--- a/文档/用例文档/快递系统用例文档v1.0.docx
+++ b/文档/用例文档/快递系统用例文档v1.0.docx
@@ -6,7 +6,7 @@
       <w:pPr>
         <w:jc w:val="center"/>
         <w:rPr>
-          <w:rFonts w:ascii="黑体" w:eastAsia="黑体" w:hAnsi="黑体"/>
+          <w:rFonts w:ascii="黑体" w:eastAsia="黑体" w:hAnsi="黑体" w:hint="eastAsia"/>
           <w:sz w:val="48"/>
           <w:szCs w:val="48"/>
         </w:rPr>
@@ -130,23 +130,15 @@
     <w:p/>
     <w:p/>
     <w:p/>
-    <w:p>
-      <w:pPr>
-        <w:rPr>
-          <w:rFonts w:hint="eastAsia"/>
-        </w:rPr>
-      </w:pPr>
-    </w:p>
-    <w:p>
-      <w:pPr>
-        <w:rPr>
-          <w:rFonts w:hint="eastAsia"/>
-        </w:rPr>
-      </w:pPr>
-    </w:p>
+    <w:p/>
+    <w:p/>
     <w:sdt>
       <w:sdtPr>
         <w:rPr>
+          <w:rFonts w:cs="Times New Roman"/>
+          <w:kern w:val="0"/>
+          <w:sz w:val="22"/>
+          <w:szCs w:val="22"/>
           <w:lang w:val="zh-CN"/>
         </w:rPr>
         <w:id w:val="605386477"/>
@@ -157,12 +149,8 @@
       </w:sdtPr>
       <w:sdtEndPr>
         <w:rPr>
-          <w:rFonts w:cs="Times New Roman"/>
           <w:b/>
           <w:bCs/>
-          <w:kern w:val="0"/>
-          <w:sz w:val="22"/>
-          <w:szCs w:val="22"/>
         </w:rPr>
       </w:sdtEndPr>
       <w:sdtContent>
@@ -207,7 +195,7 @@
           <w:r>
             <w:fldChar w:fldCharType="separate"/>
           </w:r>
-          <w:hyperlink w:anchor="_Toc432199158" w:history="1">
+          <w:hyperlink w:anchor="_Toc432266771" w:history="1">
             <w:r>
               <w:rPr>
                 <w:rStyle w:val="aa"/>
@@ -235,7 +223,7 @@
                 <w:noProof/>
                 <w:webHidden/>
               </w:rPr>
-              <w:instrText xml:space="preserve"> PAGEREF _Toc432199158 \h </w:instrText>
+              <w:instrText xml:space="preserve"> PAGEREF _Toc432266771 \h </w:instrText>
             </w:r>
             <w:r>
               <w:rPr>
@@ -279,7 +267,7 @@
               <w:sz w:val="21"/>
             </w:rPr>
           </w:pPr>
-          <w:hyperlink w:anchor="_Toc432199159" w:history="1">
+          <w:hyperlink w:anchor="_Toc432266772" w:history="1">
             <w:r>
               <w:rPr>
                 <w:rStyle w:val="aa"/>
@@ -307,7 +295,7 @@
                 <w:noProof/>
                 <w:webHidden/>
               </w:rPr>
-              <w:instrText xml:space="preserve"> PAGEREF _Toc432199159 \h </w:instrText>
+              <w:instrText xml:space="preserve"> PAGEREF _Toc432266772 \h </w:instrText>
             </w:r>
             <w:r>
               <w:rPr>
@@ -351,7 +339,7 @@
               <w:sz w:val="21"/>
             </w:rPr>
           </w:pPr>
-          <w:hyperlink w:anchor="_Toc432199160" w:history="1">
+          <w:hyperlink w:anchor="_Toc432266773" w:history="1">
             <w:r>
               <w:rPr>
                 <w:rStyle w:val="aa"/>
@@ -379,7 +367,7 @@
                 <w:noProof/>
                 <w:webHidden/>
               </w:rPr>
-              <w:instrText xml:space="preserve"> PAGEREF _Toc432199160 \h </w:instrText>
+              <w:instrText xml:space="preserve"> PAGEREF _Toc432266773 \h </w:instrText>
             </w:r>
             <w:r>
               <w:rPr>
@@ -423,7 +411,7 @@
               <w:sz w:val="21"/>
             </w:rPr>
           </w:pPr>
-          <w:hyperlink w:anchor="_Toc432199161" w:history="1">
+          <w:hyperlink w:anchor="_Toc432266774" w:history="1">
             <w:r>
               <w:rPr>
                 <w:rStyle w:val="aa"/>
@@ -451,7 +439,7 @@
                 <w:noProof/>
                 <w:webHidden/>
               </w:rPr>
-              <w:instrText xml:space="preserve"> PAGEREF _Toc432199161 \h </w:instrText>
+              <w:instrText xml:space="preserve"> PAGEREF _Toc432266774 \h </w:instrText>
             </w:r>
             <w:r>
               <w:rPr>
@@ -495,7 +483,7 @@
               <w:sz w:val="21"/>
             </w:rPr>
           </w:pPr>
-          <w:hyperlink w:anchor="_Toc432199162" w:history="1">
+          <w:hyperlink w:anchor="_Toc432266775" w:history="1">
             <w:r>
               <w:rPr>
                 <w:rStyle w:val="aa"/>
@@ -523,7 +511,7 @@
                 <w:noProof/>
                 <w:webHidden/>
               </w:rPr>
-              <w:instrText xml:space="preserve"> PAGEREF _Toc432199162 \h </w:instrText>
+              <w:instrText xml:space="preserve"> PAGEREF _Toc432266775 \h </w:instrText>
             </w:r>
             <w:r>
               <w:rPr>
@@ -567,7 +555,7 @@
               <w:sz w:val="21"/>
             </w:rPr>
           </w:pPr>
-          <w:hyperlink w:anchor="_Toc432199163" w:history="1">
+          <w:hyperlink w:anchor="_Toc432266776" w:history="1">
             <w:r>
               <w:rPr>
                 <w:rStyle w:val="aa"/>
@@ -595,7 +583,7 @@
                 <w:noProof/>
                 <w:webHidden/>
               </w:rPr>
-              <w:instrText xml:space="preserve"> PAGEREF _Toc432199163 \h </w:instrText>
+              <w:instrText xml:space="preserve"> PAGEREF _Toc432266776 \h </w:instrText>
             </w:r>
             <w:r>
               <w:rPr>
@@ -639,7 +627,7 @@
               <w:sz w:val="21"/>
             </w:rPr>
           </w:pPr>
-          <w:hyperlink w:anchor="_Toc432199164" w:history="1">
+          <w:hyperlink w:anchor="_Toc432266777" w:history="1">
             <w:r>
               <w:rPr>
                 <w:rStyle w:val="aa"/>
@@ -674,7 +662,7 @@
                 <w:noProof/>
                 <w:webHidden/>
               </w:rPr>
-              <w:instrText xml:space="preserve"> PAGEREF _Toc432199164 \h </w:instrText>
+              <w:instrText xml:space="preserve"> PAGEREF _Toc432266777 \h </w:instrText>
             </w:r>
             <w:r>
               <w:rPr>
@@ -718,7 +706,7 @@
               <w:sz w:val="21"/>
             </w:rPr>
           </w:pPr>
-          <w:hyperlink w:anchor="_Toc432199165" w:history="1">
+          <w:hyperlink w:anchor="_Toc432266778" w:history="1">
             <w:r>
               <w:rPr>
                 <w:rStyle w:val="aa"/>
@@ -753,7 +741,7 @@
                 <w:noProof/>
                 <w:webHidden/>
               </w:rPr>
-              <w:instrText xml:space="preserve"> PAGEREF _Toc432199165 \h </w:instrText>
+              <w:instrText xml:space="preserve"> PAGEREF _Toc432266778 \h </w:instrText>
             </w:r>
             <w:r>
               <w:rPr>
@@ -797,7 +785,7 @@
               <w:sz w:val="21"/>
             </w:rPr>
           </w:pPr>
-          <w:hyperlink w:anchor="_Toc432199166" w:history="1">
+          <w:hyperlink w:anchor="_Toc432266779" w:history="1">
             <w:r>
               <w:rPr>
                 <w:rStyle w:val="aa"/>
@@ -832,7 +820,7 @@
                 <w:noProof/>
                 <w:webHidden/>
               </w:rPr>
-              <w:instrText xml:space="preserve"> PAGEREF _Toc432199166 \h </w:instrText>
+              <w:instrText xml:space="preserve"> PAGEREF _Toc432266779 \h </w:instrText>
             </w:r>
             <w:r>
               <w:rPr>
@@ -852,7 +840,7 @@
                 <w:noProof/>
                 <w:webHidden/>
               </w:rPr>
-              <w:t>3</w:t>
+              <w:t>4</w:t>
             </w:r>
             <w:r>
               <w:rPr>
@@ -876,7 +864,7 @@
               <w:sz w:val="21"/>
             </w:rPr>
           </w:pPr>
-          <w:hyperlink w:anchor="_Toc432199167" w:history="1">
+          <w:hyperlink w:anchor="_Toc432266780" w:history="1">
             <w:r>
               <w:rPr>
                 <w:rStyle w:val="aa"/>
@@ -911,7 +899,7 @@
                 <w:noProof/>
                 <w:webHidden/>
               </w:rPr>
-              <w:instrText xml:space="preserve"> PAGEREF _Toc432199167 \h </w:instrText>
+              <w:instrText xml:space="preserve"> PAGEREF _Toc432266780 \h </w:instrText>
             </w:r>
             <w:r>
               <w:rPr>
@@ -955,7 +943,7 @@
               <w:sz w:val="21"/>
             </w:rPr>
           </w:pPr>
-          <w:hyperlink w:anchor="_Toc432199168" w:history="1">
+          <w:hyperlink w:anchor="_Toc432266781" w:history="1">
             <w:r>
               <w:rPr>
                 <w:rStyle w:val="aa"/>
@@ -990,7 +978,7 @@
                 <w:noProof/>
                 <w:webHidden/>
               </w:rPr>
-              <w:instrText xml:space="preserve"> PAGEREF _Toc432199168 \h </w:instrText>
+              <w:instrText xml:space="preserve"> PAGEREF _Toc432266781 \h </w:instrText>
             </w:r>
             <w:r>
               <w:rPr>
@@ -1034,7 +1022,7 @@
               <w:sz w:val="21"/>
             </w:rPr>
           </w:pPr>
-          <w:hyperlink w:anchor="_Toc432199169" w:history="1">
+          <w:hyperlink w:anchor="_Toc432266782" w:history="1">
             <w:r>
               <w:rPr>
                 <w:rStyle w:val="aa"/>
@@ -1069,7 +1057,7 @@
                 <w:noProof/>
                 <w:webHidden/>
               </w:rPr>
-              <w:instrText xml:space="preserve"> PAGEREF _Toc432199169 \h </w:instrText>
+              <w:instrText xml:space="preserve"> PAGEREF _Toc432266782 \h </w:instrText>
             </w:r>
             <w:r>
               <w:rPr>
@@ -1113,13 +1101,13 @@
               <w:sz w:val="21"/>
             </w:rPr>
           </w:pPr>
-          <w:hyperlink w:anchor="_Toc432199170" w:history="1">
+          <w:hyperlink w:anchor="_Toc432266783" w:history="1">
             <w:r>
               <w:rPr>
                 <w:rStyle w:val="aa"/>
                 <w:noProof/>
               </w:rPr>
-              <w:t>UC3.4</w:t>
+              <w:t xml:space="preserve">UC3.4 </w:t>
             </w:r>
             <w:r>
               <w:rPr>
@@ -1148,7 +1136,7 @@
                 <w:noProof/>
                 <w:webHidden/>
               </w:rPr>
-              <w:instrText xml:space="preserve"> PAGEREF _Toc432199170 \h </w:instrText>
+              <w:instrText xml:space="preserve"> PAGEREF _Toc432266783 \h </w:instrText>
             </w:r>
             <w:r>
               <w:rPr>
@@ -1192,7 +1180,7 @@
               <w:sz w:val="21"/>
             </w:rPr>
           </w:pPr>
-          <w:hyperlink w:anchor="_Toc432199171" w:history="1">
+          <w:hyperlink w:anchor="_Toc432266784" w:history="1">
             <w:r>
               <w:rPr>
                 <w:rStyle w:val="aa"/>
@@ -1227,7 +1215,7 @@
                 <w:noProof/>
                 <w:webHidden/>
               </w:rPr>
-              <w:instrText xml:space="preserve"> PAGEREF _Toc432199171 \h </w:instrText>
+              <w:instrText xml:space="preserve"> PAGEREF _Toc432266784 \h </w:instrText>
             </w:r>
             <w:r>
               <w:rPr>
@@ -1271,7 +1259,7 @@
               <w:sz w:val="21"/>
             </w:rPr>
           </w:pPr>
-          <w:hyperlink w:anchor="_Toc432199172" w:history="1">
+          <w:hyperlink w:anchor="_Toc432266785" w:history="1">
             <w:r>
               <w:rPr>
                 <w:rStyle w:val="aa"/>
@@ -1306,7 +1294,7 @@
                 <w:noProof/>
                 <w:webHidden/>
               </w:rPr>
-              <w:instrText xml:space="preserve"> PAGEREF _Toc432199172 \h </w:instrText>
+              <w:instrText xml:space="preserve"> PAGEREF _Toc432266785 \h </w:instrText>
             </w:r>
             <w:r>
               <w:rPr>
@@ -1350,13 +1338,13 @@
               <w:sz w:val="21"/>
             </w:rPr>
           </w:pPr>
-          <w:hyperlink w:anchor="_Toc432199173" w:history="1">
+          <w:hyperlink w:anchor="_Toc432266786" w:history="1">
             <w:r>
               <w:rPr>
                 <w:rStyle w:val="aa"/>
                 <w:noProof/>
               </w:rPr>
-              <w:t>UC4.2</w:t>
+              <w:t xml:space="preserve">UC4.2 </w:t>
             </w:r>
             <w:r>
               <w:rPr>
@@ -1385,7 +1373,7 @@
                 <w:noProof/>
                 <w:webHidden/>
               </w:rPr>
-              <w:instrText xml:space="preserve"> PAGEREF _Toc432199173 \h </w:instrText>
+              <w:instrText xml:space="preserve"> PAGEREF _Toc432266786 \h </w:instrText>
             </w:r>
             <w:r>
               <w:rPr>
@@ -1429,7 +1417,7 @@
               <w:sz w:val="21"/>
             </w:rPr>
           </w:pPr>
-          <w:hyperlink w:anchor="_Toc432199174" w:history="1">
+          <w:hyperlink w:anchor="_Toc432266787" w:history="1">
             <w:r>
               <w:rPr>
                 <w:rStyle w:val="aa"/>
@@ -1464,7 +1452,7 @@
                 <w:noProof/>
                 <w:webHidden/>
               </w:rPr>
-              <w:instrText xml:space="preserve"> PAGEREF _Toc432199174 \h </w:instrText>
+              <w:instrText xml:space="preserve"> PAGEREF _Toc432266787 \h </w:instrText>
             </w:r>
             <w:r>
               <w:rPr>
@@ -1508,7 +1496,7 @@
               <w:sz w:val="21"/>
             </w:rPr>
           </w:pPr>
-          <w:hyperlink w:anchor="_Toc432199175" w:history="1">
+          <w:hyperlink w:anchor="_Toc432266788" w:history="1">
             <w:r>
               <w:rPr>
                 <w:rStyle w:val="aa"/>
@@ -1543,7 +1531,7 @@
                 <w:noProof/>
                 <w:webHidden/>
               </w:rPr>
-              <w:instrText xml:space="preserve"> PAGEREF _Toc432199175 \h </w:instrText>
+              <w:instrText xml:space="preserve"> PAGEREF _Toc432266788 \h </w:instrText>
             </w:r>
             <w:r>
               <w:rPr>
@@ -1587,13 +1575,13 @@
               <w:sz w:val="21"/>
             </w:rPr>
           </w:pPr>
-          <w:hyperlink w:anchor="_Toc432199176" w:history="1">
+          <w:hyperlink w:anchor="_Toc432266789" w:history="1">
             <w:r>
               <w:rPr>
                 <w:rStyle w:val="aa"/>
                 <w:noProof/>
               </w:rPr>
-              <w:t>UC5.3</w:t>
+              <w:t xml:space="preserve">UC5.3 </w:t>
             </w:r>
             <w:r>
               <w:rPr>
@@ -1622,7 +1610,7 @@
                 <w:noProof/>
                 <w:webHidden/>
               </w:rPr>
-              <w:instrText xml:space="preserve"> PAGEREF _Toc432199176 \h </w:instrText>
+              <w:instrText xml:space="preserve"> PAGEREF _Toc432266789 \h </w:instrText>
             </w:r>
             <w:r>
               <w:rPr>
@@ -1666,7 +1654,7 @@
               <w:sz w:val="21"/>
             </w:rPr>
           </w:pPr>
-          <w:hyperlink w:anchor="_Toc432199177" w:history="1">
+          <w:hyperlink w:anchor="_Toc432266790" w:history="1">
             <w:r>
               <w:rPr>
                 <w:rStyle w:val="aa"/>
@@ -1701,7 +1689,7 @@
                 <w:noProof/>
                 <w:webHidden/>
               </w:rPr>
-              <w:instrText xml:space="preserve"> PAGEREF _Toc432199177 \h </w:instrText>
+              <w:instrText xml:space="preserve"> PAGEREF _Toc432266790 \h </w:instrText>
             </w:r>
             <w:r>
               <w:rPr>
@@ -1745,7 +1733,7 @@
               <w:sz w:val="21"/>
             </w:rPr>
           </w:pPr>
-          <w:hyperlink w:anchor="_Toc432199178" w:history="1">
+          <w:hyperlink w:anchor="_Toc432266791" w:history="1">
             <w:r>
               <w:rPr>
                 <w:rStyle w:val="aa"/>
@@ -1780,7 +1768,7 @@
                 <w:noProof/>
                 <w:webHidden/>
               </w:rPr>
-              <w:instrText xml:space="preserve"> PAGEREF _Toc432199178 \h </w:instrText>
+              <w:instrText xml:space="preserve"> PAGEREF _Toc432266791 \h </w:instrText>
             </w:r>
             <w:r>
               <w:rPr>
@@ -1824,13 +1812,13 @@
               <w:sz w:val="21"/>
             </w:rPr>
           </w:pPr>
-          <w:hyperlink w:anchor="_Toc432199179" w:history="1">
+          <w:hyperlink w:anchor="_Toc432266792" w:history="1">
             <w:r>
               <w:rPr>
                 <w:rStyle w:val="aa"/>
                 <w:noProof/>
               </w:rPr>
-              <w:t>UC6.1</w:t>
+              <w:t xml:space="preserve">UC6.1 </w:t>
             </w:r>
             <w:r>
               <w:rPr>
@@ -1859,7 +1847,7 @@
                 <w:noProof/>
                 <w:webHidden/>
               </w:rPr>
-              <w:instrText xml:space="preserve"> PAGEREF _Toc432199179 \h </w:instrText>
+              <w:instrText xml:space="preserve"> PAGEREF _Toc432266792 \h </w:instrText>
             </w:r>
             <w:r>
               <w:rPr>
@@ -1903,13 +1891,13 @@
               <w:sz w:val="21"/>
             </w:rPr>
           </w:pPr>
-          <w:hyperlink w:anchor="_Toc432199180" w:history="1">
+          <w:hyperlink w:anchor="_Toc432266793" w:history="1">
             <w:r>
               <w:rPr>
                 <w:rStyle w:val="aa"/>
                 <w:noProof/>
               </w:rPr>
-              <w:t>UC6.2</w:t>
+              <w:t xml:space="preserve">UC6.2 </w:t>
             </w:r>
             <w:r>
               <w:rPr>
@@ -1917,7 +1905,7 @@
                 <w:rFonts w:hint="eastAsia"/>
                 <w:noProof/>
               </w:rPr>
-              <w:t>：成本管理</w:t>
+              <w:t>成本管理</w:t>
             </w:r>
             <w:r>
               <w:rPr>
@@ -1938,7 +1926,7 @@
                 <w:noProof/>
                 <w:webHidden/>
               </w:rPr>
-              <w:instrText xml:space="preserve"> PAGEREF _Toc432199180 \h </w:instrText>
+              <w:instrText xml:space="preserve"> PAGEREF _Toc432266793 \h </w:instrText>
             </w:r>
             <w:r>
               <w:rPr>
@@ -1982,7 +1970,7 @@
               <w:sz w:val="21"/>
             </w:rPr>
           </w:pPr>
-          <w:hyperlink w:anchor="_Toc432199181" w:history="1">
+          <w:hyperlink w:anchor="_Toc432266794" w:history="1">
             <w:r>
               <w:rPr>
                 <w:rStyle w:val="aa"/>
@@ -2017,7 +2005,7 @@
                 <w:noProof/>
                 <w:webHidden/>
               </w:rPr>
-              <w:instrText xml:space="preserve"> PAGEREF _Toc432199181 \h </w:instrText>
+              <w:instrText xml:space="preserve"> PAGEREF _Toc432266794 \h </w:instrText>
             </w:r>
             <w:r>
               <w:rPr>
@@ -2037,7 +2025,7 @@
                 <w:noProof/>
                 <w:webHidden/>
               </w:rPr>
-              <w:t>12</w:t>
+              <w:t>13</w:t>
             </w:r>
             <w:r>
               <w:rPr>
@@ -2061,7 +2049,7 @@
               <w:sz w:val="21"/>
             </w:rPr>
           </w:pPr>
-          <w:hyperlink w:anchor="_Toc432199182" w:history="1">
+          <w:hyperlink w:anchor="_Toc432266795" w:history="1">
             <w:r>
               <w:rPr>
                 <w:rStyle w:val="aa"/>
@@ -2096,7 +2084,7 @@
                 <w:noProof/>
                 <w:webHidden/>
               </w:rPr>
-              <w:instrText xml:space="preserve"> PAGEREF _Toc432199182 \h </w:instrText>
+              <w:instrText xml:space="preserve"> PAGEREF _Toc432266795 \h </w:instrText>
             </w:r>
             <w:r>
               <w:rPr>
@@ -2140,7 +2128,7 @@
               <w:sz w:val="21"/>
             </w:rPr>
           </w:pPr>
-          <w:hyperlink w:anchor="_Toc432199183" w:history="1">
+          <w:hyperlink w:anchor="_Toc432266796" w:history="1">
             <w:r>
               <w:rPr>
                 <w:rStyle w:val="aa"/>
@@ -2175,7 +2163,7 @@
                 <w:noProof/>
                 <w:webHidden/>
               </w:rPr>
-              <w:instrText xml:space="preserve"> PAGEREF _Toc432199183 \h </w:instrText>
+              <w:instrText xml:space="preserve"> PAGEREF _Toc432266796 \h </w:instrText>
             </w:r>
             <w:r>
               <w:rPr>
@@ -2219,13 +2207,13 @@
               <w:sz w:val="21"/>
             </w:rPr>
           </w:pPr>
-          <w:hyperlink w:anchor="_Toc432199184" w:history="1">
+          <w:hyperlink w:anchor="_Toc432266797" w:history="1">
             <w:r>
               <w:rPr>
                 <w:rStyle w:val="aa"/>
                 <w:noProof/>
               </w:rPr>
-              <w:t>UC7.1</w:t>
+              <w:t xml:space="preserve">UC7.1 </w:t>
             </w:r>
             <w:r>
               <w:rPr>
@@ -2254,7 +2242,7 @@
                 <w:noProof/>
                 <w:webHidden/>
               </w:rPr>
-              <w:instrText xml:space="preserve"> PAGEREF _Toc432199184 \h </w:instrText>
+              <w:instrText xml:space="preserve"> PAGEREF _Toc432266797 \h </w:instrText>
             </w:r>
             <w:r>
               <w:rPr>
@@ -2298,13 +2286,13 @@
               <w:sz w:val="21"/>
             </w:rPr>
           </w:pPr>
-          <w:hyperlink w:anchor="_Toc432199185" w:history="1">
+          <w:hyperlink w:anchor="_Toc432266798" w:history="1">
             <w:r>
               <w:rPr>
                 <w:rStyle w:val="aa"/>
                 <w:noProof/>
               </w:rPr>
-              <w:t>UC7.2</w:t>
+              <w:t xml:space="preserve">UC7.2 </w:t>
             </w:r>
             <w:r>
               <w:rPr>
@@ -2333,7 +2321,7 @@
                 <w:noProof/>
                 <w:webHidden/>
               </w:rPr>
-              <w:instrText xml:space="preserve"> PAGEREF _Toc432199185 \h </w:instrText>
+              <w:instrText xml:space="preserve"> PAGEREF _Toc432266798 \h </w:instrText>
             </w:r>
             <w:r>
               <w:rPr>
@@ -2377,13 +2365,13 @@
               <w:sz w:val="21"/>
             </w:rPr>
           </w:pPr>
-          <w:hyperlink w:anchor="_Toc432199186" w:history="1">
+          <w:hyperlink w:anchor="_Toc432266799" w:history="1">
             <w:r>
               <w:rPr>
                 <w:rStyle w:val="aa"/>
                 <w:noProof/>
               </w:rPr>
-              <w:t>UC7.3</w:t>
+              <w:t xml:space="preserve">UC7.3 </w:t>
             </w:r>
             <w:r>
               <w:rPr>
@@ -2412,7 +2400,7 @@
                 <w:noProof/>
                 <w:webHidden/>
               </w:rPr>
-              <w:instrText xml:space="preserve"> PAGEREF _Toc432199186 \h </w:instrText>
+              <w:instrText xml:space="preserve"> PAGEREF _Toc432266799 \h </w:instrText>
             </w:r>
             <w:r>
               <w:rPr>
@@ -2450,24 +2438,17 @@
               <w:tab w:val="right" w:leader="dot" w:pos="8296"/>
             </w:tabs>
           </w:pPr>
-          <w:hyperlink w:anchor="_Toc432199187" w:history="1">
+          <w:hyperlink w:anchor="_Toc432266800" w:history="1">
             <w:r>
               <w:rPr>
                 <w:rStyle w:val="aa"/>
                 <w:noProof/>
               </w:rPr>
-              <w:t>UC8.1</w:t>
+              <w:t xml:space="preserve">UC8.1 </w:t>
             </w:r>
             <w:r>
               <w:rPr>
                 <w:rStyle w:val="aa"/>
-                <w:noProof/>
-              </w:rPr>
-              <w:t xml:space="preserve"> </w:t>
-            </w:r>
-            <w:r>
-              <w:rPr>
-                <w:rStyle w:val="aa"/>
                 <w:rFonts w:hint="eastAsia"/>
                 <w:noProof/>
               </w:rPr>
@@ -2492,7 +2473,7 @@
                 <w:noProof/>
                 <w:webHidden/>
               </w:rPr>
-              <w:instrText xml:space="preserve"> PAGEREF _Toc432199187 \h </w:instrText>
+              <w:instrText xml:space="preserve"> PAGEREF _Toc432266800 \h </w:instrText>
             </w:r>
             <w:r>
               <w:rPr>
@@ -2512,7 +2493,7 @@
                 <w:noProof/>
                 <w:webHidden/>
               </w:rPr>
-              <w:t>15</w:t>
+              <w:t>16</w:t>
             </w:r>
             <w:r>
               <w:rPr>
@@ -2547,7 +2528,7 @@
       <w:pPr>
         <w:pStyle w:val="2"/>
       </w:pPr>
-      <w:bookmarkStart w:id="0" w:name="_Toc432199158"/>
+      <w:bookmarkStart w:id="0" w:name="_Toc432266771"/>
       <w:r>
         <w:rPr>
           <w:rFonts w:hint="eastAsia"/>
@@ -2560,11 +2541,8 @@
     <w:p>
       <w:pPr>
         <w:pStyle w:val="a9"/>
-        <w:rPr>
-          <w:rFonts w:hint="eastAsia"/>
-        </w:rPr>
-      </w:pPr>
-      <w:bookmarkStart w:id="1" w:name="_Toc432199159"/>
+      </w:pPr>
+      <w:bookmarkStart w:id="1" w:name="_Toc432266772"/>
       <w:r>
         <w:rPr>
           <w:rFonts w:hint="eastAsia"/>
@@ -2574,10 +2552,18 @@
       <w:bookmarkEnd w:id="1"/>
     </w:p>
     <w:p>
+      <w:r>
+        <w:rPr>
+          <w:rFonts w:hint="eastAsia"/>
+        </w:rPr>
+        <w:t>本文档描述了快递系统的用户需求</w:t>
+      </w:r>
+    </w:p>
+    <w:p>
       <w:pPr>
         <w:pStyle w:val="a9"/>
       </w:pPr>
-      <w:bookmarkStart w:id="2" w:name="_Toc432199160"/>
+      <w:bookmarkStart w:id="2" w:name="_Toc432266773"/>
       <w:r>
         <w:rPr>
           <w:rFonts w:hint="eastAsia"/>
@@ -2587,10 +2573,18 @@
       <w:bookmarkEnd w:id="2"/>
     </w:p>
     <w:p>
+      <w:r>
+        <w:rPr>
+          <w:rFonts w:hint="eastAsia"/>
+        </w:rPr>
+        <w:t>用例描述的约定为对用例对应的一系列场景交互的描述</w:t>
+      </w:r>
+    </w:p>
+    <w:p>
       <w:pPr>
         <w:pStyle w:val="a9"/>
       </w:pPr>
-      <w:bookmarkStart w:id="3" w:name="_Toc432199161"/>
+      <w:bookmarkStart w:id="3" w:name="_Toc432266774"/>
       <w:r>
         <w:rPr>
           <w:rFonts w:hint="eastAsia"/>
@@ -2600,10 +2594,24 @@
       <w:bookmarkEnd w:id="3"/>
     </w:p>
     <w:p>
+      <w:r>
+        <w:rPr>
+          <w:rFonts w:hint="eastAsia"/>
+        </w:rPr>
+        <w:t>项目实践</w:t>
+      </w:r>
+      <w:r>
+        <w:rPr>
+          <w:rFonts w:hint="eastAsia"/>
+        </w:rPr>
+        <w:t>v4</w:t>
+      </w:r>
+    </w:p>
+    <w:p>
       <w:pPr>
         <w:pStyle w:val="2"/>
       </w:pPr>
-      <w:bookmarkStart w:id="4" w:name="_Toc432199162"/>
+      <w:bookmarkStart w:id="4" w:name="_Toc432266775"/>
       <w:r>
         <w:rPr>
           <w:rFonts w:hint="eastAsia"/>
@@ -2616,7 +2624,7 @@
           <w:noProof/>
         </w:rPr>
         <w:drawing>
-          <wp:inline distT="0" distB="0" distL="0" distR="0">
+          <wp:inline distT="0" distB="0" distL="0" distR="0" wp14:anchorId="04FC335E" wp14:editId="5A4B600F">
             <wp:extent cx="5274310" cy="6768785"/>
             <wp:effectExtent l="0" t="0" r="2540" b="0"/>
             <wp:docPr id="1" name="图片 1" descr="D:\teamwork\文档\用例文档\Travel Agency Use Case Diagram.jpg"/>
@@ -2666,18 +2674,12 @@
       </w:r>
       <w:bookmarkEnd w:id="4"/>
     </w:p>
+    <w:p/>
     <w:p>
       <w:pPr>
-        <w:rPr>
-          <w:rFonts w:hint="eastAsia"/>
-        </w:rPr>
-      </w:pPr>
-    </w:p>
-    <w:p>
-      <w:pPr>
         <w:pStyle w:val="2"/>
       </w:pPr>
-      <w:bookmarkStart w:id="5" w:name="_Toc432199163"/>
+      <w:bookmarkStart w:id="5" w:name="_Toc432266776"/>
       <w:r>
         <w:rPr>
           <w:rFonts w:hint="eastAsia"/>
@@ -2691,7 +2693,7 @@
       <w:pPr>
         <w:pStyle w:val="a9"/>
       </w:pPr>
-      <w:bookmarkStart w:id="6" w:name="_Toc432199164"/>
+      <w:bookmarkStart w:id="6" w:name="_Toc432266777"/>
       <w:r>
         <w:rPr>
           <w:rFonts w:hint="eastAsia"/>
@@ -2709,45 +2711,93 @@
       </w:tblPr>
       <w:tblGrid>
         <w:gridCol w:w="1413"/>
-        <w:gridCol w:w="6883"/>
+        <w:gridCol w:w="2735"/>
+        <w:gridCol w:w="4148"/>
       </w:tblGrid>
       <w:tr>
         <w:trPr>
           <w:cnfStyle w:val="100000000000" w:firstRow="1" w:lastRow="0" w:firstColumn="0" w:lastColumn="0" w:oddVBand="0" w:evenVBand="0" w:oddHBand="0" w:evenHBand="0" w:firstRowFirstColumn="0" w:firstRowLastColumn="0" w:lastRowFirstColumn="0" w:lastRowLastColumn="0"/>
+          <w:trHeight w:val="297"/>
         </w:trPr>
         <w:tc>
           <w:tcPr>
             <w:cnfStyle w:val="001000000000" w:firstRow="0" w:lastRow="0" w:firstColumn="1" w:lastColumn="0" w:oddVBand="0" w:evenVBand="0" w:oddHBand="0" w:evenHBand="0" w:firstRowFirstColumn="0" w:firstRowLastColumn="0" w:lastRowFirstColumn="0" w:lastRowLastColumn="0"/>
-            <w:tcW w:w="8296" w:type="dxa"/>
+            <w:tcW w:w="4148" w:type="dxa"/>
             <w:gridSpan w:val="2"/>
           </w:tcPr>
           <w:p>
             <w:pPr>
-              <w:jc w:val="center"/>
-              <w:rPr>
+              <w:jc w:val="left"/>
+              <w:rPr>
+                <w:rFonts w:asciiTheme="minorEastAsia" w:hAnsiTheme="minorEastAsia"/>
+                <w:b w:val="0"/>
+                <w:bCs w:val="0"/>
                 <w:color w:val="FFFFFF" w:themeColor="background1"/>
               </w:rPr>
             </w:pPr>
             <w:r>
               <w:rPr>
-                <w:rFonts w:hint="eastAsia"/>
+                <w:rFonts w:asciiTheme="minorEastAsia" w:eastAsiaTheme="minorEastAsia" w:hAnsiTheme="minorEastAsia" w:hint="eastAsia"/>
                 <w:color w:val="FFFFFF" w:themeColor="background1"/>
+                <w:sz w:val="21"/>
+                <w:szCs w:val="21"/>
               </w:rPr>
               <w:t>UC1</w:t>
             </w:r>
             <w:r>
               <w:rPr>
+                <w:rFonts w:asciiTheme="minorEastAsia" w:eastAsiaTheme="minorEastAsia" w:hAnsiTheme="minorEastAsia"/>
                 <w:color w:val="FFFFFF" w:themeColor="background1"/>
+                <w:sz w:val="21"/>
+                <w:szCs w:val="21"/>
               </w:rPr>
               <w:t xml:space="preserve">.1 </w:t>
             </w:r>
             <w:r>
               <w:rPr>
-                <w:rFonts w:hint="eastAsia"/>
+                <w:rFonts w:asciiTheme="minorEastAsia" w:eastAsiaTheme="minorEastAsia" w:hAnsiTheme="minorEastAsia" w:hint="eastAsia"/>
                 <w:color w:val="FFFFFF" w:themeColor="background1"/>
+                <w:sz w:val="21"/>
+                <w:szCs w:val="21"/>
               </w:rPr>
               <w:t>物流信息查询</w:t>
             </w:r>
+          </w:p>
+        </w:tc>
+        <w:tc>
+          <w:tcPr>
+            <w:tcW w:w="4148" w:type="dxa"/>
+          </w:tcPr>
+          <w:p>
+            <w:pPr>
+              <w:cnfStyle w:val="100000000000" w:firstRow="1" w:lastRow="0" w:firstColumn="0" w:lastColumn="0" w:oddVBand="0" w:evenVBand="0" w:oddHBand="0" w:evenHBand="0" w:firstRowFirstColumn="0" w:firstRowLastColumn="0" w:lastRowFirstColumn="0" w:lastRowLastColumn="0"/>
+              <w:rPr>
+                <w:rFonts w:asciiTheme="minorEastAsia" w:eastAsiaTheme="minorEastAsia" w:hAnsiTheme="minorEastAsia"/>
+                <w:color w:val="FFFFFF" w:themeColor="background1"/>
+                <w:sz w:val="21"/>
+                <w:szCs w:val="21"/>
+              </w:rPr>
+            </w:pPr>
+            <w:r>
+              <w:rPr>
+                <w:rFonts w:asciiTheme="minorEastAsia" w:eastAsiaTheme="minorEastAsia" w:hAnsiTheme="minorEastAsia" w:hint="eastAsia"/>
+                <w:color w:val="FFFFFF" w:themeColor="background1"/>
+                <w:sz w:val="21"/>
+                <w:szCs w:val="21"/>
+              </w:rPr>
+              <w:t>作者 令佩</w:t>
+            </w:r>
+            <w:proofErr w:type="gramStart"/>
+            <w:r>
+              <w:rPr>
+                <w:rFonts w:asciiTheme="minorEastAsia" w:eastAsiaTheme="minorEastAsia" w:hAnsiTheme="minorEastAsia" w:hint="eastAsia"/>
+                <w:color w:val="FFFFFF" w:themeColor="background1"/>
+                <w:sz w:val="21"/>
+                <w:szCs w:val="21"/>
+              </w:rPr>
+              <w:t>棠</w:t>
+            </w:r>
+            <w:proofErr w:type="gramEnd"/>
           </w:p>
         </w:tc>
       </w:tr>
@@ -2762,7 +2812,7 @@
           </w:tcPr>
           <w:p>
             <w:pPr>
-              <w:jc w:val="center"/>
+              <w:jc w:val="left"/>
             </w:pPr>
             <w:r>
               <w:rPr>
@@ -2775,6 +2825,7 @@
         <w:tc>
           <w:tcPr>
             <w:tcW w:w="6883" w:type="dxa"/>
+            <w:gridSpan w:val="2"/>
           </w:tcPr>
           <w:p>
             <w:pPr>
@@ -2806,7 +2857,7 @@
           </w:tcPr>
           <w:p>
             <w:pPr>
-              <w:jc w:val="center"/>
+              <w:jc w:val="left"/>
             </w:pPr>
             <w:r>
               <w:rPr>
@@ -2819,6 +2870,7 @@
         <w:tc>
           <w:tcPr>
             <w:tcW w:w="6883" w:type="dxa"/>
+            <w:gridSpan w:val="2"/>
           </w:tcPr>
           <w:p>
             <w:pPr>
@@ -2853,7 +2905,7 @@
           </w:tcPr>
           <w:p>
             <w:pPr>
-              <w:jc w:val="center"/>
+              <w:jc w:val="left"/>
             </w:pPr>
             <w:r>
               <w:rPr>
@@ -2866,6 +2918,7 @@
         <w:tc>
           <w:tcPr>
             <w:tcW w:w="6883" w:type="dxa"/>
+            <w:gridSpan w:val="2"/>
           </w:tcPr>
           <w:p>
             <w:pPr>
@@ -2897,7 +2950,7 @@
           </w:tcPr>
           <w:p>
             <w:pPr>
-              <w:jc w:val="center"/>
+              <w:jc w:val="left"/>
             </w:pPr>
             <w:r>
               <w:rPr>
@@ -2910,6 +2963,7 @@
         <w:tc>
           <w:tcPr>
             <w:tcW w:w="6883" w:type="dxa"/>
+            <w:gridSpan w:val="2"/>
           </w:tcPr>
           <w:p>
             <w:pPr>
@@ -2944,7 +2998,7 @@
           </w:tcPr>
           <w:p>
             <w:pPr>
-              <w:jc w:val="center"/>
+              <w:jc w:val="left"/>
             </w:pPr>
             <w:r>
               <w:rPr>
@@ -2957,6 +3011,7 @@
         <w:tc>
           <w:tcPr>
             <w:tcW w:w="6883" w:type="dxa"/>
+            <w:gridSpan w:val="2"/>
           </w:tcPr>
           <w:p>
             <w:pPr>
@@ -3060,7 +3115,7 @@
           </w:tcPr>
           <w:p>
             <w:pPr>
-              <w:jc w:val="center"/>
+              <w:jc w:val="left"/>
             </w:pPr>
             <w:r>
               <w:rPr>
@@ -3073,6 +3128,7 @@
         <w:tc>
           <w:tcPr>
             <w:tcW w:w="6883" w:type="dxa"/>
+            <w:gridSpan w:val="2"/>
           </w:tcPr>
           <w:p>
             <w:pPr>
@@ -3131,7 +3187,7 @@
           </w:tcPr>
           <w:p>
             <w:pPr>
-              <w:jc w:val="center"/>
+              <w:jc w:val="left"/>
             </w:pPr>
             <w:r>
               <w:rPr>
@@ -3144,6 +3200,7 @@
         <w:tc>
           <w:tcPr>
             <w:tcW w:w="6883" w:type="dxa"/>
+            <w:gridSpan w:val="2"/>
           </w:tcPr>
           <w:p>
             <w:pPr>
@@ -3171,11 +3228,8 @@
     <w:p>
       <w:pPr>
         <w:pStyle w:val="a9"/>
-        <w:rPr>
-          <w:rFonts w:hint="eastAsia"/>
-        </w:rPr>
-      </w:pPr>
-      <w:bookmarkStart w:id="7" w:name="_Toc432199165"/>
+      </w:pPr>
+      <w:bookmarkStart w:id="7" w:name="_Toc432266778"/>
       <w:r>
         <w:rPr>
           <w:rFonts w:hint="eastAsia"/>
@@ -3201,7 +3255,8 @@
       </w:tblPr>
       <w:tblGrid>
         <w:gridCol w:w="1413"/>
-        <w:gridCol w:w="6883"/>
+        <w:gridCol w:w="2735"/>
+        <w:gridCol w:w="4148"/>
       </w:tblGrid>
       <w:tr>
         <w:trPr>
@@ -3210,12 +3265,46 @@
         <w:tc>
           <w:tcPr>
             <w:cnfStyle w:val="001000000000" w:firstRow="0" w:lastRow="0" w:firstColumn="1" w:lastColumn="0" w:oddVBand="0" w:evenVBand="0" w:oddHBand="0" w:evenHBand="0" w:firstRowFirstColumn="0" w:firstRowLastColumn="0" w:lastRowFirstColumn="0" w:lastRowLastColumn="0"/>
-            <w:tcW w:w="8296" w:type="dxa"/>
+            <w:tcW w:w="4148" w:type="dxa"/>
             <w:gridSpan w:val="2"/>
           </w:tcPr>
           <w:p>
             <w:pPr>
-              <w:jc w:val="center"/>
+              <w:jc w:val="left"/>
+              <w:rPr>
+                <w:rFonts w:asciiTheme="minorEastAsia" w:hAnsiTheme="minorEastAsia"/>
+                <w:sz w:val="24"/>
+                <w:szCs w:val="24"/>
+              </w:rPr>
+            </w:pPr>
+            <w:r>
+              <w:rPr>
+                <w:rFonts w:asciiTheme="minorEastAsia" w:hAnsiTheme="minorEastAsia" w:hint="eastAsia"/>
+              </w:rPr>
+              <w:t>UC</w:t>
+            </w:r>
+            <w:r>
+              <w:rPr>
+                <w:rFonts w:asciiTheme="minorEastAsia" w:hAnsiTheme="minorEastAsia"/>
+              </w:rPr>
+              <w:t xml:space="preserve">2.1 </w:t>
+            </w:r>
+            <w:r>
+              <w:rPr>
+                <w:rFonts w:asciiTheme="minorEastAsia" w:hAnsiTheme="minorEastAsia" w:hint="eastAsia"/>
+              </w:rPr>
+              <w:t>自动报价和预估时间</w:t>
+            </w:r>
+          </w:p>
+        </w:tc>
+        <w:tc>
+          <w:tcPr>
+            <w:tcW w:w="4148" w:type="dxa"/>
+          </w:tcPr>
+          <w:p>
+            <w:pPr>
+              <w:jc w:val="left"/>
+              <w:cnfStyle w:val="100000000000" w:firstRow="1" w:lastRow="0" w:firstColumn="0" w:lastColumn="0" w:oddVBand="0" w:evenVBand="0" w:oddHBand="0" w:evenHBand="0" w:firstRowFirstColumn="0" w:firstRowLastColumn="0" w:lastRowFirstColumn="0" w:lastRowLastColumn="0"/>
               <w:rPr>
                 <w:rFonts w:asciiTheme="minorEastAsia" w:hAnsiTheme="minorEastAsia"/>
                 <w:b w:val="0"/>
@@ -3227,25 +3316,15 @@
             </w:pPr>
             <w:r>
               <w:rPr>
-                <w:rFonts w:asciiTheme="minorEastAsia" w:hAnsiTheme="minorEastAsia"/>
-                <w:b w:val="0"/>
-                <w:bCs w:val="0"/>
-                <w:color w:val="auto"/>
-                <w:sz w:val="24"/>
-                <w:szCs w:val="24"/>
-              </w:rPr>
-              <w:t xml:space="preserve">2.1 </w:t>
-            </w:r>
-            <w:r>
-              <w:rPr>
                 <w:rFonts w:asciiTheme="minorEastAsia" w:hAnsiTheme="minorEastAsia" w:hint="eastAsia"/>
-                <w:b w:val="0"/>
-                <w:bCs w:val="0"/>
-                <w:color w:val="auto"/>
-                <w:sz w:val="24"/>
-                <w:szCs w:val="24"/>
-              </w:rPr>
-              <w:t>自动报价和预估时间用例描述</w:t>
+              </w:rPr>
+              <w:t>作者</w:t>
+            </w:r>
+            <w:r>
+              <w:rPr>
+                <w:rFonts w:asciiTheme="minorEastAsia" w:hAnsiTheme="minorEastAsia" w:hint="eastAsia"/>
+              </w:rPr>
+              <w:t xml:space="preserve"> 张健</w:t>
             </w:r>
           </w:p>
         </w:tc>
@@ -3261,7 +3340,7 @@
           </w:tcPr>
           <w:p>
             <w:pPr>
-              <w:jc w:val="center"/>
+              <w:jc w:val="left"/>
             </w:pPr>
             <w:r>
               <w:rPr>
@@ -3274,6 +3353,7 @@
         <w:tc>
           <w:tcPr>
             <w:tcW w:w="6883" w:type="dxa"/>
+            <w:gridSpan w:val="2"/>
           </w:tcPr>
           <w:p>
             <w:pPr>
@@ -3296,7 +3376,7 @@
           </w:tcPr>
           <w:p>
             <w:pPr>
-              <w:jc w:val="center"/>
+              <w:jc w:val="left"/>
             </w:pPr>
             <w:r>
               <w:rPr>
@@ -3309,6 +3389,7 @@
         <w:tc>
           <w:tcPr>
             <w:tcW w:w="6883" w:type="dxa"/>
+            <w:gridSpan w:val="2"/>
           </w:tcPr>
           <w:p>
             <w:pPr>
@@ -3348,7 +3429,7 @@
           </w:tcPr>
           <w:p>
             <w:pPr>
-              <w:jc w:val="center"/>
+              <w:jc w:val="left"/>
             </w:pPr>
             <w:r>
               <w:rPr>
@@ -3361,6 +3442,7 @@
         <w:tc>
           <w:tcPr>
             <w:tcW w:w="6883" w:type="dxa"/>
+            <w:gridSpan w:val="2"/>
           </w:tcPr>
           <w:p>
             <w:pPr>
@@ -3383,7 +3465,7 @@
           </w:tcPr>
           <w:p>
             <w:pPr>
-              <w:jc w:val="center"/>
+              <w:jc w:val="left"/>
             </w:pPr>
             <w:r>
               <w:rPr>
@@ -3396,6 +3478,7 @@
         <w:tc>
           <w:tcPr>
             <w:tcW w:w="6883" w:type="dxa"/>
+            <w:gridSpan w:val="2"/>
           </w:tcPr>
           <w:p>
             <w:pPr>
@@ -3405,7 +3488,49 @@
               <w:rPr>
                 <w:rFonts w:hint="eastAsia"/>
               </w:rPr>
-              <w:t>生成订单报价，给出订单运输所需时间</w:t>
+              <w:t>生成订单报价</w:t>
+            </w:r>
+            <w:r>
+              <w:rPr>
+                <w:rFonts w:hint="eastAsia"/>
+              </w:rPr>
+              <w:t>（格式为</w:t>
+            </w:r>
+            <w:r>
+              <w:rPr>
+                <w:rFonts w:hint="eastAsia"/>
+              </w:rPr>
+              <w:t>x</w:t>
+            </w:r>
+            <w:r>
+              <w:rPr>
+                <w:rFonts w:hint="eastAsia"/>
+              </w:rPr>
+              <w:t>元</w:t>
+            </w:r>
+            <w:r>
+              <w:rPr>
+                <w:rFonts w:hint="eastAsia"/>
+              </w:rPr>
+              <w:t>x</w:t>
+            </w:r>
+            <w:r>
+              <w:rPr>
+                <w:rFonts w:hint="eastAsia"/>
+              </w:rPr>
+              <w:t>角）</w:t>
+            </w:r>
+            <w:r>
+              <w:rPr>
+                <w:rFonts w:hint="eastAsia"/>
+              </w:rPr>
+              <w:t>，给出订单运输所需时间</w:t>
+            </w:r>
+            <w:r>
+              <w:rPr>
+                <w:rFonts w:hint="eastAsia"/>
+              </w:rPr>
+              <w:t>（按天计）</w:t>
             </w:r>
           </w:p>
         </w:tc>
@@ -3421,7 +3546,7 @@
           </w:tcPr>
           <w:p>
             <w:pPr>
-              <w:jc w:val="center"/>
+              <w:jc w:val="left"/>
             </w:pPr>
             <w:r>
               <w:rPr>
@@ -3434,6 +3559,7 @@
         <w:tc>
           <w:tcPr>
             <w:tcW w:w="6883" w:type="dxa"/>
+            <w:gridSpan w:val="2"/>
           </w:tcPr>
           <w:p>
             <w:pPr>
@@ -3451,6 +3577,183 @@
               </w:rPr>
               <w:t>快递员输入订单参数</w:t>
             </w:r>
+            <w:r>
+              <w:rPr>
+                <w:rFonts w:hint="eastAsia"/>
+              </w:rPr>
+              <w:t>后点击确认</w:t>
+            </w:r>
+            <w:r>
+              <w:rPr>
+                <w:rFonts w:hint="eastAsia"/>
+              </w:rPr>
+              <w:t>按钮</w:t>
+            </w:r>
+            <w:r>
+              <w:rPr>
+                <w:rFonts w:hint="eastAsia"/>
+              </w:rPr>
+              <w:t>，具体参数如下：</w:t>
+            </w:r>
+          </w:p>
+          <w:p>
+            <w:pPr>
+              <w:pStyle w:val="a3"/>
+              <w:numPr>
+                <w:ilvl w:val="2"/>
+                <w:numId w:val="2"/>
+              </w:numPr>
+              <w:ind w:firstLineChars="0"/>
+              <w:contextualSpacing/>
+              <w:cnfStyle w:val="000000100000" w:firstRow="0" w:lastRow="0" w:firstColumn="0" w:lastColumn="0" w:oddVBand="0" w:evenVBand="0" w:oddHBand="1" w:evenHBand="0" w:firstRowFirstColumn="0" w:firstRowLastColumn="0" w:lastRowFirstColumn="0" w:lastRowLastColumn="0"/>
+            </w:pPr>
+            <w:r>
+              <w:rPr>
+                <w:rFonts w:hint="eastAsia"/>
+              </w:rPr>
+              <w:t>寄件人姓名、住址、单位、电话、手机；</w:t>
+            </w:r>
+          </w:p>
+          <w:p>
+            <w:pPr>
+              <w:pStyle w:val="a3"/>
+              <w:numPr>
+                <w:ilvl w:val="2"/>
+                <w:numId w:val="2"/>
+              </w:numPr>
+              <w:ind w:firstLineChars="0"/>
+              <w:contextualSpacing/>
+              <w:cnfStyle w:val="000000100000" w:firstRow="0" w:lastRow="0" w:firstColumn="0" w:lastColumn="0" w:oddVBand="0" w:evenVBand="0" w:oddHBand="1" w:evenHBand="0" w:firstRowFirstColumn="0" w:firstRowLastColumn="0" w:lastRowFirstColumn="0" w:lastRowLastColumn="0"/>
+            </w:pPr>
+            <w:r>
+              <w:rPr>
+                <w:rFonts w:hint="eastAsia"/>
+              </w:rPr>
+              <w:t>收件人姓名、住址、单位、电话、手机</w:t>
+            </w:r>
+          </w:p>
+          <w:p>
+            <w:pPr>
+              <w:pStyle w:val="a3"/>
+              <w:numPr>
+                <w:ilvl w:val="2"/>
+                <w:numId w:val="2"/>
+              </w:numPr>
+              <w:ind w:firstLineChars="0"/>
+              <w:contextualSpacing/>
+              <w:cnfStyle w:val="000000100000" w:firstRow="0" w:lastRow="0" w:firstColumn="0" w:lastColumn="0" w:oddVBand="0" w:evenVBand="0" w:oddHBand="1" w:evenHBand="0" w:firstRowFirstColumn="0" w:firstRowLastColumn="0" w:lastRowFirstColumn="0" w:lastRowLastColumn="0"/>
+            </w:pPr>
+            <w:r>
+              <w:rPr>
+                <w:rFonts w:hint="eastAsia"/>
+              </w:rPr>
+              <w:t>托运货物信息（原件数、实际重量、体积、内件品名、尺寸）</w:t>
+            </w:r>
+          </w:p>
+          <w:p>
+            <w:pPr>
+              <w:pStyle w:val="a3"/>
+              <w:numPr>
+                <w:ilvl w:val="2"/>
+                <w:numId w:val="2"/>
+              </w:numPr>
+              <w:ind w:firstLineChars="0"/>
+              <w:contextualSpacing/>
+              <w:cnfStyle w:val="000000100000" w:firstRow="0" w:lastRow="0" w:firstColumn="0" w:lastColumn="0" w:oddVBand="0" w:evenVBand="0" w:oddHBand="1" w:evenHBand="0" w:firstRowFirstColumn="0" w:firstRowLastColumn="0" w:lastRowFirstColumn="0" w:lastRowLastColumn="0"/>
+            </w:pPr>
+            <w:r>
+              <w:rPr>
+                <w:rFonts w:hint="eastAsia"/>
+              </w:rPr>
+              <w:t>包装费（纸箱、木箱、快递袋、其它）</w:t>
+            </w:r>
+          </w:p>
+          <w:p>
+            <w:pPr>
+              <w:pStyle w:val="a3"/>
+              <w:numPr>
+                <w:ilvl w:val="2"/>
+                <w:numId w:val="2"/>
+              </w:numPr>
+              <w:ind w:firstLineChars="0"/>
+              <w:contextualSpacing/>
+              <w:cnfStyle w:val="000000100000" w:firstRow="0" w:lastRow="0" w:firstColumn="0" w:lastColumn="0" w:oddVBand="0" w:evenVBand="0" w:oddHBand="1" w:evenHBand="0" w:firstRowFirstColumn="0" w:firstRowLastColumn="0" w:lastRowFirstColumn="0" w:lastRowLastColumn="0"/>
+            </w:pPr>
+            <w:r>
+              <w:rPr>
+                <w:rFonts w:hint="eastAsia"/>
+              </w:rPr>
+              <w:t>费用合计</w:t>
+            </w:r>
+          </w:p>
+          <w:p>
+            <w:pPr>
+              <w:pStyle w:val="a3"/>
+              <w:numPr>
+                <w:ilvl w:val="2"/>
+                <w:numId w:val="2"/>
+              </w:numPr>
+              <w:ind w:firstLineChars="0"/>
+              <w:contextualSpacing/>
+              <w:cnfStyle w:val="000000100000" w:firstRow="0" w:lastRow="0" w:firstColumn="0" w:lastColumn="0" w:oddVBand="0" w:evenVBand="0" w:oddHBand="1" w:evenHBand="0" w:firstRowFirstColumn="0" w:firstRowLastColumn="0" w:lastRowFirstColumn="0" w:lastRowLastColumn="0"/>
+            </w:pPr>
+            <w:r>
+              <w:rPr>
+                <w:rFonts w:hint="eastAsia"/>
+              </w:rPr>
+              <w:t>订单条形码号（</w:t>
+            </w:r>
+            <w:r>
+              <w:rPr>
+                <w:rFonts w:hint="eastAsia"/>
+              </w:rPr>
+              <w:t>10</w:t>
+            </w:r>
+            <w:r>
+              <w:rPr>
+                <w:rFonts w:hint="eastAsia"/>
+              </w:rPr>
+              <w:t>位数）</w:t>
+            </w:r>
+          </w:p>
+          <w:p>
+            <w:pPr>
+              <w:pStyle w:val="a3"/>
+              <w:numPr>
+                <w:ilvl w:val="2"/>
+                <w:numId w:val="2"/>
+              </w:numPr>
+              <w:ind w:firstLineChars="0"/>
+              <w:contextualSpacing/>
+              <w:cnfStyle w:val="000000100000" w:firstRow="0" w:lastRow="0" w:firstColumn="0" w:lastColumn="0" w:oddVBand="0" w:evenVBand="0" w:oddHBand="1" w:evenHBand="0" w:firstRowFirstColumn="0" w:firstRowLastColumn="0" w:lastRowFirstColumn="0" w:lastRowLastColumn="0"/>
+            </w:pPr>
+            <w:r>
+              <w:rPr>
+                <w:rFonts w:hint="eastAsia"/>
+              </w:rPr>
+              <w:t>经济快递、标准快递、特快</w:t>
+            </w:r>
+          </w:p>
+          <w:p>
+            <w:pPr>
+              <w:pStyle w:val="a3"/>
+              <w:numPr>
+                <w:ilvl w:val="2"/>
+                <w:numId w:val="2"/>
+              </w:numPr>
+              <w:ind w:firstLineChars="0"/>
+              <w:contextualSpacing/>
+              <w:cnfStyle w:val="000000100000" w:firstRow="0" w:lastRow="0" w:firstColumn="0" w:lastColumn="0" w:oddVBand="0" w:evenVBand="0" w:oddHBand="1" w:evenHBand="0" w:firstRowFirstColumn="0" w:firstRowLastColumn="0" w:lastRowFirstColumn="0" w:lastRowLastColumn="0"/>
+              <w:rPr>
+                <w:rFonts w:hint="eastAsia"/>
+              </w:rPr>
+            </w:pPr>
+            <w:r>
+              <w:rPr>
+                <w:rFonts w:hint="eastAsia"/>
+              </w:rPr>
+              <w:t>种类</w:t>
+            </w:r>
           </w:p>
           <w:p>
             <w:pPr>
@@ -3461,6 +3764,9 @@
               </w:numPr>
               <w:ind w:firstLineChars="0"/>
               <w:cnfStyle w:val="000000100000" w:firstRow="0" w:lastRow="0" w:firstColumn="0" w:lastColumn="0" w:oddVBand="0" w:evenVBand="0" w:oddHBand="1" w:evenHBand="0" w:firstRowFirstColumn="0" w:firstRowLastColumn="0" w:lastRowFirstColumn="0" w:lastRowLastColumn="0"/>
+              <w:rPr>
+                <w:rFonts w:hint="eastAsia"/>
+              </w:rPr>
             </w:pPr>
             <w:r>
               <w:rPr>
@@ -3468,6 +3774,20 @@
               </w:rPr>
               <w:t>系统通过计算，给出订单报价，给出预估运输时间</w:t>
             </w:r>
+            <w:r>
+              <w:rPr>
+                <w:rFonts w:hint="eastAsia"/>
+              </w:rPr>
+              <w:t>；并且屏幕显示寄件单，更新寄</w:t>
+            </w:r>
+            <w:proofErr w:type="gramStart"/>
+            <w:r>
+              <w:rPr>
+                <w:rFonts w:hint="eastAsia"/>
+              </w:rPr>
+              <w:t>件单文件</w:t>
+            </w:r>
+            <w:proofErr w:type="gramEnd"/>
           </w:p>
         </w:tc>
       </w:tr>
@@ -3479,7 +3799,7 @@
           </w:tcPr>
           <w:p>
             <w:pPr>
-              <w:jc w:val="center"/>
+              <w:jc w:val="left"/>
             </w:pPr>
             <w:r>
               <w:rPr>
@@ -3492,6 +3812,7 @@
         <w:tc>
           <w:tcPr>
             <w:tcW w:w="6883" w:type="dxa"/>
+            <w:gridSpan w:val="2"/>
           </w:tcPr>
           <w:p>
             <w:pPr>
@@ -3524,12 +3845,15 @@
           </w:p>
           <w:p>
             <w:pPr>
+              <w:pStyle w:val="a3"/>
+              <w:numPr>
+                <w:ilvl w:val="0"/>
+                <w:numId w:val="37"/>
+              </w:numPr>
+              <w:ind w:firstLineChars="0"/>
               <w:cnfStyle w:val="000000000000" w:firstRow="0" w:lastRow="0" w:firstColumn="0" w:lastColumn="0" w:oddVBand="0" w:evenVBand="0" w:oddHBand="0" w:evenHBand="0" w:firstRowFirstColumn="0" w:firstRowLastColumn="0" w:lastRowFirstColumn="0" w:lastRowLastColumn="0"/>
             </w:pPr>
             <w:r>
-              <w:t xml:space="preserve">   1.</w:t>
-            </w:r>
-            <w:r>
               <w:rPr>
                 <w:rFonts w:hint="eastAsia"/>
               </w:rPr>
@@ -3548,6 +3872,49 @@
                 <w:rFonts w:hint="eastAsia"/>
               </w:rPr>
               <w:t>输入订单参数</w:t>
+            </w:r>
+          </w:p>
+          <w:p>
+            <w:pPr>
+              <w:cnfStyle w:val="000000000000" w:firstRow="0" w:lastRow="0" w:firstColumn="0" w:lastColumn="0" w:oddVBand="0" w:evenVBand="0" w:oddHBand="0" w:evenHBand="0" w:firstRowFirstColumn="0" w:firstRowLastColumn="0" w:lastRowFirstColumn="0" w:lastRowLastColumn="0"/>
+            </w:pPr>
+            <w:r>
+              <w:t>1</w:t>
+            </w:r>
+            <w:r>
+              <w:rPr>
+                <w:rFonts w:hint="eastAsia"/>
+              </w:rPr>
+              <w:t>b</w:t>
+            </w:r>
+            <w:r>
+              <w:t xml:space="preserve">. </w:t>
+            </w:r>
+            <w:r>
+              <w:rPr>
+                <w:rFonts w:hint="eastAsia"/>
+              </w:rPr>
+              <w:t>参数未填写完整</w:t>
+            </w:r>
+          </w:p>
+          <w:p>
+            <w:pPr>
+              <w:pStyle w:val="a3"/>
+              <w:numPr>
+                <w:ilvl w:val="0"/>
+                <w:numId w:val="38"/>
+              </w:numPr>
+              <w:ind w:firstLineChars="0"/>
+              <w:cnfStyle w:val="000000000000" w:firstRow="0" w:lastRow="0" w:firstColumn="0" w:lastColumn="0" w:oddVBand="0" w:evenVBand="0" w:oddHBand="0" w:evenHBand="0" w:firstRowFirstColumn="0" w:firstRowLastColumn="0" w:lastRowFirstColumn="0" w:lastRowLastColumn="0"/>
+              <w:rPr>
+                <w:rFonts w:hint="eastAsia"/>
+              </w:rPr>
+            </w:pPr>
+            <w:r>
+              <w:rPr>
+                <w:rFonts w:hint="eastAsia"/>
+              </w:rPr>
+              <w:t>系统提示输入完整的订单信息</w:t>
             </w:r>
           </w:p>
         </w:tc>
@@ -3563,7 +3930,7 @@
           </w:tcPr>
           <w:p>
             <w:pPr>
-              <w:jc w:val="center"/>
+              <w:jc w:val="left"/>
             </w:pPr>
             <w:r>
               <w:rPr>
@@ -3576,6 +3943,7 @@
         <w:tc>
           <w:tcPr>
             <w:tcW w:w="6883" w:type="dxa"/>
+            <w:gridSpan w:val="2"/>
           </w:tcPr>
           <w:p>
             <w:pPr>
@@ -3594,15 +3962,13 @@
     <w:p>
       <w:pPr>
         <w:pStyle w:val="a9"/>
-        <w:rPr>
-          <w:rFonts w:hint="eastAsia"/>
-        </w:rPr>
-      </w:pPr>
-      <w:bookmarkStart w:id="8" w:name="_Toc432199166"/>
+      </w:pPr>
+      <w:bookmarkStart w:id="8" w:name="_Toc432266779"/>
       <w:r>
         <w:rPr>
           <w:rFonts w:hint="eastAsia"/>
         </w:rPr>
+        <w:lastRenderedPageBreak/>
         <w:t>UC</w:t>
       </w:r>
       <w:r>
@@ -3633,7 +3999,8 @@
       </w:tblPr>
       <w:tblGrid>
         <w:gridCol w:w="1413"/>
-        <w:gridCol w:w="6883"/>
+        <w:gridCol w:w="2735"/>
+        <w:gridCol w:w="4148"/>
       </w:tblGrid>
       <w:tr>
         <w:trPr>
@@ -3642,13 +4009,26 @@
         <w:tc>
           <w:tcPr>
             <w:cnfStyle w:val="001000000000" w:firstRow="0" w:lastRow="0" w:firstColumn="1" w:lastColumn="0" w:oddVBand="0" w:evenVBand="0" w:oddHBand="0" w:evenHBand="0" w:firstRowFirstColumn="0" w:firstRowLastColumn="0" w:lastRowFirstColumn="0" w:lastRowLastColumn="0"/>
-            <w:tcW w:w="8296" w:type="dxa"/>
+            <w:tcW w:w="4148" w:type="dxa"/>
             <w:gridSpan w:val="2"/>
           </w:tcPr>
           <w:p>
             <w:pPr>
-              <w:jc w:val="center"/>
-            </w:pPr>
+              <w:jc w:val="left"/>
+              <w:rPr>
+                <w:b w:val="0"/>
+                <w:bCs w:val="0"/>
+              </w:rPr>
+            </w:pPr>
+            <w:r>
+              <w:rPr>
+                <w:rFonts w:hint="eastAsia"/>
+              </w:rPr>
+              <w:t>ID</w:t>
+            </w:r>
+            <w:r>
+              <w:t xml:space="preserve"> </w:t>
+            </w:r>
             <w:r>
               <w:rPr>
                 <w:rFonts w:hint="eastAsia"/>
@@ -3675,6 +4055,35 @@
               <w:t>派件</w:t>
             </w:r>
             <w:proofErr w:type="gramEnd"/>
+          </w:p>
+        </w:tc>
+        <w:tc>
+          <w:tcPr>
+            <w:tcW w:w="4148" w:type="dxa"/>
+          </w:tcPr>
+          <w:p>
+            <w:pPr>
+              <w:jc w:val="left"/>
+              <w:cnfStyle w:val="100000000000" w:firstRow="1" w:lastRow="0" w:firstColumn="0" w:lastColumn="0" w:oddVBand="0" w:evenVBand="0" w:oddHBand="0" w:evenHBand="0" w:firstRowFirstColumn="0" w:firstRowLastColumn="0" w:lastRowFirstColumn="0" w:lastRowLastColumn="0"/>
+            </w:pPr>
+            <w:r>
+              <w:rPr>
+                <w:rFonts w:hint="eastAsia"/>
+              </w:rPr>
+              <w:t>作者</w:t>
+            </w:r>
+            <w:r>
+              <w:rPr>
+                <w:rFonts w:hint="eastAsia"/>
+              </w:rPr>
+              <w:t xml:space="preserve"> </w:t>
+            </w:r>
+            <w:r>
+              <w:rPr>
+                <w:rFonts w:hint="eastAsia"/>
+              </w:rPr>
+              <w:t>林庆</w:t>
+            </w:r>
           </w:p>
         </w:tc>
       </w:tr>
@@ -3689,7 +4098,7 @@
           </w:tcPr>
           <w:p>
             <w:pPr>
-              <w:ind w:firstLineChars="100" w:firstLine="211"/>
+              <w:jc w:val="left"/>
             </w:pPr>
             <w:r>
               <w:rPr>
@@ -3702,6 +4111,7 @@
         <w:tc>
           <w:tcPr>
             <w:tcW w:w="6883" w:type="dxa"/>
+            <w:gridSpan w:val="2"/>
           </w:tcPr>
           <w:p>
             <w:pPr>
@@ -3724,7 +4134,7 @@
           </w:tcPr>
           <w:p>
             <w:pPr>
-              <w:jc w:val="center"/>
+              <w:jc w:val="left"/>
             </w:pPr>
             <w:r>
               <w:rPr>
@@ -3737,6 +4147,7 @@
         <w:tc>
           <w:tcPr>
             <w:tcW w:w="6883" w:type="dxa"/>
+            <w:gridSpan w:val="2"/>
           </w:tcPr>
           <w:p>
             <w:pPr>
@@ -3762,7 +4173,7 @@
           </w:tcPr>
           <w:p>
             <w:pPr>
-              <w:jc w:val="center"/>
+              <w:jc w:val="left"/>
             </w:pPr>
             <w:r>
               <w:rPr>
@@ -3775,6 +4186,7 @@
         <w:tc>
           <w:tcPr>
             <w:tcW w:w="6883" w:type="dxa"/>
+            <w:gridSpan w:val="2"/>
           </w:tcPr>
           <w:p>
             <w:pPr>
@@ -3797,7 +4209,7 @@
           </w:tcPr>
           <w:p>
             <w:pPr>
-              <w:jc w:val="center"/>
+              <w:jc w:val="left"/>
             </w:pPr>
             <w:r>
               <w:rPr>
@@ -3810,6 +4222,7 @@
         <w:tc>
           <w:tcPr>
             <w:tcW w:w="6883" w:type="dxa"/>
+            <w:gridSpan w:val="2"/>
           </w:tcPr>
           <w:p>
             <w:pPr>
@@ -3835,7 +4248,7 @@
           </w:tcPr>
           <w:p>
             <w:pPr>
-              <w:jc w:val="center"/>
+              <w:jc w:val="left"/>
             </w:pPr>
             <w:r>
               <w:rPr>
@@ -3848,6 +4261,7 @@
         <w:tc>
           <w:tcPr>
             <w:tcW w:w="6883" w:type="dxa"/>
+            <w:gridSpan w:val="2"/>
           </w:tcPr>
           <w:p>
             <w:pPr>
@@ -3913,7 +4327,6 @@
               <w:rPr>
                 <w:rFonts w:hint="eastAsia"/>
               </w:rPr>
-              <w:lastRenderedPageBreak/>
               <w:t>快递员</w:t>
             </w:r>
             <w:proofErr w:type="gramStart"/>
@@ -4018,13 +4431,12 @@
           </w:tcPr>
           <w:p>
             <w:pPr>
-              <w:jc w:val="center"/>
-            </w:pPr>
-            <w:r>
-              <w:rPr>
-                <w:rFonts w:hint="eastAsia"/>
-              </w:rPr>
-              <w:lastRenderedPageBreak/>
+              <w:jc w:val="left"/>
+            </w:pPr>
+            <w:r>
+              <w:rPr>
+                <w:rFonts w:hint="eastAsia"/>
+              </w:rPr>
               <w:t>扩展流程</w:t>
             </w:r>
           </w:p>
@@ -4032,6 +4444,7 @@
         <w:tc>
           <w:tcPr>
             <w:tcW w:w="6883" w:type="dxa"/>
+            <w:gridSpan w:val="2"/>
           </w:tcPr>
           <w:p>
             <w:pPr>
@@ -4174,7 +4587,7 @@
           </w:tcPr>
           <w:p>
             <w:pPr>
-              <w:jc w:val="center"/>
+              <w:jc w:val="left"/>
             </w:pPr>
             <w:r>
               <w:rPr>
@@ -4187,6 +4600,7 @@
         <w:tc>
           <w:tcPr>
             <w:tcW w:w="6883" w:type="dxa"/>
+            <w:gridSpan w:val="2"/>
           </w:tcPr>
           <w:p>
             <w:pPr>
@@ -4205,11 +4619,8 @@
     <w:p>
       <w:pPr>
         <w:pStyle w:val="a9"/>
-        <w:rPr>
-          <w:rFonts w:hint="eastAsia"/>
-        </w:rPr>
-      </w:pPr>
-      <w:bookmarkStart w:id="9" w:name="_Toc432199167"/>
+      </w:pPr>
+      <w:bookmarkStart w:id="9" w:name="_Toc432266780"/>
       <w:r>
         <w:rPr>
           <w:rFonts w:hint="eastAsia"/>
@@ -4236,7 +4647,8 @@
       </w:tblPr>
       <w:tblGrid>
         <w:gridCol w:w="1413"/>
-        <w:gridCol w:w="6883"/>
+        <w:gridCol w:w="2735"/>
+        <w:gridCol w:w="4148"/>
       </w:tblGrid>
       <w:tr>
         <w:trPr>
@@ -4245,12 +4657,44 @@
         <w:tc>
           <w:tcPr>
             <w:cnfStyle w:val="001000000000" w:firstRow="0" w:lastRow="0" w:firstColumn="1" w:lastColumn="0" w:oddVBand="0" w:evenVBand="0" w:oddHBand="0" w:evenHBand="0" w:firstRowFirstColumn="0" w:firstRowLastColumn="0" w:lastRowFirstColumn="0" w:lastRowLastColumn="0"/>
-            <w:tcW w:w="8296" w:type="dxa"/>
+            <w:tcW w:w="4148" w:type="dxa"/>
             <w:gridSpan w:val="2"/>
           </w:tcPr>
           <w:p>
             <w:pPr>
-              <w:jc w:val="center"/>
+              <w:jc w:val="left"/>
+            </w:pPr>
+            <w:r>
+              <w:rPr>
+                <w:rFonts w:hint="eastAsia"/>
+                <w:color w:val="FFFFFF" w:themeColor="background1"/>
+              </w:rPr>
+              <w:t>UC3</w:t>
+            </w:r>
+            <w:r>
+              <w:rPr>
+                <w:color w:val="FFFFFF" w:themeColor="background1"/>
+              </w:rPr>
+              <w:t xml:space="preserve">.1 </w:t>
+            </w:r>
+            <w:r>
+              <w:rPr>
+                <w:rFonts w:hint="eastAsia"/>
+                <w:color w:val="FFFFFF" w:themeColor="background1"/>
+              </w:rPr>
+              <w:t>车辆装车管理</w:t>
+            </w:r>
+          </w:p>
+        </w:tc>
+        <w:tc>
+          <w:tcPr>
+            <w:tcW w:w="4148" w:type="dxa"/>
+          </w:tcPr>
+          <w:p>
+            <w:pPr>
+              <w:ind w:firstLineChars="200" w:firstLine="400"/>
+              <w:jc w:val="left"/>
+              <w:cnfStyle w:val="100000000000" w:firstRow="1" w:lastRow="0" w:firstColumn="0" w:lastColumn="0" w:oddVBand="0" w:evenVBand="0" w:oddHBand="0" w:evenHBand="0" w:firstRowFirstColumn="0" w:firstRowLastColumn="0" w:lastRowFirstColumn="0" w:lastRowLastColumn="0"/>
               <w:rPr>
                 <w:b w:val="0"/>
                 <w:bCs w:val="0"/>
@@ -4259,18 +4703,37 @@
             <w:r>
               <w:rPr>
                 <w:rFonts w:hint="eastAsia"/>
-              </w:rPr>
-              <w:t>UC3</w:t>
-            </w:r>
-            <w:r>
-              <w:t xml:space="preserve">.1 </w:t>
-            </w:r>
-            <w:r>
-              <w:rPr>
-                <w:rFonts w:hint="eastAsia"/>
-              </w:rPr>
-              <w:t>车辆装车管理</w:t>
-            </w:r>
+                <w:b w:val="0"/>
+                <w:bCs w:val="0"/>
+              </w:rPr>
+              <w:t>作者</w:t>
+            </w:r>
+            <w:r>
+              <w:rPr>
+                <w:rFonts w:hint="eastAsia"/>
+                <w:b w:val="0"/>
+                <w:bCs w:val="0"/>
+              </w:rPr>
+              <w:t xml:space="preserve"> </w:t>
+            </w:r>
+            <w:r>
+              <w:rPr>
+                <w:rFonts w:hint="eastAsia"/>
+                <w:b w:val="0"/>
+                <w:bCs w:val="0"/>
+              </w:rPr>
+              <w:t>令佩</w:t>
+            </w:r>
+            <w:proofErr w:type="gramStart"/>
+            <w:r>
+              <w:rPr>
+                <w:rFonts w:hint="eastAsia"/>
+                <w:b w:val="0"/>
+                <w:bCs w:val="0"/>
+              </w:rPr>
+              <w:t>棠</w:t>
+            </w:r>
+            <w:proofErr w:type="gramEnd"/>
           </w:p>
         </w:tc>
       </w:tr>
@@ -4285,12 +4748,12 @@
           </w:tcPr>
           <w:p>
             <w:pPr>
-              <w:jc w:val="center"/>
-            </w:pPr>
-          </w:p>
-          <w:p>
-            <w:pPr>
-              <w:jc w:val="center"/>
+              <w:jc w:val="left"/>
+            </w:pPr>
+          </w:p>
+          <w:p>
+            <w:pPr>
+              <w:jc w:val="left"/>
             </w:pPr>
             <w:r>
               <w:rPr>
@@ -4303,6 +4766,7 @@
         <w:tc>
           <w:tcPr>
             <w:tcW w:w="6883" w:type="dxa"/>
+            <w:gridSpan w:val="2"/>
           </w:tcPr>
           <w:p>
             <w:pPr>
@@ -4334,7 +4798,7 @@
           </w:tcPr>
           <w:p>
             <w:pPr>
-              <w:jc w:val="center"/>
+              <w:jc w:val="left"/>
             </w:pPr>
             <w:r>
               <w:rPr>
@@ -4347,6 +4811,7 @@
         <w:tc>
           <w:tcPr>
             <w:tcW w:w="6883" w:type="dxa"/>
+            <w:gridSpan w:val="2"/>
           </w:tcPr>
           <w:p>
             <w:pPr>
@@ -4401,7 +4866,7 @@
           </w:tcPr>
           <w:p>
             <w:pPr>
-              <w:jc w:val="center"/>
+              <w:jc w:val="left"/>
             </w:pPr>
             <w:r>
               <w:rPr>
@@ -4414,6 +4879,7 @@
         <w:tc>
           <w:tcPr>
             <w:tcW w:w="6883" w:type="dxa"/>
+            <w:gridSpan w:val="2"/>
           </w:tcPr>
           <w:p>
             <w:pPr>
@@ -4445,7 +4911,7 @@
           </w:tcPr>
           <w:p>
             <w:pPr>
-              <w:jc w:val="center"/>
+              <w:jc w:val="left"/>
             </w:pPr>
             <w:r>
               <w:rPr>
@@ -4458,6 +4924,7 @@
         <w:tc>
           <w:tcPr>
             <w:tcW w:w="6883" w:type="dxa"/>
+            <w:gridSpan w:val="2"/>
           </w:tcPr>
           <w:p>
             <w:pPr>
@@ -4492,7 +4959,7 @@
           </w:tcPr>
           <w:p>
             <w:pPr>
-              <w:jc w:val="center"/>
+              <w:jc w:val="left"/>
             </w:pPr>
             <w:r>
               <w:rPr>
@@ -4505,6 +4972,7 @@
         <w:tc>
           <w:tcPr>
             <w:tcW w:w="6883" w:type="dxa"/>
+            <w:gridSpan w:val="2"/>
           </w:tcPr>
           <w:p>
             <w:pPr>
@@ -4830,7 +5298,7 @@
           </w:tcPr>
           <w:p>
             <w:pPr>
-              <w:jc w:val="center"/>
+              <w:jc w:val="left"/>
             </w:pPr>
             <w:r>
               <w:rPr>
@@ -4843,6 +5311,7 @@
         <w:tc>
           <w:tcPr>
             <w:tcW w:w="6883" w:type="dxa"/>
+            <w:gridSpan w:val="2"/>
           </w:tcPr>
           <w:p>
             <w:pPr>
@@ -4939,6 +5408,7 @@
                 <w:sz w:val="21"/>
                 <w:szCs w:val="22"/>
               </w:rPr>
+              <w:lastRenderedPageBreak/>
               <w:t>系统提示押运员不存在并拒绝输入</w:t>
             </w:r>
           </w:p>
@@ -5102,12 +5572,13 @@
           </w:tcPr>
           <w:p>
             <w:pPr>
-              <w:jc w:val="center"/>
-            </w:pPr>
-            <w:r>
-              <w:rPr>
-                <w:rFonts w:hint="eastAsia"/>
-              </w:rPr>
+              <w:jc w:val="left"/>
+            </w:pPr>
+            <w:r>
+              <w:rPr>
+                <w:rFonts w:hint="eastAsia"/>
+              </w:rPr>
+              <w:lastRenderedPageBreak/>
               <w:t>特殊需求</w:t>
             </w:r>
           </w:p>
@@ -5115,6 +5586,7 @@
         <w:tc>
           <w:tcPr>
             <w:tcW w:w="6883" w:type="dxa"/>
+            <w:gridSpan w:val="2"/>
           </w:tcPr>
           <w:p>
             <w:pPr>
@@ -5153,13 +5625,9 @@
     <w:p>
       <w:pPr>
         <w:pStyle w:val="a9"/>
-        <w:rPr>
-          <w:rFonts w:hint="eastAsia"/>
-        </w:rPr>
-      </w:pPr>
-      <w:bookmarkStart w:id="10" w:name="_Toc432199168"/>
+      </w:pPr>
+      <w:bookmarkStart w:id="10" w:name="_Toc432266781"/>
       <w:r>
-        <w:lastRenderedPageBreak/>
         <w:t xml:space="preserve">UC3.2 </w:t>
       </w:r>
       <w:proofErr w:type="gramStart"/>
@@ -5195,12 +5663,15 @@
         <w:tc>
           <w:tcPr>
             <w:cnfStyle w:val="001000000000" w:firstRow="0" w:lastRow="0" w:firstColumn="1" w:lastColumn="0" w:oddVBand="0" w:evenVBand="0" w:oddHBand="0" w:evenHBand="0" w:firstRowFirstColumn="0" w:firstRowLastColumn="0" w:lastRowFirstColumn="0" w:lastRowLastColumn="0"/>
-            <w:tcW w:w="8296" w:type="dxa"/>
-            <w:gridSpan w:val="2"/>
-          </w:tcPr>
-          <w:p>
-            <w:pPr>
-              <w:jc w:val="center"/>
+            <w:tcW w:w="4148" w:type="dxa"/>
+          </w:tcPr>
+          <w:p>
+            <w:pPr>
+              <w:jc w:val="left"/>
+              <w:rPr>
+                <w:b w:val="0"/>
+                <w:bCs w:val="0"/>
+              </w:rPr>
             </w:pPr>
             <w:r>
               <w:t xml:space="preserve">UC3.2 </w:t>
@@ -5213,6 +5684,35 @@
               <w:t>接件与派件</w:t>
             </w:r>
             <w:proofErr w:type="gramEnd"/>
+          </w:p>
+        </w:tc>
+        <w:tc>
+          <w:tcPr>
+            <w:tcW w:w="4148" w:type="dxa"/>
+          </w:tcPr>
+          <w:p>
+            <w:pPr>
+              <w:jc w:val="left"/>
+              <w:cnfStyle w:val="100000000000" w:firstRow="1" w:lastRow="0" w:firstColumn="0" w:lastColumn="0" w:oddVBand="0" w:evenVBand="0" w:oddHBand="0" w:evenHBand="0" w:firstRowFirstColumn="0" w:firstRowLastColumn="0" w:lastRowFirstColumn="0" w:lastRowLastColumn="0"/>
+            </w:pPr>
+            <w:r>
+              <w:rPr>
+                <w:rFonts w:hint="eastAsia"/>
+              </w:rPr>
+              <w:t>作者</w:t>
+            </w:r>
+            <w:r>
+              <w:rPr>
+                <w:rFonts w:hint="eastAsia"/>
+              </w:rPr>
+              <w:t xml:space="preserve"> </w:t>
+            </w:r>
+            <w:r>
+              <w:rPr>
+                <w:rFonts w:hint="eastAsia"/>
+              </w:rPr>
+              <w:t>李芷牧</w:t>
+            </w:r>
           </w:p>
         </w:tc>
       </w:tr>
@@ -5227,7 +5727,7 @@
           </w:tcPr>
           <w:p>
             <w:pPr>
-              <w:jc w:val="center"/>
+              <w:jc w:val="left"/>
             </w:pPr>
             <w:r>
               <w:t>参与者</w:t>
@@ -5269,7 +5769,7 @@
           </w:tcPr>
           <w:p>
             <w:pPr>
-              <w:jc w:val="center"/>
+              <w:jc w:val="left"/>
             </w:pPr>
             <w:r>
               <w:t>触发条件</w:t>
@@ -5301,7 +5801,7 @@
           </w:tcPr>
           <w:p>
             <w:pPr>
-              <w:jc w:val="center"/>
+              <w:jc w:val="left"/>
             </w:pPr>
             <w:r>
               <w:t>前置条件</w:t>
@@ -5339,7 +5839,7 @@
           </w:tcPr>
           <w:p>
             <w:pPr>
-              <w:jc w:val="center"/>
+              <w:jc w:val="left"/>
             </w:pPr>
             <w:r>
               <w:t>后置条件</w:t>
@@ -5379,7 +5879,7 @@
           </w:tcPr>
           <w:p>
             <w:pPr>
-              <w:jc w:val="center"/>
+              <w:jc w:val="left"/>
             </w:pPr>
             <w:r>
               <w:t>正常流程</w:t>
@@ -5571,7 +6071,7 @@
           </w:tcPr>
           <w:p>
             <w:pPr>
-              <w:jc w:val="center"/>
+              <w:jc w:val="left"/>
             </w:pPr>
             <w:r>
               <w:t>扩展流程</w:t>
@@ -5634,6 +6134,7 @@
               <w:cnfStyle w:val="000000000000" w:firstRow="0" w:lastRow="0" w:firstColumn="0" w:lastColumn="0" w:oddVBand="0" w:evenVBand="0" w:oddHBand="0" w:evenHBand="0" w:firstRowFirstColumn="0" w:firstRowLastColumn="0" w:lastRowFirstColumn="0" w:lastRowLastColumn="0"/>
             </w:pPr>
             <w:r>
+              <w:lastRenderedPageBreak/>
               <w:t>营业厅发现货物的信息与实际的货物不符合或货物有损坏</w:t>
             </w:r>
           </w:p>
@@ -5722,7 +6223,7 @@
           </w:tcPr>
           <w:p>
             <w:pPr>
-              <w:jc w:val="center"/>
+              <w:jc w:val="left"/>
             </w:pPr>
             <w:r>
               <w:lastRenderedPageBreak/>
@@ -5748,11 +6249,8 @@
     <w:p>
       <w:pPr>
         <w:pStyle w:val="a9"/>
-        <w:rPr>
-          <w:rFonts w:hint="eastAsia"/>
-        </w:rPr>
-      </w:pPr>
-      <w:bookmarkStart w:id="12" w:name="_Toc432199169"/>
+      </w:pPr>
+      <w:bookmarkStart w:id="12" w:name="_Toc432266782"/>
       <w:r>
         <w:t>UC</w:t>
       </w:r>
@@ -5769,7 +6267,8 @@
       </w:tblPr>
       <w:tblGrid>
         <w:gridCol w:w="1413"/>
-        <w:gridCol w:w="6883"/>
+        <w:gridCol w:w="2735"/>
+        <w:gridCol w:w="4148"/>
       </w:tblGrid>
       <w:tr>
         <w:trPr>
@@ -5778,18 +6277,51 @@
         <w:tc>
           <w:tcPr>
             <w:cnfStyle w:val="001000000000" w:firstRow="0" w:lastRow="0" w:firstColumn="1" w:lastColumn="0" w:oddVBand="0" w:evenVBand="0" w:oddHBand="0" w:evenHBand="0" w:firstRowFirstColumn="0" w:firstRowLastColumn="0" w:lastRowFirstColumn="0" w:lastRowLastColumn="0"/>
-            <w:tcW w:w="8296" w:type="dxa"/>
+            <w:tcW w:w="4148" w:type="dxa"/>
             <w:gridSpan w:val="2"/>
           </w:tcPr>
           <w:p>
             <w:pPr>
-              <w:jc w:val="center"/>
-            </w:pPr>
+              <w:jc w:val="left"/>
+              <w:rPr>
+                <w:b w:val="0"/>
+                <w:bCs w:val="0"/>
+              </w:rPr>
+            </w:pPr>
+            <w:r>
+              <w:rPr>
+                <w:rFonts w:hint="eastAsia"/>
+              </w:rPr>
+              <w:t>UC</w:t>
+            </w:r>
             <w:r>
               <w:t xml:space="preserve">3.3 </w:t>
             </w:r>
             <w:r>
               <w:t>生成收款单</w:t>
+            </w:r>
+          </w:p>
+        </w:tc>
+        <w:tc>
+          <w:tcPr>
+            <w:tcW w:w="4148" w:type="dxa"/>
+          </w:tcPr>
+          <w:p>
+            <w:pPr>
+              <w:jc w:val="left"/>
+              <w:cnfStyle w:val="100000000000" w:firstRow="1" w:lastRow="0" w:firstColumn="0" w:lastColumn="0" w:oddVBand="0" w:evenVBand="0" w:oddHBand="0" w:evenHBand="0" w:firstRowFirstColumn="0" w:firstRowLastColumn="0" w:lastRowFirstColumn="0" w:lastRowLastColumn="0"/>
+            </w:pPr>
+            <w:r>
+              <w:rPr>
+                <w:rFonts w:asciiTheme="minorEastAsia" w:hAnsiTheme="minorEastAsia" w:hint="eastAsia"/>
+              </w:rPr>
+              <w:t>作者</w:t>
+            </w:r>
+            <w:r>
+              <w:rPr>
+                <w:rFonts w:asciiTheme="minorEastAsia" w:hAnsiTheme="minorEastAsia" w:hint="eastAsia"/>
+              </w:rPr>
+              <w:t xml:space="preserve"> 张健</w:t>
             </w:r>
           </w:p>
         </w:tc>
@@ -5805,7 +6337,7 @@
           </w:tcPr>
           <w:p>
             <w:pPr>
-              <w:jc w:val="center"/>
+              <w:jc w:val="left"/>
             </w:pPr>
             <w:r>
               <w:rPr>
@@ -5818,6 +6350,7 @@
         <w:tc>
           <w:tcPr>
             <w:tcW w:w="6883" w:type="dxa"/>
+            <w:gridSpan w:val="2"/>
           </w:tcPr>
           <w:p>
             <w:pPr>
@@ -5854,7 +6387,7 @@
           </w:tcPr>
           <w:p>
             <w:pPr>
-              <w:jc w:val="center"/>
+              <w:jc w:val="left"/>
             </w:pPr>
             <w:r>
               <w:rPr>
@@ -5867,6 +6400,7 @@
         <w:tc>
           <w:tcPr>
             <w:tcW w:w="6883" w:type="dxa"/>
+            <w:gridSpan w:val="2"/>
           </w:tcPr>
           <w:p>
             <w:pPr>
@@ -5876,21 +6410,7 @@
               <w:rPr>
                 <w:rFonts w:hint="eastAsia"/>
               </w:rPr>
-              <w:t>快递</w:t>
-            </w:r>
-            <w:proofErr w:type="gramStart"/>
-            <w:r>
-              <w:rPr>
-                <w:rFonts w:hint="eastAsia"/>
-              </w:rPr>
-              <w:t>员揽件回到</w:t>
-            </w:r>
-            <w:proofErr w:type="gramEnd"/>
-            <w:r>
-              <w:rPr>
-                <w:rFonts w:hint="eastAsia"/>
-              </w:rPr>
-              <w:t>营业厅</w:t>
+              <w:t>无</w:t>
             </w:r>
           </w:p>
         </w:tc>
@@ -5906,7 +6426,7 @@
           </w:tcPr>
           <w:p>
             <w:pPr>
-              <w:jc w:val="center"/>
+              <w:jc w:val="left"/>
             </w:pPr>
             <w:r>
               <w:rPr>
@@ -5919,6 +6439,7 @@
         <w:tc>
           <w:tcPr>
             <w:tcW w:w="6883" w:type="dxa"/>
+            <w:gridSpan w:val="2"/>
           </w:tcPr>
           <w:p>
             <w:pPr>
@@ -5941,7 +6462,7 @@
           </w:tcPr>
           <w:p>
             <w:pPr>
-              <w:jc w:val="center"/>
+              <w:jc w:val="left"/>
             </w:pPr>
             <w:r>
               <w:rPr>
@@ -5954,6 +6475,7 @@
         <w:tc>
           <w:tcPr>
             <w:tcW w:w="6883" w:type="dxa"/>
+            <w:gridSpan w:val="2"/>
           </w:tcPr>
           <w:p>
             <w:pPr>
@@ -5987,7 +6509,7 @@
           </w:tcPr>
           <w:p>
             <w:pPr>
-              <w:jc w:val="center"/>
+              <w:jc w:val="left"/>
             </w:pPr>
             <w:r>
               <w:rPr>
@@ -6000,6 +6522,7 @@
         <w:tc>
           <w:tcPr>
             <w:tcW w:w="6883" w:type="dxa"/>
+            <w:gridSpan w:val="2"/>
           </w:tcPr>
           <w:p>
             <w:pPr>
@@ -6029,7 +6552,52 @@
               <w:cnfStyle w:val="000000100000" w:firstRow="0" w:lastRow="0" w:firstColumn="0" w:lastColumn="0" w:oddVBand="0" w:evenVBand="0" w:oddHBand="1" w:evenHBand="0" w:firstRowFirstColumn="0" w:firstRowLastColumn="0" w:lastRowFirstColumn="0" w:lastRowLastColumn="0"/>
             </w:pPr>
             <w:r>
-              <w:t>系统显示输入界面；</w:t>
+              <w:t>系统显示</w:t>
+            </w:r>
+            <w:r>
+              <w:rPr>
+                <w:rFonts w:hint="eastAsia"/>
+              </w:rPr>
+              <w:t>生成收款单的</w:t>
+            </w:r>
+            <w:r>
+              <w:t>界面</w:t>
+            </w:r>
+            <w:r>
+              <w:t>，</w:t>
+            </w:r>
+            <w:r>
+              <w:rPr>
+                <w:rFonts w:hint="eastAsia"/>
+              </w:rPr>
+              <w:t>有收款日期</w:t>
+            </w:r>
+            <w:r>
+              <w:rPr>
+                <w:rFonts w:hint="eastAsia"/>
+              </w:rPr>
+              <w:t>（已经根据系统当前时间生成）</w:t>
+            </w:r>
+            <w:r>
+              <w:rPr>
+                <w:rFonts w:hint="eastAsia"/>
+              </w:rPr>
+              <w:t>、快递员、</w:t>
+            </w:r>
+            <w:r>
+              <w:rPr>
+                <w:rFonts w:hint="eastAsia"/>
+              </w:rPr>
+              <w:t>对应的所有快递订单条形码号</w:t>
+            </w:r>
+            <w:r>
+              <w:rPr>
+                <w:rFonts w:hint="eastAsia"/>
+              </w:rPr>
+              <w:t>、收款金额</w:t>
+            </w:r>
+            <w:r>
+              <w:t>；</w:t>
             </w:r>
           </w:p>
           <w:p>
@@ -6043,7 +6611,16 @@
               <w:cnfStyle w:val="000000100000" w:firstRow="0" w:lastRow="0" w:firstColumn="0" w:lastColumn="0" w:oddVBand="0" w:evenVBand="0" w:oddHBand="1" w:evenHBand="0" w:firstRowFirstColumn="0" w:firstRowLastColumn="0" w:lastRowFirstColumn="0" w:lastRowLastColumn="0"/>
             </w:pPr>
             <w:r>
-              <w:t>根据当前系统日期生成收款日期，填写收款金额，收款快递员，对应的所有快递订单条形码号；</w:t>
+              <w:rPr>
+                <w:rFonts w:hint="eastAsia"/>
+              </w:rPr>
+              <w:t>选择</w:t>
+            </w:r>
+            <w:r>
+              <w:t>快递员</w:t>
+            </w:r>
+            <w:r>
+              <w:t>；</w:t>
             </w:r>
           </w:p>
           <w:p>
@@ -6057,7 +6634,92 @@
               <w:cnfStyle w:val="000000100000" w:firstRow="0" w:lastRow="0" w:firstColumn="0" w:lastColumn="0" w:oddVBand="0" w:evenVBand="0" w:oddHBand="1" w:evenHBand="0" w:firstRowFirstColumn="0" w:firstRowLastColumn="0" w:lastRowFirstColumn="0" w:lastRowLastColumn="0"/>
             </w:pPr>
             <w:r>
-              <w:t>系统生成收款单。</w:t>
+              <w:rPr>
+                <w:rFonts w:hint="eastAsia"/>
+              </w:rPr>
+              <w:t>系统</w:t>
+            </w:r>
+            <w:r>
+              <w:rPr>
+                <w:rFonts w:hint="eastAsia"/>
+              </w:rPr>
+              <w:t>查询寄</w:t>
+            </w:r>
+            <w:proofErr w:type="gramStart"/>
+            <w:r>
+              <w:rPr>
+                <w:rFonts w:hint="eastAsia"/>
+              </w:rPr>
+              <w:t>件单文件</w:t>
+            </w:r>
+            <w:proofErr w:type="gramEnd"/>
+            <w:r>
+              <w:rPr>
+                <w:rFonts w:hint="eastAsia"/>
+              </w:rPr>
+              <w:t>记录，</w:t>
+            </w:r>
+            <w:r>
+              <w:rPr>
+                <w:rFonts w:hint="eastAsia"/>
+              </w:rPr>
+              <w:t>自动</w:t>
+            </w:r>
+            <w:r>
+              <w:rPr>
+                <w:rFonts w:hint="eastAsia"/>
+              </w:rPr>
+              <w:t>填完</w:t>
+            </w:r>
+            <w:r>
+              <w:rPr>
+                <w:rFonts w:hint="eastAsia"/>
+              </w:rPr>
+              <w:t>对应的所有快递订单条形码号</w:t>
+            </w:r>
+            <w:r>
+              <w:rPr>
+                <w:rFonts w:hint="eastAsia"/>
+              </w:rPr>
+              <w:t>、收款金额</w:t>
+            </w:r>
+            <w:r>
+              <w:rPr>
+                <w:rFonts w:hint="eastAsia"/>
+              </w:rPr>
+              <w:t>；</w:t>
+            </w:r>
+          </w:p>
+          <w:p>
+            <w:pPr>
+              <w:pStyle w:val="a3"/>
+              <w:numPr>
+                <w:ilvl w:val="0"/>
+                <w:numId w:val="35"/>
+              </w:numPr>
+              <w:ind w:firstLineChars="0"/>
+              <w:cnfStyle w:val="000000100000" w:firstRow="0" w:lastRow="0" w:firstColumn="0" w:lastColumn="0" w:oddVBand="0" w:evenVBand="0" w:oddHBand="1" w:evenHBand="0" w:firstRowFirstColumn="0" w:firstRowLastColumn="0" w:lastRowFirstColumn="0" w:lastRowLastColumn="0"/>
+            </w:pPr>
+            <w:r>
+              <w:rPr>
+                <w:rFonts w:hint="eastAsia"/>
+              </w:rPr>
+              <w:t>点击确认，</w:t>
+            </w:r>
+            <w:r>
+              <w:t>系统生成收款单</w:t>
+            </w:r>
+            <w:r>
+              <w:t>，</w:t>
+            </w:r>
+            <w:r>
+              <w:rPr>
+                <w:rFonts w:hint="eastAsia"/>
+              </w:rPr>
+              <w:t>更新收款单文件</w:t>
+            </w:r>
+            <w:r>
+              <w:t>。</w:t>
             </w:r>
           </w:p>
         </w:tc>
@@ -6070,7 +6732,7 @@
           </w:tcPr>
           <w:p>
             <w:pPr>
-              <w:jc w:val="center"/>
+              <w:jc w:val="left"/>
             </w:pPr>
             <w:r>
               <w:rPr>
@@ -6083,13 +6745,14 @@
         <w:tc>
           <w:tcPr>
             <w:tcW w:w="6883" w:type="dxa"/>
+            <w:gridSpan w:val="2"/>
           </w:tcPr>
           <w:p>
             <w:pPr>
               <w:cnfStyle w:val="000000000000" w:firstRow="0" w:lastRow="0" w:firstColumn="0" w:lastColumn="0" w:oddVBand="0" w:evenVBand="0" w:oddHBand="0" w:evenHBand="0" w:firstRowFirstColumn="0" w:firstRowLastColumn="0" w:lastRowFirstColumn="0" w:lastRowLastColumn="0"/>
             </w:pPr>
             <w:r>
-              <w:t>3</w:t>
+              <w:t>3.</w:t>
             </w:r>
             <w:r>
               <w:rPr>
@@ -6098,47 +6761,36 @@
               <w:t>a</w:t>
             </w:r>
             <w:r>
-              <w:t xml:space="preserve">. </w:t>
-            </w:r>
-            <w:r>
-              <w:rPr>
-                <w:rFonts w:hint="eastAsia"/>
-              </w:rPr>
-              <w:t>错误格式的订单参数</w:t>
-            </w:r>
-            <w:r>
-              <w:rPr>
-                <w:rFonts w:hint="eastAsia"/>
-              </w:rPr>
-              <w:t>:</w:t>
+              <w:t xml:space="preserve"> </w:t>
+            </w:r>
+            <w:r>
+              <w:rPr>
+                <w:rFonts w:hint="eastAsia"/>
+              </w:rPr>
+              <w:t>没有选择快递员就点击确认</w:t>
             </w:r>
           </w:p>
           <w:p>
             <w:pPr>
               <w:cnfStyle w:val="000000000000" w:firstRow="0" w:lastRow="0" w:firstColumn="0" w:lastColumn="0" w:oddVBand="0" w:evenVBand="0" w:oddHBand="0" w:evenHBand="0" w:firstRowFirstColumn="0" w:firstRowLastColumn="0" w:lastRowFirstColumn="0" w:lastRowLastColumn="0"/>
-            </w:pPr>
-            <w:r>
+              <w:rPr>
+                <w:rFonts w:hint="eastAsia"/>
+              </w:rPr>
+            </w:pPr>
+            <w:r>
+              <w:rPr>
+                <w:rFonts w:hint="eastAsia"/>
+              </w:rPr>
               <w:t xml:space="preserve">   1.</w:t>
             </w:r>
             <w:r>
-              <w:rPr>
-                <w:rFonts w:hint="eastAsia"/>
-              </w:rPr>
-              <w:t>提示快递</w:t>
-            </w:r>
-            <w:proofErr w:type="gramStart"/>
-            <w:r>
-              <w:rPr>
-                <w:rFonts w:hint="eastAsia"/>
-              </w:rPr>
-              <w:t>员重新</w:t>
-            </w:r>
-            <w:proofErr w:type="gramEnd"/>
-            <w:r>
-              <w:rPr>
-                <w:rFonts w:hint="eastAsia"/>
-              </w:rPr>
-              <w:t>输入订单参数</w:t>
+              <w:t xml:space="preserve"> </w:t>
+            </w:r>
+            <w:r>
+              <w:rPr>
+                <w:rFonts w:hint="eastAsia"/>
+              </w:rPr>
+              <w:t>系统提示请选择快递员</w:t>
             </w:r>
           </w:p>
         </w:tc>
@@ -6154,7 +6806,7 @@
           </w:tcPr>
           <w:p>
             <w:pPr>
-              <w:jc w:val="center"/>
+              <w:jc w:val="left"/>
             </w:pPr>
             <w:r>
               <w:rPr>
@@ -6167,6 +6819,7 @@
         <w:tc>
           <w:tcPr>
             <w:tcW w:w="6883" w:type="dxa"/>
+            <w:gridSpan w:val="2"/>
           </w:tcPr>
           <w:p>
             <w:pPr>
@@ -6185,16 +6838,16 @@
     <w:p>
       <w:pPr>
         <w:pStyle w:val="a9"/>
-        <w:rPr>
-          <w:rFonts w:hint="eastAsia"/>
-        </w:rPr>
-      </w:pPr>
-      <w:bookmarkStart w:id="13" w:name="_Toc432199170"/>
+      </w:pPr>
+      <w:bookmarkStart w:id="13" w:name="_Toc432266783"/>
       <w:r>
         <w:t>UC</w:t>
       </w:r>
       <w:r>
         <w:t>3.4</w:t>
+      </w:r>
+      <w:r>
+        <w:t xml:space="preserve"> </w:t>
       </w:r>
       <w:r>
         <w:rPr>
@@ -6212,7 +6865,8 @@
       </w:tblPr>
       <w:tblGrid>
         <w:gridCol w:w="1413"/>
-        <w:gridCol w:w="6883"/>
+        <w:gridCol w:w="2735"/>
+        <w:gridCol w:w="4148"/>
       </w:tblGrid>
       <w:tr>
         <w:trPr>
@@ -6221,12 +6875,16 @@
         <w:tc>
           <w:tcPr>
             <w:cnfStyle w:val="001000000000" w:firstRow="0" w:lastRow="0" w:firstColumn="1" w:lastColumn="0" w:oddVBand="0" w:evenVBand="0" w:oddHBand="0" w:evenHBand="0" w:firstRowFirstColumn="0" w:firstRowLastColumn="0" w:lastRowFirstColumn="0" w:lastRowLastColumn="0"/>
-            <w:tcW w:w="8296" w:type="dxa"/>
+            <w:tcW w:w="4148" w:type="dxa"/>
             <w:gridSpan w:val="2"/>
           </w:tcPr>
           <w:p>
             <w:pPr>
-              <w:jc w:val="center"/>
+              <w:jc w:val="left"/>
+              <w:rPr>
+                <w:b w:val="0"/>
+                <w:bCs w:val="0"/>
+              </w:rPr>
             </w:pPr>
             <w:r>
               <w:t>3.4</w:t>
@@ -6236,6 +6894,35 @@
                 <w:rFonts w:hint="eastAsia"/>
               </w:rPr>
               <w:t>车辆信息管理用例描述</w:t>
+            </w:r>
+          </w:p>
+        </w:tc>
+        <w:tc>
+          <w:tcPr>
+            <w:tcW w:w="4148" w:type="dxa"/>
+          </w:tcPr>
+          <w:p>
+            <w:pPr>
+              <w:jc w:val="left"/>
+              <w:cnfStyle w:val="100000000000" w:firstRow="1" w:lastRow="0" w:firstColumn="0" w:lastColumn="0" w:oddVBand="0" w:evenVBand="0" w:oddHBand="0" w:evenHBand="0" w:firstRowFirstColumn="0" w:firstRowLastColumn="0" w:lastRowFirstColumn="0" w:lastRowLastColumn="0"/>
+            </w:pPr>
+            <w:r>
+              <w:rPr>
+                <w:rFonts w:hint="eastAsia"/>
+              </w:rPr>
+              <w:t>作者</w:t>
+            </w:r>
+            <w:r>
+              <w:rPr>
+                <w:rFonts w:hint="eastAsia"/>
+              </w:rPr>
+              <w:t xml:space="preserve"> </w:t>
+            </w:r>
+            <w:r>
+              <w:rPr>
+                <w:rFonts w:hint="eastAsia"/>
+              </w:rPr>
+              <w:t>李芷牧</w:t>
             </w:r>
           </w:p>
         </w:tc>
@@ -6261,6 +6948,7 @@
         <w:tc>
           <w:tcPr>
             <w:tcW w:w="6883" w:type="dxa"/>
+            <w:gridSpan w:val="2"/>
           </w:tcPr>
           <w:p>
             <w:pPr>
@@ -6293,6 +6981,7 @@
         <w:tc>
           <w:tcPr>
             <w:tcW w:w="6883" w:type="dxa"/>
+            <w:gridSpan w:val="2"/>
           </w:tcPr>
           <w:p>
             <w:pPr>
@@ -6381,6 +7070,7 @@
         <w:tc>
           <w:tcPr>
             <w:tcW w:w="6883" w:type="dxa"/>
+            <w:gridSpan w:val="2"/>
           </w:tcPr>
           <w:p>
             <w:pPr>
@@ -6410,6 +7100,7 @@
         <w:tc>
           <w:tcPr>
             <w:tcW w:w="6883" w:type="dxa"/>
+            <w:gridSpan w:val="2"/>
           </w:tcPr>
           <w:p>
             <w:pPr>
@@ -6450,6 +7141,7 @@
         <w:tc>
           <w:tcPr>
             <w:tcW w:w="6883" w:type="dxa"/>
+            <w:gridSpan w:val="2"/>
           </w:tcPr>
           <w:p>
             <w:pPr>
@@ -6507,7 +7199,14 @@
                 <w:rPr>
                   <w:rFonts w:hint="eastAsia"/>
                 </w:rPr>
-                <w:t>没有分别标明</w:t>
+                <w:t>没有分别</w:t>
+              </w:r>
+              <w:r>
+                <w:rPr>
+                  <w:rFonts w:hint="eastAsia"/>
+                </w:rPr>
+                <w:lastRenderedPageBreak/>
+                <w:t>标明</w:t>
               </w:r>
               <w:r>
                 <w:rPr>
@@ -6666,7 +7365,6 @@
               <w:cnfStyle w:val="000000100000" w:firstRow="0" w:lastRow="0" w:firstColumn="0" w:lastColumn="0" w:oddVBand="0" w:evenVBand="0" w:oddHBand="1" w:evenHBand="0" w:firstRowFirstColumn="0" w:firstRowLastColumn="0" w:lastRowFirstColumn="0" w:lastRowLastColumn="0"/>
             </w:pPr>
             <w:r>
-              <w:lastRenderedPageBreak/>
               <w:t>3.1</w:t>
             </w:r>
             <w:r>
@@ -6795,6 +7493,7 @@
         <w:tc>
           <w:tcPr>
             <w:tcW w:w="6883" w:type="dxa"/>
+            <w:gridSpan w:val="2"/>
           </w:tcPr>
           <w:p>
             <w:pPr>
@@ -6864,6 +7563,7 @@
         <w:tc>
           <w:tcPr>
             <w:tcW w:w="6883" w:type="dxa"/>
+            <w:gridSpan w:val="2"/>
           </w:tcPr>
           <w:p>
             <w:pPr>
@@ -6879,11 +7579,8 @@
     <w:p>
       <w:pPr>
         <w:pStyle w:val="a9"/>
-        <w:rPr>
-          <w:rFonts w:hint="eastAsia"/>
-        </w:rPr>
-      </w:pPr>
-      <w:bookmarkStart w:id="22" w:name="_Toc432199171"/>
+      </w:pPr>
+      <w:bookmarkStart w:id="22" w:name="_Toc432266784"/>
       <w:r>
         <w:rPr>
           <w:rFonts w:hint="eastAsia"/>
@@ -6910,7 +7607,8 @@
       </w:tblPr>
       <w:tblGrid>
         <w:gridCol w:w="1413"/>
-        <w:gridCol w:w="6883"/>
+        <w:gridCol w:w="2735"/>
+        <w:gridCol w:w="4148"/>
       </w:tblGrid>
       <w:tr>
         <w:trPr>
@@ -6919,12 +7617,38 @@
         <w:tc>
           <w:tcPr>
             <w:cnfStyle w:val="001000000000" w:firstRow="0" w:lastRow="0" w:firstColumn="1" w:lastColumn="0" w:oddVBand="0" w:evenVBand="0" w:oddHBand="0" w:evenHBand="0" w:firstRowFirstColumn="0" w:firstRowLastColumn="0" w:lastRowFirstColumn="0" w:lastRowLastColumn="0"/>
-            <w:tcW w:w="8296" w:type="dxa"/>
+            <w:tcW w:w="4148" w:type="dxa"/>
             <w:gridSpan w:val="2"/>
           </w:tcPr>
           <w:p>
             <w:pPr>
-              <w:jc w:val="center"/>
+              <w:jc w:val="left"/>
+            </w:pPr>
+            <w:r>
+              <w:rPr>
+                <w:rFonts w:hint="eastAsia"/>
+              </w:rPr>
+              <w:t>UC3.5</w:t>
+            </w:r>
+            <w:r>
+              <w:t xml:space="preserve"> </w:t>
+            </w:r>
+            <w:r>
+              <w:rPr>
+                <w:rFonts w:hint="eastAsia"/>
+              </w:rPr>
+              <w:t>司机信息管理</w:t>
+            </w:r>
+          </w:p>
+        </w:tc>
+        <w:tc>
+          <w:tcPr>
+            <w:tcW w:w="4148" w:type="dxa"/>
+          </w:tcPr>
+          <w:p>
+            <w:pPr>
+              <w:jc w:val="left"/>
+              <w:cnfStyle w:val="100000000000" w:firstRow="1" w:lastRow="0" w:firstColumn="0" w:lastColumn="0" w:oddVBand="0" w:evenVBand="0" w:oddHBand="0" w:evenHBand="0" w:firstRowFirstColumn="0" w:firstRowLastColumn="0" w:lastRowFirstColumn="0" w:lastRowLastColumn="0"/>
               <w:rPr>
                 <w:b w:val="0"/>
                 <w:bCs w:val="0"/>
@@ -6932,19 +7656,24 @@
             </w:pPr>
             <w:r>
               <w:rPr>
-                <w:rFonts w:hint="eastAsia"/>
-              </w:rPr>
-              <w:t>UC3.5</w:t>
-            </w:r>
-            <w:r>
-              <w:t xml:space="preserve"> </w:t>
-            </w:r>
-            <w:r>
-              <w:rPr>
-                <w:rFonts w:hint="eastAsia"/>
-              </w:rPr>
-              <w:t>司机信息管理</w:t>
-            </w:r>
+                <w:rFonts w:asciiTheme="minorEastAsia" w:eastAsiaTheme="minorEastAsia" w:hAnsiTheme="minorEastAsia" w:hint="eastAsia"/>
+                <w:color w:val="FFFFFF" w:themeColor="background1"/>
+                <w:sz w:val="21"/>
+                <w:szCs w:val="21"/>
+              </w:rPr>
+              <w:t>作者 令佩</w:t>
+            </w:r>
+            <w:proofErr w:type="gramStart"/>
+            <w:r>
+              <w:rPr>
+                <w:rFonts w:asciiTheme="minorEastAsia" w:eastAsiaTheme="minorEastAsia" w:hAnsiTheme="minorEastAsia" w:hint="eastAsia"/>
+                <w:color w:val="FFFFFF" w:themeColor="background1"/>
+                <w:sz w:val="21"/>
+                <w:szCs w:val="21"/>
+              </w:rPr>
+              <w:t>棠</w:t>
+            </w:r>
+            <w:proofErr w:type="gramEnd"/>
           </w:p>
         </w:tc>
       </w:tr>
@@ -6977,6 +7706,7 @@
         <w:tc>
           <w:tcPr>
             <w:tcW w:w="6883" w:type="dxa"/>
+            <w:gridSpan w:val="2"/>
           </w:tcPr>
           <w:p>
             <w:pPr>
@@ -7012,6 +7742,7 @@
         <w:tc>
           <w:tcPr>
             <w:tcW w:w="6883" w:type="dxa"/>
+            <w:gridSpan w:val="2"/>
           </w:tcPr>
           <w:p>
             <w:pPr>
@@ -7064,6 +7795,7 @@
         <w:tc>
           <w:tcPr>
             <w:tcW w:w="6883" w:type="dxa"/>
+            <w:gridSpan w:val="2"/>
           </w:tcPr>
           <w:p>
             <w:pPr>
@@ -7099,6 +7831,7 @@
         <w:tc>
           <w:tcPr>
             <w:tcW w:w="6883" w:type="dxa"/>
+            <w:gridSpan w:val="2"/>
           </w:tcPr>
           <w:p>
             <w:pPr>
@@ -7138,6 +7871,7 @@
         <w:tc>
           <w:tcPr>
             <w:tcW w:w="6883" w:type="dxa"/>
+            <w:gridSpan w:val="2"/>
           </w:tcPr>
           <w:p>
             <w:pPr>
@@ -7347,6 +8081,7 @@
               <w:rPr>
                 <w:rFonts w:hint="eastAsia"/>
               </w:rPr>
+              <w:lastRenderedPageBreak/>
               <w:t>系统显示司机信息</w:t>
             </w:r>
           </w:p>
@@ -7519,7 +8254,6 @@
               <w:rPr>
                 <w:rFonts w:hint="eastAsia"/>
               </w:rPr>
-              <w:lastRenderedPageBreak/>
               <w:t>2.3</w:t>
             </w:r>
             <w:r>
@@ -7583,6 +8317,7 @@
         <w:tc>
           <w:tcPr>
             <w:tcW w:w="6883" w:type="dxa"/>
+            <w:gridSpan w:val="2"/>
           </w:tcPr>
           <w:p>
             <w:pPr>
@@ -7753,6 +8488,7 @@
         <w:tc>
           <w:tcPr>
             <w:tcW w:w="6883" w:type="dxa"/>
+            <w:gridSpan w:val="2"/>
           </w:tcPr>
           <w:p>
             <w:pPr>
@@ -7771,11 +8507,8 @@
     <w:p>
       <w:pPr>
         <w:pStyle w:val="a9"/>
-        <w:rPr>
-          <w:rFonts w:hint="eastAsia"/>
-        </w:rPr>
-      </w:pPr>
-      <w:bookmarkStart w:id="23" w:name="_Toc432199172"/>
+      </w:pPr>
+      <w:bookmarkStart w:id="23" w:name="_Toc432266785"/>
       <w:r>
         <w:rPr>
           <w:rFonts w:hint="eastAsia"/>
@@ -7801,7 +8534,8 @@
       </w:tblPr>
       <w:tblGrid>
         <w:gridCol w:w="1413"/>
-        <w:gridCol w:w="6883"/>
+        <w:gridCol w:w="2735"/>
+        <w:gridCol w:w="4148"/>
       </w:tblGrid>
       <w:tr>
         <w:trPr>
@@ -7810,12 +8544,16 @@
         <w:tc>
           <w:tcPr>
             <w:cnfStyle w:val="001000000000" w:firstRow="0" w:lastRow="0" w:firstColumn="1" w:lastColumn="0" w:oddVBand="0" w:evenVBand="0" w:oddHBand="0" w:evenHBand="0" w:firstRowFirstColumn="0" w:firstRowLastColumn="0" w:lastRowFirstColumn="0" w:lastRowLastColumn="0"/>
-            <w:tcW w:w="8296" w:type="dxa"/>
+            <w:tcW w:w="4148" w:type="dxa"/>
             <w:gridSpan w:val="2"/>
           </w:tcPr>
           <w:p>
             <w:pPr>
-              <w:jc w:val="center"/>
+              <w:jc w:val="left"/>
+              <w:rPr>
+                <w:b w:val="0"/>
+                <w:bCs w:val="0"/>
+              </w:rPr>
             </w:pPr>
             <w:bookmarkStart w:id="24" w:name="OLE_LINK1"/>
             <w:bookmarkStart w:id="25" w:name="OLE_LINK2"/>
@@ -7834,6 +8572,29 @@
                 <w:rFonts w:hint="eastAsia"/>
               </w:rPr>
               <w:t>交通装运管理</w:t>
+            </w:r>
+          </w:p>
+        </w:tc>
+        <w:tc>
+          <w:tcPr>
+            <w:tcW w:w="4148" w:type="dxa"/>
+          </w:tcPr>
+          <w:p>
+            <w:pPr>
+              <w:jc w:val="left"/>
+              <w:cnfStyle w:val="100000000000" w:firstRow="1" w:lastRow="0" w:firstColumn="0" w:lastColumn="0" w:oddVBand="0" w:evenVBand="0" w:oddHBand="0" w:evenHBand="0" w:firstRowFirstColumn="0" w:firstRowLastColumn="0" w:lastRowFirstColumn="0" w:lastRowLastColumn="0"/>
+            </w:pPr>
+            <w:r>
+              <w:rPr>
+                <w:rFonts w:asciiTheme="minorEastAsia" w:hAnsiTheme="minorEastAsia" w:hint="eastAsia"/>
+              </w:rPr>
+              <w:t>作者</w:t>
+            </w:r>
+            <w:r>
+              <w:rPr>
+                <w:rFonts w:asciiTheme="minorEastAsia" w:hAnsiTheme="minorEastAsia" w:hint="eastAsia"/>
+              </w:rPr>
+              <w:t xml:space="preserve"> 张健</w:t>
             </w:r>
           </w:p>
         </w:tc>
@@ -7867,6 +8628,7 @@
         <w:tc>
           <w:tcPr>
             <w:tcW w:w="6883" w:type="dxa"/>
+            <w:gridSpan w:val="2"/>
           </w:tcPr>
           <w:p>
             <w:pPr>
@@ -8022,6 +8784,7 @@
         <w:tc>
           <w:tcPr>
             <w:tcW w:w="6883" w:type="dxa"/>
+            <w:gridSpan w:val="2"/>
           </w:tcPr>
           <w:p>
             <w:pPr>
@@ -8060,6 +8823,7 @@
         <w:tc>
           <w:tcPr>
             <w:tcW w:w="6883" w:type="dxa"/>
+            <w:gridSpan w:val="2"/>
           </w:tcPr>
           <w:p>
             <w:pPr>
@@ -8095,6 +8859,7 @@
         <w:tc>
           <w:tcPr>
             <w:tcW w:w="6883" w:type="dxa"/>
+            <w:gridSpan w:val="2"/>
           </w:tcPr>
           <w:p>
             <w:pPr>
@@ -8133,14 +8898,18 @@
         <w:tc>
           <w:tcPr>
             <w:tcW w:w="6883" w:type="dxa"/>
-          </w:tcPr>
-          <w:p>
-            <w:pPr>
-              <w:cnfStyle w:val="000000100000" w:firstRow="0" w:lastRow="0" w:firstColumn="0" w:lastColumn="0" w:oddVBand="0" w:evenVBand="0" w:oddHBand="1" w:evenHBand="0" w:firstRowFirstColumn="0" w:firstRowLastColumn="0" w:lastRowFirstColumn="0" w:lastRowLastColumn="0"/>
-            </w:pPr>
-            <w:r>
-              <w:t xml:space="preserve">1. </w:t>
-            </w:r>
+            <w:gridSpan w:val="2"/>
+          </w:tcPr>
+          <w:p>
+            <w:pPr>
+              <w:pStyle w:val="a3"/>
+              <w:numPr>
+                <w:ilvl w:val="0"/>
+                <w:numId w:val="39"/>
+              </w:numPr>
+              <w:ind w:firstLineChars="0"/>
+              <w:cnfStyle w:val="000000100000" w:firstRow="0" w:lastRow="0" w:firstColumn="0" w:lastColumn="0" w:oddVBand="0" w:evenVBand="0" w:oddHBand="1" w:evenHBand="0" w:firstRowFirstColumn="0" w:firstRowLastColumn="0" w:lastRowFirstColumn="0" w:lastRowLastColumn="0"/>
+            </w:pPr>
             <w:r>
               <w:rPr>
                 <w:rFonts w:hint="eastAsia"/>
@@ -8150,7 +8919,384 @@
           </w:p>
           <w:p>
             <w:pPr>
-              <w:cnfStyle w:val="000000100000" w:firstRow="0" w:lastRow="0" w:firstColumn="0" w:lastColumn="0" w:oddVBand="0" w:evenVBand="0" w:oddHBand="1" w:evenHBand="0" w:firstRowFirstColumn="0" w:firstRowLastColumn="0" w:lastRowFirstColumn="0" w:lastRowLastColumn="0"/>
+              <w:pStyle w:val="a3"/>
+              <w:numPr>
+                <w:ilvl w:val="0"/>
+                <w:numId w:val="39"/>
+              </w:numPr>
+              <w:ind w:firstLineChars="0"/>
+              <w:cnfStyle w:val="000000100000" w:firstRow="0" w:lastRow="0" w:firstColumn="0" w:lastColumn="0" w:oddVBand="0" w:evenVBand="0" w:oddHBand="1" w:evenHBand="0" w:firstRowFirstColumn="0" w:firstRowLastColumn="0" w:lastRowFirstColumn="0" w:lastRowLastColumn="0"/>
+            </w:pPr>
+            <w:r>
+              <w:rPr>
+                <w:rFonts w:hint="eastAsia"/>
+              </w:rPr>
+              <w:t>系统显示“飞机装运管理”、“火车装运管理”、“汽车装运管理”选择界面；</w:t>
+            </w:r>
+          </w:p>
+          <w:p>
+            <w:pPr>
+              <w:pStyle w:val="a3"/>
+              <w:numPr>
+                <w:ilvl w:val="0"/>
+                <w:numId w:val="39"/>
+              </w:numPr>
+              <w:ind w:firstLineChars="0"/>
+              <w:cnfStyle w:val="000000100000" w:firstRow="0" w:lastRow="0" w:firstColumn="0" w:lastColumn="0" w:oddVBand="0" w:evenVBand="0" w:oddHBand="1" w:evenHBand="0" w:firstRowFirstColumn="0" w:firstRowLastColumn="0" w:lastRowFirstColumn="0" w:lastRowLastColumn="0"/>
+            </w:pPr>
+            <w:r>
+              <w:rPr>
+                <w:rFonts w:hint="eastAsia"/>
+              </w:rPr>
+              <w:t>选择点击“飞机装运管理”、“火车装运管理”、“汽车装运管理”按钮；</w:t>
+            </w:r>
+          </w:p>
+          <w:p>
+            <w:pPr>
+              <w:cnfStyle w:val="000000100000" w:firstRow="0" w:lastRow="0" w:firstColumn="0" w:lastColumn="0" w:oddVBand="0" w:evenVBand="0" w:oddHBand="1" w:evenHBand="0" w:firstRowFirstColumn="0" w:firstRowLastColumn="0" w:lastRowFirstColumn="0" w:lastRowLastColumn="0"/>
+              <w:rPr>
+                <w:rFonts w:hint="eastAsia"/>
+              </w:rPr>
+            </w:pPr>
+            <w:r>
+              <w:rPr>
+                <w:rFonts w:hint="eastAsia"/>
+              </w:rPr>
+              <w:t>3</w:t>
+            </w:r>
+            <w:r>
+              <w:rPr>
+                <w:rFonts w:hint="eastAsia"/>
+              </w:rPr>
+              <w:t xml:space="preserve">.a </w:t>
+            </w:r>
+            <w:r>
+              <w:rPr>
+                <w:rFonts w:hint="eastAsia"/>
+              </w:rPr>
+              <w:t>如果上一步选择飞机装运管理，系统显示飞机装运信息输入界面</w:t>
+            </w:r>
+          </w:p>
+          <w:p>
+            <w:pPr>
+              <w:ind w:firstLineChars="150" w:firstLine="315"/>
+              <w:cnfStyle w:val="000000100000" w:firstRow="0" w:lastRow="0" w:firstColumn="0" w:lastColumn="0" w:oddVBand="0" w:evenVBand="0" w:oddHBand="1" w:evenHBand="0" w:firstRowFirstColumn="0" w:firstRowLastColumn="0" w:lastRowFirstColumn="0" w:lastRowLastColumn="0"/>
+            </w:pPr>
+            <w:r>
+              <w:rPr>
+                <w:rFonts w:hint="eastAsia"/>
+              </w:rPr>
+              <w:t>1</w:t>
+            </w:r>
+            <w:r>
+              <w:rPr>
+                <w:rFonts w:hint="eastAsia"/>
+              </w:rPr>
+              <w:t>.</w:t>
+            </w:r>
+            <w:r>
+              <w:t xml:space="preserve"> </w:t>
+            </w:r>
+            <w:r>
+              <w:rPr>
+                <w:rFonts w:hint="eastAsia"/>
+              </w:rPr>
+              <w:t>填写到达地，所有托运单号，</w:t>
+            </w:r>
+            <w:r>
+              <w:rPr>
+                <w:rFonts w:hint="eastAsia"/>
+              </w:rPr>
+              <w:t>货柜号，监装员姓名</w:t>
+            </w:r>
+            <w:r>
+              <w:rPr>
+                <w:rFonts w:hint="eastAsia"/>
+              </w:rPr>
+              <w:t>，</w:t>
+            </w:r>
+            <w:r>
+              <w:rPr>
+                <w:rFonts w:hint="eastAsia"/>
+              </w:rPr>
+              <w:t>航班号，</w:t>
+            </w:r>
+            <w:r>
+              <w:rPr>
+                <w:rFonts w:hint="eastAsia"/>
+              </w:rPr>
+              <w:t>；</w:t>
+            </w:r>
+          </w:p>
+          <w:p>
+            <w:pPr>
+              <w:ind w:firstLineChars="150" w:firstLine="315"/>
+              <w:cnfStyle w:val="000000100000" w:firstRow="0" w:lastRow="0" w:firstColumn="0" w:lastColumn="0" w:oddVBand="0" w:evenVBand="0" w:oddHBand="1" w:evenHBand="0" w:firstRowFirstColumn="0" w:firstRowLastColumn="0" w:lastRowFirstColumn="0" w:lastRowLastColumn="0"/>
+              <w:rPr>
+                <w:rFonts w:hint="eastAsia"/>
+              </w:rPr>
+            </w:pPr>
+            <w:r>
+              <w:t>2</w:t>
+            </w:r>
+            <w:r>
+              <w:t>.</w:t>
+            </w:r>
+            <w:r>
+              <w:t xml:space="preserve"> </w:t>
+            </w:r>
+            <w:r>
+              <w:rPr>
+                <w:rFonts w:hint="eastAsia"/>
+              </w:rPr>
+              <w:t>运费（</w:t>
+            </w:r>
+            <w:r>
+              <w:rPr>
+                <w:rFonts w:hint="eastAsia"/>
+              </w:rPr>
+              <w:t>系统</w:t>
+            </w:r>
+            <w:r>
+              <w:rPr>
+                <w:rFonts w:hint="eastAsia"/>
+              </w:rPr>
+              <w:t>根据出发地和到达地自动</w:t>
+            </w:r>
+            <w:r>
+              <w:rPr>
+                <w:rFonts w:hint="eastAsia"/>
+              </w:rPr>
+              <w:t>生成</w:t>
+            </w:r>
+            <w:r>
+              <w:rPr>
+                <w:rFonts w:hint="eastAsia"/>
+              </w:rPr>
+              <w:t>）</w:t>
+            </w:r>
+            <w:r>
+              <w:rPr>
+                <w:rFonts w:hint="eastAsia"/>
+              </w:rPr>
+              <w:t>，</w:t>
+            </w:r>
+            <w:r>
+              <w:rPr>
+                <w:rFonts w:hint="eastAsia"/>
+              </w:rPr>
+              <w:t>中转单编号（</w:t>
+            </w:r>
+            <w:r>
+              <w:rPr>
+                <w:rFonts w:hint="eastAsia"/>
+              </w:rPr>
+              <w:t>中转中心编号</w:t>
+            </w:r>
+            <w:r>
+              <w:rPr>
+                <w:rFonts w:hint="eastAsia"/>
+              </w:rPr>
+              <w:t>+</w:t>
+            </w:r>
+            <w:r>
+              <w:rPr>
+                <w:rFonts w:hint="eastAsia"/>
+              </w:rPr>
+              <w:t>日期</w:t>
+            </w:r>
+            <w:r>
+              <w:rPr>
+                <w:rFonts w:hint="eastAsia"/>
+              </w:rPr>
+              <w:t>+0000000</w:t>
+            </w:r>
+            <w:proofErr w:type="gramStart"/>
+            <w:r>
+              <w:rPr>
+                <w:rFonts w:hint="eastAsia"/>
+              </w:rPr>
+              <w:t>七</w:t>
+            </w:r>
+            <w:proofErr w:type="gramEnd"/>
+            <w:r>
+              <w:rPr>
+                <w:rFonts w:hint="eastAsia"/>
+              </w:rPr>
+              <w:t>位数字</w:t>
+            </w:r>
+            <w:r>
+              <w:rPr>
+                <w:rFonts w:hint="eastAsia"/>
+              </w:rPr>
+              <w:t>），</w:t>
+            </w:r>
+            <w:r>
+              <w:rPr>
+                <w:rFonts w:hint="eastAsia"/>
+              </w:rPr>
+              <w:t>航运编号（根据本中转中心历史</w:t>
+            </w:r>
+            <w:r>
+              <w:rPr>
+                <w:rFonts w:hint="eastAsia"/>
+              </w:rPr>
+              <w:t>航</w:t>
+            </w:r>
+            <w:r>
+              <w:rPr>
+                <w:rFonts w:hint="eastAsia"/>
+              </w:rPr>
+              <w:t>运次数</w:t>
+            </w:r>
+            <w:r>
+              <w:rPr>
+                <w:rFonts w:hint="eastAsia"/>
+              </w:rPr>
+              <w:lastRenderedPageBreak/>
+              <w:t>生成）</w:t>
+            </w:r>
+            <w:r>
+              <w:rPr>
+                <w:rFonts w:hint="eastAsia"/>
+              </w:rPr>
+              <w:t>，</w:t>
+            </w:r>
+            <w:r>
+              <w:rPr>
+                <w:rFonts w:hint="eastAsia"/>
+              </w:rPr>
+              <w:t>装</w:t>
+            </w:r>
+            <w:r>
+              <w:rPr>
+                <w:rFonts w:hint="eastAsia"/>
+              </w:rPr>
+              <w:t>车</w:t>
+            </w:r>
+            <w:r>
+              <w:rPr>
+                <w:rFonts w:hint="eastAsia"/>
+              </w:rPr>
+              <w:t>日期（系统根据当前时间默认生成）</w:t>
+            </w:r>
+            <w:r>
+              <w:rPr>
+                <w:rFonts w:hint="eastAsia"/>
+              </w:rPr>
+              <w:t>，</w:t>
+            </w:r>
+            <w:r>
+              <w:rPr>
+                <w:rFonts w:hint="eastAsia"/>
+              </w:rPr>
+              <w:t>出发地（系统根据本中转中心所在地生成）</w:t>
+            </w:r>
+            <w:r>
+              <w:rPr>
+                <w:rFonts w:hint="eastAsia"/>
+              </w:rPr>
+              <w:t>；</w:t>
+            </w:r>
+          </w:p>
+          <w:p>
+            <w:pPr>
+              <w:cnfStyle w:val="000000100000" w:firstRow="0" w:lastRow="0" w:firstColumn="0" w:lastColumn="0" w:oddVBand="0" w:evenVBand="0" w:oddHBand="1" w:evenHBand="0" w:firstRowFirstColumn="0" w:firstRowLastColumn="0" w:lastRowFirstColumn="0" w:lastRowLastColumn="0"/>
+              <w:rPr>
+                <w:rFonts w:hint="eastAsia"/>
+              </w:rPr>
+            </w:pPr>
+          </w:p>
+          <w:p>
+            <w:pPr>
+              <w:cnfStyle w:val="000000100000" w:firstRow="0" w:lastRow="0" w:firstColumn="0" w:lastColumn="0" w:oddVBand="0" w:evenVBand="0" w:oddHBand="1" w:evenHBand="0" w:firstRowFirstColumn="0" w:firstRowLastColumn="0" w:lastRowFirstColumn="0" w:lastRowLastColumn="0"/>
+              <w:rPr>
+                <w:rFonts w:hint="eastAsia"/>
+              </w:rPr>
+            </w:pPr>
+            <w:r>
+              <w:rPr>
+                <w:rFonts w:hint="eastAsia"/>
+              </w:rPr>
+              <w:t>3</w:t>
+            </w:r>
+            <w:r>
+              <w:rPr>
+                <w:rFonts w:hint="eastAsia"/>
+              </w:rPr>
+              <w:t>.b</w:t>
+            </w:r>
+            <w:r>
+              <w:rPr>
+                <w:rFonts w:hint="eastAsia"/>
+              </w:rPr>
+              <w:t xml:space="preserve"> </w:t>
+            </w:r>
+            <w:r>
+              <w:rPr>
+                <w:rFonts w:hint="eastAsia"/>
+              </w:rPr>
+              <w:t>如果上一步选火车</w:t>
+            </w:r>
+            <w:r>
+              <w:rPr>
+                <w:rFonts w:hint="eastAsia"/>
+              </w:rPr>
+              <w:t>装运管理，系统显示火车装运信息输入界面</w:t>
+            </w:r>
+          </w:p>
+          <w:p>
+            <w:pPr>
+              <w:ind w:firstLineChars="150" w:firstLine="315"/>
+              <w:cnfStyle w:val="000000100000" w:firstRow="0" w:lastRow="0" w:firstColumn="0" w:lastColumn="0" w:oddVBand="0" w:evenVBand="0" w:oddHBand="1" w:evenHBand="0" w:firstRowFirstColumn="0" w:firstRowLastColumn="0" w:lastRowFirstColumn="0" w:lastRowLastColumn="0"/>
+            </w:pPr>
+            <w:r>
+              <w:rPr>
+                <w:rFonts w:hint="eastAsia"/>
+              </w:rPr>
+              <w:t>1.</w:t>
+            </w:r>
+            <w:r>
+              <w:t xml:space="preserve"> </w:t>
+            </w:r>
+            <w:r>
+              <w:rPr>
+                <w:rFonts w:hint="eastAsia"/>
+              </w:rPr>
+              <w:t>填写到达地，所有托运单号，</w:t>
+            </w:r>
+            <w:r>
+              <w:rPr>
+                <w:rFonts w:hint="eastAsia"/>
+              </w:rPr>
+              <w:t>车厢号</w:t>
+            </w:r>
+            <w:r>
+              <w:rPr>
+                <w:rFonts w:hint="eastAsia"/>
+              </w:rPr>
+              <w:t>，监装员姓名，</w:t>
+            </w:r>
+            <w:r>
+              <w:rPr>
+                <w:rFonts w:hint="eastAsia"/>
+              </w:rPr>
+              <w:t>车次号</w:t>
+            </w:r>
+            <w:r>
+              <w:rPr>
+                <w:rFonts w:hint="eastAsia"/>
+              </w:rPr>
+              <w:t>，；</w:t>
+            </w:r>
+          </w:p>
+          <w:p>
+            <w:pPr>
+              <w:ind w:firstLineChars="150" w:firstLine="315"/>
+              <w:cnfStyle w:val="000000100000" w:firstRow="0" w:lastRow="0" w:firstColumn="0" w:lastColumn="0" w:oddVBand="0" w:evenVBand="0" w:oddHBand="1" w:evenHBand="0" w:firstRowFirstColumn="0" w:firstRowLastColumn="0" w:lastRowFirstColumn="0" w:lastRowLastColumn="0"/>
+              <w:rPr>
+                <w:rFonts w:hint="eastAsia"/>
+              </w:rPr>
             </w:pPr>
             <w:r>
               <w:t xml:space="preserve">2. </w:t>
@@ -8159,61 +9305,197 @@
               <w:rPr>
                 <w:rFonts w:hint="eastAsia"/>
               </w:rPr>
-              <w:t>根据出库单装运形式选择点击“飞机装运管理”、“火车装运管理”、“汽车装运管理”按钮；</w:t>
-            </w:r>
-          </w:p>
-          <w:p>
-            <w:pPr>
-              <w:cnfStyle w:val="000000100000" w:firstRow="0" w:lastRow="0" w:firstColumn="0" w:lastColumn="0" w:oddVBand="0" w:evenVBand="0" w:oddHBand="1" w:evenHBand="0" w:firstRowFirstColumn="0" w:firstRowLastColumn="0" w:lastRowFirstColumn="0" w:lastRowLastColumn="0"/>
-            </w:pPr>
-            <w:r>
-              <w:rPr>
-                <w:rFonts w:hint="eastAsia"/>
-              </w:rPr>
-              <w:t xml:space="preserve">2.a </w:t>
-            </w:r>
-            <w:r>
-              <w:rPr>
-                <w:rFonts w:hint="eastAsia"/>
-              </w:rPr>
-              <w:t>如果上一步选择飞机装运管理，系统显示飞机装运信息输入界面</w:t>
-            </w:r>
-          </w:p>
-          <w:p>
-            <w:pPr>
-              <w:cnfStyle w:val="000000100000" w:firstRow="0" w:lastRow="0" w:firstColumn="0" w:lastColumn="0" w:oddVBand="0" w:evenVBand="0" w:oddHBand="1" w:evenHBand="0" w:firstRowFirstColumn="0" w:firstRowLastColumn="0" w:lastRowFirstColumn="0" w:lastRowLastColumn="0"/>
-            </w:pPr>
-            <w:r>
-              <w:rPr>
-                <w:rFonts w:hint="eastAsia"/>
-              </w:rPr>
-              <w:t xml:space="preserve">   1.</w:t>
-            </w:r>
-            <w:r>
-              <w:rPr>
-                <w:rFonts w:hint="eastAsia"/>
-              </w:rPr>
-              <w:t>根据出库单的目的地填写到达地，根据出库单快递编号填写所有托运单号，填写货柜号，监装员姓名，运费；</w:t>
-            </w:r>
-          </w:p>
-          <w:p>
-            <w:pPr>
-              <w:cnfStyle w:val="000000100000" w:firstRow="0" w:lastRow="0" w:firstColumn="0" w:lastColumn="0" w:oddVBand="0" w:evenVBand="0" w:oddHBand="1" w:evenHBand="0" w:firstRowFirstColumn="0" w:firstRowLastColumn="0" w:lastRowFirstColumn="0" w:lastRowLastColumn="0"/>
-            </w:pPr>
-            <w:r>
-              <w:rPr>
-                <w:rFonts w:hint="eastAsia"/>
-              </w:rPr>
-              <w:t xml:space="preserve">   2.</w:t>
-            </w:r>
-            <w:r>
+              <w:t>运费（系统根据出发地和到达地自动生成），中转单编号（</w:t>
+            </w:r>
+            <w:r>
+              <w:rPr>
+                <w:rFonts w:hint="eastAsia"/>
+              </w:rPr>
+              <w:t>中转中心编号</w:t>
+            </w:r>
+            <w:r>
+              <w:rPr>
+                <w:rFonts w:hint="eastAsia"/>
+              </w:rPr>
+              <w:t>+</w:t>
+            </w:r>
+            <w:r>
+              <w:rPr>
+                <w:rFonts w:hint="eastAsia"/>
+              </w:rPr>
+              <w:t>日期</w:t>
+            </w:r>
+            <w:r>
+              <w:rPr>
+                <w:rFonts w:hint="eastAsia"/>
+              </w:rPr>
+              <w:t>+0000000</w:t>
+            </w:r>
+            <w:proofErr w:type="gramStart"/>
+            <w:r>
+              <w:rPr>
+                <w:rFonts w:hint="eastAsia"/>
+              </w:rPr>
+              <w:t>七</w:t>
+            </w:r>
+            <w:proofErr w:type="gramEnd"/>
+            <w:r>
+              <w:rPr>
+                <w:rFonts w:hint="eastAsia"/>
+              </w:rPr>
+              <w:t>位数字</w:t>
+            </w:r>
+            <w:r>
+              <w:rPr>
+                <w:rFonts w:hint="eastAsia"/>
+              </w:rPr>
+              <w:t>），</w:t>
+            </w:r>
+            <w:r>
+              <w:rPr>
+                <w:rFonts w:hint="eastAsia"/>
+              </w:rPr>
+              <w:t>货</w:t>
+            </w:r>
+            <w:r>
+              <w:rPr>
+                <w:rFonts w:hint="eastAsia"/>
+              </w:rPr>
+              <w:t>运编号（根据本中转中心历史</w:t>
+            </w:r>
+            <w:r>
+              <w:rPr>
+                <w:rFonts w:hint="eastAsia"/>
+              </w:rPr>
+              <w:t>货</w:t>
+            </w:r>
+            <w:r>
+              <w:rPr>
+                <w:rFonts w:hint="eastAsia"/>
+              </w:rPr>
+              <w:t>运次数生成）</w:t>
+            </w:r>
+            <w:r>
+              <w:rPr>
+                <w:rFonts w:hint="eastAsia"/>
+              </w:rPr>
+              <w:t>，</w:t>
+            </w:r>
+            <w:r>
+              <w:rPr>
+                <w:rFonts w:hint="eastAsia"/>
+              </w:rPr>
+              <w:t>装车日期（系统根据当前时间默认生成），出发地（系统根据本中转中心所在地生成）；</w:t>
+            </w:r>
+          </w:p>
+          <w:p>
+            <w:pPr>
+              <w:ind w:firstLineChars="100" w:firstLine="210"/>
+              <w:cnfStyle w:val="000000100000" w:firstRow="0" w:lastRow="0" w:firstColumn="0" w:lastColumn="0" w:oddVBand="0" w:evenVBand="0" w:oddHBand="1" w:evenHBand="0" w:firstRowFirstColumn="0" w:firstRowLastColumn="0" w:lastRowFirstColumn="0" w:lastRowLastColumn="0"/>
+            </w:pPr>
+          </w:p>
+          <w:p>
+            <w:pPr>
+              <w:cnfStyle w:val="000000100000" w:firstRow="0" w:lastRow="0" w:firstColumn="0" w:lastColumn="0" w:oddVBand="0" w:evenVBand="0" w:oddHBand="1" w:evenHBand="0" w:firstRowFirstColumn="0" w:firstRowLastColumn="0" w:lastRowFirstColumn="0" w:lastRowLastColumn="0"/>
+              <w:rPr>
+                <w:rFonts w:hint="eastAsia"/>
+              </w:rPr>
+            </w:pPr>
+            <w:r>
+              <w:rPr>
+                <w:rFonts w:hint="eastAsia"/>
+              </w:rPr>
+              <w:t>3</w:t>
+            </w:r>
+            <w:r>
+              <w:rPr>
+                <w:rFonts w:hint="eastAsia"/>
+              </w:rPr>
+              <w:t>.</w:t>
+            </w:r>
+            <w:r>
+              <w:rPr>
+                <w:rFonts w:hint="eastAsia"/>
+              </w:rPr>
+              <w:t>c</w:t>
+            </w:r>
+            <w:r>
+              <w:rPr>
+                <w:rFonts w:hint="eastAsia"/>
+              </w:rPr>
               <w:t xml:space="preserve"> </w:t>
             </w:r>
             <w:r>
               <w:rPr>
                 <w:rFonts w:hint="eastAsia"/>
               </w:rPr>
-              <w:t>系统根据当前时间生成装运日期，根据本中转中心的历史航运次数生成航运编号（中转中心编号</w:t>
+              <w:t>如果上一步选</w:t>
+            </w:r>
+            <w:r>
+              <w:rPr>
+                <w:rFonts w:hint="eastAsia"/>
+              </w:rPr>
+              <w:t>汽车</w:t>
+            </w:r>
+            <w:r>
+              <w:rPr>
+                <w:rFonts w:hint="eastAsia"/>
+              </w:rPr>
+              <w:t>装运管理，系统显示</w:t>
+            </w:r>
+            <w:r>
+              <w:rPr>
+                <w:rFonts w:hint="eastAsia"/>
+              </w:rPr>
+              <w:t>汽车</w:t>
+            </w:r>
+            <w:r>
+              <w:rPr>
+                <w:rFonts w:hint="eastAsia"/>
+              </w:rPr>
+              <w:t>装运信息输入界面</w:t>
+            </w:r>
+          </w:p>
+          <w:p>
+            <w:pPr>
+              <w:ind w:firstLineChars="150" w:firstLine="315"/>
+              <w:cnfStyle w:val="000000100000" w:firstRow="0" w:lastRow="0" w:firstColumn="0" w:lastColumn="0" w:oddVBand="0" w:evenVBand="0" w:oddHBand="1" w:evenHBand="0" w:firstRowFirstColumn="0" w:firstRowLastColumn="0" w:lastRowFirstColumn="0" w:lastRowLastColumn="0"/>
+            </w:pPr>
+            <w:r>
+              <w:rPr>
+                <w:rFonts w:hint="eastAsia"/>
+              </w:rPr>
+              <w:t>1.</w:t>
+            </w:r>
+            <w:r>
+              <w:t xml:space="preserve"> </w:t>
+            </w:r>
+            <w:r>
+              <w:rPr>
+                <w:rFonts w:hint="eastAsia"/>
+              </w:rPr>
+              <w:t>填写到达地，所有托运单号，监装员姓名，车次号，；</w:t>
+            </w:r>
+          </w:p>
+          <w:p>
+            <w:pPr>
+              <w:ind w:firstLineChars="150" w:firstLine="315"/>
+              <w:cnfStyle w:val="000000100000" w:firstRow="0" w:lastRow="0" w:firstColumn="0" w:lastColumn="0" w:oddVBand="0" w:evenVBand="0" w:oddHBand="1" w:evenHBand="0" w:firstRowFirstColumn="0" w:firstRowLastColumn="0" w:lastRowFirstColumn="0" w:lastRowLastColumn="0"/>
+            </w:pPr>
+            <w:r>
+              <w:t xml:space="preserve">2. </w:t>
+            </w:r>
+            <w:r>
+              <w:rPr>
+                <w:rFonts w:hint="eastAsia"/>
+              </w:rPr>
+              <w:t>运费（系统根据出发地和到达地自动生成），中转单编号（</w:t>
+            </w:r>
+            <w:r>
+              <w:rPr>
+                <w:rFonts w:hint="eastAsia"/>
+              </w:rPr>
+              <w:t>中转中心编号</w:t>
             </w:r>
             <w:r>
               <w:rPr>
@@ -8231,191 +9513,91 @@
               <w:rPr>
                 <w:rFonts w:hint="eastAsia"/>
               </w:rPr>
-              <w:t>+</w:t>
-            </w:r>
-            <w:r>
-              <w:rPr>
-                <w:rFonts w:hint="eastAsia"/>
-              </w:rPr>
-              <w:t>历史航运次数编号），根据本中转中心所在地生成出发地；</w:t>
-            </w:r>
-          </w:p>
-          <w:p>
-            <w:pPr>
-              <w:cnfStyle w:val="000000100000" w:firstRow="0" w:lastRow="0" w:firstColumn="0" w:lastColumn="0" w:oddVBand="0" w:evenVBand="0" w:oddHBand="1" w:evenHBand="0" w:firstRowFirstColumn="0" w:firstRowLastColumn="0" w:lastRowFirstColumn="0" w:lastRowLastColumn="0"/>
-            </w:pPr>
-            <w:r>
-              <w:t>2.</w:t>
-            </w:r>
-            <w:r>
-              <w:rPr>
-                <w:rFonts w:hint="eastAsia"/>
-              </w:rPr>
-              <w:t>b</w:t>
-            </w:r>
-            <w:r>
-              <w:t xml:space="preserve"> </w:t>
-            </w:r>
-            <w:r>
-              <w:rPr>
-                <w:rFonts w:hint="eastAsia"/>
-              </w:rPr>
-              <w:t>如果上一步选择火车装运管理，系统显示火车装运信息输入界面</w:t>
-            </w:r>
-          </w:p>
-          <w:p>
-            <w:pPr>
-              <w:cnfStyle w:val="000000100000" w:firstRow="0" w:lastRow="0" w:firstColumn="0" w:lastColumn="0" w:oddVBand="0" w:evenVBand="0" w:oddHBand="1" w:evenHBand="0" w:firstRowFirstColumn="0" w:firstRowLastColumn="0" w:lastRowFirstColumn="0" w:lastRowLastColumn="0"/>
-            </w:pPr>
-            <w:r>
-              <w:rPr>
-                <w:rFonts w:hint="eastAsia"/>
-              </w:rPr>
-              <w:t xml:space="preserve">   1.</w:t>
-            </w:r>
-            <w:r>
-              <w:rPr>
-                <w:rFonts w:hint="eastAsia"/>
-              </w:rPr>
-              <w:t>根据出库单的目的地填写到达地，根据出库单快递编号填写所有托运单号，填写车厢号，监装员姓名，运费；</w:t>
-            </w:r>
-          </w:p>
-          <w:p>
-            <w:pPr>
-              <w:cnfStyle w:val="000000100000" w:firstRow="0" w:lastRow="0" w:firstColumn="0" w:lastColumn="0" w:oddVBand="0" w:evenVBand="0" w:oddHBand="1" w:evenHBand="0" w:firstRowFirstColumn="0" w:firstRowLastColumn="0" w:lastRowFirstColumn="0" w:lastRowLastColumn="0"/>
-            </w:pPr>
-            <w:r>
-              <w:rPr>
-                <w:rFonts w:hint="eastAsia"/>
-              </w:rPr>
-              <w:t xml:space="preserve">   2.</w:t>
-            </w:r>
-            <w:r>
-              <w:t xml:space="preserve"> </w:t>
-            </w:r>
-            <w:r>
-              <w:rPr>
-                <w:rFonts w:hint="eastAsia"/>
-              </w:rPr>
-              <w:t>系统根据当前时间生成装运日期，根据本中转中心的历史货运次数生成货运编号（中转中心编号</w:t>
-            </w:r>
-            <w:r>
-              <w:rPr>
-                <w:rFonts w:hint="eastAsia"/>
-              </w:rPr>
-              <w:t>+</w:t>
-            </w:r>
-            <w:r>
-              <w:rPr>
-                <w:rFonts w:hint="eastAsia"/>
-              </w:rPr>
-              <w:t>日期</w:t>
-            </w:r>
-            <w:r>
-              <w:rPr>
-                <w:rFonts w:hint="eastAsia"/>
-              </w:rPr>
-              <w:t>+</w:t>
-            </w:r>
-            <w:r>
-              <w:rPr>
-                <w:rFonts w:hint="eastAsia"/>
-              </w:rPr>
-              <w:t>历史货运次数编号），根据本中转中心所在地生成出发地；</w:t>
-            </w:r>
-          </w:p>
-          <w:p>
-            <w:pPr>
-              <w:cnfStyle w:val="000000100000" w:firstRow="0" w:lastRow="0" w:firstColumn="0" w:lastColumn="0" w:oddVBand="0" w:evenVBand="0" w:oddHBand="1" w:evenHBand="0" w:firstRowFirstColumn="0" w:firstRowLastColumn="0" w:lastRowFirstColumn="0" w:lastRowLastColumn="0"/>
-            </w:pPr>
-            <w:r>
-              <w:rPr>
-                <w:rFonts w:hint="eastAsia"/>
-              </w:rPr>
-              <w:t>2.c</w:t>
-            </w:r>
-            <w:r>
-              <w:rPr>
-                <w:rFonts w:hint="eastAsia"/>
-              </w:rPr>
-              <w:t>如果上一步选择汽车装运管理，系统显示汽车装运信息输入界面</w:t>
-            </w:r>
-          </w:p>
-          <w:p>
-            <w:pPr>
-              <w:cnfStyle w:val="000000100000" w:firstRow="0" w:lastRow="0" w:firstColumn="0" w:lastColumn="0" w:oddVBand="0" w:evenVBand="0" w:oddHBand="1" w:evenHBand="0" w:firstRowFirstColumn="0" w:firstRowLastColumn="0" w:lastRowFirstColumn="0" w:lastRowLastColumn="0"/>
-            </w:pPr>
-            <w:r>
-              <w:rPr>
-                <w:rFonts w:hint="eastAsia"/>
-              </w:rPr>
-              <w:lastRenderedPageBreak/>
-              <w:t xml:space="preserve">   1.</w:t>
-            </w:r>
-            <w:r>
-              <w:rPr>
-                <w:rFonts w:hint="eastAsia"/>
-              </w:rPr>
-              <w:t>根据出库单的目的地填写到达地，根据出库单快递编号填写所有托运单号，填写货柜号，监装员姓名，运费；</w:t>
-            </w:r>
-          </w:p>
-          <w:p>
-            <w:pPr>
-              <w:cnfStyle w:val="000000100000" w:firstRow="0" w:lastRow="0" w:firstColumn="0" w:lastColumn="0" w:oddVBand="0" w:evenVBand="0" w:oddHBand="1" w:evenHBand="0" w:firstRowFirstColumn="0" w:firstRowLastColumn="0" w:lastRowFirstColumn="0" w:lastRowLastColumn="0"/>
-            </w:pPr>
-            <w:r>
-              <w:rPr>
-                <w:rFonts w:hint="eastAsia"/>
-              </w:rPr>
-              <w:t xml:space="preserve">   2.</w:t>
-            </w:r>
-            <w:r>
-              <w:t xml:space="preserve"> </w:t>
-            </w:r>
-            <w:r>
-              <w:rPr>
-                <w:rFonts w:hint="eastAsia"/>
-              </w:rPr>
-              <w:t>系统根据当前时间生成装运日期，根据本中转中心的历史汽运次数生成汽运编号（中转中心编号</w:t>
-            </w:r>
-            <w:r>
-              <w:rPr>
-                <w:rFonts w:hint="eastAsia"/>
-              </w:rPr>
-              <w:t>+</w:t>
-            </w:r>
-            <w:r>
-              <w:rPr>
-                <w:rFonts w:hint="eastAsia"/>
-              </w:rPr>
-              <w:t>日期</w:t>
-            </w:r>
-            <w:r>
-              <w:rPr>
-                <w:rFonts w:hint="eastAsia"/>
-              </w:rPr>
-              <w:t>+</w:t>
-            </w:r>
-            <w:r>
-              <w:rPr>
-                <w:rFonts w:hint="eastAsia"/>
-              </w:rPr>
-              <w:t>历史汽运次数编号），根据本中转中心所在地生成出发地；</w:t>
-            </w:r>
-          </w:p>
-          <w:p>
-            <w:pPr>
-              <w:cnfStyle w:val="000000100000" w:firstRow="0" w:lastRow="0" w:firstColumn="0" w:lastColumn="0" w:oddVBand="0" w:evenVBand="0" w:oddHBand="1" w:evenHBand="0" w:firstRowFirstColumn="0" w:firstRowLastColumn="0" w:lastRowFirstColumn="0" w:lastRowLastColumn="0"/>
-            </w:pPr>
-            <w:r>
-              <w:rPr>
-                <w:rFonts w:hint="eastAsia"/>
-              </w:rPr>
-              <w:t>3.</w:t>
-            </w:r>
-            <w:r>
-              <w:t xml:space="preserve"> </w:t>
-            </w:r>
+              <w:t>+0000000</w:t>
+            </w:r>
+            <w:proofErr w:type="gramStart"/>
+            <w:r>
+              <w:rPr>
+                <w:rFonts w:hint="eastAsia"/>
+              </w:rPr>
+              <w:t>七</w:t>
+            </w:r>
+            <w:proofErr w:type="gramEnd"/>
+            <w:r>
+              <w:rPr>
+                <w:rFonts w:hint="eastAsia"/>
+              </w:rPr>
+              <w:t>位数字</w:t>
+            </w:r>
+            <w:r>
+              <w:rPr>
+                <w:rFonts w:hint="eastAsia"/>
+              </w:rPr>
+              <w:t>），</w:t>
+            </w:r>
+            <w:r>
+              <w:rPr>
+                <w:rFonts w:hint="eastAsia"/>
+              </w:rPr>
+              <w:t>汽</w:t>
+            </w:r>
+            <w:r>
+              <w:rPr>
+                <w:rFonts w:hint="eastAsia"/>
+              </w:rPr>
+              <w:t>运编号（根据本中转中心历史</w:t>
+            </w:r>
+            <w:r>
+              <w:rPr>
+                <w:rFonts w:hint="eastAsia"/>
+              </w:rPr>
+              <w:t>汽</w:t>
+            </w:r>
+            <w:r>
+              <w:rPr>
+                <w:rFonts w:hint="eastAsia"/>
+              </w:rPr>
+              <w:t>运次数生成）</w:t>
+            </w:r>
+            <w:r>
+              <w:rPr>
+                <w:rFonts w:hint="eastAsia"/>
+              </w:rPr>
+              <w:t>，</w:t>
+            </w:r>
+            <w:r>
+              <w:rPr>
+                <w:rFonts w:hint="eastAsia"/>
+              </w:rPr>
+              <w:t>装车日期（系统根据当前时间默认生成），出发地（系统根据本中转中心所在地生成）；</w:t>
+            </w:r>
+          </w:p>
+          <w:p>
+            <w:pPr>
+              <w:cnfStyle w:val="000000100000" w:firstRow="0" w:lastRow="0" w:firstColumn="0" w:lastColumn="0" w:oddVBand="0" w:evenVBand="0" w:oddHBand="1" w:evenHBand="0" w:firstRowFirstColumn="0" w:firstRowLastColumn="0" w:lastRowFirstColumn="0" w:lastRowLastColumn="0"/>
+            </w:pPr>
+            <w:r>
+              <w:t xml:space="preserve">  </w:t>
+            </w:r>
+          </w:p>
+          <w:p>
+            <w:pPr>
+              <w:cnfStyle w:val="000000100000" w:firstRow="0" w:lastRow="0" w:firstColumn="0" w:lastColumn="0" w:oddVBand="0" w:evenVBand="0" w:oddHBand="1" w:evenHBand="0" w:firstRowFirstColumn="0" w:firstRowLastColumn="0" w:lastRowFirstColumn="0" w:lastRowLastColumn="0"/>
+              <w:rPr>
+                <w:rFonts w:hint="eastAsia"/>
+              </w:rPr>
+            </w:pPr>
+          </w:p>
+          <w:p>
+            <w:pPr>
+              <w:pStyle w:val="a3"/>
+              <w:numPr>
+                <w:ilvl w:val="0"/>
+                <w:numId w:val="39"/>
+              </w:numPr>
+              <w:ind w:firstLineChars="0"/>
+              <w:cnfStyle w:val="000000100000" w:firstRow="0" w:lastRow="0" w:firstColumn="0" w:lastColumn="0" w:oddVBand="0" w:evenVBand="0" w:oddHBand="1" w:evenHBand="0" w:firstRowFirstColumn="0" w:firstRowLastColumn="0" w:lastRowFirstColumn="0" w:lastRowLastColumn="0"/>
+            </w:pPr>
             <w:r>
               <w:rPr>
                 <w:rFonts w:hint="eastAsia"/>
@@ -8425,16 +9607,39 @@
           </w:p>
           <w:p>
             <w:pPr>
-              <w:cnfStyle w:val="000000100000" w:firstRow="0" w:lastRow="0" w:firstColumn="0" w:lastColumn="0" w:oddVBand="0" w:evenVBand="0" w:oddHBand="1" w:evenHBand="0" w:firstRowFirstColumn="0" w:firstRowLastColumn="0" w:lastRowFirstColumn="0" w:lastRowLastColumn="0"/>
-            </w:pPr>
-            <w:r>
-              <w:t xml:space="preserve">4. </w:t>
-            </w:r>
-            <w:r>
-              <w:rPr>
-                <w:rFonts w:hint="eastAsia"/>
-              </w:rPr>
-              <w:t>系统提示“录入成功，生成中转单”；</w:t>
+              <w:pStyle w:val="a3"/>
+              <w:numPr>
+                <w:ilvl w:val="0"/>
+                <w:numId w:val="39"/>
+              </w:numPr>
+              <w:ind w:firstLineChars="0"/>
+              <w:cnfStyle w:val="000000100000" w:firstRow="0" w:lastRow="0" w:firstColumn="0" w:lastColumn="0" w:oddVBand="0" w:evenVBand="0" w:oddHBand="1" w:evenHBand="0" w:firstRowFirstColumn="0" w:firstRowLastColumn="0" w:lastRowFirstColumn="0" w:lastRowLastColumn="0"/>
+            </w:pPr>
+            <w:r>
+              <w:rPr>
+                <w:rFonts w:hint="eastAsia"/>
+              </w:rPr>
+              <w:t>系统显示生成的中转单信息，更新中转单文件；</w:t>
+            </w:r>
+          </w:p>
+          <w:p>
+            <w:pPr>
+              <w:pStyle w:val="a3"/>
+              <w:numPr>
+                <w:ilvl w:val="0"/>
+                <w:numId w:val="39"/>
+              </w:numPr>
+              <w:ind w:firstLineChars="0"/>
+              <w:cnfStyle w:val="000000100000" w:firstRow="0" w:lastRow="0" w:firstColumn="0" w:lastColumn="0" w:oddVBand="0" w:evenVBand="0" w:oddHBand="1" w:evenHBand="0" w:firstRowFirstColumn="0" w:firstRowLastColumn="0" w:lastRowFirstColumn="0" w:lastRowLastColumn="0"/>
+              <w:rPr>
+                <w:rFonts w:hint="eastAsia"/>
+              </w:rPr>
+            </w:pPr>
+            <w:r>
+              <w:rPr>
+                <w:rFonts w:hint="eastAsia"/>
+              </w:rPr>
+              <w:t>点击返回按钮，回到“飞机装运管理”、“火车装运管理”、“汽车装运管理”选择界面。</w:t>
             </w:r>
           </w:p>
         </w:tc>
@@ -8463,13 +9668,17 @@
         <w:tc>
           <w:tcPr>
             <w:tcW w:w="6883" w:type="dxa"/>
+            <w:gridSpan w:val="2"/>
           </w:tcPr>
           <w:p>
             <w:pPr>
               <w:cnfStyle w:val="000000000000" w:firstRow="0" w:lastRow="0" w:firstColumn="0" w:lastColumn="0" w:oddVBand="0" w:evenVBand="0" w:oddHBand="0" w:evenHBand="0" w:firstRowFirstColumn="0" w:firstRowLastColumn="0" w:lastRowFirstColumn="0" w:lastRowLastColumn="0"/>
             </w:pPr>
             <w:r>
-              <w:t>3.</w:t>
+              <w:t>4</w:t>
+            </w:r>
+            <w:r>
+              <w:t>.</w:t>
             </w:r>
             <w:r>
               <w:rPr>
@@ -8533,6 +9742,7 @@
         <w:tc>
           <w:tcPr>
             <w:tcW w:w="6883" w:type="dxa"/>
+            <w:gridSpan w:val="2"/>
           </w:tcPr>
           <w:p>
             <w:pPr>
@@ -8559,23 +9769,23 @@
     <w:p>
       <w:pPr>
         <w:pStyle w:val="a9"/>
-        <w:rPr>
-          <w:rFonts w:hint="eastAsia"/>
-        </w:rPr>
-      </w:pPr>
-      <w:bookmarkStart w:id="27" w:name="_Toc432199173"/>
+      </w:pPr>
+      <w:bookmarkStart w:id="27" w:name="_Toc432266786"/>
       <w:bookmarkEnd w:id="26"/>
       <w:r>
         <w:rPr>
           <w:rFonts w:hint="eastAsia"/>
         </w:rPr>
-        <w:t>UC</w:t>
+        <w:t>UC4.2</w:t>
+      </w:r>
+      <w:r>
+        <w:t xml:space="preserve"> </w:t>
       </w:r>
       <w:r>
         <w:rPr>
           <w:rFonts w:hint="eastAsia"/>
         </w:rPr>
-        <w:t>4.2生成中转中心接收单</w:t>
+        <w:t>生成中转中心接收单</w:t>
       </w:r>
       <w:bookmarkEnd w:id="27"/>
     </w:p>
@@ -8587,7 +9797,8 @@
       </w:tblPr>
       <w:tblGrid>
         <w:gridCol w:w="1413"/>
-        <w:gridCol w:w="6883"/>
+        <w:gridCol w:w="2735"/>
+        <w:gridCol w:w="4148"/>
       </w:tblGrid>
       <w:tr>
         <w:trPr>
@@ -8597,12 +9808,16 @@
         <w:tc>
           <w:tcPr>
             <w:cnfStyle w:val="001000000000" w:firstRow="0" w:lastRow="0" w:firstColumn="1" w:lastColumn="0" w:oddVBand="0" w:evenVBand="0" w:oddHBand="0" w:evenHBand="0" w:firstRowFirstColumn="0" w:firstRowLastColumn="0" w:lastRowFirstColumn="0" w:lastRowLastColumn="0"/>
-            <w:tcW w:w="8296" w:type="dxa"/>
+            <w:tcW w:w="4148" w:type="dxa"/>
             <w:gridSpan w:val="2"/>
           </w:tcPr>
           <w:p>
             <w:pPr>
-              <w:jc w:val="center"/>
+              <w:jc w:val="left"/>
+              <w:rPr>
+                <w:b w:val="0"/>
+                <w:bCs w:val="0"/>
+              </w:rPr>
             </w:pPr>
             <w:r>
               <w:rPr>
@@ -8615,6 +9830,35 @@
                 <w:rFonts w:hint="eastAsia"/>
               </w:rPr>
               <w:t>生成中转中心接收单</w:t>
+            </w:r>
+          </w:p>
+        </w:tc>
+        <w:tc>
+          <w:tcPr>
+            <w:tcW w:w="4148" w:type="dxa"/>
+          </w:tcPr>
+          <w:p>
+            <w:pPr>
+              <w:jc w:val="left"/>
+              <w:cnfStyle w:val="100000000000" w:firstRow="1" w:lastRow="0" w:firstColumn="0" w:lastColumn="0" w:oddVBand="0" w:evenVBand="0" w:oddHBand="0" w:evenHBand="0" w:firstRowFirstColumn="0" w:firstRowLastColumn="0" w:lastRowFirstColumn="0" w:lastRowLastColumn="0"/>
+            </w:pPr>
+            <w:r>
+              <w:rPr>
+                <w:rFonts w:hint="eastAsia"/>
+              </w:rPr>
+              <w:t>作者</w:t>
+            </w:r>
+            <w:r>
+              <w:rPr>
+                <w:rFonts w:hint="eastAsia"/>
+              </w:rPr>
+              <w:t xml:space="preserve"> </w:t>
+            </w:r>
+            <w:r>
+              <w:rPr>
+                <w:rFonts w:hint="eastAsia"/>
+              </w:rPr>
+              <w:t>林庆</w:t>
             </w:r>
           </w:p>
         </w:tc>
@@ -8640,6 +9884,7 @@
         <w:tc>
           <w:tcPr>
             <w:tcW w:w="6883" w:type="dxa"/>
+            <w:gridSpan w:val="2"/>
           </w:tcPr>
           <w:p>
             <w:pPr>
@@ -8672,6 +9917,7 @@
         <w:tc>
           <w:tcPr>
             <w:tcW w:w="6883" w:type="dxa"/>
+            <w:gridSpan w:val="2"/>
           </w:tcPr>
           <w:p>
             <w:pPr>
@@ -8707,6 +9953,7 @@
         <w:tc>
           <w:tcPr>
             <w:tcW w:w="6883" w:type="dxa"/>
+            <w:gridSpan w:val="2"/>
           </w:tcPr>
           <w:p>
             <w:pPr>
@@ -8739,6 +9986,7 @@
         <w:tc>
           <w:tcPr>
             <w:tcW w:w="6883" w:type="dxa"/>
+            <w:gridSpan w:val="2"/>
           </w:tcPr>
           <w:p>
             <w:pPr>
@@ -8774,6 +10022,7 @@
         <w:tc>
           <w:tcPr>
             <w:tcW w:w="6883" w:type="dxa"/>
+            <w:gridSpan w:val="2"/>
           </w:tcPr>
           <w:p>
             <w:pPr>
@@ -8909,6 +10158,7 @@
         <w:tc>
           <w:tcPr>
             <w:tcW w:w="6883" w:type="dxa"/>
+            <w:gridSpan w:val="2"/>
           </w:tcPr>
           <w:p>
             <w:pPr>
@@ -8972,6 +10222,7 @@
               <w:rPr>
                 <w:rFonts w:hint="eastAsia"/>
               </w:rPr>
+              <w:lastRenderedPageBreak/>
               <w:t>特殊需求</w:t>
             </w:r>
           </w:p>
@@ -8979,6 +10230,7 @@
         <w:tc>
           <w:tcPr>
             <w:tcW w:w="6883" w:type="dxa"/>
+            <w:gridSpan w:val="2"/>
           </w:tcPr>
           <w:p>
             <w:pPr>
@@ -8998,7 +10250,7 @@
       <w:pPr>
         <w:pStyle w:val="a9"/>
       </w:pPr>
-      <w:bookmarkStart w:id="28" w:name="_Toc432199174"/>
+      <w:bookmarkStart w:id="28" w:name="_Toc432266787"/>
       <w:r>
         <w:rPr>
           <w:rFonts w:hint="eastAsia"/>
@@ -9025,7 +10277,8 @@
       </w:tblPr>
       <w:tblGrid>
         <w:gridCol w:w="1413"/>
-        <w:gridCol w:w="6883"/>
+        <w:gridCol w:w="2735"/>
+        <w:gridCol w:w="4148"/>
       </w:tblGrid>
       <w:tr>
         <w:trPr>
@@ -9034,17 +10287,15 @@
         <w:tc>
           <w:tcPr>
             <w:cnfStyle w:val="001000000000" w:firstRow="0" w:lastRow="0" w:firstColumn="1" w:lastColumn="0" w:oddVBand="0" w:evenVBand="0" w:oddHBand="0" w:evenHBand="0" w:firstRowFirstColumn="0" w:firstRowLastColumn="0" w:lastRowFirstColumn="0" w:lastRowLastColumn="0"/>
-            <w:tcW w:w="8296" w:type="dxa"/>
+            <w:tcW w:w="4148" w:type="dxa"/>
             <w:gridSpan w:val="2"/>
           </w:tcPr>
           <w:p>
             <w:pPr>
-              <w:jc w:val="center"/>
-              <w:rPr>
-                <w:rFonts w:asciiTheme="minorHAnsi" w:eastAsiaTheme="minorEastAsia" w:hAnsiTheme="minorHAnsi" w:cstheme="minorBidi"/>
-                <w:color w:val="auto"/>
-                <w:kern w:val="2"/>
-                <w:sz w:val="21"/>
+              <w:jc w:val="left"/>
+              <w:rPr>
+                <w:b w:val="0"/>
+                <w:bCs w:val="0"/>
                 <w:szCs w:val="22"/>
               </w:rPr>
             </w:pPr>
@@ -9086,6 +10337,44 @@
             </w:r>
           </w:p>
         </w:tc>
+        <w:tc>
+          <w:tcPr>
+            <w:tcW w:w="4148" w:type="dxa"/>
+          </w:tcPr>
+          <w:p>
+            <w:pPr>
+              <w:jc w:val="left"/>
+              <w:cnfStyle w:val="100000000000" w:firstRow="1" w:lastRow="0" w:firstColumn="0" w:lastColumn="0" w:oddVBand="0" w:evenVBand="0" w:oddHBand="0" w:evenHBand="0" w:firstRowFirstColumn="0" w:firstRowLastColumn="0" w:lastRowFirstColumn="0" w:lastRowLastColumn="0"/>
+              <w:rPr>
+                <w:rFonts w:asciiTheme="minorHAnsi" w:eastAsiaTheme="minorEastAsia" w:hAnsiTheme="minorHAnsi" w:cstheme="minorBidi"/>
+                <w:color w:val="auto"/>
+                <w:kern w:val="2"/>
+                <w:sz w:val="21"/>
+                <w:szCs w:val="22"/>
+              </w:rPr>
+            </w:pPr>
+            <w:r>
+              <w:rPr>
+                <w:rFonts w:asciiTheme="minorEastAsia" w:eastAsiaTheme="minorEastAsia" w:hAnsiTheme="minorEastAsia" w:hint="eastAsia"/>
+                <w:color w:val="FFFFFF" w:themeColor="background1"/>
+                <w:sz w:val="21"/>
+                <w:szCs w:val="21"/>
+              </w:rPr>
+              <w:t>作者 令佩</w:t>
+            </w:r>
+            <w:proofErr w:type="gramStart"/>
+            <w:r>
+              <w:rPr>
+                <w:rFonts w:asciiTheme="minorEastAsia" w:eastAsiaTheme="minorEastAsia" w:hAnsiTheme="minorEastAsia" w:hint="eastAsia"/>
+                <w:color w:val="FFFFFF" w:themeColor="background1"/>
+                <w:sz w:val="21"/>
+                <w:szCs w:val="21"/>
+              </w:rPr>
+              <w:t>棠</w:t>
+            </w:r>
+            <w:proofErr w:type="gramEnd"/>
+          </w:p>
+        </w:tc>
       </w:tr>
       <w:tr>
         <w:trPr>
@@ -9137,6 +10426,7 @@
         <w:tc>
           <w:tcPr>
             <w:tcW w:w="6883" w:type="dxa"/>
+            <w:gridSpan w:val="2"/>
           </w:tcPr>
           <w:p>
             <w:pPr>
@@ -9194,6 +10484,7 @@
         <w:tc>
           <w:tcPr>
             <w:tcW w:w="6883" w:type="dxa"/>
+            <w:gridSpan w:val="2"/>
           </w:tcPr>
           <w:p>
             <w:pPr>
@@ -9254,6 +10545,7 @@
         <w:tc>
           <w:tcPr>
             <w:tcW w:w="6883" w:type="dxa"/>
+            <w:gridSpan w:val="2"/>
           </w:tcPr>
           <w:p>
             <w:pPr>
@@ -9311,6 +10603,7 @@
         <w:tc>
           <w:tcPr>
             <w:tcW w:w="6883" w:type="dxa"/>
+            <w:gridSpan w:val="2"/>
           </w:tcPr>
           <w:p>
             <w:pPr>
@@ -9371,6 +10664,7 @@
         <w:tc>
           <w:tcPr>
             <w:tcW w:w="6883" w:type="dxa"/>
+            <w:gridSpan w:val="2"/>
           </w:tcPr>
           <w:p>
             <w:pPr>
@@ -9465,7 +10759,6 @@
                 <w:sz w:val="21"/>
                 <w:szCs w:val="22"/>
               </w:rPr>
-              <w:lastRenderedPageBreak/>
               <w:t>系统根据中转单信息生成装运形式（火车</w:t>
             </w:r>
             <w:r>
@@ -9582,7 +10875,6 @@
                 <w:sz w:val="21"/>
                 <w:szCs w:val="22"/>
               </w:rPr>
-              <w:lastRenderedPageBreak/>
               <w:t>扩展流程</w:t>
             </w:r>
           </w:p>
@@ -9590,6 +10882,7 @@
         <w:tc>
           <w:tcPr>
             <w:tcW w:w="6883" w:type="dxa"/>
+            <w:gridSpan w:val="2"/>
           </w:tcPr>
           <w:p>
             <w:pPr>
@@ -9679,6 +10972,7 @@
         <w:tc>
           <w:tcPr>
             <w:tcW w:w="6883" w:type="dxa"/>
+            <w:gridSpan w:val="2"/>
           </w:tcPr>
           <w:p>
             <w:pPr>
@@ -9714,9 +11008,10 @@
         <w:rPr>
           <w:rFonts w:hint="eastAsia"/>
         </w:rPr>
+        <w:lastRenderedPageBreak/>
         <w:t xml:space="preserve"> </w:t>
       </w:r>
-      <w:bookmarkStart w:id="29" w:name="_Toc432199175"/>
+      <w:bookmarkStart w:id="29" w:name="_Toc432266788"/>
       <w:r>
         <w:rPr>
           <w:rFonts w:hint="eastAsia"/>
@@ -9730,21 +11025,28 @@
         <w:rPr>
           <w:rFonts w:hint="eastAsia"/>
         </w:rPr>
-        <w:t>入库管理</w:t>
+        <w:t>入库管</w:t>
+      </w:r>
+      <w:r>
+        <w:rPr>
+          <w:rFonts w:hint="eastAsia"/>
+        </w:rPr>
+        <w:t>理</w:t>
       </w:r>
       <w:bookmarkEnd w:id="29"/>
     </w:p>
     <w:tbl>
       <w:tblPr>
         <w:tblStyle w:val="4-52"/>
-        <w:tblpPr w:leftFromText="180" w:rightFromText="180" w:vertAnchor="page" w:horzAnchor="margin" w:tblpY="4690"/>
+        <w:tblpPr w:leftFromText="180" w:rightFromText="180" w:vertAnchor="page" w:horzAnchor="margin" w:tblpY="2176"/>
         <w:tblW w:w="0" w:type="auto"/>
         <w:tblLayout w:type="fixed"/>
         <w:tblLook w:val="04A0" w:firstRow="1" w:lastRow="0" w:firstColumn="1" w:lastColumn="0" w:noHBand="0" w:noVBand="1"/>
       </w:tblPr>
       <w:tblGrid>
         <w:gridCol w:w="1413"/>
-        <w:gridCol w:w="6883"/>
+        <w:gridCol w:w="2735"/>
+        <w:gridCol w:w="4148"/>
       </w:tblGrid>
       <w:tr>
         <w:trPr>
@@ -9754,12 +11056,16 @@
         <w:tc>
           <w:tcPr>
             <w:cnfStyle w:val="001000000000" w:firstRow="0" w:lastRow="0" w:firstColumn="1" w:lastColumn="0" w:oddVBand="0" w:evenVBand="0" w:oddHBand="0" w:evenHBand="0" w:firstRowFirstColumn="0" w:firstRowLastColumn="0" w:lastRowFirstColumn="0" w:lastRowLastColumn="0"/>
-            <w:tcW w:w="8296" w:type="dxa"/>
+            <w:tcW w:w="4148" w:type="dxa"/>
             <w:gridSpan w:val="2"/>
           </w:tcPr>
           <w:p>
             <w:pPr>
-              <w:jc w:val="center"/>
+              <w:jc w:val="left"/>
+              <w:rPr>
+                <w:b w:val="0"/>
+                <w:bCs w:val="0"/>
+              </w:rPr>
             </w:pPr>
             <w:r>
               <w:rPr>
@@ -9775,6 +11081,30 @@
                 <w:rFonts w:hint="eastAsia"/>
               </w:rPr>
               <w:t>入库管理</w:t>
+            </w:r>
+          </w:p>
+        </w:tc>
+        <w:tc>
+          <w:tcPr>
+            <w:tcW w:w="4148" w:type="dxa"/>
+          </w:tcPr>
+          <w:p>
+            <w:pPr>
+              <w:jc w:val="left"/>
+              <w:cnfStyle w:val="100000000000" w:firstRow="1" w:lastRow="0" w:firstColumn="0" w:lastColumn="0" w:oddVBand="0" w:evenVBand="0" w:oddHBand="0" w:evenHBand="0" w:firstRowFirstColumn="0" w:firstRowLastColumn="0" w:lastRowFirstColumn="0" w:lastRowLastColumn="0"/>
+            </w:pPr>
+            <w:r>
+              <w:rPr>
+                <w:rFonts w:asciiTheme="minorEastAsia" w:hAnsiTheme="minorEastAsia" w:hint="eastAsia"/>
+                <w:szCs w:val="21"/>
+              </w:rPr>
+              <w:t>作者</w:t>
+            </w:r>
+            <w:r>
+              <w:rPr>
+                <w:rFonts w:asciiTheme="minorEastAsia" w:hAnsiTheme="minorEastAsia" w:hint="eastAsia"/>
+              </w:rPr>
+              <w:t xml:space="preserve"> 张健</w:t>
             </w:r>
           </w:p>
         </w:tc>
@@ -9803,6 +11133,7 @@
         <w:tc>
           <w:tcPr>
             <w:tcW w:w="6883" w:type="dxa"/>
+            <w:gridSpan w:val="2"/>
           </w:tcPr>
           <w:p>
             <w:pPr>
@@ -9838,6 +11169,7 @@
         <w:tc>
           <w:tcPr>
             <w:tcW w:w="6883" w:type="dxa"/>
+            <w:gridSpan w:val="2"/>
           </w:tcPr>
           <w:p>
             <w:pPr>
@@ -9876,6 +11208,7 @@
         <w:tc>
           <w:tcPr>
             <w:tcW w:w="6883" w:type="dxa"/>
+            <w:gridSpan w:val="2"/>
           </w:tcPr>
           <w:p>
             <w:pPr>
@@ -9911,6 +11244,7 @@
         <w:tc>
           <w:tcPr>
             <w:tcW w:w="6883" w:type="dxa"/>
+            <w:gridSpan w:val="2"/>
           </w:tcPr>
           <w:p>
             <w:pPr>
@@ -9949,6 +11283,7 @@
         <w:tc>
           <w:tcPr>
             <w:tcW w:w="6883" w:type="dxa"/>
+            <w:gridSpan w:val="2"/>
           </w:tcPr>
           <w:p>
             <w:pPr>
@@ -9977,7 +11312,27 @@
               <w:rPr>
                 <w:rFonts w:hint="eastAsia"/>
               </w:rPr>
-              <w:t>系统显示入库管理的界面，界面由若干中转中心接收单组成；</w:t>
+              <w:t>系统显示入库管理的界面，</w:t>
+            </w:r>
+            <w:proofErr w:type="gramStart"/>
+            <w:r>
+              <w:rPr>
+                <w:rFonts w:hint="eastAsia"/>
+              </w:rPr>
+              <w:t>界面由</w:t>
+            </w:r>
+            <w:r>
+              <w:rPr>
+                <w:rFonts w:hint="eastAsia"/>
+              </w:rPr>
+              <w:t>待入库</w:t>
+            </w:r>
+            <w:proofErr w:type="gramEnd"/>
+            <w:r>
+              <w:rPr>
+                <w:rFonts w:hint="eastAsia"/>
+              </w:rPr>
+              <w:t>接收单组成；</w:t>
             </w:r>
           </w:p>
           <w:p>
@@ -9992,7 +11347,13 @@
               <w:rPr>
                 <w:rFonts w:hint="eastAsia"/>
               </w:rPr>
-              <w:t>选取需要入库的商品对应的接收单；</w:t>
+              <w:t>点击</w:t>
+            </w:r>
+            <w:r>
+              <w:rPr>
+                <w:rFonts w:hint="eastAsia"/>
+              </w:rPr>
+              <w:t>需要入库的商品对应的接收单；</w:t>
             </w:r>
           </w:p>
           <w:p>
@@ -10052,7 +11413,57 @@
               <w:rPr>
                 <w:rFonts w:hint="eastAsia"/>
               </w:rPr>
-              <w:t>系统根据中转单的托运单号、目的地、运输方式自动生成入库单的快递编号、目的地、区号，入库日期根据系统时间自动确定；</w:t>
+              <w:t>系统根据中转单的托运单号</w:t>
+            </w:r>
+            <w:proofErr w:type="gramStart"/>
+            <w:r>
+              <w:rPr>
+                <w:rFonts w:hint="eastAsia"/>
+              </w:rPr>
+              <w:t>遍历每</w:t>
+            </w:r>
+            <w:proofErr w:type="gramEnd"/>
+            <w:r>
+              <w:rPr>
+                <w:rFonts w:hint="eastAsia"/>
+              </w:rPr>
+              <w:t>一件快递，为其生成一行记录。每行记录包括</w:t>
+            </w:r>
+            <w:r>
+              <w:rPr>
+                <w:rFonts w:hint="eastAsia"/>
+              </w:rPr>
+              <w:t>快递编号、入库日期</w:t>
+            </w:r>
+            <w:r>
+              <w:rPr>
+                <w:rFonts w:hint="eastAsia"/>
+              </w:rPr>
+              <w:t>（</w:t>
+            </w:r>
+            <w:r>
+              <w:rPr>
+                <w:rFonts w:hint="eastAsia"/>
+              </w:rPr>
+              <w:t>系统时间</w:t>
+            </w:r>
+            <w:r>
+              <w:rPr>
+                <w:rFonts w:hint="eastAsia"/>
+              </w:rPr>
+              <w:t>）</w:t>
+            </w:r>
+            <w:r>
+              <w:rPr>
+                <w:rFonts w:hint="eastAsia"/>
+              </w:rPr>
+              <w:t>、目的地、区号</w:t>
+            </w:r>
+            <w:r>
+              <w:rPr>
+                <w:rFonts w:hint="eastAsia"/>
+              </w:rPr>
+              <w:t>（标准快递，经济快递，特快专递）。</w:t>
             </w:r>
           </w:p>
           <w:p>
@@ -10067,6 +11478,12 @@
               <w:rPr>
                 <w:rFonts w:hint="eastAsia"/>
               </w:rPr>
+              <w:t>循环</w:t>
+            </w:r>
+            <w:r>
+              <w:rPr>
+                <w:rFonts w:hint="eastAsia"/>
+              </w:rPr>
               <w:t>输入每件快件的排号、架号、位号；</w:t>
             </w:r>
           </w:p>
@@ -10082,7 +11499,7 @@
               <w:rPr>
                 <w:rFonts w:hint="eastAsia"/>
               </w:rPr>
-              <w:t>点击“提交入库单”按钮；</w:t>
+              <w:t>点击确定，系统显示生成的入库单并更新入库单文件；</w:t>
             </w:r>
           </w:p>
           <w:p>
@@ -10092,13 +11509,18 @@
                 <w:numId w:val="7"/>
               </w:numPr>
               <w:cnfStyle w:val="000000100000" w:firstRow="0" w:lastRow="0" w:firstColumn="0" w:lastColumn="0" w:oddVBand="0" w:evenVBand="0" w:oddHBand="1" w:evenHBand="0" w:firstRowFirstColumn="0" w:firstRowLastColumn="0" w:lastRowFirstColumn="0" w:lastRowLastColumn="0"/>
-            </w:pPr>
-            <w:r>
-              <w:rPr>
-                <w:rFonts w:hint="eastAsia"/>
-              </w:rPr>
-              <w:t>入库单从草稿状态变为提交状态；</w:t>
-            </w:r>
+              <w:rPr>
+                <w:del w:id="30" w:author="张健" w:date="2015-10-10T20:39:00Z"/>
+              </w:rPr>
+            </w:pPr>
+            <w:del w:id="31" w:author="张健" w:date="2015-10-10T20:39:00Z">
+              <w:r>
+                <w:rPr>
+                  <w:rFonts w:hint="eastAsia"/>
+                </w:rPr>
+                <w:delText>点击“提交入库单”按钮；</w:delText>
+              </w:r>
+            </w:del>
           </w:p>
           <w:p>
             <w:pPr>
@@ -10107,13 +11529,18 @@
                 <w:numId w:val="7"/>
               </w:numPr>
               <w:cnfStyle w:val="000000100000" w:firstRow="0" w:lastRow="0" w:firstColumn="0" w:lastColumn="0" w:oddVBand="0" w:evenVBand="0" w:oddHBand="1" w:evenHBand="0" w:firstRowFirstColumn="0" w:firstRowLastColumn="0" w:lastRowFirstColumn="0" w:lastRowLastColumn="0"/>
-            </w:pPr>
-            <w:r>
-              <w:rPr>
-                <w:rFonts w:hint="eastAsia"/>
-              </w:rPr>
-              <w:t>总经理审批；</w:t>
-            </w:r>
+              <w:rPr>
+                <w:del w:id="32" w:author="张健" w:date="2015-10-10T20:39:00Z"/>
+              </w:rPr>
+            </w:pPr>
+            <w:del w:id="33" w:author="张健" w:date="2015-10-10T20:39:00Z">
+              <w:r>
+                <w:rPr>
+                  <w:rFonts w:hint="eastAsia"/>
+                </w:rPr>
+                <w:delText>入库单从草稿状态变为提交状态；</w:delText>
+              </w:r>
+            </w:del>
           </w:p>
           <w:p>
             <w:pPr>
@@ -10122,13 +11549,18 @@
                 <w:numId w:val="7"/>
               </w:numPr>
               <w:cnfStyle w:val="000000100000" w:firstRow="0" w:lastRow="0" w:firstColumn="0" w:lastColumn="0" w:oddVBand="0" w:evenVBand="0" w:oddHBand="1" w:evenHBand="0" w:firstRowFirstColumn="0" w:firstRowLastColumn="0" w:lastRowFirstColumn="0" w:lastRowLastColumn="0"/>
-            </w:pPr>
-            <w:r>
-              <w:rPr>
-                <w:rFonts w:hint="eastAsia"/>
-              </w:rPr>
-              <w:t>入库单变为已审批状态；</w:t>
-            </w:r>
+              <w:rPr>
+                <w:del w:id="34" w:author="张健" w:date="2015-10-10T20:39:00Z"/>
+              </w:rPr>
+            </w:pPr>
+            <w:del w:id="35" w:author="张健" w:date="2015-10-10T20:39:00Z">
+              <w:r>
+                <w:rPr>
+                  <w:rFonts w:hint="eastAsia"/>
+                </w:rPr>
+                <w:delText>总经理审批；</w:delText>
+              </w:r>
+            </w:del>
           </w:p>
           <w:p>
             <w:pPr>
@@ -10137,6 +11569,26 @@
                 <w:numId w:val="7"/>
               </w:numPr>
               <w:cnfStyle w:val="000000100000" w:firstRow="0" w:lastRow="0" w:firstColumn="0" w:lastColumn="0" w:oddVBand="0" w:evenVBand="0" w:oddHBand="1" w:evenHBand="0" w:firstRowFirstColumn="0" w:firstRowLastColumn="0" w:lastRowFirstColumn="0" w:lastRowLastColumn="0"/>
+              <w:rPr>
+                <w:del w:id="36" w:author="张健" w:date="2015-10-10T20:39:00Z"/>
+              </w:rPr>
+            </w:pPr>
+            <w:del w:id="37" w:author="张健" w:date="2015-10-10T20:39:00Z">
+              <w:r>
+                <w:rPr>
+                  <w:rFonts w:hint="eastAsia"/>
+                </w:rPr>
+                <w:delText>入库单变为已审批状态；</w:delText>
+              </w:r>
+            </w:del>
+          </w:p>
+          <w:p>
+            <w:pPr>
+              <w:numPr>
+                <w:ilvl w:val="0"/>
+                <w:numId w:val="7"/>
+              </w:numPr>
+              <w:cnfStyle w:val="000000100000" w:firstRow="0" w:lastRow="0" w:firstColumn="0" w:lastColumn="0" w:oddVBand="0" w:evenVBand="0" w:oddHBand="1" w:evenHBand="0" w:firstRowFirstColumn="0" w:firstRowLastColumn="0" w:lastRowFirstColumn="0" w:lastRowLastColumn="0"/>
             </w:pPr>
             <w:r>
               <w:rPr>
@@ -10168,59 +11620,105 @@
         <w:tc>
           <w:tcPr>
             <w:tcW w:w="6883" w:type="dxa"/>
-          </w:tcPr>
-          <w:p>
-            <w:pPr>
-              <w:numPr>
-                <w:ilvl w:val="0"/>
-                <w:numId w:val="3"/>
-              </w:numPr>
+            <w:gridSpan w:val="2"/>
+          </w:tcPr>
+          <w:p>
+            <w:pPr>
               <w:cnfStyle w:val="000000000000" w:firstRow="0" w:lastRow="0" w:firstColumn="0" w:lastColumn="0" w:oddVBand="0" w:evenVBand="0" w:oddHBand="0" w:evenHBand="0" w:firstRowFirstColumn="0" w:firstRowLastColumn="0" w:lastRowFirstColumn="0" w:lastRowLastColumn="0"/>
-            </w:pPr>
+              <w:pPrChange w:id="38" w:author="张健" w:date="2015-10-10T20:39:00Z">
+                <w:pPr>
+                  <w:framePr w:hSpace="180" w:wrap="around" w:vAnchor="page" w:hAnchor="margin" w:y="6466"/>
+                  <w:numPr>
+                    <w:numId w:val="3"/>
+                  </w:numPr>
+                  <w:ind w:left="360" w:hanging="360"/>
+                  <w:cnfStyle w:val="000000000000" w:firstRow="0" w:lastRow="0" w:firstColumn="0" w:lastColumn="0" w:oddVBand="0" w:evenVBand="0" w:oddHBand="0" w:evenHBand="0" w:firstRowFirstColumn="0" w:firstRowLastColumn="0" w:lastRowFirstColumn="0" w:lastRowLastColumn="0"/>
+                </w:pPr>
+              </w:pPrChange>
+            </w:pPr>
+            <w:r>
+              <w:t>8.</w:t>
+            </w:r>
             <w:r>
               <w:rPr>
                 <w:rFonts w:hint="eastAsia"/>
               </w:rPr>
               <w:t>a</w:t>
             </w:r>
-          </w:p>
-          <w:p>
-            <w:pPr>
-              <w:numPr>
-                <w:ilvl w:val="0"/>
-                <w:numId w:val="8"/>
-              </w:numPr>
+            <w:r>
+              <w:t xml:space="preserve"> </w:t>
+            </w:r>
+            <w:r>
+              <w:rPr>
+                <w:rFonts w:hint="eastAsia"/>
+              </w:rPr>
+              <w:t>输入的排号架号位号超出范围</w:t>
+            </w:r>
+          </w:p>
+          <w:p>
+            <w:pPr>
               <w:cnfStyle w:val="000000000000" w:firstRow="0" w:lastRow="0" w:firstColumn="0" w:lastColumn="0" w:oddVBand="0" w:evenVBand="0" w:oddHBand="0" w:evenHBand="0" w:firstRowFirstColumn="0" w:firstRowLastColumn="0" w:lastRowFirstColumn="0" w:lastRowLastColumn="0"/>
             </w:pPr>
             <w:r>
               <w:rPr>
                 <w:rFonts w:hint="eastAsia"/>
               </w:rPr>
-              <w:t>总经理没有审批，则不能完成</w:t>
-            </w:r>
-            <w:r>
-              <w:rPr>
-                <w:rFonts w:hint="eastAsia"/>
-              </w:rPr>
-              <w:t>12</w:t>
-            </w:r>
-            <w:r>
-              <w:rPr>
-                <w:rFonts w:hint="eastAsia"/>
-              </w:rPr>
-              <w:t>、</w:t>
-            </w:r>
-            <w:r>
-              <w:rPr>
-                <w:rFonts w:hint="eastAsia"/>
-              </w:rPr>
-              <w:t>13</w:t>
-            </w:r>
-            <w:r>
-              <w:rPr>
-                <w:rFonts w:hint="eastAsia"/>
-              </w:rPr>
-              <w:t>的操作</w:t>
+              <w:t xml:space="preserve">       1.</w:t>
+            </w:r>
+            <w:r>
+              <w:t xml:space="preserve"> </w:t>
+            </w:r>
+            <w:r>
+              <w:rPr>
+                <w:rFonts w:hint="eastAsia"/>
+              </w:rPr>
+              <w:t>系统提示重新输入排架位号</w:t>
+            </w:r>
+          </w:p>
+          <w:p>
+            <w:pPr>
+              <w:cnfStyle w:val="000000000000" w:firstRow="0" w:lastRow="0" w:firstColumn="0" w:lastColumn="0" w:oddVBand="0" w:evenVBand="0" w:oddHBand="0" w:evenHBand="0" w:firstRowFirstColumn="0" w:firstRowLastColumn="0" w:lastRowFirstColumn="0" w:lastRowLastColumn="0"/>
+            </w:pPr>
+            <w:r>
+              <w:t>8.</w:t>
+            </w:r>
+            <w:r>
+              <w:rPr>
+                <w:rFonts w:hint="eastAsia"/>
+              </w:rPr>
+              <w:t>b</w:t>
+            </w:r>
+            <w:r>
+              <w:t xml:space="preserve"> </w:t>
+            </w:r>
+            <w:r>
+              <w:rPr>
+                <w:rFonts w:hint="eastAsia"/>
+              </w:rPr>
+              <w:t>输入的排架位号已经有货物</w:t>
+            </w:r>
+          </w:p>
+          <w:p>
+            <w:pPr>
+              <w:cnfStyle w:val="000000000000" w:firstRow="0" w:lastRow="0" w:firstColumn="0" w:lastColumn="0" w:oddVBand="0" w:evenVBand="0" w:oddHBand="0" w:evenHBand="0" w:firstRowFirstColumn="0" w:firstRowLastColumn="0" w:lastRowFirstColumn="0" w:lastRowLastColumn="0"/>
+              <w:rPr>
+                <w:rFonts w:hint="eastAsia"/>
+              </w:rPr>
+            </w:pPr>
+            <w:r>
+              <w:rPr>
+                <w:rFonts w:hint="eastAsia"/>
+              </w:rPr>
+              <w:t xml:space="preserve">    1.</w:t>
+            </w:r>
+            <w:r>
+              <w:t xml:space="preserve"> </w:t>
+            </w:r>
+            <w:r>
+              <w:rPr>
+                <w:rFonts w:hint="eastAsia"/>
+              </w:rPr>
+              <w:t>系统提示请重新输入排架位号</w:t>
             </w:r>
           </w:p>
         </w:tc>
@@ -10249,6 +11747,7 @@
         <w:tc>
           <w:tcPr>
             <w:tcW w:w="6883" w:type="dxa"/>
+            <w:gridSpan w:val="2"/>
           </w:tcPr>
           <w:p>
             <w:pPr>
@@ -10260,6 +11759,36 @@
               </w:rPr>
               <w:t>总经理必须立即审批待审批的单据</w:t>
             </w:r>
+          </w:p>
+        </w:tc>
+      </w:tr>
+      <w:tr>
+        <w:tc>
+          <w:tcPr>
+            <w:cnfStyle w:val="001000000000" w:firstRow="0" w:lastRow="0" w:firstColumn="1" w:lastColumn="0" w:oddVBand="0" w:evenVBand="0" w:oddHBand="0" w:evenHBand="0" w:firstRowFirstColumn="0" w:firstRowLastColumn="0" w:lastRowFirstColumn="0" w:lastRowLastColumn="0"/>
+            <w:tcW w:w="1413" w:type="dxa"/>
+          </w:tcPr>
+          <w:p>
+            <w:pPr>
+              <w:jc w:val="center"/>
+              <w:rPr>
+                <w:rFonts w:hint="eastAsia"/>
+              </w:rPr>
+            </w:pPr>
+          </w:p>
+        </w:tc>
+        <w:tc>
+          <w:tcPr>
+            <w:tcW w:w="6883" w:type="dxa"/>
+            <w:gridSpan w:val="2"/>
+          </w:tcPr>
+          <w:p>
+            <w:pPr>
+              <w:cnfStyle w:val="000000000000" w:firstRow="0" w:lastRow="0" w:firstColumn="0" w:lastColumn="0" w:oddVBand="0" w:evenVBand="0" w:oddHBand="0" w:evenHBand="0" w:firstRowFirstColumn="0" w:firstRowLastColumn="0" w:lastRowFirstColumn="0" w:lastRowLastColumn="0"/>
+              <w:rPr>
+                <w:rFonts w:hint="eastAsia"/>
+              </w:rPr>
+            </w:pPr>
           </w:p>
         </w:tc>
       </w:tr>
@@ -10274,7 +11803,7 @@
         </w:rPr>
         <w:t xml:space="preserve"> </w:t>
       </w:r>
-      <w:bookmarkStart w:id="30" w:name="_Toc432199176"/>
+      <w:bookmarkStart w:id="39" w:name="_Toc432266789"/>
       <w:r>
         <w:rPr>
           <w:rFonts w:hint="eastAsia"/>
@@ -10285,9 +11814,18 @@
         <w:rPr>
           <w:rFonts w:hint="eastAsia"/>
         </w:rPr>
-        <w:t>5.3库存盘点</w:t>
+        <w:t>5.3</w:t>
       </w:r>
-      <w:bookmarkEnd w:id="30"/>
+      <w:r>
+        <w:t xml:space="preserve"> </w:t>
+      </w:r>
+      <w:r>
+        <w:rPr>
+          <w:rFonts w:hint="eastAsia"/>
+        </w:rPr>
+        <w:t>库存盘点</w:t>
+      </w:r>
+      <w:bookmarkEnd w:id="39"/>
     </w:p>
     <w:tbl>
       <w:tblPr>
@@ -10297,7 +11835,8 @@
       </w:tblPr>
       <w:tblGrid>
         <w:gridCol w:w="1413"/>
-        <w:gridCol w:w="6883"/>
+        <w:gridCol w:w="2735"/>
+        <w:gridCol w:w="4148"/>
       </w:tblGrid>
       <w:tr>
         <w:trPr>
@@ -10306,12 +11845,16 @@
         <w:tc>
           <w:tcPr>
             <w:cnfStyle w:val="001000000000" w:firstRow="0" w:lastRow="0" w:firstColumn="1" w:lastColumn="0" w:oddVBand="0" w:evenVBand="0" w:oddHBand="0" w:evenHBand="0" w:firstRowFirstColumn="0" w:firstRowLastColumn="0" w:lastRowFirstColumn="0" w:lastRowLastColumn="0"/>
-            <w:tcW w:w="8296" w:type="dxa"/>
+            <w:tcW w:w="4148" w:type="dxa"/>
             <w:gridSpan w:val="2"/>
           </w:tcPr>
           <w:p>
             <w:pPr>
-              <w:jc w:val="center"/>
+              <w:jc w:val="left"/>
+              <w:rPr>
+                <w:b w:val="0"/>
+                <w:bCs w:val="0"/>
+              </w:rPr>
             </w:pPr>
             <w:r>
               <w:rPr>
@@ -10330,6 +11873,35 @@
                 <w:rFonts w:hint="eastAsia"/>
               </w:rPr>
               <w:t>库存盘点</w:t>
+            </w:r>
+          </w:p>
+        </w:tc>
+        <w:tc>
+          <w:tcPr>
+            <w:tcW w:w="4148" w:type="dxa"/>
+          </w:tcPr>
+          <w:p>
+            <w:pPr>
+              <w:jc w:val="left"/>
+              <w:cnfStyle w:val="100000000000" w:firstRow="1" w:lastRow="0" w:firstColumn="0" w:lastColumn="0" w:oddVBand="0" w:evenVBand="0" w:oddHBand="0" w:evenHBand="0" w:firstRowFirstColumn="0" w:firstRowLastColumn="0" w:lastRowFirstColumn="0" w:lastRowLastColumn="0"/>
+            </w:pPr>
+            <w:r>
+              <w:rPr>
+                <w:rFonts w:hint="eastAsia"/>
+              </w:rPr>
+              <w:t>作者</w:t>
+            </w:r>
+            <w:r>
+              <w:rPr>
+                <w:rFonts w:hint="eastAsia"/>
+              </w:rPr>
+              <w:t xml:space="preserve"> </w:t>
+            </w:r>
+            <w:r>
+              <w:rPr>
+                <w:rFonts w:hint="eastAsia"/>
+              </w:rPr>
+              <w:t>林庆</w:t>
             </w:r>
           </w:p>
         </w:tc>
@@ -10355,6 +11927,7 @@
         <w:tc>
           <w:tcPr>
             <w:tcW w:w="6883" w:type="dxa"/>
+            <w:gridSpan w:val="2"/>
           </w:tcPr>
           <w:p>
             <w:pPr>
@@ -10387,6 +11960,7 @@
         <w:tc>
           <w:tcPr>
             <w:tcW w:w="6883" w:type="dxa"/>
+            <w:gridSpan w:val="2"/>
           </w:tcPr>
           <w:p>
             <w:pPr>
@@ -10422,6 +11996,7 @@
         <w:tc>
           <w:tcPr>
             <w:tcW w:w="6883" w:type="dxa"/>
+            <w:gridSpan w:val="2"/>
           </w:tcPr>
           <w:p>
             <w:pPr>
@@ -10454,6 +12029,7 @@
         <w:tc>
           <w:tcPr>
             <w:tcW w:w="6883" w:type="dxa"/>
+            <w:gridSpan w:val="2"/>
           </w:tcPr>
           <w:p>
             <w:pPr>
@@ -10489,6 +12065,7 @@
         <w:tc>
           <w:tcPr>
             <w:tcW w:w="6883" w:type="dxa"/>
+            <w:gridSpan w:val="2"/>
           </w:tcPr>
           <w:p>
             <w:pPr>
@@ -10517,14 +12094,7 @@
               <w:rPr>
                 <w:rFonts w:hint="eastAsia"/>
               </w:rPr>
-              <w:t>系统将截止至当前时间的所有库存的快递编号、入库日期、目的地、</w:t>
-            </w:r>
-            <w:r>
-              <w:rPr>
-                <w:rFonts w:hint="eastAsia"/>
-              </w:rPr>
-              <w:lastRenderedPageBreak/>
-              <w:t>区号、排号、架号、位号生成盘点数据显示，并存入系统</w:t>
+              <w:t>系统将截止至当前时间的所有库存的快递编号、入库日期、目的地、区号、排号、架号、位号生成盘点数据显示，并存入系统</w:t>
             </w:r>
           </w:p>
           <w:p>
@@ -10602,6 +12172,7 @@
         <w:tc>
           <w:tcPr>
             <w:tcW w:w="6883" w:type="dxa"/>
+            <w:gridSpan w:val="2"/>
           </w:tcPr>
           <w:p>
             <w:pPr>
@@ -10657,6 +12228,7 @@
         <w:tc>
           <w:tcPr>
             <w:tcW w:w="6883" w:type="dxa"/>
+            <w:gridSpan w:val="2"/>
           </w:tcPr>
           <w:p>
             <w:pPr>
@@ -10676,7 +12248,7 @@
       <w:pPr>
         <w:pStyle w:val="a9"/>
       </w:pPr>
-      <w:bookmarkStart w:id="31" w:name="_Toc432199177"/>
+      <w:bookmarkStart w:id="40" w:name="_Toc432266790"/>
       <w:r>
         <w:t>UC</w:t>
       </w:r>
@@ -10689,7 +12261,7 @@
       <w:r>
         <w:t>库区调整用例描述</w:t>
       </w:r>
-      <w:bookmarkEnd w:id="31"/>
+      <w:bookmarkEnd w:id="40"/>
     </w:p>
     <w:tbl>
       <w:tblPr>
@@ -10699,7 +12271,8 @@
       </w:tblPr>
       <w:tblGrid>
         <w:gridCol w:w="1413"/>
-        <w:gridCol w:w="6883"/>
+        <w:gridCol w:w="2735"/>
+        <w:gridCol w:w="4148"/>
       </w:tblGrid>
       <w:tr>
         <w:trPr>
@@ -10708,18 +12281,51 @@
         <w:tc>
           <w:tcPr>
             <w:cnfStyle w:val="001000000000" w:firstRow="0" w:lastRow="0" w:firstColumn="1" w:lastColumn="0" w:oddVBand="0" w:evenVBand="0" w:oddHBand="0" w:evenHBand="0" w:firstRowFirstColumn="0" w:firstRowLastColumn="0" w:lastRowFirstColumn="0" w:lastRowLastColumn="0"/>
-            <w:tcW w:w="8296" w:type="dxa"/>
+            <w:tcW w:w="4148" w:type="dxa"/>
             <w:gridSpan w:val="2"/>
           </w:tcPr>
           <w:p>
             <w:pPr>
-              <w:jc w:val="center"/>
+              <w:jc w:val="left"/>
+              <w:rPr>
+                <w:b w:val="0"/>
+                <w:bCs w:val="0"/>
+              </w:rPr>
             </w:pPr>
             <w:r>
               <w:t>5.4</w:t>
             </w:r>
             <w:r>
               <w:t>：库区调整用例描述</w:t>
+            </w:r>
+          </w:p>
+        </w:tc>
+        <w:tc>
+          <w:tcPr>
+            <w:tcW w:w="4148" w:type="dxa"/>
+          </w:tcPr>
+          <w:p>
+            <w:pPr>
+              <w:jc w:val="left"/>
+              <w:cnfStyle w:val="100000000000" w:firstRow="1" w:lastRow="0" w:firstColumn="0" w:lastColumn="0" w:oddVBand="0" w:evenVBand="0" w:oddHBand="0" w:evenHBand="0" w:firstRowFirstColumn="0" w:firstRowLastColumn="0" w:lastRowFirstColumn="0" w:lastRowLastColumn="0"/>
+            </w:pPr>
+            <w:r>
+              <w:rPr>
+                <w:rFonts w:hint="eastAsia"/>
+              </w:rPr>
+              <w:t>作者</w:t>
+            </w:r>
+            <w:r>
+              <w:rPr>
+                <w:rFonts w:hint="eastAsia"/>
+              </w:rPr>
+              <w:t xml:space="preserve"> </w:t>
+            </w:r>
+            <w:r>
+              <w:rPr>
+                <w:rFonts w:hint="eastAsia"/>
+              </w:rPr>
+              <w:t>李芷牧</w:t>
             </w:r>
           </w:p>
         </w:tc>
@@ -10745,6 +12351,7 @@
         <w:tc>
           <w:tcPr>
             <w:tcW w:w="6883" w:type="dxa"/>
+            <w:gridSpan w:val="2"/>
           </w:tcPr>
           <w:p>
             <w:pPr>
@@ -10778,6 +12385,7 @@
         <w:tc>
           <w:tcPr>
             <w:tcW w:w="6883" w:type="dxa"/>
+            <w:gridSpan w:val="2"/>
           </w:tcPr>
           <w:p>
             <w:pPr>
@@ -10814,6 +12422,7 @@
         <w:tc>
           <w:tcPr>
             <w:tcW w:w="6883" w:type="dxa"/>
+            <w:gridSpan w:val="2"/>
           </w:tcPr>
           <w:p>
             <w:pPr>
@@ -10846,6 +12455,7 @@
         <w:tc>
           <w:tcPr>
             <w:tcW w:w="6883" w:type="dxa"/>
+            <w:gridSpan w:val="2"/>
           </w:tcPr>
           <w:p>
             <w:pPr>
@@ -10878,6 +12488,7 @@
         <w:tc>
           <w:tcPr>
             <w:tcW w:w="6883" w:type="dxa"/>
+            <w:gridSpan w:val="2"/>
           </w:tcPr>
           <w:p>
             <w:pPr>
@@ -10895,7 +12506,7 @@
               </w:rPr>
               <w:t>中转中心仓库管理人员设置警戒比例</w:t>
             </w:r>
-            <w:ins w:id="32" w:author="张健" w:date="2015-10-09T18:24:00Z">
+            <w:ins w:id="41" w:author="张健" w:date="2015-10-09T18:24:00Z">
               <w:r>
                 <w:rPr>
                   <w:rFonts w:hint="eastAsia"/>
@@ -10971,7 +12582,7 @@
             <w:r>
               <w:t>仓库管理人员输入要划出机动区的百分比</w:t>
             </w:r>
-            <w:ins w:id="33" w:author="张健" w:date="2015-10-09T18:26:00Z">
+            <w:ins w:id="42" w:author="张健" w:date="2015-10-09T18:26:00Z">
               <w:r>
                 <w:rPr>
                   <w:rFonts w:hint="eastAsia"/>
@@ -10979,7 +12590,7 @@
                 <w:t>将哪些区排架位划分给</w:t>
               </w:r>
             </w:ins>
-            <w:ins w:id="34" w:author="张健" w:date="2015-10-09T18:27:00Z">
+            <w:ins w:id="43" w:author="张健" w:date="2015-10-09T18:27:00Z">
               <w:r>
                 <w:rPr>
                   <w:rFonts w:hint="eastAsia"/>
@@ -11033,6 +12644,7 @@
         <w:tc>
           <w:tcPr>
             <w:tcW w:w="6883" w:type="dxa"/>
+            <w:gridSpan w:val="2"/>
           </w:tcPr>
           <w:p>
             <w:pPr>
@@ -11044,7 +12656,7 @@
             <w:r>
               <w:t>仓库管理人员输入的百分比超过了可用百分比</w:t>
             </w:r>
-            <w:ins w:id="35" w:author="张健" w:date="2015-10-09T18:28:00Z">
+            <w:ins w:id="44" w:author="张健" w:date="2015-10-09T18:28:00Z">
               <w:r>
                 <w:rPr>
                   <w:rFonts w:hint="eastAsia"/>
@@ -11158,6 +12770,7 @@
         <w:tc>
           <w:tcPr>
             <w:tcW w:w="6883" w:type="dxa"/>
+            <w:gridSpan w:val="2"/>
           </w:tcPr>
           <w:p>
             <w:pPr>
@@ -11174,7 +12787,7 @@
       <w:pPr>
         <w:pStyle w:val="a9"/>
       </w:pPr>
-      <w:bookmarkStart w:id="36" w:name="_Toc432199178"/>
+      <w:bookmarkStart w:id="45" w:name="_Toc432266791"/>
       <w:r>
         <w:rPr>
           <w:rFonts w:hint="eastAsia"/>
@@ -11190,7 +12803,7 @@
         </w:rPr>
         <w:t>库存信息初始化</w:t>
       </w:r>
-      <w:bookmarkEnd w:id="36"/>
+      <w:bookmarkEnd w:id="45"/>
     </w:p>
     <w:tbl>
       <w:tblPr>
@@ -11200,7 +12813,8 @@
       </w:tblPr>
       <w:tblGrid>
         <w:gridCol w:w="1413"/>
-        <w:gridCol w:w="6883"/>
+        <w:gridCol w:w="2735"/>
+        <w:gridCol w:w="4148"/>
       </w:tblGrid>
       <w:tr>
         <w:trPr>
@@ -11209,12 +12823,16 @@
         <w:tc>
           <w:tcPr>
             <w:cnfStyle w:val="001000000000" w:firstRow="0" w:lastRow="0" w:firstColumn="1" w:lastColumn="0" w:oddVBand="0" w:evenVBand="0" w:oddHBand="0" w:evenHBand="0" w:firstRowFirstColumn="0" w:firstRowLastColumn="0" w:lastRowFirstColumn="0" w:lastRowLastColumn="0"/>
-            <w:tcW w:w="8296" w:type="dxa"/>
+            <w:tcW w:w="4148" w:type="dxa"/>
             <w:gridSpan w:val="2"/>
           </w:tcPr>
           <w:p>
             <w:pPr>
-              <w:jc w:val="center"/>
+              <w:jc w:val="left"/>
+              <w:rPr>
+                <w:b w:val="0"/>
+                <w:bCs w:val="0"/>
+              </w:rPr>
             </w:pPr>
             <w:r>
               <w:rPr>
@@ -11230,6 +12848,30 @@
                 <w:rFonts w:hint="eastAsia"/>
               </w:rPr>
               <w:t>库存信息初始化</w:t>
+            </w:r>
+          </w:p>
+        </w:tc>
+        <w:tc>
+          <w:tcPr>
+            <w:tcW w:w="4148" w:type="dxa"/>
+          </w:tcPr>
+          <w:p>
+            <w:pPr>
+              <w:jc w:val="left"/>
+              <w:cnfStyle w:val="100000000000" w:firstRow="1" w:lastRow="0" w:firstColumn="0" w:lastColumn="0" w:oddVBand="0" w:evenVBand="0" w:oddHBand="0" w:evenHBand="0" w:firstRowFirstColumn="0" w:firstRowLastColumn="0" w:lastRowFirstColumn="0" w:lastRowLastColumn="0"/>
+            </w:pPr>
+            <w:r>
+              <w:rPr>
+                <w:rFonts w:asciiTheme="minorEastAsia" w:hAnsiTheme="minorEastAsia" w:hint="eastAsia"/>
+                <w:szCs w:val="21"/>
+              </w:rPr>
+              <w:t>作者</w:t>
+            </w:r>
+            <w:r>
+              <w:rPr>
+                <w:rFonts w:asciiTheme="minorEastAsia" w:hAnsiTheme="minorEastAsia" w:hint="eastAsia"/>
+              </w:rPr>
+              <w:t xml:space="preserve"> 张健</w:t>
             </w:r>
           </w:p>
         </w:tc>
@@ -11258,6 +12900,7 @@
         <w:tc>
           <w:tcPr>
             <w:tcW w:w="6883" w:type="dxa"/>
+            <w:gridSpan w:val="2"/>
           </w:tcPr>
           <w:p>
             <w:pPr>
@@ -11293,6 +12936,7 @@
         <w:tc>
           <w:tcPr>
             <w:tcW w:w="6883" w:type="dxa"/>
+            <w:gridSpan w:val="2"/>
           </w:tcPr>
           <w:p>
             <w:pPr>
@@ -11331,6 +12975,7 @@
         <w:tc>
           <w:tcPr>
             <w:tcW w:w="6883" w:type="dxa"/>
+            <w:gridSpan w:val="2"/>
           </w:tcPr>
           <w:p>
             <w:pPr>
@@ -11366,6 +13011,7 @@
         <w:tc>
           <w:tcPr>
             <w:tcW w:w="6883" w:type="dxa"/>
+            <w:gridSpan w:val="2"/>
           </w:tcPr>
           <w:p>
             <w:pPr>
@@ -11404,6 +13050,7 @@
         <w:tc>
           <w:tcPr>
             <w:tcW w:w="6883" w:type="dxa"/>
+            <w:gridSpan w:val="2"/>
           </w:tcPr>
           <w:p>
             <w:pPr>
@@ -11508,7 +13155,6 @@
               <w:rPr>
                 <w:rFonts w:hint="eastAsia"/>
               </w:rPr>
-              <w:lastRenderedPageBreak/>
               <w:t>扩展流程</w:t>
             </w:r>
           </w:p>
@@ -11516,6 +13162,7 @@
         <w:tc>
           <w:tcPr>
             <w:tcW w:w="6883" w:type="dxa"/>
+            <w:gridSpan w:val="2"/>
           </w:tcPr>
           <w:p>
             <w:pPr>
@@ -11525,7 +13172,33 @@
               <w:rPr>
                 <w:rFonts w:hint="eastAsia"/>
               </w:rPr>
-              <w:t>无</w:t>
+              <w:t xml:space="preserve">4.a </w:t>
+            </w:r>
+            <w:r>
+              <w:rPr>
+                <w:rFonts w:hint="eastAsia"/>
+              </w:rPr>
+              <w:t>快件信息不符合格式</w:t>
+            </w:r>
+          </w:p>
+          <w:p>
+            <w:pPr>
+              <w:cnfStyle w:val="000000000000" w:firstRow="0" w:lastRow="0" w:firstColumn="0" w:lastColumn="0" w:oddVBand="0" w:evenVBand="0" w:oddHBand="0" w:evenHBand="0" w:firstRowFirstColumn="0" w:firstRowLastColumn="0" w:lastRowFirstColumn="0" w:lastRowLastColumn="0"/>
+              <w:rPr>
+                <w:rFonts w:hint="eastAsia"/>
+              </w:rPr>
+            </w:pPr>
+            <w:r>
+              <w:rPr>
+                <w:rFonts w:hint="eastAsia"/>
+              </w:rPr>
+              <w:t xml:space="preserve">    </w:t>
+            </w:r>
+            <w:r>
+              <w:rPr>
+                <w:rFonts w:hint="eastAsia"/>
+              </w:rPr>
+              <w:t>系统提示重新输入</w:t>
             </w:r>
           </w:p>
         </w:tc>
@@ -11554,6 +13227,7 @@
         <w:tc>
           <w:tcPr>
             <w:tcW w:w="6883" w:type="dxa"/>
+            <w:gridSpan w:val="2"/>
           </w:tcPr>
           <w:p>
             <w:pPr>
@@ -11572,21 +13246,28 @@
     <w:p>
       <w:pPr>
         <w:pStyle w:val="a9"/>
-        <w:rPr>
-          <w:rFonts w:hint="eastAsia"/>
-        </w:rPr>
-      </w:pPr>
-      <w:bookmarkStart w:id="37" w:name="_Toc432199179"/>
+      </w:pPr>
+      <w:bookmarkStart w:id="46" w:name="_Toc432266792"/>
       <w:r>
+        <w:lastRenderedPageBreak/>
         <w:t>UC</w:t>
       </w:r>
       <w:r>
         <w:rPr>
           <w:rFonts w:hint="eastAsia"/>
         </w:rPr>
-        <w:t>6.1结算管理</w:t>
+        <w:t>6.1</w:t>
       </w:r>
-      <w:bookmarkEnd w:id="37"/>
+      <w:r>
+        <w:t xml:space="preserve"> </w:t>
+      </w:r>
+      <w:r>
+        <w:rPr>
+          <w:rFonts w:hint="eastAsia"/>
+        </w:rPr>
+        <w:t>结算管理</w:t>
+      </w:r>
+      <w:bookmarkEnd w:id="46"/>
     </w:p>
     <w:tbl>
       <w:tblPr>
@@ -11596,7 +13277,8 @@
       </w:tblPr>
       <w:tblGrid>
         <w:gridCol w:w="1413"/>
-        <w:gridCol w:w="6883"/>
+        <w:gridCol w:w="2735"/>
+        <w:gridCol w:w="4148"/>
       </w:tblGrid>
       <w:tr>
         <w:trPr>
@@ -11605,12 +13287,16 @@
         <w:tc>
           <w:tcPr>
             <w:cnfStyle w:val="001000000000" w:firstRow="0" w:lastRow="0" w:firstColumn="1" w:lastColumn="0" w:oddVBand="0" w:evenVBand="0" w:oddHBand="0" w:evenHBand="0" w:firstRowFirstColumn="0" w:firstRowLastColumn="0" w:lastRowFirstColumn="0" w:lastRowLastColumn="0"/>
-            <w:tcW w:w="8296" w:type="dxa"/>
+            <w:tcW w:w="4148" w:type="dxa"/>
             <w:gridSpan w:val="2"/>
           </w:tcPr>
           <w:p>
             <w:pPr>
-              <w:jc w:val="center"/>
+              <w:jc w:val="left"/>
+              <w:rPr>
+                <w:b w:val="0"/>
+                <w:bCs w:val="0"/>
+              </w:rPr>
             </w:pPr>
             <w:r>
               <w:rPr>
@@ -11623,6 +13309,35 @@
                 <w:rFonts w:hint="eastAsia"/>
               </w:rPr>
               <w:t>结算管理</w:t>
+            </w:r>
+          </w:p>
+        </w:tc>
+        <w:tc>
+          <w:tcPr>
+            <w:tcW w:w="4148" w:type="dxa"/>
+          </w:tcPr>
+          <w:p>
+            <w:pPr>
+              <w:jc w:val="left"/>
+              <w:cnfStyle w:val="100000000000" w:firstRow="1" w:lastRow="0" w:firstColumn="0" w:lastColumn="0" w:oddVBand="0" w:evenVBand="0" w:oddHBand="0" w:evenHBand="0" w:firstRowFirstColumn="0" w:firstRowLastColumn="0" w:lastRowFirstColumn="0" w:lastRowLastColumn="0"/>
+            </w:pPr>
+            <w:r>
+              <w:rPr>
+                <w:rFonts w:hint="eastAsia"/>
+              </w:rPr>
+              <w:t>作者</w:t>
+            </w:r>
+            <w:r>
+              <w:rPr>
+                <w:rFonts w:hint="eastAsia"/>
+              </w:rPr>
+              <w:t xml:space="preserve"> </w:t>
+            </w:r>
+            <w:r>
+              <w:rPr>
+                <w:rFonts w:hint="eastAsia"/>
+              </w:rPr>
+              <w:t>林庆</w:t>
             </w:r>
           </w:p>
         </w:tc>
@@ -11648,6 +13363,7 @@
         <w:tc>
           <w:tcPr>
             <w:tcW w:w="6883" w:type="dxa"/>
+            <w:gridSpan w:val="2"/>
           </w:tcPr>
           <w:p>
             <w:pPr>
@@ -11680,6 +13396,7 @@
         <w:tc>
           <w:tcPr>
             <w:tcW w:w="6883" w:type="dxa"/>
+            <w:gridSpan w:val="2"/>
           </w:tcPr>
           <w:p>
             <w:pPr>
@@ -11715,6 +13432,7 @@
         <w:tc>
           <w:tcPr>
             <w:tcW w:w="6883" w:type="dxa"/>
+            <w:gridSpan w:val="2"/>
           </w:tcPr>
           <w:p>
             <w:pPr>
@@ -11747,6 +13465,7 @@
         <w:tc>
           <w:tcPr>
             <w:tcW w:w="6883" w:type="dxa"/>
+            <w:gridSpan w:val="2"/>
           </w:tcPr>
           <w:p>
             <w:pPr>
@@ -11782,6 +13501,7 @@
         <w:tc>
           <w:tcPr>
             <w:tcW w:w="6883" w:type="dxa"/>
+            <w:gridSpan w:val="2"/>
           </w:tcPr>
           <w:p>
             <w:pPr>
@@ -11888,6 +13608,7 @@
         <w:tc>
           <w:tcPr>
             <w:tcW w:w="6883" w:type="dxa"/>
+            <w:gridSpan w:val="2"/>
           </w:tcPr>
           <w:p>
             <w:pPr>
@@ -11923,6 +13644,7 @@
         <w:tc>
           <w:tcPr>
             <w:tcW w:w="6883" w:type="dxa"/>
+            <w:gridSpan w:val="2"/>
           </w:tcPr>
           <w:p>
             <w:pPr>
@@ -11942,11 +13664,17 @@
       <w:pPr>
         <w:pStyle w:val="a9"/>
       </w:pPr>
-      <w:bookmarkStart w:id="38" w:name="_Toc432199180"/>
+      <w:bookmarkStart w:id="47" w:name="_Toc432266793"/>
       <w:r>
-        <w:t>UC6.2：成本管理</w:t>
+        <w:t>UC6.2</w:t>
       </w:r>
-      <w:bookmarkEnd w:id="38"/>
+      <w:r>
+        <w:t xml:space="preserve"> </w:t>
+      </w:r>
+      <w:r>
+        <w:t>成本管理</w:t>
+      </w:r>
+      <w:bookmarkEnd w:id="47"/>
     </w:p>
     <w:tbl>
       <w:tblPr>
@@ -11956,7 +13684,8 @@
       </w:tblPr>
       <w:tblGrid>
         <w:gridCol w:w="1413"/>
-        <w:gridCol w:w="6883"/>
+        <w:gridCol w:w="2735"/>
+        <w:gridCol w:w="4148"/>
       </w:tblGrid>
       <w:tr>
         <w:trPr>
@@ -11965,21 +13694,57 @@
         <w:tc>
           <w:tcPr>
             <w:cnfStyle w:val="001000000000" w:firstRow="0" w:lastRow="0" w:firstColumn="1" w:lastColumn="0" w:oddVBand="0" w:evenVBand="0" w:oddHBand="0" w:evenHBand="0" w:firstRowFirstColumn="0" w:firstRowLastColumn="0" w:lastRowFirstColumn="0" w:lastRowLastColumn="0"/>
-            <w:tcW w:w="8296" w:type="dxa"/>
+            <w:tcW w:w="4148" w:type="dxa"/>
             <w:gridSpan w:val="2"/>
           </w:tcPr>
           <w:p>
             <w:pPr>
-              <w:jc w:val="center"/>
-            </w:pPr>
-            <w:r>
-              <w:t>UC</w:t>
-            </w:r>
-            <w:r>
-              <w:t>6.2</w:t>
-            </w:r>
-            <w:r>
-              <w:t>：成本管理</w:t>
+              <w:jc w:val="left"/>
+              <w:rPr>
+                <w:b w:val="0"/>
+                <w:bCs w:val="0"/>
+              </w:rPr>
+            </w:pPr>
+            <w:r>
+              <w:t>UC6.2</w:t>
+            </w:r>
+            <w:r>
+              <w:rPr>
+                <w:rFonts w:hint="eastAsia"/>
+              </w:rPr>
+              <w:t xml:space="preserve"> </w:t>
+            </w:r>
+            <w:r>
+              <w:t>成本管理</w:t>
+            </w:r>
+          </w:p>
+        </w:tc>
+        <w:tc>
+          <w:tcPr>
+            <w:tcW w:w="4148" w:type="dxa"/>
+          </w:tcPr>
+          <w:p>
+            <w:pPr>
+              <w:jc w:val="left"/>
+              <w:cnfStyle w:val="100000000000" w:firstRow="1" w:lastRow="0" w:firstColumn="0" w:lastColumn="0" w:oddVBand="0" w:evenVBand="0" w:oddHBand="0" w:evenHBand="0" w:firstRowFirstColumn="0" w:firstRowLastColumn="0" w:lastRowFirstColumn="0" w:lastRowLastColumn="0"/>
+            </w:pPr>
+            <w:r>
+              <w:rPr>
+                <w:rFonts w:hint="eastAsia"/>
+              </w:rPr>
+              <w:t>作者</w:t>
+            </w:r>
+            <w:r>
+              <w:rPr>
+                <w:rFonts w:hint="eastAsia"/>
+              </w:rPr>
+              <w:t xml:space="preserve"> </w:t>
+            </w:r>
+            <w:r>
+              <w:rPr>
+                <w:rFonts w:hint="eastAsia"/>
+              </w:rPr>
+              <w:t>李芷牧</w:t>
             </w:r>
           </w:p>
         </w:tc>
@@ -12005,6 +13770,7 @@
         <w:tc>
           <w:tcPr>
             <w:tcW w:w="6883" w:type="dxa"/>
+            <w:gridSpan w:val="2"/>
           </w:tcPr>
           <w:p>
             <w:pPr>
@@ -12037,6 +13803,7 @@
         <w:tc>
           <w:tcPr>
             <w:tcW w:w="6883" w:type="dxa"/>
+            <w:gridSpan w:val="2"/>
           </w:tcPr>
           <w:p>
             <w:pPr>
@@ -12062,7 +13829,7 @@
               <w:ind w:firstLineChars="0"/>
               <w:cnfStyle w:val="000000000000" w:firstRow="0" w:lastRow="0" w:firstColumn="0" w:lastColumn="0" w:oddVBand="0" w:evenVBand="0" w:oddHBand="0" w:evenHBand="0" w:firstRowFirstColumn="0" w:firstRowLastColumn="0" w:lastRowFirstColumn="0" w:lastRowLastColumn="0"/>
             </w:pPr>
-            <w:del w:id="39" w:author="张健" w:date="2015-10-09T18:33:00Z">
+            <w:del w:id="48" w:author="张健" w:date="2015-10-09T18:33:00Z">
               <w:r>
                 <w:delText>财务人员要求打印成本收益表</w:delText>
               </w:r>
@@ -12091,6 +13858,7 @@
         <w:tc>
           <w:tcPr>
             <w:tcW w:w="6883" w:type="dxa"/>
+            <w:gridSpan w:val="2"/>
           </w:tcPr>
           <w:p>
             <w:pPr>
@@ -12120,6 +13888,7 @@
         <w:tc>
           <w:tcPr>
             <w:tcW w:w="6883" w:type="dxa"/>
+            <w:gridSpan w:val="2"/>
           </w:tcPr>
           <w:p>
             <w:pPr>
@@ -12136,7 +13905,7 @@
             <w:pPr>
               <w:cnfStyle w:val="000000000000" w:firstRow="0" w:lastRow="0" w:firstColumn="0" w:lastColumn="0" w:oddVBand="0" w:evenVBand="0" w:oddHBand="0" w:evenHBand="0" w:firstRowFirstColumn="0" w:firstRowLastColumn="0" w:lastRowFirstColumn="0" w:lastRowLastColumn="0"/>
             </w:pPr>
-            <w:del w:id="40" w:author="张健" w:date="2015-10-09T18:33:00Z">
+            <w:del w:id="49" w:author="张健" w:date="2015-10-09T18:33:00Z">
               <w:r>
                 <w:delText>2.1</w:delText>
               </w:r>
@@ -12168,6 +13937,7 @@
         <w:tc>
           <w:tcPr>
             <w:tcW w:w="6883" w:type="dxa"/>
+            <w:gridSpan w:val="2"/>
           </w:tcPr>
           <w:p>
             <w:pPr>
@@ -12279,6 +14049,7 @@
         <w:tc>
           <w:tcPr>
             <w:tcW w:w="6883" w:type="dxa"/>
+            <w:gridSpan w:val="2"/>
           </w:tcPr>
           <w:p>
             <w:pPr>
@@ -12311,6 +14082,7 @@
         <w:tc>
           <w:tcPr>
             <w:tcW w:w="6883" w:type="dxa"/>
+            <w:gridSpan w:val="2"/>
           </w:tcPr>
           <w:p>
             <w:pPr>
@@ -12327,7 +14099,7 @@
       <w:pPr>
         <w:pStyle w:val="a9"/>
       </w:pPr>
-      <w:bookmarkStart w:id="41" w:name="_Toc432199181"/>
+      <w:bookmarkStart w:id="50" w:name="_Toc432266794"/>
       <w:r>
         <w:rPr>
           <w:rFonts w:hint="eastAsia"/>
@@ -12343,7 +14115,7 @@
         </w:rPr>
         <w:t>账户管理</w:t>
       </w:r>
-      <w:bookmarkEnd w:id="41"/>
+      <w:bookmarkEnd w:id="50"/>
     </w:p>
     <w:tbl>
       <w:tblPr>
@@ -12353,7 +14125,8 @@
       </w:tblPr>
       <w:tblGrid>
         <w:gridCol w:w="1413"/>
-        <w:gridCol w:w="6883"/>
+        <w:gridCol w:w="2735"/>
+        <w:gridCol w:w="4148"/>
       </w:tblGrid>
       <w:tr>
         <w:trPr>
@@ -12362,12 +14135,16 @@
         <w:tc>
           <w:tcPr>
             <w:cnfStyle w:val="001000000000" w:firstRow="0" w:lastRow="0" w:firstColumn="1" w:lastColumn="0" w:oddVBand="0" w:evenVBand="0" w:oddHBand="0" w:evenHBand="0" w:firstRowFirstColumn="0" w:firstRowLastColumn="0" w:lastRowFirstColumn="0" w:lastRowLastColumn="0"/>
-            <w:tcW w:w="8296" w:type="dxa"/>
+            <w:tcW w:w="4148" w:type="dxa"/>
             <w:gridSpan w:val="2"/>
           </w:tcPr>
           <w:p>
             <w:pPr>
-              <w:jc w:val="center"/>
+              <w:jc w:val="left"/>
+              <w:rPr>
+                <w:b w:val="0"/>
+                <w:bCs w:val="0"/>
+              </w:rPr>
             </w:pPr>
             <w:r>
               <w:rPr>
@@ -12383,6 +14160,29 @@
                 <w:rFonts w:hint="eastAsia"/>
               </w:rPr>
               <w:t>账户管理</w:t>
+            </w:r>
+          </w:p>
+        </w:tc>
+        <w:tc>
+          <w:tcPr>
+            <w:tcW w:w="4148" w:type="dxa"/>
+          </w:tcPr>
+          <w:p>
+            <w:pPr>
+              <w:jc w:val="left"/>
+              <w:cnfStyle w:val="100000000000" w:firstRow="1" w:lastRow="0" w:firstColumn="0" w:lastColumn="0" w:oddVBand="0" w:evenVBand="0" w:oddHBand="0" w:evenHBand="0" w:firstRowFirstColumn="0" w:firstRowLastColumn="0" w:lastRowFirstColumn="0" w:lastRowLastColumn="0"/>
+            </w:pPr>
+            <w:r>
+              <w:rPr>
+                <w:rFonts w:asciiTheme="minorEastAsia" w:hAnsiTheme="minorEastAsia" w:hint="eastAsia"/>
+              </w:rPr>
+              <w:t>作者</w:t>
+            </w:r>
+            <w:r>
+              <w:rPr>
+                <w:rFonts w:asciiTheme="minorEastAsia" w:hAnsiTheme="minorEastAsia" w:hint="eastAsia"/>
+              </w:rPr>
+              <w:t xml:space="preserve"> 张健</w:t>
             </w:r>
           </w:p>
         </w:tc>
@@ -12411,6 +14211,7 @@
         <w:tc>
           <w:tcPr>
             <w:tcW w:w="6883" w:type="dxa"/>
+            <w:gridSpan w:val="2"/>
           </w:tcPr>
           <w:p>
             <w:pPr>
@@ -12439,7 +14240,6 @@
               <w:rPr>
                 <w:rFonts w:hint="eastAsia"/>
               </w:rPr>
-              <w:lastRenderedPageBreak/>
               <w:t>触发条件</w:t>
             </w:r>
           </w:p>
@@ -12447,6 +14247,7 @@
         <w:tc>
           <w:tcPr>
             <w:tcW w:w="6883" w:type="dxa"/>
+            <w:gridSpan w:val="2"/>
           </w:tcPr>
           <w:p>
             <w:pPr>
@@ -12485,6 +14286,7 @@
         <w:tc>
           <w:tcPr>
             <w:tcW w:w="6883" w:type="dxa"/>
+            <w:gridSpan w:val="2"/>
           </w:tcPr>
           <w:p>
             <w:pPr>
@@ -12517,6 +14319,7 @@
         <w:tc>
           <w:tcPr>
             <w:tcW w:w="6883" w:type="dxa"/>
+            <w:gridSpan w:val="2"/>
           </w:tcPr>
           <w:p>
             <w:pPr>
@@ -12545,6 +14348,7 @@
               <w:rPr>
                 <w:rFonts w:hint="eastAsia"/>
               </w:rPr>
+              <w:lastRenderedPageBreak/>
               <w:t>正常流程</w:t>
             </w:r>
           </w:p>
@@ -12552,6 +14356,7 @@
         <w:tc>
           <w:tcPr>
             <w:tcW w:w="6883" w:type="dxa"/>
+            <w:gridSpan w:val="2"/>
           </w:tcPr>
           <w:p>
             <w:pPr>
@@ -12760,7 +14565,33 @@
               <w:rPr>
                 <w:rFonts w:hint="eastAsia"/>
               </w:rPr>
-              <w:t>输入新的账户名称，点击“确定”，完毕；</w:t>
+              <w:t>输入新的账户名称，点击“确定”，</w:t>
+            </w:r>
+            <w:r>
+              <w:rPr>
+                <w:rFonts w:hint="eastAsia"/>
+              </w:rPr>
+              <w:t>系统返回到选择</w:t>
+            </w:r>
+            <w:proofErr w:type="gramStart"/>
+            <w:r>
+              <w:rPr>
+                <w:rFonts w:hint="eastAsia"/>
+              </w:rPr>
+              <w:t>增删改查的</w:t>
+            </w:r>
+            <w:proofErr w:type="gramEnd"/>
+            <w:r>
+              <w:rPr>
+                <w:rFonts w:hint="eastAsia"/>
+              </w:rPr>
+              <w:t>界面</w:t>
+            </w:r>
+            <w:r>
+              <w:rPr>
+                <w:rFonts w:hint="eastAsia"/>
+              </w:rPr>
+              <w:t>；</w:t>
             </w:r>
           </w:p>
           <w:p>
@@ -12863,14 +14694,52 @@
         <w:tc>
           <w:tcPr>
             <w:tcW w:w="6883" w:type="dxa"/>
+            <w:gridSpan w:val="2"/>
           </w:tcPr>
           <w:p>
             <w:pPr>
               <w:cnfStyle w:val="000000000000" w:firstRow="0" w:lastRow="0" w:firstColumn="0" w:lastColumn="0" w:oddVBand="0" w:evenVBand="0" w:oddHBand="0" w:evenHBand="0" w:firstRowFirstColumn="0" w:firstRowLastColumn="0" w:lastRowFirstColumn="0" w:lastRowLastColumn="0"/>
             </w:pPr>
             <w:r>
-              <w:t>无</w:t>
-            </w:r>
+              <w:t>1.</w:t>
+            </w:r>
+            <w:r>
+              <w:rPr>
+                <w:rFonts w:hint="eastAsia"/>
+              </w:rPr>
+              <w:t>a</w:t>
+            </w:r>
+            <w:r>
+              <w:t xml:space="preserve">.a </w:t>
+            </w:r>
+            <w:r>
+              <w:rPr>
+                <w:rFonts w:hint="eastAsia"/>
+              </w:rPr>
+              <w:t>输入的账户名称不符合格式规范</w:t>
+            </w:r>
+          </w:p>
+          <w:p>
+            <w:pPr>
+              <w:cnfStyle w:val="000000000000" w:firstRow="0" w:lastRow="0" w:firstColumn="0" w:lastColumn="0" w:oddVBand="0" w:evenVBand="0" w:oddHBand="0" w:evenHBand="0" w:firstRowFirstColumn="0" w:firstRowLastColumn="0" w:lastRowFirstColumn="0" w:lastRowLastColumn="0"/>
+              <w:rPr>
+                <w:rFonts w:hint="eastAsia"/>
+              </w:rPr>
+            </w:pPr>
+            <w:r>
+              <w:rPr>
+                <w:rFonts w:hint="eastAsia"/>
+              </w:rPr>
+              <w:t xml:space="preserve">    </w:t>
+            </w:r>
+            <w:r>
+              <w:rPr>
+                <w:rFonts w:hint="eastAsia"/>
+              </w:rPr>
+              <w:t>系统提示重新输入</w:t>
+            </w:r>
+            <w:bookmarkStart w:id="51" w:name="_GoBack"/>
+            <w:bookmarkEnd w:id="51"/>
           </w:p>
         </w:tc>
       </w:tr>
@@ -12898,6 +14767,7 @@
         <w:tc>
           <w:tcPr>
             <w:tcW w:w="6883" w:type="dxa"/>
+            <w:gridSpan w:val="2"/>
           </w:tcPr>
           <w:p>
             <w:pPr>
@@ -12914,7 +14784,7 @@
       <w:pPr>
         <w:pStyle w:val="a9"/>
       </w:pPr>
-      <w:bookmarkStart w:id="42" w:name="_Toc432199182"/>
+      <w:bookmarkStart w:id="52" w:name="_Toc432266795"/>
       <w:r>
         <w:rPr>
           <w:rFonts w:hint="eastAsia"/>
@@ -12930,7 +14800,7 @@
         </w:rPr>
         <w:t>查看统计报表</w:t>
       </w:r>
-      <w:bookmarkEnd w:id="42"/>
+      <w:bookmarkEnd w:id="52"/>
     </w:p>
     <w:tbl>
       <w:tblPr>
@@ -12940,7 +14810,8 @@
       </w:tblPr>
       <w:tblGrid>
         <w:gridCol w:w="1413"/>
-        <w:gridCol w:w="6883"/>
+        <w:gridCol w:w="2735"/>
+        <w:gridCol w:w="4148"/>
       </w:tblGrid>
       <w:tr>
         <w:trPr>
@@ -12949,12 +14820,16 @@
         <w:tc>
           <w:tcPr>
             <w:cnfStyle w:val="001000000000" w:firstRow="0" w:lastRow="0" w:firstColumn="1" w:lastColumn="0" w:oddVBand="0" w:evenVBand="0" w:oddHBand="0" w:evenHBand="0" w:firstRowFirstColumn="0" w:firstRowLastColumn="0" w:lastRowFirstColumn="0" w:lastRowLastColumn="0"/>
-            <w:tcW w:w="8296" w:type="dxa"/>
+            <w:tcW w:w="4148" w:type="dxa"/>
             <w:gridSpan w:val="2"/>
           </w:tcPr>
           <w:p>
             <w:pPr>
-              <w:jc w:val="center"/>
+              <w:jc w:val="left"/>
+              <w:rPr>
+                <w:b w:val="0"/>
+                <w:bCs w:val="0"/>
+              </w:rPr>
             </w:pPr>
             <w:r>
               <w:t xml:space="preserve">6-7.1 </w:t>
@@ -12965,6 +14840,31 @@
               </w:rPr>
               <w:t>查看统计报表</w:t>
             </w:r>
+          </w:p>
+        </w:tc>
+        <w:tc>
+          <w:tcPr>
+            <w:tcW w:w="4148" w:type="dxa"/>
+          </w:tcPr>
+          <w:p>
+            <w:pPr>
+              <w:jc w:val="left"/>
+              <w:cnfStyle w:val="100000000000" w:firstRow="1" w:lastRow="0" w:firstColumn="0" w:lastColumn="0" w:oddVBand="0" w:evenVBand="0" w:oddHBand="0" w:evenHBand="0" w:firstRowFirstColumn="0" w:firstRowLastColumn="0" w:lastRowFirstColumn="0" w:lastRowLastColumn="0"/>
+            </w:pPr>
+            <w:r>
+              <w:rPr>
+                <w:rFonts w:asciiTheme="minorEastAsia" w:hAnsiTheme="minorEastAsia" w:hint="eastAsia"/>
+              </w:rPr>
+              <w:t>作者 令佩</w:t>
+            </w:r>
+            <w:proofErr w:type="gramStart"/>
+            <w:r>
+              <w:rPr>
+                <w:rFonts w:asciiTheme="minorEastAsia" w:hAnsiTheme="minorEastAsia" w:hint="eastAsia"/>
+              </w:rPr>
+              <w:t>棠</w:t>
+            </w:r>
+            <w:proofErr w:type="gramEnd"/>
           </w:p>
         </w:tc>
       </w:tr>
@@ -12989,6 +14889,7 @@
         <w:tc>
           <w:tcPr>
             <w:tcW w:w="6883" w:type="dxa"/>
+            <w:gridSpan w:val="2"/>
           </w:tcPr>
           <w:p>
             <w:pPr>
@@ -13021,6 +14922,7 @@
         <w:tc>
           <w:tcPr>
             <w:tcW w:w="6883" w:type="dxa"/>
+            <w:gridSpan w:val="2"/>
           </w:tcPr>
           <w:p>
             <w:pPr>
@@ -13056,6 +14958,7 @@
         <w:tc>
           <w:tcPr>
             <w:tcW w:w="6883" w:type="dxa"/>
+            <w:gridSpan w:val="2"/>
           </w:tcPr>
           <w:p>
             <w:pPr>
@@ -13088,6 +14991,7 @@
         <w:tc>
           <w:tcPr>
             <w:tcW w:w="6883" w:type="dxa"/>
+            <w:gridSpan w:val="2"/>
           </w:tcPr>
           <w:p>
             <w:pPr>
@@ -13123,6 +15027,7 @@
         <w:tc>
           <w:tcPr>
             <w:tcW w:w="6883" w:type="dxa"/>
+            <w:gridSpan w:val="2"/>
           </w:tcPr>
           <w:p>
             <w:pPr>
@@ -13421,6 +15326,7 @@
         <w:tc>
           <w:tcPr>
             <w:tcW w:w="6883" w:type="dxa"/>
+            <w:gridSpan w:val="2"/>
           </w:tcPr>
           <w:p>
             <w:pPr>
@@ -13486,7 +15392,6 @@
               <w:rPr>
                 <w:rFonts w:hint="eastAsia"/>
               </w:rPr>
-              <w:lastRenderedPageBreak/>
               <w:t>特殊需求</w:t>
             </w:r>
           </w:p>
@@ -13494,6 +15399,7 @@
         <w:tc>
           <w:tcPr>
             <w:tcW w:w="6883" w:type="dxa"/>
+            <w:gridSpan w:val="2"/>
           </w:tcPr>
           <w:p>
             <w:pPr>
@@ -13507,11 +15413,12 @@
       <w:pPr>
         <w:pStyle w:val="a9"/>
       </w:pPr>
-      <w:bookmarkStart w:id="43" w:name="_Toc432199183"/>
+      <w:bookmarkStart w:id="53" w:name="_Toc432266796"/>
       <w:r>
+        <w:lastRenderedPageBreak/>
         <w:t>UC6-7.2 系统日志保存与查询</w:t>
       </w:r>
-      <w:bookmarkEnd w:id="43"/>
+      <w:bookmarkEnd w:id="53"/>
     </w:p>
     <w:tbl>
       <w:tblPr>
@@ -13521,7 +15428,8 @@
       </w:tblPr>
       <w:tblGrid>
         <w:gridCol w:w="1413"/>
-        <w:gridCol w:w="6883"/>
+        <w:gridCol w:w="2735"/>
+        <w:gridCol w:w="4148"/>
       </w:tblGrid>
       <w:tr>
         <w:trPr>
@@ -13530,18 +15438,51 @@
         <w:tc>
           <w:tcPr>
             <w:cnfStyle w:val="001000000000" w:firstRow="0" w:lastRow="0" w:firstColumn="1" w:lastColumn="0" w:oddVBand="0" w:evenVBand="0" w:oddHBand="0" w:evenHBand="0" w:firstRowFirstColumn="0" w:firstRowLastColumn="0" w:lastRowFirstColumn="0" w:lastRowLastColumn="0"/>
-            <w:tcW w:w="8296" w:type="dxa"/>
+            <w:tcW w:w="4148" w:type="dxa"/>
             <w:gridSpan w:val="2"/>
           </w:tcPr>
           <w:p>
             <w:pPr>
-              <w:jc w:val="center"/>
+              <w:jc w:val="left"/>
+              <w:rPr>
+                <w:b w:val="0"/>
+                <w:bCs w:val="0"/>
+              </w:rPr>
             </w:pPr>
             <w:r>
               <w:t xml:space="preserve">UC6-7.2 </w:t>
             </w:r>
             <w:r>
               <w:t>系统日志保存与查询</w:t>
+            </w:r>
+          </w:p>
+        </w:tc>
+        <w:tc>
+          <w:tcPr>
+            <w:tcW w:w="4148" w:type="dxa"/>
+          </w:tcPr>
+          <w:p>
+            <w:pPr>
+              <w:jc w:val="left"/>
+              <w:cnfStyle w:val="100000000000" w:firstRow="1" w:lastRow="0" w:firstColumn="0" w:lastColumn="0" w:oddVBand="0" w:evenVBand="0" w:oddHBand="0" w:evenHBand="0" w:firstRowFirstColumn="0" w:firstRowLastColumn="0" w:lastRowFirstColumn="0" w:lastRowLastColumn="0"/>
+            </w:pPr>
+            <w:r>
+              <w:rPr>
+                <w:rFonts w:hint="eastAsia"/>
+              </w:rPr>
+              <w:t>作者</w:t>
+            </w:r>
+            <w:r>
+              <w:rPr>
+                <w:rFonts w:hint="eastAsia"/>
+              </w:rPr>
+              <w:t xml:space="preserve"> </w:t>
+            </w:r>
+            <w:r>
+              <w:rPr>
+                <w:rFonts w:hint="eastAsia"/>
+              </w:rPr>
+              <w:t>李芷牧</w:t>
             </w:r>
           </w:p>
         </w:tc>
@@ -13567,6 +15508,7 @@
         <w:tc>
           <w:tcPr>
             <w:tcW w:w="6883" w:type="dxa"/>
+            <w:gridSpan w:val="2"/>
           </w:tcPr>
           <w:p>
             <w:pPr>
@@ -13578,7 +15520,7 @@
               </w:rPr>
               <w:t>总经理、财务人员，目标是</w:t>
             </w:r>
-            <w:ins w:id="44" w:author="张健" w:date="2015-10-09T18:34:00Z">
+            <w:ins w:id="54" w:author="张健" w:date="2015-10-09T18:34:00Z">
               <w:r>
                 <w:rPr>
                   <w:rFonts w:hint="eastAsia"/>
@@ -13613,6 +15555,7 @@
         <w:tc>
           <w:tcPr>
             <w:tcW w:w="6883" w:type="dxa"/>
+            <w:gridSpan w:val="2"/>
           </w:tcPr>
           <w:p>
             <w:pPr>
@@ -13624,7 +15567,7 @@
               </w:rPr>
               <w:t>总经理、财务人员希望查询系统的历史操作</w:t>
             </w:r>
-            <w:ins w:id="45" w:author="张健" w:date="2015-10-09T18:37:00Z">
+            <w:ins w:id="55" w:author="张健" w:date="2015-10-09T18:37:00Z">
               <w:r>
                 <w:rPr>
                   <w:rFonts w:hint="eastAsia"/>
@@ -13656,6 +15599,7 @@
         <w:tc>
           <w:tcPr>
             <w:tcW w:w="6883" w:type="dxa"/>
+            <w:gridSpan w:val="2"/>
           </w:tcPr>
           <w:p>
             <w:pPr>
@@ -13688,6 +15632,7 @@
         <w:tc>
           <w:tcPr>
             <w:tcW w:w="6883" w:type="dxa"/>
+            <w:gridSpan w:val="2"/>
           </w:tcPr>
           <w:p>
             <w:pPr>
@@ -13723,6 +15668,7 @@
         <w:tc>
           <w:tcPr>
             <w:tcW w:w="6883" w:type="dxa"/>
+            <w:gridSpan w:val="2"/>
           </w:tcPr>
           <w:p>
             <w:pPr>
@@ -13740,7 +15686,7 @@
               </w:rPr>
               <w:t>总经理、财务人员点击按钮“系统日志查询”</w:t>
             </w:r>
-            <w:ins w:id="46" w:author="张健" w:date="2015-10-09T18:38:00Z">
+            <w:ins w:id="56" w:author="张健" w:date="2015-10-09T18:38:00Z">
               <w:r>
                 <w:rPr>
                   <w:rFonts w:hint="eastAsia"/>
@@ -13786,6 +15732,7 @@
         <w:tc>
           <w:tcPr>
             <w:tcW w:w="6883" w:type="dxa"/>
+            <w:gridSpan w:val="2"/>
           </w:tcPr>
           <w:p>
             <w:pPr>
@@ -13821,6 +15768,7 @@
         <w:tc>
           <w:tcPr>
             <w:tcW w:w="6883" w:type="dxa"/>
+            <w:gridSpan w:val="2"/>
           </w:tcPr>
           <w:p>
             <w:pPr>
@@ -13840,7 +15788,7 @@
       <w:pPr>
         <w:pStyle w:val="a9"/>
       </w:pPr>
-      <w:bookmarkStart w:id="47" w:name="_Toc432199184"/>
+      <w:bookmarkStart w:id="57" w:name="_Toc432266797"/>
       <w:r>
         <w:t>UC</w:t>
       </w:r>
@@ -13848,9 +15796,18 @@
         <w:rPr>
           <w:rFonts w:hint="eastAsia"/>
         </w:rPr>
-        <w:t>7.1工资管理</w:t>
+        <w:t>7.1</w:t>
       </w:r>
-      <w:bookmarkEnd w:id="47"/>
+      <w:r>
+        <w:t xml:space="preserve"> </w:t>
+      </w:r>
+      <w:r>
+        <w:rPr>
+          <w:rFonts w:hint="eastAsia"/>
+        </w:rPr>
+        <w:t>工资管理</w:t>
+      </w:r>
+      <w:bookmarkEnd w:id="57"/>
     </w:p>
     <w:tbl>
       <w:tblPr>
@@ -13860,7 +15817,8 @@
       </w:tblPr>
       <w:tblGrid>
         <w:gridCol w:w="1413"/>
-        <w:gridCol w:w="6883"/>
+        <w:gridCol w:w="2735"/>
+        <w:gridCol w:w="4148"/>
       </w:tblGrid>
       <w:tr>
         <w:trPr>
@@ -13869,12 +15827,16 @@
         <w:tc>
           <w:tcPr>
             <w:cnfStyle w:val="001000000000" w:firstRow="0" w:lastRow="0" w:firstColumn="1" w:lastColumn="0" w:oddVBand="0" w:evenVBand="0" w:oddHBand="0" w:evenHBand="0" w:firstRowFirstColumn="0" w:firstRowLastColumn="0" w:lastRowFirstColumn="0" w:lastRowLastColumn="0"/>
-            <w:tcW w:w="8296" w:type="dxa"/>
+            <w:tcW w:w="4148" w:type="dxa"/>
             <w:gridSpan w:val="2"/>
           </w:tcPr>
           <w:p>
             <w:pPr>
-              <w:jc w:val="center"/>
+              <w:jc w:val="left"/>
+              <w:rPr>
+                <w:b w:val="0"/>
+                <w:bCs w:val="0"/>
+              </w:rPr>
             </w:pPr>
             <w:r>
               <w:rPr>
@@ -13887,6 +15849,35 @@
                 <w:rFonts w:hint="eastAsia"/>
               </w:rPr>
               <w:t>工资管理</w:t>
+            </w:r>
+          </w:p>
+        </w:tc>
+        <w:tc>
+          <w:tcPr>
+            <w:tcW w:w="4148" w:type="dxa"/>
+          </w:tcPr>
+          <w:p>
+            <w:pPr>
+              <w:jc w:val="left"/>
+              <w:cnfStyle w:val="100000000000" w:firstRow="1" w:lastRow="0" w:firstColumn="0" w:lastColumn="0" w:oddVBand="0" w:evenVBand="0" w:oddHBand="0" w:evenHBand="0" w:firstRowFirstColumn="0" w:firstRowLastColumn="0" w:lastRowFirstColumn="0" w:lastRowLastColumn="0"/>
+            </w:pPr>
+            <w:r>
+              <w:rPr>
+                <w:rFonts w:hint="eastAsia"/>
+              </w:rPr>
+              <w:t>作者</w:t>
+            </w:r>
+            <w:r>
+              <w:rPr>
+                <w:rFonts w:hint="eastAsia"/>
+              </w:rPr>
+              <w:t xml:space="preserve"> </w:t>
+            </w:r>
+            <w:r>
+              <w:rPr>
+                <w:rFonts w:hint="eastAsia"/>
+              </w:rPr>
+              <w:t>林庆</w:t>
             </w:r>
           </w:p>
         </w:tc>
@@ -13912,6 +15903,7 @@
         <w:tc>
           <w:tcPr>
             <w:tcW w:w="6883" w:type="dxa"/>
+            <w:gridSpan w:val="2"/>
           </w:tcPr>
           <w:p>
             <w:pPr>
@@ -13944,6 +15936,7 @@
         <w:tc>
           <w:tcPr>
             <w:tcW w:w="6883" w:type="dxa"/>
+            <w:gridSpan w:val="2"/>
           </w:tcPr>
           <w:p>
             <w:pPr>
@@ -13979,6 +15972,7 @@
         <w:tc>
           <w:tcPr>
             <w:tcW w:w="6883" w:type="dxa"/>
+            <w:gridSpan w:val="2"/>
           </w:tcPr>
           <w:p>
             <w:pPr>
@@ -14011,6 +16005,7 @@
         <w:tc>
           <w:tcPr>
             <w:tcW w:w="6883" w:type="dxa"/>
+            <w:gridSpan w:val="2"/>
           </w:tcPr>
           <w:p>
             <w:pPr>
@@ -14046,6 +16041,7 @@
         <w:tc>
           <w:tcPr>
             <w:tcW w:w="6883" w:type="dxa"/>
+            <w:gridSpan w:val="2"/>
           </w:tcPr>
           <w:p>
             <w:pPr>
@@ -14135,6 +16131,7 @@
         <w:tc>
           <w:tcPr>
             <w:tcW w:w="6883" w:type="dxa"/>
+            <w:gridSpan w:val="2"/>
           </w:tcPr>
           <w:p>
             <w:pPr>
@@ -14170,6 +16167,7 @@
         <w:tc>
           <w:tcPr>
             <w:tcW w:w="6883" w:type="dxa"/>
+            <w:gridSpan w:val="2"/>
           </w:tcPr>
           <w:p>
             <w:pPr>
@@ -14189,14 +16187,20 @@
       <w:pPr>
         <w:pStyle w:val="a9"/>
       </w:pPr>
-      <w:bookmarkStart w:id="48" w:name="_Toc432199185"/>
+      <w:bookmarkStart w:id="58" w:name="_Toc432266798"/>
       <w:r>
         <w:t>UC</w:t>
       </w:r>
       <w:r>
-        <w:t>7.2机构管理</w:t>
+        <w:t>7.2</w:t>
       </w:r>
-      <w:bookmarkEnd w:id="48"/>
+      <w:r>
+        <w:t xml:space="preserve"> </w:t>
+      </w:r>
+      <w:r>
+        <w:t>机构管理</w:t>
+      </w:r>
+      <w:bookmarkEnd w:id="58"/>
     </w:p>
     <w:tbl>
       <w:tblPr>
@@ -14206,7 +16210,8 @@
       </w:tblPr>
       <w:tblGrid>
         <w:gridCol w:w="1413"/>
-        <w:gridCol w:w="6883"/>
+        <w:gridCol w:w="2735"/>
+        <w:gridCol w:w="4148"/>
       </w:tblGrid>
       <w:tr>
         <w:trPr>
@@ -14215,18 +16220,51 @@
         <w:tc>
           <w:tcPr>
             <w:cnfStyle w:val="001000000000" w:firstRow="0" w:lastRow="0" w:firstColumn="1" w:lastColumn="0" w:oddVBand="0" w:evenVBand="0" w:oddHBand="0" w:evenHBand="0" w:firstRowFirstColumn="0" w:firstRowLastColumn="0" w:lastRowFirstColumn="0" w:lastRowLastColumn="0"/>
-            <w:tcW w:w="8296" w:type="dxa"/>
+            <w:tcW w:w="4148" w:type="dxa"/>
             <w:gridSpan w:val="2"/>
           </w:tcPr>
           <w:p>
             <w:pPr>
-              <w:jc w:val="center"/>
+              <w:jc w:val="left"/>
+              <w:rPr>
+                <w:b w:val="0"/>
+                <w:bCs w:val="0"/>
+              </w:rPr>
             </w:pPr>
             <w:r>
               <w:t>7.2</w:t>
             </w:r>
             <w:r>
               <w:t>机构管理</w:t>
+            </w:r>
+          </w:p>
+        </w:tc>
+        <w:tc>
+          <w:tcPr>
+            <w:tcW w:w="4148" w:type="dxa"/>
+          </w:tcPr>
+          <w:p>
+            <w:pPr>
+              <w:jc w:val="left"/>
+              <w:cnfStyle w:val="100000000000" w:firstRow="1" w:lastRow="0" w:firstColumn="0" w:lastColumn="0" w:oddVBand="0" w:evenVBand="0" w:oddHBand="0" w:evenHBand="0" w:firstRowFirstColumn="0" w:firstRowLastColumn="0" w:lastRowFirstColumn="0" w:lastRowLastColumn="0"/>
+            </w:pPr>
+            <w:r>
+              <w:rPr>
+                <w:rFonts w:hint="eastAsia"/>
+              </w:rPr>
+              <w:t>作者</w:t>
+            </w:r>
+            <w:r>
+              <w:rPr>
+                <w:rFonts w:hint="eastAsia"/>
+              </w:rPr>
+              <w:t xml:space="preserve"> </w:t>
+            </w:r>
+            <w:r>
+              <w:rPr>
+                <w:rFonts w:hint="eastAsia"/>
+              </w:rPr>
+              <w:t>李芷牧</w:t>
             </w:r>
           </w:p>
         </w:tc>
@@ -14252,6 +16290,7 @@
         <w:tc>
           <w:tcPr>
             <w:tcW w:w="6883" w:type="dxa"/>
+            <w:gridSpan w:val="2"/>
           </w:tcPr>
           <w:p>
             <w:pPr>
@@ -14298,6 +16337,7 @@
         <w:tc>
           <w:tcPr>
             <w:tcW w:w="6883" w:type="dxa"/>
+            <w:gridSpan w:val="2"/>
           </w:tcPr>
           <w:p>
             <w:pPr>
@@ -14378,6 +16418,7 @@
         <w:tc>
           <w:tcPr>
             <w:tcW w:w="6883" w:type="dxa"/>
+            <w:gridSpan w:val="2"/>
           </w:tcPr>
           <w:p>
             <w:pPr>
@@ -14413,6 +16454,7 @@
         <w:tc>
           <w:tcPr>
             <w:tcW w:w="6883" w:type="dxa"/>
+            <w:gridSpan w:val="2"/>
           </w:tcPr>
           <w:p>
             <w:pPr>
@@ -14445,6 +16487,7 @@
         <w:tc>
           <w:tcPr>
             <w:tcW w:w="6883" w:type="dxa"/>
+            <w:gridSpan w:val="2"/>
           </w:tcPr>
           <w:p>
             <w:pPr>
@@ -14487,29 +16530,29 @@
               <w:cnfStyle w:val="000000100000" w:firstRow="0" w:lastRow="0" w:firstColumn="0" w:lastColumn="0" w:oddVBand="0" w:evenVBand="0" w:oddHBand="1" w:evenHBand="0" w:firstRowFirstColumn="0" w:firstRowLastColumn="0" w:lastRowFirstColumn="0" w:lastRowLastColumn="0"/>
             </w:pPr>
             <w:r>
+              <w:t>1.1</w:t>
+            </w:r>
+            <w:r>
+              <w:t>系统提示经理输入人员或机构的代号</w:t>
+            </w:r>
+          </w:p>
+          <w:p>
+            <w:pPr>
+              <w:cnfStyle w:val="000000100000" w:firstRow="0" w:lastRow="0" w:firstColumn="0" w:lastColumn="0" w:oddVBand="0" w:evenVBand="0" w:oddHBand="1" w:evenHBand="0" w:firstRowFirstColumn="0" w:firstRowLastColumn="0" w:lastRowFirstColumn="0" w:lastRowLastColumn="0"/>
+            </w:pPr>
+            <w:r>
+              <w:t>1.2</w:t>
+            </w:r>
+            <w:r>
+              <w:t>经理按照系统的提示输入人员或机构的代号。</w:t>
+            </w:r>
+          </w:p>
+          <w:p>
+            <w:pPr>
+              <w:cnfStyle w:val="000000100000" w:firstRow="0" w:lastRow="0" w:firstColumn="0" w:lastColumn="0" w:oddVBand="0" w:evenVBand="0" w:oddHBand="1" w:evenHBand="0" w:firstRowFirstColumn="0" w:firstRowLastColumn="0" w:lastRowFirstColumn="0" w:lastRowLastColumn="0"/>
+            </w:pPr>
+            <w:r>
               <w:lastRenderedPageBreak/>
-              <w:t>1.1</w:t>
-            </w:r>
-            <w:r>
-              <w:t>系统提示经理输入人员或机构的代号</w:t>
-            </w:r>
-          </w:p>
-          <w:p>
-            <w:pPr>
-              <w:cnfStyle w:val="000000100000" w:firstRow="0" w:lastRow="0" w:firstColumn="0" w:lastColumn="0" w:oddVBand="0" w:evenVBand="0" w:oddHBand="1" w:evenHBand="0" w:firstRowFirstColumn="0" w:firstRowLastColumn="0" w:lastRowFirstColumn="0" w:lastRowLastColumn="0"/>
-            </w:pPr>
-            <w:r>
-              <w:t>1.2</w:t>
-            </w:r>
-            <w:r>
-              <w:t>经理按照系统的提示输入人员或机构的代号。</w:t>
-            </w:r>
-          </w:p>
-          <w:p>
-            <w:pPr>
-              <w:cnfStyle w:val="000000100000" w:firstRow="0" w:lastRow="0" w:firstColumn="0" w:lastColumn="0" w:oddVBand="0" w:evenVBand="0" w:oddHBand="1" w:evenHBand="0" w:firstRowFirstColumn="0" w:firstRowLastColumn="0" w:lastRowFirstColumn="0" w:lastRowLastColumn="0"/>
-            </w:pPr>
-            <w:r>
               <w:t>1.3</w:t>
             </w:r>
             <w:r>
@@ -14731,6 +16774,7 @@
         <w:tc>
           <w:tcPr>
             <w:tcW w:w="6883" w:type="dxa"/>
+            <w:gridSpan w:val="2"/>
           </w:tcPr>
           <w:p>
             <w:pPr>
@@ -14817,6 +16861,7 @@
         <w:tc>
           <w:tcPr>
             <w:tcW w:w="6883" w:type="dxa"/>
+            <w:gridSpan w:val="2"/>
           </w:tcPr>
           <w:p>
             <w:pPr>
@@ -14833,7 +16878,7 @@
       <w:pPr>
         <w:pStyle w:val="a9"/>
       </w:pPr>
-      <w:bookmarkStart w:id="49" w:name="_Toc432199186"/>
+      <w:bookmarkStart w:id="59" w:name="_Toc432266799"/>
       <w:r>
         <w:t>UC</w:t>
       </w:r>
@@ -14841,12 +16886,15 @@
         <w:t>7.3</w:t>
       </w:r>
       <w:r>
+        <w:t xml:space="preserve"> </w:t>
+      </w:r>
+      <w:r>
         <w:rPr>
           <w:rFonts w:hint="eastAsia"/>
         </w:rPr>
         <w:t>审判单据</w:t>
       </w:r>
-      <w:bookmarkEnd w:id="49"/>
+      <w:bookmarkEnd w:id="59"/>
     </w:p>
     <w:tbl>
       <w:tblPr>
@@ -14856,7 +16904,8 @@
       </w:tblPr>
       <w:tblGrid>
         <w:gridCol w:w="1413"/>
-        <w:gridCol w:w="6883"/>
+        <w:gridCol w:w="2735"/>
+        <w:gridCol w:w="4148"/>
       </w:tblGrid>
       <w:tr>
         <w:trPr>
@@ -14865,12 +16914,16 @@
         <w:tc>
           <w:tcPr>
             <w:cnfStyle w:val="001000000000" w:firstRow="0" w:lastRow="0" w:firstColumn="1" w:lastColumn="0" w:oddVBand="0" w:evenVBand="0" w:oddHBand="0" w:evenHBand="0" w:firstRowFirstColumn="0" w:firstRowLastColumn="0" w:lastRowFirstColumn="0" w:lastRowLastColumn="0"/>
-            <w:tcW w:w="8296" w:type="dxa"/>
+            <w:tcW w:w="4148" w:type="dxa"/>
             <w:gridSpan w:val="2"/>
           </w:tcPr>
           <w:p>
             <w:pPr>
-              <w:jc w:val="center"/>
+              <w:jc w:val="left"/>
+              <w:rPr>
+                <w:b w:val="0"/>
+                <w:bCs w:val="0"/>
+              </w:rPr>
             </w:pPr>
             <w:r>
               <w:t>7.3</w:t>
@@ -14880,6 +16933,35 @@
                 <w:rFonts w:hint="eastAsia"/>
               </w:rPr>
               <w:t>审判单据</w:t>
+            </w:r>
+          </w:p>
+        </w:tc>
+        <w:tc>
+          <w:tcPr>
+            <w:tcW w:w="4148" w:type="dxa"/>
+          </w:tcPr>
+          <w:p>
+            <w:pPr>
+              <w:jc w:val="left"/>
+              <w:cnfStyle w:val="100000000000" w:firstRow="1" w:lastRow="0" w:firstColumn="0" w:lastColumn="0" w:oddVBand="0" w:evenVBand="0" w:oddHBand="0" w:evenHBand="0" w:firstRowFirstColumn="0" w:firstRowLastColumn="0" w:lastRowFirstColumn="0" w:lastRowLastColumn="0"/>
+            </w:pPr>
+            <w:r>
+              <w:rPr>
+                <w:rFonts w:hint="eastAsia"/>
+              </w:rPr>
+              <w:t>作者</w:t>
+            </w:r>
+            <w:r>
+              <w:rPr>
+                <w:rFonts w:hint="eastAsia"/>
+              </w:rPr>
+              <w:t xml:space="preserve"> </w:t>
+            </w:r>
+            <w:r>
+              <w:rPr>
+                <w:rFonts w:hint="eastAsia"/>
+              </w:rPr>
+              <w:t>林庆</w:t>
             </w:r>
           </w:p>
         </w:tc>
@@ -14905,6 +16987,7 @@
         <w:tc>
           <w:tcPr>
             <w:tcW w:w="6883" w:type="dxa"/>
+            <w:gridSpan w:val="2"/>
           </w:tcPr>
           <w:p>
             <w:pPr>
@@ -14937,6 +17020,7 @@
         <w:tc>
           <w:tcPr>
             <w:tcW w:w="6883" w:type="dxa"/>
+            <w:gridSpan w:val="2"/>
           </w:tcPr>
           <w:p>
             <w:pPr>
@@ -14972,6 +17056,7 @@
         <w:tc>
           <w:tcPr>
             <w:tcW w:w="6883" w:type="dxa"/>
+            <w:gridSpan w:val="2"/>
           </w:tcPr>
           <w:p>
             <w:pPr>
@@ -15004,6 +17089,7 @@
         <w:tc>
           <w:tcPr>
             <w:tcW w:w="6883" w:type="dxa"/>
+            <w:gridSpan w:val="2"/>
           </w:tcPr>
           <w:p>
             <w:pPr>
@@ -15039,6 +17125,7 @@
         <w:tc>
           <w:tcPr>
             <w:tcW w:w="6883" w:type="dxa"/>
+            <w:gridSpan w:val="2"/>
           </w:tcPr>
           <w:p>
             <w:pPr>
@@ -15163,6 +17250,7 @@
         <w:tc>
           <w:tcPr>
             <w:tcW w:w="6883" w:type="dxa"/>
+            <w:gridSpan w:val="2"/>
           </w:tcPr>
           <w:p>
             <w:pPr>
@@ -15230,6 +17318,7 @@
         <w:tc>
           <w:tcPr>
             <w:tcW w:w="6883" w:type="dxa"/>
+            <w:gridSpan w:val="2"/>
           </w:tcPr>
           <w:p>
             <w:pPr>
@@ -15243,22 +17332,11 @@
       <w:pPr>
         <w:pStyle w:val="a9"/>
       </w:pPr>
-      <w:bookmarkStart w:id="50" w:name="_Toc432199187"/>
-      <w:bookmarkStart w:id="51" w:name="_GoBack"/>
-      <w:bookmarkEnd w:id="51"/>
+      <w:bookmarkStart w:id="60" w:name="_Toc432266800"/>
       <w:r>
-        <w:t>UC</w:t>
+        <w:t>UC8.1 账户密码权限管理</w:t>
       </w:r>
-      <w:r>
-        <w:t>8.1</w:t>
-      </w:r>
-      <w:r>
-        <w:t xml:space="preserve"> </w:t>
-      </w:r>
-      <w:r>
-        <w:t>账户密码权限管理</w:t>
-      </w:r>
-      <w:bookmarkEnd w:id="50"/>
+      <w:bookmarkEnd w:id="60"/>
     </w:p>
     <w:tbl>
       <w:tblPr>
@@ -15268,7 +17346,8 @@
       </w:tblPr>
       <w:tblGrid>
         <w:gridCol w:w="1413"/>
-        <w:gridCol w:w="6883"/>
+        <w:gridCol w:w="2735"/>
+        <w:gridCol w:w="4148"/>
       </w:tblGrid>
       <w:tr>
         <w:trPr>
@@ -15277,18 +17356,51 @@
         <w:tc>
           <w:tcPr>
             <w:cnfStyle w:val="001000000000" w:firstRow="0" w:lastRow="0" w:firstColumn="1" w:lastColumn="0" w:oddVBand="0" w:evenVBand="0" w:oddHBand="0" w:evenHBand="0" w:firstRowFirstColumn="0" w:firstRowLastColumn="0" w:lastRowFirstColumn="0" w:lastRowLastColumn="0"/>
-            <w:tcW w:w="8296" w:type="dxa"/>
+            <w:tcW w:w="4148" w:type="dxa"/>
             <w:gridSpan w:val="2"/>
           </w:tcPr>
           <w:p>
             <w:pPr>
-              <w:jc w:val="center"/>
+              <w:jc w:val="left"/>
+              <w:rPr>
+                <w:b w:val="0"/>
+                <w:bCs w:val="0"/>
+              </w:rPr>
             </w:pPr>
             <w:r>
               <w:t>8.1</w:t>
             </w:r>
             <w:r>
               <w:t>：账户密码权限管理</w:t>
+            </w:r>
+          </w:p>
+        </w:tc>
+        <w:tc>
+          <w:tcPr>
+            <w:tcW w:w="4148" w:type="dxa"/>
+          </w:tcPr>
+          <w:p>
+            <w:pPr>
+              <w:jc w:val="left"/>
+              <w:cnfStyle w:val="100000000000" w:firstRow="1" w:lastRow="0" w:firstColumn="0" w:lastColumn="0" w:oddVBand="0" w:evenVBand="0" w:oddHBand="0" w:evenHBand="0" w:firstRowFirstColumn="0" w:firstRowLastColumn="0" w:lastRowFirstColumn="0" w:lastRowLastColumn="0"/>
+            </w:pPr>
+            <w:r>
+              <w:rPr>
+                <w:rFonts w:hint="eastAsia"/>
+              </w:rPr>
+              <w:t>作者</w:t>
+            </w:r>
+            <w:r>
+              <w:rPr>
+                <w:rFonts w:hint="eastAsia"/>
+              </w:rPr>
+              <w:t xml:space="preserve"> </w:t>
+            </w:r>
+            <w:r>
+              <w:rPr>
+                <w:rFonts w:hint="eastAsia"/>
+              </w:rPr>
+              <w:t>李芷牧</w:t>
             </w:r>
           </w:p>
         </w:tc>
@@ -15307,7 +17419,6 @@
               <w:rPr>
                 <w:rFonts w:hint="eastAsia"/>
               </w:rPr>
-              <w:lastRenderedPageBreak/>
               <w:t>参与者</w:t>
             </w:r>
           </w:p>
@@ -15315,6 +17426,7 @@
         <w:tc>
           <w:tcPr>
             <w:tcW w:w="6883" w:type="dxa"/>
+            <w:gridSpan w:val="2"/>
           </w:tcPr>
           <w:p>
             <w:pPr>
@@ -15326,15 +17438,22 @@
               </w:rPr>
               <w:t>管理员，目标是能够在用户创建，用户职位发生变动时给予用户新的权限和信息</w:t>
             </w:r>
-            <w:ins w:id="52" w:author="张健" w:date="2015-10-09T18:53:00Z">
+            <w:ins w:id="61" w:author="张健" w:date="2015-10-09T18:53:00Z">
               <w:r>
                 <w:rPr>
                   <w:rFonts w:hint="eastAsia"/>
                 </w:rPr>
-                <w:t>是否是每个用户对象有一个属性表示权限级别，更改职位时修改对应的职位和权限属性即可？</w:t>
+                <w:t>是否是每个用户对象有一个属性表示权限级别，更改职位时修改对</w:t>
+              </w:r>
+              <w:r>
+                <w:rPr>
+                  <w:rFonts w:hint="eastAsia"/>
+                </w:rPr>
+                <w:lastRenderedPageBreak/>
+                <w:t>应的职位和权限属性即可？</w:t>
               </w:r>
             </w:ins>
-            <w:ins w:id="53" w:author="张健" w:date="2015-10-09T18:58:00Z">
+            <w:ins w:id="62" w:author="张健" w:date="2015-10-09T18:58:00Z">
               <w:r>
                 <w:rPr>
                   <w:rFonts w:hint="eastAsia"/>
@@ -15370,6 +17489,7 @@
               <w:rPr>
                 <w:rFonts w:hint="eastAsia"/>
               </w:rPr>
+              <w:lastRenderedPageBreak/>
               <w:t>触发条件</w:t>
             </w:r>
           </w:p>
@@ -15377,6 +17497,7 @@
         <w:tc>
           <w:tcPr>
             <w:tcW w:w="6883" w:type="dxa"/>
+            <w:gridSpan w:val="2"/>
           </w:tcPr>
           <w:p>
             <w:pPr>
@@ -15409,6 +17530,7 @@
         <w:tc>
           <w:tcPr>
             <w:tcW w:w="6883" w:type="dxa"/>
+            <w:gridSpan w:val="2"/>
           </w:tcPr>
           <w:p>
             <w:pPr>
@@ -15438,6 +17560,7 @@
         <w:tc>
           <w:tcPr>
             <w:tcW w:w="6883" w:type="dxa"/>
+            <w:gridSpan w:val="2"/>
           </w:tcPr>
           <w:p>
             <w:pPr>
@@ -15470,14 +17593,15 @@
         <w:tc>
           <w:tcPr>
             <w:tcW w:w="6883" w:type="dxa"/>
-          </w:tcPr>
-          <w:p>
-            <w:pPr>
-              <w:cnfStyle w:val="000000100000" w:firstRow="0" w:lastRow="0" w:firstColumn="0" w:lastColumn="0" w:oddVBand="0" w:evenVBand="0" w:oddHBand="1" w:evenHBand="0" w:firstRowFirstColumn="0" w:firstRowLastColumn="0" w:lastRowFirstColumn="0" w:lastRowLastColumn="0"/>
-              <w:rPr>
-                <w:ins w:id="54" w:author="张健" w:date="2015-10-09T18:57:00Z"/>
-              </w:rPr>
-              <w:pPrChange w:id="55" w:author="张健" w:date="2015-10-09T18:51:00Z">
+            <w:gridSpan w:val="2"/>
+          </w:tcPr>
+          <w:p>
+            <w:pPr>
+              <w:cnfStyle w:val="000000100000" w:firstRow="0" w:lastRow="0" w:firstColumn="0" w:lastColumn="0" w:oddVBand="0" w:evenVBand="0" w:oddHBand="1" w:evenHBand="0" w:firstRowFirstColumn="0" w:firstRowLastColumn="0" w:lastRowFirstColumn="0" w:lastRowLastColumn="0"/>
+              <w:rPr>
+                <w:ins w:id="63" w:author="张健" w:date="2015-10-09T18:57:00Z"/>
+              </w:rPr>
+              <w:pPrChange w:id="64" w:author="张健" w:date="2015-10-09T18:51:00Z">
                 <w:pPr>
                   <w:pStyle w:val="a3"/>
                   <w:numPr>
@@ -15488,7 +17612,7 @@
                 </w:pPr>
               </w:pPrChange>
             </w:pPr>
-            <w:ins w:id="56" w:author="张健" w:date="2015-10-09T18:51:00Z">
+            <w:ins w:id="65" w:author="张健" w:date="2015-10-09T18:51:00Z">
               <w:r>
                 <w:rPr>
                   <w:rFonts w:hint="eastAsia"/>
@@ -15501,9 +17625,9 @@
             <w:pPr>
               <w:cnfStyle w:val="000000100000" w:firstRow="0" w:lastRow="0" w:firstColumn="0" w:lastColumn="0" w:oddVBand="0" w:evenVBand="0" w:oddHBand="1" w:evenHBand="0" w:firstRowFirstColumn="0" w:firstRowLastColumn="0" w:lastRowFirstColumn="0" w:lastRowLastColumn="0"/>
               <w:rPr>
-                <w:ins w:id="57" w:author="张健" w:date="2015-10-09T18:51:00Z"/>
-              </w:rPr>
-              <w:pPrChange w:id="58" w:author="张健" w:date="2015-10-09T18:51:00Z">
+                <w:ins w:id="66" w:author="张健" w:date="2015-10-09T18:51:00Z"/>
+              </w:rPr>
+              <w:pPrChange w:id="67" w:author="张健" w:date="2015-10-09T18:51:00Z">
                 <w:pPr>
                   <w:pStyle w:val="a3"/>
                   <w:numPr>
@@ -15514,7 +17638,7 @@
                 </w:pPr>
               </w:pPrChange>
             </w:pPr>
-            <w:ins w:id="59" w:author="张健" w:date="2015-10-09T18:57:00Z">
+            <w:ins w:id="68" w:author="张健" w:date="2015-10-09T18:57:00Z">
               <w:r>
                 <w:rPr>
                   <w:rFonts w:hint="eastAsia"/>
@@ -15536,7 +17660,7 @@
                 <w:t>，斜杠有点乱，而且创建新账号和</w:t>
               </w:r>
             </w:ins>
-            <w:ins w:id="60" w:author="张健" w:date="2015-10-09T18:58:00Z">
+            <w:ins w:id="69" w:author="张健" w:date="2015-10-09T18:58:00Z">
               <w:r>
                 <w:rPr>
                   <w:rFonts w:hint="eastAsia"/>
@@ -15548,7 +17672,7 @@
           <w:p>
             <w:pPr>
               <w:cnfStyle w:val="000000100000" w:firstRow="0" w:lastRow="0" w:firstColumn="0" w:lastColumn="0" w:oddVBand="0" w:evenVBand="0" w:oddHBand="1" w:evenHBand="0" w:firstRowFirstColumn="0" w:firstRowLastColumn="0" w:lastRowFirstColumn="0" w:lastRowLastColumn="0"/>
-              <w:pPrChange w:id="61" w:author="张健" w:date="2015-10-09T18:51:00Z">
+              <w:pPrChange w:id="70" w:author="张健" w:date="2015-10-09T18:51:00Z">
                 <w:pPr>
                   <w:pStyle w:val="a3"/>
                   <w:numPr>
@@ -15676,6 +17800,7 @@
         <w:tc>
           <w:tcPr>
             <w:tcW w:w="6883" w:type="dxa"/>
+            <w:gridSpan w:val="2"/>
           </w:tcPr>
           <w:p>
             <w:pPr>
@@ -15725,6 +17850,7 @@
         <w:tc>
           <w:tcPr>
             <w:tcW w:w="6883" w:type="dxa"/>
+            <w:gridSpan w:val="2"/>
           </w:tcPr>
           <w:p>
             <w:pPr>
@@ -15738,13 +17864,7 @@
       </w:tr>
     </w:tbl>
     <w:p/>
-    <w:p>
-      <w:pPr>
-        <w:rPr>
-          <w:rFonts w:hint="eastAsia"/>
-        </w:rPr>
-      </w:pPr>
-    </w:p>
+    <w:p/>
     <w:sectPr>
       <w:footerReference w:type="default" r:id="rId9"/>
       <w:pgSz w:w="11906" w:h="16838"/>
@@ -15806,7 +17926,7 @@
             <w:noProof/>
             <w:lang w:val="zh-CN"/>
           </w:rPr>
-          <w:t>16</w:t>
+          <w:t>17</w:t>
         </w:r>
         <w:r>
           <w:fldChar w:fldCharType="end"/>
@@ -16847,7 +18967,7 @@
         <w:ind w:left="840" w:hanging="420"/>
       </w:pPr>
     </w:lvl>
-    <w:lvl w:ilvl="2" w:tplc="0409001B" w:tentative="1">
+    <w:lvl w:ilvl="2" w:tplc="0409001B">
       <w:start w:val="1"/>
       <w:numFmt w:val="lowerRoman"/>
       <w:lvlText w:val="%3."/>
@@ -16912,6 +19032,119 @@
     </w:lvl>
   </w:abstractNum>
   <w:abstractNum w:abstractNumId="12" w15:restartNumberingAfterBreak="0">
+    <w:nsid w:val="37F148E6"/>
+    <w:multiLevelType w:val="hybridMultilevel"/>
+    <w:tmpl w:val="B4CA43AE"/>
+    <w:lvl w:ilvl="0" w:tplc="04090001">
+      <w:start w:val="1"/>
+      <w:numFmt w:val="bullet"/>
+      <w:lvlText w:val=""/>
+      <w:lvlJc w:val="left"/>
+      <w:pPr>
+        <w:ind w:left="720" w:hanging="360"/>
+      </w:pPr>
+      <w:rPr>
+        <w:rFonts w:ascii="Symbol" w:hAnsi="Symbol" w:hint="default"/>
+      </w:rPr>
+    </w:lvl>
+    <w:lvl w:ilvl="1" w:tplc="04090003">
+      <w:start w:val="1"/>
+      <w:numFmt w:val="bullet"/>
+      <w:lvlText w:val="o"/>
+      <w:lvlJc w:val="left"/>
+      <w:pPr>
+        <w:ind w:left="1440" w:hanging="360"/>
+      </w:pPr>
+      <w:rPr>
+        <w:rFonts w:ascii="Courier New" w:hAnsi="Courier New" w:hint="default"/>
+      </w:rPr>
+    </w:lvl>
+    <w:lvl w:ilvl="2" w:tplc="04090005">
+      <w:start w:val="1"/>
+      <w:numFmt w:val="bullet"/>
+      <w:lvlText w:val=""/>
+      <w:lvlJc w:val="left"/>
+      <w:pPr>
+        <w:ind w:left="2160" w:hanging="360"/>
+      </w:pPr>
+      <w:rPr>
+        <w:rFonts w:ascii="Wingdings" w:hAnsi="Wingdings" w:hint="default"/>
+      </w:rPr>
+    </w:lvl>
+    <w:lvl w:ilvl="3" w:tplc="04090001" w:tentative="1">
+      <w:start w:val="1"/>
+      <w:numFmt w:val="bullet"/>
+      <w:lvlText w:val=""/>
+      <w:lvlJc w:val="left"/>
+      <w:pPr>
+        <w:ind w:left="2880" w:hanging="360"/>
+      </w:pPr>
+      <w:rPr>
+        <w:rFonts w:ascii="Symbol" w:hAnsi="Symbol" w:hint="default"/>
+      </w:rPr>
+    </w:lvl>
+    <w:lvl w:ilvl="4" w:tplc="04090003" w:tentative="1">
+      <w:start w:val="1"/>
+      <w:numFmt w:val="bullet"/>
+      <w:lvlText w:val="o"/>
+      <w:lvlJc w:val="left"/>
+      <w:pPr>
+        <w:ind w:left="3600" w:hanging="360"/>
+      </w:pPr>
+      <w:rPr>
+        <w:rFonts w:ascii="Courier New" w:hAnsi="Courier New" w:hint="default"/>
+      </w:rPr>
+    </w:lvl>
+    <w:lvl w:ilvl="5" w:tplc="04090005" w:tentative="1">
+      <w:start w:val="1"/>
+      <w:numFmt w:val="bullet"/>
+      <w:lvlText w:val=""/>
+      <w:lvlJc w:val="left"/>
+      <w:pPr>
+        <w:ind w:left="4320" w:hanging="360"/>
+      </w:pPr>
+      <w:rPr>
+        <w:rFonts w:ascii="Wingdings" w:hAnsi="Wingdings" w:hint="default"/>
+      </w:rPr>
+    </w:lvl>
+    <w:lvl w:ilvl="6" w:tplc="04090001" w:tentative="1">
+      <w:start w:val="1"/>
+      <w:numFmt w:val="bullet"/>
+      <w:lvlText w:val=""/>
+      <w:lvlJc w:val="left"/>
+      <w:pPr>
+        <w:ind w:left="5040" w:hanging="360"/>
+      </w:pPr>
+      <w:rPr>
+        <w:rFonts w:ascii="Symbol" w:hAnsi="Symbol" w:hint="default"/>
+      </w:rPr>
+    </w:lvl>
+    <w:lvl w:ilvl="7" w:tplc="04090003" w:tentative="1">
+      <w:start w:val="1"/>
+      <w:numFmt w:val="bullet"/>
+      <w:lvlText w:val="o"/>
+      <w:lvlJc w:val="left"/>
+      <w:pPr>
+        <w:ind w:left="5760" w:hanging="360"/>
+      </w:pPr>
+      <w:rPr>
+        <w:rFonts w:ascii="Courier New" w:hAnsi="Courier New" w:hint="default"/>
+      </w:rPr>
+    </w:lvl>
+    <w:lvl w:ilvl="8" w:tplc="04090005" w:tentative="1">
+      <w:start w:val="1"/>
+      <w:numFmt w:val="bullet"/>
+      <w:lvlText w:val=""/>
+      <w:lvlJc w:val="left"/>
+      <w:pPr>
+        <w:ind w:left="6480" w:hanging="360"/>
+      </w:pPr>
+      <w:rPr>
+        <w:rFonts w:ascii="Wingdings" w:hAnsi="Wingdings" w:hint="default"/>
+      </w:rPr>
+    </w:lvl>
+  </w:abstractNum>
+  <w:abstractNum w:abstractNumId="13" w15:restartNumberingAfterBreak="0">
     <w:nsid w:val="3EC37413"/>
     <w:multiLevelType w:val="hybridMultilevel"/>
     <w:tmpl w:val="0C2C3EC2"/>
@@ -17000,7 +19233,7 @@
       </w:pPr>
     </w:lvl>
   </w:abstractNum>
-  <w:abstractNum w:abstractNumId="13" w15:restartNumberingAfterBreak="0">
+  <w:abstractNum w:abstractNumId="14" w15:restartNumberingAfterBreak="0">
     <w:nsid w:val="442B5A0E"/>
     <w:multiLevelType w:val="hybridMultilevel"/>
     <w:tmpl w:val="0DA6EDB4"/>
@@ -17089,7 +19322,7 @@
       </w:pPr>
     </w:lvl>
   </w:abstractNum>
-  <w:abstractNum w:abstractNumId="14" w15:restartNumberingAfterBreak="0">
+  <w:abstractNum w:abstractNumId="15" w15:restartNumberingAfterBreak="0">
     <w:nsid w:val="48BE6C90"/>
     <w:multiLevelType w:val="hybridMultilevel"/>
     <w:tmpl w:val="20D6FBF4"/>
@@ -17178,7 +19411,7 @@
       </w:pPr>
     </w:lvl>
   </w:abstractNum>
-  <w:abstractNum w:abstractNumId="15" w15:restartNumberingAfterBreak="0">
+  <w:abstractNum w:abstractNumId="16" w15:restartNumberingAfterBreak="0">
     <w:nsid w:val="560D566A"/>
     <w:multiLevelType w:val="singleLevel"/>
     <w:tmpl w:val="560D566A"/>
@@ -17190,7 +19423,7 @@
       <w:lvlJc w:val="left"/>
     </w:lvl>
   </w:abstractNum>
-  <w:abstractNum w:abstractNumId="16" w15:restartNumberingAfterBreak="0">
+  <w:abstractNum w:abstractNumId="17" w15:restartNumberingAfterBreak="0">
     <w:nsid w:val="560D5F66"/>
     <w:multiLevelType w:val="singleLevel"/>
     <w:tmpl w:val="560D5F66"/>
@@ -17202,7 +19435,7 @@
       <w:lvlJc w:val="left"/>
     </w:lvl>
   </w:abstractNum>
-  <w:abstractNum w:abstractNumId="17" w15:restartNumberingAfterBreak="0">
+  <w:abstractNum w:abstractNumId="18" w15:restartNumberingAfterBreak="0">
     <w:nsid w:val="560D6E8B"/>
     <w:multiLevelType w:val="singleLevel"/>
     <w:tmpl w:val="560D6E8B"/>
@@ -17214,7 +19447,7 @@
       <w:lvlJc w:val="left"/>
     </w:lvl>
   </w:abstractNum>
-  <w:abstractNum w:abstractNumId="18" w15:restartNumberingAfterBreak="0">
+  <w:abstractNum w:abstractNumId="19" w15:restartNumberingAfterBreak="0">
     <w:nsid w:val="560D72CE"/>
     <w:multiLevelType w:val="singleLevel"/>
     <w:tmpl w:val="560D72CE"/>
@@ -17226,7 +19459,7 @@
       <w:lvlJc w:val="left"/>
     </w:lvl>
   </w:abstractNum>
-  <w:abstractNum w:abstractNumId="19" w15:restartNumberingAfterBreak="0">
+  <w:abstractNum w:abstractNumId="20" w15:restartNumberingAfterBreak="0">
     <w:nsid w:val="560D732E"/>
     <w:multiLevelType w:val="singleLevel"/>
     <w:tmpl w:val="560D732E"/>
@@ -17238,7 +19471,7 @@
       <w:lvlJc w:val="left"/>
     </w:lvl>
   </w:abstractNum>
-  <w:abstractNum w:abstractNumId="20" w15:restartNumberingAfterBreak="0">
+  <w:abstractNum w:abstractNumId="21" w15:restartNumberingAfterBreak="0">
     <w:nsid w:val="560D7A67"/>
     <w:multiLevelType w:val="singleLevel"/>
     <w:tmpl w:val="560D7A67"/>
@@ -17250,7 +19483,7 @@
       <w:lvlJc w:val="left"/>
     </w:lvl>
   </w:abstractNum>
-  <w:abstractNum w:abstractNumId="21" w15:restartNumberingAfterBreak="0">
+  <w:abstractNum w:abstractNumId="22" w15:restartNumberingAfterBreak="0">
     <w:nsid w:val="560D7B4F"/>
     <w:multiLevelType w:val="singleLevel"/>
     <w:tmpl w:val="560D7B4F"/>
@@ -17262,7 +19495,7 @@
       <w:lvlJc w:val="left"/>
     </w:lvl>
   </w:abstractNum>
-  <w:abstractNum w:abstractNumId="22" w15:restartNumberingAfterBreak="0">
+  <w:abstractNum w:abstractNumId="23" w15:restartNumberingAfterBreak="0">
     <w:nsid w:val="560D7E22"/>
     <w:multiLevelType w:val="singleLevel"/>
     <w:tmpl w:val="560D7E22"/>
@@ -17274,7 +19507,7 @@
       <w:lvlJc w:val="left"/>
     </w:lvl>
   </w:abstractNum>
-  <w:abstractNum w:abstractNumId="23" w15:restartNumberingAfterBreak="0">
+  <w:abstractNum w:abstractNumId="24" w15:restartNumberingAfterBreak="0">
     <w:nsid w:val="560EEC00"/>
     <w:multiLevelType w:val="singleLevel"/>
     <w:tmpl w:val="560EEC00"/>
@@ -17286,7 +19519,185 @@
       <w:lvlJc w:val="left"/>
     </w:lvl>
   </w:abstractNum>
-  <w:abstractNum w:abstractNumId="24" w15:restartNumberingAfterBreak="0">
+  <w:abstractNum w:abstractNumId="25" w15:restartNumberingAfterBreak="0">
+    <w:nsid w:val="57483B72"/>
+    <w:multiLevelType w:val="hybridMultilevel"/>
+    <w:tmpl w:val="DDEAE87A"/>
+    <w:lvl w:ilvl="0" w:tplc="28D03BA6">
+      <w:start w:val="1"/>
+      <w:numFmt w:val="decimal"/>
+      <w:lvlText w:val="%1."/>
+      <w:lvlJc w:val="left"/>
+      <w:pPr>
+        <w:ind w:left="675" w:hanging="360"/>
+      </w:pPr>
+      <w:rPr>
+        <w:rFonts w:hint="default"/>
+      </w:rPr>
+    </w:lvl>
+    <w:lvl w:ilvl="1" w:tplc="04090019" w:tentative="1">
+      <w:start w:val="1"/>
+      <w:numFmt w:val="lowerLetter"/>
+      <w:lvlText w:val="%2)"/>
+      <w:lvlJc w:val="left"/>
+      <w:pPr>
+        <w:ind w:left="1155" w:hanging="420"/>
+      </w:pPr>
+    </w:lvl>
+    <w:lvl w:ilvl="2" w:tplc="0409001B" w:tentative="1">
+      <w:start w:val="1"/>
+      <w:numFmt w:val="lowerRoman"/>
+      <w:lvlText w:val="%3."/>
+      <w:lvlJc w:val="right"/>
+      <w:pPr>
+        <w:ind w:left="1575" w:hanging="420"/>
+      </w:pPr>
+    </w:lvl>
+    <w:lvl w:ilvl="3" w:tplc="0409000F" w:tentative="1">
+      <w:start w:val="1"/>
+      <w:numFmt w:val="decimal"/>
+      <w:lvlText w:val="%4."/>
+      <w:lvlJc w:val="left"/>
+      <w:pPr>
+        <w:ind w:left="1995" w:hanging="420"/>
+      </w:pPr>
+    </w:lvl>
+    <w:lvl w:ilvl="4" w:tplc="04090019" w:tentative="1">
+      <w:start w:val="1"/>
+      <w:numFmt w:val="lowerLetter"/>
+      <w:lvlText w:val="%5)"/>
+      <w:lvlJc w:val="left"/>
+      <w:pPr>
+        <w:ind w:left="2415" w:hanging="420"/>
+      </w:pPr>
+    </w:lvl>
+    <w:lvl w:ilvl="5" w:tplc="0409001B" w:tentative="1">
+      <w:start w:val="1"/>
+      <w:numFmt w:val="lowerRoman"/>
+      <w:lvlText w:val="%6."/>
+      <w:lvlJc w:val="right"/>
+      <w:pPr>
+        <w:ind w:left="2835" w:hanging="420"/>
+      </w:pPr>
+    </w:lvl>
+    <w:lvl w:ilvl="6" w:tplc="0409000F" w:tentative="1">
+      <w:start w:val="1"/>
+      <w:numFmt w:val="decimal"/>
+      <w:lvlText w:val="%7."/>
+      <w:lvlJc w:val="left"/>
+      <w:pPr>
+        <w:ind w:left="3255" w:hanging="420"/>
+      </w:pPr>
+    </w:lvl>
+    <w:lvl w:ilvl="7" w:tplc="04090019" w:tentative="1">
+      <w:start w:val="1"/>
+      <w:numFmt w:val="lowerLetter"/>
+      <w:lvlText w:val="%8)"/>
+      <w:lvlJc w:val="left"/>
+      <w:pPr>
+        <w:ind w:left="3675" w:hanging="420"/>
+      </w:pPr>
+    </w:lvl>
+    <w:lvl w:ilvl="8" w:tplc="0409001B" w:tentative="1">
+      <w:start w:val="1"/>
+      <w:numFmt w:val="lowerRoman"/>
+      <w:lvlText w:val="%9."/>
+      <w:lvlJc w:val="right"/>
+      <w:pPr>
+        <w:ind w:left="4095" w:hanging="420"/>
+      </w:pPr>
+    </w:lvl>
+  </w:abstractNum>
+  <w:abstractNum w:abstractNumId="26" w15:restartNumberingAfterBreak="0">
+    <w:nsid w:val="57517EC4"/>
+    <w:multiLevelType w:val="hybridMultilevel"/>
+    <w:tmpl w:val="F9667EB6"/>
+    <w:lvl w:ilvl="0" w:tplc="ED0EE800">
+      <w:start w:val="1"/>
+      <w:numFmt w:val="decimal"/>
+      <w:lvlText w:val="%1."/>
+      <w:lvlJc w:val="left"/>
+      <w:pPr>
+        <w:ind w:left="675" w:hanging="360"/>
+      </w:pPr>
+      <w:rPr>
+        <w:rFonts w:hint="default"/>
+      </w:rPr>
+    </w:lvl>
+    <w:lvl w:ilvl="1" w:tplc="04090019" w:tentative="1">
+      <w:start w:val="1"/>
+      <w:numFmt w:val="lowerLetter"/>
+      <w:lvlText w:val="%2)"/>
+      <w:lvlJc w:val="left"/>
+      <w:pPr>
+        <w:ind w:left="1155" w:hanging="420"/>
+      </w:pPr>
+    </w:lvl>
+    <w:lvl w:ilvl="2" w:tplc="0409001B" w:tentative="1">
+      <w:start w:val="1"/>
+      <w:numFmt w:val="lowerRoman"/>
+      <w:lvlText w:val="%3."/>
+      <w:lvlJc w:val="right"/>
+      <w:pPr>
+        <w:ind w:left="1575" w:hanging="420"/>
+      </w:pPr>
+    </w:lvl>
+    <w:lvl w:ilvl="3" w:tplc="0409000F" w:tentative="1">
+      <w:start w:val="1"/>
+      <w:numFmt w:val="decimal"/>
+      <w:lvlText w:val="%4."/>
+      <w:lvlJc w:val="left"/>
+      <w:pPr>
+        <w:ind w:left="1995" w:hanging="420"/>
+      </w:pPr>
+    </w:lvl>
+    <w:lvl w:ilvl="4" w:tplc="04090019" w:tentative="1">
+      <w:start w:val="1"/>
+      <w:numFmt w:val="lowerLetter"/>
+      <w:lvlText w:val="%5)"/>
+      <w:lvlJc w:val="left"/>
+      <w:pPr>
+        <w:ind w:left="2415" w:hanging="420"/>
+      </w:pPr>
+    </w:lvl>
+    <w:lvl w:ilvl="5" w:tplc="0409001B" w:tentative="1">
+      <w:start w:val="1"/>
+      <w:numFmt w:val="lowerRoman"/>
+      <w:lvlText w:val="%6."/>
+      <w:lvlJc w:val="right"/>
+      <w:pPr>
+        <w:ind w:left="2835" w:hanging="420"/>
+      </w:pPr>
+    </w:lvl>
+    <w:lvl w:ilvl="6" w:tplc="0409000F" w:tentative="1">
+      <w:start w:val="1"/>
+      <w:numFmt w:val="decimal"/>
+      <w:lvlText w:val="%7."/>
+      <w:lvlJc w:val="left"/>
+      <w:pPr>
+        <w:ind w:left="3255" w:hanging="420"/>
+      </w:pPr>
+    </w:lvl>
+    <w:lvl w:ilvl="7" w:tplc="04090019" w:tentative="1">
+      <w:start w:val="1"/>
+      <w:numFmt w:val="lowerLetter"/>
+      <w:lvlText w:val="%8)"/>
+      <w:lvlJc w:val="left"/>
+      <w:pPr>
+        <w:ind w:left="3675" w:hanging="420"/>
+      </w:pPr>
+    </w:lvl>
+    <w:lvl w:ilvl="8" w:tplc="0409001B" w:tentative="1">
+      <w:start w:val="1"/>
+      <w:numFmt w:val="lowerRoman"/>
+      <w:lvlText w:val="%9."/>
+      <w:lvlJc w:val="right"/>
+      <w:pPr>
+        <w:ind w:left="4095" w:hanging="420"/>
+      </w:pPr>
+    </w:lvl>
+  </w:abstractNum>
+  <w:abstractNum w:abstractNumId="27" w15:restartNumberingAfterBreak="0">
     <w:nsid w:val="57731262"/>
     <w:multiLevelType w:val="hybridMultilevel"/>
     <w:tmpl w:val="2382A3C6"/>
@@ -17375,7 +19786,7 @@
       </w:pPr>
     </w:lvl>
   </w:abstractNum>
-  <w:abstractNum w:abstractNumId="25" w15:restartNumberingAfterBreak="0">
+  <w:abstractNum w:abstractNumId="28" w15:restartNumberingAfterBreak="0">
     <w:nsid w:val="580A3D10"/>
     <w:multiLevelType w:val="multilevel"/>
     <w:tmpl w:val="B380CFB6"/>
@@ -17496,7 +19907,7 @@
       </w:rPr>
     </w:lvl>
   </w:abstractNum>
-  <w:abstractNum w:abstractNumId="26" w15:restartNumberingAfterBreak="0">
+  <w:abstractNum w:abstractNumId="29" w15:restartNumberingAfterBreak="0">
     <w:nsid w:val="5D1B267D"/>
     <w:multiLevelType w:val="hybridMultilevel"/>
     <w:tmpl w:val="7632E422"/>
@@ -17585,7 +19996,7 @@
       </w:pPr>
     </w:lvl>
   </w:abstractNum>
-  <w:abstractNum w:abstractNumId="27" w15:restartNumberingAfterBreak="0">
+  <w:abstractNum w:abstractNumId="30" w15:restartNumberingAfterBreak="0">
     <w:nsid w:val="5D583513"/>
     <w:multiLevelType w:val="hybridMultilevel"/>
     <w:tmpl w:val="CE9EFF70"/>
@@ -17674,7 +20085,7 @@
       </w:pPr>
     </w:lvl>
   </w:abstractNum>
-  <w:abstractNum w:abstractNumId="28" w15:restartNumberingAfterBreak="0">
+  <w:abstractNum w:abstractNumId="31" w15:restartNumberingAfterBreak="0">
     <w:nsid w:val="5FE7593F"/>
     <w:multiLevelType w:val="hybridMultilevel"/>
     <w:tmpl w:val="0F26962A"/>
@@ -17763,7 +20174,96 @@
       </w:pPr>
     </w:lvl>
   </w:abstractNum>
-  <w:abstractNum w:abstractNumId="29" w15:restartNumberingAfterBreak="0">
+  <w:abstractNum w:abstractNumId="32" w15:restartNumberingAfterBreak="0">
+    <w:nsid w:val="60D64858"/>
+    <w:multiLevelType w:val="hybridMultilevel"/>
+    <w:tmpl w:val="DA3E1350"/>
+    <w:lvl w:ilvl="0" w:tplc="9CDC4E94">
+      <w:start w:val="1"/>
+      <w:numFmt w:val="decimal"/>
+      <w:lvlText w:val="%1."/>
+      <w:lvlJc w:val="left"/>
+      <w:pPr>
+        <w:ind w:left="360" w:hanging="360"/>
+      </w:pPr>
+      <w:rPr>
+        <w:rFonts w:hint="default"/>
+      </w:rPr>
+    </w:lvl>
+    <w:lvl w:ilvl="1" w:tplc="04090019" w:tentative="1">
+      <w:start w:val="1"/>
+      <w:numFmt w:val="lowerLetter"/>
+      <w:lvlText w:val="%2)"/>
+      <w:lvlJc w:val="left"/>
+      <w:pPr>
+        <w:ind w:left="840" w:hanging="420"/>
+      </w:pPr>
+    </w:lvl>
+    <w:lvl w:ilvl="2" w:tplc="0409001B" w:tentative="1">
+      <w:start w:val="1"/>
+      <w:numFmt w:val="lowerRoman"/>
+      <w:lvlText w:val="%3."/>
+      <w:lvlJc w:val="right"/>
+      <w:pPr>
+        <w:ind w:left="1260" w:hanging="420"/>
+      </w:pPr>
+    </w:lvl>
+    <w:lvl w:ilvl="3" w:tplc="0409000F" w:tentative="1">
+      <w:start w:val="1"/>
+      <w:numFmt w:val="decimal"/>
+      <w:lvlText w:val="%4."/>
+      <w:lvlJc w:val="left"/>
+      <w:pPr>
+        <w:ind w:left="1680" w:hanging="420"/>
+      </w:pPr>
+    </w:lvl>
+    <w:lvl w:ilvl="4" w:tplc="04090019" w:tentative="1">
+      <w:start w:val="1"/>
+      <w:numFmt w:val="lowerLetter"/>
+      <w:lvlText w:val="%5)"/>
+      <w:lvlJc w:val="left"/>
+      <w:pPr>
+        <w:ind w:left="2100" w:hanging="420"/>
+      </w:pPr>
+    </w:lvl>
+    <w:lvl w:ilvl="5" w:tplc="0409001B" w:tentative="1">
+      <w:start w:val="1"/>
+      <w:numFmt w:val="lowerRoman"/>
+      <w:lvlText w:val="%6."/>
+      <w:lvlJc w:val="right"/>
+      <w:pPr>
+        <w:ind w:left="2520" w:hanging="420"/>
+      </w:pPr>
+    </w:lvl>
+    <w:lvl w:ilvl="6" w:tplc="0409000F" w:tentative="1">
+      <w:start w:val="1"/>
+      <w:numFmt w:val="decimal"/>
+      <w:lvlText w:val="%7."/>
+      <w:lvlJc w:val="left"/>
+      <w:pPr>
+        <w:ind w:left="2940" w:hanging="420"/>
+      </w:pPr>
+    </w:lvl>
+    <w:lvl w:ilvl="7" w:tplc="04090019" w:tentative="1">
+      <w:start w:val="1"/>
+      <w:numFmt w:val="lowerLetter"/>
+      <w:lvlText w:val="%8)"/>
+      <w:lvlJc w:val="left"/>
+      <w:pPr>
+        <w:ind w:left="3360" w:hanging="420"/>
+      </w:pPr>
+    </w:lvl>
+    <w:lvl w:ilvl="8" w:tplc="0409001B" w:tentative="1">
+      <w:start w:val="1"/>
+      <w:numFmt w:val="lowerRoman"/>
+      <w:lvlText w:val="%9."/>
+      <w:lvlJc w:val="right"/>
+      <w:pPr>
+        <w:ind w:left="3780" w:hanging="420"/>
+      </w:pPr>
+    </w:lvl>
+  </w:abstractNum>
+  <w:abstractNum w:abstractNumId="33" w15:restartNumberingAfterBreak="0">
     <w:nsid w:val="669247ED"/>
     <w:multiLevelType w:val="hybridMultilevel"/>
     <w:tmpl w:val="4E882864"/>
@@ -17852,7 +20352,7 @@
       </w:pPr>
     </w:lvl>
   </w:abstractNum>
-  <w:abstractNum w:abstractNumId="30" w15:restartNumberingAfterBreak="0">
+  <w:abstractNum w:abstractNumId="34" w15:restartNumberingAfterBreak="0">
     <w:nsid w:val="6FF028DE"/>
     <w:multiLevelType w:val="hybridMultilevel"/>
     <w:tmpl w:val="AB42A7E4"/>
@@ -17941,7 +20441,7 @@
       </w:pPr>
     </w:lvl>
   </w:abstractNum>
-  <w:abstractNum w:abstractNumId="31" w15:restartNumberingAfterBreak="0">
+  <w:abstractNum w:abstractNumId="35" w15:restartNumberingAfterBreak="0">
     <w:nsid w:val="754248A3"/>
     <w:multiLevelType w:val="hybridMultilevel"/>
     <w:tmpl w:val="C5F277DC"/>
@@ -18030,7 +20530,7 @@
       </w:pPr>
     </w:lvl>
   </w:abstractNum>
-  <w:abstractNum w:abstractNumId="32" w15:restartNumberingAfterBreak="0">
+  <w:abstractNum w:abstractNumId="36" w15:restartNumberingAfterBreak="0">
     <w:nsid w:val="783D05A0"/>
     <w:multiLevelType w:val="hybridMultilevel"/>
     <w:tmpl w:val="40AEB3CA"/>
@@ -18119,7 +20619,7 @@
       </w:pPr>
     </w:lvl>
   </w:abstractNum>
-  <w:abstractNum w:abstractNumId="33" w15:restartNumberingAfterBreak="0">
+  <w:abstractNum w:abstractNumId="37" w15:restartNumberingAfterBreak="0">
     <w:nsid w:val="79185851"/>
     <w:multiLevelType w:val="hybridMultilevel"/>
     <w:tmpl w:val="863629FE"/>
@@ -18208,7 +20708,7 @@
       </w:pPr>
     </w:lvl>
   </w:abstractNum>
-  <w:abstractNum w:abstractNumId="34" w15:restartNumberingAfterBreak="0">
+  <w:abstractNum w:abstractNumId="38" w15:restartNumberingAfterBreak="0">
     <w:nsid w:val="7F48333E"/>
     <w:multiLevelType w:val="multilevel"/>
     <w:tmpl w:val="C7F45D52"/>
@@ -18330,67 +20830,67 @@
     </w:lvl>
   </w:abstractNum>
   <w:num w:numId="1">
-    <w:abstractNumId w:val="25"/>
+    <w:abstractNumId w:val="28"/>
   </w:num>
   <w:num w:numId="2">
     <w:abstractNumId w:val="11"/>
   </w:num>
   <w:num w:numId="3">
-    <w:abstractNumId w:val="33"/>
+    <w:abstractNumId w:val="37"/>
   </w:num>
   <w:num w:numId="4">
-    <w:abstractNumId w:val="14"/>
+    <w:abstractNumId w:val="15"/>
   </w:num>
   <w:num w:numId="5">
-    <w:abstractNumId w:val="28"/>
+    <w:abstractNumId w:val="31"/>
   </w:num>
   <w:num w:numId="6">
     <w:abstractNumId w:val="2"/>
   </w:num>
   <w:num w:numId="7">
-    <w:abstractNumId w:val="27"/>
+    <w:abstractNumId w:val="30"/>
   </w:num>
   <w:num w:numId="8">
-    <w:abstractNumId w:val="32"/>
+    <w:abstractNumId w:val="36"/>
   </w:num>
   <w:num w:numId="9">
     <w:abstractNumId w:val="8"/>
   </w:num>
   <w:num w:numId="10">
-    <w:abstractNumId w:val="30"/>
+    <w:abstractNumId w:val="34"/>
   </w:num>
   <w:num w:numId="11">
     <w:abstractNumId w:val="4"/>
   </w:num>
   <w:num w:numId="12">
+    <w:abstractNumId w:val="27"/>
+  </w:num>
+  <w:num w:numId="13">
+    <w:abstractNumId w:val="16"/>
+  </w:num>
+  <w:num w:numId="14">
+    <w:abstractNumId w:val="17"/>
+  </w:num>
+  <w:num w:numId="15">
+    <w:abstractNumId w:val="18"/>
+  </w:num>
+  <w:num w:numId="16">
+    <w:abstractNumId w:val="19"/>
+  </w:num>
+  <w:num w:numId="17">
+    <w:abstractNumId w:val="20"/>
+  </w:num>
+  <w:num w:numId="18">
+    <w:abstractNumId w:val="21"/>
+  </w:num>
+  <w:num w:numId="19">
+    <w:abstractNumId w:val="22"/>
+  </w:num>
+  <w:num w:numId="20">
     <w:abstractNumId w:val="24"/>
   </w:num>
-  <w:num w:numId="13">
-    <w:abstractNumId w:val="15"/>
-  </w:num>
-  <w:num w:numId="14">
-    <w:abstractNumId w:val="16"/>
-  </w:num>
-  <w:num w:numId="15">
-    <w:abstractNumId w:val="17"/>
-  </w:num>
-  <w:num w:numId="16">
-    <w:abstractNumId w:val="18"/>
-  </w:num>
-  <w:num w:numId="17">
-    <w:abstractNumId w:val="19"/>
-  </w:num>
-  <w:num w:numId="18">
-    <w:abstractNumId w:val="20"/>
-  </w:num>
-  <w:num w:numId="19">
-    <w:abstractNumId w:val="21"/>
-  </w:num>
-  <w:num w:numId="20">
+  <w:num w:numId="21">
     <w:abstractNumId w:val="23"/>
-  </w:num>
-  <w:num w:numId="21">
-    <w:abstractNumId w:val="22"/>
   </w:num>
   <w:num w:numId="22">
     <w:abstractNumId w:val="7"/>
@@ -18399,7 +20899,7 @@
     <w:abstractNumId w:val="0"/>
   </w:num>
   <w:num w:numId="24">
-    <w:abstractNumId w:val="29"/>
+    <w:abstractNumId w:val="33"/>
   </w:num>
   <w:num w:numId="25">
     <w:abstractNumId w:val="9"/>
@@ -18417,22 +20917,34 @@
     <w:abstractNumId w:val="10"/>
   </w:num>
   <w:num w:numId="30">
-    <w:abstractNumId w:val="12"/>
+    <w:abstractNumId w:val="13"/>
   </w:num>
   <w:num w:numId="31">
-    <w:abstractNumId w:val="13"/>
+    <w:abstractNumId w:val="14"/>
   </w:num>
   <w:num w:numId="32">
-    <w:abstractNumId w:val="26"/>
+    <w:abstractNumId w:val="29"/>
   </w:num>
   <w:num w:numId="33">
-    <w:abstractNumId w:val="34"/>
+    <w:abstractNumId w:val="38"/>
   </w:num>
   <w:num w:numId="34">
     <w:abstractNumId w:val="1"/>
   </w:num>
   <w:num w:numId="35">
-    <w:abstractNumId w:val="31"/>
+    <w:abstractNumId w:val="35"/>
+  </w:num>
+  <w:num w:numId="36">
+    <w:abstractNumId w:val="12"/>
+  </w:num>
+  <w:num w:numId="37">
+    <w:abstractNumId w:val="25"/>
+  </w:num>
+  <w:num w:numId="38">
+    <w:abstractNumId w:val="26"/>
+  </w:num>
+  <w:num w:numId="39">
+    <w:abstractNumId w:val="32"/>
   </w:num>
 </w:numbering>
 </file>
@@ -19689,565 +22201,6 @@
 </w:styles>
 </file>
 
-<file path=word/glossary/document.xml><?xml version="1.0" encoding="utf-8"?>
-<w:glossaryDocument xmlns:wpc="http://schemas.microsoft.com/office/word/2010/wordprocessingCanvas" xmlns:mc="http://schemas.openxmlformats.org/markup-compatibility/2006" xmlns:o="urn:schemas-microsoft-com:office:office" xmlns:r="http://schemas.openxmlformats.org/officeDocument/2006/relationships" xmlns:m="http://schemas.openxmlformats.org/officeDocument/2006/math" xmlns:v="urn:schemas-microsoft-com:vml" xmlns:wp14="http://schemas.microsoft.com/office/word/2010/wordprocessingDrawing" xmlns:wp="http://schemas.openxmlformats.org/drawingml/2006/wordprocessingDrawing" xmlns:w10="urn:schemas-microsoft-com:office:word" xmlns:w="http://schemas.openxmlformats.org/wordprocessingml/2006/main" xmlns:w14="http://schemas.microsoft.com/office/word/2010/wordml" xmlns:w15="http://schemas.microsoft.com/office/word/2012/wordml" xmlns:wpg="http://schemas.microsoft.com/office/word/2010/wordprocessingGroup" xmlns:wpi="http://schemas.microsoft.com/office/word/2010/wordprocessingInk" xmlns:wne="http://schemas.microsoft.com/office/word/2006/wordml" xmlns:wps="http://schemas.microsoft.com/office/word/2010/wordprocessingShape" mc:Ignorable="w14 w15 wp14"/>
-</file>
-
-<file path=word/glossary/fontTable.xml><?xml version="1.0" encoding="utf-8"?>
-<w:fonts xmlns:mc="http://schemas.openxmlformats.org/markup-compatibility/2006" xmlns:r="http://schemas.openxmlformats.org/officeDocument/2006/relationships" xmlns:w="http://schemas.openxmlformats.org/wordprocessingml/2006/main" xmlns:w14="http://schemas.microsoft.com/office/word/2010/wordml" xmlns:w15="http://schemas.microsoft.com/office/word/2012/wordml" mc:Ignorable="w14 w15">
-  <w:font w:name="Times New Roman">
-    <w:panose1 w:val="02020603050405020304"/>
-    <w:charset w:val="00"/>
-    <w:family w:val="roman"/>
-    <w:pitch w:val="variable"/>
-    <w:sig w:usb0="E0002EFF" w:usb1="C0007843" w:usb2="00000009" w:usb3="00000000" w:csb0="000001FF" w:csb1="00000000"/>
-  </w:font>
-  <w:font w:name="Calibri">
-    <w:panose1 w:val="020F0502020204030204"/>
-    <w:charset w:val="00"/>
-    <w:family w:val="swiss"/>
-    <w:pitch w:val="variable"/>
-    <w:sig w:usb0="E00002FF" w:usb1="4000ACFF" w:usb2="00000001" w:usb3="00000000" w:csb0="0000019F" w:csb1="00000000"/>
-  </w:font>
-  <w:font w:name="宋体">
-    <w:altName w:val="SimSun"/>
-    <w:panose1 w:val="02010600030101010101"/>
-    <w:charset w:val="86"/>
-    <w:family w:val="auto"/>
-    <w:pitch w:val="variable"/>
-    <w:sig w:usb0="00000003" w:usb1="288F0000" w:usb2="00000016" w:usb3="00000000" w:csb0="00040001" w:csb1="00000000"/>
-  </w:font>
-  <w:font w:name="黑体">
-    <w:altName w:val="SimHei"/>
-    <w:panose1 w:val="02010609060101010101"/>
-    <w:charset w:val="86"/>
-    <w:family w:val="modern"/>
-    <w:pitch w:val="fixed"/>
-    <w:sig w:usb0="800002BF" w:usb1="38CF7CFA" w:usb2="00000016" w:usb3="00000000" w:csb0="00040001" w:csb1="00000000"/>
-  </w:font>
-  <w:font w:name="Calibri Light">
-    <w:panose1 w:val="020F0302020204030204"/>
-    <w:charset w:val="00"/>
-    <w:family w:val="swiss"/>
-    <w:pitch w:val="variable"/>
-    <w:sig w:usb0="A00002EF" w:usb1="4000207B" w:usb2="00000000" w:usb3="00000000" w:csb0="0000019F" w:csb1="00000000"/>
-  </w:font>
-  <w:font w:name="华文楷体">
-    <w:panose1 w:val="02010600040101010101"/>
-    <w:charset w:val="86"/>
-    <w:family w:val="auto"/>
-    <w:pitch w:val="variable"/>
-    <w:sig w:usb0="00000287" w:usb1="080F0000" w:usb2="00000010" w:usb3="00000000" w:csb0="0004009F" w:csb1="00000000"/>
-  </w:font>
-</w:fonts>
-</file>
-
-<file path=word/glossary/settings.xml><?xml version="1.0" encoding="utf-8"?>
-<w:settings xmlns:mc="http://schemas.openxmlformats.org/markup-compatibility/2006" xmlns:o="urn:schemas-microsoft-com:office:office" xmlns:r="http://schemas.openxmlformats.org/officeDocument/2006/relationships" xmlns:m="http://schemas.openxmlformats.org/officeDocument/2006/math" xmlns:v="urn:schemas-microsoft-com:vml" xmlns:w10="urn:schemas-microsoft-com:office:word" xmlns:w="http://schemas.openxmlformats.org/wordprocessingml/2006/main" xmlns:w14="http://schemas.microsoft.com/office/word/2010/wordml" xmlns:w15="http://schemas.microsoft.com/office/word/2012/wordml" xmlns:sl="http://schemas.openxmlformats.org/schemaLibrary/2006/main" mc:Ignorable="w14 w15">
-  <w:view w:val="normal"/>
-  <w:bordersDoNotSurroundHeader/>
-  <w:bordersDoNotSurroundFooter/>
-  <w:defaultTabStop w:val="420"/>
-  <w:drawingGridVerticalSpacing w:val="156"/>
-  <w:displayHorizontalDrawingGridEvery w:val="0"/>
-  <w:displayVerticalDrawingGridEvery w:val="2"/>
-  <w:characterSpacingControl w:val="compressPunctuation"/>
-  <w:compat>
-    <w:spaceForUL/>
-    <w:balanceSingleByteDoubleByteWidth/>
-    <w:doNotLeaveBackslashAlone/>
-    <w:ulTrailSpace/>
-    <w:doNotExpandShiftReturn/>
-    <w:adjustLineHeightInTable/>
-    <w:useFELayout/>
-    <w:compatSetting w:name="compatibilityMode" w:uri="http://schemas.microsoft.com/office/word" w:val="15"/>
-    <w:compatSetting w:name="overrideTableStyleFontSizeAndJustification" w:uri="http://schemas.microsoft.com/office/word" w:val="1"/>
-    <w:compatSetting w:name="enableOpenTypeFeatures" w:uri="http://schemas.microsoft.com/office/word" w:val="1"/>
-    <w:compatSetting w:name="doNotFlipMirrorIndents" w:uri="http://schemas.microsoft.com/office/word" w:val="1"/>
-    <w:compatSetting w:name="differentiateMultirowTableHeaders" w:uri="http://schemas.microsoft.com/office/word" w:val="1"/>
-  </w:compat>
-  <w:rsids>
-    <w:rsidRoot w:val="007A6F4F"/>
-    <w:rsid w:val="002A74B9"/>
-    <w:rsid w:val="007A6F4F"/>
-  </w:rsids>
-  <m:mathPr>
-    <m:mathFont m:val="Cambria Math"/>
-    <m:brkBin m:val="before"/>
-    <m:brkBinSub m:val="--"/>
-    <m:smallFrac m:val="0"/>
-    <m:dispDef/>
-    <m:lMargin m:val="0"/>
-    <m:rMargin m:val="0"/>
-    <m:defJc m:val="centerGroup"/>
-    <m:wrapIndent m:val="1440"/>
-    <m:intLim m:val="subSup"/>
-    <m:naryLim m:val="undOvr"/>
-  </m:mathPr>
-  <w:themeFontLang w:val="en-US" w:eastAsia="zh-CN"/>
-  <w:clrSchemeMapping w:bg1="light1" w:t1="dark1" w:bg2="light2" w:t2="dark2" w:accent1="accent1" w:accent2="accent2" w:accent3="accent3" w:accent4="accent4" w:accent5="accent5" w:accent6="accent6" w:hyperlink="hyperlink" w:followedHyperlink="followedHyperlink"/>
-  <w:decimalSymbol w:val="."/>
-  <w:listSeparator w:val=","/>
-  <w15:chartTrackingRefBased/>
-</w:settings>
-</file>
-
-<file path=word/glossary/styles.xml><?xml version="1.0" encoding="utf-8"?>
-<w:styles xmlns:mc="http://schemas.openxmlformats.org/markup-compatibility/2006" xmlns:r="http://schemas.openxmlformats.org/officeDocument/2006/relationships" xmlns:w="http://schemas.openxmlformats.org/wordprocessingml/2006/main" xmlns:w14="http://schemas.microsoft.com/office/word/2010/wordml" xmlns:w15="http://schemas.microsoft.com/office/word/2012/wordml" mc:Ignorable="w14 w15">
-  <w:docDefaults>
-    <w:rPrDefault>
-      <w:rPr>
-        <w:rFonts w:asciiTheme="minorHAnsi" w:eastAsiaTheme="minorEastAsia" w:hAnsiTheme="minorHAnsi" w:cstheme="minorBidi"/>
-        <w:kern w:val="2"/>
-        <w:sz w:val="21"/>
-        <w:szCs w:val="22"/>
-        <w:lang w:val="en-US" w:eastAsia="zh-CN" w:bidi="ar-SA"/>
-      </w:rPr>
-    </w:rPrDefault>
-    <w:pPrDefault/>
-  </w:docDefaults>
-  <w:latentStyles w:defLockedState="0" w:defUIPriority="99" w:defSemiHidden="0" w:defUnhideWhenUsed="0" w:defQFormat="0" w:count="371">
-    <w:lsdException w:name="Normal" w:uiPriority="0" w:qFormat="1"/>
-    <w:lsdException w:name="heading 1" w:uiPriority="9" w:qFormat="1"/>
-    <w:lsdException w:name="heading 2" w:semiHidden="1" w:uiPriority="9" w:unhideWhenUsed="1" w:qFormat="1"/>
-    <w:lsdException w:name="heading 3" w:semiHidden="1" w:uiPriority="9" w:unhideWhenUsed="1" w:qFormat="1"/>
-    <w:lsdException w:name="heading 4" w:semiHidden="1" w:uiPriority="9" w:unhideWhenUsed="1" w:qFormat="1"/>
-    <w:lsdException w:name="heading 5" w:semiHidden="1" w:uiPriority="9" w:unhideWhenUsed="1" w:qFormat="1"/>
-    <w:lsdException w:name="heading 6" w:semiHidden="1" w:uiPriority="9" w:unhideWhenUsed="1" w:qFormat="1"/>
-    <w:lsdException w:name="heading 7" w:semiHidden="1" w:uiPriority="9" w:unhideWhenUsed="1" w:qFormat="1"/>
-    <w:lsdException w:name="heading 8" w:semiHidden="1" w:uiPriority="9" w:unhideWhenUsed="1" w:qFormat="1"/>
-    <w:lsdException w:name="heading 9" w:semiHidden="1" w:uiPriority="9" w:unhideWhenUsed="1" w:qFormat="1"/>
-    <w:lsdException w:name="index 1" w:semiHidden="1" w:unhideWhenUsed="1"/>
-    <w:lsdException w:name="index 2" w:semiHidden="1" w:unhideWhenUsed="1"/>
-    <w:lsdException w:name="index 3" w:semiHidden="1" w:unhideWhenUsed="1"/>
-    <w:lsdException w:name="index 4" w:semiHidden="1" w:unhideWhenUsed="1"/>
-    <w:lsdException w:name="index 5" w:semiHidden="1" w:unhideWhenUsed="1"/>
-    <w:lsdException w:name="index 6" w:semiHidden="1" w:unhideWhenUsed="1"/>
-    <w:lsdException w:name="index 7" w:semiHidden="1" w:unhideWhenUsed="1"/>
-    <w:lsdException w:name="index 8" w:semiHidden="1" w:unhideWhenUsed="1"/>
-    <w:lsdException w:name="index 9" w:semiHidden="1" w:unhideWhenUsed="1"/>
-    <w:lsdException w:name="toc 1" w:semiHidden="1" w:uiPriority="39" w:unhideWhenUsed="1"/>
-    <w:lsdException w:name="toc 2" w:semiHidden="1" w:uiPriority="39" w:unhideWhenUsed="1"/>
-    <w:lsdException w:name="toc 3" w:semiHidden="1" w:uiPriority="39" w:unhideWhenUsed="1"/>
-    <w:lsdException w:name="toc 4" w:semiHidden="1" w:uiPriority="39" w:unhideWhenUsed="1"/>
-    <w:lsdException w:name="toc 5" w:semiHidden="1" w:uiPriority="39" w:unhideWhenUsed="1"/>
-    <w:lsdException w:name="toc 6" w:semiHidden="1" w:uiPriority="39" w:unhideWhenUsed="1"/>
-    <w:lsdException w:name="toc 7" w:semiHidden="1" w:uiPriority="39" w:unhideWhenUsed="1"/>
-    <w:lsdException w:name="toc 8" w:semiHidden="1" w:uiPriority="39" w:unhideWhenUsed="1"/>
-    <w:lsdException w:name="toc 9" w:semiHidden="1" w:uiPriority="39" w:unhideWhenUsed="1"/>
-    <w:lsdException w:name="Normal Indent" w:semiHidden="1" w:unhideWhenUsed="1"/>
-    <w:lsdException w:name="footnote text" w:semiHidden="1" w:unhideWhenUsed="1"/>
-    <w:lsdException w:name="annotation text" w:semiHidden="1" w:unhideWhenUsed="1"/>
-    <w:lsdException w:name="header" w:semiHidden="1" w:unhideWhenUsed="1"/>
-    <w:lsdException w:name="footer" w:semiHidden="1" w:unhideWhenUsed="1"/>
-    <w:lsdException w:name="index heading" w:semiHidden="1" w:unhideWhenUsed="1"/>
-    <w:lsdException w:name="caption" w:semiHidden="1" w:uiPriority="35" w:unhideWhenUsed="1" w:qFormat="1"/>
-    <w:lsdException w:name="table of figures" w:semiHidden="1" w:unhideWhenUsed="1"/>
-    <w:lsdException w:name="envelope address" w:semiHidden="1" w:unhideWhenUsed="1"/>
-    <w:lsdException w:name="envelope return" w:semiHidden="1" w:unhideWhenUsed="1"/>
-    <w:lsdException w:name="footnote reference" w:semiHidden="1" w:unhideWhenUsed="1"/>
-    <w:lsdException w:name="annotation reference" w:semiHidden="1" w:unhideWhenUsed="1"/>
-    <w:lsdException w:name="line number" w:semiHidden="1" w:unhideWhenUsed="1"/>
-    <w:lsdException w:name="page number" w:semiHidden="1" w:unhideWhenUsed="1"/>
-    <w:lsdException w:name="endnote reference" w:semiHidden="1" w:unhideWhenUsed="1"/>
-    <w:lsdException w:name="endnote text" w:semiHidden="1" w:unhideWhenUsed="1"/>
-    <w:lsdException w:name="table of authorities" w:semiHidden="1" w:unhideWhenUsed="1"/>
-    <w:lsdException w:name="macro" w:semiHidden="1" w:unhideWhenUsed="1"/>
-    <w:lsdException w:name="toa heading" w:semiHidden="1" w:unhideWhenUsed="1"/>
-    <w:lsdException w:name="List" w:semiHidden="1" w:unhideWhenUsed="1"/>
-    <w:lsdException w:name="List Bullet" w:semiHidden="1" w:unhideWhenUsed="1"/>
-    <w:lsdException w:name="List Number" w:semiHidden="1" w:unhideWhenUsed="1"/>
-    <w:lsdException w:name="List 2" w:semiHidden="1" w:unhideWhenUsed="1"/>
-    <w:lsdException w:name="List 3" w:semiHidden="1" w:unhideWhenUsed="1"/>
-    <w:lsdException w:name="List 4" w:semiHidden="1" w:unhideWhenUsed="1"/>
-    <w:lsdException w:name="List 5" w:semiHidden="1" w:unhideWhenUsed="1"/>
-    <w:lsdException w:name="List Bullet 2" w:semiHidden="1" w:unhideWhenUsed="1"/>
-    <w:lsdException w:name="List Bullet 3" w:semiHidden="1" w:unhideWhenUsed="1"/>
-    <w:lsdException w:name="List Bullet 4" w:semiHidden="1" w:unhideWhenUsed="1"/>
-    <w:lsdException w:name="List Bullet 5" w:semiHidden="1" w:unhideWhenUsed="1"/>
-    <w:lsdException w:name="List Number 2" w:semiHidden="1" w:unhideWhenUsed="1"/>
-    <w:lsdException w:name="List Number 3" w:semiHidden="1" w:unhideWhenUsed="1"/>
-    <w:lsdException w:name="List Number 4" w:semiHidden="1" w:unhideWhenUsed="1"/>
-    <w:lsdException w:name="List Number 5" w:semiHidden="1" w:unhideWhenUsed="1"/>
-    <w:lsdException w:name="Title" w:uiPriority="10" w:qFormat="1"/>
-    <w:lsdException w:name="Closing" w:semiHidden="1" w:unhideWhenUsed="1"/>
-    <w:lsdException w:name="Signature" w:semiHidden="1" w:unhideWhenUsed="1"/>
-    <w:lsdException w:name="Default Paragraph Font" w:semiHidden="1" w:uiPriority="1" w:unhideWhenUsed="1"/>
-    <w:lsdException w:name="Body Text" w:semiHidden="1" w:unhideWhenUsed="1"/>
-    <w:lsdException w:name="Body Text Indent" w:semiHidden="1" w:unhideWhenUsed="1"/>
-    <w:lsdException w:name="List Continue" w:semiHidden="1" w:unhideWhenUsed="1"/>
-    <w:lsdException w:name="List Continue 2" w:semiHidden="1" w:unhideWhenUsed="1"/>
-    <w:lsdException w:name="List Continue 3" w:semiHidden="1" w:unhideWhenUsed="1"/>
-    <w:lsdException w:name="List Continue 4" w:semiHidden="1" w:unhideWhenUsed="1"/>
-    <w:lsdException w:name="List Continue 5" w:semiHidden="1" w:unhideWhenUsed="1"/>
-    <w:lsdException w:name="Message Header" w:semiHidden="1" w:unhideWhenUsed="1"/>
-    <w:lsdException w:name="Subtitle" w:uiPriority="11" w:qFormat="1"/>
-    <w:lsdException w:name="Salutation" w:semiHidden="1" w:unhideWhenUsed="1"/>
-    <w:lsdException w:name="Date" w:semiHidden="1" w:unhideWhenUsed="1"/>
-    <w:lsdException w:name="Body Text First Indent" w:semiHidden="1" w:unhideWhenUsed="1"/>
-    <w:lsdException w:name="Body Text First Indent 2" w:semiHidden="1" w:unhideWhenUsed="1"/>
-    <w:lsdException w:name="Note Heading" w:semiHidden="1" w:unhideWhenUsed="1"/>
-    <w:lsdException w:name="Body Text 2" w:semiHidden="1" w:unhideWhenUsed="1"/>
-    <w:lsdException w:name="Body Text 3" w:semiHidden="1" w:unhideWhenUsed="1"/>
-    <w:lsdException w:name="Body Text Indent 2" w:semiHidden="1" w:unhideWhenUsed="1"/>
-    <w:lsdException w:name="Body Text Indent 3" w:semiHidden="1" w:unhideWhenUsed="1"/>
-    <w:lsdException w:name="Block Text" w:semiHidden="1" w:unhideWhenUsed="1"/>
-    <w:lsdException w:name="Hyperlink" w:semiHidden="1" w:unhideWhenUsed="1"/>
-    <w:lsdException w:name="FollowedHyperlink" w:semiHidden="1" w:unhideWhenUsed="1"/>
-    <w:lsdException w:name="Strong" w:uiPriority="22" w:qFormat="1"/>
-    <w:lsdException w:name="Emphasis" w:uiPriority="20" w:qFormat="1"/>
-    <w:lsdException w:name="Document Map" w:semiHidden="1" w:unhideWhenUsed="1"/>
-    <w:lsdException w:name="Plain Text" w:semiHidden="1" w:unhideWhenUsed="1"/>
-    <w:lsdException w:name="E-mail Signature" w:semiHidden="1" w:unhideWhenUsed="1"/>
-    <w:lsdException w:name="HTML Top of Form" w:semiHidden="1" w:unhideWhenUsed="1"/>
-    <w:lsdException w:name="HTML Bottom of Form" w:semiHidden="1" w:unhideWhenUsed="1"/>
-    <w:lsdException w:name="Normal (Web)" w:semiHidden="1" w:unhideWhenUsed="1"/>
-    <w:lsdException w:name="HTML Acronym" w:semiHidden="1" w:unhideWhenUsed="1"/>
-    <w:lsdException w:name="HTML Address" w:semiHidden="1" w:unhideWhenUsed="1"/>
-    <w:lsdException w:name="HTML Cite" w:semiHidden="1" w:unhideWhenUsed="1"/>
-    <w:lsdException w:name="HTML Code" w:semiHidden="1" w:unhideWhenUsed="1"/>
-    <w:lsdException w:name="HTML Definition" w:semiHidden="1" w:unhideWhenUsed="1"/>
-    <w:lsdException w:name="HTML Keyboard" w:semiHidden="1" w:unhideWhenUsed="1"/>
-    <w:lsdException w:name="HTML Preformatted" w:semiHidden="1" w:unhideWhenUsed="1"/>
-    <w:lsdException w:name="HTML Sample" w:semiHidden="1" w:unhideWhenUsed="1"/>
-    <w:lsdException w:name="HTML Typewriter" w:semiHidden="1" w:unhideWhenUsed="1"/>
-    <w:lsdException w:name="HTML Variable" w:semiHidden="1" w:unhideWhenUsed="1"/>
-    <w:lsdException w:name="Normal Table" w:semiHidden="1" w:unhideWhenUsed="1"/>
-    <w:lsdException w:name="annotation subject" w:semiHidden="1" w:unhideWhenUsed="1"/>
-    <w:lsdException w:name="No List" w:semiHidden="1" w:unhideWhenUsed="1"/>
-    <w:lsdException w:name="Outline List 1" w:semiHidden="1" w:unhideWhenUsed="1"/>
-    <w:lsdException w:name="Outline List 2" w:semiHidden="1" w:unhideWhenUsed="1"/>
-    <w:lsdException w:name="Outline List 3" w:semiHidden="1" w:unhideWhenUsed="1"/>
-    <w:lsdException w:name="Table Simple 1" w:semiHidden="1" w:unhideWhenUsed="1"/>
-    <w:lsdException w:name="Table Simple 2" w:semiHidden="1" w:unhideWhenUsed="1"/>
-    <w:lsdException w:name="Table Simple 3" w:semiHidden="1" w:unhideWhenUsed="1"/>
-    <w:lsdException w:name="Table Classic 1" w:semiHidden="1" w:unhideWhenUsed="1"/>
-    <w:lsdException w:name="Table Classic 2" w:semiHidden="1" w:unhideWhenUsed="1"/>
-    <w:lsdException w:name="Table Classic 3" w:semiHidden="1" w:unhideWhenUsed="1"/>
-    <w:lsdException w:name="Table Classic 4" w:semiHidden="1" w:unhideWhenUsed="1"/>
-    <w:lsdException w:name="Table Colorful 1" w:semiHidden="1" w:unhideWhenUsed="1"/>
-    <w:lsdException w:name="Table Colorful 2" w:semiHidden="1" w:unhideWhenUsed="1"/>
-    <w:lsdException w:name="Table Colorful 3" w:semiHidden="1" w:unhideWhenUsed="1"/>
-    <w:lsdException w:name="Table Columns 1" w:semiHidden="1" w:unhideWhenUsed="1"/>
-    <w:lsdException w:name="Table Columns 2" w:semiHidden="1" w:unhideWhenUsed="1"/>
-    <w:lsdException w:name="Table Columns 3" w:semiHidden="1" w:unhideWhenUsed="1"/>
-    <w:lsdException w:name="Table Columns 4" w:semiHidden="1" w:unhideWhenUsed="1"/>
-    <w:lsdException w:name="Table Columns 5" w:semiHidden="1" w:unhideWhenUsed="1"/>
-    <w:lsdException w:name="Table Grid 1" w:semiHidden="1" w:unhideWhenUsed="1"/>
-    <w:lsdException w:name="Table Grid 2" w:semiHidden="1" w:unhideWhenUsed="1"/>
-    <w:lsdException w:name="Table Grid 3" w:semiHidden="1" w:unhideWhenUsed="1"/>
-    <w:lsdException w:name="Table Grid 4" w:semiHidden="1" w:unhideWhenUsed="1"/>
-    <w:lsdException w:name="Table Grid 5" w:semiHidden="1" w:unhideWhenUsed="1"/>
-    <w:lsdException w:name="Table Grid 6" w:semiHidden="1" w:unhideWhenUsed="1"/>
-    <w:lsdException w:name="Table Grid 7" w:semiHidden="1" w:unhideWhenUsed="1"/>
-    <w:lsdException w:name="Table Grid 8" w:semiHidden="1" w:unhideWhenUsed="1"/>
-    <w:lsdException w:name="Table List 1" w:semiHidden="1" w:unhideWhenUsed="1"/>
-    <w:lsdException w:name="Table List 2" w:semiHidden="1" w:unhideWhenUsed="1"/>
-    <w:lsdException w:name="Table List 3" w:semiHidden="1" w:unhideWhenUsed="1"/>
-    <w:lsdException w:name="Table List 4" w:semiHidden="1" w:unhideWhenUsed="1"/>
-    <w:lsdException w:name="Table List 5" w:semiHidden="1" w:unhideWhenUsed="1"/>
-    <w:lsdException w:name="Table List 6" w:semiHidden="1" w:unhideWhenUsed="1"/>
-    <w:lsdException w:name="Table List 7" w:semiHidden="1" w:unhideWhenUsed="1"/>
-    <w:lsdException w:name="Table List 8" w:semiHidden="1" w:unhideWhenUsed="1"/>
-    <w:lsdException w:name="Table 3D effects 1" w:semiHidden="1" w:unhideWhenUsed="1"/>
-    <w:lsdException w:name="Table 3D effects 2" w:semiHidden="1" w:unhideWhenUsed="1"/>
-    <w:lsdException w:name="Table 3D effects 3" w:semiHidden="1" w:unhideWhenUsed="1"/>
-    <w:lsdException w:name="Table Contemporary" w:semiHidden="1" w:unhideWhenUsed="1"/>
-    <w:lsdException w:name="Table Elegant" w:semiHidden="1" w:unhideWhenUsed="1"/>
-    <w:lsdException w:name="Table Professional" w:semiHidden="1" w:unhideWhenUsed="1"/>
-    <w:lsdException w:name="Table Subtle 1" w:semiHidden="1" w:unhideWhenUsed="1"/>
-    <w:lsdException w:name="Table Subtle 2" w:semiHidden="1" w:unhideWhenUsed="1"/>
-    <w:lsdException w:name="Table Web 1" w:semiHidden="1" w:unhideWhenUsed="1"/>
-    <w:lsdException w:name="Table Web 2" w:semiHidden="1" w:unhideWhenUsed="1"/>
-    <w:lsdException w:name="Table Web 3" w:semiHidden="1" w:unhideWhenUsed="1"/>
-    <w:lsdException w:name="Balloon Text" w:semiHidden="1" w:unhideWhenUsed="1"/>
-    <w:lsdException w:name="Table Grid" w:uiPriority="39"/>
-    <w:lsdException w:name="Table Theme" w:semiHidden="1" w:unhideWhenUsed="1"/>
-    <w:lsdException w:name="Placeholder Text" w:semiHidden="1"/>
-    <w:lsdException w:name="No Spacing" w:uiPriority="1" w:qFormat="1"/>
-    <w:lsdException w:name="Light Shading" w:uiPriority="60"/>
-    <w:lsdException w:name="Light List" w:uiPriority="61"/>
-    <w:lsdException w:name="Light Grid" w:uiPriority="62"/>
-    <w:lsdException w:name="Medium Shading 1" w:uiPriority="63"/>
-    <w:lsdException w:name="Medium Shading 2" w:uiPriority="64"/>
-    <w:lsdException w:name="Medium List 1" w:uiPriority="65"/>
-    <w:lsdException w:name="Medium List 2" w:uiPriority="66"/>
-    <w:lsdException w:name="Medium Grid 1" w:uiPriority="67"/>
-    <w:lsdException w:name="Medium Grid 2" w:uiPriority="68"/>
-    <w:lsdException w:name="Medium Grid 3" w:uiPriority="69"/>
-    <w:lsdException w:name="Dark List" w:uiPriority="70"/>
-    <w:lsdException w:name="Colorful Shading" w:uiPriority="71"/>
-    <w:lsdException w:name="Colorful List" w:uiPriority="72"/>
-    <w:lsdException w:name="Colorful Grid" w:uiPriority="73"/>
-    <w:lsdException w:name="Light Shading Accent 1" w:uiPriority="60"/>
-    <w:lsdException w:name="Light List Accent 1" w:uiPriority="61"/>
-    <w:lsdException w:name="Light Grid Accent 1" w:uiPriority="62"/>
-    <w:lsdException w:name="Medium Shading 1 Accent 1" w:uiPriority="63"/>
-    <w:lsdException w:name="Medium Shading 2 Accent 1" w:uiPriority="64"/>
-    <w:lsdException w:name="Medium List 1 Accent 1" w:uiPriority="65"/>
-    <w:lsdException w:name="Revision" w:semiHidden="1"/>
-    <w:lsdException w:name="List Paragraph" w:uiPriority="34" w:qFormat="1"/>
-    <w:lsdException w:name="Quote" w:uiPriority="29" w:qFormat="1"/>
-    <w:lsdException w:name="Intense Quote" w:uiPriority="30" w:qFormat="1"/>
-    <w:lsdException w:name="Medium List 2 Accent 1" w:uiPriority="66"/>
-    <w:lsdException w:name="Medium Grid 1 Accent 1" w:uiPriority="67"/>
-    <w:lsdException w:name="Medium Grid 2 Accent 1" w:uiPriority="68"/>
-    <w:lsdException w:name="Medium Grid 3 Accent 1" w:uiPriority="69"/>
-    <w:lsdException w:name="Dark List Accent 1" w:uiPriority="70"/>
-    <w:lsdException w:name="Colorful Shading Accent 1" w:uiPriority="71"/>
-    <w:lsdException w:name="Colorful List Accent 1" w:uiPriority="72"/>
-    <w:lsdException w:name="Colorful Grid Accent 1" w:uiPriority="73"/>
-    <w:lsdException w:name="Light Shading Accent 2" w:uiPriority="60"/>
-    <w:lsdException w:name="Light List Accent 2" w:uiPriority="61"/>
-    <w:lsdException w:name="Light Grid Accent 2" w:uiPriority="62"/>
-    <w:lsdException w:name="Medium Shading 1 Accent 2" w:uiPriority="63"/>
-    <w:lsdException w:name="Medium Shading 2 Accent 2" w:uiPriority="64"/>
-    <w:lsdException w:name="Medium List 1 Accent 2" w:uiPriority="65"/>
-    <w:lsdException w:name="Medium List 2 Accent 2" w:uiPriority="66"/>
-    <w:lsdException w:name="Medium Grid 1 Accent 2" w:uiPriority="67"/>
-    <w:lsdException w:name="Medium Grid 2 Accent 2" w:uiPriority="68"/>
-    <w:lsdException w:name="Medium Grid 3 Accent 2" w:uiPriority="69"/>
-    <w:lsdException w:name="Dark List Accent 2" w:uiPriority="70"/>
-    <w:lsdException w:name="Colorful Shading Accent 2" w:uiPriority="71"/>
-    <w:lsdException w:name="Colorful List Accent 2" w:uiPriority="72"/>
-    <w:lsdException w:name="Colorful Grid Accent 2" w:uiPriority="73"/>
-    <w:lsdException w:name="Light Shading Accent 3" w:uiPriority="60"/>
-    <w:lsdException w:name="Light List Accent 3" w:uiPriority="61"/>
-    <w:lsdException w:name="Light Grid Accent 3" w:uiPriority="62"/>
-    <w:lsdException w:name="Medium Shading 1 Accent 3" w:uiPriority="63"/>
-    <w:lsdException w:name="Medium Shading 2 Accent 3" w:uiPriority="64"/>
-    <w:lsdException w:name="Medium List 1 Accent 3" w:uiPriority="65"/>
-    <w:lsdException w:name="Medium List 2 Accent 3" w:uiPriority="66"/>
-    <w:lsdException w:name="Medium Grid 1 Accent 3" w:uiPriority="67"/>
-    <w:lsdException w:name="Medium Grid 2 Accent 3" w:uiPriority="68"/>
-    <w:lsdException w:name="Medium Grid 3 Accent 3" w:uiPriority="69"/>
-    <w:lsdException w:name="Dark List Accent 3" w:uiPriority="70"/>
-    <w:lsdException w:name="Colorful Shading Accent 3" w:uiPriority="71"/>
-    <w:lsdException w:name="Colorful List Accent 3" w:uiPriority="72"/>
-    <w:lsdException w:name="Colorful Grid Accent 3" w:uiPriority="73"/>
-    <w:lsdException w:name="Light Shading Accent 4" w:uiPriority="60"/>
-    <w:lsdException w:name="Light List Accent 4" w:uiPriority="61"/>
-    <w:lsdException w:name="Light Grid Accent 4" w:uiPriority="62"/>
-    <w:lsdException w:name="Medium Shading 1 Accent 4" w:uiPriority="63"/>
-    <w:lsdException w:name="Medium Shading 2 Accent 4" w:uiPriority="64"/>
-    <w:lsdException w:name="Medium List 1 Accent 4" w:uiPriority="65"/>
-    <w:lsdException w:name="Medium List 2 Accent 4" w:uiPriority="66"/>
-    <w:lsdException w:name="Medium Grid 1 Accent 4" w:uiPriority="67"/>
-    <w:lsdException w:name="Medium Grid 2 Accent 4" w:uiPriority="68"/>
-    <w:lsdException w:name="Medium Grid 3 Accent 4" w:uiPriority="69"/>
-    <w:lsdException w:name="Dark List Accent 4" w:uiPriority="70"/>
-    <w:lsdException w:name="Colorful Shading Accent 4" w:uiPriority="71"/>
-    <w:lsdException w:name="Colorful List Accent 4" w:uiPriority="72"/>
-    <w:lsdException w:name="Colorful Grid Accent 4" w:uiPriority="73"/>
-    <w:lsdException w:name="Light Shading Accent 5" w:uiPriority="60"/>
-    <w:lsdException w:name="Light List Accent 5" w:uiPriority="61"/>
-    <w:lsdException w:name="Light Grid Accent 5" w:uiPriority="62"/>
-    <w:lsdException w:name="Medium Shading 1 Accent 5" w:uiPriority="63"/>
-    <w:lsdException w:name="Medium Shading 2 Accent 5" w:uiPriority="64"/>
-    <w:lsdException w:name="Medium List 1 Accent 5" w:uiPriority="65"/>
-    <w:lsdException w:name="Medium List 2 Accent 5" w:uiPriority="66"/>
-    <w:lsdException w:name="Medium Grid 1 Accent 5" w:uiPriority="67"/>
-    <w:lsdException w:name="Medium Grid 2 Accent 5" w:uiPriority="68"/>
-    <w:lsdException w:name="Medium Grid 3 Accent 5" w:uiPriority="69"/>
-    <w:lsdException w:name="Dark List Accent 5" w:uiPriority="70"/>
-    <w:lsdException w:name="Colorful Shading Accent 5" w:uiPriority="71"/>
-    <w:lsdException w:name="Colorful List Accent 5" w:uiPriority="72"/>
-    <w:lsdException w:name="Colorful Grid Accent 5" w:uiPriority="73"/>
-    <w:lsdException w:name="Light Shading Accent 6" w:uiPriority="60"/>
-    <w:lsdException w:name="Light List Accent 6" w:uiPriority="61"/>
-    <w:lsdException w:name="Light Grid Accent 6" w:uiPriority="62"/>
-    <w:lsdException w:name="Medium Shading 1 Accent 6" w:uiPriority="63"/>
-    <w:lsdException w:name="Medium Shading 2 Accent 6" w:uiPriority="64"/>
-    <w:lsdException w:name="Medium List 1 Accent 6" w:uiPriority="65"/>
-    <w:lsdException w:name="Medium List 2 Accent 6" w:uiPriority="66"/>
-    <w:lsdException w:name="Medium Grid 1 Accent 6" w:uiPriority="67"/>
-    <w:lsdException w:name="Medium Grid 2 Accent 6" w:uiPriority="68"/>
-    <w:lsdException w:name="Medium Grid 3 Accent 6" w:uiPriority="69"/>
-    <w:lsdException w:name="Dark List Accent 6" w:uiPriority="70"/>
-    <w:lsdException w:name="Colorful Shading Accent 6" w:uiPriority="71"/>
-    <w:lsdException w:name="Colorful List Accent 6" w:uiPriority="72"/>
-    <w:lsdException w:name="Colorful Grid Accent 6" w:uiPriority="73"/>
-    <w:lsdException w:name="Subtle Emphasis" w:uiPriority="19" w:qFormat="1"/>
-    <w:lsdException w:name="Intense Emphasis" w:uiPriority="21" w:qFormat="1"/>
-    <w:lsdException w:name="Subtle Reference" w:uiPriority="31" w:qFormat="1"/>
-    <w:lsdException w:name="Intense Reference" w:uiPriority="32" w:qFormat="1"/>
-    <w:lsdException w:name="Book Title" w:uiPriority="33" w:qFormat="1"/>
-    <w:lsdException w:name="Bibliography" w:semiHidden="1" w:uiPriority="37" w:unhideWhenUsed="1"/>
-    <w:lsdException w:name="TOC Heading" w:semiHidden="1" w:uiPriority="39" w:unhideWhenUsed="1" w:qFormat="1"/>
-    <w:lsdException w:name="Plain Table 1" w:uiPriority="41"/>
-    <w:lsdException w:name="Plain Table 2" w:uiPriority="42"/>
-    <w:lsdException w:name="Plain Table 3" w:uiPriority="43"/>
-    <w:lsdException w:name="Plain Table 4" w:uiPriority="44"/>
-    <w:lsdException w:name="Plain Table 5" w:uiPriority="45"/>
-    <w:lsdException w:name="Grid Table Light" w:uiPriority="40"/>
-    <w:lsdException w:name="Grid Table 1 Light" w:uiPriority="46"/>
-    <w:lsdException w:name="Grid Table 2" w:uiPriority="47"/>
-    <w:lsdException w:name="Grid Table 3" w:uiPriority="48"/>
-    <w:lsdException w:name="Grid Table 4" w:uiPriority="49"/>
-    <w:lsdException w:name="Grid Table 5 Dark" w:uiPriority="50"/>
-    <w:lsdException w:name="Grid Table 6 Colorful" w:uiPriority="51"/>
-    <w:lsdException w:name="Grid Table 7 Colorful" w:uiPriority="52"/>
-    <w:lsdException w:name="Grid Table 1 Light Accent 1" w:uiPriority="46"/>
-    <w:lsdException w:name="Grid Table 2 Accent 1" w:uiPriority="47"/>
-    <w:lsdException w:name="Grid Table 3 Accent 1" w:uiPriority="48"/>
-    <w:lsdException w:name="Grid Table 4 Accent 1" w:uiPriority="49"/>
-    <w:lsdException w:name="Grid Table 5 Dark Accent 1" w:uiPriority="50"/>
-    <w:lsdException w:name="Grid Table 6 Colorful Accent 1" w:uiPriority="51"/>
-    <w:lsdException w:name="Grid Table 7 Colorful Accent 1" w:uiPriority="52"/>
-    <w:lsdException w:name="Grid Table 1 Light Accent 2" w:uiPriority="46"/>
-    <w:lsdException w:name="Grid Table 2 Accent 2" w:uiPriority="47"/>
-    <w:lsdException w:name="Grid Table 3 Accent 2" w:uiPriority="48"/>
-    <w:lsdException w:name="Grid Table 4 Accent 2" w:uiPriority="49"/>
-    <w:lsdException w:name="Grid Table 5 Dark Accent 2" w:uiPriority="50"/>
-    <w:lsdException w:name="Grid Table 6 Colorful Accent 2" w:uiPriority="51"/>
-    <w:lsdException w:name="Grid Table 7 Colorful Accent 2" w:uiPriority="52"/>
-    <w:lsdException w:name="Grid Table 1 Light Accent 3" w:uiPriority="46"/>
-    <w:lsdException w:name="Grid Table 2 Accent 3" w:uiPriority="47"/>
-    <w:lsdException w:name="Grid Table 3 Accent 3" w:uiPriority="48"/>
-    <w:lsdException w:name="Grid Table 4 Accent 3" w:uiPriority="49"/>
-    <w:lsdException w:name="Grid Table 5 Dark Accent 3" w:uiPriority="50"/>
-    <w:lsdException w:name="Grid Table 6 Colorful Accent 3" w:uiPriority="51"/>
-    <w:lsdException w:name="Grid Table 7 Colorful Accent 3" w:uiPriority="52"/>
-    <w:lsdException w:name="Grid Table 1 Light Accent 4" w:uiPriority="46"/>
-    <w:lsdException w:name="Grid Table 2 Accent 4" w:uiPriority="47"/>
-    <w:lsdException w:name="Grid Table 3 Accent 4" w:uiPriority="48"/>
-    <w:lsdException w:name="Grid Table 4 Accent 4" w:uiPriority="49"/>
-    <w:lsdException w:name="Grid Table 5 Dark Accent 4" w:uiPriority="50"/>
-    <w:lsdException w:name="Grid Table 6 Colorful Accent 4" w:uiPriority="51"/>
-    <w:lsdException w:name="Grid Table 7 Colorful Accent 4" w:uiPriority="52"/>
-    <w:lsdException w:name="Grid Table 1 Light Accent 5" w:uiPriority="46"/>
-    <w:lsdException w:name="Grid Table 2 Accent 5" w:uiPriority="47"/>
-    <w:lsdException w:name="Grid Table 3 Accent 5" w:uiPriority="48"/>
-    <w:lsdException w:name="Grid Table 4 Accent 5" w:uiPriority="49"/>
-    <w:lsdException w:name="Grid Table 5 Dark Accent 5" w:uiPriority="50"/>
-    <w:lsdException w:name="Grid Table 6 Colorful Accent 5" w:uiPriority="51"/>
-    <w:lsdException w:name="Grid Table 7 Colorful Accent 5" w:uiPriority="52"/>
-    <w:lsdException w:name="Grid Table 1 Light Accent 6" w:uiPriority="46"/>
-    <w:lsdException w:name="Grid Table 2 Accent 6" w:uiPriority="47"/>
-    <w:lsdException w:name="Grid Table 3 Accent 6" w:uiPriority="48"/>
-    <w:lsdException w:name="Grid Table 4 Accent 6" w:uiPriority="49"/>
-    <w:lsdException w:name="Grid Table 5 Dark Accent 6" w:uiPriority="50"/>
-    <w:lsdException w:name="Grid Table 6 Colorful Accent 6" w:uiPriority="51"/>
-    <w:lsdException w:name="Grid Table 7 Colorful Accent 6" w:uiPriority="52"/>
-    <w:lsdException w:name="List Table 1 Light" w:uiPriority="46"/>
-    <w:lsdException w:name="List Table 2" w:uiPriority="47"/>
-    <w:lsdException w:name="List Table 3" w:uiPriority="48"/>
-    <w:lsdException w:name="List Table 4" w:uiPriority="49"/>
-    <w:lsdException w:name="List Table 5 Dark" w:uiPriority="50"/>
-    <w:lsdException w:name="List Table 6 Colorful" w:uiPriority="51"/>
-    <w:lsdException w:name="List Table 7 Colorful" w:uiPriority="52"/>
-    <w:lsdException w:name="List Table 1 Light Accent 1" w:uiPriority="46"/>
-    <w:lsdException w:name="List Table 2 Accent 1" w:uiPriority="47"/>
-    <w:lsdException w:name="List Table 3 Accent 1" w:uiPriority="48"/>
-    <w:lsdException w:name="List Table 4 Accent 1" w:uiPriority="49"/>
-    <w:lsdException w:name="List Table 5 Dark Accent 1" w:uiPriority="50"/>
-    <w:lsdException w:name="List Table 6 Colorful Accent 1" w:uiPriority="51"/>
-    <w:lsdException w:name="List Table 7 Colorful Accent 1" w:uiPriority="52"/>
-    <w:lsdException w:name="List Table 1 Light Accent 2" w:uiPriority="46"/>
-    <w:lsdException w:name="List Table 2 Accent 2" w:uiPriority="47"/>
-    <w:lsdException w:name="List Table 3 Accent 2" w:uiPriority="48"/>
-    <w:lsdException w:name="List Table 4 Accent 2" w:uiPriority="49"/>
-    <w:lsdException w:name="List Table 5 Dark Accent 2" w:uiPriority="50"/>
-    <w:lsdException w:name="List Table 6 Colorful Accent 2" w:uiPriority="51"/>
-    <w:lsdException w:name="List Table 7 Colorful Accent 2" w:uiPriority="52"/>
-    <w:lsdException w:name="List Table 1 Light Accent 3" w:uiPriority="46"/>
-    <w:lsdException w:name="List Table 2 Accent 3" w:uiPriority="47"/>
-    <w:lsdException w:name="List Table 3 Accent 3" w:uiPriority="48"/>
-    <w:lsdException w:name="List Table 4 Accent 3" w:uiPriority="49"/>
-    <w:lsdException w:name="List Table 5 Dark Accent 3" w:uiPriority="50"/>
-    <w:lsdException w:name="List Table 6 Colorful Accent 3" w:uiPriority="51"/>
-    <w:lsdException w:name="List Table 7 Colorful Accent 3" w:uiPriority="52"/>
-    <w:lsdException w:name="List Table 1 Light Accent 4" w:uiPriority="46"/>
-    <w:lsdException w:name="List Table 2 Accent 4" w:uiPriority="47"/>
-    <w:lsdException w:name="List Table 3 Accent 4" w:uiPriority="48"/>
-    <w:lsdException w:name="List Table 4 Accent 4" w:uiPriority="49"/>
-    <w:lsdException w:name="List Table 5 Dark Accent 4" w:uiPriority="50"/>
-    <w:lsdException w:name="List Table 6 Colorful Accent 4" w:uiPriority="51"/>
-    <w:lsdException w:name="List Table 7 Colorful Accent 4" w:uiPriority="52"/>
-    <w:lsdException w:name="List Table 1 Light Accent 5" w:uiPriority="46"/>
-    <w:lsdException w:name="List Table 2 Accent 5" w:uiPriority="47"/>
-    <w:lsdException w:name="List Table 3 Accent 5" w:uiPriority="48"/>
-    <w:lsdException w:name="List Table 4 Accent 5" w:uiPriority="49"/>
-    <w:lsdException w:name="List Table 5 Dark Accent 5" w:uiPriority="50"/>
-    <w:lsdException w:name="List Table 6 Colorful Accent 5" w:uiPriority="51"/>
-    <w:lsdException w:name="List Table 7 Colorful Accent 5" w:uiPriority="52"/>
-    <w:lsdException w:name="List Table 1 Light Accent 6" w:uiPriority="46"/>
-    <w:lsdException w:name="List Table 2 Accent 6" w:uiPriority="47"/>
-    <w:lsdException w:name="List Table 3 Accent 6" w:uiPriority="48"/>
-    <w:lsdException w:name="List Table 4 Accent 6" w:uiPriority="49"/>
-    <w:lsdException w:name="List Table 5 Dark Accent 6" w:uiPriority="50"/>
-    <w:lsdException w:name="List Table 6 Colorful Accent 6" w:uiPriority="51"/>
-    <w:lsdException w:name="List Table 7 Colorful Accent 6" w:uiPriority="52"/>
-  </w:latentStyles>
-  <w:style w:type="paragraph" w:default="1" w:styleId="a">
-    <w:name w:val="Normal"/>
-    <w:qFormat/>
-    <w:pPr>
-      <w:widowControl w:val="0"/>
-      <w:jc w:val="both"/>
-    </w:pPr>
-  </w:style>
-  <w:style w:type="character" w:default="1" w:styleId="a0">
-    <w:name w:val="Default Paragraph Font"/>
-    <w:uiPriority w:val="1"/>
-    <w:semiHidden/>
-    <w:unhideWhenUsed/>
-  </w:style>
-  <w:style w:type="table" w:default="1" w:styleId="a1">
-    <w:name w:val="Normal Table"/>
-    <w:uiPriority w:val="99"/>
-    <w:semiHidden/>
-    <w:unhideWhenUsed/>
-    <w:tblPr>
-      <w:tblInd w:w="0" w:type="dxa"/>
-      <w:tblCellMar>
-        <w:top w:w="0" w:type="dxa"/>
-        <w:left w:w="108" w:type="dxa"/>
-        <w:bottom w:w="0" w:type="dxa"/>
-        <w:right w:w="108" w:type="dxa"/>
-      </w:tblCellMar>
-    </w:tblPr>
-  </w:style>
-  <w:style w:type="numbering" w:default="1" w:styleId="a2">
-    <w:name w:val="No List"/>
-    <w:uiPriority w:val="99"/>
-    <w:semiHidden/>
-    <w:unhideWhenUsed/>
-  </w:style>
-  <w:style w:type="paragraph" w:customStyle="1" w:styleId="294A5EE942924246B088F1CB95DEBF6D">
-    <w:name w:val="294A5EE942924246B088F1CB95DEBF6D"/>
-    <w:rsid w:val="007A6F4F"/>
-    <w:pPr>
-      <w:widowControl w:val="0"/>
-      <w:jc w:val="both"/>
-    </w:pPr>
-  </w:style>
-  <w:style w:type="paragraph" w:customStyle="1" w:styleId="F19C2AD97DF14082A38D2311F44C83A3">
-    <w:name w:val="F19C2AD97DF14082A38D2311F44C83A3"/>
-    <w:rsid w:val="007A6F4F"/>
-    <w:pPr>
-      <w:widowControl w:val="0"/>
-      <w:jc w:val="both"/>
-    </w:pPr>
-  </w:style>
-  <w:style w:type="paragraph" w:customStyle="1" w:styleId="95BE974AE1FF44C1A028A78CBBFD52D0">
-    <w:name w:val="95BE974AE1FF44C1A028A78CBBFD52D0"/>
-    <w:rsid w:val="007A6F4F"/>
-    <w:pPr>
-      <w:widowControl w:val="0"/>
-      <w:jc w:val="both"/>
-    </w:pPr>
-  </w:style>
-</w:styles>
-</file>
-
-<file path=word/glossary/webSettings.xml><?xml version="1.0" encoding="utf-8"?>
-<w:webSettings xmlns:mc="http://schemas.openxmlformats.org/markup-compatibility/2006" xmlns:r="http://schemas.openxmlformats.org/officeDocument/2006/relationships" xmlns:w="http://schemas.openxmlformats.org/wordprocessingml/2006/main" xmlns:w14="http://schemas.microsoft.com/office/word/2010/wordml" xmlns:w15="http://schemas.microsoft.com/office/word/2012/wordml" mc:Ignorable="w14 w15">
-  <w:optimizeForBrowser/>
-  <w:allowPNG/>
-</w:webSettings>
-</file>
-
 <file path=word/theme/theme1.xml><?xml version="1.0" encoding="utf-8"?>
 <a:theme xmlns:a="http://schemas.openxmlformats.org/drawingml/2006/main" name="Office 主题">
   <a:themeElements>
@@ -20514,7 +22467,7 @@
 </file>
 
 <file path=customXml/itemProps1.xml><?xml version="1.0" encoding="utf-8"?>
-<ds:datastoreItem xmlns:ds="http://schemas.openxmlformats.org/officeDocument/2006/customXml" ds:itemID="{6855686E-53AB-43AA-8751-260B93E9A42E}">
+<ds:datastoreItem xmlns:ds="http://schemas.openxmlformats.org/officeDocument/2006/customXml" ds:itemID="{0941F47F-2D71-47CF-A8FD-E375027EEEE6}">
   <ds:schemaRefs>
     <ds:schemaRef ds:uri="http://schemas.openxmlformats.org/officeDocument/2006/bibliography"/>
   </ds:schemaRefs>

--- a/文档/用例文档/快递系统用例文档v1.0.docx
+++ b/文档/用例文档/快递系统用例文档v1.0.docx
@@ -6,7 +6,7 @@
       <w:pPr>
         <w:jc w:val="center"/>
         <w:rPr>
-          <w:rFonts w:ascii="黑体" w:eastAsia="黑体" w:hAnsi="黑体" w:hint="eastAsia"/>
+          <w:rFonts w:ascii="黑体" w:eastAsia="黑体" w:hAnsi="黑体"/>
           <w:sz w:val="48"/>
           <w:szCs w:val="48"/>
         </w:rPr>
@@ -83,18 +83,8 @@
           <w:sz w:val="28"/>
           <w:szCs w:val="28"/>
         </w:rPr>
-        <w:t>林庆 张健 李芷牧 令佩</w:t>
+        <w:t>林庆 张健 李芷牧 令佩棠</w:t>
       </w:r>
-      <w:proofErr w:type="gramStart"/>
-      <w:r>
-        <w:rPr>
-          <w:rFonts w:asciiTheme="minorEastAsia" w:hAnsiTheme="minorEastAsia" w:hint="eastAsia"/>
-          <w:sz w:val="28"/>
-          <w:szCs w:val="28"/>
-        </w:rPr>
-        <w:t>棠</w:t>
-      </w:r>
-      <w:proofErr w:type="gramEnd"/>
     </w:p>
     <w:p/>
     <w:p/>
@@ -2785,19 +2775,8 @@
                 <w:sz w:val="21"/>
                 <w:szCs w:val="21"/>
               </w:rPr>
-              <w:t>作者 令佩</w:t>
-            </w:r>
-            <w:proofErr w:type="gramStart"/>
-            <w:r>
-              <w:rPr>
-                <w:rFonts w:asciiTheme="minorEastAsia" w:eastAsiaTheme="minorEastAsia" w:hAnsiTheme="minorEastAsia" w:hint="eastAsia"/>
-                <w:color w:val="FFFFFF" w:themeColor="background1"/>
-                <w:sz w:val="21"/>
-                <w:szCs w:val="21"/>
-              </w:rPr>
-              <w:t>棠</w:t>
-            </w:r>
-            <w:proofErr w:type="gramEnd"/>
+              <w:t>作者 令佩棠</w:t>
+            </w:r>
           </w:p>
         </w:tc>
       </w:tr>
@@ -3082,27 +3061,7 @@
                 <w:sz w:val="21"/>
                 <w:szCs w:val="22"/>
               </w:rPr>
-              <w:t>系统显示快递的货运状态和历史轨迹（是否收件，到达寄件人营业厅，到达寄件人中转中心，到达收件人中转中心，到达收件人营业厅，</w:t>
-            </w:r>
-            <w:proofErr w:type="gramStart"/>
-            <w:r>
-              <w:rPr>
-                <w:rFonts w:asciiTheme="minorHAnsi" w:eastAsiaTheme="minorEastAsia" w:hAnsiTheme="minorHAnsi" w:cstheme="minorBidi" w:hint="eastAsia"/>
-                <w:kern w:val="2"/>
-                <w:sz w:val="21"/>
-                <w:szCs w:val="22"/>
-              </w:rPr>
-              <w:t>是否派件中</w:t>
-            </w:r>
-            <w:proofErr w:type="gramEnd"/>
-            <w:r>
-              <w:rPr>
-                <w:rFonts w:asciiTheme="minorHAnsi" w:eastAsiaTheme="minorEastAsia" w:hAnsiTheme="minorHAnsi" w:cstheme="minorBidi" w:hint="eastAsia"/>
-                <w:kern w:val="2"/>
-                <w:sz w:val="21"/>
-                <w:szCs w:val="22"/>
-              </w:rPr>
-              <w:t>）</w:t>
+              <w:t>系统显示快递的货运状态和历史轨迹（是否收件，到达寄件人营业厅，到达寄件人中转中心，到达收件人中转中心，到达收件人营业厅，是否派件中）</w:t>
             </w:r>
           </w:p>
         </w:tc>
@@ -3399,21 +3358,7 @@
               <w:rPr>
                 <w:rFonts w:hint="eastAsia"/>
               </w:rPr>
-              <w:t>快递</w:t>
-            </w:r>
-            <w:proofErr w:type="gramStart"/>
-            <w:r>
-              <w:rPr>
-                <w:rFonts w:hint="eastAsia"/>
-              </w:rPr>
-              <w:t>员揽件</w:t>
-            </w:r>
-            <w:proofErr w:type="gramEnd"/>
-            <w:r>
-              <w:rPr>
-                <w:rFonts w:hint="eastAsia"/>
-              </w:rPr>
-              <w:t>后回到营业厅</w:t>
+              <w:t>快递员揽件后回到营业厅</w:t>
             </w:r>
           </w:p>
         </w:tc>
@@ -3744,9 +3689,6 @@
               <w:ind w:firstLineChars="0"/>
               <w:contextualSpacing/>
               <w:cnfStyle w:val="000000100000" w:firstRow="0" w:lastRow="0" w:firstColumn="0" w:lastColumn="0" w:oddVBand="0" w:evenVBand="0" w:oddHBand="1" w:evenHBand="0" w:firstRowFirstColumn="0" w:firstRowLastColumn="0" w:lastRowFirstColumn="0" w:lastRowLastColumn="0"/>
-              <w:rPr>
-                <w:rFonts w:hint="eastAsia"/>
-              </w:rPr>
             </w:pPr>
             <w:r>
               <w:rPr>
@@ -3764,9 +3706,6 @@
               </w:numPr>
               <w:ind w:firstLineChars="0"/>
               <w:cnfStyle w:val="000000100000" w:firstRow="0" w:lastRow="0" w:firstColumn="0" w:lastColumn="0" w:oddVBand="0" w:evenVBand="0" w:oddHBand="1" w:evenHBand="0" w:firstRowFirstColumn="0" w:firstRowLastColumn="0" w:lastRowFirstColumn="0" w:lastRowLastColumn="0"/>
-              <w:rPr>
-                <w:rFonts w:hint="eastAsia"/>
-              </w:rPr>
             </w:pPr>
             <w:r>
               <w:rPr>
@@ -3778,16 +3717,8 @@
               <w:rPr>
                 <w:rFonts w:hint="eastAsia"/>
               </w:rPr>
-              <w:t>；并且屏幕显示寄件单，更新寄</w:t>
-            </w:r>
-            <w:proofErr w:type="gramStart"/>
-            <w:r>
-              <w:rPr>
-                <w:rFonts w:hint="eastAsia"/>
-              </w:rPr>
-              <w:t>件单文件</w:t>
-            </w:r>
-            <w:proofErr w:type="gramEnd"/>
+              <w:t>；并且屏幕显示寄件单，更新寄件单文件</w:t>
+            </w:r>
           </w:p>
         </w:tc>
       </w:tr>
@@ -3857,21 +3788,7 @@
               <w:rPr>
                 <w:rFonts w:hint="eastAsia"/>
               </w:rPr>
-              <w:t>提示快递</w:t>
-            </w:r>
-            <w:proofErr w:type="gramStart"/>
-            <w:r>
-              <w:rPr>
-                <w:rFonts w:hint="eastAsia"/>
-              </w:rPr>
-              <w:t>员重新</w:t>
-            </w:r>
-            <w:proofErr w:type="gramEnd"/>
-            <w:r>
-              <w:rPr>
-                <w:rFonts w:hint="eastAsia"/>
-              </w:rPr>
-              <w:t>输入订单参数</w:t>
+              <w:t>提示快递员重新输入订单参数</w:t>
             </w:r>
           </w:p>
           <w:p>
@@ -3906,9 +3823,6 @@
               </w:numPr>
               <w:ind w:firstLineChars="0"/>
               <w:cnfStyle w:val="000000000000" w:firstRow="0" w:lastRow="0" w:firstColumn="0" w:lastColumn="0" w:oddVBand="0" w:evenVBand="0" w:oddHBand="0" w:evenHBand="0" w:firstRowFirstColumn="0" w:firstRowLastColumn="0" w:lastRowFirstColumn="0" w:lastRowLastColumn="0"/>
-              <w:rPr>
-                <w:rFonts w:hint="eastAsia"/>
-              </w:rPr>
             </w:pPr>
             <w:r>
               <w:rPr>
@@ -4047,14 +3961,12 @@
             <w:r>
               <w:t xml:space="preserve"> </w:t>
             </w:r>
-            <w:proofErr w:type="gramStart"/>
             <w:r>
               <w:rPr>
                 <w:rFonts w:hint="eastAsia"/>
               </w:rPr>
               <w:t>派件</w:t>
             </w:r>
-            <w:proofErr w:type="gramEnd"/>
           </w:p>
         </w:tc>
         <w:tc>
@@ -4277,16 +4189,8 @@
               <w:rPr>
                 <w:rFonts w:hint="eastAsia"/>
               </w:rPr>
-              <w:t>快递员查看未处理的</w:t>
-            </w:r>
-            <w:proofErr w:type="gramStart"/>
-            <w:r>
-              <w:rPr>
-                <w:rFonts w:hint="eastAsia"/>
-              </w:rPr>
-              <w:t>派件单</w:t>
-            </w:r>
-            <w:proofErr w:type="gramEnd"/>
+              <w:t>快递员查看未处理的派件单</w:t>
+            </w:r>
           </w:p>
           <w:p>
             <w:pPr>
@@ -4302,16 +4206,8 @@
               <w:rPr>
                 <w:rFonts w:hint="eastAsia"/>
               </w:rPr>
-              <w:t>系统显示要处理的</w:t>
-            </w:r>
-            <w:proofErr w:type="gramStart"/>
-            <w:r>
-              <w:rPr>
-                <w:rFonts w:hint="eastAsia"/>
-              </w:rPr>
-              <w:t>派件单</w:t>
-            </w:r>
-            <w:proofErr w:type="gramEnd"/>
+              <w:t>系统显示要处理的派件单</w:t>
+            </w:r>
           </w:p>
           <w:p>
             <w:pPr>
@@ -4327,21 +4223,7 @@
               <w:rPr>
                 <w:rFonts w:hint="eastAsia"/>
               </w:rPr>
-              <w:t>快递员</w:t>
-            </w:r>
-            <w:proofErr w:type="gramStart"/>
-            <w:r>
-              <w:rPr>
-                <w:rFonts w:hint="eastAsia"/>
-              </w:rPr>
-              <w:t>执行派件活动</w:t>
-            </w:r>
-            <w:proofErr w:type="gramEnd"/>
-            <w:r>
-              <w:rPr>
-                <w:rFonts w:hint="eastAsia"/>
-              </w:rPr>
-              <w:t>至快件到达目的地</w:t>
+              <w:t>快递员执行派件活动至快件到达目的地</w:t>
             </w:r>
           </w:p>
           <w:p>
@@ -4404,21 +4286,7 @@
               <w:rPr>
                 <w:rFonts w:hint="eastAsia"/>
               </w:rPr>
-              <w:t>直至</w:t>
-            </w:r>
-            <w:proofErr w:type="gramStart"/>
-            <w:r>
-              <w:rPr>
-                <w:rFonts w:hint="eastAsia"/>
-              </w:rPr>
-              <w:t>派件单</w:t>
-            </w:r>
-            <w:proofErr w:type="gramEnd"/>
-            <w:r>
-              <w:rPr>
-                <w:rFonts w:hint="eastAsia"/>
-              </w:rPr>
-              <w:t>处理完毕</w:t>
+              <w:t>直至派件单处理完毕</w:t>
             </w:r>
           </w:p>
         </w:tc>
@@ -4463,16 +4331,8 @@
               <w:rPr>
                 <w:rFonts w:hint="eastAsia"/>
               </w:rPr>
-              <w:t>无</w:t>
-            </w:r>
-            <w:proofErr w:type="gramStart"/>
-            <w:r>
-              <w:rPr>
-                <w:rFonts w:hint="eastAsia"/>
-              </w:rPr>
-              <w:t>派件单</w:t>
-            </w:r>
-            <w:proofErr w:type="gramEnd"/>
+              <w:t>无派件单</w:t>
+            </w:r>
           </w:p>
           <w:p>
             <w:pPr>
@@ -4722,18 +4582,8 @@
                 <w:b w:val="0"/>
                 <w:bCs w:val="0"/>
               </w:rPr>
-              <w:t>令佩</w:t>
-            </w:r>
-            <w:proofErr w:type="gramStart"/>
-            <w:r>
-              <w:rPr>
-                <w:rFonts w:hint="eastAsia"/>
-                <w:b w:val="0"/>
-                <w:bCs w:val="0"/>
-              </w:rPr>
-              <w:t>棠</w:t>
-            </w:r>
-            <w:proofErr w:type="gramEnd"/>
+              <w:t>令佩棠</w:t>
+            </w:r>
           </w:p>
         </w:tc>
       </w:tr>
@@ -4830,27 +4680,7 @@
                 <w:sz w:val="21"/>
                 <w:szCs w:val="22"/>
               </w:rPr>
-              <w:t>快递员</w:t>
-            </w:r>
-            <w:proofErr w:type="gramStart"/>
-            <w:r>
-              <w:rPr>
-                <w:rFonts w:asciiTheme="minorHAnsi" w:eastAsiaTheme="minorEastAsia" w:hAnsiTheme="minorHAnsi" w:cstheme="minorBidi" w:hint="eastAsia"/>
-                <w:kern w:val="2"/>
-                <w:sz w:val="21"/>
-                <w:szCs w:val="22"/>
-              </w:rPr>
-              <w:t>已揽件</w:t>
-            </w:r>
-            <w:proofErr w:type="gramEnd"/>
-            <w:r>
-              <w:rPr>
-                <w:rFonts w:asciiTheme="minorHAnsi" w:eastAsiaTheme="minorEastAsia" w:hAnsiTheme="minorHAnsi" w:cstheme="minorBidi" w:hint="eastAsia"/>
-                <w:kern w:val="2"/>
-                <w:sz w:val="21"/>
-                <w:szCs w:val="22"/>
-              </w:rPr>
-              <w:t>，营业厅人员已完成分拣，需要装车</w:t>
+              <w:t>快递员已揽件，营业厅人员已完成分拣，需要装车</w:t>
             </w:r>
           </w:p>
         </w:tc>
@@ -5043,27 +4873,7 @@
                 <w:sz w:val="21"/>
                 <w:szCs w:val="22"/>
               </w:rPr>
-              <w:t>系统自动</w:t>
-            </w:r>
-            <w:proofErr w:type="gramStart"/>
-            <w:r>
-              <w:rPr>
-                <w:rFonts w:asciiTheme="minorHAnsi" w:eastAsiaTheme="minorEastAsia" w:hAnsiTheme="minorHAnsi" w:cstheme="minorBidi" w:hint="eastAsia"/>
-                <w:kern w:val="2"/>
-                <w:sz w:val="21"/>
-                <w:szCs w:val="22"/>
-              </w:rPr>
-              <w:t>生成本</w:t>
-            </w:r>
-            <w:proofErr w:type="gramEnd"/>
-            <w:r>
-              <w:rPr>
-                <w:rFonts w:asciiTheme="minorHAnsi" w:eastAsiaTheme="minorEastAsia" w:hAnsiTheme="minorHAnsi" w:cstheme="minorBidi" w:hint="eastAsia"/>
-                <w:kern w:val="2"/>
-                <w:sz w:val="21"/>
-                <w:szCs w:val="22"/>
-              </w:rPr>
-              <w:t>营业厅编号（城市编号</w:t>
+              <w:t>系统自动生成本营业厅编号（城市编号</w:t>
             </w:r>
             <w:r>
               <w:rPr>
@@ -5605,19 +5415,8 @@
                 <w:sz w:val="21"/>
                 <w:szCs w:val="22"/>
               </w:rPr>
-              <w:t>系统时间与当地标准时</w:t>
-            </w:r>
-            <w:proofErr w:type="gramStart"/>
-            <w:r>
-              <w:rPr>
-                <w:rFonts w:asciiTheme="minorHAnsi" w:eastAsiaTheme="minorEastAsia" w:hAnsiTheme="minorHAnsi" w:cstheme="minorBidi" w:hint="eastAsia"/>
-                <w:kern w:val="2"/>
-                <w:sz w:val="21"/>
-                <w:szCs w:val="22"/>
-              </w:rPr>
-              <w:t>间一致</w:t>
-            </w:r>
-            <w:proofErr w:type="gramEnd"/>
+              <w:t>系统时间与当地标准时间一致</w:t>
+            </w:r>
           </w:p>
         </w:tc>
       </w:tr>
@@ -5630,19 +5429,11 @@
       <w:r>
         <w:t xml:space="preserve">UC3.2 </w:t>
       </w:r>
-      <w:proofErr w:type="gramStart"/>
       <w:r>
         <w:rPr>
           <w:rFonts w:hint="eastAsia"/>
         </w:rPr>
-        <w:t>接件与</w:t>
-      </w:r>
-      <w:proofErr w:type="gramEnd"/>
-      <w:r>
-        <w:rPr>
-          <w:rFonts w:hint="eastAsia"/>
-        </w:rPr>
-        <w:t>派件</w:t>
+        <w:t>接件与派件</w:t>
       </w:r>
       <w:bookmarkEnd w:id="10"/>
     </w:p>
@@ -5676,14 +5467,12 @@
             <w:r>
               <w:t xml:space="preserve">UC3.2 </w:t>
             </w:r>
-            <w:proofErr w:type="gramStart"/>
             <w:r>
               <w:rPr>
                 <w:rFonts w:hint="eastAsia"/>
               </w:rPr>
               <w:t>接件与派件</w:t>
             </w:r>
-            <w:proofErr w:type="gramEnd"/>
           </w:p>
         </w:tc>
         <w:tc>
@@ -5743,15 +5532,7 @@
               <w:cnfStyle w:val="000000100000" w:firstRow="0" w:lastRow="0" w:firstColumn="0" w:lastColumn="0" w:oddVBand="0" w:evenVBand="0" w:oddHBand="1" w:evenHBand="0" w:firstRowFirstColumn="0" w:firstRowLastColumn="0" w:lastRowFirstColumn="0" w:lastRowLastColumn="0"/>
             </w:pPr>
             <w:r>
-              <w:t>营业厅业务员，目标是能够在货物送达时快速准确的生成接收单，并生成给快递员的</w:t>
-            </w:r>
-            <w:proofErr w:type="gramStart"/>
-            <w:r>
-              <w:t>派件单</w:t>
-            </w:r>
-            <w:proofErr w:type="gramEnd"/>
-            <w:r>
-              <w:t>，并且一定要保证货物能够在规定的时间内发送给快递员</w:t>
+              <w:t>营业厅业务员，目标是能够在货物送达时快速准确的生成接收单，并生成给快递员的派件单，并且一定要保证货物能够在规定的时间内发送给快递员</w:t>
             </w:r>
           </w:p>
           <w:p>
@@ -5817,13 +5598,7 @@
               <w:cnfStyle w:val="000000100000" w:firstRow="0" w:lastRow="0" w:firstColumn="0" w:lastColumn="0" w:oddVBand="0" w:evenVBand="0" w:oddHBand="1" w:evenHBand="0" w:firstRowFirstColumn="0" w:firstRowLastColumn="0" w:lastRowFirstColumn="0" w:lastRowLastColumn="0"/>
             </w:pPr>
             <w:r>
-              <w:t>营业厅业务员已经被识别和授权，</w:t>
-            </w:r>
-            <w:r>
-              <w:rPr>
-                <w:rFonts w:hint="eastAsia"/>
-              </w:rPr>
-              <w:t>货物不再营业厅存储，能够立即派送出去</w:t>
+              <w:t>营业厅业务员已经被识别和授权</w:t>
             </w:r>
             <w:r>
               <w:t xml:space="preserve"> </w:t>
@@ -5855,15 +5630,7 @@
               <w:cnfStyle w:val="000000000000" w:firstRow="0" w:lastRow="0" w:firstColumn="0" w:lastColumn="0" w:oddVBand="0" w:evenVBand="0" w:oddHBand="0" w:evenHBand="0" w:firstRowFirstColumn="0" w:firstRowLastColumn="0" w:lastRowFirstColumn="0" w:lastRowLastColumn="0"/>
             </w:pPr>
             <w:r>
-              <w:t>打印接收单，</w:t>
-            </w:r>
-            <w:proofErr w:type="gramStart"/>
-            <w:r>
-              <w:t>派件单</w:t>
-            </w:r>
-            <w:proofErr w:type="gramEnd"/>
-            <w:r>
-              <w:t>，并记录到达营业厅的货物编号以及派送该货物的快递员的编号</w:t>
+              <w:t>打印接收单，派件单，并记录到达营业厅的货物编号以及派送该货物的快递员的编号</w:t>
             </w:r>
           </w:p>
         </w:tc>
@@ -5899,9 +5666,24 @@
               </w:numPr>
               <w:ind w:firstLineChars="0"/>
               <w:cnfStyle w:val="000000100000" w:firstRow="0" w:lastRow="0" w:firstColumn="0" w:lastColumn="0" w:oddVBand="0" w:evenVBand="0" w:oddHBand="1" w:evenHBand="0" w:firstRowFirstColumn="0" w:firstRowLastColumn="0" w:lastRowFirstColumn="0" w:lastRowLastColumn="0"/>
-            </w:pPr>
-            <w:r>
-              <w:t>营业厅业务员输入送达货物的编号</w:t>
+              <w:rPr>
+                <w:rFonts w:hint="eastAsia"/>
+              </w:rPr>
+            </w:pPr>
+            <w:r>
+              <w:rPr>
+                <w:rFonts w:hint="eastAsia"/>
+              </w:rPr>
+              <w:t>点击接件与派件按钮</w:t>
+            </w:r>
+            <w:r>
+              <w:t>；</w:t>
+            </w:r>
+            <w:r>
+              <w:rPr>
+                <w:rFonts w:hint="eastAsia"/>
+              </w:rPr>
+              <w:t>系统显示接件与派件管理界面；</w:t>
             </w:r>
           </w:p>
           <w:p>
@@ -5915,22 +5697,56 @@
               <w:cnfStyle w:val="000000100000" w:firstRow="0" w:lastRow="0" w:firstColumn="0" w:lastColumn="0" w:oddVBand="0" w:evenVBand="0" w:oddHBand="1" w:evenHBand="0" w:firstRowFirstColumn="0" w:firstRowLastColumn="0" w:lastRowFirstColumn="0" w:lastRowLastColumn="0"/>
             </w:pPr>
             <w:r>
-              <w:t>系统显示货物的信息，并且在系统中记录该系统标号表示本营业厅已经接收该货物</w:t>
-            </w:r>
-            <w:ins w:id="11" w:author="张健" w:date="2015-10-09T18:17:00Z">
-              <w:r>
-                <w:rPr>
-                  <w:rFonts w:hint="eastAsia"/>
-                </w:rPr>
-                <w:t>（到达日期、中转单编号、出发地、货物到达状态（损坏、完整、丢失））</w:t>
-              </w:r>
-              <w:r>
-                <w:rPr>
-                  <w:rFonts w:hint="eastAsia"/>
-                </w:rPr>
-                <w:t>？</w:t>
-              </w:r>
-            </w:ins>
+              <w:t>营业厅业务员输入</w:t>
+            </w:r>
+            <w:r>
+              <w:rPr>
+                <w:rFonts w:hint="eastAsia"/>
+              </w:rPr>
+              <w:t>中转单编号</w:t>
+            </w:r>
+            <w:r>
+              <w:rPr>
+                <w:rFonts w:hint="eastAsia"/>
+              </w:rPr>
+              <w:t>并点击确定</w:t>
+            </w:r>
+            <w:r>
+              <w:rPr>
+                <w:rFonts w:hint="eastAsia"/>
+              </w:rPr>
+              <w:t>；系统查询该中转单信息，</w:t>
+            </w:r>
+            <w:r>
+              <w:rPr>
+                <w:rFonts w:hint="eastAsia"/>
+              </w:rPr>
+              <w:t>显示接收单（由到达日期、</w:t>
+            </w:r>
+            <w:r>
+              <w:rPr>
+                <w:rFonts w:hint="eastAsia"/>
+              </w:rPr>
+              <w:t>中转单编号、出发地、货物到达状态（损坏、完整、丢失）</w:t>
+            </w:r>
+            <w:r>
+              <w:rPr>
+                <w:rFonts w:hint="eastAsia"/>
+              </w:rPr>
+              <w:t>组成），其中到达日期已根据系统当前日期生成，根据中转单的出发地自动生成接收单的出发地，货物到达状态</w:t>
+            </w:r>
+            <w:r>
+              <w:rPr>
+                <w:rFonts w:hint="eastAsia"/>
+              </w:rPr>
+              <w:t>是针对每一个快件的状态，对每一件快件有一行记录，一行记录由快递编号和货物到达状态组成</w:t>
+            </w:r>
+            <w:r>
+              <w:rPr>
+                <w:rFonts w:hint="eastAsia"/>
+              </w:rPr>
+              <w:t>；</w:t>
+            </w:r>
           </w:p>
           <w:p>
             <w:pPr>
@@ -5943,24 +5759,64 @@
               <w:cnfStyle w:val="000000100000" w:firstRow="0" w:lastRow="0" w:firstColumn="0" w:lastColumn="0" w:oddVBand="0" w:evenVBand="0" w:oddHBand="1" w:evenHBand="0" w:firstRowFirstColumn="0" w:firstRowLastColumn="0" w:lastRowFirstColumn="0" w:lastRowLastColumn="0"/>
             </w:pPr>
             <w:r>
-              <w:t>重复</w:t>
-            </w:r>
-            <w:r>
-              <w:t>1</w:t>
-            </w:r>
-            <w:r>
-              <w:t>，</w:t>
-            </w:r>
-            <w:r>
-              <w:t>2</w:t>
-            </w:r>
-            <w:proofErr w:type="gramStart"/>
-            <w:r>
-              <w:t>两</w:t>
-            </w:r>
-            <w:proofErr w:type="gramEnd"/>
-            <w:r>
-              <w:t>步直到完成所有送达货物的编号的输入</w:t>
+              <w:rPr>
+                <w:rFonts w:hint="eastAsia"/>
+              </w:rPr>
+              <w:t>下拉菜单中选择</w:t>
+            </w:r>
+            <w:r>
+              <w:rPr>
+                <w:rFonts w:hint="eastAsia"/>
+              </w:rPr>
+              <w:t>货物到达状态</w:t>
+            </w:r>
+            <w:r>
+              <w:rPr>
+                <w:rFonts w:hint="eastAsia"/>
+              </w:rPr>
+              <w:t>（损坏、完整、丢失）</w:t>
+            </w:r>
+            <w:r>
+              <w:rPr>
+                <w:rFonts w:hint="eastAsia"/>
+              </w:rPr>
+              <w:t>并点击确定</w:t>
+            </w:r>
+            <w:r>
+              <w:rPr>
+                <w:rFonts w:hint="eastAsia"/>
+              </w:rPr>
+              <w:t>；</w:t>
+            </w:r>
+            <w:r>
+              <w:rPr>
+                <w:rFonts w:hint="eastAsia"/>
+              </w:rPr>
+              <w:t>系统</w:t>
+            </w:r>
+            <w:r>
+              <w:rPr>
+                <w:rFonts w:hint="eastAsia"/>
+              </w:rPr>
+              <w:t>生成接收单</w:t>
+            </w:r>
+            <w:r>
+              <w:rPr>
+                <w:rFonts w:hint="eastAsia"/>
+              </w:rPr>
+              <w:t>并更新接收单文件</w:t>
+            </w:r>
+            <w:r>
+              <w:rPr>
+                <w:rFonts w:hint="eastAsia"/>
+              </w:rPr>
+              <w:t>，更新接收单中所有快递的历史轨迹属性</w:t>
+            </w:r>
+            <w:r>
+              <w:rPr>
+                <w:rFonts w:hint="eastAsia"/>
+              </w:rPr>
+              <w:t>；</w:t>
             </w:r>
           </w:p>
           <w:p>
@@ -5977,7 +5833,16 @@
               <w:rPr>
                 <w:rFonts w:hint="eastAsia"/>
               </w:rPr>
-              <w:t>营业厅业务员停止输入</w:t>
+              <w:t>点击生成派件单；</w:t>
+            </w:r>
+            <w:r>
+              <w:t>系统</w:t>
+            </w:r>
+            <w:r>
+              <w:rPr>
+                <w:rFonts w:hint="eastAsia"/>
+              </w:rPr>
+              <w:t>针对接收单中的每一快件分别生成派件单（快递员待填）；</w:t>
             </w:r>
           </w:p>
           <w:p>
@@ -5991,7 +5856,52 @@
               <w:cnfStyle w:val="000000100000" w:firstRow="0" w:lastRow="0" w:firstColumn="0" w:lastColumn="0" w:oddVBand="0" w:evenVBand="0" w:oddHBand="1" w:evenHBand="0" w:firstRowFirstColumn="0" w:firstRowLastColumn="0" w:lastRowFirstColumn="0" w:lastRowLastColumn="0"/>
             </w:pPr>
             <w:r>
-              <w:t>营业厅业务员点击打印接收单</w:t>
+              <w:rPr>
+                <w:rFonts w:hint="eastAsia"/>
+              </w:rPr>
+              <w:t>对每一派件单填入派件员</w:t>
+            </w:r>
+            <w:r>
+              <w:rPr>
+                <w:rFonts w:hint="eastAsia"/>
+              </w:rPr>
+              <w:t>工号</w:t>
+            </w:r>
+            <w:r>
+              <w:rPr>
+                <w:rFonts w:hint="eastAsia"/>
+              </w:rPr>
+              <w:t>点击确定</w:t>
+            </w:r>
+            <w:r>
+              <w:rPr>
+                <w:rFonts w:hint="eastAsia"/>
+              </w:rPr>
+              <w:t>；</w:t>
+            </w:r>
+            <w:r>
+              <w:rPr>
+                <w:rFonts w:hint="eastAsia"/>
+              </w:rPr>
+              <w:t>系统</w:t>
+            </w:r>
+            <w:r>
+              <w:rPr>
+                <w:rFonts w:hint="eastAsia"/>
+              </w:rPr>
+              <w:t>显示生成完毕的派件单并更新派件单文件</w:t>
+            </w:r>
+            <w:r>
+              <w:rPr>
+                <w:rFonts w:hint="eastAsia"/>
+              </w:rPr>
+              <w:t>，更新接收单中所有快递的历史轨迹属性</w:t>
+            </w:r>
+            <w:r>
+              <w:rPr>
+                <w:rFonts w:hint="eastAsia"/>
+              </w:rPr>
+              <w:t>；</w:t>
             </w:r>
           </w:p>
           <w:p>
@@ -6003,62 +5913,16 @@
               </w:numPr>
               <w:ind w:firstLineChars="0"/>
               <w:cnfStyle w:val="000000100000" w:firstRow="0" w:lastRow="0" w:firstColumn="0" w:lastColumn="0" w:oddVBand="0" w:evenVBand="0" w:oddHBand="1" w:evenHBand="0" w:firstRowFirstColumn="0" w:firstRowLastColumn="0" w:lastRowFirstColumn="0" w:lastRowLastColumn="0"/>
-            </w:pPr>
-            <w:r>
-              <w:t>营业厅业务员依次选择送达的货物并且输入快递员的编号（到达日期的信息由系统自动生成）</w:t>
-            </w:r>
-          </w:p>
-          <w:p>
-            <w:pPr>
-              <w:pStyle w:val="a3"/>
-              <w:numPr>
-                <w:ilvl w:val="0"/>
-                <w:numId w:val="3"/>
-              </w:numPr>
-              <w:ind w:firstLineChars="0"/>
-              <w:cnfStyle w:val="000000100000" w:firstRow="0" w:lastRow="0" w:firstColumn="0" w:lastColumn="0" w:oddVBand="0" w:evenVBand="0" w:oddHBand="1" w:evenHBand="0" w:firstRowFirstColumn="0" w:firstRowLastColumn="0" w:lastRowFirstColumn="0" w:lastRowLastColumn="0"/>
-            </w:pPr>
-            <w:r>
-              <w:t>系统记录该快递员并且与对应的货物绑定</w:t>
-            </w:r>
-          </w:p>
-          <w:p>
-            <w:pPr>
-              <w:pStyle w:val="a3"/>
-              <w:numPr>
-                <w:ilvl w:val="0"/>
-                <w:numId w:val="3"/>
-              </w:numPr>
-              <w:ind w:firstLineChars="0"/>
-              <w:cnfStyle w:val="000000100000" w:firstRow="0" w:lastRow="0" w:firstColumn="0" w:lastColumn="0" w:oddVBand="0" w:evenVBand="0" w:oddHBand="1" w:evenHBand="0" w:firstRowFirstColumn="0" w:firstRowLastColumn="0" w:lastRowFirstColumn="0" w:lastRowLastColumn="0"/>
-            </w:pPr>
-            <w:r>
-              <w:t>营业厅业务员点击打印</w:t>
-            </w:r>
-            <w:proofErr w:type="gramStart"/>
-            <w:r>
-              <w:t>派件单</w:t>
-            </w:r>
-            <w:proofErr w:type="gramEnd"/>
-          </w:p>
-          <w:p>
-            <w:pPr>
-              <w:pStyle w:val="a3"/>
-              <w:numPr>
-                <w:ilvl w:val="0"/>
-                <w:numId w:val="3"/>
-              </w:numPr>
-              <w:ind w:firstLineChars="0"/>
-              <w:cnfStyle w:val="000000100000" w:firstRow="0" w:lastRow="0" w:firstColumn="0" w:lastColumn="0" w:oddVBand="0" w:evenVBand="0" w:oddHBand="1" w:evenHBand="0" w:firstRowFirstColumn="0" w:firstRowLastColumn="0" w:lastRowFirstColumn="0" w:lastRowLastColumn="0"/>
-            </w:pPr>
-            <w:r>
-              <w:t>重复</w:t>
-            </w:r>
-            <w:r>
-              <w:t>6.7.8</w:t>
-            </w:r>
-            <w:r>
-              <w:t>步直到所有的货物都与快递员绑定</w:t>
+              <w:rPr>
+                <w:rFonts w:hint="eastAsia"/>
+              </w:rPr>
+            </w:pPr>
+            <w:r>
+              <w:rPr>
+                <w:rFonts w:hint="eastAsia"/>
+              </w:rPr>
+              <w:lastRenderedPageBreak/>
+              <w:t>点击返回按钮；返回到营业厅业务人员开始界面</w:t>
             </w:r>
           </w:p>
         </w:tc>
@@ -6074,6 +5938,7 @@
               <w:jc w:val="left"/>
             </w:pPr>
             <w:r>
+              <w:lastRenderedPageBreak/>
               <w:t>扩展流程</w:t>
             </w:r>
           </w:p>
@@ -6090,7 +5955,55 @@
               <w:rPr>
                 <w:rFonts w:hint="eastAsia"/>
               </w:rPr>
-              <w:t>1.a</w:t>
+              <w:t>5</w:t>
+            </w:r>
+            <w:r>
+              <w:rPr>
+                <w:rFonts w:hint="eastAsia"/>
+              </w:rPr>
+              <w:t>.a</w:t>
+            </w:r>
+            <w:r>
+              <w:rPr>
+                <w:rFonts w:hint="eastAsia"/>
+              </w:rPr>
+              <w:t xml:space="preserve"> </w:t>
+            </w:r>
+            <w:r>
+              <w:rPr>
+                <w:rFonts w:hint="eastAsia"/>
+              </w:rPr>
+              <w:t>输入</w:t>
+            </w:r>
+            <w:r>
+              <w:rPr>
+                <w:rFonts w:hint="eastAsia"/>
+              </w:rPr>
+              <w:t>的快递员</w:t>
+            </w:r>
+            <w:r>
+              <w:rPr>
+                <w:rFonts w:hint="eastAsia"/>
+              </w:rPr>
+              <w:t>工号</w:t>
+            </w:r>
+            <w:r>
+              <w:rPr>
+                <w:rFonts w:hint="eastAsia"/>
+              </w:rPr>
+              <w:t>不符合</w:t>
+            </w:r>
+            <w:r>
+              <w:rPr>
+                <w:rFonts w:hint="eastAsia"/>
+              </w:rPr>
+              <w:t>格式</w:t>
+            </w:r>
+            <w:r>
+              <w:rPr>
+                <w:rFonts w:hint="eastAsia"/>
+              </w:rPr>
+              <w:t>规范</w:t>
             </w:r>
           </w:p>
           <w:p>
@@ -6101,7 +6014,25 @@
               <w:rPr>
                 <w:rFonts w:hint="eastAsia"/>
               </w:rPr>
-              <w:t>营业厅业务员输入不符合规范</w:t>
+              <w:t xml:space="preserve">    1.</w:t>
+            </w:r>
+            <w:r>
+              <w:rPr>
+                <w:rFonts w:hint="eastAsia"/>
+              </w:rPr>
+              <w:t>系统提示错误</w:t>
+            </w:r>
+            <w:r>
+              <w:rPr>
+                <w:rFonts w:hint="eastAsia"/>
+              </w:rPr>
+              <w:t>请重新</w:t>
+            </w:r>
+            <w:r>
+              <w:rPr>
+                <w:rFonts w:hint="eastAsia"/>
+              </w:rPr>
+              <w:t>输入</w:t>
             </w:r>
           </w:p>
           <w:p>
@@ -6109,6 +6040,29 @@
               <w:cnfStyle w:val="000000000000" w:firstRow="0" w:lastRow="0" w:firstColumn="0" w:lastColumn="0" w:oddVBand="0" w:evenVBand="0" w:oddHBand="0" w:evenHBand="0" w:firstRowFirstColumn="0" w:firstRowLastColumn="0" w:lastRowFirstColumn="0" w:lastRowLastColumn="0"/>
             </w:pPr>
             <w:r>
+              <w:t>5.</w:t>
+            </w:r>
+            <w:r>
+              <w:rPr>
+                <w:rFonts w:hint="eastAsia"/>
+              </w:rPr>
+              <w:t>b</w:t>
+            </w:r>
+            <w:r>
+              <w:t xml:space="preserve"> </w:t>
+            </w:r>
+            <w:r>
+              <w:rPr>
+                <w:rFonts w:hint="eastAsia"/>
+              </w:rPr>
+              <w:t>输入的快递员工号在当前营业厅中查询不到</w:t>
+            </w:r>
+          </w:p>
+          <w:p>
+            <w:pPr>
+              <w:cnfStyle w:val="000000000000" w:firstRow="0" w:lastRow="0" w:firstColumn="0" w:lastColumn="0" w:oddVBand="0" w:evenVBand="0" w:oddHBand="0" w:evenHBand="0" w:firstRowFirstColumn="0" w:firstRowLastColumn="0" w:lastRowFirstColumn="0" w:lastRowLastColumn="0"/>
+            </w:pPr>
+            <w:r>
               <w:rPr>
                 <w:rFonts w:hint="eastAsia"/>
               </w:rPr>
@@ -6118,96 +6072,7 @@
               <w:rPr>
                 <w:rFonts w:hint="eastAsia"/>
               </w:rPr>
-              <w:t>系统提示错误并拒绝输入</w:t>
-            </w:r>
-          </w:p>
-          <w:p>
-            <w:pPr>
-              <w:cnfStyle w:val="000000000000" w:firstRow="0" w:lastRow="0" w:firstColumn="0" w:lastColumn="0" w:oddVBand="0" w:evenVBand="0" w:oddHBand="0" w:evenHBand="0" w:firstRowFirstColumn="0" w:firstRowLastColumn="0" w:lastRowFirstColumn="0" w:lastRowLastColumn="0"/>
-            </w:pPr>
-            <w:r>
-              <w:t>2.a</w:t>
-            </w:r>
-          </w:p>
-          <w:p>
-            <w:pPr>
-              <w:cnfStyle w:val="000000000000" w:firstRow="0" w:lastRow="0" w:firstColumn="0" w:lastColumn="0" w:oddVBand="0" w:evenVBand="0" w:oddHBand="0" w:evenHBand="0" w:firstRowFirstColumn="0" w:firstRowLastColumn="0" w:lastRowFirstColumn="0" w:lastRowLastColumn="0"/>
-            </w:pPr>
-            <w:r>
-              <w:lastRenderedPageBreak/>
-              <w:t>营业厅发现货物的信息与实际的货物不符合或货物有损坏</w:t>
-            </w:r>
-          </w:p>
-          <w:p>
-            <w:pPr>
-              <w:pStyle w:val="a3"/>
-              <w:numPr>
-                <w:ilvl w:val="0"/>
-                <w:numId w:val="4"/>
-              </w:numPr>
-              <w:ind w:firstLineChars="0"/>
-              <w:cnfStyle w:val="000000000000" w:firstRow="0" w:lastRow="0" w:firstColumn="0" w:lastColumn="0" w:oddVBand="0" w:evenVBand="0" w:oddHBand="0" w:evenHBand="0" w:firstRowFirstColumn="0" w:firstRowLastColumn="0" w:lastRowFirstColumn="0" w:lastRowLastColumn="0"/>
-            </w:pPr>
-            <w:r>
-              <w:t>营业厅将错误报告给发送货物的单位（其它营业厅）</w:t>
-            </w:r>
-          </w:p>
-          <w:p>
-            <w:pPr>
-              <w:pStyle w:val="a3"/>
-              <w:numPr>
-                <w:ilvl w:val="0"/>
-                <w:numId w:val="4"/>
-              </w:numPr>
-              <w:ind w:firstLineChars="0"/>
-              <w:cnfStyle w:val="000000000000" w:firstRow="0" w:lastRow="0" w:firstColumn="0" w:lastColumn="0" w:oddVBand="0" w:evenVBand="0" w:oddHBand="0" w:evenHBand="0" w:firstRowFirstColumn="0" w:firstRowLastColumn="0" w:lastRowFirstColumn="0" w:lastRowLastColumn="0"/>
-            </w:pPr>
-            <w:r>
-              <w:t>输入该货物的标号并输入错误信息（不生成接收单与</w:t>
-            </w:r>
-            <w:proofErr w:type="gramStart"/>
-            <w:r>
-              <w:t>派件单</w:t>
-            </w:r>
-            <w:proofErr w:type="gramEnd"/>
-            <w:r>
-              <w:t>）</w:t>
-            </w:r>
-          </w:p>
-          <w:p>
-            <w:pPr>
-              <w:cnfStyle w:val="000000000000" w:firstRow="0" w:lastRow="0" w:firstColumn="0" w:lastColumn="0" w:oddVBand="0" w:evenVBand="0" w:oddHBand="0" w:evenHBand="0" w:firstRowFirstColumn="0" w:firstRowLastColumn="0" w:lastRowFirstColumn="0" w:lastRowLastColumn="0"/>
-            </w:pPr>
-            <w:r>
-              <w:t>8.a</w:t>
-            </w:r>
-          </w:p>
-          <w:p>
-            <w:pPr>
-              <w:cnfStyle w:val="000000000000" w:firstRow="0" w:lastRow="0" w:firstColumn="0" w:lastColumn="0" w:oddVBand="0" w:evenVBand="0" w:oddHBand="0" w:evenHBand="0" w:firstRowFirstColumn="0" w:firstRowLastColumn="0" w:lastRowFirstColumn="0" w:lastRowLastColumn="0"/>
-            </w:pPr>
-            <w:r>
-              <w:rPr>
-                <w:rFonts w:hint="eastAsia"/>
-              </w:rPr>
-              <w:t>营业厅业务员输入不符合规范</w:t>
-            </w:r>
-          </w:p>
-          <w:p>
-            <w:pPr>
-              <w:cnfStyle w:val="000000000000" w:firstRow="0" w:lastRow="0" w:firstColumn="0" w:lastColumn="0" w:oddVBand="0" w:evenVBand="0" w:oddHBand="0" w:evenHBand="0" w:firstRowFirstColumn="0" w:firstRowLastColumn="0" w:lastRowFirstColumn="0" w:lastRowLastColumn="0"/>
-            </w:pPr>
-            <w:r>
-              <w:rPr>
-                <w:rFonts w:hint="eastAsia"/>
-              </w:rPr>
-              <w:t xml:space="preserve">    1.</w:t>
-            </w:r>
-            <w:r>
-              <w:rPr>
-                <w:rFonts w:hint="eastAsia"/>
-              </w:rPr>
-              <w:t>系统提示错误并拒绝输入</w:t>
+              <w:t>系统提示无此人请重新输入</w:t>
             </w:r>
           </w:p>
         </w:tc>
@@ -6226,7 +6091,6 @@
               <w:jc w:val="left"/>
             </w:pPr>
             <w:r>
-              <w:lastRenderedPageBreak/>
               <w:t>特殊需求</w:t>
             </w:r>
           </w:p>
@@ -6240,7 +6104,16 @@
               <w:cnfStyle w:val="000000100000" w:firstRow="0" w:lastRow="0" w:firstColumn="0" w:lastColumn="0" w:oddVBand="0" w:evenVBand="0" w:oddHBand="1" w:evenHBand="0" w:firstRowFirstColumn="0" w:firstRowLastColumn="0" w:lastRowFirstColumn="0" w:lastRowLastColumn="0"/>
             </w:pPr>
             <w:r>
-              <w:t>无</w:t>
+              <w:rPr>
+                <w:rFonts w:hint="eastAsia"/>
+              </w:rPr>
+              <w:t>货物不在</w:t>
+            </w:r>
+            <w:r>
+              <w:rPr>
+                <w:rFonts w:hint="eastAsia"/>
+              </w:rPr>
+              <w:t>营业厅存储，能够立即派送出去</w:t>
             </w:r>
           </w:p>
         </w:tc>
@@ -6250,12 +6123,571 @@
       <w:pPr>
         <w:pStyle w:val="a9"/>
       </w:pPr>
-      <w:bookmarkStart w:id="12" w:name="_Toc432266782"/>
+      <w:bookmarkStart w:id="11" w:name="_Toc432266782"/>
       <w:r>
         <w:t>UC</w:t>
       </w:r>
       <w:r>
         <w:t>3.3 生成收款单</w:t>
+      </w:r>
+      <w:bookmarkEnd w:id="11"/>
+    </w:p>
+    <w:tbl>
+      <w:tblPr>
+        <w:tblStyle w:val="4-5"/>
+        <w:tblW w:w="0" w:type="auto"/>
+        <w:tblLook w:val="04A0" w:firstRow="1" w:lastRow="0" w:firstColumn="1" w:lastColumn="0" w:noHBand="0" w:noVBand="1"/>
+      </w:tblPr>
+      <w:tblGrid>
+        <w:gridCol w:w="1413"/>
+        <w:gridCol w:w="2735"/>
+        <w:gridCol w:w="4148"/>
+      </w:tblGrid>
+      <w:tr>
+        <w:trPr>
+          <w:cnfStyle w:val="100000000000" w:firstRow="1" w:lastRow="0" w:firstColumn="0" w:lastColumn="0" w:oddVBand="0" w:evenVBand="0" w:oddHBand="0" w:evenHBand="0" w:firstRowFirstColumn="0" w:firstRowLastColumn="0" w:lastRowFirstColumn="0" w:lastRowLastColumn="0"/>
+        </w:trPr>
+        <w:tc>
+          <w:tcPr>
+            <w:cnfStyle w:val="001000000000" w:firstRow="0" w:lastRow="0" w:firstColumn="1" w:lastColumn="0" w:oddVBand="0" w:evenVBand="0" w:oddHBand="0" w:evenHBand="0" w:firstRowFirstColumn="0" w:firstRowLastColumn="0" w:lastRowFirstColumn="0" w:lastRowLastColumn="0"/>
+            <w:tcW w:w="4148" w:type="dxa"/>
+            <w:gridSpan w:val="2"/>
+          </w:tcPr>
+          <w:p>
+            <w:pPr>
+              <w:jc w:val="left"/>
+              <w:rPr>
+                <w:b w:val="0"/>
+                <w:bCs w:val="0"/>
+              </w:rPr>
+            </w:pPr>
+            <w:r>
+              <w:rPr>
+                <w:rFonts w:hint="eastAsia"/>
+              </w:rPr>
+              <w:t>UC</w:t>
+            </w:r>
+            <w:r>
+              <w:t xml:space="preserve">3.3 </w:t>
+            </w:r>
+            <w:r>
+              <w:t>生成收款单</w:t>
+            </w:r>
+          </w:p>
+        </w:tc>
+        <w:tc>
+          <w:tcPr>
+            <w:tcW w:w="4148" w:type="dxa"/>
+          </w:tcPr>
+          <w:p>
+            <w:pPr>
+              <w:jc w:val="left"/>
+              <w:cnfStyle w:val="100000000000" w:firstRow="1" w:lastRow="0" w:firstColumn="0" w:lastColumn="0" w:oddVBand="0" w:evenVBand="0" w:oddHBand="0" w:evenHBand="0" w:firstRowFirstColumn="0" w:firstRowLastColumn="0" w:lastRowFirstColumn="0" w:lastRowLastColumn="0"/>
+            </w:pPr>
+            <w:r>
+              <w:rPr>
+                <w:rFonts w:asciiTheme="minorEastAsia" w:hAnsiTheme="minorEastAsia" w:hint="eastAsia"/>
+              </w:rPr>
+              <w:t>作者</w:t>
+            </w:r>
+            <w:r>
+              <w:rPr>
+                <w:rFonts w:asciiTheme="minorEastAsia" w:hAnsiTheme="minorEastAsia" w:hint="eastAsia"/>
+              </w:rPr>
+              <w:t xml:space="preserve"> 张健</w:t>
+            </w:r>
+          </w:p>
+        </w:tc>
+      </w:tr>
+      <w:tr>
+        <w:trPr>
+          <w:cnfStyle w:val="000000100000" w:firstRow="0" w:lastRow="0" w:firstColumn="0" w:lastColumn="0" w:oddVBand="0" w:evenVBand="0" w:oddHBand="1" w:evenHBand="0" w:firstRowFirstColumn="0" w:firstRowLastColumn="0" w:lastRowFirstColumn="0" w:lastRowLastColumn="0"/>
+        </w:trPr>
+        <w:tc>
+          <w:tcPr>
+            <w:cnfStyle w:val="001000000000" w:firstRow="0" w:lastRow="0" w:firstColumn="1" w:lastColumn="0" w:oddVBand="0" w:evenVBand="0" w:oddHBand="0" w:evenHBand="0" w:firstRowFirstColumn="0" w:firstRowLastColumn="0" w:lastRowFirstColumn="0" w:lastRowLastColumn="0"/>
+            <w:tcW w:w="1413" w:type="dxa"/>
+          </w:tcPr>
+          <w:p>
+            <w:pPr>
+              <w:jc w:val="left"/>
+            </w:pPr>
+            <w:r>
+              <w:rPr>
+                <w:rFonts w:hint="eastAsia"/>
+              </w:rPr>
+              <w:t>参与者</w:t>
+            </w:r>
+          </w:p>
+        </w:tc>
+        <w:tc>
+          <w:tcPr>
+            <w:tcW w:w="6883" w:type="dxa"/>
+            <w:gridSpan w:val="2"/>
+          </w:tcPr>
+          <w:p>
+            <w:pPr>
+              <w:cnfStyle w:val="000000100000" w:firstRow="0" w:lastRow="0" w:firstColumn="0" w:lastColumn="0" w:oddVBand="0" w:evenVBand="0" w:oddHBand="1" w:evenHBand="0" w:firstRowFirstColumn="0" w:firstRowLastColumn="0" w:lastRowFirstColumn="0" w:lastRowLastColumn="0"/>
+            </w:pPr>
+            <w:r>
+              <w:rPr>
+                <w:rFonts w:hint="eastAsia"/>
+              </w:rPr>
+              <w:t>营业厅业务员，目标是针对快递员揽件回来的快件生成收款单，记录每个快递员每天收的快递费</w:t>
+            </w:r>
+          </w:p>
+        </w:tc>
+      </w:tr>
+      <w:tr>
+        <w:tc>
+          <w:tcPr>
+            <w:cnfStyle w:val="001000000000" w:firstRow="0" w:lastRow="0" w:firstColumn="1" w:lastColumn="0" w:oddVBand="0" w:evenVBand="0" w:oddHBand="0" w:evenHBand="0" w:firstRowFirstColumn="0" w:firstRowLastColumn="0" w:lastRowFirstColumn="0" w:lastRowLastColumn="0"/>
+            <w:tcW w:w="1413" w:type="dxa"/>
+          </w:tcPr>
+          <w:p>
+            <w:pPr>
+              <w:jc w:val="left"/>
+            </w:pPr>
+            <w:r>
+              <w:rPr>
+                <w:rFonts w:hint="eastAsia"/>
+              </w:rPr>
+              <w:t>触发条件</w:t>
+            </w:r>
+          </w:p>
+        </w:tc>
+        <w:tc>
+          <w:tcPr>
+            <w:tcW w:w="6883" w:type="dxa"/>
+            <w:gridSpan w:val="2"/>
+          </w:tcPr>
+          <w:p>
+            <w:pPr>
+              <w:cnfStyle w:val="000000000000" w:firstRow="0" w:lastRow="0" w:firstColumn="0" w:lastColumn="0" w:oddVBand="0" w:evenVBand="0" w:oddHBand="0" w:evenHBand="0" w:firstRowFirstColumn="0" w:firstRowLastColumn="0" w:lastRowFirstColumn="0" w:lastRowLastColumn="0"/>
+            </w:pPr>
+            <w:r>
+              <w:rPr>
+                <w:rFonts w:hint="eastAsia"/>
+              </w:rPr>
+              <w:t>无</w:t>
+            </w:r>
+          </w:p>
+        </w:tc>
+      </w:tr>
+      <w:tr>
+        <w:trPr>
+          <w:cnfStyle w:val="000000100000" w:firstRow="0" w:lastRow="0" w:firstColumn="0" w:lastColumn="0" w:oddVBand="0" w:evenVBand="0" w:oddHBand="1" w:evenHBand="0" w:firstRowFirstColumn="0" w:firstRowLastColumn="0" w:lastRowFirstColumn="0" w:lastRowLastColumn="0"/>
+        </w:trPr>
+        <w:tc>
+          <w:tcPr>
+            <w:cnfStyle w:val="001000000000" w:firstRow="0" w:lastRow="0" w:firstColumn="1" w:lastColumn="0" w:oddVBand="0" w:evenVBand="0" w:oddHBand="0" w:evenHBand="0" w:firstRowFirstColumn="0" w:firstRowLastColumn="0" w:lastRowFirstColumn="0" w:lastRowLastColumn="0"/>
+            <w:tcW w:w="1413" w:type="dxa"/>
+          </w:tcPr>
+          <w:p>
+            <w:pPr>
+              <w:jc w:val="left"/>
+            </w:pPr>
+            <w:r>
+              <w:rPr>
+                <w:rFonts w:hint="eastAsia"/>
+              </w:rPr>
+              <w:t>前置条件</w:t>
+            </w:r>
+          </w:p>
+        </w:tc>
+        <w:tc>
+          <w:tcPr>
+            <w:tcW w:w="6883" w:type="dxa"/>
+            <w:gridSpan w:val="2"/>
+          </w:tcPr>
+          <w:p>
+            <w:pPr>
+              <w:cnfStyle w:val="000000100000" w:firstRow="0" w:lastRow="0" w:firstColumn="0" w:lastColumn="0" w:oddVBand="0" w:evenVBand="0" w:oddHBand="1" w:evenHBand="0" w:firstRowFirstColumn="0" w:firstRowLastColumn="0" w:lastRowFirstColumn="0" w:lastRowLastColumn="0"/>
+            </w:pPr>
+            <w:r>
+              <w:rPr>
+                <w:rFonts w:hint="eastAsia"/>
+              </w:rPr>
+              <w:t>营业厅业务员必须已经被识别和授权</w:t>
+            </w:r>
+          </w:p>
+        </w:tc>
+      </w:tr>
+      <w:tr>
+        <w:tc>
+          <w:tcPr>
+            <w:cnfStyle w:val="001000000000" w:firstRow="0" w:lastRow="0" w:firstColumn="1" w:lastColumn="0" w:oddVBand="0" w:evenVBand="0" w:oddHBand="0" w:evenHBand="0" w:firstRowFirstColumn="0" w:firstRowLastColumn="0" w:lastRowFirstColumn="0" w:lastRowLastColumn="0"/>
+            <w:tcW w:w="1413" w:type="dxa"/>
+          </w:tcPr>
+          <w:p>
+            <w:pPr>
+              <w:jc w:val="left"/>
+            </w:pPr>
+            <w:r>
+              <w:rPr>
+                <w:rFonts w:hint="eastAsia"/>
+              </w:rPr>
+              <w:t>后置条件</w:t>
+            </w:r>
+          </w:p>
+        </w:tc>
+        <w:tc>
+          <w:tcPr>
+            <w:tcW w:w="6883" w:type="dxa"/>
+            <w:gridSpan w:val="2"/>
+          </w:tcPr>
+          <w:p>
+            <w:pPr>
+              <w:cnfStyle w:val="000000000000" w:firstRow="0" w:lastRow="0" w:firstColumn="0" w:lastColumn="0" w:oddVBand="0" w:evenVBand="0" w:oddHBand="0" w:evenHBand="0" w:firstRowFirstColumn="0" w:firstRowLastColumn="0" w:lastRowFirstColumn="0" w:lastRowLastColumn="0"/>
+            </w:pPr>
+            <w:r>
+              <w:rPr>
+                <w:rFonts w:hint="eastAsia"/>
+              </w:rPr>
+              <w:t>生成收款单，更新收款单文件</w:t>
+            </w:r>
+          </w:p>
+        </w:tc>
+      </w:tr>
+      <w:tr>
+        <w:trPr>
+          <w:cnfStyle w:val="000000100000" w:firstRow="0" w:lastRow="0" w:firstColumn="0" w:lastColumn="0" w:oddVBand="0" w:evenVBand="0" w:oddHBand="1" w:evenHBand="0" w:firstRowFirstColumn="0" w:firstRowLastColumn="0" w:lastRowFirstColumn="0" w:lastRowLastColumn="0"/>
+        </w:trPr>
+        <w:tc>
+          <w:tcPr>
+            <w:cnfStyle w:val="001000000000" w:firstRow="0" w:lastRow="0" w:firstColumn="1" w:lastColumn="0" w:oddVBand="0" w:evenVBand="0" w:oddHBand="0" w:evenHBand="0" w:firstRowFirstColumn="0" w:firstRowLastColumn="0" w:lastRowFirstColumn="0" w:lastRowLastColumn="0"/>
+            <w:tcW w:w="1413" w:type="dxa"/>
+          </w:tcPr>
+          <w:p>
+            <w:pPr>
+              <w:jc w:val="left"/>
+            </w:pPr>
+            <w:r>
+              <w:rPr>
+                <w:rFonts w:hint="eastAsia"/>
+              </w:rPr>
+              <w:t>正常流程</w:t>
+            </w:r>
+          </w:p>
+        </w:tc>
+        <w:tc>
+          <w:tcPr>
+            <w:tcW w:w="6883" w:type="dxa"/>
+            <w:gridSpan w:val="2"/>
+          </w:tcPr>
+          <w:p>
+            <w:pPr>
+              <w:pStyle w:val="a3"/>
+              <w:numPr>
+                <w:ilvl w:val="0"/>
+                <w:numId w:val="35"/>
+              </w:numPr>
+              <w:ind w:firstLineChars="0"/>
+              <w:cnfStyle w:val="000000100000" w:firstRow="0" w:lastRow="0" w:firstColumn="0" w:lastColumn="0" w:oddVBand="0" w:evenVBand="0" w:oddHBand="1" w:evenHBand="0" w:firstRowFirstColumn="0" w:firstRowLastColumn="0" w:lastRowFirstColumn="0" w:lastRowLastColumn="0"/>
+            </w:pPr>
+            <w:r>
+              <w:rPr>
+                <w:rFonts w:hint="eastAsia"/>
+              </w:rPr>
+              <w:t>点击“生成收款单”；</w:t>
+            </w:r>
+          </w:p>
+          <w:p>
+            <w:pPr>
+              <w:pStyle w:val="a3"/>
+              <w:numPr>
+                <w:ilvl w:val="0"/>
+                <w:numId w:val="35"/>
+              </w:numPr>
+              <w:ind w:firstLineChars="0"/>
+              <w:cnfStyle w:val="000000100000" w:firstRow="0" w:lastRow="0" w:firstColumn="0" w:lastColumn="0" w:oddVBand="0" w:evenVBand="0" w:oddHBand="1" w:evenHBand="0" w:firstRowFirstColumn="0" w:firstRowLastColumn="0" w:lastRowFirstColumn="0" w:lastRowLastColumn="0"/>
+            </w:pPr>
+            <w:r>
+              <w:t>系统显示</w:t>
+            </w:r>
+            <w:r>
+              <w:rPr>
+                <w:rFonts w:hint="eastAsia"/>
+              </w:rPr>
+              <w:t>生成收款单的</w:t>
+            </w:r>
+            <w:r>
+              <w:t>界面</w:t>
+            </w:r>
+            <w:r>
+              <w:t>，</w:t>
+            </w:r>
+            <w:r>
+              <w:rPr>
+                <w:rFonts w:hint="eastAsia"/>
+              </w:rPr>
+              <w:t>有收款日期</w:t>
+            </w:r>
+            <w:r>
+              <w:rPr>
+                <w:rFonts w:hint="eastAsia"/>
+              </w:rPr>
+              <w:t>（已经根据系统当前时间生成）</w:t>
+            </w:r>
+            <w:r>
+              <w:rPr>
+                <w:rFonts w:hint="eastAsia"/>
+              </w:rPr>
+              <w:t>、快递员、</w:t>
+            </w:r>
+            <w:r>
+              <w:rPr>
+                <w:rFonts w:hint="eastAsia"/>
+              </w:rPr>
+              <w:t>对应的所有快递订单条形码号</w:t>
+            </w:r>
+            <w:r>
+              <w:rPr>
+                <w:rFonts w:hint="eastAsia"/>
+              </w:rPr>
+              <w:t>、收款金额</w:t>
+            </w:r>
+            <w:r>
+              <w:t>；</w:t>
+            </w:r>
+          </w:p>
+          <w:p>
+            <w:pPr>
+              <w:pStyle w:val="a3"/>
+              <w:numPr>
+                <w:ilvl w:val="0"/>
+                <w:numId w:val="35"/>
+              </w:numPr>
+              <w:ind w:firstLineChars="0"/>
+              <w:cnfStyle w:val="000000100000" w:firstRow="0" w:lastRow="0" w:firstColumn="0" w:lastColumn="0" w:oddVBand="0" w:evenVBand="0" w:oddHBand="1" w:evenHBand="0" w:firstRowFirstColumn="0" w:firstRowLastColumn="0" w:lastRowFirstColumn="0" w:lastRowLastColumn="0"/>
+            </w:pPr>
+            <w:r>
+              <w:rPr>
+                <w:rFonts w:hint="eastAsia"/>
+              </w:rPr>
+              <w:t>选择</w:t>
+            </w:r>
+            <w:r>
+              <w:t>快递员</w:t>
+            </w:r>
+            <w:r>
+              <w:t>；</w:t>
+            </w:r>
+          </w:p>
+          <w:p>
+            <w:pPr>
+              <w:pStyle w:val="a3"/>
+              <w:numPr>
+                <w:ilvl w:val="0"/>
+                <w:numId w:val="35"/>
+              </w:numPr>
+              <w:ind w:firstLineChars="0"/>
+              <w:cnfStyle w:val="000000100000" w:firstRow="0" w:lastRow="0" w:firstColumn="0" w:lastColumn="0" w:oddVBand="0" w:evenVBand="0" w:oddHBand="1" w:evenHBand="0" w:firstRowFirstColumn="0" w:firstRowLastColumn="0" w:lastRowFirstColumn="0" w:lastRowLastColumn="0"/>
+            </w:pPr>
+            <w:r>
+              <w:rPr>
+                <w:rFonts w:hint="eastAsia"/>
+              </w:rPr>
+              <w:t>系统</w:t>
+            </w:r>
+            <w:r>
+              <w:rPr>
+                <w:rFonts w:hint="eastAsia"/>
+              </w:rPr>
+              <w:t>查询寄件单文件记录，</w:t>
+            </w:r>
+            <w:r>
+              <w:rPr>
+                <w:rFonts w:hint="eastAsia"/>
+              </w:rPr>
+              <w:t>自动</w:t>
+            </w:r>
+            <w:r>
+              <w:rPr>
+                <w:rFonts w:hint="eastAsia"/>
+              </w:rPr>
+              <w:t>填完</w:t>
+            </w:r>
+            <w:r>
+              <w:rPr>
+                <w:rFonts w:hint="eastAsia"/>
+              </w:rPr>
+              <w:t>对应的所有快递订单条形码号</w:t>
+            </w:r>
+            <w:r>
+              <w:rPr>
+                <w:rFonts w:hint="eastAsia"/>
+              </w:rPr>
+              <w:t>、收款金额</w:t>
+            </w:r>
+            <w:r>
+              <w:rPr>
+                <w:rFonts w:hint="eastAsia"/>
+              </w:rPr>
+              <w:t>；</w:t>
+            </w:r>
+          </w:p>
+          <w:p>
+            <w:pPr>
+              <w:pStyle w:val="a3"/>
+              <w:numPr>
+                <w:ilvl w:val="0"/>
+                <w:numId w:val="35"/>
+              </w:numPr>
+              <w:ind w:firstLineChars="0"/>
+              <w:cnfStyle w:val="000000100000" w:firstRow="0" w:lastRow="0" w:firstColumn="0" w:lastColumn="0" w:oddVBand="0" w:evenVBand="0" w:oddHBand="1" w:evenHBand="0" w:firstRowFirstColumn="0" w:firstRowLastColumn="0" w:lastRowFirstColumn="0" w:lastRowLastColumn="0"/>
+            </w:pPr>
+            <w:r>
+              <w:rPr>
+                <w:rFonts w:hint="eastAsia"/>
+              </w:rPr>
+              <w:t>点击确认，</w:t>
+            </w:r>
+            <w:r>
+              <w:t>系统生成收款单</w:t>
+            </w:r>
+            <w:r>
+              <w:t>，</w:t>
+            </w:r>
+            <w:r>
+              <w:rPr>
+                <w:rFonts w:hint="eastAsia"/>
+              </w:rPr>
+              <w:t>更新收款单文件</w:t>
+            </w:r>
+            <w:r>
+              <w:t>。</w:t>
+            </w:r>
+          </w:p>
+        </w:tc>
+      </w:tr>
+      <w:tr>
+        <w:tc>
+          <w:tcPr>
+            <w:cnfStyle w:val="001000000000" w:firstRow="0" w:lastRow="0" w:firstColumn="1" w:lastColumn="0" w:oddVBand="0" w:evenVBand="0" w:oddHBand="0" w:evenHBand="0" w:firstRowFirstColumn="0" w:firstRowLastColumn="0" w:lastRowFirstColumn="0" w:lastRowLastColumn="0"/>
+            <w:tcW w:w="1413" w:type="dxa"/>
+          </w:tcPr>
+          <w:p>
+            <w:pPr>
+              <w:jc w:val="left"/>
+            </w:pPr>
+            <w:r>
+              <w:rPr>
+                <w:rFonts w:hint="eastAsia"/>
+              </w:rPr>
+              <w:t>扩展流程</w:t>
+            </w:r>
+          </w:p>
+        </w:tc>
+        <w:tc>
+          <w:tcPr>
+            <w:tcW w:w="6883" w:type="dxa"/>
+            <w:gridSpan w:val="2"/>
+          </w:tcPr>
+          <w:p>
+            <w:pPr>
+              <w:cnfStyle w:val="000000000000" w:firstRow="0" w:lastRow="0" w:firstColumn="0" w:lastColumn="0" w:oddVBand="0" w:evenVBand="0" w:oddHBand="0" w:evenHBand="0" w:firstRowFirstColumn="0" w:firstRowLastColumn="0" w:lastRowFirstColumn="0" w:lastRowLastColumn="0"/>
+            </w:pPr>
+            <w:r>
+              <w:t>3.</w:t>
+            </w:r>
+            <w:r>
+              <w:rPr>
+                <w:rFonts w:hint="eastAsia"/>
+              </w:rPr>
+              <w:t>a</w:t>
+            </w:r>
+            <w:r>
+              <w:t xml:space="preserve"> </w:t>
+            </w:r>
+            <w:r>
+              <w:rPr>
+                <w:rFonts w:hint="eastAsia"/>
+              </w:rPr>
+              <w:t>没有选择快递员就点击确认</w:t>
+            </w:r>
+          </w:p>
+          <w:p>
+            <w:pPr>
+              <w:cnfStyle w:val="000000000000" w:firstRow="0" w:lastRow="0" w:firstColumn="0" w:lastColumn="0" w:oddVBand="0" w:evenVBand="0" w:oddHBand="0" w:evenHBand="0" w:firstRowFirstColumn="0" w:firstRowLastColumn="0" w:lastRowFirstColumn="0" w:lastRowLastColumn="0"/>
+            </w:pPr>
+            <w:r>
+              <w:rPr>
+                <w:rFonts w:hint="eastAsia"/>
+              </w:rPr>
+              <w:t xml:space="preserve">   1.</w:t>
+            </w:r>
+            <w:r>
+              <w:t xml:space="preserve"> </w:t>
+            </w:r>
+            <w:r>
+              <w:rPr>
+                <w:rFonts w:hint="eastAsia"/>
+              </w:rPr>
+              <w:t>系统提示请选择快递员</w:t>
+            </w:r>
+          </w:p>
+        </w:tc>
+      </w:tr>
+      <w:tr>
+        <w:trPr>
+          <w:cnfStyle w:val="000000100000" w:firstRow="0" w:lastRow="0" w:firstColumn="0" w:lastColumn="0" w:oddVBand="0" w:evenVBand="0" w:oddHBand="1" w:evenHBand="0" w:firstRowFirstColumn="0" w:firstRowLastColumn="0" w:lastRowFirstColumn="0" w:lastRowLastColumn="0"/>
+        </w:trPr>
+        <w:tc>
+          <w:tcPr>
+            <w:cnfStyle w:val="001000000000" w:firstRow="0" w:lastRow="0" w:firstColumn="1" w:lastColumn="0" w:oddVBand="0" w:evenVBand="0" w:oddHBand="0" w:evenHBand="0" w:firstRowFirstColumn="0" w:firstRowLastColumn="0" w:lastRowFirstColumn="0" w:lastRowLastColumn="0"/>
+            <w:tcW w:w="1413" w:type="dxa"/>
+          </w:tcPr>
+          <w:p>
+            <w:pPr>
+              <w:jc w:val="left"/>
+            </w:pPr>
+            <w:r>
+              <w:rPr>
+                <w:rFonts w:hint="eastAsia"/>
+              </w:rPr>
+              <w:t>特殊需求</w:t>
+            </w:r>
+          </w:p>
+        </w:tc>
+        <w:tc>
+          <w:tcPr>
+            <w:tcW w:w="6883" w:type="dxa"/>
+            <w:gridSpan w:val="2"/>
+          </w:tcPr>
+          <w:p>
+            <w:pPr>
+              <w:cnfStyle w:val="000000100000" w:firstRow="0" w:lastRow="0" w:firstColumn="0" w:lastColumn="0" w:oddVBand="0" w:evenVBand="0" w:oddHBand="1" w:evenHBand="0" w:firstRowFirstColumn="0" w:firstRowLastColumn="0" w:lastRowFirstColumn="0" w:lastRowLastColumn="0"/>
+            </w:pPr>
+            <w:r>
+              <w:rPr>
+                <w:rFonts w:hint="eastAsia"/>
+              </w:rPr>
+              <w:t>无</w:t>
+            </w:r>
+          </w:p>
+        </w:tc>
+      </w:tr>
+    </w:tbl>
+    <w:p>
+      <w:pPr>
+        <w:pStyle w:val="a9"/>
+      </w:pPr>
+      <w:bookmarkStart w:id="12" w:name="_Toc432266783"/>
+      <w:r>
+        <w:t>UC</w:t>
+      </w:r>
+      <w:r>
+        <w:t>3.4</w:t>
+      </w:r>
+      <w:r>
+        <w:t xml:space="preserve"> </w:t>
+      </w:r>
+      <w:r>
+        <w:rPr>
+          <w:rFonts w:hint="eastAsia"/>
+        </w:rPr>
+        <w:t>车辆信息管理用例描述</w:t>
       </w:r>
       <w:bookmarkEnd w:id="12"/>
     </w:p>
@@ -6289,604 +6721,6 @@
               </w:rPr>
             </w:pPr>
             <w:r>
-              <w:rPr>
-                <w:rFonts w:hint="eastAsia"/>
-              </w:rPr>
-              <w:t>UC</w:t>
-            </w:r>
-            <w:r>
-              <w:t xml:space="preserve">3.3 </w:t>
-            </w:r>
-            <w:r>
-              <w:t>生成收款单</w:t>
-            </w:r>
-          </w:p>
-        </w:tc>
-        <w:tc>
-          <w:tcPr>
-            <w:tcW w:w="4148" w:type="dxa"/>
-          </w:tcPr>
-          <w:p>
-            <w:pPr>
-              <w:jc w:val="left"/>
-              <w:cnfStyle w:val="100000000000" w:firstRow="1" w:lastRow="0" w:firstColumn="0" w:lastColumn="0" w:oddVBand="0" w:evenVBand="0" w:oddHBand="0" w:evenHBand="0" w:firstRowFirstColumn="0" w:firstRowLastColumn="0" w:lastRowFirstColumn="0" w:lastRowLastColumn="0"/>
-            </w:pPr>
-            <w:r>
-              <w:rPr>
-                <w:rFonts w:asciiTheme="minorEastAsia" w:hAnsiTheme="minorEastAsia" w:hint="eastAsia"/>
-              </w:rPr>
-              <w:t>作者</w:t>
-            </w:r>
-            <w:r>
-              <w:rPr>
-                <w:rFonts w:asciiTheme="minorEastAsia" w:hAnsiTheme="minorEastAsia" w:hint="eastAsia"/>
-              </w:rPr>
-              <w:t xml:space="preserve"> 张健</w:t>
-            </w:r>
-          </w:p>
-        </w:tc>
-      </w:tr>
-      <w:tr>
-        <w:trPr>
-          <w:cnfStyle w:val="000000100000" w:firstRow="0" w:lastRow="0" w:firstColumn="0" w:lastColumn="0" w:oddVBand="0" w:evenVBand="0" w:oddHBand="1" w:evenHBand="0" w:firstRowFirstColumn="0" w:firstRowLastColumn="0" w:lastRowFirstColumn="0" w:lastRowLastColumn="0"/>
-        </w:trPr>
-        <w:tc>
-          <w:tcPr>
-            <w:cnfStyle w:val="001000000000" w:firstRow="0" w:lastRow="0" w:firstColumn="1" w:lastColumn="0" w:oddVBand="0" w:evenVBand="0" w:oddHBand="0" w:evenHBand="0" w:firstRowFirstColumn="0" w:firstRowLastColumn="0" w:lastRowFirstColumn="0" w:lastRowLastColumn="0"/>
-            <w:tcW w:w="1413" w:type="dxa"/>
-          </w:tcPr>
-          <w:p>
-            <w:pPr>
-              <w:jc w:val="left"/>
-            </w:pPr>
-            <w:r>
-              <w:rPr>
-                <w:rFonts w:hint="eastAsia"/>
-              </w:rPr>
-              <w:t>参与者</w:t>
-            </w:r>
-          </w:p>
-        </w:tc>
-        <w:tc>
-          <w:tcPr>
-            <w:tcW w:w="6883" w:type="dxa"/>
-            <w:gridSpan w:val="2"/>
-          </w:tcPr>
-          <w:p>
-            <w:pPr>
-              <w:cnfStyle w:val="000000100000" w:firstRow="0" w:lastRow="0" w:firstColumn="0" w:lastColumn="0" w:oddVBand="0" w:evenVBand="0" w:oddHBand="1" w:evenHBand="0" w:firstRowFirstColumn="0" w:firstRowLastColumn="0" w:lastRowFirstColumn="0" w:lastRowLastColumn="0"/>
-            </w:pPr>
-            <w:r>
-              <w:rPr>
-                <w:rFonts w:hint="eastAsia"/>
-              </w:rPr>
-              <w:t>营业厅业务员，目标是针对快递</w:t>
-            </w:r>
-            <w:proofErr w:type="gramStart"/>
-            <w:r>
-              <w:rPr>
-                <w:rFonts w:hint="eastAsia"/>
-              </w:rPr>
-              <w:t>员揽件回来</w:t>
-            </w:r>
-            <w:proofErr w:type="gramEnd"/>
-            <w:r>
-              <w:rPr>
-                <w:rFonts w:hint="eastAsia"/>
-              </w:rPr>
-              <w:t>的快件生成收款单，记录每个快递员每天收的快递费</w:t>
-            </w:r>
-          </w:p>
-        </w:tc>
-      </w:tr>
-      <w:tr>
-        <w:tc>
-          <w:tcPr>
-            <w:cnfStyle w:val="001000000000" w:firstRow="0" w:lastRow="0" w:firstColumn="1" w:lastColumn="0" w:oddVBand="0" w:evenVBand="0" w:oddHBand="0" w:evenHBand="0" w:firstRowFirstColumn="0" w:firstRowLastColumn="0" w:lastRowFirstColumn="0" w:lastRowLastColumn="0"/>
-            <w:tcW w:w="1413" w:type="dxa"/>
-          </w:tcPr>
-          <w:p>
-            <w:pPr>
-              <w:jc w:val="left"/>
-            </w:pPr>
-            <w:r>
-              <w:rPr>
-                <w:rFonts w:hint="eastAsia"/>
-              </w:rPr>
-              <w:t>触发条件</w:t>
-            </w:r>
-          </w:p>
-        </w:tc>
-        <w:tc>
-          <w:tcPr>
-            <w:tcW w:w="6883" w:type="dxa"/>
-            <w:gridSpan w:val="2"/>
-          </w:tcPr>
-          <w:p>
-            <w:pPr>
-              <w:cnfStyle w:val="000000000000" w:firstRow="0" w:lastRow="0" w:firstColumn="0" w:lastColumn="0" w:oddVBand="0" w:evenVBand="0" w:oddHBand="0" w:evenHBand="0" w:firstRowFirstColumn="0" w:firstRowLastColumn="0" w:lastRowFirstColumn="0" w:lastRowLastColumn="0"/>
-            </w:pPr>
-            <w:r>
-              <w:rPr>
-                <w:rFonts w:hint="eastAsia"/>
-              </w:rPr>
-              <w:t>无</w:t>
-            </w:r>
-          </w:p>
-        </w:tc>
-      </w:tr>
-      <w:tr>
-        <w:trPr>
-          <w:cnfStyle w:val="000000100000" w:firstRow="0" w:lastRow="0" w:firstColumn="0" w:lastColumn="0" w:oddVBand="0" w:evenVBand="0" w:oddHBand="1" w:evenHBand="0" w:firstRowFirstColumn="0" w:firstRowLastColumn="0" w:lastRowFirstColumn="0" w:lastRowLastColumn="0"/>
-        </w:trPr>
-        <w:tc>
-          <w:tcPr>
-            <w:cnfStyle w:val="001000000000" w:firstRow="0" w:lastRow="0" w:firstColumn="1" w:lastColumn="0" w:oddVBand="0" w:evenVBand="0" w:oddHBand="0" w:evenHBand="0" w:firstRowFirstColumn="0" w:firstRowLastColumn="0" w:lastRowFirstColumn="0" w:lastRowLastColumn="0"/>
-            <w:tcW w:w="1413" w:type="dxa"/>
-          </w:tcPr>
-          <w:p>
-            <w:pPr>
-              <w:jc w:val="left"/>
-            </w:pPr>
-            <w:r>
-              <w:rPr>
-                <w:rFonts w:hint="eastAsia"/>
-              </w:rPr>
-              <w:t>前置条件</w:t>
-            </w:r>
-          </w:p>
-        </w:tc>
-        <w:tc>
-          <w:tcPr>
-            <w:tcW w:w="6883" w:type="dxa"/>
-            <w:gridSpan w:val="2"/>
-          </w:tcPr>
-          <w:p>
-            <w:pPr>
-              <w:cnfStyle w:val="000000100000" w:firstRow="0" w:lastRow="0" w:firstColumn="0" w:lastColumn="0" w:oddVBand="0" w:evenVBand="0" w:oddHBand="1" w:evenHBand="0" w:firstRowFirstColumn="0" w:firstRowLastColumn="0" w:lastRowFirstColumn="0" w:lastRowLastColumn="0"/>
-            </w:pPr>
-            <w:r>
-              <w:rPr>
-                <w:rFonts w:hint="eastAsia"/>
-              </w:rPr>
-              <w:t>营业厅业务员必须已经被识别和授权</w:t>
-            </w:r>
-          </w:p>
-        </w:tc>
-      </w:tr>
-      <w:tr>
-        <w:tc>
-          <w:tcPr>
-            <w:cnfStyle w:val="001000000000" w:firstRow="0" w:lastRow="0" w:firstColumn="1" w:lastColumn="0" w:oddVBand="0" w:evenVBand="0" w:oddHBand="0" w:evenHBand="0" w:firstRowFirstColumn="0" w:firstRowLastColumn="0" w:lastRowFirstColumn="0" w:lastRowLastColumn="0"/>
-            <w:tcW w:w="1413" w:type="dxa"/>
-          </w:tcPr>
-          <w:p>
-            <w:pPr>
-              <w:jc w:val="left"/>
-            </w:pPr>
-            <w:r>
-              <w:rPr>
-                <w:rFonts w:hint="eastAsia"/>
-              </w:rPr>
-              <w:t>后置条件</w:t>
-            </w:r>
-          </w:p>
-        </w:tc>
-        <w:tc>
-          <w:tcPr>
-            <w:tcW w:w="6883" w:type="dxa"/>
-            <w:gridSpan w:val="2"/>
-          </w:tcPr>
-          <w:p>
-            <w:pPr>
-              <w:cnfStyle w:val="000000000000" w:firstRow="0" w:lastRow="0" w:firstColumn="0" w:lastColumn="0" w:oddVBand="0" w:evenVBand="0" w:oddHBand="0" w:evenHBand="0" w:firstRowFirstColumn="0" w:firstRowLastColumn="0" w:lastRowFirstColumn="0" w:lastRowLastColumn="0"/>
-            </w:pPr>
-            <w:r>
-              <w:rPr>
-                <w:rFonts w:hint="eastAsia"/>
-              </w:rPr>
-              <w:t>生成收款单，更新收款</w:t>
-            </w:r>
-            <w:proofErr w:type="gramStart"/>
-            <w:r>
-              <w:rPr>
-                <w:rFonts w:hint="eastAsia"/>
-              </w:rPr>
-              <w:t>单文件</w:t>
-            </w:r>
-            <w:proofErr w:type="gramEnd"/>
-          </w:p>
-        </w:tc>
-      </w:tr>
-      <w:tr>
-        <w:trPr>
-          <w:cnfStyle w:val="000000100000" w:firstRow="0" w:lastRow="0" w:firstColumn="0" w:lastColumn="0" w:oddVBand="0" w:evenVBand="0" w:oddHBand="1" w:evenHBand="0" w:firstRowFirstColumn="0" w:firstRowLastColumn="0" w:lastRowFirstColumn="0" w:lastRowLastColumn="0"/>
-        </w:trPr>
-        <w:tc>
-          <w:tcPr>
-            <w:cnfStyle w:val="001000000000" w:firstRow="0" w:lastRow="0" w:firstColumn="1" w:lastColumn="0" w:oddVBand="0" w:evenVBand="0" w:oddHBand="0" w:evenHBand="0" w:firstRowFirstColumn="0" w:firstRowLastColumn="0" w:lastRowFirstColumn="0" w:lastRowLastColumn="0"/>
-            <w:tcW w:w="1413" w:type="dxa"/>
-          </w:tcPr>
-          <w:p>
-            <w:pPr>
-              <w:jc w:val="left"/>
-            </w:pPr>
-            <w:r>
-              <w:rPr>
-                <w:rFonts w:hint="eastAsia"/>
-              </w:rPr>
-              <w:t>正常流程</w:t>
-            </w:r>
-          </w:p>
-        </w:tc>
-        <w:tc>
-          <w:tcPr>
-            <w:tcW w:w="6883" w:type="dxa"/>
-            <w:gridSpan w:val="2"/>
-          </w:tcPr>
-          <w:p>
-            <w:pPr>
-              <w:pStyle w:val="a3"/>
-              <w:numPr>
-                <w:ilvl w:val="0"/>
-                <w:numId w:val="35"/>
-              </w:numPr>
-              <w:ind w:firstLineChars="0"/>
-              <w:cnfStyle w:val="000000100000" w:firstRow="0" w:lastRow="0" w:firstColumn="0" w:lastColumn="0" w:oddVBand="0" w:evenVBand="0" w:oddHBand="1" w:evenHBand="0" w:firstRowFirstColumn="0" w:firstRowLastColumn="0" w:lastRowFirstColumn="0" w:lastRowLastColumn="0"/>
-            </w:pPr>
-            <w:r>
-              <w:rPr>
-                <w:rFonts w:hint="eastAsia"/>
-              </w:rPr>
-              <w:t>点击“生成收款单”；</w:t>
-            </w:r>
-          </w:p>
-          <w:p>
-            <w:pPr>
-              <w:pStyle w:val="a3"/>
-              <w:numPr>
-                <w:ilvl w:val="0"/>
-                <w:numId w:val="35"/>
-              </w:numPr>
-              <w:ind w:firstLineChars="0"/>
-              <w:cnfStyle w:val="000000100000" w:firstRow="0" w:lastRow="0" w:firstColumn="0" w:lastColumn="0" w:oddVBand="0" w:evenVBand="0" w:oddHBand="1" w:evenHBand="0" w:firstRowFirstColumn="0" w:firstRowLastColumn="0" w:lastRowFirstColumn="0" w:lastRowLastColumn="0"/>
-            </w:pPr>
-            <w:r>
-              <w:t>系统显示</w:t>
-            </w:r>
-            <w:r>
-              <w:rPr>
-                <w:rFonts w:hint="eastAsia"/>
-              </w:rPr>
-              <w:t>生成收款单的</w:t>
-            </w:r>
-            <w:r>
-              <w:t>界面</w:t>
-            </w:r>
-            <w:r>
-              <w:t>，</w:t>
-            </w:r>
-            <w:r>
-              <w:rPr>
-                <w:rFonts w:hint="eastAsia"/>
-              </w:rPr>
-              <w:t>有收款日期</w:t>
-            </w:r>
-            <w:r>
-              <w:rPr>
-                <w:rFonts w:hint="eastAsia"/>
-              </w:rPr>
-              <w:t>（已经根据系统当前时间生成）</w:t>
-            </w:r>
-            <w:r>
-              <w:rPr>
-                <w:rFonts w:hint="eastAsia"/>
-              </w:rPr>
-              <w:t>、快递员、</w:t>
-            </w:r>
-            <w:r>
-              <w:rPr>
-                <w:rFonts w:hint="eastAsia"/>
-              </w:rPr>
-              <w:t>对应的所有快递订单条形码号</w:t>
-            </w:r>
-            <w:r>
-              <w:rPr>
-                <w:rFonts w:hint="eastAsia"/>
-              </w:rPr>
-              <w:t>、收款金额</w:t>
-            </w:r>
-            <w:r>
-              <w:t>；</w:t>
-            </w:r>
-          </w:p>
-          <w:p>
-            <w:pPr>
-              <w:pStyle w:val="a3"/>
-              <w:numPr>
-                <w:ilvl w:val="0"/>
-                <w:numId w:val="35"/>
-              </w:numPr>
-              <w:ind w:firstLineChars="0"/>
-              <w:cnfStyle w:val="000000100000" w:firstRow="0" w:lastRow="0" w:firstColumn="0" w:lastColumn="0" w:oddVBand="0" w:evenVBand="0" w:oddHBand="1" w:evenHBand="0" w:firstRowFirstColumn="0" w:firstRowLastColumn="0" w:lastRowFirstColumn="0" w:lastRowLastColumn="0"/>
-            </w:pPr>
-            <w:r>
-              <w:rPr>
-                <w:rFonts w:hint="eastAsia"/>
-              </w:rPr>
-              <w:t>选择</w:t>
-            </w:r>
-            <w:r>
-              <w:t>快递员</w:t>
-            </w:r>
-            <w:r>
-              <w:t>；</w:t>
-            </w:r>
-          </w:p>
-          <w:p>
-            <w:pPr>
-              <w:pStyle w:val="a3"/>
-              <w:numPr>
-                <w:ilvl w:val="0"/>
-                <w:numId w:val="35"/>
-              </w:numPr>
-              <w:ind w:firstLineChars="0"/>
-              <w:cnfStyle w:val="000000100000" w:firstRow="0" w:lastRow="0" w:firstColumn="0" w:lastColumn="0" w:oddVBand="0" w:evenVBand="0" w:oddHBand="1" w:evenHBand="0" w:firstRowFirstColumn="0" w:firstRowLastColumn="0" w:lastRowFirstColumn="0" w:lastRowLastColumn="0"/>
-            </w:pPr>
-            <w:r>
-              <w:rPr>
-                <w:rFonts w:hint="eastAsia"/>
-              </w:rPr>
-              <w:t>系统</w:t>
-            </w:r>
-            <w:r>
-              <w:rPr>
-                <w:rFonts w:hint="eastAsia"/>
-              </w:rPr>
-              <w:t>查询寄</w:t>
-            </w:r>
-            <w:proofErr w:type="gramStart"/>
-            <w:r>
-              <w:rPr>
-                <w:rFonts w:hint="eastAsia"/>
-              </w:rPr>
-              <w:t>件单文件</w:t>
-            </w:r>
-            <w:proofErr w:type="gramEnd"/>
-            <w:r>
-              <w:rPr>
-                <w:rFonts w:hint="eastAsia"/>
-              </w:rPr>
-              <w:t>记录，</w:t>
-            </w:r>
-            <w:r>
-              <w:rPr>
-                <w:rFonts w:hint="eastAsia"/>
-              </w:rPr>
-              <w:t>自动</w:t>
-            </w:r>
-            <w:r>
-              <w:rPr>
-                <w:rFonts w:hint="eastAsia"/>
-              </w:rPr>
-              <w:t>填完</w:t>
-            </w:r>
-            <w:r>
-              <w:rPr>
-                <w:rFonts w:hint="eastAsia"/>
-              </w:rPr>
-              <w:t>对应的所有快递订单条形码号</w:t>
-            </w:r>
-            <w:r>
-              <w:rPr>
-                <w:rFonts w:hint="eastAsia"/>
-              </w:rPr>
-              <w:t>、收款金额</w:t>
-            </w:r>
-            <w:r>
-              <w:rPr>
-                <w:rFonts w:hint="eastAsia"/>
-              </w:rPr>
-              <w:t>；</w:t>
-            </w:r>
-          </w:p>
-          <w:p>
-            <w:pPr>
-              <w:pStyle w:val="a3"/>
-              <w:numPr>
-                <w:ilvl w:val="0"/>
-                <w:numId w:val="35"/>
-              </w:numPr>
-              <w:ind w:firstLineChars="0"/>
-              <w:cnfStyle w:val="000000100000" w:firstRow="0" w:lastRow="0" w:firstColumn="0" w:lastColumn="0" w:oddVBand="0" w:evenVBand="0" w:oddHBand="1" w:evenHBand="0" w:firstRowFirstColumn="0" w:firstRowLastColumn="0" w:lastRowFirstColumn="0" w:lastRowLastColumn="0"/>
-            </w:pPr>
-            <w:r>
-              <w:rPr>
-                <w:rFonts w:hint="eastAsia"/>
-              </w:rPr>
-              <w:t>点击确认，</w:t>
-            </w:r>
-            <w:r>
-              <w:t>系统生成收款单</w:t>
-            </w:r>
-            <w:r>
-              <w:t>，</w:t>
-            </w:r>
-            <w:r>
-              <w:rPr>
-                <w:rFonts w:hint="eastAsia"/>
-              </w:rPr>
-              <w:t>更新收款单文件</w:t>
-            </w:r>
-            <w:r>
-              <w:t>。</w:t>
-            </w:r>
-          </w:p>
-        </w:tc>
-      </w:tr>
-      <w:tr>
-        <w:tc>
-          <w:tcPr>
-            <w:cnfStyle w:val="001000000000" w:firstRow="0" w:lastRow="0" w:firstColumn="1" w:lastColumn="0" w:oddVBand="0" w:evenVBand="0" w:oddHBand="0" w:evenHBand="0" w:firstRowFirstColumn="0" w:firstRowLastColumn="0" w:lastRowFirstColumn="0" w:lastRowLastColumn="0"/>
-            <w:tcW w:w="1413" w:type="dxa"/>
-          </w:tcPr>
-          <w:p>
-            <w:pPr>
-              <w:jc w:val="left"/>
-            </w:pPr>
-            <w:r>
-              <w:rPr>
-                <w:rFonts w:hint="eastAsia"/>
-              </w:rPr>
-              <w:t>扩展流程</w:t>
-            </w:r>
-          </w:p>
-        </w:tc>
-        <w:tc>
-          <w:tcPr>
-            <w:tcW w:w="6883" w:type="dxa"/>
-            <w:gridSpan w:val="2"/>
-          </w:tcPr>
-          <w:p>
-            <w:pPr>
-              <w:cnfStyle w:val="000000000000" w:firstRow="0" w:lastRow="0" w:firstColumn="0" w:lastColumn="0" w:oddVBand="0" w:evenVBand="0" w:oddHBand="0" w:evenHBand="0" w:firstRowFirstColumn="0" w:firstRowLastColumn="0" w:lastRowFirstColumn="0" w:lastRowLastColumn="0"/>
-            </w:pPr>
-            <w:r>
-              <w:t>3.</w:t>
-            </w:r>
-            <w:r>
-              <w:rPr>
-                <w:rFonts w:hint="eastAsia"/>
-              </w:rPr>
-              <w:t>a</w:t>
-            </w:r>
-            <w:r>
-              <w:t xml:space="preserve"> </w:t>
-            </w:r>
-            <w:r>
-              <w:rPr>
-                <w:rFonts w:hint="eastAsia"/>
-              </w:rPr>
-              <w:t>没有选择快递员就点击确认</w:t>
-            </w:r>
-          </w:p>
-          <w:p>
-            <w:pPr>
-              <w:cnfStyle w:val="000000000000" w:firstRow="0" w:lastRow="0" w:firstColumn="0" w:lastColumn="0" w:oddVBand="0" w:evenVBand="0" w:oddHBand="0" w:evenHBand="0" w:firstRowFirstColumn="0" w:firstRowLastColumn="0" w:lastRowFirstColumn="0" w:lastRowLastColumn="0"/>
-              <w:rPr>
-                <w:rFonts w:hint="eastAsia"/>
-              </w:rPr>
-            </w:pPr>
-            <w:r>
-              <w:rPr>
-                <w:rFonts w:hint="eastAsia"/>
-              </w:rPr>
-              <w:t xml:space="preserve">   1.</w:t>
-            </w:r>
-            <w:r>
-              <w:t xml:space="preserve"> </w:t>
-            </w:r>
-            <w:r>
-              <w:rPr>
-                <w:rFonts w:hint="eastAsia"/>
-              </w:rPr>
-              <w:t>系统提示请选择快递员</w:t>
-            </w:r>
-          </w:p>
-        </w:tc>
-      </w:tr>
-      <w:tr>
-        <w:trPr>
-          <w:cnfStyle w:val="000000100000" w:firstRow="0" w:lastRow="0" w:firstColumn="0" w:lastColumn="0" w:oddVBand="0" w:evenVBand="0" w:oddHBand="1" w:evenHBand="0" w:firstRowFirstColumn="0" w:firstRowLastColumn="0" w:lastRowFirstColumn="0" w:lastRowLastColumn="0"/>
-        </w:trPr>
-        <w:tc>
-          <w:tcPr>
-            <w:cnfStyle w:val="001000000000" w:firstRow="0" w:lastRow="0" w:firstColumn="1" w:lastColumn="0" w:oddVBand="0" w:evenVBand="0" w:oddHBand="0" w:evenHBand="0" w:firstRowFirstColumn="0" w:firstRowLastColumn="0" w:lastRowFirstColumn="0" w:lastRowLastColumn="0"/>
-            <w:tcW w:w="1413" w:type="dxa"/>
-          </w:tcPr>
-          <w:p>
-            <w:pPr>
-              <w:jc w:val="left"/>
-            </w:pPr>
-            <w:r>
-              <w:rPr>
-                <w:rFonts w:hint="eastAsia"/>
-              </w:rPr>
-              <w:t>特殊需求</w:t>
-            </w:r>
-          </w:p>
-        </w:tc>
-        <w:tc>
-          <w:tcPr>
-            <w:tcW w:w="6883" w:type="dxa"/>
-            <w:gridSpan w:val="2"/>
-          </w:tcPr>
-          <w:p>
-            <w:pPr>
-              <w:cnfStyle w:val="000000100000" w:firstRow="0" w:lastRow="0" w:firstColumn="0" w:lastColumn="0" w:oddVBand="0" w:evenVBand="0" w:oddHBand="1" w:evenHBand="0" w:firstRowFirstColumn="0" w:firstRowLastColumn="0" w:lastRowFirstColumn="0" w:lastRowLastColumn="0"/>
-            </w:pPr>
-            <w:r>
-              <w:rPr>
-                <w:rFonts w:hint="eastAsia"/>
-              </w:rPr>
-              <w:t>无</w:t>
-            </w:r>
-          </w:p>
-        </w:tc>
-      </w:tr>
-    </w:tbl>
-    <w:p>
-      <w:pPr>
-        <w:pStyle w:val="a9"/>
-      </w:pPr>
-      <w:bookmarkStart w:id="13" w:name="_Toc432266783"/>
-      <w:r>
-        <w:t>UC</w:t>
-      </w:r>
-      <w:r>
-        <w:t>3.4</w:t>
-      </w:r>
-      <w:r>
-        <w:t xml:space="preserve"> </w:t>
-      </w:r>
-      <w:r>
-        <w:rPr>
-          <w:rFonts w:hint="eastAsia"/>
-        </w:rPr>
-        <w:t>车辆信息管理用例描述</w:t>
-      </w:r>
-      <w:bookmarkEnd w:id="13"/>
-    </w:p>
-    <w:tbl>
-      <w:tblPr>
-        <w:tblStyle w:val="4-5"/>
-        <w:tblW w:w="0" w:type="auto"/>
-        <w:tblLook w:val="04A0" w:firstRow="1" w:lastRow="0" w:firstColumn="1" w:lastColumn="0" w:noHBand="0" w:noVBand="1"/>
-      </w:tblPr>
-      <w:tblGrid>
-        <w:gridCol w:w="1413"/>
-        <w:gridCol w:w="2735"/>
-        <w:gridCol w:w="4148"/>
-      </w:tblGrid>
-      <w:tr>
-        <w:trPr>
-          <w:cnfStyle w:val="100000000000" w:firstRow="1" w:lastRow="0" w:firstColumn="0" w:lastColumn="0" w:oddVBand="0" w:evenVBand="0" w:oddHBand="0" w:evenHBand="0" w:firstRowFirstColumn="0" w:firstRowLastColumn="0" w:lastRowFirstColumn="0" w:lastRowLastColumn="0"/>
-        </w:trPr>
-        <w:tc>
-          <w:tcPr>
-            <w:cnfStyle w:val="001000000000" w:firstRow="0" w:lastRow="0" w:firstColumn="1" w:lastColumn="0" w:oddVBand="0" w:evenVBand="0" w:oddHBand="0" w:evenHBand="0" w:firstRowFirstColumn="0" w:firstRowLastColumn="0" w:lastRowFirstColumn="0" w:lastRowLastColumn="0"/>
-            <w:tcW w:w="4148" w:type="dxa"/>
-            <w:gridSpan w:val="2"/>
-          </w:tcPr>
-          <w:p>
-            <w:pPr>
-              <w:jc w:val="left"/>
-              <w:rPr>
-                <w:b w:val="0"/>
-                <w:bCs w:val="0"/>
-              </w:rPr>
-            </w:pPr>
-            <w:r>
               <w:t>3.4</w:t>
             </w:r>
             <w:r>
@@ -7038,14 +6872,6 @@
             <w:r>
               <w:t>查询一辆车的信息</w:t>
             </w:r>
-            <w:ins w:id="14" w:author="张健" w:date="2015-10-09T18:19:00Z">
-              <w:r>
-                <w:rPr>
-                  <w:rFonts w:hint="eastAsia"/>
-                </w:rPr>
-                <w:t>无？</w:t>
-              </w:r>
-            </w:ins>
           </w:p>
         </w:tc>
       </w:tr>
@@ -7107,16 +6933,11 @@
               <w:cnfStyle w:val="000000000000" w:firstRow="0" w:lastRow="0" w:firstColumn="0" w:lastColumn="0" w:oddVBand="0" w:evenVBand="0" w:oddHBand="0" w:evenHBand="0" w:firstRowFirstColumn="0" w:firstRowLastColumn="0" w:lastRowFirstColumn="0" w:lastRowLastColumn="0"/>
             </w:pPr>
             <w:r>
-              <w:t>将修改结束后的信息存储到系统中</w:t>
-            </w:r>
-            <w:ins w:id="15" w:author="张健" w:date="2015-10-09T18:19:00Z">
-              <w:r>
-                <w:rPr>
-                  <w:rFonts w:hint="eastAsia"/>
-                </w:rPr>
-                <w:t>抽象</w:t>
-              </w:r>
-            </w:ins>
+              <w:rPr>
+                <w:rFonts w:hint="eastAsia"/>
+              </w:rPr>
+              <w:t>更新车辆管理系统的信息</w:t>
+            </w:r>
           </w:p>
         </w:tc>
       </w:tr>
@@ -7146,330 +6967,432 @@
           <w:p>
             <w:pPr>
               <w:cnfStyle w:val="000000100000" w:firstRow="0" w:lastRow="0" w:firstColumn="0" w:lastColumn="0" w:oddVBand="0" w:evenVBand="0" w:oddHBand="1" w:evenHBand="0" w:firstRowFirstColumn="0" w:firstRowLastColumn="0" w:lastRowFirstColumn="0" w:lastRowLastColumn="0"/>
-              <w:rPr>
-                <w:ins w:id="16" w:author="张健" w:date="2015-10-09T18:20:00Z"/>
-              </w:rPr>
-              <w:pPrChange w:id="17" w:author="张健" w:date="2015-10-09T18:20:00Z">
-                <w:pPr>
-                  <w:pStyle w:val="a3"/>
-                  <w:numPr>
-                    <w:numId w:val="22"/>
-                  </w:numPr>
-                  <w:ind w:left="360" w:hanging="360"/>
-                  <w:cnfStyle w:val="000000100000" w:firstRow="0" w:lastRow="0" w:firstColumn="0" w:lastColumn="0" w:oddVBand="0" w:evenVBand="0" w:oddHBand="1" w:evenHBand="0" w:firstRowFirstColumn="0" w:firstRowLastColumn="0" w:lastRowFirstColumn="0" w:lastRowLastColumn="0"/>
-                </w:pPr>
-              </w:pPrChange>
-            </w:pPr>
-            <w:ins w:id="18" w:author="张健" w:date="2015-10-09T18:20:00Z">
-              <w:r>
-                <w:rPr>
-                  <w:rFonts w:hint="eastAsia"/>
-                </w:rPr>
-                <w:t>导航？</w:t>
-              </w:r>
-            </w:ins>
-          </w:p>
-          <w:p>
-            <w:pPr>
-              <w:cnfStyle w:val="000000100000" w:firstRow="0" w:lastRow="0" w:firstColumn="0" w:lastColumn="0" w:oddVBand="0" w:evenVBand="0" w:oddHBand="1" w:evenHBand="0" w:firstRowFirstColumn="0" w:firstRowLastColumn="0" w:lastRowFirstColumn="0" w:lastRowLastColumn="0"/>
-              <w:pPrChange w:id="19" w:author="张健" w:date="2015-10-09T18:20:00Z">
-                <w:pPr>
-                  <w:pStyle w:val="a3"/>
-                  <w:numPr>
-                    <w:numId w:val="22"/>
-                  </w:numPr>
-                  <w:ind w:left="360" w:hanging="360"/>
-                  <w:cnfStyle w:val="000000100000" w:firstRow="0" w:lastRow="0" w:firstColumn="0" w:lastColumn="0" w:oddVBand="0" w:evenVBand="0" w:oddHBand="1" w:evenHBand="0" w:firstRowFirstColumn="0" w:firstRowLastColumn="0" w:lastRowFirstColumn="0" w:lastRowLastColumn="0"/>
-                </w:pPr>
-              </w:pPrChange>
-            </w:pPr>
-            <w:r>
-              <w:t>营业厅业务员根据需要点击增，</w:t>
-            </w:r>
-            <w:proofErr w:type="gramStart"/>
-            <w:r>
-              <w:t>删</w:t>
-            </w:r>
-            <w:proofErr w:type="gramEnd"/>
-            <w:r>
-              <w:t>，改，查对应的按钮之一</w:t>
-            </w:r>
-            <w:ins w:id="20" w:author="张健" w:date="2015-10-09T18:21:00Z">
-              <w:r>
-                <w:rPr>
-                  <w:rFonts w:hint="eastAsia"/>
-                </w:rPr>
-                <w:t>没有分别</w:t>
-              </w:r>
-              <w:r>
-                <w:rPr>
-                  <w:rFonts w:hint="eastAsia"/>
-                </w:rPr>
-                <w:lastRenderedPageBreak/>
-                <w:t>标明</w:t>
-              </w:r>
-              <w:r>
-                <w:rPr>
-                  <w:rFonts w:hint="eastAsia"/>
-                </w:rPr>
-                <w:t>1</w:t>
-              </w:r>
-              <w:r>
-                <w:rPr>
-                  <w:rFonts w:hint="eastAsia"/>
-                </w:rPr>
-                <w:t>是修改，</w:t>
-              </w:r>
-              <w:r>
-                <w:rPr>
-                  <w:rFonts w:hint="eastAsia"/>
-                </w:rPr>
-                <w:t>2</w:t>
-              </w:r>
-              <w:r>
-                <w:rPr>
-                  <w:rFonts w:hint="eastAsia"/>
-                </w:rPr>
-                <w:t>是删除，</w:t>
-              </w:r>
-              <w:r>
-                <w:rPr>
-                  <w:rFonts w:hint="eastAsia"/>
-                </w:rPr>
-                <w:t>3</w:t>
-              </w:r>
-              <w:r>
-                <w:rPr>
-                  <w:rFonts w:hint="eastAsia"/>
-                </w:rPr>
-                <w:t>是</w:t>
-              </w:r>
-            </w:ins>
-            <w:ins w:id="21" w:author="张健" w:date="2015-10-09T18:22:00Z">
-              <w:r>
-                <w:rPr>
-                  <w:rFonts w:hint="eastAsia"/>
-                </w:rPr>
-                <w:t>？</w:t>
-              </w:r>
-              <w:r>
-                <w:rPr>
-                  <w:rFonts w:hint="eastAsia"/>
-                </w:rPr>
-                <w:t>4</w:t>
-              </w:r>
-              <w:r>
-                <w:rPr>
-                  <w:rFonts w:hint="eastAsia"/>
-                </w:rPr>
-                <w:t>是啥</w:t>
-              </w:r>
-            </w:ins>
-          </w:p>
-          <w:p>
-            <w:pPr>
-              <w:cnfStyle w:val="000000100000" w:firstRow="0" w:lastRow="0" w:firstColumn="0" w:lastColumn="0" w:oddVBand="0" w:evenVBand="0" w:oddHBand="1" w:evenHBand="0" w:firstRowFirstColumn="0" w:firstRowLastColumn="0" w:lastRowFirstColumn="0" w:lastRowLastColumn="0"/>
-            </w:pPr>
-            <w:r>
-              <w:t>1.1</w:t>
+            </w:pPr>
+            <w:r>
+              <w:t>1.</w:t>
+            </w:r>
+            <w:r>
+              <w:rPr>
+                <w:rFonts w:hint="eastAsia"/>
+              </w:rPr>
+              <w:t>点击车辆信息管理按钮</w:t>
+            </w:r>
+            <w:r>
+              <w:rPr>
+                <w:rFonts w:hint="eastAsia"/>
+              </w:rPr>
+              <w:t>；系统显示“增加车辆”、“修改车辆信息”、“删除车辆”、“查询车辆信息”</w:t>
+            </w:r>
+            <w:r>
+              <w:rPr>
+                <w:rFonts w:hint="eastAsia"/>
+              </w:rPr>
+              <w:t>按钮</w:t>
+            </w:r>
+          </w:p>
+          <w:p>
+            <w:pPr>
+              <w:cnfStyle w:val="000000100000" w:firstRow="0" w:lastRow="0" w:firstColumn="0" w:lastColumn="0" w:oddVBand="0" w:evenVBand="0" w:oddHBand="1" w:evenHBand="0" w:firstRowFirstColumn="0" w:firstRowLastColumn="0" w:lastRowFirstColumn="0" w:lastRowLastColumn="0"/>
+            </w:pPr>
+            <w:r>
+              <w:t>2.</w:t>
+            </w:r>
+            <w:r>
+              <w:rPr>
+                <w:rFonts w:hint="eastAsia"/>
+              </w:rPr>
+              <w:t>a</w:t>
+            </w:r>
+            <w:r>
+              <w:t xml:space="preserve">.1. </w:t>
+            </w:r>
+            <w:r>
+              <w:rPr>
+                <w:rFonts w:hint="eastAsia"/>
+              </w:rPr>
+              <w:t>点击增加车辆按钮；</w:t>
+            </w:r>
+            <w:r>
+              <w:t>系统</w:t>
+            </w:r>
+            <w:r>
+              <w:rPr>
+                <w:rFonts w:hint="eastAsia"/>
+              </w:rPr>
+              <w:t>显示车辆信息输入界面；</w:t>
+            </w:r>
+          </w:p>
+          <w:p>
+            <w:pPr>
+              <w:ind w:firstLineChars="150" w:firstLine="315"/>
+              <w:cnfStyle w:val="000000100000" w:firstRow="0" w:lastRow="0" w:firstColumn="0" w:lastColumn="0" w:oddVBand="0" w:evenVBand="0" w:oddHBand="1" w:evenHBand="0" w:firstRowFirstColumn="0" w:firstRowLastColumn="0" w:lastRowFirstColumn="0" w:lastRowLastColumn="0"/>
+            </w:pPr>
+            <w:r>
+              <w:rPr>
+                <w:rFonts w:hint="eastAsia"/>
+              </w:rPr>
+              <w:t xml:space="preserve">2. </w:t>
+            </w:r>
+            <w:r>
+              <w:rPr>
+                <w:rFonts w:hint="eastAsia"/>
+              </w:rPr>
+              <w:t>输入</w:t>
+            </w:r>
+            <w:r>
+              <w:rPr>
+                <w:rFonts w:hint="eastAsia"/>
+              </w:rPr>
+              <w:t>车辆代号（城市编号（电话号码区号南京</w:t>
+            </w:r>
+            <w:r>
+              <w:rPr>
+                <w:rFonts w:hint="eastAsia"/>
+              </w:rPr>
+              <w:t>025</w:t>
+            </w:r>
+            <w:r>
+              <w:rPr>
+                <w:rFonts w:hint="eastAsia"/>
+              </w:rPr>
+              <w:t>）</w:t>
+            </w:r>
+            <w:r>
+              <w:rPr>
+                <w:rFonts w:hint="eastAsia"/>
+              </w:rPr>
+              <w:t>+</w:t>
+            </w:r>
+            <w:r>
+              <w:rPr>
+                <w:rFonts w:hint="eastAsia"/>
+              </w:rPr>
+              <w:t>营业厅编号（</w:t>
+            </w:r>
+            <w:r>
+              <w:rPr>
+                <w:rFonts w:hint="eastAsia"/>
+              </w:rPr>
+              <w:t>000</w:t>
+            </w:r>
+            <w:r>
+              <w:rPr>
+                <w:rFonts w:hint="eastAsia"/>
+              </w:rPr>
+              <w:lastRenderedPageBreak/>
+              <w:t>三位数字）</w:t>
+            </w:r>
+            <w:r>
+              <w:rPr>
+                <w:rFonts w:hint="eastAsia"/>
+              </w:rPr>
+              <w:t>+000</w:t>
+            </w:r>
+            <w:r>
+              <w:rPr>
+                <w:rFonts w:hint="eastAsia"/>
+              </w:rPr>
+              <w:t>三位数字）、车牌号（苏</w:t>
+            </w:r>
+            <w:r>
+              <w:rPr>
+                <w:rFonts w:hint="eastAsia"/>
+              </w:rPr>
+              <w:t>A 00000</w:t>
+            </w:r>
+            <w:r>
+              <w:rPr>
+                <w:rFonts w:hint="eastAsia"/>
+              </w:rPr>
+              <w:t>）、服役时间）和司机信息（司机编号（城市编号（电话号码区号南京</w:t>
+            </w:r>
+            <w:r>
+              <w:rPr>
+                <w:rFonts w:hint="eastAsia"/>
+              </w:rPr>
+              <w:t>025</w:t>
+            </w:r>
+            <w:r>
+              <w:rPr>
+                <w:rFonts w:hint="eastAsia"/>
+              </w:rPr>
+              <w:t>）</w:t>
+            </w:r>
+            <w:r>
+              <w:rPr>
+                <w:rFonts w:hint="eastAsia"/>
+              </w:rPr>
+              <w:t>+</w:t>
+            </w:r>
+            <w:r>
+              <w:rPr>
+                <w:rFonts w:hint="eastAsia"/>
+              </w:rPr>
+              <w:t>营业厅编号（</w:t>
+            </w:r>
+            <w:r>
+              <w:rPr>
+                <w:rFonts w:hint="eastAsia"/>
+              </w:rPr>
+              <w:t>000</w:t>
+            </w:r>
+            <w:r>
+              <w:rPr>
+                <w:rFonts w:hint="eastAsia"/>
+              </w:rPr>
+              <w:t>三位数字）</w:t>
+            </w:r>
+            <w:r>
+              <w:rPr>
+                <w:rFonts w:hint="eastAsia"/>
+              </w:rPr>
+              <w:t>+000</w:t>
+            </w:r>
+            <w:r>
+              <w:rPr>
+                <w:rFonts w:hint="eastAsia"/>
+              </w:rPr>
+              <w:t>三位数字、姓名、出生日期、身份证号、手机</w:t>
+            </w:r>
+            <w:r>
+              <w:rPr>
+                <w:rFonts w:hint="eastAsia"/>
+              </w:rPr>
+              <w:t xml:space="preserve"> </w:t>
+            </w:r>
+            <w:r>
+              <w:rPr>
+                <w:rFonts w:hint="eastAsia"/>
+              </w:rPr>
+              <w:t>、性别、行驶证期限</w:t>
+            </w:r>
+            <w:r>
+              <w:rPr>
+                <w:rFonts w:hint="eastAsia"/>
+              </w:rPr>
+              <w:t>并点击确定；系统提示新建车辆完毕</w:t>
+            </w:r>
+            <w:r>
+              <w:rPr>
+                <w:rFonts w:hint="eastAsia"/>
+              </w:rPr>
+              <w:t>并返回到车辆信息管理界面</w:t>
+            </w:r>
+            <w:r>
+              <w:rPr>
+                <w:rFonts w:hint="eastAsia"/>
+              </w:rPr>
+              <w:t>；</w:t>
+            </w:r>
+          </w:p>
+          <w:p>
+            <w:pPr>
+              <w:ind w:firstLineChars="150" w:firstLine="315"/>
+              <w:cnfStyle w:val="000000100000" w:firstRow="0" w:lastRow="0" w:firstColumn="0" w:lastColumn="0" w:oddVBand="0" w:evenVBand="0" w:oddHBand="1" w:evenHBand="0" w:firstRowFirstColumn="0" w:firstRowLastColumn="0" w:lastRowFirstColumn="0" w:lastRowLastColumn="0"/>
+              <w:rPr>
+                <w:rFonts w:hint="eastAsia"/>
+              </w:rPr>
+            </w:pPr>
+          </w:p>
+          <w:p>
+            <w:pPr>
+              <w:cnfStyle w:val="000000100000" w:firstRow="0" w:lastRow="0" w:firstColumn="0" w:lastColumn="0" w:oddVBand="0" w:evenVBand="0" w:oddHBand="1" w:evenHBand="0" w:firstRowFirstColumn="0" w:firstRowLastColumn="0" w:lastRowFirstColumn="0" w:lastRowLastColumn="0"/>
+              <w:rPr>
+                <w:rFonts w:hint="eastAsia"/>
+              </w:rPr>
+            </w:pPr>
+            <w:r>
+              <w:rPr>
+                <w:rFonts w:hint="eastAsia"/>
+              </w:rPr>
+              <w:t>2.b</w:t>
+            </w:r>
+            <w:r>
+              <w:t xml:space="preserve">.1 </w:t>
+            </w:r>
+            <w:r>
+              <w:rPr>
+                <w:rFonts w:hint="eastAsia"/>
+              </w:rPr>
+              <w:t>点击删除车辆按钮</w:t>
+            </w:r>
+            <w:r>
+              <w:rPr>
+                <w:rFonts w:hint="eastAsia"/>
+              </w:rPr>
+              <w:t>；</w:t>
             </w:r>
             <w:r>
               <w:t>系统提示营业厅业务员输入车辆的代号</w:t>
             </w:r>
-          </w:p>
-          <w:p>
-            <w:pPr>
-              <w:cnfStyle w:val="000000100000" w:firstRow="0" w:lastRow="0" w:firstColumn="0" w:lastColumn="0" w:oddVBand="0" w:evenVBand="0" w:oddHBand="1" w:evenHBand="0" w:firstRowFirstColumn="0" w:firstRowLastColumn="0" w:lastRowFirstColumn="0" w:lastRowLastColumn="0"/>
-            </w:pPr>
-            <w:r>
-              <w:t>1.2</w:t>
-            </w:r>
-            <w:r>
-              <w:t>营业厅业务员按照系统的提示输入车辆的代号。</w:t>
-            </w:r>
-          </w:p>
-          <w:p>
-            <w:pPr>
-              <w:cnfStyle w:val="000000100000" w:firstRow="0" w:lastRow="0" w:firstColumn="0" w:lastColumn="0" w:oddVBand="0" w:evenVBand="0" w:oddHBand="1" w:evenHBand="0" w:firstRowFirstColumn="0" w:firstRowLastColumn="0" w:lastRowFirstColumn="0" w:lastRowLastColumn="0"/>
-            </w:pPr>
-            <w:r>
-              <w:t>1.3</w:t>
-            </w:r>
-            <w:r>
-              <w:t>营业厅业务员结束输入，系统显示车辆的信息并允许营业厅业务员修改该信息</w:t>
-            </w:r>
-          </w:p>
-          <w:p>
-            <w:pPr>
-              <w:cnfStyle w:val="000000100000" w:firstRow="0" w:lastRow="0" w:firstColumn="0" w:lastColumn="0" w:oddVBand="0" w:evenVBand="0" w:oddHBand="1" w:evenHBand="0" w:firstRowFirstColumn="0" w:firstRowLastColumn="0" w:lastRowFirstColumn="0" w:lastRowLastColumn="0"/>
-            </w:pPr>
-            <w:r>
-              <w:t>1.4</w:t>
-            </w:r>
-            <w:r>
-              <w:t>营业厅业务员修改车辆信息</w:t>
-            </w:r>
-          </w:p>
-          <w:p>
-            <w:pPr>
-              <w:cnfStyle w:val="000000100000" w:firstRow="0" w:lastRow="0" w:firstColumn="0" w:lastColumn="0" w:oddVBand="0" w:evenVBand="0" w:oddHBand="1" w:evenHBand="0" w:firstRowFirstColumn="0" w:firstRowLastColumn="0" w:lastRowFirstColumn="0" w:lastRowLastColumn="0"/>
-            </w:pPr>
-            <w:r>
-              <w:rPr>
-                <w:rFonts w:hint="eastAsia"/>
-              </w:rPr>
-              <w:t>1.5</w:t>
-            </w:r>
-            <w:r>
-              <w:rPr>
-                <w:rFonts w:hint="eastAsia"/>
-              </w:rPr>
-              <w:t>营业厅业务员停止输入，系统保存修改的信息</w:t>
-            </w:r>
-          </w:p>
-          <w:p>
-            <w:pPr>
-              <w:cnfStyle w:val="000000100000" w:firstRow="0" w:lastRow="0" w:firstColumn="0" w:lastColumn="0" w:oddVBand="0" w:evenVBand="0" w:oddHBand="1" w:evenHBand="0" w:firstRowFirstColumn="0" w:firstRowLastColumn="0" w:lastRowFirstColumn="0" w:lastRowLastColumn="0"/>
-            </w:pPr>
-            <w:r>
-              <w:t>2.1</w:t>
-            </w:r>
-            <w:r>
-              <w:t>系统提示营业厅业务员输入车辆的代号</w:t>
-            </w:r>
-          </w:p>
-          <w:p>
-            <w:pPr>
-              <w:cnfStyle w:val="000000100000" w:firstRow="0" w:lastRow="0" w:firstColumn="0" w:lastColumn="0" w:oddVBand="0" w:evenVBand="0" w:oddHBand="1" w:evenHBand="0" w:firstRowFirstColumn="0" w:firstRowLastColumn="0" w:lastRowFirstColumn="0" w:lastRowLastColumn="0"/>
-            </w:pPr>
-            <w:r>
-              <w:t>2.2</w:t>
-            </w:r>
-            <w:r>
-              <w:t>营业厅业务员按照系统的提示输入代号。</w:t>
-            </w:r>
-          </w:p>
-          <w:p>
-            <w:pPr>
-              <w:cnfStyle w:val="000000100000" w:firstRow="0" w:lastRow="0" w:firstColumn="0" w:lastColumn="0" w:oddVBand="0" w:evenVBand="0" w:oddHBand="1" w:evenHBand="0" w:firstRowFirstColumn="0" w:firstRowLastColumn="0" w:lastRowFirstColumn="0" w:lastRowLastColumn="0"/>
-            </w:pPr>
-            <w:r>
-              <w:t>2.3</w:t>
-            </w:r>
-            <w:r>
-              <w:t>营业厅业务员结束输入，系统检索到车辆的编号后将该车辆代号以及该车辆代号对应的车辆相关信息删除</w:t>
-            </w:r>
-          </w:p>
-          <w:p>
-            <w:pPr>
-              <w:cnfStyle w:val="000000100000" w:firstRow="0" w:lastRow="0" w:firstColumn="0" w:lastColumn="0" w:oddVBand="0" w:evenVBand="0" w:oddHBand="1" w:evenHBand="0" w:firstRowFirstColumn="0" w:firstRowLastColumn="0" w:lastRowFirstColumn="0" w:lastRowLastColumn="0"/>
-            </w:pPr>
-            <w:r>
-              <w:t>3.1</w:t>
-            </w:r>
-            <w:r>
-              <w:t>系统提示营业厅业务员输入车辆的代号</w:t>
-            </w:r>
-          </w:p>
-          <w:p>
-            <w:pPr>
-              <w:cnfStyle w:val="000000100000" w:firstRow="0" w:lastRow="0" w:firstColumn="0" w:lastColumn="0" w:oddVBand="0" w:evenVBand="0" w:oddHBand="1" w:evenHBand="0" w:firstRowFirstColumn="0" w:firstRowLastColumn="0" w:lastRowFirstColumn="0" w:lastRowLastColumn="0"/>
-            </w:pPr>
-            <w:r>
-              <w:rPr>
-                <w:rFonts w:hint="eastAsia"/>
-              </w:rPr>
-              <w:t>3.2</w:t>
-            </w:r>
-            <w:r>
-              <w:t>营业厅业务员按照系统的提示输入代号。</w:t>
-            </w:r>
-          </w:p>
-          <w:p>
-            <w:pPr>
-              <w:cnfStyle w:val="000000100000" w:firstRow="0" w:lastRow="0" w:firstColumn="0" w:lastColumn="0" w:oddVBand="0" w:evenVBand="0" w:oddHBand="1" w:evenHBand="0" w:firstRowFirstColumn="0" w:firstRowLastColumn="0" w:lastRowFirstColumn="0" w:lastRowLastColumn="0"/>
-            </w:pPr>
-            <w:r>
-              <w:rPr>
-                <w:rFonts w:hint="eastAsia"/>
-              </w:rPr>
-              <w:t>3.3</w:t>
-            </w:r>
-            <w:r>
-              <w:rPr>
-                <w:rFonts w:hint="eastAsia"/>
-              </w:rPr>
-              <w:t>系统显示该车辆的信息，并且现在所有的信息都是可修改的</w:t>
-            </w:r>
-          </w:p>
-          <w:p>
-            <w:pPr>
-              <w:cnfStyle w:val="000000100000" w:firstRow="0" w:lastRow="0" w:firstColumn="0" w:lastColumn="0" w:oddVBand="0" w:evenVBand="0" w:oddHBand="1" w:evenHBand="0" w:firstRowFirstColumn="0" w:firstRowLastColumn="0" w:lastRowFirstColumn="0" w:lastRowLastColumn="0"/>
-            </w:pPr>
-            <w:r>
-              <w:t>3.4</w:t>
-            </w:r>
-            <w:r>
-              <w:t>营业厅业务员修改车辆</w:t>
-            </w:r>
-            <w:r>
-              <w:rPr>
-                <w:rFonts w:hint="eastAsia"/>
-              </w:rPr>
-              <w:t>的信息</w:t>
-            </w:r>
-          </w:p>
-          <w:p>
-            <w:pPr>
-              <w:cnfStyle w:val="000000100000" w:firstRow="0" w:lastRow="0" w:firstColumn="0" w:lastColumn="0" w:oddVBand="0" w:evenVBand="0" w:oddHBand="1" w:evenHBand="0" w:firstRowFirstColumn="0" w:firstRowLastColumn="0" w:lastRowFirstColumn="0" w:lastRowLastColumn="0"/>
-            </w:pPr>
-            <w:r>
-              <w:t>3.5</w:t>
-            </w:r>
-            <w:r>
-              <w:t>营业厅业务员停止输入，系统重新录入车辆的信息</w:t>
-            </w:r>
-          </w:p>
-          <w:p>
-            <w:pPr>
-              <w:cnfStyle w:val="000000100000" w:firstRow="0" w:lastRow="0" w:firstColumn="0" w:lastColumn="0" w:oddVBand="0" w:evenVBand="0" w:oddHBand="1" w:evenHBand="0" w:firstRowFirstColumn="0" w:firstRowLastColumn="0" w:lastRowFirstColumn="0" w:lastRowLastColumn="0"/>
-            </w:pPr>
-            <w:r>
-              <w:t>4.1</w:t>
-            </w:r>
-            <w:r>
-              <w:t>系统提示营业厅业务员输入车辆的代号</w:t>
-            </w:r>
-          </w:p>
-          <w:p>
-            <w:pPr>
-              <w:cnfStyle w:val="000000100000" w:firstRow="0" w:lastRow="0" w:firstColumn="0" w:lastColumn="0" w:oddVBand="0" w:evenVBand="0" w:oddHBand="1" w:evenHBand="0" w:firstRowFirstColumn="0" w:firstRowLastColumn="0" w:lastRowFirstColumn="0" w:lastRowLastColumn="0"/>
-            </w:pPr>
-            <w:r>
-              <w:rPr>
-                <w:rFonts w:hint="eastAsia"/>
-              </w:rPr>
-              <w:t>4.2</w:t>
-            </w:r>
-            <w:r>
-              <w:t>营业厅业务员按照系统的提示输入代号。</w:t>
-            </w:r>
-          </w:p>
-          <w:p>
-            <w:pPr>
-              <w:cnfStyle w:val="000000100000" w:firstRow="0" w:lastRow="0" w:firstColumn="0" w:lastColumn="0" w:oddVBand="0" w:evenVBand="0" w:oddHBand="1" w:evenHBand="0" w:firstRowFirstColumn="0" w:firstRowLastColumn="0" w:lastRowFirstColumn="0" w:lastRowLastColumn="0"/>
-            </w:pPr>
-            <w:r>
-              <w:rPr>
-                <w:rFonts w:hint="eastAsia"/>
-              </w:rPr>
-              <w:t>4.3</w:t>
-            </w:r>
-            <w:r>
-              <w:rPr>
-                <w:rFonts w:hint="eastAsia"/>
-              </w:rPr>
-              <w:t>系统显示车辆的相关信息</w:t>
+            <w:r>
+              <w:t>；</w:t>
+            </w:r>
+          </w:p>
+          <w:p>
+            <w:pPr>
+              <w:ind w:firstLineChars="150" w:firstLine="315"/>
+              <w:cnfStyle w:val="000000100000" w:firstRow="0" w:lastRow="0" w:firstColumn="0" w:lastColumn="0" w:oddVBand="0" w:evenVBand="0" w:oddHBand="1" w:evenHBand="0" w:firstRowFirstColumn="0" w:firstRowLastColumn="0" w:lastRowFirstColumn="0" w:lastRowLastColumn="0"/>
+            </w:pPr>
+            <w:r>
+              <w:t xml:space="preserve">2. </w:t>
+            </w:r>
+            <w:r>
+              <w:rPr>
+                <w:rFonts w:hint="eastAsia"/>
+              </w:rPr>
+              <w:t>输入要删除的车辆代号点击确定；系统提示删除完毕</w:t>
+            </w:r>
+            <w:r>
+              <w:rPr>
+                <w:rFonts w:hint="eastAsia"/>
+              </w:rPr>
+              <w:t>并返回到车辆信息管理界面</w:t>
+            </w:r>
+            <w:r>
+              <w:rPr>
+                <w:rFonts w:hint="eastAsia"/>
+              </w:rPr>
+              <w:t>；</w:t>
+            </w:r>
+          </w:p>
+          <w:p>
+            <w:pPr>
+              <w:cnfStyle w:val="000000100000" w:firstRow="0" w:lastRow="0" w:firstColumn="0" w:lastColumn="0" w:oddVBand="0" w:evenVBand="0" w:oddHBand="1" w:evenHBand="0" w:firstRowFirstColumn="0" w:firstRowLastColumn="0" w:lastRowFirstColumn="0" w:lastRowLastColumn="0"/>
+              <w:rPr>
+                <w:rFonts w:hint="eastAsia"/>
+              </w:rPr>
+            </w:pPr>
+          </w:p>
+          <w:p>
+            <w:pPr>
+              <w:cnfStyle w:val="000000100000" w:firstRow="0" w:lastRow="0" w:firstColumn="0" w:lastColumn="0" w:oddVBand="0" w:evenVBand="0" w:oddHBand="1" w:evenHBand="0" w:firstRowFirstColumn="0" w:firstRowLastColumn="0" w:lastRowFirstColumn="0" w:lastRowLastColumn="0"/>
+            </w:pPr>
+            <w:r>
+              <w:t>2.</w:t>
+            </w:r>
+            <w:r>
+              <w:rPr>
+                <w:rFonts w:hint="eastAsia"/>
+              </w:rPr>
+              <w:t>c</w:t>
+            </w:r>
+            <w:r>
+              <w:t xml:space="preserve">.1. </w:t>
+            </w:r>
+            <w:r>
+              <w:rPr>
+                <w:rFonts w:hint="eastAsia"/>
+              </w:rPr>
+              <w:t>点击修改车辆信息按钮；系统提示输入</w:t>
+            </w:r>
+            <w:r>
+              <w:t>车辆的代号</w:t>
+            </w:r>
+            <w:r>
+              <w:t>；</w:t>
+            </w:r>
+          </w:p>
+          <w:p>
+            <w:pPr>
+              <w:ind w:firstLineChars="150" w:firstLine="315"/>
+              <w:cnfStyle w:val="000000100000" w:firstRow="0" w:lastRow="0" w:firstColumn="0" w:lastColumn="0" w:oddVBand="0" w:evenVBand="0" w:oddHBand="1" w:evenHBand="0" w:firstRowFirstColumn="0" w:firstRowLastColumn="0" w:lastRowFirstColumn="0" w:lastRowLastColumn="0"/>
+            </w:pPr>
+            <w:r>
+              <w:t xml:space="preserve">2. </w:t>
+            </w:r>
+            <w:r>
+              <w:t>营业厅业务员按照系统的提示输入代号</w:t>
+            </w:r>
+            <w:r>
+              <w:t>；</w:t>
+            </w:r>
+            <w:r>
+              <w:t>系统检索到车辆的编号后将</w:t>
+            </w:r>
+            <w:r>
+              <w:rPr>
+                <w:rFonts w:hint="eastAsia"/>
+              </w:rPr>
+              <w:t>显示该车的所有信息并允许业务员修改；</w:t>
+            </w:r>
+          </w:p>
+          <w:p>
+            <w:pPr>
+              <w:ind w:firstLineChars="150" w:firstLine="315"/>
+              <w:cnfStyle w:val="000000100000" w:firstRow="0" w:lastRow="0" w:firstColumn="0" w:lastColumn="0" w:oddVBand="0" w:evenVBand="0" w:oddHBand="1" w:evenHBand="0" w:firstRowFirstColumn="0" w:firstRowLastColumn="0" w:lastRowFirstColumn="0" w:lastRowLastColumn="0"/>
+            </w:pPr>
+            <w:r>
+              <w:t xml:space="preserve">3. </w:t>
+            </w:r>
+            <w:r>
+              <w:rPr>
+                <w:rFonts w:hint="eastAsia"/>
+              </w:rPr>
+              <w:t>修改信息并点击确认；系统提示修改完毕并返回到车辆信息管理界面；</w:t>
+            </w:r>
+          </w:p>
+          <w:p>
+            <w:pPr>
+              <w:cnfStyle w:val="000000100000" w:firstRow="0" w:lastRow="0" w:firstColumn="0" w:lastColumn="0" w:oddVBand="0" w:evenVBand="0" w:oddHBand="1" w:evenHBand="0" w:firstRowFirstColumn="0" w:firstRowLastColumn="0" w:lastRowFirstColumn="0" w:lastRowLastColumn="0"/>
+            </w:pPr>
+          </w:p>
+          <w:p>
+            <w:pPr>
+              <w:cnfStyle w:val="000000100000" w:firstRow="0" w:lastRow="0" w:firstColumn="0" w:lastColumn="0" w:oddVBand="0" w:evenVBand="0" w:oddHBand="1" w:evenHBand="0" w:firstRowFirstColumn="0" w:firstRowLastColumn="0" w:lastRowFirstColumn="0" w:lastRowLastColumn="0"/>
+            </w:pPr>
+            <w:r>
+              <w:t>2.</w:t>
+            </w:r>
+            <w:r>
+              <w:rPr>
+                <w:rFonts w:hint="eastAsia"/>
+              </w:rPr>
+              <w:t>d</w:t>
+            </w:r>
+            <w:r>
+              <w:t xml:space="preserve">.1 </w:t>
+            </w:r>
+            <w:r>
+              <w:rPr>
+                <w:rFonts w:hint="eastAsia"/>
+              </w:rPr>
+              <w:t>点击查询车辆信息按钮；系统提示</w:t>
+            </w:r>
+            <w:r>
+              <w:rPr>
+                <w:rFonts w:hint="eastAsia"/>
+              </w:rPr>
+              <w:t>输入</w:t>
+            </w:r>
+            <w:r>
+              <w:t>车辆的代号；</w:t>
+            </w:r>
+          </w:p>
+          <w:p>
+            <w:pPr>
+              <w:cnfStyle w:val="000000100000" w:firstRow="0" w:lastRow="0" w:firstColumn="0" w:lastColumn="0" w:oddVBand="0" w:evenVBand="0" w:oddHBand="1" w:evenHBand="0" w:firstRowFirstColumn="0" w:firstRowLastColumn="0" w:lastRowFirstColumn="0" w:lastRowLastColumn="0"/>
+              <w:rPr>
+                <w:rFonts w:hint="eastAsia"/>
+              </w:rPr>
+            </w:pPr>
+            <w:r>
+              <w:t xml:space="preserve">   2. </w:t>
+            </w:r>
+            <w:r>
+              <w:t>营业厅业务员按照系统的提示输入代号；系统检索到车辆的编号后将</w:t>
+            </w:r>
+            <w:r>
+              <w:rPr>
+                <w:rFonts w:hint="eastAsia"/>
+              </w:rPr>
+              <w:t>显示该车的所有信息</w:t>
+            </w:r>
+            <w:r>
+              <w:rPr>
+                <w:rFonts w:hint="eastAsia"/>
+              </w:rPr>
+              <w:t>；</w:t>
             </w:r>
           </w:p>
         </w:tc>
@@ -7500,39 +7423,102 @@
               <w:cnfStyle w:val="000000000000" w:firstRow="0" w:lastRow="0" w:firstColumn="0" w:lastColumn="0" w:oddVBand="0" w:evenVBand="0" w:oddHBand="0" w:evenHBand="0" w:firstRowFirstColumn="0" w:firstRowLastColumn="0" w:lastRowFirstColumn="0" w:lastRowLastColumn="0"/>
             </w:pPr>
             <w:r>
-              <w:t>1.2</w:t>
-            </w:r>
-            <w:r>
-              <w:t>，</w:t>
-            </w:r>
-            <w:r>
-              <w:t>2.2</w:t>
-            </w:r>
-            <w:r>
-              <w:t>，</w:t>
-            </w:r>
-            <w:r>
-              <w:t>3.2</w:t>
-            </w:r>
-            <w:r>
-              <w:t>，</w:t>
-            </w:r>
-            <w:r>
-              <w:t>4.2.</w:t>
-            </w:r>
-            <w:r>
-              <w:t>营业厅业务员输入的车辆代号不存在</w:t>
-            </w:r>
-          </w:p>
-          <w:p>
-            <w:pPr>
+              <w:t>2.</w:t>
+            </w:r>
+            <w:r>
+              <w:rPr>
+                <w:rFonts w:hint="eastAsia"/>
+              </w:rPr>
+              <w:t>b</w:t>
+            </w:r>
+            <w:r>
+              <w:t>.2.a</w:t>
+            </w:r>
+            <w:r>
+              <w:t xml:space="preserve">, 2.a.2.a, 2.c.2.a, 2.d.2.a </w:t>
+            </w:r>
+            <w:r>
+              <w:rPr>
+                <w:rFonts w:hint="eastAsia"/>
+              </w:rPr>
+              <w:t>输入的车辆代号不符合</w:t>
+            </w:r>
+            <w:r>
+              <w:rPr>
+                <w:rFonts w:hint="eastAsia"/>
+              </w:rPr>
+              <w:t>格式</w:t>
+            </w:r>
+          </w:p>
+          <w:p>
+            <w:pPr>
+              <w:ind w:firstLineChars="350" w:firstLine="735"/>
               <w:cnfStyle w:val="000000000000" w:firstRow="0" w:lastRow="0" w:firstColumn="0" w:lastColumn="0" w:oddVBand="0" w:evenVBand="0" w:oddHBand="0" w:evenHBand="0" w:firstRowFirstColumn="0" w:firstRowLastColumn="0" w:lastRowFirstColumn="0" w:lastRowLastColumn="0"/>
             </w:pPr>
             <w:r>
               <w:t>1.</w:t>
             </w:r>
             <w:r>
-              <w:t>系统提示该车辆不存在并返回营业厅业务员输入车辆编号的界面</w:t>
+              <w:rPr>
+                <w:rFonts w:hint="eastAsia"/>
+              </w:rPr>
+              <w:t>提示快递员重新输入订单参数</w:t>
+            </w:r>
+          </w:p>
+          <w:p>
+            <w:pPr>
+              <w:cnfStyle w:val="000000000000" w:firstRow="0" w:lastRow="0" w:firstColumn="0" w:lastColumn="0" w:oddVBand="0" w:evenVBand="0" w:oddHBand="0" w:evenHBand="0" w:firstRowFirstColumn="0" w:firstRowLastColumn="0" w:lastRowFirstColumn="0" w:lastRowLastColumn="0"/>
+            </w:pPr>
+            <w:r>
+              <w:t>2.</w:t>
+            </w:r>
+            <w:r>
+              <w:rPr>
+                <w:rFonts w:hint="eastAsia"/>
+              </w:rPr>
+              <w:t>b</w:t>
+            </w:r>
+            <w:r>
+              <w:t>.</w:t>
+            </w:r>
+            <w:r>
+              <w:t>2.b</w:t>
+            </w:r>
+            <w:r>
+              <w:t>, 2.c.2.b, 2.d.2.b</w:t>
+            </w:r>
+            <w:r>
+              <w:rPr>
+                <w:rFonts w:hint="eastAsia"/>
+              </w:rPr>
+              <w:t xml:space="preserve"> </w:t>
+            </w:r>
+            <w:r>
+              <w:rPr>
+                <w:rFonts w:hint="eastAsia"/>
+              </w:rPr>
+              <w:t>输入的车辆代号不存在</w:t>
+            </w:r>
+          </w:p>
+          <w:p>
+            <w:pPr>
+              <w:ind w:firstLineChars="300" w:firstLine="630"/>
+              <w:cnfStyle w:val="000000000000" w:firstRow="0" w:lastRow="0" w:firstColumn="0" w:lastColumn="0" w:oddVBand="0" w:evenVBand="0" w:oddHBand="0" w:evenHBand="0" w:firstRowFirstColumn="0" w:firstRowLastColumn="0" w:lastRowFirstColumn="0" w:lastRowLastColumn="0"/>
+            </w:pPr>
+            <w:r>
+              <w:t>1.</w:t>
+            </w:r>
+            <w:r>
+              <w:rPr>
+                <w:rFonts w:hint="eastAsia"/>
+              </w:rPr>
+              <w:t>系统提示输入</w:t>
+            </w:r>
+            <w:r>
+              <w:rPr>
+                <w:rFonts w:hint="eastAsia"/>
+              </w:rPr>
+              <w:t>正确的车辆代号</w:t>
             </w:r>
           </w:p>
           <w:p>
@@ -7580,7 +7566,7 @@
       <w:pPr>
         <w:pStyle w:val="a9"/>
       </w:pPr>
-      <w:bookmarkStart w:id="22" w:name="_Toc432266784"/>
+      <w:bookmarkStart w:id="13" w:name="_Toc432266784"/>
       <w:r>
         <w:rPr>
           <w:rFonts w:hint="eastAsia"/>
@@ -7596,7 +7582,7 @@
         </w:rPr>
         <w:t>司机信息管理</w:t>
       </w:r>
-      <w:bookmarkEnd w:id="22"/>
+      <w:bookmarkEnd w:id="13"/>
     </w:p>
     <w:tbl>
       <w:tblPr>
@@ -7661,19 +7647,8 @@
                 <w:sz w:val="21"/>
                 <w:szCs w:val="21"/>
               </w:rPr>
-              <w:t>作者 令佩</w:t>
-            </w:r>
-            <w:proofErr w:type="gramStart"/>
-            <w:r>
-              <w:rPr>
-                <w:rFonts w:asciiTheme="minorEastAsia" w:eastAsiaTheme="minorEastAsia" w:hAnsiTheme="minorEastAsia" w:hint="eastAsia"/>
-                <w:color w:val="FFFFFF" w:themeColor="background1"/>
-                <w:sz w:val="21"/>
-                <w:szCs w:val="21"/>
-              </w:rPr>
-              <w:t>棠</w:t>
-            </w:r>
-            <w:proofErr w:type="gramEnd"/>
+              <w:t>作者 令佩棠</w:t>
+            </w:r>
           </w:p>
         </w:tc>
       </w:tr>
@@ -7752,21 +7727,7 @@
               <w:rPr>
                 <w:rFonts w:hint="eastAsia"/>
               </w:rPr>
-              <w:t>营业厅有司机信息变更（增、</w:t>
-            </w:r>
-            <w:proofErr w:type="gramStart"/>
-            <w:r>
-              <w:rPr>
-                <w:rFonts w:hint="eastAsia"/>
-              </w:rPr>
-              <w:t>删</w:t>
-            </w:r>
-            <w:proofErr w:type="gramEnd"/>
-            <w:r>
-              <w:rPr>
-                <w:rFonts w:hint="eastAsia"/>
-              </w:rPr>
-              <w:t>、改）</w:t>
+              <w:t>营业厅有司机信息变更（增、删、改）</w:t>
             </w:r>
           </w:p>
         </w:tc>
@@ -8037,21 +7998,14 @@
               <w:rPr>
                 <w:rFonts w:hint="eastAsia"/>
               </w:rPr>
+              <w:lastRenderedPageBreak/>
               <w:t>2.1</w:t>
             </w:r>
-            <w:proofErr w:type="gramStart"/>
-            <w:r>
-              <w:rPr>
-                <w:rFonts w:hint="eastAsia"/>
-              </w:rPr>
-              <w:t>旧司机</w:t>
-            </w:r>
-            <w:proofErr w:type="gramEnd"/>
-            <w:r>
-              <w:rPr>
-                <w:rFonts w:hint="eastAsia"/>
-              </w:rPr>
-              <w:t>信息删除</w:t>
+            <w:r>
+              <w:rPr>
+                <w:rFonts w:hint="eastAsia"/>
+              </w:rPr>
+              <w:t>旧司机信息删除</w:t>
             </w:r>
           </w:p>
           <w:p>
@@ -8081,7 +8035,6 @@
               <w:rPr>
                 <w:rFonts w:hint="eastAsia"/>
               </w:rPr>
-              <w:lastRenderedPageBreak/>
               <w:t>系统显示司机信息</w:t>
             </w:r>
           </w:p>
@@ -8374,19 +8327,11 @@
               </w:rPr>
               <w:t>2.1</w:t>
             </w:r>
-            <w:proofErr w:type="gramStart"/>
-            <w:r>
-              <w:rPr>
-                <w:rFonts w:hint="eastAsia"/>
-              </w:rPr>
-              <w:t>旧司机</w:t>
-            </w:r>
-            <w:proofErr w:type="gramEnd"/>
-            <w:r>
-              <w:rPr>
-                <w:rFonts w:hint="eastAsia"/>
-              </w:rPr>
-              <w:t>信息删除</w:t>
+            <w:r>
+              <w:rPr>
+                <w:rFonts w:hint="eastAsia"/>
+              </w:rPr>
+              <w:t>旧司机信息删除</w:t>
             </w:r>
           </w:p>
           <w:p>
@@ -8508,7 +8453,7 @@
       <w:pPr>
         <w:pStyle w:val="a9"/>
       </w:pPr>
-      <w:bookmarkStart w:id="23" w:name="_Toc432266785"/>
+      <w:bookmarkStart w:id="14" w:name="_Toc432266785"/>
       <w:r>
         <w:rPr>
           <w:rFonts w:hint="eastAsia"/>
@@ -8524,7 +8469,7 @@
         </w:rPr>
         <w:t>交通装运管理</w:t>
       </w:r>
-      <w:bookmarkEnd w:id="23"/>
+      <w:bookmarkEnd w:id="14"/>
     </w:p>
     <w:tbl>
       <w:tblPr>
@@ -8555,9 +8500,9 @@
                 <w:bCs w:val="0"/>
               </w:rPr>
             </w:pPr>
-            <w:bookmarkStart w:id="24" w:name="OLE_LINK1"/>
-            <w:bookmarkStart w:id="25" w:name="OLE_LINK2"/>
-            <w:bookmarkStart w:id="26" w:name="_Hlk431372908"/>
+            <w:bookmarkStart w:id="15" w:name="OLE_LINK1"/>
+            <w:bookmarkStart w:id="16" w:name="OLE_LINK2"/>
+            <w:bookmarkStart w:id="17" w:name="_Hlk431372908"/>
             <w:r>
               <w:rPr>
                 <w:rFonts w:hint="eastAsia"/>
@@ -8954,9 +8899,6 @@
           <w:p>
             <w:pPr>
               <w:cnfStyle w:val="000000100000" w:firstRow="0" w:lastRow="0" w:firstColumn="0" w:lastColumn="0" w:oddVBand="0" w:evenVBand="0" w:oddHBand="1" w:evenHBand="0" w:firstRowFirstColumn="0" w:firstRowLastColumn="0" w:lastRowFirstColumn="0" w:lastRowLastColumn="0"/>
-              <w:rPr>
-                <w:rFonts w:hint="eastAsia"/>
-              </w:rPr>
             </w:pPr>
             <w:r>
               <w:rPr>
@@ -9013,13 +8955,149 @@
               <w:rPr>
                 <w:rFonts w:hint="eastAsia"/>
               </w:rPr>
+              <w:t>，航班号，</w:t>
+            </w:r>
+            <w:r>
+              <w:rPr>
+                <w:rFonts w:hint="eastAsia"/>
+              </w:rPr>
+              <w:t>；</w:t>
+            </w:r>
+          </w:p>
+          <w:p>
+            <w:pPr>
+              <w:ind w:firstLineChars="150" w:firstLine="315"/>
+              <w:cnfStyle w:val="000000100000" w:firstRow="0" w:lastRow="0" w:firstColumn="0" w:lastColumn="0" w:oddVBand="0" w:evenVBand="0" w:oddHBand="1" w:evenHBand="0" w:firstRowFirstColumn="0" w:firstRowLastColumn="0" w:lastRowFirstColumn="0" w:lastRowLastColumn="0"/>
+            </w:pPr>
+            <w:r>
+              <w:lastRenderedPageBreak/>
+              <w:t>2</w:t>
+            </w:r>
+            <w:r>
+              <w:t>.</w:t>
+            </w:r>
+            <w:r>
+              <w:t xml:space="preserve"> </w:t>
+            </w:r>
+            <w:r>
+              <w:rPr>
+                <w:rFonts w:hint="eastAsia"/>
+              </w:rPr>
+              <w:t>运费（</w:t>
+            </w:r>
+            <w:r>
+              <w:rPr>
+                <w:rFonts w:hint="eastAsia"/>
+              </w:rPr>
+              <w:t>系统</w:t>
+            </w:r>
+            <w:r>
+              <w:rPr>
+                <w:rFonts w:hint="eastAsia"/>
+              </w:rPr>
+              <w:t>根据出发地和到达地自动</w:t>
+            </w:r>
+            <w:r>
+              <w:rPr>
+                <w:rFonts w:hint="eastAsia"/>
+              </w:rPr>
+              <w:t>生成</w:t>
+            </w:r>
+            <w:r>
+              <w:rPr>
+                <w:rFonts w:hint="eastAsia"/>
+              </w:rPr>
+              <w:t>）</w:t>
+            </w:r>
+            <w:r>
+              <w:rPr>
+                <w:rFonts w:hint="eastAsia"/>
+              </w:rPr>
               <w:t>，</w:t>
             </w:r>
             <w:r>
               <w:rPr>
                 <w:rFonts w:hint="eastAsia"/>
               </w:rPr>
-              <w:t>航班号，</w:t>
+              <w:t>中转单编号（</w:t>
+            </w:r>
+            <w:r>
+              <w:rPr>
+                <w:rFonts w:hint="eastAsia"/>
+              </w:rPr>
+              <w:t>中转中心编号</w:t>
+            </w:r>
+            <w:r>
+              <w:rPr>
+                <w:rFonts w:hint="eastAsia"/>
+              </w:rPr>
+              <w:t>+</w:t>
+            </w:r>
+            <w:r>
+              <w:rPr>
+                <w:rFonts w:hint="eastAsia"/>
+              </w:rPr>
+              <w:t>日期</w:t>
+            </w:r>
+            <w:r>
+              <w:rPr>
+                <w:rFonts w:hint="eastAsia"/>
+              </w:rPr>
+              <w:t>+0000000</w:t>
+            </w:r>
+            <w:r>
+              <w:rPr>
+                <w:rFonts w:hint="eastAsia"/>
+              </w:rPr>
+              <w:t>七位数字</w:t>
+            </w:r>
+            <w:r>
+              <w:rPr>
+                <w:rFonts w:hint="eastAsia"/>
+              </w:rPr>
+              <w:t>），</w:t>
+            </w:r>
+            <w:r>
+              <w:rPr>
+                <w:rFonts w:hint="eastAsia"/>
+              </w:rPr>
+              <w:t>航运编号（根据本中转中心历史</w:t>
+            </w:r>
+            <w:r>
+              <w:rPr>
+                <w:rFonts w:hint="eastAsia"/>
+              </w:rPr>
+              <w:t>航</w:t>
+            </w:r>
+            <w:r>
+              <w:rPr>
+                <w:rFonts w:hint="eastAsia"/>
+              </w:rPr>
+              <w:t>运次数生成）</w:t>
+            </w:r>
+            <w:r>
+              <w:rPr>
+                <w:rFonts w:hint="eastAsia"/>
+              </w:rPr>
+              <w:t>，</w:t>
+            </w:r>
+            <w:r>
+              <w:rPr>
+                <w:rFonts w:hint="eastAsia"/>
+              </w:rPr>
+              <w:t>装</w:t>
+            </w:r>
+            <w:r>
+              <w:rPr>
+                <w:rFonts w:hint="eastAsia"/>
+              </w:rPr>
+              <w:t>车</w:t>
+            </w:r>
+            <w:r>
+              <w:rPr>
+                <w:rFonts w:hint="eastAsia"/>
+              </w:rPr>
+              <w:t>日期（系统根据当前时间默认生成），出发地（系统根据本中转中心所在地生成）</w:t>
             </w:r>
             <w:r>
               <w:rPr>
@@ -9030,17 +9108,42 @@
           </w:p>
           <w:p>
             <w:pPr>
+              <w:cnfStyle w:val="000000100000" w:firstRow="0" w:lastRow="0" w:firstColumn="0" w:lastColumn="0" w:oddVBand="0" w:evenVBand="0" w:oddHBand="1" w:evenHBand="0" w:firstRowFirstColumn="0" w:firstRowLastColumn="0" w:lastRowFirstColumn="0" w:lastRowLastColumn="0"/>
+            </w:pPr>
+          </w:p>
+          <w:p>
+            <w:pPr>
+              <w:cnfStyle w:val="000000100000" w:firstRow="0" w:lastRow="0" w:firstColumn="0" w:lastColumn="0" w:oddVBand="0" w:evenVBand="0" w:oddHBand="1" w:evenHBand="0" w:firstRowFirstColumn="0" w:firstRowLastColumn="0" w:lastRowFirstColumn="0" w:lastRowLastColumn="0"/>
+            </w:pPr>
+            <w:r>
+              <w:rPr>
+                <w:rFonts w:hint="eastAsia"/>
+              </w:rPr>
+              <w:t>3</w:t>
+            </w:r>
+            <w:r>
+              <w:rPr>
+                <w:rFonts w:hint="eastAsia"/>
+              </w:rPr>
+              <w:t xml:space="preserve">.b </w:t>
+            </w:r>
+            <w:r>
+              <w:rPr>
+                <w:rFonts w:hint="eastAsia"/>
+              </w:rPr>
+              <w:t>如果上一步选火车装运管理，系统显示火车装运信息输入界面</w:t>
+            </w:r>
+          </w:p>
+          <w:p>
+            <w:pPr>
               <w:ind w:firstLineChars="150" w:firstLine="315"/>
               <w:cnfStyle w:val="000000100000" w:firstRow="0" w:lastRow="0" w:firstColumn="0" w:lastColumn="0" w:oddVBand="0" w:evenVBand="0" w:oddHBand="1" w:evenHBand="0" w:firstRowFirstColumn="0" w:firstRowLastColumn="0" w:lastRowFirstColumn="0" w:lastRowLastColumn="0"/>
-              <w:rPr>
-                <w:rFonts w:hint="eastAsia"/>
-              </w:rPr>
-            </w:pPr>
-            <w:r>
-              <w:t>2</w:t>
-            </w:r>
-            <w:r>
-              <w:t>.</w:t>
+            </w:pPr>
+            <w:r>
+              <w:rPr>
+                <w:rFonts w:hint="eastAsia"/>
+              </w:rPr>
+              <w:t>1.</w:t>
             </w:r>
             <w:r>
               <w:t xml:space="preserve"> </w:t>
@@ -9049,43 +9152,34 @@
               <w:rPr>
                 <w:rFonts w:hint="eastAsia"/>
               </w:rPr>
-              <w:t>运费（</w:t>
-            </w:r>
-            <w:r>
-              <w:rPr>
-                <w:rFonts w:hint="eastAsia"/>
-              </w:rPr>
-              <w:t>系统</w:t>
-            </w:r>
-            <w:r>
-              <w:rPr>
-                <w:rFonts w:hint="eastAsia"/>
-              </w:rPr>
-              <w:t>根据出发地和到达地自动</w:t>
-            </w:r>
-            <w:r>
-              <w:rPr>
-                <w:rFonts w:hint="eastAsia"/>
-              </w:rPr>
-              <w:t>生成</w:t>
-            </w:r>
-            <w:r>
-              <w:rPr>
-                <w:rFonts w:hint="eastAsia"/>
-              </w:rPr>
-              <w:t>）</w:t>
-            </w:r>
-            <w:r>
-              <w:rPr>
-                <w:rFonts w:hint="eastAsia"/>
-              </w:rPr>
-              <w:t>，</w:t>
-            </w:r>
-            <w:r>
-              <w:rPr>
-                <w:rFonts w:hint="eastAsia"/>
-              </w:rPr>
-              <w:t>中转单编号（</w:t>
+              <w:t>填写到达地，所有托运单号，车厢号，监装员姓名，</w:t>
+            </w:r>
+            <w:r>
+              <w:rPr>
+                <w:rFonts w:hint="eastAsia"/>
+              </w:rPr>
+              <w:t>车次号</w:t>
+            </w:r>
+            <w:r>
+              <w:rPr>
+                <w:rFonts w:hint="eastAsia"/>
+              </w:rPr>
+              <w:t>，；</w:t>
+            </w:r>
+          </w:p>
+          <w:p>
+            <w:pPr>
+              <w:ind w:firstLineChars="150" w:firstLine="315"/>
+              <w:cnfStyle w:val="000000100000" w:firstRow="0" w:lastRow="0" w:firstColumn="0" w:lastColumn="0" w:oddVBand="0" w:evenVBand="0" w:oddHBand="1" w:evenHBand="0" w:firstRowFirstColumn="0" w:firstRowLastColumn="0" w:lastRowFirstColumn="0" w:lastRowLastColumn="0"/>
+            </w:pPr>
+            <w:r>
+              <w:t xml:space="preserve">2. </w:t>
+            </w:r>
+            <w:r>
+              <w:rPr>
+                <w:rFonts w:hint="eastAsia"/>
+              </w:rPr>
+              <w:t>运费（系统根据出发地和到达地自动生成），中转单编号（</w:t>
             </w:r>
             <w:r>
               <w:rPr>
@@ -9111,19 +9205,11 @@
               </w:rPr>
               <w:t>+0000000</w:t>
             </w:r>
-            <w:proofErr w:type="gramStart"/>
-            <w:r>
-              <w:rPr>
-                <w:rFonts w:hint="eastAsia"/>
-              </w:rPr>
-              <w:t>七</w:t>
-            </w:r>
-            <w:proofErr w:type="gramEnd"/>
-            <w:r>
-              <w:rPr>
-                <w:rFonts w:hint="eastAsia"/>
-              </w:rPr>
-              <w:t>位数字</w:t>
+            <w:r>
+              <w:rPr>
+                <w:rFonts w:hint="eastAsia"/>
+              </w:rPr>
+              <w:t>七位数字</w:t>
             </w:r>
             <w:r>
               <w:rPr>
@@ -9135,84 +9221,24 @@
               <w:rPr>
                 <w:rFonts w:hint="eastAsia"/>
               </w:rPr>
-              <w:t>航运编号（根据本中转中心历史</w:t>
-            </w:r>
-            <w:r>
-              <w:rPr>
-                <w:rFonts w:hint="eastAsia"/>
-              </w:rPr>
-              <w:t>航</w:t>
-            </w:r>
-            <w:r>
-              <w:rPr>
-                <w:rFonts w:hint="eastAsia"/>
-              </w:rPr>
-              <w:t>运次数</w:t>
-            </w:r>
-            <w:r>
-              <w:rPr>
-                <w:rFonts w:hint="eastAsia"/>
-              </w:rPr>
-              <w:lastRenderedPageBreak/>
-              <w:t>生成）</w:t>
-            </w:r>
-            <w:r>
-              <w:rPr>
-                <w:rFonts w:hint="eastAsia"/>
-              </w:rPr>
-              <w:t>，</w:t>
-            </w:r>
-            <w:r>
-              <w:rPr>
-                <w:rFonts w:hint="eastAsia"/>
-              </w:rPr>
-              <w:t>装</w:t>
-            </w:r>
-            <w:r>
-              <w:rPr>
-                <w:rFonts w:hint="eastAsia"/>
-              </w:rPr>
-              <w:t>车</w:t>
-            </w:r>
-            <w:r>
-              <w:rPr>
-                <w:rFonts w:hint="eastAsia"/>
-              </w:rPr>
-              <w:t>日期（系统根据当前时间默认生成）</w:t>
-            </w:r>
-            <w:r>
-              <w:rPr>
-                <w:rFonts w:hint="eastAsia"/>
-              </w:rPr>
-              <w:t>，</w:t>
-            </w:r>
-            <w:r>
-              <w:rPr>
-                <w:rFonts w:hint="eastAsia"/>
-              </w:rPr>
-              <w:t>出发地（系统根据本中转中心所在地生成）</w:t>
-            </w:r>
-            <w:r>
-              <w:rPr>
-                <w:rFonts w:hint="eastAsia"/>
-              </w:rPr>
-              <w:t>；</w:t>
-            </w:r>
-          </w:p>
-          <w:p>
-            <w:pPr>
-              <w:cnfStyle w:val="000000100000" w:firstRow="0" w:lastRow="0" w:firstColumn="0" w:lastColumn="0" w:oddVBand="0" w:evenVBand="0" w:oddHBand="1" w:evenHBand="0" w:firstRowFirstColumn="0" w:firstRowLastColumn="0" w:lastRowFirstColumn="0" w:lastRowLastColumn="0"/>
-              <w:rPr>
-                <w:rFonts w:hint="eastAsia"/>
-              </w:rPr>
-            </w:pPr>
-          </w:p>
-          <w:p>
-            <w:pPr>
-              <w:cnfStyle w:val="000000100000" w:firstRow="0" w:lastRow="0" w:firstColumn="0" w:lastColumn="0" w:oddVBand="0" w:evenVBand="0" w:oddHBand="1" w:evenHBand="0" w:firstRowFirstColumn="0" w:firstRowLastColumn="0" w:lastRowFirstColumn="0" w:lastRowLastColumn="0"/>
-              <w:rPr>
-                <w:rFonts w:hint="eastAsia"/>
-              </w:rPr>
+              <w:t>货运编号（根据本中转中心历史货运次数生成），</w:t>
+            </w:r>
+            <w:r>
+              <w:rPr>
+                <w:rFonts w:hint="eastAsia"/>
+              </w:rPr>
+              <w:t>装车日期（系统根据当前时间默认生成），出发地（系统根据本中转中心所在地生成）；</w:t>
+            </w:r>
+          </w:p>
+          <w:p>
+            <w:pPr>
+              <w:ind w:firstLineChars="100" w:firstLine="210"/>
+              <w:cnfStyle w:val="000000100000" w:firstRow="0" w:lastRow="0" w:firstColumn="0" w:lastColumn="0" w:oddVBand="0" w:evenVBand="0" w:oddHBand="1" w:evenHBand="0" w:firstRowFirstColumn="0" w:firstRowLastColumn="0" w:lastRowFirstColumn="0" w:lastRowLastColumn="0"/>
+            </w:pPr>
+          </w:p>
+          <w:p>
+            <w:pPr>
+              <w:cnfStyle w:val="000000100000" w:firstRow="0" w:lastRow="0" w:firstColumn="0" w:lastColumn="0" w:oddVBand="0" w:evenVBand="0" w:oddHBand="1" w:evenHBand="0" w:firstRowFirstColumn="0" w:firstRowLastColumn="0" w:lastRowFirstColumn="0" w:lastRowLastColumn="0"/>
             </w:pPr>
             <w:r>
               <w:rPr>
@@ -9224,25 +9250,34 @@
               <w:rPr>
                 <w:rFonts w:hint="eastAsia"/>
               </w:rPr>
-              <w:t>.b</w:t>
-            </w:r>
-            <w:r>
-              <w:rPr>
-                <w:rFonts w:hint="eastAsia"/>
-              </w:rPr>
+              <w:t xml:space="preserve">.c </w:t>
+            </w:r>
+            <w:r>
+              <w:rPr>
+                <w:rFonts w:hint="eastAsia"/>
+              </w:rPr>
+              <w:t>如果上一步选汽车装运管理，系统显示汽车装运信息输入界面</w:t>
+            </w:r>
+          </w:p>
+          <w:p>
+            <w:pPr>
+              <w:ind w:firstLineChars="150" w:firstLine="315"/>
+              <w:cnfStyle w:val="000000100000" w:firstRow="0" w:lastRow="0" w:firstColumn="0" w:lastColumn="0" w:oddVBand="0" w:evenVBand="0" w:oddHBand="1" w:evenHBand="0" w:firstRowFirstColumn="0" w:firstRowLastColumn="0" w:lastRowFirstColumn="0" w:lastRowLastColumn="0"/>
+            </w:pPr>
+            <w:r>
+              <w:rPr>
+                <w:rFonts w:hint="eastAsia"/>
+              </w:rPr>
+              <w:t>1.</w:t>
+            </w:r>
+            <w:r>
               <w:t xml:space="preserve"> </w:t>
             </w:r>
             <w:r>
               <w:rPr>
                 <w:rFonts w:hint="eastAsia"/>
               </w:rPr>
-              <w:t>如果上一步选火车</w:t>
-            </w:r>
-            <w:r>
-              <w:rPr>
-                <w:rFonts w:hint="eastAsia"/>
-              </w:rPr>
-              <w:t>装运管理，系统显示火车装运信息输入界面</w:t>
+              <w:t>填写到达地，所有托运单号，监装员姓名，车次号，；</w:t>
             </w:r>
           </w:p>
           <w:p>
@@ -9251,54 +9286,6 @@
               <w:cnfStyle w:val="000000100000" w:firstRow="0" w:lastRow="0" w:firstColumn="0" w:lastColumn="0" w:oddVBand="0" w:evenVBand="0" w:oddHBand="1" w:evenHBand="0" w:firstRowFirstColumn="0" w:firstRowLastColumn="0" w:lastRowFirstColumn="0" w:lastRowLastColumn="0"/>
             </w:pPr>
             <w:r>
-              <w:rPr>
-                <w:rFonts w:hint="eastAsia"/>
-              </w:rPr>
-              <w:t>1.</w:t>
-            </w:r>
-            <w:r>
-              <w:t xml:space="preserve"> </w:t>
-            </w:r>
-            <w:r>
-              <w:rPr>
-                <w:rFonts w:hint="eastAsia"/>
-              </w:rPr>
-              <w:t>填写到达地，所有托运单号，</w:t>
-            </w:r>
-            <w:r>
-              <w:rPr>
-                <w:rFonts w:hint="eastAsia"/>
-              </w:rPr>
-              <w:t>车厢号</w:t>
-            </w:r>
-            <w:r>
-              <w:rPr>
-                <w:rFonts w:hint="eastAsia"/>
-              </w:rPr>
-              <w:t>，监装员姓名，</w:t>
-            </w:r>
-            <w:r>
-              <w:rPr>
-                <w:rFonts w:hint="eastAsia"/>
-              </w:rPr>
-              <w:t>车次号</w:t>
-            </w:r>
-            <w:r>
-              <w:rPr>
-                <w:rFonts w:hint="eastAsia"/>
-              </w:rPr>
-              <w:t>，；</w:t>
-            </w:r>
-          </w:p>
-          <w:p>
-            <w:pPr>
-              <w:ind w:firstLineChars="150" w:firstLine="315"/>
-              <w:cnfStyle w:val="000000100000" w:firstRow="0" w:lastRow="0" w:firstColumn="0" w:lastColumn="0" w:oddVBand="0" w:evenVBand="0" w:oddHBand="1" w:evenHBand="0" w:firstRowFirstColumn="0" w:firstRowLastColumn="0" w:lastRowFirstColumn="0" w:lastRowLastColumn="0"/>
-              <w:rPr>
-                <w:rFonts w:hint="eastAsia"/>
-              </w:rPr>
-            </w:pPr>
-            <w:r>
               <w:t xml:space="preserve">2. </w:t>
             </w:r>
             <w:r>
@@ -9331,19 +9318,11 @@
               </w:rPr>
               <w:t>+0000000</w:t>
             </w:r>
-            <w:proofErr w:type="gramStart"/>
-            <w:r>
-              <w:rPr>
-                <w:rFonts w:hint="eastAsia"/>
-              </w:rPr>
-              <w:t>七</w:t>
-            </w:r>
-            <w:proofErr w:type="gramEnd"/>
-            <w:r>
-              <w:rPr>
-                <w:rFonts w:hint="eastAsia"/>
-              </w:rPr>
-              <w:t>位数字</w:t>
+            <w:r>
+              <w:rPr>
+                <w:rFonts w:hint="eastAsia"/>
+              </w:rPr>
+              <w:t>七位数字</w:t>
             </w:r>
             <w:r>
               <w:rPr>
@@ -9355,31 +9334,7 @@
               <w:rPr>
                 <w:rFonts w:hint="eastAsia"/>
               </w:rPr>
-              <w:t>货</w:t>
-            </w:r>
-            <w:r>
-              <w:rPr>
-                <w:rFonts w:hint="eastAsia"/>
-              </w:rPr>
-              <w:t>运编号（根据本中转中心历史</w:t>
-            </w:r>
-            <w:r>
-              <w:rPr>
-                <w:rFonts w:hint="eastAsia"/>
-              </w:rPr>
-              <w:t>货</w:t>
-            </w:r>
-            <w:r>
-              <w:rPr>
-                <w:rFonts w:hint="eastAsia"/>
-              </w:rPr>
-              <w:t>运次数生成）</w:t>
-            </w:r>
-            <w:r>
-              <w:rPr>
-                <w:rFonts w:hint="eastAsia"/>
-              </w:rPr>
-              <w:t>，</w:t>
+              <w:t>汽运编号（根据本中转中心历史汽运次数生成），</w:t>
             </w:r>
             <w:r>
               <w:rPr>
@@ -9390,190 +9345,6 @@
           </w:p>
           <w:p>
             <w:pPr>
-              <w:ind w:firstLineChars="100" w:firstLine="210"/>
-              <w:cnfStyle w:val="000000100000" w:firstRow="0" w:lastRow="0" w:firstColumn="0" w:lastColumn="0" w:oddVBand="0" w:evenVBand="0" w:oddHBand="1" w:evenHBand="0" w:firstRowFirstColumn="0" w:firstRowLastColumn="0" w:lastRowFirstColumn="0" w:lastRowLastColumn="0"/>
-            </w:pPr>
-          </w:p>
-          <w:p>
-            <w:pPr>
-              <w:cnfStyle w:val="000000100000" w:firstRow="0" w:lastRow="0" w:firstColumn="0" w:lastColumn="0" w:oddVBand="0" w:evenVBand="0" w:oddHBand="1" w:evenHBand="0" w:firstRowFirstColumn="0" w:firstRowLastColumn="0" w:lastRowFirstColumn="0" w:lastRowLastColumn="0"/>
-              <w:rPr>
-                <w:rFonts w:hint="eastAsia"/>
-              </w:rPr>
-            </w:pPr>
-            <w:r>
-              <w:rPr>
-                <w:rFonts w:hint="eastAsia"/>
-              </w:rPr>
-              <w:t>3</w:t>
-            </w:r>
-            <w:r>
-              <w:rPr>
-                <w:rFonts w:hint="eastAsia"/>
-              </w:rPr>
-              <w:t>.</w:t>
-            </w:r>
-            <w:r>
-              <w:rPr>
-                <w:rFonts w:hint="eastAsia"/>
-              </w:rPr>
-              <w:t>c</w:t>
-            </w:r>
-            <w:r>
-              <w:rPr>
-                <w:rFonts w:hint="eastAsia"/>
-              </w:rPr>
-              <w:t xml:space="preserve"> </w:t>
-            </w:r>
-            <w:r>
-              <w:rPr>
-                <w:rFonts w:hint="eastAsia"/>
-              </w:rPr>
-              <w:t>如果上一步选</w:t>
-            </w:r>
-            <w:r>
-              <w:rPr>
-                <w:rFonts w:hint="eastAsia"/>
-              </w:rPr>
-              <w:t>汽车</w:t>
-            </w:r>
-            <w:r>
-              <w:rPr>
-                <w:rFonts w:hint="eastAsia"/>
-              </w:rPr>
-              <w:t>装运管理，系统显示</w:t>
-            </w:r>
-            <w:r>
-              <w:rPr>
-                <w:rFonts w:hint="eastAsia"/>
-              </w:rPr>
-              <w:t>汽车</w:t>
-            </w:r>
-            <w:r>
-              <w:rPr>
-                <w:rFonts w:hint="eastAsia"/>
-              </w:rPr>
-              <w:t>装运信息输入界面</w:t>
-            </w:r>
-          </w:p>
-          <w:p>
-            <w:pPr>
-              <w:ind w:firstLineChars="150" w:firstLine="315"/>
-              <w:cnfStyle w:val="000000100000" w:firstRow="0" w:lastRow="0" w:firstColumn="0" w:lastColumn="0" w:oddVBand="0" w:evenVBand="0" w:oddHBand="1" w:evenHBand="0" w:firstRowFirstColumn="0" w:firstRowLastColumn="0" w:lastRowFirstColumn="0" w:lastRowLastColumn="0"/>
-            </w:pPr>
-            <w:r>
-              <w:rPr>
-                <w:rFonts w:hint="eastAsia"/>
-              </w:rPr>
-              <w:t>1.</w:t>
-            </w:r>
-            <w:r>
-              <w:t xml:space="preserve"> </w:t>
-            </w:r>
-            <w:r>
-              <w:rPr>
-                <w:rFonts w:hint="eastAsia"/>
-              </w:rPr>
-              <w:t>填写到达地，所有托运单号，监装员姓名，车次号，；</w:t>
-            </w:r>
-          </w:p>
-          <w:p>
-            <w:pPr>
-              <w:ind w:firstLineChars="150" w:firstLine="315"/>
-              <w:cnfStyle w:val="000000100000" w:firstRow="0" w:lastRow="0" w:firstColumn="0" w:lastColumn="0" w:oddVBand="0" w:evenVBand="0" w:oddHBand="1" w:evenHBand="0" w:firstRowFirstColumn="0" w:firstRowLastColumn="0" w:lastRowFirstColumn="0" w:lastRowLastColumn="0"/>
-            </w:pPr>
-            <w:r>
-              <w:t xml:space="preserve">2. </w:t>
-            </w:r>
-            <w:r>
-              <w:rPr>
-                <w:rFonts w:hint="eastAsia"/>
-              </w:rPr>
-              <w:t>运费（系统根据出发地和到达地自动生成），中转单编号（</w:t>
-            </w:r>
-            <w:r>
-              <w:rPr>
-                <w:rFonts w:hint="eastAsia"/>
-              </w:rPr>
-              <w:t>中转中心编号</w:t>
-            </w:r>
-            <w:r>
-              <w:rPr>
-                <w:rFonts w:hint="eastAsia"/>
-              </w:rPr>
-              <w:t>+</w:t>
-            </w:r>
-            <w:r>
-              <w:rPr>
-                <w:rFonts w:hint="eastAsia"/>
-              </w:rPr>
-              <w:t>日期</w:t>
-            </w:r>
-            <w:r>
-              <w:rPr>
-                <w:rFonts w:hint="eastAsia"/>
-              </w:rPr>
-              <w:t>+0000000</w:t>
-            </w:r>
-            <w:proofErr w:type="gramStart"/>
-            <w:r>
-              <w:rPr>
-                <w:rFonts w:hint="eastAsia"/>
-              </w:rPr>
-              <w:t>七</w:t>
-            </w:r>
-            <w:proofErr w:type="gramEnd"/>
-            <w:r>
-              <w:rPr>
-                <w:rFonts w:hint="eastAsia"/>
-              </w:rPr>
-              <w:t>位数字</w:t>
-            </w:r>
-            <w:r>
-              <w:rPr>
-                <w:rFonts w:hint="eastAsia"/>
-              </w:rPr>
-              <w:t>），</w:t>
-            </w:r>
-            <w:r>
-              <w:rPr>
-                <w:rFonts w:hint="eastAsia"/>
-              </w:rPr>
-              <w:t>汽</w:t>
-            </w:r>
-            <w:r>
-              <w:rPr>
-                <w:rFonts w:hint="eastAsia"/>
-              </w:rPr>
-              <w:t>运编号（根据本中转中心历史</w:t>
-            </w:r>
-            <w:r>
-              <w:rPr>
-                <w:rFonts w:hint="eastAsia"/>
-              </w:rPr>
-              <w:t>汽</w:t>
-            </w:r>
-            <w:r>
-              <w:rPr>
-                <w:rFonts w:hint="eastAsia"/>
-              </w:rPr>
-              <w:t>运次数生成）</w:t>
-            </w:r>
-            <w:r>
-              <w:rPr>
-                <w:rFonts w:hint="eastAsia"/>
-              </w:rPr>
-              <w:t>，</w:t>
-            </w:r>
-            <w:r>
-              <w:rPr>
-                <w:rFonts w:hint="eastAsia"/>
-              </w:rPr>
-              <w:t>装车日期（系统根据当前时间默认生成），出发地（系统根据本中转中心所在地生成）；</w:t>
-            </w:r>
-          </w:p>
-          <w:p>
-            <w:pPr>
               <w:cnfStyle w:val="000000100000" w:firstRow="0" w:lastRow="0" w:firstColumn="0" w:lastColumn="0" w:oddVBand="0" w:evenVBand="0" w:oddHBand="1" w:evenHBand="0" w:firstRowFirstColumn="0" w:firstRowLastColumn="0" w:lastRowFirstColumn="0" w:lastRowLastColumn="0"/>
             </w:pPr>
             <w:r>
@@ -9583,9 +9354,6 @@
           <w:p>
             <w:pPr>
               <w:cnfStyle w:val="000000100000" w:firstRow="0" w:lastRow="0" w:firstColumn="0" w:lastColumn="0" w:oddVBand="0" w:evenVBand="0" w:oddHBand="1" w:evenHBand="0" w:firstRowFirstColumn="0" w:firstRowLastColumn="0" w:lastRowFirstColumn="0" w:lastRowLastColumn="0"/>
-              <w:rPr>
-                <w:rFonts w:hint="eastAsia"/>
-              </w:rPr>
             </w:pPr>
           </w:p>
           <w:p>
@@ -9631,9 +9399,6 @@
               </w:numPr>
               <w:ind w:firstLineChars="0"/>
               <w:cnfStyle w:val="000000100000" w:firstRow="0" w:lastRow="0" w:firstColumn="0" w:lastColumn="0" w:oddVBand="0" w:evenVBand="0" w:oddHBand="1" w:evenHBand="0" w:firstRowFirstColumn="0" w:firstRowLastColumn="0" w:lastRowFirstColumn="0" w:lastRowLastColumn="0"/>
-              <w:rPr>
-                <w:rFonts w:hint="eastAsia"/>
-              </w:rPr>
             </w:pPr>
             <w:r>
               <w:rPr>
@@ -9644,8 +9409,8 @@
           </w:p>
         </w:tc>
       </w:tr>
-      <w:bookmarkEnd w:id="24"/>
-      <w:bookmarkEnd w:id="25"/>
+      <w:bookmarkEnd w:id="15"/>
+      <w:bookmarkEnd w:id="16"/>
       <w:tr>
         <w:tc>
           <w:tcPr>
@@ -9752,16 +9517,8 @@
               <w:rPr>
                 <w:rFonts w:hint="eastAsia"/>
               </w:rPr>
-              <w:t>系统时间与当地标准时</w:t>
-            </w:r>
-            <w:proofErr w:type="gramStart"/>
-            <w:r>
-              <w:rPr>
-                <w:rFonts w:hint="eastAsia"/>
-              </w:rPr>
-              <w:t>间一致</w:t>
-            </w:r>
-            <w:proofErr w:type="gramEnd"/>
+              <w:t>系统时间与当地标准时间一致</w:t>
+            </w:r>
           </w:p>
         </w:tc>
       </w:tr>
@@ -9770,8 +9527,8 @@
       <w:pPr>
         <w:pStyle w:val="a9"/>
       </w:pPr>
-      <w:bookmarkStart w:id="27" w:name="_Toc432266786"/>
-      <w:bookmarkEnd w:id="26"/>
+      <w:bookmarkStart w:id="18" w:name="_Toc432266786"/>
+      <w:bookmarkEnd w:id="17"/>
       <w:r>
         <w:rPr>
           <w:rFonts w:hint="eastAsia"/>
@@ -9787,7 +9544,7 @@
         </w:rPr>
         <w:t>生成中转中心接收单</w:t>
       </w:r>
-      <w:bookmarkEnd w:id="27"/>
+      <w:bookmarkEnd w:id="18"/>
     </w:p>
     <w:tbl>
       <w:tblPr>
@@ -10151,6 +9908,7 @@
               <w:rPr>
                 <w:rFonts w:hint="eastAsia"/>
               </w:rPr>
+              <w:lastRenderedPageBreak/>
               <w:t>扩展流程</w:t>
             </w:r>
           </w:p>
@@ -10222,7 +9980,6 @@
               <w:rPr>
                 <w:rFonts w:hint="eastAsia"/>
               </w:rPr>
-              <w:lastRenderedPageBreak/>
               <w:t>特殊需求</w:t>
             </w:r>
           </w:p>
@@ -10250,7 +10007,7 @@
       <w:pPr>
         <w:pStyle w:val="a9"/>
       </w:pPr>
-      <w:bookmarkStart w:id="28" w:name="_Toc432266787"/>
+      <w:bookmarkStart w:id="19" w:name="_Toc432266787"/>
       <w:r>
         <w:rPr>
           <w:rFonts w:hint="eastAsia"/>
@@ -10266,7 +10023,7 @@
         </w:rPr>
         <w:t>出库管理</w:t>
       </w:r>
-      <w:bookmarkEnd w:id="28"/>
+      <w:bookmarkEnd w:id="19"/>
     </w:p>
     <w:tbl>
       <w:tblPr>
@@ -10360,19 +10117,8 @@
                 <w:sz w:val="21"/>
                 <w:szCs w:val="21"/>
               </w:rPr>
-              <w:t>作者 令佩</w:t>
-            </w:r>
-            <w:proofErr w:type="gramStart"/>
-            <w:r>
-              <w:rPr>
-                <w:rFonts w:asciiTheme="minorEastAsia" w:eastAsiaTheme="minorEastAsia" w:hAnsiTheme="minorEastAsia" w:hint="eastAsia"/>
-                <w:color w:val="FFFFFF" w:themeColor="background1"/>
-                <w:sz w:val="21"/>
-                <w:szCs w:val="21"/>
-              </w:rPr>
-              <w:t>棠</w:t>
-            </w:r>
-            <w:proofErr w:type="gramEnd"/>
+              <w:t>作者 令佩棠</w:t>
+            </w:r>
           </w:p>
         </w:tc>
       </w:tr>
@@ -11000,9 +10746,6 @@
     <w:p>
       <w:pPr>
         <w:pStyle w:val="a9"/>
-        <w:rPr>
-          <w:rFonts w:hint="eastAsia"/>
-        </w:rPr>
       </w:pPr>
       <w:r>
         <w:rPr>
@@ -11011,7 +10754,7 @@
         <w:lastRenderedPageBreak/>
         <w:t xml:space="preserve"> </w:t>
       </w:r>
-      <w:bookmarkStart w:id="29" w:name="_Toc432266788"/>
+      <w:bookmarkStart w:id="20" w:name="_Toc432266788"/>
       <w:r>
         <w:rPr>
           <w:rFonts w:hint="eastAsia"/>
@@ -11033,7 +10776,7 @@
         </w:rPr>
         <w:t>理</w:t>
       </w:r>
-      <w:bookmarkEnd w:id="29"/>
+      <w:bookmarkEnd w:id="20"/>
     </w:p>
     <w:tbl>
       <w:tblPr>
@@ -11312,14 +11055,7 @@
               <w:rPr>
                 <w:rFonts w:hint="eastAsia"/>
               </w:rPr>
-              <w:t>系统显示入库管理的界面，</w:t>
-            </w:r>
-            <w:proofErr w:type="gramStart"/>
-            <w:r>
-              <w:rPr>
-                <w:rFonts w:hint="eastAsia"/>
-              </w:rPr>
-              <w:t>界面由</w:t>
+              <w:t>系统显示入库管理的界面，界面由</w:t>
             </w:r>
             <w:r>
               <w:rPr>
@@ -11327,7 +11063,6 @@
               </w:rPr>
               <w:t>待入库</w:t>
             </w:r>
-            <w:proofErr w:type="gramEnd"/>
             <w:r>
               <w:rPr>
                 <w:rFonts w:hint="eastAsia"/>
@@ -11415,19 +11150,11 @@
               </w:rPr>
               <w:t>系统根据中转单的托运单号</w:t>
             </w:r>
-            <w:proofErr w:type="gramStart"/>
-            <w:r>
-              <w:rPr>
-                <w:rFonts w:hint="eastAsia"/>
-              </w:rPr>
-              <w:t>遍历每</w:t>
-            </w:r>
-            <w:proofErr w:type="gramEnd"/>
-            <w:r>
-              <w:rPr>
-                <w:rFonts w:hint="eastAsia"/>
-              </w:rPr>
-              <w:t>一件快递，为其生成一行记录。每行记录包括</w:t>
+            <w:r>
+              <w:rPr>
+                <w:rFonts w:hint="eastAsia"/>
+              </w:rPr>
+              <w:t>遍历每一件快递，为其生成一行记录。每行记录包括</w:t>
             </w:r>
             <w:r>
               <w:rPr>
@@ -11509,86 +11236,6 @@
                 <w:numId w:val="7"/>
               </w:numPr>
               <w:cnfStyle w:val="000000100000" w:firstRow="0" w:lastRow="0" w:firstColumn="0" w:lastColumn="0" w:oddVBand="0" w:evenVBand="0" w:oddHBand="1" w:evenHBand="0" w:firstRowFirstColumn="0" w:firstRowLastColumn="0" w:lastRowFirstColumn="0" w:lastRowLastColumn="0"/>
-              <w:rPr>
-                <w:del w:id="30" w:author="张健" w:date="2015-10-10T20:39:00Z"/>
-              </w:rPr>
-            </w:pPr>
-            <w:del w:id="31" w:author="张健" w:date="2015-10-10T20:39:00Z">
-              <w:r>
-                <w:rPr>
-                  <w:rFonts w:hint="eastAsia"/>
-                </w:rPr>
-                <w:delText>点击“提交入库单”按钮；</w:delText>
-              </w:r>
-            </w:del>
-          </w:p>
-          <w:p>
-            <w:pPr>
-              <w:numPr>
-                <w:ilvl w:val="0"/>
-                <w:numId w:val="7"/>
-              </w:numPr>
-              <w:cnfStyle w:val="000000100000" w:firstRow="0" w:lastRow="0" w:firstColumn="0" w:lastColumn="0" w:oddVBand="0" w:evenVBand="0" w:oddHBand="1" w:evenHBand="0" w:firstRowFirstColumn="0" w:firstRowLastColumn="0" w:lastRowFirstColumn="0" w:lastRowLastColumn="0"/>
-              <w:rPr>
-                <w:del w:id="32" w:author="张健" w:date="2015-10-10T20:39:00Z"/>
-              </w:rPr>
-            </w:pPr>
-            <w:del w:id="33" w:author="张健" w:date="2015-10-10T20:39:00Z">
-              <w:r>
-                <w:rPr>
-                  <w:rFonts w:hint="eastAsia"/>
-                </w:rPr>
-                <w:delText>入库单从草稿状态变为提交状态；</w:delText>
-              </w:r>
-            </w:del>
-          </w:p>
-          <w:p>
-            <w:pPr>
-              <w:numPr>
-                <w:ilvl w:val="0"/>
-                <w:numId w:val="7"/>
-              </w:numPr>
-              <w:cnfStyle w:val="000000100000" w:firstRow="0" w:lastRow="0" w:firstColumn="0" w:lastColumn="0" w:oddVBand="0" w:evenVBand="0" w:oddHBand="1" w:evenHBand="0" w:firstRowFirstColumn="0" w:firstRowLastColumn="0" w:lastRowFirstColumn="0" w:lastRowLastColumn="0"/>
-              <w:rPr>
-                <w:del w:id="34" w:author="张健" w:date="2015-10-10T20:39:00Z"/>
-              </w:rPr>
-            </w:pPr>
-            <w:del w:id="35" w:author="张健" w:date="2015-10-10T20:39:00Z">
-              <w:r>
-                <w:rPr>
-                  <w:rFonts w:hint="eastAsia"/>
-                </w:rPr>
-                <w:delText>总经理审批；</w:delText>
-              </w:r>
-            </w:del>
-          </w:p>
-          <w:p>
-            <w:pPr>
-              <w:numPr>
-                <w:ilvl w:val="0"/>
-                <w:numId w:val="7"/>
-              </w:numPr>
-              <w:cnfStyle w:val="000000100000" w:firstRow="0" w:lastRow="0" w:firstColumn="0" w:lastColumn="0" w:oddVBand="0" w:evenVBand="0" w:oddHBand="1" w:evenHBand="0" w:firstRowFirstColumn="0" w:firstRowLastColumn="0" w:lastRowFirstColumn="0" w:lastRowLastColumn="0"/>
-              <w:rPr>
-                <w:del w:id="36" w:author="张健" w:date="2015-10-10T20:39:00Z"/>
-              </w:rPr>
-            </w:pPr>
-            <w:del w:id="37" w:author="张健" w:date="2015-10-10T20:39:00Z">
-              <w:r>
-                <w:rPr>
-                  <w:rFonts w:hint="eastAsia"/>
-                </w:rPr>
-                <w:delText>入库单变为已审批状态；</w:delText>
-              </w:r>
-            </w:del>
-          </w:p>
-          <w:p>
-            <w:pPr>
-              <w:numPr>
-                <w:ilvl w:val="0"/>
-                <w:numId w:val="7"/>
-              </w:numPr>
-              <w:cnfStyle w:val="000000100000" w:firstRow="0" w:lastRow="0" w:firstColumn="0" w:lastColumn="0" w:oddVBand="0" w:evenVBand="0" w:oddHBand="1" w:evenHBand="0" w:firstRowFirstColumn="0" w:firstRowLastColumn="0" w:lastRowFirstColumn="0" w:lastRowLastColumn="0"/>
             </w:pPr>
             <w:r>
               <w:rPr>
@@ -11625,16 +11272,40 @@
           <w:p>
             <w:pPr>
               <w:cnfStyle w:val="000000000000" w:firstRow="0" w:lastRow="0" w:firstColumn="0" w:lastColumn="0" w:oddVBand="0" w:evenVBand="0" w:oddHBand="0" w:evenHBand="0" w:firstRowFirstColumn="0" w:firstRowLastColumn="0" w:lastRowFirstColumn="0" w:lastRowLastColumn="0"/>
-              <w:pPrChange w:id="38" w:author="张健" w:date="2015-10-10T20:39:00Z">
-                <w:pPr>
-                  <w:framePr w:hSpace="180" w:wrap="around" w:vAnchor="page" w:hAnchor="margin" w:y="6466"/>
-                  <w:numPr>
-                    <w:numId w:val="3"/>
-                  </w:numPr>
-                  <w:ind w:left="360" w:hanging="360"/>
-                  <w:cnfStyle w:val="000000000000" w:firstRow="0" w:lastRow="0" w:firstColumn="0" w:lastColumn="0" w:oddVBand="0" w:evenVBand="0" w:oddHBand="0" w:evenHBand="0" w:firstRowFirstColumn="0" w:firstRowLastColumn="0" w:lastRowFirstColumn="0" w:lastRowLastColumn="0"/>
-                </w:pPr>
-              </w:pPrChange>
+            </w:pPr>
+            <w:r>
+              <w:t xml:space="preserve">8.a </w:t>
+            </w:r>
+            <w:r>
+              <w:rPr>
+                <w:rFonts w:hint="eastAsia"/>
+              </w:rPr>
+              <w:t>输入的排架位号超出范围</w:t>
+            </w:r>
+          </w:p>
+          <w:p>
+            <w:pPr>
+              <w:cnfStyle w:val="000000000000" w:firstRow="0" w:lastRow="0" w:firstColumn="0" w:lastColumn="0" w:oddVBand="0" w:evenVBand="0" w:oddHBand="0" w:evenHBand="0" w:firstRowFirstColumn="0" w:firstRowLastColumn="0" w:lastRowFirstColumn="0" w:lastRowLastColumn="0"/>
+            </w:pPr>
+            <w:r>
+              <w:rPr>
+                <w:rFonts w:hint="eastAsia"/>
+              </w:rPr>
+              <w:t xml:space="preserve">    1.</w:t>
+            </w:r>
+            <w:r>
+              <w:t xml:space="preserve"> </w:t>
+            </w:r>
+            <w:r>
+              <w:rPr>
+                <w:rFonts w:hint="eastAsia"/>
+              </w:rPr>
+              <w:t>系统提示重新输入排架位号</w:t>
+            </w:r>
+          </w:p>
+          <w:p>
+            <w:pPr>
+              <w:cnfStyle w:val="000000000000" w:firstRow="0" w:lastRow="0" w:firstColumn="0" w:lastColumn="0" w:oddVBand="0" w:evenVBand="0" w:oddHBand="0" w:evenHBand="0" w:firstRowFirstColumn="0" w:firstRowLastColumn="0" w:lastRowFirstColumn="0" w:lastRowLastColumn="0"/>
             </w:pPr>
             <w:r>
               <w:t>8.</w:t>
@@ -11643,7 +11314,7 @@
               <w:rPr>
                 <w:rFonts w:hint="eastAsia"/>
               </w:rPr>
-              <w:t>a</w:t>
+              <w:t>b</w:t>
             </w:r>
             <w:r>
               <w:t xml:space="preserve"> </w:t>
@@ -11652,58 +11323,12 @@
               <w:rPr>
                 <w:rFonts w:hint="eastAsia"/>
               </w:rPr>
-              <w:t>输入的排号架号位号超出范围</w:t>
+              <w:t>输入的排架位号已经有货物</w:t>
             </w:r>
           </w:p>
           <w:p>
             <w:pPr>
               <w:cnfStyle w:val="000000000000" w:firstRow="0" w:lastRow="0" w:firstColumn="0" w:lastColumn="0" w:oddVBand="0" w:evenVBand="0" w:oddHBand="0" w:evenHBand="0" w:firstRowFirstColumn="0" w:firstRowLastColumn="0" w:lastRowFirstColumn="0" w:lastRowLastColumn="0"/>
-            </w:pPr>
-            <w:r>
-              <w:rPr>
-                <w:rFonts w:hint="eastAsia"/>
-              </w:rPr>
-              <w:t xml:space="preserve">       1.</w:t>
-            </w:r>
-            <w:r>
-              <w:t xml:space="preserve"> </w:t>
-            </w:r>
-            <w:r>
-              <w:rPr>
-                <w:rFonts w:hint="eastAsia"/>
-              </w:rPr>
-              <w:t>系统提示重新输入排架位号</w:t>
-            </w:r>
-          </w:p>
-          <w:p>
-            <w:pPr>
-              <w:cnfStyle w:val="000000000000" w:firstRow="0" w:lastRow="0" w:firstColumn="0" w:lastColumn="0" w:oddVBand="0" w:evenVBand="0" w:oddHBand="0" w:evenHBand="0" w:firstRowFirstColumn="0" w:firstRowLastColumn="0" w:lastRowFirstColumn="0" w:lastRowLastColumn="0"/>
-            </w:pPr>
-            <w:r>
-              <w:t>8.</w:t>
-            </w:r>
-            <w:r>
-              <w:rPr>
-                <w:rFonts w:hint="eastAsia"/>
-              </w:rPr>
-              <w:t>b</w:t>
-            </w:r>
-            <w:r>
-              <w:t xml:space="preserve"> </w:t>
-            </w:r>
-            <w:r>
-              <w:rPr>
-                <w:rFonts w:hint="eastAsia"/>
-              </w:rPr>
-              <w:t>输入的排架位号已经有货物</w:t>
-            </w:r>
-          </w:p>
-          <w:p>
-            <w:pPr>
-              <w:cnfStyle w:val="000000000000" w:firstRow="0" w:lastRow="0" w:firstColumn="0" w:lastColumn="0" w:oddVBand="0" w:evenVBand="0" w:oddHBand="0" w:evenHBand="0" w:firstRowFirstColumn="0" w:firstRowLastColumn="0" w:lastRowFirstColumn="0" w:lastRowLastColumn="0"/>
-              <w:rPr>
-                <w:rFonts w:hint="eastAsia"/>
-              </w:rPr>
             </w:pPr>
             <w:r>
               <w:rPr>
@@ -11771,9 +11396,6 @@
           <w:p>
             <w:pPr>
               <w:jc w:val="center"/>
-              <w:rPr>
-                <w:rFonts w:hint="eastAsia"/>
-              </w:rPr>
             </w:pPr>
           </w:p>
         </w:tc>
@@ -11785,9 +11407,6 @@
           <w:p>
             <w:pPr>
               <w:cnfStyle w:val="000000000000" w:firstRow="0" w:lastRow="0" w:firstColumn="0" w:lastColumn="0" w:oddVBand="0" w:evenVBand="0" w:oddHBand="0" w:evenHBand="0" w:firstRowFirstColumn="0" w:firstRowLastColumn="0" w:lastRowFirstColumn="0" w:lastRowLastColumn="0"/>
-              <w:rPr>
-                <w:rFonts w:hint="eastAsia"/>
-              </w:rPr>
             </w:pPr>
           </w:p>
         </w:tc>
@@ -11803,7 +11422,7 @@
         </w:rPr>
         <w:t xml:space="preserve"> </w:t>
       </w:r>
-      <w:bookmarkStart w:id="39" w:name="_Toc432266789"/>
+      <w:bookmarkStart w:id="21" w:name="_Toc432266789"/>
       <w:r>
         <w:rPr>
           <w:rFonts w:hint="eastAsia"/>
@@ -11825,7 +11444,7 @@
         </w:rPr>
         <w:t>库存盘点</w:t>
       </w:r>
-      <w:bookmarkEnd w:id="39"/>
+      <w:bookmarkEnd w:id="21"/>
     </w:p>
     <w:tbl>
       <w:tblPr>
@@ -12164,7 +11783,6 @@
               <w:rPr>
                 <w:rFonts w:hint="eastAsia"/>
               </w:rPr>
-              <w:lastRenderedPageBreak/>
               <w:t>扩展流程</w:t>
             </w:r>
           </w:p>
@@ -12248,8 +11866,9 @@
       <w:pPr>
         <w:pStyle w:val="a9"/>
       </w:pPr>
-      <w:bookmarkStart w:id="40" w:name="_Toc432266790"/>
+      <w:bookmarkStart w:id="22" w:name="_Toc432266790"/>
       <w:r>
+        <w:lastRenderedPageBreak/>
         <w:t>UC</w:t>
       </w:r>
       <w:r>
@@ -12261,7 +11880,7 @@
       <w:r>
         <w:t>库区调整用例描述</w:t>
       </w:r>
-      <w:bookmarkEnd w:id="40"/>
+      <w:bookmarkEnd w:id="22"/>
     </w:p>
     <w:tbl>
       <w:tblPr>
@@ -12506,38 +12125,6 @@
               </w:rPr>
               <w:t>中转中心仓库管理人员设置警戒比例</w:t>
             </w:r>
-            <w:ins w:id="41" w:author="张健" w:date="2015-10-09T18:24:00Z">
-              <w:r>
-                <w:rPr>
-                  <w:rFonts w:hint="eastAsia"/>
-                </w:rPr>
-                <w:t>航运</w:t>
-              </w:r>
-              <w:r>
-                <w:rPr>
-                  <w:rFonts w:hint="eastAsia"/>
-                </w:rPr>
-                <w:t>/</w:t>
-              </w:r>
-              <w:r>
-                <w:rPr>
-                  <w:rFonts w:hint="eastAsia"/>
-                </w:rPr>
-                <w:t>汽运</w:t>
-              </w:r>
-              <w:r>
-                <w:rPr>
-                  <w:rFonts w:hint="eastAsia"/>
-                </w:rPr>
-                <w:t>/</w:t>
-              </w:r>
-              <w:r>
-                <w:rPr>
-                  <w:rFonts w:hint="eastAsia"/>
-                </w:rPr>
-                <w:t>火三个区的警戒比例一样么？</w:t>
-              </w:r>
-            </w:ins>
           </w:p>
           <w:p>
             <w:pPr>
@@ -12564,12 +12151,27 @@
           <w:p>
             <w:pPr>
               <w:cnfStyle w:val="000000100000" w:firstRow="0" w:lastRow="0" w:firstColumn="0" w:lastColumn="0" w:oddVBand="0" w:evenVBand="0" w:oddHBand="1" w:evenHBand="0" w:firstRowFirstColumn="0" w:firstRowLastColumn="0" w:lastRowFirstColumn="0" w:lastRowLastColumn="0"/>
+              <w:rPr>
+                <w:rFonts w:hint="eastAsia"/>
+              </w:rPr>
             </w:pPr>
             <w:r>
               <w:t>4.</w:t>
             </w:r>
             <w:r>
-              <w:t>系统显示库区调整界面，显示当前机动区的空余位置情况</w:t>
+              <w:t>系统显示库区调整界面，</w:t>
+            </w:r>
+            <w:r>
+              <w:rPr>
+                <w:rFonts w:hint="eastAsia"/>
+              </w:rPr>
+              <w:t>请求输入</w:t>
+            </w:r>
+            <w:r>
+              <w:rPr>
+                <w:rFonts w:hint="eastAsia"/>
+              </w:rPr>
+              <w:t>划分的机动区百分比；</w:t>
             </w:r>
           </w:p>
           <w:p>
@@ -12582,36 +12184,18 @@
             <w:r>
               <w:t>仓库管理人员输入要划出机动区的百分比</w:t>
             </w:r>
-            <w:ins w:id="42" w:author="张健" w:date="2015-10-09T18:26:00Z">
-              <w:r>
-                <w:rPr>
-                  <w:rFonts w:hint="eastAsia"/>
-                </w:rPr>
-                <w:t>将哪些区排架位划分给</w:t>
-              </w:r>
-            </w:ins>
-            <w:ins w:id="43" w:author="张健" w:date="2015-10-09T18:27:00Z">
-              <w:r>
-                <w:rPr>
-                  <w:rFonts w:hint="eastAsia"/>
-                </w:rPr>
-                <w:t>哪些区，百分比的话系统如何决定划分哪部分，</w:t>
-              </w:r>
-              <w:proofErr w:type="gramStart"/>
-              <w:r>
-                <w:rPr>
-                  <w:rFonts w:hint="eastAsia"/>
-                </w:rPr>
-                <w:t>长期会</w:t>
-              </w:r>
-              <w:proofErr w:type="gramEnd"/>
-              <w:r>
-                <w:rPr>
-                  <w:rFonts w:hint="eastAsia"/>
-                </w:rPr>
-                <w:t>有碎片，，</w:t>
-              </w:r>
-            </w:ins>
+            <w:r>
+              <w:rPr>
+                <w:rFonts w:hint="eastAsia"/>
+              </w:rPr>
+              <w:t>并点击确认</w:t>
+            </w:r>
+            <w:r>
+              <w:rPr>
+                <w:rFonts w:hint="eastAsia"/>
+              </w:rPr>
+              <w:t>；</w:t>
+            </w:r>
           </w:p>
           <w:p>
             <w:pPr>
@@ -12621,7 +12205,10 @@
               <w:t>6.</w:t>
             </w:r>
             <w:r>
-              <w:t>仓库管理人员停止输入，系统保存机动区的分配状态</w:t>
+              <w:t>系统保存机动区的分配状态</w:t>
+            </w:r>
+            <w:r>
+              <w:t>。</w:t>
             </w:r>
           </w:p>
         </w:tc>
@@ -12656,26 +12243,6 @@
             <w:r>
               <w:t>仓库管理人员输入的百分比超过了可用百分比</w:t>
             </w:r>
-            <w:ins w:id="44" w:author="张健" w:date="2015-10-09T18:28:00Z">
-              <w:r>
-                <w:rPr>
-                  <w:rFonts w:hint="eastAsia"/>
-                </w:rPr>
-                <w:t>如果是输入百分比的话，百分比肯定是</w:t>
-              </w:r>
-              <w:r>
-                <w:rPr>
-                  <w:rFonts w:hint="eastAsia"/>
-                </w:rPr>
-                <w:t>1-100</w:t>
-              </w:r>
-              <w:r>
-                <w:rPr>
-                  <w:rFonts w:hint="eastAsia"/>
-                </w:rPr>
-                <w:t>，不会超过啊</w:t>
-              </w:r>
-            </w:ins>
           </w:p>
           <w:p>
             <w:pPr>
@@ -12691,21 +12258,13 @@
               <w:rPr>
                 <w:rFonts w:hint="eastAsia"/>
               </w:rPr>
-              <w:t>系统提示机动区分</w:t>
-            </w:r>
-            <w:proofErr w:type="gramStart"/>
-            <w:r>
-              <w:rPr>
-                <w:rFonts w:hint="eastAsia"/>
-              </w:rPr>
-              <w:t>区不够</w:t>
-            </w:r>
-            <w:proofErr w:type="gramEnd"/>
-            <w:r>
-              <w:rPr>
-                <w:rFonts w:hint="eastAsia"/>
-              </w:rPr>
-              <w:t>并且拒绝输入</w:t>
+              <w:t>系统提示机动区分区不够并且</w:t>
+            </w:r>
+            <w:r>
+              <w:rPr>
+                <w:rFonts w:hint="eastAsia"/>
+              </w:rPr>
+              <w:t>请求重新输入</w:t>
             </w:r>
           </w:p>
           <w:p>
@@ -12739,13 +12298,14 @@
               <w:t>1.</w:t>
             </w:r>
             <w:r>
-              <w:t>系统提示库区仍然在警戒比例之上并拒绝输入</w:t>
-            </w:r>
-          </w:p>
-          <w:p>
-            <w:pPr>
-              <w:cnfStyle w:val="000000000000" w:firstRow="0" w:lastRow="0" w:firstColumn="0" w:lastColumn="0" w:oddVBand="0" w:evenVBand="0" w:oddHBand="0" w:evenHBand="0" w:firstRowFirstColumn="0" w:firstRowLastColumn="0" w:lastRowFirstColumn="0" w:lastRowLastColumn="0"/>
-            </w:pPr>
+              <w:t>系统提示库区仍然在警戒比例之上并</w:t>
+            </w:r>
+            <w:r>
+              <w:rPr>
+                <w:rFonts w:hint="eastAsia"/>
+              </w:rPr>
+              <w:t>请求重新输入</w:t>
+            </w:r>
           </w:p>
         </w:tc>
       </w:tr>
@@ -12787,7 +12347,7 @@
       <w:pPr>
         <w:pStyle w:val="a9"/>
       </w:pPr>
-      <w:bookmarkStart w:id="45" w:name="_Toc432266791"/>
+      <w:bookmarkStart w:id="23" w:name="_Toc432266791"/>
       <w:r>
         <w:rPr>
           <w:rFonts w:hint="eastAsia"/>
@@ -12803,7 +12363,7 @@
         </w:rPr>
         <w:t>库存信息初始化</w:t>
       </w:r>
-      <w:bookmarkEnd w:id="45"/>
+      <w:bookmarkEnd w:id="23"/>
     </w:p>
     <w:tbl>
       <w:tblPr>
@@ -13184,9 +12744,6 @@
           <w:p>
             <w:pPr>
               <w:cnfStyle w:val="000000000000" w:firstRow="0" w:lastRow="0" w:firstColumn="0" w:lastColumn="0" w:oddVBand="0" w:evenVBand="0" w:oddHBand="0" w:evenHBand="0" w:firstRowFirstColumn="0" w:firstRowLastColumn="0" w:lastRowFirstColumn="0" w:lastRowLastColumn="0"/>
-              <w:rPr>
-                <w:rFonts w:hint="eastAsia"/>
-              </w:rPr>
             </w:pPr>
             <w:r>
               <w:rPr>
@@ -13247,9 +12804,8 @@
       <w:pPr>
         <w:pStyle w:val="a9"/>
       </w:pPr>
-      <w:bookmarkStart w:id="46" w:name="_Toc432266792"/>
+      <w:bookmarkStart w:id="24" w:name="_Toc432266792"/>
       <w:r>
-        <w:lastRenderedPageBreak/>
         <w:t>UC</w:t>
       </w:r>
       <w:r>
@@ -13267,7 +12823,7 @@
         </w:rPr>
         <w:t>结算管理</w:t>
       </w:r>
-      <w:bookmarkEnd w:id="46"/>
+      <w:bookmarkEnd w:id="24"/>
     </w:p>
     <w:tbl>
       <w:tblPr>
@@ -13458,6 +13014,7 @@
               <w:rPr>
                 <w:rFonts w:hint="eastAsia"/>
               </w:rPr>
+              <w:lastRenderedPageBreak/>
               <w:t>后置条件</w:t>
             </w:r>
           </w:p>
@@ -13664,7 +13221,7 @@
       <w:pPr>
         <w:pStyle w:val="a9"/>
       </w:pPr>
-      <w:bookmarkStart w:id="47" w:name="_Toc432266793"/>
+      <w:bookmarkStart w:id="25" w:name="_Toc432266793"/>
       <w:r>
         <w:t>UC6.2</w:t>
       </w:r>
@@ -13674,7 +13231,7 @@
       <w:r>
         <w:t>成本管理</w:t>
       </w:r>
-      <w:bookmarkEnd w:id="47"/>
+      <w:bookmarkEnd w:id="25"/>
     </w:p>
     <w:tbl>
       <w:tblPr>
@@ -13807,33 +13364,17 @@
           </w:tcPr>
           <w:p>
             <w:pPr>
-              <w:pStyle w:val="a3"/>
-              <w:numPr>
-                <w:ilvl w:val="0"/>
-                <w:numId w:val="24"/>
-              </w:numPr>
-              <w:ind w:firstLineChars="0"/>
               <w:cnfStyle w:val="000000000000" w:firstRow="0" w:lastRow="0" w:firstColumn="0" w:lastColumn="0" w:oddVBand="0" w:evenVBand="0" w:oddHBand="0" w:evenHBand="0" w:firstRowFirstColumn="0" w:firstRowLastColumn="0" w:lastRowFirstColumn="0" w:lastRowLastColumn="0"/>
-            </w:pPr>
-            <w:r>
-              <w:t>财务人员收到系统有支出的信息</w:t>
-            </w:r>
-          </w:p>
-          <w:p>
-            <w:pPr>
-              <w:pStyle w:val="a3"/>
-              <w:numPr>
-                <w:ilvl w:val="0"/>
-                <w:numId w:val="24"/>
-              </w:numPr>
-              <w:ind w:firstLineChars="0"/>
-              <w:cnfStyle w:val="000000000000" w:firstRow="0" w:lastRow="0" w:firstColumn="0" w:lastColumn="0" w:oddVBand="0" w:evenVBand="0" w:oddHBand="0" w:evenHBand="0" w:firstRowFirstColumn="0" w:firstRowLastColumn="0" w:lastRowFirstColumn="0" w:lastRowLastColumn="0"/>
-            </w:pPr>
-            <w:del w:id="48" w:author="张健" w:date="2015-10-09T18:33:00Z">
-              <w:r>
-                <w:delText>财务人员要求打印成本收益表</w:delText>
-              </w:r>
-            </w:del>
+              <w:rPr>
+                <w:rFonts w:hint="eastAsia"/>
+              </w:rPr>
+            </w:pPr>
+            <w:r>
+              <w:rPr>
+                <w:rFonts w:hint="eastAsia"/>
+              </w:rPr>
+              <w:t>生成一个装车单或者到了月底结工资的时候</w:t>
+            </w:r>
           </w:p>
         </w:tc>
       </w:tr>
@@ -13893,26 +13434,13 @@
           <w:p>
             <w:pPr>
               <w:cnfStyle w:val="000000000000" w:firstRow="0" w:lastRow="0" w:firstColumn="0" w:lastColumn="0" w:oddVBand="0" w:evenVBand="0" w:oddHBand="0" w:evenHBand="0" w:firstRowFirstColumn="0" w:firstRowLastColumn="0" w:lastRowFirstColumn="0" w:lastRowLastColumn="0"/>
-            </w:pPr>
-            <w:r>
-              <w:t>1.1</w:t>
-            </w:r>
-            <w:r>
-              <w:t>：系统录入指出的成本信息</w:t>
-            </w:r>
-          </w:p>
-          <w:p>
-            <w:pPr>
-              <w:cnfStyle w:val="000000000000" w:firstRow="0" w:lastRow="0" w:firstColumn="0" w:lastColumn="0" w:oddVBand="0" w:evenVBand="0" w:oddHBand="0" w:evenHBand="0" w:firstRowFirstColumn="0" w:firstRowLastColumn="0" w:lastRowFirstColumn="0" w:lastRowLastColumn="0"/>
-            </w:pPr>
-            <w:del w:id="49" w:author="张健" w:date="2015-10-09T18:33:00Z">
-              <w:r>
-                <w:delText>2.1</w:delText>
-              </w:r>
-              <w:r>
-                <w:delText>：打印出成本收益表</w:delText>
-              </w:r>
-            </w:del>
+              <w:rPr>
+                <w:rFonts w:hint="eastAsia"/>
+              </w:rPr>
+            </w:pPr>
+            <w:r>
+              <w:t>系统录入指出的成本信息</w:t>
+            </w:r>
           </w:p>
         </w:tc>
       </w:tr>
@@ -13941,93 +13469,352 @@
           </w:tcPr>
           <w:p>
             <w:pPr>
-              <w:cnfStyle w:val="000000100000" w:firstRow="0" w:lastRow="0" w:firstColumn="0" w:lastColumn="0" w:oddVBand="0" w:evenVBand="0" w:oddHBand="1" w:evenHBand="0" w:firstRowFirstColumn="0" w:firstRowLastColumn="0" w:lastRowFirstColumn="0" w:lastRowLastColumn="0"/>
-            </w:pPr>
-            <w:r>
-              <w:t>1.1</w:t>
-            </w:r>
-            <w:r>
-              <w:t>财务人员要求新建付款单</w:t>
-            </w:r>
-          </w:p>
-          <w:p>
-            <w:pPr>
-              <w:cnfStyle w:val="000000100000" w:firstRow="0" w:lastRow="0" w:firstColumn="0" w:lastColumn="0" w:oddVBand="0" w:evenVBand="0" w:oddHBand="1" w:evenHBand="0" w:firstRowFirstColumn="0" w:firstRowLastColumn="0" w:lastRowFirstColumn="0" w:lastRowLastColumn="0"/>
-            </w:pPr>
-            <w:r>
-              <w:t>1.2</w:t>
-            </w:r>
-            <w:r>
-              <w:t>系统新建付款单并要求财务人员填写付款单中的相应信息</w:t>
-            </w:r>
-            <w:r>
-              <w:rPr>
-                <w:rFonts w:hint="eastAsia"/>
-              </w:rPr>
-              <w:t>付款日期、付款金额、付款人、付款账号、条目（租金（按年收）运费（按次计算）人员工资（按月统计）奖励（一次性）</w:t>
-            </w:r>
-            <w:r>
-              <w:rPr>
-                <w:rFonts w:hint="eastAsia"/>
-              </w:rPr>
-              <w:t>、备注</w:t>
-            </w:r>
-            <w:r>
-              <w:rPr>
-                <w:rFonts w:hint="eastAsia"/>
-              </w:rPr>
-              <w:t>）</w:t>
-            </w:r>
-          </w:p>
-          <w:p>
-            <w:pPr>
-              <w:cnfStyle w:val="000000100000" w:firstRow="0" w:lastRow="0" w:firstColumn="0" w:lastColumn="0" w:oddVBand="0" w:evenVBand="0" w:oddHBand="1" w:evenHBand="0" w:firstRowFirstColumn="0" w:firstRowLastColumn="0" w:lastRowFirstColumn="0" w:lastRowLastColumn="0"/>
-            </w:pPr>
-            <w:r>
-              <w:t>1.3</w:t>
-            </w:r>
-            <w:r>
-              <w:t>财务人员输入相关信息</w:t>
-            </w:r>
-          </w:p>
-          <w:p>
-            <w:pPr>
-              <w:cnfStyle w:val="000000100000" w:firstRow="0" w:lastRow="0" w:firstColumn="0" w:lastColumn="0" w:oddVBand="0" w:evenVBand="0" w:oddHBand="1" w:evenHBand="0" w:firstRowFirstColumn="0" w:firstRowLastColumn="0" w:lastRowFirstColumn="0" w:lastRowLastColumn="0"/>
-            </w:pPr>
-            <w:r>
-              <w:t>1.4</w:t>
-            </w:r>
-            <w:r>
-              <w:t>财务人员停止输入，系统将对财务人员输入的信息添加到系统中</w:t>
-            </w:r>
-            <w:r>
-              <w:rPr>
-                <w:rFonts w:hint="eastAsia"/>
-              </w:rPr>
+              <w:pStyle w:val="a3"/>
+              <w:numPr>
+                <w:ilvl w:val="0"/>
+                <w:numId w:val="41"/>
+              </w:numPr>
+              <w:ind w:firstLineChars="0"/>
+              <w:cnfStyle w:val="000000100000" w:firstRow="0" w:lastRow="0" w:firstColumn="0" w:lastColumn="0" w:oddVBand="0" w:evenVBand="0" w:oddHBand="1" w:evenHBand="0" w:firstRowFirstColumn="0" w:firstRowLastColumn="0" w:lastRowFirstColumn="0" w:lastRowLastColumn="0"/>
+            </w:pPr>
+            <w:r>
+              <w:rPr>
+                <w:rFonts w:hint="eastAsia"/>
+              </w:rPr>
+              <w:t>财务人员点击成本管理按钮</w:t>
+            </w:r>
+          </w:p>
+          <w:p>
+            <w:pPr>
+              <w:pStyle w:val="a3"/>
+              <w:numPr>
+                <w:ilvl w:val="0"/>
+                <w:numId w:val="41"/>
+              </w:numPr>
+              <w:ind w:firstLineChars="0"/>
+              <w:cnfStyle w:val="000000100000" w:firstRow="0" w:lastRow="0" w:firstColumn="0" w:lastColumn="0" w:oddVBand="0" w:evenVBand="0" w:oddHBand="1" w:evenHBand="0" w:firstRowFirstColumn="0" w:firstRowLastColumn="0" w:lastRowFirstColumn="0" w:lastRowLastColumn="0"/>
+              <w:rPr>
+                <w:rFonts w:hint="eastAsia"/>
+              </w:rPr>
+            </w:pPr>
+            <w:r>
+              <w:rPr>
+                <w:rFonts w:hint="eastAsia"/>
+              </w:rPr>
+              <w:t>系统显示运费管理和薪酬管理的下拉菜单</w:t>
+            </w:r>
+          </w:p>
+          <w:p>
+            <w:pPr>
+              <w:cnfStyle w:val="000000100000" w:firstRow="0" w:lastRow="0" w:firstColumn="0" w:lastColumn="0" w:oddVBand="0" w:evenVBand="0" w:oddHBand="1" w:evenHBand="0" w:firstRowFirstColumn="0" w:firstRowLastColumn="0" w:lastRowFirstColumn="0" w:lastRowLastColumn="0"/>
+            </w:pPr>
+            <w:r>
+              <w:rPr>
+                <w:rFonts w:hint="eastAsia"/>
+              </w:rPr>
+              <w:t>2</w:t>
+            </w:r>
+            <w:r>
+              <w:t>.</w:t>
+            </w:r>
+            <w:r>
+              <w:rPr>
+                <w:rFonts w:hint="eastAsia"/>
+              </w:rPr>
+              <w:t>a</w:t>
+            </w:r>
+            <w:r>
+              <w:t>.1</w:t>
+            </w:r>
+            <w:r>
+              <w:rPr>
+                <w:rFonts w:hint="eastAsia"/>
+              </w:rPr>
+              <w:t>．财务人员点击运费管理</w:t>
+            </w:r>
+            <w:r>
+              <w:t>；</w:t>
+            </w:r>
+          </w:p>
+          <w:p>
+            <w:pPr>
+              <w:cnfStyle w:val="000000100000" w:firstRow="0" w:lastRow="0" w:firstColumn="0" w:lastColumn="0" w:oddVBand="0" w:evenVBand="0" w:oddHBand="1" w:evenHBand="0" w:firstRowFirstColumn="0" w:firstRowLastColumn="0" w:lastRowFirstColumn="0" w:lastRowLastColumn="0"/>
+            </w:pPr>
+            <w:r>
+              <w:rPr>
+                <w:rFonts w:hint="eastAsia"/>
+              </w:rPr>
+              <w:t xml:space="preserve">   2.</w:t>
+            </w:r>
+            <w:r>
+              <w:rPr>
+                <w:rFonts w:hint="eastAsia"/>
+              </w:rPr>
+              <w:t>系统显示待填的付款单的界面，并根据装车单的文件获得当日的装运次数从而计算出运费金额，根据当天日期生成付款日期，条目设定为运费；</w:t>
+            </w:r>
+          </w:p>
+          <w:p>
+            <w:pPr>
+              <w:ind w:firstLineChars="150" w:firstLine="315"/>
+              <w:cnfStyle w:val="000000100000" w:firstRow="0" w:lastRow="0" w:firstColumn="0" w:lastColumn="0" w:oddVBand="0" w:evenVBand="0" w:oddHBand="1" w:evenHBand="0" w:firstRowFirstColumn="0" w:firstRowLastColumn="0" w:lastRowFirstColumn="0" w:lastRowLastColumn="0"/>
+            </w:pPr>
+            <w:r>
+              <w:t>3.</w:t>
+            </w:r>
+            <w:r>
+              <w:rPr>
+                <w:rFonts w:hint="eastAsia"/>
+              </w:rPr>
+              <w:t>财务人员通过下拉菜单选择付款人和付款账号并点击确定</w:t>
+            </w:r>
+          </w:p>
+          <w:p>
+            <w:pPr>
+              <w:ind w:firstLineChars="150" w:firstLine="315"/>
+              <w:cnfStyle w:val="000000100000" w:firstRow="0" w:lastRow="0" w:firstColumn="0" w:lastColumn="0" w:oddVBand="0" w:evenVBand="0" w:oddHBand="1" w:evenHBand="0" w:firstRowFirstColumn="0" w:firstRowLastColumn="0" w:lastRowFirstColumn="0" w:lastRowLastColumn="0"/>
+            </w:pPr>
+            <w:r>
+              <w:rPr>
+                <w:rFonts w:hint="eastAsia"/>
+              </w:rPr>
+              <w:t>4.</w:t>
+            </w:r>
+            <w:r>
+              <w:rPr>
+                <w:rFonts w:hint="eastAsia"/>
+              </w:rPr>
+              <w:t>系统</w:t>
+            </w:r>
+            <w:r>
+              <w:rPr>
+                <w:rFonts w:hint="eastAsia"/>
+              </w:rPr>
+              <w:t>生成</w:t>
+            </w:r>
+            <w:r>
+              <w:rPr>
+                <w:rFonts w:hint="eastAsia"/>
+              </w:rPr>
+              <w:t>对应付款单</w:t>
+            </w:r>
+            <w:r>
+              <w:rPr>
+                <w:rFonts w:hint="eastAsia"/>
+              </w:rPr>
+              <w:t>并更新付款单文件</w:t>
+            </w:r>
+          </w:p>
+          <w:p>
+            <w:pPr>
+              <w:cnfStyle w:val="000000100000" w:firstRow="0" w:lastRow="0" w:firstColumn="0" w:lastColumn="0" w:oddVBand="0" w:evenVBand="0" w:oddHBand="1" w:evenHBand="0" w:firstRowFirstColumn="0" w:firstRowLastColumn="0" w:lastRowFirstColumn="0" w:lastRowLastColumn="0"/>
+            </w:pPr>
+          </w:p>
+          <w:p>
+            <w:pPr>
+              <w:cnfStyle w:val="000000100000" w:firstRow="0" w:lastRow="0" w:firstColumn="0" w:lastColumn="0" w:oddVBand="0" w:evenVBand="0" w:oddHBand="1" w:evenHBand="0" w:firstRowFirstColumn="0" w:firstRowLastColumn="0" w:lastRowFirstColumn="0" w:lastRowLastColumn="0"/>
+            </w:pPr>
+            <w:r>
+              <w:t>2.</w:t>
+            </w:r>
+            <w:r>
+              <w:rPr>
+                <w:rFonts w:hint="eastAsia"/>
+              </w:rPr>
+              <w:t xml:space="preserve">b.1. </w:t>
+            </w:r>
+            <w:r>
+              <w:rPr>
+                <w:rFonts w:hint="eastAsia"/>
+              </w:rPr>
+              <w:t>财务人员点击租金管理</w:t>
+            </w:r>
+          </w:p>
+          <w:p>
+            <w:pPr>
+              <w:cnfStyle w:val="000000100000" w:firstRow="0" w:lastRow="0" w:firstColumn="0" w:lastColumn="0" w:oddVBand="0" w:evenVBand="0" w:oddHBand="1" w:evenHBand="0" w:firstRowFirstColumn="0" w:firstRowLastColumn="0" w:lastRowFirstColumn="0" w:lastRowLastColumn="0"/>
+            </w:pPr>
+            <w:r>
+              <w:rPr>
+                <w:rFonts w:hint="eastAsia"/>
+              </w:rPr>
+              <w:t xml:space="preserve">   2.</w:t>
+            </w:r>
+            <w:r>
               <w:t xml:space="preserve"> </w:t>
             </w:r>
-          </w:p>
-          <w:p>
-            <w:pPr>
-              <w:cnfStyle w:val="000000100000" w:firstRow="0" w:lastRow="0" w:firstColumn="0" w:lastColumn="0" w:oddVBand="0" w:evenVBand="0" w:oddHBand="1" w:evenHBand="0" w:firstRowFirstColumn="0" w:firstRowLastColumn="0" w:lastRowFirstColumn="0" w:lastRowLastColumn="0"/>
-            </w:pPr>
-            <w:r>
-              <w:t>2.1</w:t>
-            </w:r>
-            <w:r>
-              <w:t>财务人员要求打印成本收益表</w:t>
-            </w:r>
-          </w:p>
-          <w:p>
-            <w:pPr>
-              <w:cnfStyle w:val="000000100000" w:firstRow="0" w:lastRow="0" w:firstColumn="0" w:lastColumn="0" w:oddVBand="0" w:evenVBand="0" w:oddHBand="1" w:evenHBand="0" w:firstRowFirstColumn="0" w:firstRowLastColumn="0" w:lastRowFirstColumn="0" w:lastRowLastColumn="0"/>
-            </w:pPr>
-            <w:r>
-              <w:t>2.2</w:t>
-            </w:r>
-            <w:r>
-              <w:t>系统查询到各项成本并打印成本收益表</w:t>
-            </w:r>
+            <w:r>
+              <w:rPr>
+                <w:rFonts w:hint="eastAsia"/>
+              </w:rPr>
+              <w:t>系统显示待填的付款单的界面，并根据当前日期生成付款日期，条目设定为租金，其中付款金额要求财务人员输入，付款人和付款账号由财务人员通过下拉菜单选择</w:t>
+            </w:r>
+          </w:p>
+          <w:p>
+            <w:pPr>
+              <w:cnfStyle w:val="000000100000" w:firstRow="0" w:lastRow="0" w:firstColumn="0" w:lastColumn="0" w:oddVBand="0" w:evenVBand="0" w:oddHBand="1" w:evenHBand="0" w:firstRowFirstColumn="0" w:firstRowLastColumn="0" w:lastRowFirstColumn="0" w:lastRowLastColumn="0"/>
+              <w:rPr>
+                <w:rFonts w:hint="eastAsia"/>
+              </w:rPr>
+            </w:pPr>
+            <w:r>
+              <w:rPr>
+                <w:rFonts w:hint="eastAsia"/>
+              </w:rPr>
+              <w:t xml:space="preserve">   3.</w:t>
+            </w:r>
+            <w:r>
+              <w:t xml:space="preserve"> </w:t>
+            </w:r>
+            <w:r>
+              <w:rPr>
+                <w:rFonts w:hint="eastAsia"/>
+              </w:rPr>
+              <w:t>财务人员填写付款金额，并在菜单中选择付款人和付款账号，点击</w:t>
+            </w:r>
+          </w:p>
+          <w:p>
+            <w:pPr>
+              <w:cnfStyle w:val="000000100000" w:firstRow="0" w:lastRow="0" w:firstColumn="0" w:lastColumn="0" w:oddVBand="0" w:evenVBand="0" w:oddHBand="1" w:evenHBand="0" w:firstRowFirstColumn="0" w:firstRowLastColumn="0" w:lastRowFirstColumn="0" w:lastRowLastColumn="0"/>
+            </w:pPr>
+            <w:r>
+              <w:rPr>
+                <w:rFonts w:hint="eastAsia"/>
+              </w:rPr>
+              <w:t>确定</w:t>
+            </w:r>
+          </w:p>
+          <w:p>
+            <w:pPr>
+              <w:pStyle w:val="a3"/>
+              <w:ind w:left="360" w:firstLineChars="0" w:firstLine="0"/>
+              <w:cnfStyle w:val="000000100000" w:firstRow="0" w:lastRow="0" w:firstColumn="0" w:lastColumn="0" w:oddVBand="0" w:evenVBand="0" w:oddHBand="1" w:evenHBand="0" w:firstRowFirstColumn="0" w:firstRowLastColumn="0" w:lastRowFirstColumn="0" w:lastRowLastColumn="0"/>
+            </w:pPr>
+            <w:r>
+              <w:t>4.</w:t>
+            </w:r>
+            <w:r>
+              <w:rPr>
+                <w:rFonts w:hint="eastAsia"/>
+              </w:rPr>
+              <w:t>系统生成对应付款单</w:t>
+            </w:r>
+            <w:r>
+              <w:rPr>
+                <w:rFonts w:hint="eastAsia"/>
+              </w:rPr>
+              <w:t>并更新付款单文件</w:t>
+            </w:r>
+          </w:p>
+          <w:p>
+            <w:pPr>
+              <w:pStyle w:val="a3"/>
+              <w:ind w:left="360" w:firstLineChars="0" w:firstLine="0"/>
+              <w:cnfStyle w:val="000000100000" w:firstRow="0" w:lastRow="0" w:firstColumn="0" w:lastColumn="0" w:oddVBand="0" w:evenVBand="0" w:oddHBand="1" w:evenHBand="0" w:firstRowFirstColumn="0" w:firstRowLastColumn="0" w:lastRowFirstColumn="0" w:lastRowLastColumn="0"/>
+            </w:pPr>
+          </w:p>
+          <w:p>
+            <w:pPr>
+              <w:cnfStyle w:val="000000100000" w:firstRow="0" w:lastRow="0" w:firstColumn="0" w:lastColumn="0" w:oddVBand="0" w:evenVBand="0" w:oddHBand="1" w:evenHBand="0" w:firstRowFirstColumn="0" w:firstRowLastColumn="0" w:lastRowFirstColumn="0" w:lastRowLastColumn="0"/>
+            </w:pPr>
+            <w:r>
+              <w:rPr>
+                <w:rFonts w:hint="eastAsia"/>
+              </w:rPr>
+              <w:t>2.c.1</w:t>
+            </w:r>
+            <w:r>
+              <w:rPr>
+                <w:rFonts w:hint="eastAsia"/>
+              </w:rPr>
+              <w:t>．</w:t>
+            </w:r>
+            <w:r>
+              <w:rPr>
+                <w:rFonts w:hint="eastAsia"/>
+              </w:rPr>
+              <w:t>财务人员点击工资管理</w:t>
+            </w:r>
+          </w:p>
+          <w:p>
+            <w:pPr>
+              <w:cnfStyle w:val="000000100000" w:firstRow="0" w:lastRow="0" w:firstColumn="0" w:lastColumn="0" w:oddVBand="0" w:evenVBand="0" w:oddHBand="1" w:evenHBand="0" w:firstRowFirstColumn="0" w:firstRowLastColumn="0" w:lastRowFirstColumn="0" w:lastRowLastColumn="0"/>
+            </w:pPr>
+            <w:r>
+              <w:rPr>
+                <w:rFonts w:hint="eastAsia"/>
+              </w:rPr>
+              <w:t xml:space="preserve">   2.</w:t>
+            </w:r>
+            <w:r>
+              <w:t xml:space="preserve"> </w:t>
+            </w:r>
+            <w:r>
+              <w:rPr>
+                <w:rFonts w:hint="eastAsia"/>
+              </w:rPr>
+              <w:t>系统遍历本营业厅所有工作人员，计算得到他们的工资总额生成付款金额，并根据当前日期生成付款日期，条目设定为工资，其中付款人和付款账号由财务人员通过下拉菜单选择</w:t>
+            </w:r>
+          </w:p>
+          <w:p>
+            <w:pPr>
+              <w:cnfStyle w:val="000000100000" w:firstRow="0" w:lastRow="0" w:firstColumn="0" w:lastColumn="0" w:oddVBand="0" w:evenVBand="0" w:oddHBand="1" w:evenHBand="0" w:firstRowFirstColumn="0" w:firstRowLastColumn="0" w:lastRowFirstColumn="0" w:lastRowLastColumn="0"/>
+              <w:rPr>
+                <w:rFonts w:hint="eastAsia"/>
+              </w:rPr>
+            </w:pPr>
+            <w:r>
+              <w:rPr>
+                <w:rFonts w:hint="eastAsia"/>
+              </w:rPr>
+              <w:t xml:space="preserve">   3.</w:t>
+            </w:r>
+            <w:r>
+              <w:t xml:space="preserve"> </w:t>
+            </w:r>
+            <w:r>
+              <w:rPr>
+                <w:rFonts w:hint="eastAsia"/>
+              </w:rPr>
+              <w:t>财务人员在菜单中选择付款人和付款账号，并点击确定。</w:t>
+            </w:r>
+          </w:p>
+          <w:p>
+            <w:pPr>
+              <w:pStyle w:val="a3"/>
+              <w:ind w:left="360" w:firstLineChars="0" w:firstLine="0"/>
+              <w:cnfStyle w:val="000000100000" w:firstRow="0" w:lastRow="0" w:firstColumn="0" w:lastColumn="0" w:oddVBand="0" w:evenVBand="0" w:oddHBand="1" w:evenHBand="0" w:firstRowFirstColumn="0" w:firstRowLastColumn="0" w:lastRowFirstColumn="0" w:lastRowLastColumn="0"/>
+            </w:pPr>
+            <w:r>
+              <w:rPr>
+                <w:rFonts w:hint="eastAsia"/>
+              </w:rPr>
+              <w:t>4.</w:t>
+            </w:r>
+            <w:r>
+              <w:t xml:space="preserve"> </w:t>
+            </w:r>
+            <w:r>
+              <w:rPr>
+                <w:rFonts w:hint="eastAsia"/>
+              </w:rPr>
+              <w:t>系统生成对应付款单</w:t>
+            </w:r>
+            <w:r>
+              <w:rPr>
+                <w:rFonts w:hint="eastAsia"/>
+              </w:rPr>
+              <w:t>并更新付款单文件</w:t>
+            </w:r>
+          </w:p>
+          <w:p>
+            <w:pPr>
+              <w:pStyle w:val="a3"/>
+              <w:ind w:left="360" w:firstLineChars="0" w:firstLine="0"/>
+              <w:cnfStyle w:val="000000100000" w:firstRow="0" w:lastRow="0" w:firstColumn="0" w:lastColumn="0" w:oddVBand="0" w:evenVBand="0" w:oddHBand="1" w:evenHBand="0" w:firstRowFirstColumn="0" w:firstRowLastColumn="0" w:lastRowFirstColumn="0" w:lastRowLastColumn="0"/>
+              <w:rPr>
+                <w:rFonts w:hint="eastAsia"/>
+              </w:rPr>
+            </w:pPr>
           </w:p>
         </w:tc>
       </w:tr>
@@ -14056,8 +13843,53 @@
               <w:cnfStyle w:val="000000000000" w:firstRow="0" w:lastRow="0" w:firstColumn="0" w:lastColumn="0" w:oddVBand="0" w:evenVBand="0" w:oddHBand="0" w:evenHBand="0" w:firstRowFirstColumn="0" w:firstRowLastColumn="0" w:lastRowFirstColumn="0" w:lastRowLastColumn="0"/>
             </w:pPr>
             <w:r>
-              <w:t>无</w:t>
-            </w:r>
+              <w:rPr>
+                <w:rFonts w:hint="eastAsia"/>
+              </w:rPr>
+              <w:t>2.b.3.</w:t>
+            </w:r>
+            <w:r>
+              <w:t xml:space="preserve">a </w:t>
+            </w:r>
+            <w:r>
+              <w:rPr>
+                <w:rFonts w:hint="eastAsia"/>
+              </w:rPr>
+              <w:t>财务人员输入的金额不是数字</w:t>
+            </w:r>
+          </w:p>
+          <w:p>
+            <w:pPr>
+              <w:cnfStyle w:val="000000000000" w:firstRow="0" w:lastRow="0" w:firstColumn="0" w:lastColumn="0" w:oddVBand="0" w:evenVBand="0" w:oddHBand="0" w:evenHBand="0" w:firstRowFirstColumn="0" w:firstRowLastColumn="0" w:lastRowFirstColumn="0" w:lastRowLastColumn="0"/>
+              <w:rPr>
+                <w:rFonts w:hint="eastAsia"/>
+              </w:rPr>
+            </w:pPr>
+            <w:r>
+              <w:rPr>
+                <w:rFonts w:hint="eastAsia"/>
+              </w:rPr>
+              <w:t xml:space="preserve">    </w:t>
+            </w:r>
+            <w:r>
+              <w:t xml:space="preserve">  1.</w:t>
+            </w:r>
+            <w:r>
+              <w:rPr>
+                <w:rFonts w:hint="eastAsia"/>
+              </w:rPr>
+              <w:t>系统提示财务人员输入金额不是数字并要求重新输入</w:t>
+            </w:r>
+          </w:p>
+          <w:p>
+            <w:pPr>
+              <w:cnfStyle w:val="000000000000" w:firstRow="0" w:lastRow="0" w:firstColumn="0" w:lastColumn="0" w:oddVBand="0" w:evenVBand="0" w:oddHBand="0" w:evenHBand="0" w:firstRowFirstColumn="0" w:firstRowLastColumn="0" w:lastRowFirstColumn="0" w:lastRowLastColumn="0"/>
+            </w:pPr>
+          </w:p>
+          <w:p>
+            <w:pPr>
+              <w:cnfStyle w:val="000000000000" w:firstRow="0" w:lastRow="0" w:firstColumn="0" w:lastColumn="0" w:oddVBand="0" w:evenVBand="0" w:oddHBand="0" w:evenHBand="0" w:firstRowFirstColumn="0" w:firstRowLastColumn="0" w:lastRowFirstColumn="0" w:lastRowLastColumn="0"/>
+            </w:pPr>
           </w:p>
         </w:tc>
       </w:tr>
@@ -14075,6 +13907,7 @@
               <w:rPr>
                 <w:rFonts w:hint="eastAsia"/>
               </w:rPr>
+              <w:lastRenderedPageBreak/>
               <w:t>特殊需求</w:t>
             </w:r>
           </w:p>
@@ -14099,7 +13932,7 @@
       <w:pPr>
         <w:pStyle w:val="a9"/>
       </w:pPr>
-      <w:bookmarkStart w:id="50" w:name="_Toc432266794"/>
+      <w:bookmarkStart w:id="26" w:name="_Toc432266794"/>
       <w:r>
         <w:rPr>
           <w:rFonts w:hint="eastAsia"/>
@@ -14115,7 +13948,7 @@
         </w:rPr>
         <w:t>账户管理</w:t>
       </w:r>
-      <w:bookmarkEnd w:id="50"/>
+      <w:bookmarkEnd w:id="26"/>
     </w:p>
     <w:tbl>
       <w:tblPr>
@@ -14348,7 +14181,6 @@
               <w:rPr>
                 <w:rFonts w:hint="eastAsia"/>
               </w:rPr>
-              <w:lastRenderedPageBreak/>
               <w:t>正常流程</w:t>
             </w:r>
           </w:p>
@@ -14571,21 +14403,7 @@
               <w:rPr>
                 <w:rFonts w:hint="eastAsia"/>
               </w:rPr>
-              <w:t>系统返回到选择</w:t>
-            </w:r>
-            <w:proofErr w:type="gramStart"/>
-            <w:r>
-              <w:rPr>
-                <w:rFonts w:hint="eastAsia"/>
-              </w:rPr>
-              <w:t>增删改查的</w:t>
-            </w:r>
-            <w:proofErr w:type="gramEnd"/>
-            <w:r>
-              <w:rPr>
-                <w:rFonts w:hint="eastAsia"/>
-              </w:rPr>
-              <w:t>界面</w:t>
+              <w:t>系统返回到选择增删改查的界面</w:t>
             </w:r>
             <w:r>
               <w:rPr>
@@ -14722,9 +14540,6 @@
           <w:p>
             <w:pPr>
               <w:cnfStyle w:val="000000000000" w:firstRow="0" w:lastRow="0" w:firstColumn="0" w:lastColumn="0" w:oddVBand="0" w:evenVBand="0" w:oddHBand="0" w:evenHBand="0" w:firstRowFirstColumn="0" w:firstRowLastColumn="0" w:lastRowFirstColumn="0" w:lastRowLastColumn="0"/>
-              <w:rPr>
-                <w:rFonts w:hint="eastAsia"/>
-              </w:rPr>
             </w:pPr>
             <w:r>
               <w:rPr>
@@ -14738,8 +14553,6 @@
               </w:rPr>
               <w:t>系统提示重新输入</w:t>
             </w:r>
-            <w:bookmarkStart w:id="51" w:name="_GoBack"/>
-            <w:bookmarkEnd w:id="51"/>
           </w:p>
         </w:tc>
       </w:tr>
@@ -14784,7 +14597,7 @@
       <w:pPr>
         <w:pStyle w:val="a9"/>
       </w:pPr>
-      <w:bookmarkStart w:id="52" w:name="_Toc432266795"/>
+      <w:bookmarkStart w:id="27" w:name="_Toc432266795"/>
       <w:r>
         <w:rPr>
           <w:rFonts w:hint="eastAsia"/>
@@ -14800,7 +14613,7 @@
         </w:rPr>
         <w:t>查看统计报表</w:t>
       </w:r>
-      <w:bookmarkEnd w:id="52"/>
+      <w:bookmarkEnd w:id="27"/>
     </w:p>
     <w:tbl>
       <w:tblPr>
@@ -14855,16 +14668,8 @@
               <w:rPr>
                 <w:rFonts w:asciiTheme="minorEastAsia" w:hAnsiTheme="minorEastAsia" w:hint="eastAsia"/>
               </w:rPr>
-              <w:t>作者 令佩</w:t>
-            </w:r>
-            <w:proofErr w:type="gramStart"/>
-            <w:r>
-              <w:rPr>
-                <w:rFonts w:asciiTheme="minorEastAsia" w:hAnsiTheme="minorEastAsia" w:hint="eastAsia"/>
-              </w:rPr>
-              <w:t>棠</w:t>
-            </w:r>
-            <w:proofErr w:type="gramEnd"/>
+              <w:t>作者 令佩棠</w:t>
+            </w:r>
           </w:p>
         </w:tc>
       </w:tr>
@@ -15194,6 +14999,7 @@
               <w:cnfStyle w:val="000000100000" w:firstRow="0" w:lastRow="0" w:firstColumn="0" w:lastColumn="0" w:oddVBand="0" w:evenVBand="0" w:oddHBand="1" w:evenHBand="0" w:firstRowFirstColumn="0" w:firstRowLastColumn="0" w:lastRowFirstColumn="0" w:lastRowLastColumn="0"/>
             </w:pPr>
             <w:r>
+              <w:lastRenderedPageBreak/>
               <w:t xml:space="preserve">2.2 </w:t>
             </w:r>
             <w:r>
@@ -15214,11 +15020,9 @@
               </w:rPr>
               <w:t>并点击按钮</w:t>
             </w:r>
-            <w:proofErr w:type="gramStart"/>
             <w:r>
               <w:t>”</w:t>
             </w:r>
-            <w:proofErr w:type="gramEnd"/>
             <w:r>
               <w:rPr>
                 <w:rFonts w:hint="eastAsia"/>
@@ -15319,6 +15123,7 @@
               <w:rPr>
                 <w:rFonts w:hint="eastAsia"/>
               </w:rPr>
+              <w:lastRenderedPageBreak/>
               <w:t>扩展流程</w:t>
             </w:r>
           </w:p>
@@ -15413,12 +15218,11 @@
       <w:pPr>
         <w:pStyle w:val="a9"/>
       </w:pPr>
-      <w:bookmarkStart w:id="53" w:name="_Toc432266796"/>
+      <w:bookmarkStart w:id="28" w:name="_Toc432266796"/>
       <w:r>
-        <w:lastRenderedPageBreak/>
         <w:t>UC6-7.2 系统日志保存与查询</w:t>
       </w:r>
-      <w:bookmarkEnd w:id="53"/>
+      <w:bookmarkEnd w:id="28"/>
     </w:p>
     <w:tbl>
       <w:tblPr>
@@ -15453,7 +15257,16 @@
               <w:t xml:space="preserve">UC6-7.2 </w:t>
             </w:r>
             <w:r>
-              <w:t>系统日志保存与查询</w:t>
+              <w:t>系统日志</w:t>
+            </w:r>
+            <w:r>
+              <w:rPr>
+                <w:rFonts w:hint="eastAsia"/>
+              </w:rPr>
+              <w:t>保存与</w:t>
+            </w:r>
+            <w:r>
+              <w:t>查询</w:t>
             </w:r>
           </w:p>
         </w:tc>
@@ -15518,21 +15331,7 @@
               <w:rPr>
                 <w:rFonts w:hint="eastAsia"/>
               </w:rPr>
-              <w:t>总经理、财务人员，目标是</w:t>
-            </w:r>
-            <w:ins w:id="54" w:author="张健" w:date="2015-10-09T18:34:00Z">
-              <w:r>
-                <w:rPr>
-                  <w:rFonts w:hint="eastAsia"/>
-                </w:rPr>
-                <w:t>保存与</w:t>
-              </w:r>
-            </w:ins>
-            <w:r>
-              <w:rPr>
-                <w:rFonts w:hint="eastAsia"/>
-              </w:rPr>
-              <w:t>查询系统的历史操作</w:t>
+              <w:t>总经理、财务人员，目标是查询系统的历史操作</w:t>
             </w:r>
           </w:p>
         </w:tc>
@@ -15565,16 +15364,8 @@
               <w:rPr>
                 <w:rFonts w:hint="eastAsia"/>
               </w:rPr>
-              <w:t>总经理、财务人员希望查询系统的历史操作</w:t>
-            </w:r>
-            <w:ins w:id="55" w:author="张健" w:date="2015-10-09T18:37:00Z">
-              <w:r>
-                <w:rPr>
-                  <w:rFonts w:hint="eastAsia"/>
-                </w:rPr>
-                <w:t>？无</w:t>
-              </w:r>
-            </w:ins>
+              <w:t>无</w:t>
+            </w:r>
           </w:p>
         </w:tc>
       </w:tr>
@@ -15679,6 +15470,9 @@
               </w:numPr>
               <w:ind w:firstLineChars="0"/>
               <w:cnfStyle w:val="000000100000" w:firstRow="0" w:lastRow="0" w:firstColumn="0" w:lastColumn="0" w:oddVBand="0" w:evenVBand="0" w:oddHBand="1" w:evenHBand="0" w:firstRowFirstColumn="0" w:firstRowLastColumn="0" w:lastRowFirstColumn="0" w:lastRowLastColumn="0"/>
+              <w:rPr>
+                <w:rFonts w:hint="eastAsia"/>
+              </w:rPr>
             </w:pPr>
             <w:r>
               <w:rPr>
@@ -15686,14 +15480,6 @@
               </w:rPr>
               <w:t>总经理、财务人员点击按钮“系统日志查询”</w:t>
             </w:r>
-            <w:ins w:id="56" w:author="张健" w:date="2015-10-09T18:38:00Z">
-              <w:r>
-                <w:rPr>
-                  <w:rFonts w:hint="eastAsia"/>
-                </w:rPr>
-                <w:t>，选择开始日期和结束日期</w:t>
-              </w:r>
-            </w:ins>
           </w:p>
           <w:p>
             <w:pPr>
@@ -15709,7 +15495,59 @@
               <w:rPr>
                 <w:rFonts w:hint="eastAsia"/>
               </w:rPr>
-              <w:t>系统列表显示历史操作，按照由最近到前的顺序排列。</w:t>
+              <w:t>系统显示</w:t>
+            </w:r>
+            <w:r>
+              <w:rPr>
+                <w:rFonts w:hint="eastAsia"/>
+              </w:rPr>
+              <w:t>系统日志查询界面，其中包含开始日期和结束日期作为两个空要求填写，界面上显示日期格式</w:t>
+            </w:r>
+          </w:p>
+          <w:p>
+            <w:pPr>
+              <w:pStyle w:val="a3"/>
+              <w:numPr>
+                <w:ilvl w:val="0"/>
+                <w:numId w:val="31"/>
+              </w:numPr>
+              <w:ind w:firstLineChars="0"/>
+              <w:cnfStyle w:val="000000100000" w:firstRow="0" w:lastRow="0" w:firstColumn="0" w:lastColumn="0" w:oddVBand="0" w:evenVBand="0" w:oddHBand="1" w:evenHBand="0" w:firstRowFirstColumn="0" w:firstRowLastColumn="0" w:lastRowFirstColumn="0" w:lastRowLastColumn="0"/>
+            </w:pPr>
+            <w:r>
+              <w:rPr>
+                <w:rFonts w:hint="eastAsia"/>
+              </w:rPr>
+              <w:t>总经理、财务人员输入开始日期，结束日期，点击确定</w:t>
+            </w:r>
+          </w:p>
+          <w:p>
+            <w:pPr>
+              <w:pStyle w:val="a3"/>
+              <w:numPr>
+                <w:ilvl w:val="0"/>
+                <w:numId w:val="31"/>
+              </w:numPr>
+              <w:ind w:firstLineChars="0"/>
+              <w:cnfStyle w:val="000000100000" w:firstRow="0" w:lastRow="0" w:firstColumn="0" w:lastColumn="0" w:oddVBand="0" w:evenVBand="0" w:oddHBand="1" w:evenHBand="0" w:firstRowFirstColumn="0" w:firstRowLastColumn="0" w:lastRowFirstColumn="0" w:lastRowLastColumn="0"/>
+            </w:pPr>
+            <w:r>
+              <w:rPr>
+                <w:rFonts w:hint="eastAsia"/>
+              </w:rPr>
+              <w:t>系统</w:t>
+            </w:r>
+            <w:r>
+              <w:rPr>
+                <w:rFonts w:hint="eastAsia"/>
+              </w:rPr>
+              <w:t>根据总经理、财务人员的输入</w:t>
+            </w:r>
+            <w:r>
+              <w:rPr>
+                <w:rFonts w:hint="eastAsia"/>
+              </w:rPr>
+              <w:t>显示历史操作，按照由最近到前的顺序排列。</w:t>
             </w:r>
           </w:p>
         </w:tc>
@@ -15739,10 +15577,76 @@
               <w:cnfStyle w:val="000000000000" w:firstRow="0" w:lastRow="0" w:firstColumn="0" w:lastColumn="0" w:oddVBand="0" w:evenVBand="0" w:oddHBand="0" w:evenHBand="0" w:firstRowFirstColumn="0" w:firstRowLastColumn="0" w:lastRowFirstColumn="0" w:lastRowLastColumn="0"/>
             </w:pPr>
             <w:r>
-              <w:rPr>
-                <w:rFonts w:hint="eastAsia"/>
-              </w:rPr>
-              <w:t>无</w:t>
+              <w:t>3.</w:t>
+            </w:r>
+            <w:r>
+              <w:rPr>
+                <w:rFonts w:hint="eastAsia"/>
+              </w:rPr>
+              <w:t>a</w:t>
+            </w:r>
+            <w:r>
+              <w:rPr>
+                <w:rFonts w:hint="eastAsia"/>
+              </w:rPr>
+              <w:t>输入的日期不符合格式要求</w:t>
+            </w:r>
+          </w:p>
+          <w:p>
+            <w:pPr>
+              <w:cnfStyle w:val="000000000000" w:firstRow="0" w:lastRow="0" w:firstColumn="0" w:lastColumn="0" w:oddVBand="0" w:evenVBand="0" w:oddHBand="0" w:evenHBand="0" w:firstRowFirstColumn="0" w:firstRowLastColumn="0" w:lastRowFirstColumn="0" w:lastRowLastColumn="0"/>
+            </w:pPr>
+            <w:r>
+              <w:rPr>
+                <w:rFonts w:hint="eastAsia"/>
+              </w:rPr>
+              <w:t xml:space="preserve">   1.</w:t>
+            </w:r>
+            <w:r>
+              <w:rPr>
+                <w:rFonts w:hint="eastAsia"/>
+              </w:rPr>
+              <w:t>系统显示输入日期不符合格式要求并要求重新输入</w:t>
+            </w:r>
+          </w:p>
+          <w:p>
+            <w:pPr>
+              <w:cnfStyle w:val="000000000000" w:firstRow="0" w:lastRow="0" w:firstColumn="0" w:lastColumn="0" w:oddVBand="0" w:evenVBand="0" w:oddHBand="0" w:evenHBand="0" w:firstRowFirstColumn="0" w:firstRowLastColumn="0" w:lastRowFirstColumn="0" w:lastRowLastColumn="0"/>
+            </w:pPr>
+            <w:r>
+              <w:t>3.</w:t>
+            </w:r>
+            <w:r>
+              <w:rPr>
+                <w:rFonts w:hint="eastAsia"/>
+              </w:rPr>
+              <w:t>b</w:t>
+            </w:r>
+            <w:r>
+              <w:rPr>
+                <w:rFonts w:hint="eastAsia"/>
+              </w:rPr>
+              <w:t>输入的日期不在系统可查询的范围中</w:t>
+            </w:r>
+          </w:p>
+          <w:p>
+            <w:pPr>
+              <w:cnfStyle w:val="000000000000" w:firstRow="0" w:lastRow="0" w:firstColumn="0" w:lastColumn="0" w:oddVBand="0" w:evenVBand="0" w:oddHBand="0" w:evenHBand="0" w:firstRowFirstColumn="0" w:firstRowLastColumn="0" w:lastRowFirstColumn="0" w:lastRowLastColumn="0"/>
+              <w:rPr>
+                <w:rFonts w:hint="eastAsia"/>
+              </w:rPr>
+            </w:pPr>
+            <w:r>
+              <w:rPr>
+                <w:rFonts w:hint="eastAsia"/>
+              </w:rPr>
+              <w:t xml:space="preserve">   1.</w:t>
+            </w:r>
+            <w:r>
+              <w:rPr>
+                <w:rFonts w:hint="eastAsia"/>
+              </w:rPr>
+              <w:t>系统显示输入日期不在可查询范围中并要求重新输入</w:t>
             </w:r>
           </w:p>
         </w:tc>
@@ -15788,7 +15692,7 @@
       <w:pPr>
         <w:pStyle w:val="a9"/>
       </w:pPr>
-      <w:bookmarkStart w:id="57" w:name="_Toc432266797"/>
+      <w:bookmarkStart w:id="29" w:name="_Toc432266797"/>
       <w:r>
         <w:t>UC</w:t>
       </w:r>
@@ -15807,7 +15711,7 @@
         </w:rPr>
         <w:t>工资管理</w:t>
       </w:r>
-      <w:bookmarkEnd w:id="57"/>
+      <w:bookmarkEnd w:id="29"/>
     </w:p>
     <w:tbl>
       <w:tblPr>
@@ -16187,8 +16091,9 @@
       <w:pPr>
         <w:pStyle w:val="a9"/>
       </w:pPr>
-      <w:bookmarkStart w:id="58" w:name="_Toc432266798"/>
+      <w:bookmarkStart w:id="30" w:name="_Toc432266798"/>
       <w:r>
+        <w:lastRenderedPageBreak/>
         <w:t>UC</w:t>
       </w:r>
       <w:r>
@@ -16200,7 +16105,7 @@
       <w:r>
         <w:t>机构管理</w:t>
       </w:r>
-      <w:bookmarkEnd w:id="58"/>
+      <w:bookmarkEnd w:id="30"/>
     </w:p>
     <w:tbl>
       <w:tblPr>
@@ -16300,21 +16205,7 @@
               <w:rPr>
                 <w:rFonts w:hint="eastAsia"/>
               </w:rPr>
-              <w:t>总经理，目标是能够对人员和机构的信息进行</w:t>
-            </w:r>
-            <w:proofErr w:type="gramStart"/>
-            <w:r>
-              <w:rPr>
-                <w:rFonts w:hint="eastAsia"/>
-              </w:rPr>
-              <w:t>增删改查的</w:t>
-            </w:r>
-            <w:proofErr w:type="gramEnd"/>
-            <w:r>
-              <w:rPr>
-                <w:rFonts w:hint="eastAsia"/>
-              </w:rPr>
-              <w:t>操作</w:t>
+              <w:t>总经理，目标是能够对人员和机构的信息进行增删改查的操作</w:t>
             </w:r>
           </w:p>
         </w:tc>
@@ -16494,21 +16385,41 @@
               <w:pStyle w:val="a3"/>
               <w:numPr>
                 <w:ilvl w:val="0"/>
-                <w:numId w:val="23"/>
+                <w:numId w:val="42"/>
               </w:numPr>
               <w:ind w:firstLineChars="0"/>
               <w:cnfStyle w:val="000000100000" w:firstRow="0" w:lastRow="0" w:firstColumn="0" w:lastColumn="0" w:oddVBand="0" w:evenVBand="0" w:oddHBand="1" w:evenHBand="0" w:firstRowFirstColumn="0" w:firstRowLastColumn="0" w:lastRowFirstColumn="0" w:lastRowLastColumn="0"/>
             </w:pPr>
             <w:r>
-              <w:t>经理根据需要点击增，</w:t>
-            </w:r>
-            <w:proofErr w:type="gramStart"/>
-            <w:r>
-              <w:t>删</w:t>
-            </w:r>
-            <w:proofErr w:type="gramEnd"/>
-            <w:r>
-              <w:t>，改，查对应的按钮之一</w:t>
+              <w:rPr>
+                <w:rFonts w:hint="eastAsia"/>
+              </w:rPr>
+              <w:t>总经理点击人员管理或机构管理</w:t>
+            </w:r>
+          </w:p>
+          <w:p>
+            <w:pPr>
+              <w:cnfStyle w:val="000000100000" w:firstRow="0" w:lastRow="0" w:firstColumn="0" w:lastColumn="0" w:oddVBand="0" w:evenVBand="0" w:oddHBand="1" w:evenHBand="0" w:firstRowFirstColumn="0" w:firstRowLastColumn="0" w:lastRowFirstColumn="0" w:lastRowLastColumn="0"/>
+              <w:rPr>
+                <w:rFonts w:hint="eastAsia"/>
+              </w:rPr>
+            </w:pPr>
+            <w:r>
+              <w:t>2.1</w:t>
+            </w:r>
+            <w:r>
+              <w:rPr>
+                <w:rFonts w:hint="eastAsia"/>
+              </w:rPr>
+              <w:t>系统根据总经理的选择分别显示</w:t>
+            </w:r>
+          </w:p>
+          <w:p>
+            <w:pPr>
+              <w:cnfStyle w:val="000000100000" w:firstRow="0" w:lastRow="0" w:firstColumn="0" w:lastColumn="0" w:oddVBand="0" w:evenVBand="0" w:oddHBand="1" w:evenHBand="0" w:firstRowFirstColumn="0" w:firstRowLastColumn="0" w:lastRowFirstColumn="0" w:lastRowLastColumn="0"/>
+            </w:pPr>
+            <w:r>
+              <w:t>经理根据需要点击增，删，改，查对应的按钮之一</w:t>
             </w:r>
           </w:p>
           <w:p>
@@ -16552,7 +16463,6 @@
               <w:cnfStyle w:val="000000100000" w:firstRow="0" w:lastRow="0" w:firstColumn="0" w:lastColumn="0" w:oddVBand="0" w:evenVBand="0" w:oddHBand="1" w:evenHBand="0" w:firstRowFirstColumn="0" w:firstRowLastColumn="0" w:lastRowFirstColumn="0" w:lastRowLastColumn="0"/>
             </w:pPr>
             <w:r>
-              <w:lastRenderedPageBreak/>
               <w:t>1.3</w:t>
             </w:r>
             <w:r>
@@ -16766,7 +16676,6 @@
               <w:rPr>
                 <w:rFonts w:hint="eastAsia"/>
               </w:rPr>
-              <w:lastRenderedPageBreak/>
               <w:t>扩展流程</w:t>
             </w:r>
           </w:p>
@@ -16878,7 +16787,7 @@
       <w:pPr>
         <w:pStyle w:val="a9"/>
       </w:pPr>
-      <w:bookmarkStart w:id="59" w:name="_Toc432266799"/>
+      <w:bookmarkStart w:id="31" w:name="_Toc432266799"/>
       <w:r>
         <w:t>UC</w:t>
       </w:r>
@@ -16894,7 +16803,7 @@
         </w:rPr>
         <w:t>审判单据</w:t>
       </w:r>
-      <w:bookmarkEnd w:id="59"/>
+      <w:bookmarkEnd w:id="31"/>
     </w:p>
     <w:tbl>
       <w:tblPr>
@@ -17013,6 +16922,7 @@
               <w:rPr>
                 <w:rFonts w:hint="eastAsia"/>
               </w:rPr>
+              <w:lastRenderedPageBreak/>
               <w:t>触发条件</w:t>
             </w:r>
           </w:p>
@@ -17332,11 +17242,11 @@
       <w:pPr>
         <w:pStyle w:val="a9"/>
       </w:pPr>
-      <w:bookmarkStart w:id="60" w:name="_Toc432266800"/>
+      <w:bookmarkStart w:id="32" w:name="_Toc432266800"/>
       <w:r>
         <w:t>UC8.1 账户密码权限管理</w:t>
       </w:r>
-      <w:bookmarkEnd w:id="60"/>
+      <w:bookmarkEnd w:id="32"/>
     </w:p>
     <w:tbl>
       <w:tblPr>
@@ -17436,45 +17346,14 @@
               <w:rPr>
                 <w:rFonts w:hint="eastAsia"/>
               </w:rPr>
-              <w:t>管理员，目标是能够在用户创建，用户职位发生变动时给予用户新的权限和信息</w:t>
-            </w:r>
-            <w:ins w:id="61" w:author="张健" w:date="2015-10-09T18:53:00Z">
-              <w:r>
-                <w:rPr>
-                  <w:rFonts w:hint="eastAsia"/>
-                </w:rPr>
-                <w:t>是否是每个用户对象有一个属性表示权限级别，更改职位时修改对</w:t>
-              </w:r>
-              <w:r>
-                <w:rPr>
-                  <w:rFonts w:hint="eastAsia"/>
-                </w:rPr>
-                <w:lastRenderedPageBreak/>
-                <w:t>应的职位和权限属性即可？</w:t>
-              </w:r>
-            </w:ins>
-            <w:ins w:id="62" w:author="张健" w:date="2015-10-09T18:58:00Z">
-              <w:r>
-                <w:rPr>
-                  <w:rFonts w:hint="eastAsia"/>
-                </w:rPr>
-                <w:t>还要能在</w:t>
-              </w:r>
-              <w:proofErr w:type="gramStart"/>
-              <w:r>
-                <w:rPr>
-                  <w:rFonts w:hint="eastAsia"/>
-                </w:rPr>
-                <w:t>某员工</w:t>
-              </w:r>
-              <w:proofErr w:type="gramEnd"/>
-              <w:r>
-                <w:rPr>
-                  <w:rFonts w:hint="eastAsia"/>
-                </w:rPr>
-                <w:t>离职后废弃某账号，</w:t>
-              </w:r>
-            </w:ins>
+              <w:t>管理员，目标是能够在</w:t>
+            </w:r>
+            <w:r>
+              <w:rPr>
+                <w:rFonts w:hint="eastAsia"/>
+              </w:rPr>
+              <w:t>用户职位发生变动时给予用户新的权限</w:t>
+            </w:r>
           </w:p>
         </w:tc>
       </w:tr>
@@ -17489,7 +17368,6 @@
               <w:rPr>
                 <w:rFonts w:hint="eastAsia"/>
               </w:rPr>
-              <w:lastRenderedPageBreak/>
               <w:t>触发条件</w:t>
             </w:r>
           </w:p>
@@ -17504,7 +17382,13 @@
               <w:cnfStyle w:val="000000000000" w:firstRow="0" w:lastRow="0" w:firstColumn="0" w:lastColumn="0" w:oddVBand="0" w:evenVBand="0" w:oddHBand="0" w:evenHBand="0" w:firstRowFirstColumn="0" w:firstRowLastColumn="0" w:lastRowFirstColumn="0" w:lastRowLastColumn="0"/>
             </w:pPr>
             <w:r>
-              <w:t>用户创建或用户职位发生变动或信息改变</w:t>
+              <w:t>用户职位发生变动</w:t>
+            </w:r>
+            <w:r>
+              <w:rPr>
+                <w:rFonts w:hint="eastAsia"/>
+              </w:rPr>
+              <w:t>或财务人员级别发生变化</w:t>
             </w:r>
           </w:p>
         </w:tc>
@@ -17597,114 +17481,10 @@
           </w:tcPr>
           <w:p>
             <w:pPr>
-              <w:cnfStyle w:val="000000100000" w:firstRow="0" w:lastRow="0" w:firstColumn="0" w:lastColumn="0" w:oddVBand="0" w:evenVBand="0" w:oddHBand="1" w:evenHBand="0" w:firstRowFirstColumn="0" w:firstRowLastColumn="0" w:lastRowFirstColumn="0" w:lastRowLastColumn="0"/>
-              <w:rPr>
-                <w:ins w:id="63" w:author="张健" w:date="2015-10-09T18:57:00Z"/>
-              </w:rPr>
-              <w:pPrChange w:id="64" w:author="张健" w:date="2015-10-09T18:51:00Z">
-                <w:pPr>
-                  <w:pStyle w:val="a3"/>
-                  <w:numPr>
-                    <w:numId w:val="26"/>
-                  </w:numPr>
-                  <w:ind w:left="360" w:hanging="360"/>
-                  <w:cnfStyle w:val="000000100000" w:firstRow="0" w:lastRow="0" w:firstColumn="0" w:lastColumn="0" w:oddVBand="0" w:evenVBand="0" w:oddHBand="1" w:evenHBand="0" w:firstRowFirstColumn="0" w:firstRowLastColumn="0" w:lastRowFirstColumn="0" w:lastRowLastColumn="0"/>
-                </w:pPr>
-              </w:pPrChange>
-            </w:pPr>
-            <w:ins w:id="65" w:author="张健" w:date="2015-10-09T18:51:00Z">
-              <w:r>
-                <w:rPr>
-                  <w:rFonts w:hint="eastAsia"/>
-                </w:rPr>
-                <w:t>导航</w:t>
-              </w:r>
-            </w:ins>
-          </w:p>
-          <w:p>
-            <w:pPr>
-              <w:cnfStyle w:val="000000100000" w:firstRow="0" w:lastRow="0" w:firstColumn="0" w:lastColumn="0" w:oddVBand="0" w:evenVBand="0" w:oddHBand="1" w:evenHBand="0" w:firstRowFirstColumn="0" w:firstRowLastColumn="0" w:lastRowFirstColumn="0" w:lastRowLastColumn="0"/>
-              <w:rPr>
-                <w:ins w:id="66" w:author="张健" w:date="2015-10-09T18:51:00Z"/>
-              </w:rPr>
-              <w:pPrChange w:id="67" w:author="张健" w:date="2015-10-09T18:51:00Z">
-                <w:pPr>
-                  <w:pStyle w:val="a3"/>
-                  <w:numPr>
-                    <w:numId w:val="26"/>
-                  </w:numPr>
-                  <w:ind w:left="360" w:hanging="360"/>
-                  <w:cnfStyle w:val="000000100000" w:firstRow="0" w:lastRow="0" w:firstColumn="0" w:lastColumn="0" w:oddVBand="0" w:evenVBand="0" w:oddHBand="1" w:evenHBand="0" w:firstRowFirstColumn="0" w:firstRowLastColumn="0" w:lastRowFirstColumn="0" w:lastRowLastColumn="0"/>
-                </w:pPr>
-              </w:pPrChange>
-            </w:pPr>
-            <w:ins w:id="68" w:author="张健" w:date="2015-10-09T18:57:00Z">
-              <w:r>
-                <w:rPr>
-                  <w:rFonts w:hint="eastAsia"/>
-                </w:rPr>
-                <w:t>不同的流程分不同</w:t>
-              </w:r>
-              <w:proofErr w:type="gramStart"/>
-              <w:r>
-                <w:rPr>
-                  <w:rFonts w:hint="eastAsia"/>
-                </w:rPr>
-                <w:t>的块写吧</w:t>
-              </w:r>
-              <w:proofErr w:type="gramEnd"/>
-              <w:r>
-                <w:rPr>
-                  <w:rFonts w:hint="eastAsia"/>
-                </w:rPr>
-                <w:t>，斜杠有点乱，而且创建新账号和</w:t>
-              </w:r>
-            </w:ins>
-            <w:ins w:id="69" w:author="张健" w:date="2015-10-09T18:58:00Z">
-              <w:r>
-                <w:rPr>
-                  <w:rFonts w:hint="eastAsia"/>
-                </w:rPr>
-                <w:t>修改权限的过程并不太一样</w:t>
-              </w:r>
-            </w:ins>
-          </w:p>
-          <w:p>
-            <w:pPr>
-              <w:cnfStyle w:val="000000100000" w:firstRow="0" w:lastRow="0" w:firstColumn="0" w:lastColumn="0" w:oddVBand="0" w:evenVBand="0" w:oddHBand="1" w:evenHBand="0" w:firstRowFirstColumn="0" w:firstRowLastColumn="0" w:lastRowFirstColumn="0" w:lastRowLastColumn="0"/>
-              <w:pPrChange w:id="70" w:author="张健" w:date="2015-10-09T18:51:00Z">
-                <w:pPr>
-                  <w:pStyle w:val="a3"/>
-                  <w:numPr>
-                    <w:numId w:val="26"/>
-                  </w:numPr>
-                  <w:ind w:left="360" w:hanging="360"/>
-                  <w:cnfStyle w:val="000000100000" w:firstRow="0" w:lastRow="0" w:firstColumn="0" w:lastColumn="0" w:oddVBand="0" w:evenVBand="0" w:oddHBand="1" w:evenHBand="0" w:firstRowFirstColumn="0" w:firstRowLastColumn="0" w:lastRowFirstColumn="0" w:lastRowLastColumn="0"/>
-                </w:pPr>
-              </w:pPrChange>
-            </w:pPr>
-            <w:r>
-              <w:t>管理员创建一个新用户</w:t>
-            </w:r>
-            <w:r>
-              <w:t>/</w:t>
-            </w:r>
-            <w:r>
-              <w:t>选定一个已有用户变更他的职位</w:t>
-            </w:r>
-            <w:r>
-              <w:t>/</w:t>
-            </w:r>
-            <w:r>
-              <w:t>修改一个用户的信息</w:t>
-            </w:r>
-          </w:p>
-          <w:p>
-            <w:pPr>
               <w:pStyle w:val="a3"/>
               <w:numPr>
                 <w:ilvl w:val="0"/>
-                <w:numId w:val="27"/>
+                <w:numId w:val="43"/>
               </w:numPr>
               <w:ind w:firstLineChars="0"/>
               <w:cnfStyle w:val="000000100000" w:firstRow="0" w:lastRow="0" w:firstColumn="0" w:lastColumn="0" w:oddVBand="0" w:evenVBand="0" w:oddHBand="1" w:evenHBand="0" w:firstRowFirstColumn="0" w:firstRowLastColumn="0" w:lastRowFirstColumn="0" w:lastRowLastColumn="0"/>
@@ -17713,19 +17493,7 @@
               <w:rPr>
                 <w:rFonts w:hint="eastAsia"/>
               </w:rPr>
-              <w:t>系统提示管理员输入用户的权限</w:t>
-            </w:r>
-            <w:r>
-              <w:rPr>
-                <w:rFonts w:hint="eastAsia"/>
-              </w:rPr>
-              <w:t>/</w:t>
-            </w:r>
-            <w:r>
-              <w:rPr>
-                <w:rFonts w:hint="eastAsia"/>
-              </w:rPr>
-              <w:t>信息</w:t>
+              <w:t>管理员点击账户密码权限管理按钮</w:t>
             </w:r>
           </w:p>
           <w:p>
@@ -17733,31 +17501,16 @@
               <w:pStyle w:val="a3"/>
               <w:numPr>
                 <w:ilvl w:val="0"/>
-                <w:numId w:val="27"/>
+                <w:numId w:val="43"/>
               </w:numPr>
               <w:ind w:firstLineChars="0"/>
               <w:cnfStyle w:val="000000100000" w:firstRow="0" w:lastRow="0" w:firstColumn="0" w:lastColumn="0" w:oddVBand="0" w:evenVBand="0" w:oddHBand="1" w:evenHBand="0" w:firstRowFirstColumn="0" w:firstRowLastColumn="0" w:lastRowFirstColumn="0" w:lastRowLastColumn="0"/>
             </w:pPr>
             <w:r>
-              <w:t>管理员输入用户</w:t>
-            </w:r>
-            <w:r>
-              <w:rPr>
-                <w:rFonts w:hint="eastAsia"/>
-              </w:rPr>
-              <w:t>的权限</w:t>
-            </w:r>
-            <w:r>
-              <w:rPr>
-                <w:rFonts w:hint="eastAsia"/>
-              </w:rPr>
-              <w:t>/</w:t>
-            </w:r>
-            <w:r>
-              <w:rPr>
-                <w:rFonts w:hint="eastAsia"/>
-              </w:rPr>
-              <w:t>信息</w:t>
+              <w:rPr>
+                <w:rFonts w:hint="eastAsia"/>
+              </w:rPr>
+              <w:t>系统显示账户密码权限管理按钮的界面，要求管理员输入用户的工号与新的权限级别</w:t>
             </w:r>
           </w:p>
           <w:p>
@@ -17765,20 +17518,39 @@
               <w:pStyle w:val="a3"/>
               <w:numPr>
                 <w:ilvl w:val="0"/>
-                <w:numId w:val="27"/>
+                <w:numId w:val="43"/>
               </w:numPr>
               <w:ind w:firstLineChars="0"/>
               <w:cnfStyle w:val="000000100000" w:firstRow="0" w:lastRow="0" w:firstColumn="0" w:lastColumn="0" w:oddVBand="0" w:evenVBand="0" w:oddHBand="1" w:evenHBand="0" w:firstRowFirstColumn="0" w:firstRowLastColumn="0" w:lastRowFirstColumn="0" w:lastRowLastColumn="0"/>
             </w:pPr>
             <w:r>
-              <w:t>管理员停止输入，系统存入该用户的权限</w:t>
-            </w:r>
-            <w:r>
-              <w:t>/</w:t>
-            </w:r>
-            <w:r>
-              <w:t>信息</w:t>
-            </w:r>
+              <w:rPr>
+                <w:rFonts w:hint="eastAsia"/>
+              </w:rPr>
+              <w:t>管理员输入用户的工号与新的权限级别</w:t>
+            </w:r>
+          </w:p>
+          <w:p>
+            <w:pPr>
+              <w:pStyle w:val="a3"/>
+              <w:numPr>
+                <w:ilvl w:val="0"/>
+                <w:numId w:val="43"/>
+              </w:numPr>
+              <w:ind w:firstLineChars="0"/>
+              <w:cnfStyle w:val="000000100000" w:firstRow="0" w:lastRow="0" w:firstColumn="0" w:lastColumn="0" w:oddVBand="0" w:evenVBand="0" w:oddHBand="1" w:evenHBand="0" w:firstRowFirstColumn="0" w:firstRowLastColumn="0" w:lastRowFirstColumn="0" w:lastRowLastColumn="0"/>
+              <w:rPr>
+                <w:rFonts w:hint="eastAsia"/>
+              </w:rPr>
+            </w:pPr>
+            <w:r>
+              <w:rPr>
+                <w:rFonts w:hint="eastAsia"/>
+              </w:rPr>
+              <w:t>系统更新该用户对应的权限级别</w:t>
+            </w:r>
+            <w:bookmarkStart w:id="33" w:name="_GoBack"/>
+            <w:bookmarkEnd w:id="33"/>
           </w:p>
         </w:tc>
       </w:tr>
@@ -17807,13 +17579,7 @@
               <w:cnfStyle w:val="000000000000" w:firstRow="0" w:lastRow="0" w:firstColumn="0" w:lastColumn="0" w:oddVBand="0" w:evenVBand="0" w:oddHBand="0" w:evenHBand="0" w:firstRowFirstColumn="0" w:firstRowLastColumn="0" w:lastRowFirstColumn="0" w:lastRowLastColumn="0"/>
             </w:pPr>
             <w:r>
-              <w:t>管理员输入的用户权限</w:t>
-            </w:r>
-            <w:r>
-              <w:t>/</w:t>
-            </w:r>
-            <w:r>
-              <w:t>信息不符合规格</w:t>
+              <w:t>管理员输入的用户权限不符合规格</w:t>
             </w:r>
           </w:p>
           <w:p>
@@ -17926,7 +17692,7 @@
             <w:noProof/>
             <w:lang w:val="zh-CN"/>
           </w:rPr>
-          <w:t>17</w:t>
+          <w:t>16</w:t>
         </w:r>
         <w:r>
           <w:fldChar w:fldCharType="end"/>
@@ -18409,6 +18175,95 @@
     </w:lvl>
   </w:abstractNum>
   <w:abstractNum w:abstractNumId="5" w15:restartNumberingAfterBreak="0">
+    <w:nsid w:val="1ACD71C2"/>
+    <w:multiLevelType w:val="hybridMultilevel"/>
+    <w:tmpl w:val="A6F4822A"/>
+    <w:lvl w:ilvl="0" w:tplc="FD30D770">
+      <w:start w:val="1"/>
+      <w:numFmt w:val="decimal"/>
+      <w:lvlText w:val="%1."/>
+      <w:lvlJc w:val="left"/>
+      <w:pPr>
+        <w:ind w:left="360" w:hanging="360"/>
+      </w:pPr>
+      <w:rPr>
+        <w:rFonts w:hint="default"/>
+      </w:rPr>
+    </w:lvl>
+    <w:lvl w:ilvl="1" w:tplc="04090019" w:tentative="1">
+      <w:start w:val="1"/>
+      <w:numFmt w:val="lowerLetter"/>
+      <w:lvlText w:val="%2)"/>
+      <w:lvlJc w:val="left"/>
+      <w:pPr>
+        <w:ind w:left="840" w:hanging="420"/>
+      </w:pPr>
+    </w:lvl>
+    <w:lvl w:ilvl="2" w:tplc="0409001B" w:tentative="1">
+      <w:start w:val="1"/>
+      <w:numFmt w:val="lowerRoman"/>
+      <w:lvlText w:val="%3."/>
+      <w:lvlJc w:val="right"/>
+      <w:pPr>
+        <w:ind w:left="1260" w:hanging="420"/>
+      </w:pPr>
+    </w:lvl>
+    <w:lvl w:ilvl="3" w:tplc="0409000F" w:tentative="1">
+      <w:start w:val="1"/>
+      <w:numFmt w:val="decimal"/>
+      <w:lvlText w:val="%4."/>
+      <w:lvlJc w:val="left"/>
+      <w:pPr>
+        <w:ind w:left="1680" w:hanging="420"/>
+      </w:pPr>
+    </w:lvl>
+    <w:lvl w:ilvl="4" w:tplc="04090019" w:tentative="1">
+      <w:start w:val="1"/>
+      <w:numFmt w:val="lowerLetter"/>
+      <w:lvlText w:val="%5)"/>
+      <w:lvlJc w:val="left"/>
+      <w:pPr>
+        <w:ind w:left="2100" w:hanging="420"/>
+      </w:pPr>
+    </w:lvl>
+    <w:lvl w:ilvl="5" w:tplc="0409001B" w:tentative="1">
+      <w:start w:val="1"/>
+      <w:numFmt w:val="lowerRoman"/>
+      <w:lvlText w:val="%6."/>
+      <w:lvlJc w:val="right"/>
+      <w:pPr>
+        <w:ind w:left="2520" w:hanging="420"/>
+      </w:pPr>
+    </w:lvl>
+    <w:lvl w:ilvl="6" w:tplc="0409000F" w:tentative="1">
+      <w:start w:val="1"/>
+      <w:numFmt w:val="decimal"/>
+      <w:lvlText w:val="%7."/>
+      <w:lvlJc w:val="left"/>
+      <w:pPr>
+        <w:ind w:left="2940" w:hanging="420"/>
+      </w:pPr>
+    </w:lvl>
+    <w:lvl w:ilvl="7" w:tplc="04090019" w:tentative="1">
+      <w:start w:val="1"/>
+      <w:numFmt w:val="lowerLetter"/>
+      <w:lvlText w:val="%8)"/>
+      <w:lvlJc w:val="left"/>
+      <w:pPr>
+        <w:ind w:left="3360" w:hanging="420"/>
+      </w:pPr>
+    </w:lvl>
+    <w:lvl w:ilvl="8" w:tplc="0409001B" w:tentative="1">
+      <w:start w:val="1"/>
+      <w:numFmt w:val="lowerRoman"/>
+      <w:lvlText w:val="%9."/>
+      <w:lvlJc w:val="right"/>
+      <w:pPr>
+        <w:ind w:left="3780" w:hanging="420"/>
+      </w:pPr>
+    </w:lvl>
+  </w:abstractNum>
+  <w:abstractNum w:abstractNumId="6" w15:restartNumberingAfterBreak="0">
     <w:nsid w:val="1FC4691D"/>
     <w:multiLevelType w:val="hybridMultilevel"/>
     <w:tmpl w:val="BC1857D4"/>
@@ -18497,7 +18352,7 @@
       </w:pPr>
     </w:lvl>
   </w:abstractNum>
-  <w:abstractNum w:abstractNumId="6" w15:restartNumberingAfterBreak="0">
+  <w:abstractNum w:abstractNumId="7" w15:restartNumberingAfterBreak="0">
     <w:nsid w:val="249061A7"/>
     <w:multiLevelType w:val="hybridMultilevel"/>
     <w:tmpl w:val="7798948A"/>
@@ -18586,7 +18441,7 @@
       </w:pPr>
     </w:lvl>
   </w:abstractNum>
-  <w:abstractNum w:abstractNumId="7" w15:restartNumberingAfterBreak="0">
+  <w:abstractNum w:abstractNumId="8" w15:restartNumberingAfterBreak="0">
     <w:nsid w:val="25A74330"/>
     <w:multiLevelType w:val="hybridMultilevel"/>
     <w:tmpl w:val="FB36FEE0"/>
@@ -18675,7 +18530,7 @@
       </w:pPr>
     </w:lvl>
   </w:abstractNum>
-  <w:abstractNum w:abstractNumId="8" w15:restartNumberingAfterBreak="0">
+  <w:abstractNum w:abstractNumId="9" w15:restartNumberingAfterBreak="0">
     <w:nsid w:val="291D0096"/>
     <w:multiLevelType w:val="hybridMultilevel"/>
     <w:tmpl w:val="1632FB3C"/>
@@ -18764,7 +18619,7 @@
       </w:pPr>
     </w:lvl>
   </w:abstractNum>
-  <w:abstractNum w:abstractNumId="9" w15:restartNumberingAfterBreak="0">
+  <w:abstractNum w:abstractNumId="10" w15:restartNumberingAfterBreak="0">
     <w:nsid w:val="29431A56"/>
     <w:multiLevelType w:val="hybridMultilevel"/>
     <w:tmpl w:val="1C90FF04"/>
@@ -18853,7 +18708,7 @@
       </w:pPr>
     </w:lvl>
   </w:abstractNum>
-  <w:abstractNum w:abstractNumId="10" w15:restartNumberingAfterBreak="0">
+  <w:abstractNum w:abstractNumId="11" w15:restartNumberingAfterBreak="0">
     <w:nsid w:val="2E122403"/>
     <w:multiLevelType w:val="hybridMultilevel"/>
     <w:tmpl w:val="B2B6A584"/>
@@ -18942,7 +18797,7 @@
       </w:pPr>
     </w:lvl>
   </w:abstractNum>
-  <w:abstractNum w:abstractNumId="11" w15:restartNumberingAfterBreak="0">
+  <w:abstractNum w:abstractNumId="12" w15:restartNumberingAfterBreak="0">
     <w:nsid w:val="35512CEE"/>
     <w:multiLevelType w:val="hybridMultilevel"/>
     <w:tmpl w:val="D1B831CE"/>
@@ -19031,7 +18886,7 @@
       </w:pPr>
     </w:lvl>
   </w:abstractNum>
-  <w:abstractNum w:abstractNumId="12" w15:restartNumberingAfterBreak="0">
+  <w:abstractNum w:abstractNumId="13" w15:restartNumberingAfterBreak="0">
     <w:nsid w:val="37F148E6"/>
     <w:multiLevelType w:val="hybridMultilevel"/>
     <w:tmpl w:val="B4CA43AE"/>
@@ -19144,7 +18999,7 @@
       </w:rPr>
     </w:lvl>
   </w:abstractNum>
-  <w:abstractNum w:abstractNumId="13" w15:restartNumberingAfterBreak="0">
+  <w:abstractNum w:abstractNumId="14" w15:restartNumberingAfterBreak="0">
     <w:nsid w:val="3EC37413"/>
     <w:multiLevelType w:val="hybridMultilevel"/>
     <w:tmpl w:val="0C2C3EC2"/>
@@ -19233,7 +19088,7 @@
       </w:pPr>
     </w:lvl>
   </w:abstractNum>
-  <w:abstractNum w:abstractNumId="14" w15:restartNumberingAfterBreak="0">
+  <w:abstractNum w:abstractNumId="15" w15:restartNumberingAfterBreak="0">
     <w:nsid w:val="442B5A0E"/>
     <w:multiLevelType w:val="hybridMultilevel"/>
     <w:tmpl w:val="0DA6EDB4"/>
@@ -19322,7 +19177,7 @@
       </w:pPr>
     </w:lvl>
   </w:abstractNum>
-  <w:abstractNum w:abstractNumId="15" w15:restartNumberingAfterBreak="0">
+  <w:abstractNum w:abstractNumId="16" w15:restartNumberingAfterBreak="0">
     <w:nsid w:val="48BE6C90"/>
     <w:multiLevelType w:val="hybridMultilevel"/>
     <w:tmpl w:val="20D6FBF4"/>
@@ -19411,7 +19266,96 @@
       </w:pPr>
     </w:lvl>
   </w:abstractNum>
-  <w:abstractNum w:abstractNumId="16" w15:restartNumberingAfterBreak="0">
+  <w:abstractNum w:abstractNumId="17" w15:restartNumberingAfterBreak="0">
+    <w:nsid w:val="498B0C07"/>
+    <w:multiLevelType w:val="hybridMultilevel"/>
+    <w:tmpl w:val="B29488EE"/>
+    <w:lvl w:ilvl="0" w:tplc="5E4CDE02">
+      <w:start w:val="1"/>
+      <w:numFmt w:val="decimal"/>
+      <w:lvlText w:val="%1."/>
+      <w:lvlJc w:val="left"/>
+      <w:pPr>
+        <w:ind w:left="720" w:hanging="360"/>
+      </w:pPr>
+      <w:rPr>
+        <w:rFonts w:hint="default"/>
+      </w:rPr>
+    </w:lvl>
+    <w:lvl w:ilvl="1" w:tplc="04090019" w:tentative="1">
+      <w:start w:val="1"/>
+      <w:numFmt w:val="lowerLetter"/>
+      <w:lvlText w:val="%2)"/>
+      <w:lvlJc w:val="left"/>
+      <w:pPr>
+        <w:ind w:left="1200" w:hanging="420"/>
+      </w:pPr>
+    </w:lvl>
+    <w:lvl w:ilvl="2" w:tplc="0409001B" w:tentative="1">
+      <w:start w:val="1"/>
+      <w:numFmt w:val="lowerRoman"/>
+      <w:lvlText w:val="%3."/>
+      <w:lvlJc w:val="right"/>
+      <w:pPr>
+        <w:ind w:left="1620" w:hanging="420"/>
+      </w:pPr>
+    </w:lvl>
+    <w:lvl w:ilvl="3" w:tplc="0409000F" w:tentative="1">
+      <w:start w:val="1"/>
+      <w:numFmt w:val="decimal"/>
+      <w:lvlText w:val="%4."/>
+      <w:lvlJc w:val="left"/>
+      <w:pPr>
+        <w:ind w:left="2040" w:hanging="420"/>
+      </w:pPr>
+    </w:lvl>
+    <w:lvl w:ilvl="4" w:tplc="04090019" w:tentative="1">
+      <w:start w:val="1"/>
+      <w:numFmt w:val="lowerLetter"/>
+      <w:lvlText w:val="%5)"/>
+      <w:lvlJc w:val="left"/>
+      <w:pPr>
+        <w:ind w:left="2460" w:hanging="420"/>
+      </w:pPr>
+    </w:lvl>
+    <w:lvl w:ilvl="5" w:tplc="0409001B" w:tentative="1">
+      <w:start w:val="1"/>
+      <w:numFmt w:val="lowerRoman"/>
+      <w:lvlText w:val="%6."/>
+      <w:lvlJc w:val="right"/>
+      <w:pPr>
+        <w:ind w:left="2880" w:hanging="420"/>
+      </w:pPr>
+    </w:lvl>
+    <w:lvl w:ilvl="6" w:tplc="0409000F" w:tentative="1">
+      <w:start w:val="1"/>
+      <w:numFmt w:val="decimal"/>
+      <w:lvlText w:val="%7."/>
+      <w:lvlJc w:val="left"/>
+      <w:pPr>
+        <w:ind w:left="3300" w:hanging="420"/>
+      </w:pPr>
+    </w:lvl>
+    <w:lvl w:ilvl="7" w:tplc="04090019" w:tentative="1">
+      <w:start w:val="1"/>
+      <w:numFmt w:val="lowerLetter"/>
+      <w:lvlText w:val="%8)"/>
+      <w:lvlJc w:val="left"/>
+      <w:pPr>
+        <w:ind w:left="3720" w:hanging="420"/>
+      </w:pPr>
+    </w:lvl>
+    <w:lvl w:ilvl="8" w:tplc="0409001B" w:tentative="1">
+      <w:start w:val="1"/>
+      <w:numFmt w:val="lowerRoman"/>
+      <w:lvlText w:val="%9."/>
+      <w:lvlJc w:val="right"/>
+      <w:pPr>
+        <w:ind w:left="4140" w:hanging="420"/>
+      </w:pPr>
+    </w:lvl>
+  </w:abstractNum>
+  <w:abstractNum w:abstractNumId="18" w15:restartNumberingAfterBreak="0">
     <w:nsid w:val="560D566A"/>
     <w:multiLevelType w:val="singleLevel"/>
     <w:tmpl w:val="560D566A"/>
@@ -19423,7 +19367,7 @@
       <w:lvlJc w:val="left"/>
     </w:lvl>
   </w:abstractNum>
-  <w:abstractNum w:abstractNumId="17" w15:restartNumberingAfterBreak="0">
+  <w:abstractNum w:abstractNumId="19" w15:restartNumberingAfterBreak="0">
     <w:nsid w:val="560D5F66"/>
     <w:multiLevelType w:val="singleLevel"/>
     <w:tmpl w:val="560D5F66"/>
@@ -19435,7 +19379,7 @@
       <w:lvlJc w:val="left"/>
     </w:lvl>
   </w:abstractNum>
-  <w:abstractNum w:abstractNumId="18" w15:restartNumberingAfterBreak="0">
+  <w:abstractNum w:abstractNumId="20" w15:restartNumberingAfterBreak="0">
     <w:nsid w:val="560D6E8B"/>
     <w:multiLevelType w:val="singleLevel"/>
     <w:tmpl w:val="560D6E8B"/>
@@ -19447,7 +19391,7 @@
       <w:lvlJc w:val="left"/>
     </w:lvl>
   </w:abstractNum>
-  <w:abstractNum w:abstractNumId="19" w15:restartNumberingAfterBreak="0">
+  <w:abstractNum w:abstractNumId="21" w15:restartNumberingAfterBreak="0">
     <w:nsid w:val="560D72CE"/>
     <w:multiLevelType w:val="singleLevel"/>
     <w:tmpl w:val="560D72CE"/>
@@ -19459,7 +19403,7 @@
       <w:lvlJc w:val="left"/>
     </w:lvl>
   </w:abstractNum>
-  <w:abstractNum w:abstractNumId="20" w15:restartNumberingAfterBreak="0">
+  <w:abstractNum w:abstractNumId="22" w15:restartNumberingAfterBreak="0">
     <w:nsid w:val="560D732E"/>
     <w:multiLevelType w:val="singleLevel"/>
     <w:tmpl w:val="560D732E"/>
@@ -19471,7 +19415,7 @@
       <w:lvlJc w:val="left"/>
     </w:lvl>
   </w:abstractNum>
-  <w:abstractNum w:abstractNumId="21" w15:restartNumberingAfterBreak="0">
+  <w:abstractNum w:abstractNumId="23" w15:restartNumberingAfterBreak="0">
     <w:nsid w:val="560D7A67"/>
     <w:multiLevelType w:val="singleLevel"/>
     <w:tmpl w:val="560D7A67"/>
@@ -19483,7 +19427,7 @@
       <w:lvlJc w:val="left"/>
     </w:lvl>
   </w:abstractNum>
-  <w:abstractNum w:abstractNumId="22" w15:restartNumberingAfterBreak="0">
+  <w:abstractNum w:abstractNumId="24" w15:restartNumberingAfterBreak="0">
     <w:nsid w:val="560D7B4F"/>
     <w:multiLevelType w:val="singleLevel"/>
     <w:tmpl w:val="560D7B4F"/>
@@ -19495,7 +19439,7 @@
       <w:lvlJc w:val="left"/>
     </w:lvl>
   </w:abstractNum>
-  <w:abstractNum w:abstractNumId="23" w15:restartNumberingAfterBreak="0">
+  <w:abstractNum w:abstractNumId="25" w15:restartNumberingAfterBreak="0">
     <w:nsid w:val="560D7E22"/>
     <w:multiLevelType w:val="singleLevel"/>
     <w:tmpl w:val="560D7E22"/>
@@ -19507,7 +19451,7 @@
       <w:lvlJc w:val="left"/>
     </w:lvl>
   </w:abstractNum>
-  <w:abstractNum w:abstractNumId="24" w15:restartNumberingAfterBreak="0">
+  <w:abstractNum w:abstractNumId="26" w15:restartNumberingAfterBreak="0">
     <w:nsid w:val="560EEC00"/>
     <w:multiLevelType w:val="singleLevel"/>
     <w:tmpl w:val="560EEC00"/>
@@ -19519,7 +19463,7 @@
       <w:lvlJc w:val="left"/>
     </w:lvl>
   </w:abstractNum>
-  <w:abstractNum w:abstractNumId="25" w15:restartNumberingAfterBreak="0">
+  <w:abstractNum w:abstractNumId="27" w15:restartNumberingAfterBreak="0">
     <w:nsid w:val="57483B72"/>
     <w:multiLevelType w:val="hybridMultilevel"/>
     <w:tmpl w:val="DDEAE87A"/>
@@ -19608,7 +19552,7 @@
       </w:pPr>
     </w:lvl>
   </w:abstractNum>
-  <w:abstractNum w:abstractNumId="26" w15:restartNumberingAfterBreak="0">
+  <w:abstractNum w:abstractNumId="28" w15:restartNumberingAfterBreak="0">
     <w:nsid w:val="57517EC4"/>
     <w:multiLevelType w:val="hybridMultilevel"/>
     <w:tmpl w:val="F9667EB6"/>
@@ -19697,7 +19641,7 @@
       </w:pPr>
     </w:lvl>
   </w:abstractNum>
-  <w:abstractNum w:abstractNumId="27" w15:restartNumberingAfterBreak="0">
+  <w:abstractNum w:abstractNumId="29" w15:restartNumberingAfterBreak="0">
     <w:nsid w:val="57731262"/>
     <w:multiLevelType w:val="hybridMultilevel"/>
     <w:tmpl w:val="2382A3C6"/>
@@ -19786,7 +19730,7 @@
       </w:pPr>
     </w:lvl>
   </w:abstractNum>
-  <w:abstractNum w:abstractNumId="28" w15:restartNumberingAfterBreak="0">
+  <w:abstractNum w:abstractNumId="30" w15:restartNumberingAfterBreak="0">
     <w:nsid w:val="580A3D10"/>
     <w:multiLevelType w:val="multilevel"/>
     <w:tmpl w:val="B380CFB6"/>
@@ -19907,7 +19851,7 @@
       </w:rPr>
     </w:lvl>
   </w:abstractNum>
-  <w:abstractNum w:abstractNumId="29" w15:restartNumberingAfterBreak="0">
+  <w:abstractNum w:abstractNumId="31" w15:restartNumberingAfterBreak="0">
     <w:nsid w:val="5D1B267D"/>
     <w:multiLevelType w:val="hybridMultilevel"/>
     <w:tmpl w:val="7632E422"/>
@@ -19996,7 +19940,7 @@
       </w:pPr>
     </w:lvl>
   </w:abstractNum>
-  <w:abstractNum w:abstractNumId="30" w15:restartNumberingAfterBreak="0">
+  <w:abstractNum w:abstractNumId="32" w15:restartNumberingAfterBreak="0">
     <w:nsid w:val="5D583513"/>
     <w:multiLevelType w:val="hybridMultilevel"/>
     <w:tmpl w:val="CE9EFF70"/>
@@ -20085,7 +20029,7 @@
       </w:pPr>
     </w:lvl>
   </w:abstractNum>
-  <w:abstractNum w:abstractNumId="31" w15:restartNumberingAfterBreak="0">
+  <w:abstractNum w:abstractNumId="33" w15:restartNumberingAfterBreak="0">
     <w:nsid w:val="5FE7593F"/>
     <w:multiLevelType w:val="hybridMultilevel"/>
     <w:tmpl w:val="0F26962A"/>
@@ -20174,7 +20118,7 @@
       </w:pPr>
     </w:lvl>
   </w:abstractNum>
-  <w:abstractNum w:abstractNumId="32" w15:restartNumberingAfterBreak="0">
+  <w:abstractNum w:abstractNumId="34" w15:restartNumberingAfterBreak="0">
     <w:nsid w:val="60D64858"/>
     <w:multiLevelType w:val="hybridMultilevel"/>
     <w:tmpl w:val="DA3E1350"/>
@@ -20263,7 +20207,96 @@
       </w:pPr>
     </w:lvl>
   </w:abstractNum>
-  <w:abstractNum w:abstractNumId="33" w15:restartNumberingAfterBreak="0">
+  <w:abstractNum w:abstractNumId="35" w15:restartNumberingAfterBreak="0">
+    <w:nsid w:val="65AC49D2"/>
+    <w:multiLevelType w:val="hybridMultilevel"/>
+    <w:tmpl w:val="82600B0E"/>
+    <w:lvl w:ilvl="0" w:tplc="A3243A92">
+      <w:start w:val="1"/>
+      <w:numFmt w:val="decimal"/>
+      <w:lvlText w:val="%1."/>
+      <w:lvlJc w:val="left"/>
+      <w:pPr>
+        <w:ind w:left="360" w:hanging="360"/>
+      </w:pPr>
+      <w:rPr>
+        <w:rFonts w:hint="default"/>
+      </w:rPr>
+    </w:lvl>
+    <w:lvl w:ilvl="1" w:tplc="04090019" w:tentative="1">
+      <w:start w:val="1"/>
+      <w:numFmt w:val="lowerLetter"/>
+      <w:lvlText w:val="%2)"/>
+      <w:lvlJc w:val="left"/>
+      <w:pPr>
+        <w:ind w:left="840" w:hanging="420"/>
+      </w:pPr>
+    </w:lvl>
+    <w:lvl w:ilvl="2" w:tplc="0409001B" w:tentative="1">
+      <w:start w:val="1"/>
+      <w:numFmt w:val="lowerRoman"/>
+      <w:lvlText w:val="%3."/>
+      <w:lvlJc w:val="right"/>
+      <w:pPr>
+        <w:ind w:left="1260" w:hanging="420"/>
+      </w:pPr>
+    </w:lvl>
+    <w:lvl w:ilvl="3" w:tplc="0409000F" w:tentative="1">
+      <w:start w:val="1"/>
+      <w:numFmt w:val="decimal"/>
+      <w:lvlText w:val="%4."/>
+      <w:lvlJc w:val="left"/>
+      <w:pPr>
+        <w:ind w:left="1680" w:hanging="420"/>
+      </w:pPr>
+    </w:lvl>
+    <w:lvl w:ilvl="4" w:tplc="04090019" w:tentative="1">
+      <w:start w:val="1"/>
+      <w:numFmt w:val="lowerLetter"/>
+      <w:lvlText w:val="%5)"/>
+      <w:lvlJc w:val="left"/>
+      <w:pPr>
+        <w:ind w:left="2100" w:hanging="420"/>
+      </w:pPr>
+    </w:lvl>
+    <w:lvl w:ilvl="5" w:tplc="0409001B" w:tentative="1">
+      <w:start w:val="1"/>
+      <w:numFmt w:val="lowerRoman"/>
+      <w:lvlText w:val="%6."/>
+      <w:lvlJc w:val="right"/>
+      <w:pPr>
+        <w:ind w:left="2520" w:hanging="420"/>
+      </w:pPr>
+    </w:lvl>
+    <w:lvl w:ilvl="6" w:tplc="0409000F" w:tentative="1">
+      <w:start w:val="1"/>
+      <w:numFmt w:val="decimal"/>
+      <w:lvlText w:val="%7."/>
+      <w:lvlJc w:val="left"/>
+      <w:pPr>
+        <w:ind w:left="2940" w:hanging="420"/>
+      </w:pPr>
+    </w:lvl>
+    <w:lvl w:ilvl="7" w:tplc="04090019" w:tentative="1">
+      <w:start w:val="1"/>
+      <w:numFmt w:val="lowerLetter"/>
+      <w:lvlText w:val="%8)"/>
+      <w:lvlJc w:val="left"/>
+      <w:pPr>
+        <w:ind w:left="3360" w:hanging="420"/>
+      </w:pPr>
+    </w:lvl>
+    <w:lvl w:ilvl="8" w:tplc="0409001B" w:tentative="1">
+      <w:start w:val="1"/>
+      <w:numFmt w:val="lowerRoman"/>
+      <w:lvlText w:val="%9."/>
+      <w:lvlJc w:val="right"/>
+      <w:pPr>
+        <w:ind w:left="3780" w:hanging="420"/>
+      </w:pPr>
+    </w:lvl>
+  </w:abstractNum>
+  <w:abstractNum w:abstractNumId="36" w15:restartNumberingAfterBreak="0">
     <w:nsid w:val="669247ED"/>
     <w:multiLevelType w:val="hybridMultilevel"/>
     <w:tmpl w:val="4E882864"/>
@@ -20352,7 +20385,7 @@
       </w:pPr>
     </w:lvl>
   </w:abstractNum>
-  <w:abstractNum w:abstractNumId="34" w15:restartNumberingAfterBreak="0">
+  <w:abstractNum w:abstractNumId="37" w15:restartNumberingAfterBreak="0">
     <w:nsid w:val="6FF028DE"/>
     <w:multiLevelType w:val="hybridMultilevel"/>
     <w:tmpl w:val="AB42A7E4"/>
@@ -20441,7 +20474,7 @@
       </w:pPr>
     </w:lvl>
   </w:abstractNum>
-  <w:abstractNum w:abstractNumId="35" w15:restartNumberingAfterBreak="0">
+  <w:abstractNum w:abstractNumId="38" w15:restartNumberingAfterBreak="0">
     <w:nsid w:val="754248A3"/>
     <w:multiLevelType w:val="hybridMultilevel"/>
     <w:tmpl w:val="C5F277DC"/>
@@ -20530,7 +20563,7 @@
       </w:pPr>
     </w:lvl>
   </w:abstractNum>
-  <w:abstractNum w:abstractNumId="36" w15:restartNumberingAfterBreak="0">
+  <w:abstractNum w:abstractNumId="39" w15:restartNumberingAfterBreak="0">
     <w:nsid w:val="783D05A0"/>
     <w:multiLevelType w:val="hybridMultilevel"/>
     <w:tmpl w:val="40AEB3CA"/>
@@ -20619,7 +20652,7 @@
       </w:pPr>
     </w:lvl>
   </w:abstractNum>
-  <w:abstractNum w:abstractNumId="37" w15:restartNumberingAfterBreak="0">
+  <w:abstractNum w:abstractNumId="40" w15:restartNumberingAfterBreak="0">
     <w:nsid w:val="79185851"/>
     <w:multiLevelType w:val="hybridMultilevel"/>
     <w:tmpl w:val="863629FE"/>
@@ -20708,7 +20741,96 @@
       </w:pPr>
     </w:lvl>
   </w:abstractNum>
-  <w:abstractNum w:abstractNumId="38" w15:restartNumberingAfterBreak="0">
+  <w:abstractNum w:abstractNumId="41" w15:restartNumberingAfterBreak="0">
+    <w:nsid w:val="792265D9"/>
+    <w:multiLevelType w:val="hybridMultilevel"/>
+    <w:tmpl w:val="DDEAE87A"/>
+    <w:lvl w:ilvl="0" w:tplc="28D03BA6">
+      <w:start w:val="1"/>
+      <w:numFmt w:val="decimal"/>
+      <w:lvlText w:val="%1."/>
+      <w:lvlJc w:val="left"/>
+      <w:pPr>
+        <w:ind w:left="675" w:hanging="360"/>
+      </w:pPr>
+      <w:rPr>
+        <w:rFonts w:hint="default"/>
+      </w:rPr>
+    </w:lvl>
+    <w:lvl w:ilvl="1" w:tplc="04090019" w:tentative="1">
+      <w:start w:val="1"/>
+      <w:numFmt w:val="lowerLetter"/>
+      <w:lvlText w:val="%2)"/>
+      <w:lvlJc w:val="left"/>
+      <w:pPr>
+        <w:ind w:left="1155" w:hanging="420"/>
+      </w:pPr>
+    </w:lvl>
+    <w:lvl w:ilvl="2" w:tplc="0409001B" w:tentative="1">
+      <w:start w:val="1"/>
+      <w:numFmt w:val="lowerRoman"/>
+      <w:lvlText w:val="%3."/>
+      <w:lvlJc w:val="right"/>
+      <w:pPr>
+        <w:ind w:left="1575" w:hanging="420"/>
+      </w:pPr>
+    </w:lvl>
+    <w:lvl w:ilvl="3" w:tplc="0409000F" w:tentative="1">
+      <w:start w:val="1"/>
+      <w:numFmt w:val="decimal"/>
+      <w:lvlText w:val="%4."/>
+      <w:lvlJc w:val="left"/>
+      <w:pPr>
+        <w:ind w:left="1995" w:hanging="420"/>
+      </w:pPr>
+    </w:lvl>
+    <w:lvl w:ilvl="4" w:tplc="04090019" w:tentative="1">
+      <w:start w:val="1"/>
+      <w:numFmt w:val="lowerLetter"/>
+      <w:lvlText w:val="%5)"/>
+      <w:lvlJc w:val="left"/>
+      <w:pPr>
+        <w:ind w:left="2415" w:hanging="420"/>
+      </w:pPr>
+    </w:lvl>
+    <w:lvl w:ilvl="5" w:tplc="0409001B" w:tentative="1">
+      <w:start w:val="1"/>
+      <w:numFmt w:val="lowerRoman"/>
+      <w:lvlText w:val="%6."/>
+      <w:lvlJc w:val="right"/>
+      <w:pPr>
+        <w:ind w:left="2835" w:hanging="420"/>
+      </w:pPr>
+    </w:lvl>
+    <w:lvl w:ilvl="6" w:tplc="0409000F" w:tentative="1">
+      <w:start w:val="1"/>
+      <w:numFmt w:val="decimal"/>
+      <w:lvlText w:val="%7."/>
+      <w:lvlJc w:val="left"/>
+      <w:pPr>
+        <w:ind w:left="3255" w:hanging="420"/>
+      </w:pPr>
+    </w:lvl>
+    <w:lvl w:ilvl="7" w:tplc="04090019" w:tentative="1">
+      <w:start w:val="1"/>
+      <w:numFmt w:val="lowerLetter"/>
+      <w:lvlText w:val="%8)"/>
+      <w:lvlJc w:val="left"/>
+      <w:pPr>
+        <w:ind w:left="3675" w:hanging="420"/>
+      </w:pPr>
+    </w:lvl>
+    <w:lvl w:ilvl="8" w:tplc="0409001B" w:tentative="1">
+      <w:start w:val="1"/>
+      <w:numFmt w:val="lowerRoman"/>
+      <w:lvlText w:val="%9."/>
+      <w:lvlJc w:val="right"/>
+      <w:pPr>
+        <w:ind w:left="4095" w:hanging="420"/>
+      </w:pPr>
+    </w:lvl>
+  </w:abstractNum>
+  <w:abstractNum w:abstractNumId="42" w15:restartNumberingAfterBreak="0">
     <w:nsid w:val="7F48333E"/>
     <w:multiLevelType w:val="multilevel"/>
     <w:tmpl w:val="C7F45D52"/>
@@ -20830,131 +20952,135 @@
     </w:lvl>
   </w:abstractNum>
   <w:num w:numId="1">
-    <w:abstractNumId w:val="28"/>
+    <w:abstractNumId w:val="30"/>
   </w:num>
   <w:num w:numId="2">
-    <w:abstractNumId w:val="11"/>
+    <w:abstractNumId w:val="12"/>
   </w:num>
   <w:num w:numId="3">
-    <w:abstractNumId w:val="37"/>
+    <w:abstractNumId w:val="40"/>
   </w:num>
   <w:num w:numId="4">
-    <w:abstractNumId w:val="15"/>
+    <w:abstractNumId w:val="16"/>
   </w:num>
   <w:num w:numId="5">
-    <w:abstractNumId w:val="31"/>
+    <w:abstractNumId w:val="33"/>
   </w:num>
   <w:num w:numId="6">
     <w:abstractNumId w:val="2"/>
   </w:num>
   <w:num w:numId="7">
-    <w:abstractNumId w:val="30"/>
+    <w:abstractNumId w:val="32"/>
   </w:num>
   <w:num w:numId="8">
-    <w:abstractNumId w:val="36"/>
+    <w:abstractNumId w:val="39"/>
   </w:num>
   <w:num w:numId="9">
-    <w:abstractNumId w:val="8"/>
+    <w:abstractNumId w:val="9"/>
   </w:num>
   <w:num w:numId="10">
-    <w:abstractNumId w:val="34"/>
+    <w:abstractNumId w:val="37"/>
   </w:num>
   <w:num w:numId="11">
     <w:abstractNumId w:val="4"/>
   </w:num>
   <w:num w:numId="12">
-    <w:abstractNumId w:val="27"/>
+    <w:abstractNumId w:val="29"/>
   </w:num>
   <w:num w:numId="13">
-    <w:abstractNumId w:val="16"/>
+    <w:abstractNumId w:val="18"/>
   </w:num>
   <w:num w:numId="14">
-    <w:abstractNumId w:val="17"/>
+    <w:abstractNumId w:val="19"/>
   </w:num>
   <w:num w:numId="15">
-    <w:abstractNumId w:val="18"/>
+    <w:abstractNumId w:val="20"/>
   </w:num>
   <w:num w:numId="16">
-    <w:abstractNumId w:val="19"/>
+    <w:abstractNumId w:val="21"/>
   </w:num>
   <w:num w:numId="17">
-    <w:abstractNumId w:val="20"/>
+    <w:abstractNumId w:val="22"/>
   </w:num>
   <w:num w:numId="18">
-    <w:abstractNumId w:val="21"/>
+    <w:abstractNumId w:val="23"/>
   </w:num>
   <w:num w:numId="19">
-    <w:abstractNumId w:val="22"/>
+    <w:abstractNumId w:val="24"/>
   </w:num>
   <w:num w:numId="20">
-    <w:abstractNumId w:val="24"/>
+    <w:abstractNumId w:val="26"/>
   </w:num>
   <w:num w:numId="21">
-    <w:abstractNumId w:val="23"/>
+    <w:abstractNumId w:val="25"/>
   </w:num>
   <w:num w:numId="22">
-    <w:abstractNumId w:val="7"/>
+    <w:abstractNumId w:val="8"/>
   </w:num>
   <w:num w:numId="23">
     <w:abstractNumId w:val="0"/>
   </w:num>
   <w:num w:numId="24">
-    <w:abstractNumId w:val="33"/>
+    <w:abstractNumId w:val="36"/>
   </w:num>
   <w:num w:numId="25">
-    <w:abstractNumId w:val="9"/>
+    <w:abstractNumId w:val="10"/>
   </w:num>
   <w:num w:numId="26">
     <w:abstractNumId w:val="3"/>
   </w:num>
   <w:num w:numId="27">
+    <w:abstractNumId w:val="7"/>
+  </w:num>
+  <w:num w:numId="28">
     <w:abstractNumId w:val="6"/>
   </w:num>
-  <w:num w:numId="28">
-    <w:abstractNumId w:val="5"/>
-  </w:num>
   <w:num w:numId="29">
-    <w:abstractNumId w:val="10"/>
+    <w:abstractNumId w:val="11"/>
   </w:num>
   <w:num w:numId="30">
-    <w:abstractNumId w:val="13"/>
+    <w:abstractNumId w:val="14"/>
   </w:num>
   <w:num w:numId="31">
-    <w:abstractNumId w:val="14"/>
+    <w:abstractNumId w:val="15"/>
   </w:num>
   <w:num w:numId="32">
-    <w:abstractNumId w:val="29"/>
+    <w:abstractNumId w:val="31"/>
   </w:num>
   <w:num w:numId="33">
-    <w:abstractNumId w:val="38"/>
+    <w:abstractNumId w:val="42"/>
   </w:num>
   <w:num w:numId="34">
     <w:abstractNumId w:val="1"/>
   </w:num>
   <w:num w:numId="35">
+    <w:abstractNumId w:val="38"/>
+  </w:num>
+  <w:num w:numId="36">
+    <w:abstractNumId w:val="13"/>
+  </w:num>
+  <w:num w:numId="37">
+    <w:abstractNumId w:val="27"/>
+  </w:num>
+  <w:num w:numId="38">
+    <w:abstractNumId w:val="28"/>
+  </w:num>
+  <w:num w:numId="39">
+    <w:abstractNumId w:val="34"/>
+  </w:num>
+  <w:num w:numId="40">
+    <w:abstractNumId w:val="41"/>
+  </w:num>
+  <w:num w:numId="41">
+    <w:abstractNumId w:val="5"/>
+  </w:num>
+  <w:num w:numId="42">
     <w:abstractNumId w:val="35"/>
   </w:num>
-  <w:num w:numId="36">
-    <w:abstractNumId w:val="12"/>
-  </w:num>
-  <w:num w:numId="37">
-    <w:abstractNumId w:val="25"/>
-  </w:num>
-  <w:num w:numId="38">
-    <w:abstractNumId w:val="26"/>
-  </w:num>
-  <w:num w:numId="39">
-    <w:abstractNumId w:val="32"/>
+  <w:num w:numId="43">
+    <w:abstractNumId w:val="17"/>
   </w:num>
 </w:numbering>
-</file>
-
-<file path=word/people.xml><?xml version="1.0" encoding="utf-8"?>
-<w15:people xmlns:wpc="http://schemas.microsoft.com/office/word/2010/wordprocessingCanvas" xmlns:mc="http://schemas.openxmlformats.org/markup-compatibility/2006" xmlns:o="urn:schemas-microsoft-com:office:office" xmlns:r="http://schemas.openxmlformats.org/officeDocument/2006/relationships" xmlns:m="http://schemas.openxmlformats.org/officeDocument/2006/math" xmlns:v="urn:schemas-microsoft-com:vml" xmlns:wp14="http://schemas.microsoft.com/office/word/2010/wordprocessingDrawing" xmlns:wp="http://schemas.openxmlformats.org/drawingml/2006/wordprocessingDrawing" xmlns:w10="urn:schemas-microsoft-com:office:word" xmlns:w="http://schemas.openxmlformats.org/wordprocessingml/2006/main" xmlns:w14="http://schemas.microsoft.com/office/word/2010/wordml" xmlns:w15="http://schemas.microsoft.com/office/word/2012/wordml" xmlns:wpg="http://schemas.microsoft.com/office/word/2010/wordprocessingGroup" xmlns:wpi="http://schemas.microsoft.com/office/word/2010/wordprocessingInk" xmlns:wne="http://schemas.microsoft.com/office/word/2006/wordml" xmlns:wps="http://schemas.microsoft.com/office/word/2010/wordprocessingShape" mc:Ignorable="w14 w15 wp14">
-  <w15:person w15:author="张健">
-    <w15:presenceInfo w15:providerId="Windows Live" w15:userId="83179a78266b2309"/>
-  </w15:person>
-</w15:people>
 </file>
 
 <file path=word/styles.xml><?xml version="1.0" encoding="utf-8"?>
@@ -22467,7 +22593,7 @@
 </file>
 
 <file path=customXml/itemProps1.xml><?xml version="1.0" encoding="utf-8"?>
-<ds:datastoreItem xmlns:ds="http://schemas.openxmlformats.org/officeDocument/2006/customXml" ds:itemID="{0941F47F-2D71-47CF-A8FD-E375027EEEE6}">
+<ds:datastoreItem xmlns:ds="http://schemas.openxmlformats.org/officeDocument/2006/customXml" ds:itemID="{B40251FE-3019-4C63-90D2-F6A47E1514B5}">
   <ds:schemaRefs>
     <ds:schemaRef ds:uri="http://schemas.openxmlformats.org/officeDocument/2006/bibliography"/>
   </ds:schemaRefs>

--- a/文档/用例文档/快递系统用例文档v1.0.docx
+++ b/文档/用例文档/快递系统用例文档v1.0.docx
@@ -6,7 +6,7 @@
       <w:pPr>
         <w:jc w:val="center"/>
         <w:rPr>
-          <w:rFonts w:ascii="黑体" w:eastAsia="黑体" w:hAnsi="黑体"/>
+          <w:rFonts w:ascii="黑体" w:eastAsia="黑体" w:hAnsi="黑体" w:hint="eastAsia"/>
           <w:sz w:val="48"/>
           <w:szCs w:val="48"/>
         </w:rPr>
@@ -83,8 +83,18 @@
           <w:sz w:val="28"/>
           <w:szCs w:val="28"/>
         </w:rPr>
-        <w:t>林庆 张健 李芷牧 令佩棠</w:t>
+        <w:t>林庆 张健 李芷牧 令佩</w:t>
       </w:r>
+      <w:proofErr w:type="gramStart"/>
+      <w:r>
+        <w:rPr>
+          <w:rFonts w:asciiTheme="minorEastAsia" w:hAnsiTheme="minorEastAsia" w:hint="eastAsia"/>
+          <w:sz w:val="28"/>
+          <w:szCs w:val="28"/>
+        </w:rPr>
+        <w:t>棠</w:t>
+      </w:r>
+      <w:proofErr w:type="gramEnd"/>
     </w:p>
     <w:p/>
     <w:p/>
@@ -2775,8 +2785,19 @@
                 <w:sz w:val="21"/>
                 <w:szCs w:val="21"/>
               </w:rPr>
-              <w:t>作者 令佩棠</w:t>
-            </w:r>
+              <w:t>作者 令佩</w:t>
+            </w:r>
+            <w:proofErr w:type="gramStart"/>
+            <w:r>
+              <w:rPr>
+                <w:rFonts w:asciiTheme="minorEastAsia" w:eastAsiaTheme="minorEastAsia" w:hAnsiTheme="minorEastAsia" w:hint="eastAsia"/>
+                <w:color w:val="FFFFFF" w:themeColor="background1"/>
+                <w:sz w:val="21"/>
+                <w:szCs w:val="21"/>
+              </w:rPr>
+              <w:t>棠</w:t>
+            </w:r>
+            <w:proofErr w:type="gramEnd"/>
           </w:p>
         </w:tc>
       </w:tr>
@@ -3061,7 +3082,27 @@
                 <w:sz w:val="21"/>
                 <w:szCs w:val="22"/>
               </w:rPr>
-              <w:t>系统显示快递的货运状态和历史轨迹（是否收件，到达寄件人营业厅，到达寄件人中转中心，到达收件人中转中心，到达收件人营业厅，是否派件中）</w:t>
+              <w:t>系统显示快递的货运状态和历史轨迹（是否收件，到达寄件人营业厅，到达寄件人中转中心，到达收件人中转中心，到达收件人营业厅，</w:t>
+            </w:r>
+            <w:proofErr w:type="gramStart"/>
+            <w:r>
+              <w:rPr>
+                <w:rFonts w:asciiTheme="minorHAnsi" w:eastAsiaTheme="minorEastAsia" w:hAnsiTheme="minorHAnsi" w:cstheme="minorBidi" w:hint="eastAsia"/>
+                <w:kern w:val="2"/>
+                <w:sz w:val="21"/>
+                <w:szCs w:val="22"/>
+              </w:rPr>
+              <w:t>是否派件中</w:t>
+            </w:r>
+            <w:proofErr w:type="gramEnd"/>
+            <w:r>
+              <w:rPr>
+                <w:rFonts w:asciiTheme="minorHAnsi" w:eastAsiaTheme="minorEastAsia" w:hAnsiTheme="minorHAnsi" w:cstheme="minorBidi" w:hint="eastAsia"/>
+                <w:kern w:val="2"/>
+                <w:sz w:val="21"/>
+                <w:szCs w:val="22"/>
+              </w:rPr>
+              <w:t>）</w:t>
             </w:r>
           </w:p>
         </w:tc>
@@ -3358,7 +3399,21 @@
               <w:rPr>
                 <w:rFonts w:hint="eastAsia"/>
               </w:rPr>
-              <w:t>快递员揽件后回到营业厅</w:t>
+              <w:t>快递</w:t>
+            </w:r>
+            <w:proofErr w:type="gramStart"/>
+            <w:r>
+              <w:rPr>
+                <w:rFonts w:hint="eastAsia"/>
+              </w:rPr>
+              <w:t>员揽件</w:t>
+            </w:r>
+            <w:proofErr w:type="gramEnd"/>
+            <w:r>
+              <w:rPr>
+                <w:rFonts w:hint="eastAsia"/>
+              </w:rPr>
+              <w:t>后回到营业厅</w:t>
             </w:r>
           </w:p>
         </w:tc>
@@ -3717,8 +3772,16 @@
               <w:rPr>
                 <w:rFonts w:hint="eastAsia"/>
               </w:rPr>
-              <w:t>；并且屏幕显示寄件单，更新寄件单文件</w:t>
-            </w:r>
+              <w:t>；并且屏幕显示寄件单，更新寄</w:t>
+            </w:r>
+            <w:proofErr w:type="gramStart"/>
+            <w:r>
+              <w:rPr>
+                <w:rFonts w:hint="eastAsia"/>
+              </w:rPr>
+              <w:t>件单文件</w:t>
+            </w:r>
+            <w:proofErr w:type="gramEnd"/>
           </w:p>
         </w:tc>
       </w:tr>
@@ -3788,7 +3851,21 @@
               <w:rPr>
                 <w:rFonts w:hint="eastAsia"/>
               </w:rPr>
-              <w:t>提示快递员重新输入订单参数</w:t>
+              <w:t>提示快递</w:t>
+            </w:r>
+            <w:proofErr w:type="gramStart"/>
+            <w:r>
+              <w:rPr>
+                <w:rFonts w:hint="eastAsia"/>
+              </w:rPr>
+              <w:t>员重新</w:t>
+            </w:r>
+            <w:proofErr w:type="gramEnd"/>
+            <w:r>
+              <w:rPr>
+                <w:rFonts w:hint="eastAsia"/>
+              </w:rPr>
+              <w:t>输入订单参数</w:t>
             </w:r>
           </w:p>
           <w:p>
@@ -3961,12 +4038,14 @@
             <w:r>
               <w:t xml:space="preserve"> </w:t>
             </w:r>
+            <w:proofErr w:type="gramStart"/>
             <w:r>
               <w:rPr>
                 <w:rFonts w:hint="eastAsia"/>
               </w:rPr>
               <w:t>派件</w:t>
             </w:r>
+            <w:proofErr w:type="gramEnd"/>
           </w:p>
         </w:tc>
         <w:tc>
@@ -4189,8 +4268,16 @@
               <w:rPr>
                 <w:rFonts w:hint="eastAsia"/>
               </w:rPr>
-              <w:t>快递员查看未处理的派件单</w:t>
-            </w:r>
+              <w:t>快递员查看未处理的</w:t>
+            </w:r>
+            <w:proofErr w:type="gramStart"/>
+            <w:r>
+              <w:rPr>
+                <w:rFonts w:hint="eastAsia"/>
+              </w:rPr>
+              <w:t>派件单</w:t>
+            </w:r>
+            <w:proofErr w:type="gramEnd"/>
           </w:p>
           <w:p>
             <w:pPr>
@@ -4206,8 +4293,16 @@
               <w:rPr>
                 <w:rFonts w:hint="eastAsia"/>
               </w:rPr>
-              <w:t>系统显示要处理的派件单</w:t>
-            </w:r>
+              <w:t>系统显示要处理的</w:t>
+            </w:r>
+            <w:proofErr w:type="gramStart"/>
+            <w:r>
+              <w:rPr>
+                <w:rFonts w:hint="eastAsia"/>
+              </w:rPr>
+              <w:t>派件单</w:t>
+            </w:r>
+            <w:proofErr w:type="gramEnd"/>
           </w:p>
           <w:p>
             <w:pPr>
@@ -4223,7 +4318,21 @@
               <w:rPr>
                 <w:rFonts w:hint="eastAsia"/>
               </w:rPr>
-              <w:t>快递员执行派件活动至快件到达目的地</w:t>
+              <w:t>快递员</w:t>
+            </w:r>
+            <w:proofErr w:type="gramStart"/>
+            <w:r>
+              <w:rPr>
+                <w:rFonts w:hint="eastAsia"/>
+              </w:rPr>
+              <w:t>执行派件活动</w:t>
+            </w:r>
+            <w:proofErr w:type="gramEnd"/>
+            <w:r>
+              <w:rPr>
+                <w:rFonts w:hint="eastAsia"/>
+              </w:rPr>
+              <w:t>至快件到达目的地</w:t>
             </w:r>
           </w:p>
           <w:p>
@@ -4286,7 +4395,21 @@
               <w:rPr>
                 <w:rFonts w:hint="eastAsia"/>
               </w:rPr>
-              <w:t>直至派件单处理完毕</w:t>
+              <w:t>直至</w:t>
+            </w:r>
+            <w:proofErr w:type="gramStart"/>
+            <w:r>
+              <w:rPr>
+                <w:rFonts w:hint="eastAsia"/>
+              </w:rPr>
+              <w:t>派件单</w:t>
+            </w:r>
+            <w:proofErr w:type="gramEnd"/>
+            <w:r>
+              <w:rPr>
+                <w:rFonts w:hint="eastAsia"/>
+              </w:rPr>
+              <w:t>处理完毕</w:t>
             </w:r>
           </w:p>
         </w:tc>
@@ -4331,8 +4454,16 @@
               <w:rPr>
                 <w:rFonts w:hint="eastAsia"/>
               </w:rPr>
-              <w:t>无派件单</w:t>
-            </w:r>
+              <w:t>无</w:t>
+            </w:r>
+            <w:proofErr w:type="gramStart"/>
+            <w:r>
+              <w:rPr>
+                <w:rFonts w:hint="eastAsia"/>
+              </w:rPr>
+              <w:t>派件单</w:t>
+            </w:r>
+            <w:proofErr w:type="gramEnd"/>
           </w:p>
           <w:p>
             <w:pPr>
@@ -4582,8 +4713,18 @@
                 <w:b w:val="0"/>
                 <w:bCs w:val="0"/>
               </w:rPr>
-              <w:t>令佩棠</w:t>
-            </w:r>
+              <w:t>令佩</w:t>
+            </w:r>
+            <w:proofErr w:type="gramStart"/>
+            <w:r>
+              <w:rPr>
+                <w:rFonts w:hint="eastAsia"/>
+                <w:b w:val="0"/>
+                <w:bCs w:val="0"/>
+              </w:rPr>
+              <w:t>棠</w:t>
+            </w:r>
+            <w:proofErr w:type="gramEnd"/>
           </w:p>
         </w:tc>
       </w:tr>
@@ -4680,7 +4821,27 @@
                 <w:sz w:val="21"/>
                 <w:szCs w:val="22"/>
               </w:rPr>
-              <w:t>快递员已揽件，营业厅人员已完成分拣，需要装车</w:t>
+              <w:t>快递员</w:t>
+            </w:r>
+            <w:proofErr w:type="gramStart"/>
+            <w:r>
+              <w:rPr>
+                <w:rFonts w:asciiTheme="minorHAnsi" w:eastAsiaTheme="minorEastAsia" w:hAnsiTheme="minorHAnsi" w:cstheme="minorBidi" w:hint="eastAsia"/>
+                <w:kern w:val="2"/>
+                <w:sz w:val="21"/>
+                <w:szCs w:val="22"/>
+              </w:rPr>
+              <w:t>已揽件</w:t>
+            </w:r>
+            <w:proofErr w:type="gramEnd"/>
+            <w:r>
+              <w:rPr>
+                <w:rFonts w:asciiTheme="minorHAnsi" w:eastAsiaTheme="minorEastAsia" w:hAnsiTheme="minorHAnsi" w:cstheme="minorBidi" w:hint="eastAsia"/>
+                <w:kern w:val="2"/>
+                <w:sz w:val="21"/>
+                <w:szCs w:val="22"/>
+              </w:rPr>
+              <w:t>，营业厅人员已完成分拣，需要装车</w:t>
             </w:r>
           </w:p>
         </w:tc>
@@ -4873,7 +5034,27 @@
                 <w:sz w:val="21"/>
                 <w:szCs w:val="22"/>
               </w:rPr>
-              <w:t>系统自动生成本营业厅编号（城市编号</w:t>
+              <w:t>系统自动</w:t>
+            </w:r>
+            <w:proofErr w:type="gramStart"/>
+            <w:r>
+              <w:rPr>
+                <w:rFonts w:asciiTheme="minorHAnsi" w:eastAsiaTheme="minorEastAsia" w:hAnsiTheme="minorHAnsi" w:cstheme="minorBidi" w:hint="eastAsia"/>
+                <w:kern w:val="2"/>
+                <w:sz w:val="21"/>
+                <w:szCs w:val="22"/>
+              </w:rPr>
+              <w:t>生成本</w:t>
+            </w:r>
+            <w:proofErr w:type="gramEnd"/>
+            <w:r>
+              <w:rPr>
+                <w:rFonts w:asciiTheme="minorHAnsi" w:eastAsiaTheme="minorEastAsia" w:hAnsiTheme="minorHAnsi" w:cstheme="minorBidi" w:hint="eastAsia"/>
+                <w:kern w:val="2"/>
+                <w:sz w:val="21"/>
+                <w:szCs w:val="22"/>
+              </w:rPr>
+              <w:t>营业厅编号（城市编号</w:t>
             </w:r>
             <w:r>
               <w:rPr>
@@ -5415,8 +5596,19 @@
                 <w:sz w:val="21"/>
                 <w:szCs w:val="22"/>
               </w:rPr>
-              <w:t>系统时间与当地标准时间一致</w:t>
-            </w:r>
+              <w:t>系统时间与当地标准时</w:t>
+            </w:r>
+            <w:proofErr w:type="gramStart"/>
+            <w:r>
+              <w:rPr>
+                <w:rFonts w:asciiTheme="minorHAnsi" w:eastAsiaTheme="minorEastAsia" w:hAnsiTheme="minorHAnsi" w:cstheme="minorBidi" w:hint="eastAsia"/>
+                <w:kern w:val="2"/>
+                <w:sz w:val="21"/>
+                <w:szCs w:val="22"/>
+              </w:rPr>
+              <w:t>间一致</w:t>
+            </w:r>
+            <w:proofErr w:type="gramEnd"/>
           </w:p>
         </w:tc>
       </w:tr>
@@ -5429,11 +5621,19 @@
       <w:r>
         <w:t xml:space="preserve">UC3.2 </w:t>
       </w:r>
+      <w:proofErr w:type="gramStart"/>
       <w:r>
         <w:rPr>
           <w:rFonts w:hint="eastAsia"/>
         </w:rPr>
-        <w:t>接件与派件</w:t>
+        <w:t>接件与</w:t>
+      </w:r>
+      <w:proofErr w:type="gramEnd"/>
+      <w:r>
+        <w:rPr>
+          <w:rFonts w:hint="eastAsia"/>
+        </w:rPr>
+        <w:t>派件</w:t>
       </w:r>
       <w:bookmarkEnd w:id="10"/>
     </w:p>
@@ -5467,12 +5667,14 @@
             <w:r>
               <w:t xml:space="preserve">UC3.2 </w:t>
             </w:r>
+            <w:proofErr w:type="gramStart"/>
             <w:r>
               <w:rPr>
                 <w:rFonts w:hint="eastAsia"/>
               </w:rPr>
               <w:t>接件与派件</w:t>
             </w:r>
+            <w:proofErr w:type="gramEnd"/>
           </w:p>
         </w:tc>
         <w:tc>
@@ -5532,7 +5734,15 @@
               <w:cnfStyle w:val="000000100000" w:firstRow="0" w:lastRow="0" w:firstColumn="0" w:lastColumn="0" w:oddVBand="0" w:evenVBand="0" w:oddHBand="1" w:evenHBand="0" w:firstRowFirstColumn="0" w:firstRowLastColumn="0" w:lastRowFirstColumn="0" w:lastRowLastColumn="0"/>
             </w:pPr>
             <w:r>
-              <w:t>营业厅业务员，目标是能够在货物送达时快速准确的生成接收单，并生成给快递员的派件单，并且一定要保证货物能够在规定的时间内发送给快递员</w:t>
+              <w:t>营业厅业务员，目标是能够在货物送达时快速准确的生成接收单，并生成给快递员的</w:t>
+            </w:r>
+            <w:proofErr w:type="gramStart"/>
+            <w:r>
+              <w:t>派件单</w:t>
+            </w:r>
+            <w:proofErr w:type="gramEnd"/>
+            <w:r>
+              <w:t>，并且一定要保证货物能够在规定的时间内发送给快递员</w:t>
             </w:r>
           </w:p>
           <w:p>
@@ -5630,7 +5840,15 @@
               <w:cnfStyle w:val="000000000000" w:firstRow="0" w:lastRow="0" w:firstColumn="0" w:lastColumn="0" w:oddVBand="0" w:evenVBand="0" w:oddHBand="0" w:evenHBand="0" w:firstRowFirstColumn="0" w:firstRowLastColumn="0" w:lastRowFirstColumn="0" w:lastRowLastColumn="0"/>
             </w:pPr>
             <w:r>
-              <w:t>打印接收单，派件单，并记录到达营业厅的货物编号以及派送该货物的快递员的编号</w:t>
+              <w:t>打印接收单，</w:t>
+            </w:r>
+            <w:proofErr w:type="gramStart"/>
+            <w:r>
+              <w:t>派件单</w:t>
+            </w:r>
+            <w:proofErr w:type="gramEnd"/>
+            <w:r>
+              <w:t>，并记录到达营业厅的货物编号以及派送该货物的快递员的编号</w:t>
             </w:r>
           </w:p>
         </w:tc>
@@ -5666,15 +5884,26 @@
               </w:numPr>
               <w:ind w:firstLineChars="0"/>
               <w:cnfStyle w:val="000000100000" w:firstRow="0" w:lastRow="0" w:firstColumn="0" w:lastColumn="0" w:oddVBand="0" w:evenVBand="0" w:oddHBand="1" w:evenHBand="0" w:firstRowFirstColumn="0" w:firstRowLastColumn="0" w:lastRowFirstColumn="0" w:lastRowLastColumn="0"/>
-              <w:rPr>
-                <w:rFonts w:hint="eastAsia"/>
-              </w:rPr>
-            </w:pPr>
-            <w:r>
-              <w:rPr>
-                <w:rFonts w:hint="eastAsia"/>
-              </w:rPr>
-              <w:t>点击接件与派件按钮</w:t>
+            </w:pPr>
+            <w:r>
+              <w:rPr>
+                <w:rFonts w:hint="eastAsia"/>
+              </w:rPr>
+              <w:t>点击</w:t>
+            </w:r>
+            <w:proofErr w:type="gramStart"/>
+            <w:r>
+              <w:rPr>
+                <w:rFonts w:hint="eastAsia"/>
+              </w:rPr>
+              <w:t>接件与派件</w:t>
+            </w:r>
+            <w:proofErr w:type="gramEnd"/>
+            <w:r>
+              <w:rPr>
+                <w:rFonts w:hint="eastAsia"/>
+              </w:rPr>
+              <w:t>按钮</w:t>
             </w:r>
             <w:r>
               <w:t>；</w:t>
@@ -5683,7 +5912,21 @@
               <w:rPr>
                 <w:rFonts w:hint="eastAsia"/>
               </w:rPr>
-              <w:t>系统显示接件与派件管理界面；</w:t>
+              <w:t>系统显示</w:t>
+            </w:r>
+            <w:proofErr w:type="gramStart"/>
+            <w:r>
+              <w:rPr>
+                <w:rFonts w:hint="eastAsia"/>
+              </w:rPr>
+              <w:t>接件与派件管理</w:t>
+            </w:r>
+            <w:proofErr w:type="gramEnd"/>
+            <w:r>
+              <w:rPr>
+                <w:rFonts w:hint="eastAsia"/>
+              </w:rPr>
+              <w:t>界面；</w:t>
             </w:r>
           </w:p>
           <w:p>
@@ -5833,7 +6076,21 @@
               <w:rPr>
                 <w:rFonts w:hint="eastAsia"/>
               </w:rPr>
-              <w:t>点击生成派件单；</w:t>
+              <w:t>点击生成</w:t>
+            </w:r>
+            <w:proofErr w:type="gramStart"/>
+            <w:r>
+              <w:rPr>
+                <w:rFonts w:hint="eastAsia"/>
+              </w:rPr>
+              <w:t>派件单</w:t>
+            </w:r>
+            <w:proofErr w:type="gramEnd"/>
+            <w:r>
+              <w:rPr>
+                <w:rFonts w:hint="eastAsia"/>
+              </w:rPr>
+              <w:t>；</w:t>
             </w:r>
             <w:r>
               <w:t>系统</w:t>
@@ -5842,7 +6099,35 @@
               <w:rPr>
                 <w:rFonts w:hint="eastAsia"/>
               </w:rPr>
-              <w:t>针对接收单中的每一快件分别生成派件单（快递员待填）；</w:t>
+              <w:t>针对接收单中的每一快件分别生成</w:t>
+            </w:r>
+            <w:proofErr w:type="gramStart"/>
+            <w:r>
+              <w:rPr>
+                <w:rFonts w:hint="eastAsia"/>
+              </w:rPr>
+              <w:t>派件单</w:t>
+            </w:r>
+            <w:proofErr w:type="gramEnd"/>
+            <w:r>
+              <w:rPr>
+                <w:rFonts w:hint="eastAsia"/>
+              </w:rPr>
+              <w:t>（快递</w:t>
+            </w:r>
+            <w:proofErr w:type="gramStart"/>
+            <w:r>
+              <w:rPr>
+                <w:rFonts w:hint="eastAsia"/>
+              </w:rPr>
+              <w:t>员待填</w:t>
+            </w:r>
+            <w:proofErr w:type="gramEnd"/>
+            <w:r>
+              <w:rPr>
+                <w:rFonts w:hint="eastAsia"/>
+              </w:rPr>
+              <w:t>）；</w:t>
             </w:r>
           </w:p>
           <w:p>
@@ -5859,13 +6144,27 @@
               <w:rPr>
                 <w:rFonts w:hint="eastAsia"/>
               </w:rPr>
-              <w:t>对每一派件单填入派件员</w:t>
-            </w:r>
-            <w:r>
-              <w:rPr>
-                <w:rFonts w:hint="eastAsia"/>
-              </w:rPr>
-              <w:t>工号</w:t>
+              <w:t>对每一派</w:t>
+            </w:r>
+            <w:proofErr w:type="gramStart"/>
+            <w:r>
+              <w:rPr>
+                <w:rFonts w:hint="eastAsia"/>
+              </w:rPr>
+              <w:t>件单填入派件员</w:t>
+            </w:r>
+            <w:r>
+              <w:rPr>
+                <w:rFonts w:hint="eastAsia"/>
+              </w:rPr>
+              <w:t>工</w:t>
+            </w:r>
+            <w:proofErr w:type="gramEnd"/>
+            <w:r>
+              <w:rPr>
+                <w:rFonts w:hint="eastAsia"/>
+              </w:rPr>
+              <w:t>号</w:t>
             </w:r>
             <w:r>
               <w:rPr>
@@ -5889,7 +6188,35 @@
               <w:rPr>
                 <w:rFonts w:hint="eastAsia"/>
               </w:rPr>
-              <w:t>显示生成完毕的派件单并更新派件单文件</w:t>
+              <w:t>显示生成完毕的</w:t>
+            </w:r>
+            <w:proofErr w:type="gramStart"/>
+            <w:r>
+              <w:rPr>
+                <w:rFonts w:hint="eastAsia"/>
+              </w:rPr>
+              <w:t>派件单</w:t>
+            </w:r>
+            <w:proofErr w:type="gramEnd"/>
+            <w:r>
+              <w:rPr>
+                <w:rFonts w:hint="eastAsia"/>
+              </w:rPr>
+              <w:t>并更新</w:t>
+            </w:r>
+            <w:proofErr w:type="gramStart"/>
+            <w:r>
+              <w:rPr>
+                <w:rFonts w:hint="eastAsia"/>
+              </w:rPr>
+              <w:t>派件单</w:t>
+            </w:r>
+            <w:proofErr w:type="gramEnd"/>
+            <w:r>
+              <w:rPr>
+                <w:rFonts w:hint="eastAsia"/>
+              </w:rPr>
+              <w:t>文件</w:t>
             </w:r>
             <w:r>
               <w:rPr>
@@ -5913,9 +6240,6 @@
               </w:numPr>
               <w:ind w:firstLineChars="0"/>
               <w:cnfStyle w:val="000000100000" w:firstRow="0" w:lastRow="0" w:firstColumn="0" w:lastColumn="0" w:oddVBand="0" w:evenVBand="0" w:oddHBand="1" w:evenHBand="0" w:firstRowFirstColumn="0" w:firstRowLastColumn="0" w:lastRowFirstColumn="0" w:lastRowLastColumn="0"/>
-              <w:rPr>
-                <w:rFonts w:hint="eastAsia"/>
-              </w:rPr>
             </w:pPr>
             <w:r>
               <w:rPr>
@@ -5979,13 +6303,27 @@
               <w:rPr>
                 <w:rFonts w:hint="eastAsia"/>
               </w:rPr>
-              <w:t>的快递员</w:t>
-            </w:r>
-            <w:r>
-              <w:rPr>
-                <w:rFonts w:hint="eastAsia"/>
-              </w:rPr>
-              <w:t>工号</w:t>
+              <w:t>的</w:t>
+            </w:r>
+            <w:proofErr w:type="gramStart"/>
+            <w:r>
+              <w:rPr>
+                <w:rFonts w:hint="eastAsia"/>
+              </w:rPr>
+              <w:t>快递员</w:t>
+            </w:r>
+            <w:r>
+              <w:rPr>
+                <w:rFonts w:hint="eastAsia"/>
+              </w:rPr>
+              <w:t>工</w:t>
+            </w:r>
+            <w:proofErr w:type="gramEnd"/>
+            <w:r>
+              <w:rPr>
+                <w:rFonts w:hint="eastAsia"/>
+              </w:rPr>
+              <w:t>号</w:t>
             </w:r>
             <w:r>
               <w:rPr>
@@ -6055,7 +6393,21 @@
               <w:rPr>
                 <w:rFonts w:hint="eastAsia"/>
               </w:rPr>
-              <w:t>输入的快递员工号在当前营业厅中查询不到</w:t>
+              <w:t>输入的</w:t>
+            </w:r>
+            <w:proofErr w:type="gramStart"/>
+            <w:r>
+              <w:rPr>
+                <w:rFonts w:hint="eastAsia"/>
+              </w:rPr>
+              <w:t>快递员工</w:t>
+            </w:r>
+            <w:proofErr w:type="gramEnd"/>
+            <w:r>
+              <w:rPr>
+                <w:rFonts w:hint="eastAsia"/>
+              </w:rPr>
+              <w:t>号在当前营业厅中查询不到</w:t>
             </w:r>
           </w:p>
           <w:p>
@@ -6233,7 +6585,21 @@
               <w:rPr>
                 <w:rFonts w:hint="eastAsia"/>
               </w:rPr>
-              <w:t>营业厅业务员，目标是针对快递员揽件回来的快件生成收款单，记录每个快递员每天收的快递费</w:t>
+              <w:t>营业厅业务员，目标是针对快递</w:t>
+            </w:r>
+            <w:proofErr w:type="gramStart"/>
+            <w:r>
+              <w:rPr>
+                <w:rFonts w:hint="eastAsia"/>
+              </w:rPr>
+              <w:t>员揽件回来</w:t>
+            </w:r>
+            <w:proofErr w:type="gramEnd"/>
+            <w:r>
+              <w:rPr>
+                <w:rFonts w:hint="eastAsia"/>
+              </w:rPr>
+              <w:t>的快件生成收款单，记录每个快递员每天收的快递费</w:t>
             </w:r>
           </w:p>
         </w:tc>
@@ -6344,8 +6710,16 @@
               <w:rPr>
                 <w:rFonts w:hint="eastAsia"/>
               </w:rPr>
-              <w:t>生成收款单，更新收款单文件</w:t>
-            </w:r>
+              <w:t>生成收款单，更新收款</w:t>
+            </w:r>
+            <w:proofErr w:type="gramStart"/>
+            <w:r>
+              <w:rPr>
+                <w:rFonts w:hint="eastAsia"/>
+              </w:rPr>
+              <w:t>单文件</w:t>
+            </w:r>
+            <w:proofErr w:type="gramEnd"/>
           </w:p>
         </w:tc>
       </w:tr>
@@ -6494,7 +6868,21 @@
               <w:rPr>
                 <w:rFonts w:hint="eastAsia"/>
               </w:rPr>
-              <w:t>查询寄件单文件记录，</w:t>
+              <w:t>查询寄</w:t>
+            </w:r>
+            <w:proofErr w:type="gramStart"/>
+            <w:r>
+              <w:rPr>
+                <w:rFonts w:hint="eastAsia"/>
+              </w:rPr>
+              <w:t>件单文件</w:t>
+            </w:r>
+            <w:proofErr w:type="gramEnd"/>
+            <w:r>
+              <w:rPr>
+                <w:rFonts w:hint="eastAsia"/>
+              </w:rPr>
+              <w:t>记录，</w:t>
             </w:r>
             <w:r>
               <w:rPr>
@@ -7075,12 +7463,20 @@
               </w:rPr>
               <w:t>000</w:t>
             </w:r>
+            <w:proofErr w:type="gramStart"/>
             <w:r>
               <w:rPr>
                 <w:rFonts w:hint="eastAsia"/>
               </w:rPr>
               <w:lastRenderedPageBreak/>
-              <w:t>三位数字）</w:t>
+              <w:t>三</w:t>
+            </w:r>
+            <w:proofErr w:type="gramEnd"/>
+            <w:r>
+              <w:rPr>
+                <w:rFonts w:hint="eastAsia"/>
+              </w:rPr>
+              <w:t>位数字）</w:t>
             </w:r>
             <w:r>
               <w:rPr>
@@ -7088,11 +7484,19 @@
               </w:rPr>
               <w:t>+000</w:t>
             </w:r>
-            <w:r>
-              <w:rPr>
-                <w:rFonts w:hint="eastAsia"/>
-              </w:rPr>
-              <w:t>三位数字）、车牌号（苏</w:t>
+            <w:proofErr w:type="gramStart"/>
+            <w:r>
+              <w:rPr>
+                <w:rFonts w:hint="eastAsia"/>
+              </w:rPr>
+              <w:t>三</w:t>
+            </w:r>
+            <w:proofErr w:type="gramEnd"/>
+            <w:r>
+              <w:rPr>
+                <w:rFonts w:hint="eastAsia"/>
+              </w:rPr>
+              <w:t>位数字）、车牌号（苏</w:t>
             </w:r>
             <w:r>
               <w:rPr>
@@ -7136,11 +7540,19 @@
               </w:rPr>
               <w:t>000</w:t>
             </w:r>
-            <w:r>
-              <w:rPr>
-                <w:rFonts w:hint="eastAsia"/>
-              </w:rPr>
-              <w:t>三位数字）</w:t>
+            <w:proofErr w:type="gramStart"/>
+            <w:r>
+              <w:rPr>
+                <w:rFonts w:hint="eastAsia"/>
+              </w:rPr>
+              <w:t>三</w:t>
+            </w:r>
+            <w:proofErr w:type="gramEnd"/>
+            <w:r>
+              <w:rPr>
+                <w:rFonts w:hint="eastAsia"/>
+              </w:rPr>
+              <w:t>位数字）</w:t>
             </w:r>
             <w:r>
               <w:rPr>
@@ -7148,11 +7560,19 @@
               </w:rPr>
               <w:t>+000</w:t>
             </w:r>
-            <w:r>
-              <w:rPr>
-                <w:rFonts w:hint="eastAsia"/>
-              </w:rPr>
-              <w:t>三位数字、姓名、出生日期、身份证号、手机</w:t>
+            <w:proofErr w:type="gramStart"/>
+            <w:r>
+              <w:rPr>
+                <w:rFonts w:hint="eastAsia"/>
+              </w:rPr>
+              <w:t>三</w:t>
+            </w:r>
+            <w:proofErr w:type="gramEnd"/>
+            <w:r>
+              <w:rPr>
+                <w:rFonts w:hint="eastAsia"/>
+              </w:rPr>
+              <w:t>位数字、姓名、出生日期、身份证号、手机</w:t>
             </w:r>
             <w:r>
               <w:rPr>
@@ -7189,17 +7609,11 @@
             <w:pPr>
               <w:ind w:firstLineChars="150" w:firstLine="315"/>
               <w:cnfStyle w:val="000000100000" w:firstRow="0" w:lastRow="0" w:firstColumn="0" w:lastColumn="0" w:oddVBand="0" w:evenVBand="0" w:oddHBand="1" w:evenHBand="0" w:firstRowFirstColumn="0" w:firstRowLastColumn="0" w:lastRowFirstColumn="0" w:lastRowLastColumn="0"/>
-              <w:rPr>
-                <w:rFonts w:hint="eastAsia"/>
-              </w:rPr>
-            </w:pPr>
-          </w:p>
-          <w:p>
-            <w:pPr>
-              <w:cnfStyle w:val="000000100000" w:firstRow="0" w:lastRow="0" w:firstColumn="0" w:lastColumn="0" w:oddVBand="0" w:evenVBand="0" w:oddHBand="1" w:evenHBand="0" w:firstRowFirstColumn="0" w:firstRowLastColumn="0" w:lastRowFirstColumn="0" w:lastRowLastColumn="0"/>
-              <w:rPr>
-                <w:rFonts w:hint="eastAsia"/>
-              </w:rPr>
+            </w:pPr>
+          </w:p>
+          <w:p>
+            <w:pPr>
+              <w:cnfStyle w:val="000000100000" w:firstRow="0" w:lastRow="0" w:firstColumn="0" w:lastColumn="0" w:oddVBand="0" w:evenVBand="0" w:oddHBand="1" w:evenHBand="0" w:firstRowFirstColumn="0" w:firstRowLastColumn="0" w:lastRowFirstColumn="0" w:lastRowLastColumn="0"/>
             </w:pPr>
             <w:r>
               <w:rPr>
@@ -7223,14 +7637,69 @@
               <w:t>；</w:t>
             </w:r>
             <w:r>
-              <w:t>系统提示营业厅业务员输入车辆的代号</w:t>
-            </w:r>
-            <w:r>
+              <w:t>系统提示营业厅业务员输入车辆的代号；</w:t>
+            </w:r>
+          </w:p>
+          <w:p>
+            <w:pPr>
+              <w:ind w:firstLineChars="150" w:firstLine="315"/>
+              <w:cnfStyle w:val="000000100000" w:firstRow="0" w:lastRow="0" w:firstColumn="0" w:lastColumn="0" w:oddVBand="0" w:evenVBand="0" w:oddHBand="1" w:evenHBand="0" w:firstRowFirstColumn="0" w:firstRowLastColumn="0" w:lastRowFirstColumn="0" w:lastRowLastColumn="0"/>
+            </w:pPr>
+            <w:r>
+              <w:t xml:space="preserve">2. </w:t>
+            </w:r>
+            <w:r>
+              <w:rPr>
+                <w:rFonts w:hint="eastAsia"/>
+              </w:rPr>
+              <w:t>输入要删除的车辆代号点击确定；系统提示删除完毕</w:t>
+            </w:r>
+            <w:r>
+              <w:rPr>
+                <w:rFonts w:hint="eastAsia"/>
+              </w:rPr>
+              <w:t>并返回到车辆信息管理界面</w:t>
+            </w:r>
+            <w:r>
+              <w:rPr>
+                <w:rFonts w:hint="eastAsia"/>
+              </w:rPr>
               <w:t>；</w:t>
             </w:r>
           </w:p>
           <w:p>
             <w:pPr>
+              <w:cnfStyle w:val="000000100000" w:firstRow="0" w:lastRow="0" w:firstColumn="0" w:lastColumn="0" w:oddVBand="0" w:evenVBand="0" w:oddHBand="1" w:evenHBand="0" w:firstRowFirstColumn="0" w:firstRowLastColumn="0" w:lastRowFirstColumn="0" w:lastRowLastColumn="0"/>
+            </w:pPr>
+          </w:p>
+          <w:p>
+            <w:pPr>
+              <w:cnfStyle w:val="000000100000" w:firstRow="0" w:lastRow="0" w:firstColumn="0" w:lastColumn="0" w:oddVBand="0" w:evenVBand="0" w:oddHBand="1" w:evenHBand="0" w:firstRowFirstColumn="0" w:firstRowLastColumn="0" w:lastRowFirstColumn="0" w:lastRowLastColumn="0"/>
+            </w:pPr>
+            <w:r>
+              <w:t>2.</w:t>
+            </w:r>
+            <w:r>
+              <w:rPr>
+                <w:rFonts w:hint="eastAsia"/>
+              </w:rPr>
+              <w:t>c</w:t>
+            </w:r>
+            <w:r>
+              <w:t xml:space="preserve">.1. </w:t>
+            </w:r>
+            <w:r>
+              <w:rPr>
+                <w:rFonts w:hint="eastAsia"/>
+              </w:rPr>
+              <w:t>点击修改车辆信息按钮；系统提示输入</w:t>
+            </w:r>
+            <w:r>
+              <w:t>车辆的代号；</w:t>
+            </w:r>
+          </w:p>
+          <w:p>
+            <w:pPr>
               <w:ind w:firstLineChars="150" w:firstLine="315"/>
               <w:cnfStyle w:val="000000100000" w:firstRow="0" w:lastRow="0" w:firstColumn="0" w:lastColumn="0" w:oddVBand="0" w:evenVBand="0" w:oddHBand="1" w:evenHBand="0" w:firstRowFirstColumn="0" w:firstRowLastColumn="0" w:lastRowFirstColumn="0" w:lastRowLastColumn="0"/>
             </w:pPr>
@@ -7238,30 +7707,36 @@
               <w:t xml:space="preserve">2. </w:t>
             </w:r>
             <w:r>
-              <w:rPr>
-                <w:rFonts w:hint="eastAsia"/>
-              </w:rPr>
-              <w:t>输入要删除的车辆代号点击确定；系统提示删除完毕</w:t>
-            </w:r>
-            <w:r>
-              <w:rPr>
-                <w:rFonts w:hint="eastAsia"/>
-              </w:rPr>
-              <w:t>并返回到车辆信息管理界面</w:t>
-            </w:r>
-            <w:r>
-              <w:rPr>
-                <w:rFonts w:hint="eastAsia"/>
-              </w:rPr>
-              <w:t>；</w:t>
-            </w:r>
-          </w:p>
-          <w:p>
-            <w:pPr>
-              <w:cnfStyle w:val="000000100000" w:firstRow="0" w:lastRow="0" w:firstColumn="0" w:lastColumn="0" w:oddVBand="0" w:evenVBand="0" w:oddHBand="1" w:evenHBand="0" w:firstRowFirstColumn="0" w:firstRowLastColumn="0" w:lastRowFirstColumn="0" w:lastRowLastColumn="0"/>
-              <w:rPr>
-                <w:rFonts w:hint="eastAsia"/>
-              </w:rPr>
+              <w:t>营业厅业务员按照系统的提示输入代号</w:t>
+            </w:r>
+            <w:r>
+              <w:t>；系统检索到车辆的编号后将</w:t>
+            </w:r>
+            <w:r>
+              <w:rPr>
+                <w:rFonts w:hint="eastAsia"/>
+              </w:rPr>
+              <w:t>显示该车的所有信息并允许业务员修改；</w:t>
+            </w:r>
+          </w:p>
+          <w:p>
+            <w:pPr>
+              <w:ind w:firstLineChars="150" w:firstLine="315"/>
+              <w:cnfStyle w:val="000000100000" w:firstRow="0" w:lastRow="0" w:firstColumn="0" w:lastColumn="0" w:oddVBand="0" w:evenVBand="0" w:oddHBand="1" w:evenHBand="0" w:firstRowFirstColumn="0" w:firstRowLastColumn="0" w:lastRowFirstColumn="0" w:lastRowLastColumn="0"/>
+            </w:pPr>
+            <w:r>
+              <w:t xml:space="preserve">3. </w:t>
+            </w:r>
+            <w:r>
+              <w:rPr>
+                <w:rFonts w:hint="eastAsia"/>
+              </w:rPr>
+              <w:t>修改信息并点击确认；系统提示修改完毕并返回到车辆信息管理界面；</w:t>
+            </w:r>
+          </w:p>
+          <w:p>
+            <w:pPr>
+              <w:cnfStyle w:val="000000100000" w:firstRow="0" w:lastRow="0" w:firstColumn="0" w:lastColumn="0" w:oddVBand="0" w:evenVBand="0" w:oddHBand="1" w:evenHBand="0" w:firstRowFirstColumn="0" w:firstRowLastColumn="0" w:lastRowFirstColumn="0" w:lastRowLastColumn="0"/>
             </w:pPr>
           </w:p>
           <w:p>
@@ -7275,79 +7750,6 @@
               <w:rPr>
                 <w:rFonts w:hint="eastAsia"/>
               </w:rPr>
-              <w:t>c</w:t>
-            </w:r>
-            <w:r>
-              <w:t xml:space="preserve">.1. </w:t>
-            </w:r>
-            <w:r>
-              <w:rPr>
-                <w:rFonts w:hint="eastAsia"/>
-              </w:rPr>
-              <w:t>点击修改车辆信息按钮；系统提示输入</w:t>
-            </w:r>
-            <w:r>
-              <w:t>车辆的代号</w:t>
-            </w:r>
-            <w:r>
-              <w:t>；</w:t>
-            </w:r>
-          </w:p>
-          <w:p>
-            <w:pPr>
-              <w:ind w:firstLineChars="150" w:firstLine="315"/>
-              <w:cnfStyle w:val="000000100000" w:firstRow="0" w:lastRow="0" w:firstColumn="0" w:lastColumn="0" w:oddVBand="0" w:evenVBand="0" w:oddHBand="1" w:evenHBand="0" w:firstRowFirstColumn="0" w:firstRowLastColumn="0" w:lastRowFirstColumn="0" w:lastRowLastColumn="0"/>
-            </w:pPr>
-            <w:r>
-              <w:t xml:space="preserve">2. </w:t>
-            </w:r>
-            <w:r>
-              <w:t>营业厅业务员按照系统的提示输入代号</w:t>
-            </w:r>
-            <w:r>
-              <w:t>；</w:t>
-            </w:r>
-            <w:r>
-              <w:t>系统检索到车辆的编号后将</w:t>
-            </w:r>
-            <w:r>
-              <w:rPr>
-                <w:rFonts w:hint="eastAsia"/>
-              </w:rPr>
-              <w:t>显示该车的所有信息并允许业务员修改；</w:t>
-            </w:r>
-          </w:p>
-          <w:p>
-            <w:pPr>
-              <w:ind w:firstLineChars="150" w:firstLine="315"/>
-              <w:cnfStyle w:val="000000100000" w:firstRow="0" w:lastRow="0" w:firstColumn="0" w:lastColumn="0" w:oddVBand="0" w:evenVBand="0" w:oddHBand="1" w:evenHBand="0" w:firstRowFirstColumn="0" w:firstRowLastColumn="0" w:lastRowFirstColumn="0" w:lastRowLastColumn="0"/>
-            </w:pPr>
-            <w:r>
-              <w:t xml:space="preserve">3. </w:t>
-            </w:r>
-            <w:r>
-              <w:rPr>
-                <w:rFonts w:hint="eastAsia"/>
-              </w:rPr>
-              <w:t>修改信息并点击确认；系统提示修改完毕并返回到车辆信息管理界面；</w:t>
-            </w:r>
-          </w:p>
-          <w:p>
-            <w:pPr>
-              <w:cnfStyle w:val="000000100000" w:firstRow="0" w:lastRow="0" w:firstColumn="0" w:lastColumn="0" w:oddVBand="0" w:evenVBand="0" w:oddHBand="1" w:evenHBand="0" w:firstRowFirstColumn="0" w:firstRowLastColumn="0" w:lastRowFirstColumn="0" w:lastRowLastColumn="0"/>
-            </w:pPr>
-          </w:p>
-          <w:p>
-            <w:pPr>
-              <w:cnfStyle w:val="000000100000" w:firstRow="0" w:lastRow="0" w:firstColumn="0" w:lastColumn="0" w:oddVBand="0" w:evenVBand="0" w:oddHBand="1" w:evenHBand="0" w:firstRowFirstColumn="0" w:firstRowLastColumn="0" w:lastRowFirstColumn="0" w:lastRowLastColumn="0"/>
-            </w:pPr>
-            <w:r>
-              <w:t>2.</w:t>
-            </w:r>
-            <w:r>
-              <w:rPr>
-                <w:rFonts w:hint="eastAsia"/>
-              </w:rPr>
               <w:t>d</w:t>
             </w:r>
             <w:r>
@@ -7357,13 +7759,7 @@
               <w:rPr>
                 <w:rFonts w:hint="eastAsia"/>
               </w:rPr>
-              <w:t>点击查询车辆信息按钮；系统提示</w:t>
-            </w:r>
-            <w:r>
-              <w:rPr>
-                <w:rFonts w:hint="eastAsia"/>
-              </w:rPr>
-              <w:t>输入</w:t>
+              <w:t>点击查询车辆信息按钮；系统提示输入</w:t>
             </w:r>
             <w:r>
               <w:t>车辆的代号；</w:t>
@@ -7372,9 +7768,6 @@
           <w:p>
             <w:pPr>
               <w:cnfStyle w:val="000000100000" w:firstRow="0" w:lastRow="0" w:firstColumn="0" w:lastColumn="0" w:oddVBand="0" w:evenVBand="0" w:oddHBand="1" w:evenHBand="0" w:firstRowFirstColumn="0" w:firstRowLastColumn="0" w:lastRowFirstColumn="0" w:lastRowLastColumn="0"/>
-              <w:rPr>
-                <w:rFonts w:hint="eastAsia"/>
-              </w:rPr>
             </w:pPr>
             <w:r>
               <w:t xml:space="preserve">   2. </w:t>
@@ -7386,13 +7779,7 @@
               <w:rPr>
                 <w:rFonts w:hint="eastAsia"/>
               </w:rPr>
-              <w:t>显示该车的所有信息</w:t>
-            </w:r>
-            <w:r>
-              <w:rPr>
-                <w:rFonts w:hint="eastAsia"/>
-              </w:rPr>
-              <w:t>；</w:t>
+              <w:t>显示该车的所有信息；</w:t>
             </w:r>
           </w:p>
         </w:tc>
@@ -7441,13 +7828,7 @@
               <w:rPr>
                 <w:rFonts w:hint="eastAsia"/>
               </w:rPr>
-              <w:t>输入的车辆代号不符合</w:t>
-            </w:r>
-            <w:r>
-              <w:rPr>
-                <w:rFonts w:hint="eastAsia"/>
-              </w:rPr>
-              <w:t>格式</w:t>
+              <w:t>输入的车辆代号不符合格式</w:t>
             </w:r>
           </w:p>
           <w:p>
@@ -7462,7 +7843,21 @@
               <w:rPr>
                 <w:rFonts w:hint="eastAsia"/>
               </w:rPr>
-              <w:t>提示快递员重新输入订单参数</w:t>
+              <w:t>提示快递</w:t>
+            </w:r>
+            <w:proofErr w:type="gramStart"/>
+            <w:r>
+              <w:rPr>
+                <w:rFonts w:hint="eastAsia"/>
+              </w:rPr>
+              <w:t>员重新</w:t>
+            </w:r>
+            <w:proofErr w:type="gramEnd"/>
+            <w:r>
+              <w:rPr>
+                <w:rFonts w:hint="eastAsia"/>
+              </w:rPr>
+              <w:t>输入订单参数</w:t>
             </w:r>
           </w:p>
           <w:p>
@@ -7479,10 +7874,7 @@
               <w:t>b</w:t>
             </w:r>
             <w:r>
-              <w:t>.</w:t>
-            </w:r>
-            <w:r>
-              <w:t>2.b</w:t>
+              <w:t>.2.b</w:t>
             </w:r>
             <w:r>
               <w:t>, 2.c.2.b, 2.d.2.b</w:t>
@@ -7647,8 +8039,19 @@
                 <w:sz w:val="21"/>
                 <w:szCs w:val="21"/>
               </w:rPr>
-              <w:t>作者 令佩棠</w:t>
-            </w:r>
+              <w:t>作者 令佩</w:t>
+            </w:r>
+            <w:proofErr w:type="gramStart"/>
+            <w:r>
+              <w:rPr>
+                <w:rFonts w:asciiTheme="minorEastAsia" w:eastAsiaTheme="minorEastAsia" w:hAnsiTheme="minorEastAsia" w:hint="eastAsia"/>
+                <w:color w:val="FFFFFF" w:themeColor="background1"/>
+                <w:sz w:val="21"/>
+                <w:szCs w:val="21"/>
+              </w:rPr>
+              <w:t>棠</w:t>
+            </w:r>
+            <w:proofErr w:type="gramEnd"/>
           </w:p>
         </w:tc>
       </w:tr>
@@ -7727,7 +8130,21 @@
               <w:rPr>
                 <w:rFonts w:hint="eastAsia"/>
               </w:rPr>
-              <w:t>营业厅有司机信息变更（增、删、改）</w:t>
+              <w:t>营业厅有司机信息变更（增、</w:t>
+            </w:r>
+            <w:proofErr w:type="gramStart"/>
+            <w:r>
+              <w:rPr>
+                <w:rFonts w:hint="eastAsia"/>
+              </w:rPr>
+              <w:t>删</w:t>
+            </w:r>
+            <w:proofErr w:type="gramEnd"/>
+            <w:r>
+              <w:rPr>
+                <w:rFonts w:hint="eastAsia"/>
+              </w:rPr>
+              <w:t>、改）</w:t>
             </w:r>
           </w:p>
         </w:tc>
@@ -8001,11 +8418,19 @@
               <w:lastRenderedPageBreak/>
               <w:t>2.1</w:t>
             </w:r>
-            <w:r>
-              <w:rPr>
-                <w:rFonts w:hint="eastAsia"/>
-              </w:rPr>
-              <w:t>旧司机信息删除</w:t>
+            <w:proofErr w:type="gramStart"/>
+            <w:r>
+              <w:rPr>
+                <w:rFonts w:hint="eastAsia"/>
+              </w:rPr>
+              <w:t>旧司机</w:t>
+            </w:r>
+            <w:proofErr w:type="gramEnd"/>
+            <w:r>
+              <w:rPr>
+                <w:rFonts w:hint="eastAsia"/>
+              </w:rPr>
+              <w:t>信息删除</w:t>
             </w:r>
           </w:p>
           <w:p>
@@ -8327,11 +8752,19 @@
               </w:rPr>
               <w:t>2.1</w:t>
             </w:r>
-            <w:r>
-              <w:rPr>
-                <w:rFonts w:hint="eastAsia"/>
-              </w:rPr>
-              <w:t>旧司机信息删除</w:t>
+            <w:proofErr w:type="gramStart"/>
+            <w:r>
+              <w:rPr>
+                <w:rFonts w:hint="eastAsia"/>
+              </w:rPr>
+              <w:t>旧司机</w:t>
+            </w:r>
+            <w:proofErr w:type="gramEnd"/>
+            <w:r>
+              <w:rPr>
+                <w:rFonts w:hint="eastAsia"/>
+              </w:rPr>
+              <w:t>信息删除</w:t>
             </w:r>
           </w:p>
           <w:p>
@@ -8955,8 +9388,10 @@
               <w:rPr>
                 <w:rFonts w:hint="eastAsia"/>
               </w:rPr>
-              <w:t>，航班号，</w:t>
-            </w:r>
+              <w:t>，航班号</w:t>
+            </w:r>
+            <w:bookmarkStart w:id="18" w:name="_GoBack"/>
+            <w:bookmarkEnd w:id="18"/>
             <w:r>
               <w:rPr>
                 <w:rFonts w:hint="eastAsia"/>
@@ -9045,11 +9480,19 @@
               </w:rPr>
               <w:t>+0000000</w:t>
             </w:r>
-            <w:r>
-              <w:rPr>
-                <w:rFonts w:hint="eastAsia"/>
-              </w:rPr>
-              <w:t>七位数字</w:t>
+            <w:proofErr w:type="gramStart"/>
+            <w:r>
+              <w:rPr>
+                <w:rFonts w:hint="eastAsia"/>
+              </w:rPr>
+              <w:t>七</w:t>
+            </w:r>
+            <w:proofErr w:type="gramEnd"/>
+            <w:r>
+              <w:rPr>
+                <w:rFonts w:hint="eastAsia"/>
+              </w:rPr>
+              <w:t>位数字</w:t>
             </w:r>
             <w:r>
               <w:rPr>
@@ -9205,11 +9648,19 @@
               </w:rPr>
               <w:t>+0000000</w:t>
             </w:r>
-            <w:r>
-              <w:rPr>
-                <w:rFonts w:hint="eastAsia"/>
-              </w:rPr>
-              <w:t>七位数字</w:t>
+            <w:proofErr w:type="gramStart"/>
+            <w:r>
+              <w:rPr>
+                <w:rFonts w:hint="eastAsia"/>
+              </w:rPr>
+              <w:t>七</w:t>
+            </w:r>
+            <w:proofErr w:type="gramEnd"/>
+            <w:r>
+              <w:rPr>
+                <w:rFonts w:hint="eastAsia"/>
+              </w:rPr>
+              <w:t>位数字</w:t>
             </w:r>
             <w:r>
               <w:rPr>
@@ -9318,11 +9769,19 @@
               </w:rPr>
               <w:t>+0000000</w:t>
             </w:r>
-            <w:r>
-              <w:rPr>
-                <w:rFonts w:hint="eastAsia"/>
-              </w:rPr>
-              <w:t>七位数字</w:t>
+            <w:proofErr w:type="gramStart"/>
+            <w:r>
+              <w:rPr>
+                <w:rFonts w:hint="eastAsia"/>
+              </w:rPr>
+              <w:t>七</w:t>
+            </w:r>
+            <w:proofErr w:type="gramEnd"/>
+            <w:r>
+              <w:rPr>
+                <w:rFonts w:hint="eastAsia"/>
+              </w:rPr>
+              <w:t>位数字</w:t>
             </w:r>
             <w:r>
               <w:rPr>
@@ -9517,8 +9976,16 @@
               <w:rPr>
                 <w:rFonts w:hint="eastAsia"/>
               </w:rPr>
-              <w:t>系统时间与当地标准时间一致</w:t>
-            </w:r>
+              <w:t>系统时间与当地标准时</w:t>
+            </w:r>
+            <w:proofErr w:type="gramStart"/>
+            <w:r>
+              <w:rPr>
+                <w:rFonts w:hint="eastAsia"/>
+              </w:rPr>
+              <w:t>间一致</w:t>
+            </w:r>
+            <w:proofErr w:type="gramEnd"/>
           </w:p>
         </w:tc>
       </w:tr>
@@ -9527,7 +9994,7 @@
       <w:pPr>
         <w:pStyle w:val="a9"/>
       </w:pPr>
-      <w:bookmarkStart w:id="18" w:name="_Toc432266786"/>
+      <w:bookmarkStart w:id="19" w:name="_Toc432266786"/>
       <w:bookmarkEnd w:id="17"/>
       <w:r>
         <w:rPr>
@@ -9544,7 +10011,7 @@
         </w:rPr>
         <w:t>生成中转中心接收单</w:t>
       </w:r>
-      <w:bookmarkEnd w:id="18"/>
+      <w:bookmarkEnd w:id="19"/>
     </w:p>
     <w:tbl>
       <w:tblPr>
@@ -10007,7 +10474,7 @@
       <w:pPr>
         <w:pStyle w:val="a9"/>
       </w:pPr>
-      <w:bookmarkStart w:id="19" w:name="_Toc432266787"/>
+      <w:bookmarkStart w:id="20" w:name="_Toc432266787"/>
       <w:r>
         <w:rPr>
           <w:rFonts w:hint="eastAsia"/>
@@ -10023,7 +10490,7 @@
         </w:rPr>
         <w:t>出库管理</w:t>
       </w:r>
-      <w:bookmarkEnd w:id="19"/>
+      <w:bookmarkEnd w:id="20"/>
     </w:p>
     <w:tbl>
       <w:tblPr>
@@ -10117,8 +10584,19 @@
                 <w:sz w:val="21"/>
                 <w:szCs w:val="21"/>
               </w:rPr>
-              <w:t>作者 令佩棠</w:t>
-            </w:r>
+              <w:t>作者 令佩</w:t>
+            </w:r>
+            <w:proofErr w:type="gramStart"/>
+            <w:r>
+              <w:rPr>
+                <w:rFonts w:asciiTheme="minorEastAsia" w:eastAsiaTheme="minorEastAsia" w:hAnsiTheme="minorEastAsia" w:hint="eastAsia"/>
+                <w:color w:val="FFFFFF" w:themeColor="background1"/>
+                <w:sz w:val="21"/>
+                <w:szCs w:val="21"/>
+              </w:rPr>
+              <w:t>棠</w:t>
+            </w:r>
+            <w:proofErr w:type="gramEnd"/>
           </w:p>
         </w:tc>
       </w:tr>
@@ -10754,7 +11232,7 @@
         <w:lastRenderedPageBreak/>
         <w:t xml:space="preserve"> </w:t>
       </w:r>
-      <w:bookmarkStart w:id="20" w:name="_Toc432266788"/>
+      <w:bookmarkStart w:id="21" w:name="_Toc432266788"/>
       <w:r>
         <w:rPr>
           <w:rFonts w:hint="eastAsia"/>
@@ -10776,7 +11254,7 @@
         </w:rPr>
         <w:t>理</w:t>
       </w:r>
-      <w:bookmarkEnd w:id="20"/>
+      <w:bookmarkEnd w:id="21"/>
     </w:p>
     <w:tbl>
       <w:tblPr>
@@ -11055,7 +11533,14 @@
               <w:rPr>
                 <w:rFonts w:hint="eastAsia"/>
               </w:rPr>
-              <w:t>系统显示入库管理的界面，界面由</w:t>
+              <w:t>系统显示入库管理的界面，</w:t>
+            </w:r>
+            <w:proofErr w:type="gramStart"/>
+            <w:r>
+              <w:rPr>
+                <w:rFonts w:hint="eastAsia"/>
+              </w:rPr>
+              <w:t>界面由</w:t>
             </w:r>
             <w:r>
               <w:rPr>
@@ -11063,6 +11548,7 @@
               </w:rPr>
               <w:t>待入库</w:t>
             </w:r>
+            <w:proofErr w:type="gramEnd"/>
             <w:r>
               <w:rPr>
                 <w:rFonts w:hint="eastAsia"/>
@@ -11082,13 +11568,13 @@
               <w:rPr>
                 <w:rFonts w:hint="eastAsia"/>
               </w:rPr>
-              <w:t>点击</w:t>
-            </w:r>
-            <w:r>
-              <w:rPr>
-                <w:rFonts w:hint="eastAsia"/>
-              </w:rPr>
-              <w:t>需要入库的商品对应的接收单；</w:t>
+              <w:t>选择需要入库的商品对应的接收单，</w:t>
+            </w:r>
+            <w:r>
+              <w:rPr>
+                <w:rFonts w:hint="eastAsia"/>
+              </w:rPr>
+              <w:t>点击该接收单对应中转单的编号；</w:t>
             </w:r>
           </w:p>
           <w:p>
@@ -11103,7 +11589,7 @@
               <w:rPr>
                 <w:rFonts w:hint="eastAsia"/>
               </w:rPr>
-              <w:t>点击该接收单对应中转单的编号；</w:t>
+              <w:t>系统显示该批次快件的中转单详细信息；</w:t>
             </w:r>
           </w:p>
           <w:p>
@@ -11118,7 +11604,7 @@
               <w:rPr>
                 <w:rFonts w:hint="eastAsia"/>
               </w:rPr>
-              <w:t>系统显示该批次快件的中转单详细信息；</w:t>
+              <w:t>点击“生成入库单”按钮；</w:t>
             </w:r>
           </w:p>
           <w:p>
@@ -11133,28 +11619,21 @@
               <w:rPr>
                 <w:rFonts w:hint="eastAsia"/>
               </w:rPr>
-              <w:t>点击“生成入库单”按钮；</w:t>
-            </w:r>
-          </w:p>
-          <w:p>
-            <w:pPr>
-              <w:numPr>
-                <w:ilvl w:val="0"/>
-                <w:numId w:val="7"/>
-              </w:numPr>
-              <w:cnfStyle w:val="000000100000" w:firstRow="0" w:lastRow="0" w:firstColumn="0" w:lastColumn="0" w:oddVBand="0" w:evenVBand="0" w:oddHBand="1" w:evenHBand="0" w:firstRowFirstColumn="0" w:firstRowLastColumn="0" w:lastRowFirstColumn="0" w:lastRowLastColumn="0"/>
-            </w:pPr>
-            <w:r>
-              <w:rPr>
-                <w:rFonts w:hint="eastAsia"/>
-              </w:rPr>
               <w:t>系统根据中转单的托运单号</w:t>
             </w:r>
-            <w:r>
-              <w:rPr>
-                <w:rFonts w:hint="eastAsia"/>
-              </w:rPr>
-              <w:t>遍历每一件快递，为其生成一行记录。每行记录包括</w:t>
+            <w:proofErr w:type="gramStart"/>
+            <w:r>
+              <w:rPr>
+                <w:rFonts w:hint="eastAsia"/>
+              </w:rPr>
+              <w:t>遍历每</w:t>
+            </w:r>
+            <w:proofErr w:type="gramEnd"/>
+            <w:r>
+              <w:rPr>
+                <w:rFonts w:hint="eastAsia"/>
+              </w:rPr>
+              <w:t>一件快递，为其生成一行记录。每行记录包括</w:t>
             </w:r>
             <w:r>
               <w:rPr>
@@ -11422,7 +11901,7 @@
         </w:rPr>
         <w:t xml:space="preserve"> </w:t>
       </w:r>
-      <w:bookmarkStart w:id="21" w:name="_Toc432266789"/>
+      <w:bookmarkStart w:id="22" w:name="_Toc432266789"/>
       <w:r>
         <w:rPr>
           <w:rFonts w:hint="eastAsia"/>
@@ -11444,442 +11923,6 @@
         </w:rPr>
         <w:t>库存盘点</w:t>
       </w:r>
-      <w:bookmarkEnd w:id="21"/>
-    </w:p>
-    <w:tbl>
-      <w:tblPr>
-        <w:tblStyle w:val="4-52"/>
-        <w:tblW w:w="0" w:type="auto"/>
-        <w:tblLook w:val="04A0" w:firstRow="1" w:lastRow="0" w:firstColumn="1" w:lastColumn="0" w:noHBand="0" w:noVBand="1"/>
-      </w:tblPr>
-      <w:tblGrid>
-        <w:gridCol w:w="1413"/>
-        <w:gridCol w:w="2735"/>
-        <w:gridCol w:w="4148"/>
-      </w:tblGrid>
-      <w:tr>
-        <w:trPr>
-          <w:cnfStyle w:val="100000000000" w:firstRow="1" w:lastRow="0" w:firstColumn="0" w:lastColumn="0" w:oddVBand="0" w:evenVBand="0" w:oddHBand="0" w:evenHBand="0" w:firstRowFirstColumn="0" w:firstRowLastColumn="0" w:lastRowFirstColumn="0" w:lastRowLastColumn="0"/>
-        </w:trPr>
-        <w:tc>
-          <w:tcPr>
-            <w:cnfStyle w:val="001000000000" w:firstRow="0" w:lastRow="0" w:firstColumn="1" w:lastColumn="0" w:oddVBand="0" w:evenVBand="0" w:oddHBand="0" w:evenHBand="0" w:firstRowFirstColumn="0" w:firstRowLastColumn="0" w:lastRowFirstColumn="0" w:lastRowLastColumn="0"/>
-            <w:tcW w:w="4148" w:type="dxa"/>
-            <w:gridSpan w:val="2"/>
-          </w:tcPr>
-          <w:p>
-            <w:pPr>
-              <w:jc w:val="left"/>
-              <w:rPr>
-                <w:b w:val="0"/>
-                <w:bCs w:val="0"/>
-              </w:rPr>
-            </w:pPr>
-            <w:r>
-              <w:rPr>
-                <w:rFonts w:hint="eastAsia"/>
-              </w:rPr>
-              <w:t>UC</w:t>
-            </w:r>
-            <w:r>
-              <w:rPr>
-                <w:rFonts w:hint="eastAsia"/>
-              </w:rPr>
-              <w:t>5.3</w:t>
-            </w:r>
-            <w:r>
-              <w:rPr>
-                <w:rFonts w:hint="eastAsia"/>
-              </w:rPr>
-              <w:t>库存盘点</w:t>
-            </w:r>
-          </w:p>
-        </w:tc>
-        <w:tc>
-          <w:tcPr>
-            <w:tcW w:w="4148" w:type="dxa"/>
-          </w:tcPr>
-          <w:p>
-            <w:pPr>
-              <w:jc w:val="left"/>
-              <w:cnfStyle w:val="100000000000" w:firstRow="1" w:lastRow="0" w:firstColumn="0" w:lastColumn="0" w:oddVBand="0" w:evenVBand="0" w:oddHBand="0" w:evenHBand="0" w:firstRowFirstColumn="0" w:firstRowLastColumn="0" w:lastRowFirstColumn="0" w:lastRowLastColumn="0"/>
-            </w:pPr>
-            <w:r>
-              <w:rPr>
-                <w:rFonts w:hint="eastAsia"/>
-              </w:rPr>
-              <w:t>作者</w:t>
-            </w:r>
-            <w:r>
-              <w:rPr>
-                <w:rFonts w:hint="eastAsia"/>
-              </w:rPr>
-              <w:t xml:space="preserve"> </w:t>
-            </w:r>
-            <w:r>
-              <w:rPr>
-                <w:rFonts w:hint="eastAsia"/>
-              </w:rPr>
-              <w:t>林庆</w:t>
-            </w:r>
-          </w:p>
-        </w:tc>
-      </w:tr>
-      <w:tr>
-        <w:trPr>
-          <w:cnfStyle w:val="000000100000" w:firstRow="0" w:lastRow="0" w:firstColumn="0" w:lastColumn="0" w:oddVBand="0" w:evenVBand="0" w:oddHBand="1" w:evenHBand="0" w:firstRowFirstColumn="0" w:firstRowLastColumn="0" w:lastRowFirstColumn="0" w:lastRowLastColumn="0"/>
-        </w:trPr>
-        <w:tc>
-          <w:tcPr>
-            <w:cnfStyle w:val="001000000000" w:firstRow="0" w:lastRow="0" w:firstColumn="1" w:lastColumn="0" w:oddVBand="0" w:evenVBand="0" w:oddHBand="0" w:evenHBand="0" w:firstRowFirstColumn="0" w:firstRowLastColumn="0" w:lastRowFirstColumn="0" w:lastRowLastColumn="0"/>
-            <w:tcW w:w="1413" w:type="dxa"/>
-          </w:tcPr>
-          <w:p>
-            <w:r>
-              <w:rPr>
-                <w:rFonts w:hint="eastAsia"/>
-              </w:rPr>
-              <w:t>参与者</w:t>
-            </w:r>
-          </w:p>
-        </w:tc>
-        <w:tc>
-          <w:tcPr>
-            <w:tcW w:w="6883" w:type="dxa"/>
-            <w:gridSpan w:val="2"/>
-          </w:tcPr>
-          <w:p>
-            <w:pPr>
-              <w:cnfStyle w:val="000000100000" w:firstRow="0" w:lastRow="0" w:firstColumn="0" w:lastColumn="0" w:oddVBand="0" w:evenVBand="0" w:oddHBand="1" w:evenHBand="0" w:firstRowFirstColumn="0" w:firstRowLastColumn="0" w:lastRowFirstColumn="0" w:lastRowLastColumn="0"/>
-            </w:pPr>
-            <w:r>
-              <w:rPr>
-                <w:rFonts w:hint="eastAsia"/>
-              </w:rPr>
-              <w:t>中转中心仓库管理人员，目标是准确有效地将库存状况存入系统</w:t>
-            </w:r>
-          </w:p>
-        </w:tc>
-      </w:tr>
-      <w:tr>
-        <w:tc>
-          <w:tcPr>
-            <w:cnfStyle w:val="001000000000" w:firstRow="0" w:lastRow="0" w:firstColumn="1" w:lastColumn="0" w:oddVBand="0" w:evenVBand="0" w:oddHBand="0" w:evenHBand="0" w:firstRowFirstColumn="0" w:firstRowLastColumn="0" w:lastRowFirstColumn="0" w:lastRowLastColumn="0"/>
-            <w:tcW w:w="1413" w:type="dxa"/>
-          </w:tcPr>
-          <w:p>
-            <w:r>
-              <w:rPr>
-                <w:rFonts w:hint="eastAsia"/>
-              </w:rPr>
-              <w:t>触发条件</w:t>
-            </w:r>
-          </w:p>
-        </w:tc>
-        <w:tc>
-          <w:tcPr>
-            <w:tcW w:w="6883" w:type="dxa"/>
-            <w:gridSpan w:val="2"/>
-          </w:tcPr>
-          <w:p>
-            <w:pPr>
-              <w:cnfStyle w:val="000000000000" w:firstRow="0" w:lastRow="0" w:firstColumn="0" w:lastColumn="0" w:oddVBand="0" w:evenVBand="0" w:oddHBand="0" w:evenHBand="0" w:firstRowFirstColumn="0" w:firstRowLastColumn="0" w:lastRowFirstColumn="0" w:lastRowLastColumn="0"/>
-            </w:pPr>
-            <w:r>
-              <w:rPr>
-                <w:rFonts w:hint="eastAsia"/>
-              </w:rPr>
-              <w:t>到达当天的盘点时间</w:t>
-            </w:r>
-          </w:p>
-        </w:tc>
-      </w:tr>
-      <w:tr>
-        <w:trPr>
-          <w:cnfStyle w:val="000000100000" w:firstRow="0" w:lastRow="0" w:firstColumn="0" w:lastColumn="0" w:oddVBand="0" w:evenVBand="0" w:oddHBand="1" w:evenHBand="0" w:firstRowFirstColumn="0" w:firstRowLastColumn="0" w:lastRowFirstColumn="0" w:lastRowLastColumn="0"/>
-        </w:trPr>
-        <w:tc>
-          <w:tcPr>
-            <w:cnfStyle w:val="001000000000" w:firstRow="0" w:lastRow="0" w:firstColumn="1" w:lastColumn="0" w:oddVBand="0" w:evenVBand="0" w:oddHBand="0" w:evenHBand="0" w:firstRowFirstColumn="0" w:firstRowLastColumn="0" w:lastRowFirstColumn="0" w:lastRowLastColumn="0"/>
-            <w:tcW w:w="1413" w:type="dxa"/>
-          </w:tcPr>
-          <w:p>
-            <w:r>
-              <w:rPr>
-                <w:rFonts w:hint="eastAsia"/>
-              </w:rPr>
-              <w:t>前置条件</w:t>
-            </w:r>
-          </w:p>
-        </w:tc>
-        <w:tc>
-          <w:tcPr>
-            <w:tcW w:w="6883" w:type="dxa"/>
-            <w:gridSpan w:val="2"/>
-          </w:tcPr>
-          <w:p>
-            <w:pPr>
-              <w:cnfStyle w:val="000000100000" w:firstRow="0" w:lastRow="0" w:firstColumn="0" w:lastColumn="0" w:oddVBand="0" w:evenVBand="0" w:oddHBand="1" w:evenHBand="0" w:firstRowFirstColumn="0" w:firstRowLastColumn="0" w:lastRowFirstColumn="0" w:lastRowLastColumn="0"/>
-            </w:pPr>
-            <w:r>
-              <w:rPr>
-                <w:rFonts w:hint="eastAsia"/>
-              </w:rPr>
-              <w:t>当天有库存变化，管理人员已被识别且授权</w:t>
-            </w:r>
-          </w:p>
-        </w:tc>
-      </w:tr>
-      <w:tr>
-        <w:tc>
-          <w:tcPr>
-            <w:cnfStyle w:val="001000000000" w:firstRow="0" w:lastRow="0" w:firstColumn="1" w:lastColumn="0" w:oddVBand="0" w:evenVBand="0" w:oddHBand="0" w:evenHBand="0" w:firstRowFirstColumn="0" w:firstRowLastColumn="0" w:lastRowFirstColumn="0" w:lastRowLastColumn="0"/>
-            <w:tcW w:w="1413" w:type="dxa"/>
-          </w:tcPr>
-          <w:p>
-            <w:r>
-              <w:rPr>
-                <w:rFonts w:hint="eastAsia"/>
-              </w:rPr>
-              <w:t>后置条件</w:t>
-            </w:r>
-          </w:p>
-        </w:tc>
-        <w:tc>
-          <w:tcPr>
-            <w:tcW w:w="6883" w:type="dxa"/>
-            <w:gridSpan w:val="2"/>
-          </w:tcPr>
-          <w:p>
-            <w:pPr>
-              <w:cnfStyle w:val="000000000000" w:firstRow="0" w:lastRow="0" w:firstColumn="0" w:lastColumn="0" w:oddVBand="0" w:evenVBand="0" w:oddHBand="0" w:evenHBand="0" w:firstRowFirstColumn="0" w:firstRowLastColumn="0" w:lastRowFirstColumn="0" w:lastRowLastColumn="0"/>
-            </w:pPr>
-            <w:r>
-              <w:rPr>
-                <w:rFonts w:hint="eastAsia"/>
-              </w:rPr>
-              <w:t>无</w:t>
-            </w:r>
-          </w:p>
-        </w:tc>
-      </w:tr>
-      <w:tr>
-        <w:trPr>
-          <w:cnfStyle w:val="000000100000" w:firstRow="0" w:lastRow="0" w:firstColumn="0" w:lastColumn="0" w:oddVBand="0" w:evenVBand="0" w:oddHBand="1" w:evenHBand="0" w:firstRowFirstColumn="0" w:firstRowLastColumn="0" w:lastRowFirstColumn="0" w:lastRowLastColumn="0"/>
-        </w:trPr>
-        <w:tc>
-          <w:tcPr>
-            <w:cnfStyle w:val="001000000000" w:firstRow="0" w:lastRow="0" w:firstColumn="1" w:lastColumn="0" w:oddVBand="0" w:evenVBand="0" w:oddHBand="0" w:evenHBand="0" w:firstRowFirstColumn="0" w:firstRowLastColumn="0" w:lastRowFirstColumn="0" w:lastRowLastColumn="0"/>
-            <w:tcW w:w="1413" w:type="dxa"/>
-          </w:tcPr>
-          <w:p>
-            <w:r>
-              <w:rPr>
-                <w:rFonts w:hint="eastAsia"/>
-              </w:rPr>
-              <w:t>正常流程</w:t>
-            </w:r>
-          </w:p>
-        </w:tc>
-        <w:tc>
-          <w:tcPr>
-            <w:tcW w:w="6883" w:type="dxa"/>
-            <w:gridSpan w:val="2"/>
-          </w:tcPr>
-          <w:p>
-            <w:pPr>
-              <w:numPr>
-                <w:ilvl w:val="0"/>
-                <w:numId w:val="29"/>
-              </w:numPr>
-              <w:cnfStyle w:val="000000100000" w:firstRow="0" w:lastRow="0" w:firstColumn="0" w:lastColumn="0" w:oddVBand="0" w:evenVBand="0" w:oddHBand="1" w:evenHBand="0" w:firstRowFirstColumn="0" w:firstRowLastColumn="0" w:lastRowFirstColumn="0" w:lastRowLastColumn="0"/>
-            </w:pPr>
-            <w:r>
-              <w:rPr>
-                <w:rFonts w:hint="eastAsia"/>
-              </w:rPr>
-              <w:t>管理人员点击按钮“库存盘点”</w:t>
-            </w:r>
-          </w:p>
-          <w:p>
-            <w:pPr>
-              <w:numPr>
-                <w:ilvl w:val="0"/>
-                <w:numId w:val="29"/>
-              </w:numPr>
-              <w:cnfStyle w:val="000000100000" w:firstRow="0" w:lastRow="0" w:firstColumn="0" w:lastColumn="0" w:oddVBand="0" w:evenVBand="0" w:oddHBand="1" w:evenHBand="0" w:firstRowFirstColumn="0" w:firstRowLastColumn="0" w:lastRowFirstColumn="0" w:lastRowLastColumn="0"/>
-            </w:pPr>
-            <w:r>
-              <w:rPr>
-                <w:rFonts w:hint="eastAsia"/>
-              </w:rPr>
-              <w:t>系统将截止至当前时间的所有库存的快递编号、入库日期、目的地、区号、排号、架号、位号生成盘点数据显示，并存入系统</w:t>
-            </w:r>
-          </w:p>
-          <w:p>
-            <w:pPr>
-              <w:numPr>
-                <w:ilvl w:val="0"/>
-                <w:numId w:val="29"/>
-              </w:numPr>
-              <w:cnfStyle w:val="000000100000" w:firstRow="0" w:lastRow="0" w:firstColumn="0" w:lastColumn="0" w:oddVBand="0" w:evenVBand="0" w:oddHBand="1" w:evenHBand="0" w:firstRowFirstColumn="0" w:firstRowLastColumn="0" w:lastRowFirstColumn="0" w:lastRowLastColumn="0"/>
-            </w:pPr>
-            <w:r>
-              <w:rPr>
-                <w:rFonts w:hint="eastAsia"/>
-              </w:rPr>
-              <w:t>管理人员人工确认数据合理性</w:t>
-            </w:r>
-          </w:p>
-          <w:p>
-            <w:pPr>
-              <w:numPr>
-                <w:ilvl w:val="0"/>
-                <w:numId w:val="29"/>
-              </w:numPr>
-              <w:cnfStyle w:val="000000100000" w:firstRow="0" w:lastRow="0" w:firstColumn="0" w:lastColumn="0" w:oddVBand="0" w:evenVBand="0" w:oddHBand="1" w:evenHBand="0" w:firstRowFirstColumn="0" w:firstRowLastColumn="0" w:lastRowFirstColumn="0" w:lastRowLastColumn="0"/>
-            </w:pPr>
-            <w:r>
-              <w:rPr>
-                <w:rFonts w:hint="eastAsia"/>
-              </w:rPr>
-              <w:t>(</w:t>
-            </w:r>
-            <w:r>
-              <w:rPr>
-                <w:rFonts w:hint="eastAsia"/>
-              </w:rPr>
-              <w:t>可选</w:t>
-            </w:r>
-            <w:r>
-              <w:rPr>
-                <w:rFonts w:hint="eastAsia"/>
-              </w:rPr>
-              <w:t>)</w:t>
-            </w:r>
-            <w:r>
-              <w:rPr>
-                <w:rFonts w:hint="eastAsia"/>
-              </w:rPr>
-              <w:t>管理人员将数据导出到</w:t>
-            </w:r>
-            <w:r>
-              <w:rPr>
-                <w:rFonts w:hint="eastAsia"/>
-              </w:rPr>
-              <w:t>excel</w:t>
-            </w:r>
-          </w:p>
-        </w:tc>
-      </w:tr>
-      <w:tr>
-        <w:tc>
-          <w:tcPr>
-            <w:cnfStyle w:val="001000000000" w:firstRow="0" w:lastRow="0" w:firstColumn="1" w:lastColumn="0" w:oddVBand="0" w:evenVBand="0" w:oddHBand="0" w:evenHBand="0" w:firstRowFirstColumn="0" w:firstRowLastColumn="0" w:lastRowFirstColumn="0" w:lastRowLastColumn="0"/>
-            <w:tcW w:w="1413" w:type="dxa"/>
-          </w:tcPr>
-          <w:p>
-            <w:r>
-              <w:rPr>
-                <w:rFonts w:hint="eastAsia"/>
-              </w:rPr>
-              <w:t>扩展流程</w:t>
-            </w:r>
-          </w:p>
-        </w:tc>
-        <w:tc>
-          <w:tcPr>
-            <w:tcW w:w="6883" w:type="dxa"/>
-            <w:gridSpan w:val="2"/>
-          </w:tcPr>
-          <w:p>
-            <w:pPr>
-              <w:cnfStyle w:val="000000000000" w:firstRow="0" w:lastRow="0" w:firstColumn="0" w:lastColumn="0" w:oddVBand="0" w:evenVBand="0" w:oddHBand="0" w:evenHBand="0" w:firstRowFirstColumn="0" w:firstRowLastColumn="0" w:lastRowFirstColumn="0" w:lastRowLastColumn="0"/>
-            </w:pPr>
-            <w:r>
-              <w:rPr>
-                <w:rFonts w:hint="eastAsia"/>
-              </w:rPr>
-              <w:t>3.a</w:t>
-            </w:r>
-            <w:r>
-              <w:rPr>
-                <w:rFonts w:hint="eastAsia"/>
-              </w:rPr>
-              <w:t>数据明显不合事实</w:t>
-            </w:r>
-          </w:p>
-          <w:p>
-            <w:pPr>
-              <w:cnfStyle w:val="000000000000" w:firstRow="0" w:lastRow="0" w:firstColumn="0" w:lastColumn="0" w:oddVBand="0" w:evenVBand="0" w:oddHBand="0" w:evenHBand="0" w:firstRowFirstColumn="0" w:firstRowLastColumn="0" w:lastRowFirstColumn="0" w:lastRowLastColumn="0"/>
-            </w:pPr>
-            <w:r>
-              <w:t xml:space="preserve">    1. </w:t>
-            </w:r>
-            <w:r>
-              <w:rPr>
-                <w:rFonts w:hint="eastAsia"/>
-              </w:rPr>
-              <w:t>联系排查，重新输入数据</w:t>
-            </w:r>
-          </w:p>
-        </w:tc>
-      </w:tr>
-      <w:tr>
-        <w:trPr>
-          <w:cnfStyle w:val="000000100000" w:firstRow="0" w:lastRow="0" w:firstColumn="0" w:lastColumn="0" w:oddVBand="0" w:evenVBand="0" w:oddHBand="1" w:evenHBand="0" w:firstRowFirstColumn="0" w:firstRowLastColumn="0" w:lastRowFirstColumn="0" w:lastRowLastColumn="0"/>
-        </w:trPr>
-        <w:tc>
-          <w:tcPr>
-            <w:cnfStyle w:val="001000000000" w:firstRow="0" w:lastRow="0" w:firstColumn="1" w:lastColumn="0" w:oddVBand="0" w:evenVBand="0" w:oddHBand="0" w:evenHBand="0" w:firstRowFirstColumn="0" w:firstRowLastColumn="0" w:lastRowFirstColumn="0" w:lastRowLastColumn="0"/>
-            <w:tcW w:w="1413" w:type="dxa"/>
-          </w:tcPr>
-          <w:p>
-            <w:r>
-              <w:rPr>
-                <w:rFonts w:hint="eastAsia"/>
-              </w:rPr>
-              <w:t>特殊需求</w:t>
-            </w:r>
-          </w:p>
-        </w:tc>
-        <w:tc>
-          <w:tcPr>
-            <w:tcW w:w="6883" w:type="dxa"/>
-            <w:gridSpan w:val="2"/>
-          </w:tcPr>
-          <w:p>
-            <w:pPr>
-              <w:cnfStyle w:val="000000100000" w:firstRow="0" w:lastRow="0" w:firstColumn="0" w:lastColumn="0" w:oddVBand="0" w:evenVBand="0" w:oddHBand="1" w:evenHBand="0" w:firstRowFirstColumn="0" w:firstRowLastColumn="0" w:lastRowFirstColumn="0" w:lastRowLastColumn="0"/>
-            </w:pPr>
-            <w:r>
-              <w:rPr>
-                <w:rFonts w:hint="eastAsia"/>
-              </w:rPr>
-              <w:t>无</w:t>
-            </w:r>
-          </w:p>
-        </w:tc>
-      </w:tr>
-    </w:tbl>
-    <w:p>
-      <w:pPr>
-        <w:pStyle w:val="a9"/>
-      </w:pPr>
-      <w:bookmarkStart w:id="22" w:name="_Toc432266790"/>
-      <w:r>
-        <w:lastRenderedPageBreak/>
-        <w:t>UC</w:t>
-      </w:r>
-      <w:r>
-        <w:t>5.4</w:t>
-      </w:r>
-      <w:r>
-        <w:t xml:space="preserve"> </w:t>
-      </w:r>
-      <w:r>
-        <w:t>库区调整用例描述</w:t>
-      </w:r>
       <w:bookmarkEnd w:id="22"/>
     </w:p>
     <w:tbl>
@@ -11912,10 +11955,22 @@
               </w:rPr>
             </w:pPr>
             <w:r>
-              <w:t>5.4</w:t>
-            </w:r>
-            <w:r>
-              <w:t>：库区调整用例描述</w:t>
+              <w:rPr>
+                <w:rFonts w:hint="eastAsia"/>
+              </w:rPr>
+              <w:t>UC</w:t>
+            </w:r>
+            <w:r>
+              <w:rPr>
+                <w:rFonts w:hint="eastAsia"/>
+              </w:rPr>
+              <w:t>5.3</w:t>
+            </w:r>
+            <w:r>
+              <w:rPr>
+                <w:rFonts w:hint="eastAsia"/>
+              </w:rPr>
+              <w:t>库存盘点</w:t>
             </w:r>
           </w:p>
         </w:tc>
@@ -11944,7 +11999,7 @@
               <w:rPr>
                 <w:rFonts w:hint="eastAsia"/>
               </w:rPr>
-              <w:t>李芷牧</w:t>
+              <w:t>林庆</w:t>
             </w:r>
           </w:p>
         </w:tc>
@@ -11974,14 +12029,13 @@
           </w:tcPr>
           <w:p>
             <w:pPr>
-              <w:contextualSpacing/>
-              <w:cnfStyle w:val="000000100000" w:firstRow="0" w:lastRow="0" w:firstColumn="0" w:lastColumn="0" w:oddVBand="0" w:evenVBand="0" w:oddHBand="1" w:evenHBand="0" w:firstRowFirstColumn="0" w:firstRowLastColumn="0" w:lastRowFirstColumn="0" w:lastRowLastColumn="0"/>
-            </w:pPr>
-            <w:r>
-              <w:rPr>
-                <w:rFonts w:hint="eastAsia"/>
-              </w:rPr>
-              <w:t>中转中心仓库管理人员，目标是能够了解库存情况是否已经达到预警值并对仓库进行调整</w:t>
+              <w:cnfStyle w:val="000000100000" w:firstRow="0" w:lastRow="0" w:firstColumn="0" w:lastColumn="0" w:oddVBand="0" w:evenVBand="0" w:oddHBand="1" w:evenHBand="0" w:firstRowFirstColumn="0" w:firstRowLastColumn="0" w:lastRowFirstColumn="0" w:lastRowLastColumn="0"/>
+            </w:pPr>
+            <w:r>
+              <w:rPr>
+                <w:rFonts w:hint="eastAsia"/>
+              </w:rPr>
+              <w:t>中转中心仓库管理人员，目标是准确有效地将库存状况存入系统</w:t>
             </w:r>
           </w:p>
         </w:tc>
@@ -12008,14 +12062,13 @@
           </w:tcPr>
           <w:p>
             <w:pPr>
-              <w:contextualSpacing/>
               <w:cnfStyle w:val="000000000000" w:firstRow="0" w:lastRow="0" w:firstColumn="0" w:lastColumn="0" w:oddVBand="0" w:evenVBand="0" w:oddHBand="0" w:evenHBand="0" w:firstRowFirstColumn="0" w:firstRowLastColumn="0" w:lastRowFirstColumn="0" w:lastRowLastColumn="0"/>
             </w:pPr>
             <w:r>
               <w:rPr>
                 <w:rFonts w:hint="eastAsia"/>
               </w:rPr>
-              <w:t>商品的库存数量高于设置的警戒比例时进行提示</w:t>
+              <w:t>到达当天的盘点时间</w:t>
             </w:r>
           </w:p>
         </w:tc>
@@ -12051,7 +12104,7 @@
               <w:rPr>
                 <w:rFonts w:hint="eastAsia"/>
               </w:rPr>
-              <w:t>中转中心仓库管理人员已被识别和授权</w:t>
+              <w:t>当天有库存变化，管理人员已被识别且授权</w:t>
             </w:r>
           </w:p>
         </w:tc>
@@ -12081,7 +12134,10 @@
               <w:cnfStyle w:val="000000000000" w:firstRow="0" w:lastRow="0" w:firstColumn="0" w:lastColumn="0" w:oddVBand="0" w:evenVBand="0" w:oddHBand="0" w:evenHBand="0" w:firstRowFirstColumn="0" w:firstRowLastColumn="0" w:lastRowFirstColumn="0" w:lastRowLastColumn="0"/>
             </w:pPr>
             <w:r>
-              <w:t>系统保存机动分区的分配状态</w:t>
+              <w:rPr>
+                <w:rFonts w:hint="eastAsia"/>
+              </w:rPr>
+              <w:t>无</w:t>
             </w:r>
           </w:p>
         </w:tc>
@@ -12111,104 +12167,86 @@
           </w:tcPr>
           <w:p>
             <w:pPr>
-              <w:cnfStyle w:val="000000100000" w:firstRow="0" w:lastRow="0" w:firstColumn="0" w:lastColumn="0" w:oddVBand="0" w:evenVBand="0" w:oddHBand="1" w:evenHBand="0" w:firstRowFirstColumn="0" w:firstRowLastColumn="0" w:lastRowFirstColumn="0" w:lastRowLastColumn="0"/>
-            </w:pPr>
-            <w:r>
-              <w:rPr>
-                <w:rFonts w:hint="eastAsia"/>
-              </w:rPr>
-              <w:t>1.</w:t>
-            </w:r>
-            <w:r>
-              <w:rPr>
-                <w:rFonts w:hint="eastAsia"/>
-              </w:rPr>
-              <w:t>中转中心仓库管理人员设置警戒比例</w:t>
-            </w:r>
-          </w:p>
-          <w:p>
-            <w:pPr>
-              <w:cnfStyle w:val="000000100000" w:firstRow="0" w:lastRow="0" w:firstColumn="0" w:lastColumn="0" w:oddVBand="0" w:evenVBand="0" w:oddHBand="1" w:evenHBand="0" w:firstRowFirstColumn="0" w:firstRowLastColumn="0" w:lastRowFirstColumn="0" w:lastRowLastColumn="0"/>
-            </w:pPr>
-            <w:r>
-              <w:t>2.</w:t>
-            </w:r>
-            <w:r>
-              <w:t>一旦达到警戒比例，系统将发出警告</w:t>
-            </w:r>
-          </w:p>
-          <w:p>
-            <w:pPr>
-              <w:cnfStyle w:val="000000100000" w:firstRow="0" w:lastRow="0" w:firstColumn="0" w:lastColumn="0" w:oddVBand="0" w:evenVBand="0" w:oddHBand="1" w:evenHBand="0" w:firstRowFirstColumn="0" w:firstRowLastColumn="0" w:lastRowFirstColumn="0" w:lastRowLastColumn="0"/>
-            </w:pPr>
-            <w:r>
-              <w:t>3.</w:t>
-            </w:r>
-            <w:r>
-              <w:t>仓库管理人员点击库区调整按钮</w:t>
-            </w:r>
-          </w:p>
-          <w:p>
-            <w:pPr>
-              <w:cnfStyle w:val="000000100000" w:firstRow="0" w:lastRow="0" w:firstColumn="0" w:lastColumn="0" w:oddVBand="0" w:evenVBand="0" w:oddHBand="1" w:evenHBand="0" w:firstRowFirstColumn="0" w:firstRowLastColumn="0" w:lastRowFirstColumn="0" w:lastRowLastColumn="0"/>
-              <w:rPr>
-                <w:rFonts w:hint="eastAsia"/>
-              </w:rPr>
-            </w:pPr>
-            <w:r>
-              <w:t>4.</w:t>
-            </w:r>
-            <w:r>
-              <w:t>系统显示库区调整界面，</w:t>
-            </w:r>
-            <w:r>
-              <w:rPr>
-                <w:rFonts w:hint="eastAsia"/>
-              </w:rPr>
-              <w:t>请求输入</w:t>
-            </w:r>
-            <w:r>
-              <w:rPr>
-                <w:rFonts w:hint="eastAsia"/>
-              </w:rPr>
-              <w:t>划分的机动区百分比；</w:t>
-            </w:r>
-          </w:p>
-          <w:p>
-            <w:pPr>
-              <w:cnfStyle w:val="000000100000" w:firstRow="0" w:lastRow="0" w:firstColumn="0" w:lastColumn="0" w:oddVBand="0" w:evenVBand="0" w:oddHBand="1" w:evenHBand="0" w:firstRowFirstColumn="0" w:firstRowLastColumn="0" w:lastRowFirstColumn="0" w:lastRowLastColumn="0"/>
-            </w:pPr>
-            <w:r>
-              <w:t>5.</w:t>
-            </w:r>
-            <w:r>
-              <w:t>仓库管理人员输入要划出机动区的百分比</w:t>
-            </w:r>
-            <w:r>
-              <w:rPr>
-                <w:rFonts w:hint="eastAsia"/>
-              </w:rPr>
-              <w:t>并点击确认</w:t>
-            </w:r>
-            <w:r>
-              <w:rPr>
-                <w:rFonts w:hint="eastAsia"/>
-              </w:rPr>
-              <w:t>；</w:t>
-            </w:r>
-          </w:p>
-          <w:p>
-            <w:pPr>
-              <w:cnfStyle w:val="000000100000" w:firstRow="0" w:lastRow="0" w:firstColumn="0" w:lastColumn="0" w:oddVBand="0" w:evenVBand="0" w:oddHBand="1" w:evenHBand="0" w:firstRowFirstColumn="0" w:firstRowLastColumn="0" w:lastRowFirstColumn="0" w:lastRowLastColumn="0"/>
-            </w:pPr>
-            <w:r>
-              <w:t>6.</w:t>
-            </w:r>
-            <w:r>
-              <w:t>系统保存机动区的分配状态</w:t>
-            </w:r>
-            <w:r>
-              <w:t>。</w:t>
+              <w:numPr>
+                <w:ilvl w:val="0"/>
+                <w:numId w:val="29"/>
+              </w:numPr>
+              <w:cnfStyle w:val="000000100000" w:firstRow="0" w:lastRow="0" w:firstColumn="0" w:lastColumn="0" w:oddVBand="0" w:evenVBand="0" w:oddHBand="1" w:evenHBand="0" w:firstRowFirstColumn="0" w:firstRowLastColumn="0" w:lastRowFirstColumn="0" w:lastRowLastColumn="0"/>
+            </w:pPr>
+            <w:r>
+              <w:rPr>
+                <w:rFonts w:hint="eastAsia"/>
+              </w:rPr>
+              <w:t>管理人员点击按钮“库存盘点”</w:t>
+            </w:r>
+          </w:p>
+          <w:p>
+            <w:pPr>
+              <w:numPr>
+                <w:ilvl w:val="0"/>
+                <w:numId w:val="29"/>
+              </w:numPr>
+              <w:cnfStyle w:val="000000100000" w:firstRow="0" w:lastRow="0" w:firstColumn="0" w:lastColumn="0" w:oddVBand="0" w:evenVBand="0" w:oddHBand="1" w:evenHBand="0" w:firstRowFirstColumn="0" w:firstRowLastColumn="0" w:lastRowFirstColumn="0" w:lastRowLastColumn="0"/>
+            </w:pPr>
+            <w:r>
+              <w:rPr>
+                <w:rFonts w:hint="eastAsia"/>
+              </w:rPr>
+              <w:t>系统将截止至当前时间的所有库存的快递编号、入库日期、目的地、区号、排号、架号、位号生成盘点数据显示，并存入系统</w:t>
+            </w:r>
+          </w:p>
+          <w:p>
+            <w:pPr>
+              <w:numPr>
+                <w:ilvl w:val="0"/>
+                <w:numId w:val="29"/>
+              </w:numPr>
+              <w:cnfStyle w:val="000000100000" w:firstRow="0" w:lastRow="0" w:firstColumn="0" w:lastColumn="0" w:oddVBand="0" w:evenVBand="0" w:oddHBand="1" w:evenHBand="0" w:firstRowFirstColumn="0" w:firstRowLastColumn="0" w:lastRowFirstColumn="0" w:lastRowLastColumn="0"/>
+            </w:pPr>
+            <w:r>
+              <w:rPr>
+                <w:rFonts w:hint="eastAsia"/>
+              </w:rPr>
+              <w:t>管理人员人工确认数据合理性</w:t>
+            </w:r>
+          </w:p>
+          <w:p>
+            <w:pPr>
+              <w:numPr>
+                <w:ilvl w:val="0"/>
+                <w:numId w:val="29"/>
+              </w:numPr>
+              <w:cnfStyle w:val="000000100000" w:firstRow="0" w:lastRow="0" w:firstColumn="0" w:lastColumn="0" w:oddVBand="0" w:evenVBand="0" w:oddHBand="1" w:evenHBand="0" w:firstRowFirstColumn="0" w:firstRowLastColumn="0" w:lastRowFirstColumn="0" w:lastRowLastColumn="0"/>
+            </w:pPr>
+            <w:r>
+              <w:rPr>
+                <w:rFonts w:hint="eastAsia"/>
+              </w:rPr>
+              <w:t>(</w:t>
+            </w:r>
+            <w:r>
+              <w:rPr>
+                <w:rFonts w:hint="eastAsia"/>
+              </w:rPr>
+              <w:t>可选</w:t>
+            </w:r>
+            <w:r>
+              <w:rPr>
+                <w:rFonts w:hint="eastAsia"/>
+              </w:rPr>
+              <w:t>)</w:t>
+            </w:r>
+            <w:r>
+              <w:rPr>
+                <w:rFonts w:hint="eastAsia"/>
+              </w:rPr>
+              <w:t>管理人员将数据导出到</w:t>
+            </w:r>
+            <w:r>
+              <w:rPr>
+                <w:rFonts w:hint="eastAsia"/>
+              </w:rPr>
+              <w:t>excel</w:t>
             </w:r>
           </w:p>
         </w:tc>
@@ -12238,10 +12276,16 @@
               <w:cnfStyle w:val="000000000000" w:firstRow="0" w:lastRow="0" w:firstColumn="0" w:lastColumn="0" w:oddVBand="0" w:evenVBand="0" w:oddHBand="0" w:evenHBand="0" w:firstRowFirstColumn="0" w:firstRowLastColumn="0" w:lastRowFirstColumn="0" w:lastRowLastColumn="0"/>
             </w:pPr>
             <w:r>
-              <w:t>5.a:</w:t>
-            </w:r>
-            <w:r>
-              <w:t>仓库管理人员输入的百分比超过了可用百分比</w:t>
+              <w:rPr>
+                <w:rFonts w:hint="eastAsia"/>
+              </w:rPr>
+              <w:t>3.a</w:t>
+            </w:r>
+            <w:r>
+              <w:rPr>
+                <w:rFonts w:hint="eastAsia"/>
+              </w:rPr>
+              <w:t>数据明显不合事实</w:t>
             </w:r>
           </w:p>
           <w:p>
@@ -12249,62 +12293,13 @@
               <w:cnfStyle w:val="000000000000" w:firstRow="0" w:lastRow="0" w:firstColumn="0" w:lastColumn="0" w:oddVBand="0" w:evenVBand="0" w:oddHBand="0" w:evenHBand="0" w:firstRowFirstColumn="0" w:firstRowLastColumn="0" w:lastRowFirstColumn="0" w:lastRowLastColumn="0"/>
             </w:pPr>
             <w:r>
-              <w:rPr>
-                <w:rFonts w:hint="eastAsia"/>
-              </w:rPr>
-              <w:t>1.</w:t>
-            </w:r>
-            <w:r>
-              <w:rPr>
-                <w:rFonts w:hint="eastAsia"/>
-              </w:rPr>
-              <w:t>系统提示机动区分区不够并且</w:t>
-            </w:r>
-            <w:r>
-              <w:rPr>
-                <w:rFonts w:hint="eastAsia"/>
-              </w:rPr>
-              <w:t>请求重新输入</w:t>
-            </w:r>
-          </w:p>
-          <w:p>
-            <w:pPr>
-              <w:cnfStyle w:val="000000000000" w:firstRow="0" w:lastRow="0" w:firstColumn="0" w:lastColumn="0" w:oddVBand="0" w:evenVBand="0" w:oddHBand="0" w:evenHBand="0" w:firstRowFirstColumn="0" w:firstRowLastColumn="0" w:lastRowFirstColumn="0" w:lastRowLastColumn="0"/>
-            </w:pPr>
-            <w:r>
-              <w:t>5.b</w:t>
-            </w:r>
-            <w:r>
-              <w:t>仓库管理人员输入数字后</w:t>
-            </w:r>
-            <w:r>
-              <w:rPr>
-                <w:rFonts w:hint="eastAsia"/>
-              </w:rPr>
-              <w:t xml:space="preserve"> </w:t>
-            </w:r>
-            <w:r>
-              <w:rPr>
-                <w:rFonts w:hint="eastAsia"/>
-              </w:rPr>
-              <w:t>发现仍然在警戒线之上</w:t>
-            </w:r>
-          </w:p>
-          <w:p>
-            <w:pPr>
-              <w:cnfStyle w:val="000000000000" w:firstRow="0" w:lastRow="0" w:firstColumn="0" w:lastColumn="0" w:oddVBand="0" w:evenVBand="0" w:oddHBand="0" w:evenHBand="0" w:firstRowFirstColumn="0" w:firstRowLastColumn="0" w:lastRowFirstColumn="0" w:lastRowLastColumn="0"/>
-            </w:pPr>
-            <w:r>
-              <w:t>1.</w:t>
-            </w:r>
-            <w:r>
-              <w:t>系统提示库区仍然在警戒比例之上并</w:t>
-            </w:r>
-            <w:r>
-              <w:rPr>
-                <w:rFonts w:hint="eastAsia"/>
-              </w:rPr>
-              <w:t>请求重新输入</w:t>
+              <w:t xml:space="preserve">    1. </w:t>
+            </w:r>
+            <w:r>
+              <w:rPr>
+                <w:rFonts w:hint="eastAsia"/>
+              </w:rPr>
+              <w:t>联系排查，重新输入数据</w:t>
             </w:r>
           </w:p>
         </w:tc>
@@ -12337,7 +12332,10 @@
               <w:cnfStyle w:val="000000100000" w:firstRow="0" w:lastRow="0" w:firstColumn="0" w:lastColumn="0" w:oddVBand="0" w:evenVBand="0" w:oddHBand="1" w:evenHBand="0" w:firstRowFirstColumn="0" w:firstRowLastColumn="0" w:lastRowFirstColumn="0" w:lastRowLastColumn="0"/>
             </w:pPr>
             <w:r>
-              <w:t>为方便形象以图形化界面显示各区的位置与百分比</w:t>
+              <w:rPr>
+                <w:rFonts w:hint="eastAsia"/>
+              </w:rPr>
+              <w:t>无</w:t>
             </w:r>
           </w:p>
         </w:tc>
@@ -12347,21 +12345,19 @@
       <w:pPr>
         <w:pStyle w:val="a9"/>
       </w:pPr>
-      <w:bookmarkStart w:id="23" w:name="_Toc432266791"/>
+      <w:bookmarkStart w:id="23" w:name="_Toc432266790"/>
       <w:r>
-        <w:rPr>
-          <w:rFonts w:hint="eastAsia"/>
-        </w:rPr>
+        <w:lastRenderedPageBreak/>
         <w:t>UC</w:t>
       </w:r>
       <w:r>
-        <w:t xml:space="preserve">5.5 </w:t>
+        <w:t>5.4</w:t>
       </w:r>
       <w:r>
-        <w:rPr>
-          <w:rFonts w:hint="eastAsia"/>
-        </w:rPr>
-        <w:t>库存信息初始化</w:t>
+        <w:t xml:space="preserve"> </w:t>
+      </w:r>
+      <w:r>
+        <w:t>库区调整用例描述</w:t>
       </w:r>
       <w:bookmarkEnd w:id="23"/>
     </w:p>
@@ -12395,19 +12391,10 @@
               </w:rPr>
             </w:pPr>
             <w:r>
-              <w:rPr>
-                <w:rFonts w:hint="eastAsia"/>
-              </w:rPr>
-              <w:t>UC</w:t>
-            </w:r>
-            <w:r>
-              <w:t xml:space="preserve">5.5 </w:t>
-            </w:r>
-            <w:r>
-              <w:rPr>
-                <w:rFonts w:hint="eastAsia"/>
-              </w:rPr>
-              <w:t>库存信息初始化</w:t>
+              <w:t>5.4</w:t>
+            </w:r>
+            <w:r>
+              <w:t>：库区调整用例描述</w:t>
             </w:r>
           </w:p>
         </w:tc>
@@ -12422,16 +12409,21 @@
             </w:pPr>
             <w:r>
               <w:rPr>
-                <w:rFonts w:asciiTheme="minorEastAsia" w:hAnsiTheme="minorEastAsia" w:hint="eastAsia"/>
-                <w:szCs w:val="21"/>
+                <w:rFonts w:hint="eastAsia"/>
               </w:rPr>
               <w:t>作者</w:t>
             </w:r>
             <w:r>
               <w:rPr>
-                <w:rFonts w:asciiTheme="minorEastAsia" w:hAnsiTheme="minorEastAsia" w:hint="eastAsia"/>
-              </w:rPr>
-              <w:t xml:space="preserve"> 张健</w:t>
+                <w:rFonts w:hint="eastAsia"/>
+              </w:rPr>
+              <w:t xml:space="preserve"> </w:t>
+            </w:r>
+            <w:r>
+              <w:rPr>
+                <w:rFonts w:hint="eastAsia"/>
+              </w:rPr>
+              <w:t>李芷牧</w:t>
             </w:r>
           </w:p>
         </w:tc>
@@ -12446,9 +12438,6 @@
             <w:tcW w:w="1413" w:type="dxa"/>
           </w:tcPr>
           <w:p>
-            <w:pPr>
-              <w:jc w:val="center"/>
-            </w:pPr>
             <w:r>
               <w:rPr>
                 <w:rFonts w:hint="eastAsia"/>
@@ -12464,13 +12453,14 @@
           </w:tcPr>
           <w:p>
             <w:pPr>
-              <w:cnfStyle w:val="000000100000" w:firstRow="0" w:lastRow="0" w:firstColumn="0" w:lastColumn="0" w:oddVBand="0" w:evenVBand="0" w:oddHBand="1" w:evenHBand="0" w:firstRowFirstColumn="0" w:firstRowLastColumn="0" w:lastRowFirstColumn="0" w:lastRowLastColumn="0"/>
-            </w:pPr>
-            <w:r>
-              <w:rPr>
-                <w:rFonts w:hint="eastAsia"/>
-              </w:rPr>
-              <w:t>中转中心仓库管理人员，目标是对库存信息进行初始化操作</w:t>
+              <w:contextualSpacing/>
+              <w:cnfStyle w:val="000000100000" w:firstRow="0" w:lastRow="0" w:firstColumn="0" w:lastColumn="0" w:oddVBand="0" w:evenVBand="0" w:oddHBand="1" w:evenHBand="0" w:firstRowFirstColumn="0" w:firstRowLastColumn="0" w:lastRowFirstColumn="0" w:lastRowLastColumn="0"/>
+            </w:pPr>
+            <w:r>
+              <w:rPr>
+                <w:rFonts w:hint="eastAsia"/>
+              </w:rPr>
+              <w:t>中转中心仓库管理人员，目标是能够了解库存情况是否已经达到预警值并对仓库进行调整</w:t>
             </w:r>
           </w:p>
         </w:tc>
@@ -12482,9 +12472,6 @@
             <w:tcW w:w="1413" w:type="dxa"/>
           </w:tcPr>
           <w:p>
-            <w:pPr>
-              <w:jc w:val="center"/>
-            </w:pPr>
             <w:r>
               <w:rPr>
                 <w:rFonts w:hint="eastAsia"/>
@@ -12500,13 +12487,14 @@
           </w:tcPr>
           <w:p>
             <w:pPr>
+              <w:contextualSpacing/>
               <w:cnfStyle w:val="000000000000" w:firstRow="0" w:lastRow="0" w:firstColumn="0" w:lastColumn="0" w:oddVBand="0" w:evenVBand="0" w:oddHBand="0" w:evenHBand="0" w:firstRowFirstColumn="0" w:firstRowLastColumn="0" w:lastRowFirstColumn="0" w:lastRowLastColumn="0"/>
             </w:pPr>
             <w:r>
               <w:rPr>
                 <w:rFonts w:hint="eastAsia"/>
               </w:rPr>
-              <w:t>刚开始使用这个系统，或者每个期初重新开始记录</w:t>
+              <w:t>商品的库存数量高于设置的警戒比例时进行提示</w:t>
             </w:r>
           </w:p>
         </w:tc>
@@ -12521,9 +12509,6 @@
             <w:tcW w:w="1413" w:type="dxa"/>
           </w:tcPr>
           <w:p>
-            <w:pPr>
-              <w:jc w:val="center"/>
-            </w:pPr>
             <w:r>
               <w:rPr>
                 <w:rFonts w:hint="eastAsia"/>
@@ -12545,7 +12530,7 @@
               <w:rPr>
                 <w:rFonts w:hint="eastAsia"/>
               </w:rPr>
-              <w:t>仓库管理人员必须已经被识别和授权</w:t>
+              <w:t>中转中心仓库管理人员已被识别和授权</w:t>
             </w:r>
           </w:p>
         </w:tc>
@@ -12557,9 +12542,6 @@
             <w:tcW w:w="1413" w:type="dxa"/>
           </w:tcPr>
           <w:p>
-            <w:pPr>
-              <w:jc w:val="center"/>
-            </w:pPr>
             <w:r>
               <w:rPr>
                 <w:rFonts w:hint="eastAsia"/>
@@ -12578,10 +12560,7 @@
               <w:cnfStyle w:val="000000000000" w:firstRow="0" w:lastRow="0" w:firstColumn="0" w:lastColumn="0" w:oddVBand="0" w:evenVBand="0" w:oddHBand="0" w:evenHBand="0" w:firstRowFirstColumn="0" w:firstRowLastColumn="0" w:lastRowFirstColumn="0" w:lastRowLastColumn="0"/>
             </w:pPr>
             <w:r>
-              <w:rPr>
-                <w:rFonts w:hint="eastAsia"/>
-              </w:rPr>
-              <w:t>系统内的库存信息与现实对接</w:t>
+              <w:t>系统保存机动分区的分配状态</w:t>
             </w:r>
           </w:p>
         </w:tc>
@@ -12596,9 +12575,6 @@
             <w:tcW w:w="1413" w:type="dxa"/>
           </w:tcPr>
           <w:p>
-            <w:pPr>
-              <w:jc w:val="center"/>
-            </w:pPr>
             <w:r>
               <w:rPr>
                 <w:rFonts w:hint="eastAsia"/>
@@ -12614,89 +12590,101 @@
           </w:tcPr>
           <w:p>
             <w:pPr>
-              <w:numPr>
-                <w:ilvl w:val="0"/>
-                <w:numId w:val="9"/>
-              </w:numPr>
-              <w:cnfStyle w:val="000000100000" w:firstRow="0" w:lastRow="0" w:firstColumn="0" w:lastColumn="0" w:oddVBand="0" w:evenVBand="0" w:oddHBand="1" w:evenHBand="0" w:firstRowFirstColumn="0" w:firstRowLastColumn="0" w:lastRowFirstColumn="0" w:lastRowLastColumn="0"/>
-            </w:pPr>
-            <w:r>
-              <w:rPr>
-                <w:rFonts w:hint="eastAsia"/>
-              </w:rPr>
-              <w:t>点击“库存信息初始化”按钮；</w:t>
-            </w:r>
-          </w:p>
-          <w:p>
-            <w:pPr>
-              <w:numPr>
-                <w:ilvl w:val="0"/>
-                <w:numId w:val="9"/>
-              </w:numPr>
-              <w:cnfStyle w:val="000000100000" w:firstRow="0" w:lastRow="0" w:firstColumn="0" w:lastColumn="0" w:oddVBand="0" w:evenVBand="0" w:oddHBand="1" w:evenHBand="0" w:firstRowFirstColumn="0" w:firstRowLastColumn="0" w:lastRowFirstColumn="0" w:lastRowLastColumn="0"/>
-            </w:pPr>
-            <w:r>
-              <w:rPr>
-                <w:rFonts w:hint="eastAsia"/>
-              </w:rPr>
-              <w:t>系统删除所有的库存记录，显示“归零成功”；</w:t>
-            </w:r>
-          </w:p>
-          <w:p>
-            <w:pPr>
-              <w:numPr>
-                <w:ilvl w:val="0"/>
-                <w:numId w:val="9"/>
-              </w:numPr>
-              <w:cnfStyle w:val="000000100000" w:firstRow="0" w:lastRow="0" w:firstColumn="0" w:lastColumn="0" w:oddVBand="0" w:evenVBand="0" w:oddHBand="1" w:evenHBand="0" w:firstRowFirstColumn="0" w:firstRowLastColumn="0" w:lastRowFirstColumn="0" w:lastRowLastColumn="0"/>
-            </w:pPr>
-            <w:r>
-              <w:rPr>
-                <w:rFonts w:hint="eastAsia"/>
-              </w:rPr>
-              <w:t>点击“新建库存记录”按钮；</w:t>
-            </w:r>
-          </w:p>
-          <w:p>
-            <w:pPr>
-              <w:numPr>
-                <w:ilvl w:val="0"/>
-                <w:numId w:val="9"/>
-              </w:numPr>
-              <w:cnfStyle w:val="000000100000" w:firstRow="0" w:lastRow="0" w:firstColumn="0" w:lastColumn="0" w:oddVBand="0" w:evenVBand="0" w:oddHBand="1" w:evenHBand="0" w:firstRowFirstColumn="0" w:firstRowLastColumn="0" w:lastRowFirstColumn="0" w:lastRowLastColumn="0"/>
-            </w:pPr>
-            <w:r>
-              <w:rPr>
-                <w:rFonts w:hint="eastAsia"/>
-              </w:rPr>
-              <w:t>输入现实中库存的快件信息，点击确定，快件被记录到系统中去；</w:t>
-            </w:r>
-          </w:p>
-          <w:p>
-            <w:pPr>
-              <w:numPr>
-                <w:ilvl w:val="0"/>
-                <w:numId w:val="9"/>
-              </w:numPr>
-              <w:cnfStyle w:val="000000100000" w:firstRow="0" w:lastRow="0" w:firstColumn="0" w:lastColumn="0" w:oddVBand="0" w:evenVBand="0" w:oddHBand="1" w:evenHBand="0" w:firstRowFirstColumn="0" w:firstRowLastColumn="0" w:lastRowFirstColumn="0" w:lastRowLastColumn="0"/>
-            </w:pPr>
-            <w:r>
-              <w:rPr>
-                <w:rFonts w:hint="eastAsia"/>
-              </w:rPr>
-              <w:t>重复</w:t>
-            </w:r>
-            <w:r>
-              <w:rPr>
-                <w:rFonts w:hint="eastAsia"/>
-              </w:rPr>
-              <w:t>4</w:t>
-            </w:r>
-            <w:r>
-              <w:rPr>
-                <w:rFonts w:hint="eastAsia"/>
-              </w:rPr>
-              <w:t>，直到所有的快件被输入。</w:t>
+              <w:cnfStyle w:val="000000100000" w:firstRow="0" w:lastRow="0" w:firstColumn="0" w:lastColumn="0" w:oddVBand="0" w:evenVBand="0" w:oddHBand="1" w:evenHBand="0" w:firstRowFirstColumn="0" w:firstRowLastColumn="0" w:lastRowFirstColumn="0" w:lastRowLastColumn="0"/>
+            </w:pPr>
+            <w:r>
+              <w:rPr>
+                <w:rFonts w:hint="eastAsia"/>
+              </w:rPr>
+              <w:t>1.</w:t>
+            </w:r>
+            <w:r>
+              <w:rPr>
+                <w:rFonts w:hint="eastAsia"/>
+              </w:rPr>
+              <w:t>中转中心仓库管理人员设置警戒比例</w:t>
+            </w:r>
+          </w:p>
+          <w:p>
+            <w:pPr>
+              <w:cnfStyle w:val="000000100000" w:firstRow="0" w:lastRow="0" w:firstColumn="0" w:lastColumn="0" w:oddVBand="0" w:evenVBand="0" w:oddHBand="1" w:evenHBand="0" w:firstRowFirstColumn="0" w:firstRowLastColumn="0" w:lastRowFirstColumn="0" w:lastRowLastColumn="0"/>
+            </w:pPr>
+            <w:r>
+              <w:t>2.</w:t>
+            </w:r>
+            <w:r>
+              <w:t>一旦达到警戒比例，系统将发出警告</w:t>
+            </w:r>
+          </w:p>
+          <w:p>
+            <w:pPr>
+              <w:cnfStyle w:val="000000100000" w:firstRow="0" w:lastRow="0" w:firstColumn="0" w:lastColumn="0" w:oddVBand="0" w:evenVBand="0" w:oddHBand="1" w:evenHBand="0" w:firstRowFirstColumn="0" w:firstRowLastColumn="0" w:lastRowFirstColumn="0" w:lastRowLastColumn="0"/>
+            </w:pPr>
+            <w:r>
+              <w:t>3.</w:t>
+            </w:r>
+            <w:r>
+              <w:t>仓库管理人员点击库区调整按钮</w:t>
+            </w:r>
+          </w:p>
+          <w:p>
+            <w:pPr>
+              <w:cnfStyle w:val="000000100000" w:firstRow="0" w:lastRow="0" w:firstColumn="0" w:lastColumn="0" w:oddVBand="0" w:evenVBand="0" w:oddHBand="1" w:evenHBand="0" w:firstRowFirstColumn="0" w:firstRowLastColumn="0" w:lastRowFirstColumn="0" w:lastRowLastColumn="0"/>
+            </w:pPr>
+            <w:r>
+              <w:t>4.</w:t>
+            </w:r>
+            <w:r>
+              <w:t>系统显示库区调整界面，</w:t>
+            </w:r>
+            <w:r>
+              <w:rPr>
+                <w:rFonts w:hint="eastAsia"/>
+              </w:rPr>
+              <w:t>请求输入</w:t>
+            </w:r>
+            <w:r>
+              <w:rPr>
+                <w:rFonts w:hint="eastAsia"/>
+              </w:rPr>
+              <w:t>划分的机动区百分比；</w:t>
+            </w:r>
+          </w:p>
+          <w:p>
+            <w:pPr>
+              <w:cnfStyle w:val="000000100000" w:firstRow="0" w:lastRow="0" w:firstColumn="0" w:lastColumn="0" w:oddVBand="0" w:evenVBand="0" w:oddHBand="1" w:evenHBand="0" w:firstRowFirstColumn="0" w:firstRowLastColumn="0" w:lastRowFirstColumn="0" w:lastRowLastColumn="0"/>
+            </w:pPr>
+            <w:r>
+              <w:t>5.</w:t>
+            </w:r>
+            <w:r>
+              <w:t>仓库管理人员输入要划出机动区的百分比</w:t>
+            </w:r>
+            <w:r>
+              <w:rPr>
+                <w:rFonts w:hint="eastAsia"/>
+              </w:rPr>
+              <w:t>并点击确认</w:t>
+            </w:r>
+            <w:r>
+              <w:rPr>
+                <w:rFonts w:hint="eastAsia"/>
+              </w:rPr>
+              <w:t>；</w:t>
+            </w:r>
+          </w:p>
+          <w:p>
+            <w:pPr>
+              <w:cnfStyle w:val="000000100000" w:firstRow="0" w:lastRow="0" w:firstColumn="0" w:lastColumn="0" w:oddVBand="0" w:evenVBand="0" w:oddHBand="1" w:evenHBand="0" w:firstRowFirstColumn="0" w:firstRowLastColumn="0" w:lastRowFirstColumn="0" w:lastRowLastColumn="0"/>
+            </w:pPr>
+            <w:r>
+              <w:t>6.</w:t>
+            </w:r>
+            <w:r>
+              <w:t>系统保存机动区的分配状态</w:t>
+            </w:r>
+            <w:r>
+              <w:t>。</w:t>
             </w:r>
           </w:p>
         </w:tc>
@@ -12708,9 +12696,6 @@
             <w:tcW w:w="1413" w:type="dxa"/>
           </w:tcPr>
           <w:p>
-            <w:pPr>
-              <w:jc w:val="center"/>
-            </w:pPr>
             <w:r>
               <w:rPr>
                 <w:rFonts w:hint="eastAsia"/>
@@ -12729,16 +12714,10 @@
               <w:cnfStyle w:val="000000000000" w:firstRow="0" w:lastRow="0" w:firstColumn="0" w:lastColumn="0" w:oddVBand="0" w:evenVBand="0" w:oddHBand="0" w:evenHBand="0" w:firstRowFirstColumn="0" w:firstRowLastColumn="0" w:lastRowFirstColumn="0" w:lastRowLastColumn="0"/>
             </w:pPr>
             <w:r>
-              <w:rPr>
-                <w:rFonts w:hint="eastAsia"/>
-              </w:rPr>
-              <w:t xml:space="preserve">4.a </w:t>
-            </w:r>
-            <w:r>
-              <w:rPr>
-                <w:rFonts w:hint="eastAsia"/>
-              </w:rPr>
-              <w:t>快件信息不符合格式</w:t>
+              <w:t>5.a:</w:t>
+            </w:r>
+            <w:r>
+              <w:t>仓库管理人员输入的百分比超过了可用百分比</w:t>
             </w:r>
           </w:p>
           <w:p>
@@ -12749,13 +12728,73 @@
               <w:rPr>
                 <w:rFonts w:hint="eastAsia"/>
               </w:rPr>
-              <w:t xml:space="preserve">    </w:t>
-            </w:r>
-            <w:r>
-              <w:rPr>
-                <w:rFonts w:hint="eastAsia"/>
-              </w:rPr>
-              <w:t>系统提示重新输入</w:t>
+              <w:t>1.</w:t>
+            </w:r>
+            <w:r>
+              <w:rPr>
+                <w:rFonts w:hint="eastAsia"/>
+              </w:rPr>
+              <w:t>系统提示机动区分</w:t>
+            </w:r>
+            <w:proofErr w:type="gramStart"/>
+            <w:r>
+              <w:rPr>
+                <w:rFonts w:hint="eastAsia"/>
+              </w:rPr>
+              <w:t>区不够</w:t>
+            </w:r>
+            <w:proofErr w:type="gramEnd"/>
+            <w:r>
+              <w:rPr>
+                <w:rFonts w:hint="eastAsia"/>
+              </w:rPr>
+              <w:t>并且</w:t>
+            </w:r>
+            <w:r>
+              <w:rPr>
+                <w:rFonts w:hint="eastAsia"/>
+              </w:rPr>
+              <w:t>请求重新输入</w:t>
+            </w:r>
+          </w:p>
+          <w:p>
+            <w:pPr>
+              <w:cnfStyle w:val="000000000000" w:firstRow="0" w:lastRow="0" w:firstColumn="0" w:lastColumn="0" w:oddVBand="0" w:evenVBand="0" w:oddHBand="0" w:evenHBand="0" w:firstRowFirstColumn="0" w:firstRowLastColumn="0" w:lastRowFirstColumn="0" w:lastRowLastColumn="0"/>
+            </w:pPr>
+            <w:r>
+              <w:t>5.b</w:t>
+            </w:r>
+            <w:r>
+              <w:t>仓库管理人员输入数字后</w:t>
+            </w:r>
+            <w:r>
+              <w:rPr>
+                <w:rFonts w:hint="eastAsia"/>
+              </w:rPr>
+              <w:t xml:space="preserve"> </w:t>
+            </w:r>
+            <w:r>
+              <w:rPr>
+                <w:rFonts w:hint="eastAsia"/>
+              </w:rPr>
+              <w:t>发现仍然在警戒线之上</w:t>
+            </w:r>
+          </w:p>
+          <w:p>
+            <w:pPr>
+              <w:cnfStyle w:val="000000000000" w:firstRow="0" w:lastRow="0" w:firstColumn="0" w:lastColumn="0" w:oddVBand="0" w:evenVBand="0" w:oddHBand="0" w:evenHBand="0" w:firstRowFirstColumn="0" w:firstRowLastColumn="0" w:lastRowFirstColumn="0" w:lastRowLastColumn="0"/>
+            </w:pPr>
+            <w:r>
+              <w:t>1.</w:t>
+            </w:r>
+            <w:r>
+              <w:t>系统提示库区仍然在警戒比例之上并</w:t>
+            </w:r>
+            <w:r>
+              <w:rPr>
+                <w:rFonts w:hint="eastAsia"/>
+              </w:rPr>
+              <w:t>请求重新输入</w:t>
             </w:r>
           </w:p>
         </w:tc>
@@ -12770,9 +12809,6 @@
             <w:tcW w:w="1413" w:type="dxa"/>
           </w:tcPr>
           <w:p>
-            <w:pPr>
-              <w:jc w:val="center"/>
-            </w:pPr>
             <w:r>
               <w:rPr>
                 <w:rFonts w:hint="eastAsia"/>
@@ -12791,10 +12827,7 @@
               <w:cnfStyle w:val="000000100000" w:firstRow="0" w:lastRow="0" w:firstColumn="0" w:lastColumn="0" w:oddVBand="0" w:evenVBand="0" w:oddHBand="1" w:evenHBand="0" w:firstRowFirstColumn="0" w:firstRowLastColumn="0" w:lastRowFirstColumn="0" w:lastRowLastColumn="0"/>
             </w:pPr>
             <w:r>
-              <w:rPr>
-                <w:rFonts w:hint="eastAsia"/>
-              </w:rPr>
-              <w:t>无</w:t>
+              <w:t>为方便形象以图形化界面显示各区的位置与百分比</w:t>
             </w:r>
           </w:p>
         </w:tc>
@@ -12804,7 +12837,464 @@
       <w:pPr>
         <w:pStyle w:val="a9"/>
       </w:pPr>
-      <w:bookmarkStart w:id="24" w:name="_Toc432266792"/>
+      <w:bookmarkStart w:id="24" w:name="_Toc432266791"/>
+      <w:r>
+        <w:rPr>
+          <w:rFonts w:hint="eastAsia"/>
+        </w:rPr>
+        <w:t>UC</w:t>
+      </w:r>
+      <w:r>
+        <w:t xml:space="preserve">5.5 </w:t>
+      </w:r>
+      <w:r>
+        <w:rPr>
+          <w:rFonts w:hint="eastAsia"/>
+        </w:rPr>
+        <w:t>库存信息初始化</w:t>
+      </w:r>
+      <w:bookmarkEnd w:id="24"/>
+    </w:p>
+    <w:tbl>
+      <w:tblPr>
+        <w:tblStyle w:val="4-52"/>
+        <w:tblW w:w="0" w:type="auto"/>
+        <w:tblLook w:val="04A0" w:firstRow="1" w:lastRow="0" w:firstColumn="1" w:lastColumn="0" w:noHBand="0" w:noVBand="1"/>
+      </w:tblPr>
+      <w:tblGrid>
+        <w:gridCol w:w="1413"/>
+        <w:gridCol w:w="2735"/>
+        <w:gridCol w:w="4148"/>
+      </w:tblGrid>
+      <w:tr>
+        <w:trPr>
+          <w:cnfStyle w:val="100000000000" w:firstRow="1" w:lastRow="0" w:firstColumn="0" w:lastColumn="0" w:oddVBand="0" w:evenVBand="0" w:oddHBand="0" w:evenHBand="0" w:firstRowFirstColumn="0" w:firstRowLastColumn="0" w:lastRowFirstColumn="0" w:lastRowLastColumn="0"/>
+        </w:trPr>
+        <w:tc>
+          <w:tcPr>
+            <w:cnfStyle w:val="001000000000" w:firstRow="0" w:lastRow="0" w:firstColumn="1" w:lastColumn="0" w:oddVBand="0" w:evenVBand="0" w:oddHBand="0" w:evenHBand="0" w:firstRowFirstColumn="0" w:firstRowLastColumn="0" w:lastRowFirstColumn="0" w:lastRowLastColumn="0"/>
+            <w:tcW w:w="4148" w:type="dxa"/>
+            <w:gridSpan w:val="2"/>
+          </w:tcPr>
+          <w:p>
+            <w:pPr>
+              <w:jc w:val="left"/>
+              <w:rPr>
+                <w:b w:val="0"/>
+                <w:bCs w:val="0"/>
+              </w:rPr>
+            </w:pPr>
+            <w:r>
+              <w:rPr>
+                <w:rFonts w:hint="eastAsia"/>
+              </w:rPr>
+              <w:t>UC</w:t>
+            </w:r>
+            <w:r>
+              <w:t xml:space="preserve">5.5 </w:t>
+            </w:r>
+            <w:r>
+              <w:rPr>
+                <w:rFonts w:hint="eastAsia"/>
+              </w:rPr>
+              <w:t>库存信息初始化</w:t>
+            </w:r>
+          </w:p>
+        </w:tc>
+        <w:tc>
+          <w:tcPr>
+            <w:tcW w:w="4148" w:type="dxa"/>
+          </w:tcPr>
+          <w:p>
+            <w:pPr>
+              <w:jc w:val="left"/>
+              <w:cnfStyle w:val="100000000000" w:firstRow="1" w:lastRow="0" w:firstColumn="0" w:lastColumn="0" w:oddVBand="0" w:evenVBand="0" w:oddHBand="0" w:evenHBand="0" w:firstRowFirstColumn="0" w:firstRowLastColumn="0" w:lastRowFirstColumn="0" w:lastRowLastColumn="0"/>
+            </w:pPr>
+            <w:r>
+              <w:rPr>
+                <w:rFonts w:asciiTheme="minorEastAsia" w:hAnsiTheme="minorEastAsia" w:hint="eastAsia"/>
+                <w:szCs w:val="21"/>
+              </w:rPr>
+              <w:t>作者</w:t>
+            </w:r>
+            <w:r>
+              <w:rPr>
+                <w:rFonts w:asciiTheme="minorEastAsia" w:hAnsiTheme="minorEastAsia" w:hint="eastAsia"/>
+              </w:rPr>
+              <w:t xml:space="preserve"> 张健</w:t>
+            </w:r>
+          </w:p>
+        </w:tc>
+      </w:tr>
+      <w:tr>
+        <w:trPr>
+          <w:cnfStyle w:val="000000100000" w:firstRow="0" w:lastRow="0" w:firstColumn="0" w:lastColumn="0" w:oddVBand="0" w:evenVBand="0" w:oddHBand="1" w:evenHBand="0" w:firstRowFirstColumn="0" w:firstRowLastColumn="0" w:lastRowFirstColumn="0" w:lastRowLastColumn="0"/>
+        </w:trPr>
+        <w:tc>
+          <w:tcPr>
+            <w:cnfStyle w:val="001000000000" w:firstRow="0" w:lastRow="0" w:firstColumn="1" w:lastColumn="0" w:oddVBand="0" w:evenVBand="0" w:oddHBand="0" w:evenHBand="0" w:firstRowFirstColumn="0" w:firstRowLastColumn="0" w:lastRowFirstColumn="0" w:lastRowLastColumn="0"/>
+            <w:tcW w:w="1413" w:type="dxa"/>
+          </w:tcPr>
+          <w:p>
+            <w:pPr>
+              <w:jc w:val="center"/>
+            </w:pPr>
+            <w:r>
+              <w:rPr>
+                <w:rFonts w:hint="eastAsia"/>
+              </w:rPr>
+              <w:t>参与者</w:t>
+            </w:r>
+          </w:p>
+        </w:tc>
+        <w:tc>
+          <w:tcPr>
+            <w:tcW w:w="6883" w:type="dxa"/>
+            <w:gridSpan w:val="2"/>
+          </w:tcPr>
+          <w:p>
+            <w:pPr>
+              <w:cnfStyle w:val="000000100000" w:firstRow="0" w:lastRow="0" w:firstColumn="0" w:lastColumn="0" w:oddVBand="0" w:evenVBand="0" w:oddHBand="1" w:evenHBand="0" w:firstRowFirstColumn="0" w:firstRowLastColumn="0" w:lastRowFirstColumn="0" w:lastRowLastColumn="0"/>
+            </w:pPr>
+            <w:r>
+              <w:rPr>
+                <w:rFonts w:hint="eastAsia"/>
+              </w:rPr>
+              <w:t>中转中心仓库管理人员，目标是对库存信息进行初始化操作</w:t>
+            </w:r>
+          </w:p>
+        </w:tc>
+      </w:tr>
+      <w:tr>
+        <w:tc>
+          <w:tcPr>
+            <w:cnfStyle w:val="001000000000" w:firstRow="0" w:lastRow="0" w:firstColumn="1" w:lastColumn="0" w:oddVBand="0" w:evenVBand="0" w:oddHBand="0" w:evenHBand="0" w:firstRowFirstColumn="0" w:firstRowLastColumn="0" w:lastRowFirstColumn="0" w:lastRowLastColumn="0"/>
+            <w:tcW w:w="1413" w:type="dxa"/>
+          </w:tcPr>
+          <w:p>
+            <w:pPr>
+              <w:jc w:val="center"/>
+            </w:pPr>
+            <w:r>
+              <w:rPr>
+                <w:rFonts w:hint="eastAsia"/>
+              </w:rPr>
+              <w:t>触发条件</w:t>
+            </w:r>
+          </w:p>
+        </w:tc>
+        <w:tc>
+          <w:tcPr>
+            <w:tcW w:w="6883" w:type="dxa"/>
+            <w:gridSpan w:val="2"/>
+          </w:tcPr>
+          <w:p>
+            <w:pPr>
+              <w:cnfStyle w:val="000000000000" w:firstRow="0" w:lastRow="0" w:firstColumn="0" w:lastColumn="0" w:oddVBand="0" w:evenVBand="0" w:oddHBand="0" w:evenHBand="0" w:firstRowFirstColumn="0" w:firstRowLastColumn="0" w:lastRowFirstColumn="0" w:lastRowLastColumn="0"/>
+            </w:pPr>
+            <w:r>
+              <w:rPr>
+                <w:rFonts w:hint="eastAsia"/>
+              </w:rPr>
+              <w:t>刚开始使用这个系统，或者每个期初重新开始记录</w:t>
+            </w:r>
+          </w:p>
+        </w:tc>
+      </w:tr>
+      <w:tr>
+        <w:trPr>
+          <w:cnfStyle w:val="000000100000" w:firstRow="0" w:lastRow="0" w:firstColumn="0" w:lastColumn="0" w:oddVBand="0" w:evenVBand="0" w:oddHBand="1" w:evenHBand="0" w:firstRowFirstColumn="0" w:firstRowLastColumn="0" w:lastRowFirstColumn="0" w:lastRowLastColumn="0"/>
+        </w:trPr>
+        <w:tc>
+          <w:tcPr>
+            <w:cnfStyle w:val="001000000000" w:firstRow="0" w:lastRow="0" w:firstColumn="1" w:lastColumn="0" w:oddVBand="0" w:evenVBand="0" w:oddHBand="0" w:evenHBand="0" w:firstRowFirstColumn="0" w:firstRowLastColumn="0" w:lastRowFirstColumn="0" w:lastRowLastColumn="0"/>
+            <w:tcW w:w="1413" w:type="dxa"/>
+          </w:tcPr>
+          <w:p>
+            <w:pPr>
+              <w:jc w:val="center"/>
+            </w:pPr>
+            <w:r>
+              <w:rPr>
+                <w:rFonts w:hint="eastAsia"/>
+              </w:rPr>
+              <w:t>前置条件</w:t>
+            </w:r>
+          </w:p>
+        </w:tc>
+        <w:tc>
+          <w:tcPr>
+            <w:tcW w:w="6883" w:type="dxa"/>
+            <w:gridSpan w:val="2"/>
+          </w:tcPr>
+          <w:p>
+            <w:pPr>
+              <w:cnfStyle w:val="000000100000" w:firstRow="0" w:lastRow="0" w:firstColumn="0" w:lastColumn="0" w:oddVBand="0" w:evenVBand="0" w:oddHBand="1" w:evenHBand="0" w:firstRowFirstColumn="0" w:firstRowLastColumn="0" w:lastRowFirstColumn="0" w:lastRowLastColumn="0"/>
+            </w:pPr>
+            <w:r>
+              <w:rPr>
+                <w:rFonts w:hint="eastAsia"/>
+              </w:rPr>
+              <w:t>仓库管理人员必须已经被识别和授权</w:t>
+            </w:r>
+          </w:p>
+        </w:tc>
+      </w:tr>
+      <w:tr>
+        <w:tc>
+          <w:tcPr>
+            <w:cnfStyle w:val="001000000000" w:firstRow="0" w:lastRow="0" w:firstColumn="1" w:lastColumn="0" w:oddVBand="0" w:evenVBand="0" w:oddHBand="0" w:evenHBand="0" w:firstRowFirstColumn="0" w:firstRowLastColumn="0" w:lastRowFirstColumn="0" w:lastRowLastColumn="0"/>
+            <w:tcW w:w="1413" w:type="dxa"/>
+          </w:tcPr>
+          <w:p>
+            <w:pPr>
+              <w:jc w:val="center"/>
+            </w:pPr>
+            <w:r>
+              <w:rPr>
+                <w:rFonts w:hint="eastAsia"/>
+              </w:rPr>
+              <w:t>后置条件</w:t>
+            </w:r>
+          </w:p>
+        </w:tc>
+        <w:tc>
+          <w:tcPr>
+            <w:tcW w:w="6883" w:type="dxa"/>
+            <w:gridSpan w:val="2"/>
+          </w:tcPr>
+          <w:p>
+            <w:pPr>
+              <w:cnfStyle w:val="000000000000" w:firstRow="0" w:lastRow="0" w:firstColumn="0" w:lastColumn="0" w:oddVBand="0" w:evenVBand="0" w:oddHBand="0" w:evenHBand="0" w:firstRowFirstColumn="0" w:firstRowLastColumn="0" w:lastRowFirstColumn="0" w:lastRowLastColumn="0"/>
+            </w:pPr>
+            <w:r>
+              <w:rPr>
+                <w:rFonts w:hint="eastAsia"/>
+              </w:rPr>
+              <w:t>系统内的库存信息与现实对接</w:t>
+            </w:r>
+          </w:p>
+        </w:tc>
+      </w:tr>
+      <w:tr>
+        <w:trPr>
+          <w:cnfStyle w:val="000000100000" w:firstRow="0" w:lastRow="0" w:firstColumn="0" w:lastColumn="0" w:oddVBand="0" w:evenVBand="0" w:oddHBand="1" w:evenHBand="0" w:firstRowFirstColumn="0" w:firstRowLastColumn="0" w:lastRowFirstColumn="0" w:lastRowLastColumn="0"/>
+        </w:trPr>
+        <w:tc>
+          <w:tcPr>
+            <w:cnfStyle w:val="001000000000" w:firstRow="0" w:lastRow="0" w:firstColumn="1" w:lastColumn="0" w:oddVBand="0" w:evenVBand="0" w:oddHBand="0" w:evenHBand="0" w:firstRowFirstColumn="0" w:firstRowLastColumn="0" w:lastRowFirstColumn="0" w:lastRowLastColumn="0"/>
+            <w:tcW w:w="1413" w:type="dxa"/>
+          </w:tcPr>
+          <w:p>
+            <w:pPr>
+              <w:jc w:val="center"/>
+            </w:pPr>
+            <w:r>
+              <w:rPr>
+                <w:rFonts w:hint="eastAsia"/>
+              </w:rPr>
+              <w:t>正常流程</w:t>
+            </w:r>
+          </w:p>
+        </w:tc>
+        <w:tc>
+          <w:tcPr>
+            <w:tcW w:w="6883" w:type="dxa"/>
+            <w:gridSpan w:val="2"/>
+          </w:tcPr>
+          <w:p>
+            <w:pPr>
+              <w:numPr>
+                <w:ilvl w:val="0"/>
+                <w:numId w:val="9"/>
+              </w:numPr>
+              <w:cnfStyle w:val="000000100000" w:firstRow="0" w:lastRow="0" w:firstColumn="0" w:lastColumn="0" w:oddVBand="0" w:evenVBand="0" w:oddHBand="1" w:evenHBand="0" w:firstRowFirstColumn="0" w:firstRowLastColumn="0" w:lastRowFirstColumn="0" w:lastRowLastColumn="0"/>
+            </w:pPr>
+            <w:r>
+              <w:rPr>
+                <w:rFonts w:hint="eastAsia"/>
+              </w:rPr>
+              <w:t>点击“库存信息初始化”按钮；</w:t>
+            </w:r>
+          </w:p>
+          <w:p>
+            <w:pPr>
+              <w:numPr>
+                <w:ilvl w:val="0"/>
+                <w:numId w:val="9"/>
+              </w:numPr>
+              <w:cnfStyle w:val="000000100000" w:firstRow="0" w:lastRow="0" w:firstColumn="0" w:lastColumn="0" w:oddVBand="0" w:evenVBand="0" w:oddHBand="1" w:evenHBand="0" w:firstRowFirstColumn="0" w:firstRowLastColumn="0" w:lastRowFirstColumn="0" w:lastRowLastColumn="0"/>
+            </w:pPr>
+            <w:r>
+              <w:rPr>
+                <w:rFonts w:hint="eastAsia"/>
+              </w:rPr>
+              <w:t>系统删除所有的库存记录，显示“归零成功”；</w:t>
+            </w:r>
+          </w:p>
+          <w:p>
+            <w:pPr>
+              <w:numPr>
+                <w:ilvl w:val="0"/>
+                <w:numId w:val="9"/>
+              </w:numPr>
+              <w:cnfStyle w:val="000000100000" w:firstRow="0" w:lastRow="0" w:firstColumn="0" w:lastColumn="0" w:oddVBand="0" w:evenVBand="0" w:oddHBand="1" w:evenHBand="0" w:firstRowFirstColumn="0" w:firstRowLastColumn="0" w:lastRowFirstColumn="0" w:lastRowLastColumn="0"/>
+            </w:pPr>
+            <w:r>
+              <w:rPr>
+                <w:rFonts w:hint="eastAsia"/>
+              </w:rPr>
+              <w:t>点击“新建库存记录”按钮；</w:t>
+            </w:r>
+          </w:p>
+          <w:p>
+            <w:pPr>
+              <w:numPr>
+                <w:ilvl w:val="0"/>
+                <w:numId w:val="9"/>
+              </w:numPr>
+              <w:cnfStyle w:val="000000100000" w:firstRow="0" w:lastRow="0" w:firstColumn="0" w:lastColumn="0" w:oddVBand="0" w:evenVBand="0" w:oddHBand="1" w:evenHBand="0" w:firstRowFirstColumn="0" w:firstRowLastColumn="0" w:lastRowFirstColumn="0" w:lastRowLastColumn="0"/>
+            </w:pPr>
+            <w:r>
+              <w:rPr>
+                <w:rFonts w:hint="eastAsia"/>
+              </w:rPr>
+              <w:t>输入现实中库存的快件信息，点击确定，快件被记录到系统中去；</w:t>
+            </w:r>
+          </w:p>
+          <w:p>
+            <w:pPr>
+              <w:numPr>
+                <w:ilvl w:val="0"/>
+                <w:numId w:val="9"/>
+              </w:numPr>
+              <w:cnfStyle w:val="000000100000" w:firstRow="0" w:lastRow="0" w:firstColumn="0" w:lastColumn="0" w:oddVBand="0" w:evenVBand="0" w:oddHBand="1" w:evenHBand="0" w:firstRowFirstColumn="0" w:firstRowLastColumn="0" w:lastRowFirstColumn="0" w:lastRowLastColumn="0"/>
+            </w:pPr>
+            <w:r>
+              <w:rPr>
+                <w:rFonts w:hint="eastAsia"/>
+              </w:rPr>
+              <w:t>重复</w:t>
+            </w:r>
+            <w:r>
+              <w:rPr>
+                <w:rFonts w:hint="eastAsia"/>
+              </w:rPr>
+              <w:t>4</w:t>
+            </w:r>
+            <w:r>
+              <w:rPr>
+                <w:rFonts w:hint="eastAsia"/>
+              </w:rPr>
+              <w:t>，直到所有的快件被输入。</w:t>
+            </w:r>
+          </w:p>
+        </w:tc>
+      </w:tr>
+      <w:tr>
+        <w:tc>
+          <w:tcPr>
+            <w:cnfStyle w:val="001000000000" w:firstRow="0" w:lastRow="0" w:firstColumn="1" w:lastColumn="0" w:oddVBand="0" w:evenVBand="0" w:oddHBand="0" w:evenHBand="0" w:firstRowFirstColumn="0" w:firstRowLastColumn="0" w:lastRowFirstColumn="0" w:lastRowLastColumn="0"/>
+            <w:tcW w:w="1413" w:type="dxa"/>
+          </w:tcPr>
+          <w:p>
+            <w:pPr>
+              <w:jc w:val="center"/>
+            </w:pPr>
+            <w:r>
+              <w:rPr>
+                <w:rFonts w:hint="eastAsia"/>
+              </w:rPr>
+              <w:t>扩展流程</w:t>
+            </w:r>
+          </w:p>
+        </w:tc>
+        <w:tc>
+          <w:tcPr>
+            <w:tcW w:w="6883" w:type="dxa"/>
+            <w:gridSpan w:val="2"/>
+          </w:tcPr>
+          <w:p>
+            <w:pPr>
+              <w:cnfStyle w:val="000000000000" w:firstRow="0" w:lastRow="0" w:firstColumn="0" w:lastColumn="0" w:oddVBand="0" w:evenVBand="0" w:oddHBand="0" w:evenHBand="0" w:firstRowFirstColumn="0" w:firstRowLastColumn="0" w:lastRowFirstColumn="0" w:lastRowLastColumn="0"/>
+            </w:pPr>
+            <w:r>
+              <w:rPr>
+                <w:rFonts w:hint="eastAsia"/>
+              </w:rPr>
+              <w:t xml:space="preserve">4.a </w:t>
+            </w:r>
+            <w:r>
+              <w:rPr>
+                <w:rFonts w:hint="eastAsia"/>
+              </w:rPr>
+              <w:t>快件信息不符合格式</w:t>
+            </w:r>
+          </w:p>
+          <w:p>
+            <w:pPr>
+              <w:cnfStyle w:val="000000000000" w:firstRow="0" w:lastRow="0" w:firstColumn="0" w:lastColumn="0" w:oddVBand="0" w:evenVBand="0" w:oddHBand="0" w:evenHBand="0" w:firstRowFirstColumn="0" w:firstRowLastColumn="0" w:lastRowFirstColumn="0" w:lastRowLastColumn="0"/>
+            </w:pPr>
+            <w:r>
+              <w:rPr>
+                <w:rFonts w:hint="eastAsia"/>
+              </w:rPr>
+              <w:t xml:space="preserve">    </w:t>
+            </w:r>
+            <w:r>
+              <w:rPr>
+                <w:rFonts w:hint="eastAsia"/>
+              </w:rPr>
+              <w:t>系统提示重新输入</w:t>
+            </w:r>
+          </w:p>
+        </w:tc>
+      </w:tr>
+      <w:tr>
+        <w:trPr>
+          <w:cnfStyle w:val="000000100000" w:firstRow="0" w:lastRow="0" w:firstColumn="0" w:lastColumn="0" w:oddVBand="0" w:evenVBand="0" w:oddHBand="1" w:evenHBand="0" w:firstRowFirstColumn="0" w:firstRowLastColumn="0" w:lastRowFirstColumn="0" w:lastRowLastColumn="0"/>
+        </w:trPr>
+        <w:tc>
+          <w:tcPr>
+            <w:cnfStyle w:val="001000000000" w:firstRow="0" w:lastRow="0" w:firstColumn="1" w:lastColumn="0" w:oddVBand="0" w:evenVBand="0" w:oddHBand="0" w:evenHBand="0" w:firstRowFirstColumn="0" w:firstRowLastColumn="0" w:lastRowFirstColumn="0" w:lastRowLastColumn="0"/>
+            <w:tcW w:w="1413" w:type="dxa"/>
+          </w:tcPr>
+          <w:p>
+            <w:pPr>
+              <w:jc w:val="center"/>
+            </w:pPr>
+            <w:r>
+              <w:rPr>
+                <w:rFonts w:hint="eastAsia"/>
+              </w:rPr>
+              <w:t>特殊需求</w:t>
+            </w:r>
+          </w:p>
+        </w:tc>
+        <w:tc>
+          <w:tcPr>
+            <w:tcW w:w="6883" w:type="dxa"/>
+            <w:gridSpan w:val="2"/>
+          </w:tcPr>
+          <w:p>
+            <w:pPr>
+              <w:cnfStyle w:val="000000100000" w:firstRow="0" w:lastRow="0" w:firstColumn="0" w:lastColumn="0" w:oddVBand="0" w:evenVBand="0" w:oddHBand="1" w:evenHBand="0" w:firstRowFirstColumn="0" w:firstRowLastColumn="0" w:lastRowFirstColumn="0" w:lastRowLastColumn="0"/>
+            </w:pPr>
+            <w:r>
+              <w:rPr>
+                <w:rFonts w:hint="eastAsia"/>
+              </w:rPr>
+              <w:t>无</w:t>
+            </w:r>
+          </w:p>
+        </w:tc>
+      </w:tr>
+    </w:tbl>
+    <w:p>
+      <w:pPr>
+        <w:pStyle w:val="a9"/>
+      </w:pPr>
+      <w:bookmarkStart w:id="25" w:name="_Toc432266792"/>
       <w:r>
         <w:t>UC</w:t>
       </w:r>
@@ -12823,414 +13313,6 @@
         </w:rPr>
         <w:t>结算管理</w:t>
       </w:r>
-      <w:bookmarkEnd w:id="24"/>
-    </w:p>
-    <w:tbl>
-      <w:tblPr>
-        <w:tblStyle w:val="4-5"/>
-        <w:tblW w:w="0" w:type="auto"/>
-        <w:tblLook w:val="04A0" w:firstRow="1" w:lastRow="0" w:firstColumn="1" w:lastColumn="0" w:noHBand="0" w:noVBand="1"/>
-      </w:tblPr>
-      <w:tblGrid>
-        <w:gridCol w:w="1413"/>
-        <w:gridCol w:w="2735"/>
-        <w:gridCol w:w="4148"/>
-      </w:tblGrid>
-      <w:tr>
-        <w:trPr>
-          <w:cnfStyle w:val="100000000000" w:firstRow="1" w:lastRow="0" w:firstColumn="0" w:lastColumn="0" w:oddVBand="0" w:evenVBand="0" w:oddHBand="0" w:evenHBand="0" w:firstRowFirstColumn="0" w:firstRowLastColumn="0" w:lastRowFirstColumn="0" w:lastRowLastColumn="0"/>
-        </w:trPr>
-        <w:tc>
-          <w:tcPr>
-            <w:cnfStyle w:val="001000000000" w:firstRow="0" w:lastRow="0" w:firstColumn="1" w:lastColumn="0" w:oddVBand="0" w:evenVBand="0" w:oddHBand="0" w:evenHBand="0" w:firstRowFirstColumn="0" w:firstRowLastColumn="0" w:lastRowFirstColumn="0" w:lastRowLastColumn="0"/>
-            <w:tcW w:w="4148" w:type="dxa"/>
-            <w:gridSpan w:val="2"/>
-          </w:tcPr>
-          <w:p>
-            <w:pPr>
-              <w:jc w:val="left"/>
-              <w:rPr>
-                <w:b w:val="0"/>
-                <w:bCs w:val="0"/>
-              </w:rPr>
-            </w:pPr>
-            <w:r>
-              <w:rPr>
-                <w:rFonts w:hint="eastAsia"/>
-              </w:rPr>
-              <w:t>6.1</w:t>
-            </w:r>
-            <w:r>
-              <w:rPr>
-                <w:rFonts w:hint="eastAsia"/>
-              </w:rPr>
-              <w:t>结算管理</w:t>
-            </w:r>
-          </w:p>
-        </w:tc>
-        <w:tc>
-          <w:tcPr>
-            <w:tcW w:w="4148" w:type="dxa"/>
-          </w:tcPr>
-          <w:p>
-            <w:pPr>
-              <w:jc w:val="left"/>
-              <w:cnfStyle w:val="100000000000" w:firstRow="1" w:lastRow="0" w:firstColumn="0" w:lastColumn="0" w:oddVBand="0" w:evenVBand="0" w:oddHBand="0" w:evenHBand="0" w:firstRowFirstColumn="0" w:firstRowLastColumn="0" w:lastRowFirstColumn="0" w:lastRowLastColumn="0"/>
-            </w:pPr>
-            <w:r>
-              <w:rPr>
-                <w:rFonts w:hint="eastAsia"/>
-              </w:rPr>
-              <w:t>作者</w:t>
-            </w:r>
-            <w:r>
-              <w:rPr>
-                <w:rFonts w:hint="eastAsia"/>
-              </w:rPr>
-              <w:t xml:space="preserve"> </w:t>
-            </w:r>
-            <w:r>
-              <w:rPr>
-                <w:rFonts w:hint="eastAsia"/>
-              </w:rPr>
-              <w:t>林庆</w:t>
-            </w:r>
-          </w:p>
-        </w:tc>
-      </w:tr>
-      <w:tr>
-        <w:trPr>
-          <w:cnfStyle w:val="000000100000" w:firstRow="0" w:lastRow="0" w:firstColumn="0" w:lastColumn="0" w:oddVBand="0" w:evenVBand="0" w:oddHBand="1" w:evenHBand="0" w:firstRowFirstColumn="0" w:firstRowLastColumn="0" w:lastRowFirstColumn="0" w:lastRowLastColumn="0"/>
-        </w:trPr>
-        <w:tc>
-          <w:tcPr>
-            <w:cnfStyle w:val="001000000000" w:firstRow="0" w:lastRow="0" w:firstColumn="1" w:lastColumn="0" w:oddVBand="0" w:evenVBand="0" w:oddHBand="0" w:evenHBand="0" w:firstRowFirstColumn="0" w:firstRowLastColumn="0" w:lastRowFirstColumn="0" w:lastRowLastColumn="0"/>
-            <w:tcW w:w="1413" w:type="dxa"/>
-          </w:tcPr>
-          <w:p>
-            <w:r>
-              <w:rPr>
-                <w:rFonts w:hint="eastAsia"/>
-              </w:rPr>
-              <w:t>参与者</w:t>
-            </w:r>
-          </w:p>
-        </w:tc>
-        <w:tc>
-          <w:tcPr>
-            <w:tcW w:w="6883" w:type="dxa"/>
-            <w:gridSpan w:val="2"/>
-          </w:tcPr>
-          <w:p>
-            <w:pPr>
-              <w:cnfStyle w:val="000000100000" w:firstRow="0" w:lastRow="0" w:firstColumn="0" w:lastColumn="0" w:oddVBand="0" w:evenVBand="0" w:oddHBand="1" w:evenHBand="0" w:firstRowFirstColumn="0" w:firstRowLastColumn="0" w:lastRowFirstColumn="0" w:lastRowLastColumn="0"/>
-            </w:pPr>
-            <w:r>
-              <w:rPr>
-                <w:rFonts w:hint="eastAsia"/>
-              </w:rPr>
-              <w:t>财务人员，目标是审查收款状况并将收款数据同步入系统</w:t>
-            </w:r>
-          </w:p>
-        </w:tc>
-      </w:tr>
-      <w:tr>
-        <w:tc>
-          <w:tcPr>
-            <w:cnfStyle w:val="001000000000" w:firstRow="0" w:lastRow="0" w:firstColumn="1" w:lastColumn="0" w:oddVBand="0" w:evenVBand="0" w:oddHBand="0" w:evenHBand="0" w:firstRowFirstColumn="0" w:firstRowLastColumn="0" w:lastRowFirstColumn="0" w:lastRowLastColumn="0"/>
-            <w:tcW w:w="1413" w:type="dxa"/>
-          </w:tcPr>
-          <w:p>
-            <w:r>
-              <w:rPr>
-                <w:rFonts w:hint="eastAsia"/>
-              </w:rPr>
-              <w:t>触发条件</w:t>
-            </w:r>
-          </w:p>
-        </w:tc>
-        <w:tc>
-          <w:tcPr>
-            <w:tcW w:w="6883" w:type="dxa"/>
-            <w:gridSpan w:val="2"/>
-          </w:tcPr>
-          <w:p>
-            <w:pPr>
-              <w:cnfStyle w:val="000000000000" w:firstRow="0" w:lastRow="0" w:firstColumn="0" w:lastColumn="0" w:oddVBand="0" w:evenVBand="0" w:oddHBand="0" w:evenHBand="0" w:firstRowFirstColumn="0" w:firstRowLastColumn="0" w:lastRowFirstColumn="0" w:lastRowLastColumn="0"/>
-            </w:pPr>
-            <w:r>
-              <w:rPr>
-                <w:rFonts w:hint="eastAsia"/>
-              </w:rPr>
-              <w:t>出现收款行为且到达结算时间</w:t>
-            </w:r>
-          </w:p>
-        </w:tc>
-      </w:tr>
-      <w:tr>
-        <w:trPr>
-          <w:cnfStyle w:val="000000100000" w:firstRow="0" w:lastRow="0" w:firstColumn="0" w:lastColumn="0" w:oddVBand="0" w:evenVBand="0" w:oddHBand="1" w:evenHBand="0" w:firstRowFirstColumn="0" w:firstRowLastColumn="0" w:lastRowFirstColumn="0" w:lastRowLastColumn="0"/>
-        </w:trPr>
-        <w:tc>
-          <w:tcPr>
-            <w:cnfStyle w:val="001000000000" w:firstRow="0" w:lastRow="0" w:firstColumn="1" w:lastColumn="0" w:oddVBand="0" w:evenVBand="0" w:oddHBand="0" w:evenHBand="0" w:firstRowFirstColumn="0" w:firstRowLastColumn="0" w:lastRowFirstColumn="0" w:lastRowLastColumn="0"/>
-            <w:tcW w:w="1413" w:type="dxa"/>
-          </w:tcPr>
-          <w:p>
-            <w:r>
-              <w:rPr>
-                <w:rFonts w:hint="eastAsia"/>
-              </w:rPr>
-              <w:t>前置条件</w:t>
-            </w:r>
-          </w:p>
-        </w:tc>
-        <w:tc>
-          <w:tcPr>
-            <w:tcW w:w="6883" w:type="dxa"/>
-            <w:gridSpan w:val="2"/>
-          </w:tcPr>
-          <w:p>
-            <w:pPr>
-              <w:cnfStyle w:val="000000100000" w:firstRow="0" w:lastRow="0" w:firstColumn="0" w:lastColumn="0" w:oddVBand="0" w:evenVBand="0" w:oddHBand="1" w:evenHBand="0" w:firstRowFirstColumn="0" w:firstRowLastColumn="0" w:lastRowFirstColumn="0" w:lastRowLastColumn="0"/>
-            </w:pPr>
-            <w:r>
-              <w:rPr>
-                <w:rFonts w:hint="eastAsia"/>
-              </w:rPr>
-              <w:t>财务人员已被识别且授权</w:t>
-            </w:r>
-          </w:p>
-        </w:tc>
-      </w:tr>
-      <w:tr>
-        <w:tc>
-          <w:tcPr>
-            <w:cnfStyle w:val="001000000000" w:firstRow="0" w:lastRow="0" w:firstColumn="1" w:lastColumn="0" w:oddVBand="0" w:evenVBand="0" w:oddHBand="0" w:evenHBand="0" w:firstRowFirstColumn="0" w:firstRowLastColumn="0" w:lastRowFirstColumn="0" w:lastRowLastColumn="0"/>
-            <w:tcW w:w="1413" w:type="dxa"/>
-          </w:tcPr>
-          <w:p>
-            <w:r>
-              <w:rPr>
-                <w:rFonts w:hint="eastAsia"/>
-              </w:rPr>
-              <w:lastRenderedPageBreak/>
-              <w:t>后置条件</w:t>
-            </w:r>
-          </w:p>
-        </w:tc>
-        <w:tc>
-          <w:tcPr>
-            <w:tcW w:w="6883" w:type="dxa"/>
-            <w:gridSpan w:val="2"/>
-          </w:tcPr>
-          <w:p>
-            <w:pPr>
-              <w:cnfStyle w:val="000000000000" w:firstRow="0" w:lastRow="0" w:firstColumn="0" w:lastColumn="0" w:oddVBand="0" w:evenVBand="0" w:oddHBand="0" w:evenHBand="0" w:firstRowFirstColumn="0" w:firstRowLastColumn="0" w:lastRowFirstColumn="0" w:lastRowLastColumn="0"/>
-            </w:pPr>
-            <w:r>
-              <w:rPr>
-                <w:rFonts w:hint="eastAsia"/>
-              </w:rPr>
-              <w:t>进行成本管理，生成统计报表</w:t>
-            </w:r>
-          </w:p>
-        </w:tc>
-      </w:tr>
-      <w:tr>
-        <w:trPr>
-          <w:cnfStyle w:val="000000100000" w:firstRow="0" w:lastRow="0" w:firstColumn="0" w:lastColumn="0" w:oddVBand="0" w:evenVBand="0" w:oddHBand="1" w:evenHBand="0" w:firstRowFirstColumn="0" w:firstRowLastColumn="0" w:lastRowFirstColumn="0" w:lastRowLastColumn="0"/>
-        </w:trPr>
-        <w:tc>
-          <w:tcPr>
-            <w:cnfStyle w:val="001000000000" w:firstRow="0" w:lastRow="0" w:firstColumn="1" w:lastColumn="0" w:oddVBand="0" w:evenVBand="0" w:oddHBand="0" w:evenHBand="0" w:firstRowFirstColumn="0" w:firstRowLastColumn="0" w:lastRowFirstColumn="0" w:lastRowLastColumn="0"/>
-            <w:tcW w:w="1413" w:type="dxa"/>
-          </w:tcPr>
-          <w:p>
-            <w:r>
-              <w:rPr>
-                <w:rFonts w:hint="eastAsia"/>
-              </w:rPr>
-              <w:t>正常流程</w:t>
-            </w:r>
-          </w:p>
-        </w:tc>
-        <w:tc>
-          <w:tcPr>
-            <w:tcW w:w="6883" w:type="dxa"/>
-            <w:gridSpan w:val="2"/>
-          </w:tcPr>
-          <w:p>
-            <w:pPr>
-              <w:pStyle w:val="a3"/>
-              <w:numPr>
-                <w:ilvl w:val="0"/>
-                <w:numId w:val="30"/>
-              </w:numPr>
-              <w:ind w:firstLineChars="0"/>
-              <w:cnfStyle w:val="000000100000" w:firstRow="0" w:lastRow="0" w:firstColumn="0" w:lastColumn="0" w:oddVBand="0" w:evenVBand="0" w:oddHBand="1" w:evenHBand="0" w:firstRowFirstColumn="0" w:firstRowLastColumn="0" w:lastRowFirstColumn="0" w:lastRowLastColumn="0"/>
-            </w:pPr>
-            <w:r>
-              <w:rPr>
-                <w:rFonts w:hint="eastAsia"/>
-              </w:rPr>
-              <w:t>财务人员点击按钮“结算管理”</w:t>
-            </w:r>
-          </w:p>
-          <w:p>
-            <w:pPr>
-              <w:pStyle w:val="a3"/>
-              <w:numPr>
-                <w:ilvl w:val="0"/>
-                <w:numId w:val="30"/>
-              </w:numPr>
-              <w:ind w:firstLineChars="0"/>
-              <w:cnfStyle w:val="000000100000" w:firstRow="0" w:lastRow="0" w:firstColumn="0" w:lastColumn="0" w:oddVBand="0" w:evenVBand="0" w:oddHBand="1" w:evenHBand="0" w:firstRowFirstColumn="0" w:firstRowLastColumn="0" w:lastRowFirstColumn="0" w:lastRowLastColumn="0"/>
-            </w:pPr>
-            <w:r>
-              <w:rPr>
-                <w:rFonts w:hint="eastAsia"/>
-              </w:rPr>
-              <w:t>系统将当前未结算的收款单生成结算数据</w:t>
-            </w:r>
-          </w:p>
-          <w:p>
-            <w:pPr>
-              <w:pStyle w:val="a3"/>
-              <w:numPr>
-                <w:ilvl w:val="0"/>
-                <w:numId w:val="30"/>
-              </w:numPr>
-              <w:ind w:firstLineChars="0"/>
-              <w:cnfStyle w:val="000000100000" w:firstRow="0" w:lastRow="0" w:firstColumn="0" w:lastColumn="0" w:oddVBand="0" w:evenVBand="0" w:oddHBand="1" w:evenHBand="0" w:firstRowFirstColumn="0" w:firstRowLastColumn="0" w:lastRowFirstColumn="0" w:lastRowLastColumn="0"/>
-            </w:pPr>
-            <w:r>
-              <w:rPr>
-                <w:rFonts w:hint="eastAsia"/>
-              </w:rPr>
-              <w:t>财务人员人工审查</w:t>
-            </w:r>
-          </w:p>
-          <w:p>
-            <w:pPr>
-              <w:pStyle w:val="a3"/>
-              <w:numPr>
-                <w:ilvl w:val="0"/>
-                <w:numId w:val="30"/>
-              </w:numPr>
-              <w:ind w:firstLineChars="0"/>
-              <w:cnfStyle w:val="000000100000" w:firstRow="0" w:lastRow="0" w:firstColumn="0" w:lastColumn="0" w:oddVBand="0" w:evenVBand="0" w:oddHBand="1" w:evenHBand="0" w:firstRowFirstColumn="0" w:firstRowLastColumn="0" w:lastRowFirstColumn="0" w:lastRowLastColumn="0"/>
-            </w:pPr>
-            <w:r>
-              <w:rPr>
-                <w:rFonts w:hint="eastAsia"/>
-              </w:rPr>
-              <w:t>财务人员点击按钮“确认”</w:t>
-            </w:r>
-          </w:p>
-          <w:p>
-            <w:pPr>
-              <w:pStyle w:val="a3"/>
-              <w:numPr>
-                <w:ilvl w:val="0"/>
-                <w:numId w:val="30"/>
-              </w:numPr>
-              <w:ind w:firstLineChars="0"/>
-              <w:cnfStyle w:val="000000100000" w:firstRow="0" w:lastRow="0" w:firstColumn="0" w:lastColumn="0" w:oddVBand="0" w:evenVBand="0" w:oddHBand="1" w:evenHBand="0" w:firstRowFirstColumn="0" w:firstRowLastColumn="0" w:lastRowFirstColumn="0" w:lastRowLastColumn="0"/>
-            </w:pPr>
-            <w:r>
-              <w:rPr>
-                <w:rFonts w:hint="eastAsia"/>
-              </w:rPr>
-              <w:t>系统将数据同步</w:t>
-            </w:r>
-          </w:p>
-        </w:tc>
-      </w:tr>
-      <w:tr>
-        <w:tc>
-          <w:tcPr>
-            <w:cnfStyle w:val="001000000000" w:firstRow="0" w:lastRow="0" w:firstColumn="1" w:lastColumn="0" w:oddVBand="0" w:evenVBand="0" w:oddHBand="0" w:evenHBand="0" w:firstRowFirstColumn="0" w:firstRowLastColumn="0" w:lastRowFirstColumn="0" w:lastRowLastColumn="0"/>
-            <w:tcW w:w="1413" w:type="dxa"/>
-          </w:tcPr>
-          <w:p>
-            <w:r>
-              <w:rPr>
-                <w:rFonts w:hint="eastAsia"/>
-              </w:rPr>
-              <w:t>扩展流程</w:t>
-            </w:r>
-          </w:p>
-        </w:tc>
-        <w:tc>
-          <w:tcPr>
-            <w:tcW w:w="6883" w:type="dxa"/>
-            <w:gridSpan w:val="2"/>
-          </w:tcPr>
-          <w:p>
-            <w:pPr>
-              <w:cnfStyle w:val="000000000000" w:firstRow="0" w:lastRow="0" w:firstColumn="0" w:lastColumn="0" w:oddVBand="0" w:evenVBand="0" w:oddHBand="0" w:evenHBand="0" w:firstRowFirstColumn="0" w:firstRowLastColumn="0" w:lastRowFirstColumn="0" w:lastRowLastColumn="0"/>
-            </w:pPr>
-            <w:r>
-              <w:rPr>
-                <w:rFonts w:hint="eastAsia"/>
-              </w:rPr>
-              <w:t>无</w:t>
-            </w:r>
-          </w:p>
-        </w:tc>
-      </w:tr>
-      <w:tr>
-        <w:trPr>
-          <w:cnfStyle w:val="000000100000" w:firstRow="0" w:lastRow="0" w:firstColumn="0" w:lastColumn="0" w:oddVBand="0" w:evenVBand="0" w:oddHBand="1" w:evenHBand="0" w:firstRowFirstColumn="0" w:firstRowLastColumn="0" w:lastRowFirstColumn="0" w:lastRowLastColumn="0"/>
-        </w:trPr>
-        <w:tc>
-          <w:tcPr>
-            <w:cnfStyle w:val="001000000000" w:firstRow="0" w:lastRow="0" w:firstColumn="1" w:lastColumn="0" w:oddVBand="0" w:evenVBand="0" w:oddHBand="0" w:evenHBand="0" w:firstRowFirstColumn="0" w:firstRowLastColumn="0" w:lastRowFirstColumn="0" w:lastRowLastColumn="0"/>
-            <w:tcW w:w="1413" w:type="dxa"/>
-          </w:tcPr>
-          <w:p>
-            <w:r>
-              <w:rPr>
-                <w:rFonts w:hint="eastAsia"/>
-              </w:rPr>
-              <w:t>特殊需求</w:t>
-            </w:r>
-          </w:p>
-        </w:tc>
-        <w:tc>
-          <w:tcPr>
-            <w:tcW w:w="6883" w:type="dxa"/>
-            <w:gridSpan w:val="2"/>
-          </w:tcPr>
-          <w:p>
-            <w:pPr>
-              <w:cnfStyle w:val="000000100000" w:firstRow="0" w:lastRow="0" w:firstColumn="0" w:lastColumn="0" w:oddVBand="0" w:evenVBand="0" w:oddHBand="1" w:evenHBand="0" w:firstRowFirstColumn="0" w:firstRowLastColumn="0" w:lastRowFirstColumn="0" w:lastRowLastColumn="0"/>
-            </w:pPr>
-            <w:r>
-              <w:rPr>
-                <w:rFonts w:hint="eastAsia"/>
-              </w:rPr>
-              <w:t>无</w:t>
-            </w:r>
-          </w:p>
-        </w:tc>
-      </w:tr>
-    </w:tbl>
-    <w:p>
-      <w:pPr>
-        <w:pStyle w:val="a9"/>
-      </w:pPr>
-      <w:bookmarkStart w:id="25" w:name="_Toc432266793"/>
-      <w:r>
-        <w:t>UC6.2</w:t>
-      </w:r>
-      <w:r>
-        <w:t xml:space="preserve"> </w:t>
-      </w:r>
-      <w:r>
-        <w:t>成本管理</w:t>
-      </w:r>
       <w:bookmarkEnd w:id="25"/>
     </w:p>
     <w:tbl>
@@ -13263,16 +13345,16 @@
               </w:rPr>
             </w:pPr>
             <w:r>
-              <w:t>UC6.2</w:t>
-            </w:r>
-            <w:r>
-              <w:rPr>
-                <w:rFonts w:hint="eastAsia"/>
-              </w:rPr>
-              <w:t xml:space="preserve"> </w:t>
-            </w:r>
-            <w:r>
-              <w:t>成本管理</w:t>
+              <w:rPr>
+                <w:rFonts w:hint="eastAsia"/>
+              </w:rPr>
+              <w:t>6.1</w:t>
+            </w:r>
+            <w:r>
+              <w:rPr>
+                <w:rFonts w:hint="eastAsia"/>
+              </w:rPr>
+              <w:t>结算管理</w:t>
             </w:r>
           </w:p>
         </w:tc>
@@ -13301,7 +13383,7 @@
               <w:rPr>
                 <w:rFonts w:hint="eastAsia"/>
               </w:rPr>
-              <w:t>李芷牧</w:t>
+              <w:t>林庆</w:t>
             </w:r>
           </w:p>
         </w:tc>
@@ -13337,7 +13419,7 @@
               <w:rPr>
                 <w:rFonts w:hint="eastAsia"/>
               </w:rPr>
-              <w:t>财务人员，目标是能够便捷地管理工作人员的工资等成本信息</w:t>
+              <w:t>财务人员，目标是审查收款状况并将收款数据同步入系统</w:t>
             </w:r>
           </w:p>
         </w:tc>
@@ -13365,15 +13447,12 @@
           <w:p>
             <w:pPr>
               <w:cnfStyle w:val="000000000000" w:firstRow="0" w:lastRow="0" w:firstColumn="0" w:lastColumn="0" w:oddVBand="0" w:evenVBand="0" w:oddHBand="0" w:evenHBand="0" w:firstRowFirstColumn="0" w:firstRowLastColumn="0" w:lastRowFirstColumn="0" w:lastRowLastColumn="0"/>
-              <w:rPr>
-                <w:rFonts w:hint="eastAsia"/>
-              </w:rPr>
-            </w:pPr>
-            <w:r>
-              <w:rPr>
-                <w:rFonts w:hint="eastAsia"/>
-              </w:rPr>
-              <w:t>生成一个装车单或者到了月底结工资的时候</w:t>
+            </w:pPr>
+            <w:r>
+              <w:rPr>
+                <w:rFonts w:hint="eastAsia"/>
+              </w:rPr>
+              <w:t>出现收款行为且到达结算时间</w:t>
             </w:r>
           </w:p>
         </w:tc>
@@ -13406,7 +13485,10 @@
               <w:cnfStyle w:val="000000100000" w:firstRow="0" w:lastRow="0" w:firstColumn="0" w:lastColumn="0" w:oddVBand="0" w:evenVBand="0" w:oddHBand="1" w:evenHBand="0" w:firstRowFirstColumn="0" w:firstRowLastColumn="0" w:lastRowFirstColumn="0" w:lastRowLastColumn="0"/>
             </w:pPr>
             <w:r>
-              <w:t>财务人员必须已经被识别和授权</w:t>
+              <w:rPr>
+                <w:rFonts w:hint="eastAsia"/>
+              </w:rPr>
+              <w:t>财务人员已被识别且授权</w:t>
             </w:r>
           </w:p>
         </w:tc>
@@ -13422,6 +13504,7 @@
               <w:rPr>
                 <w:rFonts w:hint="eastAsia"/>
               </w:rPr>
+              <w:lastRenderedPageBreak/>
               <w:t>后置条件</w:t>
             </w:r>
           </w:p>
@@ -13434,12 +13517,12 @@
           <w:p>
             <w:pPr>
               <w:cnfStyle w:val="000000000000" w:firstRow="0" w:lastRow="0" w:firstColumn="0" w:lastColumn="0" w:oddVBand="0" w:evenVBand="0" w:oddHBand="0" w:evenHBand="0" w:firstRowFirstColumn="0" w:firstRowLastColumn="0" w:lastRowFirstColumn="0" w:lastRowLastColumn="0"/>
-              <w:rPr>
-                <w:rFonts w:hint="eastAsia"/>
-              </w:rPr>
-            </w:pPr>
-            <w:r>
-              <w:t>系统录入指出的成本信息</w:t>
+            </w:pPr>
+            <w:r>
+              <w:rPr>
+                <w:rFonts w:hint="eastAsia"/>
+              </w:rPr>
+              <w:t>进行成本管理，生成统计报表</w:t>
             </w:r>
           </w:p>
         </w:tc>
@@ -13472,7 +13555,7 @@
               <w:pStyle w:val="a3"/>
               <w:numPr>
                 <w:ilvl w:val="0"/>
-                <w:numId w:val="41"/>
+                <w:numId w:val="30"/>
               </w:numPr>
               <w:ind w:firstLineChars="0"/>
               <w:cnfStyle w:val="000000100000" w:firstRow="0" w:lastRow="0" w:firstColumn="0" w:lastColumn="0" w:oddVBand="0" w:evenVBand="0" w:oddHBand="1" w:evenHBand="0" w:firstRowFirstColumn="0" w:firstRowLastColumn="0" w:lastRowFirstColumn="0" w:lastRowLastColumn="0"/>
@@ -13481,7 +13564,7 @@
               <w:rPr>
                 <w:rFonts w:hint="eastAsia"/>
               </w:rPr>
-              <w:t>财务人员点击成本管理按钮</w:t>
+              <w:t>财务人员点击按钮“结算管理”</w:t>
             </w:r>
           </w:p>
           <w:p>
@@ -13489,332 +13572,68 @@
               <w:pStyle w:val="a3"/>
               <w:numPr>
                 <w:ilvl w:val="0"/>
-                <w:numId w:val="41"/>
+                <w:numId w:val="30"/>
               </w:numPr>
               <w:ind w:firstLineChars="0"/>
               <w:cnfStyle w:val="000000100000" w:firstRow="0" w:lastRow="0" w:firstColumn="0" w:lastColumn="0" w:oddVBand="0" w:evenVBand="0" w:oddHBand="1" w:evenHBand="0" w:firstRowFirstColumn="0" w:firstRowLastColumn="0" w:lastRowFirstColumn="0" w:lastRowLastColumn="0"/>
-              <w:rPr>
-                <w:rFonts w:hint="eastAsia"/>
-              </w:rPr>
-            </w:pPr>
-            <w:r>
-              <w:rPr>
-                <w:rFonts w:hint="eastAsia"/>
-              </w:rPr>
-              <w:t>系统显示运费管理和薪酬管理的下拉菜单</w:t>
-            </w:r>
-          </w:p>
-          <w:p>
-            <w:pPr>
-              <w:cnfStyle w:val="000000100000" w:firstRow="0" w:lastRow="0" w:firstColumn="0" w:lastColumn="0" w:oddVBand="0" w:evenVBand="0" w:oddHBand="1" w:evenHBand="0" w:firstRowFirstColumn="0" w:firstRowLastColumn="0" w:lastRowFirstColumn="0" w:lastRowLastColumn="0"/>
-            </w:pPr>
-            <w:r>
-              <w:rPr>
-                <w:rFonts w:hint="eastAsia"/>
-              </w:rPr>
-              <w:t>2</w:t>
-            </w:r>
-            <w:r>
-              <w:t>.</w:t>
-            </w:r>
-            <w:r>
-              <w:rPr>
-                <w:rFonts w:hint="eastAsia"/>
-              </w:rPr>
-              <w:t>a</w:t>
-            </w:r>
-            <w:r>
-              <w:t>.1</w:t>
-            </w:r>
-            <w:r>
-              <w:rPr>
-                <w:rFonts w:hint="eastAsia"/>
-              </w:rPr>
-              <w:t>．财务人员点击运费管理</w:t>
-            </w:r>
-            <w:r>
-              <w:t>；</w:t>
-            </w:r>
-          </w:p>
-          <w:p>
-            <w:pPr>
-              <w:cnfStyle w:val="000000100000" w:firstRow="0" w:lastRow="0" w:firstColumn="0" w:lastColumn="0" w:oddVBand="0" w:evenVBand="0" w:oddHBand="1" w:evenHBand="0" w:firstRowFirstColumn="0" w:firstRowLastColumn="0" w:lastRowFirstColumn="0" w:lastRowLastColumn="0"/>
-            </w:pPr>
-            <w:r>
-              <w:rPr>
-                <w:rFonts w:hint="eastAsia"/>
-              </w:rPr>
-              <w:t xml:space="preserve">   2.</w:t>
-            </w:r>
-            <w:r>
-              <w:rPr>
-                <w:rFonts w:hint="eastAsia"/>
-              </w:rPr>
-              <w:t>系统显示待填的付款单的界面，并根据装车单的文件获得当日的装运次数从而计算出运费金额，根据当天日期生成付款日期，条目设定为运费；</w:t>
-            </w:r>
-          </w:p>
-          <w:p>
-            <w:pPr>
-              <w:ind w:firstLineChars="150" w:firstLine="315"/>
-              <w:cnfStyle w:val="000000100000" w:firstRow="0" w:lastRow="0" w:firstColumn="0" w:lastColumn="0" w:oddVBand="0" w:evenVBand="0" w:oddHBand="1" w:evenHBand="0" w:firstRowFirstColumn="0" w:firstRowLastColumn="0" w:lastRowFirstColumn="0" w:lastRowLastColumn="0"/>
-            </w:pPr>
-            <w:r>
-              <w:t>3.</w:t>
-            </w:r>
-            <w:r>
-              <w:rPr>
-                <w:rFonts w:hint="eastAsia"/>
-              </w:rPr>
-              <w:t>财务人员通过下拉菜单选择付款人和付款账号并点击确定</w:t>
-            </w:r>
-          </w:p>
-          <w:p>
-            <w:pPr>
-              <w:ind w:firstLineChars="150" w:firstLine="315"/>
-              <w:cnfStyle w:val="000000100000" w:firstRow="0" w:lastRow="0" w:firstColumn="0" w:lastColumn="0" w:oddVBand="0" w:evenVBand="0" w:oddHBand="1" w:evenHBand="0" w:firstRowFirstColumn="0" w:firstRowLastColumn="0" w:lastRowFirstColumn="0" w:lastRowLastColumn="0"/>
-            </w:pPr>
-            <w:r>
-              <w:rPr>
-                <w:rFonts w:hint="eastAsia"/>
-              </w:rPr>
-              <w:t>4.</w:t>
-            </w:r>
-            <w:r>
-              <w:rPr>
-                <w:rFonts w:hint="eastAsia"/>
-              </w:rPr>
-              <w:t>系统</w:t>
-            </w:r>
-            <w:r>
-              <w:rPr>
-                <w:rFonts w:hint="eastAsia"/>
-              </w:rPr>
-              <w:t>生成</w:t>
-            </w:r>
-            <w:r>
-              <w:rPr>
-                <w:rFonts w:hint="eastAsia"/>
-              </w:rPr>
-              <w:t>对应付款单</w:t>
-            </w:r>
-            <w:r>
-              <w:rPr>
-                <w:rFonts w:hint="eastAsia"/>
-              </w:rPr>
-              <w:t>并更新付款单文件</w:t>
-            </w:r>
-          </w:p>
-          <w:p>
-            <w:pPr>
-              <w:cnfStyle w:val="000000100000" w:firstRow="0" w:lastRow="0" w:firstColumn="0" w:lastColumn="0" w:oddVBand="0" w:evenVBand="0" w:oddHBand="1" w:evenHBand="0" w:firstRowFirstColumn="0" w:firstRowLastColumn="0" w:lastRowFirstColumn="0" w:lastRowLastColumn="0"/>
-            </w:pPr>
-          </w:p>
-          <w:p>
-            <w:pPr>
-              <w:cnfStyle w:val="000000100000" w:firstRow="0" w:lastRow="0" w:firstColumn="0" w:lastColumn="0" w:oddVBand="0" w:evenVBand="0" w:oddHBand="1" w:evenHBand="0" w:firstRowFirstColumn="0" w:firstRowLastColumn="0" w:lastRowFirstColumn="0" w:lastRowLastColumn="0"/>
-            </w:pPr>
-            <w:r>
-              <w:t>2.</w:t>
-            </w:r>
-            <w:r>
-              <w:rPr>
-                <w:rFonts w:hint="eastAsia"/>
-              </w:rPr>
-              <w:t xml:space="preserve">b.1. </w:t>
-            </w:r>
-            <w:r>
-              <w:rPr>
-                <w:rFonts w:hint="eastAsia"/>
-              </w:rPr>
-              <w:t>财务人员点击租金管理</w:t>
-            </w:r>
-          </w:p>
-          <w:p>
-            <w:pPr>
-              <w:cnfStyle w:val="000000100000" w:firstRow="0" w:lastRow="0" w:firstColumn="0" w:lastColumn="0" w:oddVBand="0" w:evenVBand="0" w:oddHBand="1" w:evenHBand="0" w:firstRowFirstColumn="0" w:firstRowLastColumn="0" w:lastRowFirstColumn="0" w:lastRowLastColumn="0"/>
-            </w:pPr>
-            <w:r>
-              <w:rPr>
-                <w:rFonts w:hint="eastAsia"/>
-              </w:rPr>
-              <w:t xml:space="preserve">   2.</w:t>
-            </w:r>
-            <w:r>
-              <w:t xml:space="preserve"> </w:t>
-            </w:r>
-            <w:r>
-              <w:rPr>
-                <w:rFonts w:hint="eastAsia"/>
-              </w:rPr>
-              <w:t>系统显示待填的付款单的界面，并根据当前日期生成付款日期，条目设定为租金，其中付款金额要求财务人员输入，付款人和付款账号由财务人员通过下拉菜单选择</w:t>
-            </w:r>
-          </w:p>
-          <w:p>
-            <w:pPr>
-              <w:cnfStyle w:val="000000100000" w:firstRow="0" w:lastRow="0" w:firstColumn="0" w:lastColumn="0" w:oddVBand="0" w:evenVBand="0" w:oddHBand="1" w:evenHBand="0" w:firstRowFirstColumn="0" w:firstRowLastColumn="0" w:lastRowFirstColumn="0" w:lastRowLastColumn="0"/>
-              <w:rPr>
-                <w:rFonts w:hint="eastAsia"/>
-              </w:rPr>
-            </w:pPr>
-            <w:r>
-              <w:rPr>
-                <w:rFonts w:hint="eastAsia"/>
-              </w:rPr>
-              <w:t xml:space="preserve">   3.</w:t>
-            </w:r>
-            <w:r>
-              <w:t xml:space="preserve"> </w:t>
-            </w:r>
-            <w:r>
-              <w:rPr>
-                <w:rFonts w:hint="eastAsia"/>
-              </w:rPr>
-              <w:t>财务人员填写付款金额，并在菜单中选择付款人和付款账号，点击</w:t>
-            </w:r>
-          </w:p>
-          <w:p>
-            <w:pPr>
-              <w:cnfStyle w:val="000000100000" w:firstRow="0" w:lastRow="0" w:firstColumn="0" w:lastColumn="0" w:oddVBand="0" w:evenVBand="0" w:oddHBand="1" w:evenHBand="0" w:firstRowFirstColumn="0" w:firstRowLastColumn="0" w:lastRowFirstColumn="0" w:lastRowLastColumn="0"/>
-            </w:pPr>
-            <w:r>
-              <w:rPr>
-                <w:rFonts w:hint="eastAsia"/>
-              </w:rPr>
-              <w:t>确定</w:t>
+            </w:pPr>
+            <w:r>
+              <w:rPr>
+                <w:rFonts w:hint="eastAsia"/>
+              </w:rPr>
+              <w:t>系统将当前未结算的收款单生成结算数据</w:t>
             </w:r>
           </w:p>
           <w:p>
             <w:pPr>
               <w:pStyle w:val="a3"/>
-              <w:ind w:left="360" w:firstLineChars="0" w:firstLine="0"/>
-              <w:cnfStyle w:val="000000100000" w:firstRow="0" w:lastRow="0" w:firstColumn="0" w:lastColumn="0" w:oddVBand="0" w:evenVBand="0" w:oddHBand="1" w:evenHBand="0" w:firstRowFirstColumn="0" w:firstRowLastColumn="0" w:lastRowFirstColumn="0" w:lastRowLastColumn="0"/>
-            </w:pPr>
-            <w:r>
-              <w:t>4.</w:t>
-            </w:r>
-            <w:r>
-              <w:rPr>
-                <w:rFonts w:hint="eastAsia"/>
-              </w:rPr>
-              <w:t>系统生成对应付款单</w:t>
-            </w:r>
-            <w:r>
-              <w:rPr>
-                <w:rFonts w:hint="eastAsia"/>
-              </w:rPr>
-              <w:t>并更新付款单文件</w:t>
+              <w:numPr>
+                <w:ilvl w:val="0"/>
+                <w:numId w:val="30"/>
+              </w:numPr>
+              <w:ind w:firstLineChars="0"/>
+              <w:cnfStyle w:val="000000100000" w:firstRow="0" w:lastRow="0" w:firstColumn="0" w:lastColumn="0" w:oddVBand="0" w:evenVBand="0" w:oddHBand="1" w:evenHBand="0" w:firstRowFirstColumn="0" w:firstRowLastColumn="0" w:lastRowFirstColumn="0" w:lastRowLastColumn="0"/>
+            </w:pPr>
+            <w:r>
+              <w:rPr>
+                <w:rFonts w:hint="eastAsia"/>
+              </w:rPr>
+              <w:t>财务人员人工审查</w:t>
             </w:r>
           </w:p>
           <w:p>
             <w:pPr>
               <w:pStyle w:val="a3"/>
-              <w:ind w:left="360" w:firstLineChars="0" w:firstLine="0"/>
-              <w:cnfStyle w:val="000000100000" w:firstRow="0" w:lastRow="0" w:firstColumn="0" w:lastColumn="0" w:oddVBand="0" w:evenVBand="0" w:oddHBand="1" w:evenHBand="0" w:firstRowFirstColumn="0" w:firstRowLastColumn="0" w:lastRowFirstColumn="0" w:lastRowLastColumn="0"/>
-            </w:pPr>
-          </w:p>
-          <w:p>
-            <w:pPr>
-              <w:cnfStyle w:val="000000100000" w:firstRow="0" w:lastRow="0" w:firstColumn="0" w:lastColumn="0" w:oddVBand="0" w:evenVBand="0" w:oddHBand="1" w:evenHBand="0" w:firstRowFirstColumn="0" w:firstRowLastColumn="0" w:lastRowFirstColumn="0" w:lastRowLastColumn="0"/>
-            </w:pPr>
-            <w:r>
-              <w:rPr>
-                <w:rFonts w:hint="eastAsia"/>
-              </w:rPr>
-              <w:t>2.c.1</w:t>
-            </w:r>
-            <w:r>
-              <w:rPr>
-                <w:rFonts w:hint="eastAsia"/>
-              </w:rPr>
-              <w:t>．</w:t>
-            </w:r>
-            <w:r>
-              <w:rPr>
-                <w:rFonts w:hint="eastAsia"/>
-              </w:rPr>
-              <w:t>财务人员点击工资管理</w:t>
-            </w:r>
-          </w:p>
-          <w:p>
-            <w:pPr>
-              <w:cnfStyle w:val="000000100000" w:firstRow="0" w:lastRow="0" w:firstColumn="0" w:lastColumn="0" w:oddVBand="0" w:evenVBand="0" w:oddHBand="1" w:evenHBand="0" w:firstRowFirstColumn="0" w:firstRowLastColumn="0" w:lastRowFirstColumn="0" w:lastRowLastColumn="0"/>
-            </w:pPr>
-            <w:r>
-              <w:rPr>
-                <w:rFonts w:hint="eastAsia"/>
-              </w:rPr>
-              <w:t xml:space="preserve">   2.</w:t>
-            </w:r>
-            <w:r>
-              <w:t xml:space="preserve"> </w:t>
-            </w:r>
-            <w:r>
-              <w:rPr>
-                <w:rFonts w:hint="eastAsia"/>
-              </w:rPr>
-              <w:t>系统遍历本营业厅所有工作人员，计算得到他们的工资总额生成付款金额，并根据当前日期生成付款日期，条目设定为工资，其中付款人和付款账号由财务人员通过下拉菜单选择</w:t>
-            </w:r>
-          </w:p>
-          <w:p>
-            <w:pPr>
-              <w:cnfStyle w:val="000000100000" w:firstRow="0" w:lastRow="0" w:firstColumn="0" w:lastColumn="0" w:oddVBand="0" w:evenVBand="0" w:oddHBand="1" w:evenHBand="0" w:firstRowFirstColumn="0" w:firstRowLastColumn="0" w:lastRowFirstColumn="0" w:lastRowLastColumn="0"/>
-              <w:rPr>
-                <w:rFonts w:hint="eastAsia"/>
-              </w:rPr>
-            </w:pPr>
-            <w:r>
-              <w:rPr>
-                <w:rFonts w:hint="eastAsia"/>
-              </w:rPr>
-              <w:t xml:space="preserve">   3.</w:t>
-            </w:r>
-            <w:r>
-              <w:t xml:space="preserve"> </w:t>
-            </w:r>
-            <w:r>
-              <w:rPr>
-                <w:rFonts w:hint="eastAsia"/>
-              </w:rPr>
-              <w:t>财务人员在菜单中选择付款人和付款账号，并点击确定。</w:t>
+              <w:numPr>
+                <w:ilvl w:val="0"/>
+                <w:numId w:val="30"/>
+              </w:numPr>
+              <w:ind w:firstLineChars="0"/>
+              <w:cnfStyle w:val="000000100000" w:firstRow="0" w:lastRow="0" w:firstColumn="0" w:lastColumn="0" w:oddVBand="0" w:evenVBand="0" w:oddHBand="1" w:evenHBand="0" w:firstRowFirstColumn="0" w:firstRowLastColumn="0" w:lastRowFirstColumn="0" w:lastRowLastColumn="0"/>
+            </w:pPr>
+            <w:r>
+              <w:rPr>
+                <w:rFonts w:hint="eastAsia"/>
+              </w:rPr>
+              <w:t>财务人员点击按钮“确认”</w:t>
             </w:r>
           </w:p>
           <w:p>
             <w:pPr>
               <w:pStyle w:val="a3"/>
-              <w:ind w:left="360" w:firstLineChars="0" w:firstLine="0"/>
-              <w:cnfStyle w:val="000000100000" w:firstRow="0" w:lastRow="0" w:firstColumn="0" w:lastColumn="0" w:oddVBand="0" w:evenVBand="0" w:oddHBand="1" w:evenHBand="0" w:firstRowFirstColumn="0" w:firstRowLastColumn="0" w:lastRowFirstColumn="0" w:lastRowLastColumn="0"/>
-            </w:pPr>
-            <w:r>
-              <w:rPr>
-                <w:rFonts w:hint="eastAsia"/>
-              </w:rPr>
-              <w:t>4.</w:t>
-            </w:r>
-            <w:r>
-              <w:t xml:space="preserve"> </w:t>
-            </w:r>
-            <w:r>
-              <w:rPr>
-                <w:rFonts w:hint="eastAsia"/>
-              </w:rPr>
-              <w:t>系统生成对应付款单</w:t>
-            </w:r>
-            <w:r>
-              <w:rPr>
-                <w:rFonts w:hint="eastAsia"/>
-              </w:rPr>
-              <w:t>并更新付款单文件</w:t>
-            </w:r>
-          </w:p>
-          <w:p>
-            <w:pPr>
-              <w:pStyle w:val="a3"/>
-              <w:ind w:left="360" w:firstLineChars="0" w:firstLine="0"/>
-              <w:cnfStyle w:val="000000100000" w:firstRow="0" w:lastRow="0" w:firstColumn="0" w:lastColumn="0" w:oddVBand="0" w:evenVBand="0" w:oddHBand="1" w:evenHBand="0" w:firstRowFirstColumn="0" w:firstRowLastColumn="0" w:lastRowFirstColumn="0" w:lastRowLastColumn="0"/>
-              <w:rPr>
-                <w:rFonts w:hint="eastAsia"/>
-              </w:rPr>
-            </w:pPr>
+              <w:numPr>
+                <w:ilvl w:val="0"/>
+                <w:numId w:val="30"/>
+              </w:numPr>
+              <w:ind w:firstLineChars="0"/>
+              <w:cnfStyle w:val="000000100000" w:firstRow="0" w:lastRow="0" w:firstColumn="0" w:lastColumn="0" w:oddVBand="0" w:evenVBand="0" w:oddHBand="1" w:evenHBand="0" w:firstRowFirstColumn="0" w:firstRowLastColumn="0" w:lastRowFirstColumn="0" w:lastRowLastColumn="0"/>
+            </w:pPr>
+            <w:r>
+              <w:rPr>
+                <w:rFonts w:hint="eastAsia"/>
+              </w:rPr>
+              <w:t>系统将数据同步</w:t>
+            </w:r>
           </w:p>
         </w:tc>
       </w:tr>
@@ -13846,50 +13665,8 @@
               <w:rPr>
                 <w:rFonts w:hint="eastAsia"/>
               </w:rPr>
-              <w:t>2.b.3.</w:t>
-            </w:r>
-            <w:r>
-              <w:t xml:space="preserve">a </w:t>
-            </w:r>
-            <w:r>
-              <w:rPr>
-                <w:rFonts w:hint="eastAsia"/>
-              </w:rPr>
-              <w:t>财务人员输入的金额不是数字</w:t>
-            </w:r>
-          </w:p>
-          <w:p>
-            <w:pPr>
-              <w:cnfStyle w:val="000000000000" w:firstRow="0" w:lastRow="0" w:firstColumn="0" w:lastColumn="0" w:oddVBand="0" w:evenVBand="0" w:oddHBand="0" w:evenHBand="0" w:firstRowFirstColumn="0" w:firstRowLastColumn="0" w:lastRowFirstColumn="0" w:lastRowLastColumn="0"/>
-              <w:rPr>
-                <w:rFonts w:hint="eastAsia"/>
-              </w:rPr>
-            </w:pPr>
-            <w:r>
-              <w:rPr>
-                <w:rFonts w:hint="eastAsia"/>
-              </w:rPr>
-              <w:t xml:space="preserve">    </w:t>
-            </w:r>
-            <w:r>
-              <w:t xml:space="preserve">  1.</w:t>
-            </w:r>
-            <w:r>
-              <w:rPr>
-                <w:rFonts w:hint="eastAsia"/>
-              </w:rPr>
-              <w:t>系统提示财务人员输入金额不是数字并要求重新输入</w:t>
-            </w:r>
-          </w:p>
-          <w:p>
-            <w:pPr>
-              <w:cnfStyle w:val="000000000000" w:firstRow="0" w:lastRow="0" w:firstColumn="0" w:lastColumn="0" w:oddVBand="0" w:evenVBand="0" w:oddHBand="0" w:evenHBand="0" w:firstRowFirstColumn="0" w:firstRowLastColumn="0" w:lastRowFirstColumn="0" w:lastRowLastColumn="0"/>
-            </w:pPr>
-          </w:p>
-          <w:p>
-            <w:pPr>
-              <w:cnfStyle w:val="000000000000" w:firstRow="0" w:lastRow="0" w:firstColumn="0" w:lastColumn="0" w:oddVBand="0" w:evenVBand="0" w:oddHBand="0" w:evenHBand="0" w:firstRowFirstColumn="0" w:firstRowLastColumn="0" w:lastRowFirstColumn="0" w:lastRowLastColumn="0"/>
-            </w:pPr>
+              <w:t>无</w:t>
+            </w:r>
           </w:p>
         </w:tc>
       </w:tr>
@@ -13907,7 +13684,6 @@
               <w:rPr>
                 <w:rFonts w:hint="eastAsia"/>
               </w:rPr>
-              <w:lastRenderedPageBreak/>
               <w:t>特殊需求</w:t>
             </w:r>
           </w:p>
@@ -13922,6 +13698,9 @@
               <w:cnfStyle w:val="000000100000" w:firstRow="0" w:lastRow="0" w:firstColumn="0" w:lastColumn="0" w:oddVBand="0" w:evenVBand="0" w:oddHBand="1" w:evenHBand="0" w:firstRowFirstColumn="0" w:firstRowLastColumn="0" w:lastRowFirstColumn="0" w:lastRowLastColumn="0"/>
             </w:pPr>
             <w:r>
+              <w:rPr>
+                <w:rFonts w:hint="eastAsia"/>
+              </w:rPr>
               <w:t>无</w:t>
             </w:r>
           </w:p>
@@ -13932,21 +13711,15 @@
       <w:pPr>
         <w:pStyle w:val="a9"/>
       </w:pPr>
-      <w:bookmarkStart w:id="26" w:name="_Toc432266794"/>
+      <w:bookmarkStart w:id="26" w:name="_Toc432266793"/>
       <w:r>
-        <w:rPr>
-          <w:rFonts w:hint="eastAsia"/>
-        </w:rPr>
-        <w:t>UC</w:t>
+        <w:t>UC6.2</w:t>
       </w:r>
       <w:r>
-        <w:t xml:space="preserve">6.3 </w:t>
+        <w:t xml:space="preserve"> </w:t>
       </w:r>
       <w:r>
-        <w:rPr>
-          <w:rFonts w:hint="eastAsia"/>
-        </w:rPr>
-        <w:t>账户管理</w:t>
+        <w:t>成本管理</w:t>
       </w:r>
       <w:bookmarkEnd w:id="26"/>
     </w:p>
@@ -13980,19 +13753,16 @@
               </w:rPr>
             </w:pPr>
             <w:r>
-              <w:rPr>
-                <w:rFonts w:hint="eastAsia"/>
-              </w:rPr>
-              <w:t>UC</w:t>
-            </w:r>
-            <w:r>
-              <w:t xml:space="preserve">6.3 </w:t>
-            </w:r>
-            <w:r>
-              <w:rPr>
-                <w:rFonts w:hint="eastAsia"/>
-              </w:rPr>
-              <w:t>账户管理</w:t>
+              <w:t>UC6.2</w:t>
+            </w:r>
+            <w:r>
+              <w:rPr>
+                <w:rFonts w:hint="eastAsia"/>
+              </w:rPr>
+              <w:t xml:space="preserve"> </w:t>
+            </w:r>
+            <w:r>
+              <w:t>成本管理</w:t>
             </w:r>
           </w:p>
         </w:tc>
@@ -14007,15 +13777,21 @@
             </w:pPr>
             <w:r>
               <w:rPr>
-                <w:rFonts w:asciiTheme="minorEastAsia" w:hAnsiTheme="minorEastAsia" w:hint="eastAsia"/>
+                <w:rFonts w:hint="eastAsia"/>
               </w:rPr>
               <w:t>作者</w:t>
             </w:r>
             <w:r>
               <w:rPr>
-                <w:rFonts w:asciiTheme="minorEastAsia" w:hAnsiTheme="minorEastAsia" w:hint="eastAsia"/>
-              </w:rPr>
-              <w:t xml:space="preserve"> 张健</w:t>
+                <w:rFonts w:hint="eastAsia"/>
+              </w:rPr>
+              <w:t xml:space="preserve"> </w:t>
+            </w:r>
+            <w:r>
+              <w:rPr>
+                <w:rFonts w:hint="eastAsia"/>
+              </w:rPr>
+              <w:t>李芷牧</w:t>
             </w:r>
           </w:p>
         </w:tc>
@@ -14030,9 +13806,6 @@
             <w:tcW w:w="1413" w:type="dxa"/>
           </w:tcPr>
           <w:p>
-            <w:pPr>
-              <w:jc w:val="center"/>
-            </w:pPr>
             <w:r>
               <w:rPr>
                 <w:rFonts w:hint="eastAsia"/>
@@ -14054,7 +13827,7 @@
               <w:rPr>
                 <w:rFonts w:hint="eastAsia"/>
               </w:rPr>
-              <w:t>财务人员，目标是对公司的银行账户进行管理</w:t>
+              <w:t>财务人员，目标是能够便捷地管理工作人员的工资等成本信息</w:t>
             </w:r>
           </w:p>
         </w:tc>
@@ -14066,9 +13839,6 @@
             <w:tcW w:w="1413" w:type="dxa"/>
           </w:tcPr>
           <w:p>
-            <w:pPr>
-              <w:jc w:val="center"/>
-            </w:pPr>
             <w:r>
               <w:rPr>
                 <w:rFonts w:hint="eastAsia"/>
@@ -14090,7 +13860,21 @@
               <w:rPr>
                 <w:rFonts w:hint="eastAsia"/>
               </w:rPr>
-              <w:t>财务人员需要增加账户、删除账户、修改账户属性、查询账户</w:t>
+              <w:t>生成一个装车单或者到了月底</w:t>
+            </w:r>
+            <w:proofErr w:type="gramStart"/>
+            <w:r>
+              <w:rPr>
+                <w:rFonts w:hint="eastAsia"/>
+              </w:rPr>
+              <w:t>结工资</w:t>
+            </w:r>
+            <w:proofErr w:type="gramEnd"/>
+            <w:r>
+              <w:rPr>
+                <w:rFonts w:hint="eastAsia"/>
+              </w:rPr>
+              <w:t>的时候</w:t>
             </w:r>
           </w:p>
         </w:tc>
@@ -14105,9 +13889,6 @@
             <w:tcW w:w="1413" w:type="dxa"/>
           </w:tcPr>
           <w:p>
-            <w:pPr>
-              <w:jc w:val="center"/>
-            </w:pPr>
             <w:r>
               <w:rPr>
                 <w:rFonts w:hint="eastAsia"/>
@@ -14126,7 +13907,7 @@
               <w:cnfStyle w:val="000000100000" w:firstRow="0" w:lastRow="0" w:firstColumn="0" w:lastColumn="0" w:oddVBand="0" w:evenVBand="0" w:oddHBand="1" w:evenHBand="0" w:firstRowFirstColumn="0" w:firstRowLastColumn="0" w:lastRowFirstColumn="0" w:lastRowLastColumn="0"/>
             </w:pPr>
             <w:r>
-              <w:t>财务人员必须具有权限</w:t>
+              <w:t>财务人员必须已经被识别和授权</w:t>
             </w:r>
           </w:p>
         </w:tc>
@@ -14138,9 +13919,6 @@
             <w:tcW w:w="1413" w:type="dxa"/>
           </w:tcPr>
           <w:p>
-            <w:pPr>
-              <w:jc w:val="center"/>
-            </w:pPr>
             <w:r>
               <w:rPr>
                 <w:rFonts w:hint="eastAsia"/>
@@ -14159,7 +13937,7 @@
               <w:cnfStyle w:val="000000000000" w:firstRow="0" w:lastRow="0" w:firstColumn="0" w:lastColumn="0" w:oddVBand="0" w:evenVBand="0" w:oddHBand="0" w:evenHBand="0" w:firstRowFirstColumn="0" w:firstRowLastColumn="0" w:lastRowFirstColumn="0" w:lastRowLastColumn="0"/>
             </w:pPr>
             <w:r>
-              <w:t>账户被增加、被删除、被修改、被查询</w:t>
+              <w:t>系统录入指出的成本信息</w:t>
             </w:r>
           </w:p>
         </w:tc>
@@ -14174,9 +13952,6 @@
             <w:tcW w:w="1413" w:type="dxa"/>
           </w:tcPr>
           <w:p>
-            <w:pPr>
-              <w:jc w:val="center"/>
-            </w:pPr>
             <w:r>
               <w:rPr>
                 <w:rFonts w:hint="eastAsia"/>
@@ -14192,21 +13967,67 @@
           </w:tcPr>
           <w:p>
             <w:pPr>
-              <w:cnfStyle w:val="000000100000" w:firstRow="0" w:lastRow="0" w:firstColumn="0" w:lastColumn="0" w:oddVBand="0" w:evenVBand="0" w:oddHBand="1" w:evenHBand="0" w:firstRowFirstColumn="0" w:firstRowLastColumn="0" w:lastRowFirstColumn="0" w:lastRowLastColumn="0"/>
-            </w:pPr>
-            <w:r>
-              <w:rPr>
-                <w:rFonts w:hint="eastAsia"/>
-              </w:rPr>
-              <w:t xml:space="preserve">1.a </w:t>
-            </w:r>
-            <w:r>
-              <w:t>需要增加账户</w:t>
-            </w:r>
-            <w:r>
-              <w:rPr>
-                <w:rFonts w:hint="eastAsia"/>
-              </w:rPr>
+              <w:pStyle w:val="a3"/>
+              <w:numPr>
+                <w:ilvl w:val="0"/>
+                <w:numId w:val="41"/>
+              </w:numPr>
+              <w:ind w:firstLineChars="0"/>
+              <w:cnfStyle w:val="000000100000" w:firstRow="0" w:lastRow="0" w:firstColumn="0" w:lastColumn="0" w:oddVBand="0" w:evenVBand="0" w:oddHBand="1" w:evenHBand="0" w:firstRowFirstColumn="0" w:firstRowLastColumn="0" w:lastRowFirstColumn="0" w:lastRowLastColumn="0"/>
+            </w:pPr>
+            <w:r>
+              <w:rPr>
+                <w:rFonts w:hint="eastAsia"/>
+              </w:rPr>
+              <w:t>财务人员点击成本管理按钮</w:t>
+            </w:r>
+          </w:p>
+          <w:p>
+            <w:pPr>
+              <w:pStyle w:val="a3"/>
+              <w:numPr>
+                <w:ilvl w:val="0"/>
+                <w:numId w:val="41"/>
+              </w:numPr>
+              <w:ind w:firstLineChars="0"/>
+              <w:cnfStyle w:val="000000100000" w:firstRow="0" w:lastRow="0" w:firstColumn="0" w:lastColumn="0" w:oddVBand="0" w:evenVBand="0" w:oddHBand="1" w:evenHBand="0" w:firstRowFirstColumn="0" w:firstRowLastColumn="0" w:lastRowFirstColumn="0" w:lastRowLastColumn="0"/>
+            </w:pPr>
+            <w:r>
+              <w:rPr>
+                <w:rFonts w:hint="eastAsia"/>
+              </w:rPr>
+              <w:t>系统显示运费管理和薪酬管理的下拉菜单</w:t>
+            </w:r>
+          </w:p>
+          <w:p>
+            <w:pPr>
+              <w:cnfStyle w:val="000000100000" w:firstRow="0" w:lastRow="0" w:firstColumn="0" w:lastColumn="0" w:oddVBand="0" w:evenVBand="0" w:oddHBand="1" w:evenHBand="0" w:firstRowFirstColumn="0" w:firstRowLastColumn="0" w:lastRowFirstColumn="0" w:lastRowLastColumn="0"/>
+            </w:pPr>
+            <w:r>
+              <w:rPr>
+                <w:rFonts w:hint="eastAsia"/>
+              </w:rPr>
+              <w:t>2</w:t>
+            </w:r>
+            <w:r>
+              <w:t>.</w:t>
+            </w:r>
+            <w:r>
+              <w:rPr>
+                <w:rFonts w:hint="eastAsia"/>
+              </w:rPr>
+              <w:t>a</w:t>
+            </w:r>
+            <w:r>
+              <w:t>.1</w:t>
+            </w:r>
+            <w:r>
+              <w:rPr>
+                <w:rFonts w:hint="eastAsia"/>
+              </w:rPr>
+              <w:t>．财务人员点击运费管理</w:t>
+            </w:r>
+            <w:r>
               <w:t>；</w:t>
             </w:r>
           </w:p>
@@ -14215,279 +14036,299 @@
               <w:cnfStyle w:val="000000100000" w:firstRow="0" w:lastRow="0" w:firstColumn="0" w:lastColumn="0" w:oddVBand="0" w:evenVBand="0" w:oddHBand="1" w:evenHBand="0" w:firstRowFirstColumn="0" w:firstRowLastColumn="0" w:lastRowFirstColumn="0" w:lastRowLastColumn="0"/>
             </w:pPr>
             <w:r>
-              <w:t xml:space="preserve">   1. </w:t>
-            </w:r>
-            <w:r>
-              <w:rPr>
-                <w:rFonts w:hint="eastAsia"/>
-              </w:rPr>
-              <w:t>点击“增加账户”按钮；</w:t>
-            </w:r>
-          </w:p>
-          <w:p>
-            <w:pPr>
-              <w:cnfStyle w:val="000000100000" w:firstRow="0" w:lastRow="0" w:firstColumn="0" w:lastColumn="0" w:oddVBand="0" w:evenVBand="0" w:oddHBand="1" w:evenHBand="0" w:firstRowFirstColumn="0" w:firstRowLastColumn="0" w:lastRowFirstColumn="0" w:lastRowLastColumn="0"/>
-            </w:pPr>
-            <w:r>
-              <w:rPr>
-                <w:rFonts w:hint="eastAsia"/>
-              </w:rPr>
-              <w:t xml:space="preserve">   2. </w:t>
-            </w:r>
-            <w:r>
-              <w:rPr>
-                <w:rFonts w:hint="eastAsia"/>
-              </w:rPr>
-              <w:t>系统显示新建账户界面；</w:t>
-            </w:r>
-          </w:p>
-          <w:p>
-            <w:pPr>
-              <w:cnfStyle w:val="000000100000" w:firstRow="0" w:lastRow="0" w:firstColumn="0" w:lastColumn="0" w:oddVBand="0" w:evenVBand="0" w:oddHBand="1" w:evenHBand="0" w:firstRowFirstColumn="0" w:firstRowLastColumn="0" w:lastRowFirstColumn="0" w:lastRowLastColumn="0"/>
-            </w:pPr>
-            <w:r>
-              <w:rPr>
-                <w:rFonts w:hint="eastAsia"/>
-              </w:rPr>
-              <w:t xml:space="preserve">   3. </w:t>
-            </w:r>
-            <w:r>
-              <w:rPr>
-                <w:rFonts w:hint="eastAsia"/>
-              </w:rPr>
-              <w:t>输入账户名称，完毕（余额只能通过入款单和收款单进行更改）；</w:t>
-            </w:r>
-          </w:p>
-          <w:p>
-            <w:pPr>
-              <w:cnfStyle w:val="000000100000" w:firstRow="0" w:lastRow="0" w:firstColumn="0" w:lastColumn="0" w:oddVBand="0" w:evenVBand="0" w:oddHBand="1" w:evenHBand="0" w:firstRowFirstColumn="0" w:firstRowLastColumn="0" w:lastRowFirstColumn="0" w:lastRowLastColumn="0"/>
-            </w:pPr>
-            <w:r>
-              <w:rPr>
-                <w:rFonts w:hint="eastAsia"/>
-              </w:rPr>
-              <w:t>1.b</w:t>
+              <w:rPr>
+                <w:rFonts w:hint="eastAsia"/>
+              </w:rPr>
+              <w:t xml:space="preserve">   2.</w:t>
+            </w:r>
+            <w:r>
+              <w:rPr>
+                <w:rFonts w:hint="eastAsia"/>
+              </w:rPr>
+              <w:t>系统</w:t>
+            </w:r>
+            <w:proofErr w:type="gramStart"/>
+            <w:r>
+              <w:rPr>
+                <w:rFonts w:hint="eastAsia"/>
+              </w:rPr>
+              <w:t>显示待填的</w:t>
+            </w:r>
+            <w:proofErr w:type="gramEnd"/>
+            <w:r>
+              <w:rPr>
+                <w:rFonts w:hint="eastAsia"/>
+              </w:rPr>
+              <w:t>付款单的界面，并根据装车单的文件获得当日的装运次数从而计算出运费金额，根据当天日期生成付款日期，条目设定为运费；</w:t>
+            </w:r>
+          </w:p>
+          <w:p>
+            <w:pPr>
+              <w:ind w:firstLineChars="150" w:firstLine="315"/>
+              <w:cnfStyle w:val="000000100000" w:firstRow="0" w:lastRow="0" w:firstColumn="0" w:lastColumn="0" w:oddVBand="0" w:evenVBand="0" w:oddHBand="1" w:evenHBand="0" w:firstRowFirstColumn="0" w:firstRowLastColumn="0" w:lastRowFirstColumn="0" w:lastRowLastColumn="0"/>
+            </w:pPr>
+            <w:r>
+              <w:t>3.</w:t>
+            </w:r>
+            <w:r>
+              <w:rPr>
+                <w:rFonts w:hint="eastAsia"/>
+              </w:rPr>
+              <w:t>财务人员通过下拉菜单选择付款人和付款账号并点击确定</w:t>
+            </w:r>
+          </w:p>
+          <w:p>
+            <w:pPr>
+              <w:ind w:firstLineChars="150" w:firstLine="315"/>
+              <w:cnfStyle w:val="000000100000" w:firstRow="0" w:lastRow="0" w:firstColumn="0" w:lastColumn="0" w:oddVBand="0" w:evenVBand="0" w:oddHBand="1" w:evenHBand="0" w:firstRowFirstColumn="0" w:firstRowLastColumn="0" w:lastRowFirstColumn="0" w:lastRowLastColumn="0"/>
+            </w:pPr>
+            <w:r>
+              <w:rPr>
+                <w:rFonts w:hint="eastAsia"/>
+              </w:rPr>
+              <w:t>4.</w:t>
+            </w:r>
+            <w:r>
+              <w:rPr>
+                <w:rFonts w:hint="eastAsia"/>
+              </w:rPr>
+              <w:t>系统</w:t>
+            </w:r>
+            <w:r>
+              <w:rPr>
+                <w:rFonts w:hint="eastAsia"/>
+              </w:rPr>
+              <w:t>生成</w:t>
+            </w:r>
+            <w:r>
+              <w:rPr>
+                <w:rFonts w:hint="eastAsia"/>
+              </w:rPr>
+              <w:t>对应付款单</w:t>
+            </w:r>
+            <w:r>
+              <w:rPr>
+                <w:rFonts w:hint="eastAsia"/>
+              </w:rPr>
+              <w:t>并更新付款单文件</w:t>
+            </w:r>
+          </w:p>
+          <w:p>
+            <w:pPr>
+              <w:cnfStyle w:val="000000100000" w:firstRow="0" w:lastRow="0" w:firstColumn="0" w:lastColumn="0" w:oddVBand="0" w:evenVBand="0" w:oddHBand="1" w:evenHBand="0" w:firstRowFirstColumn="0" w:firstRowLastColumn="0" w:lastRowFirstColumn="0" w:lastRowLastColumn="0"/>
+            </w:pPr>
+          </w:p>
+          <w:p>
+            <w:pPr>
+              <w:cnfStyle w:val="000000100000" w:firstRow="0" w:lastRow="0" w:firstColumn="0" w:lastColumn="0" w:oddVBand="0" w:evenVBand="0" w:oddHBand="1" w:evenHBand="0" w:firstRowFirstColumn="0" w:firstRowLastColumn="0" w:lastRowFirstColumn="0" w:lastRowLastColumn="0"/>
+            </w:pPr>
+            <w:r>
+              <w:t>2.</w:t>
+            </w:r>
+            <w:r>
+              <w:rPr>
+                <w:rFonts w:hint="eastAsia"/>
+              </w:rPr>
+              <w:t xml:space="preserve">b.1. </w:t>
+            </w:r>
+            <w:r>
+              <w:rPr>
+                <w:rFonts w:hint="eastAsia"/>
+              </w:rPr>
+              <w:t>财务人员点击租金管理</w:t>
+            </w:r>
+          </w:p>
+          <w:p>
+            <w:pPr>
+              <w:cnfStyle w:val="000000100000" w:firstRow="0" w:lastRow="0" w:firstColumn="0" w:lastColumn="0" w:oddVBand="0" w:evenVBand="0" w:oddHBand="1" w:evenHBand="0" w:firstRowFirstColumn="0" w:firstRowLastColumn="0" w:lastRowFirstColumn="0" w:lastRowLastColumn="0"/>
+            </w:pPr>
+            <w:r>
+              <w:rPr>
+                <w:rFonts w:hint="eastAsia"/>
+              </w:rPr>
+              <w:t xml:space="preserve">   2.</w:t>
             </w:r>
             <w:r>
               <w:t xml:space="preserve"> </w:t>
             </w:r>
             <w:r>
-              <w:t>需要删除账户；</w:t>
-            </w:r>
-          </w:p>
-          <w:p>
-            <w:pPr>
-              <w:cnfStyle w:val="000000100000" w:firstRow="0" w:lastRow="0" w:firstColumn="0" w:lastColumn="0" w:oddVBand="0" w:evenVBand="0" w:oddHBand="1" w:evenHBand="0" w:firstRowFirstColumn="0" w:firstRowLastColumn="0" w:lastRowFirstColumn="0" w:lastRowLastColumn="0"/>
-            </w:pPr>
-            <w:r>
-              <w:rPr>
-                <w:rFonts w:hint="eastAsia"/>
-              </w:rPr>
-              <w:t xml:space="preserve">   1. </w:t>
-            </w:r>
-            <w:r>
-              <w:rPr>
-                <w:rFonts w:hint="eastAsia"/>
-              </w:rPr>
-              <w:t>点击“现有账户”按钮，选择需要删除的账户；</w:t>
-            </w:r>
-          </w:p>
-          <w:p>
-            <w:pPr>
-              <w:cnfStyle w:val="000000100000" w:firstRow="0" w:lastRow="0" w:firstColumn="0" w:lastColumn="0" w:oddVBand="0" w:evenVBand="0" w:oddHBand="1" w:evenHBand="0" w:firstRowFirstColumn="0" w:firstRowLastColumn="0" w:lastRowFirstColumn="0" w:lastRowLastColumn="0"/>
-            </w:pPr>
-            <w:r>
-              <w:rPr>
-                <w:rFonts w:hint="eastAsia"/>
-              </w:rPr>
-              <w:t xml:space="preserve">   2. </w:t>
-            </w:r>
-            <w:r>
-              <w:rPr>
-                <w:rFonts w:hint="eastAsia"/>
-              </w:rPr>
-              <w:t>点击“删除账户”按钮；</w:t>
-            </w:r>
-          </w:p>
-          <w:p>
-            <w:pPr>
-              <w:cnfStyle w:val="000000100000" w:firstRow="0" w:lastRow="0" w:firstColumn="0" w:lastColumn="0" w:oddVBand="0" w:evenVBand="0" w:oddHBand="1" w:evenHBand="0" w:firstRowFirstColumn="0" w:firstRowLastColumn="0" w:lastRowFirstColumn="0" w:lastRowLastColumn="0"/>
-            </w:pPr>
-            <w:r>
-              <w:rPr>
-                <w:rFonts w:hint="eastAsia"/>
-              </w:rPr>
-              <w:t xml:space="preserve">   3. </w:t>
-            </w:r>
-            <w:r>
-              <w:rPr>
-                <w:rFonts w:hint="eastAsia"/>
-              </w:rPr>
-              <w:t>系统显示“删除成功”；</w:t>
-            </w:r>
-          </w:p>
-          <w:p>
-            <w:pPr>
-              <w:cnfStyle w:val="000000100000" w:firstRow="0" w:lastRow="0" w:firstColumn="0" w:lastColumn="0" w:oddVBand="0" w:evenVBand="0" w:oddHBand="1" w:evenHBand="0" w:firstRowFirstColumn="0" w:firstRowLastColumn="0" w:lastRowFirstColumn="0" w:lastRowLastColumn="0"/>
-            </w:pPr>
-            <w:r>
-              <w:rPr>
-                <w:rFonts w:hint="eastAsia"/>
-              </w:rPr>
-              <w:t>1.c</w:t>
+              <w:rPr>
+                <w:rFonts w:hint="eastAsia"/>
+              </w:rPr>
+              <w:t>系统</w:t>
+            </w:r>
+            <w:proofErr w:type="gramStart"/>
+            <w:r>
+              <w:rPr>
+                <w:rFonts w:hint="eastAsia"/>
+              </w:rPr>
+              <w:t>显示待填的</w:t>
+            </w:r>
+            <w:proofErr w:type="gramEnd"/>
+            <w:r>
+              <w:rPr>
+                <w:rFonts w:hint="eastAsia"/>
+              </w:rPr>
+              <w:t>付款单的界面，并根据当前日期生成付款日期，条目设定为租金，其中付款金额要求财务人员输入，付款人和付款账号由财务人员通过下拉菜单选择</w:t>
+            </w:r>
+          </w:p>
+          <w:p>
+            <w:pPr>
+              <w:cnfStyle w:val="000000100000" w:firstRow="0" w:lastRow="0" w:firstColumn="0" w:lastColumn="0" w:oddVBand="0" w:evenVBand="0" w:oddHBand="1" w:evenHBand="0" w:firstRowFirstColumn="0" w:firstRowLastColumn="0" w:lastRowFirstColumn="0" w:lastRowLastColumn="0"/>
+            </w:pPr>
+            <w:r>
+              <w:rPr>
+                <w:rFonts w:hint="eastAsia"/>
+              </w:rPr>
+              <w:t xml:space="preserve">   3.</w:t>
             </w:r>
             <w:r>
               <w:t xml:space="preserve"> </w:t>
             </w:r>
             <w:r>
-              <w:t>需要修改账户；</w:t>
-            </w:r>
-          </w:p>
-          <w:p>
-            <w:pPr>
-              <w:cnfStyle w:val="000000100000" w:firstRow="0" w:lastRow="0" w:firstColumn="0" w:lastColumn="0" w:oddVBand="0" w:evenVBand="0" w:oddHBand="1" w:evenHBand="0" w:firstRowFirstColumn="0" w:firstRowLastColumn="0" w:lastRowFirstColumn="0" w:lastRowLastColumn="0"/>
-            </w:pPr>
-            <w:r>
-              <w:rPr>
-                <w:rFonts w:hint="eastAsia"/>
-              </w:rPr>
-              <w:t xml:space="preserve">   1.</w:t>
+              <w:rPr>
+                <w:rFonts w:hint="eastAsia"/>
+              </w:rPr>
+              <w:t>财务人员填写付款金额，并在菜单中选择付款人和付款账号，点击</w:t>
+            </w:r>
+          </w:p>
+          <w:p>
+            <w:pPr>
+              <w:cnfStyle w:val="000000100000" w:firstRow="0" w:lastRow="0" w:firstColumn="0" w:lastColumn="0" w:oddVBand="0" w:evenVBand="0" w:oddHBand="1" w:evenHBand="0" w:firstRowFirstColumn="0" w:firstRowLastColumn="0" w:lastRowFirstColumn="0" w:lastRowLastColumn="0"/>
+            </w:pPr>
+            <w:r>
+              <w:rPr>
+                <w:rFonts w:hint="eastAsia"/>
+              </w:rPr>
+              <w:t>确定</w:t>
+            </w:r>
+          </w:p>
+          <w:p>
+            <w:pPr>
+              <w:pStyle w:val="a3"/>
+              <w:ind w:left="360" w:firstLineChars="0" w:firstLine="0"/>
+              <w:cnfStyle w:val="000000100000" w:firstRow="0" w:lastRow="0" w:firstColumn="0" w:lastColumn="0" w:oddVBand="0" w:evenVBand="0" w:oddHBand="1" w:evenHBand="0" w:firstRowFirstColumn="0" w:firstRowLastColumn="0" w:lastRowFirstColumn="0" w:lastRowLastColumn="0"/>
+            </w:pPr>
+            <w:r>
+              <w:t>4.</w:t>
+            </w:r>
+            <w:r>
+              <w:rPr>
+                <w:rFonts w:hint="eastAsia"/>
+              </w:rPr>
+              <w:t>系统生成对应付款单</w:t>
+            </w:r>
+            <w:r>
+              <w:rPr>
+                <w:rFonts w:hint="eastAsia"/>
+              </w:rPr>
+              <w:t>并更新付款单文件</w:t>
+            </w:r>
+          </w:p>
+          <w:p>
+            <w:pPr>
+              <w:pStyle w:val="a3"/>
+              <w:ind w:left="360" w:firstLineChars="0" w:firstLine="0"/>
+              <w:cnfStyle w:val="000000100000" w:firstRow="0" w:lastRow="0" w:firstColumn="0" w:lastColumn="0" w:oddVBand="0" w:evenVBand="0" w:oddHBand="1" w:evenHBand="0" w:firstRowFirstColumn="0" w:firstRowLastColumn="0" w:lastRowFirstColumn="0" w:lastRowLastColumn="0"/>
+            </w:pPr>
+          </w:p>
+          <w:p>
+            <w:pPr>
+              <w:cnfStyle w:val="000000100000" w:firstRow="0" w:lastRow="0" w:firstColumn="0" w:lastColumn="0" w:oddVBand="0" w:evenVBand="0" w:oddHBand="1" w:evenHBand="0" w:firstRowFirstColumn="0" w:firstRowLastColumn="0" w:lastRowFirstColumn="0" w:lastRowLastColumn="0"/>
+            </w:pPr>
+            <w:r>
+              <w:rPr>
+                <w:rFonts w:hint="eastAsia"/>
+              </w:rPr>
+              <w:t>2.c.1</w:t>
+            </w:r>
+            <w:r>
+              <w:rPr>
+                <w:rFonts w:hint="eastAsia"/>
+              </w:rPr>
+              <w:t>．</w:t>
+            </w:r>
+            <w:r>
+              <w:rPr>
+                <w:rFonts w:hint="eastAsia"/>
+              </w:rPr>
+              <w:t>财务人员点击工资管理</w:t>
+            </w:r>
+          </w:p>
+          <w:p>
+            <w:pPr>
+              <w:cnfStyle w:val="000000100000" w:firstRow="0" w:lastRow="0" w:firstColumn="0" w:lastColumn="0" w:oddVBand="0" w:evenVBand="0" w:oddHBand="1" w:evenHBand="0" w:firstRowFirstColumn="0" w:firstRowLastColumn="0" w:lastRowFirstColumn="0" w:lastRowLastColumn="0"/>
+            </w:pPr>
+            <w:r>
+              <w:rPr>
+                <w:rFonts w:hint="eastAsia"/>
+              </w:rPr>
+              <w:t xml:space="preserve">   2.</w:t>
             </w:r>
             <w:r>
               <w:t xml:space="preserve"> </w:t>
             </w:r>
             <w:r>
-              <w:t>点击</w:t>
-            </w:r>
-            <w:r>
-              <w:rPr>
-                <w:rFonts w:hint="eastAsia"/>
-              </w:rPr>
-              <w:t>“现有账户”按钮，选择需要修改的账户；</w:t>
-            </w:r>
-          </w:p>
-          <w:p>
-            <w:pPr>
-              <w:cnfStyle w:val="000000100000" w:firstRow="0" w:lastRow="0" w:firstColumn="0" w:lastColumn="0" w:oddVBand="0" w:evenVBand="0" w:oddHBand="1" w:evenHBand="0" w:firstRowFirstColumn="0" w:firstRowLastColumn="0" w:lastRowFirstColumn="0" w:lastRowLastColumn="0"/>
-            </w:pPr>
-            <w:r>
-              <w:rPr>
-                <w:rFonts w:hint="eastAsia"/>
-              </w:rPr>
-              <w:t xml:space="preserve">   2. </w:t>
-            </w:r>
-            <w:r>
-              <w:rPr>
-                <w:rFonts w:hint="eastAsia"/>
-              </w:rPr>
-              <w:t>点击“修改账户”按钮；</w:t>
-            </w:r>
-          </w:p>
-          <w:p>
-            <w:pPr>
-              <w:cnfStyle w:val="000000100000" w:firstRow="0" w:lastRow="0" w:firstColumn="0" w:lastColumn="0" w:oddVBand="0" w:evenVBand="0" w:oddHBand="1" w:evenHBand="0" w:firstRowFirstColumn="0" w:firstRowLastColumn="0" w:lastRowFirstColumn="0" w:lastRowLastColumn="0"/>
-            </w:pPr>
-            <w:r>
-              <w:rPr>
-                <w:rFonts w:hint="eastAsia"/>
-              </w:rPr>
-              <w:t xml:space="preserve">   3. </w:t>
-            </w:r>
-            <w:r>
-              <w:rPr>
-                <w:rFonts w:hint="eastAsia"/>
-              </w:rPr>
-              <w:t>输入新的账户名称，点击“确定”，</w:t>
-            </w:r>
-            <w:r>
-              <w:rPr>
-                <w:rFonts w:hint="eastAsia"/>
-              </w:rPr>
-              <w:t>系统返回到选择增删改查的界面</w:t>
-            </w:r>
-            <w:r>
-              <w:rPr>
-                <w:rFonts w:hint="eastAsia"/>
-              </w:rPr>
-              <w:t>；</w:t>
-            </w:r>
-          </w:p>
-          <w:p>
-            <w:pPr>
-              <w:cnfStyle w:val="000000100000" w:firstRow="0" w:lastRow="0" w:firstColumn="0" w:lastColumn="0" w:oddVBand="0" w:evenVBand="0" w:oddHBand="1" w:evenHBand="0" w:firstRowFirstColumn="0" w:firstRowLastColumn="0" w:lastRowFirstColumn="0" w:lastRowLastColumn="0"/>
-            </w:pPr>
-            <w:r>
-              <w:rPr>
-                <w:rFonts w:hint="eastAsia"/>
-              </w:rPr>
-              <w:t>1.d</w:t>
+              <w:rPr>
+                <w:rFonts w:hint="eastAsia"/>
+              </w:rPr>
+              <w:t>系统遍历本营业厅所有工作人员，计算得到他们的工资总额生成付款金额，并根据当前日期生成付款日期，条目设定为工资，其中付款人和付款账号由财务人员通过下拉菜单选择</w:t>
+            </w:r>
+          </w:p>
+          <w:p>
+            <w:pPr>
+              <w:cnfStyle w:val="000000100000" w:firstRow="0" w:lastRow="0" w:firstColumn="0" w:lastColumn="0" w:oddVBand="0" w:evenVBand="0" w:oddHBand="1" w:evenHBand="0" w:firstRowFirstColumn="0" w:firstRowLastColumn="0" w:lastRowFirstColumn="0" w:lastRowLastColumn="0"/>
+            </w:pPr>
+            <w:r>
+              <w:rPr>
+                <w:rFonts w:hint="eastAsia"/>
+              </w:rPr>
+              <w:t xml:space="preserve">   3.</w:t>
             </w:r>
             <w:r>
               <w:t xml:space="preserve"> </w:t>
             </w:r>
             <w:r>
-              <w:t>需要查询账户；</w:t>
-            </w:r>
-          </w:p>
-          <w:p>
-            <w:pPr>
-              <w:cnfStyle w:val="000000100000" w:firstRow="0" w:lastRow="0" w:firstColumn="0" w:lastColumn="0" w:oddVBand="0" w:evenVBand="0" w:oddHBand="1" w:evenHBand="0" w:firstRowFirstColumn="0" w:firstRowLastColumn="0" w:lastRowFirstColumn="0" w:lastRowLastColumn="0"/>
-            </w:pPr>
-            <w:r>
-              <w:rPr>
-                <w:rFonts w:hint="eastAsia"/>
-              </w:rPr>
-              <w:t xml:space="preserve">   1.</w:t>
+              <w:rPr>
+                <w:rFonts w:hint="eastAsia"/>
+              </w:rPr>
+              <w:t>财务人员在菜单中选择付款人和付款账号，并点击确定。</w:t>
+            </w:r>
+          </w:p>
+          <w:p>
+            <w:pPr>
+              <w:pStyle w:val="a3"/>
+              <w:ind w:left="360" w:firstLineChars="0" w:firstLine="0"/>
+              <w:cnfStyle w:val="000000100000" w:firstRow="0" w:lastRow="0" w:firstColumn="0" w:lastColumn="0" w:oddVBand="0" w:evenVBand="0" w:oddHBand="1" w:evenHBand="0" w:firstRowFirstColumn="0" w:firstRowLastColumn="0" w:lastRowFirstColumn="0" w:lastRowLastColumn="0"/>
+            </w:pPr>
+            <w:r>
+              <w:rPr>
+                <w:rFonts w:hint="eastAsia"/>
+              </w:rPr>
+              <w:t>4.</w:t>
             </w:r>
             <w:r>
               <w:t xml:space="preserve"> </w:t>
             </w:r>
             <w:r>
-              <w:t>点击</w:t>
-            </w:r>
-            <w:r>
-              <w:rPr>
-                <w:rFonts w:hint="eastAsia"/>
-              </w:rPr>
-              <w:t>“现有账户”按钮，选择需要查询的账户；</w:t>
-            </w:r>
-          </w:p>
-          <w:p>
-            <w:pPr>
-              <w:cnfStyle w:val="000000100000" w:firstRow="0" w:lastRow="0" w:firstColumn="0" w:lastColumn="0" w:oddVBand="0" w:evenVBand="0" w:oddHBand="1" w:evenHBand="0" w:firstRowFirstColumn="0" w:firstRowLastColumn="0" w:lastRowFirstColumn="0" w:lastRowLastColumn="0"/>
-            </w:pPr>
-            <w:r>
-              <w:rPr>
-                <w:rFonts w:hint="eastAsia"/>
-              </w:rPr>
-              <w:t xml:space="preserve">   2. </w:t>
-            </w:r>
-            <w:r>
-              <w:rPr>
-                <w:rFonts w:hint="eastAsia"/>
-              </w:rPr>
-              <w:t>点击“查询账户”按钮；</w:t>
-            </w:r>
-          </w:p>
-          <w:p>
-            <w:pPr>
-              <w:cnfStyle w:val="000000100000" w:firstRow="0" w:lastRow="0" w:firstColumn="0" w:lastColumn="0" w:oddVBand="0" w:evenVBand="0" w:oddHBand="1" w:evenHBand="0" w:firstRowFirstColumn="0" w:firstRowLastColumn="0" w:lastRowFirstColumn="0" w:lastRowLastColumn="0"/>
-            </w:pPr>
-            <w:r>
-              <w:rPr>
-                <w:rFonts w:hint="eastAsia"/>
-              </w:rPr>
-              <w:t xml:space="preserve">   3.</w:t>
-            </w:r>
-            <w:r>
-              <w:t xml:space="preserve"> </w:t>
-            </w:r>
-            <w:r>
-              <w:rPr>
-                <w:rFonts w:hint="eastAsia"/>
-              </w:rPr>
-              <w:t>系统显示该账户的名称和余额，完毕；</w:t>
-            </w:r>
+              <w:rPr>
+                <w:rFonts w:hint="eastAsia"/>
+              </w:rPr>
+              <w:t>系统生成对应付款单</w:t>
+            </w:r>
+            <w:r>
+              <w:rPr>
+                <w:rFonts w:hint="eastAsia"/>
+              </w:rPr>
+              <w:t>并更新付款单文件</w:t>
+            </w:r>
+          </w:p>
+          <w:p>
+            <w:pPr>
+              <w:pStyle w:val="a3"/>
+              <w:ind w:left="360" w:firstLineChars="0" w:firstLine="0"/>
+              <w:cnfStyle w:val="000000100000" w:firstRow="0" w:lastRow="0" w:firstColumn="0" w:lastColumn="0" w:oddVBand="0" w:evenVBand="0" w:oddHBand="1" w:evenHBand="0" w:firstRowFirstColumn="0" w:firstRowLastColumn="0" w:lastRowFirstColumn="0" w:lastRowLastColumn="0"/>
+            </w:pPr>
           </w:p>
         </w:tc>
       </w:tr>
@@ -14498,9 +14339,6 @@
             <w:tcW w:w="1413" w:type="dxa"/>
           </w:tcPr>
           <w:p>
-            <w:pPr>
-              <w:jc w:val="center"/>
-            </w:pPr>
             <w:r>
               <w:rPr>
                 <w:rFonts w:hint="eastAsia"/>
@@ -14519,22 +14357,19 @@
               <w:cnfStyle w:val="000000000000" w:firstRow="0" w:lastRow="0" w:firstColumn="0" w:lastColumn="0" w:oddVBand="0" w:evenVBand="0" w:oddHBand="0" w:evenHBand="0" w:firstRowFirstColumn="0" w:firstRowLastColumn="0" w:lastRowFirstColumn="0" w:lastRowLastColumn="0"/>
             </w:pPr>
             <w:r>
-              <w:t>1.</w:t>
-            </w:r>
-            <w:r>
-              <w:rPr>
-                <w:rFonts w:hint="eastAsia"/>
-              </w:rPr>
-              <w:t>a</w:t>
-            </w:r>
-            <w:r>
-              <w:t xml:space="preserve">.a </w:t>
-            </w:r>
-            <w:r>
-              <w:rPr>
-                <w:rFonts w:hint="eastAsia"/>
-              </w:rPr>
-              <w:t>输入的账户名称不符合格式规范</w:t>
+              <w:rPr>
+                <w:rFonts w:hint="eastAsia"/>
+              </w:rPr>
+              <w:t>2.b.3.</w:t>
+            </w:r>
+            <w:r>
+              <w:t xml:space="preserve">a </w:t>
+            </w:r>
+            <w:r>
+              <w:rPr>
+                <w:rFonts w:hint="eastAsia"/>
+              </w:rPr>
+              <w:t>财务人员输入的金额不是数字</w:t>
             </w:r>
           </w:p>
           <w:p>
@@ -14548,11 +14383,24 @@
               <w:t xml:space="preserve">    </w:t>
             </w:r>
             <w:r>
-              <w:rPr>
-                <w:rFonts w:hint="eastAsia"/>
-              </w:rPr>
-              <w:t>系统提示重新输入</w:t>
-            </w:r>
+              <w:t xml:space="preserve">  1.</w:t>
+            </w:r>
+            <w:r>
+              <w:rPr>
+                <w:rFonts w:hint="eastAsia"/>
+              </w:rPr>
+              <w:t>系统提示财务人员输入金额不是数字并要求重新输入</w:t>
+            </w:r>
+          </w:p>
+          <w:p>
+            <w:pPr>
+              <w:cnfStyle w:val="000000000000" w:firstRow="0" w:lastRow="0" w:firstColumn="0" w:lastColumn="0" w:oddVBand="0" w:evenVBand="0" w:oddHBand="0" w:evenHBand="0" w:firstRowFirstColumn="0" w:firstRowLastColumn="0" w:lastRowFirstColumn="0" w:lastRowLastColumn="0"/>
+            </w:pPr>
+          </w:p>
+          <w:p>
+            <w:pPr>
+              <w:cnfStyle w:val="000000000000" w:firstRow="0" w:lastRow="0" w:firstColumn="0" w:lastColumn="0" w:oddVBand="0" w:evenVBand="0" w:oddHBand="0" w:evenHBand="0" w:firstRowFirstColumn="0" w:firstRowLastColumn="0" w:lastRowFirstColumn="0" w:lastRowLastColumn="0"/>
+            </w:pPr>
           </w:p>
         </w:tc>
       </w:tr>
@@ -14566,13 +14414,11 @@
             <w:tcW w:w="1413" w:type="dxa"/>
           </w:tcPr>
           <w:p>
-            <w:pPr>
-              <w:jc w:val="center"/>
-            </w:pPr>
-            <w:r>
-              <w:rPr>
-                <w:rFonts w:hint="eastAsia"/>
-              </w:rPr>
+            <w:r>
+              <w:rPr>
+                <w:rFonts w:hint="eastAsia"/>
+              </w:rPr>
+              <w:lastRenderedPageBreak/>
               <w:t>特殊需求</w:t>
             </w:r>
           </w:p>
@@ -14597,7 +14443,7 @@
       <w:pPr>
         <w:pStyle w:val="a9"/>
       </w:pPr>
-      <w:bookmarkStart w:id="27" w:name="_Toc432266795"/>
+      <w:bookmarkStart w:id="27" w:name="_Toc432266794"/>
       <w:r>
         <w:rPr>
           <w:rFonts w:hint="eastAsia"/>
@@ -14605,13 +14451,13 @@
         <w:t>UC</w:t>
       </w:r>
       <w:r>
-        <w:t xml:space="preserve">6-7.1 </w:t>
+        <w:t xml:space="preserve">6.3 </w:t>
       </w:r>
       <w:r>
         <w:rPr>
           <w:rFonts w:hint="eastAsia"/>
         </w:rPr>
-        <w:t>查看统计报表</w:t>
+        <w:t>账户管理</w:t>
       </w:r>
       <w:bookmarkEnd w:id="27"/>
     </w:p>
@@ -14645,13 +14491,19 @@
               </w:rPr>
             </w:pPr>
             <w:r>
-              <w:t xml:space="preserve">6-7.1 </w:t>
-            </w:r>
-            <w:r>
-              <w:rPr>
-                <w:rFonts w:hint="eastAsia"/>
-              </w:rPr>
-              <w:t>查看统计报表</w:t>
+              <w:rPr>
+                <w:rFonts w:hint="eastAsia"/>
+              </w:rPr>
+              <w:t>UC</w:t>
+            </w:r>
+            <w:r>
+              <w:t xml:space="preserve">6.3 </w:t>
+            </w:r>
+            <w:r>
+              <w:rPr>
+                <w:rFonts w:hint="eastAsia"/>
+              </w:rPr>
+              <w:t>账户管理</w:t>
             </w:r>
           </w:p>
         </w:tc>
@@ -14668,7 +14520,13 @@
               <w:rPr>
                 <w:rFonts w:asciiTheme="minorEastAsia" w:hAnsiTheme="minorEastAsia" w:hint="eastAsia"/>
               </w:rPr>
-              <w:t>作者 令佩棠</w:t>
+              <w:t>作者</w:t>
+            </w:r>
+            <w:r>
+              <w:rPr>
+                <w:rFonts w:asciiTheme="minorEastAsia" w:hAnsiTheme="minorEastAsia" w:hint="eastAsia"/>
+              </w:rPr>
+              <w:t xml:space="preserve"> 张健</w:t>
             </w:r>
           </w:p>
         </w:tc>
@@ -14683,6 +14541,9 @@
             <w:tcW w:w="1413" w:type="dxa"/>
           </w:tcPr>
           <w:p>
+            <w:pPr>
+              <w:jc w:val="center"/>
+            </w:pPr>
             <w:r>
               <w:rPr>
                 <w:rFonts w:hint="eastAsia"/>
@@ -14704,7 +14565,7 @@
               <w:rPr>
                 <w:rFonts w:hint="eastAsia"/>
               </w:rPr>
-              <w:t>财务人员、总经理，目标是及时准确的让两者掌握财务状况</w:t>
+              <w:t>财务人员，目标是对公司的银行账户进行管理</w:t>
             </w:r>
           </w:p>
         </w:tc>
@@ -14716,6 +14577,9 @@
             <w:tcW w:w="1413" w:type="dxa"/>
           </w:tcPr>
           <w:p>
+            <w:pPr>
+              <w:jc w:val="center"/>
+            </w:pPr>
             <w:r>
               <w:rPr>
                 <w:rFonts w:hint="eastAsia"/>
@@ -14737,7 +14601,7 @@
               <w:rPr>
                 <w:rFonts w:hint="eastAsia"/>
               </w:rPr>
-              <w:t>财务人员或总经理认为需要查看报表</w:t>
+              <w:t>财务人员需要增加账户、删除账户、修改账户属性、查询账户</w:t>
             </w:r>
           </w:p>
         </w:tc>
@@ -14752,6 +14616,9 @@
             <w:tcW w:w="1413" w:type="dxa"/>
           </w:tcPr>
           <w:p>
+            <w:pPr>
+              <w:jc w:val="center"/>
+            </w:pPr>
             <w:r>
               <w:rPr>
                 <w:rFonts w:hint="eastAsia"/>
@@ -14770,10 +14637,7 @@
               <w:cnfStyle w:val="000000100000" w:firstRow="0" w:lastRow="0" w:firstColumn="0" w:lastColumn="0" w:oddVBand="0" w:evenVBand="0" w:oddHBand="1" w:evenHBand="0" w:firstRowFirstColumn="0" w:firstRowLastColumn="0" w:lastRowFirstColumn="0" w:lastRowLastColumn="0"/>
             </w:pPr>
             <w:r>
-              <w:rPr>
-                <w:rFonts w:hint="eastAsia"/>
-              </w:rPr>
-              <w:t>财务人员或总经理已被识别且授权</w:t>
+              <w:t>财务人员必须具有权限</w:t>
             </w:r>
           </w:p>
         </w:tc>
@@ -14785,6 +14649,9 @@
             <w:tcW w:w="1413" w:type="dxa"/>
           </w:tcPr>
           <w:p>
+            <w:pPr>
+              <w:jc w:val="center"/>
+            </w:pPr>
             <w:r>
               <w:rPr>
                 <w:rFonts w:hint="eastAsia"/>
@@ -14803,10 +14670,7 @@
               <w:cnfStyle w:val="000000000000" w:firstRow="0" w:lastRow="0" w:firstColumn="0" w:lastColumn="0" w:oddVBand="0" w:evenVBand="0" w:oddHBand="0" w:evenHBand="0" w:firstRowFirstColumn="0" w:firstRowLastColumn="0" w:lastRowFirstColumn="0" w:lastRowLastColumn="0"/>
             </w:pPr>
             <w:r>
-              <w:rPr>
-                <w:rFonts w:hint="eastAsia"/>
-              </w:rPr>
-              <w:t>无</w:t>
+              <w:t>账户被增加、被删除、被修改、被查询</w:t>
             </w:r>
           </w:p>
         </w:tc>
@@ -14821,6 +14685,9 @@
             <w:tcW w:w="1413" w:type="dxa"/>
           </w:tcPr>
           <w:p>
+            <w:pPr>
+              <w:jc w:val="center"/>
+            </w:pPr>
             <w:r>
               <w:rPr>
                 <w:rFonts w:hint="eastAsia"/>
@@ -14836,279 +14703,316 @@
           </w:tcPr>
           <w:p>
             <w:pPr>
-              <w:pStyle w:val="a3"/>
-              <w:numPr>
-                <w:ilvl w:val="1"/>
-                <w:numId w:val="33"/>
-              </w:numPr>
-              <w:ind w:firstLineChars="0"/>
-              <w:cnfStyle w:val="000000100000" w:firstRow="0" w:lastRow="0" w:firstColumn="0" w:lastColumn="0" w:oddVBand="0" w:evenVBand="0" w:oddHBand="1" w:evenHBand="0" w:firstRowFirstColumn="0" w:firstRowLastColumn="0" w:lastRowFirstColumn="0" w:lastRowLastColumn="0"/>
-            </w:pPr>
-            <w:r>
-              <w:rPr>
-                <w:rFonts w:hint="eastAsia"/>
-              </w:rPr>
-              <w:t>财务人员或总经理点击按钮“查看</w:t>
-            </w:r>
-            <w:r>
-              <w:rPr>
-                <w:rFonts w:hint="eastAsia"/>
-              </w:rPr>
-              <w:t>成本收益表</w:t>
-            </w:r>
-            <w:r>
-              <w:rPr>
-                <w:rFonts w:hint="eastAsia"/>
-              </w:rPr>
-              <w:t>”</w:t>
-            </w:r>
-          </w:p>
-          <w:p>
-            <w:pPr>
-              <w:pStyle w:val="a3"/>
-              <w:numPr>
-                <w:ilvl w:val="1"/>
-                <w:numId w:val="33"/>
-              </w:numPr>
-              <w:ind w:firstLineChars="0"/>
-              <w:cnfStyle w:val="000000100000" w:firstRow="0" w:lastRow="0" w:firstColumn="0" w:lastColumn="0" w:oddVBand="0" w:evenVBand="0" w:oddHBand="1" w:evenHBand="0" w:firstRowFirstColumn="0" w:firstRowLastColumn="0" w:lastRowFirstColumn="0" w:lastRowLastColumn="0"/>
-            </w:pPr>
-            <w:r>
-              <w:rPr>
-                <w:rFonts w:hint="eastAsia"/>
-              </w:rPr>
-              <w:t>系统</w:t>
-            </w:r>
-            <w:r>
-              <w:rPr>
-                <w:rFonts w:hint="eastAsia"/>
-              </w:rPr>
-              <w:t>生成截止当前日期的成本收益表（总收入、总支出、总利润</w:t>
-            </w:r>
-            <w:r>
-              <w:rPr>
-                <w:rFonts w:hint="eastAsia"/>
-              </w:rPr>
-              <w:t>=</w:t>
-            </w:r>
-            <w:r>
-              <w:rPr>
-                <w:rFonts w:hint="eastAsia"/>
-              </w:rPr>
-              <w:t>总收入</w:t>
-            </w:r>
-            <w:r>
-              <w:rPr>
-                <w:rFonts w:hint="eastAsia"/>
-              </w:rPr>
-              <w:t>-</w:t>
-            </w:r>
-            <w:r>
-              <w:rPr>
-                <w:rFonts w:hint="eastAsia"/>
-              </w:rPr>
-              <w:t>总支出）</w:t>
-            </w:r>
-          </w:p>
-          <w:p>
-            <w:pPr>
-              <w:pStyle w:val="a3"/>
-              <w:numPr>
-                <w:ilvl w:val="1"/>
-                <w:numId w:val="33"/>
-              </w:numPr>
-              <w:ind w:firstLineChars="0"/>
-              <w:cnfStyle w:val="000000100000" w:firstRow="0" w:lastRow="0" w:firstColumn="0" w:lastColumn="0" w:oddVBand="0" w:evenVBand="0" w:oddHBand="1" w:evenHBand="0" w:firstRowFirstColumn="0" w:firstRowLastColumn="0" w:lastRowFirstColumn="0" w:lastRowLastColumn="0"/>
-            </w:pPr>
-            <w:r>
-              <w:rPr>
-                <w:rFonts w:hint="eastAsia"/>
-              </w:rPr>
-              <w:t>财务人员或总经理查看表格</w:t>
-            </w:r>
-          </w:p>
-          <w:p>
-            <w:pPr>
-              <w:pStyle w:val="a3"/>
-              <w:numPr>
-                <w:ilvl w:val="1"/>
-                <w:numId w:val="33"/>
-              </w:numPr>
-              <w:ind w:firstLineChars="0"/>
-              <w:cnfStyle w:val="000000100000" w:firstRow="0" w:lastRow="0" w:firstColumn="0" w:lastColumn="0" w:oddVBand="0" w:evenVBand="0" w:oddHBand="1" w:evenHBand="0" w:firstRowFirstColumn="0" w:firstRowLastColumn="0" w:lastRowFirstColumn="0" w:lastRowLastColumn="0"/>
-            </w:pPr>
-            <w:r>
-              <w:rPr>
-                <w:rFonts w:hint="eastAsia"/>
-              </w:rPr>
-              <w:t>(</w:t>
-            </w:r>
-            <w:r>
-              <w:rPr>
-                <w:rFonts w:hint="eastAsia"/>
-              </w:rPr>
-              <w:t>可选</w:t>
-            </w:r>
-            <w:r>
-              <w:rPr>
-                <w:rFonts w:hint="eastAsia"/>
-              </w:rPr>
-              <w:t>)</w:t>
-            </w:r>
-            <w:r>
-              <w:rPr>
-                <w:rFonts w:hint="eastAsia"/>
-              </w:rPr>
-              <w:t>导出表格</w:t>
-            </w:r>
-            <w:r>
-              <w:rPr>
-                <w:rFonts w:hint="eastAsia"/>
-              </w:rPr>
-              <w:t>excel</w:t>
-            </w:r>
-          </w:p>
-          <w:p>
-            <w:pPr>
-              <w:cnfStyle w:val="000000100000" w:firstRow="0" w:lastRow="0" w:firstColumn="0" w:lastColumn="0" w:oddVBand="0" w:evenVBand="0" w:oddHBand="1" w:evenHBand="0" w:firstRowFirstColumn="0" w:firstRowLastColumn="0" w:lastRowFirstColumn="0" w:lastRowLastColumn="0"/>
-            </w:pPr>
-            <w:r>
-              <w:t>2.1</w:t>
-            </w:r>
-            <w:r>
-              <w:rPr>
-                <w:rFonts w:hint="eastAsia"/>
-              </w:rPr>
-              <w:t>财务人员或总经理点击按钮“查看</w:t>
-            </w:r>
-            <w:r>
-              <w:rPr>
-                <w:rFonts w:hint="eastAsia"/>
-              </w:rPr>
-              <w:t>经营情况表</w:t>
-            </w:r>
-            <w:r>
-              <w:rPr>
-                <w:rFonts w:hint="eastAsia"/>
-              </w:rPr>
-              <w:t>”</w:t>
-            </w:r>
-          </w:p>
-          <w:p>
-            <w:pPr>
-              <w:cnfStyle w:val="000000100000" w:firstRow="0" w:lastRow="0" w:firstColumn="0" w:lastColumn="0" w:oddVBand="0" w:evenVBand="0" w:oddHBand="1" w:evenHBand="0" w:firstRowFirstColumn="0" w:firstRowLastColumn="0" w:lastRowFirstColumn="0" w:lastRowLastColumn="0"/>
-            </w:pPr>
-            <w:r>
-              <w:lastRenderedPageBreak/>
-              <w:t xml:space="preserve">2.2 </w:t>
-            </w:r>
-            <w:r>
-              <w:rPr>
-                <w:rFonts w:hint="eastAsia"/>
-              </w:rPr>
-              <w:t>财务人员或总经理</w:t>
-            </w:r>
-            <w:r>
-              <w:rPr>
-                <w:rFonts w:hint="eastAsia"/>
-              </w:rPr>
-              <w:t>选择开始日期和结束日期</w:t>
-            </w:r>
-            <w:r>
-              <w:rPr>
-                <w:rFonts w:hint="eastAsia"/>
-              </w:rPr>
-              <w:t>并点击按钮</w:t>
-            </w:r>
-            <w:r>
-              <w:t>”</w:t>
-            </w:r>
-            <w:r>
-              <w:rPr>
-                <w:rFonts w:hint="eastAsia"/>
-              </w:rPr>
-              <w:t>确认</w:t>
-            </w:r>
-            <w:r>
-              <w:t>”</w:t>
-            </w:r>
-          </w:p>
-          <w:p>
-            <w:pPr>
-              <w:cnfStyle w:val="000000100000" w:firstRow="0" w:lastRow="0" w:firstColumn="0" w:lastColumn="0" w:oddVBand="0" w:evenVBand="0" w:oddHBand="1" w:evenHBand="0" w:firstRowFirstColumn="0" w:firstRowLastColumn="0" w:lastRowFirstColumn="0" w:lastRowLastColumn="0"/>
-            </w:pPr>
-            <w:r>
-              <w:t xml:space="preserve">2.3 </w:t>
-            </w:r>
-            <w:r>
-              <w:rPr>
-                <w:rFonts w:hint="eastAsia"/>
-              </w:rPr>
-              <w:t>系生成经营情况表，</w:t>
-            </w:r>
-            <w:r>
-              <w:rPr>
-                <w:rFonts w:hint="eastAsia"/>
-              </w:rPr>
-              <w:t>显示期间内所有的入款单和收款单信息。</w:t>
-            </w:r>
-          </w:p>
-          <w:p>
-            <w:pPr>
-              <w:cnfStyle w:val="000000100000" w:firstRow="0" w:lastRow="0" w:firstColumn="0" w:lastColumn="0" w:oddVBand="0" w:evenVBand="0" w:oddHBand="1" w:evenHBand="0" w:firstRowFirstColumn="0" w:firstRowLastColumn="0" w:lastRowFirstColumn="0" w:lastRowLastColumn="0"/>
-            </w:pPr>
-            <w:r>
-              <w:rPr>
-                <w:rFonts w:hint="eastAsia"/>
-              </w:rPr>
-              <w:t>2.4</w:t>
-            </w:r>
-            <w:r>
-              <w:rPr>
-                <w:rFonts w:hint="eastAsia"/>
-              </w:rPr>
-              <w:t>财务人员或总经理查看表格</w:t>
-            </w:r>
-          </w:p>
-          <w:p>
-            <w:pPr>
-              <w:cnfStyle w:val="000000100000" w:firstRow="0" w:lastRow="0" w:firstColumn="0" w:lastColumn="0" w:oddVBand="0" w:evenVBand="0" w:oddHBand="1" w:evenHBand="0" w:firstRowFirstColumn="0" w:firstRowLastColumn="0" w:lastRowFirstColumn="0" w:lastRowLastColumn="0"/>
-            </w:pPr>
-            <w:r>
-              <w:rPr>
-                <w:rFonts w:hint="eastAsia"/>
-              </w:rPr>
-              <w:t>2.5(</w:t>
-            </w:r>
-            <w:r>
-              <w:rPr>
-                <w:rFonts w:hint="eastAsia"/>
-              </w:rPr>
-              <w:t>可选</w:t>
-            </w:r>
-            <w:r>
-              <w:rPr>
-                <w:rFonts w:hint="eastAsia"/>
-              </w:rPr>
-              <w:t>)</w:t>
-            </w:r>
-            <w:r>
-              <w:rPr>
-                <w:rFonts w:hint="eastAsia"/>
-              </w:rPr>
-              <w:t>导出表格</w:t>
-            </w:r>
-            <w:r>
-              <w:rPr>
-                <w:rFonts w:hint="eastAsia"/>
-              </w:rPr>
-              <w:t>excel</w:t>
-            </w:r>
-          </w:p>
-          <w:p>
-            <w:pPr>
-              <w:cnfStyle w:val="000000100000" w:firstRow="0" w:lastRow="0" w:firstColumn="0" w:lastColumn="0" w:oddVBand="0" w:evenVBand="0" w:oddHBand="1" w:evenHBand="0" w:firstRowFirstColumn="0" w:firstRowLastColumn="0" w:lastRowFirstColumn="0" w:lastRowLastColumn="0"/>
-            </w:pPr>
+              <w:cnfStyle w:val="000000100000" w:firstRow="0" w:lastRow="0" w:firstColumn="0" w:lastColumn="0" w:oddVBand="0" w:evenVBand="0" w:oddHBand="1" w:evenHBand="0" w:firstRowFirstColumn="0" w:firstRowLastColumn="0" w:lastRowFirstColumn="0" w:lastRowLastColumn="0"/>
+            </w:pPr>
+            <w:r>
+              <w:rPr>
+                <w:rFonts w:hint="eastAsia"/>
+              </w:rPr>
+              <w:t xml:space="preserve">1.a </w:t>
+            </w:r>
+            <w:r>
+              <w:t>需要增加账户</w:t>
+            </w:r>
+            <w:r>
+              <w:rPr>
+                <w:rFonts w:hint="eastAsia"/>
+              </w:rPr>
+              <w:t>；</w:t>
+            </w:r>
+          </w:p>
+          <w:p>
+            <w:pPr>
+              <w:cnfStyle w:val="000000100000" w:firstRow="0" w:lastRow="0" w:firstColumn="0" w:lastColumn="0" w:oddVBand="0" w:evenVBand="0" w:oddHBand="1" w:evenHBand="0" w:firstRowFirstColumn="0" w:firstRowLastColumn="0" w:lastRowFirstColumn="0" w:lastRowLastColumn="0"/>
+            </w:pPr>
+            <w:r>
+              <w:t xml:space="preserve">   1. </w:t>
+            </w:r>
+            <w:r>
+              <w:rPr>
+                <w:rFonts w:hint="eastAsia"/>
+              </w:rPr>
+              <w:t>点击“增加账户”按钮；</w:t>
+            </w:r>
+          </w:p>
+          <w:p>
+            <w:pPr>
+              <w:cnfStyle w:val="000000100000" w:firstRow="0" w:lastRow="0" w:firstColumn="0" w:lastColumn="0" w:oddVBand="0" w:evenVBand="0" w:oddHBand="1" w:evenHBand="0" w:firstRowFirstColumn="0" w:firstRowLastColumn="0" w:lastRowFirstColumn="0" w:lastRowLastColumn="0"/>
+            </w:pPr>
+            <w:r>
+              <w:rPr>
+                <w:rFonts w:hint="eastAsia"/>
+              </w:rPr>
+              <w:t xml:space="preserve">   2. </w:t>
+            </w:r>
+            <w:r>
+              <w:rPr>
+                <w:rFonts w:hint="eastAsia"/>
+              </w:rPr>
+              <w:t>系统显示新建账户界面；</w:t>
+            </w:r>
+          </w:p>
+          <w:p>
+            <w:pPr>
+              <w:cnfStyle w:val="000000100000" w:firstRow="0" w:lastRow="0" w:firstColumn="0" w:lastColumn="0" w:oddVBand="0" w:evenVBand="0" w:oddHBand="1" w:evenHBand="0" w:firstRowFirstColumn="0" w:firstRowLastColumn="0" w:lastRowFirstColumn="0" w:lastRowLastColumn="0"/>
+            </w:pPr>
+            <w:r>
+              <w:rPr>
+                <w:rFonts w:hint="eastAsia"/>
+              </w:rPr>
+              <w:t xml:space="preserve">   3. </w:t>
+            </w:r>
+            <w:r>
+              <w:rPr>
+                <w:rFonts w:hint="eastAsia"/>
+              </w:rPr>
+              <w:t>输入账户名称，完毕（余额只能通过入款单和收款单进行更改）；</w:t>
+            </w:r>
+          </w:p>
+          <w:p>
+            <w:pPr>
+              <w:cnfStyle w:val="000000100000" w:firstRow="0" w:lastRow="0" w:firstColumn="0" w:lastColumn="0" w:oddVBand="0" w:evenVBand="0" w:oddHBand="1" w:evenHBand="0" w:firstRowFirstColumn="0" w:firstRowLastColumn="0" w:lastRowFirstColumn="0" w:lastRowLastColumn="0"/>
+            </w:pPr>
+            <w:r>
+              <w:rPr>
+                <w:rFonts w:hint="eastAsia"/>
+              </w:rPr>
+              <w:t>1.b</w:t>
+            </w:r>
+            <w:r>
+              <w:t xml:space="preserve"> </w:t>
+            </w:r>
+            <w:r>
+              <w:t>需要删除账户；</w:t>
+            </w:r>
+          </w:p>
+          <w:p>
+            <w:pPr>
+              <w:cnfStyle w:val="000000100000" w:firstRow="0" w:lastRow="0" w:firstColumn="0" w:lastColumn="0" w:oddVBand="0" w:evenVBand="0" w:oddHBand="1" w:evenHBand="0" w:firstRowFirstColumn="0" w:firstRowLastColumn="0" w:lastRowFirstColumn="0" w:lastRowLastColumn="0"/>
+            </w:pPr>
+            <w:r>
+              <w:rPr>
+                <w:rFonts w:hint="eastAsia"/>
+              </w:rPr>
+              <w:t xml:space="preserve">   1. </w:t>
+            </w:r>
+            <w:r>
+              <w:rPr>
+                <w:rFonts w:hint="eastAsia"/>
+              </w:rPr>
+              <w:t>点击“现有账户”按钮，选择需要删除的账户；</w:t>
+            </w:r>
+          </w:p>
+          <w:p>
+            <w:pPr>
+              <w:cnfStyle w:val="000000100000" w:firstRow="0" w:lastRow="0" w:firstColumn="0" w:lastColumn="0" w:oddVBand="0" w:evenVBand="0" w:oddHBand="1" w:evenHBand="0" w:firstRowFirstColumn="0" w:firstRowLastColumn="0" w:lastRowFirstColumn="0" w:lastRowLastColumn="0"/>
+            </w:pPr>
+            <w:r>
+              <w:rPr>
+                <w:rFonts w:hint="eastAsia"/>
+              </w:rPr>
+              <w:t xml:space="preserve">   2. </w:t>
+            </w:r>
+            <w:r>
+              <w:rPr>
+                <w:rFonts w:hint="eastAsia"/>
+              </w:rPr>
+              <w:t>点击“删除账户”按钮；</w:t>
+            </w:r>
+          </w:p>
+          <w:p>
+            <w:pPr>
+              <w:cnfStyle w:val="000000100000" w:firstRow="0" w:lastRow="0" w:firstColumn="0" w:lastColumn="0" w:oddVBand="0" w:evenVBand="0" w:oddHBand="1" w:evenHBand="0" w:firstRowFirstColumn="0" w:firstRowLastColumn="0" w:lastRowFirstColumn="0" w:lastRowLastColumn="0"/>
+            </w:pPr>
+            <w:r>
+              <w:rPr>
+                <w:rFonts w:hint="eastAsia"/>
+              </w:rPr>
+              <w:t xml:space="preserve">   3. </w:t>
+            </w:r>
+            <w:r>
+              <w:rPr>
+                <w:rFonts w:hint="eastAsia"/>
+              </w:rPr>
+              <w:t>系统显示“删除成功”；</w:t>
+            </w:r>
+          </w:p>
+          <w:p>
+            <w:pPr>
+              <w:cnfStyle w:val="000000100000" w:firstRow="0" w:lastRow="0" w:firstColumn="0" w:lastColumn="0" w:oddVBand="0" w:evenVBand="0" w:oddHBand="1" w:evenHBand="0" w:firstRowFirstColumn="0" w:firstRowLastColumn="0" w:lastRowFirstColumn="0" w:lastRowLastColumn="0"/>
+            </w:pPr>
+            <w:r>
+              <w:rPr>
+                <w:rFonts w:hint="eastAsia"/>
+              </w:rPr>
+              <w:t>1.c</w:t>
+            </w:r>
+            <w:r>
+              <w:t xml:space="preserve"> </w:t>
+            </w:r>
+            <w:r>
+              <w:t>需要修改账户；</w:t>
+            </w:r>
+          </w:p>
+          <w:p>
+            <w:pPr>
+              <w:cnfStyle w:val="000000100000" w:firstRow="0" w:lastRow="0" w:firstColumn="0" w:lastColumn="0" w:oddVBand="0" w:evenVBand="0" w:oddHBand="1" w:evenHBand="0" w:firstRowFirstColumn="0" w:firstRowLastColumn="0" w:lastRowFirstColumn="0" w:lastRowLastColumn="0"/>
+            </w:pPr>
+            <w:r>
+              <w:rPr>
+                <w:rFonts w:hint="eastAsia"/>
+              </w:rPr>
+              <w:t xml:space="preserve">   1.</w:t>
+            </w:r>
+            <w:r>
+              <w:t xml:space="preserve"> </w:t>
+            </w:r>
+            <w:r>
+              <w:t>点击</w:t>
+            </w:r>
+            <w:r>
+              <w:rPr>
+                <w:rFonts w:hint="eastAsia"/>
+              </w:rPr>
+              <w:t>“现有账户”按钮，选择需要修改的账户；</w:t>
+            </w:r>
+          </w:p>
+          <w:p>
+            <w:pPr>
+              <w:cnfStyle w:val="000000100000" w:firstRow="0" w:lastRow="0" w:firstColumn="0" w:lastColumn="0" w:oddVBand="0" w:evenVBand="0" w:oddHBand="1" w:evenHBand="0" w:firstRowFirstColumn="0" w:firstRowLastColumn="0" w:lastRowFirstColumn="0" w:lastRowLastColumn="0"/>
+            </w:pPr>
+            <w:r>
+              <w:rPr>
+                <w:rFonts w:hint="eastAsia"/>
+              </w:rPr>
+              <w:t xml:space="preserve">   2. </w:t>
+            </w:r>
+            <w:r>
+              <w:rPr>
+                <w:rFonts w:hint="eastAsia"/>
+              </w:rPr>
+              <w:t>点击“修改账户”按钮；</w:t>
+            </w:r>
+          </w:p>
+          <w:p>
+            <w:pPr>
+              <w:cnfStyle w:val="000000100000" w:firstRow="0" w:lastRow="0" w:firstColumn="0" w:lastColumn="0" w:oddVBand="0" w:evenVBand="0" w:oddHBand="1" w:evenHBand="0" w:firstRowFirstColumn="0" w:firstRowLastColumn="0" w:lastRowFirstColumn="0" w:lastRowLastColumn="0"/>
+            </w:pPr>
+            <w:r>
+              <w:rPr>
+                <w:rFonts w:hint="eastAsia"/>
+              </w:rPr>
+              <w:t xml:space="preserve">   3. </w:t>
+            </w:r>
+            <w:r>
+              <w:rPr>
+                <w:rFonts w:hint="eastAsia"/>
+              </w:rPr>
+              <w:t>输入新的账户名称，点击“确定”，</w:t>
+            </w:r>
+            <w:r>
+              <w:rPr>
+                <w:rFonts w:hint="eastAsia"/>
+              </w:rPr>
+              <w:t>系统返回到选择</w:t>
+            </w:r>
+            <w:proofErr w:type="gramStart"/>
+            <w:r>
+              <w:rPr>
+                <w:rFonts w:hint="eastAsia"/>
+              </w:rPr>
+              <w:t>增删改查的</w:t>
+            </w:r>
+            <w:proofErr w:type="gramEnd"/>
+            <w:r>
+              <w:rPr>
+                <w:rFonts w:hint="eastAsia"/>
+              </w:rPr>
+              <w:t>界面</w:t>
+            </w:r>
+            <w:r>
+              <w:rPr>
+                <w:rFonts w:hint="eastAsia"/>
+              </w:rPr>
+              <w:t>；</w:t>
+            </w:r>
+          </w:p>
+          <w:p>
+            <w:pPr>
+              <w:cnfStyle w:val="000000100000" w:firstRow="0" w:lastRow="0" w:firstColumn="0" w:lastColumn="0" w:oddVBand="0" w:evenVBand="0" w:oddHBand="1" w:evenHBand="0" w:firstRowFirstColumn="0" w:firstRowLastColumn="0" w:lastRowFirstColumn="0" w:lastRowLastColumn="0"/>
+            </w:pPr>
+            <w:r>
+              <w:rPr>
+                <w:rFonts w:hint="eastAsia"/>
+              </w:rPr>
+              <w:t>1.d</w:t>
+            </w:r>
+            <w:r>
+              <w:t xml:space="preserve"> </w:t>
+            </w:r>
+            <w:r>
+              <w:t>需要查询账户；</w:t>
+            </w:r>
+          </w:p>
+          <w:p>
+            <w:pPr>
+              <w:cnfStyle w:val="000000100000" w:firstRow="0" w:lastRow="0" w:firstColumn="0" w:lastColumn="0" w:oddVBand="0" w:evenVBand="0" w:oddHBand="1" w:evenHBand="0" w:firstRowFirstColumn="0" w:firstRowLastColumn="0" w:lastRowFirstColumn="0" w:lastRowLastColumn="0"/>
+            </w:pPr>
+            <w:r>
+              <w:rPr>
+                <w:rFonts w:hint="eastAsia"/>
+              </w:rPr>
+              <w:t xml:space="preserve">   1.</w:t>
+            </w:r>
+            <w:r>
+              <w:t xml:space="preserve"> </w:t>
+            </w:r>
+            <w:r>
+              <w:t>点击</w:t>
+            </w:r>
+            <w:r>
+              <w:rPr>
+                <w:rFonts w:hint="eastAsia"/>
+              </w:rPr>
+              <w:t>“现有账户”按钮，选择需要查询的账户；</w:t>
+            </w:r>
+          </w:p>
+          <w:p>
+            <w:pPr>
+              <w:cnfStyle w:val="000000100000" w:firstRow="0" w:lastRow="0" w:firstColumn="0" w:lastColumn="0" w:oddVBand="0" w:evenVBand="0" w:oddHBand="1" w:evenHBand="0" w:firstRowFirstColumn="0" w:firstRowLastColumn="0" w:lastRowFirstColumn="0" w:lastRowLastColumn="0"/>
+            </w:pPr>
+            <w:r>
+              <w:rPr>
+                <w:rFonts w:hint="eastAsia"/>
+              </w:rPr>
+              <w:t xml:space="preserve">   2. </w:t>
+            </w:r>
+            <w:r>
+              <w:rPr>
+                <w:rFonts w:hint="eastAsia"/>
+              </w:rPr>
+              <w:t>点击“查询账户”按钮；</w:t>
+            </w:r>
+          </w:p>
+          <w:p>
+            <w:pPr>
+              <w:cnfStyle w:val="000000100000" w:firstRow="0" w:lastRow="0" w:firstColumn="0" w:lastColumn="0" w:oddVBand="0" w:evenVBand="0" w:oddHBand="1" w:evenHBand="0" w:firstRowFirstColumn="0" w:firstRowLastColumn="0" w:lastRowFirstColumn="0" w:lastRowLastColumn="0"/>
+            </w:pPr>
+            <w:r>
+              <w:rPr>
+                <w:rFonts w:hint="eastAsia"/>
+              </w:rPr>
+              <w:t xml:space="preserve">   3.</w:t>
+            </w:r>
+            <w:r>
+              <w:t xml:space="preserve"> </w:t>
+            </w:r>
+            <w:r>
+              <w:rPr>
+                <w:rFonts w:hint="eastAsia"/>
+              </w:rPr>
+              <w:t>系统显示该账户的名称和余额，完毕；</w:t>
+            </w:r>
           </w:p>
         </w:tc>
       </w:tr>
@@ -15119,11 +15023,13 @@
             <w:tcW w:w="1413" w:type="dxa"/>
           </w:tcPr>
           <w:p>
-            <w:r>
-              <w:rPr>
-                <w:rFonts w:hint="eastAsia"/>
-              </w:rPr>
-              <w:lastRenderedPageBreak/>
+            <w:pPr>
+              <w:jc w:val="center"/>
+            </w:pPr>
+            <w:r>
+              <w:rPr>
+                <w:rFonts w:hint="eastAsia"/>
+              </w:rPr>
               <w:t>扩展流程</w:t>
             </w:r>
           </w:p>
@@ -15138,7 +15044,7 @@
               <w:cnfStyle w:val="000000000000" w:firstRow="0" w:lastRow="0" w:firstColumn="0" w:lastColumn="0" w:oddVBand="0" w:evenVBand="0" w:oddHBand="0" w:evenHBand="0" w:firstRowFirstColumn="0" w:firstRowLastColumn="0" w:lastRowFirstColumn="0" w:lastRowLastColumn="0"/>
             </w:pPr>
             <w:r>
-              <w:t>2.2</w:t>
+              <w:t>1.</w:t>
             </w:r>
             <w:r>
               <w:rPr>
@@ -15147,13 +15053,13 @@
               <w:t>a</w:t>
             </w:r>
             <w:r>
-              <w:t xml:space="preserve"> </w:t>
-            </w:r>
-            <w:r>
-              <w:rPr>
-                <w:rFonts w:hint="eastAsia"/>
-              </w:rPr>
-              <w:t>日期超出有效范围</w:t>
+              <w:t xml:space="preserve">.a </w:t>
+            </w:r>
+            <w:r>
+              <w:rPr>
+                <w:rFonts w:hint="eastAsia"/>
+              </w:rPr>
+              <w:t>输入的账户名称不符合格式规范</w:t>
             </w:r>
           </w:p>
           <w:p>
@@ -15164,22 +15070,14 @@
               <w:rPr>
                 <w:rFonts w:hint="eastAsia"/>
               </w:rPr>
-              <w:t xml:space="preserve">  1.</w:t>
-            </w:r>
-            <w:r>
-              <w:t xml:space="preserve"> </w:t>
-            </w:r>
-            <w:r>
-              <w:rPr>
-                <w:rFonts w:hint="eastAsia"/>
-              </w:rPr>
-              <w:t>系统提示错误并拒绝显示表格</w:t>
-            </w:r>
-          </w:p>
-          <w:p>
-            <w:pPr>
-              <w:cnfStyle w:val="000000000000" w:firstRow="0" w:lastRow="0" w:firstColumn="0" w:lastColumn="0" w:oddVBand="0" w:evenVBand="0" w:oddHBand="0" w:evenHBand="0" w:firstRowFirstColumn="0" w:firstRowLastColumn="0" w:lastRowFirstColumn="0" w:lastRowLastColumn="0"/>
-            </w:pPr>
+              <w:t xml:space="preserve">    </w:t>
+            </w:r>
+            <w:r>
+              <w:rPr>
+                <w:rFonts w:hint="eastAsia"/>
+              </w:rPr>
+              <w:t>系统提示重新输入</w:t>
+            </w:r>
           </w:p>
         </w:tc>
       </w:tr>
@@ -15193,6 +15091,9 @@
             <w:tcW w:w="1413" w:type="dxa"/>
           </w:tcPr>
           <w:p>
+            <w:pPr>
+              <w:jc w:val="center"/>
+            </w:pPr>
             <w:r>
               <w:rPr>
                 <w:rFonts w:hint="eastAsia"/>
@@ -15210,6 +15111,9 @@
             <w:pPr>
               <w:cnfStyle w:val="000000100000" w:firstRow="0" w:lastRow="0" w:firstColumn="0" w:lastColumn="0" w:oddVBand="0" w:evenVBand="0" w:oddHBand="1" w:evenHBand="0" w:firstRowFirstColumn="0" w:firstRowLastColumn="0" w:lastRowFirstColumn="0" w:lastRowLastColumn="0"/>
             </w:pPr>
+            <w:r>
+              <w:t>无</w:t>
+            </w:r>
           </w:p>
         </w:tc>
       </w:tr>
@@ -15218,9 +15122,21 @@
       <w:pPr>
         <w:pStyle w:val="a9"/>
       </w:pPr>
-      <w:bookmarkStart w:id="28" w:name="_Toc432266796"/>
+      <w:bookmarkStart w:id="28" w:name="_Toc432266795"/>
       <w:r>
-        <w:t>UC6-7.2 系统日志保存与查询</w:t>
+        <w:rPr>
+          <w:rFonts w:hint="eastAsia"/>
+        </w:rPr>
+        <w:t>UC</w:t>
+      </w:r>
+      <w:r>
+        <w:t xml:space="preserve">6-7.1 </w:t>
+      </w:r>
+      <w:r>
+        <w:rPr>
+          <w:rFonts w:hint="eastAsia"/>
+        </w:rPr>
+        <w:t>查看统计报表</w:t>
       </w:r>
       <w:bookmarkEnd w:id="28"/>
     </w:p>
@@ -15254,6 +15170,625 @@
               </w:rPr>
             </w:pPr>
             <w:r>
+              <w:t xml:space="preserve">6-7.1 </w:t>
+            </w:r>
+            <w:r>
+              <w:rPr>
+                <w:rFonts w:hint="eastAsia"/>
+              </w:rPr>
+              <w:t>查看统计报表</w:t>
+            </w:r>
+          </w:p>
+        </w:tc>
+        <w:tc>
+          <w:tcPr>
+            <w:tcW w:w="4148" w:type="dxa"/>
+          </w:tcPr>
+          <w:p>
+            <w:pPr>
+              <w:jc w:val="left"/>
+              <w:cnfStyle w:val="100000000000" w:firstRow="1" w:lastRow="0" w:firstColumn="0" w:lastColumn="0" w:oddVBand="0" w:evenVBand="0" w:oddHBand="0" w:evenHBand="0" w:firstRowFirstColumn="0" w:firstRowLastColumn="0" w:lastRowFirstColumn="0" w:lastRowLastColumn="0"/>
+            </w:pPr>
+            <w:r>
+              <w:rPr>
+                <w:rFonts w:asciiTheme="minorEastAsia" w:hAnsiTheme="minorEastAsia" w:hint="eastAsia"/>
+              </w:rPr>
+              <w:t>作者 令佩</w:t>
+            </w:r>
+            <w:proofErr w:type="gramStart"/>
+            <w:r>
+              <w:rPr>
+                <w:rFonts w:asciiTheme="minorEastAsia" w:hAnsiTheme="minorEastAsia" w:hint="eastAsia"/>
+              </w:rPr>
+              <w:t>棠</w:t>
+            </w:r>
+            <w:proofErr w:type="gramEnd"/>
+          </w:p>
+        </w:tc>
+      </w:tr>
+      <w:tr>
+        <w:trPr>
+          <w:cnfStyle w:val="000000100000" w:firstRow="0" w:lastRow="0" w:firstColumn="0" w:lastColumn="0" w:oddVBand="0" w:evenVBand="0" w:oddHBand="1" w:evenHBand="0" w:firstRowFirstColumn="0" w:firstRowLastColumn="0" w:lastRowFirstColumn="0" w:lastRowLastColumn="0"/>
+        </w:trPr>
+        <w:tc>
+          <w:tcPr>
+            <w:cnfStyle w:val="001000000000" w:firstRow="0" w:lastRow="0" w:firstColumn="1" w:lastColumn="0" w:oddVBand="0" w:evenVBand="0" w:oddHBand="0" w:evenHBand="0" w:firstRowFirstColumn="0" w:firstRowLastColumn="0" w:lastRowFirstColumn="0" w:lastRowLastColumn="0"/>
+            <w:tcW w:w="1413" w:type="dxa"/>
+          </w:tcPr>
+          <w:p>
+            <w:r>
+              <w:rPr>
+                <w:rFonts w:hint="eastAsia"/>
+              </w:rPr>
+              <w:t>参与者</w:t>
+            </w:r>
+          </w:p>
+        </w:tc>
+        <w:tc>
+          <w:tcPr>
+            <w:tcW w:w="6883" w:type="dxa"/>
+            <w:gridSpan w:val="2"/>
+          </w:tcPr>
+          <w:p>
+            <w:pPr>
+              <w:cnfStyle w:val="000000100000" w:firstRow="0" w:lastRow="0" w:firstColumn="0" w:lastColumn="0" w:oddVBand="0" w:evenVBand="0" w:oddHBand="1" w:evenHBand="0" w:firstRowFirstColumn="0" w:firstRowLastColumn="0" w:lastRowFirstColumn="0" w:lastRowLastColumn="0"/>
+            </w:pPr>
+            <w:r>
+              <w:rPr>
+                <w:rFonts w:hint="eastAsia"/>
+              </w:rPr>
+              <w:t>财务人员、总经理，目标是及时准确的让两者掌握财务状况</w:t>
+            </w:r>
+          </w:p>
+        </w:tc>
+      </w:tr>
+      <w:tr>
+        <w:tc>
+          <w:tcPr>
+            <w:cnfStyle w:val="001000000000" w:firstRow="0" w:lastRow="0" w:firstColumn="1" w:lastColumn="0" w:oddVBand="0" w:evenVBand="0" w:oddHBand="0" w:evenHBand="0" w:firstRowFirstColumn="0" w:firstRowLastColumn="0" w:lastRowFirstColumn="0" w:lastRowLastColumn="0"/>
+            <w:tcW w:w="1413" w:type="dxa"/>
+          </w:tcPr>
+          <w:p>
+            <w:r>
+              <w:rPr>
+                <w:rFonts w:hint="eastAsia"/>
+              </w:rPr>
+              <w:t>触发条件</w:t>
+            </w:r>
+          </w:p>
+        </w:tc>
+        <w:tc>
+          <w:tcPr>
+            <w:tcW w:w="6883" w:type="dxa"/>
+            <w:gridSpan w:val="2"/>
+          </w:tcPr>
+          <w:p>
+            <w:pPr>
+              <w:cnfStyle w:val="000000000000" w:firstRow="0" w:lastRow="0" w:firstColumn="0" w:lastColumn="0" w:oddVBand="0" w:evenVBand="0" w:oddHBand="0" w:evenHBand="0" w:firstRowFirstColumn="0" w:firstRowLastColumn="0" w:lastRowFirstColumn="0" w:lastRowLastColumn="0"/>
+            </w:pPr>
+            <w:r>
+              <w:rPr>
+                <w:rFonts w:hint="eastAsia"/>
+              </w:rPr>
+              <w:t>财务人员或总经理认为需要查看报表</w:t>
+            </w:r>
+          </w:p>
+        </w:tc>
+      </w:tr>
+      <w:tr>
+        <w:trPr>
+          <w:cnfStyle w:val="000000100000" w:firstRow="0" w:lastRow="0" w:firstColumn="0" w:lastColumn="0" w:oddVBand="0" w:evenVBand="0" w:oddHBand="1" w:evenHBand="0" w:firstRowFirstColumn="0" w:firstRowLastColumn="0" w:lastRowFirstColumn="0" w:lastRowLastColumn="0"/>
+        </w:trPr>
+        <w:tc>
+          <w:tcPr>
+            <w:cnfStyle w:val="001000000000" w:firstRow="0" w:lastRow="0" w:firstColumn="1" w:lastColumn="0" w:oddVBand="0" w:evenVBand="0" w:oddHBand="0" w:evenHBand="0" w:firstRowFirstColumn="0" w:firstRowLastColumn="0" w:lastRowFirstColumn="0" w:lastRowLastColumn="0"/>
+            <w:tcW w:w="1413" w:type="dxa"/>
+          </w:tcPr>
+          <w:p>
+            <w:r>
+              <w:rPr>
+                <w:rFonts w:hint="eastAsia"/>
+              </w:rPr>
+              <w:t>前置条件</w:t>
+            </w:r>
+          </w:p>
+        </w:tc>
+        <w:tc>
+          <w:tcPr>
+            <w:tcW w:w="6883" w:type="dxa"/>
+            <w:gridSpan w:val="2"/>
+          </w:tcPr>
+          <w:p>
+            <w:pPr>
+              <w:cnfStyle w:val="000000100000" w:firstRow="0" w:lastRow="0" w:firstColumn="0" w:lastColumn="0" w:oddVBand="0" w:evenVBand="0" w:oddHBand="1" w:evenHBand="0" w:firstRowFirstColumn="0" w:firstRowLastColumn="0" w:lastRowFirstColumn="0" w:lastRowLastColumn="0"/>
+            </w:pPr>
+            <w:r>
+              <w:rPr>
+                <w:rFonts w:hint="eastAsia"/>
+              </w:rPr>
+              <w:t>财务人员或总经理已被识别且授权</w:t>
+            </w:r>
+          </w:p>
+        </w:tc>
+      </w:tr>
+      <w:tr>
+        <w:tc>
+          <w:tcPr>
+            <w:cnfStyle w:val="001000000000" w:firstRow="0" w:lastRow="0" w:firstColumn="1" w:lastColumn="0" w:oddVBand="0" w:evenVBand="0" w:oddHBand="0" w:evenHBand="0" w:firstRowFirstColumn="0" w:firstRowLastColumn="0" w:lastRowFirstColumn="0" w:lastRowLastColumn="0"/>
+            <w:tcW w:w="1413" w:type="dxa"/>
+          </w:tcPr>
+          <w:p>
+            <w:r>
+              <w:rPr>
+                <w:rFonts w:hint="eastAsia"/>
+              </w:rPr>
+              <w:t>后置条件</w:t>
+            </w:r>
+          </w:p>
+        </w:tc>
+        <w:tc>
+          <w:tcPr>
+            <w:tcW w:w="6883" w:type="dxa"/>
+            <w:gridSpan w:val="2"/>
+          </w:tcPr>
+          <w:p>
+            <w:pPr>
+              <w:cnfStyle w:val="000000000000" w:firstRow="0" w:lastRow="0" w:firstColumn="0" w:lastColumn="0" w:oddVBand="0" w:evenVBand="0" w:oddHBand="0" w:evenHBand="0" w:firstRowFirstColumn="0" w:firstRowLastColumn="0" w:lastRowFirstColumn="0" w:lastRowLastColumn="0"/>
+            </w:pPr>
+            <w:r>
+              <w:rPr>
+                <w:rFonts w:hint="eastAsia"/>
+              </w:rPr>
+              <w:t>无</w:t>
+            </w:r>
+          </w:p>
+        </w:tc>
+      </w:tr>
+      <w:tr>
+        <w:trPr>
+          <w:cnfStyle w:val="000000100000" w:firstRow="0" w:lastRow="0" w:firstColumn="0" w:lastColumn="0" w:oddVBand="0" w:evenVBand="0" w:oddHBand="1" w:evenHBand="0" w:firstRowFirstColumn="0" w:firstRowLastColumn="0" w:lastRowFirstColumn="0" w:lastRowLastColumn="0"/>
+        </w:trPr>
+        <w:tc>
+          <w:tcPr>
+            <w:cnfStyle w:val="001000000000" w:firstRow="0" w:lastRow="0" w:firstColumn="1" w:lastColumn="0" w:oddVBand="0" w:evenVBand="0" w:oddHBand="0" w:evenHBand="0" w:firstRowFirstColumn="0" w:firstRowLastColumn="0" w:lastRowFirstColumn="0" w:lastRowLastColumn="0"/>
+            <w:tcW w:w="1413" w:type="dxa"/>
+          </w:tcPr>
+          <w:p>
+            <w:r>
+              <w:rPr>
+                <w:rFonts w:hint="eastAsia"/>
+              </w:rPr>
+              <w:t>正常流程</w:t>
+            </w:r>
+          </w:p>
+        </w:tc>
+        <w:tc>
+          <w:tcPr>
+            <w:tcW w:w="6883" w:type="dxa"/>
+            <w:gridSpan w:val="2"/>
+          </w:tcPr>
+          <w:p>
+            <w:pPr>
+              <w:pStyle w:val="a3"/>
+              <w:numPr>
+                <w:ilvl w:val="1"/>
+                <w:numId w:val="33"/>
+              </w:numPr>
+              <w:ind w:firstLineChars="0"/>
+              <w:cnfStyle w:val="000000100000" w:firstRow="0" w:lastRow="0" w:firstColumn="0" w:lastColumn="0" w:oddVBand="0" w:evenVBand="0" w:oddHBand="1" w:evenHBand="0" w:firstRowFirstColumn="0" w:firstRowLastColumn="0" w:lastRowFirstColumn="0" w:lastRowLastColumn="0"/>
+            </w:pPr>
+            <w:r>
+              <w:rPr>
+                <w:rFonts w:hint="eastAsia"/>
+              </w:rPr>
+              <w:t>财务人员或总经理点击按钮“查看</w:t>
+            </w:r>
+            <w:r>
+              <w:rPr>
+                <w:rFonts w:hint="eastAsia"/>
+              </w:rPr>
+              <w:t>成本收益表</w:t>
+            </w:r>
+            <w:r>
+              <w:rPr>
+                <w:rFonts w:hint="eastAsia"/>
+              </w:rPr>
+              <w:t>”</w:t>
+            </w:r>
+          </w:p>
+          <w:p>
+            <w:pPr>
+              <w:pStyle w:val="a3"/>
+              <w:numPr>
+                <w:ilvl w:val="1"/>
+                <w:numId w:val="33"/>
+              </w:numPr>
+              <w:ind w:firstLineChars="0"/>
+              <w:cnfStyle w:val="000000100000" w:firstRow="0" w:lastRow="0" w:firstColumn="0" w:lastColumn="0" w:oddVBand="0" w:evenVBand="0" w:oddHBand="1" w:evenHBand="0" w:firstRowFirstColumn="0" w:firstRowLastColumn="0" w:lastRowFirstColumn="0" w:lastRowLastColumn="0"/>
+            </w:pPr>
+            <w:r>
+              <w:rPr>
+                <w:rFonts w:hint="eastAsia"/>
+              </w:rPr>
+              <w:t>系统</w:t>
+            </w:r>
+            <w:r>
+              <w:rPr>
+                <w:rFonts w:hint="eastAsia"/>
+              </w:rPr>
+              <w:t>生成截止当前日期的成本收益表（总收入、总支出、总利润</w:t>
+            </w:r>
+            <w:r>
+              <w:rPr>
+                <w:rFonts w:hint="eastAsia"/>
+              </w:rPr>
+              <w:t>=</w:t>
+            </w:r>
+            <w:r>
+              <w:rPr>
+                <w:rFonts w:hint="eastAsia"/>
+              </w:rPr>
+              <w:t>总收入</w:t>
+            </w:r>
+            <w:r>
+              <w:rPr>
+                <w:rFonts w:hint="eastAsia"/>
+              </w:rPr>
+              <w:t>-</w:t>
+            </w:r>
+            <w:r>
+              <w:rPr>
+                <w:rFonts w:hint="eastAsia"/>
+              </w:rPr>
+              <w:t>总支出）</w:t>
+            </w:r>
+          </w:p>
+          <w:p>
+            <w:pPr>
+              <w:pStyle w:val="a3"/>
+              <w:numPr>
+                <w:ilvl w:val="1"/>
+                <w:numId w:val="33"/>
+              </w:numPr>
+              <w:ind w:firstLineChars="0"/>
+              <w:cnfStyle w:val="000000100000" w:firstRow="0" w:lastRow="0" w:firstColumn="0" w:lastColumn="0" w:oddVBand="0" w:evenVBand="0" w:oddHBand="1" w:evenHBand="0" w:firstRowFirstColumn="0" w:firstRowLastColumn="0" w:lastRowFirstColumn="0" w:lastRowLastColumn="0"/>
+            </w:pPr>
+            <w:r>
+              <w:rPr>
+                <w:rFonts w:hint="eastAsia"/>
+              </w:rPr>
+              <w:t>财务人员或总经理查看表格</w:t>
+            </w:r>
+          </w:p>
+          <w:p>
+            <w:pPr>
+              <w:pStyle w:val="a3"/>
+              <w:numPr>
+                <w:ilvl w:val="1"/>
+                <w:numId w:val="33"/>
+              </w:numPr>
+              <w:ind w:firstLineChars="0"/>
+              <w:cnfStyle w:val="000000100000" w:firstRow="0" w:lastRow="0" w:firstColumn="0" w:lastColumn="0" w:oddVBand="0" w:evenVBand="0" w:oddHBand="1" w:evenHBand="0" w:firstRowFirstColumn="0" w:firstRowLastColumn="0" w:lastRowFirstColumn="0" w:lastRowLastColumn="0"/>
+            </w:pPr>
+            <w:r>
+              <w:rPr>
+                <w:rFonts w:hint="eastAsia"/>
+              </w:rPr>
+              <w:t>(</w:t>
+            </w:r>
+            <w:r>
+              <w:rPr>
+                <w:rFonts w:hint="eastAsia"/>
+              </w:rPr>
+              <w:t>可选</w:t>
+            </w:r>
+            <w:r>
+              <w:rPr>
+                <w:rFonts w:hint="eastAsia"/>
+              </w:rPr>
+              <w:t>)</w:t>
+            </w:r>
+            <w:r>
+              <w:rPr>
+                <w:rFonts w:hint="eastAsia"/>
+              </w:rPr>
+              <w:t>导出表格</w:t>
+            </w:r>
+            <w:r>
+              <w:rPr>
+                <w:rFonts w:hint="eastAsia"/>
+              </w:rPr>
+              <w:t>excel</w:t>
+            </w:r>
+          </w:p>
+          <w:p>
+            <w:pPr>
+              <w:cnfStyle w:val="000000100000" w:firstRow="0" w:lastRow="0" w:firstColumn="0" w:lastColumn="0" w:oddVBand="0" w:evenVBand="0" w:oddHBand="1" w:evenHBand="0" w:firstRowFirstColumn="0" w:firstRowLastColumn="0" w:lastRowFirstColumn="0" w:lastRowLastColumn="0"/>
+            </w:pPr>
+            <w:r>
+              <w:t>2.1</w:t>
+            </w:r>
+            <w:r>
+              <w:rPr>
+                <w:rFonts w:hint="eastAsia"/>
+              </w:rPr>
+              <w:t>财务人员或总经理点击按钮“查看</w:t>
+            </w:r>
+            <w:r>
+              <w:rPr>
+                <w:rFonts w:hint="eastAsia"/>
+              </w:rPr>
+              <w:t>经营情况表</w:t>
+            </w:r>
+            <w:r>
+              <w:rPr>
+                <w:rFonts w:hint="eastAsia"/>
+              </w:rPr>
+              <w:t>”</w:t>
+            </w:r>
+          </w:p>
+          <w:p>
+            <w:pPr>
+              <w:cnfStyle w:val="000000100000" w:firstRow="0" w:lastRow="0" w:firstColumn="0" w:lastColumn="0" w:oddVBand="0" w:evenVBand="0" w:oddHBand="1" w:evenHBand="0" w:firstRowFirstColumn="0" w:firstRowLastColumn="0" w:lastRowFirstColumn="0" w:lastRowLastColumn="0"/>
+            </w:pPr>
+            <w:r>
+              <w:lastRenderedPageBreak/>
+              <w:t xml:space="preserve">2.2 </w:t>
+            </w:r>
+            <w:r>
+              <w:rPr>
+                <w:rFonts w:hint="eastAsia"/>
+              </w:rPr>
+              <w:t>财务人员或总经理</w:t>
+            </w:r>
+            <w:r>
+              <w:rPr>
+                <w:rFonts w:hint="eastAsia"/>
+              </w:rPr>
+              <w:t>选择开始日期和结束日期</w:t>
+            </w:r>
+            <w:r>
+              <w:rPr>
+                <w:rFonts w:hint="eastAsia"/>
+              </w:rPr>
+              <w:t>并点击按钮</w:t>
+            </w:r>
+            <w:proofErr w:type="gramStart"/>
+            <w:r>
+              <w:t>”</w:t>
+            </w:r>
+            <w:proofErr w:type="gramEnd"/>
+            <w:r>
+              <w:rPr>
+                <w:rFonts w:hint="eastAsia"/>
+              </w:rPr>
+              <w:t>确认</w:t>
+            </w:r>
+            <w:r>
+              <w:t>”</w:t>
+            </w:r>
+          </w:p>
+          <w:p>
+            <w:pPr>
+              <w:cnfStyle w:val="000000100000" w:firstRow="0" w:lastRow="0" w:firstColumn="0" w:lastColumn="0" w:oddVBand="0" w:evenVBand="0" w:oddHBand="1" w:evenHBand="0" w:firstRowFirstColumn="0" w:firstRowLastColumn="0" w:lastRowFirstColumn="0" w:lastRowLastColumn="0"/>
+            </w:pPr>
+            <w:r>
+              <w:t xml:space="preserve">2.3 </w:t>
+            </w:r>
+            <w:r>
+              <w:rPr>
+                <w:rFonts w:hint="eastAsia"/>
+              </w:rPr>
+              <w:t>系生成经营情况表，</w:t>
+            </w:r>
+            <w:r>
+              <w:rPr>
+                <w:rFonts w:hint="eastAsia"/>
+              </w:rPr>
+              <w:t>显示期间内所有的入款单和收款单信息。</w:t>
+            </w:r>
+          </w:p>
+          <w:p>
+            <w:pPr>
+              <w:cnfStyle w:val="000000100000" w:firstRow="0" w:lastRow="0" w:firstColumn="0" w:lastColumn="0" w:oddVBand="0" w:evenVBand="0" w:oddHBand="1" w:evenHBand="0" w:firstRowFirstColumn="0" w:firstRowLastColumn="0" w:lastRowFirstColumn="0" w:lastRowLastColumn="0"/>
+            </w:pPr>
+            <w:r>
+              <w:rPr>
+                <w:rFonts w:hint="eastAsia"/>
+              </w:rPr>
+              <w:t>2.4</w:t>
+            </w:r>
+            <w:r>
+              <w:rPr>
+                <w:rFonts w:hint="eastAsia"/>
+              </w:rPr>
+              <w:t>财务人员或总经理查看表格</w:t>
+            </w:r>
+          </w:p>
+          <w:p>
+            <w:pPr>
+              <w:cnfStyle w:val="000000100000" w:firstRow="0" w:lastRow="0" w:firstColumn="0" w:lastColumn="0" w:oddVBand="0" w:evenVBand="0" w:oddHBand="1" w:evenHBand="0" w:firstRowFirstColumn="0" w:firstRowLastColumn="0" w:lastRowFirstColumn="0" w:lastRowLastColumn="0"/>
+            </w:pPr>
+            <w:r>
+              <w:rPr>
+                <w:rFonts w:hint="eastAsia"/>
+              </w:rPr>
+              <w:t>2.5(</w:t>
+            </w:r>
+            <w:r>
+              <w:rPr>
+                <w:rFonts w:hint="eastAsia"/>
+              </w:rPr>
+              <w:t>可选</w:t>
+            </w:r>
+            <w:r>
+              <w:rPr>
+                <w:rFonts w:hint="eastAsia"/>
+              </w:rPr>
+              <w:t>)</w:t>
+            </w:r>
+            <w:r>
+              <w:rPr>
+                <w:rFonts w:hint="eastAsia"/>
+              </w:rPr>
+              <w:t>导出表格</w:t>
+            </w:r>
+            <w:r>
+              <w:rPr>
+                <w:rFonts w:hint="eastAsia"/>
+              </w:rPr>
+              <w:t>excel</w:t>
+            </w:r>
+          </w:p>
+          <w:p>
+            <w:pPr>
+              <w:cnfStyle w:val="000000100000" w:firstRow="0" w:lastRow="0" w:firstColumn="0" w:lastColumn="0" w:oddVBand="0" w:evenVBand="0" w:oddHBand="1" w:evenHBand="0" w:firstRowFirstColumn="0" w:firstRowLastColumn="0" w:lastRowFirstColumn="0" w:lastRowLastColumn="0"/>
+            </w:pPr>
+          </w:p>
+        </w:tc>
+      </w:tr>
+      <w:tr>
+        <w:tc>
+          <w:tcPr>
+            <w:cnfStyle w:val="001000000000" w:firstRow="0" w:lastRow="0" w:firstColumn="1" w:lastColumn="0" w:oddVBand="0" w:evenVBand="0" w:oddHBand="0" w:evenHBand="0" w:firstRowFirstColumn="0" w:firstRowLastColumn="0" w:lastRowFirstColumn="0" w:lastRowLastColumn="0"/>
+            <w:tcW w:w="1413" w:type="dxa"/>
+          </w:tcPr>
+          <w:p>
+            <w:r>
+              <w:rPr>
+                <w:rFonts w:hint="eastAsia"/>
+              </w:rPr>
+              <w:lastRenderedPageBreak/>
+              <w:t>扩展流程</w:t>
+            </w:r>
+          </w:p>
+        </w:tc>
+        <w:tc>
+          <w:tcPr>
+            <w:tcW w:w="6883" w:type="dxa"/>
+            <w:gridSpan w:val="2"/>
+          </w:tcPr>
+          <w:p>
+            <w:pPr>
+              <w:cnfStyle w:val="000000000000" w:firstRow="0" w:lastRow="0" w:firstColumn="0" w:lastColumn="0" w:oddVBand="0" w:evenVBand="0" w:oddHBand="0" w:evenHBand="0" w:firstRowFirstColumn="0" w:firstRowLastColumn="0" w:lastRowFirstColumn="0" w:lastRowLastColumn="0"/>
+            </w:pPr>
+            <w:r>
+              <w:t>2.2</w:t>
+            </w:r>
+            <w:r>
+              <w:rPr>
+                <w:rFonts w:hint="eastAsia"/>
+              </w:rPr>
+              <w:t>a</w:t>
+            </w:r>
+            <w:r>
+              <w:t xml:space="preserve"> </w:t>
+            </w:r>
+            <w:r>
+              <w:rPr>
+                <w:rFonts w:hint="eastAsia"/>
+              </w:rPr>
+              <w:t>日期超出有效范围</w:t>
+            </w:r>
+          </w:p>
+          <w:p>
+            <w:pPr>
+              <w:cnfStyle w:val="000000000000" w:firstRow="0" w:lastRow="0" w:firstColumn="0" w:lastColumn="0" w:oddVBand="0" w:evenVBand="0" w:oddHBand="0" w:evenHBand="0" w:firstRowFirstColumn="0" w:firstRowLastColumn="0" w:lastRowFirstColumn="0" w:lastRowLastColumn="0"/>
+            </w:pPr>
+            <w:r>
+              <w:rPr>
+                <w:rFonts w:hint="eastAsia"/>
+              </w:rPr>
+              <w:t xml:space="preserve">  1.</w:t>
+            </w:r>
+            <w:r>
+              <w:t xml:space="preserve"> </w:t>
+            </w:r>
+            <w:r>
+              <w:rPr>
+                <w:rFonts w:hint="eastAsia"/>
+              </w:rPr>
+              <w:t>系统提示错误并拒绝显示表格</w:t>
+            </w:r>
+          </w:p>
+          <w:p>
+            <w:pPr>
+              <w:cnfStyle w:val="000000000000" w:firstRow="0" w:lastRow="0" w:firstColumn="0" w:lastColumn="0" w:oddVBand="0" w:evenVBand="0" w:oddHBand="0" w:evenHBand="0" w:firstRowFirstColumn="0" w:firstRowLastColumn="0" w:lastRowFirstColumn="0" w:lastRowLastColumn="0"/>
+            </w:pPr>
+          </w:p>
+        </w:tc>
+      </w:tr>
+      <w:tr>
+        <w:trPr>
+          <w:cnfStyle w:val="000000100000" w:firstRow="0" w:lastRow="0" w:firstColumn="0" w:lastColumn="0" w:oddVBand="0" w:evenVBand="0" w:oddHBand="1" w:evenHBand="0" w:firstRowFirstColumn="0" w:firstRowLastColumn="0" w:lastRowFirstColumn="0" w:lastRowLastColumn="0"/>
+        </w:trPr>
+        <w:tc>
+          <w:tcPr>
+            <w:cnfStyle w:val="001000000000" w:firstRow="0" w:lastRow="0" w:firstColumn="1" w:lastColumn="0" w:oddVBand="0" w:evenVBand="0" w:oddHBand="0" w:evenHBand="0" w:firstRowFirstColumn="0" w:firstRowLastColumn="0" w:lastRowFirstColumn="0" w:lastRowLastColumn="0"/>
+            <w:tcW w:w="1413" w:type="dxa"/>
+          </w:tcPr>
+          <w:p>
+            <w:r>
+              <w:rPr>
+                <w:rFonts w:hint="eastAsia"/>
+              </w:rPr>
+              <w:t>特殊需求</w:t>
+            </w:r>
+          </w:p>
+        </w:tc>
+        <w:tc>
+          <w:tcPr>
+            <w:tcW w:w="6883" w:type="dxa"/>
+            <w:gridSpan w:val="2"/>
+          </w:tcPr>
+          <w:p>
+            <w:pPr>
+              <w:cnfStyle w:val="000000100000" w:firstRow="0" w:lastRow="0" w:firstColumn="0" w:lastColumn="0" w:oddVBand="0" w:evenVBand="0" w:oddHBand="1" w:evenHBand="0" w:firstRowFirstColumn="0" w:firstRowLastColumn="0" w:lastRowFirstColumn="0" w:lastRowLastColumn="0"/>
+            </w:pPr>
+          </w:p>
+        </w:tc>
+      </w:tr>
+    </w:tbl>
+    <w:p>
+      <w:pPr>
+        <w:pStyle w:val="a9"/>
+      </w:pPr>
+      <w:bookmarkStart w:id="29" w:name="_Toc432266796"/>
+      <w:r>
+        <w:t>UC6-7.2 系统日志保存与查询</w:t>
+      </w:r>
+      <w:bookmarkEnd w:id="29"/>
+    </w:p>
+    <w:tbl>
+      <w:tblPr>
+        <w:tblStyle w:val="4-5"/>
+        <w:tblW w:w="0" w:type="auto"/>
+        <w:tblLook w:val="04A0" w:firstRow="1" w:lastRow="0" w:firstColumn="1" w:lastColumn="0" w:noHBand="0" w:noVBand="1"/>
+      </w:tblPr>
+      <w:tblGrid>
+        <w:gridCol w:w="1413"/>
+        <w:gridCol w:w="2735"/>
+        <w:gridCol w:w="4148"/>
+      </w:tblGrid>
+      <w:tr>
+        <w:trPr>
+          <w:cnfStyle w:val="100000000000" w:firstRow="1" w:lastRow="0" w:firstColumn="0" w:lastColumn="0" w:oddVBand="0" w:evenVBand="0" w:oddHBand="0" w:evenHBand="0" w:firstRowFirstColumn="0" w:firstRowLastColumn="0" w:lastRowFirstColumn="0" w:lastRowLastColumn="0"/>
+        </w:trPr>
+        <w:tc>
+          <w:tcPr>
+            <w:cnfStyle w:val="001000000000" w:firstRow="0" w:lastRow="0" w:firstColumn="1" w:lastColumn="0" w:oddVBand="0" w:evenVBand="0" w:oddHBand="0" w:evenHBand="0" w:firstRowFirstColumn="0" w:firstRowLastColumn="0" w:lastRowFirstColumn="0" w:lastRowLastColumn="0"/>
+            <w:tcW w:w="4148" w:type="dxa"/>
+            <w:gridSpan w:val="2"/>
+          </w:tcPr>
+          <w:p>
+            <w:pPr>
+              <w:jc w:val="left"/>
+              <w:rPr>
+                <w:b w:val="0"/>
+                <w:bCs w:val="0"/>
+              </w:rPr>
+            </w:pPr>
+            <w:r>
               <w:t xml:space="preserve">UC6-7.2 </w:t>
             </w:r>
             <w:r>
@@ -15470,9 +16005,6 @@
               </w:numPr>
               <w:ind w:firstLineChars="0"/>
               <w:cnfStyle w:val="000000100000" w:firstRow="0" w:lastRow="0" w:firstColumn="0" w:lastColumn="0" w:oddVBand="0" w:evenVBand="0" w:oddHBand="1" w:evenHBand="0" w:firstRowFirstColumn="0" w:firstRowLastColumn="0" w:lastRowFirstColumn="0" w:lastRowLastColumn="0"/>
-              <w:rPr>
-                <w:rFonts w:hint="eastAsia"/>
-              </w:rPr>
             </w:pPr>
             <w:r>
               <w:rPr>
@@ -15501,7 +16033,21 @@
               <w:rPr>
                 <w:rFonts w:hint="eastAsia"/>
               </w:rPr>
-              <w:t>系统日志查询界面，其中包含开始日期和结束日期作为两个空要求填写，界面上显示日期格式</w:t>
+              <w:t>系统日志查询界面，其中包含开始日期和结束日期作为两个</w:t>
+            </w:r>
+            <w:proofErr w:type="gramStart"/>
+            <w:r>
+              <w:rPr>
+                <w:rFonts w:hint="eastAsia"/>
+              </w:rPr>
+              <w:t>空要求</w:t>
+            </w:r>
+            <w:proofErr w:type="gramEnd"/>
+            <w:r>
+              <w:rPr>
+                <w:rFonts w:hint="eastAsia"/>
+              </w:rPr>
+              <w:t>填写，界面上显示日期格式</w:t>
             </w:r>
           </w:p>
           <w:p>
@@ -15632,9 +16178,6 @@
           <w:p>
             <w:pPr>
               <w:cnfStyle w:val="000000000000" w:firstRow="0" w:lastRow="0" w:firstColumn="0" w:lastColumn="0" w:oddVBand="0" w:evenVBand="0" w:oddHBand="0" w:evenHBand="0" w:firstRowFirstColumn="0" w:firstRowLastColumn="0" w:lastRowFirstColumn="0" w:lastRowLastColumn="0"/>
-              <w:rPr>
-                <w:rFonts w:hint="eastAsia"/>
-              </w:rPr>
             </w:pPr>
             <w:r>
               <w:rPr>
@@ -15692,7 +16235,7 @@
       <w:pPr>
         <w:pStyle w:val="a9"/>
       </w:pPr>
-      <w:bookmarkStart w:id="29" w:name="_Toc432266797"/>
+      <w:bookmarkStart w:id="30" w:name="_Toc432266797"/>
       <w:r>
         <w:t>UC</w:t>
       </w:r>
@@ -15711,400 +16254,6 @@
         </w:rPr>
         <w:t>工资管理</w:t>
       </w:r>
-      <w:bookmarkEnd w:id="29"/>
-    </w:p>
-    <w:tbl>
-      <w:tblPr>
-        <w:tblStyle w:val="4-5"/>
-        <w:tblW w:w="0" w:type="auto"/>
-        <w:tblLook w:val="04A0" w:firstRow="1" w:lastRow="0" w:firstColumn="1" w:lastColumn="0" w:noHBand="0" w:noVBand="1"/>
-      </w:tblPr>
-      <w:tblGrid>
-        <w:gridCol w:w="1413"/>
-        <w:gridCol w:w="2735"/>
-        <w:gridCol w:w="4148"/>
-      </w:tblGrid>
-      <w:tr>
-        <w:trPr>
-          <w:cnfStyle w:val="100000000000" w:firstRow="1" w:lastRow="0" w:firstColumn="0" w:lastColumn="0" w:oddVBand="0" w:evenVBand="0" w:oddHBand="0" w:evenHBand="0" w:firstRowFirstColumn="0" w:firstRowLastColumn="0" w:lastRowFirstColumn="0" w:lastRowLastColumn="0"/>
-        </w:trPr>
-        <w:tc>
-          <w:tcPr>
-            <w:cnfStyle w:val="001000000000" w:firstRow="0" w:lastRow="0" w:firstColumn="1" w:lastColumn="0" w:oddVBand="0" w:evenVBand="0" w:oddHBand="0" w:evenHBand="0" w:firstRowFirstColumn="0" w:firstRowLastColumn="0" w:lastRowFirstColumn="0" w:lastRowLastColumn="0"/>
-            <w:tcW w:w="4148" w:type="dxa"/>
-            <w:gridSpan w:val="2"/>
-          </w:tcPr>
-          <w:p>
-            <w:pPr>
-              <w:jc w:val="left"/>
-              <w:rPr>
-                <w:b w:val="0"/>
-                <w:bCs w:val="0"/>
-              </w:rPr>
-            </w:pPr>
-            <w:r>
-              <w:rPr>
-                <w:rFonts w:hint="eastAsia"/>
-              </w:rPr>
-              <w:t>7.1</w:t>
-            </w:r>
-            <w:r>
-              <w:rPr>
-                <w:rFonts w:hint="eastAsia"/>
-              </w:rPr>
-              <w:t>工资管理</w:t>
-            </w:r>
-          </w:p>
-        </w:tc>
-        <w:tc>
-          <w:tcPr>
-            <w:tcW w:w="4148" w:type="dxa"/>
-          </w:tcPr>
-          <w:p>
-            <w:pPr>
-              <w:jc w:val="left"/>
-              <w:cnfStyle w:val="100000000000" w:firstRow="1" w:lastRow="0" w:firstColumn="0" w:lastColumn="0" w:oddVBand="0" w:evenVBand="0" w:oddHBand="0" w:evenHBand="0" w:firstRowFirstColumn="0" w:firstRowLastColumn="0" w:lastRowFirstColumn="0" w:lastRowLastColumn="0"/>
-            </w:pPr>
-            <w:r>
-              <w:rPr>
-                <w:rFonts w:hint="eastAsia"/>
-              </w:rPr>
-              <w:t>作者</w:t>
-            </w:r>
-            <w:r>
-              <w:rPr>
-                <w:rFonts w:hint="eastAsia"/>
-              </w:rPr>
-              <w:t xml:space="preserve"> </w:t>
-            </w:r>
-            <w:r>
-              <w:rPr>
-                <w:rFonts w:hint="eastAsia"/>
-              </w:rPr>
-              <w:t>林庆</w:t>
-            </w:r>
-          </w:p>
-        </w:tc>
-      </w:tr>
-      <w:tr>
-        <w:trPr>
-          <w:cnfStyle w:val="000000100000" w:firstRow="0" w:lastRow="0" w:firstColumn="0" w:lastColumn="0" w:oddVBand="0" w:evenVBand="0" w:oddHBand="1" w:evenHBand="0" w:firstRowFirstColumn="0" w:firstRowLastColumn="0" w:lastRowFirstColumn="0" w:lastRowLastColumn="0"/>
-        </w:trPr>
-        <w:tc>
-          <w:tcPr>
-            <w:cnfStyle w:val="001000000000" w:firstRow="0" w:lastRow="0" w:firstColumn="1" w:lastColumn="0" w:oddVBand="0" w:evenVBand="0" w:oddHBand="0" w:evenHBand="0" w:firstRowFirstColumn="0" w:firstRowLastColumn="0" w:lastRowFirstColumn="0" w:lastRowLastColumn="0"/>
-            <w:tcW w:w="1413" w:type="dxa"/>
-          </w:tcPr>
-          <w:p>
-            <w:r>
-              <w:rPr>
-                <w:rFonts w:hint="eastAsia"/>
-              </w:rPr>
-              <w:t>参与者</w:t>
-            </w:r>
-          </w:p>
-        </w:tc>
-        <w:tc>
-          <w:tcPr>
-            <w:tcW w:w="6883" w:type="dxa"/>
-            <w:gridSpan w:val="2"/>
-          </w:tcPr>
-          <w:p>
-            <w:pPr>
-              <w:cnfStyle w:val="000000100000" w:firstRow="0" w:lastRow="0" w:firstColumn="0" w:lastColumn="0" w:oddVBand="0" w:evenVBand="0" w:oddHBand="1" w:evenHBand="0" w:firstRowFirstColumn="0" w:firstRowLastColumn="0" w:lastRowFirstColumn="0" w:lastRowLastColumn="0"/>
-            </w:pPr>
-            <w:r>
-              <w:rPr>
-                <w:rFonts w:hint="eastAsia"/>
-              </w:rPr>
-              <w:t>总经理，目标是合理准确地设置人员工资</w:t>
-            </w:r>
-          </w:p>
-        </w:tc>
-      </w:tr>
-      <w:tr>
-        <w:tc>
-          <w:tcPr>
-            <w:cnfStyle w:val="001000000000" w:firstRow="0" w:lastRow="0" w:firstColumn="1" w:lastColumn="0" w:oddVBand="0" w:evenVBand="0" w:oddHBand="0" w:evenHBand="0" w:firstRowFirstColumn="0" w:firstRowLastColumn="0" w:lastRowFirstColumn="0" w:lastRowLastColumn="0"/>
-            <w:tcW w:w="1413" w:type="dxa"/>
-          </w:tcPr>
-          <w:p>
-            <w:r>
-              <w:rPr>
-                <w:rFonts w:hint="eastAsia"/>
-              </w:rPr>
-              <w:t>触发条件</w:t>
-            </w:r>
-          </w:p>
-        </w:tc>
-        <w:tc>
-          <w:tcPr>
-            <w:tcW w:w="6883" w:type="dxa"/>
-            <w:gridSpan w:val="2"/>
-          </w:tcPr>
-          <w:p>
-            <w:pPr>
-              <w:cnfStyle w:val="000000000000" w:firstRow="0" w:lastRow="0" w:firstColumn="0" w:lastColumn="0" w:oddVBand="0" w:evenVBand="0" w:oddHBand="0" w:evenHBand="0" w:firstRowFirstColumn="0" w:firstRowLastColumn="0" w:lastRowFirstColumn="0" w:lastRowLastColumn="0"/>
-            </w:pPr>
-            <w:r>
-              <w:rPr>
-                <w:rFonts w:hint="eastAsia"/>
-              </w:rPr>
-              <w:t>总经理认为应当变更工资状况</w:t>
-            </w:r>
-          </w:p>
-        </w:tc>
-      </w:tr>
-      <w:tr>
-        <w:trPr>
-          <w:cnfStyle w:val="000000100000" w:firstRow="0" w:lastRow="0" w:firstColumn="0" w:lastColumn="0" w:oddVBand="0" w:evenVBand="0" w:oddHBand="1" w:evenHBand="0" w:firstRowFirstColumn="0" w:firstRowLastColumn="0" w:lastRowFirstColumn="0" w:lastRowLastColumn="0"/>
-        </w:trPr>
-        <w:tc>
-          <w:tcPr>
-            <w:cnfStyle w:val="001000000000" w:firstRow="0" w:lastRow="0" w:firstColumn="1" w:lastColumn="0" w:oddVBand="0" w:evenVBand="0" w:oddHBand="0" w:evenHBand="0" w:firstRowFirstColumn="0" w:firstRowLastColumn="0" w:lastRowFirstColumn="0" w:lastRowLastColumn="0"/>
-            <w:tcW w:w="1413" w:type="dxa"/>
-          </w:tcPr>
-          <w:p>
-            <w:r>
-              <w:rPr>
-                <w:rFonts w:hint="eastAsia"/>
-              </w:rPr>
-              <w:t>前置条件</w:t>
-            </w:r>
-          </w:p>
-        </w:tc>
-        <w:tc>
-          <w:tcPr>
-            <w:tcW w:w="6883" w:type="dxa"/>
-            <w:gridSpan w:val="2"/>
-          </w:tcPr>
-          <w:p>
-            <w:pPr>
-              <w:cnfStyle w:val="000000100000" w:firstRow="0" w:lastRow="0" w:firstColumn="0" w:lastColumn="0" w:oddVBand="0" w:evenVBand="0" w:oddHBand="1" w:evenHBand="0" w:firstRowFirstColumn="0" w:firstRowLastColumn="0" w:lastRowFirstColumn="0" w:lastRowLastColumn="0"/>
-            </w:pPr>
-            <w:r>
-              <w:rPr>
-                <w:rFonts w:hint="eastAsia"/>
-              </w:rPr>
-              <w:t>总经理已被识别且授权</w:t>
-            </w:r>
-          </w:p>
-        </w:tc>
-      </w:tr>
-      <w:tr>
-        <w:tc>
-          <w:tcPr>
-            <w:cnfStyle w:val="001000000000" w:firstRow="0" w:lastRow="0" w:firstColumn="1" w:lastColumn="0" w:oddVBand="0" w:evenVBand="0" w:oddHBand="0" w:evenHBand="0" w:firstRowFirstColumn="0" w:firstRowLastColumn="0" w:lastRowFirstColumn="0" w:lastRowLastColumn="0"/>
-            <w:tcW w:w="1413" w:type="dxa"/>
-          </w:tcPr>
-          <w:p>
-            <w:r>
-              <w:rPr>
-                <w:rFonts w:hint="eastAsia"/>
-              </w:rPr>
-              <w:t>后置条件</w:t>
-            </w:r>
-          </w:p>
-        </w:tc>
-        <w:tc>
-          <w:tcPr>
-            <w:tcW w:w="6883" w:type="dxa"/>
-            <w:gridSpan w:val="2"/>
-          </w:tcPr>
-          <w:p>
-            <w:pPr>
-              <w:cnfStyle w:val="000000000000" w:firstRow="0" w:lastRow="0" w:firstColumn="0" w:lastColumn="0" w:oddVBand="0" w:evenVBand="0" w:oddHBand="0" w:evenHBand="0" w:firstRowFirstColumn="0" w:firstRowLastColumn="0" w:lastRowFirstColumn="0" w:lastRowLastColumn="0"/>
-            </w:pPr>
-            <w:r>
-              <w:rPr>
-                <w:rFonts w:hint="eastAsia"/>
-              </w:rPr>
-              <w:t>财务成本变更</w:t>
-            </w:r>
-          </w:p>
-        </w:tc>
-      </w:tr>
-      <w:tr>
-        <w:trPr>
-          <w:cnfStyle w:val="000000100000" w:firstRow="0" w:lastRow="0" w:firstColumn="0" w:lastColumn="0" w:oddVBand="0" w:evenVBand="0" w:oddHBand="1" w:evenHBand="0" w:firstRowFirstColumn="0" w:firstRowLastColumn="0" w:lastRowFirstColumn="0" w:lastRowLastColumn="0"/>
-        </w:trPr>
-        <w:tc>
-          <w:tcPr>
-            <w:cnfStyle w:val="001000000000" w:firstRow="0" w:lastRow="0" w:firstColumn="1" w:lastColumn="0" w:oddVBand="0" w:evenVBand="0" w:oddHBand="0" w:evenHBand="0" w:firstRowFirstColumn="0" w:firstRowLastColumn="0" w:lastRowFirstColumn="0" w:lastRowLastColumn="0"/>
-            <w:tcW w:w="1413" w:type="dxa"/>
-          </w:tcPr>
-          <w:p>
-            <w:r>
-              <w:rPr>
-                <w:rFonts w:hint="eastAsia"/>
-              </w:rPr>
-              <w:t>正常流程</w:t>
-            </w:r>
-          </w:p>
-        </w:tc>
-        <w:tc>
-          <w:tcPr>
-            <w:tcW w:w="6883" w:type="dxa"/>
-            <w:gridSpan w:val="2"/>
-          </w:tcPr>
-          <w:p>
-            <w:pPr>
-              <w:pStyle w:val="a3"/>
-              <w:numPr>
-                <w:ilvl w:val="0"/>
-                <w:numId w:val="31"/>
-              </w:numPr>
-              <w:ind w:firstLineChars="0"/>
-              <w:cnfStyle w:val="000000100000" w:firstRow="0" w:lastRow="0" w:firstColumn="0" w:lastColumn="0" w:oddVBand="0" w:evenVBand="0" w:oddHBand="1" w:evenHBand="0" w:firstRowFirstColumn="0" w:firstRowLastColumn="0" w:lastRowFirstColumn="0" w:lastRowLastColumn="0"/>
-            </w:pPr>
-            <w:r>
-              <w:rPr>
-                <w:rFonts w:hint="eastAsia"/>
-              </w:rPr>
-              <w:t>总经理点击按钮“工资管理”</w:t>
-            </w:r>
-          </w:p>
-          <w:p>
-            <w:pPr>
-              <w:pStyle w:val="a3"/>
-              <w:numPr>
-                <w:ilvl w:val="0"/>
-                <w:numId w:val="31"/>
-              </w:numPr>
-              <w:ind w:firstLineChars="0"/>
-              <w:cnfStyle w:val="000000100000" w:firstRow="0" w:lastRow="0" w:firstColumn="0" w:lastColumn="0" w:oddVBand="0" w:evenVBand="0" w:oddHBand="1" w:evenHBand="0" w:firstRowFirstColumn="0" w:firstRowLastColumn="0" w:lastRowFirstColumn="0" w:lastRowLastColumn="0"/>
-            </w:pPr>
-            <w:r>
-              <w:rPr>
-                <w:rFonts w:hint="eastAsia"/>
-              </w:rPr>
-              <w:t>总经理对某些人员工资策略进行修改</w:t>
-            </w:r>
-          </w:p>
-          <w:p>
-            <w:pPr>
-              <w:pStyle w:val="a3"/>
-              <w:numPr>
-                <w:ilvl w:val="0"/>
-                <w:numId w:val="31"/>
-              </w:numPr>
-              <w:ind w:firstLineChars="0"/>
-              <w:cnfStyle w:val="000000100000" w:firstRow="0" w:lastRow="0" w:firstColumn="0" w:lastColumn="0" w:oddVBand="0" w:evenVBand="0" w:oddHBand="1" w:evenHBand="0" w:firstRowFirstColumn="0" w:firstRowLastColumn="0" w:lastRowFirstColumn="0" w:lastRowLastColumn="0"/>
-            </w:pPr>
-            <w:r>
-              <w:rPr>
-                <w:rFonts w:hint="eastAsia"/>
-              </w:rPr>
-              <w:t>总经理点击按钮“确认”</w:t>
-            </w:r>
-          </w:p>
-          <w:p>
-            <w:pPr>
-              <w:pStyle w:val="a3"/>
-              <w:numPr>
-                <w:ilvl w:val="0"/>
-                <w:numId w:val="31"/>
-              </w:numPr>
-              <w:ind w:firstLineChars="0"/>
-              <w:cnfStyle w:val="000000100000" w:firstRow="0" w:lastRow="0" w:firstColumn="0" w:lastColumn="0" w:oddVBand="0" w:evenVBand="0" w:oddHBand="1" w:evenHBand="0" w:firstRowFirstColumn="0" w:firstRowLastColumn="0" w:lastRowFirstColumn="0" w:lastRowLastColumn="0"/>
-            </w:pPr>
-            <w:r>
-              <w:rPr>
-                <w:rFonts w:hint="eastAsia"/>
-              </w:rPr>
-              <w:t>系统将数据同步</w:t>
-            </w:r>
-          </w:p>
-        </w:tc>
-      </w:tr>
-      <w:tr>
-        <w:tc>
-          <w:tcPr>
-            <w:cnfStyle w:val="001000000000" w:firstRow="0" w:lastRow="0" w:firstColumn="1" w:lastColumn="0" w:oddVBand="0" w:evenVBand="0" w:oddHBand="0" w:evenHBand="0" w:firstRowFirstColumn="0" w:firstRowLastColumn="0" w:lastRowFirstColumn="0" w:lastRowLastColumn="0"/>
-            <w:tcW w:w="1413" w:type="dxa"/>
-          </w:tcPr>
-          <w:p>
-            <w:r>
-              <w:rPr>
-                <w:rFonts w:hint="eastAsia"/>
-              </w:rPr>
-              <w:t>扩展流程</w:t>
-            </w:r>
-          </w:p>
-        </w:tc>
-        <w:tc>
-          <w:tcPr>
-            <w:tcW w:w="6883" w:type="dxa"/>
-            <w:gridSpan w:val="2"/>
-          </w:tcPr>
-          <w:p>
-            <w:pPr>
-              <w:cnfStyle w:val="000000000000" w:firstRow="0" w:lastRow="0" w:firstColumn="0" w:lastColumn="0" w:oddVBand="0" w:evenVBand="0" w:oddHBand="0" w:evenHBand="0" w:firstRowFirstColumn="0" w:firstRowLastColumn="0" w:lastRowFirstColumn="0" w:lastRowLastColumn="0"/>
-            </w:pPr>
-            <w:r>
-              <w:rPr>
-                <w:rFonts w:hint="eastAsia"/>
-              </w:rPr>
-              <w:t>无</w:t>
-            </w:r>
-          </w:p>
-        </w:tc>
-      </w:tr>
-      <w:tr>
-        <w:trPr>
-          <w:cnfStyle w:val="000000100000" w:firstRow="0" w:lastRow="0" w:firstColumn="0" w:lastColumn="0" w:oddVBand="0" w:evenVBand="0" w:oddHBand="1" w:evenHBand="0" w:firstRowFirstColumn="0" w:firstRowLastColumn="0" w:lastRowFirstColumn="0" w:lastRowLastColumn="0"/>
-        </w:trPr>
-        <w:tc>
-          <w:tcPr>
-            <w:cnfStyle w:val="001000000000" w:firstRow="0" w:lastRow="0" w:firstColumn="1" w:lastColumn="0" w:oddVBand="0" w:evenVBand="0" w:oddHBand="0" w:evenHBand="0" w:firstRowFirstColumn="0" w:firstRowLastColumn="0" w:lastRowFirstColumn="0" w:lastRowLastColumn="0"/>
-            <w:tcW w:w="1413" w:type="dxa"/>
-          </w:tcPr>
-          <w:p>
-            <w:r>
-              <w:rPr>
-                <w:rFonts w:hint="eastAsia"/>
-              </w:rPr>
-              <w:t>特殊需求</w:t>
-            </w:r>
-          </w:p>
-        </w:tc>
-        <w:tc>
-          <w:tcPr>
-            <w:tcW w:w="6883" w:type="dxa"/>
-            <w:gridSpan w:val="2"/>
-          </w:tcPr>
-          <w:p>
-            <w:pPr>
-              <w:cnfStyle w:val="000000100000" w:firstRow="0" w:lastRow="0" w:firstColumn="0" w:lastColumn="0" w:oddVBand="0" w:evenVBand="0" w:oddHBand="1" w:evenHBand="0" w:firstRowFirstColumn="0" w:firstRowLastColumn="0" w:lastRowFirstColumn="0" w:lastRowLastColumn="0"/>
-            </w:pPr>
-            <w:r>
-              <w:rPr>
-                <w:rFonts w:hint="eastAsia"/>
-              </w:rPr>
-              <w:t>薪水策略可以选择按月、计次、提成等</w:t>
-            </w:r>
-          </w:p>
-        </w:tc>
-      </w:tr>
-    </w:tbl>
-    <w:p>
-      <w:pPr>
-        <w:pStyle w:val="a9"/>
-      </w:pPr>
-      <w:bookmarkStart w:id="30" w:name="_Toc432266798"/>
-      <w:r>
-        <w:lastRenderedPageBreak/>
-        <w:t>UC</w:t>
-      </w:r>
-      <w:r>
-        <w:t>7.2</w:t>
-      </w:r>
-      <w:r>
-        <w:t xml:space="preserve"> </w:t>
-      </w:r>
-      <w:r>
-        <w:t>机构管理</w:t>
-      </w:r>
       <w:bookmarkEnd w:id="30"/>
     </w:p>
     <w:tbl>
@@ -16137,10 +16286,16 @@
               </w:rPr>
             </w:pPr>
             <w:r>
-              <w:t>7.2</w:t>
-            </w:r>
-            <w:r>
-              <w:t>机构管理</w:t>
+              <w:rPr>
+                <w:rFonts w:hint="eastAsia"/>
+              </w:rPr>
+              <w:t>7.1</w:t>
+            </w:r>
+            <w:r>
+              <w:rPr>
+                <w:rFonts w:hint="eastAsia"/>
+              </w:rPr>
+              <w:t>工资管理</w:t>
             </w:r>
           </w:p>
         </w:tc>
@@ -16169,7 +16324,7 @@
               <w:rPr>
                 <w:rFonts w:hint="eastAsia"/>
               </w:rPr>
-              <w:t>李芷牧</w:t>
+              <w:t>林庆</w:t>
             </w:r>
           </w:p>
         </w:tc>
@@ -16205,7 +16360,7 @@
               <w:rPr>
                 <w:rFonts w:hint="eastAsia"/>
               </w:rPr>
-              <w:t>总经理，目标是能够对人员和机构的信息进行增删改查的操作</w:t>
+              <w:t>总经理，目标是合理准确地设置人员工资</w:t>
             </w:r>
           </w:p>
         </w:tc>
@@ -16232,58 +16387,13 @@
           </w:tcPr>
           <w:p>
             <w:pPr>
-              <w:pStyle w:val="a3"/>
-              <w:numPr>
-                <w:ilvl w:val="0"/>
-                <w:numId w:val="25"/>
-              </w:numPr>
-              <w:ind w:firstLineChars="0"/>
               <w:cnfStyle w:val="000000000000" w:firstRow="0" w:lastRow="0" w:firstColumn="0" w:lastColumn="0" w:oddVBand="0" w:evenVBand="0" w:oddHBand="0" w:evenHBand="0" w:firstRowFirstColumn="0" w:firstRowLastColumn="0" w:lastRowFirstColumn="0" w:lastRowLastColumn="0"/>
             </w:pPr>
             <w:r>
-              <w:t>增加人员或机构</w:t>
-            </w:r>
-          </w:p>
-          <w:p>
-            <w:pPr>
-              <w:pStyle w:val="a3"/>
-              <w:numPr>
-                <w:ilvl w:val="0"/>
-                <w:numId w:val="25"/>
-              </w:numPr>
-              <w:ind w:firstLineChars="0"/>
-              <w:cnfStyle w:val="000000000000" w:firstRow="0" w:lastRow="0" w:firstColumn="0" w:lastColumn="0" w:oddVBand="0" w:evenVBand="0" w:oddHBand="0" w:evenHBand="0" w:firstRowFirstColumn="0" w:firstRowLastColumn="0" w:lastRowFirstColumn="0" w:lastRowLastColumn="0"/>
-            </w:pPr>
-            <w:r>
-              <w:t>删减人员或机构</w:t>
-            </w:r>
-          </w:p>
-          <w:p>
-            <w:pPr>
-              <w:pStyle w:val="a3"/>
-              <w:numPr>
-                <w:ilvl w:val="0"/>
-                <w:numId w:val="25"/>
-              </w:numPr>
-              <w:ind w:firstLineChars="0"/>
-              <w:cnfStyle w:val="000000000000" w:firstRow="0" w:lastRow="0" w:firstColumn="0" w:lastColumn="0" w:oddVBand="0" w:evenVBand="0" w:oddHBand="0" w:evenHBand="0" w:firstRowFirstColumn="0" w:firstRowLastColumn="0" w:lastRowFirstColumn="0" w:lastRowLastColumn="0"/>
-            </w:pPr>
-            <w:r>
-              <w:t>修改人员或机构信息</w:t>
-            </w:r>
-          </w:p>
-          <w:p>
-            <w:pPr>
-              <w:pStyle w:val="a3"/>
-              <w:numPr>
-                <w:ilvl w:val="0"/>
-                <w:numId w:val="25"/>
-              </w:numPr>
-              <w:ind w:firstLineChars="0"/>
-              <w:cnfStyle w:val="000000000000" w:firstRow="0" w:lastRow="0" w:firstColumn="0" w:lastColumn="0" w:oddVBand="0" w:evenVBand="0" w:oddHBand="0" w:evenHBand="0" w:firstRowFirstColumn="0" w:firstRowLastColumn="0" w:lastRowFirstColumn="0" w:lastRowLastColumn="0"/>
-            </w:pPr>
-            <w:r>
-              <w:t>查询人员或机构信息</w:t>
+              <w:rPr>
+                <w:rFonts w:hint="eastAsia"/>
+              </w:rPr>
+              <w:t>总经理认为应当变更工资状况</w:t>
             </w:r>
           </w:p>
         </w:tc>
@@ -16313,16 +16423,13 @@
           </w:tcPr>
           <w:p>
             <w:pPr>
-              <w:pStyle w:val="a3"/>
-              <w:numPr>
-                <w:ilvl w:val="0"/>
-                <w:numId w:val="26"/>
-              </w:numPr>
-              <w:ind w:firstLineChars="0"/>
-              <w:cnfStyle w:val="000000100000" w:firstRow="0" w:lastRow="0" w:firstColumn="0" w:lastColumn="0" w:oddVBand="0" w:evenVBand="0" w:oddHBand="1" w:evenHBand="0" w:firstRowFirstColumn="0" w:firstRowLastColumn="0" w:lastRowFirstColumn="0" w:lastRowLastColumn="0"/>
-            </w:pPr>
-            <w:r>
-              <w:t>经理必须已经掌握相关操作并被识别和授权</w:t>
+              <w:cnfStyle w:val="000000100000" w:firstRow="0" w:lastRow="0" w:firstColumn="0" w:lastColumn="0" w:oddVBand="0" w:evenVBand="0" w:oddHBand="1" w:evenHBand="0" w:firstRowFirstColumn="0" w:firstRowLastColumn="0" w:lastRowFirstColumn="0" w:lastRowLastColumn="0"/>
+            </w:pPr>
+            <w:r>
+              <w:rPr>
+                <w:rFonts w:hint="eastAsia"/>
+              </w:rPr>
+              <w:t>总经理已被识别且授权</w:t>
             </w:r>
           </w:p>
         </w:tc>
@@ -16352,7 +16459,10 @@
               <w:cnfStyle w:val="000000000000" w:firstRow="0" w:lastRow="0" w:firstColumn="0" w:lastColumn="0" w:oddVBand="0" w:evenVBand="0" w:oddHBand="0" w:evenHBand="0" w:firstRowFirstColumn="0" w:firstRowLastColumn="0" w:lastRowFirstColumn="0" w:lastRowLastColumn="0"/>
             </w:pPr>
             <w:r>
-              <w:t>将修改结束后的信息存储到系统中</w:t>
+              <w:rPr>
+                <w:rFonts w:hint="eastAsia"/>
+              </w:rPr>
+              <w:t>财务成本变更</w:t>
             </w:r>
           </w:p>
         </w:tc>
@@ -16385,7 +16495,7 @@
               <w:pStyle w:val="a3"/>
               <w:numPr>
                 <w:ilvl w:val="0"/>
-                <w:numId w:val="42"/>
+                <w:numId w:val="31"/>
               </w:numPr>
               <w:ind w:firstLineChars="0"/>
               <w:cnfStyle w:val="000000100000" w:firstRow="0" w:lastRow="0" w:firstColumn="0" w:lastColumn="0" w:oddVBand="0" w:evenVBand="0" w:oddHBand="1" w:evenHBand="0" w:firstRowFirstColumn="0" w:firstRowLastColumn="0" w:lastRowFirstColumn="0" w:lastRowLastColumn="0"/>
@@ -16394,32 +16504,7 @@
               <w:rPr>
                 <w:rFonts w:hint="eastAsia"/>
               </w:rPr>
-              <w:t>总经理点击人员管理或机构管理</w:t>
-            </w:r>
-          </w:p>
-          <w:p>
-            <w:pPr>
-              <w:cnfStyle w:val="000000100000" w:firstRow="0" w:lastRow="0" w:firstColumn="0" w:lastColumn="0" w:oddVBand="0" w:evenVBand="0" w:oddHBand="1" w:evenHBand="0" w:firstRowFirstColumn="0" w:firstRowLastColumn="0" w:lastRowFirstColumn="0" w:lastRowLastColumn="0"/>
-              <w:rPr>
-                <w:rFonts w:hint="eastAsia"/>
-              </w:rPr>
-            </w:pPr>
-            <w:r>
-              <w:t>2.1</w:t>
-            </w:r>
-            <w:r>
-              <w:rPr>
-                <w:rFonts w:hint="eastAsia"/>
-              </w:rPr>
-              <w:t>系统根据总经理的选择分别显示</w:t>
-            </w:r>
-          </w:p>
-          <w:p>
-            <w:pPr>
-              <w:cnfStyle w:val="000000100000" w:firstRow="0" w:lastRow="0" w:firstColumn="0" w:lastColumn="0" w:oddVBand="0" w:evenVBand="0" w:oddHBand="1" w:evenHBand="0" w:firstRowFirstColumn="0" w:firstRowLastColumn="0" w:lastRowFirstColumn="0" w:lastRowLastColumn="0"/>
-            </w:pPr>
-            <w:r>
-              <w:t>经理根据需要点击增，删，改，查对应的按钮之一</w:t>
+              <w:t>总经理点击按钮“工资管理”</w:t>
             </w:r>
           </w:p>
           <w:p>
@@ -16427,240 +16512,50 @@
               <w:pStyle w:val="a3"/>
               <w:numPr>
                 <w:ilvl w:val="0"/>
-                <w:numId w:val="23"/>
+                <w:numId w:val="31"/>
               </w:numPr>
               <w:ind w:firstLineChars="0"/>
               <w:cnfStyle w:val="000000100000" w:firstRow="0" w:lastRow="0" w:firstColumn="0" w:lastColumn="0" w:oddVBand="0" w:evenVBand="0" w:oddHBand="1" w:evenHBand="0" w:firstRowFirstColumn="0" w:firstRowLastColumn="0" w:lastRowFirstColumn="0" w:lastRowLastColumn="0"/>
             </w:pPr>
             <w:r>
-              <w:t>系统要求经理选择需要进行操作的对象的类型（比如营业厅或者业务员）</w:t>
-            </w:r>
-          </w:p>
-          <w:p>
-            <w:pPr>
-              <w:cnfStyle w:val="000000100000" w:firstRow="0" w:lastRow="0" w:firstColumn="0" w:lastColumn="0" w:oddVBand="0" w:evenVBand="0" w:oddHBand="1" w:evenHBand="0" w:firstRowFirstColumn="0" w:firstRowLastColumn="0" w:lastRowFirstColumn="0" w:lastRowLastColumn="0"/>
-            </w:pPr>
-            <w:r>
-              <w:t>1.1</w:t>
-            </w:r>
-            <w:r>
-              <w:t>系统提示经理输入人员或机构的代号</w:t>
-            </w:r>
-          </w:p>
-          <w:p>
-            <w:pPr>
-              <w:cnfStyle w:val="000000100000" w:firstRow="0" w:lastRow="0" w:firstColumn="0" w:lastColumn="0" w:oddVBand="0" w:evenVBand="0" w:oddHBand="1" w:evenHBand="0" w:firstRowFirstColumn="0" w:firstRowLastColumn="0" w:lastRowFirstColumn="0" w:lastRowLastColumn="0"/>
-            </w:pPr>
-            <w:r>
-              <w:t>1.2</w:t>
-            </w:r>
-            <w:r>
-              <w:t>经理按照系统的提示输入人员或机构的代号。</w:t>
-            </w:r>
-          </w:p>
-          <w:p>
-            <w:pPr>
-              <w:cnfStyle w:val="000000100000" w:firstRow="0" w:lastRow="0" w:firstColumn="0" w:lastColumn="0" w:oddVBand="0" w:evenVBand="0" w:oddHBand="1" w:evenHBand="0" w:firstRowFirstColumn="0" w:firstRowLastColumn="0" w:lastRowFirstColumn="0" w:lastRowLastColumn="0"/>
-            </w:pPr>
-            <w:r>
-              <w:t>1.3</w:t>
-            </w:r>
-            <w:r>
-              <w:t>经理结束输入，系统显示人员或机构的信息并允许经理修改该信息</w:t>
-            </w:r>
-          </w:p>
-          <w:p>
-            <w:pPr>
-              <w:cnfStyle w:val="000000100000" w:firstRow="0" w:lastRow="0" w:firstColumn="0" w:lastColumn="0" w:oddVBand="0" w:evenVBand="0" w:oddHBand="1" w:evenHBand="0" w:firstRowFirstColumn="0" w:firstRowLastColumn="0" w:lastRowFirstColumn="0" w:lastRowLastColumn="0"/>
-            </w:pPr>
-            <w:r>
-              <w:t>1.4</w:t>
-            </w:r>
-            <w:r>
-              <w:t>经理修改人员或机构信息</w:t>
-            </w:r>
-          </w:p>
-          <w:p>
-            <w:pPr>
-              <w:cnfStyle w:val="000000100000" w:firstRow="0" w:lastRow="0" w:firstColumn="0" w:lastColumn="0" w:oddVBand="0" w:evenVBand="0" w:oddHBand="1" w:evenHBand="0" w:firstRowFirstColumn="0" w:firstRowLastColumn="0" w:lastRowFirstColumn="0" w:lastRowLastColumn="0"/>
-            </w:pPr>
-            <w:r>
-              <w:rPr>
-                <w:rFonts w:hint="eastAsia"/>
-              </w:rPr>
-              <w:t>1.5</w:t>
-            </w:r>
-            <w:r>
-              <w:t>经理</w:t>
-            </w:r>
-            <w:r>
-              <w:rPr>
-                <w:rFonts w:hint="eastAsia"/>
-              </w:rPr>
-              <w:t>停止输入，系统保存修改的信息</w:t>
-            </w:r>
-          </w:p>
-          <w:p>
-            <w:pPr>
-              <w:cnfStyle w:val="000000100000" w:firstRow="0" w:lastRow="0" w:firstColumn="0" w:lastColumn="0" w:oddVBand="0" w:evenVBand="0" w:oddHBand="1" w:evenHBand="0" w:firstRowFirstColumn="0" w:firstRowLastColumn="0" w:lastRowFirstColumn="0" w:lastRowLastColumn="0"/>
-            </w:pPr>
-            <w:r>
-              <w:t>2.1</w:t>
-            </w:r>
-            <w:r>
-              <w:t>系统提示经理输入人员或机构的代号</w:t>
-            </w:r>
-          </w:p>
-          <w:p>
-            <w:pPr>
-              <w:cnfStyle w:val="000000100000" w:firstRow="0" w:lastRow="0" w:firstColumn="0" w:lastColumn="0" w:oddVBand="0" w:evenVBand="0" w:oddHBand="1" w:evenHBand="0" w:firstRowFirstColumn="0" w:firstRowLastColumn="0" w:lastRowFirstColumn="0" w:lastRowLastColumn="0"/>
-            </w:pPr>
-            <w:r>
-              <w:t>2.2</w:t>
-            </w:r>
-            <w:r>
-              <w:t>经理按照系统的提示输入代号。</w:t>
-            </w:r>
-          </w:p>
-          <w:p>
-            <w:pPr>
-              <w:cnfStyle w:val="000000100000" w:firstRow="0" w:lastRow="0" w:firstColumn="0" w:lastColumn="0" w:oddVBand="0" w:evenVBand="0" w:oddHBand="1" w:evenHBand="0" w:firstRowFirstColumn="0" w:firstRowLastColumn="0" w:lastRowFirstColumn="0" w:lastRowLastColumn="0"/>
-            </w:pPr>
-            <w:r>
-              <w:t>2.3</w:t>
-            </w:r>
-            <w:r>
-              <w:t>经理结束输入，系统检索到人员或机构的编号后将该车辆代号以及该人员或机构代号对应的人员或机构相关信息删除</w:t>
-            </w:r>
-          </w:p>
-          <w:p>
-            <w:pPr>
-              <w:cnfStyle w:val="000000100000" w:firstRow="0" w:lastRow="0" w:firstColumn="0" w:lastColumn="0" w:oddVBand="0" w:evenVBand="0" w:oddHBand="1" w:evenHBand="0" w:firstRowFirstColumn="0" w:firstRowLastColumn="0" w:lastRowFirstColumn="0" w:lastRowLastColumn="0"/>
-            </w:pPr>
-            <w:r>
-              <w:t>3.1</w:t>
-            </w:r>
-            <w:r>
-              <w:t>系统提示经理输入人员或机构的代号</w:t>
-            </w:r>
-          </w:p>
-          <w:p>
-            <w:pPr>
-              <w:cnfStyle w:val="000000100000" w:firstRow="0" w:lastRow="0" w:firstColumn="0" w:lastColumn="0" w:oddVBand="0" w:evenVBand="0" w:oddHBand="1" w:evenHBand="0" w:firstRowFirstColumn="0" w:firstRowLastColumn="0" w:lastRowFirstColumn="0" w:lastRowLastColumn="0"/>
-            </w:pPr>
-            <w:r>
-              <w:rPr>
-                <w:rFonts w:hint="eastAsia"/>
-              </w:rPr>
-              <w:t>3.2</w:t>
-            </w:r>
-            <w:r>
-              <w:t>经理按照系统的提示输入代号。</w:t>
-            </w:r>
-          </w:p>
-          <w:p>
-            <w:pPr>
-              <w:cnfStyle w:val="000000100000" w:firstRow="0" w:lastRow="0" w:firstColumn="0" w:lastColumn="0" w:oddVBand="0" w:evenVBand="0" w:oddHBand="1" w:evenHBand="0" w:firstRowFirstColumn="0" w:firstRowLastColumn="0" w:lastRowFirstColumn="0" w:lastRowLastColumn="0"/>
-            </w:pPr>
-            <w:r>
-              <w:rPr>
-                <w:rFonts w:hint="eastAsia"/>
-              </w:rPr>
-              <w:t>3.3</w:t>
-            </w:r>
-            <w:r>
-              <w:rPr>
-                <w:rFonts w:hint="eastAsia"/>
-              </w:rPr>
-              <w:t>系统显示该</w:t>
-            </w:r>
-            <w:r>
-              <w:t>人员或机构</w:t>
-            </w:r>
-            <w:r>
-              <w:rPr>
-                <w:rFonts w:hint="eastAsia"/>
-              </w:rPr>
-              <w:t>的信息，并且现在所有的信息都是可修改的</w:t>
-            </w:r>
-          </w:p>
-          <w:p>
-            <w:pPr>
-              <w:cnfStyle w:val="000000100000" w:firstRow="0" w:lastRow="0" w:firstColumn="0" w:lastColumn="0" w:oddVBand="0" w:evenVBand="0" w:oddHBand="1" w:evenHBand="0" w:firstRowFirstColumn="0" w:firstRowLastColumn="0" w:lastRowFirstColumn="0" w:lastRowLastColumn="0"/>
-            </w:pPr>
-            <w:r>
-              <w:t>3.4</w:t>
-            </w:r>
-            <w:r>
-              <w:t>经理修改人员或机构</w:t>
-            </w:r>
-            <w:r>
-              <w:rPr>
-                <w:rFonts w:hint="eastAsia"/>
-              </w:rPr>
-              <w:t>的信息</w:t>
-            </w:r>
-          </w:p>
-          <w:p>
-            <w:pPr>
-              <w:cnfStyle w:val="000000100000" w:firstRow="0" w:lastRow="0" w:firstColumn="0" w:lastColumn="0" w:oddVBand="0" w:evenVBand="0" w:oddHBand="1" w:evenHBand="0" w:firstRowFirstColumn="0" w:firstRowLastColumn="0" w:lastRowFirstColumn="0" w:lastRowLastColumn="0"/>
-            </w:pPr>
-            <w:r>
-              <w:t>3.5</w:t>
-            </w:r>
-            <w:r>
-              <w:t>经理停止输入，系统重新录入人员或机构的信息</w:t>
-            </w:r>
-          </w:p>
-          <w:p>
-            <w:pPr>
-              <w:cnfStyle w:val="000000100000" w:firstRow="0" w:lastRow="0" w:firstColumn="0" w:lastColumn="0" w:oddVBand="0" w:evenVBand="0" w:oddHBand="1" w:evenHBand="0" w:firstRowFirstColumn="0" w:firstRowLastColumn="0" w:lastRowFirstColumn="0" w:lastRowLastColumn="0"/>
-            </w:pPr>
-            <w:r>
-              <w:t>4.1</w:t>
-            </w:r>
-            <w:r>
-              <w:t>系统提示经理输入人员或机构的代号</w:t>
-            </w:r>
-          </w:p>
-          <w:p>
-            <w:pPr>
-              <w:cnfStyle w:val="000000100000" w:firstRow="0" w:lastRow="0" w:firstColumn="0" w:lastColumn="0" w:oddVBand="0" w:evenVBand="0" w:oddHBand="1" w:evenHBand="0" w:firstRowFirstColumn="0" w:firstRowLastColumn="0" w:lastRowFirstColumn="0" w:lastRowLastColumn="0"/>
-            </w:pPr>
-            <w:r>
-              <w:rPr>
-                <w:rFonts w:hint="eastAsia"/>
-              </w:rPr>
-              <w:t>4.2</w:t>
-            </w:r>
-            <w:r>
-              <w:t>经理按照系统的提示输入代号。</w:t>
-            </w:r>
-          </w:p>
-          <w:p>
-            <w:pPr>
-              <w:cnfStyle w:val="000000100000" w:firstRow="0" w:lastRow="0" w:firstColumn="0" w:lastColumn="0" w:oddVBand="0" w:evenVBand="0" w:oddHBand="1" w:evenHBand="0" w:firstRowFirstColumn="0" w:firstRowLastColumn="0" w:lastRowFirstColumn="0" w:lastRowLastColumn="0"/>
-            </w:pPr>
-            <w:r>
-              <w:rPr>
-                <w:rFonts w:hint="eastAsia"/>
-              </w:rPr>
-              <w:t>4.3</w:t>
-            </w:r>
-            <w:r>
-              <w:rPr>
-                <w:rFonts w:hint="eastAsia"/>
-              </w:rPr>
-              <w:t>系统显示</w:t>
-            </w:r>
-            <w:r>
-              <w:t>人员或机构</w:t>
-            </w:r>
-            <w:r>
-              <w:rPr>
-                <w:rFonts w:hint="eastAsia"/>
-              </w:rPr>
-              <w:t>的相关信息</w:t>
+              <w:rPr>
+                <w:rFonts w:hint="eastAsia"/>
+              </w:rPr>
+              <w:t>总经理对某些人员工资策略进行修改</w:t>
+            </w:r>
+          </w:p>
+          <w:p>
+            <w:pPr>
+              <w:pStyle w:val="a3"/>
+              <w:numPr>
+                <w:ilvl w:val="0"/>
+                <w:numId w:val="31"/>
+              </w:numPr>
+              <w:ind w:firstLineChars="0"/>
+              <w:cnfStyle w:val="000000100000" w:firstRow="0" w:lastRow="0" w:firstColumn="0" w:lastColumn="0" w:oddVBand="0" w:evenVBand="0" w:oddHBand="1" w:evenHBand="0" w:firstRowFirstColumn="0" w:firstRowLastColumn="0" w:lastRowFirstColumn="0" w:lastRowLastColumn="0"/>
+            </w:pPr>
+            <w:r>
+              <w:rPr>
+                <w:rFonts w:hint="eastAsia"/>
+              </w:rPr>
+              <w:t>总经理点击按钮“确认”</w:t>
+            </w:r>
+          </w:p>
+          <w:p>
+            <w:pPr>
+              <w:pStyle w:val="a3"/>
+              <w:numPr>
+                <w:ilvl w:val="0"/>
+                <w:numId w:val="31"/>
+              </w:numPr>
+              <w:ind w:firstLineChars="0"/>
+              <w:cnfStyle w:val="000000100000" w:firstRow="0" w:lastRow="0" w:firstColumn="0" w:lastColumn="0" w:oddVBand="0" w:evenVBand="0" w:oddHBand="1" w:evenHBand="0" w:firstRowFirstColumn="0" w:firstRowLastColumn="0" w:lastRowFirstColumn="0" w:lastRowLastColumn="0"/>
+            </w:pPr>
+            <w:r>
+              <w:rPr>
+                <w:rFonts w:hint="eastAsia"/>
+              </w:rPr>
+              <w:t>系统将数据同步</w:t>
             </w:r>
           </w:p>
         </w:tc>
@@ -16690,61 +16585,10 @@
               <w:cnfStyle w:val="000000000000" w:firstRow="0" w:lastRow="0" w:firstColumn="0" w:lastColumn="0" w:oddVBand="0" w:evenVBand="0" w:oddHBand="0" w:evenHBand="0" w:firstRowFirstColumn="0" w:firstRowLastColumn="0" w:lastRowFirstColumn="0" w:lastRowLastColumn="0"/>
             </w:pPr>
             <w:r>
-              <w:t>1.2</w:t>
-            </w:r>
-            <w:r>
-              <w:t>经理输入的代号不符合格式的规范</w:t>
-            </w:r>
-          </w:p>
-          <w:p>
-            <w:pPr>
-              <w:cnfStyle w:val="000000000000" w:firstRow="0" w:lastRow="0" w:firstColumn="0" w:lastColumn="0" w:oddVBand="0" w:evenVBand="0" w:oddHBand="0" w:evenHBand="0" w:firstRowFirstColumn="0" w:firstRowLastColumn="0" w:lastRowFirstColumn="0" w:lastRowLastColumn="0"/>
-            </w:pPr>
-            <w:r>
-              <w:rPr>
-                <w:rFonts w:hint="eastAsia"/>
-              </w:rPr>
-              <w:t>1.</w:t>
-            </w:r>
-            <w:r>
-              <w:rPr>
-                <w:rFonts w:hint="eastAsia"/>
-              </w:rPr>
-              <w:t>系统提示该代号不符合格式规范并返回经理输入人员或机构代号的界面</w:t>
-            </w:r>
-          </w:p>
-          <w:p>
-            <w:pPr>
-              <w:cnfStyle w:val="000000000000" w:firstRow="0" w:lastRow="0" w:firstColumn="0" w:lastColumn="0" w:oddVBand="0" w:evenVBand="0" w:oddHBand="0" w:evenHBand="0" w:firstRowFirstColumn="0" w:firstRowLastColumn="0" w:lastRowFirstColumn="0" w:lastRowLastColumn="0"/>
-            </w:pPr>
-            <w:r>
-              <w:t>2.2</w:t>
-            </w:r>
-            <w:r>
-              <w:t>，</w:t>
-            </w:r>
-            <w:r>
-              <w:t>3.2</w:t>
-            </w:r>
-            <w:r>
-              <w:t>，</w:t>
-            </w:r>
-            <w:r>
-              <w:t>4.</w:t>
-            </w:r>
-            <w:r>
-              <w:t>经理输入的代号不存在</w:t>
-            </w:r>
-          </w:p>
-          <w:p>
-            <w:pPr>
-              <w:cnfStyle w:val="000000000000" w:firstRow="0" w:lastRow="0" w:firstColumn="0" w:lastColumn="0" w:oddVBand="0" w:evenVBand="0" w:oddHBand="0" w:evenHBand="0" w:firstRowFirstColumn="0" w:firstRowLastColumn="0" w:lastRowFirstColumn="0" w:lastRowLastColumn="0"/>
-            </w:pPr>
-            <w:r>
-              <w:t>1.</w:t>
-            </w:r>
-            <w:r>
-              <w:t>系统提示该人员或机构不存在并返回经理输入人员或机构代号的界面</w:t>
+              <w:rPr>
+                <w:rFonts w:hint="eastAsia"/>
+              </w:rPr>
+              <w:t>无</w:t>
             </w:r>
           </w:p>
         </w:tc>
@@ -16777,7 +16621,10 @@
               <w:cnfStyle w:val="000000100000" w:firstRow="0" w:lastRow="0" w:firstColumn="0" w:lastColumn="0" w:oddVBand="0" w:evenVBand="0" w:oddHBand="1" w:evenHBand="0" w:firstRowFirstColumn="0" w:firstRowLastColumn="0" w:lastRowFirstColumn="0" w:lastRowLastColumn="0"/>
             </w:pPr>
             <w:r>
-              <w:t>无</w:t>
+              <w:rPr>
+                <w:rFonts w:hint="eastAsia"/>
+              </w:rPr>
+              <w:t>薪水策略可以选择按月、计次、提成等</w:t>
             </w:r>
           </w:p>
         </w:tc>
@@ -16787,21 +16634,19 @@
       <w:pPr>
         <w:pStyle w:val="a9"/>
       </w:pPr>
-      <w:bookmarkStart w:id="31" w:name="_Toc432266799"/>
+      <w:bookmarkStart w:id="31" w:name="_Toc432266798"/>
       <w:r>
+        <w:lastRenderedPageBreak/>
         <w:t>UC</w:t>
       </w:r>
       <w:r>
-        <w:t>7.3</w:t>
+        <w:t>7.2</w:t>
       </w:r>
       <w:r>
         <w:t xml:space="preserve"> </w:t>
       </w:r>
       <w:r>
-        <w:rPr>
-          <w:rFonts w:hint="eastAsia"/>
-        </w:rPr>
-        <w:t>审判单据</w:t>
+        <w:t>机构管理</w:t>
       </w:r>
       <w:bookmarkEnd w:id="31"/>
     </w:p>
@@ -16835,13 +16680,10 @@
               </w:rPr>
             </w:pPr>
             <w:r>
-              <w:t>7.3</w:t>
-            </w:r>
-            <w:r>
-              <w:rPr>
-                <w:rFonts w:hint="eastAsia"/>
-              </w:rPr>
-              <w:t>审判单据</w:t>
+              <w:t>7.2</w:t>
+            </w:r>
+            <w:r>
+              <w:t>机构管理</w:t>
             </w:r>
           </w:p>
         </w:tc>
@@ -16870,7 +16712,7 @@
               <w:rPr>
                 <w:rFonts w:hint="eastAsia"/>
               </w:rPr>
-              <w:t>林庆</w:t>
+              <w:t>李芷牧</w:t>
             </w:r>
           </w:p>
         </w:tc>
@@ -16906,7 +16748,21 @@
               <w:rPr>
                 <w:rFonts w:hint="eastAsia"/>
               </w:rPr>
-              <w:t>总经理，目标是通过单据审批准确可靠地管理公司运营</w:t>
+              <w:t>总经理，目标是能够对人员和机构的信息进行</w:t>
+            </w:r>
+            <w:proofErr w:type="gramStart"/>
+            <w:r>
+              <w:rPr>
+                <w:rFonts w:hint="eastAsia"/>
+              </w:rPr>
+              <w:t>增删改查的</w:t>
+            </w:r>
+            <w:proofErr w:type="gramEnd"/>
+            <w:r>
+              <w:rPr>
+                <w:rFonts w:hint="eastAsia"/>
+              </w:rPr>
+              <w:t>操作</w:t>
             </w:r>
           </w:p>
         </w:tc>
@@ -16922,7 +16778,6 @@
               <w:rPr>
                 <w:rFonts w:hint="eastAsia"/>
               </w:rPr>
-              <w:lastRenderedPageBreak/>
               <w:t>触发条件</w:t>
             </w:r>
           </w:p>
@@ -16934,13 +16789,58 @@
           </w:tcPr>
           <w:p>
             <w:pPr>
+              <w:pStyle w:val="a3"/>
+              <w:numPr>
+                <w:ilvl w:val="0"/>
+                <w:numId w:val="25"/>
+              </w:numPr>
+              <w:ind w:firstLineChars="0"/>
               <w:cnfStyle w:val="000000000000" w:firstRow="0" w:lastRow="0" w:firstColumn="0" w:lastColumn="0" w:oddVBand="0" w:evenVBand="0" w:oddHBand="0" w:evenHBand="0" w:firstRowFirstColumn="0" w:firstRowLastColumn="0" w:lastRowFirstColumn="0" w:lastRowLastColumn="0"/>
             </w:pPr>
             <w:r>
-              <w:rPr>
-                <w:rFonts w:hint="eastAsia"/>
-              </w:rPr>
-              <w:t>有等待审批的单据</w:t>
+              <w:t>增加人员或机构</w:t>
+            </w:r>
+          </w:p>
+          <w:p>
+            <w:pPr>
+              <w:pStyle w:val="a3"/>
+              <w:numPr>
+                <w:ilvl w:val="0"/>
+                <w:numId w:val="25"/>
+              </w:numPr>
+              <w:ind w:firstLineChars="0"/>
+              <w:cnfStyle w:val="000000000000" w:firstRow="0" w:lastRow="0" w:firstColumn="0" w:lastColumn="0" w:oddVBand="0" w:evenVBand="0" w:oddHBand="0" w:evenHBand="0" w:firstRowFirstColumn="0" w:firstRowLastColumn="0" w:lastRowFirstColumn="0" w:lastRowLastColumn="0"/>
+            </w:pPr>
+            <w:r>
+              <w:t>删减人员或机构</w:t>
+            </w:r>
+          </w:p>
+          <w:p>
+            <w:pPr>
+              <w:pStyle w:val="a3"/>
+              <w:numPr>
+                <w:ilvl w:val="0"/>
+                <w:numId w:val="25"/>
+              </w:numPr>
+              <w:ind w:firstLineChars="0"/>
+              <w:cnfStyle w:val="000000000000" w:firstRow="0" w:lastRow="0" w:firstColumn="0" w:lastColumn="0" w:oddVBand="0" w:evenVBand="0" w:oddHBand="0" w:evenHBand="0" w:firstRowFirstColumn="0" w:firstRowLastColumn="0" w:lastRowFirstColumn="0" w:lastRowLastColumn="0"/>
+            </w:pPr>
+            <w:r>
+              <w:t>修改人员或机构信息</w:t>
+            </w:r>
+          </w:p>
+          <w:p>
+            <w:pPr>
+              <w:pStyle w:val="a3"/>
+              <w:numPr>
+                <w:ilvl w:val="0"/>
+                <w:numId w:val="25"/>
+              </w:numPr>
+              <w:ind w:firstLineChars="0"/>
+              <w:cnfStyle w:val="000000000000" w:firstRow="0" w:lastRow="0" w:firstColumn="0" w:lastColumn="0" w:oddVBand="0" w:evenVBand="0" w:oddHBand="0" w:evenHBand="0" w:firstRowFirstColumn="0" w:firstRowLastColumn="0" w:lastRowFirstColumn="0" w:lastRowLastColumn="0"/>
+            </w:pPr>
+            <w:r>
+              <w:t>查询人员或机构信息</w:t>
             </w:r>
           </w:p>
         </w:tc>
@@ -16970,13 +16870,16 @@
           </w:tcPr>
           <w:p>
             <w:pPr>
-              <w:cnfStyle w:val="000000100000" w:firstRow="0" w:lastRow="0" w:firstColumn="0" w:lastColumn="0" w:oddVBand="0" w:evenVBand="0" w:oddHBand="1" w:evenHBand="0" w:firstRowFirstColumn="0" w:firstRowLastColumn="0" w:lastRowFirstColumn="0" w:lastRowLastColumn="0"/>
-            </w:pPr>
-            <w:r>
-              <w:rPr>
-                <w:rFonts w:hint="eastAsia"/>
-              </w:rPr>
-              <w:t>总经理已被识别且授权</w:t>
+              <w:pStyle w:val="a3"/>
+              <w:numPr>
+                <w:ilvl w:val="0"/>
+                <w:numId w:val="26"/>
+              </w:numPr>
+              <w:ind w:firstLineChars="0"/>
+              <w:cnfStyle w:val="000000100000" w:firstRow="0" w:lastRow="0" w:firstColumn="0" w:lastColumn="0" w:oddVBand="0" w:evenVBand="0" w:oddHBand="1" w:evenHBand="0" w:firstRowFirstColumn="0" w:firstRowLastColumn="0" w:lastRowFirstColumn="0" w:lastRowLastColumn="0"/>
+            </w:pPr>
+            <w:r>
+              <w:t>经理必须已经掌握相关操作并被识别和授权</w:t>
             </w:r>
           </w:p>
         </w:tc>
@@ -17006,10 +16909,7 @@
               <w:cnfStyle w:val="000000000000" w:firstRow="0" w:lastRow="0" w:firstColumn="0" w:lastColumn="0" w:oddVBand="0" w:evenVBand="0" w:oddHBand="0" w:evenHBand="0" w:firstRowFirstColumn="0" w:firstRowLastColumn="0" w:lastRowFirstColumn="0" w:lastRowLastColumn="0"/>
             </w:pPr>
             <w:r>
-              <w:rPr>
-                <w:rFonts w:hint="eastAsia"/>
-              </w:rPr>
-              <w:t>无</w:t>
+              <w:t>将修改结束后的信息存储到系统中</w:t>
             </w:r>
           </w:p>
         </w:tc>
@@ -17042,7 +16942,7 @@
               <w:pStyle w:val="a3"/>
               <w:numPr>
                 <w:ilvl w:val="0"/>
-                <w:numId w:val="32"/>
+                <w:numId w:val="42"/>
               </w:numPr>
               <w:ind w:firstLineChars="0"/>
               <w:cnfStyle w:val="000000100000" w:firstRow="0" w:lastRow="0" w:firstColumn="0" w:lastColumn="0" w:oddVBand="0" w:evenVBand="0" w:oddHBand="1" w:evenHBand="0" w:firstRowFirstColumn="0" w:firstRowLastColumn="0" w:lastRowFirstColumn="0" w:lastRowLastColumn="0"/>
@@ -17051,7 +16951,37 @@
               <w:rPr>
                 <w:rFonts w:hint="eastAsia"/>
               </w:rPr>
-              <w:t>总经理点击按钮“审批单据”</w:t>
+              <w:t>总经理点击人员管理或机构管理</w:t>
+            </w:r>
+          </w:p>
+          <w:p>
+            <w:pPr>
+              <w:cnfStyle w:val="000000100000" w:firstRow="0" w:lastRow="0" w:firstColumn="0" w:lastColumn="0" w:oddVBand="0" w:evenVBand="0" w:oddHBand="1" w:evenHBand="0" w:firstRowFirstColumn="0" w:firstRowLastColumn="0" w:lastRowFirstColumn="0" w:lastRowLastColumn="0"/>
+            </w:pPr>
+            <w:r>
+              <w:t>2.1</w:t>
+            </w:r>
+            <w:r>
+              <w:rPr>
+                <w:rFonts w:hint="eastAsia"/>
+              </w:rPr>
+              <w:t>系统根据总经理的选择分别显示</w:t>
+            </w:r>
+          </w:p>
+          <w:p>
+            <w:pPr>
+              <w:cnfStyle w:val="000000100000" w:firstRow="0" w:lastRow="0" w:firstColumn="0" w:lastColumn="0" w:oddVBand="0" w:evenVBand="0" w:oddHBand="1" w:evenHBand="0" w:firstRowFirstColumn="0" w:firstRowLastColumn="0" w:lastRowFirstColumn="0" w:lastRowLastColumn="0"/>
+            </w:pPr>
+            <w:r>
+              <w:t>经理根据需要点击增，</w:t>
+            </w:r>
+            <w:proofErr w:type="gramStart"/>
+            <w:r>
+              <w:t>删</w:t>
+            </w:r>
+            <w:proofErr w:type="gramEnd"/>
+            <w:r>
+              <w:t>，改，查对应的按钮之一</w:t>
             </w:r>
           </w:p>
           <w:p>
@@ -17059,85 +16989,240 @@
               <w:pStyle w:val="a3"/>
               <w:numPr>
                 <w:ilvl w:val="0"/>
-                <w:numId w:val="32"/>
+                <w:numId w:val="23"/>
               </w:numPr>
               <w:ind w:firstLineChars="0"/>
               <w:cnfStyle w:val="000000100000" w:firstRow="0" w:lastRow="0" w:firstColumn="0" w:lastColumn="0" w:oddVBand="0" w:evenVBand="0" w:oddHBand="1" w:evenHBand="0" w:firstRowFirstColumn="0" w:firstRowLastColumn="0" w:lastRowFirstColumn="0" w:lastRowLastColumn="0"/>
             </w:pPr>
             <w:r>
-              <w:rPr>
-                <w:rFonts w:hint="eastAsia"/>
-              </w:rPr>
-              <w:t>系统将当前待审批单据罗列出来</w:t>
-            </w:r>
-          </w:p>
-          <w:p>
-            <w:pPr>
-              <w:pStyle w:val="a3"/>
-              <w:numPr>
-                <w:ilvl w:val="0"/>
-                <w:numId w:val="32"/>
-              </w:numPr>
-              <w:ind w:firstLineChars="0"/>
-              <w:cnfStyle w:val="000000100000" w:firstRow="0" w:lastRow="0" w:firstColumn="0" w:lastColumn="0" w:oddVBand="0" w:evenVBand="0" w:oddHBand="1" w:evenHBand="0" w:firstRowFirstColumn="0" w:firstRowLastColumn="0" w:lastRowFirstColumn="0" w:lastRowLastColumn="0"/>
-            </w:pPr>
-            <w:r>
-              <w:rPr>
-                <w:rFonts w:hint="eastAsia"/>
-              </w:rPr>
-              <w:t>(</w:t>
-            </w:r>
-            <w:r>
-              <w:rPr>
-                <w:rFonts w:hint="eastAsia"/>
-              </w:rPr>
-              <w:t>可选</w:t>
-            </w:r>
-            <w:r>
-              <w:rPr>
-                <w:rFonts w:hint="eastAsia"/>
-              </w:rPr>
-              <w:t>)</w:t>
-            </w:r>
-            <w:r>
-              <w:rPr>
-                <w:rFonts w:hint="eastAsia"/>
-              </w:rPr>
-              <w:t>总经理修改单据内容</w:t>
-            </w:r>
-          </w:p>
-          <w:p>
-            <w:pPr>
-              <w:pStyle w:val="a3"/>
-              <w:numPr>
-                <w:ilvl w:val="0"/>
-                <w:numId w:val="32"/>
-              </w:numPr>
-              <w:ind w:firstLineChars="0"/>
-              <w:cnfStyle w:val="000000100000" w:firstRow="0" w:lastRow="0" w:firstColumn="0" w:lastColumn="0" w:oddVBand="0" w:evenVBand="0" w:oddHBand="1" w:evenHBand="0" w:firstRowFirstColumn="0" w:firstRowLastColumn="0" w:lastRowFirstColumn="0" w:lastRowLastColumn="0"/>
-            </w:pPr>
-            <w:r>
-              <w:rPr>
-                <w:rFonts w:hint="eastAsia"/>
-              </w:rPr>
-              <w:t>总经理单独或批量确认</w:t>
-            </w:r>
-          </w:p>
-          <w:p>
-            <w:pPr>
-              <w:pStyle w:val="a3"/>
-              <w:numPr>
-                <w:ilvl w:val="0"/>
-                <w:numId w:val="32"/>
-              </w:numPr>
-              <w:ind w:firstLineChars="0"/>
-              <w:cnfStyle w:val="000000100000" w:firstRow="0" w:lastRow="0" w:firstColumn="0" w:lastColumn="0" w:oddVBand="0" w:evenVBand="0" w:oddHBand="1" w:evenHBand="0" w:firstRowFirstColumn="0" w:firstRowLastColumn="0" w:lastRowFirstColumn="0" w:lastRowLastColumn="0"/>
-            </w:pPr>
-            <w:r>
-              <w:rPr>
-                <w:rFonts w:hint="eastAsia"/>
-              </w:rPr>
-              <w:t>系统将数据同步</w:t>
+              <w:t>系统要求经理选择需要进行操作的对象的类型（比如营业厅或者业务员）</w:t>
+            </w:r>
+          </w:p>
+          <w:p>
+            <w:pPr>
+              <w:cnfStyle w:val="000000100000" w:firstRow="0" w:lastRow="0" w:firstColumn="0" w:lastColumn="0" w:oddVBand="0" w:evenVBand="0" w:oddHBand="1" w:evenHBand="0" w:firstRowFirstColumn="0" w:firstRowLastColumn="0" w:lastRowFirstColumn="0" w:lastRowLastColumn="0"/>
+            </w:pPr>
+            <w:r>
+              <w:t>1.1</w:t>
+            </w:r>
+            <w:r>
+              <w:t>系统提示经理输入人员或机构的代号</w:t>
+            </w:r>
+          </w:p>
+          <w:p>
+            <w:pPr>
+              <w:cnfStyle w:val="000000100000" w:firstRow="0" w:lastRow="0" w:firstColumn="0" w:lastColumn="0" w:oddVBand="0" w:evenVBand="0" w:oddHBand="1" w:evenHBand="0" w:firstRowFirstColumn="0" w:firstRowLastColumn="0" w:lastRowFirstColumn="0" w:lastRowLastColumn="0"/>
+            </w:pPr>
+            <w:r>
+              <w:t>1.2</w:t>
+            </w:r>
+            <w:r>
+              <w:t>经理按照系统的提示输入人员或机构的代号。</w:t>
+            </w:r>
+          </w:p>
+          <w:p>
+            <w:pPr>
+              <w:cnfStyle w:val="000000100000" w:firstRow="0" w:lastRow="0" w:firstColumn="0" w:lastColumn="0" w:oddVBand="0" w:evenVBand="0" w:oddHBand="1" w:evenHBand="0" w:firstRowFirstColumn="0" w:firstRowLastColumn="0" w:lastRowFirstColumn="0" w:lastRowLastColumn="0"/>
+            </w:pPr>
+            <w:r>
+              <w:t>1.3</w:t>
+            </w:r>
+            <w:r>
+              <w:t>经理结束输入，系统显示人员或机构的信息并允许经理修改该信息</w:t>
+            </w:r>
+          </w:p>
+          <w:p>
+            <w:pPr>
+              <w:cnfStyle w:val="000000100000" w:firstRow="0" w:lastRow="0" w:firstColumn="0" w:lastColumn="0" w:oddVBand="0" w:evenVBand="0" w:oddHBand="1" w:evenHBand="0" w:firstRowFirstColumn="0" w:firstRowLastColumn="0" w:lastRowFirstColumn="0" w:lastRowLastColumn="0"/>
+            </w:pPr>
+            <w:r>
+              <w:t>1.4</w:t>
+            </w:r>
+            <w:r>
+              <w:t>经理修改人员或机构信息</w:t>
+            </w:r>
+          </w:p>
+          <w:p>
+            <w:pPr>
+              <w:cnfStyle w:val="000000100000" w:firstRow="0" w:lastRow="0" w:firstColumn="0" w:lastColumn="0" w:oddVBand="0" w:evenVBand="0" w:oddHBand="1" w:evenHBand="0" w:firstRowFirstColumn="0" w:firstRowLastColumn="0" w:lastRowFirstColumn="0" w:lastRowLastColumn="0"/>
+            </w:pPr>
+            <w:r>
+              <w:rPr>
+                <w:rFonts w:hint="eastAsia"/>
+              </w:rPr>
+              <w:t>1.5</w:t>
+            </w:r>
+            <w:r>
+              <w:t>经理</w:t>
+            </w:r>
+            <w:r>
+              <w:rPr>
+                <w:rFonts w:hint="eastAsia"/>
+              </w:rPr>
+              <w:t>停止输入，系统保存修改的信息</w:t>
+            </w:r>
+          </w:p>
+          <w:p>
+            <w:pPr>
+              <w:cnfStyle w:val="000000100000" w:firstRow="0" w:lastRow="0" w:firstColumn="0" w:lastColumn="0" w:oddVBand="0" w:evenVBand="0" w:oddHBand="1" w:evenHBand="0" w:firstRowFirstColumn="0" w:firstRowLastColumn="0" w:lastRowFirstColumn="0" w:lastRowLastColumn="0"/>
+            </w:pPr>
+            <w:r>
+              <w:t>2.1</w:t>
+            </w:r>
+            <w:r>
+              <w:t>系统提示经理输入人员或机构的代号</w:t>
+            </w:r>
+          </w:p>
+          <w:p>
+            <w:pPr>
+              <w:cnfStyle w:val="000000100000" w:firstRow="0" w:lastRow="0" w:firstColumn="0" w:lastColumn="0" w:oddVBand="0" w:evenVBand="0" w:oddHBand="1" w:evenHBand="0" w:firstRowFirstColumn="0" w:firstRowLastColumn="0" w:lastRowFirstColumn="0" w:lastRowLastColumn="0"/>
+            </w:pPr>
+            <w:r>
+              <w:t>2.2</w:t>
+            </w:r>
+            <w:r>
+              <w:t>经理按照系统的提示输入代号。</w:t>
+            </w:r>
+          </w:p>
+          <w:p>
+            <w:pPr>
+              <w:cnfStyle w:val="000000100000" w:firstRow="0" w:lastRow="0" w:firstColumn="0" w:lastColumn="0" w:oddVBand="0" w:evenVBand="0" w:oddHBand="1" w:evenHBand="0" w:firstRowFirstColumn="0" w:firstRowLastColumn="0" w:lastRowFirstColumn="0" w:lastRowLastColumn="0"/>
+            </w:pPr>
+            <w:r>
+              <w:t>2.3</w:t>
+            </w:r>
+            <w:r>
+              <w:t>经理结束输入，系统检索到人员或机构的编号后将该车辆代号以及该人员或机构代号对应的人员或机构相关信息删除</w:t>
+            </w:r>
+          </w:p>
+          <w:p>
+            <w:pPr>
+              <w:cnfStyle w:val="000000100000" w:firstRow="0" w:lastRow="0" w:firstColumn="0" w:lastColumn="0" w:oddVBand="0" w:evenVBand="0" w:oddHBand="1" w:evenHBand="0" w:firstRowFirstColumn="0" w:firstRowLastColumn="0" w:lastRowFirstColumn="0" w:lastRowLastColumn="0"/>
+            </w:pPr>
+            <w:r>
+              <w:t>3.1</w:t>
+            </w:r>
+            <w:r>
+              <w:t>系统提示经理输入人员或机构的代号</w:t>
+            </w:r>
+          </w:p>
+          <w:p>
+            <w:pPr>
+              <w:cnfStyle w:val="000000100000" w:firstRow="0" w:lastRow="0" w:firstColumn="0" w:lastColumn="0" w:oddVBand="0" w:evenVBand="0" w:oddHBand="1" w:evenHBand="0" w:firstRowFirstColumn="0" w:firstRowLastColumn="0" w:lastRowFirstColumn="0" w:lastRowLastColumn="0"/>
+            </w:pPr>
+            <w:r>
+              <w:rPr>
+                <w:rFonts w:hint="eastAsia"/>
+              </w:rPr>
+              <w:t>3.2</w:t>
+            </w:r>
+            <w:r>
+              <w:t>经理按照系统的提示输入代号。</w:t>
+            </w:r>
+          </w:p>
+          <w:p>
+            <w:pPr>
+              <w:cnfStyle w:val="000000100000" w:firstRow="0" w:lastRow="0" w:firstColumn="0" w:lastColumn="0" w:oddVBand="0" w:evenVBand="0" w:oddHBand="1" w:evenHBand="0" w:firstRowFirstColumn="0" w:firstRowLastColumn="0" w:lastRowFirstColumn="0" w:lastRowLastColumn="0"/>
+            </w:pPr>
+            <w:r>
+              <w:rPr>
+                <w:rFonts w:hint="eastAsia"/>
+              </w:rPr>
+              <w:t>3.3</w:t>
+            </w:r>
+            <w:r>
+              <w:rPr>
+                <w:rFonts w:hint="eastAsia"/>
+              </w:rPr>
+              <w:t>系统显示该</w:t>
+            </w:r>
+            <w:r>
+              <w:t>人员或机构</w:t>
+            </w:r>
+            <w:r>
+              <w:rPr>
+                <w:rFonts w:hint="eastAsia"/>
+              </w:rPr>
+              <w:t>的信息，并且现在所有的信息都是可修改的</w:t>
+            </w:r>
+          </w:p>
+          <w:p>
+            <w:pPr>
+              <w:cnfStyle w:val="000000100000" w:firstRow="0" w:lastRow="0" w:firstColumn="0" w:lastColumn="0" w:oddVBand="0" w:evenVBand="0" w:oddHBand="1" w:evenHBand="0" w:firstRowFirstColumn="0" w:firstRowLastColumn="0" w:lastRowFirstColumn="0" w:lastRowLastColumn="0"/>
+            </w:pPr>
+            <w:r>
+              <w:t>3.4</w:t>
+            </w:r>
+            <w:r>
+              <w:t>经理修改人员或机构</w:t>
+            </w:r>
+            <w:r>
+              <w:rPr>
+                <w:rFonts w:hint="eastAsia"/>
+              </w:rPr>
+              <w:t>的信息</w:t>
+            </w:r>
+          </w:p>
+          <w:p>
+            <w:pPr>
+              <w:cnfStyle w:val="000000100000" w:firstRow="0" w:lastRow="0" w:firstColumn="0" w:lastColumn="0" w:oddVBand="0" w:evenVBand="0" w:oddHBand="1" w:evenHBand="0" w:firstRowFirstColumn="0" w:firstRowLastColumn="0" w:lastRowFirstColumn="0" w:lastRowLastColumn="0"/>
+            </w:pPr>
+            <w:r>
+              <w:t>3.5</w:t>
+            </w:r>
+            <w:r>
+              <w:t>经理停止输入，系统重新录入人员或机构的信息</w:t>
+            </w:r>
+          </w:p>
+          <w:p>
+            <w:pPr>
+              <w:cnfStyle w:val="000000100000" w:firstRow="0" w:lastRow="0" w:firstColumn="0" w:lastColumn="0" w:oddVBand="0" w:evenVBand="0" w:oddHBand="1" w:evenHBand="0" w:firstRowFirstColumn="0" w:firstRowLastColumn="0" w:lastRowFirstColumn="0" w:lastRowLastColumn="0"/>
+            </w:pPr>
+            <w:r>
+              <w:t>4.1</w:t>
+            </w:r>
+            <w:r>
+              <w:t>系统提示经理输入人员或机构的代号</w:t>
+            </w:r>
+          </w:p>
+          <w:p>
+            <w:pPr>
+              <w:cnfStyle w:val="000000100000" w:firstRow="0" w:lastRow="0" w:firstColumn="0" w:lastColumn="0" w:oddVBand="0" w:evenVBand="0" w:oddHBand="1" w:evenHBand="0" w:firstRowFirstColumn="0" w:firstRowLastColumn="0" w:lastRowFirstColumn="0" w:lastRowLastColumn="0"/>
+            </w:pPr>
+            <w:r>
+              <w:rPr>
+                <w:rFonts w:hint="eastAsia"/>
+              </w:rPr>
+              <w:t>4.2</w:t>
+            </w:r>
+            <w:r>
+              <w:t>经理按照系统的提示输入代号。</w:t>
+            </w:r>
+          </w:p>
+          <w:p>
+            <w:pPr>
+              <w:cnfStyle w:val="000000100000" w:firstRow="0" w:lastRow="0" w:firstColumn="0" w:lastColumn="0" w:oddVBand="0" w:evenVBand="0" w:oddHBand="1" w:evenHBand="0" w:firstRowFirstColumn="0" w:firstRowLastColumn="0" w:lastRowFirstColumn="0" w:lastRowLastColumn="0"/>
+            </w:pPr>
+            <w:r>
+              <w:rPr>
+                <w:rFonts w:hint="eastAsia"/>
+              </w:rPr>
+              <w:t>4.3</w:t>
+            </w:r>
+            <w:r>
+              <w:rPr>
+                <w:rFonts w:hint="eastAsia"/>
+              </w:rPr>
+              <w:t>系统显示</w:t>
+            </w:r>
+            <w:r>
+              <w:t>人员或机构</w:t>
+            </w:r>
+            <w:r>
+              <w:rPr>
+                <w:rFonts w:hint="eastAsia"/>
+              </w:rPr>
+              <w:t>的相关信息</w:t>
             </w:r>
           </w:p>
         </w:tc>
@@ -17167,22 +17252,50 @@
               <w:cnfStyle w:val="000000000000" w:firstRow="0" w:lastRow="0" w:firstColumn="0" w:lastColumn="0" w:oddVBand="0" w:evenVBand="0" w:oddHBand="0" w:evenHBand="0" w:firstRowFirstColumn="0" w:firstRowLastColumn="0" w:lastRowFirstColumn="0" w:lastRowLastColumn="0"/>
             </w:pPr>
             <w:r>
+              <w:t>1.2</w:t>
+            </w:r>
+            <w:r>
+              <w:t>经理输入的代号不符合格式的规范</w:t>
+            </w:r>
+          </w:p>
+          <w:p>
+            <w:pPr>
+              <w:cnfStyle w:val="000000000000" w:firstRow="0" w:lastRow="0" w:firstColumn="0" w:lastColumn="0" w:oddVBand="0" w:evenVBand="0" w:oddHBand="0" w:evenHBand="0" w:firstRowFirstColumn="0" w:firstRowLastColumn="0" w:lastRowFirstColumn="0" w:lastRowLastColumn="0"/>
+            </w:pPr>
+            <w:r>
+              <w:rPr>
+                <w:rFonts w:hint="eastAsia"/>
+              </w:rPr>
+              <w:t>1.</w:t>
+            </w:r>
+            <w:r>
+              <w:rPr>
+                <w:rFonts w:hint="eastAsia"/>
+              </w:rPr>
+              <w:t>系统提示该代号不符合格式规范并返回经理输入人员或机构代号的界面</w:t>
+            </w:r>
+          </w:p>
+          <w:p>
+            <w:pPr>
+              <w:cnfStyle w:val="000000000000" w:firstRow="0" w:lastRow="0" w:firstColumn="0" w:lastColumn="0" w:oddVBand="0" w:evenVBand="0" w:oddHBand="0" w:evenHBand="0" w:firstRowFirstColumn="0" w:firstRowLastColumn="0" w:lastRowFirstColumn="0" w:lastRowLastColumn="0"/>
+            </w:pPr>
+            <w:r>
+              <w:t>2.2</w:t>
+            </w:r>
+            <w:r>
+              <w:t>，</w:t>
+            </w:r>
+            <w:r>
+              <w:t>3.2</w:t>
+            </w:r>
+            <w:r>
+              <w:t>，</w:t>
+            </w:r>
+            <w:r>
               <w:t>4.</w:t>
             </w:r>
             <w:r>
-              <w:rPr>
-                <w:rFonts w:hint="eastAsia"/>
-              </w:rPr>
-              <w:t>a</w:t>
-            </w:r>
-            <w:r>
-              <w:t xml:space="preserve"> </w:t>
-            </w:r>
-            <w:r>
-              <w:rPr>
-                <w:rFonts w:hint="eastAsia"/>
-              </w:rPr>
-              <w:t>输入数据不合规范</w:t>
+              <w:t>经理输入的代号不存在</w:t>
             </w:r>
           </w:p>
           <w:p>
@@ -17190,19 +17303,10 @@
               <w:cnfStyle w:val="000000000000" w:firstRow="0" w:lastRow="0" w:firstColumn="0" w:lastColumn="0" w:oddVBand="0" w:evenVBand="0" w:oddHBand="0" w:evenHBand="0" w:firstRowFirstColumn="0" w:firstRowLastColumn="0" w:lastRowFirstColumn="0" w:lastRowLastColumn="0"/>
             </w:pPr>
             <w:r>
-              <w:rPr>
-                <w:rFonts w:hint="eastAsia"/>
-              </w:rPr>
-              <w:t xml:space="preserve">    1.</w:t>
-            </w:r>
-            <w:r>
-              <w:t xml:space="preserve"> </w:t>
-            </w:r>
-            <w:r>
-              <w:rPr>
-                <w:rFonts w:hint="eastAsia"/>
-              </w:rPr>
-              <w:t>系统显示错误位置并拒绝保存</w:t>
+              <w:t>1.</w:t>
+            </w:r>
+            <w:r>
+              <w:t>系统提示该人员或机构不存在并返回经理输入人员或机构代号的界面</w:t>
             </w:r>
           </w:p>
         </w:tc>
@@ -17234,6 +17338,9 @@
             <w:pPr>
               <w:cnfStyle w:val="000000100000" w:firstRow="0" w:lastRow="0" w:firstColumn="0" w:lastColumn="0" w:oddVBand="0" w:evenVBand="0" w:oddHBand="1" w:evenHBand="0" w:firstRowFirstColumn="0" w:firstRowLastColumn="0" w:lastRowFirstColumn="0" w:lastRowLastColumn="0"/>
             </w:pPr>
+            <w:r>
+              <w:t>无</w:t>
+            </w:r>
           </w:p>
         </w:tc>
       </w:tr>
@@ -17242,9 +17349,21 @@
       <w:pPr>
         <w:pStyle w:val="a9"/>
       </w:pPr>
-      <w:bookmarkStart w:id="32" w:name="_Toc432266800"/>
+      <w:bookmarkStart w:id="32" w:name="_Toc432266799"/>
       <w:r>
-        <w:t>UC8.1 账户密码权限管理</w:t>
+        <w:t>UC</w:t>
+      </w:r>
+      <w:r>
+        <w:t>7.3</w:t>
+      </w:r>
+      <w:r>
+        <w:t xml:space="preserve"> </w:t>
+      </w:r>
+      <w:r>
+        <w:rPr>
+          <w:rFonts w:hint="eastAsia"/>
+        </w:rPr>
+        <w:t>审判单据</w:t>
       </w:r>
       <w:bookmarkEnd w:id="32"/>
     </w:p>
@@ -17278,6 +17397,449 @@
               </w:rPr>
             </w:pPr>
             <w:r>
+              <w:t>7.3</w:t>
+            </w:r>
+            <w:r>
+              <w:rPr>
+                <w:rFonts w:hint="eastAsia"/>
+              </w:rPr>
+              <w:t>审判单据</w:t>
+            </w:r>
+          </w:p>
+        </w:tc>
+        <w:tc>
+          <w:tcPr>
+            <w:tcW w:w="4148" w:type="dxa"/>
+          </w:tcPr>
+          <w:p>
+            <w:pPr>
+              <w:jc w:val="left"/>
+              <w:cnfStyle w:val="100000000000" w:firstRow="1" w:lastRow="0" w:firstColumn="0" w:lastColumn="0" w:oddVBand="0" w:evenVBand="0" w:oddHBand="0" w:evenHBand="0" w:firstRowFirstColumn="0" w:firstRowLastColumn="0" w:lastRowFirstColumn="0" w:lastRowLastColumn="0"/>
+            </w:pPr>
+            <w:r>
+              <w:rPr>
+                <w:rFonts w:hint="eastAsia"/>
+              </w:rPr>
+              <w:t>作者</w:t>
+            </w:r>
+            <w:r>
+              <w:rPr>
+                <w:rFonts w:hint="eastAsia"/>
+              </w:rPr>
+              <w:t xml:space="preserve"> </w:t>
+            </w:r>
+            <w:r>
+              <w:rPr>
+                <w:rFonts w:hint="eastAsia"/>
+              </w:rPr>
+              <w:t>林庆</w:t>
+            </w:r>
+          </w:p>
+        </w:tc>
+      </w:tr>
+      <w:tr>
+        <w:trPr>
+          <w:cnfStyle w:val="000000100000" w:firstRow="0" w:lastRow="0" w:firstColumn="0" w:lastColumn="0" w:oddVBand="0" w:evenVBand="0" w:oddHBand="1" w:evenHBand="0" w:firstRowFirstColumn="0" w:firstRowLastColumn="0" w:lastRowFirstColumn="0" w:lastRowLastColumn="0"/>
+        </w:trPr>
+        <w:tc>
+          <w:tcPr>
+            <w:cnfStyle w:val="001000000000" w:firstRow="0" w:lastRow="0" w:firstColumn="1" w:lastColumn="0" w:oddVBand="0" w:evenVBand="0" w:oddHBand="0" w:evenHBand="0" w:firstRowFirstColumn="0" w:firstRowLastColumn="0" w:lastRowFirstColumn="0" w:lastRowLastColumn="0"/>
+            <w:tcW w:w="1413" w:type="dxa"/>
+          </w:tcPr>
+          <w:p>
+            <w:r>
+              <w:rPr>
+                <w:rFonts w:hint="eastAsia"/>
+              </w:rPr>
+              <w:t>参与者</w:t>
+            </w:r>
+          </w:p>
+        </w:tc>
+        <w:tc>
+          <w:tcPr>
+            <w:tcW w:w="6883" w:type="dxa"/>
+            <w:gridSpan w:val="2"/>
+          </w:tcPr>
+          <w:p>
+            <w:pPr>
+              <w:cnfStyle w:val="000000100000" w:firstRow="0" w:lastRow="0" w:firstColumn="0" w:lastColumn="0" w:oddVBand="0" w:evenVBand="0" w:oddHBand="1" w:evenHBand="0" w:firstRowFirstColumn="0" w:firstRowLastColumn="0" w:lastRowFirstColumn="0" w:lastRowLastColumn="0"/>
+            </w:pPr>
+            <w:r>
+              <w:rPr>
+                <w:rFonts w:hint="eastAsia"/>
+              </w:rPr>
+              <w:t>总经理，目标是通过单据审批准确可靠地管理公司运营</w:t>
+            </w:r>
+          </w:p>
+        </w:tc>
+      </w:tr>
+      <w:tr>
+        <w:tc>
+          <w:tcPr>
+            <w:cnfStyle w:val="001000000000" w:firstRow="0" w:lastRow="0" w:firstColumn="1" w:lastColumn="0" w:oddVBand="0" w:evenVBand="0" w:oddHBand="0" w:evenHBand="0" w:firstRowFirstColumn="0" w:firstRowLastColumn="0" w:lastRowFirstColumn="0" w:lastRowLastColumn="0"/>
+            <w:tcW w:w="1413" w:type="dxa"/>
+          </w:tcPr>
+          <w:p>
+            <w:r>
+              <w:rPr>
+                <w:rFonts w:hint="eastAsia"/>
+              </w:rPr>
+              <w:lastRenderedPageBreak/>
+              <w:t>触发条件</w:t>
+            </w:r>
+          </w:p>
+        </w:tc>
+        <w:tc>
+          <w:tcPr>
+            <w:tcW w:w="6883" w:type="dxa"/>
+            <w:gridSpan w:val="2"/>
+          </w:tcPr>
+          <w:p>
+            <w:pPr>
+              <w:cnfStyle w:val="000000000000" w:firstRow="0" w:lastRow="0" w:firstColumn="0" w:lastColumn="0" w:oddVBand="0" w:evenVBand="0" w:oddHBand="0" w:evenHBand="0" w:firstRowFirstColumn="0" w:firstRowLastColumn="0" w:lastRowFirstColumn="0" w:lastRowLastColumn="0"/>
+            </w:pPr>
+            <w:r>
+              <w:rPr>
+                <w:rFonts w:hint="eastAsia"/>
+              </w:rPr>
+              <w:t>有等待审批的单据</w:t>
+            </w:r>
+          </w:p>
+        </w:tc>
+      </w:tr>
+      <w:tr>
+        <w:trPr>
+          <w:cnfStyle w:val="000000100000" w:firstRow="0" w:lastRow="0" w:firstColumn="0" w:lastColumn="0" w:oddVBand="0" w:evenVBand="0" w:oddHBand="1" w:evenHBand="0" w:firstRowFirstColumn="0" w:firstRowLastColumn="0" w:lastRowFirstColumn="0" w:lastRowLastColumn="0"/>
+        </w:trPr>
+        <w:tc>
+          <w:tcPr>
+            <w:cnfStyle w:val="001000000000" w:firstRow="0" w:lastRow="0" w:firstColumn="1" w:lastColumn="0" w:oddVBand="0" w:evenVBand="0" w:oddHBand="0" w:evenHBand="0" w:firstRowFirstColumn="0" w:firstRowLastColumn="0" w:lastRowFirstColumn="0" w:lastRowLastColumn="0"/>
+            <w:tcW w:w="1413" w:type="dxa"/>
+          </w:tcPr>
+          <w:p>
+            <w:r>
+              <w:rPr>
+                <w:rFonts w:hint="eastAsia"/>
+              </w:rPr>
+              <w:t>前置条件</w:t>
+            </w:r>
+          </w:p>
+        </w:tc>
+        <w:tc>
+          <w:tcPr>
+            <w:tcW w:w="6883" w:type="dxa"/>
+            <w:gridSpan w:val="2"/>
+          </w:tcPr>
+          <w:p>
+            <w:pPr>
+              <w:cnfStyle w:val="000000100000" w:firstRow="0" w:lastRow="0" w:firstColumn="0" w:lastColumn="0" w:oddVBand="0" w:evenVBand="0" w:oddHBand="1" w:evenHBand="0" w:firstRowFirstColumn="0" w:firstRowLastColumn="0" w:lastRowFirstColumn="0" w:lastRowLastColumn="0"/>
+            </w:pPr>
+            <w:r>
+              <w:rPr>
+                <w:rFonts w:hint="eastAsia"/>
+              </w:rPr>
+              <w:t>总经理已被识别且授权</w:t>
+            </w:r>
+          </w:p>
+        </w:tc>
+      </w:tr>
+      <w:tr>
+        <w:tc>
+          <w:tcPr>
+            <w:cnfStyle w:val="001000000000" w:firstRow="0" w:lastRow="0" w:firstColumn="1" w:lastColumn="0" w:oddVBand="0" w:evenVBand="0" w:oddHBand="0" w:evenHBand="0" w:firstRowFirstColumn="0" w:firstRowLastColumn="0" w:lastRowFirstColumn="0" w:lastRowLastColumn="0"/>
+            <w:tcW w:w="1413" w:type="dxa"/>
+          </w:tcPr>
+          <w:p>
+            <w:r>
+              <w:rPr>
+                <w:rFonts w:hint="eastAsia"/>
+              </w:rPr>
+              <w:t>后置条件</w:t>
+            </w:r>
+          </w:p>
+        </w:tc>
+        <w:tc>
+          <w:tcPr>
+            <w:tcW w:w="6883" w:type="dxa"/>
+            <w:gridSpan w:val="2"/>
+          </w:tcPr>
+          <w:p>
+            <w:pPr>
+              <w:cnfStyle w:val="000000000000" w:firstRow="0" w:lastRow="0" w:firstColumn="0" w:lastColumn="0" w:oddVBand="0" w:evenVBand="0" w:oddHBand="0" w:evenHBand="0" w:firstRowFirstColumn="0" w:firstRowLastColumn="0" w:lastRowFirstColumn="0" w:lastRowLastColumn="0"/>
+            </w:pPr>
+            <w:r>
+              <w:rPr>
+                <w:rFonts w:hint="eastAsia"/>
+              </w:rPr>
+              <w:t>无</w:t>
+            </w:r>
+          </w:p>
+        </w:tc>
+      </w:tr>
+      <w:tr>
+        <w:trPr>
+          <w:cnfStyle w:val="000000100000" w:firstRow="0" w:lastRow="0" w:firstColumn="0" w:lastColumn="0" w:oddVBand="0" w:evenVBand="0" w:oddHBand="1" w:evenHBand="0" w:firstRowFirstColumn="0" w:firstRowLastColumn="0" w:lastRowFirstColumn="0" w:lastRowLastColumn="0"/>
+        </w:trPr>
+        <w:tc>
+          <w:tcPr>
+            <w:cnfStyle w:val="001000000000" w:firstRow="0" w:lastRow="0" w:firstColumn="1" w:lastColumn="0" w:oddVBand="0" w:evenVBand="0" w:oddHBand="0" w:evenHBand="0" w:firstRowFirstColumn="0" w:firstRowLastColumn="0" w:lastRowFirstColumn="0" w:lastRowLastColumn="0"/>
+            <w:tcW w:w="1413" w:type="dxa"/>
+          </w:tcPr>
+          <w:p>
+            <w:r>
+              <w:rPr>
+                <w:rFonts w:hint="eastAsia"/>
+              </w:rPr>
+              <w:t>正常流程</w:t>
+            </w:r>
+          </w:p>
+        </w:tc>
+        <w:tc>
+          <w:tcPr>
+            <w:tcW w:w="6883" w:type="dxa"/>
+            <w:gridSpan w:val="2"/>
+          </w:tcPr>
+          <w:p>
+            <w:pPr>
+              <w:pStyle w:val="a3"/>
+              <w:numPr>
+                <w:ilvl w:val="0"/>
+                <w:numId w:val="32"/>
+              </w:numPr>
+              <w:ind w:firstLineChars="0"/>
+              <w:cnfStyle w:val="000000100000" w:firstRow="0" w:lastRow="0" w:firstColumn="0" w:lastColumn="0" w:oddVBand="0" w:evenVBand="0" w:oddHBand="1" w:evenHBand="0" w:firstRowFirstColumn="0" w:firstRowLastColumn="0" w:lastRowFirstColumn="0" w:lastRowLastColumn="0"/>
+            </w:pPr>
+            <w:r>
+              <w:rPr>
+                <w:rFonts w:hint="eastAsia"/>
+              </w:rPr>
+              <w:t>总经理点击按钮“审批单据”</w:t>
+            </w:r>
+          </w:p>
+          <w:p>
+            <w:pPr>
+              <w:pStyle w:val="a3"/>
+              <w:numPr>
+                <w:ilvl w:val="0"/>
+                <w:numId w:val="32"/>
+              </w:numPr>
+              <w:ind w:firstLineChars="0"/>
+              <w:cnfStyle w:val="000000100000" w:firstRow="0" w:lastRow="0" w:firstColumn="0" w:lastColumn="0" w:oddVBand="0" w:evenVBand="0" w:oddHBand="1" w:evenHBand="0" w:firstRowFirstColumn="0" w:firstRowLastColumn="0" w:lastRowFirstColumn="0" w:lastRowLastColumn="0"/>
+            </w:pPr>
+            <w:r>
+              <w:rPr>
+                <w:rFonts w:hint="eastAsia"/>
+              </w:rPr>
+              <w:t>系统将当前待审批单据罗列出来</w:t>
+            </w:r>
+          </w:p>
+          <w:p>
+            <w:pPr>
+              <w:pStyle w:val="a3"/>
+              <w:numPr>
+                <w:ilvl w:val="0"/>
+                <w:numId w:val="32"/>
+              </w:numPr>
+              <w:ind w:firstLineChars="0"/>
+              <w:cnfStyle w:val="000000100000" w:firstRow="0" w:lastRow="0" w:firstColumn="0" w:lastColumn="0" w:oddVBand="0" w:evenVBand="0" w:oddHBand="1" w:evenHBand="0" w:firstRowFirstColumn="0" w:firstRowLastColumn="0" w:lastRowFirstColumn="0" w:lastRowLastColumn="0"/>
+            </w:pPr>
+            <w:r>
+              <w:rPr>
+                <w:rFonts w:hint="eastAsia"/>
+              </w:rPr>
+              <w:t>(</w:t>
+            </w:r>
+            <w:r>
+              <w:rPr>
+                <w:rFonts w:hint="eastAsia"/>
+              </w:rPr>
+              <w:t>可选</w:t>
+            </w:r>
+            <w:r>
+              <w:rPr>
+                <w:rFonts w:hint="eastAsia"/>
+              </w:rPr>
+              <w:t>)</w:t>
+            </w:r>
+            <w:r>
+              <w:rPr>
+                <w:rFonts w:hint="eastAsia"/>
+              </w:rPr>
+              <w:t>总经理修改单据内容</w:t>
+            </w:r>
+          </w:p>
+          <w:p>
+            <w:pPr>
+              <w:pStyle w:val="a3"/>
+              <w:numPr>
+                <w:ilvl w:val="0"/>
+                <w:numId w:val="32"/>
+              </w:numPr>
+              <w:ind w:firstLineChars="0"/>
+              <w:cnfStyle w:val="000000100000" w:firstRow="0" w:lastRow="0" w:firstColumn="0" w:lastColumn="0" w:oddVBand="0" w:evenVBand="0" w:oddHBand="1" w:evenHBand="0" w:firstRowFirstColumn="0" w:firstRowLastColumn="0" w:lastRowFirstColumn="0" w:lastRowLastColumn="0"/>
+            </w:pPr>
+            <w:r>
+              <w:rPr>
+                <w:rFonts w:hint="eastAsia"/>
+              </w:rPr>
+              <w:t>总经理单独或批量确认</w:t>
+            </w:r>
+          </w:p>
+          <w:p>
+            <w:pPr>
+              <w:pStyle w:val="a3"/>
+              <w:numPr>
+                <w:ilvl w:val="0"/>
+                <w:numId w:val="32"/>
+              </w:numPr>
+              <w:ind w:firstLineChars="0"/>
+              <w:cnfStyle w:val="000000100000" w:firstRow="0" w:lastRow="0" w:firstColumn="0" w:lastColumn="0" w:oddVBand="0" w:evenVBand="0" w:oddHBand="1" w:evenHBand="0" w:firstRowFirstColumn="0" w:firstRowLastColumn="0" w:lastRowFirstColumn="0" w:lastRowLastColumn="0"/>
+            </w:pPr>
+            <w:r>
+              <w:rPr>
+                <w:rFonts w:hint="eastAsia"/>
+              </w:rPr>
+              <w:t>系统将数据同步</w:t>
+            </w:r>
+          </w:p>
+        </w:tc>
+      </w:tr>
+      <w:tr>
+        <w:tc>
+          <w:tcPr>
+            <w:cnfStyle w:val="001000000000" w:firstRow="0" w:lastRow="0" w:firstColumn="1" w:lastColumn="0" w:oddVBand="0" w:evenVBand="0" w:oddHBand="0" w:evenHBand="0" w:firstRowFirstColumn="0" w:firstRowLastColumn="0" w:lastRowFirstColumn="0" w:lastRowLastColumn="0"/>
+            <w:tcW w:w="1413" w:type="dxa"/>
+          </w:tcPr>
+          <w:p>
+            <w:r>
+              <w:rPr>
+                <w:rFonts w:hint="eastAsia"/>
+              </w:rPr>
+              <w:t>扩展流程</w:t>
+            </w:r>
+          </w:p>
+        </w:tc>
+        <w:tc>
+          <w:tcPr>
+            <w:tcW w:w="6883" w:type="dxa"/>
+            <w:gridSpan w:val="2"/>
+          </w:tcPr>
+          <w:p>
+            <w:pPr>
+              <w:cnfStyle w:val="000000000000" w:firstRow="0" w:lastRow="0" w:firstColumn="0" w:lastColumn="0" w:oddVBand="0" w:evenVBand="0" w:oddHBand="0" w:evenHBand="0" w:firstRowFirstColumn="0" w:firstRowLastColumn="0" w:lastRowFirstColumn="0" w:lastRowLastColumn="0"/>
+            </w:pPr>
+            <w:r>
+              <w:t>4.</w:t>
+            </w:r>
+            <w:r>
+              <w:rPr>
+                <w:rFonts w:hint="eastAsia"/>
+              </w:rPr>
+              <w:t>a</w:t>
+            </w:r>
+            <w:r>
+              <w:t xml:space="preserve"> </w:t>
+            </w:r>
+            <w:r>
+              <w:rPr>
+                <w:rFonts w:hint="eastAsia"/>
+              </w:rPr>
+              <w:t>输入数据不合规范</w:t>
+            </w:r>
+          </w:p>
+          <w:p>
+            <w:pPr>
+              <w:cnfStyle w:val="000000000000" w:firstRow="0" w:lastRow="0" w:firstColumn="0" w:lastColumn="0" w:oddVBand="0" w:evenVBand="0" w:oddHBand="0" w:evenHBand="0" w:firstRowFirstColumn="0" w:firstRowLastColumn="0" w:lastRowFirstColumn="0" w:lastRowLastColumn="0"/>
+            </w:pPr>
+            <w:r>
+              <w:rPr>
+                <w:rFonts w:hint="eastAsia"/>
+              </w:rPr>
+              <w:t xml:space="preserve">    1.</w:t>
+            </w:r>
+            <w:r>
+              <w:t xml:space="preserve"> </w:t>
+            </w:r>
+            <w:r>
+              <w:rPr>
+                <w:rFonts w:hint="eastAsia"/>
+              </w:rPr>
+              <w:t>系统显示错误位置并拒绝保存</w:t>
+            </w:r>
+          </w:p>
+        </w:tc>
+      </w:tr>
+      <w:tr>
+        <w:trPr>
+          <w:cnfStyle w:val="000000100000" w:firstRow="0" w:lastRow="0" w:firstColumn="0" w:lastColumn="0" w:oddVBand="0" w:evenVBand="0" w:oddHBand="1" w:evenHBand="0" w:firstRowFirstColumn="0" w:firstRowLastColumn="0" w:lastRowFirstColumn="0" w:lastRowLastColumn="0"/>
+        </w:trPr>
+        <w:tc>
+          <w:tcPr>
+            <w:cnfStyle w:val="001000000000" w:firstRow="0" w:lastRow="0" w:firstColumn="1" w:lastColumn="0" w:oddVBand="0" w:evenVBand="0" w:oddHBand="0" w:evenHBand="0" w:firstRowFirstColumn="0" w:firstRowLastColumn="0" w:lastRowFirstColumn="0" w:lastRowLastColumn="0"/>
+            <w:tcW w:w="1413" w:type="dxa"/>
+          </w:tcPr>
+          <w:p>
+            <w:r>
+              <w:rPr>
+                <w:rFonts w:hint="eastAsia"/>
+              </w:rPr>
+              <w:t>特殊需求</w:t>
+            </w:r>
+          </w:p>
+        </w:tc>
+        <w:tc>
+          <w:tcPr>
+            <w:tcW w:w="6883" w:type="dxa"/>
+            <w:gridSpan w:val="2"/>
+          </w:tcPr>
+          <w:p>
+            <w:pPr>
+              <w:cnfStyle w:val="000000100000" w:firstRow="0" w:lastRow="0" w:firstColumn="0" w:lastColumn="0" w:oddVBand="0" w:evenVBand="0" w:oddHBand="1" w:evenHBand="0" w:firstRowFirstColumn="0" w:firstRowLastColumn="0" w:lastRowFirstColumn="0" w:lastRowLastColumn="0"/>
+            </w:pPr>
+          </w:p>
+        </w:tc>
+      </w:tr>
+    </w:tbl>
+    <w:p>
+      <w:pPr>
+        <w:pStyle w:val="a9"/>
+      </w:pPr>
+      <w:bookmarkStart w:id="33" w:name="_Toc432266800"/>
+      <w:r>
+        <w:t>UC8.1 账户密码权限管理</w:t>
+      </w:r>
+      <w:bookmarkEnd w:id="33"/>
+    </w:p>
+    <w:tbl>
+      <w:tblPr>
+        <w:tblStyle w:val="4-5"/>
+        <w:tblW w:w="0" w:type="auto"/>
+        <w:tblLook w:val="04A0" w:firstRow="1" w:lastRow="0" w:firstColumn="1" w:lastColumn="0" w:noHBand="0" w:noVBand="1"/>
+      </w:tblPr>
+      <w:tblGrid>
+        <w:gridCol w:w="1413"/>
+        <w:gridCol w:w="2735"/>
+        <w:gridCol w:w="4148"/>
+      </w:tblGrid>
+      <w:tr>
+        <w:trPr>
+          <w:cnfStyle w:val="100000000000" w:firstRow="1" w:lastRow="0" w:firstColumn="0" w:lastColumn="0" w:oddVBand="0" w:evenVBand="0" w:oddHBand="0" w:evenHBand="0" w:firstRowFirstColumn="0" w:firstRowLastColumn="0" w:lastRowFirstColumn="0" w:lastRowLastColumn="0"/>
+        </w:trPr>
+        <w:tc>
+          <w:tcPr>
+            <w:cnfStyle w:val="001000000000" w:firstRow="0" w:lastRow="0" w:firstColumn="1" w:lastColumn="0" w:oddVBand="0" w:evenVBand="0" w:oddHBand="0" w:evenHBand="0" w:firstRowFirstColumn="0" w:firstRowLastColumn="0" w:lastRowFirstColumn="0" w:lastRowLastColumn="0"/>
+            <w:tcW w:w="4148" w:type="dxa"/>
+            <w:gridSpan w:val="2"/>
+          </w:tcPr>
+          <w:p>
+            <w:pPr>
+              <w:jc w:val="left"/>
+              <w:rPr>
+                <w:b w:val="0"/>
+                <w:bCs w:val="0"/>
+              </w:rPr>
+            </w:pPr>
+            <w:r>
               <w:t>8.1</w:t>
             </w:r>
             <w:r>
@@ -17539,9 +18101,6 @@
               </w:numPr>
               <w:ind w:firstLineChars="0"/>
               <w:cnfStyle w:val="000000100000" w:firstRow="0" w:lastRow="0" w:firstColumn="0" w:lastColumn="0" w:oddVBand="0" w:evenVBand="0" w:oddHBand="1" w:evenHBand="0" w:firstRowFirstColumn="0" w:firstRowLastColumn="0" w:lastRowFirstColumn="0" w:lastRowLastColumn="0"/>
-              <w:rPr>
-                <w:rFonts w:hint="eastAsia"/>
-              </w:rPr>
             </w:pPr>
             <w:r>
               <w:rPr>
@@ -17549,8 +18108,6 @@
               </w:rPr>
               <w:t>系统更新该用户对应的权限级别</w:t>
             </w:r>
-            <w:bookmarkStart w:id="33" w:name="_GoBack"/>
-            <w:bookmarkEnd w:id="33"/>
           </w:p>
         </w:tc>
       </w:tr>
@@ -17672,6 +18229,7 @@
         <w:docPartUnique/>
       </w:docPartObj>
     </w:sdtPr>
+    <w:sdtEndPr/>
     <w:sdtContent>
       <w:p>
         <w:pPr>
@@ -17692,7 +18250,7 @@
             <w:noProof/>
             <w:lang w:val="zh-CN"/>
           </w:rPr>
-          <w:t>16</w:t>
+          <w:t>17</w:t>
         </w:r>
         <w:r>
           <w:fldChar w:fldCharType="end"/>
@@ -22593,7 +23151,7 @@
 </file>
 
 <file path=customXml/itemProps1.xml><?xml version="1.0" encoding="utf-8"?>
-<ds:datastoreItem xmlns:ds="http://schemas.openxmlformats.org/officeDocument/2006/customXml" ds:itemID="{B40251FE-3019-4C63-90D2-F6A47E1514B5}">
+<ds:datastoreItem xmlns:ds="http://schemas.openxmlformats.org/officeDocument/2006/customXml" ds:itemID="{60D25F99-77C9-4AE6-88AE-923884E24B5D}">
   <ds:schemaRefs>
     <ds:schemaRef ds:uri="http://schemas.openxmlformats.org/officeDocument/2006/bibliography"/>
   </ds:schemaRefs>

--- a/文档/用例文档/快递系统用例文档v1.0.docx
+++ b/文档/用例文档/快递系统用例文档v1.0.docx
@@ -77,8 +77,18 @@
           <w:sz w:val="28"/>
           <w:szCs w:val="28"/>
         </w:rPr>
-        <w:t>林庆 张健 李芷牧 令佩棠</w:t>
+        <w:t>林庆 张健 李芷牧 令佩</w:t>
       </w:r>
+      <w:proofErr w:type="gramStart"/>
+      <w:r>
+        <w:rPr>
+          <w:rFonts w:asciiTheme="minorEastAsia" w:hAnsiTheme="minorEastAsia" w:hint="eastAsia"/>
+          <w:sz w:val="28"/>
+          <w:szCs w:val="28"/>
+        </w:rPr>
+        <w:t>棠</w:t>
+      </w:r>
+      <w:proofErr w:type="gramEnd"/>
     </w:p>
     <w:p/>
     <w:p/>
@@ -2769,8 +2779,19 @@
                 <w:sz w:val="21"/>
                 <w:szCs w:val="21"/>
               </w:rPr>
-              <w:t>作者 令佩棠</w:t>
-            </w:r>
+              <w:t>作者 令佩</w:t>
+            </w:r>
+            <w:proofErr w:type="gramStart"/>
+            <w:r>
+              <w:rPr>
+                <w:rFonts w:asciiTheme="minorEastAsia" w:eastAsiaTheme="minorEastAsia" w:hAnsiTheme="minorEastAsia" w:hint="eastAsia"/>
+                <w:color w:val="FFFFFF" w:themeColor="background1"/>
+                <w:sz w:val="21"/>
+                <w:szCs w:val="21"/>
+              </w:rPr>
+              <w:t>棠</w:t>
+            </w:r>
+            <w:proofErr w:type="gramEnd"/>
           </w:p>
         </w:tc>
       </w:tr>
@@ -3055,7 +3076,27 @@
                 <w:sz w:val="21"/>
                 <w:szCs w:val="22"/>
               </w:rPr>
-              <w:t>系统显示快递的货运状态和历史轨迹（是否收件，到达寄件人营业厅，到达寄件人中转中心，到达收件人中转中心，到达收件人营业厅，是否派件中）</w:t>
+              <w:t>系统显示快递的货运状态和历史轨迹（是否收件，到达寄件人营业厅，到达寄件人中转中心，到达收件人中转中心，到达收件人营业厅，</w:t>
+            </w:r>
+            <w:proofErr w:type="gramStart"/>
+            <w:r>
+              <w:rPr>
+                <w:rFonts w:asciiTheme="minorHAnsi" w:eastAsiaTheme="minorEastAsia" w:hAnsiTheme="minorHAnsi" w:cstheme="minorBidi" w:hint="eastAsia"/>
+                <w:kern w:val="2"/>
+                <w:sz w:val="21"/>
+                <w:szCs w:val="22"/>
+              </w:rPr>
+              <w:t>是否派件中</w:t>
+            </w:r>
+            <w:proofErr w:type="gramEnd"/>
+            <w:r>
+              <w:rPr>
+                <w:rFonts w:asciiTheme="minorHAnsi" w:eastAsiaTheme="minorEastAsia" w:hAnsiTheme="minorHAnsi" w:cstheme="minorBidi" w:hint="eastAsia"/>
+                <w:kern w:val="2"/>
+                <w:sz w:val="21"/>
+                <w:szCs w:val="22"/>
+              </w:rPr>
+              <w:t>）</w:t>
             </w:r>
           </w:p>
         </w:tc>
@@ -3352,7 +3393,21 @@
               <w:rPr>
                 <w:rFonts w:hint="eastAsia"/>
               </w:rPr>
-              <w:t>快递员揽件后回到营业厅</w:t>
+              <w:t>快递</w:t>
+            </w:r>
+            <w:proofErr w:type="gramStart"/>
+            <w:r>
+              <w:rPr>
+                <w:rFonts w:hint="eastAsia"/>
+              </w:rPr>
+              <w:t>员揽件</w:t>
+            </w:r>
+            <w:proofErr w:type="gramEnd"/>
+            <w:r>
+              <w:rPr>
+                <w:rFonts w:hint="eastAsia"/>
+              </w:rPr>
+              <w:t>后回到营业厅</w:t>
             </w:r>
           </w:p>
         </w:tc>
@@ -3669,8 +3724,16 @@
               <w:rPr>
                 <w:rFonts w:hint="eastAsia"/>
               </w:rPr>
-              <w:t>系统通过计算，给出订单报价，给出预估运输时间；并且屏幕显示寄件单，更新寄件单文件</w:t>
-            </w:r>
+              <w:t>系统通过计算，给出订单报价，给出预估运输时间；并且屏幕显示寄件单，更新寄</w:t>
+            </w:r>
+            <w:proofErr w:type="gramStart"/>
+            <w:r>
+              <w:rPr>
+                <w:rFonts w:hint="eastAsia"/>
+              </w:rPr>
+              <w:t>件单文件</w:t>
+            </w:r>
+            <w:proofErr w:type="gramEnd"/>
           </w:p>
         </w:tc>
       </w:tr>
@@ -3740,7 +3803,21 @@
               <w:rPr>
                 <w:rFonts w:hint="eastAsia"/>
               </w:rPr>
-              <w:t>提示快递员重新输入订单参数</w:t>
+              <w:t>提示快递</w:t>
+            </w:r>
+            <w:proofErr w:type="gramStart"/>
+            <w:r>
+              <w:rPr>
+                <w:rFonts w:hint="eastAsia"/>
+              </w:rPr>
+              <w:t>员重新</w:t>
+            </w:r>
+            <w:proofErr w:type="gramEnd"/>
+            <w:r>
+              <w:rPr>
+                <w:rFonts w:hint="eastAsia"/>
+              </w:rPr>
+              <w:t>输入订单参数</w:t>
             </w:r>
           </w:p>
           <w:p>
@@ -3913,12 +3990,14 @@
             <w:r>
               <w:t xml:space="preserve"> </w:t>
             </w:r>
+            <w:proofErr w:type="gramStart"/>
             <w:r>
               <w:rPr>
                 <w:rFonts w:hint="eastAsia"/>
               </w:rPr>
               <w:t>派件</w:t>
             </w:r>
+            <w:proofErr w:type="gramEnd"/>
           </w:p>
         </w:tc>
         <w:tc>
@@ -4141,8 +4220,16 @@
               <w:rPr>
                 <w:rFonts w:hint="eastAsia"/>
               </w:rPr>
-              <w:t>快递员查看未处理的派件单</w:t>
-            </w:r>
+              <w:t>快递员查看未处理的</w:t>
+            </w:r>
+            <w:proofErr w:type="gramStart"/>
+            <w:r>
+              <w:rPr>
+                <w:rFonts w:hint="eastAsia"/>
+              </w:rPr>
+              <w:t>派件单</w:t>
+            </w:r>
+            <w:proofErr w:type="gramEnd"/>
           </w:p>
           <w:p>
             <w:pPr>
@@ -4158,8 +4245,16 @@
               <w:rPr>
                 <w:rFonts w:hint="eastAsia"/>
               </w:rPr>
-              <w:t>系统显示要处理的派件单</w:t>
-            </w:r>
+              <w:t>系统显示要处理的</w:t>
+            </w:r>
+            <w:proofErr w:type="gramStart"/>
+            <w:r>
+              <w:rPr>
+                <w:rFonts w:hint="eastAsia"/>
+              </w:rPr>
+              <w:t>派件单</w:t>
+            </w:r>
+            <w:proofErr w:type="gramEnd"/>
           </w:p>
           <w:p>
             <w:pPr>
@@ -4175,7 +4270,21 @@
               <w:rPr>
                 <w:rFonts w:hint="eastAsia"/>
               </w:rPr>
-              <w:t>快递员执行派件活动至快件到达目的地</w:t>
+              <w:t>快递员</w:t>
+            </w:r>
+            <w:proofErr w:type="gramStart"/>
+            <w:r>
+              <w:rPr>
+                <w:rFonts w:hint="eastAsia"/>
+              </w:rPr>
+              <w:t>执行派件活动</w:t>
+            </w:r>
+            <w:proofErr w:type="gramEnd"/>
+            <w:r>
+              <w:rPr>
+                <w:rFonts w:hint="eastAsia"/>
+              </w:rPr>
+              <w:t>至快件到达目的地</w:t>
             </w:r>
           </w:p>
           <w:p>
@@ -4238,7 +4347,21 @@
               <w:rPr>
                 <w:rFonts w:hint="eastAsia"/>
               </w:rPr>
-              <w:t>直至派件单处理完毕</w:t>
+              <w:t>直至</w:t>
+            </w:r>
+            <w:proofErr w:type="gramStart"/>
+            <w:r>
+              <w:rPr>
+                <w:rFonts w:hint="eastAsia"/>
+              </w:rPr>
+              <w:t>派件单</w:t>
+            </w:r>
+            <w:proofErr w:type="gramEnd"/>
+            <w:r>
+              <w:rPr>
+                <w:rFonts w:hint="eastAsia"/>
+              </w:rPr>
+              <w:t>处理完毕</w:t>
             </w:r>
           </w:p>
         </w:tc>
@@ -4283,8 +4406,16 @@
               <w:rPr>
                 <w:rFonts w:hint="eastAsia"/>
               </w:rPr>
-              <w:t>无派件单</w:t>
-            </w:r>
+              <w:t>无</w:t>
+            </w:r>
+            <w:proofErr w:type="gramStart"/>
+            <w:r>
+              <w:rPr>
+                <w:rFonts w:hint="eastAsia"/>
+              </w:rPr>
+              <w:t>派件单</w:t>
+            </w:r>
+            <w:proofErr w:type="gramEnd"/>
           </w:p>
           <w:p>
             <w:pPr>
@@ -4534,8 +4665,18 @@
                 <w:b w:val="0"/>
                 <w:bCs w:val="0"/>
               </w:rPr>
-              <w:t>令佩棠</w:t>
-            </w:r>
+              <w:t>令佩</w:t>
+            </w:r>
+            <w:proofErr w:type="gramStart"/>
+            <w:r>
+              <w:rPr>
+                <w:rFonts w:hint="eastAsia"/>
+                <w:b w:val="0"/>
+                <w:bCs w:val="0"/>
+              </w:rPr>
+              <w:t>棠</w:t>
+            </w:r>
+            <w:proofErr w:type="gramEnd"/>
           </w:p>
         </w:tc>
       </w:tr>
@@ -4632,7 +4773,27 @@
                 <w:sz w:val="21"/>
                 <w:szCs w:val="22"/>
               </w:rPr>
-              <w:t>快递员已揽件，营业厅人员已完成分拣，需要装车</w:t>
+              <w:t>快递员</w:t>
+            </w:r>
+            <w:proofErr w:type="gramStart"/>
+            <w:r>
+              <w:rPr>
+                <w:rFonts w:asciiTheme="minorHAnsi" w:eastAsiaTheme="minorEastAsia" w:hAnsiTheme="minorHAnsi" w:cstheme="minorBidi" w:hint="eastAsia"/>
+                <w:kern w:val="2"/>
+                <w:sz w:val="21"/>
+                <w:szCs w:val="22"/>
+              </w:rPr>
+              <w:t>已揽件</w:t>
+            </w:r>
+            <w:proofErr w:type="gramEnd"/>
+            <w:r>
+              <w:rPr>
+                <w:rFonts w:asciiTheme="minorHAnsi" w:eastAsiaTheme="minorEastAsia" w:hAnsiTheme="minorHAnsi" w:cstheme="minorBidi" w:hint="eastAsia"/>
+                <w:kern w:val="2"/>
+                <w:sz w:val="21"/>
+                <w:szCs w:val="22"/>
+              </w:rPr>
+              <w:t>，营业厅人员已完成分拣，需要装车</w:t>
             </w:r>
           </w:p>
         </w:tc>
@@ -4825,7 +4986,27 @@
                 <w:sz w:val="21"/>
                 <w:szCs w:val="22"/>
               </w:rPr>
-              <w:t>系统自动生成本营业厅编号（城市编号</w:t>
+              <w:t>系统自动</w:t>
+            </w:r>
+            <w:proofErr w:type="gramStart"/>
+            <w:r>
+              <w:rPr>
+                <w:rFonts w:asciiTheme="minorHAnsi" w:eastAsiaTheme="minorEastAsia" w:hAnsiTheme="minorHAnsi" w:cstheme="minorBidi" w:hint="eastAsia"/>
+                <w:kern w:val="2"/>
+                <w:sz w:val="21"/>
+                <w:szCs w:val="22"/>
+              </w:rPr>
+              <w:t>生成本</w:t>
+            </w:r>
+            <w:proofErr w:type="gramEnd"/>
+            <w:r>
+              <w:rPr>
+                <w:rFonts w:asciiTheme="minorHAnsi" w:eastAsiaTheme="minorEastAsia" w:hAnsiTheme="minorHAnsi" w:cstheme="minorBidi" w:hint="eastAsia"/>
+                <w:kern w:val="2"/>
+                <w:sz w:val="21"/>
+                <w:szCs w:val="22"/>
+              </w:rPr>
+              <w:t>营业厅编号（城市编号</w:t>
             </w:r>
             <w:r>
               <w:rPr>
@@ -5367,8 +5548,19 @@
                 <w:sz w:val="21"/>
                 <w:szCs w:val="22"/>
               </w:rPr>
-              <w:t>系统时间与当地标准时间一致</w:t>
-            </w:r>
+              <w:t>系统时间与当地标准时</w:t>
+            </w:r>
+            <w:proofErr w:type="gramStart"/>
+            <w:r>
+              <w:rPr>
+                <w:rFonts w:asciiTheme="minorHAnsi" w:eastAsiaTheme="minorEastAsia" w:hAnsiTheme="minorHAnsi" w:cstheme="minorBidi" w:hint="eastAsia"/>
+                <w:kern w:val="2"/>
+                <w:sz w:val="21"/>
+                <w:szCs w:val="22"/>
+              </w:rPr>
+              <w:t>间一致</w:t>
+            </w:r>
+            <w:proofErr w:type="gramEnd"/>
           </w:p>
         </w:tc>
       </w:tr>
@@ -5381,11 +5573,19 @@
       <w:r>
         <w:t xml:space="preserve">UC3.2 </w:t>
       </w:r>
+      <w:proofErr w:type="gramStart"/>
       <w:r>
         <w:rPr>
           <w:rFonts w:hint="eastAsia"/>
         </w:rPr>
-        <w:t>接件与派件</w:t>
+        <w:t>接件与</w:t>
+      </w:r>
+      <w:proofErr w:type="gramEnd"/>
+      <w:r>
+        <w:rPr>
+          <w:rFonts w:hint="eastAsia"/>
+        </w:rPr>
+        <w:t>派件</w:t>
       </w:r>
       <w:bookmarkEnd w:id="10"/>
     </w:p>
@@ -5419,12 +5619,14 @@
             <w:r>
               <w:t xml:space="preserve">UC3.2 </w:t>
             </w:r>
+            <w:proofErr w:type="gramStart"/>
             <w:r>
               <w:rPr>
                 <w:rFonts w:hint="eastAsia"/>
               </w:rPr>
               <w:t>接件与派件</w:t>
             </w:r>
+            <w:proofErr w:type="gramEnd"/>
           </w:p>
         </w:tc>
         <w:tc>
@@ -5484,7 +5686,15 @@
               <w:cnfStyle w:val="000000100000" w:firstRow="0" w:lastRow="0" w:firstColumn="0" w:lastColumn="0" w:oddVBand="0" w:evenVBand="0" w:oddHBand="1" w:evenHBand="0" w:firstRowFirstColumn="0" w:firstRowLastColumn="0" w:lastRowFirstColumn="0" w:lastRowLastColumn="0"/>
             </w:pPr>
             <w:r>
-              <w:t>营业厅业务员，目标是能够在货物送达时快速准确的生成接收单，并生成给快递员的派件单，并且一定要保证货物能够在规定的时间内发送给快递员</w:t>
+              <w:t>营业厅业务员，目标是能够在货物送达时快速准确的生成接收单，并生成给快递员的</w:t>
+            </w:r>
+            <w:proofErr w:type="gramStart"/>
+            <w:r>
+              <w:t>派件单</w:t>
+            </w:r>
+            <w:proofErr w:type="gramEnd"/>
+            <w:r>
+              <w:t>，并且一定要保证货物能够在规定的时间内发送给快递员</w:t>
             </w:r>
           </w:p>
           <w:p>
@@ -5582,7 +5792,15 @@
               <w:cnfStyle w:val="000000000000" w:firstRow="0" w:lastRow="0" w:firstColumn="0" w:lastColumn="0" w:oddVBand="0" w:evenVBand="0" w:oddHBand="0" w:evenHBand="0" w:firstRowFirstColumn="0" w:firstRowLastColumn="0" w:lastRowFirstColumn="0" w:lastRowLastColumn="0"/>
             </w:pPr>
             <w:r>
-              <w:t>打印接收单，派件单，并记录到达营业厅的货物编号以及派送该货物的快递员的编号</w:t>
+              <w:t>打印接收单，</w:t>
+            </w:r>
+            <w:proofErr w:type="gramStart"/>
+            <w:r>
+              <w:t>派件单</w:t>
+            </w:r>
+            <w:proofErr w:type="gramEnd"/>
+            <w:r>
+              <w:t>，并记录到达营业厅的货物编号以及派送该货物的快递员的编号</w:t>
             </w:r>
           </w:p>
         </w:tc>
@@ -5623,7 +5841,21 @@
               <w:rPr>
                 <w:rFonts w:hint="eastAsia"/>
               </w:rPr>
-              <w:t>点击接件与派件按钮</w:t>
+              <w:t>点击</w:t>
+            </w:r>
+            <w:proofErr w:type="gramStart"/>
+            <w:r>
+              <w:rPr>
+                <w:rFonts w:hint="eastAsia"/>
+              </w:rPr>
+              <w:t>接件与派件</w:t>
+            </w:r>
+            <w:proofErr w:type="gramEnd"/>
+            <w:r>
+              <w:rPr>
+                <w:rFonts w:hint="eastAsia"/>
+              </w:rPr>
+              <w:t>按钮</w:t>
             </w:r>
             <w:r>
               <w:t>；</w:t>
@@ -5632,7 +5864,21 @@
               <w:rPr>
                 <w:rFonts w:hint="eastAsia"/>
               </w:rPr>
-              <w:t>系统显示接件与派件管理界面；</w:t>
+              <w:t>系统显示</w:t>
+            </w:r>
+            <w:proofErr w:type="gramStart"/>
+            <w:r>
+              <w:rPr>
+                <w:rFonts w:hint="eastAsia"/>
+              </w:rPr>
+              <w:t>接件与派件管理</w:t>
+            </w:r>
+            <w:proofErr w:type="gramEnd"/>
+            <w:r>
+              <w:rPr>
+                <w:rFonts w:hint="eastAsia"/>
+              </w:rPr>
+              <w:t>界面；</w:t>
             </w:r>
           </w:p>
           <w:p>
@@ -5710,7 +5956,21 @@
               <w:rPr>
                 <w:rFonts w:hint="eastAsia"/>
               </w:rPr>
-              <w:t>点击生成派件单；</w:t>
+              <w:t>点击生成</w:t>
+            </w:r>
+            <w:proofErr w:type="gramStart"/>
+            <w:r>
+              <w:rPr>
+                <w:rFonts w:hint="eastAsia"/>
+              </w:rPr>
+              <w:t>派件单</w:t>
+            </w:r>
+            <w:proofErr w:type="gramEnd"/>
+            <w:r>
+              <w:rPr>
+                <w:rFonts w:hint="eastAsia"/>
+              </w:rPr>
+              <w:t>；</w:t>
             </w:r>
             <w:r>
               <w:t>系统</w:t>
@@ -5719,7 +5979,35 @@
               <w:rPr>
                 <w:rFonts w:hint="eastAsia"/>
               </w:rPr>
-              <w:t>针对接收单中的每一快件分别生成派件单（快递员待填）；</w:t>
+              <w:t>针对接收单中的每一快件分别生成</w:t>
+            </w:r>
+            <w:proofErr w:type="gramStart"/>
+            <w:r>
+              <w:rPr>
+                <w:rFonts w:hint="eastAsia"/>
+              </w:rPr>
+              <w:t>派件单</w:t>
+            </w:r>
+            <w:proofErr w:type="gramEnd"/>
+            <w:r>
+              <w:rPr>
+                <w:rFonts w:hint="eastAsia"/>
+              </w:rPr>
+              <w:t>（快递</w:t>
+            </w:r>
+            <w:proofErr w:type="gramStart"/>
+            <w:r>
+              <w:rPr>
+                <w:rFonts w:hint="eastAsia"/>
+              </w:rPr>
+              <w:t>员待填</w:t>
+            </w:r>
+            <w:proofErr w:type="gramEnd"/>
+            <w:r>
+              <w:rPr>
+                <w:rFonts w:hint="eastAsia"/>
+              </w:rPr>
+              <w:t>）；</w:t>
             </w:r>
           </w:p>
           <w:p>
@@ -5736,7 +6024,49 @@
               <w:rPr>
                 <w:rFonts w:hint="eastAsia"/>
               </w:rPr>
-              <w:t>对每一派件单填入派件员工号点击确定；系统显示生成完毕的派件单并更新派件单文件，更新接收单中所有快递的历史轨迹属性；</w:t>
+              <w:t>对每一派</w:t>
+            </w:r>
+            <w:proofErr w:type="gramStart"/>
+            <w:r>
+              <w:rPr>
+                <w:rFonts w:hint="eastAsia"/>
+              </w:rPr>
+              <w:t>件单填入派件员工</w:t>
+            </w:r>
+            <w:proofErr w:type="gramEnd"/>
+            <w:r>
+              <w:rPr>
+                <w:rFonts w:hint="eastAsia"/>
+              </w:rPr>
+              <w:t>号点击确定；系统显示生成完毕的</w:t>
+            </w:r>
+            <w:proofErr w:type="gramStart"/>
+            <w:r>
+              <w:rPr>
+                <w:rFonts w:hint="eastAsia"/>
+              </w:rPr>
+              <w:t>派件单</w:t>
+            </w:r>
+            <w:proofErr w:type="gramEnd"/>
+            <w:r>
+              <w:rPr>
+                <w:rFonts w:hint="eastAsia"/>
+              </w:rPr>
+              <w:t>并更新</w:t>
+            </w:r>
+            <w:proofErr w:type="gramStart"/>
+            <w:r>
+              <w:rPr>
+                <w:rFonts w:hint="eastAsia"/>
+              </w:rPr>
+              <w:t>派件单</w:t>
+            </w:r>
+            <w:proofErr w:type="gramEnd"/>
+            <w:r>
+              <w:rPr>
+                <w:rFonts w:hint="eastAsia"/>
+              </w:rPr>
+              <w:t>文件，更新接收单中所有快递的历史轨迹属性；</w:t>
             </w:r>
           </w:p>
           <w:p>
@@ -5793,7 +6123,21 @@
               <w:rPr>
                 <w:rFonts w:hint="eastAsia"/>
               </w:rPr>
-              <w:t>输入的快递员工号不符合格式规范</w:t>
+              <w:t>输入的</w:t>
+            </w:r>
+            <w:proofErr w:type="gramStart"/>
+            <w:r>
+              <w:rPr>
+                <w:rFonts w:hint="eastAsia"/>
+              </w:rPr>
+              <w:t>快递员工</w:t>
+            </w:r>
+            <w:proofErr w:type="gramEnd"/>
+            <w:r>
+              <w:rPr>
+                <w:rFonts w:hint="eastAsia"/>
+              </w:rPr>
+              <w:t>号不符合格式规范</w:t>
             </w:r>
           </w:p>
           <w:p>
@@ -5833,7 +6177,21 @@
               <w:rPr>
                 <w:rFonts w:hint="eastAsia"/>
               </w:rPr>
-              <w:t>输入的快递员工号在当前营业厅中查询不到</w:t>
+              <w:t>输入的</w:t>
+            </w:r>
+            <w:proofErr w:type="gramStart"/>
+            <w:r>
+              <w:rPr>
+                <w:rFonts w:hint="eastAsia"/>
+              </w:rPr>
+              <w:t>快递员工</w:t>
+            </w:r>
+            <w:proofErr w:type="gramEnd"/>
+            <w:r>
+              <w:rPr>
+                <w:rFonts w:hint="eastAsia"/>
+              </w:rPr>
+              <w:t>号在当前营业厅中查询不到</w:t>
             </w:r>
           </w:p>
           <w:p>
@@ -6002,7 +6360,21 @@
               <w:rPr>
                 <w:rFonts w:hint="eastAsia"/>
               </w:rPr>
-              <w:t>营业厅业务员，目标是针对快递员揽件回来的快件生成收款单，记录每个快递员每天收的快递费</w:t>
+              <w:t>营业厅业务员，目标是针对快递</w:t>
+            </w:r>
+            <w:proofErr w:type="gramStart"/>
+            <w:r>
+              <w:rPr>
+                <w:rFonts w:hint="eastAsia"/>
+              </w:rPr>
+              <w:t>员揽件回来</w:t>
+            </w:r>
+            <w:proofErr w:type="gramEnd"/>
+            <w:r>
+              <w:rPr>
+                <w:rFonts w:hint="eastAsia"/>
+              </w:rPr>
+              <w:t>的快件生成收款单，记录每个快递员每天收的快递费</w:t>
             </w:r>
           </w:p>
         </w:tc>
@@ -6113,8 +6485,16 @@
               <w:rPr>
                 <w:rFonts w:hint="eastAsia"/>
               </w:rPr>
-              <w:t>生成收款单，更新收款单文件</w:t>
-            </w:r>
+              <w:t>生成收款单，更新收款</w:t>
+            </w:r>
+            <w:proofErr w:type="gramStart"/>
+            <w:r>
+              <w:rPr>
+                <w:rFonts w:hint="eastAsia"/>
+              </w:rPr>
+              <w:t>单文件</w:t>
+            </w:r>
+            <w:proofErr w:type="gramEnd"/>
           </w:p>
         </w:tc>
       </w:tr>
@@ -6239,7 +6619,21 @@
               <w:rPr>
                 <w:rFonts w:hint="eastAsia"/>
               </w:rPr>
-              <w:t>系统查询寄件单文件记录，自动填完</w:t>
+              <w:t>系统查询寄</w:t>
+            </w:r>
+            <w:proofErr w:type="gramStart"/>
+            <w:r>
+              <w:rPr>
+                <w:rFonts w:hint="eastAsia"/>
+              </w:rPr>
+              <w:t>件单文件</w:t>
+            </w:r>
+            <w:proofErr w:type="gramEnd"/>
+            <w:r>
+              <w:rPr>
+                <w:rFonts w:hint="eastAsia"/>
+              </w:rPr>
+              <w:t>记录，自动填完</w:t>
             </w:r>
             <w:r>
               <w:rPr>
@@ -6781,12 +7175,20 @@
               </w:rPr>
               <w:t>000</w:t>
             </w:r>
+            <w:proofErr w:type="gramStart"/>
             <w:r>
               <w:rPr>
                 <w:rFonts w:hint="eastAsia"/>
               </w:rPr>
               <w:lastRenderedPageBreak/>
-              <w:t>三位数字）</w:t>
+              <w:t>三</w:t>
+            </w:r>
+            <w:proofErr w:type="gramEnd"/>
+            <w:r>
+              <w:rPr>
+                <w:rFonts w:hint="eastAsia"/>
+              </w:rPr>
+              <w:t>位数字）</w:t>
             </w:r>
             <w:r>
               <w:rPr>
@@ -6794,11 +7196,19 @@
               </w:rPr>
               <w:t>+000</w:t>
             </w:r>
-            <w:r>
-              <w:rPr>
-                <w:rFonts w:hint="eastAsia"/>
-              </w:rPr>
-              <w:t>三位数字）、车牌号（苏</w:t>
+            <w:proofErr w:type="gramStart"/>
+            <w:r>
+              <w:rPr>
+                <w:rFonts w:hint="eastAsia"/>
+              </w:rPr>
+              <w:t>三</w:t>
+            </w:r>
+            <w:proofErr w:type="gramEnd"/>
+            <w:r>
+              <w:rPr>
+                <w:rFonts w:hint="eastAsia"/>
+              </w:rPr>
+              <w:t>位数字）、车牌号（苏</w:t>
             </w:r>
             <w:r>
               <w:rPr>
@@ -6842,11 +7252,19 @@
               </w:rPr>
               <w:t>000</w:t>
             </w:r>
-            <w:r>
-              <w:rPr>
-                <w:rFonts w:hint="eastAsia"/>
-              </w:rPr>
-              <w:t>三位数字）</w:t>
+            <w:proofErr w:type="gramStart"/>
+            <w:r>
+              <w:rPr>
+                <w:rFonts w:hint="eastAsia"/>
+              </w:rPr>
+              <w:t>三</w:t>
+            </w:r>
+            <w:proofErr w:type="gramEnd"/>
+            <w:r>
+              <w:rPr>
+                <w:rFonts w:hint="eastAsia"/>
+              </w:rPr>
+              <w:t>位数字）</w:t>
             </w:r>
             <w:r>
               <w:rPr>
@@ -6854,11 +7272,19 @@
               </w:rPr>
               <w:t>+000</w:t>
             </w:r>
-            <w:r>
-              <w:rPr>
-                <w:rFonts w:hint="eastAsia"/>
-              </w:rPr>
-              <w:t>三位数字、姓名、出生日期、身份证号、手机</w:t>
+            <w:proofErr w:type="gramStart"/>
+            <w:r>
+              <w:rPr>
+                <w:rFonts w:hint="eastAsia"/>
+              </w:rPr>
+              <w:t>三</w:t>
+            </w:r>
+            <w:proofErr w:type="gramEnd"/>
+            <w:r>
+              <w:rPr>
+                <w:rFonts w:hint="eastAsia"/>
+              </w:rPr>
+              <w:t>位数字、姓名、出生日期、身份证号、手机</w:t>
             </w:r>
             <w:r>
               <w:rPr>
@@ -7093,7 +7519,21 @@
               <w:rPr>
                 <w:rFonts w:hint="eastAsia"/>
               </w:rPr>
-              <w:t>提示快递员重新输入订单参数</w:t>
+              <w:t>提示快递</w:t>
+            </w:r>
+            <w:proofErr w:type="gramStart"/>
+            <w:r>
+              <w:rPr>
+                <w:rFonts w:hint="eastAsia"/>
+              </w:rPr>
+              <w:t>员重新</w:t>
+            </w:r>
+            <w:proofErr w:type="gramEnd"/>
+            <w:r>
+              <w:rPr>
+                <w:rFonts w:hint="eastAsia"/>
+              </w:rPr>
+              <w:t>输入订单参数</w:t>
             </w:r>
           </w:p>
           <w:p>
@@ -7266,8 +7706,19 @@
                 <w:sz w:val="21"/>
                 <w:szCs w:val="21"/>
               </w:rPr>
-              <w:t>作者 令佩棠</w:t>
-            </w:r>
+              <w:t>作者 令佩</w:t>
+            </w:r>
+            <w:proofErr w:type="gramStart"/>
+            <w:r>
+              <w:rPr>
+                <w:rFonts w:asciiTheme="minorEastAsia" w:eastAsiaTheme="minorEastAsia" w:hAnsiTheme="minorEastAsia" w:hint="eastAsia"/>
+                <w:color w:val="FFFFFF" w:themeColor="background1"/>
+                <w:sz w:val="21"/>
+                <w:szCs w:val="21"/>
+              </w:rPr>
+              <w:t>棠</w:t>
+            </w:r>
+            <w:proofErr w:type="gramEnd"/>
           </w:p>
         </w:tc>
       </w:tr>
@@ -7346,7 +7797,21 @@
               <w:rPr>
                 <w:rFonts w:hint="eastAsia"/>
               </w:rPr>
-              <w:t>营业厅有司机信息变更（增、删、改）</w:t>
+              <w:t>营业厅有司机信息变更（增、</w:t>
+            </w:r>
+            <w:proofErr w:type="gramStart"/>
+            <w:r>
+              <w:rPr>
+                <w:rFonts w:hint="eastAsia"/>
+              </w:rPr>
+              <w:t>删</w:t>
+            </w:r>
+            <w:proofErr w:type="gramEnd"/>
+            <w:r>
+              <w:rPr>
+                <w:rFonts w:hint="eastAsia"/>
+              </w:rPr>
+              <w:t>、改）</w:t>
             </w:r>
           </w:p>
         </w:tc>
@@ -7620,11 +8085,19 @@
               <w:lastRenderedPageBreak/>
               <w:t>2.1</w:t>
             </w:r>
-            <w:r>
-              <w:rPr>
-                <w:rFonts w:hint="eastAsia"/>
-              </w:rPr>
-              <w:t>旧司机信息删除</w:t>
+            <w:proofErr w:type="gramStart"/>
+            <w:r>
+              <w:rPr>
+                <w:rFonts w:hint="eastAsia"/>
+              </w:rPr>
+              <w:t>旧司机</w:t>
+            </w:r>
+            <w:proofErr w:type="gramEnd"/>
+            <w:r>
+              <w:rPr>
+                <w:rFonts w:hint="eastAsia"/>
+              </w:rPr>
+              <w:t>信息删除</w:t>
             </w:r>
           </w:p>
           <w:p>
@@ -7946,11 +8419,19 @@
               </w:rPr>
               <w:t>2.1</w:t>
             </w:r>
-            <w:r>
-              <w:rPr>
-                <w:rFonts w:hint="eastAsia"/>
-              </w:rPr>
-              <w:t>旧司机信息删除</w:t>
+            <w:proofErr w:type="gramStart"/>
+            <w:r>
+              <w:rPr>
+                <w:rFonts w:hint="eastAsia"/>
+              </w:rPr>
+              <w:t>旧司机</w:t>
+            </w:r>
+            <w:proofErr w:type="gramEnd"/>
+            <w:r>
+              <w:rPr>
+                <w:rFonts w:hint="eastAsia"/>
+              </w:rPr>
+              <w:t>信息删除</w:t>
             </w:r>
           </w:p>
           <w:p>
@@ -8592,11 +9073,19 @@
               </w:rPr>
               <w:t>+0000000</w:t>
             </w:r>
-            <w:r>
-              <w:rPr>
-                <w:rFonts w:hint="eastAsia"/>
-              </w:rPr>
-              <w:t>七位数字</w:t>
+            <w:proofErr w:type="gramStart"/>
+            <w:r>
+              <w:rPr>
+                <w:rFonts w:hint="eastAsia"/>
+              </w:rPr>
+              <w:t>七</w:t>
+            </w:r>
+            <w:proofErr w:type="gramEnd"/>
+            <w:r>
+              <w:rPr>
+                <w:rFonts w:hint="eastAsia"/>
+              </w:rPr>
+              <w:t>位数字</w:t>
             </w:r>
             <w:r>
               <w:rPr>
@@ -8686,11 +9175,19 @@
               </w:rPr>
               <w:t>+0000000</w:t>
             </w:r>
-            <w:r>
-              <w:rPr>
-                <w:rFonts w:hint="eastAsia"/>
-              </w:rPr>
-              <w:t>七位数字</w:t>
+            <w:proofErr w:type="gramStart"/>
+            <w:r>
+              <w:rPr>
+                <w:rFonts w:hint="eastAsia"/>
+              </w:rPr>
+              <w:t>七</w:t>
+            </w:r>
+            <w:proofErr w:type="gramEnd"/>
+            <w:r>
+              <w:rPr>
+                <w:rFonts w:hint="eastAsia"/>
+              </w:rPr>
+              <w:t>位数字</w:t>
             </w:r>
             <w:r>
               <w:rPr>
@@ -8781,11 +9278,19 @@
               </w:rPr>
               <w:t>+0000000</w:t>
             </w:r>
-            <w:r>
-              <w:rPr>
-                <w:rFonts w:hint="eastAsia"/>
-              </w:rPr>
-              <w:t>七位数字</w:t>
+            <w:proofErr w:type="gramStart"/>
+            <w:r>
+              <w:rPr>
+                <w:rFonts w:hint="eastAsia"/>
+              </w:rPr>
+              <w:t>七</w:t>
+            </w:r>
+            <w:proofErr w:type="gramEnd"/>
+            <w:r>
+              <w:rPr>
+                <w:rFonts w:hint="eastAsia"/>
+              </w:rPr>
+              <w:t>位数字</w:t>
             </w:r>
             <w:r>
               <w:rPr>
@@ -8965,8 +9470,16 @@
               <w:rPr>
                 <w:rFonts w:hint="eastAsia"/>
               </w:rPr>
-              <w:t>系统时间与当地标准时间一致</w:t>
-            </w:r>
+              <w:t>系统时间与当地标准时</w:t>
+            </w:r>
+            <w:proofErr w:type="gramStart"/>
+            <w:r>
+              <w:rPr>
+                <w:rFonts w:hint="eastAsia"/>
+              </w:rPr>
+              <w:t>间一致</w:t>
+            </w:r>
+            <w:proofErr w:type="gramEnd"/>
           </w:p>
         </w:tc>
       </w:tr>
@@ -9565,8 +10078,19 @@
                 <w:sz w:val="21"/>
                 <w:szCs w:val="21"/>
               </w:rPr>
-              <w:t>作者 令佩棠</w:t>
-            </w:r>
+              <w:t>作者 令佩</w:t>
+            </w:r>
+            <w:proofErr w:type="gramStart"/>
+            <w:r>
+              <w:rPr>
+                <w:rFonts w:asciiTheme="minorEastAsia" w:eastAsiaTheme="minorEastAsia" w:hAnsiTheme="minorEastAsia" w:hint="eastAsia"/>
+                <w:color w:val="FFFFFF" w:themeColor="background1"/>
+                <w:sz w:val="21"/>
+                <w:szCs w:val="21"/>
+              </w:rPr>
+              <w:t>棠</w:t>
+            </w:r>
+            <w:proofErr w:type="gramEnd"/>
           </w:p>
         </w:tc>
       </w:tr>
@@ -10503,7 +11027,14 @@
               <w:rPr>
                 <w:rFonts w:hint="eastAsia"/>
               </w:rPr>
-              <w:t>系统显示入库管理的界面，界面由</w:t>
+              <w:t>系统显示入库管理的界面，</w:t>
+            </w:r>
+            <w:proofErr w:type="gramStart"/>
+            <w:r>
+              <w:rPr>
+                <w:rFonts w:hint="eastAsia"/>
+              </w:rPr>
+              <w:t>界面由</w:t>
             </w:r>
             <w:r>
               <w:rPr>
@@ -10511,6 +11042,7 @@
               </w:rPr>
               <w:t>待入库</w:t>
             </w:r>
+            <w:proofErr w:type="gramEnd"/>
             <w:r>
               <w:rPr>
                 <w:rFonts w:hint="eastAsia"/>
@@ -10536,7 +11068,27 @@
               <w:rPr>
                 <w:rFonts w:hint="eastAsia"/>
               </w:rPr>
-              <w:t>需要入库的商品对应的接收单；</w:t>
+              <w:t>需要入库的商品对应的接收单</w:t>
+            </w:r>
+            <w:r>
+              <w:rPr>
+                <w:rFonts w:hint="eastAsia"/>
+              </w:rPr>
+              <w:t>,</w:t>
+            </w:r>
+            <w:r>
+              <w:rPr>
+                <w:rFonts w:hint="eastAsia"/>
+              </w:rPr>
+              <w:t>系统显示该接收单具体信息</w:t>
+            </w:r>
+            <w:bookmarkStart w:id="21" w:name="_GoBack"/>
+            <w:bookmarkEnd w:id="21"/>
+            <w:r>
+              <w:rPr>
+                <w:rFonts w:hint="eastAsia"/>
+              </w:rPr>
+              <w:t>；</w:t>
             </w:r>
           </w:p>
           <w:p>
@@ -10598,11 +11150,55 @@
               </w:rPr>
               <w:t>系统根据中转单的托运单号</w:t>
             </w:r>
-            <w:r>
-              <w:rPr>
-                <w:rFonts w:hint="eastAsia"/>
-              </w:rPr>
-              <w:t>遍历每一件快递，为其生成一行记录。每行记录包括</w:t>
+            <w:proofErr w:type="gramStart"/>
+            <w:r>
+              <w:rPr>
+                <w:rFonts w:hint="eastAsia"/>
+              </w:rPr>
+              <w:t>遍历每</w:t>
+            </w:r>
+            <w:proofErr w:type="gramEnd"/>
+            <w:r>
+              <w:rPr>
+                <w:rFonts w:hint="eastAsia"/>
+              </w:rPr>
+              <w:t>一件快递</w:t>
+            </w:r>
+            <w:r>
+              <w:rPr>
+                <w:rFonts w:hint="eastAsia"/>
+              </w:rPr>
+              <w:t>（不需要查询</w:t>
+            </w:r>
+            <w:r>
+              <w:rPr>
+                <w:rFonts w:hint="eastAsia"/>
+              </w:rPr>
+              <w:t>每件</w:t>
+            </w:r>
+            <w:r>
+              <w:rPr>
+                <w:rFonts w:hint="eastAsia"/>
+              </w:rPr>
+              <w:t>快递</w:t>
+            </w:r>
+            <w:r>
+              <w:rPr>
+                <w:rFonts w:hint="eastAsia"/>
+              </w:rPr>
+              <w:t>具体</w:t>
+            </w:r>
+            <w:r>
+              <w:rPr>
+                <w:rFonts w:hint="eastAsia"/>
+              </w:rPr>
+              <w:t>信息）</w:t>
+            </w:r>
+            <w:r>
+              <w:rPr>
+                <w:rFonts w:hint="eastAsia"/>
+              </w:rPr>
+              <w:t>，为其生成一行记录。每行记录包括</w:t>
             </w:r>
             <w:r>
               <w:rPr>
@@ -10870,7 +11466,7 @@
         </w:rPr>
         <w:t xml:space="preserve"> </w:t>
       </w:r>
-      <w:bookmarkStart w:id="21" w:name="_Toc432266789"/>
+      <w:bookmarkStart w:id="22" w:name="_Toc432266789"/>
       <w:r>
         <w:rPr>
           <w:rFonts w:hint="eastAsia"/>
@@ -10892,442 +11488,6 @@
         </w:rPr>
         <w:t>库存盘点</w:t>
       </w:r>
-      <w:bookmarkEnd w:id="21"/>
-    </w:p>
-    <w:tbl>
-      <w:tblPr>
-        <w:tblStyle w:val="4-52"/>
-        <w:tblW w:w="0" w:type="auto"/>
-        <w:tblLook w:val="04A0" w:firstRow="1" w:lastRow="0" w:firstColumn="1" w:lastColumn="0" w:noHBand="0" w:noVBand="1"/>
-      </w:tblPr>
-      <w:tblGrid>
-        <w:gridCol w:w="1413"/>
-        <w:gridCol w:w="2735"/>
-        <w:gridCol w:w="4148"/>
-      </w:tblGrid>
-      <w:tr>
-        <w:trPr>
-          <w:cnfStyle w:val="100000000000" w:firstRow="1" w:lastRow="0" w:firstColumn="0" w:lastColumn="0" w:oddVBand="0" w:evenVBand="0" w:oddHBand="0" w:evenHBand="0" w:firstRowFirstColumn="0" w:firstRowLastColumn="0" w:lastRowFirstColumn="0" w:lastRowLastColumn="0"/>
-        </w:trPr>
-        <w:tc>
-          <w:tcPr>
-            <w:cnfStyle w:val="001000000000" w:firstRow="0" w:lastRow="0" w:firstColumn="1" w:lastColumn="0" w:oddVBand="0" w:evenVBand="0" w:oddHBand="0" w:evenHBand="0" w:firstRowFirstColumn="0" w:firstRowLastColumn="0" w:lastRowFirstColumn="0" w:lastRowLastColumn="0"/>
-            <w:tcW w:w="4148" w:type="dxa"/>
-            <w:gridSpan w:val="2"/>
-          </w:tcPr>
-          <w:p>
-            <w:pPr>
-              <w:jc w:val="left"/>
-              <w:rPr>
-                <w:b w:val="0"/>
-                <w:bCs w:val="0"/>
-              </w:rPr>
-            </w:pPr>
-            <w:r>
-              <w:rPr>
-                <w:rFonts w:hint="eastAsia"/>
-              </w:rPr>
-              <w:t>UC</w:t>
-            </w:r>
-            <w:r>
-              <w:rPr>
-                <w:rFonts w:hint="eastAsia"/>
-              </w:rPr>
-              <w:t>5.3</w:t>
-            </w:r>
-            <w:r>
-              <w:rPr>
-                <w:rFonts w:hint="eastAsia"/>
-              </w:rPr>
-              <w:t>库存盘点</w:t>
-            </w:r>
-          </w:p>
-        </w:tc>
-        <w:tc>
-          <w:tcPr>
-            <w:tcW w:w="4148" w:type="dxa"/>
-          </w:tcPr>
-          <w:p>
-            <w:pPr>
-              <w:jc w:val="left"/>
-              <w:cnfStyle w:val="100000000000" w:firstRow="1" w:lastRow="0" w:firstColumn="0" w:lastColumn="0" w:oddVBand="0" w:evenVBand="0" w:oddHBand="0" w:evenHBand="0" w:firstRowFirstColumn="0" w:firstRowLastColumn="0" w:lastRowFirstColumn="0" w:lastRowLastColumn="0"/>
-            </w:pPr>
-            <w:r>
-              <w:rPr>
-                <w:rFonts w:hint="eastAsia"/>
-              </w:rPr>
-              <w:t>作者</w:t>
-            </w:r>
-            <w:r>
-              <w:rPr>
-                <w:rFonts w:hint="eastAsia"/>
-              </w:rPr>
-              <w:t xml:space="preserve"> </w:t>
-            </w:r>
-            <w:r>
-              <w:rPr>
-                <w:rFonts w:hint="eastAsia"/>
-              </w:rPr>
-              <w:t>林庆</w:t>
-            </w:r>
-          </w:p>
-        </w:tc>
-      </w:tr>
-      <w:tr>
-        <w:trPr>
-          <w:cnfStyle w:val="000000100000" w:firstRow="0" w:lastRow="0" w:firstColumn="0" w:lastColumn="0" w:oddVBand="0" w:evenVBand="0" w:oddHBand="1" w:evenHBand="0" w:firstRowFirstColumn="0" w:firstRowLastColumn="0" w:lastRowFirstColumn="0" w:lastRowLastColumn="0"/>
-        </w:trPr>
-        <w:tc>
-          <w:tcPr>
-            <w:cnfStyle w:val="001000000000" w:firstRow="0" w:lastRow="0" w:firstColumn="1" w:lastColumn="0" w:oddVBand="0" w:evenVBand="0" w:oddHBand="0" w:evenHBand="0" w:firstRowFirstColumn="0" w:firstRowLastColumn="0" w:lastRowFirstColumn="0" w:lastRowLastColumn="0"/>
-            <w:tcW w:w="1413" w:type="dxa"/>
-          </w:tcPr>
-          <w:p>
-            <w:r>
-              <w:rPr>
-                <w:rFonts w:hint="eastAsia"/>
-              </w:rPr>
-              <w:t>参与者</w:t>
-            </w:r>
-          </w:p>
-        </w:tc>
-        <w:tc>
-          <w:tcPr>
-            <w:tcW w:w="6883" w:type="dxa"/>
-            <w:gridSpan w:val="2"/>
-          </w:tcPr>
-          <w:p>
-            <w:pPr>
-              <w:cnfStyle w:val="000000100000" w:firstRow="0" w:lastRow="0" w:firstColumn="0" w:lastColumn="0" w:oddVBand="0" w:evenVBand="0" w:oddHBand="1" w:evenHBand="0" w:firstRowFirstColumn="0" w:firstRowLastColumn="0" w:lastRowFirstColumn="0" w:lastRowLastColumn="0"/>
-            </w:pPr>
-            <w:r>
-              <w:rPr>
-                <w:rFonts w:hint="eastAsia"/>
-              </w:rPr>
-              <w:t>中转中心仓库管理人员，目标是准确有效地将库存状况存入系统</w:t>
-            </w:r>
-          </w:p>
-        </w:tc>
-      </w:tr>
-      <w:tr>
-        <w:tc>
-          <w:tcPr>
-            <w:cnfStyle w:val="001000000000" w:firstRow="0" w:lastRow="0" w:firstColumn="1" w:lastColumn="0" w:oddVBand="0" w:evenVBand="0" w:oddHBand="0" w:evenHBand="0" w:firstRowFirstColumn="0" w:firstRowLastColumn="0" w:lastRowFirstColumn="0" w:lastRowLastColumn="0"/>
-            <w:tcW w:w="1413" w:type="dxa"/>
-          </w:tcPr>
-          <w:p>
-            <w:r>
-              <w:rPr>
-                <w:rFonts w:hint="eastAsia"/>
-              </w:rPr>
-              <w:t>触发条件</w:t>
-            </w:r>
-          </w:p>
-        </w:tc>
-        <w:tc>
-          <w:tcPr>
-            <w:tcW w:w="6883" w:type="dxa"/>
-            <w:gridSpan w:val="2"/>
-          </w:tcPr>
-          <w:p>
-            <w:pPr>
-              <w:cnfStyle w:val="000000000000" w:firstRow="0" w:lastRow="0" w:firstColumn="0" w:lastColumn="0" w:oddVBand="0" w:evenVBand="0" w:oddHBand="0" w:evenHBand="0" w:firstRowFirstColumn="0" w:firstRowLastColumn="0" w:lastRowFirstColumn="0" w:lastRowLastColumn="0"/>
-            </w:pPr>
-            <w:r>
-              <w:rPr>
-                <w:rFonts w:hint="eastAsia"/>
-              </w:rPr>
-              <w:t>到达当天的盘点时间</w:t>
-            </w:r>
-          </w:p>
-        </w:tc>
-      </w:tr>
-      <w:tr>
-        <w:trPr>
-          <w:cnfStyle w:val="000000100000" w:firstRow="0" w:lastRow="0" w:firstColumn="0" w:lastColumn="0" w:oddVBand="0" w:evenVBand="0" w:oddHBand="1" w:evenHBand="0" w:firstRowFirstColumn="0" w:firstRowLastColumn="0" w:lastRowFirstColumn="0" w:lastRowLastColumn="0"/>
-        </w:trPr>
-        <w:tc>
-          <w:tcPr>
-            <w:cnfStyle w:val="001000000000" w:firstRow="0" w:lastRow="0" w:firstColumn="1" w:lastColumn="0" w:oddVBand="0" w:evenVBand="0" w:oddHBand="0" w:evenHBand="0" w:firstRowFirstColumn="0" w:firstRowLastColumn="0" w:lastRowFirstColumn="0" w:lastRowLastColumn="0"/>
-            <w:tcW w:w="1413" w:type="dxa"/>
-          </w:tcPr>
-          <w:p>
-            <w:r>
-              <w:rPr>
-                <w:rFonts w:hint="eastAsia"/>
-              </w:rPr>
-              <w:t>前置条件</w:t>
-            </w:r>
-          </w:p>
-        </w:tc>
-        <w:tc>
-          <w:tcPr>
-            <w:tcW w:w="6883" w:type="dxa"/>
-            <w:gridSpan w:val="2"/>
-          </w:tcPr>
-          <w:p>
-            <w:pPr>
-              <w:cnfStyle w:val="000000100000" w:firstRow="0" w:lastRow="0" w:firstColumn="0" w:lastColumn="0" w:oddVBand="0" w:evenVBand="0" w:oddHBand="1" w:evenHBand="0" w:firstRowFirstColumn="0" w:firstRowLastColumn="0" w:lastRowFirstColumn="0" w:lastRowLastColumn="0"/>
-            </w:pPr>
-            <w:r>
-              <w:rPr>
-                <w:rFonts w:hint="eastAsia"/>
-              </w:rPr>
-              <w:t>当天有库存变化，管理人员已被识别且授权</w:t>
-            </w:r>
-          </w:p>
-        </w:tc>
-      </w:tr>
-      <w:tr>
-        <w:tc>
-          <w:tcPr>
-            <w:cnfStyle w:val="001000000000" w:firstRow="0" w:lastRow="0" w:firstColumn="1" w:lastColumn="0" w:oddVBand="0" w:evenVBand="0" w:oddHBand="0" w:evenHBand="0" w:firstRowFirstColumn="0" w:firstRowLastColumn="0" w:lastRowFirstColumn="0" w:lastRowLastColumn="0"/>
-            <w:tcW w:w="1413" w:type="dxa"/>
-          </w:tcPr>
-          <w:p>
-            <w:r>
-              <w:rPr>
-                <w:rFonts w:hint="eastAsia"/>
-              </w:rPr>
-              <w:t>后置条件</w:t>
-            </w:r>
-          </w:p>
-        </w:tc>
-        <w:tc>
-          <w:tcPr>
-            <w:tcW w:w="6883" w:type="dxa"/>
-            <w:gridSpan w:val="2"/>
-          </w:tcPr>
-          <w:p>
-            <w:pPr>
-              <w:cnfStyle w:val="000000000000" w:firstRow="0" w:lastRow="0" w:firstColumn="0" w:lastColumn="0" w:oddVBand="0" w:evenVBand="0" w:oddHBand="0" w:evenHBand="0" w:firstRowFirstColumn="0" w:firstRowLastColumn="0" w:lastRowFirstColumn="0" w:lastRowLastColumn="0"/>
-            </w:pPr>
-            <w:r>
-              <w:rPr>
-                <w:rFonts w:hint="eastAsia"/>
-              </w:rPr>
-              <w:t>无</w:t>
-            </w:r>
-          </w:p>
-        </w:tc>
-      </w:tr>
-      <w:tr>
-        <w:trPr>
-          <w:cnfStyle w:val="000000100000" w:firstRow="0" w:lastRow="0" w:firstColumn="0" w:lastColumn="0" w:oddVBand="0" w:evenVBand="0" w:oddHBand="1" w:evenHBand="0" w:firstRowFirstColumn="0" w:firstRowLastColumn="0" w:lastRowFirstColumn="0" w:lastRowLastColumn="0"/>
-        </w:trPr>
-        <w:tc>
-          <w:tcPr>
-            <w:cnfStyle w:val="001000000000" w:firstRow="0" w:lastRow="0" w:firstColumn="1" w:lastColumn="0" w:oddVBand="0" w:evenVBand="0" w:oddHBand="0" w:evenHBand="0" w:firstRowFirstColumn="0" w:firstRowLastColumn="0" w:lastRowFirstColumn="0" w:lastRowLastColumn="0"/>
-            <w:tcW w:w="1413" w:type="dxa"/>
-          </w:tcPr>
-          <w:p>
-            <w:r>
-              <w:rPr>
-                <w:rFonts w:hint="eastAsia"/>
-              </w:rPr>
-              <w:t>正常流程</w:t>
-            </w:r>
-          </w:p>
-        </w:tc>
-        <w:tc>
-          <w:tcPr>
-            <w:tcW w:w="6883" w:type="dxa"/>
-            <w:gridSpan w:val="2"/>
-          </w:tcPr>
-          <w:p>
-            <w:pPr>
-              <w:numPr>
-                <w:ilvl w:val="0"/>
-                <w:numId w:val="29"/>
-              </w:numPr>
-              <w:cnfStyle w:val="000000100000" w:firstRow="0" w:lastRow="0" w:firstColumn="0" w:lastColumn="0" w:oddVBand="0" w:evenVBand="0" w:oddHBand="1" w:evenHBand="0" w:firstRowFirstColumn="0" w:firstRowLastColumn="0" w:lastRowFirstColumn="0" w:lastRowLastColumn="0"/>
-            </w:pPr>
-            <w:r>
-              <w:rPr>
-                <w:rFonts w:hint="eastAsia"/>
-              </w:rPr>
-              <w:t>管理人员点击按钮“库存盘点”</w:t>
-            </w:r>
-          </w:p>
-          <w:p>
-            <w:pPr>
-              <w:numPr>
-                <w:ilvl w:val="0"/>
-                <w:numId w:val="29"/>
-              </w:numPr>
-              <w:cnfStyle w:val="000000100000" w:firstRow="0" w:lastRow="0" w:firstColumn="0" w:lastColumn="0" w:oddVBand="0" w:evenVBand="0" w:oddHBand="1" w:evenHBand="0" w:firstRowFirstColumn="0" w:firstRowLastColumn="0" w:lastRowFirstColumn="0" w:lastRowLastColumn="0"/>
-            </w:pPr>
-            <w:r>
-              <w:rPr>
-                <w:rFonts w:hint="eastAsia"/>
-              </w:rPr>
-              <w:t>系统将截止至当前时间的所有库存的快递编号、入库日期、目的地、区号、排号、架号、位号生成盘点数据显示，并存入系统</w:t>
-            </w:r>
-          </w:p>
-          <w:p>
-            <w:pPr>
-              <w:numPr>
-                <w:ilvl w:val="0"/>
-                <w:numId w:val="29"/>
-              </w:numPr>
-              <w:cnfStyle w:val="000000100000" w:firstRow="0" w:lastRow="0" w:firstColumn="0" w:lastColumn="0" w:oddVBand="0" w:evenVBand="0" w:oddHBand="1" w:evenHBand="0" w:firstRowFirstColumn="0" w:firstRowLastColumn="0" w:lastRowFirstColumn="0" w:lastRowLastColumn="0"/>
-            </w:pPr>
-            <w:r>
-              <w:rPr>
-                <w:rFonts w:hint="eastAsia"/>
-              </w:rPr>
-              <w:t>管理人员人工确认数据合理性</w:t>
-            </w:r>
-          </w:p>
-          <w:p>
-            <w:pPr>
-              <w:numPr>
-                <w:ilvl w:val="0"/>
-                <w:numId w:val="29"/>
-              </w:numPr>
-              <w:cnfStyle w:val="000000100000" w:firstRow="0" w:lastRow="0" w:firstColumn="0" w:lastColumn="0" w:oddVBand="0" w:evenVBand="0" w:oddHBand="1" w:evenHBand="0" w:firstRowFirstColumn="0" w:firstRowLastColumn="0" w:lastRowFirstColumn="0" w:lastRowLastColumn="0"/>
-            </w:pPr>
-            <w:r>
-              <w:rPr>
-                <w:rFonts w:hint="eastAsia"/>
-              </w:rPr>
-              <w:t>(</w:t>
-            </w:r>
-            <w:r>
-              <w:rPr>
-                <w:rFonts w:hint="eastAsia"/>
-              </w:rPr>
-              <w:t>可选</w:t>
-            </w:r>
-            <w:r>
-              <w:rPr>
-                <w:rFonts w:hint="eastAsia"/>
-              </w:rPr>
-              <w:t>)</w:t>
-            </w:r>
-            <w:r>
-              <w:rPr>
-                <w:rFonts w:hint="eastAsia"/>
-              </w:rPr>
-              <w:t>管理人员将数据导出到</w:t>
-            </w:r>
-            <w:r>
-              <w:rPr>
-                <w:rFonts w:hint="eastAsia"/>
-              </w:rPr>
-              <w:t>excel</w:t>
-            </w:r>
-          </w:p>
-        </w:tc>
-      </w:tr>
-      <w:tr>
-        <w:tc>
-          <w:tcPr>
-            <w:cnfStyle w:val="001000000000" w:firstRow="0" w:lastRow="0" w:firstColumn="1" w:lastColumn="0" w:oddVBand="0" w:evenVBand="0" w:oddHBand="0" w:evenHBand="0" w:firstRowFirstColumn="0" w:firstRowLastColumn="0" w:lastRowFirstColumn="0" w:lastRowLastColumn="0"/>
-            <w:tcW w:w="1413" w:type="dxa"/>
-          </w:tcPr>
-          <w:p>
-            <w:r>
-              <w:rPr>
-                <w:rFonts w:hint="eastAsia"/>
-              </w:rPr>
-              <w:t>扩展流程</w:t>
-            </w:r>
-          </w:p>
-        </w:tc>
-        <w:tc>
-          <w:tcPr>
-            <w:tcW w:w="6883" w:type="dxa"/>
-            <w:gridSpan w:val="2"/>
-          </w:tcPr>
-          <w:p>
-            <w:pPr>
-              <w:cnfStyle w:val="000000000000" w:firstRow="0" w:lastRow="0" w:firstColumn="0" w:lastColumn="0" w:oddVBand="0" w:evenVBand="0" w:oddHBand="0" w:evenHBand="0" w:firstRowFirstColumn="0" w:firstRowLastColumn="0" w:lastRowFirstColumn="0" w:lastRowLastColumn="0"/>
-            </w:pPr>
-            <w:r>
-              <w:rPr>
-                <w:rFonts w:hint="eastAsia"/>
-              </w:rPr>
-              <w:t>3.a</w:t>
-            </w:r>
-            <w:r>
-              <w:rPr>
-                <w:rFonts w:hint="eastAsia"/>
-              </w:rPr>
-              <w:t>数据明显不合事实</w:t>
-            </w:r>
-          </w:p>
-          <w:p>
-            <w:pPr>
-              <w:cnfStyle w:val="000000000000" w:firstRow="0" w:lastRow="0" w:firstColumn="0" w:lastColumn="0" w:oddVBand="0" w:evenVBand="0" w:oddHBand="0" w:evenHBand="0" w:firstRowFirstColumn="0" w:firstRowLastColumn="0" w:lastRowFirstColumn="0" w:lastRowLastColumn="0"/>
-            </w:pPr>
-            <w:r>
-              <w:t xml:space="preserve">    1. </w:t>
-            </w:r>
-            <w:r>
-              <w:rPr>
-                <w:rFonts w:hint="eastAsia"/>
-              </w:rPr>
-              <w:t>联系排查，重新输入数据</w:t>
-            </w:r>
-          </w:p>
-        </w:tc>
-      </w:tr>
-      <w:tr>
-        <w:trPr>
-          <w:cnfStyle w:val="000000100000" w:firstRow="0" w:lastRow="0" w:firstColumn="0" w:lastColumn="0" w:oddVBand="0" w:evenVBand="0" w:oddHBand="1" w:evenHBand="0" w:firstRowFirstColumn="0" w:firstRowLastColumn="0" w:lastRowFirstColumn="0" w:lastRowLastColumn="0"/>
-        </w:trPr>
-        <w:tc>
-          <w:tcPr>
-            <w:cnfStyle w:val="001000000000" w:firstRow="0" w:lastRow="0" w:firstColumn="1" w:lastColumn="0" w:oddVBand="0" w:evenVBand="0" w:oddHBand="0" w:evenHBand="0" w:firstRowFirstColumn="0" w:firstRowLastColumn="0" w:lastRowFirstColumn="0" w:lastRowLastColumn="0"/>
-            <w:tcW w:w="1413" w:type="dxa"/>
-          </w:tcPr>
-          <w:p>
-            <w:r>
-              <w:rPr>
-                <w:rFonts w:hint="eastAsia"/>
-              </w:rPr>
-              <w:t>特殊需求</w:t>
-            </w:r>
-          </w:p>
-        </w:tc>
-        <w:tc>
-          <w:tcPr>
-            <w:tcW w:w="6883" w:type="dxa"/>
-            <w:gridSpan w:val="2"/>
-          </w:tcPr>
-          <w:p>
-            <w:pPr>
-              <w:cnfStyle w:val="000000100000" w:firstRow="0" w:lastRow="0" w:firstColumn="0" w:lastColumn="0" w:oddVBand="0" w:evenVBand="0" w:oddHBand="1" w:evenHBand="0" w:firstRowFirstColumn="0" w:firstRowLastColumn="0" w:lastRowFirstColumn="0" w:lastRowLastColumn="0"/>
-            </w:pPr>
-            <w:r>
-              <w:rPr>
-                <w:rFonts w:hint="eastAsia"/>
-              </w:rPr>
-              <w:t>无</w:t>
-            </w:r>
-          </w:p>
-        </w:tc>
-      </w:tr>
-    </w:tbl>
-    <w:p>
-      <w:pPr>
-        <w:pStyle w:val="a9"/>
-      </w:pPr>
-      <w:bookmarkStart w:id="22" w:name="_Toc432266790"/>
-      <w:r>
-        <w:lastRenderedPageBreak/>
-        <w:t>UC</w:t>
-      </w:r>
-      <w:r>
-        <w:t>5.4</w:t>
-      </w:r>
-      <w:r>
-        <w:t xml:space="preserve"> </w:t>
-      </w:r>
-      <w:r>
-        <w:t>库区调整用例描述</w:t>
-      </w:r>
       <w:bookmarkEnd w:id="22"/>
     </w:p>
     <w:tbl>
@@ -11360,10 +11520,22 @@
               </w:rPr>
             </w:pPr>
             <w:r>
-              <w:t>5.4</w:t>
-            </w:r>
-            <w:r>
-              <w:t>：库区调整用例描述</w:t>
+              <w:rPr>
+                <w:rFonts w:hint="eastAsia"/>
+              </w:rPr>
+              <w:t>UC</w:t>
+            </w:r>
+            <w:r>
+              <w:rPr>
+                <w:rFonts w:hint="eastAsia"/>
+              </w:rPr>
+              <w:t>5.3</w:t>
+            </w:r>
+            <w:r>
+              <w:rPr>
+                <w:rFonts w:hint="eastAsia"/>
+              </w:rPr>
+              <w:t>库存盘点</w:t>
             </w:r>
           </w:p>
         </w:tc>
@@ -11392,7 +11564,7 @@
               <w:rPr>
                 <w:rFonts w:hint="eastAsia"/>
               </w:rPr>
-              <w:t>李芷牧</w:t>
+              <w:t>林庆</w:t>
             </w:r>
           </w:p>
         </w:tc>
@@ -11422,14 +11594,13 @@
           </w:tcPr>
           <w:p>
             <w:pPr>
-              <w:contextualSpacing/>
-              <w:cnfStyle w:val="000000100000" w:firstRow="0" w:lastRow="0" w:firstColumn="0" w:lastColumn="0" w:oddVBand="0" w:evenVBand="0" w:oddHBand="1" w:evenHBand="0" w:firstRowFirstColumn="0" w:firstRowLastColumn="0" w:lastRowFirstColumn="0" w:lastRowLastColumn="0"/>
-            </w:pPr>
-            <w:r>
-              <w:rPr>
-                <w:rFonts w:hint="eastAsia"/>
-              </w:rPr>
-              <w:t>中转中心仓库管理人员，目标是能够了解库存情况是否已经达到预警值并对仓库进行调整</w:t>
+              <w:cnfStyle w:val="000000100000" w:firstRow="0" w:lastRow="0" w:firstColumn="0" w:lastColumn="0" w:oddVBand="0" w:evenVBand="0" w:oddHBand="1" w:evenHBand="0" w:firstRowFirstColumn="0" w:firstRowLastColumn="0" w:lastRowFirstColumn="0" w:lastRowLastColumn="0"/>
+            </w:pPr>
+            <w:r>
+              <w:rPr>
+                <w:rFonts w:hint="eastAsia"/>
+              </w:rPr>
+              <w:t>中转中心仓库管理人员，目标是准确有效地将库存状况存入系统</w:t>
             </w:r>
           </w:p>
         </w:tc>
@@ -11456,14 +11627,13 @@
           </w:tcPr>
           <w:p>
             <w:pPr>
-              <w:contextualSpacing/>
               <w:cnfStyle w:val="000000000000" w:firstRow="0" w:lastRow="0" w:firstColumn="0" w:lastColumn="0" w:oddVBand="0" w:evenVBand="0" w:oddHBand="0" w:evenHBand="0" w:firstRowFirstColumn="0" w:firstRowLastColumn="0" w:lastRowFirstColumn="0" w:lastRowLastColumn="0"/>
             </w:pPr>
             <w:r>
               <w:rPr>
                 <w:rFonts w:hint="eastAsia"/>
               </w:rPr>
-              <w:t>商品的库存数量高于设置的警戒比例时进行提示</w:t>
+              <w:t>到达当天的盘点时间</w:t>
             </w:r>
           </w:p>
         </w:tc>
@@ -11499,7 +11669,7 @@
               <w:rPr>
                 <w:rFonts w:hint="eastAsia"/>
               </w:rPr>
-              <w:t>中转中心仓库管理人员已被识别和授权</w:t>
+              <w:t>当天有库存变化，管理人员已被识别且授权</w:t>
             </w:r>
           </w:p>
         </w:tc>
@@ -11529,7 +11699,10 @@
               <w:cnfStyle w:val="000000000000" w:firstRow="0" w:lastRow="0" w:firstColumn="0" w:lastColumn="0" w:oddVBand="0" w:evenVBand="0" w:oddHBand="0" w:evenHBand="0" w:firstRowFirstColumn="0" w:firstRowLastColumn="0" w:lastRowFirstColumn="0" w:lastRowLastColumn="0"/>
             </w:pPr>
             <w:r>
-              <w:t>系统保存机动分区的分配状态</w:t>
+              <w:rPr>
+                <w:rFonts w:hint="eastAsia"/>
+              </w:rPr>
+              <w:t>无</w:t>
             </w:r>
           </w:p>
         </w:tc>
@@ -11559,89 +11732,86 @@
           </w:tcPr>
           <w:p>
             <w:pPr>
-              <w:cnfStyle w:val="000000100000" w:firstRow="0" w:lastRow="0" w:firstColumn="0" w:lastColumn="0" w:oddVBand="0" w:evenVBand="0" w:oddHBand="1" w:evenHBand="0" w:firstRowFirstColumn="0" w:firstRowLastColumn="0" w:lastRowFirstColumn="0" w:lastRowLastColumn="0"/>
-            </w:pPr>
-            <w:r>
-              <w:rPr>
-                <w:rFonts w:hint="eastAsia"/>
-              </w:rPr>
-              <w:t>1.</w:t>
-            </w:r>
-            <w:r>
-              <w:rPr>
-                <w:rFonts w:hint="eastAsia"/>
-              </w:rPr>
-              <w:t>中转中心仓库管理人员设置警戒比例</w:t>
-            </w:r>
-          </w:p>
-          <w:p>
-            <w:pPr>
-              <w:cnfStyle w:val="000000100000" w:firstRow="0" w:lastRow="0" w:firstColumn="0" w:lastColumn="0" w:oddVBand="0" w:evenVBand="0" w:oddHBand="1" w:evenHBand="0" w:firstRowFirstColumn="0" w:firstRowLastColumn="0" w:lastRowFirstColumn="0" w:lastRowLastColumn="0"/>
-            </w:pPr>
-            <w:r>
-              <w:t>2.</w:t>
-            </w:r>
-            <w:r>
-              <w:t>一旦达到警戒比例，系统将发出警告</w:t>
-            </w:r>
-          </w:p>
-          <w:p>
-            <w:pPr>
-              <w:cnfStyle w:val="000000100000" w:firstRow="0" w:lastRow="0" w:firstColumn="0" w:lastColumn="0" w:oddVBand="0" w:evenVBand="0" w:oddHBand="1" w:evenHBand="0" w:firstRowFirstColumn="0" w:firstRowLastColumn="0" w:lastRowFirstColumn="0" w:lastRowLastColumn="0"/>
-            </w:pPr>
-            <w:r>
-              <w:t>3.</w:t>
-            </w:r>
-            <w:r>
-              <w:t>仓库管理人员点击库区调整按钮</w:t>
-            </w:r>
-          </w:p>
-          <w:p>
-            <w:pPr>
-              <w:cnfStyle w:val="000000100000" w:firstRow="0" w:lastRow="0" w:firstColumn="0" w:lastColumn="0" w:oddVBand="0" w:evenVBand="0" w:oddHBand="1" w:evenHBand="0" w:firstRowFirstColumn="0" w:firstRowLastColumn="0" w:lastRowFirstColumn="0" w:lastRowLastColumn="0"/>
-            </w:pPr>
-            <w:r>
-              <w:t>4.</w:t>
-            </w:r>
-            <w:r>
-              <w:t>系统显示库区调整界面，</w:t>
-            </w:r>
-            <w:r>
-              <w:rPr>
-                <w:rFonts w:hint="eastAsia"/>
-              </w:rPr>
-              <w:t>请求输入划分的机动区百分比；</w:t>
-            </w:r>
-          </w:p>
-          <w:p>
-            <w:pPr>
-              <w:cnfStyle w:val="000000100000" w:firstRow="0" w:lastRow="0" w:firstColumn="0" w:lastColumn="0" w:oddVBand="0" w:evenVBand="0" w:oddHBand="1" w:evenHBand="0" w:firstRowFirstColumn="0" w:firstRowLastColumn="0" w:lastRowFirstColumn="0" w:lastRowLastColumn="0"/>
-            </w:pPr>
-            <w:r>
-              <w:t>5.</w:t>
-            </w:r>
-            <w:r>
-              <w:t>仓库管理人员输入要划出机动区的百分比</w:t>
-            </w:r>
-            <w:r>
-              <w:rPr>
-                <w:rFonts w:hint="eastAsia"/>
-              </w:rPr>
-              <w:t>并点击确认；</w:t>
-            </w:r>
-          </w:p>
-          <w:p>
-            <w:pPr>
-              <w:cnfStyle w:val="000000100000" w:firstRow="0" w:lastRow="0" w:firstColumn="0" w:lastColumn="0" w:oddVBand="0" w:evenVBand="0" w:oddHBand="1" w:evenHBand="0" w:firstRowFirstColumn="0" w:firstRowLastColumn="0" w:lastRowFirstColumn="0" w:lastRowLastColumn="0"/>
-            </w:pPr>
-            <w:r>
-              <w:t>6.</w:t>
-            </w:r>
-            <w:r>
-              <w:t>系统保存机动区的分配状态</w:t>
-            </w:r>
-            <w:r>
-              <w:t>。</w:t>
+              <w:numPr>
+                <w:ilvl w:val="0"/>
+                <w:numId w:val="29"/>
+              </w:numPr>
+              <w:cnfStyle w:val="000000100000" w:firstRow="0" w:lastRow="0" w:firstColumn="0" w:lastColumn="0" w:oddVBand="0" w:evenVBand="0" w:oddHBand="1" w:evenHBand="0" w:firstRowFirstColumn="0" w:firstRowLastColumn="0" w:lastRowFirstColumn="0" w:lastRowLastColumn="0"/>
+            </w:pPr>
+            <w:r>
+              <w:rPr>
+                <w:rFonts w:hint="eastAsia"/>
+              </w:rPr>
+              <w:t>管理人员点击按钮“库存盘点”</w:t>
+            </w:r>
+          </w:p>
+          <w:p>
+            <w:pPr>
+              <w:numPr>
+                <w:ilvl w:val="0"/>
+                <w:numId w:val="29"/>
+              </w:numPr>
+              <w:cnfStyle w:val="000000100000" w:firstRow="0" w:lastRow="0" w:firstColumn="0" w:lastColumn="0" w:oddVBand="0" w:evenVBand="0" w:oddHBand="1" w:evenHBand="0" w:firstRowFirstColumn="0" w:firstRowLastColumn="0" w:lastRowFirstColumn="0" w:lastRowLastColumn="0"/>
+            </w:pPr>
+            <w:r>
+              <w:rPr>
+                <w:rFonts w:hint="eastAsia"/>
+              </w:rPr>
+              <w:t>系统将截止至当前时间的所有库存的快递编号、入库日期、目的地、区号、排号、架号、位号生成盘点数据显示，并存入系统</w:t>
+            </w:r>
+          </w:p>
+          <w:p>
+            <w:pPr>
+              <w:numPr>
+                <w:ilvl w:val="0"/>
+                <w:numId w:val="29"/>
+              </w:numPr>
+              <w:cnfStyle w:val="000000100000" w:firstRow="0" w:lastRow="0" w:firstColumn="0" w:lastColumn="0" w:oddVBand="0" w:evenVBand="0" w:oddHBand="1" w:evenHBand="0" w:firstRowFirstColumn="0" w:firstRowLastColumn="0" w:lastRowFirstColumn="0" w:lastRowLastColumn="0"/>
+            </w:pPr>
+            <w:r>
+              <w:rPr>
+                <w:rFonts w:hint="eastAsia"/>
+              </w:rPr>
+              <w:t>管理人员人工确认数据合理性</w:t>
+            </w:r>
+          </w:p>
+          <w:p>
+            <w:pPr>
+              <w:numPr>
+                <w:ilvl w:val="0"/>
+                <w:numId w:val="29"/>
+              </w:numPr>
+              <w:cnfStyle w:val="000000100000" w:firstRow="0" w:lastRow="0" w:firstColumn="0" w:lastColumn="0" w:oddVBand="0" w:evenVBand="0" w:oddHBand="1" w:evenHBand="0" w:firstRowFirstColumn="0" w:firstRowLastColumn="0" w:lastRowFirstColumn="0" w:lastRowLastColumn="0"/>
+            </w:pPr>
+            <w:r>
+              <w:rPr>
+                <w:rFonts w:hint="eastAsia"/>
+              </w:rPr>
+              <w:t>(</w:t>
+            </w:r>
+            <w:r>
+              <w:rPr>
+                <w:rFonts w:hint="eastAsia"/>
+              </w:rPr>
+              <w:t>可选</w:t>
+            </w:r>
+            <w:r>
+              <w:rPr>
+                <w:rFonts w:hint="eastAsia"/>
+              </w:rPr>
+              <w:t>)</w:t>
+            </w:r>
+            <w:r>
+              <w:rPr>
+                <w:rFonts w:hint="eastAsia"/>
+              </w:rPr>
+              <w:t>管理人员将数据导出到</w:t>
+            </w:r>
+            <w:r>
+              <w:rPr>
+                <w:rFonts w:hint="eastAsia"/>
+              </w:rPr>
+              <w:t>excel</w:t>
             </w:r>
           </w:p>
         </w:tc>
@@ -11671,10 +11841,16 @@
               <w:cnfStyle w:val="000000000000" w:firstRow="0" w:lastRow="0" w:firstColumn="0" w:lastColumn="0" w:oddVBand="0" w:evenVBand="0" w:oddHBand="0" w:evenHBand="0" w:firstRowFirstColumn="0" w:firstRowLastColumn="0" w:lastRowFirstColumn="0" w:lastRowLastColumn="0"/>
             </w:pPr>
             <w:r>
-              <w:t>5.a:</w:t>
-            </w:r>
-            <w:r>
-              <w:t>仓库管理人员输入的百分比超过了可用百分比</w:t>
+              <w:rPr>
+                <w:rFonts w:hint="eastAsia"/>
+              </w:rPr>
+              <w:t>3.a</w:t>
+            </w:r>
+            <w:r>
+              <w:rPr>
+                <w:rFonts w:hint="eastAsia"/>
+              </w:rPr>
+              <w:t>数据明显不合事实</w:t>
             </w:r>
           </w:p>
           <w:p>
@@ -11682,62 +11858,13 @@
               <w:cnfStyle w:val="000000000000" w:firstRow="0" w:lastRow="0" w:firstColumn="0" w:lastColumn="0" w:oddVBand="0" w:evenVBand="0" w:oddHBand="0" w:evenHBand="0" w:firstRowFirstColumn="0" w:firstRowLastColumn="0" w:lastRowFirstColumn="0" w:lastRowLastColumn="0"/>
             </w:pPr>
             <w:r>
-              <w:rPr>
-                <w:rFonts w:hint="eastAsia"/>
-              </w:rPr>
-              <w:t>1.</w:t>
-            </w:r>
-            <w:r>
-              <w:rPr>
-                <w:rFonts w:hint="eastAsia"/>
-              </w:rPr>
-              <w:t>系统提示机动区分区不够并且</w:t>
-            </w:r>
-            <w:r>
-              <w:rPr>
-                <w:rFonts w:hint="eastAsia"/>
-              </w:rPr>
-              <w:t>请求重新输入</w:t>
-            </w:r>
-          </w:p>
-          <w:p>
-            <w:pPr>
-              <w:cnfStyle w:val="000000000000" w:firstRow="0" w:lastRow="0" w:firstColumn="0" w:lastColumn="0" w:oddVBand="0" w:evenVBand="0" w:oddHBand="0" w:evenHBand="0" w:firstRowFirstColumn="0" w:firstRowLastColumn="0" w:lastRowFirstColumn="0" w:lastRowLastColumn="0"/>
-            </w:pPr>
-            <w:r>
-              <w:t>5.b</w:t>
-            </w:r>
-            <w:r>
-              <w:t>仓库管理人员输入数字后</w:t>
-            </w:r>
-            <w:r>
-              <w:rPr>
-                <w:rFonts w:hint="eastAsia"/>
-              </w:rPr>
-              <w:t xml:space="preserve"> </w:t>
-            </w:r>
-            <w:r>
-              <w:rPr>
-                <w:rFonts w:hint="eastAsia"/>
-              </w:rPr>
-              <w:t>发现仍然在警戒线之上</w:t>
-            </w:r>
-          </w:p>
-          <w:p>
-            <w:pPr>
-              <w:cnfStyle w:val="000000000000" w:firstRow="0" w:lastRow="0" w:firstColumn="0" w:lastColumn="0" w:oddVBand="0" w:evenVBand="0" w:oddHBand="0" w:evenHBand="0" w:firstRowFirstColumn="0" w:firstRowLastColumn="0" w:lastRowFirstColumn="0" w:lastRowLastColumn="0"/>
-            </w:pPr>
-            <w:r>
-              <w:t>1.</w:t>
-            </w:r>
-            <w:r>
-              <w:t>系统提示库区仍然在警戒比例之上并</w:t>
-            </w:r>
-            <w:r>
-              <w:rPr>
-                <w:rFonts w:hint="eastAsia"/>
-              </w:rPr>
-              <w:t>请求重新输入</w:t>
+              <w:t xml:space="preserve">    1. </w:t>
+            </w:r>
+            <w:r>
+              <w:rPr>
+                <w:rFonts w:hint="eastAsia"/>
+              </w:rPr>
+              <w:t>联系排查，重新输入数据</w:t>
             </w:r>
           </w:p>
         </w:tc>
@@ -11770,7 +11897,10 @@
               <w:cnfStyle w:val="000000100000" w:firstRow="0" w:lastRow="0" w:firstColumn="0" w:lastColumn="0" w:oddVBand="0" w:evenVBand="0" w:oddHBand="1" w:evenHBand="0" w:firstRowFirstColumn="0" w:firstRowLastColumn="0" w:lastRowFirstColumn="0" w:lastRowLastColumn="0"/>
             </w:pPr>
             <w:r>
-              <w:t>为方便形象以图形化界面显示各区的位置与百分比</w:t>
+              <w:rPr>
+                <w:rFonts w:hint="eastAsia"/>
+              </w:rPr>
+              <w:t>无</w:t>
             </w:r>
           </w:p>
         </w:tc>
@@ -11780,21 +11910,19 @@
       <w:pPr>
         <w:pStyle w:val="a9"/>
       </w:pPr>
-      <w:bookmarkStart w:id="23" w:name="_Toc432266791"/>
+      <w:bookmarkStart w:id="23" w:name="_Toc432266790"/>
       <w:r>
-        <w:rPr>
-          <w:rFonts w:hint="eastAsia"/>
-        </w:rPr>
+        <w:lastRenderedPageBreak/>
         <w:t>UC</w:t>
       </w:r>
       <w:r>
-        <w:t xml:space="preserve">5.5 </w:t>
+        <w:t>5.4</w:t>
       </w:r>
       <w:r>
-        <w:rPr>
-          <w:rFonts w:hint="eastAsia"/>
-        </w:rPr>
-        <w:t>库存信息初始化</w:t>
+        <w:t xml:space="preserve"> </w:t>
+      </w:r>
+      <w:r>
+        <w:t>库区调整用例描述</w:t>
       </w:r>
       <w:bookmarkEnd w:id="23"/>
     </w:p>
@@ -11828,19 +11956,10 @@
               </w:rPr>
             </w:pPr>
             <w:r>
-              <w:rPr>
-                <w:rFonts w:hint="eastAsia"/>
-              </w:rPr>
-              <w:t>UC</w:t>
-            </w:r>
-            <w:r>
-              <w:t xml:space="preserve">5.5 </w:t>
-            </w:r>
-            <w:r>
-              <w:rPr>
-                <w:rFonts w:hint="eastAsia"/>
-              </w:rPr>
-              <w:t>库存信息初始化</w:t>
+              <w:t>5.4</w:t>
+            </w:r>
+            <w:r>
+              <w:t>：库区调整用例描述</w:t>
             </w:r>
           </w:p>
         </w:tc>
@@ -11855,16 +11974,21 @@
             </w:pPr>
             <w:r>
               <w:rPr>
-                <w:rFonts w:asciiTheme="minorEastAsia" w:hAnsiTheme="minorEastAsia" w:hint="eastAsia"/>
-                <w:szCs w:val="21"/>
+                <w:rFonts w:hint="eastAsia"/>
               </w:rPr>
               <w:t>作者</w:t>
             </w:r>
             <w:r>
               <w:rPr>
-                <w:rFonts w:asciiTheme="minorEastAsia" w:hAnsiTheme="minorEastAsia" w:hint="eastAsia"/>
-              </w:rPr>
-              <w:t xml:space="preserve"> 张健</w:t>
+                <w:rFonts w:hint="eastAsia"/>
+              </w:rPr>
+              <w:t xml:space="preserve"> </w:t>
+            </w:r>
+            <w:r>
+              <w:rPr>
+                <w:rFonts w:hint="eastAsia"/>
+              </w:rPr>
+              <w:t>李芷牧</w:t>
             </w:r>
           </w:p>
         </w:tc>
@@ -11879,9 +12003,6 @@
             <w:tcW w:w="1413" w:type="dxa"/>
           </w:tcPr>
           <w:p>
-            <w:pPr>
-              <w:jc w:val="center"/>
-            </w:pPr>
             <w:r>
               <w:rPr>
                 <w:rFonts w:hint="eastAsia"/>
@@ -11897,13 +12018,14 @@
           </w:tcPr>
           <w:p>
             <w:pPr>
-              <w:cnfStyle w:val="000000100000" w:firstRow="0" w:lastRow="0" w:firstColumn="0" w:lastColumn="0" w:oddVBand="0" w:evenVBand="0" w:oddHBand="1" w:evenHBand="0" w:firstRowFirstColumn="0" w:firstRowLastColumn="0" w:lastRowFirstColumn="0" w:lastRowLastColumn="0"/>
-            </w:pPr>
-            <w:r>
-              <w:rPr>
-                <w:rFonts w:hint="eastAsia"/>
-              </w:rPr>
-              <w:t>中转中心仓库管理人员，目标是对库存信息进行初始化操作</w:t>
+              <w:contextualSpacing/>
+              <w:cnfStyle w:val="000000100000" w:firstRow="0" w:lastRow="0" w:firstColumn="0" w:lastColumn="0" w:oddVBand="0" w:evenVBand="0" w:oddHBand="1" w:evenHBand="0" w:firstRowFirstColumn="0" w:firstRowLastColumn="0" w:lastRowFirstColumn="0" w:lastRowLastColumn="0"/>
+            </w:pPr>
+            <w:r>
+              <w:rPr>
+                <w:rFonts w:hint="eastAsia"/>
+              </w:rPr>
+              <w:t>中转中心仓库管理人员，目标是能够了解库存情况是否已经达到预警值并对仓库进行调整</w:t>
             </w:r>
           </w:p>
         </w:tc>
@@ -11915,9 +12037,6 @@
             <w:tcW w:w="1413" w:type="dxa"/>
           </w:tcPr>
           <w:p>
-            <w:pPr>
-              <w:jc w:val="center"/>
-            </w:pPr>
             <w:r>
               <w:rPr>
                 <w:rFonts w:hint="eastAsia"/>
@@ -11933,13 +12052,14 @@
           </w:tcPr>
           <w:p>
             <w:pPr>
+              <w:contextualSpacing/>
               <w:cnfStyle w:val="000000000000" w:firstRow="0" w:lastRow="0" w:firstColumn="0" w:lastColumn="0" w:oddVBand="0" w:evenVBand="0" w:oddHBand="0" w:evenHBand="0" w:firstRowFirstColumn="0" w:firstRowLastColumn="0" w:lastRowFirstColumn="0" w:lastRowLastColumn="0"/>
             </w:pPr>
             <w:r>
               <w:rPr>
                 <w:rFonts w:hint="eastAsia"/>
               </w:rPr>
-              <w:t>刚开始使用这个系统，或者每个期初重新开始记录</w:t>
+              <w:t>商品的库存数量高于设置的警戒比例时进行提示</w:t>
             </w:r>
           </w:p>
         </w:tc>
@@ -11954,9 +12074,6 @@
             <w:tcW w:w="1413" w:type="dxa"/>
           </w:tcPr>
           <w:p>
-            <w:pPr>
-              <w:jc w:val="center"/>
-            </w:pPr>
             <w:r>
               <w:rPr>
                 <w:rFonts w:hint="eastAsia"/>
@@ -11978,7 +12095,7 @@
               <w:rPr>
                 <w:rFonts w:hint="eastAsia"/>
               </w:rPr>
-              <w:t>仓库管理人员必须已经被识别和授权</w:t>
+              <w:t>中转中心仓库管理人员已被识别和授权</w:t>
             </w:r>
           </w:p>
         </w:tc>
@@ -11990,9 +12107,6 @@
             <w:tcW w:w="1413" w:type="dxa"/>
           </w:tcPr>
           <w:p>
-            <w:pPr>
-              <w:jc w:val="center"/>
-            </w:pPr>
             <w:r>
               <w:rPr>
                 <w:rFonts w:hint="eastAsia"/>
@@ -12011,10 +12125,7 @@
               <w:cnfStyle w:val="000000000000" w:firstRow="0" w:lastRow="0" w:firstColumn="0" w:lastColumn="0" w:oddVBand="0" w:evenVBand="0" w:oddHBand="0" w:evenHBand="0" w:firstRowFirstColumn="0" w:firstRowLastColumn="0" w:lastRowFirstColumn="0" w:lastRowLastColumn="0"/>
             </w:pPr>
             <w:r>
-              <w:rPr>
-                <w:rFonts w:hint="eastAsia"/>
-              </w:rPr>
-              <w:t>系统内的库存信息与现实对接</w:t>
+              <w:t>系统保存机动分区的分配状态</w:t>
             </w:r>
           </w:p>
         </w:tc>
@@ -12029,9 +12140,6 @@
             <w:tcW w:w="1413" w:type="dxa"/>
           </w:tcPr>
           <w:p>
-            <w:pPr>
-              <w:jc w:val="center"/>
-            </w:pPr>
             <w:r>
               <w:rPr>
                 <w:rFonts w:hint="eastAsia"/>
@@ -12047,89 +12155,89 @@
           </w:tcPr>
           <w:p>
             <w:pPr>
-              <w:numPr>
-                <w:ilvl w:val="0"/>
-                <w:numId w:val="9"/>
-              </w:numPr>
-              <w:cnfStyle w:val="000000100000" w:firstRow="0" w:lastRow="0" w:firstColumn="0" w:lastColumn="0" w:oddVBand="0" w:evenVBand="0" w:oddHBand="1" w:evenHBand="0" w:firstRowFirstColumn="0" w:firstRowLastColumn="0" w:lastRowFirstColumn="0" w:lastRowLastColumn="0"/>
-            </w:pPr>
-            <w:r>
-              <w:rPr>
-                <w:rFonts w:hint="eastAsia"/>
-              </w:rPr>
-              <w:t>点击“库存信息初始化”按钮；</w:t>
-            </w:r>
-          </w:p>
-          <w:p>
-            <w:pPr>
-              <w:numPr>
-                <w:ilvl w:val="0"/>
-                <w:numId w:val="9"/>
-              </w:numPr>
-              <w:cnfStyle w:val="000000100000" w:firstRow="0" w:lastRow="0" w:firstColumn="0" w:lastColumn="0" w:oddVBand="0" w:evenVBand="0" w:oddHBand="1" w:evenHBand="0" w:firstRowFirstColumn="0" w:firstRowLastColumn="0" w:lastRowFirstColumn="0" w:lastRowLastColumn="0"/>
-            </w:pPr>
-            <w:r>
-              <w:rPr>
-                <w:rFonts w:hint="eastAsia"/>
-              </w:rPr>
-              <w:t>系统删除所有的库存记录，显示“归零成功”；</w:t>
-            </w:r>
-          </w:p>
-          <w:p>
-            <w:pPr>
-              <w:numPr>
-                <w:ilvl w:val="0"/>
-                <w:numId w:val="9"/>
-              </w:numPr>
-              <w:cnfStyle w:val="000000100000" w:firstRow="0" w:lastRow="0" w:firstColumn="0" w:lastColumn="0" w:oddVBand="0" w:evenVBand="0" w:oddHBand="1" w:evenHBand="0" w:firstRowFirstColumn="0" w:firstRowLastColumn="0" w:lastRowFirstColumn="0" w:lastRowLastColumn="0"/>
-            </w:pPr>
-            <w:r>
-              <w:rPr>
-                <w:rFonts w:hint="eastAsia"/>
-              </w:rPr>
-              <w:t>点击“新建库存记录”按钮；</w:t>
-            </w:r>
-          </w:p>
-          <w:p>
-            <w:pPr>
-              <w:numPr>
-                <w:ilvl w:val="0"/>
-                <w:numId w:val="9"/>
-              </w:numPr>
-              <w:cnfStyle w:val="000000100000" w:firstRow="0" w:lastRow="0" w:firstColumn="0" w:lastColumn="0" w:oddVBand="0" w:evenVBand="0" w:oddHBand="1" w:evenHBand="0" w:firstRowFirstColumn="0" w:firstRowLastColumn="0" w:lastRowFirstColumn="0" w:lastRowLastColumn="0"/>
-            </w:pPr>
-            <w:r>
-              <w:rPr>
-                <w:rFonts w:hint="eastAsia"/>
-              </w:rPr>
-              <w:t>输入现实中库存的快件信息，点击确定，快件被记录到系统中去；</w:t>
-            </w:r>
-          </w:p>
-          <w:p>
-            <w:pPr>
-              <w:numPr>
-                <w:ilvl w:val="0"/>
-                <w:numId w:val="9"/>
-              </w:numPr>
-              <w:cnfStyle w:val="000000100000" w:firstRow="0" w:lastRow="0" w:firstColumn="0" w:lastColumn="0" w:oddVBand="0" w:evenVBand="0" w:oddHBand="1" w:evenHBand="0" w:firstRowFirstColumn="0" w:firstRowLastColumn="0" w:lastRowFirstColumn="0" w:lastRowLastColumn="0"/>
-            </w:pPr>
-            <w:r>
-              <w:rPr>
-                <w:rFonts w:hint="eastAsia"/>
-              </w:rPr>
-              <w:t>重复</w:t>
-            </w:r>
-            <w:r>
-              <w:rPr>
-                <w:rFonts w:hint="eastAsia"/>
-              </w:rPr>
-              <w:t>4</w:t>
-            </w:r>
-            <w:r>
-              <w:rPr>
-                <w:rFonts w:hint="eastAsia"/>
-              </w:rPr>
-              <w:t>，直到所有的快件被输入。</w:t>
+              <w:cnfStyle w:val="000000100000" w:firstRow="0" w:lastRow="0" w:firstColumn="0" w:lastColumn="0" w:oddVBand="0" w:evenVBand="0" w:oddHBand="1" w:evenHBand="0" w:firstRowFirstColumn="0" w:firstRowLastColumn="0" w:lastRowFirstColumn="0" w:lastRowLastColumn="0"/>
+            </w:pPr>
+            <w:r>
+              <w:rPr>
+                <w:rFonts w:hint="eastAsia"/>
+              </w:rPr>
+              <w:t>1.</w:t>
+            </w:r>
+            <w:r>
+              <w:rPr>
+                <w:rFonts w:hint="eastAsia"/>
+              </w:rPr>
+              <w:t>中转中心仓库管理人员设置警戒比例</w:t>
+            </w:r>
+          </w:p>
+          <w:p>
+            <w:pPr>
+              <w:cnfStyle w:val="000000100000" w:firstRow="0" w:lastRow="0" w:firstColumn="0" w:lastColumn="0" w:oddVBand="0" w:evenVBand="0" w:oddHBand="1" w:evenHBand="0" w:firstRowFirstColumn="0" w:firstRowLastColumn="0" w:lastRowFirstColumn="0" w:lastRowLastColumn="0"/>
+            </w:pPr>
+            <w:r>
+              <w:t>2.</w:t>
+            </w:r>
+            <w:r>
+              <w:t>一旦达到警戒比例，系统将发出警告</w:t>
+            </w:r>
+          </w:p>
+          <w:p>
+            <w:pPr>
+              <w:cnfStyle w:val="000000100000" w:firstRow="0" w:lastRow="0" w:firstColumn="0" w:lastColumn="0" w:oddVBand="0" w:evenVBand="0" w:oddHBand="1" w:evenHBand="0" w:firstRowFirstColumn="0" w:firstRowLastColumn="0" w:lastRowFirstColumn="0" w:lastRowLastColumn="0"/>
+            </w:pPr>
+            <w:r>
+              <w:t>3.</w:t>
+            </w:r>
+            <w:r>
+              <w:t>仓库管理人员点击库区调整按钮</w:t>
+            </w:r>
+          </w:p>
+          <w:p>
+            <w:pPr>
+              <w:cnfStyle w:val="000000100000" w:firstRow="0" w:lastRow="0" w:firstColumn="0" w:lastColumn="0" w:oddVBand="0" w:evenVBand="0" w:oddHBand="1" w:evenHBand="0" w:firstRowFirstColumn="0" w:firstRowLastColumn="0" w:lastRowFirstColumn="0" w:lastRowLastColumn="0"/>
+            </w:pPr>
+            <w:r>
+              <w:t>4.</w:t>
+            </w:r>
+            <w:r>
+              <w:t>系统显示库区调整界面，</w:t>
+            </w:r>
+            <w:r>
+              <w:rPr>
+                <w:rFonts w:hint="eastAsia"/>
+              </w:rPr>
+              <w:t>请求输入划分的机动区百分比；</w:t>
+            </w:r>
+          </w:p>
+          <w:p>
+            <w:pPr>
+              <w:cnfStyle w:val="000000100000" w:firstRow="0" w:lastRow="0" w:firstColumn="0" w:lastColumn="0" w:oddVBand="0" w:evenVBand="0" w:oddHBand="1" w:evenHBand="0" w:firstRowFirstColumn="0" w:firstRowLastColumn="0" w:lastRowFirstColumn="0" w:lastRowLastColumn="0"/>
+            </w:pPr>
+            <w:r>
+              <w:t>5.</w:t>
+            </w:r>
+            <w:r>
+              <w:t>仓库管理人员输入要划出机动区的百分比</w:t>
+            </w:r>
+            <w:r>
+              <w:rPr>
+                <w:rFonts w:hint="eastAsia"/>
+              </w:rPr>
+              <w:t>并点击确认；</w:t>
+            </w:r>
+          </w:p>
+          <w:p>
+            <w:pPr>
+              <w:cnfStyle w:val="000000100000" w:firstRow="0" w:lastRow="0" w:firstColumn="0" w:lastColumn="0" w:oddVBand="0" w:evenVBand="0" w:oddHBand="1" w:evenHBand="0" w:firstRowFirstColumn="0" w:firstRowLastColumn="0" w:lastRowFirstColumn="0" w:lastRowLastColumn="0"/>
+            </w:pPr>
+            <w:r>
+              <w:t>6.</w:t>
+            </w:r>
+            <w:r>
+              <w:t>系统保存机动区的分配状态</w:t>
+            </w:r>
+            <w:r>
+              <w:t>。</w:t>
             </w:r>
           </w:p>
         </w:tc>
@@ -12141,9 +12249,6 @@
             <w:tcW w:w="1413" w:type="dxa"/>
           </w:tcPr>
           <w:p>
-            <w:pPr>
-              <w:jc w:val="center"/>
-            </w:pPr>
             <w:r>
               <w:rPr>
                 <w:rFonts w:hint="eastAsia"/>
@@ -12162,16 +12267,10 @@
               <w:cnfStyle w:val="000000000000" w:firstRow="0" w:lastRow="0" w:firstColumn="0" w:lastColumn="0" w:oddVBand="0" w:evenVBand="0" w:oddHBand="0" w:evenHBand="0" w:firstRowFirstColumn="0" w:firstRowLastColumn="0" w:lastRowFirstColumn="0" w:lastRowLastColumn="0"/>
             </w:pPr>
             <w:r>
-              <w:rPr>
-                <w:rFonts w:hint="eastAsia"/>
-              </w:rPr>
-              <w:t xml:space="preserve">4.a </w:t>
-            </w:r>
-            <w:r>
-              <w:rPr>
-                <w:rFonts w:hint="eastAsia"/>
-              </w:rPr>
-              <w:t>快件信息不符合格式</w:t>
+              <w:t>5.a:</w:t>
+            </w:r>
+            <w:r>
+              <w:t>仓库管理人员输入的百分比超过了可用百分比</w:t>
             </w:r>
           </w:p>
           <w:p>
@@ -12182,13 +12281,73 @@
               <w:rPr>
                 <w:rFonts w:hint="eastAsia"/>
               </w:rPr>
-              <w:t xml:space="preserve">    </w:t>
-            </w:r>
-            <w:r>
-              <w:rPr>
-                <w:rFonts w:hint="eastAsia"/>
-              </w:rPr>
-              <w:t>系统提示重新输入</w:t>
+              <w:t>1.</w:t>
+            </w:r>
+            <w:r>
+              <w:rPr>
+                <w:rFonts w:hint="eastAsia"/>
+              </w:rPr>
+              <w:t>系统提示机动区分</w:t>
+            </w:r>
+            <w:proofErr w:type="gramStart"/>
+            <w:r>
+              <w:rPr>
+                <w:rFonts w:hint="eastAsia"/>
+              </w:rPr>
+              <w:t>区不够</w:t>
+            </w:r>
+            <w:proofErr w:type="gramEnd"/>
+            <w:r>
+              <w:rPr>
+                <w:rFonts w:hint="eastAsia"/>
+              </w:rPr>
+              <w:t>并且</w:t>
+            </w:r>
+            <w:r>
+              <w:rPr>
+                <w:rFonts w:hint="eastAsia"/>
+              </w:rPr>
+              <w:t>请求重新输入</w:t>
+            </w:r>
+          </w:p>
+          <w:p>
+            <w:pPr>
+              <w:cnfStyle w:val="000000000000" w:firstRow="0" w:lastRow="0" w:firstColumn="0" w:lastColumn="0" w:oddVBand="0" w:evenVBand="0" w:oddHBand="0" w:evenHBand="0" w:firstRowFirstColumn="0" w:firstRowLastColumn="0" w:lastRowFirstColumn="0" w:lastRowLastColumn="0"/>
+            </w:pPr>
+            <w:r>
+              <w:t>5.b</w:t>
+            </w:r>
+            <w:r>
+              <w:t>仓库管理人员输入数字后</w:t>
+            </w:r>
+            <w:r>
+              <w:rPr>
+                <w:rFonts w:hint="eastAsia"/>
+              </w:rPr>
+              <w:t xml:space="preserve"> </w:t>
+            </w:r>
+            <w:r>
+              <w:rPr>
+                <w:rFonts w:hint="eastAsia"/>
+              </w:rPr>
+              <w:t>发现仍然在警戒线之上</w:t>
+            </w:r>
+          </w:p>
+          <w:p>
+            <w:pPr>
+              <w:cnfStyle w:val="000000000000" w:firstRow="0" w:lastRow="0" w:firstColumn="0" w:lastColumn="0" w:oddVBand="0" w:evenVBand="0" w:oddHBand="0" w:evenHBand="0" w:firstRowFirstColumn="0" w:firstRowLastColumn="0" w:lastRowFirstColumn="0" w:lastRowLastColumn="0"/>
+            </w:pPr>
+            <w:r>
+              <w:t>1.</w:t>
+            </w:r>
+            <w:r>
+              <w:t>系统提示库区仍然在警戒比例之上并</w:t>
+            </w:r>
+            <w:r>
+              <w:rPr>
+                <w:rFonts w:hint="eastAsia"/>
+              </w:rPr>
+              <w:t>请求重新输入</w:t>
             </w:r>
           </w:p>
         </w:tc>
@@ -12203,9 +12362,6 @@
             <w:tcW w:w="1413" w:type="dxa"/>
           </w:tcPr>
           <w:p>
-            <w:pPr>
-              <w:jc w:val="center"/>
-            </w:pPr>
             <w:r>
               <w:rPr>
                 <w:rFonts w:hint="eastAsia"/>
@@ -12224,10 +12380,7 @@
               <w:cnfStyle w:val="000000100000" w:firstRow="0" w:lastRow="0" w:firstColumn="0" w:lastColumn="0" w:oddVBand="0" w:evenVBand="0" w:oddHBand="1" w:evenHBand="0" w:firstRowFirstColumn="0" w:firstRowLastColumn="0" w:lastRowFirstColumn="0" w:lastRowLastColumn="0"/>
             </w:pPr>
             <w:r>
-              <w:rPr>
-                <w:rFonts w:hint="eastAsia"/>
-              </w:rPr>
-              <w:t>无</w:t>
+              <w:t>为方便形象以图形化界面显示各区的位置与百分比</w:t>
             </w:r>
           </w:p>
         </w:tc>
@@ -12237,7 +12390,464 @@
       <w:pPr>
         <w:pStyle w:val="a9"/>
       </w:pPr>
-      <w:bookmarkStart w:id="24" w:name="_Toc432266792"/>
+      <w:bookmarkStart w:id="24" w:name="_Toc432266791"/>
+      <w:r>
+        <w:rPr>
+          <w:rFonts w:hint="eastAsia"/>
+        </w:rPr>
+        <w:t>UC</w:t>
+      </w:r>
+      <w:r>
+        <w:t xml:space="preserve">5.5 </w:t>
+      </w:r>
+      <w:r>
+        <w:rPr>
+          <w:rFonts w:hint="eastAsia"/>
+        </w:rPr>
+        <w:t>库存信息初始化</w:t>
+      </w:r>
+      <w:bookmarkEnd w:id="24"/>
+    </w:p>
+    <w:tbl>
+      <w:tblPr>
+        <w:tblStyle w:val="4-52"/>
+        <w:tblW w:w="0" w:type="auto"/>
+        <w:tblLook w:val="04A0" w:firstRow="1" w:lastRow="0" w:firstColumn="1" w:lastColumn="0" w:noHBand="0" w:noVBand="1"/>
+      </w:tblPr>
+      <w:tblGrid>
+        <w:gridCol w:w="1413"/>
+        <w:gridCol w:w="2735"/>
+        <w:gridCol w:w="4148"/>
+      </w:tblGrid>
+      <w:tr>
+        <w:trPr>
+          <w:cnfStyle w:val="100000000000" w:firstRow="1" w:lastRow="0" w:firstColumn="0" w:lastColumn="0" w:oddVBand="0" w:evenVBand="0" w:oddHBand="0" w:evenHBand="0" w:firstRowFirstColumn="0" w:firstRowLastColumn="0" w:lastRowFirstColumn="0" w:lastRowLastColumn="0"/>
+        </w:trPr>
+        <w:tc>
+          <w:tcPr>
+            <w:cnfStyle w:val="001000000000" w:firstRow="0" w:lastRow="0" w:firstColumn="1" w:lastColumn="0" w:oddVBand="0" w:evenVBand="0" w:oddHBand="0" w:evenHBand="0" w:firstRowFirstColumn="0" w:firstRowLastColumn="0" w:lastRowFirstColumn="0" w:lastRowLastColumn="0"/>
+            <w:tcW w:w="4148" w:type="dxa"/>
+            <w:gridSpan w:val="2"/>
+          </w:tcPr>
+          <w:p>
+            <w:pPr>
+              <w:jc w:val="left"/>
+              <w:rPr>
+                <w:b w:val="0"/>
+                <w:bCs w:val="0"/>
+              </w:rPr>
+            </w:pPr>
+            <w:r>
+              <w:rPr>
+                <w:rFonts w:hint="eastAsia"/>
+              </w:rPr>
+              <w:t>UC</w:t>
+            </w:r>
+            <w:r>
+              <w:t xml:space="preserve">5.5 </w:t>
+            </w:r>
+            <w:r>
+              <w:rPr>
+                <w:rFonts w:hint="eastAsia"/>
+              </w:rPr>
+              <w:t>库存信息初始化</w:t>
+            </w:r>
+          </w:p>
+        </w:tc>
+        <w:tc>
+          <w:tcPr>
+            <w:tcW w:w="4148" w:type="dxa"/>
+          </w:tcPr>
+          <w:p>
+            <w:pPr>
+              <w:jc w:val="left"/>
+              <w:cnfStyle w:val="100000000000" w:firstRow="1" w:lastRow="0" w:firstColumn="0" w:lastColumn="0" w:oddVBand="0" w:evenVBand="0" w:oddHBand="0" w:evenHBand="0" w:firstRowFirstColumn="0" w:firstRowLastColumn="0" w:lastRowFirstColumn="0" w:lastRowLastColumn="0"/>
+            </w:pPr>
+            <w:r>
+              <w:rPr>
+                <w:rFonts w:asciiTheme="minorEastAsia" w:hAnsiTheme="minorEastAsia" w:hint="eastAsia"/>
+                <w:szCs w:val="21"/>
+              </w:rPr>
+              <w:t>作者</w:t>
+            </w:r>
+            <w:r>
+              <w:rPr>
+                <w:rFonts w:asciiTheme="minorEastAsia" w:hAnsiTheme="minorEastAsia" w:hint="eastAsia"/>
+              </w:rPr>
+              <w:t xml:space="preserve"> 张健</w:t>
+            </w:r>
+          </w:p>
+        </w:tc>
+      </w:tr>
+      <w:tr>
+        <w:trPr>
+          <w:cnfStyle w:val="000000100000" w:firstRow="0" w:lastRow="0" w:firstColumn="0" w:lastColumn="0" w:oddVBand="0" w:evenVBand="0" w:oddHBand="1" w:evenHBand="0" w:firstRowFirstColumn="0" w:firstRowLastColumn="0" w:lastRowFirstColumn="0" w:lastRowLastColumn="0"/>
+        </w:trPr>
+        <w:tc>
+          <w:tcPr>
+            <w:cnfStyle w:val="001000000000" w:firstRow="0" w:lastRow="0" w:firstColumn="1" w:lastColumn="0" w:oddVBand="0" w:evenVBand="0" w:oddHBand="0" w:evenHBand="0" w:firstRowFirstColumn="0" w:firstRowLastColumn="0" w:lastRowFirstColumn="0" w:lastRowLastColumn="0"/>
+            <w:tcW w:w="1413" w:type="dxa"/>
+          </w:tcPr>
+          <w:p>
+            <w:pPr>
+              <w:jc w:val="center"/>
+            </w:pPr>
+            <w:r>
+              <w:rPr>
+                <w:rFonts w:hint="eastAsia"/>
+              </w:rPr>
+              <w:t>参与者</w:t>
+            </w:r>
+          </w:p>
+        </w:tc>
+        <w:tc>
+          <w:tcPr>
+            <w:tcW w:w="6883" w:type="dxa"/>
+            <w:gridSpan w:val="2"/>
+          </w:tcPr>
+          <w:p>
+            <w:pPr>
+              <w:cnfStyle w:val="000000100000" w:firstRow="0" w:lastRow="0" w:firstColumn="0" w:lastColumn="0" w:oddVBand="0" w:evenVBand="0" w:oddHBand="1" w:evenHBand="0" w:firstRowFirstColumn="0" w:firstRowLastColumn="0" w:lastRowFirstColumn="0" w:lastRowLastColumn="0"/>
+            </w:pPr>
+            <w:r>
+              <w:rPr>
+                <w:rFonts w:hint="eastAsia"/>
+              </w:rPr>
+              <w:t>中转中心仓库管理人员，目标是对库存信息进行初始化操作</w:t>
+            </w:r>
+          </w:p>
+        </w:tc>
+      </w:tr>
+      <w:tr>
+        <w:tc>
+          <w:tcPr>
+            <w:cnfStyle w:val="001000000000" w:firstRow="0" w:lastRow="0" w:firstColumn="1" w:lastColumn="0" w:oddVBand="0" w:evenVBand="0" w:oddHBand="0" w:evenHBand="0" w:firstRowFirstColumn="0" w:firstRowLastColumn="0" w:lastRowFirstColumn="0" w:lastRowLastColumn="0"/>
+            <w:tcW w:w="1413" w:type="dxa"/>
+          </w:tcPr>
+          <w:p>
+            <w:pPr>
+              <w:jc w:val="center"/>
+            </w:pPr>
+            <w:r>
+              <w:rPr>
+                <w:rFonts w:hint="eastAsia"/>
+              </w:rPr>
+              <w:t>触发条件</w:t>
+            </w:r>
+          </w:p>
+        </w:tc>
+        <w:tc>
+          <w:tcPr>
+            <w:tcW w:w="6883" w:type="dxa"/>
+            <w:gridSpan w:val="2"/>
+          </w:tcPr>
+          <w:p>
+            <w:pPr>
+              <w:cnfStyle w:val="000000000000" w:firstRow="0" w:lastRow="0" w:firstColumn="0" w:lastColumn="0" w:oddVBand="0" w:evenVBand="0" w:oddHBand="0" w:evenHBand="0" w:firstRowFirstColumn="0" w:firstRowLastColumn="0" w:lastRowFirstColumn="0" w:lastRowLastColumn="0"/>
+            </w:pPr>
+            <w:r>
+              <w:rPr>
+                <w:rFonts w:hint="eastAsia"/>
+              </w:rPr>
+              <w:t>刚开始使用这个系统，或者每个期初重新开始记录</w:t>
+            </w:r>
+          </w:p>
+        </w:tc>
+      </w:tr>
+      <w:tr>
+        <w:trPr>
+          <w:cnfStyle w:val="000000100000" w:firstRow="0" w:lastRow="0" w:firstColumn="0" w:lastColumn="0" w:oddVBand="0" w:evenVBand="0" w:oddHBand="1" w:evenHBand="0" w:firstRowFirstColumn="0" w:firstRowLastColumn="0" w:lastRowFirstColumn="0" w:lastRowLastColumn="0"/>
+        </w:trPr>
+        <w:tc>
+          <w:tcPr>
+            <w:cnfStyle w:val="001000000000" w:firstRow="0" w:lastRow="0" w:firstColumn="1" w:lastColumn="0" w:oddVBand="0" w:evenVBand="0" w:oddHBand="0" w:evenHBand="0" w:firstRowFirstColumn="0" w:firstRowLastColumn="0" w:lastRowFirstColumn="0" w:lastRowLastColumn="0"/>
+            <w:tcW w:w="1413" w:type="dxa"/>
+          </w:tcPr>
+          <w:p>
+            <w:pPr>
+              <w:jc w:val="center"/>
+            </w:pPr>
+            <w:r>
+              <w:rPr>
+                <w:rFonts w:hint="eastAsia"/>
+              </w:rPr>
+              <w:t>前置条件</w:t>
+            </w:r>
+          </w:p>
+        </w:tc>
+        <w:tc>
+          <w:tcPr>
+            <w:tcW w:w="6883" w:type="dxa"/>
+            <w:gridSpan w:val="2"/>
+          </w:tcPr>
+          <w:p>
+            <w:pPr>
+              <w:cnfStyle w:val="000000100000" w:firstRow="0" w:lastRow="0" w:firstColumn="0" w:lastColumn="0" w:oddVBand="0" w:evenVBand="0" w:oddHBand="1" w:evenHBand="0" w:firstRowFirstColumn="0" w:firstRowLastColumn="0" w:lastRowFirstColumn="0" w:lastRowLastColumn="0"/>
+            </w:pPr>
+            <w:r>
+              <w:rPr>
+                <w:rFonts w:hint="eastAsia"/>
+              </w:rPr>
+              <w:t>仓库管理人员必须已经被识别和授权</w:t>
+            </w:r>
+          </w:p>
+        </w:tc>
+      </w:tr>
+      <w:tr>
+        <w:tc>
+          <w:tcPr>
+            <w:cnfStyle w:val="001000000000" w:firstRow="0" w:lastRow="0" w:firstColumn="1" w:lastColumn="0" w:oddVBand="0" w:evenVBand="0" w:oddHBand="0" w:evenHBand="0" w:firstRowFirstColumn="0" w:firstRowLastColumn="0" w:lastRowFirstColumn="0" w:lastRowLastColumn="0"/>
+            <w:tcW w:w="1413" w:type="dxa"/>
+          </w:tcPr>
+          <w:p>
+            <w:pPr>
+              <w:jc w:val="center"/>
+            </w:pPr>
+            <w:r>
+              <w:rPr>
+                <w:rFonts w:hint="eastAsia"/>
+              </w:rPr>
+              <w:t>后置条件</w:t>
+            </w:r>
+          </w:p>
+        </w:tc>
+        <w:tc>
+          <w:tcPr>
+            <w:tcW w:w="6883" w:type="dxa"/>
+            <w:gridSpan w:val="2"/>
+          </w:tcPr>
+          <w:p>
+            <w:pPr>
+              <w:cnfStyle w:val="000000000000" w:firstRow="0" w:lastRow="0" w:firstColumn="0" w:lastColumn="0" w:oddVBand="0" w:evenVBand="0" w:oddHBand="0" w:evenHBand="0" w:firstRowFirstColumn="0" w:firstRowLastColumn="0" w:lastRowFirstColumn="0" w:lastRowLastColumn="0"/>
+            </w:pPr>
+            <w:r>
+              <w:rPr>
+                <w:rFonts w:hint="eastAsia"/>
+              </w:rPr>
+              <w:t>系统内的库存信息与现实对接</w:t>
+            </w:r>
+          </w:p>
+        </w:tc>
+      </w:tr>
+      <w:tr>
+        <w:trPr>
+          <w:cnfStyle w:val="000000100000" w:firstRow="0" w:lastRow="0" w:firstColumn="0" w:lastColumn="0" w:oddVBand="0" w:evenVBand="0" w:oddHBand="1" w:evenHBand="0" w:firstRowFirstColumn="0" w:firstRowLastColumn="0" w:lastRowFirstColumn="0" w:lastRowLastColumn="0"/>
+        </w:trPr>
+        <w:tc>
+          <w:tcPr>
+            <w:cnfStyle w:val="001000000000" w:firstRow="0" w:lastRow="0" w:firstColumn="1" w:lastColumn="0" w:oddVBand="0" w:evenVBand="0" w:oddHBand="0" w:evenHBand="0" w:firstRowFirstColumn="0" w:firstRowLastColumn="0" w:lastRowFirstColumn="0" w:lastRowLastColumn="0"/>
+            <w:tcW w:w="1413" w:type="dxa"/>
+          </w:tcPr>
+          <w:p>
+            <w:pPr>
+              <w:jc w:val="center"/>
+            </w:pPr>
+            <w:r>
+              <w:rPr>
+                <w:rFonts w:hint="eastAsia"/>
+              </w:rPr>
+              <w:t>正常流程</w:t>
+            </w:r>
+          </w:p>
+        </w:tc>
+        <w:tc>
+          <w:tcPr>
+            <w:tcW w:w="6883" w:type="dxa"/>
+            <w:gridSpan w:val="2"/>
+          </w:tcPr>
+          <w:p>
+            <w:pPr>
+              <w:numPr>
+                <w:ilvl w:val="0"/>
+                <w:numId w:val="9"/>
+              </w:numPr>
+              <w:cnfStyle w:val="000000100000" w:firstRow="0" w:lastRow="0" w:firstColumn="0" w:lastColumn="0" w:oddVBand="0" w:evenVBand="0" w:oddHBand="1" w:evenHBand="0" w:firstRowFirstColumn="0" w:firstRowLastColumn="0" w:lastRowFirstColumn="0" w:lastRowLastColumn="0"/>
+            </w:pPr>
+            <w:r>
+              <w:rPr>
+                <w:rFonts w:hint="eastAsia"/>
+              </w:rPr>
+              <w:t>点击“库存信息初始化”按钮；</w:t>
+            </w:r>
+          </w:p>
+          <w:p>
+            <w:pPr>
+              <w:numPr>
+                <w:ilvl w:val="0"/>
+                <w:numId w:val="9"/>
+              </w:numPr>
+              <w:cnfStyle w:val="000000100000" w:firstRow="0" w:lastRow="0" w:firstColumn="0" w:lastColumn="0" w:oddVBand="0" w:evenVBand="0" w:oddHBand="1" w:evenHBand="0" w:firstRowFirstColumn="0" w:firstRowLastColumn="0" w:lastRowFirstColumn="0" w:lastRowLastColumn="0"/>
+            </w:pPr>
+            <w:r>
+              <w:rPr>
+                <w:rFonts w:hint="eastAsia"/>
+              </w:rPr>
+              <w:t>系统删除所有的库存记录，显示“归零成功”；</w:t>
+            </w:r>
+          </w:p>
+          <w:p>
+            <w:pPr>
+              <w:numPr>
+                <w:ilvl w:val="0"/>
+                <w:numId w:val="9"/>
+              </w:numPr>
+              <w:cnfStyle w:val="000000100000" w:firstRow="0" w:lastRow="0" w:firstColumn="0" w:lastColumn="0" w:oddVBand="0" w:evenVBand="0" w:oddHBand="1" w:evenHBand="0" w:firstRowFirstColumn="0" w:firstRowLastColumn="0" w:lastRowFirstColumn="0" w:lastRowLastColumn="0"/>
+            </w:pPr>
+            <w:r>
+              <w:rPr>
+                <w:rFonts w:hint="eastAsia"/>
+              </w:rPr>
+              <w:t>点击“新建库存记录”按钮；</w:t>
+            </w:r>
+          </w:p>
+          <w:p>
+            <w:pPr>
+              <w:numPr>
+                <w:ilvl w:val="0"/>
+                <w:numId w:val="9"/>
+              </w:numPr>
+              <w:cnfStyle w:val="000000100000" w:firstRow="0" w:lastRow="0" w:firstColumn="0" w:lastColumn="0" w:oddVBand="0" w:evenVBand="0" w:oddHBand="1" w:evenHBand="0" w:firstRowFirstColumn="0" w:firstRowLastColumn="0" w:lastRowFirstColumn="0" w:lastRowLastColumn="0"/>
+            </w:pPr>
+            <w:r>
+              <w:rPr>
+                <w:rFonts w:hint="eastAsia"/>
+              </w:rPr>
+              <w:t>输入现实中库存的快件信息，点击确定，快件被记录到系统中去；</w:t>
+            </w:r>
+          </w:p>
+          <w:p>
+            <w:pPr>
+              <w:numPr>
+                <w:ilvl w:val="0"/>
+                <w:numId w:val="9"/>
+              </w:numPr>
+              <w:cnfStyle w:val="000000100000" w:firstRow="0" w:lastRow="0" w:firstColumn="0" w:lastColumn="0" w:oddVBand="0" w:evenVBand="0" w:oddHBand="1" w:evenHBand="0" w:firstRowFirstColumn="0" w:firstRowLastColumn="0" w:lastRowFirstColumn="0" w:lastRowLastColumn="0"/>
+            </w:pPr>
+            <w:r>
+              <w:rPr>
+                <w:rFonts w:hint="eastAsia"/>
+              </w:rPr>
+              <w:t>重复</w:t>
+            </w:r>
+            <w:r>
+              <w:rPr>
+                <w:rFonts w:hint="eastAsia"/>
+              </w:rPr>
+              <w:t>4</w:t>
+            </w:r>
+            <w:r>
+              <w:rPr>
+                <w:rFonts w:hint="eastAsia"/>
+              </w:rPr>
+              <w:t>，直到所有的快件被输入。</w:t>
+            </w:r>
+          </w:p>
+        </w:tc>
+      </w:tr>
+      <w:tr>
+        <w:tc>
+          <w:tcPr>
+            <w:cnfStyle w:val="001000000000" w:firstRow="0" w:lastRow="0" w:firstColumn="1" w:lastColumn="0" w:oddVBand="0" w:evenVBand="0" w:oddHBand="0" w:evenHBand="0" w:firstRowFirstColumn="0" w:firstRowLastColumn="0" w:lastRowFirstColumn="0" w:lastRowLastColumn="0"/>
+            <w:tcW w:w="1413" w:type="dxa"/>
+          </w:tcPr>
+          <w:p>
+            <w:pPr>
+              <w:jc w:val="center"/>
+            </w:pPr>
+            <w:r>
+              <w:rPr>
+                <w:rFonts w:hint="eastAsia"/>
+              </w:rPr>
+              <w:t>扩展流程</w:t>
+            </w:r>
+          </w:p>
+        </w:tc>
+        <w:tc>
+          <w:tcPr>
+            <w:tcW w:w="6883" w:type="dxa"/>
+            <w:gridSpan w:val="2"/>
+          </w:tcPr>
+          <w:p>
+            <w:pPr>
+              <w:cnfStyle w:val="000000000000" w:firstRow="0" w:lastRow="0" w:firstColumn="0" w:lastColumn="0" w:oddVBand="0" w:evenVBand="0" w:oddHBand="0" w:evenHBand="0" w:firstRowFirstColumn="0" w:firstRowLastColumn="0" w:lastRowFirstColumn="0" w:lastRowLastColumn="0"/>
+            </w:pPr>
+            <w:r>
+              <w:rPr>
+                <w:rFonts w:hint="eastAsia"/>
+              </w:rPr>
+              <w:t xml:space="preserve">4.a </w:t>
+            </w:r>
+            <w:r>
+              <w:rPr>
+                <w:rFonts w:hint="eastAsia"/>
+              </w:rPr>
+              <w:t>快件信息不符合格式</w:t>
+            </w:r>
+          </w:p>
+          <w:p>
+            <w:pPr>
+              <w:cnfStyle w:val="000000000000" w:firstRow="0" w:lastRow="0" w:firstColumn="0" w:lastColumn="0" w:oddVBand="0" w:evenVBand="0" w:oddHBand="0" w:evenHBand="0" w:firstRowFirstColumn="0" w:firstRowLastColumn="0" w:lastRowFirstColumn="0" w:lastRowLastColumn="0"/>
+            </w:pPr>
+            <w:r>
+              <w:rPr>
+                <w:rFonts w:hint="eastAsia"/>
+              </w:rPr>
+              <w:t xml:space="preserve">    </w:t>
+            </w:r>
+            <w:r>
+              <w:rPr>
+                <w:rFonts w:hint="eastAsia"/>
+              </w:rPr>
+              <w:t>系统提示重新输入</w:t>
+            </w:r>
+          </w:p>
+        </w:tc>
+      </w:tr>
+      <w:tr>
+        <w:trPr>
+          <w:cnfStyle w:val="000000100000" w:firstRow="0" w:lastRow="0" w:firstColumn="0" w:lastColumn="0" w:oddVBand="0" w:evenVBand="0" w:oddHBand="1" w:evenHBand="0" w:firstRowFirstColumn="0" w:firstRowLastColumn="0" w:lastRowFirstColumn="0" w:lastRowLastColumn="0"/>
+        </w:trPr>
+        <w:tc>
+          <w:tcPr>
+            <w:cnfStyle w:val="001000000000" w:firstRow="0" w:lastRow="0" w:firstColumn="1" w:lastColumn="0" w:oddVBand="0" w:evenVBand="0" w:oddHBand="0" w:evenHBand="0" w:firstRowFirstColumn="0" w:firstRowLastColumn="0" w:lastRowFirstColumn="0" w:lastRowLastColumn="0"/>
+            <w:tcW w:w="1413" w:type="dxa"/>
+          </w:tcPr>
+          <w:p>
+            <w:pPr>
+              <w:jc w:val="center"/>
+            </w:pPr>
+            <w:r>
+              <w:rPr>
+                <w:rFonts w:hint="eastAsia"/>
+              </w:rPr>
+              <w:t>特殊需求</w:t>
+            </w:r>
+          </w:p>
+        </w:tc>
+        <w:tc>
+          <w:tcPr>
+            <w:tcW w:w="6883" w:type="dxa"/>
+            <w:gridSpan w:val="2"/>
+          </w:tcPr>
+          <w:p>
+            <w:pPr>
+              <w:cnfStyle w:val="000000100000" w:firstRow="0" w:lastRow="0" w:firstColumn="0" w:lastColumn="0" w:oddVBand="0" w:evenVBand="0" w:oddHBand="1" w:evenHBand="0" w:firstRowFirstColumn="0" w:firstRowLastColumn="0" w:lastRowFirstColumn="0" w:lastRowLastColumn="0"/>
+            </w:pPr>
+            <w:r>
+              <w:rPr>
+                <w:rFonts w:hint="eastAsia"/>
+              </w:rPr>
+              <w:t>无</w:t>
+            </w:r>
+          </w:p>
+        </w:tc>
+      </w:tr>
+    </w:tbl>
+    <w:p>
+      <w:pPr>
+        <w:pStyle w:val="a9"/>
+      </w:pPr>
+      <w:bookmarkStart w:id="25" w:name="_Toc432266792"/>
       <w:r>
         <w:t>UC</w:t>
       </w:r>
@@ -12256,408 +12866,6 @@
         </w:rPr>
         <w:t>结算管理</w:t>
       </w:r>
-      <w:bookmarkEnd w:id="24"/>
-    </w:p>
-    <w:tbl>
-      <w:tblPr>
-        <w:tblStyle w:val="4-5"/>
-        <w:tblW w:w="0" w:type="auto"/>
-        <w:tblLook w:val="04A0" w:firstRow="1" w:lastRow="0" w:firstColumn="1" w:lastColumn="0" w:noHBand="0" w:noVBand="1"/>
-      </w:tblPr>
-      <w:tblGrid>
-        <w:gridCol w:w="1413"/>
-        <w:gridCol w:w="2735"/>
-        <w:gridCol w:w="4148"/>
-      </w:tblGrid>
-      <w:tr>
-        <w:trPr>
-          <w:cnfStyle w:val="100000000000" w:firstRow="1" w:lastRow="0" w:firstColumn="0" w:lastColumn="0" w:oddVBand="0" w:evenVBand="0" w:oddHBand="0" w:evenHBand="0" w:firstRowFirstColumn="0" w:firstRowLastColumn="0" w:lastRowFirstColumn="0" w:lastRowLastColumn="0"/>
-        </w:trPr>
-        <w:tc>
-          <w:tcPr>
-            <w:cnfStyle w:val="001000000000" w:firstRow="0" w:lastRow="0" w:firstColumn="1" w:lastColumn="0" w:oddVBand="0" w:evenVBand="0" w:oddHBand="0" w:evenHBand="0" w:firstRowFirstColumn="0" w:firstRowLastColumn="0" w:lastRowFirstColumn="0" w:lastRowLastColumn="0"/>
-            <w:tcW w:w="4148" w:type="dxa"/>
-            <w:gridSpan w:val="2"/>
-          </w:tcPr>
-          <w:p>
-            <w:pPr>
-              <w:jc w:val="left"/>
-              <w:rPr>
-                <w:b w:val="0"/>
-                <w:bCs w:val="0"/>
-              </w:rPr>
-            </w:pPr>
-            <w:r>
-              <w:rPr>
-                <w:rFonts w:hint="eastAsia"/>
-              </w:rPr>
-              <w:t>6.1</w:t>
-            </w:r>
-            <w:r>
-              <w:rPr>
-                <w:rFonts w:hint="eastAsia"/>
-              </w:rPr>
-              <w:t>结算管理</w:t>
-            </w:r>
-          </w:p>
-        </w:tc>
-        <w:tc>
-          <w:tcPr>
-            <w:tcW w:w="4148" w:type="dxa"/>
-          </w:tcPr>
-          <w:p>
-            <w:pPr>
-              <w:jc w:val="left"/>
-              <w:cnfStyle w:val="100000000000" w:firstRow="1" w:lastRow="0" w:firstColumn="0" w:lastColumn="0" w:oddVBand="0" w:evenVBand="0" w:oddHBand="0" w:evenHBand="0" w:firstRowFirstColumn="0" w:firstRowLastColumn="0" w:lastRowFirstColumn="0" w:lastRowLastColumn="0"/>
-            </w:pPr>
-            <w:r>
-              <w:rPr>
-                <w:rFonts w:hint="eastAsia"/>
-              </w:rPr>
-              <w:t>作者</w:t>
-            </w:r>
-            <w:r>
-              <w:rPr>
-                <w:rFonts w:hint="eastAsia"/>
-              </w:rPr>
-              <w:t xml:space="preserve"> </w:t>
-            </w:r>
-            <w:r>
-              <w:rPr>
-                <w:rFonts w:hint="eastAsia"/>
-              </w:rPr>
-              <w:t>林庆</w:t>
-            </w:r>
-          </w:p>
-        </w:tc>
-      </w:tr>
-      <w:tr>
-        <w:trPr>
-          <w:cnfStyle w:val="000000100000" w:firstRow="0" w:lastRow="0" w:firstColumn="0" w:lastColumn="0" w:oddVBand="0" w:evenVBand="0" w:oddHBand="1" w:evenHBand="0" w:firstRowFirstColumn="0" w:firstRowLastColumn="0" w:lastRowFirstColumn="0" w:lastRowLastColumn="0"/>
-        </w:trPr>
-        <w:tc>
-          <w:tcPr>
-            <w:cnfStyle w:val="001000000000" w:firstRow="0" w:lastRow="0" w:firstColumn="1" w:lastColumn="0" w:oddVBand="0" w:evenVBand="0" w:oddHBand="0" w:evenHBand="0" w:firstRowFirstColumn="0" w:firstRowLastColumn="0" w:lastRowFirstColumn="0" w:lastRowLastColumn="0"/>
-            <w:tcW w:w="1413" w:type="dxa"/>
-          </w:tcPr>
-          <w:p>
-            <w:r>
-              <w:rPr>
-                <w:rFonts w:hint="eastAsia"/>
-              </w:rPr>
-              <w:t>参与者</w:t>
-            </w:r>
-          </w:p>
-        </w:tc>
-        <w:tc>
-          <w:tcPr>
-            <w:tcW w:w="6883" w:type="dxa"/>
-            <w:gridSpan w:val="2"/>
-          </w:tcPr>
-          <w:p>
-            <w:pPr>
-              <w:cnfStyle w:val="000000100000" w:firstRow="0" w:lastRow="0" w:firstColumn="0" w:lastColumn="0" w:oddVBand="0" w:evenVBand="0" w:oddHBand="1" w:evenHBand="0" w:firstRowFirstColumn="0" w:firstRowLastColumn="0" w:lastRowFirstColumn="0" w:lastRowLastColumn="0"/>
-            </w:pPr>
-            <w:r>
-              <w:rPr>
-                <w:rFonts w:hint="eastAsia"/>
-              </w:rPr>
-              <w:t>财务人员，目标是审查收款状况并将收款数据同步入系统</w:t>
-            </w:r>
-          </w:p>
-        </w:tc>
-      </w:tr>
-      <w:tr>
-        <w:tc>
-          <w:tcPr>
-            <w:cnfStyle w:val="001000000000" w:firstRow="0" w:lastRow="0" w:firstColumn="1" w:lastColumn="0" w:oddVBand="0" w:evenVBand="0" w:oddHBand="0" w:evenHBand="0" w:firstRowFirstColumn="0" w:firstRowLastColumn="0" w:lastRowFirstColumn="0" w:lastRowLastColumn="0"/>
-            <w:tcW w:w="1413" w:type="dxa"/>
-          </w:tcPr>
-          <w:p>
-            <w:r>
-              <w:rPr>
-                <w:rFonts w:hint="eastAsia"/>
-              </w:rPr>
-              <w:t>触发条件</w:t>
-            </w:r>
-          </w:p>
-        </w:tc>
-        <w:tc>
-          <w:tcPr>
-            <w:tcW w:w="6883" w:type="dxa"/>
-            <w:gridSpan w:val="2"/>
-          </w:tcPr>
-          <w:p>
-            <w:pPr>
-              <w:cnfStyle w:val="000000000000" w:firstRow="0" w:lastRow="0" w:firstColumn="0" w:lastColumn="0" w:oddVBand="0" w:evenVBand="0" w:oddHBand="0" w:evenHBand="0" w:firstRowFirstColumn="0" w:firstRowLastColumn="0" w:lastRowFirstColumn="0" w:lastRowLastColumn="0"/>
-            </w:pPr>
-            <w:r>
-              <w:rPr>
-                <w:rFonts w:hint="eastAsia"/>
-              </w:rPr>
-              <w:t>出现收款行为且到达结算时间</w:t>
-            </w:r>
-          </w:p>
-        </w:tc>
-      </w:tr>
-      <w:tr>
-        <w:trPr>
-          <w:cnfStyle w:val="000000100000" w:firstRow="0" w:lastRow="0" w:firstColumn="0" w:lastColumn="0" w:oddVBand="0" w:evenVBand="0" w:oddHBand="1" w:evenHBand="0" w:firstRowFirstColumn="0" w:firstRowLastColumn="0" w:lastRowFirstColumn="0" w:lastRowLastColumn="0"/>
-        </w:trPr>
-        <w:tc>
-          <w:tcPr>
-            <w:cnfStyle w:val="001000000000" w:firstRow="0" w:lastRow="0" w:firstColumn="1" w:lastColumn="0" w:oddVBand="0" w:evenVBand="0" w:oddHBand="0" w:evenHBand="0" w:firstRowFirstColumn="0" w:firstRowLastColumn="0" w:lastRowFirstColumn="0" w:lastRowLastColumn="0"/>
-            <w:tcW w:w="1413" w:type="dxa"/>
-          </w:tcPr>
-          <w:p>
-            <w:r>
-              <w:rPr>
-                <w:rFonts w:hint="eastAsia"/>
-              </w:rPr>
-              <w:t>前置条件</w:t>
-            </w:r>
-          </w:p>
-        </w:tc>
-        <w:tc>
-          <w:tcPr>
-            <w:tcW w:w="6883" w:type="dxa"/>
-            <w:gridSpan w:val="2"/>
-          </w:tcPr>
-          <w:p>
-            <w:pPr>
-              <w:cnfStyle w:val="000000100000" w:firstRow="0" w:lastRow="0" w:firstColumn="0" w:lastColumn="0" w:oddVBand="0" w:evenVBand="0" w:oddHBand="1" w:evenHBand="0" w:firstRowFirstColumn="0" w:firstRowLastColumn="0" w:lastRowFirstColumn="0" w:lastRowLastColumn="0"/>
-            </w:pPr>
-            <w:r>
-              <w:rPr>
-                <w:rFonts w:hint="eastAsia"/>
-              </w:rPr>
-              <w:t>财务人员已被识别且授权</w:t>
-            </w:r>
-          </w:p>
-        </w:tc>
-      </w:tr>
-      <w:tr>
-        <w:tc>
-          <w:tcPr>
-            <w:cnfStyle w:val="001000000000" w:firstRow="0" w:lastRow="0" w:firstColumn="1" w:lastColumn="0" w:oddVBand="0" w:evenVBand="0" w:oddHBand="0" w:evenHBand="0" w:firstRowFirstColumn="0" w:firstRowLastColumn="0" w:lastRowFirstColumn="0" w:lastRowLastColumn="0"/>
-            <w:tcW w:w="1413" w:type="dxa"/>
-          </w:tcPr>
-          <w:p>
-            <w:r>
-              <w:rPr>
-                <w:rFonts w:hint="eastAsia"/>
-              </w:rPr>
-              <w:lastRenderedPageBreak/>
-              <w:t>后置条件</w:t>
-            </w:r>
-          </w:p>
-        </w:tc>
-        <w:tc>
-          <w:tcPr>
-            <w:tcW w:w="6883" w:type="dxa"/>
-            <w:gridSpan w:val="2"/>
-          </w:tcPr>
-          <w:p>
-            <w:pPr>
-              <w:cnfStyle w:val="000000000000" w:firstRow="0" w:lastRow="0" w:firstColumn="0" w:lastColumn="0" w:oddVBand="0" w:evenVBand="0" w:oddHBand="0" w:evenHBand="0" w:firstRowFirstColumn="0" w:firstRowLastColumn="0" w:lastRowFirstColumn="0" w:lastRowLastColumn="0"/>
-            </w:pPr>
-            <w:r>
-              <w:rPr>
-                <w:rFonts w:hint="eastAsia"/>
-              </w:rPr>
-              <w:t>进行成本管理，生成统计报表</w:t>
-            </w:r>
-          </w:p>
-        </w:tc>
-      </w:tr>
-      <w:tr>
-        <w:trPr>
-          <w:cnfStyle w:val="000000100000" w:firstRow="0" w:lastRow="0" w:firstColumn="0" w:lastColumn="0" w:oddVBand="0" w:evenVBand="0" w:oddHBand="1" w:evenHBand="0" w:firstRowFirstColumn="0" w:firstRowLastColumn="0" w:lastRowFirstColumn="0" w:lastRowLastColumn="0"/>
-        </w:trPr>
-        <w:tc>
-          <w:tcPr>
-            <w:cnfStyle w:val="001000000000" w:firstRow="0" w:lastRow="0" w:firstColumn="1" w:lastColumn="0" w:oddVBand="0" w:evenVBand="0" w:oddHBand="0" w:evenHBand="0" w:firstRowFirstColumn="0" w:firstRowLastColumn="0" w:lastRowFirstColumn="0" w:lastRowLastColumn="0"/>
-            <w:tcW w:w="1413" w:type="dxa"/>
-          </w:tcPr>
-          <w:p>
-            <w:r>
-              <w:rPr>
-                <w:rFonts w:hint="eastAsia"/>
-              </w:rPr>
-              <w:t>正常流程</w:t>
-            </w:r>
-          </w:p>
-        </w:tc>
-        <w:tc>
-          <w:tcPr>
-            <w:tcW w:w="6883" w:type="dxa"/>
-            <w:gridSpan w:val="2"/>
-          </w:tcPr>
-          <w:p>
-            <w:pPr>
-              <w:pStyle w:val="a3"/>
-              <w:numPr>
-                <w:ilvl w:val="0"/>
-                <w:numId w:val="30"/>
-              </w:numPr>
-              <w:ind w:firstLineChars="0"/>
-              <w:cnfStyle w:val="000000100000" w:firstRow="0" w:lastRow="0" w:firstColumn="0" w:lastColumn="0" w:oddVBand="0" w:evenVBand="0" w:oddHBand="1" w:evenHBand="0" w:firstRowFirstColumn="0" w:firstRowLastColumn="0" w:lastRowFirstColumn="0" w:lastRowLastColumn="0"/>
-            </w:pPr>
-            <w:r>
-              <w:rPr>
-                <w:rFonts w:hint="eastAsia"/>
-              </w:rPr>
-              <w:t>财务人员点击按钮“结算管理”</w:t>
-            </w:r>
-          </w:p>
-          <w:p>
-            <w:pPr>
-              <w:pStyle w:val="a3"/>
-              <w:numPr>
-                <w:ilvl w:val="0"/>
-                <w:numId w:val="30"/>
-              </w:numPr>
-              <w:ind w:firstLineChars="0"/>
-              <w:cnfStyle w:val="000000100000" w:firstRow="0" w:lastRow="0" w:firstColumn="0" w:lastColumn="0" w:oddVBand="0" w:evenVBand="0" w:oddHBand="1" w:evenHBand="0" w:firstRowFirstColumn="0" w:firstRowLastColumn="0" w:lastRowFirstColumn="0" w:lastRowLastColumn="0"/>
-            </w:pPr>
-            <w:r>
-              <w:rPr>
-                <w:rFonts w:hint="eastAsia"/>
-              </w:rPr>
-              <w:t>系统将当前未结算的收款单生成结算数据</w:t>
-            </w:r>
-          </w:p>
-          <w:p>
-            <w:pPr>
-              <w:pStyle w:val="a3"/>
-              <w:numPr>
-                <w:ilvl w:val="0"/>
-                <w:numId w:val="30"/>
-              </w:numPr>
-              <w:ind w:firstLineChars="0"/>
-              <w:cnfStyle w:val="000000100000" w:firstRow="0" w:lastRow="0" w:firstColumn="0" w:lastColumn="0" w:oddVBand="0" w:evenVBand="0" w:oddHBand="1" w:evenHBand="0" w:firstRowFirstColumn="0" w:firstRowLastColumn="0" w:lastRowFirstColumn="0" w:lastRowLastColumn="0"/>
-            </w:pPr>
-            <w:r>
-              <w:rPr>
-                <w:rFonts w:hint="eastAsia"/>
-              </w:rPr>
-              <w:t>财务人员人工审查</w:t>
-            </w:r>
-          </w:p>
-          <w:p>
-            <w:pPr>
-              <w:pStyle w:val="a3"/>
-              <w:numPr>
-                <w:ilvl w:val="0"/>
-                <w:numId w:val="30"/>
-              </w:numPr>
-              <w:ind w:firstLineChars="0"/>
-              <w:cnfStyle w:val="000000100000" w:firstRow="0" w:lastRow="0" w:firstColumn="0" w:lastColumn="0" w:oddVBand="0" w:evenVBand="0" w:oddHBand="1" w:evenHBand="0" w:firstRowFirstColumn="0" w:firstRowLastColumn="0" w:lastRowFirstColumn="0" w:lastRowLastColumn="0"/>
-            </w:pPr>
-            <w:r>
-              <w:rPr>
-                <w:rFonts w:hint="eastAsia"/>
-              </w:rPr>
-              <w:t>财务人员点击按钮“确认”</w:t>
-            </w:r>
-          </w:p>
-          <w:p>
-            <w:pPr>
-              <w:pStyle w:val="a3"/>
-              <w:numPr>
-                <w:ilvl w:val="0"/>
-                <w:numId w:val="30"/>
-              </w:numPr>
-              <w:ind w:firstLineChars="0"/>
-              <w:cnfStyle w:val="000000100000" w:firstRow="0" w:lastRow="0" w:firstColumn="0" w:lastColumn="0" w:oddVBand="0" w:evenVBand="0" w:oddHBand="1" w:evenHBand="0" w:firstRowFirstColumn="0" w:firstRowLastColumn="0" w:lastRowFirstColumn="0" w:lastRowLastColumn="0"/>
-            </w:pPr>
-            <w:r>
-              <w:rPr>
-                <w:rFonts w:hint="eastAsia"/>
-              </w:rPr>
-              <w:t>系统将数据同步</w:t>
-            </w:r>
-          </w:p>
-        </w:tc>
-      </w:tr>
-      <w:tr>
-        <w:tc>
-          <w:tcPr>
-            <w:cnfStyle w:val="001000000000" w:firstRow="0" w:lastRow="0" w:firstColumn="1" w:lastColumn="0" w:oddVBand="0" w:evenVBand="0" w:oddHBand="0" w:evenHBand="0" w:firstRowFirstColumn="0" w:firstRowLastColumn="0" w:lastRowFirstColumn="0" w:lastRowLastColumn="0"/>
-            <w:tcW w:w="1413" w:type="dxa"/>
-          </w:tcPr>
-          <w:p>
-            <w:r>
-              <w:rPr>
-                <w:rFonts w:hint="eastAsia"/>
-              </w:rPr>
-              <w:t>扩展流程</w:t>
-            </w:r>
-          </w:p>
-        </w:tc>
-        <w:tc>
-          <w:tcPr>
-            <w:tcW w:w="6883" w:type="dxa"/>
-            <w:gridSpan w:val="2"/>
-          </w:tcPr>
-          <w:p>
-            <w:pPr>
-              <w:cnfStyle w:val="000000000000" w:firstRow="0" w:lastRow="0" w:firstColumn="0" w:lastColumn="0" w:oddVBand="0" w:evenVBand="0" w:oddHBand="0" w:evenHBand="0" w:firstRowFirstColumn="0" w:firstRowLastColumn="0" w:lastRowFirstColumn="0" w:lastRowLastColumn="0"/>
-            </w:pPr>
-            <w:r>
-              <w:rPr>
-                <w:rFonts w:hint="eastAsia"/>
-              </w:rPr>
-              <w:t>无</w:t>
-            </w:r>
-          </w:p>
-        </w:tc>
-      </w:tr>
-      <w:tr>
-        <w:trPr>
-          <w:cnfStyle w:val="000000100000" w:firstRow="0" w:lastRow="0" w:firstColumn="0" w:lastColumn="0" w:oddVBand="0" w:evenVBand="0" w:oddHBand="1" w:evenHBand="0" w:firstRowFirstColumn="0" w:firstRowLastColumn="0" w:lastRowFirstColumn="0" w:lastRowLastColumn="0"/>
-        </w:trPr>
-        <w:tc>
-          <w:tcPr>
-            <w:cnfStyle w:val="001000000000" w:firstRow="0" w:lastRow="0" w:firstColumn="1" w:lastColumn="0" w:oddVBand="0" w:evenVBand="0" w:oddHBand="0" w:evenHBand="0" w:firstRowFirstColumn="0" w:firstRowLastColumn="0" w:lastRowFirstColumn="0" w:lastRowLastColumn="0"/>
-            <w:tcW w:w="1413" w:type="dxa"/>
-          </w:tcPr>
-          <w:p>
-            <w:r>
-              <w:rPr>
-                <w:rFonts w:hint="eastAsia"/>
-              </w:rPr>
-              <w:t>特殊需求</w:t>
-            </w:r>
-          </w:p>
-        </w:tc>
-        <w:tc>
-          <w:tcPr>
-            <w:tcW w:w="6883" w:type="dxa"/>
-            <w:gridSpan w:val="2"/>
-          </w:tcPr>
-          <w:p>
-            <w:pPr>
-              <w:cnfStyle w:val="000000100000" w:firstRow="0" w:lastRow="0" w:firstColumn="0" w:lastColumn="0" w:oddVBand="0" w:evenVBand="0" w:oddHBand="1" w:evenHBand="0" w:firstRowFirstColumn="0" w:firstRowLastColumn="0" w:lastRowFirstColumn="0" w:lastRowLastColumn="0"/>
-            </w:pPr>
-            <w:r>
-              <w:rPr>
-                <w:rFonts w:hint="eastAsia"/>
-              </w:rPr>
-              <w:t>无</w:t>
-            </w:r>
-          </w:p>
-        </w:tc>
-      </w:tr>
-    </w:tbl>
-    <w:p>
-      <w:pPr>
-        <w:pStyle w:val="a9"/>
-      </w:pPr>
-      <w:bookmarkStart w:id="25" w:name="_Toc432266793"/>
-      <w:r>
-        <w:t>UC6.2 成本管理</w:t>
-      </w:r>
       <w:bookmarkEnd w:id="25"/>
     </w:p>
     <w:tbl>
@@ -12690,16 +12898,16 @@
               </w:rPr>
             </w:pPr>
             <w:r>
-              <w:t>UC6.2</w:t>
-            </w:r>
-            <w:r>
-              <w:rPr>
-                <w:rFonts w:hint="eastAsia"/>
-              </w:rPr>
-              <w:t xml:space="preserve"> </w:t>
-            </w:r>
-            <w:r>
-              <w:t>成本管理</w:t>
+              <w:rPr>
+                <w:rFonts w:hint="eastAsia"/>
+              </w:rPr>
+              <w:t>6.1</w:t>
+            </w:r>
+            <w:r>
+              <w:rPr>
+                <w:rFonts w:hint="eastAsia"/>
+              </w:rPr>
+              <w:t>结算管理</w:t>
             </w:r>
           </w:p>
         </w:tc>
@@ -12728,7 +12936,7 @@
               <w:rPr>
                 <w:rFonts w:hint="eastAsia"/>
               </w:rPr>
-              <w:t>李芷牧</w:t>
+              <w:t>林庆</w:t>
             </w:r>
           </w:p>
         </w:tc>
@@ -12764,7 +12972,7 @@
               <w:rPr>
                 <w:rFonts w:hint="eastAsia"/>
               </w:rPr>
-              <w:t>财务人员，目标是能够便捷地管理工作人员的工资等成本信息</w:t>
+              <w:t>财务人员，目标是审查收款状况并将收款数据同步入系统</w:t>
             </w:r>
           </w:p>
         </w:tc>
@@ -12797,7 +13005,7 @@
               <w:rPr>
                 <w:rFonts w:hint="eastAsia"/>
               </w:rPr>
-              <w:t>生成一个装车单或者到了月底结工资的时候</w:t>
+              <w:t>出现收款行为且到达结算时间</w:t>
             </w:r>
           </w:p>
         </w:tc>
@@ -12830,7 +13038,10 @@
               <w:cnfStyle w:val="000000100000" w:firstRow="0" w:lastRow="0" w:firstColumn="0" w:lastColumn="0" w:oddVBand="0" w:evenVBand="0" w:oddHBand="1" w:evenHBand="0" w:firstRowFirstColumn="0" w:firstRowLastColumn="0" w:lastRowFirstColumn="0" w:lastRowLastColumn="0"/>
             </w:pPr>
             <w:r>
-              <w:t>财务人员必须已经被识别和授权</w:t>
+              <w:rPr>
+                <w:rFonts w:hint="eastAsia"/>
+              </w:rPr>
+              <w:t>财务人员已被识别且授权</w:t>
             </w:r>
           </w:p>
         </w:tc>
@@ -12846,6 +13057,7 @@
               <w:rPr>
                 <w:rFonts w:hint="eastAsia"/>
               </w:rPr>
+              <w:lastRenderedPageBreak/>
               <w:t>后置条件</w:t>
             </w:r>
           </w:p>
@@ -12860,7 +13072,10 @@
               <w:cnfStyle w:val="000000000000" w:firstRow="0" w:lastRow="0" w:firstColumn="0" w:lastColumn="0" w:oddVBand="0" w:evenVBand="0" w:oddHBand="0" w:evenHBand="0" w:firstRowFirstColumn="0" w:firstRowLastColumn="0" w:lastRowFirstColumn="0" w:lastRowLastColumn="0"/>
             </w:pPr>
             <w:r>
-              <w:t>系统录入指出的成本信息</w:t>
+              <w:rPr>
+                <w:rFonts w:hint="eastAsia"/>
+              </w:rPr>
+              <w:t>进行成本管理，生成统计报表</w:t>
             </w:r>
           </w:p>
         </w:tc>
@@ -12893,7 +13108,7 @@
               <w:pStyle w:val="a3"/>
               <w:numPr>
                 <w:ilvl w:val="0"/>
-                <w:numId w:val="41"/>
+                <w:numId w:val="30"/>
               </w:numPr>
               <w:ind w:firstLineChars="0"/>
               <w:cnfStyle w:val="000000100000" w:firstRow="0" w:lastRow="0" w:firstColumn="0" w:lastColumn="0" w:oddVBand="0" w:evenVBand="0" w:oddHBand="1" w:evenHBand="0" w:firstRowFirstColumn="0" w:firstRowLastColumn="0" w:lastRowFirstColumn="0" w:lastRowLastColumn="0"/>
@@ -12902,7 +13117,7 @@
               <w:rPr>
                 <w:rFonts w:hint="eastAsia"/>
               </w:rPr>
-              <w:t>财务人员点击成本管理按钮</w:t>
+              <w:t>财务人员点击按钮“结算管理”</w:t>
             </w:r>
           </w:p>
           <w:p>
@@ -12910,7 +13125,7 @@
               <w:pStyle w:val="a3"/>
               <w:numPr>
                 <w:ilvl w:val="0"/>
-                <w:numId w:val="41"/>
+                <w:numId w:val="30"/>
               </w:numPr>
               <w:ind w:firstLineChars="0"/>
               <w:cnfStyle w:val="000000100000" w:firstRow="0" w:lastRow="0" w:firstColumn="0" w:lastColumn="0" w:oddVBand="0" w:evenVBand="0" w:oddHBand="1" w:evenHBand="0" w:firstRowFirstColumn="0" w:firstRowLastColumn="0" w:lastRowFirstColumn="0" w:lastRowLastColumn="0"/>
@@ -12919,275 +13134,59 @@
               <w:rPr>
                 <w:rFonts w:hint="eastAsia"/>
               </w:rPr>
-              <w:t>系统显示运费管理和薪酬管理的下拉菜单</w:t>
-            </w:r>
-          </w:p>
-          <w:p>
-            <w:pPr>
-              <w:cnfStyle w:val="000000100000" w:firstRow="0" w:lastRow="0" w:firstColumn="0" w:lastColumn="0" w:oddVBand="0" w:evenVBand="0" w:oddHBand="1" w:evenHBand="0" w:firstRowFirstColumn="0" w:firstRowLastColumn="0" w:lastRowFirstColumn="0" w:lastRowLastColumn="0"/>
-            </w:pPr>
-            <w:r>
-              <w:rPr>
-                <w:rFonts w:hint="eastAsia"/>
-              </w:rPr>
-              <w:t>2</w:t>
-            </w:r>
-            <w:r>
-              <w:t>.</w:t>
-            </w:r>
-            <w:r>
-              <w:rPr>
-                <w:rFonts w:hint="eastAsia"/>
-              </w:rPr>
-              <w:t>a</w:t>
-            </w:r>
-            <w:r>
-              <w:t>.1</w:t>
-            </w:r>
-            <w:r>
-              <w:rPr>
-                <w:rFonts w:hint="eastAsia"/>
-              </w:rPr>
-              <w:t>．财务人员点击运费管理</w:t>
-            </w:r>
-            <w:r>
-              <w:t>；</w:t>
-            </w:r>
-          </w:p>
-          <w:p>
-            <w:pPr>
-              <w:cnfStyle w:val="000000100000" w:firstRow="0" w:lastRow="0" w:firstColumn="0" w:lastColumn="0" w:oddVBand="0" w:evenVBand="0" w:oddHBand="1" w:evenHBand="0" w:firstRowFirstColumn="0" w:firstRowLastColumn="0" w:lastRowFirstColumn="0" w:lastRowLastColumn="0"/>
-            </w:pPr>
-            <w:r>
-              <w:rPr>
-                <w:rFonts w:hint="eastAsia"/>
-              </w:rPr>
-              <w:t xml:space="preserve">   2.</w:t>
-            </w:r>
-            <w:r>
-              <w:rPr>
-                <w:rFonts w:hint="eastAsia"/>
-              </w:rPr>
-              <w:t>系统显示待填的付款单的界面，并根据装车单的文件获得当日的装运次数从而计算出运费金额，根据当天日期生成付款日期，条目设定为运费；</w:t>
-            </w:r>
-          </w:p>
-          <w:p>
-            <w:pPr>
-              <w:ind w:firstLineChars="150" w:firstLine="315"/>
-              <w:cnfStyle w:val="000000100000" w:firstRow="0" w:lastRow="0" w:firstColumn="0" w:lastColumn="0" w:oddVBand="0" w:evenVBand="0" w:oddHBand="1" w:evenHBand="0" w:firstRowFirstColumn="0" w:firstRowLastColumn="0" w:lastRowFirstColumn="0" w:lastRowLastColumn="0"/>
-            </w:pPr>
-            <w:r>
-              <w:t>3.</w:t>
-            </w:r>
-            <w:r>
-              <w:rPr>
-                <w:rFonts w:hint="eastAsia"/>
-              </w:rPr>
-              <w:t>财务人员通过下拉菜单选择付款人和付款账号并点击确定</w:t>
-            </w:r>
-          </w:p>
-          <w:p>
-            <w:pPr>
-              <w:ind w:firstLineChars="150" w:firstLine="315"/>
-              <w:cnfStyle w:val="000000100000" w:firstRow="0" w:lastRow="0" w:firstColumn="0" w:lastColumn="0" w:oddVBand="0" w:evenVBand="0" w:oddHBand="1" w:evenHBand="0" w:firstRowFirstColumn="0" w:firstRowLastColumn="0" w:lastRowFirstColumn="0" w:lastRowLastColumn="0"/>
-            </w:pPr>
-            <w:r>
-              <w:rPr>
-                <w:rFonts w:hint="eastAsia"/>
-              </w:rPr>
-              <w:t>4.</w:t>
-            </w:r>
-            <w:r>
-              <w:rPr>
-                <w:rFonts w:hint="eastAsia"/>
-              </w:rPr>
-              <w:t>系统生成对应付款单并更新付款单文件</w:t>
-            </w:r>
-          </w:p>
-          <w:p>
-            <w:pPr>
-              <w:cnfStyle w:val="000000100000" w:firstRow="0" w:lastRow="0" w:firstColumn="0" w:lastColumn="0" w:oddVBand="0" w:evenVBand="0" w:oddHBand="1" w:evenHBand="0" w:firstRowFirstColumn="0" w:firstRowLastColumn="0" w:lastRowFirstColumn="0" w:lastRowLastColumn="0"/>
-            </w:pPr>
-          </w:p>
-          <w:p>
-            <w:pPr>
-              <w:cnfStyle w:val="000000100000" w:firstRow="0" w:lastRow="0" w:firstColumn="0" w:lastColumn="0" w:oddVBand="0" w:evenVBand="0" w:oddHBand="1" w:evenHBand="0" w:firstRowFirstColumn="0" w:firstRowLastColumn="0" w:lastRowFirstColumn="0" w:lastRowLastColumn="0"/>
-            </w:pPr>
-            <w:r>
-              <w:t>2.</w:t>
-            </w:r>
-            <w:r>
-              <w:rPr>
-                <w:rFonts w:hint="eastAsia"/>
-              </w:rPr>
-              <w:t xml:space="preserve">b.1. </w:t>
-            </w:r>
-            <w:r>
-              <w:rPr>
-                <w:rFonts w:hint="eastAsia"/>
-              </w:rPr>
-              <w:t>财务人员点击租金管理</w:t>
-            </w:r>
-          </w:p>
-          <w:p>
-            <w:pPr>
-              <w:cnfStyle w:val="000000100000" w:firstRow="0" w:lastRow="0" w:firstColumn="0" w:lastColumn="0" w:oddVBand="0" w:evenVBand="0" w:oddHBand="1" w:evenHBand="0" w:firstRowFirstColumn="0" w:firstRowLastColumn="0" w:lastRowFirstColumn="0" w:lastRowLastColumn="0"/>
-            </w:pPr>
-            <w:r>
-              <w:rPr>
-                <w:rFonts w:hint="eastAsia"/>
-              </w:rPr>
-              <w:t xml:space="preserve">   2.</w:t>
-            </w:r>
-            <w:r>
-              <w:t xml:space="preserve"> </w:t>
-            </w:r>
-            <w:r>
-              <w:rPr>
-                <w:rFonts w:hint="eastAsia"/>
-              </w:rPr>
-              <w:t>系统显示待填的付款单的界面，并根据当前日期生成付款日期，条目设定为租金，其中付款金额要求财务人员输入，付款人和付款账号由财务人员通过下拉菜单选择</w:t>
-            </w:r>
-          </w:p>
-          <w:p>
-            <w:pPr>
-              <w:cnfStyle w:val="000000100000" w:firstRow="0" w:lastRow="0" w:firstColumn="0" w:lastColumn="0" w:oddVBand="0" w:evenVBand="0" w:oddHBand="1" w:evenHBand="0" w:firstRowFirstColumn="0" w:firstRowLastColumn="0" w:lastRowFirstColumn="0" w:lastRowLastColumn="0"/>
-            </w:pPr>
-            <w:r>
-              <w:rPr>
-                <w:rFonts w:hint="eastAsia"/>
-              </w:rPr>
-              <w:t xml:space="preserve">   3.</w:t>
-            </w:r>
-            <w:r>
-              <w:t xml:space="preserve"> </w:t>
-            </w:r>
-            <w:r>
-              <w:rPr>
-                <w:rFonts w:hint="eastAsia"/>
-              </w:rPr>
-              <w:t>财务人员填写付款金额，并在菜单中选择付款人和付款账号，点击</w:t>
-            </w:r>
-          </w:p>
-          <w:p>
-            <w:pPr>
-              <w:cnfStyle w:val="000000100000" w:firstRow="0" w:lastRow="0" w:firstColumn="0" w:lastColumn="0" w:oddVBand="0" w:evenVBand="0" w:oddHBand="1" w:evenHBand="0" w:firstRowFirstColumn="0" w:firstRowLastColumn="0" w:lastRowFirstColumn="0" w:lastRowLastColumn="0"/>
-            </w:pPr>
-            <w:r>
-              <w:rPr>
-                <w:rFonts w:hint="eastAsia"/>
-              </w:rPr>
-              <w:t>确定</w:t>
+              <w:t>系统将当前未结算的收款单生成结算数据</w:t>
             </w:r>
           </w:p>
           <w:p>
             <w:pPr>
               <w:pStyle w:val="a3"/>
-              <w:ind w:left="360" w:firstLineChars="0" w:firstLine="0"/>
-              <w:cnfStyle w:val="000000100000" w:firstRow="0" w:lastRow="0" w:firstColumn="0" w:lastColumn="0" w:oddVBand="0" w:evenVBand="0" w:oddHBand="1" w:evenHBand="0" w:firstRowFirstColumn="0" w:firstRowLastColumn="0" w:lastRowFirstColumn="0" w:lastRowLastColumn="0"/>
-            </w:pPr>
-            <w:r>
-              <w:t>4.</w:t>
-            </w:r>
-            <w:r>
-              <w:rPr>
-                <w:rFonts w:hint="eastAsia"/>
-              </w:rPr>
-              <w:t>系统生成对应付款单并更新付款单文件</w:t>
+              <w:numPr>
+                <w:ilvl w:val="0"/>
+                <w:numId w:val="30"/>
+              </w:numPr>
+              <w:ind w:firstLineChars="0"/>
+              <w:cnfStyle w:val="000000100000" w:firstRow="0" w:lastRow="0" w:firstColumn="0" w:lastColumn="0" w:oddVBand="0" w:evenVBand="0" w:oddHBand="1" w:evenHBand="0" w:firstRowFirstColumn="0" w:firstRowLastColumn="0" w:lastRowFirstColumn="0" w:lastRowLastColumn="0"/>
+            </w:pPr>
+            <w:r>
+              <w:rPr>
+                <w:rFonts w:hint="eastAsia"/>
+              </w:rPr>
+              <w:t>财务人员人工审查</w:t>
             </w:r>
           </w:p>
           <w:p>
             <w:pPr>
               <w:pStyle w:val="a3"/>
-              <w:ind w:left="360" w:firstLineChars="0" w:firstLine="0"/>
-              <w:cnfStyle w:val="000000100000" w:firstRow="0" w:lastRow="0" w:firstColumn="0" w:lastColumn="0" w:oddVBand="0" w:evenVBand="0" w:oddHBand="1" w:evenHBand="0" w:firstRowFirstColumn="0" w:firstRowLastColumn="0" w:lastRowFirstColumn="0" w:lastRowLastColumn="0"/>
-            </w:pPr>
-          </w:p>
-          <w:p>
-            <w:pPr>
-              <w:cnfStyle w:val="000000100000" w:firstRow="0" w:lastRow="0" w:firstColumn="0" w:lastColumn="0" w:oddVBand="0" w:evenVBand="0" w:oddHBand="1" w:evenHBand="0" w:firstRowFirstColumn="0" w:firstRowLastColumn="0" w:lastRowFirstColumn="0" w:lastRowLastColumn="0"/>
-            </w:pPr>
-            <w:r>
-              <w:rPr>
-                <w:rFonts w:hint="eastAsia"/>
-              </w:rPr>
-              <w:t>2.c.1</w:t>
-            </w:r>
-            <w:r>
-              <w:rPr>
-                <w:rFonts w:hint="eastAsia"/>
-              </w:rPr>
-              <w:t>．财务人员点击工资管理</w:t>
-            </w:r>
-          </w:p>
-          <w:p>
-            <w:pPr>
-              <w:cnfStyle w:val="000000100000" w:firstRow="0" w:lastRow="0" w:firstColumn="0" w:lastColumn="0" w:oddVBand="0" w:evenVBand="0" w:oddHBand="1" w:evenHBand="0" w:firstRowFirstColumn="0" w:firstRowLastColumn="0" w:lastRowFirstColumn="0" w:lastRowLastColumn="0"/>
-            </w:pPr>
-            <w:r>
-              <w:rPr>
-                <w:rFonts w:hint="eastAsia"/>
-              </w:rPr>
-              <w:t xml:space="preserve">   2.</w:t>
-            </w:r>
-            <w:r>
-              <w:t xml:space="preserve"> </w:t>
-            </w:r>
-            <w:r>
-              <w:rPr>
-                <w:rFonts w:hint="eastAsia"/>
-              </w:rPr>
-              <w:t>系统遍历本营业厅所有工作人员，计算得到他们的工资总额生成付款金额，并根据当前日期生成付款日期，条目设定为工资，其中付款人和付款账号由财务人员通过下拉菜单选择</w:t>
-            </w:r>
-          </w:p>
-          <w:p>
-            <w:pPr>
-              <w:cnfStyle w:val="000000100000" w:firstRow="0" w:lastRow="0" w:firstColumn="0" w:lastColumn="0" w:oddVBand="0" w:evenVBand="0" w:oddHBand="1" w:evenHBand="0" w:firstRowFirstColumn="0" w:firstRowLastColumn="0" w:lastRowFirstColumn="0" w:lastRowLastColumn="0"/>
-            </w:pPr>
-            <w:r>
-              <w:rPr>
-                <w:rFonts w:hint="eastAsia"/>
-              </w:rPr>
-              <w:t xml:space="preserve">   3.</w:t>
-            </w:r>
-            <w:r>
-              <w:t xml:space="preserve"> </w:t>
-            </w:r>
-            <w:r>
-              <w:rPr>
-                <w:rFonts w:hint="eastAsia"/>
-              </w:rPr>
-              <w:t>财务人员在菜单中选择付款人和付款账号，并点击确定。</w:t>
+              <w:numPr>
+                <w:ilvl w:val="0"/>
+                <w:numId w:val="30"/>
+              </w:numPr>
+              <w:ind w:firstLineChars="0"/>
+              <w:cnfStyle w:val="000000100000" w:firstRow="0" w:lastRow="0" w:firstColumn="0" w:lastColumn="0" w:oddVBand="0" w:evenVBand="0" w:oddHBand="1" w:evenHBand="0" w:firstRowFirstColumn="0" w:firstRowLastColumn="0" w:lastRowFirstColumn="0" w:lastRowLastColumn="0"/>
+            </w:pPr>
+            <w:r>
+              <w:rPr>
+                <w:rFonts w:hint="eastAsia"/>
+              </w:rPr>
+              <w:t>财务人员点击按钮“确认”</w:t>
             </w:r>
           </w:p>
           <w:p>
             <w:pPr>
               <w:pStyle w:val="a3"/>
-              <w:ind w:left="360" w:firstLineChars="0" w:firstLine="0"/>
-              <w:cnfStyle w:val="000000100000" w:firstRow="0" w:lastRow="0" w:firstColumn="0" w:lastColumn="0" w:oddVBand="0" w:evenVBand="0" w:oddHBand="1" w:evenHBand="0" w:firstRowFirstColumn="0" w:firstRowLastColumn="0" w:lastRowFirstColumn="0" w:lastRowLastColumn="0"/>
-            </w:pPr>
-            <w:r>
-              <w:rPr>
-                <w:rFonts w:hint="eastAsia"/>
-              </w:rPr>
-              <w:t>4.</w:t>
-            </w:r>
-            <w:r>
-              <w:t xml:space="preserve"> </w:t>
-            </w:r>
-            <w:r>
-              <w:rPr>
-                <w:rFonts w:hint="eastAsia"/>
-              </w:rPr>
-              <w:t>系统生成对应付款单并更新付款单文件</w:t>
-            </w:r>
-          </w:p>
-          <w:p>
-            <w:pPr>
-              <w:pStyle w:val="a3"/>
-              <w:ind w:left="360" w:firstLineChars="0" w:firstLine="0"/>
-              <w:cnfStyle w:val="000000100000" w:firstRow="0" w:lastRow="0" w:firstColumn="0" w:lastColumn="0" w:oddVBand="0" w:evenVBand="0" w:oddHBand="1" w:evenHBand="0" w:firstRowFirstColumn="0" w:firstRowLastColumn="0" w:lastRowFirstColumn="0" w:lastRowLastColumn="0"/>
-            </w:pPr>
+              <w:numPr>
+                <w:ilvl w:val="0"/>
+                <w:numId w:val="30"/>
+              </w:numPr>
+              <w:ind w:firstLineChars="0"/>
+              <w:cnfStyle w:val="000000100000" w:firstRow="0" w:lastRow="0" w:firstColumn="0" w:lastColumn="0" w:oddVBand="0" w:evenVBand="0" w:oddHBand="1" w:evenHBand="0" w:firstRowFirstColumn="0" w:firstRowLastColumn="0" w:lastRowFirstColumn="0" w:lastRowLastColumn="0"/>
+            </w:pPr>
+            <w:r>
+              <w:rPr>
+                <w:rFonts w:hint="eastAsia"/>
+              </w:rPr>
+              <w:t>系统将数据同步</w:t>
+            </w:r>
           </w:p>
         </w:tc>
       </w:tr>
@@ -13219,47 +13218,8 @@
               <w:rPr>
                 <w:rFonts w:hint="eastAsia"/>
               </w:rPr>
-              <w:t>2.b.3.</w:t>
-            </w:r>
-            <w:r>
-              <w:t xml:space="preserve">a </w:t>
-            </w:r>
-            <w:r>
-              <w:rPr>
-                <w:rFonts w:hint="eastAsia"/>
-              </w:rPr>
-              <w:t>财务人员输入的金额不是数字</w:t>
-            </w:r>
-          </w:p>
-          <w:p>
-            <w:pPr>
-              <w:cnfStyle w:val="000000000000" w:firstRow="0" w:lastRow="0" w:firstColumn="0" w:lastColumn="0" w:oddVBand="0" w:evenVBand="0" w:oddHBand="0" w:evenHBand="0" w:firstRowFirstColumn="0" w:firstRowLastColumn="0" w:lastRowFirstColumn="0" w:lastRowLastColumn="0"/>
-            </w:pPr>
-            <w:r>
-              <w:rPr>
-                <w:rFonts w:hint="eastAsia"/>
-              </w:rPr>
-              <w:t xml:space="preserve">    </w:t>
-            </w:r>
-            <w:r>
-              <w:t xml:space="preserve">  1.</w:t>
-            </w:r>
-            <w:r>
-              <w:rPr>
-                <w:rFonts w:hint="eastAsia"/>
-              </w:rPr>
-              <w:t>系统提示财务人员输入金额不是数字并要求重新输入</w:t>
-            </w:r>
-          </w:p>
-          <w:p>
-            <w:pPr>
-              <w:cnfStyle w:val="000000000000" w:firstRow="0" w:lastRow="0" w:firstColumn="0" w:lastColumn="0" w:oddVBand="0" w:evenVBand="0" w:oddHBand="0" w:evenHBand="0" w:firstRowFirstColumn="0" w:firstRowLastColumn="0" w:lastRowFirstColumn="0" w:lastRowLastColumn="0"/>
-            </w:pPr>
-          </w:p>
-          <w:p>
-            <w:pPr>
-              <w:cnfStyle w:val="000000000000" w:firstRow="0" w:lastRow="0" w:firstColumn="0" w:lastColumn="0" w:oddVBand="0" w:evenVBand="0" w:oddHBand="0" w:evenHBand="0" w:firstRowFirstColumn="0" w:firstRowLastColumn="0" w:lastRowFirstColumn="0" w:lastRowLastColumn="0"/>
-            </w:pPr>
+              <w:t>无</w:t>
+            </w:r>
           </w:p>
         </w:tc>
       </w:tr>
@@ -13277,7 +13237,6 @@
               <w:rPr>
                 <w:rFonts w:hint="eastAsia"/>
               </w:rPr>
-              <w:lastRenderedPageBreak/>
               <w:t>特殊需求</w:t>
             </w:r>
           </w:p>
@@ -13292,6 +13251,9 @@
               <w:cnfStyle w:val="000000100000" w:firstRow="0" w:lastRow="0" w:firstColumn="0" w:lastColumn="0" w:oddVBand="0" w:evenVBand="0" w:oddHBand="1" w:evenHBand="0" w:firstRowFirstColumn="0" w:firstRowLastColumn="0" w:lastRowFirstColumn="0" w:lastRowLastColumn="0"/>
             </w:pPr>
             <w:r>
+              <w:rPr>
+                <w:rFonts w:hint="eastAsia"/>
+              </w:rPr>
               <w:t>无</w:t>
             </w:r>
           </w:p>
@@ -13302,21 +13264,9 @@
       <w:pPr>
         <w:pStyle w:val="a9"/>
       </w:pPr>
-      <w:bookmarkStart w:id="26" w:name="_Toc432266794"/>
+      <w:bookmarkStart w:id="26" w:name="_Toc432266793"/>
       <w:r>
-        <w:rPr>
-          <w:rFonts w:hint="eastAsia"/>
-        </w:rPr>
-        <w:t>UC</w:t>
-      </w:r>
-      <w:r>
-        <w:t xml:space="preserve">6.3 </w:t>
-      </w:r>
-      <w:r>
-        <w:rPr>
-          <w:rFonts w:hint="eastAsia"/>
-        </w:rPr>
-        <w:t>账户管理</w:t>
+        <w:t>UC6.2 成本管理</w:t>
       </w:r>
       <w:bookmarkEnd w:id="26"/>
     </w:p>
@@ -13350,19 +13300,16 @@
               </w:rPr>
             </w:pPr>
             <w:r>
-              <w:rPr>
-                <w:rFonts w:hint="eastAsia"/>
-              </w:rPr>
-              <w:t>UC</w:t>
-            </w:r>
-            <w:r>
-              <w:t xml:space="preserve">6.3 </w:t>
-            </w:r>
-            <w:r>
-              <w:rPr>
-                <w:rFonts w:hint="eastAsia"/>
-              </w:rPr>
-              <w:t>账户管理</w:t>
+              <w:t>UC6.2</w:t>
+            </w:r>
+            <w:r>
+              <w:rPr>
+                <w:rFonts w:hint="eastAsia"/>
+              </w:rPr>
+              <w:t xml:space="preserve"> </w:t>
+            </w:r>
+            <w:r>
+              <w:t>成本管理</w:t>
             </w:r>
           </w:p>
         </w:tc>
@@ -13377,15 +13324,21 @@
             </w:pPr>
             <w:r>
               <w:rPr>
-                <w:rFonts w:asciiTheme="minorEastAsia" w:hAnsiTheme="minorEastAsia" w:hint="eastAsia"/>
+                <w:rFonts w:hint="eastAsia"/>
               </w:rPr>
               <w:t>作者</w:t>
             </w:r>
             <w:r>
               <w:rPr>
-                <w:rFonts w:asciiTheme="minorEastAsia" w:hAnsiTheme="minorEastAsia" w:hint="eastAsia"/>
-              </w:rPr>
-              <w:t xml:space="preserve"> 张健</w:t>
+                <w:rFonts w:hint="eastAsia"/>
+              </w:rPr>
+              <w:t xml:space="preserve"> </w:t>
+            </w:r>
+            <w:r>
+              <w:rPr>
+                <w:rFonts w:hint="eastAsia"/>
+              </w:rPr>
+              <w:t>李芷牧</w:t>
             </w:r>
           </w:p>
         </w:tc>
@@ -13400,9 +13353,6 @@
             <w:tcW w:w="1413" w:type="dxa"/>
           </w:tcPr>
           <w:p>
-            <w:pPr>
-              <w:jc w:val="center"/>
-            </w:pPr>
             <w:r>
               <w:rPr>
                 <w:rFonts w:hint="eastAsia"/>
@@ -13424,7 +13374,7 @@
               <w:rPr>
                 <w:rFonts w:hint="eastAsia"/>
               </w:rPr>
-              <w:t>财务人员，目标是对公司的银行账户进行管理</w:t>
+              <w:t>财务人员，目标是能够便捷地管理工作人员的工资等成本信息</w:t>
             </w:r>
           </w:p>
         </w:tc>
@@ -13436,9 +13386,6 @@
             <w:tcW w:w="1413" w:type="dxa"/>
           </w:tcPr>
           <w:p>
-            <w:pPr>
-              <w:jc w:val="center"/>
-            </w:pPr>
             <w:r>
               <w:rPr>
                 <w:rFonts w:hint="eastAsia"/>
@@ -13460,7 +13407,21 @@
               <w:rPr>
                 <w:rFonts w:hint="eastAsia"/>
               </w:rPr>
-              <w:t>财务人员需要增加账户、删除账户、修改账户属性、查询账户</w:t>
+              <w:t>生成一个装车单或者到了月底</w:t>
+            </w:r>
+            <w:proofErr w:type="gramStart"/>
+            <w:r>
+              <w:rPr>
+                <w:rFonts w:hint="eastAsia"/>
+              </w:rPr>
+              <w:t>结工资</w:t>
+            </w:r>
+            <w:proofErr w:type="gramEnd"/>
+            <w:r>
+              <w:rPr>
+                <w:rFonts w:hint="eastAsia"/>
+              </w:rPr>
+              <w:t>的时候</w:t>
             </w:r>
           </w:p>
         </w:tc>
@@ -13475,9 +13436,6 @@
             <w:tcW w:w="1413" w:type="dxa"/>
           </w:tcPr>
           <w:p>
-            <w:pPr>
-              <w:jc w:val="center"/>
-            </w:pPr>
             <w:r>
               <w:rPr>
                 <w:rFonts w:hint="eastAsia"/>
@@ -13496,7 +13454,7 @@
               <w:cnfStyle w:val="000000100000" w:firstRow="0" w:lastRow="0" w:firstColumn="0" w:lastColumn="0" w:oddVBand="0" w:evenVBand="0" w:oddHBand="1" w:evenHBand="0" w:firstRowFirstColumn="0" w:firstRowLastColumn="0" w:lastRowFirstColumn="0" w:lastRowLastColumn="0"/>
             </w:pPr>
             <w:r>
-              <w:t>财务人员必须具有权限</w:t>
+              <w:t>财务人员必须已经被识别和授权</w:t>
             </w:r>
           </w:p>
         </w:tc>
@@ -13508,9 +13466,6 @@
             <w:tcW w:w="1413" w:type="dxa"/>
           </w:tcPr>
           <w:p>
-            <w:pPr>
-              <w:jc w:val="center"/>
-            </w:pPr>
             <w:r>
               <w:rPr>
                 <w:rFonts w:hint="eastAsia"/>
@@ -13529,7 +13484,7 @@
               <w:cnfStyle w:val="000000000000" w:firstRow="0" w:lastRow="0" w:firstColumn="0" w:lastColumn="0" w:oddVBand="0" w:evenVBand="0" w:oddHBand="0" w:evenHBand="0" w:firstRowFirstColumn="0" w:firstRowLastColumn="0" w:lastRowFirstColumn="0" w:lastRowLastColumn="0"/>
             </w:pPr>
             <w:r>
-              <w:t>账户被增加、被删除、被修改、被查询</w:t>
+              <w:t>系统录入指出的成本信息</w:t>
             </w:r>
           </w:p>
         </w:tc>
@@ -13544,9 +13499,6 @@
             <w:tcW w:w="1413" w:type="dxa"/>
           </w:tcPr>
           <w:p>
-            <w:pPr>
-              <w:jc w:val="center"/>
-            </w:pPr>
             <w:r>
               <w:rPr>
                 <w:rFonts w:hint="eastAsia"/>
@@ -13562,21 +13514,67 @@
           </w:tcPr>
           <w:p>
             <w:pPr>
-              <w:cnfStyle w:val="000000100000" w:firstRow="0" w:lastRow="0" w:firstColumn="0" w:lastColumn="0" w:oddVBand="0" w:evenVBand="0" w:oddHBand="1" w:evenHBand="0" w:firstRowFirstColumn="0" w:firstRowLastColumn="0" w:lastRowFirstColumn="0" w:lastRowLastColumn="0"/>
-            </w:pPr>
-            <w:r>
-              <w:rPr>
-                <w:rFonts w:hint="eastAsia"/>
-              </w:rPr>
-              <w:t xml:space="preserve">1.a </w:t>
-            </w:r>
-            <w:r>
-              <w:t>需要增加账户</w:t>
-            </w:r>
-            <w:r>
-              <w:rPr>
-                <w:rFonts w:hint="eastAsia"/>
-              </w:rPr>
+              <w:pStyle w:val="a3"/>
+              <w:numPr>
+                <w:ilvl w:val="0"/>
+                <w:numId w:val="41"/>
+              </w:numPr>
+              <w:ind w:firstLineChars="0"/>
+              <w:cnfStyle w:val="000000100000" w:firstRow="0" w:lastRow="0" w:firstColumn="0" w:lastColumn="0" w:oddVBand="0" w:evenVBand="0" w:oddHBand="1" w:evenHBand="0" w:firstRowFirstColumn="0" w:firstRowLastColumn="0" w:lastRowFirstColumn="0" w:lastRowLastColumn="0"/>
+            </w:pPr>
+            <w:r>
+              <w:rPr>
+                <w:rFonts w:hint="eastAsia"/>
+              </w:rPr>
+              <w:t>财务人员点击成本管理按钮</w:t>
+            </w:r>
+          </w:p>
+          <w:p>
+            <w:pPr>
+              <w:pStyle w:val="a3"/>
+              <w:numPr>
+                <w:ilvl w:val="0"/>
+                <w:numId w:val="41"/>
+              </w:numPr>
+              <w:ind w:firstLineChars="0"/>
+              <w:cnfStyle w:val="000000100000" w:firstRow="0" w:lastRow="0" w:firstColumn="0" w:lastColumn="0" w:oddVBand="0" w:evenVBand="0" w:oddHBand="1" w:evenHBand="0" w:firstRowFirstColumn="0" w:firstRowLastColumn="0" w:lastRowFirstColumn="0" w:lastRowLastColumn="0"/>
+            </w:pPr>
+            <w:r>
+              <w:rPr>
+                <w:rFonts w:hint="eastAsia"/>
+              </w:rPr>
+              <w:t>系统显示运费管理和薪酬管理的下拉菜单</w:t>
+            </w:r>
+          </w:p>
+          <w:p>
+            <w:pPr>
+              <w:cnfStyle w:val="000000100000" w:firstRow="0" w:lastRow="0" w:firstColumn="0" w:lastColumn="0" w:oddVBand="0" w:evenVBand="0" w:oddHBand="1" w:evenHBand="0" w:firstRowFirstColumn="0" w:firstRowLastColumn="0" w:lastRowFirstColumn="0" w:lastRowLastColumn="0"/>
+            </w:pPr>
+            <w:r>
+              <w:rPr>
+                <w:rFonts w:hint="eastAsia"/>
+              </w:rPr>
+              <w:t>2</w:t>
+            </w:r>
+            <w:r>
+              <w:t>.</w:t>
+            </w:r>
+            <w:r>
+              <w:rPr>
+                <w:rFonts w:hint="eastAsia"/>
+              </w:rPr>
+              <w:t>a</w:t>
+            </w:r>
+            <w:r>
+              <w:t>.1</w:t>
+            </w:r>
+            <w:r>
+              <w:rPr>
+                <w:rFonts w:hint="eastAsia"/>
+              </w:rPr>
+              <w:t>．财务人员点击运费管理</w:t>
+            </w:r>
+            <w:r>
               <w:t>；</w:t>
             </w:r>
           </w:p>
@@ -13585,267 +13583,263 @@
               <w:cnfStyle w:val="000000100000" w:firstRow="0" w:lastRow="0" w:firstColumn="0" w:lastColumn="0" w:oddVBand="0" w:evenVBand="0" w:oddHBand="1" w:evenHBand="0" w:firstRowFirstColumn="0" w:firstRowLastColumn="0" w:lastRowFirstColumn="0" w:lastRowLastColumn="0"/>
             </w:pPr>
             <w:r>
-              <w:t xml:space="preserve">   1. </w:t>
-            </w:r>
-            <w:r>
-              <w:rPr>
-                <w:rFonts w:hint="eastAsia"/>
-              </w:rPr>
-              <w:t>点击“增加账户”按钮；</w:t>
-            </w:r>
-          </w:p>
-          <w:p>
-            <w:pPr>
-              <w:cnfStyle w:val="000000100000" w:firstRow="0" w:lastRow="0" w:firstColumn="0" w:lastColumn="0" w:oddVBand="0" w:evenVBand="0" w:oddHBand="1" w:evenHBand="0" w:firstRowFirstColumn="0" w:firstRowLastColumn="0" w:lastRowFirstColumn="0" w:lastRowLastColumn="0"/>
-            </w:pPr>
-            <w:r>
-              <w:rPr>
-                <w:rFonts w:hint="eastAsia"/>
-              </w:rPr>
-              <w:t xml:space="preserve">   2. </w:t>
-            </w:r>
-            <w:r>
-              <w:rPr>
-                <w:rFonts w:hint="eastAsia"/>
-              </w:rPr>
-              <w:t>系统显示新建账户界面；</w:t>
-            </w:r>
-          </w:p>
-          <w:p>
-            <w:pPr>
-              <w:cnfStyle w:val="000000100000" w:firstRow="0" w:lastRow="0" w:firstColumn="0" w:lastColumn="0" w:oddVBand="0" w:evenVBand="0" w:oddHBand="1" w:evenHBand="0" w:firstRowFirstColumn="0" w:firstRowLastColumn="0" w:lastRowFirstColumn="0" w:lastRowLastColumn="0"/>
-            </w:pPr>
-            <w:r>
-              <w:rPr>
-                <w:rFonts w:hint="eastAsia"/>
-              </w:rPr>
-              <w:t xml:space="preserve">   3. </w:t>
-            </w:r>
-            <w:r>
-              <w:rPr>
-                <w:rFonts w:hint="eastAsia"/>
-              </w:rPr>
-              <w:t>输入账户名称，完毕（余额只能通过入款单和收款单进行更改）；</w:t>
-            </w:r>
-          </w:p>
-          <w:p>
-            <w:pPr>
-              <w:cnfStyle w:val="000000100000" w:firstRow="0" w:lastRow="0" w:firstColumn="0" w:lastColumn="0" w:oddVBand="0" w:evenVBand="0" w:oddHBand="1" w:evenHBand="0" w:firstRowFirstColumn="0" w:firstRowLastColumn="0" w:lastRowFirstColumn="0" w:lastRowLastColumn="0"/>
-            </w:pPr>
-            <w:r>
-              <w:rPr>
-                <w:rFonts w:hint="eastAsia"/>
-              </w:rPr>
-              <w:t>1.b</w:t>
+              <w:rPr>
+                <w:rFonts w:hint="eastAsia"/>
+              </w:rPr>
+              <w:t xml:space="preserve">   2.</w:t>
+            </w:r>
+            <w:r>
+              <w:rPr>
+                <w:rFonts w:hint="eastAsia"/>
+              </w:rPr>
+              <w:t>系统</w:t>
+            </w:r>
+            <w:proofErr w:type="gramStart"/>
+            <w:r>
+              <w:rPr>
+                <w:rFonts w:hint="eastAsia"/>
+              </w:rPr>
+              <w:t>显示待填的</w:t>
+            </w:r>
+            <w:proofErr w:type="gramEnd"/>
+            <w:r>
+              <w:rPr>
+                <w:rFonts w:hint="eastAsia"/>
+              </w:rPr>
+              <w:t>付款单的界面，并根据装车单的文件获得当日的装运次数从而计算出运费金额，根据当天日期生成付款日期，条目设定为运费；</w:t>
+            </w:r>
+          </w:p>
+          <w:p>
+            <w:pPr>
+              <w:ind w:firstLineChars="150" w:firstLine="315"/>
+              <w:cnfStyle w:val="000000100000" w:firstRow="0" w:lastRow="0" w:firstColumn="0" w:lastColumn="0" w:oddVBand="0" w:evenVBand="0" w:oddHBand="1" w:evenHBand="0" w:firstRowFirstColumn="0" w:firstRowLastColumn="0" w:lastRowFirstColumn="0" w:lastRowLastColumn="0"/>
+            </w:pPr>
+            <w:r>
+              <w:t>3.</w:t>
+            </w:r>
+            <w:r>
+              <w:rPr>
+                <w:rFonts w:hint="eastAsia"/>
+              </w:rPr>
+              <w:t>财务人员通过下拉菜单选择付款人和付款账号并点击确定</w:t>
+            </w:r>
+          </w:p>
+          <w:p>
+            <w:pPr>
+              <w:ind w:firstLineChars="150" w:firstLine="315"/>
+              <w:cnfStyle w:val="000000100000" w:firstRow="0" w:lastRow="0" w:firstColumn="0" w:lastColumn="0" w:oddVBand="0" w:evenVBand="0" w:oddHBand="1" w:evenHBand="0" w:firstRowFirstColumn="0" w:firstRowLastColumn="0" w:lastRowFirstColumn="0" w:lastRowLastColumn="0"/>
+            </w:pPr>
+            <w:r>
+              <w:rPr>
+                <w:rFonts w:hint="eastAsia"/>
+              </w:rPr>
+              <w:t>4.</w:t>
+            </w:r>
+            <w:r>
+              <w:rPr>
+                <w:rFonts w:hint="eastAsia"/>
+              </w:rPr>
+              <w:t>系统生成对应付款单并更新付款单文件</w:t>
+            </w:r>
+          </w:p>
+          <w:p>
+            <w:pPr>
+              <w:cnfStyle w:val="000000100000" w:firstRow="0" w:lastRow="0" w:firstColumn="0" w:lastColumn="0" w:oddVBand="0" w:evenVBand="0" w:oddHBand="1" w:evenHBand="0" w:firstRowFirstColumn="0" w:firstRowLastColumn="0" w:lastRowFirstColumn="0" w:lastRowLastColumn="0"/>
+            </w:pPr>
+          </w:p>
+          <w:p>
+            <w:pPr>
+              <w:cnfStyle w:val="000000100000" w:firstRow="0" w:lastRow="0" w:firstColumn="0" w:lastColumn="0" w:oddVBand="0" w:evenVBand="0" w:oddHBand="1" w:evenHBand="0" w:firstRowFirstColumn="0" w:firstRowLastColumn="0" w:lastRowFirstColumn="0" w:lastRowLastColumn="0"/>
+            </w:pPr>
+            <w:r>
+              <w:t>2.</w:t>
+            </w:r>
+            <w:r>
+              <w:rPr>
+                <w:rFonts w:hint="eastAsia"/>
+              </w:rPr>
+              <w:t xml:space="preserve">b.1. </w:t>
+            </w:r>
+            <w:r>
+              <w:rPr>
+                <w:rFonts w:hint="eastAsia"/>
+              </w:rPr>
+              <w:t>财务人员点击租金管理</w:t>
+            </w:r>
+          </w:p>
+          <w:p>
+            <w:pPr>
+              <w:cnfStyle w:val="000000100000" w:firstRow="0" w:lastRow="0" w:firstColumn="0" w:lastColumn="0" w:oddVBand="0" w:evenVBand="0" w:oddHBand="1" w:evenHBand="0" w:firstRowFirstColumn="0" w:firstRowLastColumn="0" w:lastRowFirstColumn="0" w:lastRowLastColumn="0"/>
+            </w:pPr>
+            <w:r>
+              <w:rPr>
+                <w:rFonts w:hint="eastAsia"/>
+              </w:rPr>
+              <w:t xml:space="preserve">   2.</w:t>
             </w:r>
             <w:r>
               <w:t xml:space="preserve"> </w:t>
             </w:r>
             <w:r>
-              <w:t>需要删除账户；</w:t>
-            </w:r>
-          </w:p>
-          <w:p>
-            <w:pPr>
-              <w:cnfStyle w:val="000000100000" w:firstRow="0" w:lastRow="0" w:firstColumn="0" w:lastColumn="0" w:oddVBand="0" w:evenVBand="0" w:oddHBand="1" w:evenHBand="0" w:firstRowFirstColumn="0" w:firstRowLastColumn="0" w:lastRowFirstColumn="0" w:lastRowLastColumn="0"/>
-            </w:pPr>
-            <w:r>
-              <w:rPr>
-                <w:rFonts w:hint="eastAsia"/>
-              </w:rPr>
-              <w:t xml:space="preserve">   1. </w:t>
-            </w:r>
-            <w:r>
-              <w:rPr>
-                <w:rFonts w:hint="eastAsia"/>
-              </w:rPr>
-              <w:t>点击“现有账户”按钮，选择需要删除的账户；</w:t>
-            </w:r>
-          </w:p>
-          <w:p>
-            <w:pPr>
-              <w:cnfStyle w:val="000000100000" w:firstRow="0" w:lastRow="0" w:firstColumn="0" w:lastColumn="0" w:oddVBand="0" w:evenVBand="0" w:oddHBand="1" w:evenHBand="0" w:firstRowFirstColumn="0" w:firstRowLastColumn="0" w:lastRowFirstColumn="0" w:lastRowLastColumn="0"/>
-            </w:pPr>
-            <w:r>
-              <w:rPr>
-                <w:rFonts w:hint="eastAsia"/>
-              </w:rPr>
-              <w:t xml:space="preserve">   2. </w:t>
-            </w:r>
-            <w:r>
-              <w:rPr>
-                <w:rFonts w:hint="eastAsia"/>
-              </w:rPr>
-              <w:t>点击“删除账户”按钮；</w:t>
-            </w:r>
-          </w:p>
-          <w:p>
-            <w:pPr>
-              <w:cnfStyle w:val="000000100000" w:firstRow="0" w:lastRow="0" w:firstColumn="0" w:lastColumn="0" w:oddVBand="0" w:evenVBand="0" w:oddHBand="1" w:evenHBand="0" w:firstRowFirstColumn="0" w:firstRowLastColumn="0" w:lastRowFirstColumn="0" w:lastRowLastColumn="0"/>
-            </w:pPr>
-            <w:r>
-              <w:rPr>
-                <w:rFonts w:hint="eastAsia"/>
-              </w:rPr>
-              <w:t xml:space="preserve">   3. </w:t>
-            </w:r>
-            <w:r>
-              <w:rPr>
-                <w:rFonts w:hint="eastAsia"/>
-              </w:rPr>
-              <w:t>系统显示“删除成功”；</w:t>
-            </w:r>
-          </w:p>
-          <w:p>
-            <w:pPr>
-              <w:cnfStyle w:val="000000100000" w:firstRow="0" w:lastRow="0" w:firstColumn="0" w:lastColumn="0" w:oddVBand="0" w:evenVBand="0" w:oddHBand="1" w:evenHBand="0" w:firstRowFirstColumn="0" w:firstRowLastColumn="0" w:lastRowFirstColumn="0" w:lastRowLastColumn="0"/>
-            </w:pPr>
-            <w:r>
-              <w:rPr>
-                <w:rFonts w:hint="eastAsia"/>
-              </w:rPr>
-              <w:t>1.c</w:t>
+              <w:rPr>
+                <w:rFonts w:hint="eastAsia"/>
+              </w:rPr>
+              <w:t>系统</w:t>
+            </w:r>
+            <w:proofErr w:type="gramStart"/>
+            <w:r>
+              <w:rPr>
+                <w:rFonts w:hint="eastAsia"/>
+              </w:rPr>
+              <w:t>显示待填的</w:t>
+            </w:r>
+            <w:proofErr w:type="gramEnd"/>
+            <w:r>
+              <w:rPr>
+                <w:rFonts w:hint="eastAsia"/>
+              </w:rPr>
+              <w:t>付款单的界面，并根据当前日期生成付款日期，条目设定为租金，其中付款金额要求财务人员输入，付款人和付款账号由财务人员通过下拉菜单选择</w:t>
+            </w:r>
+          </w:p>
+          <w:p>
+            <w:pPr>
+              <w:cnfStyle w:val="000000100000" w:firstRow="0" w:lastRow="0" w:firstColumn="0" w:lastColumn="0" w:oddVBand="0" w:evenVBand="0" w:oddHBand="1" w:evenHBand="0" w:firstRowFirstColumn="0" w:firstRowLastColumn="0" w:lastRowFirstColumn="0" w:lastRowLastColumn="0"/>
+            </w:pPr>
+            <w:r>
+              <w:rPr>
+                <w:rFonts w:hint="eastAsia"/>
+              </w:rPr>
+              <w:t xml:space="preserve">   3.</w:t>
             </w:r>
             <w:r>
               <w:t xml:space="preserve"> </w:t>
             </w:r>
             <w:r>
-              <w:t>需要修改账户；</w:t>
-            </w:r>
-          </w:p>
-          <w:p>
-            <w:pPr>
-              <w:cnfStyle w:val="000000100000" w:firstRow="0" w:lastRow="0" w:firstColumn="0" w:lastColumn="0" w:oddVBand="0" w:evenVBand="0" w:oddHBand="1" w:evenHBand="0" w:firstRowFirstColumn="0" w:firstRowLastColumn="0" w:lastRowFirstColumn="0" w:lastRowLastColumn="0"/>
-            </w:pPr>
-            <w:r>
-              <w:rPr>
-                <w:rFonts w:hint="eastAsia"/>
-              </w:rPr>
-              <w:t xml:space="preserve">   1.</w:t>
+              <w:rPr>
+                <w:rFonts w:hint="eastAsia"/>
+              </w:rPr>
+              <w:t>财务人员填写付款金额，并在菜单中选择付款人和付款账号，点击</w:t>
+            </w:r>
+          </w:p>
+          <w:p>
+            <w:pPr>
+              <w:cnfStyle w:val="000000100000" w:firstRow="0" w:lastRow="0" w:firstColumn="0" w:lastColumn="0" w:oddVBand="0" w:evenVBand="0" w:oddHBand="1" w:evenHBand="0" w:firstRowFirstColumn="0" w:firstRowLastColumn="0" w:lastRowFirstColumn="0" w:lastRowLastColumn="0"/>
+            </w:pPr>
+            <w:r>
+              <w:rPr>
+                <w:rFonts w:hint="eastAsia"/>
+              </w:rPr>
+              <w:t>确定</w:t>
+            </w:r>
+          </w:p>
+          <w:p>
+            <w:pPr>
+              <w:pStyle w:val="a3"/>
+              <w:ind w:left="360" w:firstLineChars="0" w:firstLine="0"/>
+              <w:cnfStyle w:val="000000100000" w:firstRow="0" w:lastRow="0" w:firstColumn="0" w:lastColumn="0" w:oddVBand="0" w:evenVBand="0" w:oddHBand="1" w:evenHBand="0" w:firstRowFirstColumn="0" w:firstRowLastColumn="0" w:lastRowFirstColumn="0" w:lastRowLastColumn="0"/>
+            </w:pPr>
+            <w:r>
+              <w:t>4.</w:t>
+            </w:r>
+            <w:r>
+              <w:rPr>
+                <w:rFonts w:hint="eastAsia"/>
+              </w:rPr>
+              <w:t>系统生成对应付款单并更新付款单文件</w:t>
+            </w:r>
+          </w:p>
+          <w:p>
+            <w:pPr>
+              <w:pStyle w:val="a3"/>
+              <w:ind w:left="360" w:firstLineChars="0" w:firstLine="0"/>
+              <w:cnfStyle w:val="000000100000" w:firstRow="0" w:lastRow="0" w:firstColumn="0" w:lastColumn="0" w:oddVBand="0" w:evenVBand="0" w:oddHBand="1" w:evenHBand="0" w:firstRowFirstColumn="0" w:firstRowLastColumn="0" w:lastRowFirstColumn="0" w:lastRowLastColumn="0"/>
+            </w:pPr>
+          </w:p>
+          <w:p>
+            <w:pPr>
+              <w:cnfStyle w:val="000000100000" w:firstRow="0" w:lastRow="0" w:firstColumn="0" w:lastColumn="0" w:oddVBand="0" w:evenVBand="0" w:oddHBand="1" w:evenHBand="0" w:firstRowFirstColumn="0" w:firstRowLastColumn="0" w:lastRowFirstColumn="0" w:lastRowLastColumn="0"/>
+            </w:pPr>
+            <w:r>
+              <w:rPr>
+                <w:rFonts w:hint="eastAsia"/>
+              </w:rPr>
+              <w:t>2.c.1</w:t>
+            </w:r>
+            <w:r>
+              <w:rPr>
+                <w:rFonts w:hint="eastAsia"/>
+              </w:rPr>
+              <w:t>．财务人员点击工资管理</w:t>
+            </w:r>
+          </w:p>
+          <w:p>
+            <w:pPr>
+              <w:cnfStyle w:val="000000100000" w:firstRow="0" w:lastRow="0" w:firstColumn="0" w:lastColumn="0" w:oddVBand="0" w:evenVBand="0" w:oddHBand="1" w:evenHBand="0" w:firstRowFirstColumn="0" w:firstRowLastColumn="0" w:lastRowFirstColumn="0" w:lastRowLastColumn="0"/>
+            </w:pPr>
+            <w:r>
+              <w:rPr>
+                <w:rFonts w:hint="eastAsia"/>
+              </w:rPr>
+              <w:t xml:space="preserve">   2.</w:t>
             </w:r>
             <w:r>
               <w:t xml:space="preserve"> </w:t>
             </w:r>
             <w:r>
-              <w:t>点击</w:t>
-            </w:r>
-            <w:r>
-              <w:rPr>
-                <w:rFonts w:hint="eastAsia"/>
-              </w:rPr>
-              <w:t>“现有账户”按钮，选择需要修改的账户；</w:t>
-            </w:r>
-          </w:p>
-          <w:p>
-            <w:pPr>
-              <w:cnfStyle w:val="000000100000" w:firstRow="0" w:lastRow="0" w:firstColumn="0" w:lastColumn="0" w:oddVBand="0" w:evenVBand="0" w:oddHBand="1" w:evenHBand="0" w:firstRowFirstColumn="0" w:firstRowLastColumn="0" w:lastRowFirstColumn="0" w:lastRowLastColumn="0"/>
-            </w:pPr>
-            <w:r>
-              <w:rPr>
-                <w:rFonts w:hint="eastAsia"/>
-              </w:rPr>
-              <w:t xml:space="preserve">   2. </w:t>
-            </w:r>
-            <w:r>
-              <w:rPr>
-                <w:rFonts w:hint="eastAsia"/>
-              </w:rPr>
-              <w:t>点击“修改账户”按钮；</w:t>
-            </w:r>
-          </w:p>
-          <w:p>
-            <w:pPr>
-              <w:cnfStyle w:val="000000100000" w:firstRow="0" w:lastRow="0" w:firstColumn="0" w:lastColumn="0" w:oddVBand="0" w:evenVBand="0" w:oddHBand="1" w:evenHBand="0" w:firstRowFirstColumn="0" w:firstRowLastColumn="0" w:lastRowFirstColumn="0" w:lastRowLastColumn="0"/>
-            </w:pPr>
-            <w:r>
-              <w:rPr>
-                <w:rFonts w:hint="eastAsia"/>
-              </w:rPr>
-              <w:t xml:space="preserve">   3. </w:t>
-            </w:r>
-            <w:r>
-              <w:rPr>
-                <w:rFonts w:hint="eastAsia"/>
-              </w:rPr>
-              <w:t>输入新的账户名称，点击“确定”，系统返回到选择增删改查的界面；</w:t>
-            </w:r>
-          </w:p>
-          <w:p>
-            <w:pPr>
-              <w:cnfStyle w:val="000000100000" w:firstRow="0" w:lastRow="0" w:firstColumn="0" w:lastColumn="0" w:oddVBand="0" w:evenVBand="0" w:oddHBand="1" w:evenHBand="0" w:firstRowFirstColumn="0" w:firstRowLastColumn="0" w:lastRowFirstColumn="0" w:lastRowLastColumn="0"/>
-            </w:pPr>
-            <w:r>
-              <w:rPr>
-                <w:rFonts w:hint="eastAsia"/>
-              </w:rPr>
-              <w:t>1.d</w:t>
+              <w:rPr>
+                <w:rFonts w:hint="eastAsia"/>
+              </w:rPr>
+              <w:t>系统遍历本营业厅所有工作人员，计算得到他们的工资总额生成付款金额，并根据当前日期生成付款日期，条目设定为工资，其中付款人和付款账号由财务人员通过下拉菜单选择</w:t>
+            </w:r>
+          </w:p>
+          <w:p>
+            <w:pPr>
+              <w:cnfStyle w:val="000000100000" w:firstRow="0" w:lastRow="0" w:firstColumn="0" w:lastColumn="0" w:oddVBand="0" w:evenVBand="0" w:oddHBand="1" w:evenHBand="0" w:firstRowFirstColumn="0" w:firstRowLastColumn="0" w:lastRowFirstColumn="0" w:lastRowLastColumn="0"/>
+            </w:pPr>
+            <w:r>
+              <w:rPr>
+                <w:rFonts w:hint="eastAsia"/>
+              </w:rPr>
+              <w:t xml:space="preserve">   3.</w:t>
             </w:r>
             <w:r>
               <w:t xml:space="preserve"> </w:t>
             </w:r>
             <w:r>
-              <w:t>需要查询账户；</w:t>
-            </w:r>
-          </w:p>
-          <w:p>
-            <w:pPr>
-              <w:cnfStyle w:val="000000100000" w:firstRow="0" w:lastRow="0" w:firstColumn="0" w:lastColumn="0" w:oddVBand="0" w:evenVBand="0" w:oddHBand="1" w:evenHBand="0" w:firstRowFirstColumn="0" w:firstRowLastColumn="0" w:lastRowFirstColumn="0" w:lastRowLastColumn="0"/>
-            </w:pPr>
-            <w:r>
-              <w:rPr>
-                <w:rFonts w:hint="eastAsia"/>
-              </w:rPr>
-              <w:t xml:space="preserve">   1.</w:t>
+              <w:rPr>
+                <w:rFonts w:hint="eastAsia"/>
+              </w:rPr>
+              <w:t>财务人员在菜单中选择付款人和付款账号，并点击确定。</w:t>
+            </w:r>
+          </w:p>
+          <w:p>
+            <w:pPr>
+              <w:pStyle w:val="a3"/>
+              <w:ind w:left="360" w:firstLineChars="0" w:firstLine="0"/>
+              <w:cnfStyle w:val="000000100000" w:firstRow="0" w:lastRow="0" w:firstColumn="0" w:lastColumn="0" w:oddVBand="0" w:evenVBand="0" w:oddHBand="1" w:evenHBand="0" w:firstRowFirstColumn="0" w:firstRowLastColumn="0" w:lastRowFirstColumn="0" w:lastRowLastColumn="0"/>
+            </w:pPr>
+            <w:r>
+              <w:rPr>
+                <w:rFonts w:hint="eastAsia"/>
+              </w:rPr>
+              <w:t>4.</w:t>
             </w:r>
             <w:r>
               <w:t xml:space="preserve"> </w:t>
             </w:r>
             <w:r>
-              <w:t>点击</w:t>
-            </w:r>
-            <w:r>
-              <w:rPr>
-                <w:rFonts w:hint="eastAsia"/>
-              </w:rPr>
-              <w:t>“现有账户”按钮，选择需要查询的账户；</w:t>
-            </w:r>
-          </w:p>
-          <w:p>
-            <w:pPr>
-              <w:cnfStyle w:val="000000100000" w:firstRow="0" w:lastRow="0" w:firstColumn="0" w:lastColumn="0" w:oddVBand="0" w:evenVBand="0" w:oddHBand="1" w:evenHBand="0" w:firstRowFirstColumn="0" w:firstRowLastColumn="0" w:lastRowFirstColumn="0" w:lastRowLastColumn="0"/>
-            </w:pPr>
-            <w:r>
-              <w:rPr>
-                <w:rFonts w:hint="eastAsia"/>
-              </w:rPr>
-              <w:t xml:space="preserve">   2. </w:t>
-            </w:r>
-            <w:r>
-              <w:rPr>
-                <w:rFonts w:hint="eastAsia"/>
-              </w:rPr>
-              <w:t>点击“查询账户”按钮；</w:t>
-            </w:r>
-          </w:p>
-          <w:p>
-            <w:pPr>
-              <w:cnfStyle w:val="000000100000" w:firstRow="0" w:lastRow="0" w:firstColumn="0" w:lastColumn="0" w:oddVBand="0" w:evenVBand="0" w:oddHBand="1" w:evenHBand="0" w:firstRowFirstColumn="0" w:firstRowLastColumn="0" w:lastRowFirstColumn="0" w:lastRowLastColumn="0"/>
-            </w:pPr>
-            <w:r>
-              <w:rPr>
-                <w:rFonts w:hint="eastAsia"/>
-              </w:rPr>
-              <w:t xml:space="preserve">   3.</w:t>
-            </w:r>
-            <w:r>
-              <w:t xml:space="preserve"> </w:t>
-            </w:r>
-            <w:r>
-              <w:rPr>
-                <w:rFonts w:hint="eastAsia"/>
-              </w:rPr>
-              <w:t>系统显示该账户的名称和余额，完毕；</w:t>
-            </w:r>
+              <w:rPr>
+                <w:rFonts w:hint="eastAsia"/>
+              </w:rPr>
+              <w:t>系统生成对应付款单并更新付款单文件</w:t>
+            </w:r>
+          </w:p>
+          <w:p>
+            <w:pPr>
+              <w:pStyle w:val="a3"/>
+              <w:ind w:left="360" w:firstLineChars="0" w:firstLine="0"/>
+              <w:cnfStyle w:val="000000100000" w:firstRow="0" w:lastRow="0" w:firstColumn="0" w:lastColumn="0" w:oddVBand="0" w:evenVBand="0" w:oddHBand="1" w:evenHBand="0" w:firstRowFirstColumn="0" w:firstRowLastColumn="0" w:lastRowFirstColumn="0" w:lastRowLastColumn="0"/>
+            </w:pPr>
           </w:p>
         </w:tc>
       </w:tr>
@@ -13856,9 +13850,6 @@
             <w:tcW w:w="1413" w:type="dxa"/>
           </w:tcPr>
           <w:p>
-            <w:pPr>
-              <w:jc w:val="center"/>
-            </w:pPr>
             <w:r>
               <w:rPr>
                 <w:rFonts w:hint="eastAsia"/>
@@ -13877,22 +13868,19 @@
               <w:cnfStyle w:val="000000000000" w:firstRow="0" w:lastRow="0" w:firstColumn="0" w:lastColumn="0" w:oddVBand="0" w:evenVBand="0" w:oddHBand="0" w:evenHBand="0" w:firstRowFirstColumn="0" w:firstRowLastColumn="0" w:lastRowFirstColumn="0" w:lastRowLastColumn="0"/>
             </w:pPr>
             <w:r>
-              <w:t>1.</w:t>
-            </w:r>
-            <w:r>
-              <w:rPr>
-                <w:rFonts w:hint="eastAsia"/>
-              </w:rPr>
-              <w:t>a</w:t>
-            </w:r>
-            <w:r>
-              <w:t xml:space="preserve">.a </w:t>
-            </w:r>
-            <w:r>
-              <w:rPr>
-                <w:rFonts w:hint="eastAsia"/>
-              </w:rPr>
-              <w:t>输入的账户名称不符合格式规范</w:t>
+              <w:rPr>
+                <w:rFonts w:hint="eastAsia"/>
+              </w:rPr>
+              <w:t>2.b.3.</w:t>
+            </w:r>
+            <w:r>
+              <w:t xml:space="preserve">a </w:t>
+            </w:r>
+            <w:r>
+              <w:rPr>
+                <w:rFonts w:hint="eastAsia"/>
+              </w:rPr>
+              <w:t>财务人员输入的金额不是数字</w:t>
             </w:r>
           </w:p>
           <w:p>
@@ -13906,11 +13894,24 @@
               <w:t xml:space="preserve">    </w:t>
             </w:r>
             <w:r>
-              <w:rPr>
-                <w:rFonts w:hint="eastAsia"/>
-              </w:rPr>
-              <w:t>系统提示重新输入</w:t>
-            </w:r>
+              <w:t xml:space="preserve">  1.</w:t>
+            </w:r>
+            <w:r>
+              <w:rPr>
+                <w:rFonts w:hint="eastAsia"/>
+              </w:rPr>
+              <w:t>系统提示财务人员输入金额不是数字并要求重新输入</w:t>
+            </w:r>
+          </w:p>
+          <w:p>
+            <w:pPr>
+              <w:cnfStyle w:val="000000000000" w:firstRow="0" w:lastRow="0" w:firstColumn="0" w:lastColumn="0" w:oddVBand="0" w:evenVBand="0" w:oddHBand="0" w:evenHBand="0" w:firstRowFirstColumn="0" w:firstRowLastColumn="0" w:lastRowFirstColumn="0" w:lastRowLastColumn="0"/>
+            </w:pPr>
+          </w:p>
+          <w:p>
+            <w:pPr>
+              <w:cnfStyle w:val="000000000000" w:firstRow="0" w:lastRow="0" w:firstColumn="0" w:lastColumn="0" w:oddVBand="0" w:evenVBand="0" w:oddHBand="0" w:evenHBand="0" w:firstRowFirstColumn="0" w:firstRowLastColumn="0" w:lastRowFirstColumn="0" w:lastRowLastColumn="0"/>
+            </w:pPr>
           </w:p>
         </w:tc>
       </w:tr>
@@ -13924,13 +13925,11 @@
             <w:tcW w:w="1413" w:type="dxa"/>
           </w:tcPr>
           <w:p>
-            <w:pPr>
-              <w:jc w:val="center"/>
-            </w:pPr>
-            <w:r>
-              <w:rPr>
-                <w:rFonts w:hint="eastAsia"/>
-              </w:rPr>
+            <w:r>
+              <w:rPr>
+                <w:rFonts w:hint="eastAsia"/>
+              </w:rPr>
+              <w:lastRenderedPageBreak/>
               <w:t>特殊需求</w:t>
             </w:r>
           </w:p>
@@ -13955,7 +13954,7 @@
       <w:pPr>
         <w:pStyle w:val="a9"/>
       </w:pPr>
-      <w:bookmarkStart w:id="27" w:name="_Toc432266795"/>
+      <w:bookmarkStart w:id="27" w:name="_Toc432266794"/>
       <w:r>
         <w:rPr>
           <w:rFonts w:hint="eastAsia"/>
@@ -13963,13 +13962,13 @@
         <w:t>UC</w:t>
       </w:r>
       <w:r>
-        <w:t xml:space="preserve">6-7.1 </w:t>
+        <w:t xml:space="preserve">6.3 </w:t>
       </w:r>
       <w:r>
         <w:rPr>
           <w:rFonts w:hint="eastAsia"/>
         </w:rPr>
-        <w:t>查看统计报表</w:t>
+        <w:t>账户管理</w:t>
       </w:r>
       <w:bookmarkEnd w:id="27"/>
     </w:p>
@@ -14003,13 +14002,19 @@
               </w:rPr>
             </w:pPr>
             <w:r>
-              <w:t xml:space="preserve">6-7.1 </w:t>
-            </w:r>
-            <w:r>
-              <w:rPr>
-                <w:rFonts w:hint="eastAsia"/>
-              </w:rPr>
-              <w:t>查看统计报表</w:t>
+              <w:rPr>
+                <w:rFonts w:hint="eastAsia"/>
+              </w:rPr>
+              <w:t>UC</w:t>
+            </w:r>
+            <w:r>
+              <w:t xml:space="preserve">6.3 </w:t>
+            </w:r>
+            <w:r>
+              <w:rPr>
+                <w:rFonts w:hint="eastAsia"/>
+              </w:rPr>
+              <w:t>账户管理</w:t>
             </w:r>
           </w:p>
         </w:tc>
@@ -14026,7 +14031,13 @@
               <w:rPr>
                 <w:rFonts w:asciiTheme="minorEastAsia" w:hAnsiTheme="minorEastAsia" w:hint="eastAsia"/>
               </w:rPr>
-              <w:t>作者 令佩棠</w:t>
+              <w:t>作者</w:t>
+            </w:r>
+            <w:r>
+              <w:rPr>
+                <w:rFonts w:asciiTheme="minorEastAsia" w:hAnsiTheme="minorEastAsia" w:hint="eastAsia"/>
+              </w:rPr>
+              <w:t xml:space="preserve"> 张健</w:t>
             </w:r>
           </w:p>
         </w:tc>
@@ -14041,6 +14052,9 @@
             <w:tcW w:w="1413" w:type="dxa"/>
           </w:tcPr>
           <w:p>
+            <w:pPr>
+              <w:jc w:val="center"/>
+            </w:pPr>
             <w:r>
               <w:rPr>
                 <w:rFonts w:hint="eastAsia"/>
@@ -14062,7 +14076,7 @@
               <w:rPr>
                 <w:rFonts w:hint="eastAsia"/>
               </w:rPr>
-              <w:t>财务人员、总经理，目标是及时准确的让两者掌握财务状况</w:t>
+              <w:t>财务人员，目标是对公司的银行账户进行管理</w:t>
             </w:r>
           </w:p>
         </w:tc>
@@ -14074,6 +14088,9 @@
             <w:tcW w:w="1413" w:type="dxa"/>
           </w:tcPr>
           <w:p>
+            <w:pPr>
+              <w:jc w:val="center"/>
+            </w:pPr>
             <w:r>
               <w:rPr>
                 <w:rFonts w:hint="eastAsia"/>
@@ -14095,7 +14112,7 @@
               <w:rPr>
                 <w:rFonts w:hint="eastAsia"/>
               </w:rPr>
-              <w:t>财务人员或总经理认为需要查看报表</w:t>
+              <w:t>财务人员需要增加账户、删除账户、修改账户属性、查询账户</w:t>
             </w:r>
           </w:p>
         </w:tc>
@@ -14110,6 +14127,9 @@
             <w:tcW w:w="1413" w:type="dxa"/>
           </w:tcPr>
           <w:p>
+            <w:pPr>
+              <w:jc w:val="center"/>
+            </w:pPr>
             <w:r>
               <w:rPr>
                 <w:rFonts w:hint="eastAsia"/>
@@ -14128,10 +14148,7 @@
               <w:cnfStyle w:val="000000100000" w:firstRow="0" w:lastRow="0" w:firstColumn="0" w:lastColumn="0" w:oddVBand="0" w:evenVBand="0" w:oddHBand="1" w:evenHBand="0" w:firstRowFirstColumn="0" w:firstRowLastColumn="0" w:lastRowFirstColumn="0" w:lastRowLastColumn="0"/>
             </w:pPr>
             <w:r>
-              <w:rPr>
-                <w:rFonts w:hint="eastAsia"/>
-              </w:rPr>
-              <w:t>财务人员或总经理已被识别且授权</w:t>
+              <w:t>财务人员必须具有权限</w:t>
             </w:r>
           </w:p>
         </w:tc>
@@ -14143,6 +14160,9 @@
             <w:tcW w:w="1413" w:type="dxa"/>
           </w:tcPr>
           <w:p>
+            <w:pPr>
+              <w:jc w:val="center"/>
+            </w:pPr>
             <w:r>
               <w:rPr>
                 <w:rFonts w:hint="eastAsia"/>
@@ -14161,10 +14181,7 @@
               <w:cnfStyle w:val="000000000000" w:firstRow="0" w:lastRow="0" w:firstColumn="0" w:lastColumn="0" w:oddVBand="0" w:evenVBand="0" w:oddHBand="0" w:evenHBand="0" w:firstRowFirstColumn="0" w:firstRowLastColumn="0" w:lastRowFirstColumn="0" w:lastRowLastColumn="0"/>
             </w:pPr>
             <w:r>
-              <w:rPr>
-                <w:rFonts w:hint="eastAsia"/>
-              </w:rPr>
-              <w:t>无</w:t>
+              <w:t>账户被增加、被删除、被修改、被查询</w:t>
             </w:r>
           </w:p>
         </w:tc>
@@ -14179,6 +14196,9 @@
             <w:tcW w:w="1413" w:type="dxa"/>
           </w:tcPr>
           <w:p>
+            <w:pPr>
+              <w:jc w:val="center"/>
+            </w:pPr>
             <w:r>
               <w:rPr>
                 <w:rFonts w:hint="eastAsia"/>
@@ -14194,279 +14214,304 @@
           </w:tcPr>
           <w:p>
             <w:pPr>
-              <w:pStyle w:val="a3"/>
-              <w:numPr>
-                <w:ilvl w:val="1"/>
-                <w:numId w:val="33"/>
-              </w:numPr>
-              <w:ind w:firstLineChars="0"/>
-              <w:cnfStyle w:val="000000100000" w:firstRow="0" w:lastRow="0" w:firstColumn="0" w:lastColumn="0" w:oddVBand="0" w:evenVBand="0" w:oddHBand="1" w:evenHBand="0" w:firstRowFirstColumn="0" w:firstRowLastColumn="0" w:lastRowFirstColumn="0" w:lastRowLastColumn="0"/>
-            </w:pPr>
-            <w:r>
-              <w:rPr>
-                <w:rFonts w:hint="eastAsia"/>
-              </w:rPr>
-              <w:t>财务人员或总经理点击按钮“查看</w:t>
-            </w:r>
-            <w:r>
-              <w:rPr>
-                <w:rFonts w:hint="eastAsia"/>
-              </w:rPr>
-              <w:t>成本收益表</w:t>
-            </w:r>
-            <w:r>
-              <w:rPr>
-                <w:rFonts w:hint="eastAsia"/>
-              </w:rPr>
-              <w:t>”</w:t>
-            </w:r>
-          </w:p>
-          <w:p>
-            <w:pPr>
-              <w:pStyle w:val="a3"/>
-              <w:numPr>
-                <w:ilvl w:val="1"/>
-                <w:numId w:val="33"/>
-              </w:numPr>
-              <w:ind w:firstLineChars="0"/>
-              <w:cnfStyle w:val="000000100000" w:firstRow="0" w:lastRow="0" w:firstColumn="0" w:lastColumn="0" w:oddVBand="0" w:evenVBand="0" w:oddHBand="1" w:evenHBand="0" w:firstRowFirstColumn="0" w:firstRowLastColumn="0" w:lastRowFirstColumn="0" w:lastRowLastColumn="0"/>
-            </w:pPr>
-            <w:r>
-              <w:rPr>
-                <w:rFonts w:hint="eastAsia"/>
-              </w:rPr>
-              <w:t>系统</w:t>
-            </w:r>
-            <w:r>
-              <w:rPr>
-                <w:rFonts w:hint="eastAsia"/>
-              </w:rPr>
-              <w:t>生成截止当前日期的成本收益表（总收入、总支出、总利润</w:t>
-            </w:r>
-            <w:r>
-              <w:rPr>
-                <w:rFonts w:hint="eastAsia"/>
-              </w:rPr>
-              <w:t>=</w:t>
-            </w:r>
-            <w:r>
-              <w:rPr>
-                <w:rFonts w:hint="eastAsia"/>
-              </w:rPr>
-              <w:t>总收入</w:t>
-            </w:r>
-            <w:r>
-              <w:rPr>
-                <w:rFonts w:hint="eastAsia"/>
-              </w:rPr>
-              <w:t>-</w:t>
-            </w:r>
-            <w:r>
-              <w:rPr>
-                <w:rFonts w:hint="eastAsia"/>
-              </w:rPr>
-              <w:t>总支出）</w:t>
-            </w:r>
-          </w:p>
-          <w:p>
-            <w:pPr>
-              <w:pStyle w:val="a3"/>
-              <w:numPr>
-                <w:ilvl w:val="1"/>
-                <w:numId w:val="33"/>
-              </w:numPr>
-              <w:ind w:firstLineChars="0"/>
-              <w:cnfStyle w:val="000000100000" w:firstRow="0" w:lastRow="0" w:firstColumn="0" w:lastColumn="0" w:oddVBand="0" w:evenVBand="0" w:oddHBand="1" w:evenHBand="0" w:firstRowFirstColumn="0" w:firstRowLastColumn="0" w:lastRowFirstColumn="0" w:lastRowLastColumn="0"/>
-            </w:pPr>
-            <w:r>
-              <w:rPr>
-                <w:rFonts w:hint="eastAsia"/>
-              </w:rPr>
-              <w:t>财务人员或总经理查看表格</w:t>
-            </w:r>
-          </w:p>
-          <w:p>
-            <w:pPr>
-              <w:pStyle w:val="a3"/>
-              <w:numPr>
-                <w:ilvl w:val="1"/>
-                <w:numId w:val="33"/>
-              </w:numPr>
-              <w:ind w:firstLineChars="0"/>
-              <w:cnfStyle w:val="000000100000" w:firstRow="0" w:lastRow="0" w:firstColumn="0" w:lastColumn="0" w:oddVBand="0" w:evenVBand="0" w:oddHBand="1" w:evenHBand="0" w:firstRowFirstColumn="0" w:firstRowLastColumn="0" w:lastRowFirstColumn="0" w:lastRowLastColumn="0"/>
-            </w:pPr>
-            <w:r>
-              <w:rPr>
-                <w:rFonts w:hint="eastAsia"/>
-              </w:rPr>
-              <w:t>(</w:t>
-            </w:r>
-            <w:r>
-              <w:rPr>
-                <w:rFonts w:hint="eastAsia"/>
-              </w:rPr>
-              <w:t>可选</w:t>
-            </w:r>
-            <w:r>
-              <w:rPr>
-                <w:rFonts w:hint="eastAsia"/>
-              </w:rPr>
-              <w:t>)</w:t>
-            </w:r>
-            <w:r>
-              <w:rPr>
-                <w:rFonts w:hint="eastAsia"/>
-              </w:rPr>
-              <w:t>导出表格</w:t>
-            </w:r>
-            <w:r>
-              <w:rPr>
-                <w:rFonts w:hint="eastAsia"/>
-              </w:rPr>
-              <w:t>excel</w:t>
-            </w:r>
-          </w:p>
-          <w:p>
-            <w:pPr>
-              <w:cnfStyle w:val="000000100000" w:firstRow="0" w:lastRow="0" w:firstColumn="0" w:lastColumn="0" w:oddVBand="0" w:evenVBand="0" w:oddHBand="1" w:evenHBand="0" w:firstRowFirstColumn="0" w:firstRowLastColumn="0" w:lastRowFirstColumn="0" w:lastRowLastColumn="0"/>
-            </w:pPr>
-            <w:r>
-              <w:t>2.1</w:t>
-            </w:r>
-            <w:r>
-              <w:rPr>
-                <w:rFonts w:hint="eastAsia"/>
-              </w:rPr>
-              <w:t>财务人员或总经理点击按钮“查看</w:t>
-            </w:r>
-            <w:r>
-              <w:rPr>
-                <w:rFonts w:hint="eastAsia"/>
-              </w:rPr>
-              <w:t>经营情况表</w:t>
-            </w:r>
-            <w:r>
-              <w:rPr>
-                <w:rFonts w:hint="eastAsia"/>
-              </w:rPr>
-              <w:t>”</w:t>
-            </w:r>
-          </w:p>
-          <w:p>
-            <w:pPr>
-              <w:cnfStyle w:val="000000100000" w:firstRow="0" w:lastRow="0" w:firstColumn="0" w:lastColumn="0" w:oddVBand="0" w:evenVBand="0" w:oddHBand="1" w:evenHBand="0" w:firstRowFirstColumn="0" w:firstRowLastColumn="0" w:lastRowFirstColumn="0" w:lastRowLastColumn="0"/>
-            </w:pPr>
-            <w:r>
-              <w:lastRenderedPageBreak/>
-              <w:t xml:space="preserve">2.2 </w:t>
-            </w:r>
-            <w:r>
-              <w:rPr>
-                <w:rFonts w:hint="eastAsia"/>
-              </w:rPr>
-              <w:t>财务人员或总经理</w:t>
-            </w:r>
-            <w:r>
-              <w:rPr>
-                <w:rFonts w:hint="eastAsia"/>
-              </w:rPr>
-              <w:t>选择开始日期和结束日期</w:t>
-            </w:r>
-            <w:r>
-              <w:rPr>
-                <w:rFonts w:hint="eastAsia"/>
-              </w:rPr>
-              <w:t>并点击按钮</w:t>
-            </w:r>
-            <w:r>
-              <w:t>”</w:t>
-            </w:r>
-            <w:r>
-              <w:rPr>
-                <w:rFonts w:hint="eastAsia"/>
-              </w:rPr>
-              <w:t>确认</w:t>
-            </w:r>
-            <w:r>
-              <w:t>”</w:t>
-            </w:r>
-          </w:p>
-          <w:p>
-            <w:pPr>
-              <w:cnfStyle w:val="000000100000" w:firstRow="0" w:lastRow="0" w:firstColumn="0" w:lastColumn="0" w:oddVBand="0" w:evenVBand="0" w:oddHBand="1" w:evenHBand="0" w:firstRowFirstColumn="0" w:firstRowLastColumn="0" w:lastRowFirstColumn="0" w:lastRowLastColumn="0"/>
-            </w:pPr>
-            <w:r>
-              <w:t xml:space="preserve">2.3 </w:t>
-            </w:r>
-            <w:r>
-              <w:rPr>
-                <w:rFonts w:hint="eastAsia"/>
-              </w:rPr>
-              <w:t>系生成经营情况表，</w:t>
-            </w:r>
-            <w:r>
-              <w:rPr>
-                <w:rFonts w:hint="eastAsia"/>
-              </w:rPr>
-              <w:t>显示期间内所有的入款单和收款单信息。</w:t>
-            </w:r>
-          </w:p>
-          <w:p>
-            <w:pPr>
-              <w:cnfStyle w:val="000000100000" w:firstRow="0" w:lastRow="0" w:firstColumn="0" w:lastColumn="0" w:oddVBand="0" w:evenVBand="0" w:oddHBand="1" w:evenHBand="0" w:firstRowFirstColumn="0" w:firstRowLastColumn="0" w:lastRowFirstColumn="0" w:lastRowLastColumn="0"/>
-            </w:pPr>
-            <w:r>
-              <w:rPr>
-                <w:rFonts w:hint="eastAsia"/>
-              </w:rPr>
-              <w:t>2.4</w:t>
-            </w:r>
-            <w:r>
-              <w:rPr>
-                <w:rFonts w:hint="eastAsia"/>
-              </w:rPr>
-              <w:t>财务人员或总经理查看表格</w:t>
-            </w:r>
-          </w:p>
-          <w:p>
-            <w:pPr>
-              <w:cnfStyle w:val="000000100000" w:firstRow="0" w:lastRow="0" w:firstColumn="0" w:lastColumn="0" w:oddVBand="0" w:evenVBand="0" w:oddHBand="1" w:evenHBand="0" w:firstRowFirstColumn="0" w:firstRowLastColumn="0" w:lastRowFirstColumn="0" w:lastRowLastColumn="0"/>
-            </w:pPr>
-            <w:r>
-              <w:rPr>
-                <w:rFonts w:hint="eastAsia"/>
-              </w:rPr>
-              <w:t>2.5(</w:t>
-            </w:r>
-            <w:r>
-              <w:rPr>
-                <w:rFonts w:hint="eastAsia"/>
-              </w:rPr>
-              <w:t>可选</w:t>
-            </w:r>
-            <w:r>
-              <w:rPr>
-                <w:rFonts w:hint="eastAsia"/>
-              </w:rPr>
-              <w:t>)</w:t>
-            </w:r>
-            <w:r>
-              <w:rPr>
-                <w:rFonts w:hint="eastAsia"/>
-              </w:rPr>
-              <w:t>导出表格</w:t>
-            </w:r>
-            <w:r>
-              <w:rPr>
-                <w:rFonts w:hint="eastAsia"/>
-              </w:rPr>
-              <w:t>excel</w:t>
-            </w:r>
-          </w:p>
-          <w:p>
-            <w:pPr>
-              <w:cnfStyle w:val="000000100000" w:firstRow="0" w:lastRow="0" w:firstColumn="0" w:lastColumn="0" w:oddVBand="0" w:evenVBand="0" w:oddHBand="1" w:evenHBand="0" w:firstRowFirstColumn="0" w:firstRowLastColumn="0" w:lastRowFirstColumn="0" w:lastRowLastColumn="0"/>
-            </w:pPr>
+              <w:cnfStyle w:val="000000100000" w:firstRow="0" w:lastRow="0" w:firstColumn="0" w:lastColumn="0" w:oddVBand="0" w:evenVBand="0" w:oddHBand="1" w:evenHBand="0" w:firstRowFirstColumn="0" w:firstRowLastColumn="0" w:lastRowFirstColumn="0" w:lastRowLastColumn="0"/>
+            </w:pPr>
+            <w:r>
+              <w:rPr>
+                <w:rFonts w:hint="eastAsia"/>
+              </w:rPr>
+              <w:t xml:space="preserve">1.a </w:t>
+            </w:r>
+            <w:r>
+              <w:t>需要增加账户</w:t>
+            </w:r>
+            <w:r>
+              <w:rPr>
+                <w:rFonts w:hint="eastAsia"/>
+              </w:rPr>
+              <w:t>；</w:t>
+            </w:r>
+          </w:p>
+          <w:p>
+            <w:pPr>
+              <w:cnfStyle w:val="000000100000" w:firstRow="0" w:lastRow="0" w:firstColumn="0" w:lastColumn="0" w:oddVBand="0" w:evenVBand="0" w:oddHBand="1" w:evenHBand="0" w:firstRowFirstColumn="0" w:firstRowLastColumn="0" w:lastRowFirstColumn="0" w:lastRowLastColumn="0"/>
+            </w:pPr>
+            <w:r>
+              <w:t xml:space="preserve">   1. </w:t>
+            </w:r>
+            <w:r>
+              <w:rPr>
+                <w:rFonts w:hint="eastAsia"/>
+              </w:rPr>
+              <w:t>点击“增加账户”按钮；</w:t>
+            </w:r>
+          </w:p>
+          <w:p>
+            <w:pPr>
+              <w:cnfStyle w:val="000000100000" w:firstRow="0" w:lastRow="0" w:firstColumn="0" w:lastColumn="0" w:oddVBand="0" w:evenVBand="0" w:oddHBand="1" w:evenHBand="0" w:firstRowFirstColumn="0" w:firstRowLastColumn="0" w:lastRowFirstColumn="0" w:lastRowLastColumn="0"/>
+            </w:pPr>
+            <w:r>
+              <w:rPr>
+                <w:rFonts w:hint="eastAsia"/>
+              </w:rPr>
+              <w:t xml:space="preserve">   2. </w:t>
+            </w:r>
+            <w:r>
+              <w:rPr>
+                <w:rFonts w:hint="eastAsia"/>
+              </w:rPr>
+              <w:t>系统显示新建账户界面；</w:t>
+            </w:r>
+          </w:p>
+          <w:p>
+            <w:pPr>
+              <w:cnfStyle w:val="000000100000" w:firstRow="0" w:lastRow="0" w:firstColumn="0" w:lastColumn="0" w:oddVBand="0" w:evenVBand="0" w:oddHBand="1" w:evenHBand="0" w:firstRowFirstColumn="0" w:firstRowLastColumn="0" w:lastRowFirstColumn="0" w:lastRowLastColumn="0"/>
+            </w:pPr>
+            <w:r>
+              <w:rPr>
+                <w:rFonts w:hint="eastAsia"/>
+              </w:rPr>
+              <w:t xml:space="preserve">   3. </w:t>
+            </w:r>
+            <w:r>
+              <w:rPr>
+                <w:rFonts w:hint="eastAsia"/>
+              </w:rPr>
+              <w:t>输入账户名称，完毕（余额只能通过入款单和收款单进行更改）；</w:t>
+            </w:r>
+          </w:p>
+          <w:p>
+            <w:pPr>
+              <w:cnfStyle w:val="000000100000" w:firstRow="0" w:lastRow="0" w:firstColumn="0" w:lastColumn="0" w:oddVBand="0" w:evenVBand="0" w:oddHBand="1" w:evenHBand="0" w:firstRowFirstColumn="0" w:firstRowLastColumn="0" w:lastRowFirstColumn="0" w:lastRowLastColumn="0"/>
+            </w:pPr>
+            <w:r>
+              <w:rPr>
+                <w:rFonts w:hint="eastAsia"/>
+              </w:rPr>
+              <w:t>1.b</w:t>
+            </w:r>
+            <w:r>
+              <w:t xml:space="preserve"> </w:t>
+            </w:r>
+            <w:r>
+              <w:t>需要删除账户；</w:t>
+            </w:r>
+          </w:p>
+          <w:p>
+            <w:pPr>
+              <w:cnfStyle w:val="000000100000" w:firstRow="0" w:lastRow="0" w:firstColumn="0" w:lastColumn="0" w:oddVBand="0" w:evenVBand="0" w:oddHBand="1" w:evenHBand="0" w:firstRowFirstColumn="0" w:firstRowLastColumn="0" w:lastRowFirstColumn="0" w:lastRowLastColumn="0"/>
+            </w:pPr>
+            <w:r>
+              <w:rPr>
+                <w:rFonts w:hint="eastAsia"/>
+              </w:rPr>
+              <w:t xml:space="preserve">   1. </w:t>
+            </w:r>
+            <w:r>
+              <w:rPr>
+                <w:rFonts w:hint="eastAsia"/>
+              </w:rPr>
+              <w:t>点击“现有账户”按钮，选择需要删除的账户；</w:t>
+            </w:r>
+          </w:p>
+          <w:p>
+            <w:pPr>
+              <w:cnfStyle w:val="000000100000" w:firstRow="0" w:lastRow="0" w:firstColumn="0" w:lastColumn="0" w:oddVBand="0" w:evenVBand="0" w:oddHBand="1" w:evenHBand="0" w:firstRowFirstColumn="0" w:firstRowLastColumn="0" w:lastRowFirstColumn="0" w:lastRowLastColumn="0"/>
+            </w:pPr>
+            <w:r>
+              <w:rPr>
+                <w:rFonts w:hint="eastAsia"/>
+              </w:rPr>
+              <w:t xml:space="preserve">   2. </w:t>
+            </w:r>
+            <w:r>
+              <w:rPr>
+                <w:rFonts w:hint="eastAsia"/>
+              </w:rPr>
+              <w:t>点击“删除账户”按钮；</w:t>
+            </w:r>
+          </w:p>
+          <w:p>
+            <w:pPr>
+              <w:cnfStyle w:val="000000100000" w:firstRow="0" w:lastRow="0" w:firstColumn="0" w:lastColumn="0" w:oddVBand="0" w:evenVBand="0" w:oddHBand="1" w:evenHBand="0" w:firstRowFirstColumn="0" w:firstRowLastColumn="0" w:lastRowFirstColumn="0" w:lastRowLastColumn="0"/>
+            </w:pPr>
+            <w:r>
+              <w:rPr>
+                <w:rFonts w:hint="eastAsia"/>
+              </w:rPr>
+              <w:t xml:space="preserve">   3. </w:t>
+            </w:r>
+            <w:r>
+              <w:rPr>
+                <w:rFonts w:hint="eastAsia"/>
+              </w:rPr>
+              <w:t>系统显示“删除成功”；</w:t>
+            </w:r>
+          </w:p>
+          <w:p>
+            <w:pPr>
+              <w:cnfStyle w:val="000000100000" w:firstRow="0" w:lastRow="0" w:firstColumn="0" w:lastColumn="0" w:oddVBand="0" w:evenVBand="0" w:oddHBand="1" w:evenHBand="0" w:firstRowFirstColumn="0" w:firstRowLastColumn="0" w:lastRowFirstColumn="0" w:lastRowLastColumn="0"/>
+            </w:pPr>
+            <w:r>
+              <w:rPr>
+                <w:rFonts w:hint="eastAsia"/>
+              </w:rPr>
+              <w:t>1.c</w:t>
+            </w:r>
+            <w:r>
+              <w:t xml:space="preserve"> </w:t>
+            </w:r>
+            <w:r>
+              <w:t>需要修改账户；</w:t>
+            </w:r>
+          </w:p>
+          <w:p>
+            <w:pPr>
+              <w:cnfStyle w:val="000000100000" w:firstRow="0" w:lastRow="0" w:firstColumn="0" w:lastColumn="0" w:oddVBand="0" w:evenVBand="0" w:oddHBand="1" w:evenHBand="0" w:firstRowFirstColumn="0" w:firstRowLastColumn="0" w:lastRowFirstColumn="0" w:lastRowLastColumn="0"/>
+            </w:pPr>
+            <w:r>
+              <w:rPr>
+                <w:rFonts w:hint="eastAsia"/>
+              </w:rPr>
+              <w:t xml:space="preserve">   1.</w:t>
+            </w:r>
+            <w:r>
+              <w:t xml:space="preserve"> </w:t>
+            </w:r>
+            <w:r>
+              <w:t>点击</w:t>
+            </w:r>
+            <w:r>
+              <w:rPr>
+                <w:rFonts w:hint="eastAsia"/>
+              </w:rPr>
+              <w:t>“现有账户”按钮，选择需要修改的账户；</w:t>
+            </w:r>
+          </w:p>
+          <w:p>
+            <w:pPr>
+              <w:cnfStyle w:val="000000100000" w:firstRow="0" w:lastRow="0" w:firstColumn="0" w:lastColumn="0" w:oddVBand="0" w:evenVBand="0" w:oddHBand="1" w:evenHBand="0" w:firstRowFirstColumn="0" w:firstRowLastColumn="0" w:lastRowFirstColumn="0" w:lastRowLastColumn="0"/>
+            </w:pPr>
+            <w:r>
+              <w:rPr>
+                <w:rFonts w:hint="eastAsia"/>
+              </w:rPr>
+              <w:t xml:space="preserve">   2. </w:t>
+            </w:r>
+            <w:r>
+              <w:rPr>
+                <w:rFonts w:hint="eastAsia"/>
+              </w:rPr>
+              <w:t>点击“修改账户”按钮；</w:t>
+            </w:r>
+          </w:p>
+          <w:p>
+            <w:pPr>
+              <w:cnfStyle w:val="000000100000" w:firstRow="0" w:lastRow="0" w:firstColumn="0" w:lastColumn="0" w:oddVBand="0" w:evenVBand="0" w:oddHBand="1" w:evenHBand="0" w:firstRowFirstColumn="0" w:firstRowLastColumn="0" w:lastRowFirstColumn="0" w:lastRowLastColumn="0"/>
+            </w:pPr>
+            <w:r>
+              <w:rPr>
+                <w:rFonts w:hint="eastAsia"/>
+              </w:rPr>
+              <w:t xml:space="preserve">   3. </w:t>
+            </w:r>
+            <w:r>
+              <w:rPr>
+                <w:rFonts w:hint="eastAsia"/>
+              </w:rPr>
+              <w:t>输入新的账户名称，点击“确定”，系统返回到选择</w:t>
+            </w:r>
+            <w:proofErr w:type="gramStart"/>
+            <w:r>
+              <w:rPr>
+                <w:rFonts w:hint="eastAsia"/>
+              </w:rPr>
+              <w:t>增删改查的</w:t>
+            </w:r>
+            <w:proofErr w:type="gramEnd"/>
+            <w:r>
+              <w:rPr>
+                <w:rFonts w:hint="eastAsia"/>
+              </w:rPr>
+              <w:t>界面；</w:t>
+            </w:r>
+          </w:p>
+          <w:p>
+            <w:pPr>
+              <w:cnfStyle w:val="000000100000" w:firstRow="0" w:lastRow="0" w:firstColumn="0" w:lastColumn="0" w:oddVBand="0" w:evenVBand="0" w:oddHBand="1" w:evenHBand="0" w:firstRowFirstColumn="0" w:firstRowLastColumn="0" w:lastRowFirstColumn="0" w:lastRowLastColumn="0"/>
+            </w:pPr>
+            <w:r>
+              <w:rPr>
+                <w:rFonts w:hint="eastAsia"/>
+              </w:rPr>
+              <w:t>1.d</w:t>
+            </w:r>
+            <w:r>
+              <w:t xml:space="preserve"> </w:t>
+            </w:r>
+            <w:r>
+              <w:t>需要查询账户；</w:t>
+            </w:r>
+          </w:p>
+          <w:p>
+            <w:pPr>
+              <w:cnfStyle w:val="000000100000" w:firstRow="0" w:lastRow="0" w:firstColumn="0" w:lastColumn="0" w:oddVBand="0" w:evenVBand="0" w:oddHBand="1" w:evenHBand="0" w:firstRowFirstColumn="0" w:firstRowLastColumn="0" w:lastRowFirstColumn="0" w:lastRowLastColumn="0"/>
+            </w:pPr>
+            <w:r>
+              <w:rPr>
+                <w:rFonts w:hint="eastAsia"/>
+              </w:rPr>
+              <w:t xml:space="preserve">   1.</w:t>
+            </w:r>
+            <w:r>
+              <w:t xml:space="preserve"> </w:t>
+            </w:r>
+            <w:r>
+              <w:t>点击</w:t>
+            </w:r>
+            <w:r>
+              <w:rPr>
+                <w:rFonts w:hint="eastAsia"/>
+              </w:rPr>
+              <w:t>“现有账户”按钮，选择需要查询的账户；</w:t>
+            </w:r>
+          </w:p>
+          <w:p>
+            <w:pPr>
+              <w:cnfStyle w:val="000000100000" w:firstRow="0" w:lastRow="0" w:firstColumn="0" w:lastColumn="0" w:oddVBand="0" w:evenVBand="0" w:oddHBand="1" w:evenHBand="0" w:firstRowFirstColumn="0" w:firstRowLastColumn="0" w:lastRowFirstColumn="0" w:lastRowLastColumn="0"/>
+            </w:pPr>
+            <w:r>
+              <w:rPr>
+                <w:rFonts w:hint="eastAsia"/>
+              </w:rPr>
+              <w:t xml:space="preserve">   2. </w:t>
+            </w:r>
+            <w:r>
+              <w:rPr>
+                <w:rFonts w:hint="eastAsia"/>
+              </w:rPr>
+              <w:t>点击“查询账户”按钮；</w:t>
+            </w:r>
+          </w:p>
+          <w:p>
+            <w:pPr>
+              <w:cnfStyle w:val="000000100000" w:firstRow="0" w:lastRow="0" w:firstColumn="0" w:lastColumn="0" w:oddVBand="0" w:evenVBand="0" w:oddHBand="1" w:evenHBand="0" w:firstRowFirstColumn="0" w:firstRowLastColumn="0" w:lastRowFirstColumn="0" w:lastRowLastColumn="0"/>
+            </w:pPr>
+            <w:r>
+              <w:rPr>
+                <w:rFonts w:hint="eastAsia"/>
+              </w:rPr>
+              <w:t xml:space="preserve">   3.</w:t>
+            </w:r>
+            <w:r>
+              <w:t xml:space="preserve"> </w:t>
+            </w:r>
+            <w:r>
+              <w:rPr>
+                <w:rFonts w:hint="eastAsia"/>
+              </w:rPr>
+              <w:t>系统显示该账户的名称和余额，完毕；</w:t>
+            </w:r>
           </w:p>
         </w:tc>
       </w:tr>
@@ -14477,11 +14522,13 @@
             <w:tcW w:w="1413" w:type="dxa"/>
           </w:tcPr>
           <w:p>
-            <w:r>
-              <w:rPr>
-                <w:rFonts w:hint="eastAsia"/>
-              </w:rPr>
-              <w:lastRenderedPageBreak/>
+            <w:pPr>
+              <w:jc w:val="center"/>
+            </w:pPr>
+            <w:r>
+              <w:rPr>
+                <w:rFonts w:hint="eastAsia"/>
+              </w:rPr>
               <w:t>扩展流程</w:t>
             </w:r>
           </w:p>
@@ -14496,7 +14543,7 @@
               <w:cnfStyle w:val="000000000000" w:firstRow="0" w:lastRow="0" w:firstColumn="0" w:lastColumn="0" w:oddVBand="0" w:evenVBand="0" w:oddHBand="0" w:evenHBand="0" w:firstRowFirstColumn="0" w:firstRowLastColumn="0" w:lastRowFirstColumn="0" w:lastRowLastColumn="0"/>
             </w:pPr>
             <w:r>
-              <w:t>2.2</w:t>
+              <w:t>1.</w:t>
             </w:r>
             <w:r>
               <w:rPr>
@@ -14505,13 +14552,13 @@
               <w:t>a</w:t>
             </w:r>
             <w:r>
-              <w:t xml:space="preserve"> </w:t>
-            </w:r>
-            <w:r>
-              <w:rPr>
-                <w:rFonts w:hint="eastAsia"/>
-              </w:rPr>
-              <w:t>日期超出有效范围</w:t>
+              <w:t xml:space="preserve">.a </w:t>
+            </w:r>
+            <w:r>
+              <w:rPr>
+                <w:rFonts w:hint="eastAsia"/>
+              </w:rPr>
+              <w:t>输入的账户名称不符合格式规范</w:t>
             </w:r>
           </w:p>
           <w:p>
@@ -14522,22 +14569,14 @@
               <w:rPr>
                 <w:rFonts w:hint="eastAsia"/>
               </w:rPr>
-              <w:t xml:space="preserve">  1.</w:t>
-            </w:r>
-            <w:r>
-              <w:t xml:space="preserve"> </w:t>
-            </w:r>
-            <w:r>
-              <w:rPr>
-                <w:rFonts w:hint="eastAsia"/>
-              </w:rPr>
-              <w:t>系统提示错误并拒绝显示表格</w:t>
-            </w:r>
-          </w:p>
-          <w:p>
-            <w:pPr>
-              <w:cnfStyle w:val="000000000000" w:firstRow="0" w:lastRow="0" w:firstColumn="0" w:lastColumn="0" w:oddVBand="0" w:evenVBand="0" w:oddHBand="0" w:evenHBand="0" w:firstRowFirstColumn="0" w:firstRowLastColumn="0" w:lastRowFirstColumn="0" w:lastRowLastColumn="0"/>
-            </w:pPr>
+              <w:t xml:space="preserve">    </w:t>
+            </w:r>
+            <w:r>
+              <w:rPr>
+                <w:rFonts w:hint="eastAsia"/>
+              </w:rPr>
+              <w:t>系统提示重新输入</w:t>
+            </w:r>
           </w:p>
         </w:tc>
       </w:tr>
@@ -14551,6 +14590,9 @@
             <w:tcW w:w="1413" w:type="dxa"/>
           </w:tcPr>
           <w:p>
+            <w:pPr>
+              <w:jc w:val="center"/>
+            </w:pPr>
             <w:r>
               <w:rPr>
                 <w:rFonts w:hint="eastAsia"/>
@@ -14568,6 +14610,9 @@
             <w:pPr>
               <w:cnfStyle w:val="000000100000" w:firstRow="0" w:lastRow="0" w:firstColumn="0" w:lastColumn="0" w:oddVBand="0" w:evenVBand="0" w:oddHBand="1" w:evenHBand="0" w:firstRowFirstColumn="0" w:firstRowLastColumn="0" w:lastRowFirstColumn="0" w:lastRowLastColumn="0"/>
             </w:pPr>
+            <w:r>
+              <w:t>无</w:t>
+            </w:r>
           </w:p>
         </w:tc>
       </w:tr>
@@ -14576,9 +14621,21 @@
       <w:pPr>
         <w:pStyle w:val="a9"/>
       </w:pPr>
-      <w:bookmarkStart w:id="28" w:name="_Toc432266796"/>
+      <w:bookmarkStart w:id="28" w:name="_Toc432266795"/>
       <w:r>
-        <w:t>UC6-7.2 系统日志保存与查询</w:t>
+        <w:rPr>
+          <w:rFonts w:hint="eastAsia"/>
+        </w:rPr>
+        <w:t>UC</w:t>
+      </w:r>
+      <w:r>
+        <w:t xml:space="preserve">6-7.1 </w:t>
+      </w:r>
+      <w:r>
+        <w:rPr>
+          <w:rFonts w:hint="eastAsia"/>
+        </w:rPr>
+        <w:t>查看统计报表</w:t>
       </w:r>
       <w:bookmarkEnd w:id="28"/>
     </w:p>
@@ -14612,6 +14669,625 @@
               </w:rPr>
             </w:pPr>
             <w:r>
+              <w:t xml:space="preserve">6-7.1 </w:t>
+            </w:r>
+            <w:r>
+              <w:rPr>
+                <w:rFonts w:hint="eastAsia"/>
+              </w:rPr>
+              <w:t>查看统计报表</w:t>
+            </w:r>
+          </w:p>
+        </w:tc>
+        <w:tc>
+          <w:tcPr>
+            <w:tcW w:w="4148" w:type="dxa"/>
+          </w:tcPr>
+          <w:p>
+            <w:pPr>
+              <w:jc w:val="left"/>
+              <w:cnfStyle w:val="100000000000" w:firstRow="1" w:lastRow="0" w:firstColumn="0" w:lastColumn="0" w:oddVBand="0" w:evenVBand="0" w:oddHBand="0" w:evenHBand="0" w:firstRowFirstColumn="0" w:firstRowLastColumn="0" w:lastRowFirstColumn="0" w:lastRowLastColumn="0"/>
+            </w:pPr>
+            <w:r>
+              <w:rPr>
+                <w:rFonts w:asciiTheme="minorEastAsia" w:hAnsiTheme="minorEastAsia" w:hint="eastAsia"/>
+              </w:rPr>
+              <w:t>作者 令佩</w:t>
+            </w:r>
+            <w:proofErr w:type="gramStart"/>
+            <w:r>
+              <w:rPr>
+                <w:rFonts w:asciiTheme="minorEastAsia" w:hAnsiTheme="minorEastAsia" w:hint="eastAsia"/>
+              </w:rPr>
+              <w:t>棠</w:t>
+            </w:r>
+            <w:proofErr w:type="gramEnd"/>
+          </w:p>
+        </w:tc>
+      </w:tr>
+      <w:tr>
+        <w:trPr>
+          <w:cnfStyle w:val="000000100000" w:firstRow="0" w:lastRow="0" w:firstColumn="0" w:lastColumn="0" w:oddVBand="0" w:evenVBand="0" w:oddHBand="1" w:evenHBand="0" w:firstRowFirstColumn="0" w:firstRowLastColumn="0" w:lastRowFirstColumn="0" w:lastRowLastColumn="0"/>
+        </w:trPr>
+        <w:tc>
+          <w:tcPr>
+            <w:cnfStyle w:val="001000000000" w:firstRow="0" w:lastRow="0" w:firstColumn="1" w:lastColumn="0" w:oddVBand="0" w:evenVBand="0" w:oddHBand="0" w:evenHBand="0" w:firstRowFirstColumn="0" w:firstRowLastColumn="0" w:lastRowFirstColumn="0" w:lastRowLastColumn="0"/>
+            <w:tcW w:w="1413" w:type="dxa"/>
+          </w:tcPr>
+          <w:p>
+            <w:r>
+              <w:rPr>
+                <w:rFonts w:hint="eastAsia"/>
+              </w:rPr>
+              <w:t>参与者</w:t>
+            </w:r>
+          </w:p>
+        </w:tc>
+        <w:tc>
+          <w:tcPr>
+            <w:tcW w:w="6883" w:type="dxa"/>
+            <w:gridSpan w:val="2"/>
+          </w:tcPr>
+          <w:p>
+            <w:pPr>
+              <w:cnfStyle w:val="000000100000" w:firstRow="0" w:lastRow="0" w:firstColumn="0" w:lastColumn="0" w:oddVBand="0" w:evenVBand="0" w:oddHBand="1" w:evenHBand="0" w:firstRowFirstColumn="0" w:firstRowLastColumn="0" w:lastRowFirstColumn="0" w:lastRowLastColumn="0"/>
+            </w:pPr>
+            <w:r>
+              <w:rPr>
+                <w:rFonts w:hint="eastAsia"/>
+              </w:rPr>
+              <w:t>财务人员、总经理，目标是及时准确的让两者掌握财务状况</w:t>
+            </w:r>
+          </w:p>
+        </w:tc>
+      </w:tr>
+      <w:tr>
+        <w:tc>
+          <w:tcPr>
+            <w:cnfStyle w:val="001000000000" w:firstRow="0" w:lastRow="0" w:firstColumn="1" w:lastColumn="0" w:oddVBand="0" w:evenVBand="0" w:oddHBand="0" w:evenHBand="0" w:firstRowFirstColumn="0" w:firstRowLastColumn="0" w:lastRowFirstColumn="0" w:lastRowLastColumn="0"/>
+            <w:tcW w:w="1413" w:type="dxa"/>
+          </w:tcPr>
+          <w:p>
+            <w:r>
+              <w:rPr>
+                <w:rFonts w:hint="eastAsia"/>
+              </w:rPr>
+              <w:t>触发条件</w:t>
+            </w:r>
+          </w:p>
+        </w:tc>
+        <w:tc>
+          <w:tcPr>
+            <w:tcW w:w="6883" w:type="dxa"/>
+            <w:gridSpan w:val="2"/>
+          </w:tcPr>
+          <w:p>
+            <w:pPr>
+              <w:cnfStyle w:val="000000000000" w:firstRow="0" w:lastRow="0" w:firstColumn="0" w:lastColumn="0" w:oddVBand="0" w:evenVBand="0" w:oddHBand="0" w:evenHBand="0" w:firstRowFirstColumn="0" w:firstRowLastColumn="0" w:lastRowFirstColumn="0" w:lastRowLastColumn="0"/>
+            </w:pPr>
+            <w:r>
+              <w:rPr>
+                <w:rFonts w:hint="eastAsia"/>
+              </w:rPr>
+              <w:t>财务人员或总经理认为需要查看报表</w:t>
+            </w:r>
+          </w:p>
+        </w:tc>
+      </w:tr>
+      <w:tr>
+        <w:trPr>
+          <w:cnfStyle w:val="000000100000" w:firstRow="0" w:lastRow="0" w:firstColumn="0" w:lastColumn="0" w:oddVBand="0" w:evenVBand="0" w:oddHBand="1" w:evenHBand="0" w:firstRowFirstColumn="0" w:firstRowLastColumn="0" w:lastRowFirstColumn="0" w:lastRowLastColumn="0"/>
+        </w:trPr>
+        <w:tc>
+          <w:tcPr>
+            <w:cnfStyle w:val="001000000000" w:firstRow="0" w:lastRow="0" w:firstColumn="1" w:lastColumn="0" w:oddVBand="0" w:evenVBand="0" w:oddHBand="0" w:evenHBand="0" w:firstRowFirstColumn="0" w:firstRowLastColumn="0" w:lastRowFirstColumn="0" w:lastRowLastColumn="0"/>
+            <w:tcW w:w="1413" w:type="dxa"/>
+          </w:tcPr>
+          <w:p>
+            <w:r>
+              <w:rPr>
+                <w:rFonts w:hint="eastAsia"/>
+              </w:rPr>
+              <w:t>前置条件</w:t>
+            </w:r>
+          </w:p>
+        </w:tc>
+        <w:tc>
+          <w:tcPr>
+            <w:tcW w:w="6883" w:type="dxa"/>
+            <w:gridSpan w:val="2"/>
+          </w:tcPr>
+          <w:p>
+            <w:pPr>
+              <w:cnfStyle w:val="000000100000" w:firstRow="0" w:lastRow="0" w:firstColumn="0" w:lastColumn="0" w:oddVBand="0" w:evenVBand="0" w:oddHBand="1" w:evenHBand="0" w:firstRowFirstColumn="0" w:firstRowLastColumn="0" w:lastRowFirstColumn="0" w:lastRowLastColumn="0"/>
+            </w:pPr>
+            <w:r>
+              <w:rPr>
+                <w:rFonts w:hint="eastAsia"/>
+              </w:rPr>
+              <w:t>财务人员或总经理已被识别且授权</w:t>
+            </w:r>
+          </w:p>
+        </w:tc>
+      </w:tr>
+      <w:tr>
+        <w:tc>
+          <w:tcPr>
+            <w:cnfStyle w:val="001000000000" w:firstRow="0" w:lastRow="0" w:firstColumn="1" w:lastColumn="0" w:oddVBand="0" w:evenVBand="0" w:oddHBand="0" w:evenHBand="0" w:firstRowFirstColumn="0" w:firstRowLastColumn="0" w:lastRowFirstColumn="0" w:lastRowLastColumn="0"/>
+            <w:tcW w:w="1413" w:type="dxa"/>
+          </w:tcPr>
+          <w:p>
+            <w:r>
+              <w:rPr>
+                <w:rFonts w:hint="eastAsia"/>
+              </w:rPr>
+              <w:t>后置条件</w:t>
+            </w:r>
+          </w:p>
+        </w:tc>
+        <w:tc>
+          <w:tcPr>
+            <w:tcW w:w="6883" w:type="dxa"/>
+            <w:gridSpan w:val="2"/>
+          </w:tcPr>
+          <w:p>
+            <w:pPr>
+              <w:cnfStyle w:val="000000000000" w:firstRow="0" w:lastRow="0" w:firstColumn="0" w:lastColumn="0" w:oddVBand="0" w:evenVBand="0" w:oddHBand="0" w:evenHBand="0" w:firstRowFirstColumn="0" w:firstRowLastColumn="0" w:lastRowFirstColumn="0" w:lastRowLastColumn="0"/>
+            </w:pPr>
+            <w:r>
+              <w:rPr>
+                <w:rFonts w:hint="eastAsia"/>
+              </w:rPr>
+              <w:t>无</w:t>
+            </w:r>
+          </w:p>
+        </w:tc>
+      </w:tr>
+      <w:tr>
+        <w:trPr>
+          <w:cnfStyle w:val="000000100000" w:firstRow="0" w:lastRow="0" w:firstColumn="0" w:lastColumn="0" w:oddVBand="0" w:evenVBand="0" w:oddHBand="1" w:evenHBand="0" w:firstRowFirstColumn="0" w:firstRowLastColumn="0" w:lastRowFirstColumn="0" w:lastRowLastColumn="0"/>
+        </w:trPr>
+        <w:tc>
+          <w:tcPr>
+            <w:cnfStyle w:val="001000000000" w:firstRow="0" w:lastRow="0" w:firstColumn="1" w:lastColumn="0" w:oddVBand="0" w:evenVBand="0" w:oddHBand="0" w:evenHBand="0" w:firstRowFirstColumn="0" w:firstRowLastColumn="0" w:lastRowFirstColumn="0" w:lastRowLastColumn="0"/>
+            <w:tcW w:w="1413" w:type="dxa"/>
+          </w:tcPr>
+          <w:p>
+            <w:r>
+              <w:rPr>
+                <w:rFonts w:hint="eastAsia"/>
+              </w:rPr>
+              <w:t>正常流程</w:t>
+            </w:r>
+          </w:p>
+        </w:tc>
+        <w:tc>
+          <w:tcPr>
+            <w:tcW w:w="6883" w:type="dxa"/>
+            <w:gridSpan w:val="2"/>
+          </w:tcPr>
+          <w:p>
+            <w:pPr>
+              <w:pStyle w:val="a3"/>
+              <w:numPr>
+                <w:ilvl w:val="1"/>
+                <w:numId w:val="33"/>
+              </w:numPr>
+              <w:ind w:firstLineChars="0"/>
+              <w:cnfStyle w:val="000000100000" w:firstRow="0" w:lastRow="0" w:firstColumn="0" w:lastColumn="0" w:oddVBand="0" w:evenVBand="0" w:oddHBand="1" w:evenHBand="0" w:firstRowFirstColumn="0" w:firstRowLastColumn="0" w:lastRowFirstColumn="0" w:lastRowLastColumn="0"/>
+            </w:pPr>
+            <w:r>
+              <w:rPr>
+                <w:rFonts w:hint="eastAsia"/>
+              </w:rPr>
+              <w:t>财务人员或总经理点击按钮“查看</w:t>
+            </w:r>
+            <w:r>
+              <w:rPr>
+                <w:rFonts w:hint="eastAsia"/>
+              </w:rPr>
+              <w:t>成本收益表</w:t>
+            </w:r>
+            <w:r>
+              <w:rPr>
+                <w:rFonts w:hint="eastAsia"/>
+              </w:rPr>
+              <w:t>”</w:t>
+            </w:r>
+          </w:p>
+          <w:p>
+            <w:pPr>
+              <w:pStyle w:val="a3"/>
+              <w:numPr>
+                <w:ilvl w:val="1"/>
+                <w:numId w:val="33"/>
+              </w:numPr>
+              <w:ind w:firstLineChars="0"/>
+              <w:cnfStyle w:val="000000100000" w:firstRow="0" w:lastRow="0" w:firstColumn="0" w:lastColumn="0" w:oddVBand="0" w:evenVBand="0" w:oddHBand="1" w:evenHBand="0" w:firstRowFirstColumn="0" w:firstRowLastColumn="0" w:lastRowFirstColumn="0" w:lastRowLastColumn="0"/>
+            </w:pPr>
+            <w:r>
+              <w:rPr>
+                <w:rFonts w:hint="eastAsia"/>
+              </w:rPr>
+              <w:t>系统</w:t>
+            </w:r>
+            <w:r>
+              <w:rPr>
+                <w:rFonts w:hint="eastAsia"/>
+              </w:rPr>
+              <w:t>生成截止当前日期的成本收益表（总收入、总支出、总利润</w:t>
+            </w:r>
+            <w:r>
+              <w:rPr>
+                <w:rFonts w:hint="eastAsia"/>
+              </w:rPr>
+              <w:t>=</w:t>
+            </w:r>
+            <w:r>
+              <w:rPr>
+                <w:rFonts w:hint="eastAsia"/>
+              </w:rPr>
+              <w:t>总收入</w:t>
+            </w:r>
+            <w:r>
+              <w:rPr>
+                <w:rFonts w:hint="eastAsia"/>
+              </w:rPr>
+              <w:t>-</w:t>
+            </w:r>
+            <w:r>
+              <w:rPr>
+                <w:rFonts w:hint="eastAsia"/>
+              </w:rPr>
+              <w:t>总支出）</w:t>
+            </w:r>
+          </w:p>
+          <w:p>
+            <w:pPr>
+              <w:pStyle w:val="a3"/>
+              <w:numPr>
+                <w:ilvl w:val="1"/>
+                <w:numId w:val="33"/>
+              </w:numPr>
+              <w:ind w:firstLineChars="0"/>
+              <w:cnfStyle w:val="000000100000" w:firstRow="0" w:lastRow="0" w:firstColumn="0" w:lastColumn="0" w:oddVBand="0" w:evenVBand="0" w:oddHBand="1" w:evenHBand="0" w:firstRowFirstColumn="0" w:firstRowLastColumn="0" w:lastRowFirstColumn="0" w:lastRowLastColumn="0"/>
+            </w:pPr>
+            <w:r>
+              <w:rPr>
+                <w:rFonts w:hint="eastAsia"/>
+              </w:rPr>
+              <w:t>财务人员或总经理查看表格</w:t>
+            </w:r>
+          </w:p>
+          <w:p>
+            <w:pPr>
+              <w:pStyle w:val="a3"/>
+              <w:numPr>
+                <w:ilvl w:val="1"/>
+                <w:numId w:val="33"/>
+              </w:numPr>
+              <w:ind w:firstLineChars="0"/>
+              <w:cnfStyle w:val="000000100000" w:firstRow="0" w:lastRow="0" w:firstColumn="0" w:lastColumn="0" w:oddVBand="0" w:evenVBand="0" w:oddHBand="1" w:evenHBand="0" w:firstRowFirstColumn="0" w:firstRowLastColumn="0" w:lastRowFirstColumn="0" w:lastRowLastColumn="0"/>
+            </w:pPr>
+            <w:r>
+              <w:rPr>
+                <w:rFonts w:hint="eastAsia"/>
+              </w:rPr>
+              <w:t>(</w:t>
+            </w:r>
+            <w:r>
+              <w:rPr>
+                <w:rFonts w:hint="eastAsia"/>
+              </w:rPr>
+              <w:t>可选</w:t>
+            </w:r>
+            <w:r>
+              <w:rPr>
+                <w:rFonts w:hint="eastAsia"/>
+              </w:rPr>
+              <w:t>)</w:t>
+            </w:r>
+            <w:r>
+              <w:rPr>
+                <w:rFonts w:hint="eastAsia"/>
+              </w:rPr>
+              <w:t>导出表格</w:t>
+            </w:r>
+            <w:r>
+              <w:rPr>
+                <w:rFonts w:hint="eastAsia"/>
+              </w:rPr>
+              <w:t>excel</w:t>
+            </w:r>
+          </w:p>
+          <w:p>
+            <w:pPr>
+              <w:cnfStyle w:val="000000100000" w:firstRow="0" w:lastRow="0" w:firstColumn="0" w:lastColumn="0" w:oddVBand="0" w:evenVBand="0" w:oddHBand="1" w:evenHBand="0" w:firstRowFirstColumn="0" w:firstRowLastColumn="0" w:lastRowFirstColumn="0" w:lastRowLastColumn="0"/>
+            </w:pPr>
+            <w:r>
+              <w:t>2.1</w:t>
+            </w:r>
+            <w:r>
+              <w:rPr>
+                <w:rFonts w:hint="eastAsia"/>
+              </w:rPr>
+              <w:t>财务人员或总经理点击按钮“查看</w:t>
+            </w:r>
+            <w:r>
+              <w:rPr>
+                <w:rFonts w:hint="eastAsia"/>
+              </w:rPr>
+              <w:t>经营情况表</w:t>
+            </w:r>
+            <w:r>
+              <w:rPr>
+                <w:rFonts w:hint="eastAsia"/>
+              </w:rPr>
+              <w:t>”</w:t>
+            </w:r>
+          </w:p>
+          <w:p>
+            <w:pPr>
+              <w:cnfStyle w:val="000000100000" w:firstRow="0" w:lastRow="0" w:firstColumn="0" w:lastColumn="0" w:oddVBand="0" w:evenVBand="0" w:oddHBand="1" w:evenHBand="0" w:firstRowFirstColumn="0" w:firstRowLastColumn="0" w:lastRowFirstColumn="0" w:lastRowLastColumn="0"/>
+            </w:pPr>
+            <w:r>
+              <w:lastRenderedPageBreak/>
+              <w:t xml:space="preserve">2.2 </w:t>
+            </w:r>
+            <w:r>
+              <w:rPr>
+                <w:rFonts w:hint="eastAsia"/>
+              </w:rPr>
+              <w:t>财务人员或总经理</w:t>
+            </w:r>
+            <w:r>
+              <w:rPr>
+                <w:rFonts w:hint="eastAsia"/>
+              </w:rPr>
+              <w:t>选择开始日期和结束日期</w:t>
+            </w:r>
+            <w:r>
+              <w:rPr>
+                <w:rFonts w:hint="eastAsia"/>
+              </w:rPr>
+              <w:t>并点击按钮</w:t>
+            </w:r>
+            <w:proofErr w:type="gramStart"/>
+            <w:r>
+              <w:t>”</w:t>
+            </w:r>
+            <w:proofErr w:type="gramEnd"/>
+            <w:r>
+              <w:rPr>
+                <w:rFonts w:hint="eastAsia"/>
+              </w:rPr>
+              <w:t>确认</w:t>
+            </w:r>
+            <w:r>
+              <w:t>”</w:t>
+            </w:r>
+          </w:p>
+          <w:p>
+            <w:pPr>
+              <w:cnfStyle w:val="000000100000" w:firstRow="0" w:lastRow="0" w:firstColumn="0" w:lastColumn="0" w:oddVBand="0" w:evenVBand="0" w:oddHBand="1" w:evenHBand="0" w:firstRowFirstColumn="0" w:firstRowLastColumn="0" w:lastRowFirstColumn="0" w:lastRowLastColumn="0"/>
+            </w:pPr>
+            <w:r>
+              <w:t xml:space="preserve">2.3 </w:t>
+            </w:r>
+            <w:r>
+              <w:rPr>
+                <w:rFonts w:hint="eastAsia"/>
+              </w:rPr>
+              <w:t>系生成经营情况表，</w:t>
+            </w:r>
+            <w:r>
+              <w:rPr>
+                <w:rFonts w:hint="eastAsia"/>
+              </w:rPr>
+              <w:t>显示期间内所有的入款单和收款单信息。</w:t>
+            </w:r>
+          </w:p>
+          <w:p>
+            <w:pPr>
+              <w:cnfStyle w:val="000000100000" w:firstRow="0" w:lastRow="0" w:firstColumn="0" w:lastColumn="0" w:oddVBand="0" w:evenVBand="0" w:oddHBand="1" w:evenHBand="0" w:firstRowFirstColumn="0" w:firstRowLastColumn="0" w:lastRowFirstColumn="0" w:lastRowLastColumn="0"/>
+            </w:pPr>
+            <w:r>
+              <w:rPr>
+                <w:rFonts w:hint="eastAsia"/>
+              </w:rPr>
+              <w:t>2.4</w:t>
+            </w:r>
+            <w:r>
+              <w:rPr>
+                <w:rFonts w:hint="eastAsia"/>
+              </w:rPr>
+              <w:t>财务人员或总经理查看表格</w:t>
+            </w:r>
+          </w:p>
+          <w:p>
+            <w:pPr>
+              <w:cnfStyle w:val="000000100000" w:firstRow="0" w:lastRow="0" w:firstColumn="0" w:lastColumn="0" w:oddVBand="0" w:evenVBand="0" w:oddHBand="1" w:evenHBand="0" w:firstRowFirstColumn="0" w:firstRowLastColumn="0" w:lastRowFirstColumn="0" w:lastRowLastColumn="0"/>
+            </w:pPr>
+            <w:r>
+              <w:rPr>
+                <w:rFonts w:hint="eastAsia"/>
+              </w:rPr>
+              <w:t>2.5(</w:t>
+            </w:r>
+            <w:r>
+              <w:rPr>
+                <w:rFonts w:hint="eastAsia"/>
+              </w:rPr>
+              <w:t>可选</w:t>
+            </w:r>
+            <w:r>
+              <w:rPr>
+                <w:rFonts w:hint="eastAsia"/>
+              </w:rPr>
+              <w:t>)</w:t>
+            </w:r>
+            <w:r>
+              <w:rPr>
+                <w:rFonts w:hint="eastAsia"/>
+              </w:rPr>
+              <w:t>导出表格</w:t>
+            </w:r>
+            <w:r>
+              <w:rPr>
+                <w:rFonts w:hint="eastAsia"/>
+              </w:rPr>
+              <w:t>excel</w:t>
+            </w:r>
+          </w:p>
+          <w:p>
+            <w:pPr>
+              <w:cnfStyle w:val="000000100000" w:firstRow="0" w:lastRow="0" w:firstColumn="0" w:lastColumn="0" w:oddVBand="0" w:evenVBand="0" w:oddHBand="1" w:evenHBand="0" w:firstRowFirstColumn="0" w:firstRowLastColumn="0" w:lastRowFirstColumn="0" w:lastRowLastColumn="0"/>
+            </w:pPr>
+          </w:p>
+        </w:tc>
+      </w:tr>
+      <w:tr>
+        <w:tc>
+          <w:tcPr>
+            <w:cnfStyle w:val="001000000000" w:firstRow="0" w:lastRow="0" w:firstColumn="1" w:lastColumn="0" w:oddVBand="0" w:evenVBand="0" w:oddHBand="0" w:evenHBand="0" w:firstRowFirstColumn="0" w:firstRowLastColumn="0" w:lastRowFirstColumn="0" w:lastRowLastColumn="0"/>
+            <w:tcW w:w="1413" w:type="dxa"/>
+          </w:tcPr>
+          <w:p>
+            <w:r>
+              <w:rPr>
+                <w:rFonts w:hint="eastAsia"/>
+              </w:rPr>
+              <w:lastRenderedPageBreak/>
+              <w:t>扩展流程</w:t>
+            </w:r>
+          </w:p>
+        </w:tc>
+        <w:tc>
+          <w:tcPr>
+            <w:tcW w:w="6883" w:type="dxa"/>
+            <w:gridSpan w:val="2"/>
+          </w:tcPr>
+          <w:p>
+            <w:pPr>
+              <w:cnfStyle w:val="000000000000" w:firstRow="0" w:lastRow="0" w:firstColumn="0" w:lastColumn="0" w:oddVBand="0" w:evenVBand="0" w:oddHBand="0" w:evenHBand="0" w:firstRowFirstColumn="0" w:firstRowLastColumn="0" w:lastRowFirstColumn="0" w:lastRowLastColumn="0"/>
+            </w:pPr>
+            <w:r>
+              <w:t>2.2</w:t>
+            </w:r>
+            <w:r>
+              <w:rPr>
+                <w:rFonts w:hint="eastAsia"/>
+              </w:rPr>
+              <w:t>a</w:t>
+            </w:r>
+            <w:r>
+              <w:t xml:space="preserve"> </w:t>
+            </w:r>
+            <w:r>
+              <w:rPr>
+                <w:rFonts w:hint="eastAsia"/>
+              </w:rPr>
+              <w:t>日期超出有效范围</w:t>
+            </w:r>
+          </w:p>
+          <w:p>
+            <w:pPr>
+              <w:cnfStyle w:val="000000000000" w:firstRow="0" w:lastRow="0" w:firstColumn="0" w:lastColumn="0" w:oddVBand="0" w:evenVBand="0" w:oddHBand="0" w:evenHBand="0" w:firstRowFirstColumn="0" w:firstRowLastColumn="0" w:lastRowFirstColumn="0" w:lastRowLastColumn="0"/>
+            </w:pPr>
+            <w:r>
+              <w:rPr>
+                <w:rFonts w:hint="eastAsia"/>
+              </w:rPr>
+              <w:t xml:space="preserve">  1.</w:t>
+            </w:r>
+            <w:r>
+              <w:t xml:space="preserve"> </w:t>
+            </w:r>
+            <w:r>
+              <w:rPr>
+                <w:rFonts w:hint="eastAsia"/>
+              </w:rPr>
+              <w:t>系统提示错误并拒绝显示表格</w:t>
+            </w:r>
+          </w:p>
+          <w:p>
+            <w:pPr>
+              <w:cnfStyle w:val="000000000000" w:firstRow="0" w:lastRow="0" w:firstColumn="0" w:lastColumn="0" w:oddVBand="0" w:evenVBand="0" w:oddHBand="0" w:evenHBand="0" w:firstRowFirstColumn="0" w:firstRowLastColumn="0" w:lastRowFirstColumn="0" w:lastRowLastColumn="0"/>
+            </w:pPr>
+          </w:p>
+        </w:tc>
+      </w:tr>
+      <w:tr>
+        <w:trPr>
+          <w:cnfStyle w:val="000000100000" w:firstRow="0" w:lastRow="0" w:firstColumn="0" w:lastColumn="0" w:oddVBand="0" w:evenVBand="0" w:oddHBand="1" w:evenHBand="0" w:firstRowFirstColumn="0" w:firstRowLastColumn="0" w:lastRowFirstColumn="0" w:lastRowLastColumn="0"/>
+        </w:trPr>
+        <w:tc>
+          <w:tcPr>
+            <w:cnfStyle w:val="001000000000" w:firstRow="0" w:lastRow="0" w:firstColumn="1" w:lastColumn="0" w:oddVBand="0" w:evenVBand="0" w:oddHBand="0" w:evenHBand="0" w:firstRowFirstColumn="0" w:firstRowLastColumn="0" w:lastRowFirstColumn="0" w:lastRowLastColumn="0"/>
+            <w:tcW w:w="1413" w:type="dxa"/>
+          </w:tcPr>
+          <w:p>
+            <w:r>
+              <w:rPr>
+                <w:rFonts w:hint="eastAsia"/>
+              </w:rPr>
+              <w:t>特殊需求</w:t>
+            </w:r>
+          </w:p>
+        </w:tc>
+        <w:tc>
+          <w:tcPr>
+            <w:tcW w:w="6883" w:type="dxa"/>
+            <w:gridSpan w:val="2"/>
+          </w:tcPr>
+          <w:p>
+            <w:pPr>
+              <w:cnfStyle w:val="000000100000" w:firstRow="0" w:lastRow="0" w:firstColumn="0" w:lastColumn="0" w:oddVBand="0" w:evenVBand="0" w:oddHBand="1" w:evenHBand="0" w:firstRowFirstColumn="0" w:firstRowLastColumn="0" w:lastRowFirstColumn="0" w:lastRowLastColumn="0"/>
+            </w:pPr>
+          </w:p>
+        </w:tc>
+      </w:tr>
+    </w:tbl>
+    <w:p>
+      <w:pPr>
+        <w:pStyle w:val="a9"/>
+      </w:pPr>
+      <w:bookmarkStart w:id="29" w:name="_Toc432266796"/>
+      <w:r>
+        <w:t>UC6-7.2 系统日志保存与查询</w:t>
+      </w:r>
+      <w:bookmarkEnd w:id="29"/>
+    </w:p>
+    <w:tbl>
+      <w:tblPr>
+        <w:tblStyle w:val="4-5"/>
+        <w:tblW w:w="0" w:type="auto"/>
+        <w:tblLook w:val="04A0" w:firstRow="1" w:lastRow="0" w:firstColumn="1" w:lastColumn="0" w:noHBand="0" w:noVBand="1"/>
+      </w:tblPr>
+      <w:tblGrid>
+        <w:gridCol w:w="1413"/>
+        <w:gridCol w:w="2735"/>
+        <w:gridCol w:w="4148"/>
+      </w:tblGrid>
+      <w:tr>
+        <w:trPr>
+          <w:cnfStyle w:val="100000000000" w:firstRow="1" w:lastRow="0" w:firstColumn="0" w:lastColumn="0" w:oddVBand="0" w:evenVBand="0" w:oddHBand="0" w:evenHBand="0" w:firstRowFirstColumn="0" w:firstRowLastColumn="0" w:lastRowFirstColumn="0" w:lastRowLastColumn="0"/>
+        </w:trPr>
+        <w:tc>
+          <w:tcPr>
+            <w:cnfStyle w:val="001000000000" w:firstRow="0" w:lastRow="0" w:firstColumn="1" w:lastColumn="0" w:oddVBand="0" w:evenVBand="0" w:oddHBand="0" w:evenHBand="0" w:firstRowFirstColumn="0" w:firstRowLastColumn="0" w:lastRowFirstColumn="0" w:lastRowLastColumn="0"/>
+            <w:tcW w:w="4148" w:type="dxa"/>
+            <w:gridSpan w:val="2"/>
+          </w:tcPr>
+          <w:p>
+            <w:pPr>
+              <w:jc w:val="left"/>
+              <w:rPr>
+                <w:b w:val="0"/>
+                <w:bCs w:val="0"/>
+              </w:rPr>
+            </w:pPr>
+            <w:r>
               <w:t xml:space="preserve">UC6-7.2 </w:t>
             </w:r>
             <w:r>
@@ -14850,7 +15526,21 @@
               <w:rPr>
                 <w:rFonts w:hint="eastAsia"/>
               </w:rPr>
-              <w:t>系统显示系统日志查询界面，其中包含开始日期和结束日期作为两个空要求填写，界面上显示日期格式</w:t>
+              <w:t>系统显示系统日志查询界面，其中包含开始日期和结束日期作为两个</w:t>
+            </w:r>
+            <w:proofErr w:type="gramStart"/>
+            <w:r>
+              <w:rPr>
+                <w:rFonts w:hint="eastAsia"/>
+              </w:rPr>
+              <w:t>空要求</w:t>
+            </w:r>
+            <w:proofErr w:type="gramEnd"/>
+            <w:r>
+              <w:rPr>
+                <w:rFonts w:hint="eastAsia"/>
+              </w:rPr>
+              <w:t>填写，界面上显示日期格式</w:t>
             </w:r>
           </w:p>
           <w:p>
@@ -15026,7 +15716,7 @@
       <w:pPr>
         <w:pStyle w:val="a9"/>
       </w:pPr>
-      <w:bookmarkStart w:id="29" w:name="_Toc432266797"/>
+      <w:bookmarkStart w:id="30" w:name="_Toc432266797"/>
       <w:r>
         <w:t>UC</w:t>
       </w:r>
@@ -15045,391 +15735,6 @@
         </w:rPr>
         <w:t>工资管理</w:t>
       </w:r>
-      <w:bookmarkEnd w:id="29"/>
-    </w:p>
-    <w:tbl>
-      <w:tblPr>
-        <w:tblStyle w:val="4-5"/>
-        <w:tblW w:w="0" w:type="auto"/>
-        <w:tblLook w:val="04A0" w:firstRow="1" w:lastRow="0" w:firstColumn="1" w:lastColumn="0" w:noHBand="0" w:noVBand="1"/>
-      </w:tblPr>
-      <w:tblGrid>
-        <w:gridCol w:w="1413"/>
-        <w:gridCol w:w="2735"/>
-        <w:gridCol w:w="4148"/>
-      </w:tblGrid>
-      <w:tr>
-        <w:trPr>
-          <w:cnfStyle w:val="100000000000" w:firstRow="1" w:lastRow="0" w:firstColumn="0" w:lastColumn="0" w:oddVBand="0" w:evenVBand="0" w:oddHBand="0" w:evenHBand="0" w:firstRowFirstColumn="0" w:firstRowLastColumn="0" w:lastRowFirstColumn="0" w:lastRowLastColumn="0"/>
-        </w:trPr>
-        <w:tc>
-          <w:tcPr>
-            <w:cnfStyle w:val="001000000000" w:firstRow="0" w:lastRow="0" w:firstColumn="1" w:lastColumn="0" w:oddVBand="0" w:evenVBand="0" w:oddHBand="0" w:evenHBand="0" w:firstRowFirstColumn="0" w:firstRowLastColumn="0" w:lastRowFirstColumn="0" w:lastRowLastColumn="0"/>
-            <w:tcW w:w="4148" w:type="dxa"/>
-            <w:gridSpan w:val="2"/>
-          </w:tcPr>
-          <w:p>
-            <w:pPr>
-              <w:jc w:val="left"/>
-              <w:rPr>
-                <w:b w:val="0"/>
-                <w:bCs w:val="0"/>
-              </w:rPr>
-            </w:pPr>
-            <w:r>
-              <w:rPr>
-                <w:rFonts w:hint="eastAsia"/>
-              </w:rPr>
-              <w:t>7.1</w:t>
-            </w:r>
-            <w:r>
-              <w:rPr>
-                <w:rFonts w:hint="eastAsia"/>
-              </w:rPr>
-              <w:t>工资管理</w:t>
-            </w:r>
-          </w:p>
-        </w:tc>
-        <w:tc>
-          <w:tcPr>
-            <w:tcW w:w="4148" w:type="dxa"/>
-          </w:tcPr>
-          <w:p>
-            <w:pPr>
-              <w:jc w:val="left"/>
-              <w:cnfStyle w:val="100000000000" w:firstRow="1" w:lastRow="0" w:firstColumn="0" w:lastColumn="0" w:oddVBand="0" w:evenVBand="0" w:oddHBand="0" w:evenHBand="0" w:firstRowFirstColumn="0" w:firstRowLastColumn="0" w:lastRowFirstColumn="0" w:lastRowLastColumn="0"/>
-            </w:pPr>
-            <w:r>
-              <w:rPr>
-                <w:rFonts w:hint="eastAsia"/>
-              </w:rPr>
-              <w:t>作者</w:t>
-            </w:r>
-            <w:r>
-              <w:rPr>
-                <w:rFonts w:hint="eastAsia"/>
-              </w:rPr>
-              <w:t xml:space="preserve"> </w:t>
-            </w:r>
-            <w:r>
-              <w:rPr>
-                <w:rFonts w:hint="eastAsia"/>
-              </w:rPr>
-              <w:t>林庆</w:t>
-            </w:r>
-          </w:p>
-        </w:tc>
-      </w:tr>
-      <w:tr>
-        <w:trPr>
-          <w:cnfStyle w:val="000000100000" w:firstRow="0" w:lastRow="0" w:firstColumn="0" w:lastColumn="0" w:oddVBand="0" w:evenVBand="0" w:oddHBand="1" w:evenHBand="0" w:firstRowFirstColumn="0" w:firstRowLastColumn="0" w:lastRowFirstColumn="0" w:lastRowLastColumn="0"/>
-        </w:trPr>
-        <w:tc>
-          <w:tcPr>
-            <w:cnfStyle w:val="001000000000" w:firstRow="0" w:lastRow="0" w:firstColumn="1" w:lastColumn="0" w:oddVBand="0" w:evenVBand="0" w:oddHBand="0" w:evenHBand="0" w:firstRowFirstColumn="0" w:firstRowLastColumn="0" w:lastRowFirstColumn="0" w:lastRowLastColumn="0"/>
-            <w:tcW w:w="1413" w:type="dxa"/>
-          </w:tcPr>
-          <w:p>
-            <w:r>
-              <w:rPr>
-                <w:rFonts w:hint="eastAsia"/>
-              </w:rPr>
-              <w:t>参与者</w:t>
-            </w:r>
-          </w:p>
-        </w:tc>
-        <w:tc>
-          <w:tcPr>
-            <w:tcW w:w="6883" w:type="dxa"/>
-            <w:gridSpan w:val="2"/>
-          </w:tcPr>
-          <w:p>
-            <w:pPr>
-              <w:cnfStyle w:val="000000100000" w:firstRow="0" w:lastRow="0" w:firstColumn="0" w:lastColumn="0" w:oddVBand="0" w:evenVBand="0" w:oddHBand="1" w:evenHBand="0" w:firstRowFirstColumn="0" w:firstRowLastColumn="0" w:lastRowFirstColumn="0" w:lastRowLastColumn="0"/>
-            </w:pPr>
-            <w:r>
-              <w:rPr>
-                <w:rFonts w:hint="eastAsia"/>
-              </w:rPr>
-              <w:t>总经理，目标是合理准确地设置人员工资</w:t>
-            </w:r>
-          </w:p>
-        </w:tc>
-      </w:tr>
-      <w:tr>
-        <w:tc>
-          <w:tcPr>
-            <w:cnfStyle w:val="001000000000" w:firstRow="0" w:lastRow="0" w:firstColumn="1" w:lastColumn="0" w:oddVBand="0" w:evenVBand="0" w:oddHBand="0" w:evenHBand="0" w:firstRowFirstColumn="0" w:firstRowLastColumn="0" w:lastRowFirstColumn="0" w:lastRowLastColumn="0"/>
-            <w:tcW w:w="1413" w:type="dxa"/>
-          </w:tcPr>
-          <w:p>
-            <w:r>
-              <w:rPr>
-                <w:rFonts w:hint="eastAsia"/>
-              </w:rPr>
-              <w:t>触发条件</w:t>
-            </w:r>
-          </w:p>
-        </w:tc>
-        <w:tc>
-          <w:tcPr>
-            <w:tcW w:w="6883" w:type="dxa"/>
-            <w:gridSpan w:val="2"/>
-          </w:tcPr>
-          <w:p>
-            <w:pPr>
-              <w:cnfStyle w:val="000000000000" w:firstRow="0" w:lastRow="0" w:firstColumn="0" w:lastColumn="0" w:oddVBand="0" w:evenVBand="0" w:oddHBand="0" w:evenHBand="0" w:firstRowFirstColumn="0" w:firstRowLastColumn="0" w:lastRowFirstColumn="0" w:lastRowLastColumn="0"/>
-            </w:pPr>
-            <w:r>
-              <w:rPr>
-                <w:rFonts w:hint="eastAsia"/>
-              </w:rPr>
-              <w:t>总经理认为应当变更工资状况</w:t>
-            </w:r>
-          </w:p>
-        </w:tc>
-      </w:tr>
-      <w:tr>
-        <w:trPr>
-          <w:cnfStyle w:val="000000100000" w:firstRow="0" w:lastRow="0" w:firstColumn="0" w:lastColumn="0" w:oddVBand="0" w:evenVBand="0" w:oddHBand="1" w:evenHBand="0" w:firstRowFirstColumn="0" w:firstRowLastColumn="0" w:lastRowFirstColumn="0" w:lastRowLastColumn="0"/>
-        </w:trPr>
-        <w:tc>
-          <w:tcPr>
-            <w:cnfStyle w:val="001000000000" w:firstRow="0" w:lastRow="0" w:firstColumn="1" w:lastColumn="0" w:oddVBand="0" w:evenVBand="0" w:oddHBand="0" w:evenHBand="0" w:firstRowFirstColumn="0" w:firstRowLastColumn="0" w:lastRowFirstColumn="0" w:lastRowLastColumn="0"/>
-            <w:tcW w:w="1413" w:type="dxa"/>
-          </w:tcPr>
-          <w:p>
-            <w:r>
-              <w:rPr>
-                <w:rFonts w:hint="eastAsia"/>
-              </w:rPr>
-              <w:t>前置条件</w:t>
-            </w:r>
-          </w:p>
-        </w:tc>
-        <w:tc>
-          <w:tcPr>
-            <w:tcW w:w="6883" w:type="dxa"/>
-            <w:gridSpan w:val="2"/>
-          </w:tcPr>
-          <w:p>
-            <w:pPr>
-              <w:cnfStyle w:val="000000100000" w:firstRow="0" w:lastRow="0" w:firstColumn="0" w:lastColumn="0" w:oddVBand="0" w:evenVBand="0" w:oddHBand="1" w:evenHBand="0" w:firstRowFirstColumn="0" w:firstRowLastColumn="0" w:lastRowFirstColumn="0" w:lastRowLastColumn="0"/>
-            </w:pPr>
-            <w:r>
-              <w:rPr>
-                <w:rFonts w:hint="eastAsia"/>
-              </w:rPr>
-              <w:t>总经理已被识别且授权</w:t>
-            </w:r>
-          </w:p>
-        </w:tc>
-      </w:tr>
-      <w:tr>
-        <w:tc>
-          <w:tcPr>
-            <w:cnfStyle w:val="001000000000" w:firstRow="0" w:lastRow="0" w:firstColumn="1" w:lastColumn="0" w:oddVBand="0" w:evenVBand="0" w:oddHBand="0" w:evenHBand="0" w:firstRowFirstColumn="0" w:firstRowLastColumn="0" w:lastRowFirstColumn="0" w:lastRowLastColumn="0"/>
-            <w:tcW w:w="1413" w:type="dxa"/>
-          </w:tcPr>
-          <w:p>
-            <w:r>
-              <w:rPr>
-                <w:rFonts w:hint="eastAsia"/>
-              </w:rPr>
-              <w:t>后置条件</w:t>
-            </w:r>
-          </w:p>
-        </w:tc>
-        <w:tc>
-          <w:tcPr>
-            <w:tcW w:w="6883" w:type="dxa"/>
-            <w:gridSpan w:val="2"/>
-          </w:tcPr>
-          <w:p>
-            <w:pPr>
-              <w:cnfStyle w:val="000000000000" w:firstRow="0" w:lastRow="0" w:firstColumn="0" w:lastColumn="0" w:oddVBand="0" w:evenVBand="0" w:oddHBand="0" w:evenHBand="0" w:firstRowFirstColumn="0" w:firstRowLastColumn="0" w:lastRowFirstColumn="0" w:lastRowLastColumn="0"/>
-            </w:pPr>
-            <w:r>
-              <w:rPr>
-                <w:rFonts w:hint="eastAsia"/>
-              </w:rPr>
-              <w:t>财务成本变更</w:t>
-            </w:r>
-          </w:p>
-        </w:tc>
-      </w:tr>
-      <w:tr>
-        <w:trPr>
-          <w:cnfStyle w:val="000000100000" w:firstRow="0" w:lastRow="0" w:firstColumn="0" w:lastColumn="0" w:oddVBand="0" w:evenVBand="0" w:oddHBand="1" w:evenHBand="0" w:firstRowFirstColumn="0" w:firstRowLastColumn="0" w:lastRowFirstColumn="0" w:lastRowLastColumn="0"/>
-        </w:trPr>
-        <w:tc>
-          <w:tcPr>
-            <w:cnfStyle w:val="001000000000" w:firstRow="0" w:lastRow="0" w:firstColumn="1" w:lastColumn="0" w:oddVBand="0" w:evenVBand="0" w:oddHBand="0" w:evenHBand="0" w:firstRowFirstColumn="0" w:firstRowLastColumn="0" w:lastRowFirstColumn="0" w:lastRowLastColumn="0"/>
-            <w:tcW w:w="1413" w:type="dxa"/>
-          </w:tcPr>
-          <w:p>
-            <w:r>
-              <w:rPr>
-                <w:rFonts w:hint="eastAsia"/>
-              </w:rPr>
-              <w:t>正常流程</w:t>
-            </w:r>
-          </w:p>
-        </w:tc>
-        <w:tc>
-          <w:tcPr>
-            <w:tcW w:w="6883" w:type="dxa"/>
-            <w:gridSpan w:val="2"/>
-          </w:tcPr>
-          <w:p>
-            <w:pPr>
-              <w:pStyle w:val="a3"/>
-              <w:numPr>
-                <w:ilvl w:val="0"/>
-                <w:numId w:val="31"/>
-              </w:numPr>
-              <w:ind w:firstLineChars="0"/>
-              <w:cnfStyle w:val="000000100000" w:firstRow="0" w:lastRow="0" w:firstColumn="0" w:lastColumn="0" w:oddVBand="0" w:evenVBand="0" w:oddHBand="1" w:evenHBand="0" w:firstRowFirstColumn="0" w:firstRowLastColumn="0" w:lastRowFirstColumn="0" w:lastRowLastColumn="0"/>
-            </w:pPr>
-            <w:r>
-              <w:rPr>
-                <w:rFonts w:hint="eastAsia"/>
-              </w:rPr>
-              <w:t>总经理点击按钮“工资管理”</w:t>
-            </w:r>
-          </w:p>
-          <w:p>
-            <w:pPr>
-              <w:pStyle w:val="a3"/>
-              <w:numPr>
-                <w:ilvl w:val="0"/>
-                <w:numId w:val="31"/>
-              </w:numPr>
-              <w:ind w:firstLineChars="0"/>
-              <w:cnfStyle w:val="000000100000" w:firstRow="0" w:lastRow="0" w:firstColumn="0" w:lastColumn="0" w:oddVBand="0" w:evenVBand="0" w:oddHBand="1" w:evenHBand="0" w:firstRowFirstColumn="0" w:firstRowLastColumn="0" w:lastRowFirstColumn="0" w:lastRowLastColumn="0"/>
-            </w:pPr>
-            <w:r>
-              <w:rPr>
-                <w:rFonts w:hint="eastAsia"/>
-              </w:rPr>
-              <w:t>总经理对某些人员工资策略进行修改</w:t>
-            </w:r>
-          </w:p>
-          <w:p>
-            <w:pPr>
-              <w:pStyle w:val="a3"/>
-              <w:numPr>
-                <w:ilvl w:val="0"/>
-                <w:numId w:val="31"/>
-              </w:numPr>
-              <w:ind w:firstLineChars="0"/>
-              <w:cnfStyle w:val="000000100000" w:firstRow="0" w:lastRow="0" w:firstColumn="0" w:lastColumn="0" w:oddVBand="0" w:evenVBand="0" w:oddHBand="1" w:evenHBand="0" w:firstRowFirstColumn="0" w:firstRowLastColumn="0" w:lastRowFirstColumn="0" w:lastRowLastColumn="0"/>
-            </w:pPr>
-            <w:r>
-              <w:rPr>
-                <w:rFonts w:hint="eastAsia"/>
-              </w:rPr>
-              <w:t>总经理点击按钮“确认”</w:t>
-            </w:r>
-          </w:p>
-          <w:p>
-            <w:pPr>
-              <w:pStyle w:val="a3"/>
-              <w:numPr>
-                <w:ilvl w:val="0"/>
-                <w:numId w:val="31"/>
-              </w:numPr>
-              <w:ind w:firstLineChars="0"/>
-              <w:cnfStyle w:val="000000100000" w:firstRow="0" w:lastRow="0" w:firstColumn="0" w:lastColumn="0" w:oddVBand="0" w:evenVBand="0" w:oddHBand="1" w:evenHBand="0" w:firstRowFirstColumn="0" w:firstRowLastColumn="0" w:lastRowFirstColumn="0" w:lastRowLastColumn="0"/>
-            </w:pPr>
-            <w:r>
-              <w:rPr>
-                <w:rFonts w:hint="eastAsia"/>
-              </w:rPr>
-              <w:t>系统将数据同步</w:t>
-            </w:r>
-          </w:p>
-        </w:tc>
-      </w:tr>
-      <w:tr>
-        <w:tc>
-          <w:tcPr>
-            <w:cnfStyle w:val="001000000000" w:firstRow="0" w:lastRow="0" w:firstColumn="1" w:lastColumn="0" w:oddVBand="0" w:evenVBand="0" w:oddHBand="0" w:evenHBand="0" w:firstRowFirstColumn="0" w:firstRowLastColumn="0" w:lastRowFirstColumn="0" w:lastRowLastColumn="0"/>
-            <w:tcW w:w="1413" w:type="dxa"/>
-          </w:tcPr>
-          <w:p>
-            <w:r>
-              <w:rPr>
-                <w:rFonts w:hint="eastAsia"/>
-              </w:rPr>
-              <w:t>扩展流程</w:t>
-            </w:r>
-          </w:p>
-        </w:tc>
-        <w:tc>
-          <w:tcPr>
-            <w:tcW w:w="6883" w:type="dxa"/>
-            <w:gridSpan w:val="2"/>
-          </w:tcPr>
-          <w:p>
-            <w:pPr>
-              <w:cnfStyle w:val="000000000000" w:firstRow="0" w:lastRow="0" w:firstColumn="0" w:lastColumn="0" w:oddVBand="0" w:evenVBand="0" w:oddHBand="0" w:evenHBand="0" w:firstRowFirstColumn="0" w:firstRowLastColumn="0" w:lastRowFirstColumn="0" w:lastRowLastColumn="0"/>
-            </w:pPr>
-            <w:r>
-              <w:rPr>
-                <w:rFonts w:hint="eastAsia"/>
-              </w:rPr>
-              <w:t>无</w:t>
-            </w:r>
-          </w:p>
-        </w:tc>
-      </w:tr>
-      <w:tr>
-        <w:trPr>
-          <w:cnfStyle w:val="000000100000" w:firstRow="0" w:lastRow="0" w:firstColumn="0" w:lastColumn="0" w:oddVBand="0" w:evenVBand="0" w:oddHBand="1" w:evenHBand="0" w:firstRowFirstColumn="0" w:firstRowLastColumn="0" w:lastRowFirstColumn="0" w:lastRowLastColumn="0"/>
-        </w:trPr>
-        <w:tc>
-          <w:tcPr>
-            <w:cnfStyle w:val="001000000000" w:firstRow="0" w:lastRow="0" w:firstColumn="1" w:lastColumn="0" w:oddVBand="0" w:evenVBand="0" w:oddHBand="0" w:evenHBand="0" w:firstRowFirstColumn="0" w:firstRowLastColumn="0" w:lastRowFirstColumn="0" w:lastRowLastColumn="0"/>
-            <w:tcW w:w="1413" w:type="dxa"/>
-          </w:tcPr>
-          <w:p>
-            <w:r>
-              <w:rPr>
-                <w:rFonts w:hint="eastAsia"/>
-              </w:rPr>
-              <w:t>特殊需求</w:t>
-            </w:r>
-          </w:p>
-        </w:tc>
-        <w:tc>
-          <w:tcPr>
-            <w:tcW w:w="6883" w:type="dxa"/>
-            <w:gridSpan w:val="2"/>
-          </w:tcPr>
-          <w:p>
-            <w:pPr>
-              <w:cnfStyle w:val="000000100000" w:firstRow="0" w:lastRow="0" w:firstColumn="0" w:lastColumn="0" w:oddVBand="0" w:evenVBand="0" w:oddHBand="1" w:evenHBand="0" w:firstRowFirstColumn="0" w:firstRowLastColumn="0" w:lastRowFirstColumn="0" w:lastRowLastColumn="0"/>
-            </w:pPr>
-            <w:r>
-              <w:rPr>
-                <w:rFonts w:hint="eastAsia"/>
-              </w:rPr>
-              <w:t>薪水策略可以选择按月、计次、提成等</w:t>
-            </w:r>
-          </w:p>
-        </w:tc>
-      </w:tr>
-    </w:tbl>
-    <w:p>
-      <w:pPr>
-        <w:pStyle w:val="a9"/>
-      </w:pPr>
-      <w:bookmarkStart w:id="30" w:name="_Toc432266798"/>
-      <w:r>
-        <w:lastRenderedPageBreak/>
-        <w:t>UC7.2 机构管理</w:t>
-      </w:r>
       <w:bookmarkEnd w:id="30"/>
     </w:p>
     <w:tbl>
@@ -15462,10 +15767,16 @@
               </w:rPr>
             </w:pPr>
             <w:r>
-              <w:t>7.2</w:t>
-            </w:r>
-            <w:r>
-              <w:t>机构管理</w:t>
+              <w:rPr>
+                <w:rFonts w:hint="eastAsia"/>
+              </w:rPr>
+              <w:t>7.1</w:t>
+            </w:r>
+            <w:r>
+              <w:rPr>
+                <w:rFonts w:hint="eastAsia"/>
+              </w:rPr>
+              <w:t>工资管理</w:t>
             </w:r>
           </w:p>
         </w:tc>
@@ -15494,7 +15805,7 @@
               <w:rPr>
                 <w:rFonts w:hint="eastAsia"/>
               </w:rPr>
-              <w:t>李芷牧</w:t>
+              <w:t>林庆</w:t>
             </w:r>
           </w:p>
         </w:tc>
@@ -15530,7 +15841,7 @@
               <w:rPr>
                 <w:rFonts w:hint="eastAsia"/>
               </w:rPr>
-              <w:t>总经理，目标是能够对人员和机构的信息进行增删改查的操作</w:t>
+              <w:t>总经理，目标是合理准确地设置人员工资</w:t>
             </w:r>
           </w:p>
         </w:tc>
@@ -15560,7 +15871,10 @@
               <w:cnfStyle w:val="000000000000" w:firstRow="0" w:lastRow="0" w:firstColumn="0" w:lastColumn="0" w:oddVBand="0" w:evenVBand="0" w:oddHBand="0" w:evenHBand="0" w:firstRowFirstColumn="0" w:firstRowLastColumn="0" w:lastRowFirstColumn="0" w:lastRowLastColumn="0"/>
             </w:pPr>
             <w:r>
-              <w:t>无</w:t>
+              <w:rPr>
+                <w:rFonts w:hint="eastAsia"/>
+              </w:rPr>
+              <w:t>总经理认为应当变更工资状况</w:t>
             </w:r>
           </w:p>
         </w:tc>
@@ -15593,7 +15907,10 @@
               <w:cnfStyle w:val="000000100000" w:firstRow="0" w:lastRow="0" w:firstColumn="0" w:lastColumn="0" w:oddVBand="0" w:evenVBand="0" w:oddHBand="1" w:evenHBand="0" w:firstRowFirstColumn="0" w:firstRowLastColumn="0" w:lastRowFirstColumn="0" w:lastRowLastColumn="0"/>
             </w:pPr>
             <w:r>
-              <w:t>经理必须已经掌握相关操作并被识别和授权</w:t>
+              <w:rPr>
+                <w:rFonts w:hint="eastAsia"/>
+              </w:rPr>
+              <w:t>总经理已被识别且授权</w:t>
             </w:r>
           </w:p>
         </w:tc>
@@ -15623,7 +15940,10 @@
               <w:cnfStyle w:val="000000000000" w:firstRow="0" w:lastRow="0" w:firstColumn="0" w:lastColumn="0" w:oddVBand="0" w:evenVBand="0" w:oddHBand="0" w:evenHBand="0" w:firstRowFirstColumn="0" w:firstRowLastColumn="0" w:lastRowFirstColumn="0" w:lastRowLastColumn="0"/>
             </w:pPr>
             <w:r>
-              <w:t>将修改结束后的信息存储到系统中</w:t>
+              <w:rPr>
+                <w:rFonts w:hint="eastAsia"/>
+              </w:rPr>
+              <w:t>财务成本变更</w:t>
             </w:r>
           </w:p>
         </w:tc>
@@ -15653,754 +15973,70 @@
           </w:tcPr>
           <w:p>
             <w:pPr>
-              <w:cnfStyle w:val="000000100000" w:firstRow="0" w:lastRow="0" w:firstColumn="0" w:lastColumn="0" w:oddVBand="0" w:evenVBand="0" w:oddHBand="1" w:evenHBand="0" w:firstRowFirstColumn="0" w:firstRowLastColumn="0" w:lastRowFirstColumn="0" w:lastRowLastColumn="0"/>
-            </w:pPr>
-            <w:r>
-              <w:t>1.1</w:t>
-            </w:r>
-            <w:r>
-              <w:t>总经理点击人员管理</w:t>
-            </w:r>
-          </w:p>
-          <w:p>
-            <w:pPr>
-              <w:cnfStyle w:val="000000100000" w:firstRow="0" w:lastRow="0" w:firstColumn="0" w:lastColumn="0" w:oddVBand="0" w:evenVBand="0" w:oddHBand="1" w:evenHBand="0" w:firstRowFirstColumn="0" w:firstRowLastColumn="0" w:lastRowFirstColumn="0" w:lastRowLastColumn="0"/>
-            </w:pPr>
-            <w:r>
-              <w:rPr>
-                <w:rFonts w:hint="eastAsia"/>
-              </w:rPr>
-              <w:t>1.2</w:t>
-            </w:r>
-            <w:r>
-              <w:rPr>
-                <w:rFonts w:hint="eastAsia"/>
-              </w:rPr>
-              <w:t>系统显示人员管理界面，有增删改查</w:t>
-            </w:r>
-            <w:r>
-              <w:rPr>
-                <w:rFonts w:hint="eastAsia"/>
-              </w:rPr>
-              <w:t>4</w:t>
-            </w:r>
-            <w:r>
-              <w:rPr>
-                <w:rFonts w:hint="eastAsia"/>
-              </w:rPr>
-              <w:t>个按钮</w:t>
-            </w:r>
-          </w:p>
-          <w:p>
-            <w:pPr>
-              <w:cnfStyle w:val="000000100000" w:firstRow="0" w:lastRow="0" w:firstColumn="0" w:lastColumn="0" w:oddVBand="0" w:evenVBand="0" w:oddHBand="1" w:evenHBand="0" w:firstRowFirstColumn="0" w:firstRowLastColumn="0" w:lastRowFirstColumn="0" w:lastRowLastColumn="0"/>
-            </w:pPr>
-            <w:r>
-              <w:t>1.2.(1.1</w:t>
-            </w:r>
-            <w:r>
-              <w:rPr>
-                <w:rFonts w:hint="eastAsia"/>
-              </w:rPr>
-              <w:t>)</w:t>
-            </w:r>
-            <w:r>
-              <w:t>总经理点击增加人员按钮</w:t>
-            </w:r>
-          </w:p>
-          <w:p>
-            <w:pPr>
-              <w:cnfStyle w:val="000000100000" w:firstRow="0" w:lastRow="0" w:firstColumn="0" w:lastColumn="0" w:oddVBand="0" w:evenVBand="0" w:oddHBand="1" w:evenHBand="0" w:firstRowFirstColumn="0" w:firstRowLastColumn="0" w:lastRowFirstColumn="0" w:lastRowLastColumn="0"/>
-            </w:pPr>
-            <w:r>
-              <w:t>1.2.(1.2)</w:t>
-            </w:r>
-            <w:r>
-              <w:t>系统提示总经理输入人员相关信息（此时信息不包括人员的单位）</w:t>
-            </w:r>
-          </w:p>
-          <w:p>
-            <w:pPr>
-              <w:cnfStyle w:val="000000100000" w:firstRow="0" w:lastRow="0" w:firstColumn="0" w:lastColumn="0" w:oddVBand="0" w:evenVBand="0" w:oddHBand="1" w:evenHBand="0" w:firstRowFirstColumn="0" w:firstRowLastColumn="0" w:lastRowFirstColumn="0" w:lastRowLastColumn="0"/>
-            </w:pPr>
-            <w:r>
-              <w:t>1.2.(1.3)</w:t>
-            </w:r>
-            <w:r>
-              <w:t>总经理输入相关信息</w:t>
-            </w:r>
-          </w:p>
-          <w:p>
-            <w:pPr>
-              <w:cnfStyle w:val="000000100000" w:firstRow="0" w:lastRow="0" w:firstColumn="0" w:lastColumn="0" w:oddVBand="0" w:evenVBand="0" w:oddHBand="1" w:evenHBand="0" w:firstRowFirstColumn="0" w:firstRowLastColumn="0" w:lastRowFirstColumn="0" w:lastRowLastColumn="0"/>
-            </w:pPr>
-            <w:r>
-              <w:t>1.2.(1.4)</w:t>
-            </w:r>
-            <w:r>
-              <w:t>系统保存人员信息并返回人员管理界面</w:t>
-            </w:r>
-          </w:p>
-          <w:p>
-            <w:pPr>
-              <w:cnfStyle w:val="000000100000" w:firstRow="0" w:lastRow="0" w:firstColumn="0" w:lastColumn="0" w:oddVBand="0" w:evenVBand="0" w:oddHBand="1" w:evenHBand="0" w:firstRowFirstColumn="0" w:firstRowLastColumn="0" w:lastRowFirstColumn="0" w:lastRowLastColumn="0"/>
-            </w:pPr>
-            <w:r>
-              <w:t>1.2.</w:t>
-            </w:r>
-            <w:r>
-              <w:rPr>
-                <w:rFonts w:hint="eastAsia"/>
-              </w:rPr>
-              <w:t>(</w:t>
-            </w:r>
-            <w:r>
-              <w:t>2.1</w:t>
-            </w:r>
-            <w:r>
-              <w:rPr>
-                <w:rFonts w:hint="eastAsia"/>
-              </w:rPr>
-              <w:t>)</w:t>
-            </w:r>
-            <w:r>
-              <w:t>总经理你点击删除人员按钮</w:t>
-            </w:r>
-          </w:p>
-          <w:p>
-            <w:pPr>
-              <w:cnfStyle w:val="000000100000" w:firstRow="0" w:lastRow="0" w:firstColumn="0" w:lastColumn="0" w:oddVBand="0" w:evenVBand="0" w:oddHBand="1" w:evenHBand="0" w:firstRowFirstColumn="0" w:firstRowLastColumn="0" w:lastRowFirstColumn="0" w:lastRowLastColumn="0"/>
-            </w:pPr>
-            <w:r>
-              <w:t>1.2.(2.2)</w:t>
-            </w:r>
-            <w:r>
-              <w:t>系统提示总经理输入人员的编号</w:t>
-            </w:r>
-          </w:p>
-          <w:p>
-            <w:pPr>
-              <w:cnfStyle w:val="000000100000" w:firstRow="0" w:lastRow="0" w:firstColumn="0" w:lastColumn="0" w:oddVBand="0" w:evenVBand="0" w:oddHBand="1" w:evenHBand="0" w:firstRowFirstColumn="0" w:firstRowLastColumn="0" w:lastRowFirstColumn="0" w:lastRowLastColumn="0"/>
-            </w:pPr>
-            <w:r>
-              <w:t>1.2.(2.3)</w:t>
-            </w:r>
-            <w:r>
-              <w:t>总经理输入人员编号</w:t>
-            </w:r>
-          </w:p>
-          <w:p>
-            <w:pPr>
-              <w:cnfStyle w:val="000000100000" w:firstRow="0" w:lastRow="0" w:firstColumn="0" w:lastColumn="0" w:oddVBand="0" w:evenVBand="0" w:oddHBand="1" w:evenHBand="0" w:firstRowFirstColumn="0" w:firstRowLastColumn="0" w:lastRowFirstColumn="0" w:lastRowLastColumn="0"/>
-            </w:pPr>
-            <w:r>
-              <w:t>1.2.(2.4)</w:t>
-            </w:r>
-            <w:r>
-              <w:t>系统删除该人员的信息</w:t>
-            </w:r>
-          </w:p>
-          <w:p>
-            <w:pPr>
-              <w:cnfStyle w:val="000000100000" w:firstRow="0" w:lastRow="0" w:firstColumn="0" w:lastColumn="0" w:oddVBand="0" w:evenVBand="0" w:oddHBand="1" w:evenHBand="0" w:firstRowFirstColumn="0" w:firstRowLastColumn="0" w:lastRowFirstColumn="0" w:lastRowLastColumn="0"/>
-            </w:pPr>
-            <w:r>
-              <w:t>1.2.(3.1)</w:t>
-            </w:r>
-            <w:r>
-              <w:t>总经理点击修改人员信息</w:t>
-            </w:r>
-          </w:p>
-          <w:p>
-            <w:pPr>
-              <w:cnfStyle w:val="000000100000" w:firstRow="0" w:lastRow="0" w:firstColumn="0" w:lastColumn="0" w:oddVBand="0" w:evenVBand="0" w:oddHBand="1" w:evenHBand="0" w:firstRowFirstColumn="0" w:firstRowLastColumn="0" w:lastRowFirstColumn="0" w:lastRowLastColumn="0"/>
-            </w:pPr>
-            <w:r>
-              <w:t>1.2.(3.2)</w:t>
-            </w:r>
-            <w:r>
-              <w:t>系统要求经理输入人员编号</w:t>
-            </w:r>
-          </w:p>
-          <w:p>
-            <w:pPr>
-              <w:cnfStyle w:val="000000100000" w:firstRow="0" w:lastRow="0" w:firstColumn="0" w:lastColumn="0" w:oddVBand="0" w:evenVBand="0" w:oddHBand="1" w:evenHBand="0" w:firstRowFirstColumn="0" w:firstRowLastColumn="0" w:lastRowFirstColumn="0" w:lastRowLastColumn="0"/>
-            </w:pPr>
-            <w:r>
-              <w:t>1.2.</w:t>
-            </w:r>
-            <w:r>
-              <w:rPr>
-                <w:rFonts w:hint="eastAsia"/>
-              </w:rPr>
-              <w:t>(</w:t>
-            </w:r>
-            <w:r>
-              <w:t>3.3</w:t>
-            </w:r>
-            <w:r>
-              <w:rPr>
-                <w:rFonts w:hint="eastAsia"/>
-              </w:rPr>
-              <w:t>)</w:t>
-            </w:r>
-            <w:r>
-              <w:rPr>
-                <w:rFonts w:hint="eastAsia"/>
-              </w:rPr>
-              <w:t>总经理输入人员编号</w:t>
-            </w:r>
-          </w:p>
-          <w:p>
-            <w:pPr>
-              <w:cnfStyle w:val="000000100000" w:firstRow="0" w:lastRow="0" w:firstColumn="0" w:lastColumn="0" w:oddVBand="0" w:evenVBand="0" w:oddHBand="1" w:evenHBand="0" w:firstRowFirstColumn="0" w:firstRowLastColumn="0" w:lastRowFirstColumn="0" w:lastRowLastColumn="0"/>
-            </w:pPr>
-            <w:r>
-              <w:t>1.2.</w:t>
-            </w:r>
-            <w:r>
-              <w:rPr>
-                <w:rFonts w:hint="eastAsia"/>
-              </w:rPr>
-              <w:t>(</w:t>
-            </w:r>
-            <w:r>
-              <w:t>3.4</w:t>
-            </w:r>
-            <w:r>
-              <w:rPr>
-                <w:rFonts w:hint="eastAsia"/>
-              </w:rPr>
-              <w:t>)</w:t>
-            </w:r>
-            <w:r>
-              <w:rPr>
-                <w:rFonts w:hint="eastAsia"/>
-              </w:rPr>
-              <w:t>系统显示该人员信息并允许总经理修改</w:t>
-            </w:r>
-          </w:p>
-          <w:p>
-            <w:pPr>
-              <w:cnfStyle w:val="000000100000" w:firstRow="0" w:lastRow="0" w:firstColumn="0" w:lastColumn="0" w:oddVBand="0" w:evenVBand="0" w:oddHBand="1" w:evenHBand="0" w:firstRowFirstColumn="0" w:firstRowLastColumn="0" w:lastRowFirstColumn="0" w:lastRowLastColumn="0"/>
-            </w:pPr>
-            <w:r>
-              <w:t>1.2.</w:t>
-            </w:r>
-            <w:r>
-              <w:rPr>
-                <w:rFonts w:hint="eastAsia"/>
-              </w:rPr>
-              <w:t>(</w:t>
-            </w:r>
-            <w:r>
-              <w:t>3.5)</w:t>
-            </w:r>
-            <w:r>
-              <w:t>总经理修改人员信息</w:t>
-            </w:r>
-          </w:p>
-          <w:p>
-            <w:pPr>
-              <w:cnfStyle w:val="000000100000" w:firstRow="0" w:lastRow="0" w:firstColumn="0" w:lastColumn="0" w:oddVBand="0" w:evenVBand="0" w:oddHBand="1" w:evenHBand="0" w:firstRowFirstColumn="0" w:firstRowLastColumn="0" w:lastRowFirstColumn="0" w:lastRowLastColumn="0"/>
-            </w:pPr>
-            <w:r>
-              <w:t>1.2.(3.6)</w:t>
-            </w:r>
-            <w:r>
-              <w:t>系统保存人员信息的修改</w:t>
-            </w:r>
-          </w:p>
-          <w:p>
-            <w:pPr>
-              <w:cnfStyle w:val="000000100000" w:firstRow="0" w:lastRow="0" w:firstColumn="0" w:lastColumn="0" w:oddVBand="0" w:evenVBand="0" w:oddHBand="1" w:evenHBand="0" w:firstRowFirstColumn="0" w:firstRowLastColumn="0" w:lastRowFirstColumn="0" w:lastRowLastColumn="0"/>
-            </w:pPr>
-            <w:r>
-              <w:rPr>
-                <w:rFonts w:hint="eastAsia"/>
-              </w:rPr>
-              <w:t>1</w:t>
-            </w:r>
-            <w:r>
-              <w:t>.2.(4.1)</w:t>
-            </w:r>
-            <w:r>
-              <w:t>总经理点击查询人员信息</w:t>
-            </w:r>
-          </w:p>
-          <w:p>
-            <w:pPr>
-              <w:cnfStyle w:val="000000100000" w:firstRow="0" w:lastRow="0" w:firstColumn="0" w:lastColumn="0" w:oddVBand="0" w:evenVBand="0" w:oddHBand="1" w:evenHBand="0" w:firstRowFirstColumn="0" w:firstRowLastColumn="0" w:lastRowFirstColumn="0" w:lastRowLastColumn="0"/>
-            </w:pPr>
-            <w:r>
-              <w:t xml:space="preserve">1.2.(4.2) </w:t>
-            </w:r>
-            <w:r>
-              <w:t>系统要求经理输入人员编号</w:t>
-            </w:r>
-          </w:p>
-          <w:p>
-            <w:pPr>
-              <w:cnfStyle w:val="000000100000" w:firstRow="0" w:lastRow="0" w:firstColumn="0" w:lastColumn="0" w:oddVBand="0" w:evenVBand="0" w:oddHBand="1" w:evenHBand="0" w:firstRowFirstColumn="0" w:firstRowLastColumn="0" w:lastRowFirstColumn="0" w:lastRowLastColumn="0"/>
-            </w:pPr>
-            <w:r>
-              <w:t>1.2.(4.3)</w:t>
-            </w:r>
-            <w:r>
-              <w:rPr>
-                <w:rFonts w:hint="eastAsia"/>
-              </w:rPr>
-              <w:t xml:space="preserve"> </w:t>
-            </w:r>
-            <w:r>
-              <w:rPr>
-                <w:rFonts w:hint="eastAsia"/>
-              </w:rPr>
-              <w:t>总经理输入人员编号</w:t>
-            </w:r>
-          </w:p>
-          <w:p>
-            <w:pPr>
-              <w:cnfStyle w:val="000000100000" w:firstRow="0" w:lastRow="0" w:firstColumn="0" w:lastColumn="0" w:oddVBand="0" w:evenVBand="0" w:oddHBand="1" w:evenHBand="0" w:firstRowFirstColumn="0" w:firstRowLastColumn="0" w:lastRowFirstColumn="0" w:lastRowLastColumn="0"/>
-            </w:pPr>
-            <w:r>
-              <w:t>1.2.(4.4)</w:t>
-            </w:r>
-            <w:r>
-              <w:rPr>
-                <w:rFonts w:hint="eastAsia"/>
-              </w:rPr>
-              <w:t xml:space="preserve"> </w:t>
-            </w:r>
-            <w:r>
-              <w:rPr>
-                <w:rFonts w:hint="eastAsia"/>
-              </w:rPr>
-              <w:t>系统显示该人员信息</w:t>
-            </w:r>
-          </w:p>
-          <w:p>
-            <w:pPr>
-              <w:cnfStyle w:val="000000100000" w:firstRow="0" w:lastRow="0" w:firstColumn="0" w:lastColumn="0" w:oddVBand="0" w:evenVBand="0" w:oddHBand="1" w:evenHBand="0" w:firstRowFirstColumn="0" w:firstRowLastColumn="0" w:lastRowFirstColumn="0" w:lastRowLastColumn="0"/>
-            </w:pPr>
-            <w:r>
-              <w:t>2.1</w:t>
-            </w:r>
-            <w:r>
-              <w:t>总经理点击机构管理</w:t>
-            </w:r>
-          </w:p>
-          <w:p>
-            <w:pPr>
-              <w:cnfStyle w:val="000000100000" w:firstRow="0" w:lastRow="0" w:firstColumn="0" w:lastColumn="0" w:oddVBand="0" w:evenVBand="0" w:oddHBand="1" w:evenHBand="0" w:firstRowFirstColumn="0" w:firstRowLastColumn="0" w:lastRowFirstColumn="0" w:lastRowLastColumn="0"/>
-            </w:pPr>
-            <w:r>
-              <w:t>2.1.</w:t>
-            </w:r>
-            <w:r>
-              <w:rPr>
-                <w:rFonts w:hint="eastAsia"/>
-              </w:rPr>
-              <w:t>(</w:t>
-            </w:r>
-            <w:r>
-              <w:t>1.1</w:t>
-            </w:r>
-            <w:r>
-              <w:rPr>
-                <w:rFonts w:hint="eastAsia"/>
-              </w:rPr>
-              <w:t>)</w:t>
-            </w:r>
-            <w:r>
-              <w:t xml:space="preserve"> </w:t>
-            </w:r>
-            <w:r>
-              <w:t>总经理点击增加机构按钮</w:t>
-            </w:r>
-          </w:p>
-          <w:p>
-            <w:pPr>
-              <w:cnfStyle w:val="000000100000" w:firstRow="0" w:lastRow="0" w:firstColumn="0" w:lastColumn="0" w:oddVBand="0" w:evenVBand="0" w:oddHBand="1" w:evenHBand="0" w:firstRowFirstColumn="0" w:firstRowLastColumn="0" w:lastRowFirstColumn="0" w:lastRowLastColumn="0"/>
-            </w:pPr>
-            <w:r>
-              <w:t>2.1.</w:t>
-            </w:r>
-            <w:r>
-              <w:rPr>
-                <w:rFonts w:hint="eastAsia"/>
-              </w:rPr>
-              <w:t>(</w:t>
-            </w:r>
-            <w:r>
-              <w:t>1.2</w:t>
-            </w:r>
-            <w:r>
-              <w:rPr>
-                <w:rFonts w:hint="eastAsia"/>
-              </w:rPr>
-              <w:t>)</w:t>
-            </w:r>
-            <w:r>
-              <w:t>系统根据还未分配的人员的所在城市和职位显示可分配到该机构的人员并在屏幕右侧显示添加机构的各个职位的人员情况</w:t>
-            </w:r>
-          </w:p>
-          <w:p>
-            <w:pPr>
-              <w:cnfStyle w:val="000000100000" w:firstRow="0" w:lastRow="0" w:firstColumn="0" w:lastColumn="0" w:oddVBand="0" w:evenVBand="0" w:oddHBand="1" w:evenHBand="0" w:firstRowFirstColumn="0" w:firstRowLastColumn="0" w:lastRowFirstColumn="0" w:lastRowLastColumn="0"/>
-            </w:pPr>
-            <w:r>
-              <w:t>2.1.</w:t>
-            </w:r>
-            <w:r>
-              <w:rPr>
-                <w:rFonts w:hint="eastAsia"/>
-              </w:rPr>
-              <w:t>(</w:t>
-            </w:r>
-            <w:r>
-              <w:t>1.3</w:t>
-            </w:r>
-            <w:r>
-              <w:rPr>
-                <w:rFonts w:hint="eastAsia"/>
-              </w:rPr>
-              <w:t>)</w:t>
-            </w:r>
-            <w:r>
-              <w:t>总经理点击屏幕左侧的人员，</w:t>
-            </w:r>
-          </w:p>
-          <w:p>
-            <w:pPr>
-              <w:cnfStyle w:val="000000100000" w:firstRow="0" w:lastRow="0" w:firstColumn="0" w:lastColumn="0" w:oddVBand="0" w:evenVBand="0" w:oddHBand="1" w:evenHBand="0" w:firstRowFirstColumn="0" w:firstRowLastColumn="0" w:lastRowFirstColumn="0" w:lastRowLastColumn="0"/>
-            </w:pPr>
-            <w:r>
-              <w:t>2.1.(1.4)</w:t>
-            </w:r>
-            <w:r>
-              <w:t>系统根据他们的职位分配到屏幕右侧对应位置</w:t>
-            </w:r>
-          </w:p>
-          <w:p>
-            <w:pPr>
-              <w:cnfStyle w:val="000000100000" w:firstRow="0" w:lastRow="0" w:firstColumn="0" w:lastColumn="0" w:oddVBand="0" w:evenVBand="0" w:oddHBand="1" w:evenHBand="0" w:firstRowFirstColumn="0" w:firstRowLastColumn="0" w:lastRowFirstColumn="0" w:lastRowLastColumn="0"/>
-            </w:pPr>
-            <w:r>
-              <w:t>2.1.</w:t>
-            </w:r>
-            <w:r>
-              <w:rPr>
-                <w:rFonts w:hint="eastAsia"/>
-              </w:rPr>
-              <w:t>(</w:t>
-            </w:r>
-            <w:r>
-              <w:t>1.5)</w:t>
-            </w:r>
-            <w:r>
-              <w:t>总经理点击确定</w:t>
-            </w:r>
-          </w:p>
-          <w:p>
-            <w:pPr>
-              <w:cnfStyle w:val="000000100000" w:firstRow="0" w:lastRow="0" w:firstColumn="0" w:lastColumn="0" w:oddVBand="0" w:evenVBand="0" w:oddHBand="1" w:evenHBand="0" w:firstRowFirstColumn="0" w:firstRowLastColumn="0" w:lastRowFirstColumn="0" w:lastRowLastColumn="0"/>
-            </w:pPr>
-            <w:r>
-              <w:t>2.1.</w:t>
-            </w:r>
-            <w:r>
-              <w:rPr>
-                <w:rFonts w:hint="eastAsia"/>
-              </w:rPr>
-              <w:t>(</w:t>
-            </w:r>
-            <w:r>
-              <w:t>1.6</w:t>
-            </w:r>
-            <w:r>
-              <w:rPr>
-                <w:rFonts w:hint="eastAsia"/>
-              </w:rPr>
-              <w:t>)</w:t>
-            </w:r>
-            <w:r>
-              <w:t>系统保存新机构的信息并返回机构管理界面</w:t>
-            </w:r>
-          </w:p>
-          <w:p>
-            <w:pPr>
-              <w:cnfStyle w:val="000000100000" w:firstRow="0" w:lastRow="0" w:firstColumn="0" w:lastColumn="0" w:oddVBand="0" w:evenVBand="0" w:oddHBand="1" w:evenHBand="0" w:firstRowFirstColumn="0" w:firstRowLastColumn="0" w:lastRowFirstColumn="0" w:lastRowLastColumn="0"/>
-            </w:pPr>
-            <w:r>
-              <w:t>2.2.</w:t>
-            </w:r>
-            <w:r>
-              <w:rPr>
-                <w:rFonts w:hint="eastAsia"/>
-              </w:rPr>
-              <w:t>(</w:t>
-            </w:r>
-            <w:r>
-              <w:t>2.1</w:t>
-            </w:r>
-            <w:r>
-              <w:rPr>
-                <w:rFonts w:hint="eastAsia"/>
-              </w:rPr>
-              <w:t>)</w:t>
-            </w:r>
-            <w:r>
-              <w:t>总经理你点击删除机构按钮</w:t>
-            </w:r>
-          </w:p>
-          <w:p>
-            <w:pPr>
-              <w:cnfStyle w:val="000000100000" w:firstRow="0" w:lastRow="0" w:firstColumn="0" w:lastColumn="0" w:oddVBand="0" w:evenVBand="0" w:oddHBand="1" w:evenHBand="0" w:firstRowFirstColumn="0" w:firstRowLastColumn="0" w:lastRowFirstColumn="0" w:lastRowLastColumn="0"/>
-            </w:pPr>
-            <w:r>
-              <w:t>2.2.(2.2)</w:t>
-            </w:r>
-            <w:r>
-              <w:t>系统提示总经理输入机构的编号</w:t>
-            </w:r>
-          </w:p>
-          <w:p>
-            <w:pPr>
-              <w:cnfStyle w:val="000000100000" w:firstRow="0" w:lastRow="0" w:firstColumn="0" w:lastColumn="0" w:oddVBand="0" w:evenVBand="0" w:oddHBand="1" w:evenHBand="0" w:firstRowFirstColumn="0" w:firstRowLastColumn="0" w:lastRowFirstColumn="0" w:lastRowLastColumn="0"/>
-            </w:pPr>
-            <w:r>
-              <w:t>2.2.(2.3)</w:t>
-            </w:r>
-            <w:r>
-              <w:t>总经理输入机构编号</w:t>
-            </w:r>
-          </w:p>
-          <w:p>
-            <w:pPr>
-              <w:cnfStyle w:val="000000100000" w:firstRow="0" w:lastRow="0" w:firstColumn="0" w:lastColumn="0" w:oddVBand="0" w:evenVBand="0" w:oddHBand="1" w:evenHBand="0" w:firstRowFirstColumn="0" w:firstRowLastColumn="0" w:lastRowFirstColumn="0" w:lastRowLastColumn="0"/>
-            </w:pPr>
-            <w:r>
-              <w:t>2.2.(2.4)</w:t>
-            </w:r>
-            <w:r>
-              <w:t>系统删除该机构的信息</w:t>
-            </w:r>
-          </w:p>
-          <w:p>
-            <w:pPr>
-              <w:cnfStyle w:val="000000100000" w:firstRow="0" w:lastRow="0" w:firstColumn="0" w:lastColumn="0" w:oddVBand="0" w:evenVBand="0" w:oddHBand="1" w:evenHBand="0" w:firstRowFirstColumn="0" w:firstRowLastColumn="0" w:lastRowFirstColumn="0" w:lastRowLastColumn="0"/>
-            </w:pPr>
-            <w:r>
-              <w:t>2.2.(3.1)</w:t>
-            </w:r>
-            <w:r>
-              <w:t>总经理点击修改机构信息</w:t>
-            </w:r>
-          </w:p>
-          <w:p>
-            <w:pPr>
-              <w:cnfStyle w:val="000000100000" w:firstRow="0" w:lastRow="0" w:firstColumn="0" w:lastColumn="0" w:oddVBand="0" w:evenVBand="0" w:oddHBand="1" w:evenHBand="0" w:firstRowFirstColumn="0" w:firstRowLastColumn="0" w:lastRowFirstColumn="0" w:lastRowLastColumn="0"/>
-            </w:pPr>
-            <w:r>
-              <w:t>2.2.(3.2)</w:t>
-            </w:r>
-            <w:r>
-              <w:t>系统要求经理输入机构编号</w:t>
-            </w:r>
-          </w:p>
-          <w:p>
-            <w:pPr>
-              <w:cnfStyle w:val="000000100000" w:firstRow="0" w:lastRow="0" w:firstColumn="0" w:lastColumn="0" w:oddVBand="0" w:evenVBand="0" w:oddHBand="1" w:evenHBand="0" w:firstRowFirstColumn="0" w:firstRowLastColumn="0" w:lastRowFirstColumn="0" w:lastRowLastColumn="0"/>
-            </w:pPr>
-            <w:r>
-              <w:t>2.2.</w:t>
-            </w:r>
-            <w:r>
-              <w:rPr>
-                <w:rFonts w:hint="eastAsia"/>
-              </w:rPr>
-              <w:t>(</w:t>
-            </w:r>
-            <w:r>
-              <w:t>3.3</w:t>
-            </w:r>
-            <w:r>
-              <w:rPr>
-                <w:rFonts w:hint="eastAsia"/>
-              </w:rPr>
-              <w:t>)</w:t>
-            </w:r>
-            <w:r>
-              <w:rPr>
-                <w:rFonts w:hint="eastAsia"/>
-              </w:rPr>
-              <w:t>总经理输入</w:t>
-            </w:r>
-            <w:r>
-              <w:t>机构</w:t>
-            </w:r>
-            <w:r>
-              <w:rPr>
-                <w:rFonts w:hint="eastAsia"/>
-              </w:rPr>
-              <w:t>编号</w:t>
-            </w:r>
-          </w:p>
-          <w:p>
-            <w:pPr>
-              <w:cnfStyle w:val="000000100000" w:firstRow="0" w:lastRow="0" w:firstColumn="0" w:lastColumn="0" w:oddVBand="0" w:evenVBand="0" w:oddHBand="1" w:evenHBand="0" w:firstRowFirstColumn="0" w:firstRowLastColumn="0" w:lastRowFirstColumn="0" w:lastRowLastColumn="0"/>
-            </w:pPr>
-            <w:r>
-              <w:t>2.2.</w:t>
-            </w:r>
-            <w:r>
-              <w:rPr>
-                <w:rFonts w:hint="eastAsia"/>
-              </w:rPr>
-              <w:t>(</w:t>
-            </w:r>
-            <w:r>
-              <w:t>3.4</w:t>
-            </w:r>
-            <w:r>
-              <w:rPr>
-                <w:rFonts w:hint="eastAsia"/>
-              </w:rPr>
-              <w:t>)</w:t>
-            </w:r>
-            <w:r>
-              <w:rPr>
-                <w:rFonts w:hint="eastAsia"/>
-              </w:rPr>
-              <w:t>系统显示该</w:t>
-            </w:r>
-            <w:r>
-              <w:t>机构</w:t>
-            </w:r>
-            <w:r>
-              <w:rPr>
-                <w:rFonts w:hint="eastAsia"/>
-              </w:rPr>
-              <w:t>信息并允许总经理修改</w:t>
-            </w:r>
-          </w:p>
-          <w:p>
-            <w:pPr>
-              <w:cnfStyle w:val="000000100000" w:firstRow="0" w:lastRow="0" w:firstColumn="0" w:lastColumn="0" w:oddVBand="0" w:evenVBand="0" w:oddHBand="1" w:evenHBand="0" w:firstRowFirstColumn="0" w:firstRowLastColumn="0" w:lastRowFirstColumn="0" w:lastRowLastColumn="0"/>
-            </w:pPr>
-            <w:r>
-              <w:lastRenderedPageBreak/>
-              <w:t>2.2.</w:t>
-            </w:r>
-            <w:r>
-              <w:rPr>
-                <w:rFonts w:hint="eastAsia"/>
-              </w:rPr>
-              <w:t>(</w:t>
-            </w:r>
-            <w:r>
-              <w:t>3.5)</w:t>
-            </w:r>
-            <w:r>
-              <w:t>总经理修改机构信息</w:t>
-            </w:r>
-          </w:p>
-          <w:p>
-            <w:pPr>
-              <w:cnfStyle w:val="000000100000" w:firstRow="0" w:lastRow="0" w:firstColumn="0" w:lastColumn="0" w:oddVBand="0" w:evenVBand="0" w:oddHBand="1" w:evenHBand="0" w:firstRowFirstColumn="0" w:firstRowLastColumn="0" w:lastRowFirstColumn="0" w:lastRowLastColumn="0"/>
-            </w:pPr>
-            <w:r>
-              <w:t>2.2.(3.6)</w:t>
-            </w:r>
-            <w:r>
-              <w:t>系统保存机构信息的修改</w:t>
-            </w:r>
-          </w:p>
-          <w:p>
-            <w:pPr>
-              <w:cnfStyle w:val="000000100000" w:firstRow="0" w:lastRow="0" w:firstColumn="0" w:lastColumn="0" w:oddVBand="0" w:evenVBand="0" w:oddHBand="1" w:evenHBand="0" w:firstRowFirstColumn="0" w:firstRowLastColumn="0" w:lastRowFirstColumn="0" w:lastRowLastColumn="0"/>
-            </w:pPr>
-            <w:r>
-              <w:rPr>
-                <w:rFonts w:hint="eastAsia"/>
-              </w:rPr>
-              <w:t>2</w:t>
-            </w:r>
-            <w:r>
-              <w:t>.2.(4.1)</w:t>
-            </w:r>
-            <w:r>
-              <w:t>总经理点击查询机构信息</w:t>
-            </w:r>
-          </w:p>
-          <w:p>
-            <w:pPr>
-              <w:cnfStyle w:val="000000100000" w:firstRow="0" w:lastRow="0" w:firstColumn="0" w:lastColumn="0" w:oddVBand="0" w:evenVBand="0" w:oddHBand="1" w:evenHBand="0" w:firstRowFirstColumn="0" w:firstRowLastColumn="0" w:lastRowFirstColumn="0" w:lastRowLastColumn="0"/>
-            </w:pPr>
-            <w:r>
-              <w:t xml:space="preserve">2.2.(4.2) </w:t>
-            </w:r>
-            <w:r>
-              <w:t>系统要求经理输入机构编号</w:t>
-            </w:r>
-          </w:p>
-          <w:p>
-            <w:pPr>
-              <w:cnfStyle w:val="000000100000" w:firstRow="0" w:lastRow="0" w:firstColumn="0" w:lastColumn="0" w:oddVBand="0" w:evenVBand="0" w:oddHBand="1" w:evenHBand="0" w:firstRowFirstColumn="0" w:firstRowLastColumn="0" w:lastRowFirstColumn="0" w:lastRowLastColumn="0"/>
-            </w:pPr>
-            <w:r>
-              <w:t>2.2.(4.3)</w:t>
-            </w:r>
-            <w:r>
-              <w:rPr>
-                <w:rFonts w:hint="eastAsia"/>
-              </w:rPr>
-              <w:t xml:space="preserve"> </w:t>
-            </w:r>
-            <w:r>
-              <w:rPr>
-                <w:rFonts w:hint="eastAsia"/>
-              </w:rPr>
-              <w:t>总经理输入</w:t>
-            </w:r>
-            <w:r>
-              <w:t>机构</w:t>
-            </w:r>
-            <w:r>
-              <w:rPr>
-                <w:rFonts w:hint="eastAsia"/>
-              </w:rPr>
-              <w:t>编号</w:t>
-            </w:r>
-          </w:p>
-          <w:p>
-            <w:pPr>
-              <w:cnfStyle w:val="000000100000" w:firstRow="0" w:lastRow="0" w:firstColumn="0" w:lastColumn="0" w:oddVBand="0" w:evenVBand="0" w:oddHBand="1" w:evenHBand="0" w:firstRowFirstColumn="0" w:firstRowLastColumn="0" w:lastRowFirstColumn="0" w:lastRowLastColumn="0"/>
-            </w:pPr>
-            <w:r>
-              <w:t>2.2.(4.4)</w:t>
-            </w:r>
-            <w:r>
-              <w:rPr>
-                <w:rFonts w:hint="eastAsia"/>
-              </w:rPr>
-              <w:t xml:space="preserve"> </w:t>
-            </w:r>
-            <w:r>
-              <w:rPr>
-                <w:rFonts w:hint="eastAsia"/>
-              </w:rPr>
-              <w:t>系统显示该</w:t>
-            </w:r>
-            <w:r>
-              <w:t>机构</w:t>
-            </w:r>
-            <w:r>
-              <w:rPr>
-                <w:rFonts w:hint="eastAsia"/>
-              </w:rPr>
-              <w:t>信息</w:t>
+              <w:pStyle w:val="a3"/>
+              <w:numPr>
+                <w:ilvl w:val="0"/>
+                <w:numId w:val="31"/>
+              </w:numPr>
+              <w:ind w:firstLineChars="0"/>
+              <w:cnfStyle w:val="000000100000" w:firstRow="0" w:lastRow="0" w:firstColumn="0" w:lastColumn="0" w:oddVBand="0" w:evenVBand="0" w:oddHBand="1" w:evenHBand="0" w:firstRowFirstColumn="0" w:firstRowLastColumn="0" w:lastRowFirstColumn="0" w:lastRowLastColumn="0"/>
+            </w:pPr>
+            <w:r>
+              <w:rPr>
+                <w:rFonts w:hint="eastAsia"/>
+              </w:rPr>
+              <w:t>总经理点击按钮“工资管理”</w:t>
+            </w:r>
+          </w:p>
+          <w:p>
+            <w:pPr>
+              <w:pStyle w:val="a3"/>
+              <w:numPr>
+                <w:ilvl w:val="0"/>
+                <w:numId w:val="31"/>
+              </w:numPr>
+              <w:ind w:firstLineChars="0"/>
+              <w:cnfStyle w:val="000000100000" w:firstRow="0" w:lastRow="0" w:firstColumn="0" w:lastColumn="0" w:oddVBand="0" w:evenVBand="0" w:oddHBand="1" w:evenHBand="0" w:firstRowFirstColumn="0" w:firstRowLastColumn="0" w:lastRowFirstColumn="0" w:lastRowLastColumn="0"/>
+            </w:pPr>
+            <w:r>
+              <w:rPr>
+                <w:rFonts w:hint="eastAsia"/>
+              </w:rPr>
+              <w:t>总经理对某些人员工资策略进行修改</w:t>
+            </w:r>
+          </w:p>
+          <w:p>
+            <w:pPr>
+              <w:pStyle w:val="a3"/>
+              <w:numPr>
+                <w:ilvl w:val="0"/>
+                <w:numId w:val="31"/>
+              </w:numPr>
+              <w:ind w:firstLineChars="0"/>
+              <w:cnfStyle w:val="000000100000" w:firstRow="0" w:lastRow="0" w:firstColumn="0" w:lastColumn="0" w:oddVBand="0" w:evenVBand="0" w:oddHBand="1" w:evenHBand="0" w:firstRowFirstColumn="0" w:firstRowLastColumn="0" w:lastRowFirstColumn="0" w:lastRowLastColumn="0"/>
+            </w:pPr>
+            <w:r>
+              <w:rPr>
+                <w:rFonts w:hint="eastAsia"/>
+              </w:rPr>
+              <w:t>总经理点击按钮“确认”</w:t>
+            </w:r>
+          </w:p>
+          <w:p>
+            <w:pPr>
+              <w:pStyle w:val="a3"/>
+              <w:numPr>
+                <w:ilvl w:val="0"/>
+                <w:numId w:val="31"/>
+              </w:numPr>
+              <w:ind w:firstLineChars="0"/>
+              <w:cnfStyle w:val="000000100000" w:firstRow="0" w:lastRow="0" w:firstColumn="0" w:lastColumn="0" w:oddVBand="0" w:evenVBand="0" w:oddHBand="1" w:evenHBand="0" w:firstRowFirstColumn="0" w:firstRowLastColumn="0" w:lastRowFirstColumn="0" w:lastRowLastColumn="0"/>
+            </w:pPr>
+            <w:r>
+              <w:rPr>
+                <w:rFonts w:hint="eastAsia"/>
+              </w:rPr>
+              <w:t>系统将数据同步</w:t>
             </w:r>
           </w:p>
         </w:tc>
@@ -16416,7 +16052,6 @@
               <w:rPr>
                 <w:rFonts w:hint="eastAsia"/>
               </w:rPr>
-              <w:lastRenderedPageBreak/>
               <w:t>扩展流程</w:t>
             </w:r>
           </w:p>
@@ -16431,43 +16066,10 @@
               <w:cnfStyle w:val="000000000000" w:firstRow="0" w:lastRow="0" w:firstColumn="0" w:lastColumn="0" w:oddVBand="0" w:evenVBand="0" w:oddHBand="0" w:evenHBand="0" w:firstRowFirstColumn="0" w:firstRowLastColumn="0" w:lastRowFirstColumn="0" w:lastRowLastColumn="0"/>
             </w:pPr>
             <w:r>
-              <w:t>经理输入的代号不符合格式的规范</w:t>
-            </w:r>
-          </w:p>
-          <w:p>
-            <w:pPr>
-              <w:cnfStyle w:val="000000000000" w:firstRow="0" w:lastRow="0" w:firstColumn="0" w:lastColumn="0" w:oddVBand="0" w:evenVBand="0" w:oddHBand="0" w:evenHBand="0" w:firstRowFirstColumn="0" w:firstRowLastColumn="0" w:lastRowFirstColumn="0" w:lastRowLastColumn="0"/>
-            </w:pPr>
-            <w:r>
-              <w:rPr>
-                <w:rFonts w:hint="eastAsia"/>
-              </w:rPr>
-              <w:t>1.</w:t>
-            </w:r>
-            <w:r>
-              <w:rPr>
-                <w:rFonts w:hint="eastAsia"/>
-              </w:rPr>
-              <w:t>系统提示该代号不符合格式规范并返回经理输入人员或机构代号的界面</w:t>
-            </w:r>
-          </w:p>
-          <w:p>
-            <w:pPr>
-              <w:cnfStyle w:val="000000000000" w:firstRow="0" w:lastRow="0" w:firstColumn="0" w:lastColumn="0" w:oddVBand="0" w:evenVBand="0" w:oddHBand="0" w:evenHBand="0" w:firstRowFirstColumn="0" w:firstRowLastColumn="0" w:lastRowFirstColumn="0" w:lastRowLastColumn="0"/>
-            </w:pPr>
-            <w:r>
-              <w:t>经理输入的代号不存在</w:t>
-            </w:r>
-          </w:p>
-          <w:p>
-            <w:pPr>
-              <w:cnfStyle w:val="000000000000" w:firstRow="0" w:lastRow="0" w:firstColumn="0" w:lastColumn="0" w:oddVBand="0" w:evenVBand="0" w:oddHBand="0" w:evenHBand="0" w:firstRowFirstColumn="0" w:firstRowLastColumn="0" w:lastRowFirstColumn="0" w:lastRowLastColumn="0"/>
-            </w:pPr>
-            <w:r>
-              <w:t>1.</w:t>
-            </w:r>
-            <w:r>
-              <w:t>系统提示该人员或机构不存在并返回经理输入人员或机构代号的界面</w:t>
+              <w:rPr>
+                <w:rFonts w:hint="eastAsia"/>
+              </w:rPr>
+              <w:t>无</w:t>
             </w:r>
           </w:p>
         </w:tc>
@@ -16500,7 +16102,10 @@
               <w:cnfStyle w:val="000000100000" w:firstRow="0" w:lastRow="0" w:firstColumn="0" w:lastColumn="0" w:oddVBand="0" w:evenVBand="0" w:oddHBand="1" w:evenHBand="0" w:firstRowFirstColumn="0" w:firstRowLastColumn="0" w:lastRowFirstColumn="0" w:lastRowLastColumn="0"/>
             </w:pPr>
             <w:r>
-              <w:t>无</w:t>
+              <w:rPr>
+                <w:rFonts w:hint="eastAsia"/>
+              </w:rPr>
+              <w:t>薪水策略可以选择按月、计次、提成等</w:t>
             </w:r>
           </w:p>
         </w:tc>
@@ -16510,15 +16115,10 @@
       <w:pPr>
         <w:pStyle w:val="a9"/>
       </w:pPr>
-      <w:bookmarkStart w:id="31" w:name="_Toc432266799"/>
+      <w:bookmarkStart w:id="31" w:name="_Toc432266798"/>
       <w:r>
-        <w:t xml:space="preserve">UC7.3 </w:t>
-      </w:r>
-      <w:r>
-        <w:rPr>
-          <w:rFonts w:hint="eastAsia"/>
-        </w:rPr>
-        <w:t>审判单据</w:t>
+        <w:lastRenderedPageBreak/>
+        <w:t>UC7.2 机构管理</w:t>
       </w:r>
       <w:bookmarkEnd w:id="31"/>
     </w:p>
@@ -16552,13 +16152,10 @@
               </w:rPr>
             </w:pPr>
             <w:r>
-              <w:t>7.3</w:t>
-            </w:r>
-            <w:r>
-              <w:rPr>
-                <w:rFonts w:hint="eastAsia"/>
-              </w:rPr>
-              <w:t>审判单据</w:t>
+              <w:t>7.2</w:t>
+            </w:r>
+            <w:r>
+              <w:t>机构管理</w:t>
             </w:r>
           </w:p>
         </w:tc>
@@ -16587,7 +16184,7 @@
               <w:rPr>
                 <w:rFonts w:hint="eastAsia"/>
               </w:rPr>
-              <w:t>林庆</w:t>
+              <w:t>李芷牧</w:t>
             </w:r>
           </w:p>
         </w:tc>
@@ -16623,7 +16220,21 @@
               <w:rPr>
                 <w:rFonts w:hint="eastAsia"/>
               </w:rPr>
-              <w:t>总经理，目标是通过单据审批准确可靠地管理公司运营</w:t>
+              <w:t>总经理，目标是能够对人员和机构的信息进行</w:t>
+            </w:r>
+            <w:proofErr w:type="gramStart"/>
+            <w:r>
+              <w:rPr>
+                <w:rFonts w:hint="eastAsia"/>
+              </w:rPr>
+              <w:t>增删改查的</w:t>
+            </w:r>
+            <w:proofErr w:type="gramEnd"/>
+            <w:r>
+              <w:rPr>
+                <w:rFonts w:hint="eastAsia"/>
+              </w:rPr>
+              <w:t>操作</w:t>
             </w:r>
           </w:p>
         </w:tc>
@@ -16653,10 +16264,7 @@
               <w:cnfStyle w:val="000000000000" w:firstRow="0" w:lastRow="0" w:firstColumn="0" w:lastColumn="0" w:oddVBand="0" w:evenVBand="0" w:oddHBand="0" w:evenHBand="0" w:firstRowFirstColumn="0" w:firstRowLastColumn="0" w:lastRowFirstColumn="0" w:lastRowLastColumn="0"/>
             </w:pPr>
             <w:r>
-              <w:rPr>
-                <w:rFonts w:hint="eastAsia"/>
-              </w:rPr>
-              <w:t>有等待审批的单据</w:t>
+              <w:t>无</w:t>
             </w:r>
           </w:p>
         </w:tc>
@@ -16689,10 +16297,7 @@
               <w:cnfStyle w:val="000000100000" w:firstRow="0" w:lastRow="0" w:firstColumn="0" w:lastColumn="0" w:oddVBand="0" w:evenVBand="0" w:oddHBand="1" w:evenHBand="0" w:firstRowFirstColumn="0" w:firstRowLastColumn="0" w:lastRowFirstColumn="0" w:lastRowLastColumn="0"/>
             </w:pPr>
             <w:r>
-              <w:rPr>
-                <w:rFonts w:hint="eastAsia"/>
-              </w:rPr>
-              <w:t>总经理已被识别且授权</w:t>
+              <w:t>经理必须已经掌握相关操作并被识别和授权</w:t>
             </w:r>
           </w:p>
         </w:tc>
@@ -16722,10 +16327,7 @@
               <w:cnfStyle w:val="000000000000" w:firstRow="0" w:lastRow="0" w:firstColumn="0" w:lastColumn="0" w:oddVBand="0" w:evenVBand="0" w:oddHBand="0" w:evenHBand="0" w:firstRowFirstColumn="0" w:firstRowLastColumn="0" w:lastRowFirstColumn="0" w:lastRowLastColumn="0"/>
             </w:pPr>
             <w:r>
-              <w:rPr>
-                <w:rFonts w:hint="eastAsia"/>
-              </w:rPr>
-              <w:t>无</w:t>
+              <w:t>将修改结束后的信息存储到系统中</w:t>
             </w:r>
           </w:p>
         </w:tc>
@@ -16755,48 +16357,115 @@
           </w:tcPr>
           <w:p>
             <w:pPr>
-              <w:pStyle w:val="a3"/>
-              <w:numPr>
-                <w:ilvl w:val="0"/>
-                <w:numId w:val="32"/>
-              </w:numPr>
-              <w:ind w:firstLineChars="0"/>
-              <w:cnfStyle w:val="000000100000" w:firstRow="0" w:lastRow="0" w:firstColumn="0" w:lastColumn="0" w:oddVBand="0" w:evenVBand="0" w:oddHBand="1" w:evenHBand="0" w:firstRowFirstColumn="0" w:firstRowLastColumn="0" w:lastRowFirstColumn="0" w:lastRowLastColumn="0"/>
-            </w:pPr>
-            <w:r>
-              <w:rPr>
-                <w:rFonts w:hint="eastAsia"/>
-              </w:rPr>
-              <w:t>总经理点击按钮“审批单据”</w:t>
-            </w:r>
-          </w:p>
-          <w:p>
-            <w:pPr>
-              <w:pStyle w:val="a3"/>
-              <w:numPr>
-                <w:ilvl w:val="0"/>
-                <w:numId w:val="32"/>
-              </w:numPr>
-              <w:ind w:firstLineChars="0"/>
-              <w:cnfStyle w:val="000000100000" w:firstRow="0" w:lastRow="0" w:firstColumn="0" w:lastColumn="0" w:oddVBand="0" w:evenVBand="0" w:oddHBand="1" w:evenHBand="0" w:firstRowFirstColumn="0" w:firstRowLastColumn="0" w:lastRowFirstColumn="0" w:lastRowLastColumn="0"/>
-            </w:pPr>
-            <w:r>
-              <w:rPr>
-                <w:rFonts w:hint="eastAsia"/>
-              </w:rPr>
-              <w:t>系统将当前待审批单据罗列出来</w:t>
-            </w:r>
-          </w:p>
-          <w:p>
-            <w:pPr>
-              <w:pStyle w:val="a3"/>
-              <w:numPr>
-                <w:ilvl w:val="0"/>
-                <w:numId w:val="32"/>
-              </w:numPr>
-              <w:ind w:firstLineChars="0"/>
-              <w:cnfStyle w:val="000000100000" w:firstRow="0" w:lastRow="0" w:firstColumn="0" w:lastColumn="0" w:oddVBand="0" w:evenVBand="0" w:oddHBand="1" w:evenHBand="0" w:firstRowFirstColumn="0" w:firstRowLastColumn="0" w:lastRowFirstColumn="0" w:lastRowLastColumn="0"/>
-            </w:pPr>
+              <w:cnfStyle w:val="000000100000" w:firstRow="0" w:lastRow="0" w:firstColumn="0" w:lastColumn="0" w:oddVBand="0" w:evenVBand="0" w:oddHBand="1" w:evenHBand="0" w:firstRowFirstColumn="0" w:firstRowLastColumn="0" w:lastRowFirstColumn="0" w:lastRowLastColumn="0"/>
+            </w:pPr>
+            <w:r>
+              <w:t>1.1</w:t>
+            </w:r>
+            <w:r>
+              <w:t>总经理点击人员管理</w:t>
+            </w:r>
+          </w:p>
+          <w:p>
+            <w:pPr>
+              <w:cnfStyle w:val="000000100000" w:firstRow="0" w:lastRow="0" w:firstColumn="0" w:lastColumn="0" w:oddVBand="0" w:evenVBand="0" w:oddHBand="1" w:evenHBand="0" w:firstRowFirstColumn="0" w:firstRowLastColumn="0" w:lastRowFirstColumn="0" w:lastRowLastColumn="0"/>
+            </w:pPr>
+            <w:r>
+              <w:rPr>
+                <w:rFonts w:hint="eastAsia"/>
+              </w:rPr>
+              <w:t>1.2</w:t>
+            </w:r>
+            <w:r>
+              <w:rPr>
+                <w:rFonts w:hint="eastAsia"/>
+              </w:rPr>
+              <w:t>系统显示人员管理界面，有</w:t>
+            </w:r>
+            <w:proofErr w:type="gramStart"/>
+            <w:r>
+              <w:rPr>
+                <w:rFonts w:hint="eastAsia"/>
+              </w:rPr>
+              <w:t>增删改查</w:t>
+            </w:r>
+            <w:r>
+              <w:rPr>
+                <w:rFonts w:hint="eastAsia"/>
+              </w:rPr>
+              <w:t>4</w:t>
+            </w:r>
+            <w:r>
+              <w:rPr>
+                <w:rFonts w:hint="eastAsia"/>
+              </w:rPr>
+              <w:t>个</w:t>
+            </w:r>
+            <w:proofErr w:type="gramEnd"/>
+            <w:r>
+              <w:rPr>
+                <w:rFonts w:hint="eastAsia"/>
+              </w:rPr>
+              <w:t>按钮</w:t>
+            </w:r>
+          </w:p>
+          <w:p>
+            <w:pPr>
+              <w:cnfStyle w:val="000000100000" w:firstRow="0" w:lastRow="0" w:firstColumn="0" w:lastColumn="0" w:oddVBand="0" w:evenVBand="0" w:oddHBand="1" w:evenHBand="0" w:firstRowFirstColumn="0" w:firstRowLastColumn="0" w:lastRowFirstColumn="0" w:lastRowLastColumn="0"/>
+            </w:pPr>
+            <w:r>
+              <w:t>1.2.(1.1</w:t>
+            </w:r>
+            <w:r>
+              <w:rPr>
+                <w:rFonts w:hint="eastAsia"/>
+              </w:rPr>
+              <w:t>)</w:t>
+            </w:r>
+            <w:r>
+              <w:t>总经理点击增加人员按钮</w:t>
+            </w:r>
+          </w:p>
+          <w:p>
+            <w:pPr>
+              <w:cnfStyle w:val="000000100000" w:firstRow="0" w:lastRow="0" w:firstColumn="0" w:lastColumn="0" w:oddVBand="0" w:evenVBand="0" w:oddHBand="1" w:evenHBand="0" w:firstRowFirstColumn="0" w:firstRowLastColumn="0" w:lastRowFirstColumn="0" w:lastRowLastColumn="0"/>
+            </w:pPr>
+            <w:r>
+              <w:t>1.2.(1.2)</w:t>
+            </w:r>
+            <w:r>
+              <w:t>系统提示总经理输入人员相关信息（此时信息不包括人员的单位）</w:t>
+            </w:r>
+          </w:p>
+          <w:p>
+            <w:pPr>
+              <w:cnfStyle w:val="000000100000" w:firstRow="0" w:lastRow="0" w:firstColumn="0" w:lastColumn="0" w:oddVBand="0" w:evenVBand="0" w:oddHBand="1" w:evenHBand="0" w:firstRowFirstColumn="0" w:firstRowLastColumn="0" w:lastRowFirstColumn="0" w:lastRowLastColumn="0"/>
+            </w:pPr>
+            <w:r>
+              <w:t>1.2.(1.3)</w:t>
+            </w:r>
+            <w:r>
+              <w:t>总经理输入相关信息</w:t>
+            </w:r>
+          </w:p>
+          <w:p>
+            <w:pPr>
+              <w:cnfStyle w:val="000000100000" w:firstRow="0" w:lastRow="0" w:firstColumn="0" w:lastColumn="0" w:oddVBand="0" w:evenVBand="0" w:oddHBand="1" w:evenHBand="0" w:firstRowFirstColumn="0" w:firstRowLastColumn="0" w:lastRowFirstColumn="0" w:lastRowLastColumn="0"/>
+            </w:pPr>
+            <w:r>
+              <w:t>1.2.(1.4)</w:t>
+            </w:r>
+            <w:r>
+              <w:t>系统保存人员信息并返回人员管理界面</w:t>
+            </w:r>
+          </w:p>
+          <w:p>
+            <w:pPr>
+              <w:cnfStyle w:val="000000100000" w:firstRow="0" w:lastRow="0" w:firstColumn="0" w:lastColumn="0" w:oddVBand="0" w:evenVBand="0" w:oddHBand="1" w:evenHBand="0" w:firstRowFirstColumn="0" w:firstRowLastColumn="0" w:lastRowFirstColumn="0" w:lastRowLastColumn="0"/>
+            </w:pPr>
+            <w:r>
+              <w:t>1.2.</w:t>
+            </w:r>
             <w:r>
               <w:rPr>
                 <w:rFonts w:hint="eastAsia"/>
@@ -16804,10 +16473,7 @@
               <w:t>(</w:t>
             </w:r>
             <w:r>
-              <w:rPr>
-                <w:rFonts w:hint="eastAsia"/>
-              </w:rPr>
-              <w:t>可选</w:t>
+              <w:t>2.1</w:t>
             </w:r>
             <w:r>
               <w:rPr>
@@ -16816,44 +16482,643 @@
               <w:t>)</w:t>
             </w:r>
             <w:r>
-              <w:rPr>
-                <w:rFonts w:hint="eastAsia"/>
-              </w:rPr>
-              <w:t>总经理修改单据内容</w:t>
-            </w:r>
-          </w:p>
-          <w:p>
-            <w:pPr>
-              <w:pStyle w:val="a3"/>
-              <w:numPr>
-                <w:ilvl w:val="0"/>
-                <w:numId w:val="32"/>
-              </w:numPr>
-              <w:ind w:firstLineChars="0"/>
-              <w:cnfStyle w:val="000000100000" w:firstRow="0" w:lastRow="0" w:firstColumn="0" w:lastColumn="0" w:oddVBand="0" w:evenVBand="0" w:oddHBand="1" w:evenHBand="0" w:firstRowFirstColumn="0" w:firstRowLastColumn="0" w:lastRowFirstColumn="0" w:lastRowLastColumn="0"/>
-            </w:pPr>
-            <w:r>
-              <w:rPr>
-                <w:rFonts w:hint="eastAsia"/>
-              </w:rPr>
-              <w:t>总经理单独或批量确认</w:t>
-            </w:r>
-          </w:p>
-          <w:p>
-            <w:pPr>
-              <w:pStyle w:val="a3"/>
-              <w:numPr>
-                <w:ilvl w:val="0"/>
-                <w:numId w:val="32"/>
-              </w:numPr>
-              <w:ind w:firstLineChars="0"/>
-              <w:cnfStyle w:val="000000100000" w:firstRow="0" w:lastRow="0" w:firstColumn="0" w:lastColumn="0" w:oddVBand="0" w:evenVBand="0" w:oddHBand="1" w:evenHBand="0" w:firstRowFirstColumn="0" w:firstRowLastColumn="0" w:lastRowFirstColumn="0" w:lastRowLastColumn="0"/>
-            </w:pPr>
-            <w:r>
-              <w:rPr>
-                <w:rFonts w:hint="eastAsia"/>
-              </w:rPr>
-              <w:t>系统将数据同步</w:t>
+              <w:t>总经理你点击删除人员按钮</w:t>
+            </w:r>
+          </w:p>
+          <w:p>
+            <w:pPr>
+              <w:cnfStyle w:val="000000100000" w:firstRow="0" w:lastRow="0" w:firstColumn="0" w:lastColumn="0" w:oddVBand="0" w:evenVBand="0" w:oddHBand="1" w:evenHBand="0" w:firstRowFirstColumn="0" w:firstRowLastColumn="0" w:lastRowFirstColumn="0" w:lastRowLastColumn="0"/>
+            </w:pPr>
+            <w:r>
+              <w:t>1.2.(2.2)</w:t>
+            </w:r>
+            <w:r>
+              <w:t>系统提示总经理输入人员的编号</w:t>
+            </w:r>
+          </w:p>
+          <w:p>
+            <w:pPr>
+              <w:cnfStyle w:val="000000100000" w:firstRow="0" w:lastRow="0" w:firstColumn="0" w:lastColumn="0" w:oddVBand="0" w:evenVBand="0" w:oddHBand="1" w:evenHBand="0" w:firstRowFirstColumn="0" w:firstRowLastColumn="0" w:lastRowFirstColumn="0" w:lastRowLastColumn="0"/>
+            </w:pPr>
+            <w:r>
+              <w:t>1.2.(2.3)</w:t>
+            </w:r>
+            <w:r>
+              <w:t>总经理输入人员编号</w:t>
+            </w:r>
+          </w:p>
+          <w:p>
+            <w:pPr>
+              <w:cnfStyle w:val="000000100000" w:firstRow="0" w:lastRow="0" w:firstColumn="0" w:lastColumn="0" w:oddVBand="0" w:evenVBand="0" w:oddHBand="1" w:evenHBand="0" w:firstRowFirstColumn="0" w:firstRowLastColumn="0" w:lastRowFirstColumn="0" w:lastRowLastColumn="0"/>
+            </w:pPr>
+            <w:r>
+              <w:t>1.2.(2.4)</w:t>
+            </w:r>
+            <w:r>
+              <w:t>系统删除该人员的信息</w:t>
+            </w:r>
+          </w:p>
+          <w:p>
+            <w:pPr>
+              <w:cnfStyle w:val="000000100000" w:firstRow="0" w:lastRow="0" w:firstColumn="0" w:lastColumn="0" w:oddVBand="0" w:evenVBand="0" w:oddHBand="1" w:evenHBand="0" w:firstRowFirstColumn="0" w:firstRowLastColumn="0" w:lastRowFirstColumn="0" w:lastRowLastColumn="0"/>
+            </w:pPr>
+            <w:r>
+              <w:t>1.2.(3.1)</w:t>
+            </w:r>
+            <w:r>
+              <w:t>总经理点击修改人员信息</w:t>
+            </w:r>
+          </w:p>
+          <w:p>
+            <w:pPr>
+              <w:cnfStyle w:val="000000100000" w:firstRow="0" w:lastRow="0" w:firstColumn="0" w:lastColumn="0" w:oddVBand="0" w:evenVBand="0" w:oddHBand="1" w:evenHBand="0" w:firstRowFirstColumn="0" w:firstRowLastColumn="0" w:lastRowFirstColumn="0" w:lastRowLastColumn="0"/>
+            </w:pPr>
+            <w:r>
+              <w:t>1.2.(3.2)</w:t>
+            </w:r>
+            <w:r>
+              <w:t>系统要求经理输入人员编号</w:t>
+            </w:r>
+          </w:p>
+          <w:p>
+            <w:pPr>
+              <w:cnfStyle w:val="000000100000" w:firstRow="0" w:lastRow="0" w:firstColumn="0" w:lastColumn="0" w:oddVBand="0" w:evenVBand="0" w:oddHBand="1" w:evenHBand="0" w:firstRowFirstColumn="0" w:firstRowLastColumn="0" w:lastRowFirstColumn="0" w:lastRowLastColumn="0"/>
+            </w:pPr>
+            <w:r>
+              <w:t>1.2.</w:t>
+            </w:r>
+            <w:r>
+              <w:rPr>
+                <w:rFonts w:hint="eastAsia"/>
+              </w:rPr>
+              <w:t>(</w:t>
+            </w:r>
+            <w:r>
+              <w:t>3.3</w:t>
+            </w:r>
+            <w:r>
+              <w:rPr>
+                <w:rFonts w:hint="eastAsia"/>
+              </w:rPr>
+              <w:t>)</w:t>
+            </w:r>
+            <w:r>
+              <w:rPr>
+                <w:rFonts w:hint="eastAsia"/>
+              </w:rPr>
+              <w:t>总经理输入人员编号</w:t>
+            </w:r>
+          </w:p>
+          <w:p>
+            <w:pPr>
+              <w:cnfStyle w:val="000000100000" w:firstRow="0" w:lastRow="0" w:firstColumn="0" w:lastColumn="0" w:oddVBand="0" w:evenVBand="0" w:oddHBand="1" w:evenHBand="0" w:firstRowFirstColumn="0" w:firstRowLastColumn="0" w:lastRowFirstColumn="0" w:lastRowLastColumn="0"/>
+            </w:pPr>
+            <w:r>
+              <w:t>1.2.</w:t>
+            </w:r>
+            <w:r>
+              <w:rPr>
+                <w:rFonts w:hint="eastAsia"/>
+              </w:rPr>
+              <w:t>(</w:t>
+            </w:r>
+            <w:r>
+              <w:t>3.4</w:t>
+            </w:r>
+            <w:r>
+              <w:rPr>
+                <w:rFonts w:hint="eastAsia"/>
+              </w:rPr>
+              <w:t>)</w:t>
+            </w:r>
+            <w:r>
+              <w:rPr>
+                <w:rFonts w:hint="eastAsia"/>
+              </w:rPr>
+              <w:t>系统显示该人员信息并允许总经理修改</w:t>
+            </w:r>
+          </w:p>
+          <w:p>
+            <w:pPr>
+              <w:cnfStyle w:val="000000100000" w:firstRow="0" w:lastRow="0" w:firstColumn="0" w:lastColumn="0" w:oddVBand="0" w:evenVBand="0" w:oddHBand="1" w:evenHBand="0" w:firstRowFirstColumn="0" w:firstRowLastColumn="0" w:lastRowFirstColumn="0" w:lastRowLastColumn="0"/>
+            </w:pPr>
+            <w:r>
+              <w:t>1.2.</w:t>
+            </w:r>
+            <w:r>
+              <w:rPr>
+                <w:rFonts w:hint="eastAsia"/>
+              </w:rPr>
+              <w:t>(</w:t>
+            </w:r>
+            <w:r>
+              <w:t>3.5)</w:t>
+            </w:r>
+            <w:r>
+              <w:t>总经理修改人员信息</w:t>
+            </w:r>
+          </w:p>
+          <w:p>
+            <w:pPr>
+              <w:cnfStyle w:val="000000100000" w:firstRow="0" w:lastRow="0" w:firstColumn="0" w:lastColumn="0" w:oddVBand="0" w:evenVBand="0" w:oddHBand="1" w:evenHBand="0" w:firstRowFirstColumn="0" w:firstRowLastColumn="0" w:lastRowFirstColumn="0" w:lastRowLastColumn="0"/>
+            </w:pPr>
+            <w:r>
+              <w:t>1.2.(3.6)</w:t>
+            </w:r>
+            <w:r>
+              <w:t>系统保存人员信息的修改</w:t>
+            </w:r>
+          </w:p>
+          <w:p>
+            <w:pPr>
+              <w:cnfStyle w:val="000000100000" w:firstRow="0" w:lastRow="0" w:firstColumn="0" w:lastColumn="0" w:oddVBand="0" w:evenVBand="0" w:oddHBand="1" w:evenHBand="0" w:firstRowFirstColumn="0" w:firstRowLastColumn="0" w:lastRowFirstColumn="0" w:lastRowLastColumn="0"/>
+            </w:pPr>
+            <w:r>
+              <w:rPr>
+                <w:rFonts w:hint="eastAsia"/>
+              </w:rPr>
+              <w:t>1</w:t>
+            </w:r>
+            <w:r>
+              <w:t>.2.(4.1)</w:t>
+            </w:r>
+            <w:r>
+              <w:t>总经理点击查询人员信息</w:t>
+            </w:r>
+          </w:p>
+          <w:p>
+            <w:pPr>
+              <w:cnfStyle w:val="000000100000" w:firstRow="0" w:lastRow="0" w:firstColumn="0" w:lastColumn="0" w:oddVBand="0" w:evenVBand="0" w:oddHBand="1" w:evenHBand="0" w:firstRowFirstColumn="0" w:firstRowLastColumn="0" w:lastRowFirstColumn="0" w:lastRowLastColumn="0"/>
+            </w:pPr>
+            <w:r>
+              <w:t xml:space="preserve">1.2.(4.2) </w:t>
+            </w:r>
+            <w:r>
+              <w:t>系统要求经理输入人员编号</w:t>
+            </w:r>
+          </w:p>
+          <w:p>
+            <w:pPr>
+              <w:cnfStyle w:val="000000100000" w:firstRow="0" w:lastRow="0" w:firstColumn="0" w:lastColumn="0" w:oddVBand="0" w:evenVBand="0" w:oddHBand="1" w:evenHBand="0" w:firstRowFirstColumn="0" w:firstRowLastColumn="0" w:lastRowFirstColumn="0" w:lastRowLastColumn="0"/>
+            </w:pPr>
+            <w:r>
+              <w:t>1.2.(4.3)</w:t>
+            </w:r>
+            <w:r>
+              <w:rPr>
+                <w:rFonts w:hint="eastAsia"/>
+              </w:rPr>
+              <w:t xml:space="preserve"> </w:t>
+            </w:r>
+            <w:r>
+              <w:rPr>
+                <w:rFonts w:hint="eastAsia"/>
+              </w:rPr>
+              <w:t>总经理输入人员编号</w:t>
+            </w:r>
+          </w:p>
+          <w:p>
+            <w:pPr>
+              <w:cnfStyle w:val="000000100000" w:firstRow="0" w:lastRow="0" w:firstColumn="0" w:lastColumn="0" w:oddVBand="0" w:evenVBand="0" w:oddHBand="1" w:evenHBand="0" w:firstRowFirstColumn="0" w:firstRowLastColumn="0" w:lastRowFirstColumn="0" w:lastRowLastColumn="0"/>
+            </w:pPr>
+            <w:r>
+              <w:t>1.2.(4.4)</w:t>
+            </w:r>
+            <w:r>
+              <w:rPr>
+                <w:rFonts w:hint="eastAsia"/>
+              </w:rPr>
+              <w:t xml:space="preserve"> </w:t>
+            </w:r>
+            <w:r>
+              <w:rPr>
+                <w:rFonts w:hint="eastAsia"/>
+              </w:rPr>
+              <w:t>系统显示该人员信息</w:t>
+            </w:r>
+          </w:p>
+          <w:p>
+            <w:pPr>
+              <w:cnfStyle w:val="000000100000" w:firstRow="0" w:lastRow="0" w:firstColumn="0" w:lastColumn="0" w:oddVBand="0" w:evenVBand="0" w:oddHBand="1" w:evenHBand="0" w:firstRowFirstColumn="0" w:firstRowLastColumn="0" w:lastRowFirstColumn="0" w:lastRowLastColumn="0"/>
+            </w:pPr>
+            <w:r>
+              <w:t>2.1</w:t>
+            </w:r>
+            <w:r>
+              <w:t>总经理点击机构管理</w:t>
+            </w:r>
+          </w:p>
+          <w:p>
+            <w:pPr>
+              <w:cnfStyle w:val="000000100000" w:firstRow="0" w:lastRow="0" w:firstColumn="0" w:lastColumn="0" w:oddVBand="0" w:evenVBand="0" w:oddHBand="1" w:evenHBand="0" w:firstRowFirstColumn="0" w:firstRowLastColumn="0" w:lastRowFirstColumn="0" w:lastRowLastColumn="0"/>
+            </w:pPr>
+            <w:r>
+              <w:t>2.1.</w:t>
+            </w:r>
+            <w:r>
+              <w:rPr>
+                <w:rFonts w:hint="eastAsia"/>
+              </w:rPr>
+              <w:t>(</w:t>
+            </w:r>
+            <w:r>
+              <w:t>1.1</w:t>
+            </w:r>
+            <w:r>
+              <w:rPr>
+                <w:rFonts w:hint="eastAsia"/>
+              </w:rPr>
+              <w:t>)</w:t>
+            </w:r>
+            <w:r>
+              <w:t xml:space="preserve"> </w:t>
+            </w:r>
+            <w:r>
+              <w:t>总经理点击增加机构按钮</w:t>
+            </w:r>
+          </w:p>
+          <w:p>
+            <w:pPr>
+              <w:cnfStyle w:val="000000100000" w:firstRow="0" w:lastRow="0" w:firstColumn="0" w:lastColumn="0" w:oddVBand="0" w:evenVBand="0" w:oddHBand="1" w:evenHBand="0" w:firstRowFirstColumn="0" w:firstRowLastColumn="0" w:lastRowFirstColumn="0" w:lastRowLastColumn="0"/>
+            </w:pPr>
+            <w:r>
+              <w:t>2.1.</w:t>
+            </w:r>
+            <w:r>
+              <w:rPr>
+                <w:rFonts w:hint="eastAsia"/>
+              </w:rPr>
+              <w:t>(</w:t>
+            </w:r>
+            <w:r>
+              <w:t>1.2</w:t>
+            </w:r>
+            <w:r>
+              <w:rPr>
+                <w:rFonts w:hint="eastAsia"/>
+              </w:rPr>
+              <w:t>)</w:t>
+            </w:r>
+            <w:r>
+              <w:t>系统根据还未分配的人员的所在城市和职位显示可分配到该机构的人员并在屏幕右侧显示添加机构的各个职位的人员情况</w:t>
+            </w:r>
+          </w:p>
+          <w:p>
+            <w:pPr>
+              <w:cnfStyle w:val="000000100000" w:firstRow="0" w:lastRow="0" w:firstColumn="0" w:lastColumn="0" w:oddVBand="0" w:evenVBand="0" w:oddHBand="1" w:evenHBand="0" w:firstRowFirstColumn="0" w:firstRowLastColumn="0" w:lastRowFirstColumn="0" w:lastRowLastColumn="0"/>
+            </w:pPr>
+            <w:r>
+              <w:t>2.1.</w:t>
+            </w:r>
+            <w:r>
+              <w:rPr>
+                <w:rFonts w:hint="eastAsia"/>
+              </w:rPr>
+              <w:t>(</w:t>
+            </w:r>
+            <w:r>
+              <w:t>1.3</w:t>
+            </w:r>
+            <w:r>
+              <w:rPr>
+                <w:rFonts w:hint="eastAsia"/>
+              </w:rPr>
+              <w:t>)</w:t>
+            </w:r>
+            <w:r>
+              <w:t>总经理点击屏幕左侧的人员，</w:t>
+            </w:r>
+          </w:p>
+          <w:p>
+            <w:pPr>
+              <w:cnfStyle w:val="000000100000" w:firstRow="0" w:lastRow="0" w:firstColumn="0" w:lastColumn="0" w:oddVBand="0" w:evenVBand="0" w:oddHBand="1" w:evenHBand="0" w:firstRowFirstColumn="0" w:firstRowLastColumn="0" w:lastRowFirstColumn="0" w:lastRowLastColumn="0"/>
+            </w:pPr>
+            <w:r>
+              <w:t>2.1.(1.4)</w:t>
+            </w:r>
+            <w:r>
+              <w:t>系统根据他们的职位分配到屏幕右侧对应位置</w:t>
+            </w:r>
+          </w:p>
+          <w:p>
+            <w:pPr>
+              <w:cnfStyle w:val="000000100000" w:firstRow="0" w:lastRow="0" w:firstColumn="0" w:lastColumn="0" w:oddVBand="0" w:evenVBand="0" w:oddHBand="1" w:evenHBand="0" w:firstRowFirstColumn="0" w:firstRowLastColumn="0" w:lastRowFirstColumn="0" w:lastRowLastColumn="0"/>
+            </w:pPr>
+            <w:r>
+              <w:t>2.1.</w:t>
+            </w:r>
+            <w:r>
+              <w:rPr>
+                <w:rFonts w:hint="eastAsia"/>
+              </w:rPr>
+              <w:t>(</w:t>
+            </w:r>
+            <w:r>
+              <w:t>1.5)</w:t>
+            </w:r>
+            <w:r>
+              <w:t>总经理点击确定</w:t>
+            </w:r>
+          </w:p>
+          <w:p>
+            <w:pPr>
+              <w:cnfStyle w:val="000000100000" w:firstRow="0" w:lastRow="0" w:firstColumn="0" w:lastColumn="0" w:oddVBand="0" w:evenVBand="0" w:oddHBand="1" w:evenHBand="0" w:firstRowFirstColumn="0" w:firstRowLastColumn="0" w:lastRowFirstColumn="0" w:lastRowLastColumn="0"/>
+            </w:pPr>
+            <w:r>
+              <w:t>2.1.</w:t>
+            </w:r>
+            <w:r>
+              <w:rPr>
+                <w:rFonts w:hint="eastAsia"/>
+              </w:rPr>
+              <w:t>(</w:t>
+            </w:r>
+            <w:r>
+              <w:t>1.6</w:t>
+            </w:r>
+            <w:r>
+              <w:rPr>
+                <w:rFonts w:hint="eastAsia"/>
+              </w:rPr>
+              <w:t>)</w:t>
+            </w:r>
+            <w:r>
+              <w:t>系统保存新机构的信息并返回机构管理界面</w:t>
+            </w:r>
+          </w:p>
+          <w:p>
+            <w:pPr>
+              <w:cnfStyle w:val="000000100000" w:firstRow="0" w:lastRow="0" w:firstColumn="0" w:lastColumn="0" w:oddVBand="0" w:evenVBand="0" w:oddHBand="1" w:evenHBand="0" w:firstRowFirstColumn="0" w:firstRowLastColumn="0" w:lastRowFirstColumn="0" w:lastRowLastColumn="0"/>
+            </w:pPr>
+            <w:r>
+              <w:t>2.2.</w:t>
+            </w:r>
+            <w:r>
+              <w:rPr>
+                <w:rFonts w:hint="eastAsia"/>
+              </w:rPr>
+              <w:t>(</w:t>
+            </w:r>
+            <w:r>
+              <w:t>2.1</w:t>
+            </w:r>
+            <w:r>
+              <w:rPr>
+                <w:rFonts w:hint="eastAsia"/>
+              </w:rPr>
+              <w:t>)</w:t>
+            </w:r>
+            <w:r>
+              <w:t>总经理你点击删除机构按钮</w:t>
+            </w:r>
+          </w:p>
+          <w:p>
+            <w:pPr>
+              <w:cnfStyle w:val="000000100000" w:firstRow="0" w:lastRow="0" w:firstColumn="0" w:lastColumn="0" w:oddVBand="0" w:evenVBand="0" w:oddHBand="1" w:evenHBand="0" w:firstRowFirstColumn="0" w:firstRowLastColumn="0" w:lastRowFirstColumn="0" w:lastRowLastColumn="0"/>
+            </w:pPr>
+            <w:r>
+              <w:t>2.2.(2.2)</w:t>
+            </w:r>
+            <w:r>
+              <w:t>系统提示总经理输入机构的编号</w:t>
+            </w:r>
+          </w:p>
+          <w:p>
+            <w:pPr>
+              <w:cnfStyle w:val="000000100000" w:firstRow="0" w:lastRow="0" w:firstColumn="0" w:lastColumn="0" w:oddVBand="0" w:evenVBand="0" w:oddHBand="1" w:evenHBand="0" w:firstRowFirstColumn="0" w:firstRowLastColumn="0" w:lastRowFirstColumn="0" w:lastRowLastColumn="0"/>
+            </w:pPr>
+            <w:r>
+              <w:t>2.2.(2.3)</w:t>
+            </w:r>
+            <w:r>
+              <w:t>总经理输入机构编号</w:t>
+            </w:r>
+          </w:p>
+          <w:p>
+            <w:pPr>
+              <w:cnfStyle w:val="000000100000" w:firstRow="0" w:lastRow="0" w:firstColumn="0" w:lastColumn="0" w:oddVBand="0" w:evenVBand="0" w:oddHBand="1" w:evenHBand="0" w:firstRowFirstColumn="0" w:firstRowLastColumn="0" w:lastRowFirstColumn="0" w:lastRowLastColumn="0"/>
+            </w:pPr>
+            <w:r>
+              <w:t>2.2.(2.4)</w:t>
+            </w:r>
+            <w:r>
+              <w:t>系统删除该机构的信息</w:t>
+            </w:r>
+          </w:p>
+          <w:p>
+            <w:pPr>
+              <w:cnfStyle w:val="000000100000" w:firstRow="0" w:lastRow="0" w:firstColumn="0" w:lastColumn="0" w:oddVBand="0" w:evenVBand="0" w:oddHBand="1" w:evenHBand="0" w:firstRowFirstColumn="0" w:firstRowLastColumn="0" w:lastRowFirstColumn="0" w:lastRowLastColumn="0"/>
+            </w:pPr>
+            <w:r>
+              <w:t>2.2.(3.1)</w:t>
+            </w:r>
+            <w:r>
+              <w:t>总经理点击修改机构信息</w:t>
+            </w:r>
+          </w:p>
+          <w:p>
+            <w:pPr>
+              <w:cnfStyle w:val="000000100000" w:firstRow="0" w:lastRow="0" w:firstColumn="0" w:lastColumn="0" w:oddVBand="0" w:evenVBand="0" w:oddHBand="1" w:evenHBand="0" w:firstRowFirstColumn="0" w:firstRowLastColumn="0" w:lastRowFirstColumn="0" w:lastRowLastColumn="0"/>
+            </w:pPr>
+            <w:r>
+              <w:t>2.2.(3.2)</w:t>
+            </w:r>
+            <w:r>
+              <w:t>系统要求经理输入机构编号</w:t>
+            </w:r>
+          </w:p>
+          <w:p>
+            <w:pPr>
+              <w:cnfStyle w:val="000000100000" w:firstRow="0" w:lastRow="0" w:firstColumn="0" w:lastColumn="0" w:oddVBand="0" w:evenVBand="0" w:oddHBand="1" w:evenHBand="0" w:firstRowFirstColumn="0" w:firstRowLastColumn="0" w:lastRowFirstColumn="0" w:lastRowLastColumn="0"/>
+            </w:pPr>
+            <w:r>
+              <w:t>2.2.</w:t>
+            </w:r>
+            <w:r>
+              <w:rPr>
+                <w:rFonts w:hint="eastAsia"/>
+              </w:rPr>
+              <w:t>(</w:t>
+            </w:r>
+            <w:r>
+              <w:t>3.3</w:t>
+            </w:r>
+            <w:r>
+              <w:rPr>
+                <w:rFonts w:hint="eastAsia"/>
+              </w:rPr>
+              <w:t>)</w:t>
+            </w:r>
+            <w:r>
+              <w:rPr>
+                <w:rFonts w:hint="eastAsia"/>
+              </w:rPr>
+              <w:t>总经理输入</w:t>
+            </w:r>
+            <w:r>
+              <w:t>机构</w:t>
+            </w:r>
+            <w:r>
+              <w:rPr>
+                <w:rFonts w:hint="eastAsia"/>
+              </w:rPr>
+              <w:t>编号</w:t>
+            </w:r>
+          </w:p>
+          <w:p>
+            <w:pPr>
+              <w:cnfStyle w:val="000000100000" w:firstRow="0" w:lastRow="0" w:firstColumn="0" w:lastColumn="0" w:oddVBand="0" w:evenVBand="0" w:oddHBand="1" w:evenHBand="0" w:firstRowFirstColumn="0" w:firstRowLastColumn="0" w:lastRowFirstColumn="0" w:lastRowLastColumn="0"/>
+            </w:pPr>
+            <w:r>
+              <w:t>2.2.</w:t>
+            </w:r>
+            <w:r>
+              <w:rPr>
+                <w:rFonts w:hint="eastAsia"/>
+              </w:rPr>
+              <w:t>(</w:t>
+            </w:r>
+            <w:r>
+              <w:t>3.4</w:t>
+            </w:r>
+            <w:r>
+              <w:rPr>
+                <w:rFonts w:hint="eastAsia"/>
+              </w:rPr>
+              <w:t>)</w:t>
+            </w:r>
+            <w:r>
+              <w:rPr>
+                <w:rFonts w:hint="eastAsia"/>
+              </w:rPr>
+              <w:t>系统显示该</w:t>
+            </w:r>
+            <w:r>
+              <w:t>机构</w:t>
+            </w:r>
+            <w:r>
+              <w:rPr>
+                <w:rFonts w:hint="eastAsia"/>
+              </w:rPr>
+              <w:t>信息并允许总经理修改</w:t>
+            </w:r>
+          </w:p>
+          <w:p>
+            <w:pPr>
+              <w:cnfStyle w:val="000000100000" w:firstRow="0" w:lastRow="0" w:firstColumn="0" w:lastColumn="0" w:oddVBand="0" w:evenVBand="0" w:oddHBand="1" w:evenHBand="0" w:firstRowFirstColumn="0" w:firstRowLastColumn="0" w:lastRowFirstColumn="0" w:lastRowLastColumn="0"/>
+            </w:pPr>
+            <w:r>
+              <w:lastRenderedPageBreak/>
+              <w:t>2.2.</w:t>
+            </w:r>
+            <w:r>
+              <w:rPr>
+                <w:rFonts w:hint="eastAsia"/>
+              </w:rPr>
+              <w:t>(</w:t>
+            </w:r>
+            <w:r>
+              <w:t>3.5)</w:t>
+            </w:r>
+            <w:r>
+              <w:t>总经理修改机构信息</w:t>
+            </w:r>
+          </w:p>
+          <w:p>
+            <w:pPr>
+              <w:cnfStyle w:val="000000100000" w:firstRow="0" w:lastRow="0" w:firstColumn="0" w:lastColumn="0" w:oddVBand="0" w:evenVBand="0" w:oddHBand="1" w:evenHBand="0" w:firstRowFirstColumn="0" w:firstRowLastColumn="0" w:lastRowFirstColumn="0" w:lastRowLastColumn="0"/>
+            </w:pPr>
+            <w:r>
+              <w:t>2.2.(3.6)</w:t>
+            </w:r>
+            <w:r>
+              <w:t>系统保存机构信息的修改</w:t>
+            </w:r>
+          </w:p>
+          <w:p>
+            <w:pPr>
+              <w:cnfStyle w:val="000000100000" w:firstRow="0" w:lastRow="0" w:firstColumn="0" w:lastColumn="0" w:oddVBand="0" w:evenVBand="0" w:oddHBand="1" w:evenHBand="0" w:firstRowFirstColumn="0" w:firstRowLastColumn="0" w:lastRowFirstColumn="0" w:lastRowLastColumn="0"/>
+            </w:pPr>
+            <w:r>
+              <w:rPr>
+                <w:rFonts w:hint="eastAsia"/>
+              </w:rPr>
+              <w:t>2</w:t>
+            </w:r>
+            <w:r>
+              <w:t>.2.(4.1)</w:t>
+            </w:r>
+            <w:r>
+              <w:t>总经理点击查询机构信息</w:t>
+            </w:r>
+          </w:p>
+          <w:p>
+            <w:pPr>
+              <w:cnfStyle w:val="000000100000" w:firstRow="0" w:lastRow="0" w:firstColumn="0" w:lastColumn="0" w:oddVBand="0" w:evenVBand="0" w:oddHBand="1" w:evenHBand="0" w:firstRowFirstColumn="0" w:firstRowLastColumn="0" w:lastRowFirstColumn="0" w:lastRowLastColumn="0"/>
+            </w:pPr>
+            <w:r>
+              <w:t xml:space="preserve">2.2.(4.2) </w:t>
+            </w:r>
+            <w:r>
+              <w:t>系统要求经理输入机构编号</w:t>
+            </w:r>
+          </w:p>
+          <w:p>
+            <w:pPr>
+              <w:cnfStyle w:val="000000100000" w:firstRow="0" w:lastRow="0" w:firstColumn="0" w:lastColumn="0" w:oddVBand="0" w:evenVBand="0" w:oddHBand="1" w:evenHBand="0" w:firstRowFirstColumn="0" w:firstRowLastColumn="0" w:lastRowFirstColumn="0" w:lastRowLastColumn="0"/>
+            </w:pPr>
+            <w:r>
+              <w:t>2.2.(4.3)</w:t>
+            </w:r>
+            <w:r>
+              <w:rPr>
+                <w:rFonts w:hint="eastAsia"/>
+              </w:rPr>
+              <w:t xml:space="preserve"> </w:t>
+            </w:r>
+            <w:r>
+              <w:rPr>
+                <w:rFonts w:hint="eastAsia"/>
+              </w:rPr>
+              <w:t>总经理输入</w:t>
+            </w:r>
+            <w:r>
+              <w:t>机构</w:t>
+            </w:r>
+            <w:r>
+              <w:rPr>
+                <w:rFonts w:hint="eastAsia"/>
+              </w:rPr>
+              <w:t>编号</w:t>
+            </w:r>
+          </w:p>
+          <w:p>
+            <w:pPr>
+              <w:cnfStyle w:val="000000100000" w:firstRow="0" w:lastRow="0" w:firstColumn="0" w:lastColumn="0" w:oddVBand="0" w:evenVBand="0" w:oddHBand="1" w:evenHBand="0" w:firstRowFirstColumn="0" w:firstRowLastColumn="0" w:lastRowFirstColumn="0" w:lastRowLastColumn="0"/>
+            </w:pPr>
+            <w:r>
+              <w:t>2.2.(4.4)</w:t>
+            </w:r>
+            <w:r>
+              <w:rPr>
+                <w:rFonts w:hint="eastAsia"/>
+              </w:rPr>
+              <w:t xml:space="preserve"> </w:t>
+            </w:r>
+            <w:r>
+              <w:rPr>
+                <w:rFonts w:hint="eastAsia"/>
+              </w:rPr>
+              <w:t>系统显示该</w:t>
+            </w:r>
+            <w:r>
+              <w:t>机构</w:t>
+            </w:r>
+            <w:r>
+              <w:rPr>
+                <w:rFonts w:hint="eastAsia"/>
+              </w:rPr>
+              <w:t>信息</w:t>
             </w:r>
           </w:p>
         </w:tc>
@@ -16869,6 +17134,7 @@
               <w:rPr>
                 <w:rFonts w:hint="eastAsia"/>
               </w:rPr>
+              <w:lastRenderedPageBreak/>
               <w:t>扩展流程</w:t>
             </w:r>
           </w:p>
@@ -16883,22 +17149,7 @@
               <w:cnfStyle w:val="000000000000" w:firstRow="0" w:lastRow="0" w:firstColumn="0" w:lastColumn="0" w:oddVBand="0" w:evenVBand="0" w:oddHBand="0" w:evenHBand="0" w:firstRowFirstColumn="0" w:firstRowLastColumn="0" w:lastRowFirstColumn="0" w:lastRowLastColumn="0"/>
             </w:pPr>
             <w:r>
-              <w:t>4.</w:t>
-            </w:r>
-            <w:r>
-              <w:rPr>
-                <w:rFonts w:hint="eastAsia"/>
-              </w:rPr>
-              <w:t>a</w:t>
-            </w:r>
-            <w:r>
-              <w:t xml:space="preserve"> </w:t>
-            </w:r>
-            <w:r>
-              <w:rPr>
-                <w:rFonts w:hint="eastAsia"/>
-              </w:rPr>
-              <w:t>输入数据不合规范</w:t>
+              <w:t>经理输入的代号不符合格式的规范</w:t>
             </w:r>
           </w:p>
           <w:p>
@@ -16909,16 +17160,32 @@
               <w:rPr>
                 <w:rFonts w:hint="eastAsia"/>
               </w:rPr>
-              <w:t xml:space="preserve">    1.</w:t>
-            </w:r>
-            <w:r>
-              <w:t xml:space="preserve"> </w:t>
-            </w:r>
-            <w:r>
-              <w:rPr>
-                <w:rFonts w:hint="eastAsia"/>
-              </w:rPr>
-              <w:t>系统显示错误位置并拒绝保存</w:t>
+              <w:t>1.</w:t>
+            </w:r>
+            <w:r>
+              <w:rPr>
+                <w:rFonts w:hint="eastAsia"/>
+              </w:rPr>
+              <w:t>系统提示该代号不符合格式规范并返回经理输入人员或机构代号的界面</w:t>
+            </w:r>
+          </w:p>
+          <w:p>
+            <w:pPr>
+              <w:cnfStyle w:val="000000000000" w:firstRow="0" w:lastRow="0" w:firstColumn="0" w:lastColumn="0" w:oddVBand="0" w:evenVBand="0" w:oddHBand="0" w:evenHBand="0" w:firstRowFirstColumn="0" w:firstRowLastColumn="0" w:lastRowFirstColumn="0" w:lastRowLastColumn="0"/>
+            </w:pPr>
+            <w:r>
+              <w:t>经理输入的代号不存在</w:t>
+            </w:r>
+          </w:p>
+          <w:p>
+            <w:pPr>
+              <w:cnfStyle w:val="000000000000" w:firstRow="0" w:lastRow="0" w:firstColumn="0" w:lastColumn="0" w:oddVBand="0" w:evenVBand="0" w:oddHBand="0" w:evenHBand="0" w:firstRowFirstColumn="0" w:firstRowLastColumn="0" w:lastRowFirstColumn="0" w:lastRowLastColumn="0"/>
+            </w:pPr>
+            <w:r>
+              <w:t>1.</w:t>
+            </w:r>
+            <w:r>
+              <w:t>系统提示该人员或机构不存在并返回经理输入人员或机构代号的界面</w:t>
             </w:r>
           </w:p>
         </w:tc>
@@ -16950,6 +17217,9 @@
             <w:pPr>
               <w:cnfStyle w:val="000000100000" w:firstRow="0" w:lastRow="0" w:firstColumn="0" w:lastColumn="0" w:oddVBand="0" w:evenVBand="0" w:oddHBand="1" w:evenHBand="0" w:firstRowFirstColumn="0" w:firstRowLastColumn="0" w:lastRowFirstColumn="0" w:lastRowLastColumn="0"/>
             </w:pPr>
+            <w:r>
+              <w:t>无</w:t>
+            </w:r>
           </w:p>
         </w:tc>
       </w:tr>
@@ -16958,9 +17228,15 @@
       <w:pPr>
         <w:pStyle w:val="a9"/>
       </w:pPr>
-      <w:bookmarkStart w:id="32" w:name="_Toc432266800"/>
+      <w:bookmarkStart w:id="32" w:name="_Toc432266799"/>
       <w:r>
-        <w:t>UC8.1 账户密码权限管理</w:t>
+        <w:t xml:space="preserve">UC7.3 </w:t>
+      </w:r>
+      <w:r>
+        <w:rPr>
+          <w:rFonts w:hint="eastAsia"/>
+        </w:rPr>
+        <w:t>审判单据</w:t>
       </w:r>
       <w:bookmarkEnd w:id="32"/>
     </w:p>
@@ -16994,6 +17270,448 @@
               </w:rPr>
             </w:pPr>
             <w:r>
+              <w:t>7.3</w:t>
+            </w:r>
+            <w:r>
+              <w:rPr>
+                <w:rFonts w:hint="eastAsia"/>
+              </w:rPr>
+              <w:t>审判单据</w:t>
+            </w:r>
+          </w:p>
+        </w:tc>
+        <w:tc>
+          <w:tcPr>
+            <w:tcW w:w="4148" w:type="dxa"/>
+          </w:tcPr>
+          <w:p>
+            <w:pPr>
+              <w:jc w:val="left"/>
+              <w:cnfStyle w:val="100000000000" w:firstRow="1" w:lastRow="0" w:firstColumn="0" w:lastColumn="0" w:oddVBand="0" w:evenVBand="0" w:oddHBand="0" w:evenHBand="0" w:firstRowFirstColumn="0" w:firstRowLastColumn="0" w:lastRowFirstColumn="0" w:lastRowLastColumn="0"/>
+            </w:pPr>
+            <w:r>
+              <w:rPr>
+                <w:rFonts w:hint="eastAsia"/>
+              </w:rPr>
+              <w:t>作者</w:t>
+            </w:r>
+            <w:r>
+              <w:rPr>
+                <w:rFonts w:hint="eastAsia"/>
+              </w:rPr>
+              <w:t xml:space="preserve"> </w:t>
+            </w:r>
+            <w:r>
+              <w:rPr>
+                <w:rFonts w:hint="eastAsia"/>
+              </w:rPr>
+              <w:t>林庆</w:t>
+            </w:r>
+          </w:p>
+        </w:tc>
+      </w:tr>
+      <w:tr>
+        <w:trPr>
+          <w:cnfStyle w:val="000000100000" w:firstRow="0" w:lastRow="0" w:firstColumn="0" w:lastColumn="0" w:oddVBand="0" w:evenVBand="0" w:oddHBand="1" w:evenHBand="0" w:firstRowFirstColumn="0" w:firstRowLastColumn="0" w:lastRowFirstColumn="0" w:lastRowLastColumn="0"/>
+        </w:trPr>
+        <w:tc>
+          <w:tcPr>
+            <w:cnfStyle w:val="001000000000" w:firstRow="0" w:lastRow="0" w:firstColumn="1" w:lastColumn="0" w:oddVBand="0" w:evenVBand="0" w:oddHBand="0" w:evenHBand="0" w:firstRowFirstColumn="0" w:firstRowLastColumn="0" w:lastRowFirstColumn="0" w:lastRowLastColumn="0"/>
+            <w:tcW w:w="1413" w:type="dxa"/>
+          </w:tcPr>
+          <w:p>
+            <w:r>
+              <w:rPr>
+                <w:rFonts w:hint="eastAsia"/>
+              </w:rPr>
+              <w:t>参与者</w:t>
+            </w:r>
+          </w:p>
+        </w:tc>
+        <w:tc>
+          <w:tcPr>
+            <w:tcW w:w="6883" w:type="dxa"/>
+            <w:gridSpan w:val="2"/>
+          </w:tcPr>
+          <w:p>
+            <w:pPr>
+              <w:cnfStyle w:val="000000100000" w:firstRow="0" w:lastRow="0" w:firstColumn="0" w:lastColumn="0" w:oddVBand="0" w:evenVBand="0" w:oddHBand="1" w:evenHBand="0" w:firstRowFirstColumn="0" w:firstRowLastColumn="0" w:lastRowFirstColumn="0" w:lastRowLastColumn="0"/>
+            </w:pPr>
+            <w:r>
+              <w:rPr>
+                <w:rFonts w:hint="eastAsia"/>
+              </w:rPr>
+              <w:t>总经理，目标是通过单据审批准确可靠地管理公司运营</w:t>
+            </w:r>
+          </w:p>
+        </w:tc>
+      </w:tr>
+      <w:tr>
+        <w:tc>
+          <w:tcPr>
+            <w:cnfStyle w:val="001000000000" w:firstRow="0" w:lastRow="0" w:firstColumn="1" w:lastColumn="0" w:oddVBand="0" w:evenVBand="0" w:oddHBand="0" w:evenHBand="0" w:firstRowFirstColumn="0" w:firstRowLastColumn="0" w:lastRowFirstColumn="0" w:lastRowLastColumn="0"/>
+            <w:tcW w:w="1413" w:type="dxa"/>
+          </w:tcPr>
+          <w:p>
+            <w:r>
+              <w:rPr>
+                <w:rFonts w:hint="eastAsia"/>
+              </w:rPr>
+              <w:t>触发条件</w:t>
+            </w:r>
+          </w:p>
+        </w:tc>
+        <w:tc>
+          <w:tcPr>
+            <w:tcW w:w="6883" w:type="dxa"/>
+            <w:gridSpan w:val="2"/>
+          </w:tcPr>
+          <w:p>
+            <w:pPr>
+              <w:cnfStyle w:val="000000000000" w:firstRow="0" w:lastRow="0" w:firstColumn="0" w:lastColumn="0" w:oddVBand="0" w:evenVBand="0" w:oddHBand="0" w:evenHBand="0" w:firstRowFirstColumn="0" w:firstRowLastColumn="0" w:lastRowFirstColumn="0" w:lastRowLastColumn="0"/>
+            </w:pPr>
+            <w:r>
+              <w:rPr>
+                <w:rFonts w:hint="eastAsia"/>
+              </w:rPr>
+              <w:t>有等待审批的单据</w:t>
+            </w:r>
+          </w:p>
+        </w:tc>
+      </w:tr>
+      <w:tr>
+        <w:trPr>
+          <w:cnfStyle w:val="000000100000" w:firstRow="0" w:lastRow="0" w:firstColumn="0" w:lastColumn="0" w:oddVBand="0" w:evenVBand="0" w:oddHBand="1" w:evenHBand="0" w:firstRowFirstColumn="0" w:firstRowLastColumn="0" w:lastRowFirstColumn="0" w:lastRowLastColumn="0"/>
+        </w:trPr>
+        <w:tc>
+          <w:tcPr>
+            <w:cnfStyle w:val="001000000000" w:firstRow="0" w:lastRow="0" w:firstColumn="1" w:lastColumn="0" w:oddVBand="0" w:evenVBand="0" w:oddHBand="0" w:evenHBand="0" w:firstRowFirstColumn="0" w:firstRowLastColumn="0" w:lastRowFirstColumn="0" w:lastRowLastColumn="0"/>
+            <w:tcW w:w="1413" w:type="dxa"/>
+          </w:tcPr>
+          <w:p>
+            <w:r>
+              <w:rPr>
+                <w:rFonts w:hint="eastAsia"/>
+              </w:rPr>
+              <w:t>前置条件</w:t>
+            </w:r>
+          </w:p>
+        </w:tc>
+        <w:tc>
+          <w:tcPr>
+            <w:tcW w:w="6883" w:type="dxa"/>
+            <w:gridSpan w:val="2"/>
+          </w:tcPr>
+          <w:p>
+            <w:pPr>
+              <w:cnfStyle w:val="000000100000" w:firstRow="0" w:lastRow="0" w:firstColumn="0" w:lastColumn="0" w:oddVBand="0" w:evenVBand="0" w:oddHBand="1" w:evenHBand="0" w:firstRowFirstColumn="0" w:firstRowLastColumn="0" w:lastRowFirstColumn="0" w:lastRowLastColumn="0"/>
+            </w:pPr>
+            <w:r>
+              <w:rPr>
+                <w:rFonts w:hint="eastAsia"/>
+              </w:rPr>
+              <w:t>总经理已被识别且授权</w:t>
+            </w:r>
+          </w:p>
+        </w:tc>
+      </w:tr>
+      <w:tr>
+        <w:tc>
+          <w:tcPr>
+            <w:cnfStyle w:val="001000000000" w:firstRow="0" w:lastRow="0" w:firstColumn="1" w:lastColumn="0" w:oddVBand="0" w:evenVBand="0" w:oddHBand="0" w:evenHBand="0" w:firstRowFirstColumn="0" w:firstRowLastColumn="0" w:lastRowFirstColumn="0" w:lastRowLastColumn="0"/>
+            <w:tcW w:w="1413" w:type="dxa"/>
+          </w:tcPr>
+          <w:p>
+            <w:r>
+              <w:rPr>
+                <w:rFonts w:hint="eastAsia"/>
+              </w:rPr>
+              <w:t>后置条件</w:t>
+            </w:r>
+          </w:p>
+        </w:tc>
+        <w:tc>
+          <w:tcPr>
+            <w:tcW w:w="6883" w:type="dxa"/>
+            <w:gridSpan w:val="2"/>
+          </w:tcPr>
+          <w:p>
+            <w:pPr>
+              <w:cnfStyle w:val="000000000000" w:firstRow="0" w:lastRow="0" w:firstColumn="0" w:lastColumn="0" w:oddVBand="0" w:evenVBand="0" w:oddHBand="0" w:evenHBand="0" w:firstRowFirstColumn="0" w:firstRowLastColumn="0" w:lastRowFirstColumn="0" w:lastRowLastColumn="0"/>
+            </w:pPr>
+            <w:r>
+              <w:rPr>
+                <w:rFonts w:hint="eastAsia"/>
+              </w:rPr>
+              <w:t>无</w:t>
+            </w:r>
+          </w:p>
+        </w:tc>
+      </w:tr>
+      <w:tr>
+        <w:trPr>
+          <w:cnfStyle w:val="000000100000" w:firstRow="0" w:lastRow="0" w:firstColumn="0" w:lastColumn="0" w:oddVBand="0" w:evenVBand="0" w:oddHBand="1" w:evenHBand="0" w:firstRowFirstColumn="0" w:firstRowLastColumn="0" w:lastRowFirstColumn="0" w:lastRowLastColumn="0"/>
+        </w:trPr>
+        <w:tc>
+          <w:tcPr>
+            <w:cnfStyle w:val="001000000000" w:firstRow="0" w:lastRow="0" w:firstColumn="1" w:lastColumn="0" w:oddVBand="0" w:evenVBand="0" w:oddHBand="0" w:evenHBand="0" w:firstRowFirstColumn="0" w:firstRowLastColumn="0" w:lastRowFirstColumn="0" w:lastRowLastColumn="0"/>
+            <w:tcW w:w="1413" w:type="dxa"/>
+          </w:tcPr>
+          <w:p>
+            <w:r>
+              <w:rPr>
+                <w:rFonts w:hint="eastAsia"/>
+              </w:rPr>
+              <w:t>正常流程</w:t>
+            </w:r>
+          </w:p>
+        </w:tc>
+        <w:tc>
+          <w:tcPr>
+            <w:tcW w:w="6883" w:type="dxa"/>
+            <w:gridSpan w:val="2"/>
+          </w:tcPr>
+          <w:p>
+            <w:pPr>
+              <w:pStyle w:val="a3"/>
+              <w:numPr>
+                <w:ilvl w:val="0"/>
+                <w:numId w:val="32"/>
+              </w:numPr>
+              <w:ind w:firstLineChars="0"/>
+              <w:cnfStyle w:val="000000100000" w:firstRow="0" w:lastRow="0" w:firstColumn="0" w:lastColumn="0" w:oddVBand="0" w:evenVBand="0" w:oddHBand="1" w:evenHBand="0" w:firstRowFirstColumn="0" w:firstRowLastColumn="0" w:lastRowFirstColumn="0" w:lastRowLastColumn="0"/>
+            </w:pPr>
+            <w:r>
+              <w:rPr>
+                <w:rFonts w:hint="eastAsia"/>
+              </w:rPr>
+              <w:t>总经理点击按钮“审批单据”</w:t>
+            </w:r>
+          </w:p>
+          <w:p>
+            <w:pPr>
+              <w:pStyle w:val="a3"/>
+              <w:numPr>
+                <w:ilvl w:val="0"/>
+                <w:numId w:val="32"/>
+              </w:numPr>
+              <w:ind w:firstLineChars="0"/>
+              <w:cnfStyle w:val="000000100000" w:firstRow="0" w:lastRow="0" w:firstColumn="0" w:lastColumn="0" w:oddVBand="0" w:evenVBand="0" w:oddHBand="1" w:evenHBand="0" w:firstRowFirstColumn="0" w:firstRowLastColumn="0" w:lastRowFirstColumn="0" w:lastRowLastColumn="0"/>
+            </w:pPr>
+            <w:r>
+              <w:rPr>
+                <w:rFonts w:hint="eastAsia"/>
+              </w:rPr>
+              <w:t>系统将当前待审批单据罗列出来</w:t>
+            </w:r>
+          </w:p>
+          <w:p>
+            <w:pPr>
+              <w:pStyle w:val="a3"/>
+              <w:numPr>
+                <w:ilvl w:val="0"/>
+                <w:numId w:val="32"/>
+              </w:numPr>
+              <w:ind w:firstLineChars="0"/>
+              <w:cnfStyle w:val="000000100000" w:firstRow="0" w:lastRow="0" w:firstColumn="0" w:lastColumn="0" w:oddVBand="0" w:evenVBand="0" w:oddHBand="1" w:evenHBand="0" w:firstRowFirstColumn="0" w:firstRowLastColumn="0" w:lastRowFirstColumn="0" w:lastRowLastColumn="0"/>
+            </w:pPr>
+            <w:r>
+              <w:rPr>
+                <w:rFonts w:hint="eastAsia"/>
+              </w:rPr>
+              <w:t>(</w:t>
+            </w:r>
+            <w:r>
+              <w:rPr>
+                <w:rFonts w:hint="eastAsia"/>
+              </w:rPr>
+              <w:t>可选</w:t>
+            </w:r>
+            <w:r>
+              <w:rPr>
+                <w:rFonts w:hint="eastAsia"/>
+              </w:rPr>
+              <w:t>)</w:t>
+            </w:r>
+            <w:r>
+              <w:rPr>
+                <w:rFonts w:hint="eastAsia"/>
+              </w:rPr>
+              <w:t>总经理修改单据内容</w:t>
+            </w:r>
+          </w:p>
+          <w:p>
+            <w:pPr>
+              <w:pStyle w:val="a3"/>
+              <w:numPr>
+                <w:ilvl w:val="0"/>
+                <w:numId w:val="32"/>
+              </w:numPr>
+              <w:ind w:firstLineChars="0"/>
+              <w:cnfStyle w:val="000000100000" w:firstRow="0" w:lastRow="0" w:firstColumn="0" w:lastColumn="0" w:oddVBand="0" w:evenVBand="0" w:oddHBand="1" w:evenHBand="0" w:firstRowFirstColumn="0" w:firstRowLastColumn="0" w:lastRowFirstColumn="0" w:lastRowLastColumn="0"/>
+            </w:pPr>
+            <w:r>
+              <w:rPr>
+                <w:rFonts w:hint="eastAsia"/>
+              </w:rPr>
+              <w:t>总经理单独或批量确认</w:t>
+            </w:r>
+          </w:p>
+          <w:p>
+            <w:pPr>
+              <w:pStyle w:val="a3"/>
+              <w:numPr>
+                <w:ilvl w:val="0"/>
+                <w:numId w:val="32"/>
+              </w:numPr>
+              <w:ind w:firstLineChars="0"/>
+              <w:cnfStyle w:val="000000100000" w:firstRow="0" w:lastRow="0" w:firstColumn="0" w:lastColumn="0" w:oddVBand="0" w:evenVBand="0" w:oddHBand="1" w:evenHBand="0" w:firstRowFirstColumn="0" w:firstRowLastColumn="0" w:lastRowFirstColumn="0" w:lastRowLastColumn="0"/>
+            </w:pPr>
+            <w:r>
+              <w:rPr>
+                <w:rFonts w:hint="eastAsia"/>
+              </w:rPr>
+              <w:t>系统将数据同步</w:t>
+            </w:r>
+          </w:p>
+        </w:tc>
+      </w:tr>
+      <w:tr>
+        <w:tc>
+          <w:tcPr>
+            <w:cnfStyle w:val="001000000000" w:firstRow="0" w:lastRow="0" w:firstColumn="1" w:lastColumn="0" w:oddVBand="0" w:evenVBand="0" w:oddHBand="0" w:evenHBand="0" w:firstRowFirstColumn="0" w:firstRowLastColumn="0" w:lastRowFirstColumn="0" w:lastRowLastColumn="0"/>
+            <w:tcW w:w="1413" w:type="dxa"/>
+          </w:tcPr>
+          <w:p>
+            <w:r>
+              <w:rPr>
+                <w:rFonts w:hint="eastAsia"/>
+              </w:rPr>
+              <w:t>扩展流程</w:t>
+            </w:r>
+          </w:p>
+        </w:tc>
+        <w:tc>
+          <w:tcPr>
+            <w:tcW w:w="6883" w:type="dxa"/>
+            <w:gridSpan w:val="2"/>
+          </w:tcPr>
+          <w:p>
+            <w:pPr>
+              <w:cnfStyle w:val="000000000000" w:firstRow="0" w:lastRow="0" w:firstColumn="0" w:lastColumn="0" w:oddVBand="0" w:evenVBand="0" w:oddHBand="0" w:evenHBand="0" w:firstRowFirstColumn="0" w:firstRowLastColumn="0" w:lastRowFirstColumn="0" w:lastRowLastColumn="0"/>
+            </w:pPr>
+            <w:r>
+              <w:t>4.</w:t>
+            </w:r>
+            <w:r>
+              <w:rPr>
+                <w:rFonts w:hint="eastAsia"/>
+              </w:rPr>
+              <w:t>a</w:t>
+            </w:r>
+            <w:r>
+              <w:t xml:space="preserve"> </w:t>
+            </w:r>
+            <w:r>
+              <w:rPr>
+                <w:rFonts w:hint="eastAsia"/>
+              </w:rPr>
+              <w:t>输入数据不合规范</w:t>
+            </w:r>
+          </w:p>
+          <w:p>
+            <w:pPr>
+              <w:cnfStyle w:val="000000000000" w:firstRow="0" w:lastRow="0" w:firstColumn="0" w:lastColumn="0" w:oddVBand="0" w:evenVBand="0" w:oddHBand="0" w:evenHBand="0" w:firstRowFirstColumn="0" w:firstRowLastColumn="0" w:lastRowFirstColumn="0" w:lastRowLastColumn="0"/>
+            </w:pPr>
+            <w:r>
+              <w:rPr>
+                <w:rFonts w:hint="eastAsia"/>
+              </w:rPr>
+              <w:t xml:space="preserve">    1.</w:t>
+            </w:r>
+            <w:r>
+              <w:t xml:space="preserve"> </w:t>
+            </w:r>
+            <w:r>
+              <w:rPr>
+                <w:rFonts w:hint="eastAsia"/>
+              </w:rPr>
+              <w:t>系统显示错误位置并拒绝保存</w:t>
+            </w:r>
+          </w:p>
+        </w:tc>
+      </w:tr>
+      <w:tr>
+        <w:trPr>
+          <w:cnfStyle w:val="000000100000" w:firstRow="0" w:lastRow="0" w:firstColumn="0" w:lastColumn="0" w:oddVBand="0" w:evenVBand="0" w:oddHBand="1" w:evenHBand="0" w:firstRowFirstColumn="0" w:firstRowLastColumn="0" w:lastRowFirstColumn="0" w:lastRowLastColumn="0"/>
+        </w:trPr>
+        <w:tc>
+          <w:tcPr>
+            <w:cnfStyle w:val="001000000000" w:firstRow="0" w:lastRow="0" w:firstColumn="1" w:lastColumn="0" w:oddVBand="0" w:evenVBand="0" w:oddHBand="0" w:evenHBand="0" w:firstRowFirstColumn="0" w:firstRowLastColumn="0" w:lastRowFirstColumn="0" w:lastRowLastColumn="0"/>
+            <w:tcW w:w="1413" w:type="dxa"/>
+          </w:tcPr>
+          <w:p>
+            <w:r>
+              <w:rPr>
+                <w:rFonts w:hint="eastAsia"/>
+              </w:rPr>
+              <w:t>特殊需求</w:t>
+            </w:r>
+          </w:p>
+        </w:tc>
+        <w:tc>
+          <w:tcPr>
+            <w:tcW w:w="6883" w:type="dxa"/>
+            <w:gridSpan w:val="2"/>
+          </w:tcPr>
+          <w:p>
+            <w:pPr>
+              <w:cnfStyle w:val="000000100000" w:firstRow="0" w:lastRow="0" w:firstColumn="0" w:lastColumn="0" w:oddVBand="0" w:evenVBand="0" w:oddHBand="1" w:evenHBand="0" w:firstRowFirstColumn="0" w:firstRowLastColumn="0" w:lastRowFirstColumn="0" w:lastRowLastColumn="0"/>
+            </w:pPr>
+          </w:p>
+        </w:tc>
+      </w:tr>
+    </w:tbl>
+    <w:p>
+      <w:pPr>
+        <w:pStyle w:val="a9"/>
+      </w:pPr>
+      <w:bookmarkStart w:id="33" w:name="_Toc432266800"/>
+      <w:r>
+        <w:t>UC8.1 账户密码权限管理</w:t>
+      </w:r>
+      <w:bookmarkEnd w:id="33"/>
+    </w:p>
+    <w:tbl>
+      <w:tblPr>
+        <w:tblStyle w:val="4-5"/>
+        <w:tblW w:w="0" w:type="auto"/>
+        <w:tblLook w:val="04A0" w:firstRow="1" w:lastRow="0" w:firstColumn="1" w:lastColumn="0" w:noHBand="0" w:noVBand="1"/>
+      </w:tblPr>
+      <w:tblGrid>
+        <w:gridCol w:w="1413"/>
+        <w:gridCol w:w="2735"/>
+        <w:gridCol w:w="4148"/>
+      </w:tblGrid>
+      <w:tr>
+        <w:trPr>
+          <w:cnfStyle w:val="100000000000" w:firstRow="1" w:lastRow="0" w:firstColumn="0" w:lastColumn="0" w:oddVBand="0" w:evenVBand="0" w:oddHBand="0" w:evenHBand="0" w:firstRowFirstColumn="0" w:firstRowLastColumn="0" w:lastRowFirstColumn="0" w:lastRowLastColumn="0"/>
+        </w:trPr>
+        <w:tc>
+          <w:tcPr>
+            <w:cnfStyle w:val="001000000000" w:firstRow="0" w:lastRow="0" w:firstColumn="1" w:lastColumn="0" w:oddVBand="0" w:evenVBand="0" w:oddHBand="0" w:evenHBand="0" w:firstRowFirstColumn="0" w:firstRowLastColumn="0" w:lastRowFirstColumn="0" w:lastRowLastColumn="0"/>
+            <w:tcW w:w="4148" w:type="dxa"/>
+            <w:gridSpan w:val="2"/>
+          </w:tcPr>
+          <w:p>
+            <w:pPr>
+              <w:jc w:val="left"/>
+              <w:rPr>
+                <w:b w:val="0"/>
+                <w:bCs w:val="0"/>
+              </w:rPr>
+            </w:pPr>
+            <w:r>
               <w:t>8.1</w:t>
             </w:r>
             <w:r>
@@ -17337,10 +18055,7 @@
     </w:tbl>
     <w:p/>
     <w:p/>
-    <w:p>
-      <w:bookmarkStart w:id="33" w:name="_GoBack"/>
-      <w:bookmarkEnd w:id="33"/>
-    </w:p>
+    <w:p/>
     <w:sectPr>
       <w:footerReference w:type="default" r:id="rId9"/>
       <w:pgSz w:w="11906" w:h="16838"/>
@@ -17403,7 +18118,7 @@
             <w:noProof/>
             <w:lang w:val="zh-CN"/>
           </w:rPr>
-          <w:t>18</w:t>
+          <w:t>11</w:t>
         </w:r>
         <w:r>
           <w:fldChar w:fldCharType="end"/>
@@ -22396,7 +23111,7 @@
 </file>
 
 <file path=customXml/itemProps1.xml><?xml version="1.0" encoding="utf-8"?>
-<ds:datastoreItem xmlns:ds="http://schemas.openxmlformats.org/officeDocument/2006/customXml" ds:itemID="{C1B52008-ADC2-47BD-9C33-6009490EBB8F}">
+<ds:datastoreItem xmlns:ds="http://schemas.openxmlformats.org/officeDocument/2006/customXml" ds:itemID="{9888E4AB-C480-4A77-BB0C-56D47452F1E7}">
   <ds:schemaRefs>
     <ds:schemaRef ds:uri="http://schemas.openxmlformats.org/officeDocument/2006/bibliography"/>
   </ds:schemaRefs>

--- a/文档/用例文档/快递系统用例文档v1.0.docx
+++ b/文档/用例文档/快递系统用例文档v1.0.docx
@@ -2838,7 +2838,25 @@
                 <w:sz w:val="21"/>
                 <w:szCs w:val="22"/>
               </w:rPr>
-              <w:t>寄件人，目标是查询自己所寄快件的货运状态和历史轨迹</w:t>
+              <w:t>寄件人</w:t>
+            </w:r>
+            <w:r>
+              <w:rPr>
+                <w:rFonts w:asciiTheme="minorHAnsi" w:eastAsiaTheme="minorEastAsia" w:hAnsiTheme="minorHAnsi" w:cstheme="minorBidi" w:hint="eastAsia"/>
+                <w:kern w:val="2"/>
+                <w:sz w:val="21"/>
+                <w:szCs w:val="22"/>
+              </w:rPr>
+              <w:t>或者任何其他人</w:t>
+            </w:r>
+            <w:r>
+              <w:rPr>
+                <w:rFonts w:asciiTheme="minorHAnsi" w:eastAsiaTheme="minorEastAsia" w:hAnsiTheme="minorHAnsi" w:cstheme="minorBidi" w:hint="eastAsia"/>
+                <w:kern w:val="2"/>
+                <w:sz w:val="21"/>
+                <w:szCs w:val="22"/>
+              </w:rPr>
+              <w:t>，目标是查询自己所寄快件的货运状态和历史轨迹</w:t>
             </w:r>
           </w:p>
         </w:tc>
@@ -2883,7 +2901,7 @@
                 <w:sz w:val="21"/>
                 <w:szCs w:val="22"/>
               </w:rPr>
-              <w:t>寄件人已将快递寄出，有该快递单号</w:t>
+              <w:t>输入查询物流信息命令</w:t>
             </w:r>
           </w:p>
         </w:tc>
@@ -2931,7 +2949,7 @@
                 <w:sz w:val="21"/>
                 <w:szCs w:val="22"/>
               </w:rPr>
-              <w:t>寄件人已被系统识别和授权</w:t>
+              <w:t>无</w:t>
             </w:r>
           </w:p>
         </w:tc>
@@ -2969,6 +2987,15 @@
                 <w:szCs w:val="22"/>
               </w:rPr>
             </w:pPr>
+            <w:r>
+              <w:rPr>
+                <w:rFonts w:asciiTheme="minorHAnsi" w:eastAsiaTheme="minorEastAsia" w:hAnsiTheme="minorHAnsi" w:cstheme="minorBidi" w:hint="eastAsia"/>
+                <w:kern w:val="2"/>
+                <w:sz w:val="21"/>
+                <w:szCs w:val="22"/>
+              </w:rPr>
+              <w:t>系统</w:t>
+            </w:r>
             <w:r>
               <w:rPr>
                 <w:rFonts w:asciiTheme="minorHAnsi" w:eastAsiaTheme="minorEastAsia" w:hAnsiTheme="minorHAnsi" w:cstheme="minorBidi" w:hint="eastAsia"/>
@@ -3028,7 +3055,7 @@
                 <w:sz w:val="21"/>
                 <w:szCs w:val="22"/>
               </w:rPr>
-              <w:t>点击查询快递单号按钮</w:t>
+              <w:t>输入快递单号和查询快递物流信息命令</w:t>
             </w:r>
           </w:p>
           <w:p>
@@ -3052,16 +3079,57 @@
                 <w:sz w:val="21"/>
                 <w:szCs w:val="22"/>
               </w:rPr>
-              <w:t>填写快递单号，并点击确定按钮</w:t>
-            </w:r>
-          </w:p>
-          <w:p>
-            <w:pPr>
-              <w:numPr>
-                <w:ilvl w:val="0"/>
-                <w:numId w:val="13"/>
-              </w:numPr>
-              <w:cnfStyle w:val="000000100000" w:firstRow="0" w:lastRow="0" w:firstColumn="0" w:lastColumn="0" w:oddVBand="0" w:evenVBand="0" w:oddHBand="1" w:evenHBand="0" w:firstRowFirstColumn="0" w:firstRowLastColumn="0" w:lastRowFirstColumn="0" w:lastRowLastColumn="0"/>
+              <w:t>系统显示快递的货运状态和历史轨迹（是否收件，到达寄件人营业厅，到达寄件人中转中心，到达收件人中转中心，到达收件人营业厅，</w:t>
+            </w:r>
+            <w:proofErr w:type="gramStart"/>
+            <w:r>
+              <w:rPr>
+                <w:rFonts w:asciiTheme="minorHAnsi" w:eastAsiaTheme="minorEastAsia" w:hAnsiTheme="minorHAnsi" w:cstheme="minorBidi" w:hint="eastAsia"/>
+                <w:kern w:val="2"/>
+                <w:sz w:val="21"/>
+                <w:szCs w:val="22"/>
+              </w:rPr>
+              <w:t>是否派件中</w:t>
+            </w:r>
+            <w:proofErr w:type="gramEnd"/>
+            <w:r>
+              <w:rPr>
+                <w:rFonts w:asciiTheme="minorHAnsi" w:eastAsiaTheme="minorEastAsia" w:hAnsiTheme="minorHAnsi" w:cstheme="minorBidi" w:hint="eastAsia"/>
+                <w:kern w:val="2"/>
+                <w:sz w:val="21"/>
+                <w:szCs w:val="22"/>
+              </w:rPr>
+              <w:t>）</w:t>
+            </w:r>
+          </w:p>
+        </w:tc>
+      </w:tr>
+      <w:tr>
+        <w:tc>
+          <w:tcPr>
+            <w:cnfStyle w:val="001000000000" w:firstRow="0" w:lastRow="0" w:firstColumn="1" w:lastColumn="0" w:oddVBand="0" w:evenVBand="0" w:oddHBand="0" w:evenHBand="0" w:firstRowFirstColumn="0" w:firstRowLastColumn="0" w:lastRowFirstColumn="0" w:lastRowLastColumn="0"/>
+            <w:tcW w:w="1413" w:type="dxa"/>
+          </w:tcPr>
+          <w:p>
+            <w:pPr>
+              <w:jc w:val="left"/>
+            </w:pPr>
+            <w:r>
+              <w:rPr>
+                <w:rFonts w:hint="eastAsia"/>
+              </w:rPr>
+              <w:t>扩展流程</w:t>
+            </w:r>
+          </w:p>
+        </w:tc>
+        <w:tc>
+          <w:tcPr>
+            <w:tcW w:w="6883" w:type="dxa"/>
+            <w:gridSpan w:val="2"/>
+          </w:tcPr>
+          <w:p>
+            <w:pPr>
+              <w:cnfStyle w:val="000000000000" w:firstRow="0" w:lastRow="0" w:firstColumn="0" w:lastColumn="0" w:oddVBand="0" w:evenVBand="0" w:oddHBand="0" w:evenHBand="0" w:firstRowFirstColumn="0" w:firstRowLastColumn="0" w:lastRowFirstColumn="0" w:lastRowLastColumn="0"/>
               <w:rPr>
                 <w:rFonts w:asciiTheme="minorHAnsi" w:eastAsiaTheme="minorEastAsia" w:hAnsiTheme="minorHAnsi" w:cstheme="minorBidi"/>
                 <w:kern w:val="2"/>
@@ -3076,64 +3144,17 @@
                 <w:sz w:val="21"/>
                 <w:szCs w:val="22"/>
               </w:rPr>
-              <w:t>系统显示快递的货运状态和历史轨迹（是否收件，到达寄件人营业厅，到达寄件人中转中心，到达收件人中转中心，到达收件人营业厅，</w:t>
-            </w:r>
-            <w:proofErr w:type="gramStart"/>
-            <w:r>
-              <w:rPr>
-                <w:rFonts w:asciiTheme="minorHAnsi" w:eastAsiaTheme="minorEastAsia" w:hAnsiTheme="minorHAnsi" w:cstheme="minorBidi" w:hint="eastAsia"/>
-                <w:kern w:val="2"/>
-                <w:sz w:val="21"/>
-                <w:szCs w:val="22"/>
-              </w:rPr>
-              <w:t>是否派件中</w:t>
-            </w:r>
-            <w:proofErr w:type="gramEnd"/>
-            <w:r>
-              <w:rPr>
-                <w:rFonts w:asciiTheme="minorHAnsi" w:eastAsiaTheme="minorEastAsia" w:hAnsiTheme="minorHAnsi" w:cstheme="minorBidi" w:hint="eastAsia"/>
-                <w:kern w:val="2"/>
-                <w:sz w:val="21"/>
-                <w:szCs w:val="22"/>
-              </w:rPr>
-              <w:t>）</w:t>
-            </w:r>
-          </w:p>
-        </w:tc>
-      </w:tr>
-      <w:tr>
-        <w:tc>
-          <w:tcPr>
-            <w:cnfStyle w:val="001000000000" w:firstRow="0" w:lastRow="0" w:firstColumn="1" w:lastColumn="0" w:oddVBand="0" w:evenVBand="0" w:oddHBand="0" w:evenHBand="0" w:firstRowFirstColumn="0" w:firstRowLastColumn="0" w:lastRowFirstColumn="0" w:lastRowLastColumn="0"/>
-            <w:tcW w:w="1413" w:type="dxa"/>
-          </w:tcPr>
-          <w:p>
-            <w:pPr>
-              <w:jc w:val="left"/>
-            </w:pPr>
-            <w:r>
-              <w:rPr>
-                <w:rFonts w:hint="eastAsia"/>
-              </w:rPr>
-              <w:t>扩展流程</w:t>
-            </w:r>
-          </w:p>
-        </w:tc>
-        <w:tc>
-          <w:tcPr>
-            <w:tcW w:w="6883" w:type="dxa"/>
-            <w:gridSpan w:val="2"/>
-          </w:tcPr>
-          <w:p>
-            <w:pPr>
-              <w:cnfStyle w:val="000000000000" w:firstRow="0" w:lastRow="0" w:firstColumn="0" w:lastColumn="0" w:oddVBand="0" w:evenVBand="0" w:oddHBand="0" w:evenHBand="0" w:firstRowFirstColumn="0" w:firstRowLastColumn="0" w:lastRowFirstColumn="0" w:lastRowLastColumn="0"/>
+              <w:t>2.a</w:t>
+            </w:r>
+            <w:r>
               <w:rPr>
                 <w:rFonts w:asciiTheme="minorHAnsi" w:eastAsiaTheme="minorEastAsia" w:hAnsiTheme="minorHAnsi" w:cstheme="minorBidi"/>
                 <w:kern w:val="2"/>
                 <w:sz w:val="21"/>
                 <w:szCs w:val="22"/>
               </w:rPr>
-            </w:pPr>
+              <w:t xml:space="preserve"> </w:t>
+            </w:r>
             <w:r>
               <w:rPr>
                 <w:rFonts w:asciiTheme="minorHAnsi" w:eastAsiaTheme="minorEastAsia" w:hAnsiTheme="minorHAnsi" w:cstheme="minorBidi" w:hint="eastAsia"/>
@@ -3165,7 +3186,16 @@
                 <w:sz w:val="21"/>
                 <w:szCs w:val="22"/>
               </w:rPr>
-              <w:t>系统提示“快递单号不存在，请重新输入”，并拒绝输入</w:t>
+              <w:t>系统提示“快递单号不存在，请重新输入”</w:t>
+            </w:r>
+            <w:r>
+              <w:rPr>
+                <w:rFonts w:asciiTheme="minorHAnsi" w:eastAsiaTheme="minorEastAsia" w:hAnsiTheme="minorHAnsi" w:cstheme="minorBidi"/>
+                <w:kern w:val="2"/>
+                <w:sz w:val="21"/>
+                <w:szCs w:val="22"/>
+              </w:rPr>
+              <w:t xml:space="preserve"> </w:t>
             </w:r>
           </w:p>
         </w:tc>
@@ -3213,7 +3243,7 @@
                 <w:sz w:val="21"/>
                 <w:szCs w:val="22"/>
               </w:rPr>
-              <w:t>输入快递单号时，输入文本要有高亮的格式，便于校对</w:t>
+              <w:t>无</w:t>
             </w:r>
           </w:p>
         </w:tc>
@@ -10163,7 +10193,34 @@
                 <w:sz w:val="21"/>
                 <w:szCs w:val="22"/>
               </w:rPr>
-              <w:t>中转中心仓库管理员，目标是快速、准确地完成快递出库（出库日期、目的地、装运形式、中转单编号或汽运编号）</w:t>
+              <w:t>中转中心仓库管理员，目标是</w:t>
+            </w:r>
+            <w:r>
+              <w:rPr>
+                <w:rFonts w:asciiTheme="minorHAnsi" w:eastAsiaTheme="minorEastAsia" w:hAnsiTheme="minorHAnsi" w:cstheme="minorBidi" w:hint="eastAsia"/>
+                <w:kern w:val="2"/>
+                <w:sz w:val="21"/>
+                <w:szCs w:val="22"/>
+              </w:rPr>
+              <w:t>生成出库单</w:t>
+            </w:r>
+            <w:r>
+              <w:rPr>
+                <w:rFonts w:asciiTheme="minorHAnsi" w:eastAsiaTheme="minorEastAsia" w:hAnsiTheme="minorHAnsi" w:cstheme="minorBidi" w:hint="eastAsia"/>
+                <w:kern w:val="2"/>
+                <w:sz w:val="21"/>
+                <w:szCs w:val="22"/>
+              </w:rPr>
+              <w:t>（出库日期、目的地、装运形式、中转单编号或汽运编号）</w:t>
+            </w:r>
+            <w:r>
+              <w:rPr>
+                <w:rFonts w:asciiTheme="minorHAnsi" w:eastAsiaTheme="minorEastAsia" w:hAnsiTheme="minorHAnsi" w:cstheme="minorBidi" w:hint="eastAsia"/>
+                <w:kern w:val="2"/>
+                <w:sz w:val="21"/>
+                <w:szCs w:val="22"/>
+              </w:rPr>
+              <w:t>，并在总经理审批之后完成现实中的出库操作</w:t>
             </w:r>
           </w:p>
         </w:tc>
@@ -10221,7 +10278,7 @@
                 <w:sz w:val="21"/>
                 <w:szCs w:val="22"/>
               </w:rPr>
-              <w:t>总经理审批本中转中心中转单</w:t>
+              <w:t>有一批货物需要出库</w:t>
             </w:r>
           </w:p>
         </w:tc>
@@ -10282,7 +10339,25 @@
                 <w:sz w:val="21"/>
                 <w:szCs w:val="22"/>
               </w:rPr>
-              <w:t>中转中心仓库管理已被识别和授权，并得到总经理审批后的中转单</w:t>
+              <w:t>中转中心仓库管理</w:t>
+            </w:r>
+            <w:r>
+              <w:rPr>
+                <w:rFonts w:asciiTheme="minorHAnsi" w:eastAsiaTheme="minorEastAsia" w:hAnsiTheme="minorHAnsi" w:cstheme="minorBidi" w:hint="eastAsia"/>
+                <w:kern w:val="2"/>
+                <w:sz w:val="21"/>
+                <w:szCs w:val="22"/>
+              </w:rPr>
+              <w:t>员</w:t>
+            </w:r>
+            <w:r>
+              <w:rPr>
+                <w:rFonts w:asciiTheme="minorHAnsi" w:eastAsiaTheme="minorEastAsia" w:hAnsiTheme="minorHAnsi" w:cstheme="minorBidi" w:hint="eastAsia"/>
+                <w:kern w:val="2"/>
+                <w:sz w:val="21"/>
+                <w:szCs w:val="22"/>
+              </w:rPr>
+              <w:t>已被识别和授权，并得到总经理审批后的中转单</w:t>
             </w:r>
           </w:p>
         </w:tc>
@@ -10325,22 +10400,51 @@
           </w:tcPr>
           <w:p>
             <w:pPr>
+              <w:pStyle w:val="a3"/>
+              <w:numPr>
+                <w:ilvl w:val="0"/>
+                <w:numId w:val="46"/>
+              </w:numPr>
+              <w:ind w:firstLineChars="0"/>
               <w:cnfStyle w:val="000000000000" w:firstRow="0" w:lastRow="0" w:firstColumn="0" w:lastColumn="0" w:oddVBand="0" w:evenVBand="0" w:oddHBand="0" w:evenHBand="0" w:firstRowFirstColumn="0" w:firstRowLastColumn="0" w:lastRowFirstColumn="0" w:lastRowLastColumn="0"/>
-              <w:rPr>
-                <w:rFonts w:asciiTheme="minorHAnsi" w:eastAsiaTheme="minorEastAsia" w:hAnsiTheme="minorHAnsi" w:cstheme="minorBidi"/>
-                <w:kern w:val="2"/>
-                <w:sz w:val="21"/>
-                <w:szCs w:val="22"/>
-              </w:rPr>
-            </w:pPr>
-            <w:r>
               <w:rPr>
                 <w:rFonts w:asciiTheme="minorHAnsi" w:eastAsiaTheme="minorEastAsia" w:hAnsiTheme="minorHAnsi" w:cstheme="minorBidi" w:hint="eastAsia"/>
                 <w:kern w:val="2"/>
                 <w:sz w:val="21"/>
                 <w:szCs w:val="22"/>
               </w:rPr>
-              <w:t>生成出库单返回至总经理审批</w:t>
+            </w:pPr>
+            <w:r>
+              <w:rPr>
+                <w:rFonts w:asciiTheme="minorHAnsi" w:eastAsiaTheme="minorEastAsia" w:hAnsiTheme="minorHAnsi" w:cstheme="minorBidi" w:hint="eastAsia"/>
+                <w:kern w:val="2"/>
+                <w:sz w:val="21"/>
+                <w:szCs w:val="22"/>
+              </w:rPr>
+              <w:t>生成出库单</w:t>
+            </w:r>
+          </w:p>
+          <w:p>
+            <w:pPr>
+              <w:pStyle w:val="a3"/>
+              <w:numPr>
+                <w:ilvl w:val="0"/>
+                <w:numId w:val="46"/>
+              </w:numPr>
+              <w:ind w:firstLineChars="0"/>
+              <w:cnfStyle w:val="000000000000" w:firstRow="0" w:lastRow="0" w:firstColumn="0" w:lastColumn="0" w:oddVBand="0" w:evenVBand="0" w:oddHBand="0" w:evenHBand="0" w:firstRowFirstColumn="0" w:firstRowLastColumn="0" w:lastRowFirstColumn="0" w:lastRowLastColumn="0"/>
+              <w:rPr>
+                <w:szCs w:val="22"/>
+              </w:rPr>
+            </w:pPr>
+            <w:r>
+              <w:rPr>
+                <w:rFonts w:asciiTheme="minorHAnsi" w:eastAsiaTheme="minorEastAsia" w:hAnsiTheme="minorHAnsi" w:cstheme="minorBidi" w:hint="eastAsia"/>
+                <w:kern w:val="2"/>
+                <w:sz w:val="21"/>
+                <w:szCs w:val="22"/>
+              </w:rPr>
+              <w:t>总经理审批之后完成现实中的出库操作</w:t>
             </w:r>
           </w:p>
         </w:tc>
@@ -10405,7 +10509,52 @@
                 <w:sz w:val="21"/>
                 <w:szCs w:val="22"/>
               </w:rPr>
-              <w:t>中转中心仓库管理员选择本中转中心的未处理中转单</w:t>
+              <w:t>中转中心仓库管理员</w:t>
+            </w:r>
+            <w:r>
+              <w:rPr>
+                <w:rFonts w:asciiTheme="minorHAnsi" w:eastAsiaTheme="minorEastAsia" w:hAnsiTheme="minorHAnsi" w:cstheme="minorBidi" w:hint="eastAsia"/>
+                <w:kern w:val="2"/>
+                <w:sz w:val="21"/>
+                <w:szCs w:val="22"/>
+              </w:rPr>
+              <w:t>输入</w:t>
+            </w:r>
+            <w:r>
+              <w:rPr>
+                <w:rFonts w:asciiTheme="minorHAnsi" w:eastAsiaTheme="minorEastAsia" w:hAnsiTheme="minorHAnsi" w:cstheme="minorBidi" w:hint="eastAsia"/>
+                <w:kern w:val="2"/>
+                <w:sz w:val="21"/>
+                <w:szCs w:val="22"/>
+              </w:rPr>
+              <w:t>未处理中转单</w:t>
+            </w:r>
+            <w:r>
+              <w:rPr>
+                <w:rFonts w:asciiTheme="minorHAnsi" w:eastAsiaTheme="minorEastAsia" w:hAnsiTheme="minorHAnsi" w:cstheme="minorBidi" w:hint="eastAsia"/>
+                <w:kern w:val="2"/>
+                <w:sz w:val="21"/>
+                <w:szCs w:val="22"/>
+              </w:rPr>
+              <w:t>号或者装车单号</w:t>
+            </w:r>
+            <w:r>
+              <w:rPr>
+                <w:rFonts w:asciiTheme="minorHAnsi" w:eastAsiaTheme="minorEastAsia" w:hAnsiTheme="minorHAnsi" w:cstheme="minorBidi" w:hint="eastAsia"/>
+                <w:kern w:val="2"/>
+                <w:sz w:val="21"/>
+                <w:szCs w:val="22"/>
+              </w:rPr>
+              <w:t>，并输入生成出库单命令，系统自动生成该中转单或装车单对应的出库单，将出库单信息显示在界面上</w:t>
+            </w:r>
+            <w:r>
+              <w:rPr>
+                <w:rFonts w:asciiTheme="minorHAnsi" w:eastAsiaTheme="minorEastAsia" w:hAnsiTheme="minorHAnsi" w:cstheme="minorBidi" w:hint="eastAsia"/>
+                <w:kern w:val="2"/>
+                <w:sz w:val="21"/>
+                <w:szCs w:val="22"/>
+              </w:rPr>
+              <w:t>；</w:t>
             </w:r>
           </w:p>
           <w:p>
@@ -10429,7 +10578,34 @@
                 <w:sz w:val="21"/>
                 <w:szCs w:val="22"/>
               </w:rPr>
-              <w:t>系统显示中转单信息（中转单编号、航班号、出发地、到达地、货柜号、监装员、本次装箱所有托运单号、运费）</w:t>
+              <w:t>仓库管理人员</w:t>
+            </w:r>
+            <w:r>
+              <w:rPr>
+                <w:rFonts w:asciiTheme="minorHAnsi" w:eastAsiaTheme="minorEastAsia" w:hAnsiTheme="minorHAnsi" w:cstheme="minorBidi" w:hint="eastAsia"/>
+                <w:kern w:val="2"/>
+                <w:sz w:val="21"/>
+                <w:szCs w:val="22"/>
+              </w:rPr>
+              <w:t>手动输入系统无法自动生成的信息，并输入确认指令；</w:t>
+            </w:r>
+            <w:r>
+              <w:rPr>
+                <w:rFonts w:asciiTheme="minorHAnsi" w:eastAsiaTheme="minorEastAsia" w:hAnsiTheme="minorHAnsi" w:cstheme="minorBidi" w:hint="eastAsia"/>
+                <w:kern w:val="2"/>
+                <w:sz w:val="21"/>
+                <w:szCs w:val="22"/>
+              </w:rPr>
+              <w:t>系统</w:t>
+            </w:r>
+            <w:r>
+              <w:rPr>
+                <w:rFonts w:asciiTheme="minorHAnsi" w:eastAsiaTheme="minorEastAsia" w:hAnsiTheme="minorHAnsi" w:cstheme="minorBidi" w:hint="eastAsia"/>
+                <w:kern w:val="2"/>
+                <w:sz w:val="21"/>
+                <w:szCs w:val="22"/>
+              </w:rPr>
+              <w:t>将生成好的出库单更新到数据库中；</w:t>
             </w:r>
           </w:p>
           <w:p>
@@ -10453,115 +10629,7 @@
                 <w:sz w:val="21"/>
                 <w:szCs w:val="22"/>
               </w:rPr>
-              <w:t>系统根据当前时间自动生成出库日期</w:t>
-            </w:r>
-          </w:p>
-          <w:p>
-            <w:pPr>
-              <w:numPr>
-                <w:ilvl w:val="0"/>
-                <w:numId w:val="21"/>
-              </w:numPr>
-              <w:cnfStyle w:val="000000100000" w:firstRow="0" w:lastRow="0" w:firstColumn="0" w:lastColumn="0" w:oddVBand="0" w:evenVBand="0" w:oddHBand="1" w:evenHBand="0" w:firstRowFirstColumn="0" w:firstRowLastColumn="0" w:lastRowFirstColumn="0" w:lastRowLastColumn="0"/>
-              <w:rPr>
-                <w:rFonts w:asciiTheme="minorHAnsi" w:eastAsiaTheme="minorEastAsia" w:hAnsiTheme="minorHAnsi" w:cstheme="minorBidi"/>
-                <w:kern w:val="2"/>
-                <w:sz w:val="21"/>
-                <w:szCs w:val="22"/>
-              </w:rPr>
-            </w:pPr>
-            <w:r>
-              <w:rPr>
-                <w:rFonts w:asciiTheme="minorHAnsi" w:eastAsiaTheme="minorEastAsia" w:hAnsiTheme="minorHAnsi" w:cstheme="minorBidi" w:hint="eastAsia"/>
-                <w:kern w:val="2"/>
-                <w:sz w:val="21"/>
-                <w:szCs w:val="22"/>
-              </w:rPr>
-              <w:t>系统根据中转单信息生成装运形式（火车</w:t>
-            </w:r>
-            <w:r>
-              <w:rPr>
-                <w:rFonts w:asciiTheme="minorHAnsi" w:eastAsiaTheme="minorEastAsia" w:hAnsiTheme="minorHAnsi" w:cstheme="minorBidi" w:hint="eastAsia"/>
-                <w:kern w:val="2"/>
-                <w:sz w:val="21"/>
-                <w:szCs w:val="22"/>
-              </w:rPr>
-              <w:t>/</w:t>
-            </w:r>
-            <w:r>
-              <w:rPr>
-                <w:rFonts w:asciiTheme="minorHAnsi" w:eastAsiaTheme="minorEastAsia" w:hAnsiTheme="minorHAnsi" w:cstheme="minorBidi" w:hint="eastAsia"/>
-                <w:kern w:val="2"/>
-                <w:sz w:val="21"/>
-                <w:szCs w:val="22"/>
-              </w:rPr>
-              <w:t>飞机</w:t>
-            </w:r>
-            <w:r>
-              <w:rPr>
-                <w:rFonts w:asciiTheme="minorHAnsi" w:eastAsiaTheme="minorEastAsia" w:hAnsiTheme="minorHAnsi" w:cstheme="minorBidi" w:hint="eastAsia"/>
-                <w:kern w:val="2"/>
-                <w:sz w:val="21"/>
-                <w:szCs w:val="22"/>
-              </w:rPr>
-              <w:t>/</w:t>
-            </w:r>
-            <w:r>
-              <w:rPr>
-                <w:rFonts w:asciiTheme="minorHAnsi" w:eastAsiaTheme="minorEastAsia" w:hAnsiTheme="minorHAnsi" w:cstheme="minorBidi" w:hint="eastAsia"/>
-                <w:kern w:val="2"/>
-                <w:sz w:val="21"/>
-                <w:szCs w:val="22"/>
-              </w:rPr>
-              <w:t>汽车）、目的地和所有托运快递单号，中转单编号或汽运编号</w:t>
-            </w:r>
-          </w:p>
-          <w:p>
-            <w:pPr>
-              <w:numPr>
-                <w:ilvl w:val="0"/>
-                <w:numId w:val="21"/>
-              </w:numPr>
-              <w:cnfStyle w:val="000000100000" w:firstRow="0" w:lastRow="0" w:firstColumn="0" w:lastColumn="0" w:oddVBand="0" w:evenVBand="0" w:oddHBand="1" w:evenHBand="0" w:firstRowFirstColumn="0" w:firstRowLastColumn="0" w:lastRowFirstColumn="0" w:lastRowLastColumn="0"/>
-              <w:rPr>
-                <w:rFonts w:asciiTheme="minorHAnsi" w:eastAsiaTheme="minorEastAsia" w:hAnsiTheme="minorHAnsi" w:cstheme="minorBidi"/>
-                <w:kern w:val="2"/>
-                <w:sz w:val="21"/>
-                <w:szCs w:val="22"/>
-              </w:rPr>
-            </w:pPr>
-            <w:r>
-              <w:rPr>
-                <w:rFonts w:asciiTheme="minorHAnsi" w:eastAsiaTheme="minorEastAsia" w:hAnsiTheme="minorHAnsi" w:cstheme="minorBidi" w:hint="eastAsia"/>
-                <w:kern w:val="2"/>
-                <w:sz w:val="21"/>
-                <w:szCs w:val="22"/>
-              </w:rPr>
-              <w:t>仓库管理人员进行确认</w:t>
-            </w:r>
-          </w:p>
-          <w:p>
-            <w:pPr>
-              <w:numPr>
-                <w:ilvl w:val="0"/>
-                <w:numId w:val="21"/>
-              </w:numPr>
-              <w:cnfStyle w:val="000000100000" w:firstRow="0" w:lastRow="0" w:firstColumn="0" w:lastColumn="0" w:oddVBand="0" w:evenVBand="0" w:oddHBand="1" w:evenHBand="0" w:firstRowFirstColumn="0" w:firstRowLastColumn="0" w:lastRowFirstColumn="0" w:lastRowLastColumn="0"/>
-              <w:rPr>
-                <w:rFonts w:asciiTheme="minorHAnsi" w:eastAsiaTheme="minorEastAsia" w:hAnsiTheme="minorHAnsi" w:cstheme="minorBidi"/>
-                <w:kern w:val="2"/>
-                <w:sz w:val="21"/>
-                <w:szCs w:val="22"/>
-              </w:rPr>
-            </w:pPr>
-            <w:r>
-              <w:rPr>
-                <w:rFonts w:asciiTheme="minorHAnsi" w:eastAsiaTheme="minorEastAsia" w:hAnsiTheme="minorHAnsi" w:cstheme="minorBidi" w:hint="eastAsia"/>
-                <w:kern w:val="2"/>
-                <w:sz w:val="21"/>
-                <w:szCs w:val="22"/>
-              </w:rPr>
-              <w:t>系统显示已完成的出库单</w:t>
+              <w:t>总经理审批之后，完成现实中出库操作，并更新仓库库存信息</w:t>
             </w:r>
           </w:p>
         </w:tc>
@@ -10614,12 +10682,30 @@
             </w:pPr>
             <w:r>
               <w:rPr>
+                <w:rFonts w:asciiTheme="minorHAnsi" w:eastAsiaTheme="minorEastAsia" w:hAnsiTheme="minorHAnsi" w:cstheme="minorBidi"/>
+                <w:kern w:val="2"/>
+                <w:sz w:val="21"/>
+                <w:szCs w:val="22"/>
+              </w:rPr>
+              <w:t>1</w:t>
+            </w:r>
+            <w:r>
+              <w:rPr>
                 <w:rFonts w:asciiTheme="minorHAnsi" w:eastAsiaTheme="minorEastAsia" w:hAnsiTheme="minorHAnsi" w:cstheme="minorBidi" w:hint="eastAsia"/>
                 <w:kern w:val="2"/>
                 <w:sz w:val="21"/>
                 <w:szCs w:val="22"/>
               </w:rPr>
-              <w:t>5a.</w:t>
+              <w:t>a</w:t>
+            </w:r>
+            <w:r>
+              <w:rPr>
+                <w:rFonts w:asciiTheme="minorHAnsi" w:eastAsiaTheme="minorEastAsia" w:hAnsiTheme="minorHAnsi" w:cstheme="minorBidi"/>
+                <w:kern w:val="2"/>
+                <w:sz w:val="21"/>
+                <w:szCs w:val="22"/>
+              </w:rPr>
+              <w:t xml:space="preserve">. </w:t>
             </w:r>
             <w:r>
               <w:rPr>
@@ -10628,18 +10714,54 @@
                 <w:sz w:val="21"/>
                 <w:szCs w:val="22"/>
               </w:rPr>
-              <w:t>仓库管理人员点击了确认但有信息遗漏</w:t>
-            </w:r>
-          </w:p>
-          <w:p>
-            <w:pPr>
-              <w:cnfStyle w:val="000000000000" w:firstRow="0" w:lastRow="0" w:firstColumn="0" w:lastColumn="0" w:oddVBand="0" w:evenVBand="0" w:oddHBand="0" w:evenHBand="0" w:firstRowFirstColumn="0" w:firstRowLastColumn="0" w:lastRowFirstColumn="0" w:lastRowLastColumn="0"/>
+              <w:t>仓库管理员输入的中转号或者装车单号无效，系统提示</w:t>
+            </w:r>
+            <w:r>
+              <w:rPr>
+                <w:rFonts w:asciiTheme="minorHAnsi" w:eastAsiaTheme="minorEastAsia" w:hAnsiTheme="minorHAnsi" w:cstheme="minorBidi" w:hint="eastAsia"/>
+                <w:kern w:val="2"/>
+                <w:sz w:val="21"/>
+                <w:szCs w:val="22"/>
+              </w:rPr>
+              <w:t>“中转单编号或者装车单编号无效，</w:t>
+            </w:r>
+            <w:r>
+              <w:rPr>
+                <w:rFonts w:asciiTheme="minorHAnsi" w:eastAsiaTheme="minorEastAsia" w:hAnsiTheme="minorHAnsi" w:cstheme="minorBidi" w:hint="eastAsia"/>
+                <w:kern w:val="2"/>
+                <w:sz w:val="21"/>
+                <w:szCs w:val="22"/>
+              </w:rPr>
+              <w:t>重新输入</w:t>
+            </w:r>
+            <w:r>
+              <w:rPr>
+                <w:rFonts w:asciiTheme="minorHAnsi" w:eastAsiaTheme="minorEastAsia" w:hAnsiTheme="minorHAnsi" w:cstheme="minorBidi" w:hint="eastAsia"/>
+                <w:kern w:val="2"/>
+                <w:sz w:val="21"/>
+                <w:szCs w:val="22"/>
+              </w:rPr>
+              <w:t>”</w:t>
+            </w:r>
+            <w:r>
               <w:rPr>
                 <w:rFonts w:asciiTheme="minorHAnsi" w:eastAsiaTheme="minorEastAsia" w:hAnsiTheme="minorHAnsi" w:cstheme="minorBidi"/>
                 <w:kern w:val="2"/>
                 <w:sz w:val="21"/>
                 <w:szCs w:val="22"/>
               </w:rPr>
+              <w:t xml:space="preserve"> </w:t>
+            </w:r>
+          </w:p>
+          <w:p>
+            <w:pPr>
+              <w:cnfStyle w:val="000000000000" w:firstRow="0" w:lastRow="0" w:firstColumn="0" w:lastColumn="0" w:oddVBand="0" w:evenVBand="0" w:oddHBand="0" w:evenHBand="0" w:firstRowFirstColumn="0" w:firstRowLastColumn="0" w:lastRowFirstColumn="0" w:lastRowLastColumn="0"/>
+              <w:rPr>
+                <w:rFonts w:asciiTheme="minorHAnsi" w:eastAsiaTheme="minorEastAsia" w:hAnsiTheme="minorHAnsi" w:cstheme="minorBidi"/>
+                <w:kern w:val="2"/>
+                <w:sz w:val="21"/>
+                <w:szCs w:val="22"/>
+              </w:rPr>
             </w:pPr>
             <w:r>
               <w:rPr>
@@ -10648,7 +10770,54 @@
                 <w:sz w:val="21"/>
                 <w:szCs w:val="22"/>
               </w:rPr>
-              <w:t>系统提示信息未完整并拒绝提交</w:t>
+              <w:t>2</w:t>
+            </w:r>
+            <w:r>
+              <w:rPr>
+                <w:rFonts w:asciiTheme="minorHAnsi" w:eastAsiaTheme="minorEastAsia" w:hAnsiTheme="minorHAnsi" w:cstheme="minorBidi" w:hint="eastAsia"/>
+                <w:kern w:val="2"/>
+                <w:sz w:val="21"/>
+                <w:szCs w:val="22"/>
+              </w:rPr>
+              <w:t>a.</w:t>
+            </w:r>
+            <w:r>
+              <w:rPr>
+                <w:rFonts w:asciiTheme="minorHAnsi" w:eastAsiaTheme="minorEastAsia" w:hAnsiTheme="minorHAnsi" w:cstheme="minorBidi"/>
+                <w:kern w:val="2"/>
+                <w:sz w:val="21"/>
+                <w:szCs w:val="22"/>
+              </w:rPr>
+              <w:t xml:space="preserve"> </w:t>
+            </w:r>
+            <w:r>
+              <w:rPr>
+                <w:rFonts w:asciiTheme="minorHAnsi" w:eastAsiaTheme="minorEastAsia" w:hAnsiTheme="minorHAnsi" w:cstheme="minorBidi" w:hint="eastAsia"/>
+                <w:kern w:val="2"/>
+                <w:sz w:val="21"/>
+                <w:szCs w:val="22"/>
+              </w:rPr>
+              <w:t>仓库管理人员点击了确认但有信息遗漏</w:t>
+            </w:r>
+          </w:p>
+          <w:p>
+            <w:pPr>
+              <w:cnfStyle w:val="000000000000" w:firstRow="0" w:lastRow="0" w:firstColumn="0" w:lastColumn="0" w:oddVBand="0" w:evenVBand="0" w:oddHBand="0" w:evenHBand="0" w:firstRowFirstColumn="0" w:firstRowLastColumn="0" w:lastRowFirstColumn="0" w:lastRowLastColumn="0"/>
+              <w:rPr>
+                <w:rFonts w:asciiTheme="minorHAnsi" w:eastAsiaTheme="minorEastAsia" w:hAnsiTheme="minorHAnsi" w:cstheme="minorBidi"/>
+                <w:kern w:val="2"/>
+                <w:sz w:val="21"/>
+                <w:szCs w:val="22"/>
+              </w:rPr>
+            </w:pPr>
+            <w:r>
+              <w:rPr>
+                <w:rFonts w:asciiTheme="minorHAnsi" w:eastAsiaTheme="minorEastAsia" w:hAnsiTheme="minorHAnsi" w:cstheme="minorBidi" w:hint="eastAsia"/>
+                <w:kern w:val="2"/>
+                <w:sz w:val="21"/>
+                <w:szCs w:val="22"/>
+              </w:rPr>
+              <w:t>系统提示信息未完整</w:t>
             </w:r>
           </w:p>
         </w:tc>
@@ -10709,8 +10878,10 @@
                 <w:sz w:val="21"/>
                 <w:szCs w:val="22"/>
               </w:rPr>
-              <w:t>仓库管理人员可以手动修改出库单</w:t>
-            </w:r>
+              <w:t>无</w:t>
+            </w:r>
+            <w:bookmarkStart w:id="20" w:name="_GoBack"/>
+            <w:bookmarkEnd w:id="20"/>
           </w:p>
         </w:tc>
       </w:tr>
@@ -10726,7 +10897,7 @@
         <w:lastRenderedPageBreak/>
         <w:t xml:space="preserve"> </w:t>
       </w:r>
-      <w:bookmarkStart w:id="20" w:name="_Toc432266788"/>
+      <w:bookmarkStart w:id="21" w:name="_Toc432266788"/>
       <w:r>
         <w:rPr>
           <w:rFonts w:hint="eastAsia"/>
@@ -10748,7 +10919,7 @@
         </w:rPr>
         <w:t>理</w:t>
       </w:r>
-      <w:bookmarkEnd w:id="20"/>
+      <w:bookmarkEnd w:id="21"/>
     </w:p>
     <w:tbl>
       <w:tblPr>
@@ -10858,7 +11029,19 @@
               <w:rPr>
                 <w:rFonts w:hint="eastAsia"/>
               </w:rPr>
-              <w:t>中转中心仓库管理人员，目标是生成入库单（包含快递编号、入库日期、目的地、区号、排号、架号、位号），完成现实中商品的进货</w:t>
+              <w:t>中转中心仓库管理人员，目标是生成入库单（包含快递编号、入库日期、目的地、区号、排号、架号、位号），</w:t>
+            </w:r>
+            <w:r>
+              <w:rPr>
+                <w:rFonts w:hint="eastAsia"/>
+              </w:rPr>
+              <w:t>并在总经理审批之后</w:t>
+            </w:r>
+            <w:r>
+              <w:rPr>
+                <w:rFonts w:hint="eastAsia"/>
+              </w:rPr>
+              <w:t>完成现实中商品的进货</w:t>
             </w:r>
           </w:p>
         </w:tc>
@@ -10963,6 +11146,32 @@
           </w:tcPr>
           <w:p>
             <w:pPr>
+              <w:pStyle w:val="a3"/>
+              <w:numPr>
+                <w:ilvl w:val="0"/>
+                <w:numId w:val="45"/>
+              </w:numPr>
+              <w:ind w:firstLineChars="0"/>
+              <w:cnfStyle w:val="000000000000" w:firstRow="0" w:lastRow="0" w:firstColumn="0" w:lastColumn="0" w:oddVBand="0" w:evenVBand="0" w:oddHBand="0" w:evenHBand="0" w:firstRowFirstColumn="0" w:firstRowLastColumn="0" w:lastRowFirstColumn="0" w:lastRowLastColumn="0"/>
+              <w:rPr>
+                <w:rFonts w:hint="eastAsia"/>
+              </w:rPr>
+            </w:pPr>
+            <w:r>
+              <w:rPr>
+                <w:rFonts w:hint="eastAsia"/>
+              </w:rPr>
+              <w:t>生成对应入库单</w:t>
+            </w:r>
+          </w:p>
+          <w:p>
+            <w:pPr>
+              <w:pStyle w:val="a3"/>
+              <w:numPr>
+                <w:ilvl w:val="0"/>
+                <w:numId w:val="45"/>
+              </w:numPr>
+              <w:ind w:firstLineChars="0"/>
               <w:cnfStyle w:val="000000000000" w:firstRow="0" w:lastRow="0" w:firstColumn="0" w:lastColumn="0" w:oddVBand="0" w:evenVBand="0" w:oddHBand="0" w:evenHBand="0" w:firstRowFirstColumn="0" w:firstRowLastColumn="0" w:lastRowFirstColumn="0" w:lastRowLastColumn="0"/>
             </w:pPr>
             <w:r>
@@ -11012,7 +11221,7 @@
               <w:rPr>
                 <w:rFonts w:hint="eastAsia"/>
               </w:rPr>
-              <w:t>点击“入库管理”按钮；</w:t>
+              <w:t>选择入库管理功能</w:t>
             </w:r>
           </w:p>
           <w:p>
@@ -11027,27 +11236,7 @@
               <w:rPr>
                 <w:rFonts w:hint="eastAsia"/>
               </w:rPr>
-              <w:t>系统显示入库管理的界面，</w:t>
-            </w:r>
-            <w:proofErr w:type="gramStart"/>
-            <w:r>
-              <w:rPr>
-                <w:rFonts w:hint="eastAsia"/>
-              </w:rPr>
-              <w:t>界面由</w:t>
-            </w:r>
-            <w:r>
-              <w:rPr>
-                <w:rFonts w:hint="eastAsia"/>
-              </w:rPr>
-              <w:t>待入库</w:t>
-            </w:r>
-            <w:proofErr w:type="gramEnd"/>
-            <w:r>
-              <w:rPr>
-                <w:rFonts w:hint="eastAsia"/>
-              </w:rPr>
-              <w:t>接收单组成；</w:t>
+              <w:t>系统显示入库管理的界面；</w:t>
             </w:r>
           </w:p>
           <w:p>
@@ -11062,28 +11251,14 @@
               <w:rPr>
                 <w:rFonts w:hint="eastAsia"/>
               </w:rPr>
-              <w:t>点击</w:t>
-            </w:r>
-            <w:r>
-              <w:rPr>
-                <w:rFonts w:hint="eastAsia"/>
-              </w:rPr>
-              <w:t>需要入库的商品对应的接收单</w:t>
-            </w:r>
-            <w:r>
-              <w:rPr>
-                <w:rFonts w:hint="eastAsia"/>
-              </w:rPr>
-              <w:t>,</w:t>
-            </w:r>
-            <w:r>
-              <w:rPr>
-                <w:rFonts w:hint="eastAsia"/>
-              </w:rPr>
-              <w:t>系统显示该接收单具体信息</w:t>
-            </w:r>
-            <w:bookmarkStart w:id="21" w:name="_GoBack"/>
-            <w:bookmarkEnd w:id="21"/>
+              <w:t>输入对应的装车单编号或者中转单编号</w:t>
+            </w:r>
+            <w:r>
+              <w:rPr>
+                <w:rFonts w:hint="eastAsia"/>
+              </w:rPr>
+              <w:t>，并输入生成入库单命令</w:t>
+            </w:r>
             <w:r>
               <w:rPr>
                 <w:rFonts w:hint="eastAsia"/>
@@ -11103,7 +11278,25 @@
               <w:rPr>
                 <w:rFonts w:hint="eastAsia"/>
               </w:rPr>
-              <w:t>点击该接收单对应中转单的编号；</w:t>
+              <w:t>系统</w:t>
+            </w:r>
+            <w:r>
+              <w:rPr>
+                <w:rFonts w:hint="eastAsia"/>
+              </w:rPr>
+              <w:t>自动为该装车单或者中转单生成入库单</w:t>
+            </w:r>
+            <w:r>
+              <w:rPr>
+                <w:rFonts w:hint="eastAsia"/>
+              </w:rPr>
+              <w:t>并显示在界面上</w:t>
+            </w:r>
+            <w:r>
+              <w:rPr>
+                <w:rFonts w:hint="eastAsia"/>
+              </w:rPr>
+              <w:t>；</w:t>
             </w:r>
           </w:p>
           <w:p>
@@ -11118,7 +11311,31 @@
               <w:rPr>
                 <w:rFonts w:hint="eastAsia"/>
               </w:rPr>
-              <w:t>系统显示该批次快件的中转单详细信息；</w:t>
+              <w:t>输入需要手动填写的剩余信息</w:t>
+            </w:r>
+            <w:r>
+              <w:rPr>
+                <w:rFonts w:hint="eastAsia"/>
+              </w:rPr>
+              <w:t>，系统</w:t>
+            </w:r>
+            <w:r>
+              <w:rPr>
+                <w:rFonts w:hint="eastAsia"/>
+              </w:rPr>
+              <w:t>将入库单归档</w:t>
+            </w:r>
+            <w:r>
+              <w:rPr>
+                <w:rFonts w:hint="eastAsia"/>
+              </w:rPr>
+              <w:t>到数据库</w:t>
+            </w:r>
+            <w:r>
+              <w:rPr>
+                <w:rFonts w:hint="eastAsia"/>
+              </w:rPr>
+              <w:t>；</w:t>
             </w:r>
           </w:p>
           <w:p>
@@ -11133,7 +11350,7 @@
               <w:rPr>
                 <w:rFonts w:hint="eastAsia"/>
               </w:rPr>
-              <w:t>点击“生成入库单”按钮；</w:t>
+              <w:t>总经理审核未审批的入库单</w:t>
             </w:r>
           </w:p>
           <w:p>
@@ -11148,144 +11365,19 @@
               <w:rPr>
                 <w:rFonts w:hint="eastAsia"/>
               </w:rPr>
-              <w:t>系统根据中转单的托运单号</w:t>
-            </w:r>
-            <w:proofErr w:type="gramStart"/>
-            <w:r>
-              <w:rPr>
-                <w:rFonts w:hint="eastAsia"/>
-              </w:rPr>
-              <w:t>遍历每</w:t>
-            </w:r>
-            <w:proofErr w:type="gramEnd"/>
-            <w:r>
-              <w:rPr>
-                <w:rFonts w:hint="eastAsia"/>
-              </w:rPr>
-              <w:t>一件快递</w:t>
-            </w:r>
-            <w:r>
-              <w:rPr>
-                <w:rFonts w:hint="eastAsia"/>
-              </w:rPr>
-              <w:t>（不需要查询</w:t>
-            </w:r>
-            <w:r>
-              <w:rPr>
-                <w:rFonts w:hint="eastAsia"/>
-              </w:rPr>
-              <w:t>每件</w:t>
-            </w:r>
-            <w:r>
-              <w:rPr>
-                <w:rFonts w:hint="eastAsia"/>
-              </w:rPr>
-              <w:t>快递</w:t>
-            </w:r>
-            <w:r>
-              <w:rPr>
-                <w:rFonts w:hint="eastAsia"/>
-              </w:rPr>
-              <w:t>具体</w:t>
-            </w:r>
-            <w:r>
-              <w:rPr>
-                <w:rFonts w:hint="eastAsia"/>
-              </w:rPr>
-              <w:t>信息）</w:t>
-            </w:r>
-            <w:r>
-              <w:rPr>
-                <w:rFonts w:hint="eastAsia"/>
-              </w:rPr>
-              <w:t>，为其生成一行记录。每行记录包括</w:t>
-            </w:r>
-            <w:r>
-              <w:rPr>
-                <w:rFonts w:hint="eastAsia"/>
-              </w:rPr>
-              <w:t>快递编号、入库日期</w:t>
-            </w:r>
-            <w:r>
-              <w:rPr>
-                <w:rFonts w:hint="eastAsia"/>
-              </w:rPr>
-              <w:t>（</w:t>
-            </w:r>
-            <w:r>
-              <w:rPr>
-                <w:rFonts w:hint="eastAsia"/>
-              </w:rPr>
-              <w:t>系统时间</w:t>
-            </w:r>
-            <w:r>
-              <w:rPr>
-                <w:rFonts w:hint="eastAsia"/>
-              </w:rPr>
-              <w:t>）</w:t>
-            </w:r>
-            <w:r>
-              <w:rPr>
-                <w:rFonts w:hint="eastAsia"/>
-              </w:rPr>
-              <w:t>、目的地、区号</w:t>
-            </w:r>
-            <w:r>
-              <w:rPr>
-                <w:rFonts w:hint="eastAsia"/>
-              </w:rPr>
-              <w:t>（标准快递，经济快递，特快专递）。</w:t>
-            </w:r>
-          </w:p>
-          <w:p>
-            <w:pPr>
-              <w:numPr>
-                <w:ilvl w:val="0"/>
-                <w:numId w:val="7"/>
-              </w:numPr>
-              <w:cnfStyle w:val="000000100000" w:firstRow="0" w:lastRow="0" w:firstColumn="0" w:lastColumn="0" w:oddVBand="0" w:evenVBand="0" w:oddHBand="1" w:evenHBand="0" w:firstRowFirstColumn="0" w:firstRowLastColumn="0" w:lastRowFirstColumn="0" w:lastRowLastColumn="0"/>
-            </w:pPr>
-            <w:r>
-              <w:rPr>
-                <w:rFonts w:hint="eastAsia"/>
-              </w:rPr>
-              <w:t>循环</w:t>
-            </w:r>
-            <w:r>
-              <w:rPr>
-                <w:rFonts w:hint="eastAsia"/>
-              </w:rPr>
-              <w:t>输入每件快件的排号、架号、位号；</w:t>
-            </w:r>
-          </w:p>
-          <w:p>
-            <w:pPr>
-              <w:numPr>
-                <w:ilvl w:val="0"/>
-                <w:numId w:val="7"/>
-              </w:numPr>
-              <w:cnfStyle w:val="000000100000" w:firstRow="0" w:lastRow="0" w:firstColumn="0" w:lastColumn="0" w:oddVBand="0" w:evenVBand="0" w:oddHBand="1" w:evenHBand="0" w:firstRowFirstColumn="0" w:firstRowLastColumn="0" w:lastRowFirstColumn="0" w:lastRowLastColumn="0"/>
-            </w:pPr>
-            <w:r>
-              <w:rPr>
-                <w:rFonts w:hint="eastAsia"/>
-              </w:rPr>
-              <w:t>点击确定，系统显示生成的入库单并更新入库单文件；</w:t>
-            </w:r>
-          </w:p>
-          <w:p>
-            <w:pPr>
-              <w:numPr>
-                <w:ilvl w:val="0"/>
-                <w:numId w:val="7"/>
-              </w:numPr>
-              <w:cnfStyle w:val="000000100000" w:firstRow="0" w:lastRow="0" w:firstColumn="0" w:lastColumn="0" w:oddVBand="0" w:evenVBand="0" w:oddHBand="1" w:evenHBand="0" w:firstRowFirstColumn="0" w:firstRowLastColumn="0" w:lastRowFirstColumn="0" w:lastRowLastColumn="0"/>
-            </w:pPr>
-            <w:r>
-              <w:rPr>
-                <w:rFonts w:hint="eastAsia"/>
-              </w:rPr>
-              <w:t>完成现实中进货操作。</w:t>
+              <w:t>完成现实中进货操作</w:t>
+            </w:r>
+            <w:r>
+              <w:rPr>
+                <w:rFonts w:hint="eastAsia"/>
+              </w:rPr>
+              <w:t>，更新仓库库存信息</w:t>
+            </w:r>
+            <w:r>
+              <w:rPr>
+                <w:rFonts w:hint="eastAsia"/>
+              </w:rPr>
+              <w:t>。</w:t>
             </w:r>
           </w:p>
         </w:tc>
@@ -11318,13 +11410,22 @@
               <w:cnfStyle w:val="000000000000" w:firstRow="0" w:lastRow="0" w:firstColumn="0" w:lastColumn="0" w:oddVBand="0" w:evenVBand="0" w:oddHBand="0" w:evenHBand="0" w:firstRowFirstColumn="0" w:firstRowLastColumn="0" w:lastRowFirstColumn="0" w:lastRowLastColumn="0"/>
             </w:pPr>
             <w:r>
-              <w:t xml:space="preserve">8.a </w:t>
-            </w:r>
-            <w:r>
-              <w:rPr>
-                <w:rFonts w:hint="eastAsia"/>
-              </w:rPr>
-              <w:t>输入的排架位号超出范围</w:t>
+              <w:t>3.</w:t>
+            </w:r>
+            <w:r>
+              <w:rPr>
+                <w:rFonts w:hint="eastAsia"/>
+              </w:rPr>
+              <w:t>a</w:t>
+            </w:r>
+            <w:r>
+              <w:t xml:space="preserve"> </w:t>
+            </w:r>
+            <w:r>
+              <w:rPr>
+                <w:rFonts w:hint="eastAsia"/>
+              </w:rPr>
+              <w:t>输入的中转单编号或者装车单编号不合法或者系统中不存在</w:t>
             </w:r>
           </w:p>
           <w:p>
@@ -11335,7 +11436,21 @@
               <w:rPr>
                 <w:rFonts w:hint="eastAsia"/>
               </w:rPr>
-              <w:t xml:space="preserve">    1.</w:t>
+              <w:t>系统提示“输入有效的装车单编号或中转单编号”；</w:t>
+            </w:r>
+          </w:p>
+          <w:p>
+            <w:pPr>
+              <w:cnfStyle w:val="000000000000" w:firstRow="0" w:lastRow="0" w:firstColumn="0" w:lastColumn="0" w:oddVBand="0" w:evenVBand="0" w:oddHBand="0" w:evenHBand="0" w:firstRowFirstColumn="0" w:firstRowLastColumn="0" w:lastRowFirstColumn="0" w:lastRowLastColumn="0"/>
+            </w:pPr>
+            <w:r>
+              <w:t>5.</w:t>
+            </w:r>
+            <w:r>
+              <w:rPr>
+                <w:rFonts w:hint="eastAsia"/>
+              </w:rPr>
+              <w:t>a</w:t>
             </w:r>
             <w:r>
               <w:t xml:space="preserve"> </w:t>
@@ -11344,50 +11459,33 @@
               <w:rPr>
                 <w:rFonts w:hint="eastAsia"/>
               </w:rPr>
-              <w:t>系统提示重新输入排架位号</w:t>
+              <w:t>手动填写信息时没有填写完全，漏填信息</w:t>
             </w:r>
           </w:p>
           <w:p>
             <w:pPr>
               <w:cnfStyle w:val="000000000000" w:firstRow="0" w:lastRow="0" w:firstColumn="0" w:lastColumn="0" w:oddVBand="0" w:evenVBand="0" w:oddHBand="0" w:evenHBand="0" w:firstRowFirstColumn="0" w:firstRowLastColumn="0" w:lastRowFirstColumn="0" w:lastRowLastColumn="0"/>
-            </w:pPr>
-            <w:r>
-              <w:t>8.</w:t>
-            </w:r>
-            <w:r>
-              <w:rPr>
-                <w:rFonts w:hint="eastAsia"/>
-              </w:rPr>
-              <w:t>b</w:t>
-            </w:r>
-            <w:r>
-              <w:t xml:space="preserve"> </w:t>
-            </w:r>
-            <w:r>
-              <w:rPr>
-                <w:rFonts w:hint="eastAsia"/>
-              </w:rPr>
-              <w:t>输入的排架位号已经有货物</w:t>
-            </w:r>
-          </w:p>
-          <w:p>
-            <w:pPr>
-              <w:cnfStyle w:val="000000000000" w:firstRow="0" w:lastRow="0" w:firstColumn="0" w:lastColumn="0" w:oddVBand="0" w:evenVBand="0" w:oddHBand="0" w:evenHBand="0" w:firstRowFirstColumn="0" w:firstRowLastColumn="0" w:lastRowFirstColumn="0" w:lastRowLastColumn="0"/>
-            </w:pPr>
-            <w:r>
-              <w:rPr>
-                <w:rFonts w:hint="eastAsia"/>
-              </w:rPr>
-              <w:t xml:space="preserve">    1.</w:t>
-            </w:r>
-            <w:r>
-              <w:t xml:space="preserve"> </w:t>
-            </w:r>
-            <w:r>
-              <w:rPr>
-                <w:rFonts w:hint="eastAsia"/>
-              </w:rPr>
-              <w:t>系统提示请重新输入排架位号</w:t>
+              <w:rPr>
+                <w:rFonts w:hint="eastAsia"/>
+              </w:rPr>
+            </w:pPr>
+            <w:r>
+              <w:rPr>
+                <w:rFonts w:hint="eastAsia"/>
+              </w:rPr>
+              <w:t>系统提示“请输入完整的信息</w:t>
+            </w:r>
+            <w:r>
+              <w:rPr>
+                <w:rFonts w:hint="eastAsia"/>
+              </w:rPr>
+              <w:t>后点击确认</w:t>
+            </w:r>
+            <w:r>
+              <w:rPr>
+                <w:rFonts w:hint="eastAsia"/>
+              </w:rPr>
+              <w:t>”</w:t>
             </w:r>
           </w:p>
         </w:tc>
@@ -11426,32 +11524,8 @@
               <w:rPr>
                 <w:rFonts w:hint="eastAsia"/>
               </w:rPr>
-              <w:t>总经理必须立即审批待审批的单据</w:t>
-            </w:r>
-          </w:p>
-        </w:tc>
-      </w:tr>
-      <w:tr>
-        <w:tc>
-          <w:tcPr>
-            <w:cnfStyle w:val="001000000000" w:firstRow="0" w:lastRow="0" w:firstColumn="1" w:lastColumn="0" w:oddVBand="0" w:evenVBand="0" w:oddHBand="0" w:evenHBand="0" w:firstRowFirstColumn="0" w:firstRowLastColumn="0" w:lastRowFirstColumn="0" w:lastRowLastColumn="0"/>
-            <w:tcW w:w="1413" w:type="dxa"/>
-          </w:tcPr>
-          <w:p>
-            <w:pPr>
-              <w:jc w:val="center"/>
-            </w:pPr>
-          </w:p>
-        </w:tc>
-        <w:tc>
-          <w:tcPr>
-            <w:tcW w:w="6883" w:type="dxa"/>
-            <w:gridSpan w:val="2"/>
-          </w:tcPr>
-          <w:p>
-            <w:pPr>
-              <w:cnfStyle w:val="000000000000" w:firstRow="0" w:lastRow="0" w:firstColumn="0" w:lastColumn="0" w:oddVBand="0" w:evenVBand="0" w:oddHBand="0" w:evenHBand="0" w:firstRowFirstColumn="0" w:firstRowLastColumn="0" w:lastRowFirstColumn="0" w:lastRowLastColumn="0"/>
-            </w:pPr>
+              <w:t>无</w:t>
+            </w:r>
           </w:p>
         </w:tc>
       </w:tr>
@@ -11912,7 +11986,6 @@
       </w:pPr>
       <w:bookmarkStart w:id="23" w:name="_Toc432266790"/>
       <w:r>
-        <w:lastRenderedPageBreak/>
         <w:t>UC</w:t>
       </w:r>
       <w:r>
@@ -12007,6 +12080,7 @@
               <w:rPr>
                 <w:rFonts w:hint="eastAsia"/>
               </w:rPr>
+              <w:lastRenderedPageBreak/>
               <w:t>参与者</w:t>
             </w:r>
           </w:p>
@@ -13057,7 +13131,6 @@
               <w:rPr>
                 <w:rFonts w:hint="eastAsia"/>
               </w:rPr>
-              <w:lastRenderedPageBreak/>
               <w:t>后置条件</w:t>
             </w:r>
           </w:p>
@@ -13168,6 +13241,7 @@
               <w:rPr>
                 <w:rFonts w:hint="eastAsia"/>
               </w:rPr>
+              <w:lastRenderedPageBreak/>
               <w:t>财务人员点击按钮“确认”</w:t>
             </w:r>
           </w:p>
@@ -13201,6 +13275,7 @@
               <w:rPr>
                 <w:rFonts w:hint="eastAsia"/>
               </w:rPr>
+              <w:lastRenderedPageBreak/>
               <w:t>扩展流程</w:t>
             </w:r>
           </w:p>
@@ -13929,7 +14004,6 @@
               <w:rPr>
                 <w:rFonts w:hint="eastAsia"/>
               </w:rPr>
-              <w:lastRenderedPageBreak/>
               <w:t>特殊需求</w:t>
             </w:r>
           </w:p>
@@ -13959,6 +14033,7 @@
         <w:rPr>
           <w:rFonts w:hint="eastAsia"/>
         </w:rPr>
+        <w:lastRenderedPageBreak/>
         <w:t>UC</w:t>
       </w:r>
       <w:r>
@@ -15031,87 +15106,87 @@
               <w:cnfStyle w:val="000000100000" w:firstRow="0" w:lastRow="0" w:firstColumn="0" w:lastColumn="0" w:oddVBand="0" w:evenVBand="0" w:oddHBand="1" w:evenHBand="0" w:firstRowFirstColumn="0" w:firstRowLastColumn="0" w:lastRowFirstColumn="0" w:lastRowLastColumn="0"/>
             </w:pPr>
             <w:r>
+              <w:t xml:space="preserve">2.2 </w:t>
+            </w:r>
+            <w:r>
+              <w:rPr>
+                <w:rFonts w:hint="eastAsia"/>
+              </w:rPr>
+              <w:t>财务人员或总经理</w:t>
+            </w:r>
+            <w:r>
+              <w:rPr>
+                <w:rFonts w:hint="eastAsia"/>
+              </w:rPr>
+              <w:t>选择开始日期和结束日期</w:t>
+            </w:r>
+            <w:r>
+              <w:rPr>
+                <w:rFonts w:hint="eastAsia"/>
+              </w:rPr>
+              <w:t>并点击按钮</w:t>
+            </w:r>
+            <w:proofErr w:type="gramStart"/>
+            <w:r>
+              <w:t>”</w:t>
+            </w:r>
+            <w:proofErr w:type="gramEnd"/>
+            <w:r>
+              <w:rPr>
+                <w:rFonts w:hint="eastAsia"/>
+              </w:rPr>
+              <w:t>确认</w:t>
+            </w:r>
+            <w:r>
+              <w:t>”</w:t>
+            </w:r>
+          </w:p>
+          <w:p>
+            <w:pPr>
+              <w:cnfStyle w:val="000000100000" w:firstRow="0" w:lastRow="0" w:firstColumn="0" w:lastColumn="0" w:oddVBand="0" w:evenVBand="0" w:oddHBand="1" w:evenHBand="0" w:firstRowFirstColumn="0" w:firstRowLastColumn="0" w:lastRowFirstColumn="0" w:lastRowLastColumn="0"/>
+            </w:pPr>
+            <w:r>
+              <w:t xml:space="preserve">2.3 </w:t>
+            </w:r>
+            <w:r>
+              <w:rPr>
+                <w:rFonts w:hint="eastAsia"/>
+              </w:rPr>
+              <w:t>系生成经营情况表，</w:t>
+            </w:r>
+            <w:r>
+              <w:rPr>
+                <w:rFonts w:hint="eastAsia"/>
+              </w:rPr>
+              <w:t>显示期间内所有的入款单和收款单信息。</w:t>
+            </w:r>
+          </w:p>
+          <w:p>
+            <w:pPr>
+              <w:cnfStyle w:val="000000100000" w:firstRow="0" w:lastRow="0" w:firstColumn="0" w:lastColumn="0" w:oddVBand="0" w:evenVBand="0" w:oddHBand="1" w:evenHBand="0" w:firstRowFirstColumn="0" w:firstRowLastColumn="0" w:lastRowFirstColumn="0" w:lastRowLastColumn="0"/>
+            </w:pPr>
+            <w:r>
+              <w:rPr>
+                <w:rFonts w:hint="eastAsia"/>
+              </w:rPr>
+              <w:t>2.4</w:t>
+            </w:r>
+            <w:r>
+              <w:rPr>
+                <w:rFonts w:hint="eastAsia"/>
+              </w:rPr>
+              <w:t>财务人员或总经理查看表格</w:t>
+            </w:r>
+          </w:p>
+          <w:p>
+            <w:pPr>
+              <w:cnfStyle w:val="000000100000" w:firstRow="0" w:lastRow="0" w:firstColumn="0" w:lastColumn="0" w:oddVBand="0" w:evenVBand="0" w:oddHBand="1" w:evenHBand="0" w:firstRowFirstColumn="0" w:firstRowLastColumn="0" w:lastRowFirstColumn="0" w:lastRowLastColumn="0"/>
+            </w:pPr>
+            <w:r>
+              <w:rPr>
+                <w:rFonts w:hint="eastAsia"/>
+              </w:rPr>
               <w:lastRenderedPageBreak/>
-              <w:t xml:space="preserve">2.2 </w:t>
-            </w:r>
-            <w:r>
-              <w:rPr>
-                <w:rFonts w:hint="eastAsia"/>
-              </w:rPr>
-              <w:t>财务人员或总经理</w:t>
-            </w:r>
-            <w:r>
-              <w:rPr>
-                <w:rFonts w:hint="eastAsia"/>
-              </w:rPr>
-              <w:t>选择开始日期和结束日期</w:t>
-            </w:r>
-            <w:r>
-              <w:rPr>
-                <w:rFonts w:hint="eastAsia"/>
-              </w:rPr>
-              <w:t>并点击按钮</w:t>
-            </w:r>
-            <w:proofErr w:type="gramStart"/>
-            <w:r>
-              <w:t>”</w:t>
-            </w:r>
-            <w:proofErr w:type="gramEnd"/>
-            <w:r>
-              <w:rPr>
-                <w:rFonts w:hint="eastAsia"/>
-              </w:rPr>
-              <w:t>确认</w:t>
-            </w:r>
-            <w:r>
-              <w:t>”</w:t>
-            </w:r>
-          </w:p>
-          <w:p>
-            <w:pPr>
-              <w:cnfStyle w:val="000000100000" w:firstRow="0" w:lastRow="0" w:firstColumn="0" w:lastColumn="0" w:oddVBand="0" w:evenVBand="0" w:oddHBand="1" w:evenHBand="0" w:firstRowFirstColumn="0" w:firstRowLastColumn="0" w:lastRowFirstColumn="0" w:lastRowLastColumn="0"/>
-            </w:pPr>
-            <w:r>
-              <w:t xml:space="preserve">2.3 </w:t>
-            </w:r>
-            <w:r>
-              <w:rPr>
-                <w:rFonts w:hint="eastAsia"/>
-              </w:rPr>
-              <w:t>系生成经营情况表，</w:t>
-            </w:r>
-            <w:r>
-              <w:rPr>
-                <w:rFonts w:hint="eastAsia"/>
-              </w:rPr>
-              <w:t>显示期间内所有的入款单和收款单信息。</w:t>
-            </w:r>
-          </w:p>
-          <w:p>
-            <w:pPr>
-              <w:cnfStyle w:val="000000100000" w:firstRow="0" w:lastRow="0" w:firstColumn="0" w:lastColumn="0" w:oddVBand="0" w:evenVBand="0" w:oddHBand="1" w:evenHBand="0" w:firstRowFirstColumn="0" w:firstRowLastColumn="0" w:lastRowFirstColumn="0" w:lastRowLastColumn="0"/>
-            </w:pPr>
-            <w:r>
-              <w:rPr>
-                <w:rFonts w:hint="eastAsia"/>
-              </w:rPr>
-              <w:t>2.4</w:t>
-            </w:r>
-            <w:r>
-              <w:rPr>
-                <w:rFonts w:hint="eastAsia"/>
-              </w:rPr>
-              <w:t>财务人员或总经理查看表格</w:t>
-            </w:r>
-          </w:p>
-          <w:p>
-            <w:pPr>
-              <w:cnfStyle w:val="000000100000" w:firstRow="0" w:lastRow="0" w:firstColumn="0" w:lastColumn="0" w:oddVBand="0" w:evenVBand="0" w:oddHBand="1" w:evenHBand="0" w:firstRowFirstColumn="0" w:firstRowLastColumn="0" w:lastRowFirstColumn="0" w:lastRowLastColumn="0"/>
-            </w:pPr>
-            <w:r>
-              <w:rPr>
-                <w:rFonts w:hint="eastAsia"/>
-              </w:rPr>
               <w:t>2.5(</w:t>
             </w:r>
             <w:r>
@@ -18118,7 +18193,7 @@
             <w:noProof/>
             <w:lang w:val="zh-CN"/>
           </w:rPr>
-          <w:t>11</w:t>
+          <w:t>18</w:t>
         </w:r>
         <w:r>
           <w:fldChar w:fldCharType="end"/>
@@ -18779,6 +18854,95 @@
     </w:lvl>
   </w:abstractNum>
   <w:abstractNum w:abstractNumId="7" w15:restartNumberingAfterBreak="0">
+    <w:nsid w:val="2136416F"/>
+    <w:multiLevelType w:val="hybridMultilevel"/>
+    <w:tmpl w:val="26BA38B2"/>
+    <w:lvl w:ilvl="0" w:tplc="DA8015FE">
+      <w:start w:val="1"/>
+      <w:numFmt w:val="decimal"/>
+      <w:lvlText w:val="%1."/>
+      <w:lvlJc w:val="left"/>
+      <w:pPr>
+        <w:ind w:left="360" w:hanging="360"/>
+      </w:pPr>
+      <w:rPr>
+        <w:rFonts w:hint="default"/>
+      </w:rPr>
+    </w:lvl>
+    <w:lvl w:ilvl="1" w:tplc="04090019" w:tentative="1">
+      <w:start w:val="1"/>
+      <w:numFmt w:val="lowerLetter"/>
+      <w:lvlText w:val="%2)"/>
+      <w:lvlJc w:val="left"/>
+      <w:pPr>
+        <w:ind w:left="840" w:hanging="420"/>
+      </w:pPr>
+    </w:lvl>
+    <w:lvl w:ilvl="2" w:tplc="0409001B" w:tentative="1">
+      <w:start w:val="1"/>
+      <w:numFmt w:val="lowerRoman"/>
+      <w:lvlText w:val="%3."/>
+      <w:lvlJc w:val="right"/>
+      <w:pPr>
+        <w:ind w:left="1260" w:hanging="420"/>
+      </w:pPr>
+    </w:lvl>
+    <w:lvl w:ilvl="3" w:tplc="0409000F" w:tentative="1">
+      <w:start w:val="1"/>
+      <w:numFmt w:val="decimal"/>
+      <w:lvlText w:val="%4."/>
+      <w:lvlJc w:val="left"/>
+      <w:pPr>
+        <w:ind w:left="1680" w:hanging="420"/>
+      </w:pPr>
+    </w:lvl>
+    <w:lvl w:ilvl="4" w:tplc="04090019" w:tentative="1">
+      <w:start w:val="1"/>
+      <w:numFmt w:val="lowerLetter"/>
+      <w:lvlText w:val="%5)"/>
+      <w:lvlJc w:val="left"/>
+      <w:pPr>
+        <w:ind w:left="2100" w:hanging="420"/>
+      </w:pPr>
+    </w:lvl>
+    <w:lvl w:ilvl="5" w:tplc="0409001B" w:tentative="1">
+      <w:start w:val="1"/>
+      <w:numFmt w:val="lowerRoman"/>
+      <w:lvlText w:val="%6."/>
+      <w:lvlJc w:val="right"/>
+      <w:pPr>
+        <w:ind w:left="2520" w:hanging="420"/>
+      </w:pPr>
+    </w:lvl>
+    <w:lvl w:ilvl="6" w:tplc="0409000F" w:tentative="1">
+      <w:start w:val="1"/>
+      <w:numFmt w:val="decimal"/>
+      <w:lvlText w:val="%7."/>
+      <w:lvlJc w:val="left"/>
+      <w:pPr>
+        <w:ind w:left="2940" w:hanging="420"/>
+      </w:pPr>
+    </w:lvl>
+    <w:lvl w:ilvl="7" w:tplc="04090019" w:tentative="1">
+      <w:start w:val="1"/>
+      <w:numFmt w:val="lowerLetter"/>
+      <w:lvlText w:val="%8)"/>
+      <w:lvlJc w:val="left"/>
+      <w:pPr>
+        <w:ind w:left="3360" w:hanging="420"/>
+      </w:pPr>
+    </w:lvl>
+    <w:lvl w:ilvl="8" w:tplc="0409001B" w:tentative="1">
+      <w:start w:val="1"/>
+      <w:numFmt w:val="lowerRoman"/>
+      <w:lvlText w:val="%9."/>
+      <w:lvlJc w:val="right"/>
+      <w:pPr>
+        <w:ind w:left="3780" w:hanging="420"/>
+      </w:pPr>
+    </w:lvl>
+  </w:abstractNum>
+  <w:abstractNum w:abstractNumId="8" w15:restartNumberingAfterBreak="0">
     <w:nsid w:val="249061A7"/>
     <w:multiLevelType w:val="hybridMultilevel"/>
     <w:tmpl w:val="7798948A"/>
@@ -18867,7 +19031,7 @@
       </w:pPr>
     </w:lvl>
   </w:abstractNum>
-  <w:abstractNum w:abstractNumId="8" w15:restartNumberingAfterBreak="0">
+  <w:abstractNum w:abstractNumId="9" w15:restartNumberingAfterBreak="0">
     <w:nsid w:val="25A74330"/>
     <w:multiLevelType w:val="hybridMultilevel"/>
     <w:tmpl w:val="FB36FEE0"/>
@@ -18956,7 +19120,7 @@
       </w:pPr>
     </w:lvl>
   </w:abstractNum>
-  <w:abstractNum w:abstractNumId="9" w15:restartNumberingAfterBreak="0">
+  <w:abstractNum w:abstractNumId="10" w15:restartNumberingAfterBreak="0">
     <w:nsid w:val="26CB7607"/>
     <w:multiLevelType w:val="hybridMultilevel"/>
     <w:tmpl w:val="8D5469DA"/>
@@ -19045,7 +19209,7 @@
       </w:pPr>
     </w:lvl>
   </w:abstractNum>
-  <w:abstractNum w:abstractNumId="10" w15:restartNumberingAfterBreak="0">
+  <w:abstractNum w:abstractNumId="11" w15:restartNumberingAfterBreak="0">
     <w:nsid w:val="291D0096"/>
     <w:multiLevelType w:val="hybridMultilevel"/>
     <w:tmpl w:val="1632FB3C"/>
@@ -19134,7 +19298,7 @@
       </w:pPr>
     </w:lvl>
   </w:abstractNum>
-  <w:abstractNum w:abstractNumId="11" w15:restartNumberingAfterBreak="0">
+  <w:abstractNum w:abstractNumId="12" w15:restartNumberingAfterBreak="0">
     <w:nsid w:val="29431A56"/>
     <w:multiLevelType w:val="hybridMultilevel"/>
     <w:tmpl w:val="1C90FF04"/>
@@ -19223,7 +19387,7 @@
       </w:pPr>
     </w:lvl>
   </w:abstractNum>
-  <w:abstractNum w:abstractNumId="12" w15:restartNumberingAfterBreak="0">
+  <w:abstractNum w:abstractNumId="13" w15:restartNumberingAfterBreak="0">
     <w:nsid w:val="2E122403"/>
     <w:multiLevelType w:val="hybridMultilevel"/>
     <w:tmpl w:val="B2B6A584"/>
@@ -19312,7 +19476,96 @@
       </w:pPr>
     </w:lvl>
   </w:abstractNum>
-  <w:abstractNum w:abstractNumId="13" w15:restartNumberingAfterBreak="0">
+  <w:abstractNum w:abstractNumId="14" w15:restartNumberingAfterBreak="0">
+    <w:nsid w:val="2EAC3262"/>
+    <w:multiLevelType w:val="hybridMultilevel"/>
+    <w:tmpl w:val="B59A647C"/>
+    <w:lvl w:ilvl="0" w:tplc="7DCEA5CA">
+      <w:start w:val="1"/>
+      <w:numFmt w:val="decimal"/>
+      <w:lvlText w:val="%1."/>
+      <w:lvlJc w:val="left"/>
+      <w:pPr>
+        <w:ind w:left="360" w:hanging="360"/>
+      </w:pPr>
+      <w:rPr>
+        <w:rFonts w:hint="default"/>
+      </w:rPr>
+    </w:lvl>
+    <w:lvl w:ilvl="1" w:tplc="04090019" w:tentative="1">
+      <w:start w:val="1"/>
+      <w:numFmt w:val="lowerLetter"/>
+      <w:lvlText w:val="%2)"/>
+      <w:lvlJc w:val="left"/>
+      <w:pPr>
+        <w:ind w:left="840" w:hanging="420"/>
+      </w:pPr>
+    </w:lvl>
+    <w:lvl w:ilvl="2" w:tplc="0409001B" w:tentative="1">
+      <w:start w:val="1"/>
+      <w:numFmt w:val="lowerRoman"/>
+      <w:lvlText w:val="%3."/>
+      <w:lvlJc w:val="right"/>
+      <w:pPr>
+        <w:ind w:left="1260" w:hanging="420"/>
+      </w:pPr>
+    </w:lvl>
+    <w:lvl w:ilvl="3" w:tplc="0409000F" w:tentative="1">
+      <w:start w:val="1"/>
+      <w:numFmt w:val="decimal"/>
+      <w:lvlText w:val="%4."/>
+      <w:lvlJc w:val="left"/>
+      <w:pPr>
+        <w:ind w:left="1680" w:hanging="420"/>
+      </w:pPr>
+    </w:lvl>
+    <w:lvl w:ilvl="4" w:tplc="04090019" w:tentative="1">
+      <w:start w:val="1"/>
+      <w:numFmt w:val="lowerLetter"/>
+      <w:lvlText w:val="%5)"/>
+      <w:lvlJc w:val="left"/>
+      <w:pPr>
+        <w:ind w:left="2100" w:hanging="420"/>
+      </w:pPr>
+    </w:lvl>
+    <w:lvl w:ilvl="5" w:tplc="0409001B" w:tentative="1">
+      <w:start w:val="1"/>
+      <w:numFmt w:val="lowerRoman"/>
+      <w:lvlText w:val="%6."/>
+      <w:lvlJc w:val="right"/>
+      <w:pPr>
+        <w:ind w:left="2520" w:hanging="420"/>
+      </w:pPr>
+    </w:lvl>
+    <w:lvl w:ilvl="6" w:tplc="0409000F" w:tentative="1">
+      <w:start w:val="1"/>
+      <w:numFmt w:val="decimal"/>
+      <w:lvlText w:val="%7."/>
+      <w:lvlJc w:val="left"/>
+      <w:pPr>
+        <w:ind w:left="2940" w:hanging="420"/>
+      </w:pPr>
+    </w:lvl>
+    <w:lvl w:ilvl="7" w:tplc="04090019" w:tentative="1">
+      <w:start w:val="1"/>
+      <w:numFmt w:val="lowerLetter"/>
+      <w:lvlText w:val="%8)"/>
+      <w:lvlJc w:val="left"/>
+      <w:pPr>
+        <w:ind w:left="3360" w:hanging="420"/>
+      </w:pPr>
+    </w:lvl>
+    <w:lvl w:ilvl="8" w:tplc="0409001B" w:tentative="1">
+      <w:start w:val="1"/>
+      <w:numFmt w:val="lowerRoman"/>
+      <w:lvlText w:val="%9."/>
+      <w:lvlJc w:val="right"/>
+      <w:pPr>
+        <w:ind w:left="3780" w:hanging="420"/>
+      </w:pPr>
+    </w:lvl>
+  </w:abstractNum>
+  <w:abstractNum w:abstractNumId="15" w15:restartNumberingAfterBreak="0">
     <w:nsid w:val="35512CEE"/>
     <w:multiLevelType w:val="hybridMultilevel"/>
     <w:tmpl w:val="D1B831CE"/>
@@ -19401,7 +19654,7 @@
       </w:pPr>
     </w:lvl>
   </w:abstractNum>
-  <w:abstractNum w:abstractNumId="14" w15:restartNumberingAfterBreak="0">
+  <w:abstractNum w:abstractNumId="16" w15:restartNumberingAfterBreak="0">
     <w:nsid w:val="37F148E6"/>
     <w:multiLevelType w:val="hybridMultilevel"/>
     <w:tmpl w:val="B4CA43AE"/>
@@ -19514,7 +19767,7 @@
       </w:rPr>
     </w:lvl>
   </w:abstractNum>
-  <w:abstractNum w:abstractNumId="15" w15:restartNumberingAfterBreak="0">
+  <w:abstractNum w:abstractNumId="17" w15:restartNumberingAfterBreak="0">
     <w:nsid w:val="3EC37413"/>
     <w:multiLevelType w:val="hybridMultilevel"/>
     <w:tmpl w:val="0C2C3EC2"/>
@@ -19603,7 +19856,7 @@
       </w:pPr>
     </w:lvl>
   </w:abstractNum>
-  <w:abstractNum w:abstractNumId="16" w15:restartNumberingAfterBreak="0">
+  <w:abstractNum w:abstractNumId="18" w15:restartNumberingAfterBreak="0">
     <w:nsid w:val="442B5A0E"/>
     <w:multiLevelType w:val="hybridMultilevel"/>
     <w:tmpl w:val="0DA6EDB4"/>
@@ -19692,7 +19945,7 @@
       </w:pPr>
     </w:lvl>
   </w:abstractNum>
-  <w:abstractNum w:abstractNumId="17" w15:restartNumberingAfterBreak="0">
+  <w:abstractNum w:abstractNumId="19" w15:restartNumberingAfterBreak="0">
     <w:nsid w:val="48BE6C90"/>
     <w:multiLevelType w:val="hybridMultilevel"/>
     <w:tmpl w:val="20D6FBF4"/>
@@ -19781,7 +20034,7 @@
       </w:pPr>
     </w:lvl>
   </w:abstractNum>
-  <w:abstractNum w:abstractNumId="18" w15:restartNumberingAfterBreak="0">
+  <w:abstractNum w:abstractNumId="20" w15:restartNumberingAfterBreak="0">
     <w:nsid w:val="498B0C07"/>
     <w:multiLevelType w:val="hybridMultilevel"/>
     <w:tmpl w:val="B29488EE"/>
@@ -19870,7 +20123,7 @@
       </w:pPr>
     </w:lvl>
   </w:abstractNum>
-  <w:abstractNum w:abstractNumId="19" w15:restartNumberingAfterBreak="0">
+  <w:abstractNum w:abstractNumId="21" w15:restartNumberingAfterBreak="0">
     <w:nsid w:val="560D566A"/>
     <w:multiLevelType w:val="singleLevel"/>
     <w:tmpl w:val="560D566A"/>
@@ -19882,7 +20135,7 @@
       <w:lvlJc w:val="left"/>
     </w:lvl>
   </w:abstractNum>
-  <w:abstractNum w:abstractNumId="20" w15:restartNumberingAfterBreak="0">
+  <w:abstractNum w:abstractNumId="22" w15:restartNumberingAfterBreak="0">
     <w:nsid w:val="560D5F66"/>
     <w:multiLevelType w:val="singleLevel"/>
     <w:tmpl w:val="560D5F66"/>
@@ -19894,7 +20147,7 @@
       <w:lvlJc w:val="left"/>
     </w:lvl>
   </w:abstractNum>
-  <w:abstractNum w:abstractNumId="21" w15:restartNumberingAfterBreak="0">
+  <w:abstractNum w:abstractNumId="23" w15:restartNumberingAfterBreak="0">
     <w:nsid w:val="560D6E8B"/>
     <w:multiLevelType w:val="singleLevel"/>
     <w:tmpl w:val="560D6E8B"/>
@@ -19906,7 +20159,7 @@
       <w:lvlJc w:val="left"/>
     </w:lvl>
   </w:abstractNum>
-  <w:abstractNum w:abstractNumId="22" w15:restartNumberingAfterBreak="0">
+  <w:abstractNum w:abstractNumId="24" w15:restartNumberingAfterBreak="0">
     <w:nsid w:val="560D72CE"/>
     <w:multiLevelType w:val="singleLevel"/>
     <w:tmpl w:val="560D72CE"/>
@@ -19918,7 +20171,7 @@
       <w:lvlJc w:val="left"/>
     </w:lvl>
   </w:abstractNum>
-  <w:abstractNum w:abstractNumId="23" w15:restartNumberingAfterBreak="0">
+  <w:abstractNum w:abstractNumId="25" w15:restartNumberingAfterBreak="0">
     <w:nsid w:val="560D732E"/>
     <w:multiLevelType w:val="singleLevel"/>
     <w:tmpl w:val="560D732E"/>
@@ -19930,7 +20183,7 @@
       <w:lvlJc w:val="left"/>
     </w:lvl>
   </w:abstractNum>
-  <w:abstractNum w:abstractNumId="24" w15:restartNumberingAfterBreak="0">
+  <w:abstractNum w:abstractNumId="26" w15:restartNumberingAfterBreak="0">
     <w:nsid w:val="560D7A67"/>
     <w:multiLevelType w:val="singleLevel"/>
     <w:tmpl w:val="560D7A67"/>
@@ -19942,7 +20195,7 @@
       <w:lvlJc w:val="left"/>
     </w:lvl>
   </w:abstractNum>
-  <w:abstractNum w:abstractNumId="25" w15:restartNumberingAfterBreak="0">
+  <w:abstractNum w:abstractNumId="27" w15:restartNumberingAfterBreak="0">
     <w:nsid w:val="560D7B4F"/>
     <w:multiLevelType w:val="singleLevel"/>
     <w:tmpl w:val="560D7B4F"/>
@@ -19954,7 +20207,7 @@
       <w:lvlJc w:val="left"/>
     </w:lvl>
   </w:abstractNum>
-  <w:abstractNum w:abstractNumId="26" w15:restartNumberingAfterBreak="0">
+  <w:abstractNum w:abstractNumId="28" w15:restartNumberingAfterBreak="0">
     <w:nsid w:val="560D7E22"/>
     <w:multiLevelType w:val="singleLevel"/>
     <w:tmpl w:val="560D7E22"/>
@@ -19966,7 +20219,7 @@
       <w:lvlJc w:val="left"/>
     </w:lvl>
   </w:abstractNum>
-  <w:abstractNum w:abstractNumId="27" w15:restartNumberingAfterBreak="0">
+  <w:abstractNum w:abstractNumId="29" w15:restartNumberingAfterBreak="0">
     <w:nsid w:val="560EEC00"/>
     <w:multiLevelType w:val="singleLevel"/>
     <w:tmpl w:val="560EEC00"/>
@@ -19978,7 +20231,7 @@
       <w:lvlJc w:val="left"/>
     </w:lvl>
   </w:abstractNum>
-  <w:abstractNum w:abstractNumId="28" w15:restartNumberingAfterBreak="0">
+  <w:abstractNum w:abstractNumId="30" w15:restartNumberingAfterBreak="0">
     <w:nsid w:val="57483B72"/>
     <w:multiLevelType w:val="hybridMultilevel"/>
     <w:tmpl w:val="DDEAE87A"/>
@@ -20067,7 +20320,7 @@
       </w:pPr>
     </w:lvl>
   </w:abstractNum>
-  <w:abstractNum w:abstractNumId="29" w15:restartNumberingAfterBreak="0">
+  <w:abstractNum w:abstractNumId="31" w15:restartNumberingAfterBreak="0">
     <w:nsid w:val="57517EC4"/>
     <w:multiLevelType w:val="hybridMultilevel"/>
     <w:tmpl w:val="F9667EB6"/>
@@ -20156,7 +20409,7 @@
       </w:pPr>
     </w:lvl>
   </w:abstractNum>
-  <w:abstractNum w:abstractNumId="30" w15:restartNumberingAfterBreak="0">
+  <w:abstractNum w:abstractNumId="32" w15:restartNumberingAfterBreak="0">
     <w:nsid w:val="57731262"/>
     <w:multiLevelType w:val="hybridMultilevel"/>
     <w:tmpl w:val="2382A3C6"/>
@@ -20245,7 +20498,7 @@
       </w:pPr>
     </w:lvl>
   </w:abstractNum>
-  <w:abstractNum w:abstractNumId="31" w15:restartNumberingAfterBreak="0">
+  <w:abstractNum w:abstractNumId="33" w15:restartNumberingAfterBreak="0">
     <w:nsid w:val="580A3D10"/>
     <w:multiLevelType w:val="multilevel"/>
     <w:tmpl w:val="B380CFB6"/>
@@ -20366,7 +20619,7 @@
       </w:rPr>
     </w:lvl>
   </w:abstractNum>
-  <w:abstractNum w:abstractNumId="32" w15:restartNumberingAfterBreak="0">
+  <w:abstractNum w:abstractNumId="34" w15:restartNumberingAfterBreak="0">
     <w:nsid w:val="5D1B267D"/>
     <w:multiLevelType w:val="hybridMultilevel"/>
     <w:tmpl w:val="7632E422"/>
@@ -20455,7 +20708,7 @@
       </w:pPr>
     </w:lvl>
   </w:abstractNum>
-  <w:abstractNum w:abstractNumId="33" w15:restartNumberingAfterBreak="0">
+  <w:abstractNum w:abstractNumId="35" w15:restartNumberingAfterBreak="0">
     <w:nsid w:val="5D583513"/>
     <w:multiLevelType w:val="hybridMultilevel"/>
     <w:tmpl w:val="CE9EFF70"/>
@@ -20544,7 +20797,7 @@
       </w:pPr>
     </w:lvl>
   </w:abstractNum>
-  <w:abstractNum w:abstractNumId="34" w15:restartNumberingAfterBreak="0">
+  <w:abstractNum w:abstractNumId="36" w15:restartNumberingAfterBreak="0">
     <w:nsid w:val="5FE7593F"/>
     <w:multiLevelType w:val="hybridMultilevel"/>
     <w:tmpl w:val="0F26962A"/>
@@ -20633,7 +20886,7 @@
       </w:pPr>
     </w:lvl>
   </w:abstractNum>
-  <w:abstractNum w:abstractNumId="35" w15:restartNumberingAfterBreak="0">
+  <w:abstractNum w:abstractNumId="37" w15:restartNumberingAfterBreak="0">
     <w:nsid w:val="60D64858"/>
     <w:multiLevelType w:val="hybridMultilevel"/>
     <w:tmpl w:val="DA3E1350"/>
@@ -20722,7 +20975,7 @@
       </w:pPr>
     </w:lvl>
   </w:abstractNum>
-  <w:abstractNum w:abstractNumId="36" w15:restartNumberingAfterBreak="0">
+  <w:abstractNum w:abstractNumId="38" w15:restartNumberingAfterBreak="0">
     <w:nsid w:val="65AC49D2"/>
     <w:multiLevelType w:val="hybridMultilevel"/>
     <w:tmpl w:val="82600B0E"/>
@@ -20811,7 +21064,7 @@
       </w:pPr>
     </w:lvl>
   </w:abstractNum>
-  <w:abstractNum w:abstractNumId="37" w15:restartNumberingAfterBreak="0">
+  <w:abstractNum w:abstractNumId="39" w15:restartNumberingAfterBreak="0">
     <w:nsid w:val="669247ED"/>
     <w:multiLevelType w:val="hybridMultilevel"/>
     <w:tmpl w:val="4E882864"/>
@@ -20900,7 +21153,7 @@
       </w:pPr>
     </w:lvl>
   </w:abstractNum>
-  <w:abstractNum w:abstractNumId="38" w15:restartNumberingAfterBreak="0">
+  <w:abstractNum w:abstractNumId="40" w15:restartNumberingAfterBreak="0">
     <w:nsid w:val="6FF028DE"/>
     <w:multiLevelType w:val="hybridMultilevel"/>
     <w:tmpl w:val="AB42A7E4"/>
@@ -20989,7 +21242,7 @@
       </w:pPr>
     </w:lvl>
   </w:abstractNum>
-  <w:abstractNum w:abstractNumId="39" w15:restartNumberingAfterBreak="0">
+  <w:abstractNum w:abstractNumId="41" w15:restartNumberingAfterBreak="0">
     <w:nsid w:val="754248A3"/>
     <w:multiLevelType w:val="hybridMultilevel"/>
     <w:tmpl w:val="C5F277DC"/>
@@ -21078,7 +21331,7 @@
       </w:pPr>
     </w:lvl>
   </w:abstractNum>
-  <w:abstractNum w:abstractNumId="40" w15:restartNumberingAfterBreak="0">
+  <w:abstractNum w:abstractNumId="42" w15:restartNumberingAfterBreak="0">
     <w:nsid w:val="783D05A0"/>
     <w:multiLevelType w:val="hybridMultilevel"/>
     <w:tmpl w:val="40AEB3CA"/>
@@ -21167,7 +21420,7 @@
       </w:pPr>
     </w:lvl>
   </w:abstractNum>
-  <w:abstractNum w:abstractNumId="41" w15:restartNumberingAfterBreak="0">
+  <w:abstractNum w:abstractNumId="43" w15:restartNumberingAfterBreak="0">
     <w:nsid w:val="79185851"/>
     <w:multiLevelType w:val="hybridMultilevel"/>
     <w:tmpl w:val="863629FE"/>
@@ -21256,7 +21509,7 @@
       </w:pPr>
     </w:lvl>
   </w:abstractNum>
-  <w:abstractNum w:abstractNumId="42" w15:restartNumberingAfterBreak="0">
+  <w:abstractNum w:abstractNumId="44" w15:restartNumberingAfterBreak="0">
     <w:nsid w:val="792265D9"/>
     <w:multiLevelType w:val="hybridMultilevel"/>
     <w:tmpl w:val="DDEAE87A"/>
@@ -21345,7 +21598,7 @@
       </w:pPr>
     </w:lvl>
   </w:abstractNum>
-  <w:abstractNum w:abstractNumId="43" w15:restartNumberingAfterBreak="0">
+  <w:abstractNum w:abstractNumId="45" w15:restartNumberingAfterBreak="0">
     <w:nsid w:val="7F48333E"/>
     <w:multiLevelType w:val="multilevel"/>
     <w:tmpl w:val="C7F45D52"/>
@@ -21467,136 +21720,142 @@
     </w:lvl>
   </w:abstractNum>
   <w:num w:numId="1">
-    <w:abstractNumId w:val="31"/>
+    <w:abstractNumId w:val="33"/>
   </w:num>
   <w:num w:numId="2">
-    <w:abstractNumId w:val="13"/>
+    <w:abstractNumId w:val="15"/>
   </w:num>
   <w:num w:numId="3">
-    <w:abstractNumId w:val="41"/>
+    <w:abstractNumId w:val="43"/>
   </w:num>
   <w:num w:numId="4">
-    <w:abstractNumId w:val="17"/>
+    <w:abstractNumId w:val="19"/>
   </w:num>
   <w:num w:numId="5">
-    <w:abstractNumId w:val="34"/>
+    <w:abstractNumId w:val="36"/>
   </w:num>
   <w:num w:numId="6">
     <w:abstractNumId w:val="2"/>
   </w:num>
   <w:num w:numId="7">
-    <w:abstractNumId w:val="33"/>
+    <w:abstractNumId w:val="35"/>
   </w:num>
   <w:num w:numId="8">
-    <w:abstractNumId w:val="40"/>
+    <w:abstractNumId w:val="42"/>
   </w:num>
   <w:num w:numId="9">
-    <w:abstractNumId w:val="10"/>
+    <w:abstractNumId w:val="11"/>
   </w:num>
   <w:num w:numId="10">
-    <w:abstractNumId w:val="38"/>
+    <w:abstractNumId w:val="40"/>
   </w:num>
   <w:num w:numId="11">
     <w:abstractNumId w:val="4"/>
   </w:num>
   <w:num w:numId="12">
-    <w:abstractNumId w:val="30"/>
+    <w:abstractNumId w:val="32"/>
   </w:num>
   <w:num w:numId="13">
-    <w:abstractNumId w:val="19"/>
+    <w:abstractNumId w:val="21"/>
   </w:num>
   <w:num w:numId="14">
-    <w:abstractNumId w:val="20"/>
+    <w:abstractNumId w:val="22"/>
   </w:num>
   <w:num w:numId="15">
-    <w:abstractNumId w:val="21"/>
+    <w:abstractNumId w:val="23"/>
   </w:num>
   <w:num w:numId="16">
-    <w:abstractNumId w:val="22"/>
+    <w:abstractNumId w:val="24"/>
   </w:num>
   <w:num w:numId="17">
-    <w:abstractNumId w:val="23"/>
+    <w:abstractNumId w:val="25"/>
   </w:num>
   <w:num w:numId="18">
-    <w:abstractNumId w:val="24"/>
+    <w:abstractNumId w:val="26"/>
   </w:num>
   <w:num w:numId="19">
-    <w:abstractNumId w:val="25"/>
+    <w:abstractNumId w:val="27"/>
   </w:num>
   <w:num w:numId="20">
-    <w:abstractNumId w:val="27"/>
+    <w:abstractNumId w:val="29"/>
   </w:num>
   <w:num w:numId="21">
-    <w:abstractNumId w:val="26"/>
+    <w:abstractNumId w:val="28"/>
   </w:num>
   <w:num w:numId="22">
-    <w:abstractNumId w:val="8"/>
+    <w:abstractNumId w:val="9"/>
   </w:num>
   <w:num w:numId="23">
     <w:abstractNumId w:val="0"/>
   </w:num>
   <w:num w:numId="24">
-    <w:abstractNumId w:val="37"/>
+    <w:abstractNumId w:val="39"/>
   </w:num>
   <w:num w:numId="25">
-    <w:abstractNumId w:val="11"/>
+    <w:abstractNumId w:val="12"/>
   </w:num>
   <w:num w:numId="26">
     <w:abstractNumId w:val="3"/>
   </w:num>
   <w:num w:numId="27">
-    <w:abstractNumId w:val="7"/>
+    <w:abstractNumId w:val="8"/>
   </w:num>
   <w:num w:numId="28">
     <w:abstractNumId w:val="6"/>
   </w:num>
   <w:num w:numId="29">
-    <w:abstractNumId w:val="12"/>
+    <w:abstractNumId w:val="13"/>
   </w:num>
   <w:num w:numId="30">
-    <w:abstractNumId w:val="15"/>
+    <w:abstractNumId w:val="17"/>
   </w:num>
   <w:num w:numId="31">
-    <w:abstractNumId w:val="16"/>
+    <w:abstractNumId w:val="18"/>
   </w:num>
   <w:num w:numId="32">
-    <w:abstractNumId w:val="32"/>
+    <w:abstractNumId w:val="34"/>
   </w:num>
   <w:num w:numId="33">
-    <w:abstractNumId w:val="43"/>
+    <w:abstractNumId w:val="45"/>
   </w:num>
   <w:num w:numId="34">
     <w:abstractNumId w:val="1"/>
   </w:num>
   <w:num w:numId="35">
-    <w:abstractNumId w:val="39"/>
+    <w:abstractNumId w:val="41"/>
   </w:num>
   <w:num w:numId="36">
-    <w:abstractNumId w:val="14"/>
+    <w:abstractNumId w:val="16"/>
   </w:num>
   <w:num w:numId="37">
-    <w:abstractNumId w:val="28"/>
+    <w:abstractNumId w:val="30"/>
   </w:num>
   <w:num w:numId="38">
-    <w:abstractNumId w:val="29"/>
+    <w:abstractNumId w:val="31"/>
   </w:num>
   <w:num w:numId="39">
-    <w:abstractNumId w:val="35"/>
+    <w:abstractNumId w:val="37"/>
   </w:num>
   <w:num w:numId="40">
-    <w:abstractNumId w:val="42"/>
+    <w:abstractNumId w:val="44"/>
   </w:num>
   <w:num w:numId="41">
     <w:abstractNumId w:val="5"/>
   </w:num>
   <w:num w:numId="42">
-    <w:abstractNumId w:val="36"/>
+    <w:abstractNumId w:val="38"/>
   </w:num>
   <w:num w:numId="43">
-    <w:abstractNumId w:val="18"/>
+    <w:abstractNumId w:val="20"/>
   </w:num>
   <w:num w:numId="44">
-    <w:abstractNumId w:val="9"/>
+    <w:abstractNumId w:val="10"/>
+  </w:num>
+  <w:num w:numId="45">
+    <w:abstractNumId w:val="7"/>
+  </w:num>
+  <w:num w:numId="46">
+    <w:abstractNumId w:val="14"/>
   </w:num>
 </w:numbering>
 </file>
@@ -23111,7 +23370,7 @@
 </file>
 
 <file path=customXml/itemProps1.xml><?xml version="1.0" encoding="utf-8"?>
-<ds:datastoreItem xmlns:ds="http://schemas.openxmlformats.org/officeDocument/2006/customXml" ds:itemID="{9888E4AB-C480-4A77-BB0C-56D47452F1E7}">
+<ds:datastoreItem xmlns:ds="http://schemas.openxmlformats.org/officeDocument/2006/customXml" ds:itemID="{2A9D2FE5-D6D1-4018-90A9-A12930903909}">
   <ds:schemaRefs>
     <ds:schemaRef ds:uri="http://schemas.openxmlformats.org/officeDocument/2006/bibliography"/>
   </ds:schemaRefs>

--- a/文档/用例文档/快递系统用例文档v1.0.docx
+++ b/文档/用例文档/快递系统用例文档v1.0.docx
@@ -10408,7 +10408,7 @@
               <w:ind w:firstLineChars="0"/>
               <w:cnfStyle w:val="000000000000" w:firstRow="0" w:lastRow="0" w:firstColumn="0" w:lastColumn="0" w:oddVBand="0" w:evenVBand="0" w:oddHBand="0" w:evenHBand="0" w:firstRowFirstColumn="0" w:firstRowLastColumn="0" w:lastRowFirstColumn="0" w:lastRowLastColumn="0"/>
               <w:rPr>
-                <w:rFonts w:asciiTheme="minorHAnsi" w:eastAsiaTheme="minorEastAsia" w:hAnsiTheme="minorHAnsi" w:cstheme="minorBidi" w:hint="eastAsia"/>
+                <w:rFonts w:asciiTheme="minorHAnsi" w:eastAsiaTheme="minorEastAsia" w:hAnsiTheme="minorHAnsi" w:cstheme="minorBidi"/>
                 <w:kern w:val="2"/>
                 <w:sz w:val="21"/>
                 <w:szCs w:val="22"/>
@@ -10723,25 +10723,7 @@
                 <w:sz w:val="21"/>
                 <w:szCs w:val="22"/>
               </w:rPr>
-              <w:t>“中转单编号或者装车单编号无效，</w:t>
-            </w:r>
-            <w:r>
-              <w:rPr>
-                <w:rFonts w:asciiTheme="minorHAnsi" w:eastAsiaTheme="minorEastAsia" w:hAnsiTheme="minorHAnsi" w:cstheme="minorBidi" w:hint="eastAsia"/>
-                <w:kern w:val="2"/>
-                <w:sz w:val="21"/>
-                <w:szCs w:val="22"/>
-              </w:rPr>
-              <w:t>重新输入</w:t>
-            </w:r>
-            <w:r>
-              <w:rPr>
-                <w:rFonts w:asciiTheme="minorHAnsi" w:eastAsiaTheme="minorEastAsia" w:hAnsiTheme="minorHAnsi" w:cstheme="minorBidi" w:hint="eastAsia"/>
-                <w:kern w:val="2"/>
-                <w:sz w:val="21"/>
-                <w:szCs w:val="22"/>
-              </w:rPr>
-              <w:t>”</w:t>
+              <w:t>“中转单编号或者装车单编号无效，重新输入”</w:t>
             </w:r>
             <w:r>
               <w:rPr>
@@ -10880,8 +10862,6 @@
               </w:rPr>
               <w:t>无</w:t>
             </w:r>
-            <w:bookmarkStart w:id="20" w:name="_GoBack"/>
-            <w:bookmarkEnd w:id="20"/>
           </w:p>
         </w:tc>
       </w:tr>
@@ -10897,7 +10877,7 @@
         <w:lastRenderedPageBreak/>
         <w:t xml:space="preserve"> </w:t>
       </w:r>
-      <w:bookmarkStart w:id="21" w:name="_Toc432266788"/>
+      <w:bookmarkStart w:id="20" w:name="_Toc432266788"/>
       <w:r>
         <w:rPr>
           <w:rFonts w:hint="eastAsia"/>
@@ -10919,7 +10899,7 @@
         </w:rPr>
         <w:t>理</w:t>
       </w:r>
-      <w:bookmarkEnd w:id="21"/>
+      <w:bookmarkEnd w:id="20"/>
     </w:p>
     <w:tbl>
       <w:tblPr>
@@ -11153,9 +11133,6 @@
               </w:numPr>
               <w:ind w:firstLineChars="0"/>
               <w:cnfStyle w:val="000000000000" w:firstRow="0" w:lastRow="0" w:firstColumn="0" w:lastColumn="0" w:oddVBand="0" w:evenVBand="0" w:oddHBand="0" w:evenHBand="0" w:firstRowFirstColumn="0" w:firstRowLastColumn="0" w:lastRowFirstColumn="0" w:lastRowLastColumn="0"/>
-              <w:rPr>
-                <w:rFonts w:hint="eastAsia"/>
-              </w:rPr>
             </w:pPr>
             <w:r>
               <w:rPr>
@@ -11465,9 +11442,6 @@
           <w:p>
             <w:pPr>
               <w:cnfStyle w:val="000000000000" w:firstRow="0" w:lastRow="0" w:firstColumn="0" w:lastColumn="0" w:oddVBand="0" w:evenVBand="0" w:oddHBand="0" w:evenHBand="0" w:firstRowFirstColumn="0" w:firstRowLastColumn="0" w:lastRowFirstColumn="0" w:lastRowLastColumn="0"/>
-              <w:rPr>
-                <w:rFonts w:hint="eastAsia"/>
-              </w:rPr>
             </w:pPr>
             <w:r>
               <w:rPr>
@@ -11540,7 +11514,7 @@
         </w:rPr>
         <w:t xml:space="preserve"> </w:t>
       </w:r>
-      <w:bookmarkStart w:id="22" w:name="_Toc432266789"/>
+      <w:bookmarkStart w:id="21" w:name="_Toc432266789"/>
       <w:r>
         <w:rPr>
           <w:rFonts w:hint="eastAsia"/>
@@ -11562,7 +11536,7 @@
         </w:rPr>
         <w:t>库存盘点</w:t>
       </w:r>
-      <w:bookmarkEnd w:id="22"/>
+      <w:bookmarkEnd w:id="21"/>
     </w:p>
     <w:tbl>
       <w:tblPr>
@@ -11674,7 +11648,13 @@
               <w:rPr>
                 <w:rFonts w:hint="eastAsia"/>
               </w:rPr>
-              <w:t>中转中心仓库管理人员，目标是准确有效地将库存状况存入系统</w:t>
+              <w:t>中转中心仓库管理人员，目标是</w:t>
+            </w:r>
+            <w:r>
+              <w:rPr>
+                <w:rFonts w:hint="eastAsia"/>
+              </w:rPr>
+              <w:t>库存信息读出显示在界面上</w:t>
             </w:r>
           </w:p>
         </w:tc>
@@ -11707,7 +11687,7 @@
               <w:rPr>
                 <w:rFonts w:hint="eastAsia"/>
               </w:rPr>
-              <w:t>到达当天的盘点时间</w:t>
+              <w:t>输入库存盘点命令</w:t>
             </w:r>
           </w:p>
         </w:tc>
@@ -11816,7 +11796,25 @@
               <w:rPr>
                 <w:rFonts w:hint="eastAsia"/>
               </w:rPr>
-              <w:t>管理人员点击按钮“库存盘点”</w:t>
+              <w:t>管理人员</w:t>
+            </w:r>
+            <w:r>
+              <w:rPr>
+                <w:rFonts w:hint="eastAsia"/>
+              </w:rPr>
+              <w:t>输入</w:t>
+            </w:r>
+            <w:r>
+              <w:rPr>
+                <w:rFonts w:hint="eastAsia"/>
+              </w:rPr>
+              <w:t>“库存盘点”</w:t>
+            </w:r>
+            <w:r>
+              <w:rPr>
+                <w:rFonts w:hint="eastAsia"/>
+              </w:rPr>
+              <w:t>命令</w:t>
             </w:r>
           </w:p>
           <w:p>
@@ -11826,66 +11824,21 @@
                 <w:numId w:val="29"/>
               </w:numPr>
               <w:cnfStyle w:val="000000100000" w:firstRow="0" w:lastRow="0" w:firstColumn="0" w:lastColumn="0" w:oddVBand="0" w:evenVBand="0" w:oddHBand="1" w:evenHBand="0" w:firstRowFirstColumn="0" w:firstRowLastColumn="0" w:lastRowFirstColumn="0" w:lastRowLastColumn="0"/>
-            </w:pPr>
-            <w:r>
-              <w:rPr>
-                <w:rFonts w:hint="eastAsia"/>
-              </w:rPr>
-              <w:t>系统将截止至当前时间的所有库存的快递编号、入库日期、目的地、区号、排号、架号、位号生成盘点数据显示，并存入系统</w:t>
-            </w:r>
-          </w:p>
-          <w:p>
-            <w:pPr>
-              <w:numPr>
-                <w:ilvl w:val="0"/>
-                <w:numId w:val="29"/>
-              </w:numPr>
-              <w:cnfStyle w:val="000000100000" w:firstRow="0" w:lastRow="0" w:firstColumn="0" w:lastColumn="0" w:oddVBand="0" w:evenVBand="0" w:oddHBand="1" w:evenHBand="0" w:firstRowFirstColumn="0" w:firstRowLastColumn="0" w:lastRowFirstColumn="0" w:lastRowLastColumn="0"/>
-            </w:pPr>
-            <w:r>
-              <w:rPr>
-                <w:rFonts w:hint="eastAsia"/>
-              </w:rPr>
-              <w:t>管理人员人工确认数据合理性</w:t>
-            </w:r>
-          </w:p>
-          <w:p>
-            <w:pPr>
-              <w:numPr>
-                <w:ilvl w:val="0"/>
-                <w:numId w:val="29"/>
-              </w:numPr>
-              <w:cnfStyle w:val="000000100000" w:firstRow="0" w:lastRow="0" w:firstColumn="0" w:lastColumn="0" w:oddVBand="0" w:evenVBand="0" w:oddHBand="1" w:evenHBand="0" w:firstRowFirstColumn="0" w:firstRowLastColumn="0" w:lastRowFirstColumn="0" w:lastRowLastColumn="0"/>
-            </w:pPr>
-            <w:r>
-              <w:rPr>
-                <w:rFonts w:hint="eastAsia"/>
-              </w:rPr>
-              <w:t>(</w:t>
-            </w:r>
-            <w:r>
-              <w:rPr>
-                <w:rFonts w:hint="eastAsia"/>
-              </w:rPr>
-              <w:t>可选</w:t>
-            </w:r>
-            <w:r>
-              <w:rPr>
-                <w:rFonts w:hint="eastAsia"/>
-              </w:rPr>
-              <w:t>)</w:t>
-            </w:r>
-            <w:r>
-              <w:rPr>
-                <w:rFonts w:hint="eastAsia"/>
-              </w:rPr>
-              <w:t>管理人员将数据导出到</w:t>
-            </w:r>
-            <w:r>
-              <w:rPr>
-                <w:rFonts w:hint="eastAsia"/>
-              </w:rPr>
-              <w:t>excel</w:t>
+              <w:rPr>
+                <w:rFonts w:hint="eastAsia"/>
+              </w:rPr>
+            </w:pPr>
+            <w:r>
+              <w:rPr>
+                <w:rFonts w:hint="eastAsia"/>
+              </w:rPr>
+              <w:t>系统将</w:t>
+            </w:r>
+            <w:r>
+              <w:rPr>
+                <w:rFonts w:hint="eastAsia"/>
+              </w:rPr>
+              <w:t>对应仓库库存信息显示在界面上</w:t>
             </w:r>
           </w:p>
         </w:tc>
@@ -11918,28 +11871,10 @@
               <w:rPr>
                 <w:rFonts w:hint="eastAsia"/>
               </w:rPr>
-              <w:t>3.a</w:t>
-            </w:r>
-            <w:r>
-              <w:rPr>
-                <w:rFonts w:hint="eastAsia"/>
-              </w:rPr>
-              <w:t>数据明显不合事实</w:t>
-            </w:r>
-          </w:p>
-          <w:p>
-            <w:pPr>
-              <w:cnfStyle w:val="000000000000" w:firstRow="0" w:lastRow="0" w:firstColumn="0" w:lastColumn="0" w:oddVBand="0" w:evenVBand="0" w:oddHBand="0" w:evenHBand="0" w:firstRowFirstColumn="0" w:firstRowLastColumn="0" w:lastRowFirstColumn="0" w:lastRowLastColumn="0"/>
-            </w:pPr>
-            <w:r>
-              <w:t xml:space="preserve">    1. </w:t>
-            </w:r>
-            <w:r>
-              <w:rPr>
-                <w:rFonts w:hint="eastAsia"/>
-              </w:rPr>
-              <w:t>联系排查，重新输入数据</w:t>
-            </w:r>
+              <w:t>无</w:t>
+            </w:r>
+            <w:bookmarkStart w:id="22" w:name="_GoBack"/>
+            <w:bookmarkEnd w:id="22"/>
           </w:p>
         </w:tc>
       </w:tr>
@@ -12080,7 +12015,6 @@
               <w:rPr>
                 <w:rFonts w:hint="eastAsia"/>
               </w:rPr>
-              <w:lastRenderedPageBreak/>
               <w:t>参与者</w:t>
             </w:r>
           </w:p>
@@ -12185,6 +12119,7 @@
               <w:rPr>
                 <w:rFonts w:hint="eastAsia"/>
               </w:rPr>
+              <w:lastRenderedPageBreak/>
               <w:t>后置条件</w:t>
             </w:r>
           </w:p>
@@ -13241,7 +13176,6 @@
               <w:rPr>
                 <w:rFonts w:hint="eastAsia"/>
               </w:rPr>
-              <w:lastRenderedPageBreak/>
               <w:t>财务人员点击按钮“确认”</w:t>
             </w:r>
           </w:p>
@@ -13275,7 +13209,6 @@
               <w:rPr>
                 <w:rFonts w:hint="eastAsia"/>
               </w:rPr>
-              <w:lastRenderedPageBreak/>
               <w:t>扩展流程</w:t>
             </w:r>
           </w:p>
@@ -13341,6 +13274,7 @@
       </w:pPr>
       <w:bookmarkStart w:id="26" w:name="_Toc432266793"/>
       <w:r>
+        <w:lastRenderedPageBreak/>
         <w:t>UC6.2 成本管理</w:t>
       </w:r>
       <w:bookmarkEnd w:id="26"/>
@@ -14033,7 +13967,6 @@
         <w:rPr>
           <w:rFonts w:hint="eastAsia"/>
         </w:rPr>
-        <w:lastRenderedPageBreak/>
         <w:t>UC</w:t>
       </w:r>
       <w:r>
@@ -14242,6 +14175,7 @@
               <w:rPr>
                 <w:rFonts w:hint="eastAsia"/>
               </w:rPr>
+              <w:lastRenderedPageBreak/>
               <w:t>后置条件</w:t>
             </w:r>
           </w:p>
@@ -15186,7 +15120,6 @@
               <w:rPr>
                 <w:rFonts w:hint="eastAsia"/>
               </w:rPr>
-              <w:lastRenderedPageBreak/>
               <w:t>2.5(</w:t>
             </w:r>
             <w:r>
@@ -15232,7 +15165,6 @@
               <w:rPr>
                 <w:rFonts w:hint="eastAsia"/>
               </w:rPr>
-              <w:lastRenderedPageBreak/>
               <w:t>扩展流程</w:t>
             </w:r>
           </w:p>
@@ -15329,6 +15261,7 @@
       </w:pPr>
       <w:bookmarkStart w:id="29" w:name="_Toc432266796"/>
       <w:r>
+        <w:lastRenderedPageBreak/>
         <w:t>UC6-7.2 系统日志保存与查询</w:t>
       </w:r>
       <w:bookmarkEnd w:id="29"/>
@@ -16192,7 +16125,6 @@
       </w:pPr>
       <w:bookmarkStart w:id="31" w:name="_Toc432266798"/>
       <w:r>
-        <w:lastRenderedPageBreak/>
         <w:t>UC7.2 机构管理</w:t>
       </w:r>
       <w:bookmarkEnd w:id="31"/>
@@ -16489,6 +16421,7 @@
               <w:cnfStyle w:val="000000100000" w:firstRow="0" w:lastRow="0" w:firstColumn="0" w:lastColumn="0" w:oddVBand="0" w:evenVBand="0" w:oddHBand="1" w:evenHBand="0" w:firstRowFirstColumn="0" w:firstRowLastColumn="0" w:lastRowFirstColumn="0" w:lastRowLastColumn="0"/>
             </w:pPr>
             <w:r>
+              <w:lastRenderedPageBreak/>
               <w:t>1.2.(1.1</w:t>
             </w:r>
             <w:r>
@@ -17083,7 +17016,6 @@
               <w:cnfStyle w:val="000000100000" w:firstRow="0" w:lastRow="0" w:firstColumn="0" w:lastColumn="0" w:oddVBand="0" w:evenVBand="0" w:oddHBand="1" w:evenHBand="0" w:firstRowFirstColumn="0" w:firstRowLastColumn="0" w:lastRowFirstColumn="0" w:lastRowLastColumn="0"/>
             </w:pPr>
             <w:r>
-              <w:lastRenderedPageBreak/>
               <w:t>2.2.</w:t>
             </w:r>
             <w:r>
@@ -17257,6 +17189,7 @@
               <w:cnfStyle w:val="000000000000" w:firstRow="0" w:lastRow="0" w:firstColumn="0" w:lastColumn="0" w:oddVBand="0" w:evenVBand="0" w:oddHBand="0" w:evenHBand="0" w:firstRowFirstColumn="0" w:firstRowLastColumn="0" w:lastRowFirstColumn="0" w:lastRowLastColumn="0"/>
             </w:pPr>
             <w:r>
+              <w:lastRenderedPageBreak/>
               <w:t>1.</w:t>
             </w:r>
             <w:r>
@@ -17279,6 +17212,7 @@
               <w:rPr>
                 <w:rFonts w:hint="eastAsia"/>
               </w:rPr>
+              <w:lastRenderedPageBreak/>
               <w:t>特殊需求</w:t>
             </w:r>
           </w:p>
@@ -18107,7 +18041,6 @@
               <w:rPr>
                 <w:rFonts w:hint="eastAsia"/>
               </w:rPr>
-              <w:lastRenderedPageBreak/>
               <w:t>特殊需求</w:t>
             </w:r>
           </w:p>
@@ -18193,7 +18126,7 @@
             <w:noProof/>
             <w:lang w:val="zh-CN"/>
           </w:rPr>
-          <w:t>18</w:t>
+          <w:t>17</w:t>
         </w:r>
         <w:r>
           <w:fldChar w:fldCharType="end"/>
@@ -23370,7 +23303,7 @@
 </file>
 
 <file path=customXml/itemProps1.xml><?xml version="1.0" encoding="utf-8"?>
-<ds:datastoreItem xmlns:ds="http://schemas.openxmlformats.org/officeDocument/2006/customXml" ds:itemID="{2A9D2FE5-D6D1-4018-90A9-A12930903909}">
+<ds:datastoreItem xmlns:ds="http://schemas.openxmlformats.org/officeDocument/2006/customXml" ds:itemID="{91FA4AC0-0B91-418C-B415-128954EFAFBD}">
   <ds:schemaRefs>
     <ds:schemaRef ds:uri="http://schemas.openxmlformats.org/officeDocument/2006/bibliography"/>
   </ds:schemaRefs>

--- a/文档/用例文档/快递系统用例文档v1.0.docx
+++ b/文档/用例文档/快递系统用例文档v1.0.docx
@@ -11824,9 +11824,6 @@
                 <w:numId w:val="29"/>
               </w:numPr>
               <w:cnfStyle w:val="000000100000" w:firstRow="0" w:lastRow="0" w:firstColumn="0" w:lastColumn="0" w:oddVBand="0" w:evenVBand="0" w:oddHBand="1" w:evenHBand="0" w:firstRowFirstColumn="0" w:firstRowLastColumn="0" w:lastRowFirstColumn="0" w:lastRowLastColumn="0"/>
-              <w:rPr>
-                <w:rFonts w:hint="eastAsia"/>
-              </w:rPr>
             </w:pPr>
             <w:r>
               <w:rPr>
@@ -11873,8 +11870,6 @@
               </w:rPr>
               <w:t>无</w:t>
             </w:r>
-            <w:bookmarkStart w:id="22" w:name="_GoBack"/>
-            <w:bookmarkEnd w:id="22"/>
           </w:p>
         </w:tc>
       </w:tr>
@@ -11919,7 +11914,7 @@
       <w:pPr>
         <w:pStyle w:val="a9"/>
       </w:pPr>
-      <w:bookmarkStart w:id="23" w:name="_Toc432266790"/>
+      <w:bookmarkStart w:id="22" w:name="_Toc432266790"/>
       <w:r>
         <w:t>UC</w:t>
       </w:r>
@@ -11932,7 +11927,7 @@
       <w:r>
         <w:t>库区调整用例描述</w:t>
       </w:r>
-      <w:bookmarkEnd w:id="23"/>
+      <w:bookmarkEnd w:id="22"/>
     </w:p>
     <w:tbl>
       <w:tblPr>
@@ -11941,8 +11936,7 @@
         <w:tblLook w:val="04A0" w:firstRow="1" w:lastRow="0" w:firstColumn="1" w:lastColumn="0" w:noHBand="0" w:noVBand="1"/>
       </w:tblPr>
       <w:tblGrid>
-        <w:gridCol w:w="1413"/>
-        <w:gridCol w:w="2735"/>
+        <w:gridCol w:w="4148"/>
         <w:gridCol w:w="4148"/>
       </w:tblGrid>
       <w:tr>
@@ -11953,7 +11947,6 @@
           <w:tcPr>
             <w:cnfStyle w:val="001000000000" w:firstRow="0" w:lastRow="0" w:firstColumn="1" w:lastColumn="0" w:oddVBand="0" w:evenVBand="0" w:oddHBand="0" w:evenHBand="0" w:firstRowFirstColumn="0" w:firstRowLastColumn="0" w:lastRowFirstColumn="0" w:lastRowLastColumn="0"/>
             <w:tcW w:w="4148" w:type="dxa"/>
-            <w:gridSpan w:val="2"/>
           </w:tcPr>
           <w:p>
             <w:pPr>
@@ -12008,7 +12001,7 @@
         <w:tc>
           <w:tcPr>
             <w:cnfStyle w:val="001000000000" w:firstRow="0" w:lastRow="0" w:firstColumn="1" w:lastColumn="0" w:oddVBand="0" w:evenVBand="0" w:oddHBand="0" w:evenHBand="0" w:firstRowFirstColumn="0" w:firstRowLastColumn="0" w:lastRowFirstColumn="0" w:lastRowLastColumn="0"/>
-            <w:tcW w:w="1413" w:type="dxa"/>
+            <w:tcW w:w="4148" w:type="dxa"/>
           </w:tcPr>
           <w:p>
             <w:r>
@@ -12021,8 +12014,7 @@
         </w:tc>
         <w:tc>
           <w:tcPr>
-            <w:tcW w:w="6883" w:type="dxa"/>
-            <w:gridSpan w:val="2"/>
+            <w:tcW w:w="4148" w:type="dxa"/>
           </w:tcPr>
           <w:p>
             <w:pPr>
@@ -12042,7 +12034,7 @@
         <w:tc>
           <w:tcPr>
             <w:cnfStyle w:val="001000000000" w:firstRow="0" w:lastRow="0" w:firstColumn="1" w:lastColumn="0" w:oddVBand="0" w:evenVBand="0" w:oddHBand="0" w:evenHBand="0" w:firstRowFirstColumn="0" w:firstRowLastColumn="0" w:lastRowFirstColumn="0" w:lastRowLastColumn="0"/>
-            <w:tcW w:w="1413" w:type="dxa"/>
+            <w:tcW w:w="4148" w:type="dxa"/>
           </w:tcPr>
           <w:p>
             <w:r>
@@ -12055,8 +12047,7 @@
         </w:tc>
         <w:tc>
           <w:tcPr>
-            <w:tcW w:w="6883" w:type="dxa"/>
-            <w:gridSpan w:val="2"/>
+            <w:tcW w:w="4148" w:type="dxa"/>
           </w:tcPr>
           <w:p>
             <w:pPr>
@@ -12067,7 +12058,7 @@
               <w:rPr>
                 <w:rFonts w:hint="eastAsia"/>
               </w:rPr>
-              <w:t>商品的库存数量高于设置的警戒比例时进行提示</w:t>
+              <w:t>仓库某个区域空间紧张</w:t>
             </w:r>
           </w:p>
         </w:tc>
@@ -12079,21 +12070,21 @@
         <w:tc>
           <w:tcPr>
             <w:cnfStyle w:val="001000000000" w:firstRow="0" w:lastRow="0" w:firstColumn="1" w:lastColumn="0" w:oddVBand="0" w:evenVBand="0" w:oddHBand="0" w:evenHBand="0" w:firstRowFirstColumn="0" w:firstRowLastColumn="0" w:lastRowFirstColumn="0" w:lastRowLastColumn="0"/>
-            <w:tcW w:w="1413" w:type="dxa"/>
-          </w:tcPr>
-          <w:p>
-            <w:r>
-              <w:rPr>
-                <w:rFonts w:hint="eastAsia"/>
-              </w:rPr>
+            <w:tcW w:w="4148" w:type="dxa"/>
+          </w:tcPr>
+          <w:p>
+            <w:r>
+              <w:rPr>
+                <w:rFonts w:hint="eastAsia"/>
+              </w:rPr>
+              <w:lastRenderedPageBreak/>
               <w:t>前置条件</w:t>
             </w:r>
           </w:p>
         </w:tc>
         <w:tc>
           <w:tcPr>
-            <w:tcW w:w="6883" w:type="dxa"/>
-            <w:gridSpan w:val="2"/>
+            <w:tcW w:w="4148" w:type="dxa"/>
           </w:tcPr>
           <w:p>
             <w:pPr>
@@ -12112,22 +12103,20 @@
         <w:tc>
           <w:tcPr>
             <w:cnfStyle w:val="001000000000" w:firstRow="0" w:lastRow="0" w:firstColumn="1" w:lastColumn="0" w:oddVBand="0" w:evenVBand="0" w:oddHBand="0" w:evenHBand="0" w:firstRowFirstColumn="0" w:firstRowLastColumn="0" w:lastRowFirstColumn="0" w:lastRowLastColumn="0"/>
-            <w:tcW w:w="1413" w:type="dxa"/>
-          </w:tcPr>
-          <w:p>
-            <w:r>
-              <w:rPr>
-                <w:rFonts w:hint="eastAsia"/>
-              </w:rPr>
-              <w:lastRenderedPageBreak/>
+            <w:tcW w:w="4148" w:type="dxa"/>
+          </w:tcPr>
+          <w:p>
+            <w:r>
+              <w:rPr>
+                <w:rFonts w:hint="eastAsia"/>
+              </w:rPr>
               <w:t>后置条件</w:t>
             </w:r>
           </w:p>
         </w:tc>
         <w:tc>
           <w:tcPr>
-            <w:tcW w:w="6883" w:type="dxa"/>
-            <w:gridSpan w:val="2"/>
+            <w:tcW w:w="4148" w:type="dxa"/>
           </w:tcPr>
           <w:p>
             <w:pPr>
@@ -12146,7 +12135,7 @@
         <w:tc>
           <w:tcPr>
             <w:cnfStyle w:val="001000000000" w:firstRow="0" w:lastRow="0" w:firstColumn="1" w:lastColumn="0" w:oddVBand="0" w:evenVBand="0" w:oddHBand="0" w:evenHBand="0" w:firstRowFirstColumn="0" w:firstRowLastColumn="0" w:lastRowFirstColumn="0" w:lastRowLastColumn="0"/>
-            <w:tcW w:w="1413" w:type="dxa"/>
+            <w:tcW w:w="4148" w:type="dxa"/>
           </w:tcPr>
           <w:p>
             <w:r>
@@ -12159,94 +12148,61 @@
         </w:tc>
         <w:tc>
           <w:tcPr>
-            <w:tcW w:w="6883" w:type="dxa"/>
-            <w:gridSpan w:val="2"/>
-          </w:tcPr>
-          <w:p>
-            <w:pPr>
-              <w:cnfStyle w:val="000000100000" w:firstRow="0" w:lastRow="0" w:firstColumn="0" w:lastColumn="0" w:oddVBand="0" w:evenVBand="0" w:oddHBand="1" w:evenHBand="0" w:firstRowFirstColumn="0" w:firstRowLastColumn="0" w:lastRowFirstColumn="0" w:lastRowLastColumn="0"/>
-            </w:pPr>
-            <w:r>
-              <w:rPr>
-                <w:rFonts w:hint="eastAsia"/>
-              </w:rPr>
-              <w:t>1.</w:t>
-            </w:r>
-            <w:r>
-              <w:rPr>
-                <w:rFonts w:hint="eastAsia"/>
-              </w:rPr>
-              <w:t>中转中心仓库管理人员设置警戒比例</w:t>
-            </w:r>
-          </w:p>
-          <w:p>
-            <w:pPr>
-              <w:cnfStyle w:val="000000100000" w:firstRow="0" w:lastRow="0" w:firstColumn="0" w:lastColumn="0" w:oddVBand="0" w:evenVBand="0" w:oddHBand="1" w:evenHBand="0" w:firstRowFirstColumn="0" w:firstRowLastColumn="0" w:lastRowFirstColumn="0" w:lastRowLastColumn="0"/>
-            </w:pPr>
-            <w:r>
-              <w:t>2.</w:t>
-            </w:r>
-            <w:r>
-              <w:t>一旦达到警戒比例，系统将发出警告</w:t>
-            </w:r>
-          </w:p>
-          <w:p>
-            <w:pPr>
-              <w:cnfStyle w:val="000000100000" w:firstRow="0" w:lastRow="0" w:firstColumn="0" w:lastColumn="0" w:oddVBand="0" w:evenVBand="0" w:oddHBand="1" w:evenHBand="0" w:firstRowFirstColumn="0" w:firstRowLastColumn="0" w:lastRowFirstColumn="0" w:lastRowLastColumn="0"/>
-            </w:pPr>
-            <w:r>
-              <w:t>3.</w:t>
-            </w:r>
+            <w:tcW w:w="4148" w:type="dxa"/>
+          </w:tcPr>
+          <w:p>
+            <w:pPr>
+              <w:pStyle w:val="a3"/>
+              <w:numPr>
+                <w:ilvl w:val="0"/>
+                <w:numId w:val="47"/>
+              </w:numPr>
+              <w:ind w:firstLineChars="0"/>
+              <w:cnfStyle w:val="000000100000" w:firstRow="0" w:lastRow="0" w:firstColumn="0" w:lastColumn="0" w:oddVBand="0" w:evenVBand="0" w:oddHBand="1" w:evenHBand="0" w:firstRowFirstColumn="0" w:firstRowLastColumn="0" w:lastRowFirstColumn="0" w:lastRowLastColumn="0"/>
+            </w:pPr>
+            <w:r>
+              <w:rPr>
+                <w:rFonts w:hint="eastAsia"/>
+              </w:rPr>
+              <w:t>仓库管理人员设置每次调整的位置数量；</w:t>
+            </w:r>
+          </w:p>
+          <w:p>
+            <w:pPr>
+              <w:pStyle w:val="a3"/>
+              <w:numPr>
+                <w:ilvl w:val="0"/>
+                <w:numId w:val="47"/>
+              </w:numPr>
+              <w:ind w:firstLineChars="0"/>
+              <w:cnfStyle w:val="000000100000" w:firstRow="0" w:lastRow="0" w:firstColumn="0" w:lastColumn="0" w:oddVBand="0" w:evenVBand="0" w:oddHBand="1" w:evenHBand="0" w:firstRowFirstColumn="0" w:firstRowLastColumn="0" w:lastRowFirstColumn="0" w:lastRowLastColumn="0"/>
+              <w:rPr>
+                <w:rFonts w:hint="eastAsia"/>
+              </w:rPr>
+            </w:pPr>
             <w:r>
               <w:t>仓库管理人员点击库区调整按钮</w:t>
             </w:r>
-          </w:p>
-          <w:p>
-            <w:pPr>
-              <w:cnfStyle w:val="000000100000" w:firstRow="0" w:lastRow="0" w:firstColumn="0" w:lastColumn="0" w:oddVBand="0" w:evenVBand="0" w:oddHBand="1" w:evenHBand="0" w:firstRowFirstColumn="0" w:firstRowLastColumn="0" w:lastRowFirstColumn="0" w:lastRowLastColumn="0"/>
-            </w:pPr>
-            <w:r>
-              <w:t>4.</w:t>
-            </w:r>
-            <w:r>
-              <w:t>系统显示库区调整界面，</w:t>
-            </w:r>
-            <w:r>
-              <w:rPr>
-                <w:rFonts w:hint="eastAsia"/>
-              </w:rPr>
-              <w:t>请求输入划分的机动区百分比；</w:t>
-            </w:r>
-          </w:p>
-          <w:p>
-            <w:pPr>
-              <w:cnfStyle w:val="000000100000" w:firstRow="0" w:lastRow="0" w:firstColumn="0" w:lastColumn="0" w:oddVBand="0" w:evenVBand="0" w:oddHBand="1" w:evenHBand="0" w:firstRowFirstColumn="0" w:firstRowLastColumn="0" w:lastRowFirstColumn="0" w:lastRowLastColumn="0"/>
-            </w:pPr>
-            <w:r>
-              <w:t>5.</w:t>
-            </w:r>
-            <w:r>
-              <w:t>仓库管理人员输入要划出机动区的百分比</w:t>
-            </w:r>
-            <w:r>
-              <w:rPr>
-                <w:rFonts w:hint="eastAsia"/>
-              </w:rPr>
-              <w:t>并点击确认；</w:t>
-            </w:r>
-          </w:p>
-          <w:p>
-            <w:pPr>
-              <w:cnfStyle w:val="000000100000" w:firstRow="0" w:lastRow="0" w:firstColumn="0" w:lastColumn="0" w:oddVBand="0" w:evenVBand="0" w:oddHBand="1" w:evenHBand="0" w:firstRowFirstColumn="0" w:firstRowLastColumn="0" w:lastRowFirstColumn="0" w:lastRowLastColumn="0"/>
-            </w:pPr>
-            <w:r>
-              <w:t>6.</w:t>
-            </w:r>
-            <w:r>
-              <w:t>系统保存机动区的分配状态</w:t>
-            </w:r>
-            <w:r>
-              <w:t>。</w:t>
+            <w:r>
+              <w:t>，</w:t>
+            </w:r>
+            <w:r>
+              <w:rPr>
+                <w:rFonts w:hint="eastAsia"/>
+              </w:rPr>
+              <w:t>选择空间紧张的区域，输入确认命令；系统将调整</w:t>
+            </w:r>
+            <w:r>
+              <w:rPr>
+                <w:rFonts w:hint="eastAsia"/>
+              </w:rPr>
+              <w:t>10</w:t>
+            </w:r>
+            <w:r>
+              <w:rPr>
+                <w:rFonts w:hint="eastAsia"/>
+              </w:rPr>
+              <w:t>个机动区位置到该区域</w:t>
             </w:r>
           </w:p>
         </w:tc>
@@ -12255,7 +12211,7 @@
         <w:tc>
           <w:tcPr>
             <w:cnfStyle w:val="001000000000" w:firstRow="0" w:lastRow="0" w:firstColumn="1" w:lastColumn="0" w:oddVBand="0" w:evenVBand="0" w:oddHBand="0" w:evenHBand="0" w:firstRowFirstColumn="0" w:firstRowLastColumn="0" w:lastRowFirstColumn="0" w:lastRowLastColumn="0"/>
-            <w:tcW w:w="1413" w:type="dxa"/>
+            <w:tcW w:w="4148" w:type="dxa"/>
           </w:tcPr>
           <w:p>
             <w:r>
@@ -12268,18 +12224,29 @@
         </w:tc>
         <w:tc>
           <w:tcPr>
-            <w:tcW w:w="6883" w:type="dxa"/>
-            <w:gridSpan w:val="2"/>
+            <w:tcW w:w="4148" w:type="dxa"/>
           </w:tcPr>
           <w:p>
             <w:pPr>
               <w:cnfStyle w:val="000000000000" w:firstRow="0" w:lastRow="0" w:firstColumn="0" w:lastColumn="0" w:oddVBand="0" w:evenVBand="0" w:oddHBand="0" w:evenHBand="0" w:firstRowFirstColumn="0" w:firstRowLastColumn="0" w:lastRowFirstColumn="0" w:lastRowLastColumn="0"/>
             </w:pPr>
             <w:r>
-              <w:t>5.a:</w:t>
-            </w:r>
-            <w:r>
-              <w:t>仓库管理人员输入的百分比超过了可用百分比</w:t>
+              <w:t>2.</w:t>
+            </w:r>
+            <w:r>
+              <w:rPr>
+                <w:rFonts w:hint="eastAsia"/>
+              </w:rPr>
+              <w:t>a</w:t>
+            </w:r>
+            <w:r>
+              <w:t xml:space="preserve"> </w:t>
+            </w:r>
+            <w:r>
+              <w:rPr>
+                <w:rFonts w:hint="eastAsia"/>
+              </w:rPr>
+              <w:t>机动区位置也不够了</w:t>
             </w:r>
           </w:p>
           <w:p>
@@ -12290,73 +12257,7 @@
               <w:rPr>
                 <w:rFonts w:hint="eastAsia"/>
               </w:rPr>
-              <w:t>1.</w:t>
-            </w:r>
-            <w:r>
-              <w:rPr>
-                <w:rFonts w:hint="eastAsia"/>
-              </w:rPr>
-              <w:t>系统提示机动区分</w:t>
-            </w:r>
-            <w:proofErr w:type="gramStart"/>
-            <w:r>
-              <w:rPr>
-                <w:rFonts w:hint="eastAsia"/>
-              </w:rPr>
-              <w:t>区不够</w:t>
-            </w:r>
-            <w:proofErr w:type="gramEnd"/>
-            <w:r>
-              <w:rPr>
-                <w:rFonts w:hint="eastAsia"/>
-              </w:rPr>
-              <w:t>并且</w:t>
-            </w:r>
-            <w:r>
-              <w:rPr>
-                <w:rFonts w:hint="eastAsia"/>
-              </w:rPr>
-              <w:t>请求重新输入</w:t>
-            </w:r>
-          </w:p>
-          <w:p>
-            <w:pPr>
-              <w:cnfStyle w:val="000000000000" w:firstRow="0" w:lastRow="0" w:firstColumn="0" w:lastColumn="0" w:oddVBand="0" w:evenVBand="0" w:oddHBand="0" w:evenHBand="0" w:firstRowFirstColumn="0" w:firstRowLastColumn="0" w:lastRowFirstColumn="0" w:lastRowLastColumn="0"/>
-            </w:pPr>
-            <w:r>
-              <w:t>5.b</w:t>
-            </w:r>
-            <w:r>
-              <w:t>仓库管理人员输入数字后</w:t>
-            </w:r>
-            <w:r>
-              <w:rPr>
-                <w:rFonts w:hint="eastAsia"/>
-              </w:rPr>
-              <w:t xml:space="preserve"> </w:t>
-            </w:r>
-            <w:r>
-              <w:rPr>
-                <w:rFonts w:hint="eastAsia"/>
-              </w:rPr>
-              <w:t>发现仍然在警戒线之上</w:t>
-            </w:r>
-          </w:p>
-          <w:p>
-            <w:pPr>
-              <w:cnfStyle w:val="000000000000" w:firstRow="0" w:lastRow="0" w:firstColumn="0" w:lastColumn="0" w:oddVBand="0" w:evenVBand="0" w:oddHBand="0" w:evenHBand="0" w:firstRowFirstColumn="0" w:firstRowLastColumn="0" w:lastRowFirstColumn="0" w:lastRowLastColumn="0"/>
-            </w:pPr>
-            <w:r>
-              <w:t>1.</w:t>
-            </w:r>
-            <w:r>
-              <w:t>系统提示库区仍然在警戒比例之上并</w:t>
-            </w:r>
-            <w:r>
-              <w:rPr>
-                <w:rFonts w:hint="eastAsia"/>
-              </w:rPr>
-              <w:t>请求重新输入</w:t>
+              <w:t>系统提示机动区位置不足，调整失败</w:t>
             </w:r>
           </w:p>
         </w:tc>
@@ -12368,7 +12269,7 @@
         <w:tc>
           <w:tcPr>
             <w:cnfStyle w:val="001000000000" w:firstRow="0" w:lastRow="0" w:firstColumn="1" w:lastColumn="0" w:oddVBand="0" w:evenVBand="0" w:oddHBand="0" w:evenHBand="0" w:firstRowFirstColumn="0" w:firstRowLastColumn="0" w:lastRowFirstColumn="0" w:lastRowLastColumn="0"/>
-            <w:tcW w:w="1413" w:type="dxa"/>
+            <w:tcW w:w="4148" w:type="dxa"/>
           </w:tcPr>
           <w:p>
             <w:r>
@@ -12381,15 +12282,17 @@
         </w:tc>
         <w:tc>
           <w:tcPr>
-            <w:tcW w:w="6883" w:type="dxa"/>
-            <w:gridSpan w:val="2"/>
-          </w:tcPr>
-          <w:p>
-            <w:pPr>
-              <w:cnfStyle w:val="000000100000" w:firstRow="0" w:lastRow="0" w:firstColumn="0" w:lastColumn="0" w:oddVBand="0" w:evenVBand="0" w:oddHBand="1" w:evenHBand="0" w:firstRowFirstColumn="0" w:firstRowLastColumn="0" w:lastRowFirstColumn="0" w:lastRowLastColumn="0"/>
-            </w:pPr>
-            <w:r>
-              <w:t>为方便形象以图形化界面显示各区的位置与百分比</w:t>
+            <w:tcW w:w="4148" w:type="dxa"/>
+          </w:tcPr>
+          <w:p>
+            <w:pPr>
+              <w:cnfStyle w:val="000000100000" w:firstRow="0" w:lastRow="0" w:firstColumn="0" w:lastColumn="0" w:oddVBand="0" w:evenVBand="0" w:oddHBand="1" w:evenHBand="0" w:firstRowFirstColumn="0" w:firstRowLastColumn="0" w:lastRowFirstColumn="0" w:lastRowLastColumn="0"/>
+            </w:pPr>
+            <w:r>
+              <w:rPr>
+                <w:rFonts w:hint="eastAsia"/>
+              </w:rPr>
+              <w:t>无</w:t>
             </w:r>
           </w:p>
         </w:tc>
@@ -12399,7 +12302,9 @@
       <w:pPr>
         <w:pStyle w:val="a9"/>
       </w:pPr>
-      <w:bookmarkStart w:id="24" w:name="_Toc432266791"/>
+      <w:bookmarkStart w:id="23" w:name="_Toc432266791"/>
+      <w:bookmarkStart w:id="24" w:name="_GoBack"/>
+      <w:bookmarkEnd w:id="24"/>
       <w:r>
         <w:rPr>
           <w:rFonts w:hint="eastAsia"/>
@@ -12415,7 +12320,7 @@
         </w:rPr>
         <w:t>库存信息初始化</w:t>
       </w:r>
-      <w:bookmarkEnd w:id="24"/>
+      <w:bookmarkEnd w:id="23"/>
     </w:p>
     <w:tbl>
       <w:tblPr>
@@ -12424,8 +12329,7 @@
         <w:tblLook w:val="04A0" w:firstRow="1" w:lastRow="0" w:firstColumn="1" w:lastColumn="0" w:noHBand="0" w:noVBand="1"/>
       </w:tblPr>
       <w:tblGrid>
-        <w:gridCol w:w="1413"/>
-        <w:gridCol w:w="2735"/>
+        <w:gridCol w:w="4148"/>
         <w:gridCol w:w="4148"/>
       </w:tblGrid>
       <w:tr>
@@ -12436,7 +12340,6 @@
           <w:tcPr>
             <w:cnfStyle w:val="001000000000" w:firstRow="0" w:lastRow="0" w:firstColumn="1" w:lastColumn="0" w:oddVBand="0" w:evenVBand="0" w:oddHBand="0" w:evenHBand="0" w:firstRowFirstColumn="0" w:firstRowLastColumn="0" w:lastRowFirstColumn="0" w:lastRowLastColumn="0"/>
             <w:tcW w:w="4148" w:type="dxa"/>
-            <w:gridSpan w:val="2"/>
           </w:tcPr>
           <w:p>
             <w:pPr>
@@ -12495,7 +12398,7 @@
         <w:tc>
           <w:tcPr>
             <w:cnfStyle w:val="001000000000" w:firstRow="0" w:lastRow="0" w:firstColumn="1" w:lastColumn="0" w:oddVBand="0" w:evenVBand="0" w:oddHBand="0" w:evenHBand="0" w:firstRowFirstColumn="0" w:firstRowLastColumn="0" w:lastRowFirstColumn="0" w:lastRowLastColumn="0"/>
-            <w:tcW w:w="1413" w:type="dxa"/>
+            <w:tcW w:w="4148" w:type="dxa"/>
           </w:tcPr>
           <w:p>
             <w:pPr>
@@ -12511,8 +12414,7 @@
         </w:tc>
         <w:tc>
           <w:tcPr>
-            <w:tcW w:w="6883" w:type="dxa"/>
-            <w:gridSpan w:val="2"/>
+            <w:tcW w:w="4148" w:type="dxa"/>
           </w:tcPr>
           <w:p>
             <w:pPr>
@@ -12531,7 +12433,7 @@
         <w:tc>
           <w:tcPr>
             <w:cnfStyle w:val="001000000000" w:firstRow="0" w:lastRow="0" w:firstColumn="1" w:lastColumn="0" w:oddVBand="0" w:evenVBand="0" w:oddHBand="0" w:evenHBand="0" w:firstRowFirstColumn="0" w:firstRowLastColumn="0" w:lastRowFirstColumn="0" w:lastRowLastColumn="0"/>
-            <w:tcW w:w="1413" w:type="dxa"/>
+            <w:tcW w:w="4148" w:type="dxa"/>
           </w:tcPr>
           <w:p>
             <w:pPr>
@@ -12547,8 +12449,7 @@
         </w:tc>
         <w:tc>
           <w:tcPr>
-            <w:tcW w:w="6883" w:type="dxa"/>
-            <w:gridSpan w:val="2"/>
+            <w:tcW w:w="4148" w:type="dxa"/>
           </w:tcPr>
           <w:p>
             <w:pPr>
@@ -12570,7 +12471,7 @@
         <w:tc>
           <w:tcPr>
             <w:cnfStyle w:val="001000000000" w:firstRow="0" w:lastRow="0" w:firstColumn="1" w:lastColumn="0" w:oddVBand="0" w:evenVBand="0" w:oddHBand="0" w:evenHBand="0" w:firstRowFirstColumn="0" w:firstRowLastColumn="0" w:lastRowFirstColumn="0" w:lastRowLastColumn="0"/>
-            <w:tcW w:w="1413" w:type="dxa"/>
+            <w:tcW w:w="4148" w:type="dxa"/>
           </w:tcPr>
           <w:p>
             <w:pPr>
@@ -12586,8 +12487,7 @@
         </w:tc>
         <w:tc>
           <w:tcPr>
-            <w:tcW w:w="6883" w:type="dxa"/>
-            <w:gridSpan w:val="2"/>
+            <w:tcW w:w="4148" w:type="dxa"/>
           </w:tcPr>
           <w:p>
             <w:pPr>
@@ -12606,7 +12506,7 @@
         <w:tc>
           <w:tcPr>
             <w:cnfStyle w:val="001000000000" w:firstRow="0" w:lastRow="0" w:firstColumn="1" w:lastColumn="0" w:oddVBand="0" w:evenVBand="0" w:oddHBand="0" w:evenHBand="0" w:firstRowFirstColumn="0" w:firstRowLastColumn="0" w:lastRowFirstColumn="0" w:lastRowLastColumn="0"/>
-            <w:tcW w:w="1413" w:type="dxa"/>
+            <w:tcW w:w="4148" w:type="dxa"/>
           </w:tcPr>
           <w:p>
             <w:pPr>
@@ -12622,8 +12522,7 @@
         </w:tc>
         <w:tc>
           <w:tcPr>
-            <w:tcW w:w="6883" w:type="dxa"/>
-            <w:gridSpan w:val="2"/>
+            <w:tcW w:w="4148" w:type="dxa"/>
           </w:tcPr>
           <w:p>
             <w:pPr>
@@ -12645,7 +12544,7 @@
         <w:tc>
           <w:tcPr>
             <w:cnfStyle w:val="001000000000" w:firstRow="0" w:lastRow="0" w:firstColumn="1" w:lastColumn="0" w:oddVBand="0" w:evenVBand="0" w:oddHBand="0" w:evenHBand="0" w:firstRowFirstColumn="0" w:firstRowLastColumn="0" w:lastRowFirstColumn="0" w:lastRowLastColumn="0"/>
-            <w:tcW w:w="1413" w:type="dxa"/>
+            <w:tcW w:w="4148" w:type="dxa"/>
           </w:tcPr>
           <w:p>
             <w:pPr>
@@ -12661,8 +12560,7 @@
         </w:tc>
         <w:tc>
           <w:tcPr>
-            <w:tcW w:w="6883" w:type="dxa"/>
-            <w:gridSpan w:val="2"/>
+            <w:tcW w:w="4148" w:type="dxa"/>
           </w:tcPr>
           <w:p>
             <w:pPr>
@@ -12676,7 +12574,25 @@
               <w:rPr>
                 <w:rFonts w:hint="eastAsia"/>
               </w:rPr>
-              <w:t>点击“库存信息初始化”按钮；</w:t>
+              <w:t>输入</w:t>
+            </w:r>
+            <w:r>
+              <w:rPr>
+                <w:rFonts w:hint="eastAsia"/>
+              </w:rPr>
+              <w:t>“库存信息初始化”</w:t>
+            </w:r>
+            <w:r>
+              <w:rPr>
+                <w:rFonts w:hint="eastAsia"/>
+              </w:rPr>
+              <w:t>命令</w:t>
+            </w:r>
+            <w:r>
+              <w:rPr>
+                <w:rFonts w:hint="eastAsia"/>
+              </w:rPr>
+              <w:t>；</w:t>
             </w:r>
           </w:p>
           <w:p>
@@ -12757,7 +12673,7 @@
         <w:tc>
           <w:tcPr>
             <w:cnfStyle w:val="001000000000" w:firstRow="0" w:lastRow="0" w:firstColumn="1" w:lastColumn="0" w:oddVBand="0" w:evenVBand="0" w:oddHBand="0" w:evenHBand="0" w:firstRowFirstColumn="0" w:firstRowLastColumn="0" w:lastRowFirstColumn="0" w:lastRowLastColumn="0"/>
-            <w:tcW w:w="1413" w:type="dxa"/>
+            <w:tcW w:w="4148" w:type="dxa"/>
           </w:tcPr>
           <w:p>
             <w:pPr>
@@ -12773,8 +12689,7 @@
         </w:tc>
         <w:tc>
           <w:tcPr>
-            <w:tcW w:w="6883" w:type="dxa"/>
-            <w:gridSpan w:val="2"/>
+            <w:tcW w:w="4148" w:type="dxa"/>
           </w:tcPr>
           <w:p>
             <w:pPr>
@@ -12790,7 +12705,7 @@
               <w:rPr>
                 <w:rFonts w:hint="eastAsia"/>
               </w:rPr>
-              <w:t>快件信息不符合格式</w:t>
+              <w:t>快件信息不符合格式或漏填信息</w:t>
             </w:r>
           </w:p>
           <w:p>
@@ -12819,7 +12734,7 @@
         <w:tc>
           <w:tcPr>
             <w:cnfStyle w:val="001000000000" w:firstRow="0" w:lastRow="0" w:firstColumn="1" w:lastColumn="0" w:oddVBand="0" w:evenVBand="0" w:oddHBand="0" w:evenHBand="0" w:firstRowFirstColumn="0" w:firstRowLastColumn="0" w:lastRowFirstColumn="0" w:lastRowLastColumn="0"/>
-            <w:tcW w:w="1413" w:type="dxa"/>
+            <w:tcW w:w="4148" w:type="dxa"/>
           </w:tcPr>
           <w:p>
             <w:pPr>
@@ -12835,8 +12750,7 @@
         </w:tc>
         <w:tc>
           <w:tcPr>
-            <w:tcW w:w="6883" w:type="dxa"/>
-            <w:gridSpan w:val="2"/>
+            <w:tcW w:w="4148" w:type="dxa"/>
           </w:tcPr>
           <w:p>
             <w:pPr>
@@ -13209,6 +13123,7 @@
               <w:rPr>
                 <w:rFonts w:hint="eastAsia"/>
               </w:rPr>
+              <w:lastRenderedPageBreak/>
               <w:t>扩展流程</w:t>
             </w:r>
           </w:p>
@@ -13274,7 +13189,6 @@
       </w:pPr>
       <w:bookmarkStart w:id="26" w:name="_Toc432266793"/>
       <w:r>
-        <w:lastRenderedPageBreak/>
         <w:t>UC6.2 成本管理</w:t>
       </w:r>
       <w:bookmarkEnd w:id="26"/>
@@ -14067,6 +13981,7 @@
               <w:rPr>
                 <w:rFonts w:hint="eastAsia"/>
               </w:rPr>
+              <w:lastRenderedPageBreak/>
               <w:t>参与者</w:t>
             </w:r>
           </w:p>
@@ -14175,7 +14090,6 @@
               <w:rPr>
                 <w:rFonts w:hint="eastAsia"/>
               </w:rPr>
-              <w:lastRenderedPageBreak/>
               <w:t>后置条件</w:t>
             </w:r>
           </w:p>
@@ -15205,6 +15119,7 @@
               <w:rPr>
                 <w:rFonts w:hint="eastAsia"/>
               </w:rPr>
+              <w:lastRenderedPageBreak/>
               <w:t xml:space="preserve">  1.</w:t>
             </w:r>
             <w:r>
@@ -15238,6 +15153,7 @@
               <w:rPr>
                 <w:rFonts w:hint="eastAsia"/>
               </w:rPr>
+              <w:lastRenderedPageBreak/>
               <w:t>特殊需求</w:t>
             </w:r>
           </w:p>
@@ -15261,7 +15177,6 @@
       </w:pPr>
       <w:bookmarkStart w:id="29" w:name="_Toc432266796"/>
       <w:r>
-        <w:lastRenderedPageBreak/>
         <w:t>UC6-7.2 系统日志保存与查询</w:t>
       </w:r>
       <w:bookmarkEnd w:id="29"/>
@@ -16290,6 +16205,7 @@
               <w:rPr>
                 <w:rFonts w:hint="eastAsia"/>
               </w:rPr>
+              <w:lastRenderedPageBreak/>
               <w:t>前置条件</w:t>
             </w:r>
           </w:p>
@@ -16421,7 +16337,6 @@
               <w:cnfStyle w:val="000000100000" w:firstRow="0" w:lastRow="0" w:firstColumn="0" w:lastColumn="0" w:oddVBand="0" w:evenVBand="0" w:oddHBand="1" w:evenHBand="0" w:firstRowFirstColumn="0" w:firstRowLastColumn="0" w:lastRowFirstColumn="0" w:lastRowLastColumn="0"/>
             </w:pPr>
             <w:r>
-              <w:lastRenderedPageBreak/>
               <w:t>1.2.(1.1</w:t>
             </w:r>
             <w:r>
@@ -17189,7 +17104,6 @@
               <w:cnfStyle w:val="000000000000" w:firstRow="0" w:lastRow="0" w:firstColumn="0" w:lastColumn="0" w:oddVBand="0" w:evenVBand="0" w:oddHBand="0" w:evenHBand="0" w:firstRowFirstColumn="0" w:firstRowLastColumn="0" w:lastRowFirstColumn="0" w:lastRowLastColumn="0"/>
             </w:pPr>
             <w:r>
-              <w:lastRenderedPageBreak/>
               <w:t>1.</w:t>
             </w:r>
             <w:r>
@@ -17212,7 +17126,6 @@
               <w:rPr>
                 <w:rFonts w:hint="eastAsia"/>
               </w:rPr>
-              <w:lastRenderedPageBreak/>
               <w:t>特殊需求</w:t>
             </w:r>
           </w:p>
@@ -19054,6 +18967,95 @@
     </w:lvl>
   </w:abstractNum>
   <w:abstractNum w:abstractNumId="10" w15:restartNumberingAfterBreak="0">
+    <w:nsid w:val="267C2442"/>
+    <w:multiLevelType w:val="hybridMultilevel"/>
+    <w:tmpl w:val="4F5619F8"/>
+    <w:lvl w:ilvl="0" w:tplc="8F0640DA">
+      <w:start w:val="1"/>
+      <w:numFmt w:val="decimal"/>
+      <w:lvlText w:val="%1."/>
+      <w:lvlJc w:val="left"/>
+      <w:pPr>
+        <w:ind w:left="360" w:hanging="360"/>
+      </w:pPr>
+      <w:rPr>
+        <w:rFonts w:hint="default"/>
+      </w:rPr>
+    </w:lvl>
+    <w:lvl w:ilvl="1" w:tplc="04090019" w:tentative="1">
+      <w:start w:val="1"/>
+      <w:numFmt w:val="lowerLetter"/>
+      <w:lvlText w:val="%2)"/>
+      <w:lvlJc w:val="left"/>
+      <w:pPr>
+        <w:ind w:left="840" w:hanging="420"/>
+      </w:pPr>
+    </w:lvl>
+    <w:lvl w:ilvl="2" w:tplc="0409001B" w:tentative="1">
+      <w:start w:val="1"/>
+      <w:numFmt w:val="lowerRoman"/>
+      <w:lvlText w:val="%3."/>
+      <w:lvlJc w:val="right"/>
+      <w:pPr>
+        <w:ind w:left="1260" w:hanging="420"/>
+      </w:pPr>
+    </w:lvl>
+    <w:lvl w:ilvl="3" w:tplc="0409000F" w:tentative="1">
+      <w:start w:val="1"/>
+      <w:numFmt w:val="decimal"/>
+      <w:lvlText w:val="%4."/>
+      <w:lvlJc w:val="left"/>
+      <w:pPr>
+        <w:ind w:left="1680" w:hanging="420"/>
+      </w:pPr>
+    </w:lvl>
+    <w:lvl w:ilvl="4" w:tplc="04090019" w:tentative="1">
+      <w:start w:val="1"/>
+      <w:numFmt w:val="lowerLetter"/>
+      <w:lvlText w:val="%5)"/>
+      <w:lvlJc w:val="left"/>
+      <w:pPr>
+        <w:ind w:left="2100" w:hanging="420"/>
+      </w:pPr>
+    </w:lvl>
+    <w:lvl w:ilvl="5" w:tplc="0409001B" w:tentative="1">
+      <w:start w:val="1"/>
+      <w:numFmt w:val="lowerRoman"/>
+      <w:lvlText w:val="%6."/>
+      <w:lvlJc w:val="right"/>
+      <w:pPr>
+        <w:ind w:left="2520" w:hanging="420"/>
+      </w:pPr>
+    </w:lvl>
+    <w:lvl w:ilvl="6" w:tplc="0409000F" w:tentative="1">
+      <w:start w:val="1"/>
+      <w:numFmt w:val="decimal"/>
+      <w:lvlText w:val="%7."/>
+      <w:lvlJc w:val="left"/>
+      <w:pPr>
+        <w:ind w:left="2940" w:hanging="420"/>
+      </w:pPr>
+    </w:lvl>
+    <w:lvl w:ilvl="7" w:tplc="04090019" w:tentative="1">
+      <w:start w:val="1"/>
+      <w:numFmt w:val="lowerLetter"/>
+      <w:lvlText w:val="%8)"/>
+      <w:lvlJc w:val="left"/>
+      <w:pPr>
+        <w:ind w:left="3360" w:hanging="420"/>
+      </w:pPr>
+    </w:lvl>
+    <w:lvl w:ilvl="8" w:tplc="0409001B" w:tentative="1">
+      <w:start w:val="1"/>
+      <w:numFmt w:val="lowerRoman"/>
+      <w:lvlText w:val="%9."/>
+      <w:lvlJc w:val="right"/>
+      <w:pPr>
+        <w:ind w:left="3780" w:hanging="420"/>
+      </w:pPr>
+    </w:lvl>
+  </w:abstractNum>
+  <w:abstractNum w:abstractNumId="11" w15:restartNumberingAfterBreak="0">
     <w:nsid w:val="26CB7607"/>
     <w:multiLevelType w:val="hybridMultilevel"/>
     <w:tmpl w:val="8D5469DA"/>
@@ -19142,7 +19144,7 @@
       </w:pPr>
     </w:lvl>
   </w:abstractNum>
-  <w:abstractNum w:abstractNumId="11" w15:restartNumberingAfterBreak="0">
+  <w:abstractNum w:abstractNumId="12" w15:restartNumberingAfterBreak="0">
     <w:nsid w:val="291D0096"/>
     <w:multiLevelType w:val="hybridMultilevel"/>
     <w:tmpl w:val="1632FB3C"/>
@@ -19231,7 +19233,7 @@
       </w:pPr>
     </w:lvl>
   </w:abstractNum>
-  <w:abstractNum w:abstractNumId="12" w15:restartNumberingAfterBreak="0">
+  <w:abstractNum w:abstractNumId="13" w15:restartNumberingAfterBreak="0">
     <w:nsid w:val="29431A56"/>
     <w:multiLevelType w:val="hybridMultilevel"/>
     <w:tmpl w:val="1C90FF04"/>
@@ -19320,7 +19322,7 @@
       </w:pPr>
     </w:lvl>
   </w:abstractNum>
-  <w:abstractNum w:abstractNumId="13" w15:restartNumberingAfterBreak="0">
+  <w:abstractNum w:abstractNumId="14" w15:restartNumberingAfterBreak="0">
     <w:nsid w:val="2E122403"/>
     <w:multiLevelType w:val="hybridMultilevel"/>
     <w:tmpl w:val="B2B6A584"/>
@@ -19409,7 +19411,7 @@
       </w:pPr>
     </w:lvl>
   </w:abstractNum>
-  <w:abstractNum w:abstractNumId="14" w15:restartNumberingAfterBreak="0">
+  <w:abstractNum w:abstractNumId="15" w15:restartNumberingAfterBreak="0">
     <w:nsid w:val="2EAC3262"/>
     <w:multiLevelType w:val="hybridMultilevel"/>
     <w:tmpl w:val="B59A647C"/>
@@ -19498,7 +19500,7 @@
       </w:pPr>
     </w:lvl>
   </w:abstractNum>
-  <w:abstractNum w:abstractNumId="15" w15:restartNumberingAfterBreak="0">
+  <w:abstractNum w:abstractNumId="16" w15:restartNumberingAfterBreak="0">
     <w:nsid w:val="35512CEE"/>
     <w:multiLevelType w:val="hybridMultilevel"/>
     <w:tmpl w:val="D1B831CE"/>
@@ -19587,7 +19589,7 @@
       </w:pPr>
     </w:lvl>
   </w:abstractNum>
-  <w:abstractNum w:abstractNumId="16" w15:restartNumberingAfterBreak="0">
+  <w:abstractNum w:abstractNumId="17" w15:restartNumberingAfterBreak="0">
     <w:nsid w:val="37F148E6"/>
     <w:multiLevelType w:val="hybridMultilevel"/>
     <w:tmpl w:val="B4CA43AE"/>
@@ -19700,7 +19702,7 @@
       </w:rPr>
     </w:lvl>
   </w:abstractNum>
-  <w:abstractNum w:abstractNumId="17" w15:restartNumberingAfterBreak="0">
+  <w:abstractNum w:abstractNumId="18" w15:restartNumberingAfterBreak="0">
     <w:nsid w:val="3EC37413"/>
     <w:multiLevelType w:val="hybridMultilevel"/>
     <w:tmpl w:val="0C2C3EC2"/>
@@ -19789,7 +19791,7 @@
       </w:pPr>
     </w:lvl>
   </w:abstractNum>
-  <w:abstractNum w:abstractNumId="18" w15:restartNumberingAfterBreak="0">
+  <w:abstractNum w:abstractNumId="19" w15:restartNumberingAfterBreak="0">
     <w:nsid w:val="442B5A0E"/>
     <w:multiLevelType w:val="hybridMultilevel"/>
     <w:tmpl w:val="0DA6EDB4"/>
@@ -19878,7 +19880,7 @@
       </w:pPr>
     </w:lvl>
   </w:abstractNum>
-  <w:abstractNum w:abstractNumId="19" w15:restartNumberingAfterBreak="0">
+  <w:abstractNum w:abstractNumId="20" w15:restartNumberingAfterBreak="0">
     <w:nsid w:val="48BE6C90"/>
     <w:multiLevelType w:val="hybridMultilevel"/>
     <w:tmpl w:val="20D6FBF4"/>
@@ -19967,7 +19969,7 @@
       </w:pPr>
     </w:lvl>
   </w:abstractNum>
-  <w:abstractNum w:abstractNumId="20" w15:restartNumberingAfterBreak="0">
+  <w:abstractNum w:abstractNumId="21" w15:restartNumberingAfterBreak="0">
     <w:nsid w:val="498B0C07"/>
     <w:multiLevelType w:val="hybridMultilevel"/>
     <w:tmpl w:val="B29488EE"/>
@@ -20056,7 +20058,7 @@
       </w:pPr>
     </w:lvl>
   </w:abstractNum>
-  <w:abstractNum w:abstractNumId="21" w15:restartNumberingAfterBreak="0">
+  <w:abstractNum w:abstractNumId="22" w15:restartNumberingAfterBreak="0">
     <w:nsid w:val="560D566A"/>
     <w:multiLevelType w:val="singleLevel"/>
     <w:tmpl w:val="560D566A"/>
@@ -20068,7 +20070,7 @@
       <w:lvlJc w:val="left"/>
     </w:lvl>
   </w:abstractNum>
-  <w:abstractNum w:abstractNumId="22" w15:restartNumberingAfterBreak="0">
+  <w:abstractNum w:abstractNumId="23" w15:restartNumberingAfterBreak="0">
     <w:nsid w:val="560D5F66"/>
     <w:multiLevelType w:val="singleLevel"/>
     <w:tmpl w:val="560D5F66"/>
@@ -20080,7 +20082,7 @@
       <w:lvlJc w:val="left"/>
     </w:lvl>
   </w:abstractNum>
-  <w:abstractNum w:abstractNumId="23" w15:restartNumberingAfterBreak="0">
+  <w:abstractNum w:abstractNumId="24" w15:restartNumberingAfterBreak="0">
     <w:nsid w:val="560D6E8B"/>
     <w:multiLevelType w:val="singleLevel"/>
     <w:tmpl w:val="560D6E8B"/>
@@ -20092,7 +20094,7 @@
       <w:lvlJc w:val="left"/>
     </w:lvl>
   </w:abstractNum>
-  <w:abstractNum w:abstractNumId="24" w15:restartNumberingAfterBreak="0">
+  <w:abstractNum w:abstractNumId="25" w15:restartNumberingAfterBreak="0">
     <w:nsid w:val="560D72CE"/>
     <w:multiLevelType w:val="singleLevel"/>
     <w:tmpl w:val="560D72CE"/>
@@ -20104,7 +20106,7 @@
       <w:lvlJc w:val="left"/>
     </w:lvl>
   </w:abstractNum>
-  <w:abstractNum w:abstractNumId="25" w15:restartNumberingAfterBreak="0">
+  <w:abstractNum w:abstractNumId="26" w15:restartNumberingAfterBreak="0">
     <w:nsid w:val="560D732E"/>
     <w:multiLevelType w:val="singleLevel"/>
     <w:tmpl w:val="560D732E"/>
@@ -20116,7 +20118,7 @@
       <w:lvlJc w:val="left"/>
     </w:lvl>
   </w:abstractNum>
-  <w:abstractNum w:abstractNumId="26" w15:restartNumberingAfterBreak="0">
+  <w:abstractNum w:abstractNumId="27" w15:restartNumberingAfterBreak="0">
     <w:nsid w:val="560D7A67"/>
     <w:multiLevelType w:val="singleLevel"/>
     <w:tmpl w:val="560D7A67"/>
@@ -20128,7 +20130,7 @@
       <w:lvlJc w:val="left"/>
     </w:lvl>
   </w:abstractNum>
-  <w:abstractNum w:abstractNumId="27" w15:restartNumberingAfterBreak="0">
+  <w:abstractNum w:abstractNumId="28" w15:restartNumberingAfterBreak="0">
     <w:nsid w:val="560D7B4F"/>
     <w:multiLevelType w:val="singleLevel"/>
     <w:tmpl w:val="560D7B4F"/>
@@ -20140,7 +20142,7 @@
       <w:lvlJc w:val="left"/>
     </w:lvl>
   </w:abstractNum>
-  <w:abstractNum w:abstractNumId="28" w15:restartNumberingAfterBreak="0">
+  <w:abstractNum w:abstractNumId="29" w15:restartNumberingAfterBreak="0">
     <w:nsid w:val="560D7E22"/>
     <w:multiLevelType w:val="singleLevel"/>
     <w:tmpl w:val="560D7E22"/>
@@ -20152,7 +20154,7 @@
       <w:lvlJc w:val="left"/>
     </w:lvl>
   </w:abstractNum>
-  <w:abstractNum w:abstractNumId="29" w15:restartNumberingAfterBreak="0">
+  <w:abstractNum w:abstractNumId="30" w15:restartNumberingAfterBreak="0">
     <w:nsid w:val="560EEC00"/>
     <w:multiLevelType w:val="singleLevel"/>
     <w:tmpl w:val="560EEC00"/>
@@ -20164,7 +20166,7 @@
       <w:lvlJc w:val="left"/>
     </w:lvl>
   </w:abstractNum>
-  <w:abstractNum w:abstractNumId="30" w15:restartNumberingAfterBreak="0">
+  <w:abstractNum w:abstractNumId="31" w15:restartNumberingAfterBreak="0">
     <w:nsid w:val="57483B72"/>
     <w:multiLevelType w:val="hybridMultilevel"/>
     <w:tmpl w:val="DDEAE87A"/>
@@ -20253,7 +20255,7 @@
       </w:pPr>
     </w:lvl>
   </w:abstractNum>
-  <w:abstractNum w:abstractNumId="31" w15:restartNumberingAfterBreak="0">
+  <w:abstractNum w:abstractNumId="32" w15:restartNumberingAfterBreak="0">
     <w:nsid w:val="57517EC4"/>
     <w:multiLevelType w:val="hybridMultilevel"/>
     <w:tmpl w:val="F9667EB6"/>
@@ -20342,7 +20344,7 @@
       </w:pPr>
     </w:lvl>
   </w:abstractNum>
-  <w:abstractNum w:abstractNumId="32" w15:restartNumberingAfterBreak="0">
+  <w:abstractNum w:abstractNumId="33" w15:restartNumberingAfterBreak="0">
     <w:nsid w:val="57731262"/>
     <w:multiLevelType w:val="hybridMultilevel"/>
     <w:tmpl w:val="2382A3C6"/>
@@ -20431,7 +20433,7 @@
       </w:pPr>
     </w:lvl>
   </w:abstractNum>
-  <w:abstractNum w:abstractNumId="33" w15:restartNumberingAfterBreak="0">
+  <w:abstractNum w:abstractNumId="34" w15:restartNumberingAfterBreak="0">
     <w:nsid w:val="580A3D10"/>
     <w:multiLevelType w:val="multilevel"/>
     <w:tmpl w:val="B380CFB6"/>
@@ -20552,7 +20554,7 @@
       </w:rPr>
     </w:lvl>
   </w:abstractNum>
-  <w:abstractNum w:abstractNumId="34" w15:restartNumberingAfterBreak="0">
+  <w:abstractNum w:abstractNumId="35" w15:restartNumberingAfterBreak="0">
     <w:nsid w:val="5D1B267D"/>
     <w:multiLevelType w:val="hybridMultilevel"/>
     <w:tmpl w:val="7632E422"/>
@@ -20641,7 +20643,7 @@
       </w:pPr>
     </w:lvl>
   </w:abstractNum>
-  <w:abstractNum w:abstractNumId="35" w15:restartNumberingAfterBreak="0">
+  <w:abstractNum w:abstractNumId="36" w15:restartNumberingAfterBreak="0">
     <w:nsid w:val="5D583513"/>
     <w:multiLevelType w:val="hybridMultilevel"/>
     <w:tmpl w:val="CE9EFF70"/>
@@ -20730,7 +20732,7 @@
       </w:pPr>
     </w:lvl>
   </w:abstractNum>
-  <w:abstractNum w:abstractNumId="36" w15:restartNumberingAfterBreak="0">
+  <w:abstractNum w:abstractNumId="37" w15:restartNumberingAfterBreak="0">
     <w:nsid w:val="5FE7593F"/>
     <w:multiLevelType w:val="hybridMultilevel"/>
     <w:tmpl w:val="0F26962A"/>
@@ -20819,7 +20821,7 @@
       </w:pPr>
     </w:lvl>
   </w:abstractNum>
-  <w:abstractNum w:abstractNumId="37" w15:restartNumberingAfterBreak="0">
+  <w:abstractNum w:abstractNumId="38" w15:restartNumberingAfterBreak="0">
     <w:nsid w:val="60D64858"/>
     <w:multiLevelType w:val="hybridMultilevel"/>
     <w:tmpl w:val="DA3E1350"/>
@@ -20908,7 +20910,7 @@
       </w:pPr>
     </w:lvl>
   </w:abstractNum>
-  <w:abstractNum w:abstractNumId="38" w15:restartNumberingAfterBreak="0">
+  <w:abstractNum w:abstractNumId="39" w15:restartNumberingAfterBreak="0">
     <w:nsid w:val="65AC49D2"/>
     <w:multiLevelType w:val="hybridMultilevel"/>
     <w:tmpl w:val="82600B0E"/>
@@ -20997,7 +20999,7 @@
       </w:pPr>
     </w:lvl>
   </w:abstractNum>
-  <w:abstractNum w:abstractNumId="39" w15:restartNumberingAfterBreak="0">
+  <w:abstractNum w:abstractNumId="40" w15:restartNumberingAfterBreak="0">
     <w:nsid w:val="669247ED"/>
     <w:multiLevelType w:val="hybridMultilevel"/>
     <w:tmpl w:val="4E882864"/>
@@ -21086,7 +21088,7 @@
       </w:pPr>
     </w:lvl>
   </w:abstractNum>
-  <w:abstractNum w:abstractNumId="40" w15:restartNumberingAfterBreak="0">
+  <w:abstractNum w:abstractNumId="41" w15:restartNumberingAfterBreak="0">
     <w:nsid w:val="6FF028DE"/>
     <w:multiLevelType w:val="hybridMultilevel"/>
     <w:tmpl w:val="AB42A7E4"/>
@@ -21175,7 +21177,7 @@
       </w:pPr>
     </w:lvl>
   </w:abstractNum>
-  <w:abstractNum w:abstractNumId="41" w15:restartNumberingAfterBreak="0">
+  <w:abstractNum w:abstractNumId="42" w15:restartNumberingAfterBreak="0">
     <w:nsid w:val="754248A3"/>
     <w:multiLevelType w:val="hybridMultilevel"/>
     <w:tmpl w:val="C5F277DC"/>
@@ -21264,7 +21266,7 @@
       </w:pPr>
     </w:lvl>
   </w:abstractNum>
-  <w:abstractNum w:abstractNumId="42" w15:restartNumberingAfterBreak="0">
+  <w:abstractNum w:abstractNumId="43" w15:restartNumberingAfterBreak="0">
     <w:nsid w:val="783D05A0"/>
     <w:multiLevelType w:val="hybridMultilevel"/>
     <w:tmpl w:val="40AEB3CA"/>
@@ -21353,7 +21355,7 @@
       </w:pPr>
     </w:lvl>
   </w:abstractNum>
-  <w:abstractNum w:abstractNumId="43" w15:restartNumberingAfterBreak="0">
+  <w:abstractNum w:abstractNumId="44" w15:restartNumberingAfterBreak="0">
     <w:nsid w:val="79185851"/>
     <w:multiLevelType w:val="hybridMultilevel"/>
     <w:tmpl w:val="863629FE"/>
@@ -21442,7 +21444,7 @@
       </w:pPr>
     </w:lvl>
   </w:abstractNum>
-  <w:abstractNum w:abstractNumId="44" w15:restartNumberingAfterBreak="0">
+  <w:abstractNum w:abstractNumId="45" w15:restartNumberingAfterBreak="0">
     <w:nsid w:val="792265D9"/>
     <w:multiLevelType w:val="hybridMultilevel"/>
     <w:tmpl w:val="DDEAE87A"/>
@@ -21531,7 +21533,7 @@
       </w:pPr>
     </w:lvl>
   </w:abstractNum>
-  <w:abstractNum w:abstractNumId="45" w15:restartNumberingAfterBreak="0">
+  <w:abstractNum w:abstractNumId="46" w15:restartNumberingAfterBreak="0">
     <w:nsid w:val="7F48333E"/>
     <w:multiLevelType w:val="multilevel"/>
     <w:tmpl w:val="C7F45D52"/>
@@ -21653,67 +21655,67 @@
     </w:lvl>
   </w:abstractNum>
   <w:num w:numId="1">
-    <w:abstractNumId w:val="33"/>
+    <w:abstractNumId w:val="34"/>
   </w:num>
   <w:num w:numId="2">
-    <w:abstractNumId w:val="15"/>
+    <w:abstractNumId w:val="16"/>
   </w:num>
   <w:num w:numId="3">
-    <w:abstractNumId w:val="43"/>
+    <w:abstractNumId w:val="44"/>
   </w:num>
   <w:num w:numId="4">
-    <w:abstractNumId w:val="19"/>
+    <w:abstractNumId w:val="20"/>
   </w:num>
   <w:num w:numId="5">
-    <w:abstractNumId w:val="36"/>
+    <w:abstractNumId w:val="37"/>
   </w:num>
   <w:num w:numId="6">
     <w:abstractNumId w:val="2"/>
   </w:num>
   <w:num w:numId="7">
-    <w:abstractNumId w:val="35"/>
+    <w:abstractNumId w:val="36"/>
   </w:num>
   <w:num w:numId="8">
-    <w:abstractNumId w:val="42"/>
+    <w:abstractNumId w:val="43"/>
   </w:num>
   <w:num w:numId="9">
-    <w:abstractNumId w:val="11"/>
+    <w:abstractNumId w:val="12"/>
   </w:num>
   <w:num w:numId="10">
-    <w:abstractNumId w:val="40"/>
+    <w:abstractNumId w:val="41"/>
   </w:num>
   <w:num w:numId="11">
     <w:abstractNumId w:val="4"/>
   </w:num>
   <w:num w:numId="12">
-    <w:abstractNumId w:val="32"/>
+    <w:abstractNumId w:val="33"/>
   </w:num>
   <w:num w:numId="13">
-    <w:abstractNumId w:val="21"/>
+    <w:abstractNumId w:val="22"/>
   </w:num>
   <w:num w:numId="14">
-    <w:abstractNumId w:val="22"/>
+    <w:abstractNumId w:val="23"/>
   </w:num>
   <w:num w:numId="15">
-    <w:abstractNumId w:val="23"/>
+    <w:abstractNumId w:val="24"/>
   </w:num>
   <w:num w:numId="16">
-    <w:abstractNumId w:val="24"/>
+    <w:abstractNumId w:val="25"/>
   </w:num>
   <w:num w:numId="17">
-    <w:abstractNumId w:val="25"/>
+    <w:abstractNumId w:val="26"/>
   </w:num>
   <w:num w:numId="18">
-    <w:abstractNumId w:val="26"/>
+    <w:abstractNumId w:val="27"/>
   </w:num>
   <w:num w:numId="19">
-    <w:abstractNumId w:val="27"/>
+    <w:abstractNumId w:val="28"/>
   </w:num>
   <w:num w:numId="20">
-    <w:abstractNumId w:val="29"/>
+    <w:abstractNumId w:val="30"/>
   </w:num>
   <w:num w:numId="21">
-    <w:abstractNumId w:val="28"/>
+    <w:abstractNumId w:val="29"/>
   </w:num>
   <w:num w:numId="22">
     <w:abstractNumId w:val="9"/>
@@ -21722,10 +21724,10 @@
     <w:abstractNumId w:val="0"/>
   </w:num>
   <w:num w:numId="24">
-    <w:abstractNumId w:val="39"/>
+    <w:abstractNumId w:val="40"/>
   </w:num>
   <w:num w:numId="25">
-    <w:abstractNumId w:val="12"/>
+    <w:abstractNumId w:val="13"/>
   </w:num>
   <w:num w:numId="26">
     <w:abstractNumId w:val="3"/>
@@ -21737,58 +21739,61 @@
     <w:abstractNumId w:val="6"/>
   </w:num>
   <w:num w:numId="29">
-    <w:abstractNumId w:val="13"/>
+    <w:abstractNumId w:val="14"/>
   </w:num>
   <w:num w:numId="30">
-    <w:abstractNumId w:val="17"/>
+    <w:abstractNumId w:val="18"/>
   </w:num>
   <w:num w:numId="31">
-    <w:abstractNumId w:val="18"/>
+    <w:abstractNumId w:val="19"/>
   </w:num>
   <w:num w:numId="32">
-    <w:abstractNumId w:val="34"/>
+    <w:abstractNumId w:val="35"/>
   </w:num>
   <w:num w:numId="33">
-    <w:abstractNumId w:val="45"/>
+    <w:abstractNumId w:val="46"/>
   </w:num>
   <w:num w:numId="34">
     <w:abstractNumId w:val="1"/>
   </w:num>
   <w:num w:numId="35">
-    <w:abstractNumId w:val="41"/>
+    <w:abstractNumId w:val="42"/>
   </w:num>
   <w:num w:numId="36">
-    <w:abstractNumId w:val="16"/>
+    <w:abstractNumId w:val="17"/>
   </w:num>
   <w:num w:numId="37">
-    <w:abstractNumId w:val="30"/>
+    <w:abstractNumId w:val="31"/>
   </w:num>
   <w:num w:numId="38">
-    <w:abstractNumId w:val="31"/>
+    <w:abstractNumId w:val="32"/>
   </w:num>
   <w:num w:numId="39">
-    <w:abstractNumId w:val="37"/>
+    <w:abstractNumId w:val="38"/>
   </w:num>
   <w:num w:numId="40">
-    <w:abstractNumId w:val="44"/>
+    <w:abstractNumId w:val="45"/>
   </w:num>
   <w:num w:numId="41">
     <w:abstractNumId w:val="5"/>
   </w:num>
   <w:num w:numId="42">
-    <w:abstractNumId w:val="38"/>
+    <w:abstractNumId w:val="39"/>
   </w:num>
   <w:num w:numId="43">
-    <w:abstractNumId w:val="20"/>
+    <w:abstractNumId w:val="21"/>
   </w:num>
   <w:num w:numId="44">
-    <w:abstractNumId w:val="10"/>
+    <w:abstractNumId w:val="11"/>
   </w:num>
   <w:num w:numId="45">
     <w:abstractNumId w:val="7"/>
   </w:num>
   <w:num w:numId="46">
-    <w:abstractNumId w:val="14"/>
+    <w:abstractNumId w:val="15"/>
+  </w:num>
+  <w:num w:numId="47">
+    <w:abstractNumId w:val="10"/>
   </w:num>
 </w:numbering>
 </file>
@@ -23303,7 +23308,7 @@
 </file>
 
 <file path=customXml/itemProps1.xml><?xml version="1.0" encoding="utf-8"?>
-<ds:datastoreItem xmlns:ds="http://schemas.openxmlformats.org/officeDocument/2006/customXml" ds:itemID="{91FA4AC0-0B91-418C-B415-128954EFAFBD}">
+<ds:datastoreItem xmlns:ds="http://schemas.openxmlformats.org/officeDocument/2006/customXml" ds:itemID="{99DFA5F8-27D1-4046-80D2-29FEA6BAEF98}">
   <ds:schemaRefs>
     <ds:schemaRef ds:uri="http://schemas.openxmlformats.org/officeDocument/2006/bibliography"/>
   </ds:schemaRefs>

--- a/文档/用例文档/快递系统用例文档v1.0.docx
+++ b/文档/用例文档/快递系统用例文档v1.0.docx
@@ -2838,8 +2838,44 @@
                 <w:sz w:val="21"/>
                 <w:szCs w:val="22"/>
               </w:rPr>
-              <w:t>寄件人</w:t>
-            </w:r>
+              <w:t>寄件人，目标是查询自己所寄快件的货运状态和历史轨迹</w:t>
+            </w:r>
+          </w:p>
+        </w:tc>
+      </w:tr>
+      <w:tr>
+        <w:tc>
+          <w:tcPr>
+            <w:cnfStyle w:val="001000000000" w:firstRow="0" w:lastRow="0" w:firstColumn="1" w:lastColumn="0" w:oddVBand="0" w:evenVBand="0" w:oddHBand="0" w:evenHBand="0" w:firstRowFirstColumn="0" w:firstRowLastColumn="0" w:lastRowFirstColumn="0" w:lastRowLastColumn="0"/>
+            <w:tcW w:w="1413" w:type="dxa"/>
+          </w:tcPr>
+          <w:p>
+            <w:pPr>
+              <w:jc w:val="left"/>
+            </w:pPr>
+            <w:r>
+              <w:rPr>
+                <w:rFonts w:hint="eastAsia"/>
+              </w:rPr>
+              <w:t>触发条件</w:t>
+            </w:r>
+          </w:p>
+        </w:tc>
+        <w:tc>
+          <w:tcPr>
+            <w:tcW w:w="6883" w:type="dxa"/>
+            <w:gridSpan w:val="2"/>
+          </w:tcPr>
+          <w:p>
+            <w:pPr>
+              <w:cnfStyle w:val="000000000000" w:firstRow="0" w:lastRow="0" w:firstColumn="0" w:lastColumn="0" w:oddVBand="0" w:evenVBand="0" w:oddHBand="0" w:evenHBand="0" w:firstRowFirstColumn="0" w:firstRowLastColumn="0" w:lastRowFirstColumn="0" w:lastRowLastColumn="0"/>
+              <w:rPr>
+                <w:rFonts w:asciiTheme="minorHAnsi" w:eastAsiaTheme="minorEastAsia" w:hAnsiTheme="minorHAnsi" w:cstheme="minorBidi"/>
+                <w:kern w:val="2"/>
+                <w:sz w:val="21"/>
+                <w:szCs w:val="22"/>
+              </w:rPr>
+            </w:pPr>
             <w:r>
               <w:rPr>
                 <w:rFonts w:asciiTheme="minorHAnsi" w:eastAsiaTheme="minorEastAsia" w:hAnsiTheme="minorHAnsi" w:cstheme="minorBidi" w:hint="eastAsia"/>
@@ -2847,61 +2883,7 @@
                 <w:sz w:val="21"/>
                 <w:szCs w:val="22"/>
               </w:rPr>
-              <w:t>或者任何其他人</w:t>
-            </w:r>
-            <w:r>
-              <w:rPr>
-                <w:rFonts w:asciiTheme="minorHAnsi" w:eastAsiaTheme="minorEastAsia" w:hAnsiTheme="minorHAnsi" w:cstheme="minorBidi" w:hint="eastAsia"/>
-                <w:kern w:val="2"/>
-                <w:sz w:val="21"/>
-                <w:szCs w:val="22"/>
-              </w:rPr>
-              <w:t>，目标是查询自己所寄快件的货运状态和历史轨迹</w:t>
-            </w:r>
-          </w:p>
-        </w:tc>
-      </w:tr>
-      <w:tr>
-        <w:tc>
-          <w:tcPr>
-            <w:cnfStyle w:val="001000000000" w:firstRow="0" w:lastRow="0" w:firstColumn="1" w:lastColumn="0" w:oddVBand="0" w:evenVBand="0" w:oddHBand="0" w:evenHBand="0" w:firstRowFirstColumn="0" w:firstRowLastColumn="0" w:lastRowFirstColumn="0" w:lastRowLastColumn="0"/>
-            <w:tcW w:w="1413" w:type="dxa"/>
-          </w:tcPr>
-          <w:p>
-            <w:pPr>
-              <w:jc w:val="left"/>
-            </w:pPr>
-            <w:r>
-              <w:rPr>
-                <w:rFonts w:hint="eastAsia"/>
-              </w:rPr>
-              <w:t>触发条件</w:t>
-            </w:r>
-          </w:p>
-        </w:tc>
-        <w:tc>
-          <w:tcPr>
-            <w:tcW w:w="6883" w:type="dxa"/>
-            <w:gridSpan w:val="2"/>
-          </w:tcPr>
-          <w:p>
-            <w:pPr>
-              <w:cnfStyle w:val="000000000000" w:firstRow="0" w:lastRow="0" w:firstColumn="0" w:lastColumn="0" w:oddVBand="0" w:evenVBand="0" w:oddHBand="0" w:evenHBand="0" w:firstRowFirstColumn="0" w:firstRowLastColumn="0" w:lastRowFirstColumn="0" w:lastRowLastColumn="0"/>
-              <w:rPr>
-                <w:rFonts w:asciiTheme="minorHAnsi" w:eastAsiaTheme="minorEastAsia" w:hAnsiTheme="minorHAnsi" w:cstheme="minorBidi"/>
-                <w:kern w:val="2"/>
-                <w:sz w:val="21"/>
-                <w:szCs w:val="22"/>
-              </w:rPr>
-            </w:pPr>
-            <w:r>
-              <w:rPr>
-                <w:rFonts w:asciiTheme="minorHAnsi" w:eastAsiaTheme="minorEastAsia" w:hAnsiTheme="minorHAnsi" w:cstheme="minorBidi" w:hint="eastAsia"/>
-                <w:kern w:val="2"/>
-                <w:sz w:val="21"/>
-                <w:szCs w:val="22"/>
-              </w:rPr>
-              <w:t>输入查询物流信息命令</w:t>
+              <w:t>寄件人已将快递寄出，有该快递单号</w:t>
             </w:r>
           </w:p>
         </w:tc>
@@ -2949,7 +2931,7 @@
                 <w:sz w:val="21"/>
                 <w:szCs w:val="22"/>
               </w:rPr>
-              <w:t>无</w:t>
+              <w:t>寄件人已被系统识别和授权</w:t>
             </w:r>
           </w:p>
         </w:tc>
@@ -2987,15 +2969,6 @@
                 <w:szCs w:val="22"/>
               </w:rPr>
             </w:pPr>
-            <w:r>
-              <w:rPr>
-                <w:rFonts w:asciiTheme="minorHAnsi" w:eastAsiaTheme="minorEastAsia" w:hAnsiTheme="minorHAnsi" w:cstheme="minorBidi" w:hint="eastAsia"/>
-                <w:kern w:val="2"/>
-                <w:sz w:val="21"/>
-                <w:szCs w:val="22"/>
-              </w:rPr>
-              <w:t>系统</w:t>
-            </w:r>
             <w:r>
               <w:rPr>
                 <w:rFonts w:asciiTheme="minorHAnsi" w:eastAsiaTheme="minorEastAsia" w:hAnsiTheme="minorHAnsi" w:cstheme="minorBidi" w:hint="eastAsia"/>
@@ -3055,7 +3028,7 @@
                 <w:sz w:val="21"/>
                 <w:szCs w:val="22"/>
               </w:rPr>
-              <w:t>输入快递单号和查询快递物流信息命令</w:t>
+              <w:t>点击查询快递单号按钮</w:t>
             </w:r>
           </w:p>
           <w:p>
@@ -3079,9 +3052,23 @@
                 <w:sz w:val="21"/>
                 <w:szCs w:val="22"/>
               </w:rPr>
-              <w:t>系统显示快递的货运状态和历史轨迹（是否收件，到达寄件人营业厅，到达寄件人中转中心，到达收件人中转中心，到达收件人营业厅，</w:t>
-            </w:r>
-            <w:proofErr w:type="gramStart"/>
+              <w:t>填写快递单号，并点击确定按钮</w:t>
+            </w:r>
+          </w:p>
+          <w:p>
+            <w:pPr>
+              <w:numPr>
+                <w:ilvl w:val="0"/>
+                <w:numId w:val="13"/>
+              </w:numPr>
+              <w:cnfStyle w:val="000000100000" w:firstRow="0" w:lastRow="0" w:firstColumn="0" w:lastColumn="0" w:oddVBand="0" w:evenVBand="0" w:oddHBand="1" w:evenHBand="0" w:firstRowFirstColumn="0" w:firstRowLastColumn="0" w:lastRowFirstColumn="0" w:lastRowLastColumn="0"/>
+              <w:rPr>
+                <w:rFonts w:asciiTheme="minorHAnsi" w:eastAsiaTheme="minorEastAsia" w:hAnsiTheme="minorHAnsi" w:cstheme="minorBidi"/>
+                <w:kern w:val="2"/>
+                <w:sz w:val="21"/>
+                <w:szCs w:val="22"/>
+              </w:rPr>
+            </w:pPr>
             <w:r>
               <w:rPr>
                 <w:rFonts w:asciiTheme="minorHAnsi" w:eastAsiaTheme="minorEastAsia" w:hAnsiTheme="minorHAnsi" w:cstheme="minorBidi" w:hint="eastAsia"/>
@@ -3089,9 +3076,9 @@
                 <w:sz w:val="21"/>
                 <w:szCs w:val="22"/>
               </w:rPr>
-              <w:t>是否派件中</w:t>
-            </w:r>
-            <w:proofErr w:type="gramEnd"/>
+              <w:t>系统显示快递的货运状态和历史轨迹（是否收件，到达寄件人营业厅，到达寄件人中转中心，到达收件人中转中心，到达收件人营业厅，</w:t>
+            </w:r>
+            <w:proofErr w:type="gramStart"/>
             <w:r>
               <w:rPr>
                 <w:rFonts w:asciiTheme="minorHAnsi" w:eastAsiaTheme="minorEastAsia" w:hAnsiTheme="minorHAnsi" w:cstheme="minorBidi" w:hint="eastAsia"/>
@@ -3099,6 +3086,16 @@
                 <w:sz w:val="21"/>
                 <w:szCs w:val="22"/>
               </w:rPr>
+              <w:t>是否派件中</w:t>
+            </w:r>
+            <w:proofErr w:type="gramEnd"/>
+            <w:r>
+              <w:rPr>
+                <w:rFonts w:asciiTheme="minorHAnsi" w:eastAsiaTheme="minorEastAsia" w:hAnsiTheme="minorHAnsi" w:cstheme="minorBidi" w:hint="eastAsia"/>
+                <w:kern w:val="2"/>
+                <w:sz w:val="21"/>
+                <w:szCs w:val="22"/>
+              </w:rPr>
               <w:t>）</w:t>
             </w:r>
           </w:p>
@@ -3137,24 +3134,6 @@
                 <w:szCs w:val="22"/>
               </w:rPr>
             </w:pPr>
-            <w:r>
-              <w:rPr>
-                <w:rFonts w:asciiTheme="minorHAnsi" w:eastAsiaTheme="minorEastAsia" w:hAnsiTheme="minorHAnsi" w:cstheme="minorBidi" w:hint="eastAsia"/>
-                <w:kern w:val="2"/>
-                <w:sz w:val="21"/>
-                <w:szCs w:val="22"/>
-              </w:rPr>
-              <w:t>2.a</w:t>
-            </w:r>
-            <w:r>
-              <w:rPr>
-                <w:rFonts w:asciiTheme="minorHAnsi" w:eastAsiaTheme="minorEastAsia" w:hAnsiTheme="minorHAnsi" w:cstheme="minorBidi"/>
-                <w:kern w:val="2"/>
-                <w:sz w:val="21"/>
-                <w:szCs w:val="22"/>
-              </w:rPr>
-              <w:t xml:space="preserve"> </w:t>
-            </w:r>
             <w:r>
               <w:rPr>
                 <w:rFonts w:asciiTheme="minorHAnsi" w:eastAsiaTheme="minorEastAsia" w:hAnsiTheme="minorHAnsi" w:cstheme="minorBidi" w:hint="eastAsia"/>
@@ -3186,16 +3165,7 @@
                 <w:sz w:val="21"/>
                 <w:szCs w:val="22"/>
               </w:rPr>
-              <w:t>系统提示“快递单号不存在，请重新输入”</w:t>
-            </w:r>
-            <w:r>
-              <w:rPr>
-                <w:rFonts w:asciiTheme="minorHAnsi" w:eastAsiaTheme="minorEastAsia" w:hAnsiTheme="minorHAnsi" w:cstheme="minorBidi"/>
-                <w:kern w:val="2"/>
-                <w:sz w:val="21"/>
-                <w:szCs w:val="22"/>
-              </w:rPr>
-              <w:t xml:space="preserve"> </w:t>
+              <w:t>系统提示“快递单号不存在，请重新输入”，并拒绝输入</w:t>
             </w:r>
           </w:p>
         </w:tc>
@@ -3243,7 +3213,7 @@
                 <w:sz w:val="21"/>
                 <w:szCs w:val="22"/>
               </w:rPr>
-              <w:t>无</w:t>
+              <w:t>输入快递单号时，输入文本要有高亮的格式，便于校对</w:t>
             </w:r>
           </w:p>
         </w:tc>
@@ -6591,28 +6561,7 @@
               <w:t>生成收款单的</w:t>
             </w:r>
             <w:r>
-              <w:t>界面，</w:t>
-            </w:r>
-            <w:r>
-              <w:rPr>
-                <w:rFonts w:hint="eastAsia"/>
-              </w:rPr>
-              <w:t>有收款日期（已经根据系统当前时间生成）、快递员、</w:t>
-            </w:r>
-            <w:r>
-              <w:rPr>
-                <w:rFonts w:hint="eastAsia"/>
-              </w:rPr>
-              <w:t>对应的所有快递订单条形码号</w:t>
-            </w:r>
-            <w:r>
-              <w:rPr>
-                <w:rFonts w:hint="eastAsia"/>
-              </w:rPr>
-              <w:t>、收款金额</w:t>
-            </w:r>
-            <w:r>
-              <w:t>；</w:t>
+              <w:t>界面</w:t>
             </w:r>
           </w:p>
           <w:p>
@@ -6629,10 +6578,10 @@
               <w:rPr>
                 <w:rFonts w:hint="eastAsia"/>
               </w:rPr>
-              <w:t>选择</w:t>
-            </w:r>
-            <w:r>
-              <w:t>快递员；</w:t>
+              <w:t>输入快递员编号并点击生成收款单</w:t>
+            </w:r>
+            <w:r>
+              <w:t>；</w:t>
             </w:r>
           </w:p>
           <w:p>
@@ -6649,33 +6598,13 @@
               <w:rPr>
                 <w:rFonts w:hint="eastAsia"/>
               </w:rPr>
-              <w:t>系统查询寄</w:t>
-            </w:r>
-            <w:proofErr w:type="gramStart"/>
-            <w:r>
-              <w:rPr>
-                <w:rFonts w:hint="eastAsia"/>
-              </w:rPr>
-              <w:t>件单文件</w:t>
-            </w:r>
-            <w:proofErr w:type="gramEnd"/>
-            <w:r>
-              <w:rPr>
-                <w:rFonts w:hint="eastAsia"/>
-              </w:rPr>
-              <w:t>记录，自动填完</w:t>
-            </w:r>
-            <w:r>
-              <w:rPr>
-                <w:rFonts w:hint="eastAsia"/>
-              </w:rPr>
-              <w:t>对应的所有快递订单条形码号</w:t>
-            </w:r>
-            <w:r>
-              <w:rPr>
-                <w:rFonts w:hint="eastAsia"/>
-              </w:rPr>
-              <w:t>、收款金额；</w:t>
+              <w:t>系统</w:t>
+            </w:r>
+            <w:r>
+              <w:rPr>
+                <w:rFonts w:hint="eastAsia"/>
+              </w:rPr>
+              <w:t>显示预览的收款单</w:t>
             </w:r>
           </w:p>
           <w:p>
@@ -6752,7 +6681,7 @@
               <w:rPr>
                 <w:rFonts w:hint="eastAsia"/>
               </w:rPr>
-              <w:t>没有选择快递员就点击确认</w:t>
+              <w:t>快递员不存在</w:t>
             </w:r>
           </w:p>
           <w:p>
@@ -6772,8 +6701,68 @@
               <w:rPr>
                 <w:rFonts w:hint="eastAsia"/>
               </w:rPr>
-              <w:t>系统提示请选择快递员</w:t>
-            </w:r>
+              <w:t>系统提示输入</w:t>
+            </w:r>
+            <w:r>
+              <w:rPr>
+                <w:rFonts w:hint="eastAsia"/>
+              </w:rPr>
+              <w:t>快递员</w:t>
+            </w:r>
+          </w:p>
+          <w:p>
+            <w:pPr>
+              <w:cnfStyle w:val="000000000000" w:firstRow="0" w:lastRow="0" w:firstColumn="0" w:lastColumn="0" w:oddVBand="0" w:evenVBand="0" w:oddHBand="0" w:evenHBand="0" w:firstRowFirstColumn="0" w:firstRowLastColumn="0" w:lastRowFirstColumn="0" w:lastRowLastColumn="0"/>
+            </w:pPr>
+            <w:r>
+              <w:t>3.</w:t>
+            </w:r>
+            <w:r>
+              <w:rPr>
+                <w:rFonts w:hint="eastAsia"/>
+              </w:rPr>
+              <w:t>b</w:t>
+            </w:r>
+            <w:r>
+              <w:rPr>
+                <w:rFonts w:hint="eastAsia"/>
+              </w:rPr>
+              <w:t>付款金额为</w:t>
+            </w:r>
+            <w:r>
+              <w:rPr>
+                <w:rFonts w:hint="eastAsia"/>
+              </w:rPr>
+              <w:t>0</w:t>
+            </w:r>
+          </w:p>
+          <w:p>
+            <w:pPr>
+              <w:cnfStyle w:val="000000000000" w:firstRow="0" w:lastRow="0" w:firstColumn="0" w:lastColumn="0" w:oddVBand="0" w:evenVBand="0" w:oddHBand="0" w:evenHBand="0" w:firstRowFirstColumn="0" w:firstRowLastColumn="0" w:lastRowFirstColumn="0" w:lastRowLastColumn="0"/>
+              <w:rPr>
+                <w:rFonts w:hint="eastAsia"/>
+              </w:rPr>
+            </w:pPr>
+            <w:r>
+              <w:rPr>
+                <w:rFonts w:hint="eastAsia"/>
+              </w:rPr>
+              <w:t>1</w:t>
+            </w:r>
+            <w:r>
+              <w:rPr>
+                <w:rFonts w:hint="eastAsia"/>
+              </w:rPr>
+              <w:t>．系统提示该快递员还没有进行新</w:t>
+            </w:r>
+            <w:proofErr w:type="gramStart"/>
+            <w:r>
+              <w:rPr>
+                <w:rFonts w:hint="eastAsia"/>
+              </w:rPr>
+              <w:t>的派件</w:t>
+            </w:r>
+            <w:proofErr w:type="gramEnd"/>
           </w:p>
         </w:tc>
       </w:tr>
@@ -10193,34 +10182,7 @@
                 <w:sz w:val="21"/>
                 <w:szCs w:val="22"/>
               </w:rPr>
-              <w:t>中转中心仓库管理员，目标是</w:t>
-            </w:r>
-            <w:r>
-              <w:rPr>
-                <w:rFonts w:asciiTheme="minorHAnsi" w:eastAsiaTheme="minorEastAsia" w:hAnsiTheme="minorHAnsi" w:cstheme="minorBidi" w:hint="eastAsia"/>
-                <w:kern w:val="2"/>
-                <w:sz w:val="21"/>
-                <w:szCs w:val="22"/>
-              </w:rPr>
-              <w:t>生成出库单</w:t>
-            </w:r>
-            <w:r>
-              <w:rPr>
-                <w:rFonts w:asciiTheme="minorHAnsi" w:eastAsiaTheme="minorEastAsia" w:hAnsiTheme="minorHAnsi" w:cstheme="minorBidi" w:hint="eastAsia"/>
-                <w:kern w:val="2"/>
-                <w:sz w:val="21"/>
-                <w:szCs w:val="22"/>
-              </w:rPr>
-              <w:t>（出库日期、目的地、装运形式、中转单编号或汽运编号）</w:t>
-            </w:r>
-            <w:r>
-              <w:rPr>
-                <w:rFonts w:asciiTheme="minorHAnsi" w:eastAsiaTheme="minorEastAsia" w:hAnsiTheme="minorHAnsi" w:cstheme="minorBidi" w:hint="eastAsia"/>
-                <w:kern w:val="2"/>
-                <w:sz w:val="21"/>
-                <w:szCs w:val="22"/>
-              </w:rPr>
-              <w:t>，并在总经理审批之后完成现实中的出库操作</w:t>
+              <w:t>中转中心仓库管理员，目标是快速、准确地完成快递出库（出库日期、目的地、装运形式、中转单编号或汽运编号）</w:t>
             </w:r>
           </w:p>
         </w:tc>
@@ -10278,7 +10240,7 @@
                 <w:sz w:val="21"/>
                 <w:szCs w:val="22"/>
               </w:rPr>
-              <w:t>有一批货物需要出库</w:t>
+              <w:t>总经理审批本中转中心中转单</w:t>
             </w:r>
           </w:p>
         </w:tc>
@@ -10339,25 +10301,7 @@
                 <w:sz w:val="21"/>
                 <w:szCs w:val="22"/>
               </w:rPr>
-              <w:t>中转中心仓库管理</w:t>
-            </w:r>
-            <w:r>
-              <w:rPr>
-                <w:rFonts w:asciiTheme="minorHAnsi" w:eastAsiaTheme="minorEastAsia" w:hAnsiTheme="minorHAnsi" w:cstheme="minorBidi" w:hint="eastAsia"/>
-                <w:kern w:val="2"/>
-                <w:sz w:val="21"/>
-                <w:szCs w:val="22"/>
-              </w:rPr>
-              <w:t>员</w:t>
-            </w:r>
-            <w:r>
-              <w:rPr>
-                <w:rFonts w:asciiTheme="minorHAnsi" w:eastAsiaTheme="minorEastAsia" w:hAnsiTheme="minorHAnsi" w:cstheme="minorBidi" w:hint="eastAsia"/>
-                <w:kern w:val="2"/>
-                <w:sz w:val="21"/>
-                <w:szCs w:val="22"/>
-              </w:rPr>
-              <w:t>已被识别和授权，并得到总经理审批后的中转单</w:t>
+              <w:t>中转中心仓库管理已被识别和授权，并得到总经理审批后的中转单</w:t>
             </w:r>
           </w:p>
         </w:tc>
@@ -10400,12 +10344,6 @@
           </w:tcPr>
           <w:p>
             <w:pPr>
-              <w:pStyle w:val="a3"/>
-              <w:numPr>
-                <w:ilvl w:val="0"/>
-                <w:numId w:val="46"/>
-              </w:numPr>
-              <w:ind w:firstLineChars="0"/>
               <w:cnfStyle w:val="000000000000" w:firstRow="0" w:lastRow="0" w:firstColumn="0" w:lastColumn="0" w:oddVBand="0" w:evenVBand="0" w:oddHBand="0" w:evenHBand="0" w:firstRowFirstColumn="0" w:firstRowLastColumn="0" w:lastRowFirstColumn="0" w:lastRowLastColumn="0"/>
               <w:rPr>
                 <w:rFonts w:asciiTheme="minorHAnsi" w:eastAsiaTheme="minorEastAsia" w:hAnsiTheme="minorHAnsi" w:cstheme="minorBidi"/>
@@ -10421,30 +10359,7 @@
                 <w:sz w:val="21"/>
                 <w:szCs w:val="22"/>
               </w:rPr>
-              <w:t>生成出库单</w:t>
-            </w:r>
-          </w:p>
-          <w:p>
-            <w:pPr>
-              <w:pStyle w:val="a3"/>
-              <w:numPr>
-                <w:ilvl w:val="0"/>
-                <w:numId w:val="46"/>
-              </w:numPr>
-              <w:ind w:firstLineChars="0"/>
-              <w:cnfStyle w:val="000000000000" w:firstRow="0" w:lastRow="0" w:firstColumn="0" w:lastColumn="0" w:oddVBand="0" w:evenVBand="0" w:oddHBand="0" w:evenHBand="0" w:firstRowFirstColumn="0" w:firstRowLastColumn="0" w:lastRowFirstColumn="0" w:lastRowLastColumn="0"/>
-              <w:rPr>
-                <w:szCs w:val="22"/>
-              </w:rPr>
-            </w:pPr>
-            <w:r>
-              <w:rPr>
-                <w:rFonts w:asciiTheme="minorHAnsi" w:eastAsiaTheme="minorEastAsia" w:hAnsiTheme="minorHAnsi" w:cstheme="minorBidi" w:hint="eastAsia"/>
-                <w:kern w:val="2"/>
-                <w:sz w:val="21"/>
-                <w:szCs w:val="22"/>
-              </w:rPr>
-              <w:t>总经理审批之后完成现实中的出库操作</w:t>
+              <w:t>生成出库单返回至总经理审批</w:t>
             </w:r>
           </w:p>
         </w:tc>
@@ -10509,8 +10424,23 @@
                 <w:sz w:val="21"/>
                 <w:szCs w:val="22"/>
               </w:rPr>
-              <w:t>中转中心仓库管理员</w:t>
-            </w:r>
+              <w:t>中转中心仓库管理员选择本中转中心的未处理中转单</w:t>
+            </w:r>
+          </w:p>
+          <w:p>
+            <w:pPr>
+              <w:numPr>
+                <w:ilvl w:val="0"/>
+                <w:numId w:val="21"/>
+              </w:numPr>
+              <w:cnfStyle w:val="000000100000" w:firstRow="0" w:lastRow="0" w:firstColumn="0" w:lastColumn="0" w:oddVBand="0" w:evenVBand="0" w:oddHBand="1" w:evenHBand="0" w:firstRowFirstColumn="0" w:firstRowLastColumn="0" w:lastRowFirstColumn="0" w:lastRowLastColumn="0"/>
+              <w:rPr>
+                <w:rFonts w:asciiTheme="minorHAnsi" w:eastAsiaTheme="minorEastAsia" w:hAnsiTheme="minorHAnsi" w:cstheme="minorBidi"/>
+                <w:kern w:val="2"/>
+                <w:sz w:val="21"/>
+                <w:szCs w:val="22"/>
+              </w:rPr>
+            </w:pPr>
             <w:r>
               <w:rPr>
                 <w:rFonts w:asciiTheme="minorHAnsi" w:eastAsiaTheme="minorEastAsia" w:hAnsiTheme="minorHAnsi" w:cstheme="minorBidi" w:hint="eastAsia"/>
@@ -10518,8 +10448,23 @@
                 <w:sz w:val="21"/>
                 <w:szCs w:val="22"/>
               </w:rPr>
-              <w:t>输入</w:t>
-            </w:r>
+              <w:t>系统显示中转单信息（中转单编号、航班号、出发地、到达地、货柜号、监装员、本次装箱所有托运单号、运费）</w:t>
+            </w:r>
+          </w:p>
+          <w:p>
+            <w:pPr>
+              <w:numPr>
+                <w:ilvl w:val="0"/>
+                <w:numId w:val="21"/>
+              </w:numPr>
+              <w:cnfStyle w:val="000000100000" w:firstRow="0" w:lastRow="0" w:firstColumn="0" w:lastColumn="0" w:oddVBand="0" w:evenVBand="0" w:oddHBand="1" w:evenHBand="0" w:firstRowFirstColumn="0" w:firstRowLastColumn="0" w:lastRowFirstColumn="0" w:lastRowLastColumn="0"/>
+              <w:rPr>
+                <w:rFonts w:asciiTheme="minorHAnsi" w:eastAsiaTheme="minorEastAsia" w:hAnsiTheme="minorHAnsi" w:cstheme="minorBidi"/>
+                <w:kern w:val="2"/>
+                <w:sz w:val="21"/>
+                <w:szCs w:val="22"/>
+              </w:rPr>
+            </w:pPr>
             <w:r>
               <w:rPr>
                 <w:rFonts w:asciiTheme="minorHAnsi" w:eastAsiaTheme="minorEastAsia" w:hAnsiTheme="minorHAnsi" w:cstheme="minorBidi" w:hint="eastAsia"/>
@@ -10527,8 +10472,23 @@
                 <w:sz w:val="21"/>
                 <w:szCs w:val="22"/>
               </w:rPr>
-              <w:t>未处理中转单</w:t>
-            </w:r>
+              <w:t>系统根据当前时间自动生成出库日期</w:t>
+            </w:r>
+          </w:p>
+          <w:p>
+            <w:pPr>
+              <w:numPr>
+                <w:ilvl w:val="0"/>
+                <w:numId w:val="21"/>
+              </w:numPr>
+              <w:cnfStyle w:val="000000100000" w:firstRow="0" w:lastRow="0" w:firstColumn="0" w:lastColumn="0" w:oddVBand="0" w:evenVBand="0" w:oddHBand="1" w:evenHBand="0" w:firstRowFirstColumn="0" w:firstRowLastColumn="0" w:lastRowFirstColumn="0" w:lastRowLastColumn="0"/>
+              <w:rPr>
+                <w:rFonts w:asciiTheme="minorHAnsi" w:eastAsiaTheme="minorEastAsia" w:hAnsiTheme="minorHAnsi" w:cstheme="minorBidi"/>
+                <w:kern w:val="2"/>
+                <w:sz w:val="21"/>
+                <w:szCs w:val="22"/>
+              </w:rPr>
+            </w:pPr>
             <w:r>
               <w:rPr>
                 <w:rFonts w:asciiTheme="minorHAnsi" w:eastAsiaTheme="minorEastAsia" w:hAnsiTheme="minorHAnsi" w:cstheme="minorBidi" w:hint="eastAsia"/>
@@ -10536,7 +10496,7 @@
                 <w:sz w:val="21"/>
                 <w:szCs w:val="22"/>
               </w:rPr>
-              <w:t>号或者装车单号</w:t>
+              <w:t>系统根据中转单信息生成装运形式（火车</w:t>
             </w:r>
             <w:r>
               <w:rPr>
@@ -10545,7 +10505,7 @@
                 <w:sz w:val="21"/>
                 <w:szCs w:val="22"/>
               </w:rPr>
-              <w:t>，并输入生成出库单命令，系统自动生成该中转单或装车单对应的出库单，将出库单信息显示在界面上</w:t>
+              <w:t>/</w:t>
             </w:r>
             <w:r>
               <w:rPr>
@@ -10554,7 +10514,25 @@
                 <w:sz w:val="21"/>
                 <w:szCs w:val="22"/>
               </w:rPr>
-              <w:t>；</w:t>
+              <w:t>飞机</w:t>
+            </w:r>
+            <w:r>
+              <w:rPr>
+                <w:rFonts w:asciiTheme="minorHAnsi" w:eastAsiaTheme="minorEastAsia" w:hAnsiTheme="minorHAnsi" w:cstheme="minorBidi" w:hint="eastAsia"/>
+                <w:kern w:val="2"/>
+                <w:sz w:val="21"/>
+                <w:szCs w:val="22"/>
+              </w:rPr>
+              <w:t>/</w:t>
+            </w:r>
+            <w:r>
+              <w:rPr>
+                <w:rFonts w:asciiTheme="minorHAnsi" w:eastAsiaTheme="minorEastAsia" w:hAnsiTheme="minorHAnsi" w:cstheme="minorBidi" w:hint="eastAsia"/>
+                <w:kern w:val="2"/>
+                <w:sz w:val="21"/>
+                <w:szCs w:val="22"/>
+              </w:rPr>
+              <w:t>汽车）、目的地和所有托运快递单号，中转单编号或汽运编号</w:t>
             </w:r>
           </w:p>
           <w:p>
@@ -10578,8 +10556,23 @@
                 <w:sz w:val="21"/>
                 <w:szCs w:val="22"/>
               </w:rPr>
-              <w:t>仓库管理人员</w:t>
-            </w:r>
+              <w:t>仓库管理人员进行确认</w:t>
+            </w:r>
+          </w:p>
+          <w:p>
+            <w:pPr>
+              <w:numPr>
+                <w:ilvl w:val="0"/>
+                <w:numId w:val="21"/>
+              </w:numPr>
+              <w:cnfStyle w:val="000000100000" w:firstRow="0" w:lastRow="0" w:firstColumn="0" w:lastColumn="0" w:oddVBand="0" w:evenVBand="0" w:oddHBand="1" w:evenHBand="0" w:firstRowFirstColumn="0" w:firstRowLastColumn="0" w:lastRowFirstColumn="0" w:lastRowLastColumn="0"/>
+              <w:rPr>
+                <w:rFonts w:asciiTheme="minorHAnsi" w:eastAsiaTheme="minorEastAsia" w:hAnsiTheme="minorHAnsi" w:cstheme="minorBidi"/>
+                <w:kern w:val="2"/>
+                <w:sz w:val="21"/>
+                <w:szCs w:val="22"/>
+              </w:rPr>
+            </w:pPr>
             <w:r>
               <w:rPr>
                 <w:rFonts w:asciiTheme="minorHAnsi" w:eastAsiaTheme="minorEastAsia" w:hAnsiTheme="minorHAnsi" w:cstheme="minorBidi" w:hint="eastAsia"/>
@@ -10587,49 +10580,7 @@
                 <w:sz w:val="21"/>
                 <w:szCs w:val="22"/>
               </w:rPr>
-              <w:t>手动输入系统无法自动生成的信息，并输入确认指令；</w:t>
-            </w:r>
-            <w:r>
-              <w:rPr>
-                <w:rFonts w:asciiTheme="minorHAnsi" w:eastAsiaTheme="minorEastAsia" w:hAnsiTheme="minorHAnsi" w:cstheme="minorBidi" w:hint="eastAsia"/>
-                <w:kern w:val="2"/>
-                <w:sz w:val="21"/>
-                <w:szCs w:val="22"/>
-              </w:rPr>
-              <w:t>系统</w:t>
-            </w:r>
-            <w:r>
-              <w:rPr>
-                <w:rFonts w:asciiTheme="minorHAnsi" w:eastAsiaTheme="minorEastAsia" w:hAnsiTheme="minorHAnsi" w:cstheme="minorBidi" w:hint="eastAsia"/>
-                <w:kern w:val="2"/>
-                <w:sz w:val="21"/>
-                <w:szCs w:val="22"/>
-              </w:rPr>
-              <w:t>将生成好的出库单更新到数据库中；</w:t>
-            </w:r>
-          </w:p>
-          <w:p>
-            <w:pPr>
-              <w:numPr>
-                <w:ilvl w:val="0"/>
-                <w:numId w:val="21"/>
-              </w:numPr>
-              <w:cnfStyle w:val="000000100000" w:firstRow="0" w:lastRow="0" w:firstColumn="0" w:lastColumn="0" w:oddVBand="0" w:evenVBand="0" w:oddHBand="1" w:evenHBand="0" w:firstRowFirstColumn="0" w:firstRowLastColumn="0" w:lastRowFirstColumn="0" w:lastRowLastColumn="0"/>
-              <w:rPr>
-                <w:rFonts w:asciiTheme="minorHAnsi" w:eastAsiaTheme="minorEastAsia" w:hAnsiTheme="minorHAnsi" w:cstheme="minorBidi"/>
-                <w:kern w:val="2"/>
-                <w:sz w:val="21"/>
-                <w:szCs w:val="22"/>
-              </w:rPr>
-            </w:pPr>
-            <w:r>
-              <w:rPr>
-                <w:rFonts w:asciiTheme="minorHAnsi" w:eastAsiaTheme="minorEastAsia" w:hAnsiTheme="minorHAnsi" w:cstheme="minorBidi" w:hint="eastAsia"/>
-                <w:kern w:val="2"/>
-                <w:sz w:val="21"/>
-                <w:szCs w:val="22"/>
-              </w:rPr>
-              <w:t>总经理审批之后，完成现实中出库操作，并更新仓库库存信息</w:t>
+              <w:t>系统显示已完成的出库单</w:t>
             </w:r>
           </w:p>
         </w:tc>
@@ -10682,13 +10633,33 @@
             </w:pPr>
             <w:r>
               <w:rPr>
+                <w:rFonts w:asciiTheme="minorHAnsi" w:eastAsiaTheme="minorEastAsia" w:hAnsiTheme="minorHAnsi" w:cstheme="minorBidi" w:hint="eastAsia"/>
+                <w:kern w:val="2"/>
+                <w:sz w:val="21"/>
+                <w:szCs w:val="22"/>
+              </w:rPr>
+              <w:t>5a.</w:t>
+            </w:r>
+            <w:r>
+              <w:rPr>
+                <w:rFonts w:asciiTheme="minorHAnsi" w:eastAsiaTheme="minorEastAsia" w:hAnsiTheme="minorHAnsi" w:cstheme="minorBidi" w:hint="eastAsia"/>
+                <w:kern w:val="2"/>
+                <w:sz w:val="21"/>
+                <w:szCs w:val="22"/>
+              </w:rPr>
+              <w:t>仓库管理人员点击了确认但有信息遗漏</w:t>
+            </w:r>
+          </w:p>
+          <w:p>
+            <w:pPr>
+              <w:cnfStyle w:val="000000000000" w:firstRow="0" w:lastRow="0" w:firstColumn="0" w:lastColumn="0" w:oddVBand="0" w:evenVBand="0" w:oddHBand="0" w:evenHBand="0" w:firstRowFirstColumn="0" w:firstRowLastColumn="0" w:lastRowFirstColumn="0" w:lastRowLastColumn="0"/>
+              <w:rPr>
                 <w:rFonts w:asciiTheme="minorHAnsi" w:eastAsiaTheme="minorEastAsia" w:hAnsiTheme="minorHAnsi" w:cstheme="minorBidi"/>
                 <w:kern w:val="2"/>
                 <w:sz w:val="21"/>
                 <w:szCs w:val="22"/>
               </w:rPr>
-              <w:t>1</w:t>
-            </w:r>
+            </w:pPr>
             <w:r>
               <w:rPr>
                 <w:rFonts w:asciiTheme="minorHAnsi" w:eastAsiaTheme="minorEastAsia" w:hAnsiTheme="minorHAnsi" w:cstheme="minorBidi" w:hint="eastAsia"/>
@@ -10696,110 +10667,7 @@
                 <w:sz w:val="21"/>
                 <w:szCs w:val="22"/>
               </w:rPr>
-              <w:t>a</w:t>
-            </w:r>
-            <w:r>
-              <w:rPr>
-                <w:rFonts w:asciiTheme="minorHAnsi" w:eastAsiaTheme="minorEastAsia" w:hAnsiTheme="minorHAnsi" w:cstheme="minorBidi"/>
-                <w:kern w:val="2"/>
-                <w:sz w:val="21"/>
-                <w:szCs w:val="22"/>
-              </w:rPr>
-              <w:t xml:space="preserve">. </w:t>
-            </w:r>
-            <w:r>
-              <w:rPr>
-                <w:rFonts w:asciiTheme="minorHAnsi" w:eastAsiaTheme="minorEastAsia" w:hAnsiTheme="minorHAnsi" w:cstheme="minorBidi" w:hint="eastAsia"/>
-                <w:kern w:val="2"/>
-                <w:sz w:val="21"/>
-                <w:szCs w:val="22"/>
-              </w:rPr>
-              <w:t>仓库管理员输入的中转号或者装车单号无效，系统提示</w:t>
-            </w:r>
-            <w:r>
-              <w:rPr>
-                <w:rFonts w:asciiTheme="minorHAnsi" w:eastAsiaTheme="minorEastAsia" w:hAnsiTheme="minorHAnsi" w:cstheme="minorBidi" w:hint="eastAsia"/>
-                <w:kern w:val="2"/>
-                <w:sz w:val="21"/>
-                <w:szCs w:val="22"/>
-              </w:rPr>
-              <w:t>“中转单编号或者装车单编号无效，重新输入”</w:t>
-            </w:r>
-            <w:r>
-              <w:rPr>
-                <w:rFonts w:asciiTheme="minorHAnsi" w:eastAsiaTheme="minorEastAsia" w:hAnsiTheme="minorHAnsi" w:cstheme="minorBidi"/>
-                <w:kern w:val="2"/>
-                <w:sz w:val="21"/>
-                <w:szCs w:val="22"/>
-              </w:rPr>
-              <w:t xml:space="preserve"> </w:t>
-            </w:r>
-          </w:p>
-          <w:p>
-            <w:pPr>
-              <w:cnfStyle w:val="000000000000" w:firstRow="0" w:lastRow="0" w:firstColumn="0" w:lastColumn="0" w:oddVBand="0" w:evenVBand="0" w:oddHBand="0" w:evenHBand="0" w:firstRowFirstColumn="0" w:firstRowLastColumn="0" w:lastRowFirstColumn="0" w:lastRowLastColumn="0"/>
-              <w:rPr>
-                <w:rFonts w:asciiTheme="minorHAnsi" w:eastAsiaTheme="minorEastAsia" w:hAnsiTheme="minorHAnsi" w:cstheme="minorBidi"/>
-                <w:kern w:val="2"/>
-                <w:sz w:val="21"/>
-                <w:szCs w:val="22"/>
-              </w:rPr>
-            </w:pPr>
-            <w:r>
-              <w:rPr>
-                <w:rFonts w:asciiTheme="minorHAnsi" w:eastAsiaTheme="minorEastAsia" w:hAnsiTheme="minorHAnsi" w:cstheme="minorBidi" w:hint="eastAsia"/>
-                <w:kern w:val="2"/>
-                <w:sz w:val="21"/>
-                <w:szCs w:val="22"/>
-              </w:rPr>
-              <w:t>2</w:t>
-            </w:r>
-            <w:r>
-              <w:rPr>
-                <w:rFonts w:asciiTheme="minorHAnsi" w:eastAsiaTheme="minorEastAsia" w:hAnsiTheme="minorHAnsi" w:cstheme="minorBidi" w:hint="eastAsia"/>
-                <w:kern w:val="2"/>
-                <w:sz w:val="21"/>
-                <w:szCs w:val="22"/>
-              </w:rPr>
-              <w:t>a.</w:t>
-            </w:r>
-            <w:r>
-              <w:rPr>
-                <w:rFonts w:asciiTheme="minorHAnsi" w:eastAsiaTheme="minorEastAsia" w:hAnsiTheme="minorHAnsi" w:cstheme="minorBidi"/>
-                <w:kern w:val="2"/>
-                <w:sz w:val="21"/>
-                <w:szCs w:val="22"/>
-              </w:rPr>
-              <w:t xml:space="preserve"> </w:t>
-            </w:r>
-            <w:r>
-              <w:rPr>
-                <w:rFonts w:asciiTheme="minorHAnsi" w:eastAsiaTheme="minorEastAsia" w:hAnsiTheme="minorHAnsi" w:cstheme="minorBidi" w:hint="eastAsia"/>
-                <w:kern w:val="2"/>
-                <w:sz w:val="21"/>
-                <w:szCs w:val="22"/>
-              </w:rPr>
-              <w:t>仓库管理人员点击了确认但有信息遗漏</w:t>
-            </w:r>
-          </w:p>
-          <w:p>
-            <w:pPr>
-              <w:cnfStyle w:val="000000000000" w:firstRow="0" w:lastRow="0" w:firstColumn="0" w:lastColumn="0" w:oddVBand="0" w:evenVBand="0" w:oddHBand="0" w:evenHBand="0" w:firstRowFirstColumn="0" w:firstRowLastColumn="0" w:lastRowFirstColumn="0" w:lastRowLastColumn="0"/>
-              <w:rPr>
-                <w:rFonts w:asciiTheme="minorHAnsi" w:eastAsiaTheme="minorEastAsia" w:hAnsiTheme="minorHAnsi" w:cstheme="minorBidi"/>
-                <w:kern w:val="2"/>
-                <w:sz w:val="21"/>
-                <w:szCs w:val="22"/>
-              </w:rPr>
-            </w:pPr>
-            <w:r>
-              <w:rPr>
-                <w:rFonts w:asciiTheme="minorHAnsi" w:eastAsiaTheme="minorEastAsia" w:hAnsiTheme="minorHAnsi" w:cstheme="minorBidi" w:hint="eastAsia"/>
-                <w:kern w:val="2"/>
-                <w:sz w:val="21"/>
-                <w:szCs w:val="22"/>
-              </w:rPr>
-              <w:t>系统提示信息未完整</w:t>
+              <w:t>系统提示信息未完整并拒绝提交</w:t>
             </w:r>
           </w:p>
         </w:tc>
@@ -10860,7 +10728,7 @@
                 <w:sz w:val="21"/>
                 <w:szCs w:val="22"/>
               </w:rPr>
-              <w:t>无</w:t>
+              <w:t>仓库管理人员可以手动修改出库单</w:t>
             </w:r>
           </w:p>
         </w:tc>
@@ -11009,19 +10877,7 @@
               <w:rPr>
                 <w:rFonts w:hint="eastAsia"/>
               </w:rPr>
-              <w:t>中转中心仓库管理人员，目标是生成入库单（包含快递编号、入库日期、目的地、区号、排号、架号、位号），</w:t>
-            </w:r>
-            <w:r>
-              <w:rPr>
-                <w:rFonts w:hint="eastAsia"/>
-              </w:rPr>
-              <w:t>并在总经理审批之后</w:t>
-            </w:r>
-            <w:r>
-              <w:rPr>
-                <w:rFonts w:hint="eastAsia"/>
-              </w:rPr>
-              <w:t>完成现实中商品的进货</w:t>
+              <w:t>中转中心仓库管理人员，目标是生成入库单（包含快递编号、入库日期、目的地、区号、排号、架号、位号），完成现实中商品的进货</w:t>
             </w:r>
           </w:p>
         </w:tc>
@@ -11126,29 +10982,6 @@
           </w:tcPr>
           <w:p>
             <w:pPr>
-              <w:pStyle w:val="a3"/>
-              <w:numPr>
-                <w:ilvl w:val="0"/>
-                <w:numId w:val="45"/>
-              </w:numPr>
-              <w:ind w:firstLineChars="0"/>
-              <w:cnfStyle w:val="000000000000" w:firstRow="0" w:lastRow="0" w:firstColumn="0" w:lastColumn="0" w:oddVBand="0" w:evenVBand="0" w:oddHBand="0" w:evenHBand="0" w:firstRowFirstColumn="0" w:firstRowLastColumn="0" w:lastRowFirstColumn="0" w:lastRowLastColumn="0"/>
-            </w:pPr>
-            <w:r>
-              <w:rPr>
-                <w:rFonts w:hint="eastAsia"/>
-              </w:rPr>
-              <w:t>生成对应入库单</w:t>
-            </w:r>
-          </w:p>
-          <w:p>
-            <w:pPr>
-              <w:pStyle w:val="a3"/>
-              <w:numPr>
-                <w:ilvl w:val="0"/>
-                <w:numId w:val="45"/>
-              </w:numPr>
-              <w:ind w:firstLineChars="0"/>
               <w:cnfStyle w:val="000000000000" w:firstRow="0" w:lastRow="0" w:firstColumn="0" w:lastColumn="0" w:oddVBand="0" w:evenVBand="0" w:oddHBand="0" w:evenHBand="0" w:firstRowFirstColumn="0" w:firstRowLastColumn="0" w:lastRowFirstColumn="0" w:lastRowLastColumn="0"/>
             </w:pPr>
             <w:r>
@@ -11198,7 +11031,7 @@
               <w:rPr>
                 <w:rFonts w:hint="eastAsia"/>
               </w:rPr>
-              <w:t>选择入库管理功能</w:t>
+              <w:t>点击“入库管理”按钮；</w:t>
             </w:r>
           </w:p>
           <w:p>
@@ -11213,7 +11046,27 @@
               <w:rPr>
                 <w:rFonts w:hint="eastAsia"/>
               </w:rPr>
-              <w:t>系统显示入库管理的界面；</w:t>
+              <w:t>系统显示入库管理的界面，</w:t>
+            </w:r>
+            <w:proofErr w:type="gramStart"/>
+            <w:r>
+              <w:rPr>
+                <w:rFonts w:hint="eastAsia"/>
+              </w:rPr>
+              <w:t>界面由</w:t>
+            </w:r>
+            <w:r>
+              <w:rPr>
+                <w:rFonts w:hint="eastAsia"/>
+              </w:rPr>
+              <w:t>待入库</w:t>
+            </w:r>
+            <w:proofErr w:type="gramEnd"/>
+            <w:r>
+              <w:rPr>
+                <w:rFonts w:hint="eastAsia"/>
+              </w:rPr>
+              <w:t>接收单组成；</w:t>
             </w:r>
           </w:p>
           <w:p>
@@ -11228,13 +11081,39 @@
               <w:rPr>
                 <w:rFonts w:hint="eastAsia"/>
               </w:rPr>
-              <w:t>输入对应的装车单编号或者中转单编号</w:t>
-            </w:r>
-            <w:r>
-              <w:rPr>
-                <w:rFonts w:hint="eastAsia"/>
-              </w:rPr>
-              <w:t>，并输入生成入库单命令</w:t>
+              <w:t>点击</w:t>
+            </w:r>
+            <w:r>
+              <w:rPr>
+                <w:rFonts w:hint="eastAsia"/>
+              </w:rPr>
+              <w:t>需要入库的商品对应的接收单</w:t>
+            </w:r>
+            <w:r>
+              <w:rPr>
+                <w:rFonts w:hint="eastAsia"/>
+              </w:rPr>
+              <w:t>,</w:t>
+            </w:r>
+            <w:r>
+              <w:rPr>
+                <w:rFonts w:hint="eastAsia"/>
+              </w:rPr>
+              <w:t>系统显示该接收</w:t>
+            </w:r>
+            <w:proofErr w:type="gramStart"/>
+            <w:r>
+              <w:rPr>
+                <w:rFonts w:hint="eastAsia"/>
+              </w:rPr>
+              <w:t>单具体</w:t>
+            </w:r>
+            <w:proofErr w:type="gramEnd"/>
+            <w:r>
+              <w:rPr>
+                <w:rFonts w:hint="eastAsia"/>
+              </w:rPr>
+              <w:t>信息</w:t>
             </w:r>
             <w:r>
               <w:rPr>
@@ -11255,25 +11134,7 @@
               <w:rPr>
                 <w:rFonts w:hint="eastAsia"/>
               </w:rPr>
-              <w:t>系统</w:t>
-            </w:r>
-            <w:r>
-              <w:rPr>
-                <w:rFonts w:hint="eastAsia"/>
-              </w:rPr>
-              <w:t>自动为该装车单或者中转单生成入库单</w:t>
-            </w:r>
-            <w:r>
-              <w:rPr>
-                <w:rFonts w:hint="eastAsia"/>
-              </w:rPr>
-              <w:t>并显示在界面上</w:t>
-            </w:r>
-            <w:r>
-              <w:rPr>
-                <w:rFonts w:hint="eastAsia"/>
-              </w:rPr>
-              <w:t>；</w:t>
+              <w:t>点击该接收单对应中转单的编号；</w:t>
             </w:r>
           </w:p>
           <w:p>
@@ -11288,31 +11149,7 @@
               <w:rPr>
                 <w:rFonts w:hint="eastAsia"/>
               </w:rPr>
-              <w:t>输入需要手动填写的剩余信息</w:t>
-            </w:r>
-            <w:r>
-              <w:rPr>
-                <w:rFonts w:hint="eastAsia"/>
-              </w:rPr>
-              <w:t>，系统</w:t>
-            </w:r>
-            <w:r>
-              <w:rPr>
-                <w:rFonts w:hint="eastAsia"/>
-              </w:rPr>
-              <w:t>将入库单归档</w:t>
-            </w:r>
-            <w:r>
-              <w:rPr>
-                <w:rFonts w:hint="eastAsia"/>
-              </w:rPr>
-              <w:t>到数据库</w:t>
-            </w:r>
-            <w:r>
-              <w:rPr>
-                <w:rFonts w:hint="eastAsia"/>
-              </w:rPr>
-              <w:t>；</w:t>
+              <w:t>系统显示该批次快件的中转单详细信息；</w:t>
             </w:r>
           </w:p>
           <w:p>
@@ -11327,7 +11164,7 @@
               <w:rPr>
                 <w:rFonts w:hint="eastAsia"/>
               </w:rPr>
-              <w:t>总经理审核未审批的入库单</w:t>
+              <w:t>点击“生成入库单”按钮；</w:t>
             </w:r>
           </w:p>
           <w:p>
@@ -11342,19 +11179,144 @@
               <w:rPr>
                 <w:rFonts w:hint="eastAsia"/>
               </w:rPr>
-              <w:t>完成现实中进货操作</w:t>
-            </w:r>
-            <w:r>
-              <w:rPr>
-                <w:rFonts w:hint="eastAsia"/>
-              </w:rPr>
-              <w:t>，更新仓库库存信息</w:t>
-            </w:r>
-            <w:r>
-              <w:rPr>
-                <w:rFonts w:hint="eastAsia"/>
-              </w:rPr>
-              <w:t>。</w:t>
+              <w:t>系统根据中转单的托运单号</w:t>
+            </w:r>
+            <w:proofErr w:type="gramStart"/>
+            <w:r>
+              <w:rPr>
+                <w:rFonts w:hint="eastAsia"/>
+              </w:rPr>
+              <w:t>遍历每</w:t>
+            </w:r>
+            <w:proofErr w:type="gramEnd"/>
+            <w:r>
+              <w:rPr>
+                <w:rFonts w:hint="eastAsia"/>
+              </w:rPr>
+              <w:t>一件快递</w:t>
+            </w:r>
+            <w:r>
+              <w:rPr>
+                <w:rFonts w:hint="eastAsia"/>
+              </w:rPr>
+              <w:t>（不需要查询</w:t>
+            </w:r>
+            <w:r>
+              <w:rPr>
+                <w:rFonts w:hint="eastAsia"/>
+              </w:rPr>
+              <w:t>每件</w:t>
+            </w:r>
+            <w:r>
+              <w:rPr>
+                <w:rFonts w:hint="eastAsia"/>
+              </w:rPr>
+              <w:t>快递</w:t>
+            </w:r>
+            <w:r>
+              <w:rPr>
+                <w:rFonts w:hint="eastAsia"/>
+              </w:rPr>
+              <w:t>具体</w:t>
+            </w:r>
+            <w:r>
+              <w:rPr>
+                <w:rFonts w:hint="eastAsia"/>
+              </w:rPr>
+              <w:t>信息）</w:t>
+            </w:r>
+            <w:r>
+              <w:rPr>
+                <w:rFonts w:hint="eastAsia"/>
+              </w:rPr>
+              <w:t>，为其生成一行记录。每行记录包括</w:t>
+            </w:r>
+            <w:r>
+              <w:rPr>
+                <w:rFonts w:hint="eastAsia"/>
+              </w:rPr>
+              <w:t>快递编号、入库日期</w:t>
+            </w:r>
+            <w:r>
+              <w:rPr>
+                <w:rFonts w:hint="eastAsia"/>
+              </w:rPr>
+              <w:t>（</w:t>
+            </w:r>
+            <w:r>
+              <w:rPr>
+                <w:rFonts w:hint="eastAsia"/>
+              </w:rPr>
+              <w:t>系统时间</w:t>
+            </w:r>
+            <w:r>
+              <w:rPr>
+                <w:rFonts w:hint="eastAsia"/>
+              </w:rPr>
+              <w:t>）</w:t>
+            </w:r>
+            <w:r>
+              <w:rPr>
+                <w:rFonts w:hint="eastAsia"/>
+              </w:rPr>
+              <w:t>、目的地、区号</w:t>
+            </w:r>
+            <w:r>
+              <w:rPr>
+                <w:rFonts w:hint="eastAsia"/>
+              </w:rPr>
+              <w:t>（标准快递，经济快递，特快专递）。</w:t>
+            </w:r>
+          </w:p>
+          <w:p>
+            <w:pPr>
+              <w:numPr>
+                <w:ilvl w:val="0"/>
+                <w:numId w:val="7"/>
+              </w:numPr>
+              <w:cnfStyle w:val="000000100000" w:firstRow="0" w:lastRow="0" w:firstColumn="0" w:lastColumn="0" w:oddVBand="0" w:evenVBand="0" w:oddHBand="1" w:evenHBand="0" w:firstRowFirstColumn="0" w:firstRowLastColumn="0" w:lastRowFirstColumn="0" w:lastRowLastColumn="0"/>
+            </w:pPr>
+            <w:r>
+              <w:rPr>
+                <w:rFonts w:hint="eastAsia"/>
+              </w:rPr>
+              <w:t>循环</w:t>
+            </w:r>
+            <w:r>
+              <w:rPr>
+                <w:rFonts w:hint="eastAsia"/>
+              </w:rPr>
+              <w:t>输入每件快件的排号、架号、位号；</w:t>
+            </w:r>
+          </w:p>
+          <w:p>
+            <w:pPr>
+              <w:numPr>
+                <w:ilvl w:val="0"/>
+                <w:numId w:val="7"/>
+              </w:numPr>
+              <w:cnfStyle w:val="000000100000" w:firstRow="0" w:lastRow="0" w:firstColumn="0" w:lastColumn="0" w:oddVBand="0" w:evenVBand="0" w:oddHBand="1" w:evenHBand="0" w:firstRowFirstColumn="0" w:firstRowLastColumn="0" w:lastRowFirstColumn="0" w:lastRowLastColumn="0"/>
+            </w:pPr>
+            <w:r>
+              <w:rPr>
+                <w:rFonts w:hint="eastAsia"/>
+              </w:rPr>
+              <w:t>点击确定，系统显示生成的入库单并更新入库单文件；</w:t>
+            </w:r>
+          </w:p>
+          <w:p>
+            <w:pPr>
+              <w:numPr>
+                <w:ilvl w:val="0"/>
+                <w:numId w:val="7"/>
+              </w:numPr>
+              <w:cnfStyle w:val="000000100000" w:firstRow="0" w:lastRow="0" w:firstColumn="0" w:lastColumn="0" w:oddVBand="0" w:evenVBand="0" w:oddHBand="1" w:evenHBand="0" w:firstRowFirstColumn="0" w:firstRowLastColumn="0" w:lastRowFirstColumn="0" w:lastRowLastColumn="0"/>
+            </w:pPr>
+            <w:r>
+              <w:rPr>
+                <w:rFonts w:hint="eastAsia"/>
+              </w:rPr>
+              <w:t>完成现实中进货操作。</w:t>
             </w:r>
           </w:p>
         </w:tc>
@@ -11387,13 +11349,24 @@
               <w:cnfStyle w:val="000000000000" w:firstRow="0" w:lastRow="0" w:firstColumn="0" w:lastColumn="0" w:oddVBand="0" w:evenVBand="0" w:oddHBand="0" w:evenHBand="0" w:firstRowFirstColumn="0" w:firstRowLastColumn="0" w:lastRowFirstColumn="0" w:lastRowLastColumn="0"/>
             </w:pPr>
             <w:r>
-              <w:t>3.</w:t>
-            </w:r>
-            <w:r>
-              <w:rPr>
-                <w:rFonts w:hint="eastAsia"/>
-              </w:rPr>
-              <w:t>a</w:t>
+              <w:t xml:space="preserve">8.a </w:t>
+            </w:r>
+            <w:r>
+              <w:rPr>
+                <w:rFonts w:hint="eastAsia"/>
+              </w:rPr>
+              <w:t>输入的排架位号超出范围</w:t>
+            </w:r>
+          </w:p>
+          <w:p>
+            <w:pPr>
+              <w:cnfStyle w:val="000000000000" w:firstRow="0" w:lastRow="0" w:firstColumn="0" w:lastColumn="0" w:oddVBand="0" w:evenVBand="0" w:oddHBand="0" w:evenHBand="0" w:firstRowFirstColumn="0" w:firstRowLastColumn="0" w:lastRowFirstColumn="0" w:lastRowLastColumn="0"/>
+            </w:pPr>
+            <w:r>
+              <w:rPr>
+                <w:rFonts w:hint="eastAsia"/>
+              </w:rPr>
+              <w:t xml:space="preserve">    1.</w:t>
             </w:r>
             <w:r>
               <w:t xml:space="preserve"> </w:t>
@@ -11402,7 +11375,7 @@
               <w:rPr>
                 <w:rFonts w:hint="eastAsia"/>
               </w:rPr>
-              <w:t>输入的中转单编号或者装车单编号不合法或者系统中不存在</w:t>
+              <w:t>系统提示重新输入排架位号</w:t>
             </w:r>
           </w:p>
           <w:p>
@@ -11410,10 +11383,22 @@
               <w:cnfStyle w:val="000000000000" w:firstRow="0" w:lastRow="0" w:firstColumn="0" w:lastColumn="0" w:oddVBand="0" w:evenVBand="0" w:oddHBand="0" w:evenHBand="0" w:firstRowFirstColumn="0" w:firstRowLastColumn="0" w:lastRowFirstColumn="0" w:lastRowLastColumn="0"/>
             </w:pPr>
             <w:r>
-              <w:rPr>
-                <w:rFonts w:hint="eastAsia"/>
-              </w:rPr>
-              <w:t>系统提示“输入有效的装车单编号或中转单编号”；</w:t>
+              <w:t>8.</w:t>
+            </w:r>
+            <w:r>
+              <w:rPr>
+                <w:rFonts w:hint="eastAsia"/>
+              </w:rPr>
+              <w:t>b</w:t>
+            </w:r>
+            <w:r>
+              <w:t xml:space="preserve"> </w:t>
+            </w:r>
+            <w:r>
+              <w:rPr>
+                <w:rFonts w:hint="eastAsia"/>
+              </w:rPr>
+              <w:t>输入的排架位号已经有货物</w:t>
             </w:r>
           </w:p>
           <w:p>
@@ -11421,13 +11406,10 @@
               <w:cnfStyle w:val="000000000000" w:firstRow="0" w:lastRow="0" w:firstColumn="0" w:lastColumn="0" w:oddVBand="0" w:evenVBand="0" w:oddHBand="0" w:evenHBand="0" w:firstRowFirstColumn="0" w:firstRowLastColumn="0" w:lastRowFirstColumn="0" w:lastRowLastColumn="0"/>
             </w:pPr>
             <w:r>
-              <w:t>5.</w:t>
-            </w:r>
-            <w:r>
-              <w:rPr>
-                <w:rFonts w:hint="eastAsia"/>
-              </w:rPr>
-              <w:t>a</w:t>
+              <w:rPr>
+                <w:rFonts w:hint="eastAsia"/>
+              </w:rPr>
+              <w:t xml:space="preserve">    1.</w:t>
             </w:r>
             <w:r>
               <w:t xml:space="preserve"> </w:t>
@@ -11436,30 +11418,7 @@
               <w:rPr>
                 <w:rFonts w:hint="eastAsia"/>
               </w:rPr>
-              <w:t>手动填写信息时没有填写完全，漏填信息</w:t>
-            </w:r>
-          </w:p>
-          <w:p>
-            <w:pPr>
-              <w:cnfStyle w:val="000000000000" w:firstRow="0" w:lastRow="0" w:firstColumn="0" w:lastColumn="0" w:oddVBand="0" w:evenVBand="0" w:oddHBand="0" w:evenHBand="0" w:firstRowFirstColumn="0" w:firstRowLastColumn="0" w:lastRowFirstColumn="0" w:lastRowLastColumn="0"/>
-            </w:pPr>
-            <w:r>
-              <w:rPr>
-                <w:rFonts w:hint="eastAsia"/>
-              </w:rPr>
-              <w:t>系统提示“请输入完整的信息</w:t>
-            </w:r>
-            <w:r>
-              <w:rPr>
-                <w:rFonts w:hint="eastAsia"/>
-              </w:rPr>
-              <w:t>后点击确认</w:t>
-            </w:r>
-            <w:r>
-              <w:rPr>
-                <w:rFonts w:hint="eastAsia"/>
-              </w:rPr>
-              <w:t>”</w:t>
+              <w:t>系统提示请重新输入排架位号</w:t>
             </w:r>
           </w:p>
         </w:tc>
@@ -11498,8 +11457,32 @@
               <w:rPr>
                 <w:rFonts w:hint="eastAsia"/>
               </w:rPr>
-              <w:t>无</w:t>
-            </w:r>
+              <w:t>总经理必须立即审批待审批的单据</w:t>
+            </w:r>
+          </w:p>
+        </w:tc>
+      </w:tr>
+      <w:tr>
+        <w:tc>
+          <w:tcPr>
+            <w:cnfStyle w:val="001000000000" w:firstRow="0" w:lastRow="0" w:firstColumn="1" w:lastColumn="0" w:oddVBand="0" w:evenVBand="0" w:oddHBand="0" w:evenHBand="0" w:firstRowFirstColumn="0" w:firstRowLastColumn="0" w:lastRowFirstColumn="0" w:lastRowLastColumn="0"/>
+            <w:tcW w:w="1413" w:type="dxa"/>
+          </w:tcPr>
+          <w:p>
+            <w:pPr>
+              <w:jc w:val="center"/>
+            </w:pPr>
+          </w:p>
+        </w:tc>
+        <w:tc>
+          <w:tcPr>
+            <w:tcW w:w="6883" w:type="dxa"/>
+            <w:gridSpan w:val="2"/>
+          </w:tcPr>
+          <w:p>
+            <w:pPr>
+              <w:cnfStyle w:val="000000000000" w:firstRow="0" w:lastRow="0" w:firstColumn="0" w:lastColumn="0" w:oddVBand="0" w:evenVBand="0" w:oddHBand="0" w:evenHBand="0" w:firstRowFirstColumn="0" w:firstRowLastColumn="0" w:lastRowFirstColumn="0" w:lastRowLastColumn="0"/>
+            </w:pPr>
           </w:p>
         </w:tc>
       </w:tr>
@@ -11648,13 +11631,7 @@
               <w:rPr>
                 <w:rFonts w:hint="eastAsia"/>
               </w:rPr>
-              <w:t>中转中心仓库管理人员，目标是</w:t>
-            </w:r>
-            <w:r>
-              <w:rPr>
-                <w:rFonts w:hint="eastAsia"/>
-              </w:rPr>
-              <w:t>库存信息读出显示在界面上</w:t>
+              <w:t>中转中心仓库管理人员，目标是准确有效地将库存状况存入系统</w:t>
             </w:r>
           </w:p>
         </w:tc>
@@ -11687,7 +11664,7 @@
               <w:rPr>
                 <w:rFonts w:hint="eastAsia"/>
               </w:rPr>
-              <w:t>输入库存盘点命令</w:t>
+              <w:t>到达当天的盘点时间</w:t>
             </w:r>
           </w:p>
         </w:tc>
@@ -11796,25 +11773,7 @@
               <w:rPr>
                 <w:rFonts w:hint="eastAsia"/>
               </w:rPr>
-              <w:t>管理人员</w:t>
-            </w:r>
-            <w:r>
-              <w:rPr>
-                <w:rFonts w:hint="eastAsia"/>
-              </w:rPr>
-              <w:t>输入</w:t>
-            </w:r>
-            <w:r>
-              <w:rPr>
-                <w:rFonts w:hint="eastAsia"/>
-              </w:rPr>
-              <w:t>“库存盘点”</w:t>
-            </w:r>
-            <w:r>
-              <w:rPr>
-                <w:rFonts w:hint="eastAsia"/>
-              </w:rPr>
-              <w:t>命令</w:t>
+              <w:t>管理人员点击按钮“库存盘点”</w:t>
             </w:r>
           </w:p>
           <w:p>
@@ -11829,13 +11788,61 @@
               <w:rPr>
                 <w:rFonts w:hint="eastAsia"/>
               </w:rPr>
-              <w:t>系统将</w:t>
-            </w:r>
-            <w:r>
-              <w:rPr>
-                <w:rFonts w:hint="eastAsia"/>
-              </w:rPr>
-              <w:t>对应仓库库存信息显示在界面上</w:t>
+              <w:t>系统将截止至当前时间的所有库存的快递编号、入库日期、目的地、区号、排号、架号、位号生成盘点数据显示，并存入系统</w:t>
+            </w:r>
+          </w:p>
+          <w:p>
+            <w:pPr>
+              <w:numPr>
+                <w:ilvl w:val="0"/>
+                <w:numId w:val="29"/>
+              </w:numPr>
+              <w:cnfStyle w:val="000000100000" w:firstRow="0" w:lastRow="0" w:firstColumn="0" w:lastColumn="0" w:oddVBand="0" w:evenVBand="0" w:oddHBand="1" w:evenHBand="0" w:firstRowFirstColumn="0" w:firstRowLastColumn="0" w:lastRowFirstColumn="0" w:lastRowLastColumn="0"/>
+            </w:pPr>
+            <w:r>
+              <w:rPr>
+                <w:rFonts w:hint="eastAsia"/>
+              </w:rPr>
+              <w:t>管理人员人工确认数据合理性</w:t>
+            </w:r>
+          </w:p>
+          <w:p>
+            <w:pPr>
+              <w:numPr>
+                <w:ilvl w:val="0"/>
+                <w:numId w:val="29"/>
+              </w:numPr>
+              <w:cnfStyle w:val="000000100000" w:firstRow="0" w:lastRow="0" w:firstColumn="0" w:lastColumn="0" w:oddVBand="0" w:evenVBand="0" w:oddHBand="1" w:evenHBand="0" w:firstRowFirstColumn="0" w:firstRowLastColumn="0" w:lastRowFirstColumn="0" w:lastRowLastColumn="0"/>
+            </w:pPr>
+            <w:r>
+              <w:rPr>
+                <w:rFonts w:hint="eastAsia"/>
+              </w:rPr>
+              <w:t>(</w:t>
+            </w:r>
+            <w:r>
+              <w:rPr>
+                <w:rFonts w:hint="eastAsia"/>
+              </w:rPr>
+              <w:t>可选</w:t>
+            </w:r>
+            <w:r>
+              <w:rPr>
+                <w:rFonts w:hint="eastAsia"/>
+              </w:rPr>
+              <w:t>)</w:t>
+            </w:r>
+            <w:r>
+              <w:rPr>
+                <w:rFonts w:hint="eastAsia"/>
+              </w:rPr>
+              <w:t>管理人员将数据导出到</w:t>
+            </w:r>
+            <w:r>
+              <w:rPr>
+                <w:rFonts w:hint="eastAsia"/>
+              </w:rPr>
+              <w:t>excel</w:t>
             </w:r>
           </w:p>
         </w:tc>
@@ -11868,7 +11875,27 @@
               <w:rPr>
                 <w:rFonts w:hint="eastAsia"/>
               </w:rPr>
-              <w:t>无</w:t>
+              <w:t>3.a</w:t>
+            </w:r>
+            <w:r>
+              <w:rPr>
+                <w:rFonts w:hint="eastAsia"/>
+              </w:rPr>
+              <w:t>数据明显不合事实</w:t>
+            </w:r>
+          </w:p>
+          <w:p>
+            <w:pPr>
+              <w:cnfStyle w:val="000000000000" w:firstRow="0" w:lastRow="0" w:firstColumn="0" w:lastColumn="0" w:oddVBand="0" w:evenVBand="0" w:oddHBand="0" w:evenHBand="0" w:firstRowFirstColumn="0" w:firstRowLastColumn="0" w:lastRowFirstColumn="0" w:lastRowLastColumn="0"/>
+            </w:pPr>
+            <w:r>
+              <w:t xml:space="preserve">    1. </w:t>
+            </w:r>
+            <w:r>
+              <w:rPr>
+                <w:rFonts w:hint="eastAsia"/>
+              </w:rPr>
+              <w:t>联系排查，重新输入数据</w:t>
             </w:r>
           </w:p>
         </w:tc>
@@ -11916,6 +11943,7 @@
       </w:pPr>
       <w:bookmarkStart w:id="22" w:name="_Toc432266790"/>
       <w:r>
+        <w:lastRenderedPageBreak/>
         <w:t>UC</w:t>
       </w:r>
       <w:r>
@@ -11936,7 +11964,8 @@
         <w:tblLook w:val="04A0" w:firstRow="1" w:lastRow="0" w:firstColumn="1" w:lastColumn="0" w:noHBand="0" w:noVBand="1"/>
       </w:tblPr>
       <w:tblGrid>
-        <w:gridCol w:w="4148"/>
+        <w:gridCol w:w="1413"/>
+        <w:gridCol w:w="2735"/>
         <w:gridCol w:w="4148"/>
       </w:tblGrid>
       <w:tr>
@@ -11947,6 +11976,7 @@
           <w:tcPr>
             <w:cnfStyle w:val="001000000000" w:firstRow="0" w:lastRow="0" w:firstColumn="1" w:lastColumn="0" w:oddVBand="0" w:evenVBand="0" w:oddHBand="0" w:evenHBand="0" w:firstRowFirstColumn="0" w:firstRowLastColumn="0" w:lastRowFirstColumn="0" w:lastRowLastColumn="0"/>
             <w:tcW w:w="4148" w:type="dxa"/>
+            <w:gridSpan w:val="2"/>
           </w:tcPr>
           <w:p>
             <w:pPr>
@@ -12001,7 +12031,7 @@
         <w:tc>
           <w:tcPr>
             <w:cnfStyle w:val="001000000000" w:firstRow="0" w:lastRow="0" w:firstColumn="1" w:lastColumn="0" w:oddVBand="0" w:evenVBand="0" w:oddHBand="0" w:evenHBand="0" w:firstRowFirstColumn="0" w:firstRowLastColumn="0" w:lastRowFirstColumn="0" w:lastRowLastColumn="0"/>
-            <w:tcW w:w="4148" w:type="dxa"/>
+            <w:tcW w:w="1413" w:type="dxa"/>
           </w:tcPr>
           <w:p>
             <w:r>
@@ -12014,7 +12044,8 @@
         </w:tc>
         <w:tc>
           <w:tcPr>
-            <w:tcW w:w="4148" w:type="dxa"/>
+            <w:tcW w:w="6883" w:type="dxa"/>
+            <w:gridSpan w:val="2"/>
           </w:tcPr>
           <w:p>
             <w:pPr>
@@ -12034,7 +12065,7 @@
         <w:tc>
           <w:tcPr>
             <w:cnfStyle w:val="001000000000" w:firstRow="0" w:lastRow="0" w:firstColumn="1" w:lastColumn="0" w:oddVBand="0" w:evenVBand="0" w:oddHBand="0" w:evenHBand="0" w:firstRowFirstColumn="0" w:firstRowLastColumn="0" w:lastRowFirstColumn="0" w:lastRowLastColumn="0"/>
-            <w:tcW w:w="4148" w:type="dxa"/>
+            <w:tcW w:w="1413" w:type="dxa"/>
           </w:tcPr>
           <w:p>
             <w:r>
@@ -12047,7 +12078,8 @@
         </w:tc>
         <w:tc>
           <w:tcPr>
-            <w:tcW w:w="4148" w:type="dxa"/>
+            <w:tcW w:w="6883" w:type="dxa"/>
+            <w:gridSpan w:val="2"/>
           </w:tcPr>
           <w:p>
             <w:pPr>
@@ -12058,7 +12090,7 @@
               <w:rPr>
                 <w:rFonts w:hint="eastAsia"/>
               </w:rPr>
-              <w:t>仓库某个区域空间紧张</w:t>
+              <w:t>商品的库存数量高于设置的警戒比例时进行提示</w:t>
             </w:r>
           </w:p>
         </w:tc>
@@ -12070,21 +12102,21 @@
         <w:tc>
           <w:tcPr>
             <w:cnfStyle w:val="001000000000" w:firstRow="0" w:lastRow="0" w:firstColumn="1" w:lastColumn="0" w:oddVBand="0" w:evenVBand="0" w:oddHBand="0" w:evenHBand="0" w:firstRowFirstColumn="0" w:firstRowLastColumn="0" w:lastRowFirstColumn="0" w:lastRowLastColumn="0"/>
-            <w:tcW w:w="4148" w:type="dxa"/>
-          </w:tcPr>
-          <w:p>
-            <w:r>
-              <w:rPr>
-                <w:rFonts w:hint="eastAsia"/>
-              </w:rPr>
-              <w:lastRenderedPageBreak/>
+            <w:tcW w:w="1413" w:type="dxa"/>
+          </w:tcPr>
+          <w:p>
+            <w:r>
+              <w:rPr>
+                <w:rFonts w:hint="eastAsia"/>
+              </w:rPr>
               <w:t>前置条件</w:t>
             </w:r>
           </w:p>
         </w:tc>
         <w:tc>
           <w:tcPr>
-            <w:tcW w:w="4148" w:type="dxa"/>
+            <w:tcW w:w="6883" w:type="dxa"/>
+            <w:gridSpan w:val="2"/>
           </w:tcPr>
           <w:p>
             <w:pPr>
@@ -12103,7 +12135,7 @@
         <w:tc>
           <w:tcPr>
             <w:cnfStyle w:val="001000000000" w:firstRow="0" w:lastRow="0" w:firstColumn="1" w:lastColumn="0" w:oddVBand="0" w:evenVBand="0" w:oddHBand="0" w:evenHBand="0" w:firstRowFirstColumn="0" w:firstRowLastColumn="0" w:lastRowFirstColumn="0" w:lastRowLastColumn="0"/>
-            <w:tcW w:w="4148" w:type="dxa"/>
+            <w:tcW w:w="1413" w:type="dxa"/>
           </w:tcPr>
           <w:p>
             <w:r>
@@ -12116,7 +12148,8 @@
         </w:tc>
         <w:tc>
           <w:tcPr>
-            <w:tcW w:w="4148" w:type="dxa"/>
+            <w:tcW w:w="6883" w:type="dxa"/>
+            <w:gridSpan w:val="2"/>
           </w:tcPr>
           <w:p>
             <w:pPr>
@@ -12135,7 +12168,7 @@
         <w:tc>
           <w:tcPr>
             <w:cnfStyle w:val="001000000000" w:firstRow="0" w:lastRow="0" w:firstColumn="1" w:lastColumn="0" w:oddVBand="0" w:evenVBand="0" w:oddHBand="0" w:evenHBand="0" w:firstRowFirstColumn="0" w:firstRowLastColumn="0" w:lastRowFirstColumn="0" w:lastRowLastColumn="0"/>
-            <w:tcW w:w="4148" w:type="dxa"/>
+            <w:tcW w:w="1413" w:type="dxa"/>
           </w:tcPr>
           <w:p>
             <w:r>
@@ -12148,61 +12181,94 @@
         </w:tc>
         <w:tc>
           <w:tcPr>
-            <w:tcW w:w="4148" w:type="dxa"/>
-          </w:tcPr>
-          <w:p>
-            <w:pPr>
-              <w:pStyle w:val="a3"/>
-              <w:numPr>
-                <w:ilvl w:val="0"/>
-                <w:numId w:val="47"/>
-              </w:numPr>
-              <w:ind w:firstLineChars="0"/>
-              <w:cnfStyle w:val="000000100000" w:firstRow="0" w:lastRow="0" w:firstColumn="0" w:lastColumn="0" w:oddVBand="0" w:evenVBand="0" w:oddHBand="1" w:evenHBand="0" w:firstRowFirstColumn="0" w:firstRowLastColumn="0" w:lastRowFirstColumn="0" w:lastRowLastColumn="0"/>
-            </w:pPr>
-            <w:r>
-              <w:rPr>
-                <w:rFonts w:hint="eastAsia"/>
-              </w:rPr>
-              <w:t>仓库管理人员设置每次调整的位置数量；</w:t>
-            </w:r>
-          </w:p>
-          <w:p>
-            <w:pPr>
-              <w:pStyle w:val="a3"/>
-              <w:numPr>
-                <w:ilvl w:val="0"/>
-                <w:numId w:val="47"/>
-              </w:numPr>
-              <w:ind w:firstLineChars="0"/>
-              <w:cnfStyle w:val="000000100000" w:firstRow="0" w:lastRow="0" w:firstColumn="0" w:lastColumn="0" w:oddVBand="0" w:evenVBand="0" w:oddHBand="1" w:evenHBand="0" w:firstRowFirstColumn="0" w:firstRowLastColumn="0" w:lastRowFirstColumn="0" w:lastRowLastColumn="0"/>
-              <w:rPr>
-                <w:rFonts w:hint="eastAsia"/>
-              </w:rPr>
-            </w:pPr>
+            <w:tcW w:w="6883" w:type="dxa"/>
+            <w:gridSpan w:val="2"/>
+          </w:tcPr>
+          <w:p>
+            <w:pPr>
+              <w:cnfStyle w:val="000000100000" w:firstRow="0" w:lastRow="0" w:firstColumn="0" w:lastColumn="0" w:oddVBand="0" w:evenVBand="0" w:oddHBand="1" w:evenHBand="0" w:firstRowFirstColumn="0" w:firstRowLastColumn="0" w:lastRowFirstColumn="0" w:lastRowLastColumn="0"/>
+            </w:pPr>
+            <w:r>
+              <w:rPr>
+                <w:rFonts w:hint="eastAsia"/>
+              </w:rPr>
+              <w:t>1.</w:t>
+            </w:r>
+            <w:r>
+              <w:rPr>
+                <w:rFonts w:hint="eastAsia"/>
+              </w:rPr>
+              <w:t>中转中心仓库管理人员设置警戒比例</w:t>
+            </w:r>
+          </w:p>
+          <w:p>
+            <w:pPr>
+              <w:cnfStyle w:val="000000100000" w:firstRow="0" w:lastRow="0" w:firstColumn="0" w:lastColumn="0" w:oddVBand="0" w:evenVBand="0" w:oddHBand="1" w:evenHBand="0" w:firstRowFirstColumn="0" w:firstRowLastColumn="0" w:lastRowFirstColumn="0" w:lastRowLastColumn="0"/>
+            </w:pPr>
+            <w:r>
+              <w:t>2.</w:t>
+            </w:r>
+            <w:r>
+              <w:t>一旦达到警戒比例，系统将发出警告</w:t>
+            </w:r>
+          </w:p>
+          <w:p>
+            <w:pPr>
+              <w:cnfStyle w:val="000000100000" w:firstRow="0" w:lastRow="0" w:firstColumn="0" w:lastColumn="0" w:oddVBand="0" w:evenVBand="0" w:oddHBand="1" w:evenHBand="0" w:firstRowFirstColumn="0" w:firstRowLastColumn="0" w:lastRowFirstColumn="0" w:lastRowLastColumn="0"/>
+            </w:pPr>
+            <w:r>
+              <w:t>3.</w:t>
+            </w:r>
             <w:r>
               <w:t>仓库管理人员点击库区调整按钮</w:t>
             </w:r>
-            <w:r>
-              <w:t>，</w:t>
-            </w:r>
-            <w:r>
-              <w:rPr>
-                <w:rFonts w:hint="eastAsia"/>
-              </w:rPr>
-              <w:t>选择空间紧张的区域，输入确认命令；系统将调整</w:t>
-            </w:r>
-            <w:r>
-              <w:rPr>
-                <w:rFonts w:hint="eastAsia"/>
-              </w:rPr>
-              <w:t>10</w:t>
-            </w:r>
-            <w:r>
-              <w:rPr>
-                <w:rFonts w:hint="eastAsia"/>
-              </w:rPr>
-              <w:t>个机动区位置到该区域</w:t>
+          </w:p>
+          <w:p>
+            <w:pPr>
+              <w:cnfStyle w:val="000000100000" w:firstRow="0" w:lastRow="0" w:firstColumn="0" w:lastColumn="0" w:oddVBand="0" w:evenVBand="0" w:oddHBand="1" w:evenHBand="0" w:firstRowFirstColumn="0" w:firstRowLastColumn="0" w:lastRowFirstColumn="0" w:lastRowLastColumn="0"/>
+            </w:pPr>
+            <w:r>
+              <w:t>4.</w:t>
+            </w:r>
+            <w:r>
+              <w:t>系统显示库区调整界面，</w:t>
+            </w:r>
+            <w:r>
+              <w:rPr>
+                <w:rFonts w:hint="eastAsia"/>
+              </w:rPr>
+              <w:t>请求输入划分的机动区百分比；</w:t>
+            </w:r>
+          </w:p>
+          <w:p>
+            <w:pPr>
+              <w:cnfStyle w:val="000000100000" w:firstRow="0" w:lastRow="0" w:firstColumn="0" w:lastColumn="0" w:oddVBand="0" w:evenVBand="0" w:oddHBand="1" w:evenHBand="0" w:firstRowFirstColumn="0" w:firstRowLastColumn="0" w:lastRowFirstColumn="0" w:lastRowLastColumn="0"/>
+            </w:pPr>
+            <w:r>
+              <w:t>5.</w:t>
+            </w:r>
+            <w:r>
+              <w:t>仓库管理人员输入要划出机动区的百分比</w:t>
+            </w:r>
+            <w:r>
+              <w:rPr>
+                <w:rFonts w:hint="eastAsia"/>
+              </w:rPr>
+              <w:t>并点击确认；</w:t>
+            </w:r>
+          </w:p>
+          <w:p>
+            <w:pPr>
+              <w:cnfStyle w:val="000000100000" w:firstRow="0" w:lastRow="0" w:firstColumn="0" w:lastColumn="0" w:oddVBand="0" w:evenVBand="0" w:oddHBand="1" w:evenHBand="0" w:firstRowFirstColumn="0" w:firstRowLastColumn="0" w:lastRowFirstColumn="0" w:lastRowLastColumn="0"/>
+            </w:pPr>
+            <w:r>
+              <w:t>6.</w:t>
+            </w:r>
+            <w:r>
+              <w:t>系统保存机动区的分配状态</w:t>
+            </w:r>
+            <w:r>
+              <w:t>。</w:t>
             </w:r>
           </w:p>
         </w:tc>
@@ -12211,7 +12277,7 @@
         <w:tc>
           <w:tcPr>
             <w:cnfStyle w:val="001000000000" w:firstRow="0" w:lastRow="0" w:firstColumn="1" w:lastColumn="0" w:oddVBand="0" w:evenVBand="0" w:oddHBand="0" w:evenHBand="0" w:firstRowFirstColumn="0" w:firstRowLastColumn="0" w:lastRowFirstColumn="0" w:lastRowLastColumn="0"/>
-            <w:tcW w:w="4148" w:type="dxa"/>
+            <w:tcW w:w="1413" w:type="dxa"/>
           </w:tcPr>
           <w:p>
             <w:r>
@@ -12224,29 +12290,78 @@
         </w:tc>
         <w:tc>
           <w:tcPr>
-            <w:tcW w:w="4148" w:type="dxa"/>
+            <w:tcW w:w="6883" w:type="dxa"/>
+            <w:gridSpan w:val="2"/>
           </w:tcPr>
           <w:p>
             <w:pPr>
               <w:cnfStyle w:val="000000000000" w:firstRow="0" w:lastRow="0" w:firstColumn="0" w:lastColumn="0" w:oddVBand="0" w:evenVBand="0" w:oddHBand="0" w:evenHBand="0" w:firstRowFirstColumn="0" w:firstRowLastColumn="0" w:lastRowFirstColumn="0" w:lastRowLastColumn="0"/>
             </w:pPr>
             <w:r>
-              <w:t>2.</w:t>
-            </w:r>
-            <w:r>
-              <w:rPr>
-                <w:rFonts w:hint="eastAsia"/>
-              </w:rPr>
-              <w:t>a</w:t>
-            </w:r>
-            <w:r>
+              <w:t>5.a:</w:t>
+            </w:r>
+            <w:r>
+              <w:t>仓库管理人员输入的百分比超过了可用百分比</w:t>
+            </w:r>
+          </w:p>
+          <w:p>
+            <w:pPr>
+              <w:cnfStyle w:val="000000000000" w:firstRow="0" w:lastRow="0" w:firstColumn="0" w:lastColumn="0" w:oddVBand="0" w:evenVBand="0" w:oddHBand="0" w:evenHBand="0" w:firstRowFirstColumn="0" w:firstRowLastColumn="0" w:lastRowFirstColumn="0" w:lastRowLastColumn="0"/>
+            </w:pPr>
+            <w:r>
+              <w:rPr>
+                <w:rFonts w:hint="eastAsia"/>
+              </w:rPr>
+              <w:t>1.</w:t>
+            </w:r>
+            <w:r>
+              <w:rPr>
+                <w:rFonts w:hint="eastAsia"/>
+              </w:rPr>
+              <w:t>系统提示机动区分</w:t>
+            </w:r>
+            <w:proofErr w:type="gramStart"/>
+            <w:r>
+              <w:rPr>
+                <w:rFonts w:hint="eastAsia"/>
+              </w:rPr>
+              <w:t>区不够</w:t>
+            </w:r>
+            <w:proofErr w:type="gramEnd"/>
+            <w:r>
+              <w:rPr>
+                <w:rFonts w:hint="eastAsia"/>
+              </w:rPr>
+              <w:t>并且</w:t>
+            </w:r>
+            <w:r>
+              <w:rPr>
+                <w:rFonts w:hint="eastAsia"/>
+              </w:rPr>
+              <w:t>请求重新输入</w:t>
+            </w:r>
+          </w:p>
+          <w:p>
+            <w:pPr>
+              <w:cnfStyle w:val="000000000000" w:firstRow="0" w:lastRow="0" w:firstColumn="0" w:lastColumn="0" w:oddVBand="0" w:evenVBand="0" w:oddHBand="0" w:evenHBand="0" w:firstRowFirstColumn="0" w:firstRowLastColumn="0" w:lastRowFirstColumn="0" w:lastRowLastColumn="0"/>
+            </w:pPr>
+            <w:r>
+              <w:t>5.b</w:t>
+            </w:r>
+            <w:r>
+              <w:t>仓库管理人员输入数字后</w:t>
+            </w:r>
+            <w:r>
+              <w:rPr>
+                <w:rFonts w:hint="eastAsia"/>
+              </w:rPr>
               <w:t xml:space="preserve"> </w:t>
             </w:r>
             <w:r>
               <w:rPr>
                 <w:rFonts w:hint="eastAsia"/>
               </w:rPr>
-              <w:t>机动区位置也不够了</w:t>
+              <w:t>发现仍然在警戒线之上</w:t>
             </w:r>
           </w:p>
           <w:p>
@@ -12254,10 +12369,16 @@
               <w:cnfStyle w:val="000000000000" w:firstRow="0" w:lastRow="0" w:firstColumn="0" w:lastColumn="0" w:oddVBand="0" w:evenVBand="0" w:oddHBand="0" w:evenHBand="0" w:firstRowFirstColumn="0" w:firstRowLastColumn="0" w:lastRowFirstColumn="0" w:lastRowLastColumn="0"/>
             </w:pPr>
             <w:r>
-              <w:rPr>
-                <w:rFonts w:hint="eastAsia"/>
-              </w:rPr>
-              <w:t>系统提示机动区位置不足，调整失败</w:t>
+              <w:t>1.</w:t>
+            </w:r>
+            <w:r>
+              <w:t>系统提示库区仍然在警戒比例之上并</w:t>
+            </w:r>
+            <w:r>
+              <w:rPr>
+                <w:rFonts w:hint="eastAsia"/>
+              </w:rPr>
+              <w:t>请求重新输入</w:t>
             </w:r>
           </w:p>
         </w:tc>
@@ -12269,7 +12390,7 @@
         <w:tc>
           <w:tcPr>
             <w:cnfStyle w:val="001000000000" w:firstRow="0" w:lastRow="0" w:firstColumn="1" w:lastColumn="0" w:oddVBand="0" w:evenVBand="0" w:oddHBand="0" w:evenHBand="0" w:firstRowFirstColumn="0" w:firstRowLastColumn="0" w:lastRowFirstColumn="0" w:lastRowLastColumn="0"/>
-            <w:tcW w:w="4148" w:type="dxa"/>
+            <w:tcW w:w="1413" w:type="dxa"/>
           </w:tcPr>
           <w:p>
             <w:r>
@@ -12282,17 +12403,15 @@
         </w:tc>
         <w:tc>
           <w:tcPr>
-            <w:tcW w:w="4148" w:type="dxa"/>
-          </w:tcPr>
-          <w:p>
-            <w:pPr>
-              <w:cnfStyle w:val="000000100000" w:firstRow="0" w:lastRow="0" w:firstColumn="0" w:lastColumn="0" w:oddVBand="0" w:evenVBand="0" w:oddHBand="1" w:evenHBand="0" w:firstRowFirstColumn="0" w:firstRowLastColumn="0" w:lastRowFirstColumn="0" w:lastRowLastColumn="0"/>
-            </w:pPr>
-            <w:r>
-              <w:rPr>
-                <w:rFonts w:hint="eastAsia"/>
-              </w:rPr>
-              <w:t>无</w:t>
+            <w:tcW w:w="6883" w:type="dxa"/>
+            <w:gridSpan w:val="2"/>
+          </w:tcPr>
+          <w:p>
+            <w:pPr>
+              <w:cnfStyle w:val="000000100000" w:firstRow="0" w:lastRow="0" w:firstColumn="0" w:lastColumn="0" w:oddVBand="0" w:evenVBand="0" w:oddHBand="1" w:evenHBand="0" w:firstRowFirstColumn="0" w:firstRowLastColumn="0" w:lastRowFirstColumn="0" w:lastRowLastColumn="0"/>
+            </w:pPr>
+            <w:r>
+              <w:t>为方便形象以图形化界面显示各区的位置与百分比</w:t>
             </w:r>
           </w:p>
         </w:tc>
@@ -12303,8 +12422,6 @@
         <w:pStyle w:val="a9"/>
       </w:pPr>
       <w:bookmarkStart w:id="23" w:name="_Toc432266791"/>
-      <w:bookmarkStart w:id="24" w:name="_GoBack"/>
-      <w:bookmarkEnd w:id="24"/>
       <w:r>
         <w:rPr>
           <w:rFonts w:hint="eastAsia"/>
@@ -12329,7 +12446,8 @@
         <w:tblLook w:val="04A0" w:firstRow="1" w:lastRow="0" w:firstColumn="1" w:lastColumn="0" w:noHBand="0" w:noVBand="1"/>
       </w:tblPr>
       <w:tblGrid>
-        <w:gridCol w:w="4148"/>
+        <w:gridCol w:w="1413"/>
+        <w:gridCol w:w="2735"/>
         <w:gridCol w:w="4148"/>
       </w:tblGrid>
       <w:tr>
@@ -12340,6 +12458,7 @@
           <w:tcPr>
             <w:cnfStyle w:val="001000000000" w:firstRow="0" w:lastRow="0" w:firstColumn="1" w:lastColumn="0" w:oddVBand="0" w:evenVBand="0" w:oddHBand="0" w:evenHBand="0" w:firstRowFirstColumn="0" w:firstRowLastColumn="0" w:lastRowFirstColumn="0" w:lastRowLastColumn="0"/>
             <w:tcW w:w="4148" w:type="dxa"/>
+            <w:gridSpan w:val="2"/>
           </w:tcPr>
           <w:p>
             <w:pPr>
@@ -12398,7 +12517,7 @@
         <w:tc>
           <w:tcPr>
             <w:cnfStyle w:val="001000000000" w:firstRow="0" w:lastRow="0" w:firstColumn="1" w:lastColumn="0" w:oddVBand="0" w:evenVBand="0" w:oddHBand="0" w:evenHBand="0" w:firstRowFirstColumn="0" w:firstRowLastColumn="0" w:lastRowFirstColumn="0" w:lastRowLastColumn="0"/>
-            <w:tcW w:w="4148" w:type="dxa"/>
+            <w:tcW w:w="1413" w:type="dxa"/>
           </w:tcPr>
           <w:p>
             <w:pPr>
@@ -12414,7 +12533,8 @@
         </w:tc>
         <w:tc>
           <w:tcPr>
-            <w:tcW w:w="4148" w:type="dxa"/>
+            <w:tcW w:w="6883" w:type="dxa"/>
+            <w:gridSpan w:val="2"/>
           </w:tcPr>
           <w:p>
             <w:pPr>
@@ -12433,7 +12553,7 @@
         <w:tc>
           <w:tcPr>
             <w:cnfStyle w:val="001000000000" w:firstRow="0" w:lastRow="0" w:firstColumn="1" w:lastColumn="0" w:oddVBand="0" w:evenVBand="0" w:oddHBand="0" w:evenHBand="0" w:firstRowFirstColumn="0" w:firstRowLastColumn="0" w:lastRowFirstColumn="0" w:lastRowLastColumn="0"/>
-            <w:tcW w:w="4148" w:type="dxa"/>
+            <w:tcW w:w="1413" w:type="dxa"/>
           </w:tcPr>
           <w:p>
             <w:pPr>
@@ -12449,7 +12569,8 @@
         </w:tc>
         <w:tc>
           <w:tcPr>
-            <w:tcW w:w="4148" w:type="dxa"/>
+            <w:tcW w:w="6883" w:type="dxa"/>
+            <w:gridSpan w:val="2"/>
           </w:tcPr>
           <w:p>
             <w:pPr>
@@ -12471,7 +12592,7 @@
         <w:tc>
           <w:tcPr>
             <w:cnfStyle w:val="001000000000" w:firstRow="0" w:lastRow="0" w:firstColumn="1" w:lastColumn="0" w:oddVBand="0" w:evenVBand="0" w:oddHBand="0" w:evenHBand="0" w:firstRowFirstColumn="0" w:firstRowLastColumn="0" w:lastRowFirstColumn="0" w:lastRowLastColumn="0"/>
-            <w:tcW w:w="4148" w:type="dxa"/>
+            <w:tcW w:w="1413" w:type="dxa"/>
           </w:tcPr>
           <w:p>
             <w:pPr>
@@ -12487,7 +12608,8 @@
         </w:tc>
         <w:tc>
           <w:tcPr>
-            <w:tcW w:w="4148" w:type="dxa"/>
+            <w:tcW w:w="6883" w:type="dxa"/>
+            <w:gridSpan w:val="2"/>
           </w:tcPr>
           <w:p>
             <w:pPr>
@@ -12506,7 +12628,7 @@
         <w:tc>
           <w:tcPr>
             <w:cnfStyle w:val="001000000000" w:firstRow="0" w:lastRow="0" w:firstColumn="1" w:lastColumn="0" w:oddVBand="0" w:evenVBand="0" w:oddHBand="0" w:evenHBand="0" w:firstRowFirstColumn="0" w:firstRowLastColumn="0" w:lastRowFirstColumn="0" w:lastRowLastColumn="0"/>
-            <w:tcW w:w="4148" w:type="dxa"/>
+            <w:tcW w:w="1413" w:type="dxa"/>
           </w:tcPr>
           <w:p>
             <w:pPr>
@@ -12522,7 +12644,8 @@
         </w:tc>
         <w:tc>
           <w:tcPr>
-            <w:tcW w:w="4148" w:type="dxa"/>
+            <w:tcW w:w="6883" w:type="dxa"/>
+            <w:gridSpan w:val="2"/>
           </w:tcPr>
           <w:p>
             <w:pPr>
@@ -12544,7 +12667,7 @@
         <w:tc>
           <w:tcPr>
             <w:cnfStyle w:val="001000000000" w:firstRow="0" w:lastRow="0" w:firstColumn="1" w:lastColumn="0" w:oddVBand="0" w:evenVBand="0" w:oddHBand="0" w:evenHBand="0" w:firstRowFirstColumn="0" w:firstRowLastColumn="0" w:lastRowFirstColumn="0" w:lastRowLastColumn="0"/>
-            <w:tcW w:w="4148" w:type="dxa"/>
+            <w:tcW w:w="1413" w:type="dxa"/>
           </w:tcPr>
           <w:p>
             <w:pPr>
@@ -12560,7 +12683,8 @@
         </w:tc>
         <w:tc>
           <w:tcPr>
-            <w:tcW w:w="4148" w:type="dxa"/>
+            <w:tcW w:w="6883" w:type="dxa"/>
+            <w:gridSpan w:val="2"/>
           </w:tcPr>
           <w:p>
             <w:pPr>
@@ -12574,25 +12698,7 @@
               <w:rPr>
                 <w:rFonts w:hint="eastAsia"/>
               </w:rPr>
-              <w:t>输入</w:t>
-            </w:r>
-            <w:r>
-              <w:rPr>
-                <w:rFonts w:hint="eastAsia"/>
-              </w:rPr>
-              <w:t>“库存信息初始化”</w:t>
-            </w:r>
-            <w:r>
-              <w:rPr>
-                <w:rFonts w:hint="eastAsia"/>
-              </w:rPr>
-              <w:t>命令</w:t>
-            </w:r>
-            <w:r>
-              <w:rPr>
-                <w:rFonts w:hint="eastAsia"/>
-              </w:rPr>
-              <w:t>；</w:t>
+              <w:t>点击“库存信息初始化”按钮；</w:t>
             </w:r>
           </w:p>
           <w:p>
@@ -12673,7 +12779,7 @@
         <w:tc>
           <w:tcPr>
             <w:cnfStyle w:val="001000000000" w:firstRow="0" w:lastRow="0" w:firstColumn="1" w:lastColumn="0" w:oddVBand="0" w:evenVBand="0" w:oddHBand="0" w:evenHBand="0" w:firstRowFirstColumn="0" w:firstRowLastColumn="0" w:lastRowFirstColumn="0" w:lastRowLastColumn="0"/>
-            <w:tcW w:w="4148" w:type="dxa"/>
+            <w:tcW w:w="1413" w:type="dxa"/>
           </w:tcPr>
           <w:p>
             <w:pPr>
@@ -12689,7 +12795,8 @@
         </w:tc>
         <w:tc>
           <w:tcPr>
-            <w:tcW w:w="4148" w:type="dxa"/>
+            <w:tcW w:w="6883" w:type="dxa"/>
+            <w:gridSpan w:val="2"/>
           </w:tcPr>
           <w:p>
             <w:pPr>
@@ -12705,7 +12812,7 @@
               <w:rPr>
                 <w:rFonts w:hint="eastAsia"/>
               </w:rPr>
-              <w:t>快件信息不符合格式或漏填信息</w:t>
+              <w:t>快件信息不符合格式</w:t>
             </w:r>
           </w:p>
           <w:p>
@@ -12734,7 +12841,7 @@
         <w:tc>
           <w:tcPr>
             <w:cnfStyle w:val="001000000000" w:firstRow="0" w:lastRow="0" w:firstColumn="1" w:lastColumn="0" w:oddVBand="0" w:evenVBand="0" w:oddHBand="0" w:evenHBand="0" w:firstRowFirstColumn="0" w:firstRowLastColumn="0" w:lastRowFirstColumn="0" w:lastRowLastColumn="0"/>
-            <w:tcW w:w="4148" w:type="dxa"/>
+            <w:tcW w:w="1413" w:type="dxa"/>
           </w:tcPr>
           <w:p>
             <w:pPr>
@@ -12750,7 +12857,8 @@
         </w:tc>
         <w:tc>
           <w:tcPr>
-            <w:tcW w:w="4148" w:type="dxa"/>
+            <w:tcW w:w="6883" w:type="dxa"/>
+            <w:gridSpan w:val="2"/>
           </w:tcPr>
           <w:p>
             <w:pPr>
@@ -12770,7 +12878,7 @@
       <w:pPr>
         <w:pStyle w:val="a9"/>
       </w:pPr>
-      <w:bookmarkStart w:id="25" w:name="_Toc432266792"/>
+      <w:bookmarkStart w:id="24" w:name="_Toc432266792"/>
       <w:r>
         <w:t>UC</w:t>
       </w:r>
@@ -12789,6 +12897,408 @@
         </w:rPr>
         <w:t>结算管理</w:t>
       </w:r>
+      <w:bookmarkEnd w:id="24"/>
+    </w:p>
+    <w:tbl>
+      <w:tblPr>
+        <w:tblStyle w:val="4-5"/>
+        <w:tblW w:w="0" w:type="auto"/>
+        <w:tblLook w:val="04A0" w:firstRow="1" w:lastRow="0" w:firstColumn="1" w:lastColumn="0" w:noHBand="0" w:noVBand="1"/>
+      </w:tblPr>
+      <w:tblGrid>
+        <w:gridCol w:w="1413"/>
+        <w:gridCol w:w="2735"/>
+        <w:gridCol w:w="4148"/>
+      </w:tblGrid>
+      <w:tr>
+        <w:trPr>
+          <w:cnfStyle w:val="100000000000" w:firstRow="1" w:lastRow="0" w:firstColumn="0" w:lastColumn="0" w:oddVBand="0" w:evenVBand="0" w:oddHBand="0" w:evenHBand="0" w:firstRowFirstColumn="0" w:firstRowLastColumn="0" w:lastRowFirstColumn="0" w:lastRowLastColumn="0"/>
+        </w:trPr>
+        <w:tc>
+          <w:tcPr>
+            <w:cnfStyle w:val="001000000000" w:firstRow="0" w:lastRow="0" w:firstColumn="1" w:lastColumn="0" w:oddVBand="0" w:evenVBand="0" w:oddHBand="0" w:evenHBand="0" w:firstRowFirstColumn="0" w:firstRowLastColumn="0" w:lastRowFirstColumn="0" w:lastRowLastColumn="0"/>
+            <w:tcW w:w="4148" w:type="dxa"/>
+            <w:gridSpan w:val="2"/>
+          </w:tcPr>
+          <w:p>
+            <w:pPr>
+              <w:jc w:val="left"/>
+              <w:rPr>
+                <w:b w:val="0"/>
+                <w:bCs w:val="0"/>
+              </w:rPr>
+            </w:pPr>
+            <w:r>
+              <w:rPr>
+                <w:rFonts w:hint="eastAsia"/>
+              </w:rPr>
+              <w:t>6.1</w:t>
+            </w:r>
+            <w:r>
+              <w:rPr>
+                <w:rFonts w:hint="eastAsia"/>
+              </w:rPr>
+              <w:t>结算管理</w:t>
+            </w:r>
+          </w:p>
+        </w:tc>
+        <w:tc>
+          <w:tcPr>
+            <w:tcW w:w="4148" w:type="dxa"/>
+          </w:tcPr>
+          <w:p>
+            <w:pPr>
+              <w:jc w:val="left"/>
+              <w:cnfStyle w:val="100000000000" w:firstRow="1" w:lastRow="0" w:firstColumn="0" w:lastColumn="0" w:oddVBand="0" w:evenVBand="0" w:oddHBand="0" w:evenHBand="0" w:firstRowFirstColumn="0" w:firstRowLastColumn="0" w:lastRowFirstColumn="0" w:lastRowLastColumn="0"/>
+            </w:pPr>
+            <w:r>
+              <w:rPr>
+                <w:rFonts w:hint="eastAsia"/>
+              </w:rPr>
+              <w:t>作者</w:t>
+            </w:r>
+            <w:r>
+              <w:rPr>
+                <w:rFonts w:hint="eastAsia"/>
+              </w:rPr>
+              <w:t xml:space="preserve"> </w:t>
+            </w:r>
+            <w:r>
+              <w:rPr>
+                <w:rFonts w:hint="eastAsia"/>
+              </w:rPr>
+              <w:t>林庆</w:t>
+            </w:r>
+          </w:p>
+        </w:tc>
+      </w:tr>
+      <w:tr>
+        <w:trPr>
+          <w:cnfStyle w:val="000000100000" w:firstRow="0" w:lastRow="0" w:firstColumn="0" w:lastColumn="0" w:oddVBand="0" w:evenVBand="0" w:oddHBand="1" w:evenHBand="0" w:firstRowFirstColumn="0" w:firstRowLastColumn="0" w:lastRowFirstColumn="0" w:lastRowLastColumn="0"/>
+        </w:trPr>
+        <w:tc>
+          <w:tcPr>
+            <w:cnfStyle w:val="001000000000" w:firstRow="0" w:lastRow="0" w:firstColumn="1" w:lastColumn="0" w:oddVBand="0" w:evenVBand="0" w:oddHBand="0" w:evenHBand="0" w:firstRowFirstColumn="0" w:firstRowLastColumn="0" w:lastRowFirstColumn="0" w:lastRowLastColumn="0"/>
+            <w:tcW w:w="1413" w:type="dxa"/>
+          </w:tcPr>
+          <w:p>
+            <w:r>
+              <w:rPr>
+                <w:rFonts w:hint="eastAsia"/>
+              </w:rPr>
+              <w:t>参与者</w:t>
+            </w:r>
+          </w:p>
+        </w:tc>
+        <w:tc>
+          <w:tcPr>
+            <w:tcW w:w="6883" w:type="dxa"/>
+            <w:gridSpan w:val="2"/>
+          </w:tcPr>
+          <w:p>
+            <w:pPr>
+              <w:cnfStyle w:val="000000100000" w:firstRow="0" w:lastRow="0" w:firstColumn="0" w:lastColumn="0" w:oddVBand="0" w:evenVBand="0" w:oddHBand="1" w:evenHBand="0" w:firstRowFirstColumn="0" w:firstRowLastColumn="0" w:lastRowFirstColumn="0" w:lastRowLastColumn="0"/>
+            </w:pPr>
+            <w:r>
+              <w:rPr>
+                <w:rFonts w:hint="eastAsia"/>
+              </w:rPr>
+              <w:t>财务人员，目标是审查收款状况并将收款数据同步入系统</w:t>
+            </w:r>
+          </w:p>
+        </w:tc>
+      </w:tr>
+      <w:tr>
+        <w:tc>
+          <w:tcPr>
+            <w:cnfStyle w:val="001000000000" w:firstRow="0" w:lastRow="0" w:firstColumn="1" w:lastColumn="0" w:oddVBand="0" w:evenVBand="0" w:oddHBand="0" w:evenHBand="0" w:firstRowFirstColumn="0" w:firstRowLastColumn="0" w:lastRowFirstColumn="0" w:lastRowLastColumn="0"/>
+            <w:tcW w:w="1413" w:type="dxa"/>
+          </w:tcPr>
+          <w:p>
+            <w:r>
+              <w:rPr>
+                <w:rFonts w:hint="eastAsia"/>
+              </w:rPr>
+              <w:t>触发条件</w:t>
+            </w:r>
+          </w:p>
+        </w:tc>
+        <w:tc>
+          <w:tcPr>
+            <w:tcW w:w="6883" w:type="dxa"/>
+            <w:gridSpan w:val="2"/>
+          </w:tcPr>
+          <w:p>
+            <w:pPr>
+              <w:cnfStyle w:val="000000000000" w:firstRow="0" w:lastRow="0" w:firstColumn="0" w:lastColumn="0" w:oddVBand="0" w:evenVBand="0" w:oddHBand="0" w:evenHBand="0" w:firstRowFirstColumn="0" w:firstRowLastColumn="0" w:lastRowFirstColumn="0" w:lastRowLastColumn="0"/>
+            </w:pPr>
+            <w:r>
+              <w:rPr>
+                <w:rFonts w:hint="eastAsia"/>
+              </w:rPr>
+              <w:t>出现收款行为且到达结算时间</w:t>
+            </w:r>
+          </w:p>
+        </w:tc>
+      </w:tr>
+      <w:tr>
+        <w:trPr>
+          <w:cnfStyle w:val="000000100000" w:firstRow="0" w:lastRow="0" w:firstColumn="0" w:lastColumn="0" w:oddVBand="0" w:evenVBand="0" w:oddHBand="1" w:evenHBand="0" w:firstRowFirstColumn="0" w:firstRowLastColumn="0" w:lastRowFirstColumn="0" w:lastRowLastColumn="0"/>
+        </w:trPr>
+        <w:tc>
+          <w:tcPr>
+            <w:cnfStyle w:val="001000000000" w:firstRow="0" w:lastRow="0" w:firstColumn="1" w:lastColumn="0" w:oddVBand="0" w:evenVBand="0" w:oddHBand="0" w:evenHBand="0" w:firstRowFirstColumn="0" w:firstRowLastColumn="0" w:lastRowFirstColumn="0" w:lastRowLastColumn="0"/>
+            <w:tcW w:w="1413" w:type="dxa"/>
+          </w:tcPr>
+          <w:p>
+            <w:r>
+              <w:rPr>
+                <w:rFonts w:hint="eastAsia"/>
+              </w:rPr>
+              <w:t>前置条件</w:t>
+            </w:r>
+          </w:p>
+        </w:tc>
+        <w:tc>
+          <w:tcPr>
+            <w:tcW w:w="6883" w:type="dxa"/>
+            <w:gridSpan w:val="2"/>
+          </w:tcPr>
+          <w:p>
+            <w:pPr>
+              <w:cnfStyle w:val="000000100000" w:firstRow="0" w:lastRow="0" w:firstColumn="0" w:lastColumn="0" w:oddVBand="0" w:evenVBand="0" w:oddHBand="1" w:evenHBand="0" w:firstRowFirstColumn="0" w:firstRowLastColumn="0" w:lastRowFirstColumn="0" w:lastRowLastColumn="0"/>
+            </w:pPr>
+            <w:r>
+              <w:rPr>
+                <w:rFonts w:hint="eastAsia"/>
+              </w:rPr>
+              <w:t>财务人员已被识别且授权</w:t>
+            </w:r>
+          </w:p>
+        </w:tc>
+      </w:tr>
+      <w:tr>
+        <w:tc>
+          <w:tcPr>
+            <w:cnfStyle w:val="001000000000" w:firstRow="0" w:lastRow="0" w:firstColumn="1" w:lastColumn="0" w:oddVBand="0" w:evenVBand="0" w:oddHBand="0" w:evenHBand="0" w:firstRowFirstColumn="0" w:firstRowLastColumn="0" w:lastRowFirstColumn="0" w:lastRowLastColumn="0"/>
+            <w:tcW w:w="1413" w:type="dxa"/>
+          </w:tcPr>
+          <w:p>
+            <w:r>
+              <w:rPr>
+                <w:rFonts w:hint="eastAsia"/>
+              </w:rPr>
+              <w:lastRenderedPageBreak/>
+              <w:t>后置条件</w:t>
+            </w:r>
+          </w:p>
+        </w:tc>
+        <w:tc>
+          <w:tcPr>
+            <w:tcW w:w="6883" w:type="dxa"/>
+            <w:gridSpan w:val="2"/>
+          </w:tcPr>
+          <w:p>
+            <w:pPr>
+              <w:cnfStyle w:val="000000000000" w:firstRow="0" w:lastRow="0" w:firstColumn="0" w:lastColumn="0" w:oddVBand="0" w:evenVBand="0" w:oddHBand="0" w:evenHBand="0" w:firstRowFirstColumn="0" w:firstRowLastColumn="0" w:lastRowFirstColumn="0" w:lastRowLastColumn="0"/>
+            </w:pPr>
+            <w:r>
+              <w:rPr>
+                <w:rFonts w:hint="eastAsia"/>
+              </w:rPr>
+              <w:t>进行成本管理，生成统计报表</w:t>
+            </w:r>
+          </w:p>
+        </w:tc>
+      </w:tr>
+      <w:tr>
+        <w:trPr>
+          <w:cnfStyle w:val="000000100000" w:firstRow="0" w:lastRow="0" w:firstColumn="0" w:lastColumn="0" w:oddVBand="0" w:evenVBand="0" w:oddHBand="1" w:evenHBand="0" w:firstRowFirstColumn="0" w:firstRowLastColumn="0" w:lastRowFirstColumn="0" w:lastRowLastColumn="0"/>
+        </w:trPr>
+        <w:tc>
+          <w:tcPr>
+            <w:cnfStyle w:val="001000000000" w:firstRow="0" w:lastRow="0" w:firstColumn="1" w:lastColumn="0" w:oddVBand="0" w:evenVBand="0" w:oddHBand="0" w:evenHBand="0" w:firstRowFirstColumn="0" w:firstRowLastColumn="0" w:lastRowFirstColumn="0" w:lastRowLastColumn="0"/>
+            <w:tcW w:w="1413" w:type="dxa"/>
+          </w:tcPr>
+          <w:p>
+            <w:r>
+              <w:rPr>
+                <w:rFonts w:hint="eastAsia"/>
+              </w:rPr>
+              <w:t>正常流程</w:t>
+            </w:r>
+          </w:p>
+        </w:tc>
+        <w:tc>
+          <w:tcPr>
+            <w:tcW w:w="6883" w:type="dxa"/>
+            <w:gridSpan w:val="2"/>
+          </w:tcPr>
+          <w:p>
+            <w:pPr>
+              <w:pStyle w:val="a3"/>
+              <w:numPr>
+                <w:ilvl w:val="0"/>
+                <w:numId w:val="30"/>
+              </w:numPr>
+              <w:ind w:firstLineChars="0"/>
+              <w:cnfStyle w:val="000000100000" w:firstRow="0" w:lastRow="0" w:firstColumn="0" w:lastColumn="0" w:oddVBand="0" w:evenVBand="0" w:oddHBand="1" w:evenHBand="0" w:firstRowFirstColumn="0" w:firstRowLastColumn="0" w:lastRowFirstColumn="0" w:lastRowLastColumn="0"/>
+            </w:pPr>
+            <w:r>
+              <w:rPr>
+                <w:rFonts w:hint="eastAsia"/>
+              </w:rPr>
+              <w:t>财务人员点击按钮“结算管理”</w:t>
+            </w:r>
+          </w:p>
+          <w:p>
+            <w:pPr>
+              <w:pStyle w:val="a3"/>
+              <w:numPr>
+                <w:ilvl w:val="0"/>
+                <w:numId w:val="30"/>
+              </w:numPr>
+              <w:ind w:firstLineChars="0"/>
+              <w:cnfStyle w:val="000000100000" w:firstRow="0" w:lastRow="0" w:firstColumn="0" w:lastColumn="0" w:oddVBand="0" w:evenVBand="0" w:oddHBand="1" w:evenHBand="0" w:firstRowFirstColumn="0" w:firstRowLastColumn="0" w:lastRowFirstColumn="0" w:lastRowLastColumn="0"/>
+            </w:pPr>
+            <w:r>
+              <w:rPr>
+                <w:rFonts w:hint="eastAsia"/>
+              </w:rPr>
+              <w:t>系统将当前未结算的收款单生成结算数据</w:t>
+            </w:r>
+          </w:p>
+          <w:p>
+            <w:pPr>
+              <w:pStyle w:val="a3"/>
+              <w:numPr>
+                <w:ilvl w:val="0"/>
+                <w:numId w:val="30"/>
+              </w:numPr>
+              <w:ind w:firstLineChars="0"/>
+              <w:cnfStyle w:val="000000100000" w:firstRow="0" w:lastRow="0" w:firstColumn="0" w:lastColumn="0" w:oddVBand="0" w:evenVBand="0" w:oddHBand="1" w:evenHBand="0" w:firstRowFirstColumn="0" w:firstRowLastColumn="0" w:lastRowFirstColumn="0" w:lastRowLastColumn="0"/>
+            </w:pPr>
+            <w:r>
+              <w:rPr>
+                <w:rFonts w:hint="eastAsia"/>
+              </w:rPr>
+              <w:t>财务人员人工审查</w:t>
+            </w:r>
+          </w:p>
+          <w:p>
+            <w:pPr>
+              <w:pStyle w:val="a3"/>
+              <w:numPr>
+                <w:ilvl w:val="0"/>
+                <w:numId w:val="30"/>
+              </w:numPr>
+              <w:ind w:firstLineChars="0"/>
+              <w:cnfStyle w:val="000000100000" w:firstRow="0" w:lastRow="0" w:firstColumn="0" w:lastColumn="0" w:oddVBand="0" w:evenVBand="0" w:oddHBand="1" w:evenHBand="0" w:firstRowFirstColumn="0" w:firstRowLastColumn="0" w:lastRowFirstColumn="0" w:lastRowLastColumn="0"/>
+            </w:pPr>
+            <w:r>
+              <w:rPr>
+                <w:rFonts w:hint="eastAsia"/>
+              </w:rPr>
+              <w:t>财务人员点击按钮“确认”</w:t>
+            </w:r>
+          </w:p>
+          <w:p>
+            <w:pPr>
+              <w:pStyle w:val="a3"/>
+              <w:numPr>
+                <w:ilvl w:val="0"/>
+                <w:numId w:val="30"/>
+              </w:numPr>
+              <w:ind w:firstLineChars="0"/>
+              <w:cnfStyle w:val="000000100000" w:firstRow="0" w:lastRow="0" w:firstColumn="0" w:lastColumn="0" w:oddVBand="0" w:evenVBand="0" w:oddHBand="1" w:evenHBand="0" w:firstRowFirstColumn="0" w:firstRowLastColumn="0" w:lastRowFirstColumn="0" w:lastRowLastColumn="0"/>
+            </w:pPr>
+            <w:r>
+              <w:rPr>
+                <w:rFonts w:hint="eastAsia"/>
+              </w:rPr>
+              <w:t>系统将数据同步</w:t>
+            </w:r>
+          </w:p>
+        </w:tc>
+      </w:tr>
+      <w:tr>
+        <w:tc>
+          <w:tcPr>
+            <w:cnfStyle w:val="001000000000" w:firstRow="0" w:lastRow="0" w:firstColumn="1" w:lastColumn="0" w:oddVBand="0" w:evenVBand="0" w:oddHBand="0" w:evenHBand="0" w:firstRowFirstColumn="0" w:firstRowLastColumn="0" w:lastRowFirstColumn="0" w:lastRowLastColumn="0"/>
+            <w:tcW w:w="1413" w:type="dxa"/>
+          </w:tcPr>
+          <w:p>
+            <w:r>
+              <w:rPr>
+                <w:rFonts w:hint="eastAsia"/>
+              </w:rPr>
+              <w:t>扩展流程</w:t>
+            </w:r>
+          </w:p>
+        </w:tc>
+        <w:tc>
+          <w:tcPr>
+            <w:tcW w:w="6883" w:type="dxa"/>
+            <w:gridSpan w:val="2"/>
+          </w:tcPr>
+          <w:p>
+            <w:pPr>
+              <w:cnfStyle w:val="000000000000" w:firstRow="0" w:lastRow="0" w:firstColumn="0" w:lastColumn="0" w:oddVBand="0" w:evenVBand="0" w:oddHBand="0" w:evenHBand="0" w:firstRowFirstColumn="0" w:firstRowLastColumn="0" w:lastRowFirstColumn="0" w:lastRowLastColumn="0"/>
+            </w:pPr>
+            <w:r>
+              <w:rPr>
+                <w:rFonts w:hint="eastAsia"/>
+              </w:rPr>
+              <w:t>无</w:t>
+            </w:r>
+          </w:p>
+        </w:tc>
+      </w:tr>
+      <w:tr>
+        <w:trPr>
+          <w:cnfStyle w:val="000000100000" w:firstRow="0" w:lastRow="0" w:firstColumn="0" w:lastColumn="0" w:oddVBand="0" w:evenVBand="0" w:oddHBand="1" w:evenHBand="0" w:firstRowFirstColumn="0" w:firstRowLastColumn="0" w:lastRowFirstColumn="0" w:lastRowLastColumn="0"/>
+        </w:trPr>
+        <w:tc>
+          <w:tcPr>
+            <w:cnfStyle w:val="001000000000" w:firstRow="0" w:lastRow="0" w:firstColumn="1" w:lastColumn="0" w:oddVBand="0" w:evenVBand="0" w:oddHBand="0" w:evenHBand="0" w:firstRowFirstColumn="0" w:firstRowLastColumn="0" w:lastRowFirstColumn="0" w:lastRowLastColumn="0"/>
+            <w:tcW w:w="1413" w:type="dxa"/>
+          </w:tcPr>
+          <w:p>
+            <w:r>
+              <w:rPr>
+                <w:rFonts w:hint="eastAsia"/>
+              </w:rPr>
+              <w:t>特殊需求</w:t>
+            </w:r>
+          </w:p>
+        </w:tc>
+        <w:tc>
+          <w:tcPr>
+            <w:tcW w:w="6883" w:type="dxa"/>
+            <w:gridSpan w:val="2"/>
+          </w:tcPr>
+          <w:p>
+            <w:pPr>
+              <w:cnfStyle w:val="000000100000" w:firstRow="0" w:lastRow="0" w:firstColumn="0" w:lastColumn="0" w:oddVBand="0" w:evenVBand="0" w:oddHBand="1" w:evenHBand="0" w:firstRowFirstColumn="0" w:firstRowLastColumn="0" w:lastRowFirstColumn="0" w:lastRowLastColumn="0"/>
+            </w:pPr>
+            <w:r>
+              <w:rPr>
+                <w:rFonts w:hint="eastAsia"/>
+              </w:rPr>
+              <w:t>无</w:t>
+            </w:r>
+          </w:p>
+        </w:tc>
+      </w:tr>
+    </w:tbl>
+    <w:p>
+      <w:pPr>
+        <w:pStyle w:val="a9"/>
+      </w:pPr>
+      <w:bookmarkStart w:id="25" w:name="_Toc432266793"/>
+      <w:r>
+        <w:t>UC6.2 成本管理</w:t>
+      </w:r>
       <w:bookmarkEnd w:id="25"/>
     </w:p>
     <w:tbl>
@@ -12821,16 +13331,16 @@
               </w:rPr>
             </w:pPr>
             <w:r>
-              <w:rPr>
-                <w:rFonts w:hint="eastAsia"/>
-              </w:rPr>
-              <w:t>6.1</w:t>
-            </w:r>
-            <w:r>
-              <w:rPr>
-                <w:rFonts w:hint="eastAsia"/>
-              </w:rPr>
-              <w:t>结算管理</w:t>
+              <w:t>UC6.2</w:t>
+            </w:r>
+            <w:r>
+              <w:rPr>
+                <w:rFonts w:hint="eastAsia"/>
+              </w:rPr>
+              <w:t xml:space="preserve"> </w:t>
+            </w:r>
+            <w:r>
+              <w:t>成本管理</w:t>
             </w:r>
           </w:p>
         </w:tc>
@@ -12859,7 +13369,7 @@
               <w:rPr>
                 <w:rFonts w:hint="eastAsia"/>
               </w:rPr>
-              <w:t>林庆</w:t>
+              <w:t>李芷牧</w:t>
             </w:r>
           </w:p>
         </w:tc>
@@ -12895,7 +13405,25 @@
               <w:rPr>
                 <w:rFonts w:hint="eastAsia"/>
               </w:rPr>
-              <w:t>财务人员，目标是审查收款状况并将收款数据同步入系统</w:t>
+              <w:t>财务人员，目标是能够便捷地管理工作人员的工资</w:t>
+            </w:r>
+            <w:r>
+              <w:rPr>
+                <w:rFonts w:hint="eastAsia"/>
+              </w:rPr>
+              <w:t>,</w:t>
+            </w:r>
+            <w:r>
+              <w:rPr>
+                <w:rFonts w:hint="eastAsia"/>
+              </w:rPr>
+              <w:t>机构租金，运费</w:t>
+            </w:r>
+            <w:r>
+              <w:rPr>
+                <w:rFonts w:hint="eastAsia"/>
+              </w:rPr>
+              <w:t>等成本信息</w:t>
             </w:r>
           </w:p>
         </w:tc>
@@ -12928,7 +13456,7 @@
               <w:rPr>
                 <w:rFonts w:hint="eastAsia"/>
               </w:rPr>
-              <w:t>出现收款行为且到达结算时间</w:t>
+              <w:t>无</w:t>
             </w:r>
           </w:p>
         </w:tc>
@@ -12961,10 +13489,7 @@
               <w:cnfStyle w:val="000000100000" w:firstRow="0" w:lastRow="0" w:firstColumn="0" w:lastColumn="0" w:oddVBand="0" w:evenVBand="0" w:oddHBand="1" w:evenHBand="0" w:firstRowFirstColumn="0" w:firstRowLastColumn="0" w:lastRowFirstColumn="0" w:lastRowLastColumn="0"/>
             </w:pPr>
             <w:r>
-              <w:rPr>
-                <w:rFonts w:hint="eastAsia"/>
-              </w:rPr>
-              <w:t>财务人员已被识别且授权</w:t>
+              <w:t>财务人员必须已经被识别和授权</w:t>
             </w:r>
           </w:p>
         </w:tc>
@@ -12994,10 +13519,7 @@
               <w:cnfStyle w:val="000000000000" w:firstRow="0" w:lastRow="0" w:firstColumn="0" w:lastColumn="0" w:oddVBand="0" w:evenVBand="0" w:oddHBand="0" w:evenHBand="0" w:firstRowFirstColumn="0" w:firstRowLastColumn="0" w:lastRowFirstColumn="0" w:lastRowLastColumn="0"/>
             </w:pPr>
             <w:r>
-              <w:rPr>
-                <w:rFonts w:hint="eastAsia"/>
-              </w:rPr>
-              <w:t>进行成本管理，生成统计报表</w:t>
+              <w:t>系统录入指出的成本信息</w:t>
             </w:r>
           </w:p>
         </w:tc>
@@ -13030,7 +13552,7 @@
               <w:pStyle w:val="a3"/>
               <w:numPr>
                 <w:ilvl w:val="0"/>
-                <w:numId w:val="30"/>
+                <w:numId w:val="41"/>
               </w:numPr>
               <w:ind w:firstLineChars="0"/>
               <w:cnfStyle w:val="000000100000" w:firstRow="0" w:lastRow="0" w:firstColumn="0" w:lastColumn="0" w:oddVBand="0" w:evenVBand="0" w:oddHBand="1" w:evenHBand="0" w:firstRowFirstColumn="0" w:firstRowLastColumn="0" w:lastRowFirstColumn="0" w:lastRowLastColumn="0"/>
@@ -13039,7 +13561,7 @@
               <w:rPr>
                 <w:rFonts w:hint="eastAsia"/>
               </w:rPr>
-              <w:t>财务人员点击按钮“结算管理”</w:t>
+              <w:t>财务人员点击成本管理按钮</w:t>
             </w:r>
           </w:p>
           <w:p>
@@ -13047,7 +13569,7 @@
               <w:pStyle w:val="a3"/>
               <w:numPr>
                 <w:ilvl w:val="0"/>
-                <w:numId w:val="30"/>
+                <w:numId w:val="41"/>
               </w:numPr>
               <w:ind w:firstLineChars="0"/>
               <w:cnfStyle w:val="000000100000" w:firstRow="0" w:lastRow="0" w:firstColumn="0" w:lastColumn="0" w:oddVBand="0" w:evenVBand="0" w:oddHBand="1" w:evenHBand="0" w:firstRowFirstColumn="0" w:firstRowLastColumn="0" w:lastRowFirstColumn="0" w:lastRowLastColumn="0"/>
@@ -13056,59 +13578,430 @@
               <w:rPr>
                 <w:rFonts w:hint="eastAsia"/>
               </w:rPr>
-              <w:t>系统将当前未结算的收款单生成结算数据</w:t>
+              <w:t>系统显示</w:t>
+            </w:r>
+            <w:r>
+              <w:rPr>
+                <w:rFonts w:hint="eastAsia"/>
+              </w:rPr>
+              <w:t>成本管理界面</w:t>
+            </w:r>
+          </w:p>
+          <w:p>
+            <w:pPr>
+              <w:cnfStyle w:val="000000100000" w:firstRow="0" w:lastRow="0" w:firstColumn="0" w:lastColumn="0" w:oddVBand="0" w:evenVBand="0" w:oddHBand="1" w:evenHBand="0" w:firstRowFirstColumn="0" w:firstRowLastColumn="0" w:lastRowFirstColumn="0" w:lastRowLastColumn="0"/>
+            </w:pPr>
+            <w:r>
+              <w:rPr>
+                <w:rFonts w:hint="eastAsia"/>
+              </w:rPr>
+              <w:t>2</w:t>
+            </w:r>
+            <w:r>
+              <w:t>.</w:t>
+            </w:r>
+            <w:r>
+              <w:rPr>
+                <w:rFonts w:hint="eastAsia"/>
+              </w:rPr>
+              <w:t>a</w:t>
+            </w:r>
+            <w:r>
+              <w:t>.1</w:t>
+            </w:r>
+            <w:r>
+              <w:rPr>
+                <w:rFonts w:hint="eastAsia"/>
+              </w:rPr>
+              <w:t>．财务人员</w:t>
+            </w:r>
+            <w:r>
+              <w:rPr>
+                <w:rFonts w:hint="eastAsia"/>
+              </w:rPr>
+              <w:t>在下拉框中选择租金</w:t>
+            </w:r>
+            <w:r>
+              <w:t>；</w:t>
+            </w:r>
+          </w:p>
+          <w:p>
+            <w:pPr>
+              <w:cnfStyle w:val="000000100000" w:firstRow="0" w:lastRow="0" w:firstColumn="0" w:lastColumn="0" w:oddVBand="0" w:evenVBand="0" w:oddHBand="1" w:evenHBand="0" w:firstRowFirstColumn="0" w:firstRowLastColumn="0" w:lastRowFirstColumn="0" w:lastRowLastColumn="0"/>
+            </w:pPr>
+            <w:r>
+              <w:rPr>
+                <w:rFonts w:hint="eastAsia"/>
+              </w:rPr>
+              <w:t xml:space="preserve">   2.</w:t>
+            </w:r>
+            <w:r>
+              <w:rPr>
+                <w:rFonts w:hint="eastAsia"/>
+              </w:rPr>
+              <w:t>系统显示</w:t>
+            </w:r>
+            <w:r>
+              <w:rPr>
+                <w:rFonts w:hint="eastAsia"/>
+              </w:rPr>
+              <w:t>尚未付款的机构列表</w:t>
+            </w:r>
+          </w:p>
+          <w:p>
+            <w:pPr>
+              <w:ind w:firstLineChars="150" w:firstLine="315"/>
+              <w:cnfStyle w:val="000000100000" w:firstRow="0" w:lastRow="0" w:firstColumn="0" w:lastColumn="0" w:oddVBand="0" w:evenVBand="0" w:oddHBand="1" w:evenHBand="0" w:firstRowFirstColumn="0" w:firstRowLastColumn="0" w:lastRowFirstColumn="0" w:lastRowLastColumn="0"/>
+            </w:pPr>
+            <w:r>
+              <w:t>3.</w:t>
+            </w:r>
+            <w:r>
+              <w:rPr>
+                <w:rFonts w:hint="eastAsia"/>
+              </w:rPr>
+              <w:t>财务人员</w:t>
+            </w:r>
+            <w:r>
+              <w:rPr>
+                <w:rFonts w:hint="eastAsia"/>
+              </w:rPr>
+              <w:t>填写相应信息并在列表中</w:t>
+            </w:r>
+            <w:proofErr w:type="gramStart"/>
+            <w:r>
+              <w:rPr>
+                <w:rFonts w:hint="eastAsia"/>
+              </w:rPr>
+              <w:t>勾选机构</w:t>
+            </w:r>
+            <w:proofErr w:type="gramEnd"/>
+            <w:r>
+              <w:rPr>
+                <w:rFonts w:hint="eastAsia"/>
+              </w:rPr>
+              <w:t>以供付款</w:t>
+            </w:r>
+          </w:p>
+          <w:p>
+            <w:pPr>
+              <w:ind w:firstLineChars="150" w:firstLine="315"/>
+              <w:cnfStyle w:val="000000100000" w:firstRow="0" w:lastRow="0" w:firstColumn="0" w:lastColumn="0" w:oddVBand="0" w:evenVBand="0" w:oddHBand="1" w:evenHBand="0" w:firstRowFirstColumn="0" w:firstRowLastColumn="0" w:lastRowFirstColumn="0" w:lastRowLastColumn="0"/>
+            </w:pPr>
+            <w:r>
+              <w:rPr>
+                <w:rFonts w:hint="eastAsia"/>
+              </w:rPr>
+              <w:t>4.</w:t>
+            </w:r>
+            <w:r>
+              <w:rPr>
+                <w:rFonts w:hint="eastAsia"/>
+              </w:rPr>
+              <w:t>系统生成对应付款单并更新付款单文件</w:t>
+            </w:r>
+          </w:p>
+          <w:p>
+            <w:pPr>
+              <w:cnfStyle w:val="000000100000" w:firstRow="0" w:lastRow="0" w:firstColumn="0" w:lastColumn="0" w:oddVBand="0" w:evenVBand="0" w:oddHBand="1" w:evenHBand="0" w:firstRowFirstColumn="0" w:firstRowLastColumn="0" w:lastRowFirstColumn="0" w:lastRowLastColumn="0"/>
+            </w:pPr>
+          </w:p>
+          <w:p>
+            <w:pPr>
+              <w:cnfStyle w:val="000000100000" w:firstRow="0" w:lastRow="0" w:firstColumn="0" w:lastColumn="0" w:oddVBand="0" w:evenVBand="0" w:oddHBand="1" w:evenHBand="0" w:firstRowFirstColumn="0" w:firstRowLastColumn="0" w:lastRowFirstColumn="0" w:lastRowLastColumn="0"/>
+            </w:pPr>
+            <w:proofErr w:type="gramStart"/>
+            <w:r>
+              <w:t>2.</w:t>
+            </w:r>
+            <w:r>
+              <w:rPr>
+                <w:rFonts w:hint="eastAsia"/>
+              </w:rPr>
+              <w:t>b</w:t>
+            </w:r>
+            <w:proofErr w:type="gramEnd"/>
+            <w:r>
+              <w:rPr>
+                <w:rFonts w:hint="eastAsia"/>
+              </w:rPr>
+              <w:t>.</w:t>
+            </w:r>
+            <w:r>
+              <w:t xml:space="preserve"> .1</w:t>
+            </w:r>
+            <w:r>
+              <w:rPr>
+                <w:rFonts w:hint="eastAsia"/>
+              </w:rPr>
+              <w:t>．财务人员在下拉框中选择工资</w:t>
+            </w:r>
+            <w:r>
+              <w:t>；</w:t>
+            </w:r>
+          </w:p>
+          <w:p>
+            <w:pPr>
+              <w:cnfStyle w:val="000000100000" w:firstRow="0" w:lastRow="0" w:firstColumn="0" w:lastColumn="0" w:oddVBand="0" w:evenVBand="0" w:oddHBand="1" w:evenHBand="0" w:firstRowFirstColumn="0" w:firstRowLastColumn="0" w:lastRowFirstColumn="0" w:lastRowLastColumn="0"/>
+            </w:pPr>
+            <w:r>
+              <w:rPr>
+                <w:rFonts w:hint="eastAsia"/>
+              </w:rPr>
+              <w:t xml:space="preserve">   2.</w:t>
+            </w:r>
+            <w:r>
+              <w:rPr>
+                <w:rFonts w:hint="eastAsia"/>
+              </w:rPr>
+              <w:t>系统显示尚未付款的人员列表</w:t>
+            </w:r>
+          </w:p>
+          <w:p>
+            <w:pPr>
+              <w:ind w:firstLineChars="150" w:firstLine="315"/>
+              <w:cnfStyle w:val="000000100000" w:firstRow="0" w:lastRow="0" w:firstColumn="0" w:lastColumn="0" w:oddVBand="0" w:evenVBand="0" w:oddHBand="1" w:evenHBand="0" w:firstRowFirstColumn="0" w:firstRowLastColumn="0" w:lastRowFirstColumn="0" w:lastRowLastColumn="0"/>
+            </w:pPr>
+            <w:r>
+              <w:t>3.</w:t>
+            </w:r>
+            <w:r>
+              <w:rPr>
+                <w:rFonts w:hint="eastAsia"/>
+              </w:rPr>
+              <w:t>财务人员填写相应信息并在列表</w:t>
+            </w:r>
+            <w:proofErr w:type="gramStart"/>
+            <w:r>
+              <w:rPr>
+                <w:rFonts w:hint="eastAsia"/>
+              </w:rPr>
+              <w:t>中勾选人员</w:t>
+            </w:r>
+            <w:proofErr w:type="gramEnd"/>
+            <w:r>
+              <w:rPr>
+                <w:rFonts w:hint="eastAsia"/>
+              </w:rPr>
+              <w:t>以供付款</w:t>
+            </w:r>
+          </w:p>
+          <w:p>
+            <w:pPr>
+              <w:ind w:firstLineChars="150" w:firstLine="315"/>
+              <w:cnfStyle w:val="000000100000" w:firstRow="0" w:lastRow="0" w:firstColumn="0" w:lastColumn="0" w:oddVBand="0" w:evenVBand="0" w:oddHBand="1" w:evenHBand="0" w:firstRowFirstColumn="0" w:firstRowLastColumn="0" w:lastRowFirstColumn="0" w:lastRowLastColumn="0"/>
+            </w:pPr>
+            <w:r>
+              <w:rPr>
+                <w:rFonts w:hint="eastAsia"/>
+              </w:rPr>
+              <w:t>4.</w:t>
+            </w:r>
+            <w:r>
+              <w:rPr>
+                <w:rFonts w:hint="eastAsia"/>
+              </w:rPr>
+              <w:t>系统生成对应付款单并更新付款单文件</w:t>
             </w:r>
           </w:p>
           <w:p>
             <w:pPr>
               <w:pStyle w:val="a3"/>
-              <w:numPr>
-                <w:ilvl w:val="0"/>
-                <w:numId w:val="30"/>
-              </w:numPr>
-              <w:ind w:firstLineChars="0"/>
-              <w:cnfStyle w:val="000000100000" w:firstRow="0" w:lastRow="0" w:firstColumn="0" w:lastColumn="0" w:oddVBand="0" w:evenVBand="0" w:oddHBand="1" w:evenHBand="0" w:firstRowFirstColumn="0" w:firstRowLastColumn="0" w:lastRowFirstColumn="0" w:lastRowLastColumn="0"/>
-            </w:pPr>
-            <w:r>
-              <w:rPr>
-                <w:rFonts w:hint="eastAsia"/>
-              </w:rPr>
-              <w:t>财务人员人工审查</w:t>
-            </w:r>
-          </w:p>
-          <w:p>
-            <w:pPr>
-              <w:pStyle w:val="a3"/>
-              <w:numPr>
-                <w:ilvl w:val="0"/>
-                <w:numId w:val="30"/>
-              </w:numPr>
-              <w:ind w:firstLineChars="0"/>
-              <w:cnfStyle w:val="000000100000" w:firstRow="0" w:lastRow="0" w:firstColumn="0" w:lastColumn="0" w:oddVBand="0" w:evenVBand="0" w:oddHBand="1" w:evenHBand="0" w:firstRowFirstColumn="0" w:firstRowLastColumn="0" w:lastRowFirstColumn="0" w:lastRowLastColumn="0"/>
-            </w:pPr>
-            <w:r>
-              <w:rPr>
-                <w:rFonts w:hint="eastAsia"/>
-              </w:rPr>
-              <w:t>财务人员点击按钮“确认”</w:t>
-            </w:r>
-          </w:p>
-          <w:p>
-            <w:pPr>
-              <w:pStyle w:val="a3"/>
-              <w:numPr>
-                <w:ilvl w:val="0"/>
-                <w:numId w:val="30"/>
-              </w:numPr>
-              <w:ind w:firstLineChars="0"/>
-              <w:cnfStyle w:val="000000100000" w:firstRow="0" w:lastRow="0" w:firstColumn="0" w:lastColumn="0" w:oddVBand="0" w:evenVBand="0" w:oddHBand="1" w:evenHBand="0" w:firstRowFirstColumn="0" w:firstRowLastColumn="0" w:lastRowFirstColumn="0" w:lastRowLastColumn="0"/>
-            </w:pPr>
-            <w:r>
-              <w:rPr>
-                <w:rFonts w:hint="eastAsia"/>
-              </w:rPr>
-              <w:t>系统将数据同步</w:t>
-            </w:r>
+              <w:ind w:left="360" w:firstLineChars="0" w:firstLine="0"/>
+              <w:cnfStyle w:val="000000100000" w:firstRow="0" w:lastRow="0" w:firstColumn="0" w:lastColumn="0" w:oddVBand="0" w:evenVBand="0" w:oddHBand="1" w:evenHBand="0" w:firstRowFirstColumn="0" w:firstRowLastColumn="0" w:lastRowFirstColumn="0" w:lastRowLastColumn="0"/>
+            </w:pPr>
+          </w:p>
+          <w:p>
+            <w:pPr>
+              <w:cnfStyle w:val="000000100000" w:firstRow="0" w:lastRow="0" w:firstColumn="0" w:lastColumn="0" w:oddVBand="0" w:evenVBand="0" w:oddHBand="1" w:evenHBand="0" w:firstRowFirstColumn="0" w:firstRowLastColumn="0" w:lastRowFirstColumn="0" w:lastRowLastColumn="0"/>
+            </w:pPr>
+            <w:proofErr w:type="gramStart"/>
+            <w:r>
+              <w:rPr>
+                <w:rFonts w:hint="eastAsia"/>
+              </w:rPr>
+              <w:t>2.c</w:t>
+            </w:r>
+            <w:proofErr w:type="gramEnd"/>
+            <w:r>
+              <w:rPr>
+                <w:rFonts w:hint="eastAsia"/>
+              </w:rPr>
+              <w:t>.</w:t>
+            </w:r>
+            <w:r>
+              <w:t xml:space="preserve"> .1</w:t>
+            </w:r>
+            <w:r>
+              <w:rPr>
+                <w:rFonts w:hint="eastAsia"/>
+              </w:rPr>
+              <w:t>．财务人员在下拉框中选择运费</w:t>
+            </w:r>
+            <w:r>
+              <w:t>；</w:t>
+            </w:r>
+          </w:p>
+          <w:p>
+            <w:pPr>
+              <w:cnfStyle w:val="000000100000" w:firstRow="0" w:lastRow="0" w:firstColumn="0" w:lastColumn="0" w:oddVBand="0" w:evenVBand="0" w:oddHBand="1" w:evenHBand="0" w:firstRowFirstColumn="0" w:firstRowLastColumn="0" w:lastRowFirstColumn="0" w:lastRowLastColumn="0"/>
+            </w:pPr>
+            <w:r>
+              <w:rPr>
+                <w:rFonts w:hint="eastAsia"/>
+              </w:rPr>
+              <w:t xml:space="preserve">   2.</w:t>
+            </w:r>
+            <w:r>
+              <w:rPr>
+                <w:rFonts w:hint="eastAsia"/>
+              </w:rPr>
+              <w:t>系统显示尚未付款的列表</w:t>
+            </w:r>
+          </w:p>
+          <w:p>
+            <w:pPr>
+              <w:ind w:firstLineChars="150" w:firstLine="315"/>
+              <w:cnfStyle w:val="000000100000" w:firstRow="0" w:lastRow="0" w:firstColumn="0" w:lastColumn="0" w:oddVBand="0" w:evenVBand="0" w:oddHBand="1" w:evenHBand="0" w:firstRowFirstColumn="0" w:firstRowLastColumn="0" w:lastRowFirstColumn="0" w:lastRowLastColumn="0"/>
+            </w:pPr>
+            <w:r>
+              <w:t>3.</w:t>
+            </w:r>
+            <w:r>
+              <w:rPr>
+                <w:rFonts w:hint="eastAsia"/>
+              </w:rPr>
+              <w:t>财务人员填写相应信息并在列表中</w:t>
+            </w:r>
+            <w:proofErr w:type="gramStart"/>
+            <w:r>
+              <w:rPr>
+                <w:rFonts w:hint="eastAsia"/>
+              </w:rPr>
+              <w:t>勾选机构</w:t>
+            </w:r>
+            <w:proofErr w:type="gramEnd"/>
+            <w:r>
+              <w:rPr>
+                <w:rFonts w:hint="eastAsia"/>
+              </w:rPr>
+              <w:t>以供付款</w:t>
+            </w:r>
+          </w:p>
+          <w:p>
+            <w:pPr>
+              <w:ind w:firstLineChars="150" w:firstLine="315"/>
+              <w:cnfStyle w:val="000000100000" w:firstRow="0" w:lastRow="0" w:firstColumn="0" w:lastColumn="0" w:oddVBand="0" w:evenVBand="0" w:oddHBand="1" w:evenHBand="0" w:firstRowFirstColumn="0" w:firstRowLastColumn="0" w:lastRowFirstColumn="0" w:lastRowLastColumn="0"/>
+            </w:pPr>
+            <w:r>
+              <w:rPr>
+                <w:rFonts w:hint="eastAsia"/>
+              </w:rPr>
+              <w:t>4.</w:t>
+            </w:r>
+            <w:r>
+              <w:rPr>
+                <w:rFonts w:hint="eastAsia"/>
+              </w:rPr>
+              <w:t>系统生成对应付款单并更新付款单文件</w:t>
+            </w:r>
+          </w:p>
+          <w:p>
+            <w:pPr>
+              <w:cnfStyle w:val="000000100000" w:firstRow="0" w:lastRow="0" w:firstColumn="0" w:lastColumn="0" w:oddVBand="0" w:evenVBand="0" w:oddHBand="1" w:evenHBand="0" w:firstRowFirstColumn="0" w:firstRowLastColumn="0" w:lastRowFirstColumn="0" w:lastRowLastColumn="0"/>
+            </w:pPr>
+            <w:r>
+              <w:t>2.</w:t>
+            </w:r>
+            <w:r>
+              <w:rPr>
+                <w:rFonts w:hint="eastAsia"/>
+              </w:rPr>
+              <w:t>d</w:t>
+            </w:r>
+            <w:r>
+              <w:t>.1.</w:t>
+            </w:r>
+            <w:r>
+              <w:rPr>
+                <w:rFonts w:hint="eastAsia"/>
+              </w:rPr>
+              <w:t>财务人员点击重置工资按钮</w:t>
+            </w:r>
+          </w:p>
+          <w:p>
+            <w:pPr>
+              <w:cnfStyle w:val="000000100000" w:firstRow="0" w:lastRow="0" w:firstColumn="0" w:lastColumn="0" w:oddVBand="0" w:evenVBand="0" w:oddHBand="1" w:evenHBand="0" w:firstRowFirstColumn="0" w:firstRowLastColumn="0" w:lastRowFirstColumn="0" w:lastRowLastColumn="0"/>
+            </w:pPr>
+            <w:r>
+              <w:rPr>
+                <w:rFonts w:hint="eastAsia"/>
+              </w:rPr>
+              <w:t>2.</w:t>
+            </w:r>
+            <w:r>
+              <w:rPr>
+                <w:rFonts w:hint="eastAsia"/>
+              </w:rPr>
+              <w:t>系统重置所有人员的工资，设为未付款的状态</w:t>
+            </w:r>
+          </w:p>
+          <w:p>
+            <w:pPr>
+              <w:cnfStyle w:val="000000100000" w:firstRow="0" w:lastRow="0" w:firstColumn="0" w:lastColumn="0" w:oddVBand="0" w:evenVBand="0" w:oddHBand="1" w:evenHBand="0" w:firstRowFirstColumn="0" w:firstRowLastColumn="0" w:lastRowFirstColumn="0" w:lastRowLastColumn="0"/>
+            </w:pPr>
+            <w:r>
+              <w:t>2.</w:t>
+            </w:r>
+            <w:r>
+              <w:rPr>
+                <w:rFonts w:hint="eastAsia"/>
+              </w:rPr>
+              <w:t>e.1.</w:t>
+            </w:r>
+            <w:r>
+              <w:rPr>
+                <w:rFonts w:hint="eastAsia"/>
+              </w:rPr>
+              <w:t>财务人员点击重置租金按钮</w:t>
+            </w:r>
+          </w:p>
+          <w:p>
+            <w:pPr>
+              <w:cnfStyle w:val="000000100000" w:firstRow="0" w:lastRow="0" w:firstColumn="0" w:lastColumn="0" w:oddVBand="0" w:evenVBand="0" w:oddHBand="1" w:evenHBand="0" w:firstRowFirstColumn="0" w:firstRowLastColumn="0" w:lastRowFirstColumn="0" w:lastRowLastColumn="0"/>
+            </w:pPr>
+            <w:r>
+              <w:rPr>
+                <w:rFonts w:hint="eastAsia"/>
+              </w:rPr>
+              <w:t>2.</w:t>
+            </w:r>
+            <w:r>
+              <w:rPr>
+                <w:rFonts w:hint="eastAsia"/>
+              </w:rPr>
+              <w:t>系统重置所有</w:t>
+            </w:r>
+            <w:r>
+              <w:rPr>
+                <w:rFonts w:hint="eastAsia"/>
+              </w:rPr>
+              <w:t>机构</w:t>
+            </w:r>
+            <w:r>
+              <w:rPr>
+                <w:rFonts w:hint="eastAsia"/>
+              </w:rPr>
+              <w:t>，设为未付款的状态</w:t>
+            </w:r>
+          </w:p>
+          <w:p>
+            <w:pPr>
+              <w:cnfStyle w:val="000000100000" w:firstRow="0" w:lastRow="0" w:firstColumn="0" w:lastColumn="0" w:oddVBand="0" w:evenVBand="0" w:oddHBand="1" w:evenHBand="0" w:firstRowFirstColumn="0" w:firstRowLastColumn="0" w:lastRowFirstColumn="0" w:lastRowLastColumn="0"/>
+              <w:rPr>
+                <w:rFonts w:hint="eastAsia"/>
+              </w:rPr>
+            </w:pPr>
           </w:p>
         </w:tc>
       </w:tr>
@@ -13123,7 +14016,6 @@
               <w:rPr>
                 <w:rFonts w:hint="eastAsia"/>
               </w:rPr>
-              <w:lastRenderedPageBreak/>
               <w:t>扩展流程</w:t>
             </w:r>
           </w:p>
@@ -13141,8 +14033,53 @@
               <w:rPr>
                 <w:rFonts w:hint="eastAsia"/>
               </w:rPr>
-              <w:t>无</w:t>
-            </w:r>
+              <w:t>2.b.3.</w:t>
+            </w:r>
+            <w:r>
+              <w:t xml:space="preserve">a </w:t>
+            </w:r>
+            <w:r>
+              <w:rPr>
+                <w:rFonts w:hint="eastAsia"/>
+              </w:rPr>
+              <w:t>在未选择任何一项的情况下要求生成付款单</w:t>
+            </w:r>
+          </w:p>
+          <w:p>
+            <w:pPr>
+              <w:cnfStyle w:val="000000000000" w:firstRow="0" w:lastRow="0" w:firstColumn="0" w:lastColumn="0" w:oddVBand="0" w:evenVBand="0" w:oddHBand="0" w:evenHBand="0" w:firstRowFirstColumn="0" w:firstRowLastColumn="0" w:lastRowFirstColumn="0" w:lastRowLastColumn="0"/>
+            </w:pPr>
+            <w:r>
+              <w:rPr>
+                <w:rFonts w:hint="eastAsia"/>
+              </w:rPr>
+              <w:t xml:space="preserve">    </w:t>
+            </w:r>
+            <w:r>
+              <w:t xml:space="preserve">  1.</w:t>
+            </w:r>
+            <w:r>
+              <w:rPr>
+                <w:rFonts w:hint="eastAsia"/>
+              </w:rPr>
+              <w:t>系统</w:t>
+            </w:r>
+            <w:r>
+              <w:rPr>
+                <w:rFonts w:hint="eastAsia"/>
+              </w:rPr>
+              <w:t>提示没有付款项</w:t>
+            </w:r>
+          </w:p>
+          <w:p>
+            <w:pPr>
+              <w:cnfStyle w:val="000000000000" w:firstRow="0" w:lastRow="0" w:firstColumn="0" w:lastColumn="0" w:oddVBand="0" w:evenVBand="0" w:oddHBand="0" w:evenHBand="0" w:firstRowFirstColumn="0" w:firstRowLastColumn="0" w:lastRowFirstColumn="0" w:lastRowLastColumn="0"/>
+            </w:pPr>
+          </w:p>
+          <w:p>
+            <w:pPr>
+              <w:cnfStyle w:val="000000000000" w:firstRow="0" w:lastRow="0" w:firstColumn="0" w:lastColumn="0" w:oddVBand="0" w:evenVBand="0" w:oddHBand="0" w:evenHBand="0" w:firstRowFirstColumn="0" w:firstRowLastColumn="0" w:lastRowFirstColumn="0" w:lastRowLastColumn="0"/>
+            </w:pPr>
           </w:p>
         </w:tc>
       </w:tr>
@@ -13174,9 +14111,6 @@
               <w:cnfStyle w:val="000000100000" w:firstRow="0" w:lastRow="0" w:firstColumn="0" w:lastColumn="0" w:oddVBand="0" w:evenVBand="0" w:oddHBand="1" w:evenHBand="0" w:firstRowFirstColumn="0" w:firstRowLastColumn="0" w:lastRowFirstColumn="0" w:lastRowLastColumn="0"/>
             </w:pPr>
             <w:r>
-              <w:rPr>
-                <w:rFonts w:hint="eastAsia"/>
-              </w:rPr>
               <w:t>无</w:t>
             </w:r>
           </w:p>
@@ -13187,9 +14121,22 @@
       <w:pPr>
         <w:pStyle w:val="a9"/>
       </w:pPr>
-      <w:bookmarkStart w:id="26" w:name="_Toc432266793"/>
+      <w:bookmarkStart w:id="26" w:name="_Toc432266794"/>
       <w:r>
-        <w:t>UC6.2 成本管理</w:t>
+        <w:rPr>
+          <w:rFonts w:hint="eastAsia"/>
+        </w:rPr>
+        <w:lastRenderedPageBreak/>
+        <w:t>UC</w:t>
+      </w:r>
+      <w:r>
+        <w:t xml:space="preserve">6.3 </w:t>
+      </w:r>
+      <w:r>
+        <w:rPr>
+          <w:rFonts w:hint="eastAsia"/>
+        </w:rPr>
+        <w:t>账户管理</w:t>
       </w:r>
       <w:bookmarkEnd w:id="26"/>
     </w:p>
@@ -13223,16 +14170,19 @@
               </w:rPr>
             </w:pPr>
             <w:r>
-              <w:t>UC6.2</w:t>
-            </w:r>
-            <w:r>
-              <w:rPr>
-                <w:rFonts w:hint="eastAsia"/>
-              </w:rPr>
-              <w:t xml:space="preserve"> </w:t>
-            </w:r>
-            <w:r>
-              <w:t>成本管理</w:t>
+              <w:rPr>
+                <w:rFonts w:hint="eastAsia"/>
+              </w:rPr>
+              <w:t>UC</w:t>
+            </w:r>
+            <w:r>
+              <w:t xml:space="preserve">6.3 </w:t>
+            </w:r>
+            <w:r>
+              <w:rPr>
+                <w:rFonts w:hint="eastAsia"/>
+              </w:rPr>
+              <w:t>账户管理</w:t>
             </w:r>
           </w:p>
         </w:tc>
@@ -13247,21 +14197,15 @@
             </w:pPr>
             <w:r>
               <w:rPr>
-                <w:rFonts w:hint="eastAsia"/>
+                <w:rFonts w:asciiTheme="minorEastAsia" w:hAnsiTheme="minorEastAsia" w:hint="eastAsia"/>
               </w:rPr>
               <w:t>作者</w:t>
             </w:r>
             <w:r>
               <w:rPr>
-                <w:rFonts w:hint="eastAsia"/>
-              </w:rPr>
-              <w:t xml:space="preserve"> </w:t>
-            </w:r>
-            <w:r>
-              <w:rPr>
-                <w:rFonts w:hint="eastAsia"/>
-              </w:rPr>
-              <w:t>李芷牧</w:t>
+                <w:rFonts w:asciiTheme="minorEastAsia" w:hAnsiTheme="minorEastAsia" w:hint="eastAsia"/>
+              </w:rPr>
+              <w:t xml:space="preserve"> 张健</w:t>
             </w:r>
           </w:p>
         </w:tc>
@@ -13276,6 +14220,9 @@
             <w:tcW w:w="1413" w:type="dxa"/>
           </w:tcPr>
           <w:p>
+            <w:pPr>
+              <w:jc w:val="center"/>
+            </w:pPr>
             <w:r>
               <w:rPr>
                 <w:rFonts w:hint="eastAsia"/>
@@ -13297,7 +14244,7 @@
               <w:rPr>
                 <w:rFonts w:hint="eastAsia"/>
               </w:rPr>
-              <w:t>财务人员，目标是能够便捷地管理工作人员的工资等成本信息</w:t>
+              <w:t>财务人员，目标是对公司的银行账户进行管理</w:t>
             </w:r>
           </w:p>
         </w:tc>
@@ -13309,6 +14256,9 @@
             <w:tcW w:w="1413" w:type="dxa"/>
           </w:tcPr>
           <w:p>
+            <w:pPr>
+              <w:jc w:val="center"/>
+            </w:pPr>
             <w:r>
               <w:rPr>
                 <w:rFonts w:hint="eastAsia"/>
@@ -13330,21 +14280,7 @@
               <w:rPr>
                 <w:rFonts w:hint="eastAsia"/>
               </w:rPr>
-              <w:t>生成一个装车单或者到了月底</w:t>
-            </w:r>
-            <w:proofErr w:type="gramStart"/>
-            <w:r>
-              <w:rPr>
-                <w:rFonts w:hint="eastAsia"/>
-              </w:rPr>
-              <w:t>结工资</w:t>
-            </w:r>
-            <w:proofErr w:type="gramEnd"/>
-            <w:r>
-              <w:rPr>
-                <w:rFonts w:hint="eastAsia"/>
-              </w:rPr>
-              <w:t>的时候</w:t>
+              <w:t>财务人员需要增加账户、删除账户、修改账户属性、查询账户</w:t>
             </w:r>
           </w:p>
         </w:tc>
@@ -13359,6 +14295,9 @@
             <w:tcW w:w="1413" w:type="dxa"/>
           </w:tcPr>
           <w:p>
+            <w:pPr>
+              <w:jc w:val="center"/>
+            </w:pPr>
             <w:r>
               <w:rPr>
                 <w:rFonts w:hint="eastAsia"/>
@@ -13377,7 +14316,7 @@
               <w:cnfStyle w:val="000000100000" w:firstRow="0" w:lastRow="0" w:firstColumn="0" w:lastColumn="0" w:oddVBand="0" w:evenVBand="0" w:oddHBand="1" w:evenHBand="0" w:firstRowFirstColumn="0" w:firstRowLastColumn="0" w:lastRowFirstColumn="0" w:lastRowLastColumn="0"/>
             </w:pPr>
             <w:r>
-              <w:t>财务人员必须已经被识别和授权</w:t>
+              <w:t>财务人员必须具有权限</w:t>
             </w:r>
           </w:p>
         </w:tc>
@@ -13389,6 +14328,9 @@
             <w:tcW w:w="1413" w:type="dxa"/>
           </w:tcPr>
           <w:p>
+            <w:pPr>
+              <w:jc w:val="center"/>
+            </w:pPr>
             <w:r>
               <w:rPr>
                 <w:rFonts w:hint="eastAsia"/>
@@ -13407,7 +14349,7 @@
               <w:cnfStyle w:val="000000000000" w:firstRow="0" w:lastRow="0" w:firstColumn="0" w:lastColumn="0" w:oddVBand="0" w:evenVBand="0" w:oddHBand="0" w:evenHBand="0" w:firstRowFirstColumn="0" w:firstRowLastColumn="0" w:lastRowFirstColumn="0" w:lastRowLastColumn="0"/>
             </w:pPr>
             <w:r>
-              <w:t>系统录入指出的成本信息</w:t>
+              <w:t>账户被增加、被删除、被修改、被查询</w:t>
             </w:r>
           </w:p>
         </w:tc>
@@ -13422,6 +14364,9 @@
             <w:tcW w:w="1413" w:type="dxa"/>
           </w:tcPr>
           <w:p>
+            <w:pPr>
+              <w:jc w:val="center"/>
+            </w:pPr>
             <w:r>
               <w:rPr>
                 <w:rFonts w:hint="eastAsia"/>
@@ -13437,67 +14382,21 @@
           </w:tcPr>
           <w:p>
             <w:pPr>
-              <w:pStyle w:val="a3"/>
-              <w:numPr>
-                <w:ilvl w:val="0"/>
-                <w:numId w:val="41"/>
-              </w:numPr>
-              <w:ind w:firstLineChars="0"/>
-              <w:cnfStyle w:val="000000100000" w:firstRow="0" w:lastRow="0" w:firstColumn="0" w:lastColumn="0" w:oddVBand="0" w:evenVBand="0" w:oddHBand="1" w:evenHBand="0" w:firstRowFirstColumn="0" w:firstRowLastColumn="0" w:lastRowFirstColumn="0" w:lastRowLastColumn="0"/>
-            </w:pPr>
-            <w:r>
-              <w:rPr>
-                <w:rFonts w:hint="eastAsia"/>
-              </w:rPr>
-              <w:t>财务人员点击成本管理按钮</w:t>
-            </w:r>
-          </w:p>
-          <w:p>
-            <w:pPr>
-              <w:pStyle w:val="a3"/>
-              <w:numPr>
-                <w:ilvl w:val="0"/>
-                <w:numId w:val="41"/>
-              </w:numPr>
-              <w:ind w:firstLineChars="0"/>
-              <w:cnfStyle w:val="000000100000" w:firstRow="0" w:lastRow="0" w:firstColumn="0" w:lastColumn="0" w:oddVBand="0" w:evenVBand="0" w:oddHBand="1" w:evenHBand="0" w:firstRowFirstColumn="0" w:firstRowLastColumn="0" w:lastRowFirstColumn="0" w:lastRowLastColumn="0"/>
-            </w:pPr>
-            <w:r>
-              <w:rPr>
-                <w:rFonts w:hint="eastAsia"/>
-              </w:rPr>
-              <w:t>系统显示运费管理和薪酬管理的下拉菜单</w:t>
-            </w:r>
-          </w:p>
-          <w:p>
-            <w:pPr>
-              <w:cnfStyle w:val="000000100000" w:firstRow="0" w:lastRow="0" w:firstColumn="0" w:lastColumn="0" w:oddVBand="0" w:evenVBand="0" w:oddHBand="1" w:evenHBand="0" w:firstRowFirstColumn="0" w:firstRowLastColumn="0" w:lastRowFirstColumn="0" w:lastRowLastColumn="0"/>
-            </w:pPr>
-            <w:r>
-              <w:rPr>
-                <w:rFonts w:hint="eastAsia"/>
-              </w:rPr>
-              <w:t>2</w:t>
-            </w:r>
-            <w:r>
-              <w:t>.</w:t>
-            </w:r>
-            <w:r>
-              <w:rPr>
-                <w:rFonts w:hint="eastAsia"/>
-              </w:rPr>
-              <w:t>a</w:t>
-            </w:r>
-            <w:r>
-              <w:t>.1</w:t>
-            </w:r>
-            <w:r>
-              <w:rPr>
-                <w:rFonts w:hint="eastAsia"/>
-              </w:rPr>
-              <w:t>．财务人员点击运费管理</w:t>
-            </w:r>
-            <w:r>
+              <w:cnfStyle w:val="000000100000" w:firstRow="0" w:lastRow="0" w:firstColumn="0" w:lastColumn="0" w:oddVBand="0" w:evenVBand="0" w:oddHBand="1" w:evenHBand="0" w:firstRowFirstColumn="0" w:firstRowLastColumn="0" w:lastRowFirstColumn="0" w:lastRowLastColumn="0"/>
+            </w:pPr>
+            <w:r>
+              <w:rPr>
+                <w:rFonts w:hint="eastAsia"/>
+              </w:rPr>
+              <w:t xml:space="preserve">1.a </w:t>
+            </w:r>
+            <w:r>
+              <w:t>需要增加账户</w:t>
+            </w:r>
+            <w:r>
+              <w:rPr>
+                <w:rFonts w:hint="eastAsia"/>
+              </w:rPr>
               <w:t>；</w:t>
             </w:r>
           </w:p>
@@ -13506,10 +14405,30 @@
               <w:cnfStyle w:val="000000100000" w:firstRow="0" w:lastRow="0" w:firstColumn="0" w:lastColumn="0" w:oddVBand="0" w:evenVBand="0" w:oddHBand="1" w:evenHBand="0" w:firstRowFirstColumn="0" w:firstRowLastColumn="0" w:lastRowFirstColumn="0" w:lastRowLastColumn="0"/>
             </w:pPr>
             <w:r>
-              <w:rPr>
-                <w:rFonts w:hint="eastAsia"/>
-              </w:rPr>
-              <w:t xml:space="preserve">   2.</w:t>
+              <w:t xml:space="preserve">   1. </w:t>
+            </w:r>
+            <w:r>
+              <w:rPr>
+                <w:rFonts w:hint="eastAsia"/>
+              </w:rPr>
+              <w:t>输入要添加的账户名称并点击“增加</w:t>
+            </w:r>
+            <w:r>
+              <w:rPr>
+                <w:rFonts w:hint="eastAsia"/>
+              </w:rPr>
+              <w:t>”按钮；</w:t>
+            </w:r>
+          </w:p>
+          <w:p>
+            <w:pPr>
+              <w:cnfStyle w:val="000000100000" w:firstRow="0" w:lastRow="0" w:firstColumn="0" w:lastColumn="0" w:oddVBand="0" w:evenVBand="0" w:oddHBand="1" w:evenHBand="0" w:firstRowFirstColumn="0" w:firstRowLastColumn="0" w:lastRowFirstColumn="0" w:lastRowLastColumn="0"/>
+            </w:pPr>
+            <w:r>
+              <w:rPr>
+                <w:rFonts w:hint="eastAsia"/>
+              </w:rPr>
+              <w:t xml:space="preserve">   2. </w:t>
             </w:r>
             <w:r>
               <w:rPr>
@@ -13517,213 +14436,217 @@
               </w:rPr>
               <w:t>系统</w:t>
             </w:r>
+            <w:r>
+              <w:rPr>
+                <w:rFonts w:hint="eastAsia"/>
+              </w:rPr>
+              <w:t>新增该账户并将该账户显示在账户列表中</w:t>
+            </w:r>
+          </w:p>
+          <w:p>
+            <w:pPr>
+              <w:cnfStyle w:val="000000100000" w:firstRow="0" w:lastRow="0" w:firstColumn="0" w:lastColumn="0" w:oddVBand="0" w:evenVBand="0" w:oddHBand="1" w:evenHBand="0" w:firstRowFirstColumn="0" w:firstRowLastColumn="0" w:lastRowFirstColumn="0" w:lastRowLastColumn="0"/>
+            </w:pPr>
+            <w:r>
+              <w:rPr>
+                <w:rFonts w:hint="eastAsia"/>
+              </w:rPr>
+              <w:t>1.b</w:t>
+            </w:r>
+            <w:r>
+              <w:t xml:space="preserve"> </w:t>
+            </w:r>
+            <w:r>
+              <w:t>需要删除账户；</w:t>
+            </w:r>
+          </w:p>
+          <w:p>
+            <w:pPr>
+              <w:cnfStyle w:val="000000100000" w:firstRow="0" w:lastRow="0" w:firstColumn="0" w:lastColumn="0" w:oddVBand="0" w:evenVBand="0" w:oddHBand="1" w:evenHBand="0" w:firstRowFirstColumn="0" w:firstRowLastColumn="0" w:lastRowFirstColumn="0" w:lastRowLastColumn="0"/>
+            </w:pPr>
+            <w:r>
+              <w:rPr>
+                <w:rFonts w:hint="eastAsia"/>
+              </w:rPr>
+              <w:t xml:space="preserve">   1. </w:t>
+            </w:r>
+            <w:r>
+              <w:rPr>
+                <w:rFonts w:hint="eastAsia"/>
+              </w:rPr>
+              <w:t>选中账户</w:t>
+            </w:r>
+            <w:r>
+              <w:rPr>
+                <w:rFonts w:hint="eastAsia"/>
+              </w:rPr>
+              <w:t>点击</w:t>
+            </w:r>
             <w:proofErr w:type="gramStart"/>
             <w:r>
-              <w:rPr>
-                <w:rFonts w:hint="eastAsia"/>
-              </w:rPr>
-              <w:t>显示待填的</w:t>
+              <w:t>”</w:t>
             </w:r>
             <w:proofErr w:type="gramEnd"/>
             <w:r>
               <w:rPr>
                 <w:rFonts w:hint="eastAsia"/>
               </w:rPr>
-              <w:t>付款单的界面，并根据装车单的文件获得当日的装运次数从而计算出运费金额，根据当天日期生成付款日期，条目设定为运费；</w:t>
-            </w:r>
-          </w:p>
-          <w:p>
-            <w:pPr>
-              <w:ind w:firstLineChars="150" w:firstLine="315"/>
-              <w:cnfStyle w:val="000000100000" w:firstRow="0" w:lastRow="0" w:firstColumn="0" w:lastColumn="0" w:oddVBand="0" w:evenVBand="0" w:oddHBand="1" w:evenHBand="0" w:firstRowFirstColumn="0" w:firstRowLastColumn="0" w:lastRowFirstColumn="0" w:lastRowLastColumn="0"/>
-            </w:pPr>
-            <w:r>
-              <w:t>3.</w:t>
-            </w:r>
-            <w:r>
-              <w:rPr>
-                <w:rFonts w:hint="eastAsia"/>
-              </w:rPr>
-              <w:t>财务人员通过下拉菜单选择付款人和付款账号并点击确定</w:t>
-            </w:r>
-          </w:p>
-          <w:p>
-            <w:pPr>
-              <w:ind w:firstLineChars="150" w:firstLine="315"/>
-              <w:cnfStyle w:val="000000100000" w:firstRow="0" w:lastRow="0" w:firstColumn="0" w:lastColumn="0" w:oddVBand="0" w:evenVBand="0" w:oddHBand="1" w:evenHBand="0" w:firstRowFirstColumn="0" w:firstRowLastColumn="0" w:lastRowFirstColumn="0" w:lastRowLastColumn="0"/>
-            </w:pPr>
-            <w:r>
-              <w:rPr>
-                <w:rFonts w:hint="eastAsia"/>
-              </w:rPr>
-              <w:t>4.</w:t>
-            </w:r>
-            <w:r>
-              <w:rPr>
-                <w:rFonts w:hint="eastAsia"/>
-              </w:rPr>
-              <w:t>系统生成对应付款单并更新付款单文件</w:t>
-            </w:r>
-          </w:p>
-          <w:p>
-            <w:pPr>
-              <w:cnfStyle w:val="000000100000" w:firstRow="0" w:lastRow="0" w:firstColumn="0" w:lastColumn="0" w:oddVBand="0" w:evenVBand="0" w:oddHBand="1" w:evenHBand="0" w:firstRowFirstColumn="0" w:firstRowLastColumn="0" w:lastRowFirstColumn="0" w:lastRowLastColumn="0"/>
-            </w:pPr>
-          </w:p>
-          <w:p>
-            <w:pPr>
-              <w:cnfStyle w:val="000000100000" w:firstRow="0" w:lastRow="0" w:firstColumn="0" w:lastColumn="0" w:oddVBand="0" w:evenVBand="0" w:oddHBand="1" w:evenHBand="0" w:firstRowFirstColumn="0" w:firstRowLastColumn="0" w:lastRowFirstColumn="0" w:lastRowLastColumn="0"/>
-            </w:pPr>
-            <w:r>
-              <w:t>2.</w:t>
-            </w:r>
-            <w:r>
-              <w:rPr>
-                <w:rFonts w:hint="eastAsia"/>
-              </w:rPr>
-              <w:t xml:space="preserve">b.1. </w:t>
-            </w:r>
-            <w:r>
-              <w:rPr>
-                <w:rFonts w:hint="eastAsia"/>
-              </w:rPr>
-              <w:t>财务人员点击租金管理</w:t>
-            </w:r>
-          </w:p>
-          <w:p>
-            <w:pPr>
-              <w:cnfStyle w:val="000000100000" w:firstRow="0" w:lastRow="0" w:firstColumn="0" w:lastColumn="0" w:oddVBand="0" w:evenVBand="0" w:oddHBand="1" w:evenHBand="0" w:firstRowFirstColumn="0" w:firstRowLastColumn="0" w:lastRowFirstColumn="0" w:lastRowLastColumn="0"/>
-            </w:pPr>
-            <w:r>
-              <w:rPr>
-                <w:rFonts w:hint="eastAsia"/>
-              </w:rPr>
-              <w:t xml:space="preserve">   2.</w:t>
+              <w:t>删除</w:t>
+            </w:r>
+            <w:proofErr w:type="gramStart"/>
+            <w:r>
+              <w:t>”</w:t>
+            </w:r>
+            <w:proofErr w:type="gramEnd"/>
+            <w:r>
+              <w:rPr>
+                <w:rFonts w:hint="eastAsia"/>
+              </w:rPr>
+              <w:t>按钮</w:t>
+            </w:r>
+            <w:r>
+              <w:t>”</w:t>
+            </w:r>
+          </w:p>
+          <w:p>
+            <w:pPr>
+              <w:cnfStyle w:val="000000100000" w:firstRow="0" w:lastRow="0" w:firstColumn="0" w:lastColumn="0" w:oddVBand="0" w:evenVBand="0" w:oddHBand="1" w:evenHBand="0" w:firstRowFirstColumn="0" w:firstRowLastColumn="0" w:lastRowFirstColumn="0" w:lastRowLastColumn="0"/>
+            </w:pPr>
+            <w:r>
+              <w:rPr>
+                <w:rFonts w:hint="eastAsia"/>
+              </w:rPr>
+              <w:t xml:space="preserve">   2</w:t>
+            </w:r>
+            <w:r>
+              <w:rPr>
+                <w:rFonts w:hint="eastAsia"/>
+              </w:rPr>
+              <w:t>．系统删除当前列表中被选中的账户</w:t>
+            </w:r>
+            <w:r>
+              <w:rPr>
+                <w:rFonts w:hint="eastAsia"/>
+              </w:rPr>
+              <w:t>并且不在当前的账户列表中显示该账户</w:t>
+            </w:r>
+          </w:p>
+          <w:p>
+            <w:pPr>
+              <w:cnfStyle w:val="000000100000" w:firstRow="0" w:lastRow="0" w:firstColumn="0" w:lastColumn="0" w:oddVBand="0" w:evenVBand="0" w:oddHBand="1" w:evenHBand="0" w:firstRowFirstColumn="0" w:firstRowLastColumn="0" w:lastRowFirstColumn="0" w:lastRowLastColumn="0"/>
+            </w:pPr>
+            <w:r>
+              <w:rPr>
+                <w:rFonts w:hint="eastAsia"/>
+              </w:rPr>
+              <w:t>1.c</w:t>
             </w:r>
             <w:r>
               <w:t xml:space="preserve"> </w:t>
             </w:r>
             <w:r>
-              <w:rPr>
-                <w:rFonts w:hint="eastAsia"/>
-              </w:rPr>
-              <w:t>系统</w:t>
-            </w:r>
-            <w:proofErr w:type="gramStart"/>
-            <w:r>
-              <w:rPr>
-                <w:rFonts w:hint="eastAsia"/>
-              </w:rPr>
-              <w:t>显示待填的</w:t>
-            </w:r>
-            <w:proofErr w:type="gramEnd"/>
-            <w:r>
-              <w:rPr>
-                <w:rFonts w:hint="eastAsia"/>
-              </w:rPr>
-              <w:t>付款单的界面，并根据当前日期生成付款日期，条目设定为租金，其中付款金额要求财务人员输入，付款人和付款账号由财务人员通过下拉菜单选择</w:t>
-            </w:r>
-          </w:p>
-          <w:p>
-            <w:pPr>
-              <w:cnfStyle w:val="000000100000" w:firstRow="0" w:lastRow="0" w:firstColumn="0" w:lastColumn="0" w:oddVBand="0" w:evenVBand="0" w:oddHBand="1" w:evenHBand="0" w:firstRowFirstColumn="0" w:firstRowLastColumn="0" w:lastRowFirstColumn="0" w:lastRowLastColumn="0"/>
-            </w:pPr>
-            <w:r>
-              <w:rPr>
-                <w:rFonts w:hint="eastAsia"/>
-              </w:rPr>
-              <w:t xml:space="preserve">   3.</w:t>
-            </w:r>
-            <w:r>
+              <w:t>需要修改账户；</w:t>
+            </w:r>
+          </w:p>
+          <w:p>
+            <w:pPr>
+              <w:cnfStyle w:val="000000100000" w:firstRow="0" w:lastRow="0" w:firstColumn="0" w:lastColumn="0" w:oddVBand="0" w:evenVBand="0" w:oddHBand="1" w:evenHBand="0" w:firstRowFirstColumn="0" w:firstRowLastColumn="0" w:lastRowFirstColumn="0" w:lastRowLastColumn="0"/>
+            </w:pPr>
+            <w:r>
+              <w:rPr>
+                <w:rFonts w:hint="eastAsia"/>
+              </w:rPr>
+              <w:t xml:space="preserve">   1.</w:t>
+            </w:r>
+            <w:r>
+              <w:rPr>
+                <w:rFonts w:hint="eastAsia"/>
+              </w:rPr>
               <w:t xml:space="preserve"> </w:t>
             </w:r>
             <w:r>
               <w:rPr>
                 <w:rFonts w:hint="eastAsia"/>
               </w:rPr>
-              <w:t>财务人员填写付款金额，并在菜单中选择付款人和付款账号，点击</w:t>
-            </w:r>
-          </w:p>
-          <w:p>
-            <w:pPr>
-              <w:cnfStyle w:val="000000100000" w:firstRow="0" w:lastRow="0" w:firstColumn="0" w:lastColumn="0" w:oddVBand="0" w:evenVBand="0" w:oddHBand="1" w:evenHBand="0" w:firstRowFirstColumn="0" w:firstRowLastColumn="0" w:lastRowFirstColumn="0" w:lastRowLastColumn="0"/>
-            </w:pPr>
-            <w:r>
-              <w:rPr>
-                <w:rFonts w:hint="eastAsia"/>
-              </w:rPr>
-              <w:t>确定</w:t>
-            </w:r>
-          </w:p>
-          <w:p>
-            <w:pPr>
-              <w:pStyle w:val="a3"/>
-              <w:ind w:left="360" w:firstLineChars="0" w:firstLine="0"/>
-              <w:cnfStyle w:val="000000100000" w:firstRow="0" w:lastRow="0" w:firstColumn="0" w:lastColumn="0" w:oddVBand="0" w:evenVBand="0" w:oddHBand="1" w:evenHBand="0" w:firstRowFirstColumn="0" w:firstRowLastColumn="0" w:lastRowFirstColumn="0" w:lastRowLastColumn="0"/>
-            </w:pPr>
-            <w:r>
-              <w:t>4.</w:t>
-            </w:r>
-            <w:r>
-              <w:rPr>
-                <w:rFonts w:hint="eastAsia"/>
-              </w:rPr>
-              <w:t>系统生成对应付款单并更新付款单文件</w:t>
-            </w:r>
-          </w:p>
-          <w:p>
-            <w:pPr>
-              <w:pStyle w:val="a3"/>
-              <w:ind w:left="360" w:firstLineChars="0" w:firstLine="0"/>
-              <w:cnfStyle w:val="000000100000" w:firstRow="0" w:lastRow="0" w:firstColumn="0" w:lastColumn="0" w:oddVBand="0" w:evenVBand="0" w:oddHBand="1" w:evenHBand="0" w:firstRowFirstColumn="0" w:firstRowLastColumn="0" w:lastRowFirstColumn="0" w:lastRowLastColumn="0"/>
-            </w:pPr>
-          </w:p>
-          <w:p>
-            <w:pPr>
-              <w:cnfStyle w:val="000000100000" w:firstRow="0" w:lastRow="0" w:firstColumn="0" w:lastColumn="0" w:oddVBand="0" w:evenVBand="0" w:oddHBand="1" w:evenHBand="0" w:firstRowFirstColumn="0" w:firstRowLastColumn="0" w:lastRowFirstColumn="0" w:lastRowLastColumn="0"/>
-            </w:pPr>
-            <w:r>
-              <w:rPr>
-                <w:rFonts w:hint="eastAsia"/>
-              </w:rPr>
-              <w:t>2.c.1</w:t>
-            </w:r>
-            <w:r>
-              <w:rPr>
-                <w:rFonts w:hint="eastAsia"/>
-              </w:rPr>
-              <w:t>．财务人员点击工资管理</w:t>
-            </w:r>
-          </w:p>
-          <w:p>
-            <w:pPr>
-              <w:cnfStyle w:val="000000100000" w:firstRow="0" w:lastRow="0" w:firstColumn="0" w:lastColumn="0" w:oddVBand="0" w:evenVBand="0" w:oddHBand="1" w:evenHBand="0" w:firstRowFirstColumn="0" w:firstRowLastColumn="0" w:lastRowFirstColumn="0" w:lastRowLastColumn="0"/>
-            </w:pPr>
-            <w:r>
-              <w:rPr>
-                <w:rFonts w:hint="eastAsia"/>
-              </w:rPr>
-              <w:t xml:space="preserve">   2.</w:t>
+              <w:t>选择需要修改的账户，</w:t>
+            </w:r>
+            <w:r>
+              <w:rPr>
+                <w:rFonts w:hint="eastAsia"/>
+              </w:rPr>
+              <w:t>在文本框中输入新的账户名并</w:t>
+            </w:r>
+            <w:r>
+              <w:t>点击</w:t>
+            </w:r>
+            <w:r>
+              <w:rPr>
+                <w:rFonts w:hint="eastAsia"/>
+              </w:rPr>
+              <w:t>“</w:t>
+            </w:r>
+            <w:r>
+              <w:rPr>
+                <w:rFonts w:hint="eastAsia"/>
+              </w:rPr>
+              <w:t>修改</w:t>
+            </w:r>
+            <w:r>
+              <w:rPr>
+                <w:rFonts w:hint="eastAsia"/>
+              </w:rPr>
+              <w:t>账户”按钮</w:t>
+            </w:r>
+          </w:p>
+          <w:p>
+            <w:pPr>
+              <w:cnfStyle w:val="000000100000" w:firstRow="0" w:lastRow="0" w:firstColumn="0" w:lastColumn="0" w:oddVBand="0" w:evenVBand="0" w:oddHBand="1" w:evenHBand="0" w:firstRowFirstColumn="0" w:firstRowLastColumn="0" w:lastRowFirstColumn="0" w:lastRowLastColumn="0"/>
+            </w:pPr>
+            <w:r>
+              <w:rPr>
+                <w:rFonts w:hint="eastAsia"/>
+              </w:rPr>
+              <w:t xml:space="preserve">   2. </w:t>
+            </w:r>
+            <w:r>
+              <w:rPr>
+                <w:rFonts w:hint="eastAsia"/>
+              </w:rPr>
+              <w:t>系统修改被选中的账户的名称</w:t>
+            </w:r>
+            <w:r>
+              <w:rPr>
+                <w:rFonts w:hint="eastAsia"/>
+              </w:rPr>
+              <w:t>；</w:t>
+            </w:r>
+          </w:p>
+          <w:p>
+            <w:pPr>
+              <w:cnfStyle w:val="000000100000" w:firstRow="0" w:lastRow="0" w:firstColumn="0" w:lastColumn="0" w:oddVBand="0" w:evenVBand="0" w:oddHBand="1" w:evenHBand="0" w:firstRowFirstColumn="0" w:firstRowLastColumn="0" w:lastRowFirstColumn="0" w:lastRowLastColumn="0"/>
+            </w:pPr>
+            <w:r>
+              <w:rPr>
+                <w:rFonts w:hint="eastAsia"/>
+              </w:rPr>
+              <w:t>1.d</w:t>
             </w:r>
             <w:r>
               <w:t xml:space="preserve"> </w:t>
             </w:r>
             <w:r>
-              <w:rPr>
-                <w:rFonts w:hint="eastAsia"/>
-              </w:rPr>
-              <w:t>系统遍历本营业厅所有工作人员，计算得到他们的工资总额生成付款金额，并根据当前日期生成付款日期，条目设定为工资，其中付款人和付款账号由财务人员通过下拉菜单选择</w:t>
-            </w:r>
-          </w:p>
-          <w:p>
-            <w:pPr>
-              <w:cnfStyle w:val="000000100000" w:firstRow="0" w:lastRow="0" w:firstColumn="0" w:lastColumn="0" w:oddVBand="0" w:evenVBand="0" w:oddHBand="1" w:evenHBand="0" w:firstRowFirstColumn="0" w:firstRowLastColumn="0" w:lastRowFirstColumn="0" w:lastRowLastColumn="0"/>
-            </w:pPr>
-            <w:r>
-              <w:rPr>
-                <w:rFonts w:hint="eastAsia"/>
-              </w:rPr>
-              <w:t xml:space="preserve">   3.</w:t>
+              <w:t>需要查询账户；</w:t>
+            </w:r>
+          </w:p>
+          <w:p>
+            <w:pPr>
+              <w:cnfStyle w:val="000000100000" w:firstRow="0" w:lastRow="0" w:firstColumn="0" w:lastColumn="0" w:oddVBand="0" w:evenVBand="0" w:oddHBand="1" w:evenHBand="0" w:firstRowFirstColumn="0" w:firstRowLastColumn="0" w:lastRowFirstColumn="0" w:lastRowLastColumn="0"/>
+            </w:pPr>
+            <w:r>
+              <w:rPr>
+                <w:rFonts w:hint="eastAsia"/>
+              </w:rPr>
+              <w:t xml:space="preserve">   1.</w:t>
             </w:r>
             <w:r>
               <w:t xml:space="preserve"> </w:t>
@@ -13732,37 +14655,25 @@
               <w:rPr>
                 <w:rFonts w:hint="eastAsia"/>
               </w:rPr>
-              <w:t>财务人员在菜单中选择付款人和付款账号，并点击确定。</w:t>
-            </w:r>
-          </w:p>
-          <w:p>
-            <w:pPr>
-              <w:pStyle w:val="a3"/>
-              <w:ind w:left="360" w:firstLineChars="0" w:firstLine="0"/>
-              <w:cnfStyle w:val="000000100000" w:firstRow="0" w:lastRow="0" w:firstColumn="0" w:lastColumn="0" w:oddVBand="0" w:evenVBand="0" w:oddHBand="1" w:evenHBand="0" w:firstRowFirstColumn="0" w:firstRowLastColumn="0" w:lastRowFirstColumn="0" w:lastRowLastColumn="0"/>
-            </w:pPr>
-            <w:r>
-              <w:rPr>
-                <w:rFonts w:hint="eastAsia"/>
-              </w:rPr>
-              <w:t>4.</w:t>
-            </w:r>
-            <w:r>
-              <w:t xml:space="preserve"> </w:t>
-            </w:r>
-            <w:r>
-              <w:rPr>
-                <w:rFonts w:hint="eastAsia"/>
-              </w:rPr>
-              <w:t>系统生成对应付款单并更新付款单文件</w:t>
-            </w:r>
-          </w:p>
-          <w:p>
-            <w:pPr>
-              <w:pStyle w:val="a3"/>
-              <w:ind w:left="360" w:firstLineChars="0" w:firstLine="0"/>
-              <w:cnfStyle w:val="000000100000" w:firstRow="0" w:lastRow="0" w:firstColumn="0" w:lastColumn="0" w:oddVBand="0" w:evenVBand="0" w:oddHBand="1" w:evenHBand="0" w:firstRowFirstColumn="0" w:firstRowLastColumn="0" w:lastRowFirstColumn="0" w:lastRowLastColumn="0"/>
-            </w:pPr>
+              <w:t>输入要查询的账户名称</w:t>
+            </w:r>
+          </w:p>
+          <w:p>
+            <w:pPr>
+              <w:cnfStyle w:val="000000100000" w:firstRow="0" w:lastRow="0" w:firstColumn="0" w:lastColumn="0" w:oddVBand="0" w:evenVBand="0" w:oddHBand="1" w:evenHBand="0" w:firstRowFirstColumn="0" w:firstRowLastColumn="0" w:lastRowFirstColumn="0" w:lastRowLastColumn="0"/>
+            </w:pPr>
+            <w:r>
+              <w:rPr>
+                <w:rFonts w:hint="eastAsia"/>
+              </w:rPr>
+              <w:t xml:space="preserve">   2. </w:t>
+            </w:r>
+            <w:r>
+              <w:rPr>
+                <w:rFonts w:hint="eastAsia"/>
+              </w:rPr>
+              <w:t>被查询的账户变为被选中状态</w:t>
+            </w:r>
           </w:p>
         </w:tc>
       </w:tr>
@@ -13773,6 +14684,9 @@
             <w:tcW w:w="1413" w:type="dxa"/>
           </w:tcPr>
           <w:p>
+            <w:pPr>
+              <w:jc w:val="center"/>
+            </w:pPr>
             <w:r>
               <w:rPr>
                 <w:rFonts w:hint="eastAsia"/>
@@ -13791,50 +14705,159 @@
               <w:cnfStyle w:val="000000000000" w:firstRow="0" w:lastRow="0" w:firstColumn="0" w:lastColumn="0" w:oddVBand="0" w:evenVBand="0" w:oddHBand="0" w:evenHBand="0" w:firstRowFirstColumn="0" w:firstRowLastColumn="0" w:lastRowFirstColumn="0" w:lastRowLastColumn="0"/>
             </w:pPr>
             <w:r>
-              <w:rPr>
-                <w:rFonts w:hint="eastAsia"/>
-              </w:rPr>
-              <w:t>2.b.3.</w:t>
-            </w:r>
-            <w:r>
-              <w:t xml:space="preserve">a </w:t>
-            </w:r>
-            <w:r>
-              <w:rPr>
-                <w:rFonts w:hint="eastAsia"/>
-              </w:rPr>
-              <w:t>财务人员输入的金额不是数字</w:t>
-            </w:r>
-          </w:p>
-          <w:p>
-            <w:pPr>
+              <w:t>1.</w:t>
+            </w:r>
+            <w:r>
+              <w:rPr>
+                <w:rFonts w:hint="eastAsia"/>
+              </w:rPr>
+              <w:t>b</w:t>
+            </w:r>
+            <w:r>
+              <w:t xml:space="preserve">.a </w:t>
+            </w:r>
+            <w:r>
+              <w:t>1.</w:t>
+            </w:r>
+            <w:r>
+              <w:rPr>
+                <w:rFonts w:hint="eastAsia"/>
+              </w:rPr>
+              <w:t>未选中账户直接点击删除账户按钮</w:t>
+            </w:r>
+          </w:p>
+          <w:p>
+            <w:pPr>
+              <w:ind w:firstLine="420"/>
               <w:cnfStyle w:val="000000000000" w:firstRow="0" w:lastRow="0" w:firstColumn="0" w:lastColumn="0" w:oddVBand="0" w:evenVBand="0" w:oddHBand="0" w:evenHBand="0" w:firstRowFirstColumn="0" w:firstRowLastColumn="0" w:lastRowFirstColumn="0" w:lastRowLastColumn="0"/>
             </w:pPr>
             <w:r>
               <w:rPr>
                 <w:rFonts w:hint="eastAsia"/>
               </w:rPr>
-              <w:t xml:space="preserve">    </w:t>
-            </w:r>
-            <w:r>
-              <w:t xml:space="preserve">  1.</w:t>
-            </w:r>
-            <w:r>
-              <w:rPr>
-                <w:rFonts w:hint="eastAsia"/>
-              </w:rPr>
-              <w:t>系统提示财务人员输入金额不是数字并要求重新输入</w:t>
+              <w:t>2.</w:t>
+            </w:r>
+            <w:r>
+              <w:rPr>
+                <w:rFonts w:hint="eastAsia"/>
+              </w:rPr>
+              <w:t>系统提示尚未选择账户</w:t>
             </w:r>
           </w:p>
           <w:p>
             <w:pPr>
               <w:cnfStyle w:val="000000000000" w:firstRow="0" w:lastRow="0" w:firstColumn="0" w:lastColumn="0" w:oddVBand="0" w:evenVBand="0" w:oddHBand="0" w:evenHBand="0" w:firstRowFirstColumn="0" w:firstRowLastColumn="0" w:lastRowFirstColumn="0" w:lastRowLastColumn="0"/>
             </w:pPr>
+            <w:r>
+              <w:t>1.</w:t>
+            </w:r>
+            <w:r>
+              <w:rPr>
+                <w:rFonts w:hint="eastAsia"/>
+              </w:rPr>
+              <w:t>c</w:t>
+            </w:r>
+            <w:r>
+              <w:t>.a1.</w:t>
+            </w:r>
+            <w:r>
+              <w:rPr>
+                <w:rFonts w:hint="eastAsia"/>
+              </w:rPr>
+              <w:t>未选中账户直接点击修改账户按钮</w:t>
+            </w:r>
           </w:p>
           <w:p>
             <w:pPr>
               <w:cnfStyle w:val="000000000000" w:firstRow="0" w:lastRow="0" w:firstColumn="0" w:lastColumn="0" w:oddVBand="0" w:evenVBand="0" w:oddHBand="0" w:evenHBand="0" w:firstRowFirstColumn="0" w:firstRowLastColumn="0" w:lastRowFirstColumn="0" w:lastRowLastColumn="0"/>
             </w:pPr>
+            <w:r>
+              <w:rPr>
+                <w:rFonts w:hint="eastAsia"/>
+              </w:rPr>
+              <w:t xml:space="preserve">    2.</w:t>
+            </w:r>
+            <w:r>
+              <w:rPr>
+                <w:rFonts w:hint="eastAsia"/>
+              </w:rPr>
+              <w:t>系统提示尚未选择账户</w:t>
+            </w:r>
+          </w:p>
+          <w:p>
+            <w:pPr>
+              <w:cnfStyle w:val="000000000000" w:firstRow="0" w:lastRow="0" w:firstColumn="0" w:lastColumn="0" w:oddVBand="0" w:evenVBand="0" w:oddHBand="0" w:evenHBand="0" w:firstRowFirstColumn="0" w:firstRowLastColumn="0" w:lastRowFirstColumn="0" w:lastRowLastColumn="0"/>
+            </w:pPr>
+            <w:r>
+              <w:rPr>
+                <w:rFonts w:hint="eastAsia"/>
+              </w:rPr>
+              <w:t>1.d</w:t>
+            </w:r>
+            <w:r>
+              <w:t>.a1.</w:t>
+            </w:r>
+            <w:r>
+              <w:rPr>
+                <w:rFonts w:hint="eastAsia"/>
+              </w:rPr>
+              <w:t>查询的账户名称不在系统内</w:t>
+            </w:r>
+          </w:p>
+          <w:p>
+            <w:pPr>
+              <w:ind w:firstLine="420"/>
+              <w:cnfStyle w:val="000000000000" w:firstRow="0" w:lastRow="0" w:firstColumn="0" w:lastColumn="0" w:oddVBand="0" w:evenVBand="0" w:oddHBand="0" w:evenHBand="0" w:firstRowFirstColumn="0" w:firstRowLastColumn="0" w:lastRowFirstColumn="0" w:lastRowLastColumn="0"/>
+            </w:pPr>
+            <w:r>
+              <w:rPr>
+                <w:rFonts w:hint="eastAsia"/>
+              </w:rPr>
+              <w:t>2.</w:t>
+            </w:r>
+            <w:r>
+              <w:rPr>
+                <w:rFonts w:hint="eastAsia"/>
+              </w:rPr>
+              <w:t>系统提示查询账户不存在</w:t>
+            </w:r>
+          </w:p>
+          <w:p>
+            <w:pPr>
+              <w:cnfStyle w:val="000000000000" w:firstRow="0" w:lastRow="0" w:firstColumn="0" w:lastColumn="0" w:oddVBand="0" w:evenVBand="0" w:oddHBand="0" w:evenHBand="0" w:firstRowFirstColumn="0" w:firstRowLastColumn="0" w:lastRowFirstColumn="0" w:lastRowLastColumn="0"/>
+            </w:pPr>
+            <w:r>
+              <w:t>1.</w:t>
+            </w:r>
+            <w:r>
+              <w:rPr>
+                <w:rFonts w:hint="eastAsia"/>
+              </w:rPr>
+              <w:t>d</w:t>
+            </w:r>
+            <w:r>
+              <w:t>.b1.</w:t>
+            </w:r>
+            <w:r>
+              <w:rPr>
+                <w:rFonts w:hint="eastAsia"/>
+              </w:rPr>
+              <w:t>未输入账户名称的情况下要求查询账户</w:t>
+            </w:r>
+          </w:p>
+          <w:p>
+            <w:pPr>
+              <w:cnfStyle w:val="000000000000" w:firstRow="0" w:lastRow="0" w:firstColumn="0" w:lastColumn="0" w:oddVBand="0" w:evenVBand="0" w:oddHBand="0" w:evenHBand="0" w:firstRowFirstColumn="0" w:firstRowLastColumn="0" w:lastRowFirstColumn="0" w:lastRowLastColumn="0"/>
+            </w:pPr>
+            <w:r>
+              <w:t>2.</w:t>
+            </w:r>
+            <w:r>
+              <w:rPr>
+                <w:rFonts w:hint="eastAsia"/>
+              </w:rPr>
+              <w:t>系统提示尚未选择账户</w:t>
+            </w:r>
           </w:p>
         </w:tc>
       </w:tr>
@@ -13848,6 +14871,9 @@
             <w:tcW w:w="1413" w:type="dxa"/>
           </w:tcPr>
           <w:p>
+            <w:pPr>
+              <w:jc w:val="center"/>
+            </w:pPr>
             <w:r>
               <w:rPr>
                 <w:rFonts w:hint="eastAsia"/>
@@ -13876,7 +14902,7 @@
       <w:pPr>
         <w:pStyle w:val="a9"/>
       </w:pPr>
-      <w:bookmarkStart w:id="27" w:name="_Toc432266794"/>
+      <w:bookmarkStart w:id="27" w:name="_Toc432266795"/>
       <w:r>
         <w:rPr>
           <w:rFonts w:hint="eastAsia"/>
@@ -13884,13 +14910,13 @@
         <w:t>UC</w:t>
       </w:r>
       <w:r>
-        <w:t xml:space="preserve">6.3 </w:t>
+        <w:t xml:space="preserve">6-7.1 </w:t>
       </w:r>
       <w:r>
         <w:rPr>
           <w:rFonts w:hint="eastAsia"/>
         </w:rPr>
-        <w:t>账户管理</w:t>
+        <w:t>查看统计报表</w:t>
       </w:r>
       <w:bookmarkEnd w:id="27"/>
     </w:p>
@@ -13924,19 +14950,13 @@
               </w:rPr>
             </w:pPr>
             <w:r>
-              <w:rPr>
-                <w:rFonts w:hint="eastAsia"/>
-              </w:rPr>
-              <w:t>UC</w:t>
-            </w:r>
-            <w:r>
-              <w:t xml:space="preserve">6.3 </w:t>
-            </w:r>
-            <w:r>
-              <w:rPr>
-                <w:rFonts w:hint="eastAsia"/>
-              </w:rPr>
-              <w:t>账户管理</w:t>
+              <w:t xml:space="preserve">6-7.1 </w:t>
+            </w:r>
+            <w:r>
+              <w:rPr>
+                <w:rFonts w:hint="eastAsia"/>
+              </w:rPr>
+              <w:t>查看统计报表</w:t>
             </w:r>
           </w:p>
         </w:tc>
@@ -13953,14 +14973,16 @@
               <w:rPr>
                 <w:rFonts w:asciiTheme="minorEastAsia" w:hAnsiTheme="minorEastAsia" w:hint="eastAsia"/>
               </w:rPr>
-              <w:t>作者</w:t>
-            </w:r>
+              <w:t>作者 令佩</w:t>
+            </w:r>
+            <w:proofErr w:type="gramStart"/>
             <w:r>
               <w:rPr>
                 <w:rFonts w:asciiTheme="minorEastAsia" w:hAnsiTheme="minorEastAsia" w:hint="eastAsia"/>
               </w:rPr>
-              <w:t xml:space="preserve"> 张健</w:t>
-            </w:r>
+              <w:t>棠</w:t>
+            </w:r>
+            <w:proofErr w:type="gramEnd"/>
           </w:p>
         </w:tc>
       </w:tr>
@@ -13974,14 +14996,10 @@
             <w:tcW w:w="1413" w:type="dxa"/>
           </w:tcPr>
           <w:p>
-            <w:pPr>
-              <w:jc w:val="center"/>
-            </w:pPr>
-            <w:r>
-              <w:rPr>
-                <w:rFonts w:hint="eastAsia"/>
-              </w:rPr>
-              <w:lastRenderedPageBreak/>
+            <w:r>
+              <w:rPr>
+                <w:rFonts w:hint="eastAsia"/>
+              </w:rPr>
               <w:t>参与者</w:t>
             </w:r>
           </w:p>
@@ -13999,7 +15017,7 @@
               <w:rPr>
                 <w:rFonts w:hint="eastAsia"/>
               </w:rPr>
-              <w:t>财务人员，目标是对公司的银行账户进行管理</w:t>
+              <w:t>财务人员、总经理，目标是及时准确的让两者掌握财务状况</w:t>
             </w:r>
           </w:p>
         </w:tc>
@@ -14011,9 +15029,6 @@
             <w:tcW w:w="1413" w:type="dxa"/>
           </w:tcPr>
           <w:p>
-            <w:pPr>
-              <w:jc w:val="center"/>
-            </w:pPr>
             <w:r>
               <w:rPr>
                 <w:rFonts w:hint="eastAsia"/>
@@ -14035,7 +15050,7 @@
               <w:rPr>
                 <w:rFonts w:hint="eastAsia"/>
               </w:rPr>
-              <w:t>财务人员需要增加账户、删除账户、修改账户属性、查询账户</w:t>
+              <w:t>财务人员或总经理认为需要查看报表</w:t>
             </w:r>
           </w:p>
         </w:tc>
@@ -14050,9 +15065,6 @@
             <w:tcW w:w="1413" w:type="dxa"/>
           </w:tcPr>
           <w:p>
-            <w:pPr>
-              <w:jc w:val="center"/>
-            </w:pPr>
             <w:r>
               <w:rPr>
                 <w:rFonts w:hint="eastAsia"/>
@@ -14071,7 +15083,10 @@
               <w:cnfStyle w:val="000000100000" w:firstRow="0" w:lastRow="0" w:firstColumn="0" w:lastColumn="0" w:oddVBand="0" w:evenVBand="0" w:oddHBand="1" w:evenHBand="0" w:firstRowFirstColumn="0" w:firstRowLastColumn="0" w:lastRowFirstColumn="0" w:lastRowLastColumn="0"/>
             </w:pPr>
             <w:r>
-              <w:t>财务人员必须具有权限</w:t>
+              <w:rPr>
+                <w:rFonts w:hint="eastAsia"/>
+              </w:rPr>
+              <w:t>财务人员或总经理已被识别且授权</w:t>
             </w:r>
           </w:p>
         </w:tc>
@@ -14083,9 +15098,6 @@
             <w:tcW w:w="1413" w:type="dxa"/>
           </w:tcPr>
           <w:p>
-            <w:pPr>
-              <w:jc w:val="center"/>
-            </w:pPr>
             <w:r>
               <w:rPr>
                 <w:rFonts w:hint="eastAsia"/>
@@ -14104,7 +15116,10 @@
               <w:cnfStyle w:val="000000000000" w:firstRow="0" w:lastRow="0" w:firstColumn="0" w:lastColumn="0" w:oddVBand="0" w:evenVBand="0" w:oddHBand="0" w:evenHBand="0" w:firstRowFirstColumn="0" w:firstRowLastColumn="0" w:lastRowFirstColumn="0" w:lastRowLastColumn="0"/>
             </w:pPr>
             <w:r>
-              <w:t>账户被增加、被删除、被修改、被查询</w:t>
+              <w:rPr>
+                <w:rFonts w:hint="eastAsia"/>
+              </w:rPr>
+              <w:t>无</w:t>
             </w:r>
           </w:p>
         </w:tc>
@@ -14119,9 +15134,6 @@
             <w:tcW w:w="1413" w:type="dxa"/>
           </w:tcPr>
           <w:p>
-            <w:pPr>
-              <w:jc w:val="center"/>
-            </w:pPr>
             <w:r>
               <w:rPr>
                 <w:rFonts w:hint="eastAsia"/>
@@ -14137,303 +15149,188 @@
           </w:tcPr>
           <w:p>
             <w:pPr>
-              <w:cnfStyle w:val="000000100000" w:firstRow="0" w:lastRow="0" w:firstColumn="0" w:lastColumn="0" w:oddVBand="0" w:evenVBand="0" w:oddHBand="1" w:evenHBand="0" w:firstRowFirstColumn="0" w:firstRowLastColumn="0" w:lastRowFirstColumn="0" w:lastRowLastColumn="0"/>
-            </w:pPr>
-            <w:r>
-              <w:rPr>
-                <w:rFonts w:hint="eastAsia"/>
-              </w:rPr>
-              <w:t xml:space="preserve">1.a </w:t>
-            </w:r>
-            <w:r>
-              <w:t>需要增加账户</w:t>
-            </w:r>
-            <w:r>
-              <w:rPr>
-                <w:rFonts w:hint="eastAsia"/>
-              </w:rPr>
-              <w:t>；</w:t>
-            </w:r>
-          </w:p>
-          <w:p>
-            <w:pPr>
-              <w:cnfStyle w:val="000000100000" w:firstRow="0" w:lastRow="0" w:firstColumn="0" w:lastColumn="0" w:oddVBand="0" w:evenVBand="0" w:oddHBand="1" w:evenHBand="0" w:firstRowFirstColumn="0" w:firstRowLastColumn="0" w:lastRowFirstColumn="0" w:lastRowLastColumn="0"/>
-            </w:pPr>
-            <w:r>
-              <w:t xml:space="preserve">   1. </w:t>
-            </w:r>
-            <w:r>
-              <w:rPr>
-                <w:rFonts w:hint="eastAsia"/>
-              </w:rPr>
-              <w:t>点击“增加账户”按钮；</w:t>
-            </w:r>
-          </w:p>
-          <w:p>
-            <w:pPr>
-              <w:cnfStyle w:val="000000100000" w:firstRow="0" w:lastRow="0" w:firstColumn="0" w:lastColumn="0" w:oddVBand="0" w:evenVBand="0" w:oddHBand="1" w:evenHBand="0" w:firstRowFirstColumn="0" w:firstRowLastColumn="0" w:lastRowFirstColumn="0" w:lastRowLastColumn="0"/>
-            </w:pPr>
-            <w:r>
-              <w:rPr>
-                <w:rFonts w:hint="eastAsia"/>
-              </w:rPr>
-              <w:t xml:space="preserve">   2. </w:t>
-            </w:r>
-            <w:r>
-              <w:rPr>
-                <w:rFonts w:hint="eastAsia"/>
-              </w:rPr>
-              <w:t>系统显示新建账户界面；</w:t>
-            </w:r>
-          </w:p>
-          <w:p>
-            <w:pPr>
-              <w:cnfStyle w:val="000000100000" w:firstRow="0" w:lastRow="0" w:firstColumn="0" w:lastColumn="0" w:oddVBand="0" w:evenVBand="0" w:oddHBand="1" w:evenHBand="0" w:firstRowFirstColumn="0" w:firstRowLastColumn="0" w:lastRowFirstColumn="0" w:lastRowLastColumn="0"/>
-            </w:pPr>
-            <w:r>
-              <w:rPr>
-                <w:rFonts w:hint="eastAsia"/>
-              </w:rPr>
-              <w:t xml:space="preserve">   3. </w:t>
-            </w:r>
-            <w:r>
-              <w:rPr>
-                <w:rFonts w:hint="eastAsia"/>
-              </w:rPr>
-              <w:t>输入账户名称，完毕（余额只能通过入款单和收款单进行更改）；</w:t>
-            </w:r>
-          </w:p>
-          <w:p>
-            <w:pPr>
-              <w:cnfStyle w:val="000000100000" w:firstRow="0" w:lastRow="0" w:firstColumn="0" w:lastColumn="0" w:oddVBand="0" w:evenVBand="0" w:oddHBand="1" w:evenHBand="0" w:firstRowFirstColumn="0" w:firstRowLastColumn="0" w:lastRowFirstColumn="0" w:lastRowLastColumn="0"/>
-            </w:pPr>
-            <w:r>
-              <w:rPr>
-                <w:rFonts w:hint="eastAsia"/>
-              </w:rPr>
-              <w:t>1.b</w:t>
+              <w:pStyle w:val="a3"/>
+              <w:numPr>
+                <w:ilvl w:val="1"/>
+                <w:numId w:val="33"/>
+              </w:numPr>
+              <w:ind w:firstLineChars="0"/>
+              <w:cnfStyle w:val="000000100000" w:firstRow="0" w:lastRow="0" w:firstColumn="0" w:lastColumn="0" w:oddVBand="0" w:evenVBand="0" w:oddHBand="1" w:evenHBand="0" w:firstRowFirstColumn="0" w:firstRowLastColumn="0" w:lastRowFirstColumn="0" w:lastRowLastColumn="0"/>
+            </w:pPr>
+            <w:r>
+              <w:rPr>
+                <w:rFonts w:hint="eastAsia"/>
+              </w:rPr>
+              <w:t>财务人员或总经理点击按钮“查看</w:t>
+            </w:r>
+            <w:r>
+              <w:rPr>
+                <w:rFonts w:hint="eastAsia"/>
+              </w:rPr>
+              <w:t>成本收益表</w:t>
+            </w:r>
+            <w:r>
+              <w:rPr>
+                <w:rFonts w:hint="eastAsia"/>
+              </w:rPr>
+              <w:t>”</w:t>
+            </w:r>
+          </w:p>
+          <w:p>
+            <w:pPr>
+              <w:pStyle w:val="a3"/>
+              <w:numPr>
+                <w:ilvl w:val="1"/>
+                <w:numId w:val="33"/>
+              </w:numPr>
+              <w:ind w:firstLineChars="0"/>
+              <w:cnfStyle w:val="000000100000" w:firstRow="0" w:lastRow="0" w:firstColumn="0" w:lastColumn="0" w:oddVBand="0" w:evenVBand="0" w:oddHBand="1" w:evenHBand="0" w:firstRowFirstColumn="0" w:firstRowLastColumn="0" w:lastRowFirstColumn="0" w:lastRowLastColumn="0"/>
+            </w:pPr>
+            <w:r>
+              <w:rPr>
+                <w:rFonts w:hint="eastAsia"/>
+              </w:rPr>
+              <w:t>系统</w:t>
+            </w:r>
+            <w:r>
+              <w:rPr>
+                <w:rFonts w:hint="eastAsia"/>
+              </w:rPr>
+              <w:t>生成截止当前日期的成本收益表（总收入、总支出、总利润</w:t>
+            </w:r>
+            <w:r>
+              <w:rPr>
+                <w:rFonts w:hint="eastAsia"/>
+              </w:rPr>
+              <w:t>=</w:t>
+            </w:r>
+            <w:r>
+              <w:rPr>
+                <w:rFonts w:hint="eastAsia"/>
+              </w:rPr>
+              <w:t>总收入</w:t>
+            </w:r>
+            <w:r>
+              <w:rPr>
+                <w:rFonts w:hint="eastAsia"/>
+              </w:rPr>
+              <w:t>-</w:t>
+            </w:r>
+            <w:r>
+              <w:rPr>
+                <w:rFonts w:hint="eastAsia"/>
+              </w:rPr>
+              <w:t>总支出）</w:t>
+            </w:r>
+          </w:p>
+          <w:p>
+            <w:pPr>
+              <w:cnfStyle w:val="000000100000" w:firstRow="0" w:lastRow="0" w:firstColumn="0" w:lastColumn="0" w:oddVBand="0" w:evenVBand="0" w:oddHBand="1" w:evenHBand="0" w:firstRowFirstColumn="0" w:firstRowLastColumn="0" w:lastRowFirstColumn="0" w:lastRowLastColumn="0"/>
+            </w:pPr>
+            <w:r>
+              <w:t>2.1</w:t>
+            </w:r>
+            <w:r>
+              <w:rPr>
+                <w:rFonts w:hint="eastAsia"/>
+              </w:rPr>
+              <w:t>财务人员或总经理</w:t>
+            </w:r>
+            <w:r>
+              <w:rPr>
+                <w:rFonts w:hint="eastAsia"/>
+              </w:rPr>
+              <w:t>输入</w:t>
+            </w:r>
+            <w:r>
+              <w:rPr>
+                <w:rFonts w:hint="eastAsia"/>
+              </w:rPr>
+              <w:t>开始日期和结束日期</w:t>
+            </w:r>
+            <w:r>
+              <w:rPr>
+                <w:rFonts w:hint="eastAsia"/>
+              </w:rPr>
+              <w:t>并点击按钮</w:t>
+            </w:r>
+            <w:proofErr w:type="gramStart"/>
+            <w:r>
+              <w:t>”</w:t>
+            </w:r>
+            <w:proofErr w:type="gramEnd"/>
+            <w:r>
+              <w:rPr>
+                <w:rFonts w:hint="eastAsia"/>
+              </w:rPr>
+              <w:t>查询</w:t>
+            </w:r>
+            <w:r>
+              <w:t>”</w:t>
+            </w:r>
+          </w:p>
+          <w:p>
+            <w:pPr>
+              <w:cnfStyle w:val="000000100000" w:firstRow="0" w:lastRow="0" w:firstColumn="0" w:lastColumn="0" w:oddVBand="0" w:evenVBand="0" w:oddHBand="1" w:evenHBand="0" w:firstRowFirstColumn="0" w:firstRowLastColumn="0" w:lastRowFirstColumn="0" w:lastRowLastColumn="0"/>
+            </w:pPr>
+            <w:r>
+              <w:t>2.2</w:t>
             </w:r>
             <w:r>
               <w:t xml:space="preserve"> </w:t>
             </w:r>
             <w:r>
-              <w:t>需要删除账户；</w:t>
-            </w:r>
-          </w:p>
-          <w:p>
-            <w:pPr>
-              <w:cnfStyle w:val="000000100000" w:firstRow="0" w:lastRow="0" w:firstColumn="0" w:lastColumn="0" w:oddVBand="0" w:evenVBand="0" w:oddHBand="1" w:evenHBand="0" w:firstRowFirstColumn="0" w:firstRowLastColumn="0" w:lastRowFirstColumn="0" w:lastRowLastColumn="0"/>
-            </w:pPr>
-            <w:r>
-              <w:rPr>
-                <w:rFonts w:hint="eastAsia"/>
-              </w:rPr>
-              <w:t xml:space="preserve">   1. </w:t>
-            </w:r>
-            <w:r>
-              <w:rPr>
-                <w:rFonts w:hint="eastAsia"/>
-              </w:rPr>
-              <w:t>点击“现有账户”按钮，选择需要删除的账户；</w:t>
-            </w:r>
-          </w:p>
-          <w:p>
-            <w:pPr>
-              <w:cnfStyle w:val="000000100000" w:firstRow="0" w:lastRow="0" w:firstColumn="0" w:lastColumn="0" w:oddVBand="0" w:evenVBand="0" w:oddHBand="1" w:evenHBand="0" w:firstRowFirstColumn="0" w:firstRowLastColumn="0" w:lastRowFirstColumn="0" w:lastRowLastColumn="0"/>
-            </w:pPr>
-            <w:r>
-              <w:rPr>
-                <w:rFonts w:hint="eastAsia"/>
-              </w:rPr>
-              <w:t xml:space="preserve">   2. </w:t>
-            </w:r>
-            <w:r>
-              <w:rPr>
-                <w:rFonts w:hint="eastAsia"/>
-              </w:rPr>
-              <w:t>点击“删除账户”按钮；</w:t>
-            </w:r>
-          </w:p>
-          <w:p>
-            <w:pPr>
-              <w:cnfStyle w:val="000000100000" w:firstRow="0" w:lastRow="0" w:firstColumn="0" w:lastColumn="0" w:oddVBand="0" w:evenVBand="0" w:oddHBand="1" w:evenHBand="0" w:firstRowFirstColumn="0" w:firstRowLastColumn="0" w:lastRowFirstColumn="0" w:lastRowLastColumn="0"/>
-            </w:pPr>
-            <w:r>
-              <w:rPr>
-                <w:rFonts w:hint="eastAsia"/>
-              </w:rPr>
-              <w:t xml:space="preserve">   3. </w:t>
-            </w:r>
-            <w:r>
-              <w:rPr>
-                <w:rFonts w:hint="eastAsia"/>
-              </w:rPr>
-              <w:t>系统显示“删除成功”；</w:t>
-            </w:r>
-          </w:p>
-          <w:p>
-            <w:pPr>
-              <w:cnfStyle w:val="000000100000" w:firstRow="0" w:lastRow="0" w:firstColumn="0" w:lastColumn="0" w:oddVBand="0" w:evenVBand="0" w:oddHBand="1" w:evenHBand="0" w:firstRowFirstColumn="0" w:firstRowLastColumn="0" w:lastRowFirstColumn="0" w:lastRowLastColumn="0"/>
-            </w:pPr>
-            <w:r>
-              <w:rPr>
-                <w:rFonts w:hint="eastAsia"/>
-              </w:rPr>
-              <w:t>1.c</w:t>
-            </w:r>
-            <w:r>
-              <w:t xml:space="preserve"> </w:t>
-            </w:r>
-            <w:r>
-              <w:t>需要修改账户；</w:t>
-            </w:r>
-          </w:p>
-          <w:p>
-            <w:pPr>
-              <w:cnfStyle w:val="000000100000" w:firstRow="0" w:lastRow="0" w:firstColumn="0" w:lastColumn="0" w:oddVBand="0" w:evenVBand="0" w:oddHBand="1" w:evenHBand="0" w:firstRowFirstColumn="0" w:firstRowLastColumn="0" w:lastRowFirstColumn="0" w:lastRowLastColumn="0"/>
-            </w:pPr>
-            <w:r>
-              <w:rPr>
-                <w:rFonts w:hint="eastAsia"/>
-              </w:rPr>
-              <w:t xml:space="preserve">   1.</w:t>
-            </w:r>
-            <w:r>
-              <w:t xml:space="preserve"> </w:t>
-            </w:r>
-            <w:r>
-              <w:t>点击</w:t>
-            </w:r>
-            <w:r>
-              <w:rPr>
-                <w:rFonts w:hint="eastAsia"/>
-              </w:rPr>
-              <w:t>“现有账户”按钮，选择需要修改的账户；</w:t>
-            </w:r>
-          </w:p>
-          <w:p>
-            <w:pPr>
-              <w:cnfStyle w:val="000000100000" w:firstRow="0" w:lastRow="0" w:firstColumn="0" w:lastColumn="0" w:oddVBand="0" w:evenVBand="0" w:oddHBand="1" w:evenHBand="0" w:firstRowFirstColumn="0" w:firstRowLastColumn="0" w:lastRowFirstColumn="0" w:lastRowLastColumn="0"/>
-            </w:pPr>
-            <w:r>
-              <w:rPr>
-                <w:rFonts w:hint="eastAsia"/>
-              </w:rPr>
-              <w:t xml:space="preserve">   2. </w:t>
-            </w:r>
-            <w:r>
-              <w:rPr>
-                <w:rFonts w:hint="eastAsia"/>
-              </w:rPr>
-              <w:t>点击“修改账户”按钮；</w:t>
-            </w:r>
-          </w:p>
-          <w:p>
-            <w:pPr>
-              <w:cnfStyle w:val="000000100000" w:firstRow="0" w:lastRow="0" w:firstColumn="0" w:lastColumn="0" w:oddVBand="0" w:evenVBand="0" w:oddHBand="1" w:evenHBand="0" w:firstRowFirstColumn="0" w:firstRowLastColumn="0" w:lastRowFirstColumn="0" w:lastRowLastColumn="0"/>
-            </w:pPr>
-            <w:r>
-              <w:rPr>
-                <w:rFonts w:hint="eastAsia"/>
-              </w:rPr>
-              <w:t xml:space="preserve">   3. </w:t>
-            </w:r>
-            <w:r>
-              <w:rPr>
-                <w:rFonts w:hint="eastAsia"/>
-              </w:rPr>
-              <w:t>输入新的账户名称，点击“确定”，系统返回到选择</w:t>
-            </w:r>
-            <w:proofErr w:type="gramStart"/>
-            <w:r>
-              <w:rPr>
-                <w:rFonts w:hint="eastAsia"/>
-              </w:rPr>
-              <w:t>增删改查的</w:t>
-            </w:r>
-            <w:proofErr w:type="gramEnd"/>
-            <w:r>
-              <w:rPr>
-                <w:rFonts w:hint="eastAsia"/>
-              </w:rPr>
-              <w:t>界面；</w:t>
-            </w:r>
-          </w:p>
-          <w:p>
-            <w:pPr>
-              <w:cnfStyle w:val="000000100000" w:firstRow="0" w:lastRow="0" w:firstColumn="0" w:lastColumn="0" w:oddVBand="0" w:evenVBand="0" w:oddHBand="1" w:evenHBand="0" w:firstRowFirstColumn="0" w:firstRowLastColumn="0" w:lastRowFirstColumn="0" w:lastRowLastColumn="0"/>
-            </w:pPr>
-            <w:r>
-              <w:rPr>
-                <w:rFonts w:hint="eastAsia"/>
-              </w:rPr>
-              <w:t>1.d</w:t>
-            </w:r>
-            <w:r>
-              <w:t xml:space="preserve"> </w:t>
-            </w:r>
-            <w:r>
-              <w:t>需要查询账户；</w:t>
-            </w:r>
-          </w:p>
-          <w:p>
-            <w:pPr>
-              <w:cnfStyle w:val="000000100000" w:firstRow="0" w:lastRow="0" w:firstColumn="0" w:lastColumn="0" w:oddVBand="0" w:evenVBand="0" w:oddHBand="1" w:evenHBand="0" w:firstRowFirstColumn="0" w:firstRowLastColumn="0" w:lastRowFirstColumn="0" w:lastRowLastColumn="0"/>
-            </w:pPr>
-            <w:r>
-              <w:rPr>
-                <w:rFonts w:hint="eastAsia"/>
-              </w:rPr>
-              <w:t xml:space="preserve">   1.</w:t>
-            </w:r>
-            <w:r>
-              <w:t xml:space="preserve"> </w:t>
-            </w:r>
-            <w:r>
-              <w:t>点击</w:t>
-            </w:r>
-            <w:r>
-              <w:rPr>
-                <w:rFonts w:hint="eastAsia"/>
-              </w:rPr>
-              <w:t>“现有账户”按钮，选择需要查询的账户；</w:t>
-            </w:r>
-          </w:p>
-          <w:p>
-            <w:pPr>
-              <w:cnfStyle w:val="000000100000" w:firstRow="0" w:lastRow="0" w:firstColumn="0" w:lastColumn="0" w:oddVBand="0" w:evenVBand="0" w:oddHBand="1" w:evenHBand="0" w:firstRowFirstColumn="0" w:firstRowLastColumn="0" w:lastRowFirstColumn="0" w:lastRowLastColumn="0"/>
-            </w:pPr>
-            <w:r>
-              <w:rPr>
-                <w:rFonts w:hint="eastAsia"/>
-              </w:rPr>
-              <w:t xml:space="preserve">   2. </w:t>
-            </w:r>
-            <w:r>
-              <w:rPr>
-                <w:rFonts w:hint="eastAsia"/>
-              </w:rPr>
-              <w:t>点击“查询账户”按钮；</w:t>
-            </w:r>
-          </w:p>
-          <w:p>
-            <w:pPr>
-              <w:cnfStyle w:val="000000100000" w:firstRow="0" w:lastRow="0" w:firstColumn="0" w:lastColumn="0" w:oddVBand="0" w:evenVBand="0" w:oddHBand="1" w:evenHBand="0" w:firstRowFirstColumn="0" w:firstRowLastColumn="0" w:lastRowFirstColumn="0" w:lastRowLastColumn="0"/>
-            </w:pPr>
-            <w:r>
-              <w:rPr>
-                <w:rFonts w:hint="eastAsia"/>
-              </w:rPr>
-              <w:t xml:space="preserve">   3.</w:t>
-            </w:r>
-            <w:r>
-              <w:t xml:space="preserve"> </w:t>
-            </w:r>
-            <w:r>
-              <w:rPr>
-                <w:rFonts w:hint="eastAsia"/>
-              </w:rPr>
-              <w:t>系统显示该账户的名称和余额，完毕；</w:t>
+              <w:rPr>
+                <w:rFonts w:hint="eastAsia"/>
+              </w:rPr>
+              <w:t>系生成经营情况表，</w:t>
+            </w:r>
+            <w:r>
+              <w:rPr>
+                <w:rFonts w:hint="eastAsia"/>
+              </w:rPr>
+              <w:t>显示期间内所有的入款单和收款单编号</w:t>
+            </w:r>
+            <w:r>
+              <w:rPr>
+                <w:rFonts w:hint="eastAsia"/>
+              </w:rPr>
+              <w:t>。</w:t>
+            </w:r>
+          </w:p>
+          <w:p>
+            <w:pPr>
+              <w:cnfStyle w:val="000000100000" w:firstRow="0" w:lastRow="0" w:firstColumn="0" w:lastColumn="0" w:oddVBand="0" w:evenVBand="0" w:oddHBand="1" w:evenHBand="0" w:firstRowFirstColumn="0" w:firstRowLastColumn="0" w:lastRowFirstColumn="0" w:lastRowLastColumn="0"/>
+            </w:pPr>
+            <w:r>
+              <w:lastRenderedPageBreak/>
+              <w:t>2.3</w:t>
+            </w:r>
+            <w:r>
+              <w:rPr>
+                <w:rFonts w:hint="eastAsia"/>
+              </w:rPr>
+              <w:t>财务人员或总经理点</w:t>
+            </w:r>
+            <w:r>
+              <w:rPr>
+                <w:rFonts w:hint="eastAsia"/>
+              </w:rPr>
+              <w:t>击编号</w:t>
+            </w:r>
+          </w:p>
+          <w:p>
+            <w:pPr>
+              <w:cnfStyle w:val="000000100000" w:firstRow="0" w:lastRow="0" w:firstColumn="0" w:lastColumn="0" w:oddVBand="0" w:evenVBand="0" w:oddHBand="1" w:evenHBand="0" w:firstRowFirstColumn="0" w:firstRowLastColumn="0" w:lastRowFirstColumn="0" w:lastRowLastColumn="0"/>
+            </w:pPr>
+            <w:r>
+              <w:t>2.4</w:t>
+            </w:r>
+            <w:r>
+              <w:rPr>
+                <w:rFonts w:hint="eastAsia"/>
+              </w:rPr>
+              <w:t>系统显示相应编号的入款单和收款单的信息</w:t>
             </w:r>
           </w:p>
         </w:tc>
@@ -14445,13 +15342,11 @@
             <w:tcW w:w="1413" w:type="dxa"/>
           </w:tcPr>
           <w:p>
-            <w:pPr>
-              <w:jc w:val="center"/>
-            </w:pPr>
-            <w:r>
-              <w:rPr>
-                <w:rFonts w:hint="eastAsia"/>
-              </w:rPr>
+            <w:r>
+              <w:rPr>
+                <w:rFonts w:hint="eastAsia"/>
+              </w:rPr>
+              <w:lastRenderedPageBreak/>
               <w:t>扩展流程</w:t>
             </w:r>
           </w:p>
@@ -14466,7 +15361,7 @@
               <w:cnfStyle w:val="000000000000" w:firstRow="0" w:lastRow="0" w:firstColumn="0" w:lastColumn="0" w:oddVBand="0" w:evenVBand="0" w:oddHBand="0" w:evenHBand="0" w:firstRowFirstColumn="0" w:firstRowLastColumn="0" w:lastRowFirstColumn="0" w:lastRowLastColumn="0"/>
             </w:pPr>
             <w:r>
-              <w:t>1.</w:t>
+              <w:t>2.2</w:t>
             </w:r>
             <w:r>
               <w:rPr>
@@ -14475,13 +15370,13 @@
               <w:t>a</w:t>
             </w:r>
             <w:r>
-              <w:t xml:space="preserve">.a </w:t>
-            </w:r>
-            <w:r>
-              <w:rPr>
-                <w:rFonts w:hint="eastAsia"/>
-              </w:rPr>
-              <w:t>输入的账户名称不符合格式规范</w:t>
+              <w:t xml:space="preserve"> </w:t>
+            </w:r>
+            <w:r>
+              <w:rPr>
+                <w:rFonts w:hint="eastAsia"/>
+              </w:rPr>
+              <w:t>日期超出有效范围</w:t>
             </w:r>
           </w:p>
           <w:p>
@@ -14492,14 +15387,34 @@
               <w:rPr>
                 <w:rFonts w:hint="eastAsia"/>
               </w:rPr>
-              <w:t xml:space="preserve">    </w:t>
-            </w:r>
-            <w:r>
-              <w:rPr>
-                <w:rFonts w:hint="eastAsia"/>
-              </w:rPr>
-              <w:t>系统提示重新输入</w:t>
-            </w:r>
+              <w:t xml:space="preserve">  1.</w:t>
+            </w:r>
+            <w:r>
+              <w:t xml:space="preserve"> </w:t>
+            </w:r>
+            <w:r>
+              <w:rPr>
+                <w:rFonts w:hint="eastAsia"/>
+              </w:rPr>
+              <w:t>系统提示</w:t>
+            </w:r>
+            <w:r>
+              <w:rPr>
+                <w:rFonts w:hint="eastAsia"/>
+              </w:rPr>
+              <w:t>日期格式</w:t>
+            </w:r>
+            <w:r>
+              <w:rPr>
+                <w:rFonts w:hint="eastAsia"/>
+              </w:rPr>
+              <w:t>错误并拒绝显示表格</w:t>
+            </w:r>
+          </w:p>
+          <w:p>
+            <w:pPr>
+              <w:cnfStyle w:val="000000000000" w:firstRow="0" w:lastRow="0" w:firstColumn="0" w:lastColumn="0" w:oddVBand="0" w:evenVBand="0" w:oddHBand="0" w:evenHBand="0" w:firstRowFirstColumn="0" w:firstRowLastColumn="0" w:lastRowFirstColumn="0" w:lastRowLastColumn="0"/>
+            </w:pPr>
           </w:p>
         </w:tc>
       </w:tr>
@@ -14513,9 +15428,6 @@
             <w:tcW w:w="1413" w:type="dxa"/>
           </w:tcPr>
           <w:p>
-            <w:pPr>
-              <w:jc w:val="center"/>
-            </w:pPr>
             <w:r>
               <w:rPr>
                 <w:rFonts w:hint="eastAsia"/>
@@ -14534,6 +15446,9 @@
               <w:cnfStyle w:val="000000100000" w:firstRow="0" w:lastRow="0" w:firstColumn="0" w:lastColumn="0" w:oddVBand="0" w:evenVBand="0" w:oddHBand="1" w:evenHBand="0" w:firstRowFirstColumn="0" w:firstRowLastColumn="0" w:lastRowFirstColumn="0" w:lastRowLastColumn="0"/>
             </w:pPr>
             <w:r>
+              <w:rPr>
+                <w:rFonts w:hint="eastAsia"/>
+              </w:rPr>
               <w:t>无</w:t>
             </w:r>
           </w:p>
@@ -14544,21 +15459,9 @@
       <w:pPr>
         <w:pStyle w:val="a9"/>
       </w:pPr>
-      <w:bookmarkStart w:id="28" w:name="_Toc432266795"/>
+      <w:bookmarkStart w:id="28" w:name="_Toc432266796"/>
       <w:r>
-        <w:rPr>
-          <w:rFonts w:hint="eastAsia"/>
-        </w:rPr>
-        <w:t>UC</w:t>
-      </w:r>
-      <w:r>
-        <w:t xml:space="preserve">6-7.1 </w:t>
-      </w:r>
-      <w:r>
-        <w:rPr>
-          <w:rFonts w:hint="eastAsia"/>
-        </w:rPr>
-        <w:t>查看统计报表</w:t>
+        <w:t>UC6-7.2 系统日志保存与查询</w:t>
       </w:r>
       <w:bookmarkEnd w:id="28"/>
     </w:p>
@@ -14592,13 +15495,19 @@
               </w:rPr>
             </w:pPr>
             <w:r>
-              <w:t xml:space="preserve">6-7.1 </w:t>
-            </w:r>
-            <w:r>
-              <w:rPr>
-                <w:rFonts w:hint="eastAsia"/>
-              </w:rPr>
-              <w:t>查看统计报表</w:t>
+              <w:t xml:space="preserve">UC6-7.2 </w:t>
+            </w:r>
+            <w:r>
+              <w:t>系统日志</w:t>
+            </w:r>
+            <w:r>
+              <w:rPr>
+                <w:rFonts w:hint="eastAsia"/>
+              </w:rPr>
+              <w:t>保存与</w:t>
+            </w:r>
+            <w:r>
+              <w:t>查询</w:t>
             </w:r>
           </w:p>
         </w:tc>
@@ -14613,18 +15522,22 @@
             </w:pPr>
             <w:r>
               <w:rPr>
-                <w:rFonts w:asciiTheme="minorEastAsia" w:hAnsiTheme="minorEastAsia" w:hint="eastAsia"/>
-              </w:rPr>
-              <w:t>作者 令佩</w:t>
-            </w:r>
-            <w:proofErr w:type="gramStart"/>
-            <w:r>
-              <w:rPr>
-                <w:rFonts w:asciiTheme="minorEastAsia" w:hAnsiTheme="minorEastAsia" w:hint="eastAsia"/>
-              </w:rPr>
-              <w:t>棠</w:t>
-            </w:r>
-            <w:proofErr w:type="gramEnd"/>
+                <w:rFonts w:hint="eastAsia"/>
+              </w:rPr>
+              <w:t>作者</w:t>
+            </w:r>
+            <w:r>
+              <w:rPr>
+                <w:rFonts w:hint="eastAsia"/>
+              </w:rPr>
+              <w:t xml:space="preserve"> </w:t>
+            </w:r>
+            <w:r>
+              <w:rPr>
+                <w:rFonts w:hint="eastAsia"/>
+              </w:rPr>
+              <w:t>李芷牧</w:t>
+            </w:r>
           </w:p>
         </w:tc>
       </w:tr>
@@ -14659,7 +15572,7 @@
               <w:rPr>
                 <w:rFonts w:hint="eastAsia"/>
               </w:rPr>
-              <w:t>财务人员、总经理，目标是及时准确的让两者掌握财务状况</w:t>
+              <w:t>总经理、财务人员，目标是查询系统的历史操作</w:t>
             </w:r>
           </w:p>
         </w:tc>
@@ -14692,7 +15605,7 @@
               <w:rPr>
                 <w:rFonts w:hint="eastAsia"/>
               </w:rPr>
-              <w:t>财务人员或总经理认为需要查看报表</w:t>
+              <w:t>无</w:t>
             </w:r>
           </w:p>
         </w:tc>
@@ -14728,7 +15641,7 @@
               <w:rPr>
                 <w:rFonts w:hint="eastAsia"/>
               </w:rPr>
-              <w:t>财务人员或总经理已被识别且授权</w:t>
+              <w:t>总经理、财务人员已被识别且授权</w:t>
             </w:r>
           </w:p>
         </w:tc>
@@ -14761,7 +15674,7 @@
               <w:rPr>
                 <w:rFonts w:hint="eastAsia"/>
               </w:rPr>
-              <w:t>无</w:t>
+              <w:t>系统列表显示历史操作</w:t>
             </w:r>
           </w:p>
         </w:tc>
@@ -14793,8 +15706,8 @@
             <w:pPr>
               <w:pStyle w:val="a3"/>
               <w:numPr>
-                <w:ilvl w:val="1"/>
-                <w:numId w:val="33"/>
+                <w:ilvl w:val="0"/>
+                <w:numId w:val="31"/>
               </w:numPr>
               <w:ind w:firstLineChars="0"/>
               <w:cnfStyle w:val="000000100000" w:firstRow="0" w:lastRow="0" w:firstColumn="0" w:lastColumn="0" w:oddVBand="0" w:evenVBand="0" w:oddHBand="1" w:evenHBand="0" w:firstRowFirstColumn="0" w:firstRowLastColumn="0" w:lastRowFirstColumn="0" w:lastRowLastColumn="0"/>
@@ -14803,27 +15716,15 @@
               <w:rPr>
                 <w:rFonts w:hint="eastAsia"/>
               </w:rPr>
-              <w:t>财务人员或总经理点击按钮“查看</w:t>
-            </w:r>
-            <w:r>
-              <w:rPr>
-                <w:rFonts w:hint="eastAsia"/>
-              </w:rPr>
-              <w:t>成本收益表</w:t>
-            </w:r>
-            <w:r>
-              <w:rPr>
-                <w:rFonts w:hint="eastAsia"/>
-              </w:rPr>
-              <w:t>”</w:t>
+              <w:t>总经理、财务人员点击按钮“系统日志查询”</w:t>
             </w:r>
           </w:p>
           <w:p>
             <w:pPr>
               <w:pStyle w:val="a3"/>
               <w:numPr>
-                <w:ilvl w:val="1"/>
-                <w:numId w:val="33"/>
+                <w:ilvl w:val="0"/>
+                <w:numId w:val="31"/>
               </w:numPr>
               <w:ind w:firstLineChars="0"/>
               <w:cnfStyle w:val="000000100000" w:firstRow="0" w:lastRow="0" w:firstColumn="0" w:lastColumn="0" w:oddVBand="0" w:evenVBand="0" w:oddHBand="1" w:evenHBand="0" w:firstRowFirstColumn="0" w:firstRowLastColumn="0" w:lastRowFirstColumn="0" w:lastRowLastColumn="0"/>
@@ -14832,45 +15733,29 @@
               <w:rPr>
                 <w:rFonts w:hint="eastAsia"/>
               </w:rPr>
-              <w:t>系统</w:t>
-            </w:r>
-            <w:r>
-              <w:rPr>
-                <w:rFonts w:hint="eastAsia"/>
-              </w:rPr>
-              <w:t>生成截止当前日期的成本收益表（总收入、总支出、总利润</w:t>
-            </w:r>
-            <w:r>
-              <w:rPr>
-                <w:rFonts w:hint="eastAsia"/>
-              </w:rPr>
-              <w:t>=</w:t>
-            </w:r>
-            <w:r>
-              <w:rPr>
-                <w:rFonts w:hint="eastAsia"/>
-              </w:rPr>
-              <w:t>总收入</w:t>
-            </w:r>
-            <w:r>
-              <w:rPr>
-                <w:rFonts w:hint="eastAsia"/>
-              </w:rPr>
-              <w:t>-</w:t>
-            </w:r>
-            <w:r>
-              <w:rPr>
-                <w:rFonts w:hint="eastAsia"/>
-              </w:rPr>
-              <w:t>总支出）</w:t>
+              <w:t>系统显示系统日志查询界面，其中包含开始日期和结束日期作为两个</w:t>
+            </w:r>
+            <w:proofErr w:type="gramStart"/>
+            <w:r>
+              <w:rPr>
+                <w:rFonts w:hint="eastAsia"/>
+              </w:rPr>
+              <w:t>空要求</w:t>
+            </w:r>
+            <w:proofErr w:type="gramEnd"/>
+            <w:r>
+              <w:rPr>
+                <w:rFonts w:hint="eastAsia"/>
+              </w:rPr>
+              <w:t>填写，界面上显示日期格式</w:t>
             </w:r>
           </w:p>
           <w:p>
             <w:pPr>
               <w:pStyle w:val="a3"/>
               <w:numPr>
-                <w:ilvl w:val="1"/>
-                <w:numId w:val="33"/>
+                <w:ilvl w:val="0"/>
+                <w:numId w:val="31"/>
               </w:numPr>
               <w:ind w:firstLineChars="0"/>
               <w:cnfStyle w:val="000000100000" w:firstRow="0" w:lastRow="0" w:firstColumn="0" w:lastColumn="0" w:oddVBand="0" w:evenVBand="0" w:oddHBand="1" w:evenHBand="0" w:firstRowFirstColumn="0" w:firstRowLastColumn="0" w:lastRowFirstColumn="0" w:lastRowLastColumn="0"/>
@@ -14879,15 +15764,15 @@
               <w:rPr>
                 <w:rFonts w:hint="eastAsia"/>
               </w:rPr>
-              <w:t>财务人员或总经理查看表格</w:t>
+              <w:t>总经理、财务人员输入开始日期，结束日期，点击确定</w:t>
             </w:r>
           </w:p>
           <w:p>
             <w:pPr>
               <w:pStyle w:val="a3"/>
               <w:numPr>
-                <w:ilvl w:val="1"/>
-                <w:numId w:val="33"/>
+                <w:ilvl w:val="0"/>
+                <w:numId w:val="31"/>
               </w:numPr>
               <w:ind w:firstLineChars="0"/>
               <w:cnfStyle w:val="000000100000" w:firstRow="0" w:lastRow="0" w:firstColumn="0" w:lastColumn="0" w:oddVBand="0" w:evenVBand="0" w:oddHBand="1" w:evenHBand="0" w:firstRowFirstColumn="0" w:firstRowLastColumn="0" w:lastRowFirstColumn="0" w:lastRowLastColumn="0"/>
@@ -14896,175 +15781,8 @@
               <w:rPr>
                 <w:rFonts w:hint="eastAsia"/>
               </w:rPr>
-              <w:t>(</w:t>
-            </w:r>
-            <w:r>
-              <w:rPr>
-                <w:rFonts w:hint="eastAsia"/>
-              </w:rPr>
-              <w:t>可选</w:t>
-            </w:r>
-            <w:r>
-              <w:rPr>
-                <w:rFonts w:hint="eastAsia"/>
-              </w:rPr>
-              <w:t>)</w:t>
-            </w:r>
-            <w:r>
-              <w:rPr>
-                <w:rFonts w:hint="eastAsia"/>
-              </w:rPr>
-              <w:t>导出表格</w:t>
-            </w:r>
-            <w:r>
-              <w:rPr>
-                <w:rFonts w:hint="eastAsia"/>
-              </w:rPr>
-              <w:t>excel</w:t>
-            </w:r>
-          </w:p>
-          <w:p>
-            <w:pPr>
-              <w:cnfStyle w:val="000000100000" w:firstRow="0" w:lastRow="0" w:firstColumn="0" w:lastColumn="0" w:oddVBand="0" w:evenVBand="0" w:oddHBand="1" w:evenHBand="0" w:firstRowFirstColumn="0" w:firstRowLastColumn="0" w:lastRowFirstColumn="0" w:lastRowLastColumn="0"/>
-            </w:pPr>
-            <w:r>
-              <w:t>2.1</w:t>
-            </w:r>
-            <w:r>
-              <w:rPr>
-                <w:rFonts w:hint="eastAsia"/>
-              </w:rPr>
-              <w:t>财务人员或总经理点击按钮“查看</w:t>
-            </w:r>
-            <w:r>
-              <w:rPr>
-                <w:rFonts w:hint="eastAsia"/>
-              </w:rPr>
-              <w:t>经营情况表</w:t>
-            </w:r>
-            <w:r>
-              <w:rPr>
-                <w:rFonts w:hint="eastAsia"/>
-              </w:rPr>
-              <w:t>”</w:t>
-            </w:r>
-          </w:p>
-          <w:p>
-            <w:pPr>
-              <w:cnfStyle w:val="000000100000" w:firstRow="0" w:lastRow="0" w:firstColumn="0" w:lastColumn="0" w:oddVBand="0" w:evenVBand="0" w:oddHBand="1" w:evenHBand="0" w:firstRowFirstColumn="0" w:firstRowLastColumn="0" w:lastRowFirstColumn="0" w:lastRowLastColumn="0"/>
-            </w:pPr>
-            <w:r>
-              <w:t xml:space="preserve">2.2 </w:t>
-            </w:r>
-            <w:r>
-              <w:rPr>
-                <w:rFonts w:hint="eastAsia"/>
-              </w:rPr>
-              <w:t>财务人员或总经理</w:t>
-            </w:r>
-            <w:r>
-              <w:rPr>
-                <w:rFonts w:hint="eastAsia"/>
-              </w:rPr>
-              <w:t>选择开始日期和结束日期</w:t>
-            </w:r>
-            <w:r>
-              <w:rPr>
-                <w:rFonts w:hint="eastAsia"/>
-              </w:rPr>
-              <w:t>并点击按钮</w:t>
-            </w:r>
-            <w:proofErr w:type="gramStart"/>
-            <w:r>
-              <w:t>”</w:t>
-            </w:r>
-            <w:proofErr w:type="gramEnd"/>
-            <w:r>
-              <w:rPr>
-                <w:rFonts w:hint="eastAsia"/>
-              </w:rPr>
-              <w:t>确认</w:t>
-            </w:r>
-            <w:r>
-              <w:t>”</w:t>
-            </w:r>
-          </w:p>
-          <w:p>
-            <w:pPr>
-              <w:cnfStyle w:val="000000100000" w:firstRow="0" w:lastRow="0" w:firstColumn="0" w:lastColumn="0" w:oddVBand="0" w:evenVBand="0" w:oddHBand="1" w:evenHBand="0" w:firstRowFirstColumn="0" w:firstRowLastColumn="0" w:lastRowFirstColumn="0" w:lastRowLastColumn="0"/>
-            </w:pPr>
-            <w:r>
-              <w:t xml:space="preserve">2.3 </w:t>
-            </w:r>
-            <w:r>
-              <w:rPr>
-                <w:rFonts w:hint="eastAsia"/>
-              </w:rPr>
-              <w:t>系生成经营情况表，</w:t>
-            </w:r>
-            <w:r>
-              <w:rPr>
-                <w:rFonts w:hint="eastAsia"/>
-              </w:rPr>
-              <w:t>显示期间内所有的入款单和收款单信息。</w:t>
-            </w:r>
-          </w:p>
-          <w:p>
-            <w:pPr>
-              <w:cnfStyle w:val="000000100000" w:firstRow="0" w:lastRow="0" w:firstColumn="0" w:lastColumn="0" w:oddVBand="0" w:evenVBand="0" w:oddHBand="1" w:evenHBand="0" w:firstRowFirstColumn="0" w:firstRowLastColumn="0" w:lastRowFirstColumn="0" w:lastRowLastColumn="0"/>
-            </w:pPr>
-            <w:r>
-              <w:rPr>
-                <w:rFonts w:hint="eastAsia"/>
-              </w:rPr>
-              <w:t>2.4</w:t>
-            </w:r>
-            <w:r>
-              <w:rPr>
-                <w:rFonts w:hint="eastAsia"/>
-              </w:rPr>
-              <w:t>财务人员或总经理查看表格</w:t>
-            </w:r>
-          </w:p>
-          <w:p>
-            <w:pPr>
-              <w:cnfStyle w:val="000000100000" w:firstRow="0" w:lastRow="0" w:firstColumn="0" w:lastColumn="0" w:oddVBand="0" w:evenVBand="0" w:oddHBand="1" w:evenHBand="0" w:firstRowFirstColumn="0" w:firstRowLastColumn="0" w:lastRowFirstColumn="0" w:lastRowLastColumn="0"/>
-            </w:pPr>
-            <w:r>
-              <w:rPr>
-                <w:rFonts w:hint="eastAsia"/>
-              </w:rPr>
-              <w:t>2.5(</w:t>
-            </w:r>
-            <w:r>
-              <w:rPr>
-                <w:rFonts w:hint="eastAsia"/>
-              </w:rPr>
-              <w:t>可选</w:t>
-            </w:r>
-            <w:r>
-              <w:rPr>
-                <w:rFonts w:hint="eastAsia"/>
-              </w:rPr>
-              <w:t>)</w:t>
-            </w:r>
-            <w:r>
-              <w:rPr>
-                <w:rFonts w:hint="eastAsia"/>
-              </w:rPr>
-              <w:t>导出表格</w:t>
-            </w:r>
-            <w:r>
-              <w:rPr>
-                <w:rFonts w:hint="eastAsia"/>
-              </w:rPr>
-              <w:t>excel</w:t>
-            </w:r>
-          </w:p>
-          <w:p>
-            <w:pPr>
-              <w:cnfStyle w:val="000000100000" w:firstRow="0" w:lastRow="0" w:firstColumn="0" w:lastColumn="0" w:oddVBand="0" w:evenVBand="0" w:oddHBand="1" w:evenHBand="0" w:firstRowFirstColumn="0" w:firstRowLastColumn="0" w:lastRowFirstColumn="0" w:lastRowLastColumn="0"/>
-            </w:pPr>
+              <w:t>系统根据总经理、财务人员的输入显示历史操作，按照由最近到前的顺序排列。</w:t>
+            </w:r>
           </w:p>
         </w:tc>
       </w:tr>
@@ -15093,7 +15811,7 @@
               <w:cnfStyle w:val="000000000000" w:firstRow="0" w:lastRow="0" w:firstColumn="0" w:lastColumn="0" w:oddVBand="0" w:evenVBand="0" w:oddHBand="0" w:evenHBand="0" w:firstRowFirstColumn="0" w:firstRowLastColumn="0" w:lastRowFirstColumn="0" w:lastRowLastColumn="0"/>
             </w:pPr>
             <w:r>
-              <w:t>2.2</w:t>
+              <w:t>3.</w:t>
             </w:r>
             <w:r>
               <w:rPr>
@@ -15102,13 +15820,10 @@
               <w:t>a</w:t>
             </w:r>
             <w:r>
-              <w:t xml:space="preserve"> </w:t>
-            </w:r>
-            <w:r>
-              <w:rPr>
-                <w:rFonts w:hint="eastAsia"/>
-              </w:rPr>
-              <w:t>日期超出有效范围</w:t>
+              <w:rPr>
+                <w:rFonts w:hint="eastAsia"/>
+              </w:rPr>
+              <w:t>输入的日期不符合格式要求</w:t>
             </w:r>
           </w:p>
           <w:p>
@@ -15119,23 +15834,51 @@
               <w:rPr>
                 <w:rFonts w:hint="eastAsia"/>
               </w:rPr>
-              <w:lastRenderedPageBreak/>
-              <w:t xml:space="preserve">  1.</w:t>
-            </w:r>
-            <w:r>
-              <w:t xml:space="preserve"> </w:t>
-            </w:r>
-            <w:r>
-              <w:rPr>
-                <w:rFonts w:hint="eastAsia"/>
-              </w:rPr>
-              <w:t>系统提示错误并拒绝显示表格</w:t>
+              <w:t xml:space="preserve">   1.</w:t>
+            </w:r>
+            <w:r>
+              <w:rPr>
+                <w:rFonts w:hint="eastAsia"/>
+              </w:rPr>
+              <w:t>系统显示输入日期不符合格式要求并要求重新输入</w:t>
             </w:r>
           </w:p>
           <w:p>
             <w:pPr>
               <w:cnfStyle w:val="000000000000" w:firstRow="0" w:lastRow="0" w:firstColumn="0" w:lastColumn="0" w:oddVBand="0" w:evenVBand="0" w:oddHBand="0" w:evenHBand="0" w:firstRowFirstColumn="0" w:firstRowLastColumn="0" w:lastRowFirstColumn="0" w:lastRowLastColumn="0"/>
             </w:pPr>
+            <w:r>
+              <w:t>3.</w:t>
+            </w:r>
+            <w:r>
+              <w:rPr>
+                <w:rFonts w:hint="eastAsia"/>
+              </w:rPr>
+              <w:t>b</w:t>
+            </w:r>
+            <w:r>
+              <w:rPr>
+                <w:rFonts w:hint="eastAsia"/>
+              </w:rPr>
+              <w:t>输入的日期不在系统可查询的范围中</w:t>
+            </w:r>
+          </w:p>
+          <w:p>
+            <w:pPr>
+              <w:cnfStyle w:val="000000000000" w:firstRow="0" w:lastRow="0" w:firstColumn="0" w:lastColumn="0" w:oddVBand="0" w:evenVBand="0" w:oddHBand="0" w:evenHBand="0" w:firstRowFirstColumn="0" w:firstRowLastColumn="0" w:lastRowFirstColumn="0" w:lastRowLastColumn="0"/>
+            </w:pPr>
+            <w:r>
+              <w:rPr>
+                <w:rFonts w:hint="eastAsia"/>
+              </w:rPr>
+              <w:t xml:space="preserve">   1.</w:t>
+            </w:r>
+            <w:r>
+              <w:rPr>
+                <w:rFonts w:hint="eastAsia"/>
+              </w:rPr>
+              <w:t>系统显示输入日期不在可查询范围中并要求重新输入</w:t>
+            </w:r>
           </w:p>
         </w:tc>
       </w:tr>
@@ -15153,7 +15896,6 @@
               <w:rPr>
                 <w:rFonts w:hint="eastAsia"/>
               </w:rPr>
-              <w:lastRenderedPageBreak/>
               <w:t>特殊需求</w:t>
             </w:r>
           </w:p>
@@ -15167,6 +15909,12 @@
             <w:pPr>
               <w:cnfStyle w:val="000000100000" w:firstRow="0" w:lastRow="0" w:firstColumn="0" w:lastColumn="0" w:oddVBand="0" w:evenVBand="0" w:oddHBand="1" w:evenHBand="0" w:firstRowFirstColumn="0" w:firstRowLastColumn="0" w:lastRowFirstColumn="0" w:lastRowLastColumn="0"/>
             </w:pPr>
+            <w:r>
+              <w:rPr>
+                <w:rFonts w:hint="eastAsia"/>
+              </w:rPr>
+              <w:t>日志保存操作是在每一个对系统的操作之后自动执行的，没有明显流程</w:t>
+            </w:r>
           </w:p>
         </w:tc>
       </w:tr>
@@ -15175,9 +15923,24 @@
       <w:pPr>
         <w:pStyle w:val="a9"/>
       </w:pPr>
-      <w:bookmarkStart w:id="29" w:name="_Toc432266796"/>
+      <w:bookmarkStart w:id="29" w:name="_Toc432266797"/>
       <w:r>
-        <w:t>UC6-7.2 系统日志保存与查询</w:t>
+        <w:t>UC</w:t>
+      </w:r>
+      <w:r>
+        <w:rPr>
+          <w:rFonts w:hint="eastAsia"/>
+        </w:rPr>
+        <w:t>7.1</w:t>
+      </w:r>
+      <w:r>
+        <w:t xml:space="preserve"> </w:t>
+      </w:r>
+      <w:r>
+        <w:rPr>
+          <w:rFonts w:hint="eastAsia"/>
+        </w:rPr>
+        <w:t>工资管理</w:t>
       </w:r>
       <w:bookmarkEnd w:id="29"/>
     </w:p>
@@ -15211,19 +15974,16 @@
               </w:rPr>
             </w:pPr>
             <w:r>
-              <w:t xml:space="preserve">UC6-7.2 </w:t>
-            </w:r>
-            <w:r>
-              <w:t>系统日志</w:t>
-            </w:r>
-            <w:r>
-              <w:rPr>
-                <w:rFonts w:hint="eastAsia"/>
-              </w:rPr>
-              <w:t>保存与</w:t>
-            </w:r>
-            <w:r>
-              <w:t>查询</w:t>
+              <w:rPr>
+                <w:rFonts w:hint="eastAsia"/>
+              </w:rPr>
+              <w:t>7.1</w:t>
+            </w:r>
+            <w:r>
+              <w:rPr>
+                <w:rFonts w:hint="eastAsia"/>
+              </w:rPr>
+              <w:t>工资管理</w:t>
             </w:r>
           </w:p>
         </w:tc>
@@ -15252,7 +16012,7 @@
               <w:rPr>
                 <w:rFonts w:hint="eastAsia"/>
               </w:rPr>
-              <w:t>李芷牧</w:t>
+              <w:t>林庆</w:t>
             </w:r>
           </w:p>
         </w:tc>
@@ -15288,7 +16048,7 @@
               <w:rPr>
                 <w:rFonts w:hint="eastAsia"/>
               </w:rPr>
-              <w:t>总经理、财务人员，目标是查询系统的历史操作</w:t>
+              <w:t>总经理，目标是合理准确地设置人员工资</w:t>
             </w:r>
           </w:p>
         </w:tc>
@@ -15321,7 +16081,7 @@
               <w:rPr>
                 <w:rFonts w:hint="eastAsia"/>
               </w:rPr>
-              <w:t>无</w:t>
+              <w:t>总经理认为应当变更工资状况</w:t>
             </w:r>
           </w:p>
         </w:tc>
@@ -15357,7 +16117,7 @@
               <w:rPr>
                 <w:rFonts w:hint="eastAsia"/>
               </w:rPr>
-              <w:t>总经理、财务人员已被识别且授权</w:t>
+              <w:t>总经理已被识别且授权</w:t>
             </w:r>
           </w:p>
         </w:tc>
@@ -15390,7 +16150,7 @@
               <w:rPr>
                 <w:rFonts w:hint="eastAsia"/>
               </w:rPr>
-              <w:t>系统列表显示历史操作</w:t>
+              <w:t>财务成本变更</w:t>
             </w:r>
           </w:p>
         </w:tc>
@@ -15432,7 +16192,7 @@
               <w:rPr>
                 <w:rFonts w:hint="eastAsia"/>
               </w:rPr>
-              <w:t>总经理、财务人员点击按钮“系统日志查询”</w:t>
+              <w:t>总经理点击按钮“工资管理”</w:t>
             </w:r>
           </w:p>
           <w:p>
@@ -15449,21 +16209,7 @@
               <w:rPr>
                 <w:rFonts w:hint="eastAsia"/>
               </w:rPr>
-              <w:t>系统显示系统日志查询界面，其中包含开始日期和结束日期作为两个</w:t>
-            </w:r>
-            <w:proofErr w:type="gramStart"/>
-            <w:r>
-              <w:rPr>
-                <w:rFonts w:hint="eastAsia"/>
-              </w:rPr>
-              <w:t>空要求</w:t>
-            </w:r>
-            <w:proofErr w:type="gramEnd"/>
-            <w:r>
-              <w:rPr>
-                <w:rFonts w:hint="eastAsia"/>
-              </w:rPr>
-              <w:t>填写，界面上显示日期格式</w:t>
+              <w:t>总经理对某些人员工资策略进行修改</w:t>
             </w:r>
           </w:p>
           <w:p>
@@ -15480,7 +16226,7 @@
               <w:rPr>
                 <w:rFonts w:hint="eastAsia"/>
               </w:rPr>
-              <w:t>总经理、财务人员输入开始日期，结束日期，点击确定</w:t>
+              <w:t>总经理点击按钮“确认”</w:t>
             </w:r>
           </w:p>
           <w:p>
@@ -15497,7 +16243,7 @@
               <w:rPr>
                 <w:rFonts w:hint="eastAsia"/>
               </w:rPr>
-              <w:t>系统根据总经理、财务人员的输入显示历史操作，按照由最近到前的顺序排列。</w:t>
+              <w:t>系统将数据同步</w:t>
             </w:r>
           </w:p>
         </w:tc>
@@ -15527,73 +16273,10 @@
               <w:cnfStyle w:val="000000000000" w:firstRow="0" w:lastRow="0" w:firstColumn="0" w:lastColumn="0" w:oddVBand="0" w:evenVBand="0" w:oddHBand="0" w:evenHBand="0" w:firstRowFirstColumn="0" w:firstRowLastColumn="0" w:lastRowFirstColumn="0" w:lastRowLastColumn="0"/>
             </w:pPr>
             <w:r>
-              <w:t>3.</w:t>
-            </w:r>
-            <w:r>
-              <w:rPr>
-                <w:rFonts w:hint="eastAsia"/>
-              </w:rPr>
-              <w:t>a</w:t>
-            </w:r>
-            <w:r>
-              <w:rPr>
-                <w:rFonts w:hint="eastAsia"/>
-              </w:rPr>
-              <w:t>输入的日期不符合格式要求</w:t>
-            </w:r>
-          </w:p>
-          <w:p>
-            <w:pPr>
-              <w:cnfStyle w:val="000000000000" w:firstRow="0" w:lastRow="0" w:firstColumn="0" w:lastColumn="0" w:oddVBand="0" w:evenVBand="0" w:oddHBand="0" w:evenHBand="0" w:firstRowFirstColumn="0" w:firstRowLastColumn="0" w:lastRowFirstColumn="0" w:lastRowLastColumn="0"/>
-            </w:pPr>
-            <w:r>
-              <w:rPr>
-                <w:rFonts w:hint="eastAsia"/>
-              </w:rPr>
-              <w:t xml:space="preserve">   1.</w:t>
-            </w:r>
-            <w:r>
-              <w:rPr>
-                <w:rFonts w:hint="eastAsia"/>
-              </w:rPr>
-              <w:t>系统显示输入日期不符合格式要求并要求重新输入</w:t>
-            </w:r>
-          </w:p>
-          <w:p>
-            <w:pPr>
-              <w:cnfStyle w:val="000000000000" w:firstRow="0" w:lastRow="0" w:firstColumn="0" w:lastColumn="0" w:oddVBand="0" w:evenVBand="0" w:oddHBand="0" w:evenHBand="0" w:firstRowFirstColumn="0" w:firstRowLastColumn="0" w:lastRowFirstColumn="0" w:lastRowLastColumn="0"/>
-            </w:pPr>
-            <w:r>
-              <w:t>3.</w:t>
-            </w:r>
-            <w:r>
-              <w:rPr>
-                <w:rFonts w:hint="eastAsia"/>
-              </w:rPr>
-              <w:t>b</w:t>
-            </w:r>
-            <w:r>
-              <w:rPr>
-                <w:rFonts w:hint="eastAsia"/>
-              </w:rPr>
-              <w:t>输入的日期不在系统可查询的范围中</w:t>
-            </w:r>
-          </w:p>
-          <w:p>
-            <w:pPr>
-              <w:cnfStyle w:val="000000000000" w:firstRow="0" w:lastRow="0" w:firstColumn="0" w:lastColumn="0" w:oddVBand="0" w:evenVBand="0" w:oddHBand="0" w:evenHBand="0" w:firstRowFirstColumn="0" w:firstRowLastColumn="0" w:lastRowFirstColumn="0" w:lastRowLastColumn="0"/>
-            </w:pPr>
-            <w:r>
-              <w:rPr>
-                <w:rFonts w:hint="eastAsia"/>
-              </w:rPr>
-              <w:t xml:space="preserve">   1.</w:t>
-            </w:r>
-            <w:r>
-              <w:rPr>
-                <w:rFonts w:hint="eastAsia"/>
-              </w:rPr>
-              <w:t>系统显示输入日期不在可查询范围中并要求重新输入</w:t>
+              <w:rPr>
+                <w:rFonts w:hint="eastAsia"/>
+              </w:rPr>
+              <w:t>无</w:t>
             </w:r>
           </w:p>
         </w:tc>
@@ -15629,7 +16312,7 @@
               <w:rPr>
                 <w:rFonts w:hint="eastAsia"/>
               </w:rPr>
-              <w:t>日志保存操作是在每一个对系统的操作之后自动执行的，没有明显流程</w:t>
+              <w:t>薪水策略可以选择按月、计次、提成等</w:t>
             </w:r>
           </w:p>
         </w:tc>
@@ -15639,24 +16322,10 @@
       <w:pPr>
         <w:pStyle w:val="a9"/>
       </w:pPr>
-      <w:bookmarkStart w:id="30" w:name="_Toc432266797"/>
+      <w:bookmarkStart w:id="30" w:name="_Toc432266798"/>
       <w:r>
-        <w:t>UC</w:t>
-      </w:r>
-      <w:r>
-        <w:rPr>
-          <w:rFonts w:hint="eastAsia"/>
-        </w:rPr>
-        <w:t>7.1</w:t>
-      </w:r>
-      <w:r>
-        <w:t xml:space="preserve"> </w:t>
-      </w:r>
-      <w:r>
-        <w:rPr>
-          <w:rFonts w:hint="eastAsia"/>
-        </w:rPr>
-        <w:t>工资管理</w:t>
+        <w:lastRenderedPageBreak/>
+        <w:t>UC7.2 机构管理</w:t>
       </w:r>
       <w:bookmarkEnd w:id="30"/>
     </w:p>
@@ -15690,16 +16359,10 @@
               </w:rPr>
             </w:pPr>
             <w:r>
-              <w:rPr>
-                <w:rFonts w:hint="eastAsia"/>
-              </w:rPr>
-              <w:t>7.1</w:t>
-            </w:r>
-            <w:r>
-              <w:rPr>
-                <w:rFonts w:hint="eastAsia"/>
-              </w:rPr>
-              <w:t>工资管理</w:t>
+              <w:t>7.2</w:t>
+            </w:r>
+            <w:r>
+              <w:t>机构管理</w:t>
             </w:r>
           </w:p>
         </w:tc>
@@ -15728,7 +16391,7 @@
               <w:rPr>
                 <w:rFonts w:hint="eastAsia"/>
               </w:rPr>
-              <w:t>林庆</w:t>
+              <w:t>李芷牧</w:t>
             </w:r>
           </w:p>
         </w:tc>
@@ -15764,7 +16427,21 @@
               <w:rPr>
                 <w:rFonts w:hint="eastAsia"/>
               </w:rPr>
-              <w:t>总经理，目标是合理准确地设置人员工资</w:t>
+              <w:t>总经理，目标是能够对人员和机构的信息进行</w:t>
+            </w:r>
+            <w:proofErr w:type="gramStart"/>
+            <w:r>
+              <w:rPr>
+                <w:rFonts w:hint="eastAsia"/>
+              </w:rPr>
+              <w:t>增删改查的</w:t>
+            </w:r>
+            <w:proofErr w:type="gramEnd"/>
+            <w:r>
+              <w:rPr>
+                <w:rFonts w:hint="eastAsia"/>
+              </w:rPr>
+              <w:t>操作</w:t>
             </w:r>
           </w:p>
         </w:tc>
@@ -15794,10 +16471,7 @@
               <w:cnfStyle w:val="000000000000" w:firstRow="0" w:lastRow="0" w:firstColumn="0" w:lastColumn="0" w:oddVBand="0" w:evenVBand="0" w:oddHBand="0" w:evenHBand="0" w:firstRowFirstColumn="0" w:firstRowLastColumn="0" w:lastRowFirstColumn="0" w:lastRowLastColumn="0"/>
             </w:pPr>
             <w:r>
-              <w:rPr>
-                <w:rFonts w:hint="eastAsia"/>
-              </w:rPr>
-              <w:t>总经理认为应当变更工资状况</w:t>
+              <w:t>无</w:t>
             </w:r>
           </w:p>
         </w:tc>
@@ -15830,10 +16504,7 @@
               <w:cnfStyle w:val="000000100000" w:firstRow="0" w:lastRow="0" w:firstColumn="0" w:lastColumn="0" w:oddVBand="0" w:evenVBand="0" w:oddHBand="1" w:evenHBand="0" w:firstRowFirstColumn="0" w:firstRowLastColumn="0" w:lastRowFirstColumn="0" w:lastRowLastColumn="0"/>
             </w:pPr>
             <w:r>
-              <w:rPr>
-                <w:rFonts w:hint="eastAsia"/>
-              </w:rPr>
-              <w:t>总经理已被识别且授权</w:t>
+              <w:t>经理必须已经掌握相关操作并被识别和授权</w:t>
             </w:r>
           </w:p>
         </w:tc>
@@ -15863,10 +16534,7 @@
               <w:cnfStyle w:val="000000000000" w:firstRow="0" w:lastRow="0" w:firstColumn="0" w:lastColumn="0" w:oddVBand="0" w:evenVBand="0" w:oddHBand="0" w:evenHBand="0" w:firstRowFirstColumn="0" w:firstRowLastColumn="0" w:lastRowFirstColumn="0" w:lastRowLastColumn="0"/>
             </w:pPr>
             <w:r>
-              <w:rPr>
-                <w:rFonts w:hint="eastAsia"/>
-              </w:rPr>
-              <w:t>财务成本变更</w:t>
+              <w:t>将修改结束后的信息存储到系统中</w:t>
             </w:r>
           </w:p>
         </w:tc>
@@ -15896,70 +16564,768 @@
           </w:tcPr>
           <w:p>
             <w:pPr>
-              <w:pStyle w:val="a3"/>
-              <w:numPr>
-                <w:ilvl w:val="0"/>
-                <w:numId w:val="31"/>
-              </w:numPr>
-              <w:ind w:firstLineChars="0"/>
-              <w:cnfStyle w:val="000000100000" w:firstRow="0" w:lastRow="0" w:firstColumn="0" w:lastColumn="0" w:oddVBand="0" w:evenVBand="0" w:oddHBand="1" w:evenHBand="0" w:firstRowFirstColumn="0" w:firstRowLastColumn="0" w:lastRowFirstColumn="0" w:lastRowLastColumn="0"/>
-            </w:pPr>
-            <w:r>
-              <w:rPr>
-                <w:rFonts w:hint="eastAsia"/>
-              </w:rPr>
-              <w:t>总经理点击按钮“工资管理”</w:t>
-            </w:r>
-          </w:p>
-          <w:p>
-            <w:pPr>
-              <w:pStyle w:val="a3"/>
-              <w:numPr>
-                <w:ilvl w:val="0"/>
-                <w:numId w:val="31"/>
-              </w:numPr>
-              <w:ind w:firstLineChars="0"/>
-              <w:cnfStyle w:val="000000100000" w:firstRow="0" w:lastRow="0" w:firstColumn="0" w:lastColumn="0" w:oddVBand="0" w:evenVBand="0" w:oddHBand="1" w:evenHBand="0" w:firstRowFirstColumn="0" w:firstRowLastColumn="0" w:lastRowFirstColumn="0" w:lastRowLastColumn="0"/>
-            </w:pPr>
-            <w:r>
-              <w:rPr>
-                <w:rFonts w:hint="eastAsia"/>
-              </w:rPr>
-              <w:t>总经理对某些人员工资策略进行修改</w:t>
-            </w:r>
-          </w:p>
-          <w:p>
-            <w:pPr>
-              <w:pStyle w:val="a3"/>
-              <w:numPr>
-                <w:ilvl w:val="0"/>
-                <w:numId w:val="31"/>
-              </w:numPr>
-              <w:ind w:firstLineChars="0"/>
-              <w:cnfStyle w:val="000000100000" w:firstRow="0" w:lastRow="0" w:firstColumn="0" w:lastColumn="0" w:oddVBand="0" w:evenVBand="0" w:oddHBand="1" w:evenHBand="0" w:firstRowFirstColumn="0" w:firstRowLastColumn="0" w:lastRowFirstColumn="0" w:lastRowLastColumn="0"/>
-            </w:pPr>
-            <w:r>
-              <w:rPr>
-                <w:rFonts w:hint="eastAsia"/>
-              </w:rPr>
-              <w:t>总经理点击按钮“确认”</w:t>
-            </w:r>
-          </w:p>
-          <w:p>
-            <w:pPr>
-              <w:pStyle w:val="a3"/>
-              <w:numPr>
-                <w:ilvl w:val="0"/>
-                <w:numId w:val="31"/>
-              </w:numPr>
-              <w:ind w:firstLineChars="0"/>
-              <w:cnfStyle w:val="000000100000" w:firstRow="0" w:lastRow="0" w:firstColumn="0" w:lastColumn="0" w:oddVBand="0" w:evenVBand="0" w:oddHBand="1" w:evenHBand="0" w:firstRowFirstColumn="0" w:firstRowLastColumn="0" w:lastRowFirstColumn="0" w:lastRowLastColumn="0"/>
-            </w:pPr>
-            <w:r>
-              <w:rPr>
-                <w:rFonts w:hint="eastAsia"/>
-              </w:rPr>
-              <w:t>系统将数据同步</w:t>
+              <w:cnfStyle w:val="000000100000" w:firstRow="0" w:lastRow="0" w:firstColumn="0" w:lastColumn="0" w:oddVBand="0" w:evenVBand="0" w:oddHBand="1" w:evenHBand="0" w:firstRowFirstColumn="0" w:firstRowLastColumn="0" w:lastRowFirstColumn="0" w:lastRowLastColumn="0"/>
+            </w:pPr>
+            <w:r>
+              <w:t>1.1</w:t>
+            </w:r>
+            <w:r>
+              <w:t>总经理点击人员管理</w:t>
+            </w:r>
+          </w:p>
+          <w:p>
+            <w:pPr>
+              <w:cnfStyle w:val="000000100000" w:firstRow="0" w:lastRow="0" w:firstColumn="0" w:lastColumn="0" w:oddVBand="0" w:evenVBand="0" w:oddHBand="1" w:evenHBand="0" w:firstRowFirstColumn="0" w:firstRowLastColumn="0" w:lastRowFirstColumn="0" w:lastRowLastColumn="0"/>
+            </w:pPr>
+            <w:r>
+              <w:rPr>
+                <w:rFonts w:hint="eastAsia"/>
+              </w:rPr>
+              <w:t>1.2</w:t>
+            </w:r>
+            <w:r>
+              <w:rPr>
+                <w:rFonts w:hint="eastAsia"/>
+              </w:rPr>
+              <w:t>系统显示人员管理界面，有</w:t>
+            </w:r>
+            <w:proofErr w:type="gramStart"/>
+            <w:r>
+              <w:rPr>
+                <w:rFonts w:hint="eastAsia"/>
+              </w:rPr>
+              <w:t>增删改查</w:t>
+            </w:r>
+            <w:r>
+              <w:rPr>
+                <w:rFonts w:hint="eastAsia"/>
+              </w:rPr>
+              <w:t>4</w:t>
+            </w:r>
+            <w:r>
+              <w:rPr>
+                <w:rFonts w:hint="eastAsia"/>
+              </w:rPr>
+              <w:t>个</w:t>
+            </w:r>
+            <w:proofErr w:type="gramEnd"/>
+            <w:r>
+              <w:rPr>
+                <w:rFonts w:hint="eastAsia"/>
+              </w:rPr>
+              <w:t>按钮</w:t>
+            </w:r>
+          </w:p>
+          <w:p>
+            <w:pPr>
+              <w:cnfStyle w:val="000000100000" w:firstRow="0" w:lastRow="0" w:firstColumn="0" w:lastColumn="0" w:oddVBand="0" w:evenVBand="0" w:oddHBand="1" w:evenHBand="0" w:firstRowFirstColumn="0" w:firstRowLastColumn="0" w:lastRowFirstColumn="0" w:lastRowLastColumn="0"/>
+            </w:pPr>
+            <w:r>
+              <w:t>1.2.(1.1</w:t>
+            </w:r>
+            <w:r>
+              <w:rPr>
+                <w:rFonts w:hint="eastAsia"/>
+              </w:rPr>
+              <w:t>)</w:t>
+            </w:r>
+            <w:r>
+              <w:t>总经理点击增加人员按钮</w:t>
+            </w:r>
+          </w:p>
+          <w:p>
+            <w:pPr>
+              <w:cnfStyle w:val="000000100000" w:firstRow="0" w:lastRow="0" w:firstColumn="0" w:lastColumn="0" w:oddVBand="0" w:evenVBand="0" w:oddHBand="1" w:evenHBand="0" w:firstRowFirstColumn="0" w:firstRowLastColumn="0" w:lastRowFirstColumn="0" w:lastRowLastColumn="0"/>
+            </w:pPr>
+            <w:r>
+              <w:t>1.2.(1.2)</w:t>
+            </w:r>
+            <w:r>
+              <w:t>系统提示总经理输入人员相关信息（此时信息不包括人员的单位）</w:t>
+            </w:r>
+          </w:p>
+          <w:p>
+            <w:pPr>
+              <w:cnfStyle w:val="000000100000" w:firstRow="0" w:lastRow="0" w:firstColumn="0" w:lastColumn="0" w:oddVBand="0" w:evenVBand="0" w:oddHBand="1" w:evenHBand="0" w:firstRowFirstColumn="0" w:firstRowLastColumn="0" w:lastRowFirstColumn="0" w:lastRowLastColumn="0"/>
+            </w:pPr>
+            <w:r>
+              <w:t>1.2.(1.3)</w:t>
+            </w:r>
+            <w:r>
+              <w:t>总经理输入相关信息</w:t>
+            </w:r>
+          </w:p>
+          <w:p>
+            <w:pPr>
+              <w:cnfStyle w:val="000000100000" w:firstRow="0" w:lastRow="0" w:firstColumn="0" w:lastColumn="0" w:oddVBand="0" w:evenVBand="0" w:oddHBand="1" w:evenHBand="0" w:firstRowFirstColumn="0" w:firstRowLastColumn="0" w:lastRowFirstColumn="0" w:lastRowLastColumn="0"/>
+            </w:pPr>
+            <w:r>
+              <w:t>1.2.(1.4)</w:t>
+            </w:r>
+            <w:r>
+              <w:t>系统保存人员信息并返回人员管理界面</w:t>
+            </w:r>
+          </w:p>
+          <w:p>
+            <w:pPr>
+              <w:cnfStyle w:val="000000100000" w:firstRow="0" w:lastRow="0" w:firstColumn="0" w:lastColumn="0" w:oddVBand="0" w:evenVBand="0" w:oddHBand="1" w:evenHBand="0" w:firstRowFirstColumn="0" w:firstRowLastColumn="0" w:lastRowFirstColumn="0" w:lastRowLastColumn="0"/>
+            </w:pPr>
+            <w:r>
+              <w:t>1.2.</w:t>
+            </w:r>
+            <w:r>
+              <w:rPr>
+                <w:rFonts w:hint="eastAsia"/>
+              </w:rPr>
+              <w:t>(</w:t>
+            </w:r>
+            <w:r>
+              <w:t>2.1</w:t>
+            </w:r>
+            <w:r>
+              <w:rPr>
+                <w:rFonts w:hint="eastAsia"/>
+              </w:rPr>
+              <w:t>)</w:t>
+            </w:r>
+            <w:r>
+              <w:t>总经理你点击删除人员按钮</w:t>
+            </w:r>
+          </w:p>
+          <w:p>
+            <w:pPr>
+              <w:cnfStyle w:val="000000100000" w:firstRow="0" w:lastRow="0" w:firstColumn="0" w:lastColumn="0" w:oddVBand="0" w:evenVBand="0" w:oddHBand="1" w:evenHBand="0" w:firstRowFirstColumn="0" w:firstRowLastColumn="0" w:lastRowFirstColumn="0" w:lastRowLastColumn="0"/>
+            </w:pPr>
+            <w:r>
+              <w:t>1.2.(2.2)</w:t>
+            </w:r>
+            <w:r>
+              <w:t>系统提示总经理输入人员的编号</w:t>
+            </w:r>
+          </w:p>
+          <w:p>
+            <w:pPr>
+              <w:cnfStyle w:val="000000100000" w:firstRow="0" w:lastRow="0" w:firstColumn="0" w:lastColumn="0" w:oddVBand="0" w:evenVBand="0" w:oddHBand="1" w:evenHBand="0" w:firstRowFirstColumn="0" w:firstRowLastColumn="0" w:lastRowFirstColumn="0" w:lastRowLastColumn="0"/>
+            </w:pPr>
+            <w:r>
+              <w:t>1.2.(2.3)</w:t>
+            </w:r>
+            <w:r>
+              <w:t>总经理输入人员编号</w:t>
+            </w:r>
+          </w:p>
+          <w:p>
+            <w:pPr>
+              <w:cnfStyle w:val="000000100000" w:firstRow="0" w:lastRow="0" w:firstColumn="0" w:lastColumn="0" w:oddVBand="0" w:evenVBand="0" w:oddHBand="1" w:evenHBand="0" w:firstRowFirstColumn="0" w:firstRowLastColumn="0" w:lastRowFirstColumn="0" w:lastRowLastColumn="0"/>
+            </w:pPr>
+            <w:r>
+              <w:t>1.2.(2.4)</w:t>
+            </w:r>
+            <w:r>
+              <w:t>系统删除该人员的信息</w:t>
+            </w:r>
+          </w:p>
+          <w:p>
+            <w:pPr>
+              <w:cnfStyle w:val="000000100000" w:firstRow="0" w:lastRow="0" w:firstColumn="0" w:lastColumn="0" w:oddVBand="0" w:evenVBand="0" w:oddHBand="1" w:evenHBand="0" w:firstRowFirstColumn="0" w:firstRowLastColumn="0" w:lastRowFirstColumn="0" w:lastRowLastColumn="0"/>
+            </w:pPr>
+            <w:r>
+              <w:t>1.2.(3.1)</w:t>
+            </w:r>
+            <w:r>
+              <w:t>总经理点击修改人员信息</w:t>
+            </w:r>
+          </w:p>
+          <w:p>
+            <w:pPr>
+              <w:cnfStyle w:val="000000100000" w:firstRow="0" w:lastRow="0" w:firstColumn="0" w:lastColumn="0" w:oddVBand="0" w:evenVBand="0" w:oddHBand="1" w:evenHBand="0" w:firstRowFirstColumn="0" w:firstRowLastColumn="0" w:lastRowFirstColumn="0" w:lastRowLastColumn="0"/>
+            </w:pPr>
+            <w:r>
+              <w:t>1.2.(3.2)</w:t>
+            </w:r>
+            <w:r>
+              <w:t>系统要求经理输入人员编号</w:t>
+            </w:r>
+          </w:p>
+          <w:p>
+            <w:pPr>
+              <w:cnfStyle w:val="000000100000" w:firstRow="0" w:lastRow="0" w:firstColumn="0" w:lastColumn="0" w:oddVBand="0" w:evenVBand="0" w:oddHBand="1" w:evenHBand="0" w:firstRowFirstColumn="0" w:firstRowLastColumn="0" w:lastRowFirstColumn="0" w:lastRowLastColumn="0"/>
+            </w:pPr>
+            <w:r>
+              <w:t>1.2.</w:t>
+            </w:r>
+            <w:r>
+              <w:rPr>
+                <w:rFonts w:hint="eastAsia"/>
+              </w:rPr>
+              <w:t>(</w:t>
+            </w:r>
+            <w:r>
+              <w:t>3.3</w:t>
+            </w:r>
+            <w:r>
+              <w:rPr>
+                <w:rFonts w:hint="eastAsia"/>
+              </w:rPr>
+              <w:t>)</w:t>
+            </w:r>
+            <w:r>
+              <w:rPr>
+                <w:rFonts w:hint="eastAsia"/>
+              </w:rPr>
+              <w:t>总经理输入人员编号</w:t>
+            </w:r>
+          </w:p>
+          <w:p>
+            <w:pPr>
+              <w:cnfStyle w:val="000000100000" w:firstRow="0" w:lastRow="0" w:firstColumn="0" w:lastColumn="0" w:oddVBand="0" w:evenVBand="0" w:oddHBand="1" w:evenHBand="0" w:firstRowFirstColumn="0" w:firstRowLastColumn="0" w:lastRowFirstColumn="0" w:lastRowLastColumn="0"/>
+            </w:pPr>
+            <w:r>
+              <w:t>1.2.</w:t>
+            </w:r>
+            <w:r>
+              <w:rPr>
+                <w:rFonts w:hint="eastAsia"/>
+              </w:rPr>
+              <w:t>(</w:t>
+            </w:r>
+            <w:r>
+              <w:t>3.4</w:t>
+            </w:r>
+            <w:r>
+              <w:rPr>
+                <w:rFonts w:hint="eastAsia"/>
+              </w:rPr>
+              <w:t>)</w:t>
+            </w:r>
+            <w:r>
+              <w:rPr>
+                <w:rFonts w:hint="eastAsia"/>
+              </w:rPr>
+              <w:t>系统显示该人员信息并允许总经理修改</w:t>
+            </w:r>
+          </w:p>
+          <w:p>
+            <w:pPr>
+              <w:cnfStyle w:val="000000100000" w:firstRow="0" w:lastRow="0" w:firstColumn="0" w:lastColumn="0" w:oddVBand="0" w:evenVBand="0" w:oddHBand="1" w:evenHBand="0" w:firstRowFirstColumn="0" w:firstRowLastColumn="0" w:lastRowFirstColumn="0" w:lastRowLastColumn="0"/>
+            </w:pPr>
+            <w:r>
+              <w:t>1.2.</w:t>
+            </w:r>
+            <w:r>
+              <w:rPr>
+                <w:rFonts w:hint="eastAsia"/>
+              </w:rPr>
+              <w:t>(</w:t>
+            </w:r>
+            <w:r>
+              <w:t>3.5)</w:t>
+            </w:r>
+            <w:r>
+              <w:t>总经理修改人员信息</w:t>
+            </w:r>
+          </w:p>
+          <w:p>
+            <w:pPr>
+              <w:cnfStyle w:val="000000100000" w:firstRow="0" w:lastRow="0" w:firstColumn="0" w:lastColumn="0" w:oddVBand="0" w:evenVBand="0" w:oddHBand="1" w:evenHBand="0" w:firstRowFirstColumn="0" w:firstRowLastColumn="0" w:lastRowFirstColumn="0" w:lastRowLastColumn="0"/>
+            </w:pPr>
+            <w:r>
+              <w:t>1.2.(3.6)</w:t>
+            </w:r>
+            <w:r>
+              <w:t>系统保存人员信息的修改</w:t>
+            </w:r>
+          </w:p>
+          <w:p>
+            <w:pPr>
+              <w:cnfStyle w:val="000000100000" w:firstRow="0" w:lastRow="0" w:firstColumn="0" w:lastColumn="0" w:oddVBand="0" w:evenVBand="0" w:oddHBand="1" w:evenHBand="0" w:firstRowFirstColumn="0" w:firstRowLastColumn="0" w:lastRowFirstColumn="0" w:lastRowLastColumn="0"/>
+            </w:pPr>
+            <w:r>
+              <w:rPr>
+                <w:rFonts w:hint="eastAsia"/>
+              </w:rPr>
+              <w:t>1</w:t>
+            </w:r>
+            <w:r>
+              <w:t>.2.(4.1)</w:t>
+            </w:r>
+            <w:r>
+              <w:t>总经理点击查询人员信息</w:t>
+            </w:r>
+          </w:p>
+          <w:p>
+            <w:pPr>
+              <w:cnfStyle w:val="000000100000" w:firstRow="0" w:lastRow="0" w:firstColumn="0" w:lastColumn="0" w:oddVBand="0" w:evenVBand="0" w:oddHBand="1" w:evenHBand="0" w:firstRowFirstColumn="0" w:firstRowLastColumn="0" w:lastRowFirstColumn="0" w:lastRowLastColumn="0"/>
+            </w:pPr>
+            <w:r>
+              <w:t xml:space="preserve">1.2.(4.2) </w:t>
+            </w:r>
+            <w:r>
+              <w:t>系统要求经理输入人员编号</w:t>
+            </w:r>
+          </w:p>
+          <w:p>
+            <w:pPr>
+              <w:cnfStyle w:val="000000100000" w:firstRow="0" w:lastRow="0" w:firstColumn="0" w:lastColumn="0" w:oddVBand="0" w:evenVBand="0" w:oddHBand="1" w:evenHBand="0" w:firstRowFirstColumn="0" w:firstRowLastColumn="0" w:lastRowFirstColumn="0" w:lastRowLastColumn="0"/>
+            </w:pPr>
+            <w:r>
+              <w:t>1.2.(4.3)</w:t>
+            </w:r>
+            <w:r>
+              <w:rPr>
+                <w:rFonts w:hint="eastAsia"/>
+              </w:rPr>
+              <w:t xml:space="preserve"> </w:t>
+            </w:r>
+            <w:r>
+              <w:rPr>
+                <w:rFonts w:hint="eastAsia"/>
+              </w:rPr>
+              <w:t>总经理输入人员编号</w:t>
+            </w:r>
+          </w:p>
+          <w:p>
+            <w:pPr>
+              <w:cnfStyle w:val="000000100000" w:firstRow="0" w:lastRow="0" w:firstColumn="0" w:lastColumn="0" w:oddVBand="0" w:evenVBand="0" w:oddHBand="1" w:evenHBand="0" w:firstRowFirstColumn="0" w:firstRowLastColumn="0" w:lastRowFirstColumn="0" w:lastRowLastColumn="0"/>
+            </w:pPr>
+            <w:r>
+              <w:t>1.2.(4.4)</w:t>
+            </w:r>
+            <w:r>
+              <w:rPr>
+                <w:rFonts w:hint="eastAsia"/>
+              </w:rPr>
+              <w:t xml:space="preserve"> </w:t>
+            </w:r>
+            <w:r>
+              <w:rPr>
+                <w:rFonts w:hint="eastAsia"/>
+              </w:rPr>
+              <w:t>系统显示该人员信息</w:t>
+            </w:r>
+          </w:p>
+          <w:p>
+            <w:pPr>
+              <w:cnfStyle w:val="000000100000" w:firstRow="0" w:lastRow="0" w:firstColumn="0" w:lastColumn="0" w:oddVBand="0" w:evenVBand="0" w:oddHBand="1" w:evenHBand="0" w:firstRowFirstColumn="0" w:firstRowLastColumn="0" w:lastRowFirstColumn="0" w:lastRowLastColumn="0"/>
+            </w:pPr>
+            <w:r>
+              <w:t>2.1</w:t>
+            </w:r>
+            <w:r>
+              <w:t>总经理点击机构管理</w:t>
+            </w:r>
+          </w:p>
+          <w:p>
+            <w:pPr>
+              <w:cnfStyle w:val="000000100000" w:firstRow="0" w:lastRow="0" w:firstColumn="0" w:lastColumn="0" w:oddVBand="0" w:evenVBand="0" w:oddHBand="1" w:evenHBand="0" w:firstRowFirstColumn="0" w:firstRowLastColumn="0" w:lastRowFirstColumn="0" w:lastRowLastColumn="0"/>
+            </w:pPr>
+            <w:r>
+              <w:t>2.1.</w:t>
+            </w:r>
+            <w:r>
+              <w:rPr>
+                <w:rFonts w:hint="eastAsia"/>
+              </w:rPr>
+              <w:t>(</w:t>
+            </w:r>
+            <w:r>
+              <w:t>1.1</w:t>
+            </w:r>
+            <w:r>
+              <w:rPr>
+                <w:rFonts w:hint="eastAsia"/>
+              </w:rPr>
+              <w:t>)</w:t>
+            </w:r>
+            <w:r>
+              <w:t xml:space="preserve"> </w:t>
+            </w:r>
+            <w:r>
+              <w:t>总经理点击增加机构按钮</w:t>
+            </w:r>
+          </w:p>
+          <w:p>
+            <w:pPr>
+              <w:cnfStyle w:val="000000100000" w:firstRow="0" w:lastRow="0" w:firstColumn="0" w:lastColumn="0" w:oddVBand="0" w:evenVBand="0" w:oddHBand="1" w:evenHBand="0" w:firstRowFirstColumn="0" w:firstRowLastColumn="0" w:lastRowFirstColumn="0" w:lastRowLastColumn="0"/>
+            </w:pPr>
+            <w:r>
+              <w:t>2.1.</w:t>
+            </w:r>
+            <w:r>
+              <w:rPr>
+                <w:rFonts w:hint="eastAsia"/>
+              </w:rPr>
+              <w:t>(</w:t>
+            </w:r>
+            <w:r>
+              <w:t>1.2</w:t>
+            </w:r>
+            <w:r>
+              <w:rPr>
+                <w:rFonts w:hint="eastAsia"/>
+              </w:rPr>
+              <w:t>)</w:t>
+            </w:r>
+            <w:r>
+              <w:t>系统根据还未分配的人员的所在城市和职位显示可分配到该机构的人员并在屏幕右侧显示添加机构的各个职位的人员情况</w:t>
+            </w:r>
+          </w:p>
+          <w:p>
+            <w:pPr>
+              <w:cnfStyle w:val="000000100000" w:firstRow="0" w:lastRow="0" w:firstColumn="0" w:lastColumn="0" w:oddVBand="0" w:evenVBand="0" w:oddHBand="1" w:evenHBand="0" w:firstRowFirstColumn="0" w:firstRowLastColumn="0" w:lastRowFirstColumn="0" w:lastRowLastColumn="0"/>
+            </w:pPr>
+            <w:r>
+              <w:t>2.1.</w:t>
+            </w:r>
+            <w:r>
+              <w:rPr>
+                <w:rFonts w:hint="eastAsia"/>
+              </w:rPr>
+              <w:t>(</w:t>
+            </w:r>
+            <w:r>
+              <w:t>1.3</w:t>
+            </w:r>
+            <w:r>
+              <w:rPr>
+                <w:rFonts w:hint="eastAsia"/>
+              </w:rPr>
+              <w:t>)</w:t>
+            </w:r>
+            <w:r>
+              <w:t>总经理点击屏幕左侧的人员，</w:t>
+            </w:r>
+          </w:p>
+          <w:p>
+            <w:pPr>
+              <w:cnfStyle w:val="000000100000" w:firstRow="0" w:lastRow="0" w:firstColumn="0" w:lastColumn="0" w:oddVBand="0" w:evenVBand="0" w:oddHBand="1" w:evenHBand="0" w:firstRowFirstColumn="0" w:firstRowLastColumn="0" w:lastRowFirstColumn="0" w:lastRowLastColumn="0"/>
+            </w:pPr>
+            <w:r>
+              <w:t>2.1.(1.4)</w:t>
+            </w:r>
+            <w:r>
+              <w:t>系统根据他们的职位分配到屏幕右侧对应位置</w:t>
+            </w:r>
+          </w:p>
+          <w:p>
+            <w:pPr>
+              <w:cnfStyle w:val="000000100000" w:firstRow="0" w:lastRow="0" w:firstColumn="0" w:lastColumn="0" w:oddVBand="0" w:evenVBand="0" w:oddHBand="1" w:evenHBand="0" w:firstRowFirstColumn="0" w:firstRowLastColumn="0" w:lastRowFirstColumn="0" w:lastRowLastColumn="0"/>
+            </w:pPr>
+            <w:r>
+              <w:t>2.1.</w:t>
+            </w:r>
+            <w:r>
+              <w:rPr>
+                <w:rFonts w:hint="eastAsia"/>
+              </w:rPr>
+              <w:t>(</w:t>
+            </w:r>
+            <w:r>
+              <w:t>1.5)</w:t>
+            </w:r>
+            <w:r>
+              <w:t>总经理点击确定</w:t>
+            </w:r>
+          </w:p>
+          <w:p>
+            <w:pPr>
+              <w:cnfStyle w:val="000000100000" w:firstRow="0" w:lastRow="0" w:firstColumn="0" w:lastColumn="0" w:oddVBand="0" w:evenVBand="0" w:oddHBand="1" w:evenHBand="0" w:firstRowFirstColumn="0" w:firstRowLastColumn="0" w:lastRowFirstColumn="0" w:lastRowLastColumn="0"/>
+            </w:pPr>
+            <w:r>
+              <w:t>2.1.</w:t>
+            </w:r>
+            <w:r>
+              <w:rPr>
+                <w:rFonts w:hint="eastAsia"/>
+              </w:rPr>
+              <w:t>(</w:t>
+            </w:r>
+            <w:r>
+              <w:t>1.6</w:t>
+            </w:r>
+            <w:r>
+              <w:rPr>
+                <w:rFonts w:hint="eastAsia"/>
+              </w:rPr>
+              <w:t>)</w:t>
+            </w:r>
+            <w:r>
+              <w:t>系统保存新机构的信息并返回机构管理界面</w:t>
+            </w:r>
+          </w:p>
+          <w:p>
+            <w:pPr>
+              <w:cnfStyle w:val="000000100000" w:firstRow="0" w:lastRow="0" w:firstColumn="0" w:lastColumn="0" w:oddVBand="0" w:evenVBand="0" w:oddHBand="1" w:evenHBand="0" w:firstRowFirstColumn="0" w:firstRowLastColumn="0" w:lastRowFirstColumn="0" w:lastRowLastColumn="0"/>
+            </w:pPr>
+            <w:r>
+              <w:t>2.2.</w:t>
+            </w:r>
+            <w:r>
+              <w:rPr>
+                <w:rFonts w:hint="eastAsia"/>
+              </w:rPr>
+              <w:t>(</w:t>
+            </w:r>
+            <w:r>
+              <w:t>2.1</w:t>
+            </w:r>
+            <w:r>
+              <w:rPr>
+                <w:rFonts w:hint="eastAsia"/>
+              </w:rPr>
+              <w:t>)</w:t>
+            </w:r>
+            <w:r>
+              <w:t>总经理你点击删除机构按钮</w:t>
+            </w:r>
+          </w:p>
+          <w:p>
+            <w:pPr>
+              <w:cnfStyle w:val="000000100000" w:firstRow="0" w:lastRow="0" w:firstColumn="0" w:lastColumn="0" w:oddVBand="0" w:evenVBand="0" w:oddHBand="1" w:evenHBand="0" w:firstRowFirstColumn="0" w:firstRowLastColumn="0" w:lastRowFirstColumn="0" w:lastRowLastColumn="0"/>
+            </w:pPr>
+            <w:r>
+              <w:t>2.2.(2.2)</w:t>
+            </w:r>
+            <w:r>
+              <w:t>系统提示总经理输入机构的编号</w:t>
+            </w:r>
+          </w:p>
+          <w:p>
+            <w:pPr>
+              <w:cnfStyle w:val="000000100000" w:firstRow="0" w:lastRow="0" w:firstColumn="0" w:lastColumn="0" w:oddVBand="0" w:evenVBand="0" w:oddHBand="1" w:evenHBand="0" w:firstRowFirstColumn="0" w:firstRowLastColumn="0" w:lastRowFirstColumn="0" w:lastRowLastColumn="0"/>
+            </w:pPr>
+            <w:r>
+              <w:t>2.2.(2.3)</w:t>
+            </w:r>
+            <w:r>
+              <w:t>总经理输入机构编号</w:t>
+            </w:r>
+          </w:p>
+          <w:p>
+            <w:pPr>
+              <w:cnfStyle w:val="000000100000" w:firstRow="0" w:lastRow="0" w:firstColumn="0" w:lastColumn="0" w:oddVBand="0" w:evenVBand="0" w:oddHBand="1" w:evenHBand="0" w:firstRowFirstColumn="0" w:firstRowLastColumn="0" w:lastRowFirstColumn="0" w:lastRowLastColumn="0"/>
+            </w:pPr>
+            <w:r>
+              <w:t>2.2.(2.4)</w:t>
+            </w:r>
+            <w:r>
+              <w:t>系统删除该机构的信息</w:t>
+            </w:r>
+          </w:p>
+          <w:p>
+            <w:pPr>
+              <w:cnfStyle w:val="000000100000" w:firstRow="0" w:lastRow="0" w:firstColumn="0" w:lastColumn="0" w:oddVBand="0" w:evenVBand="0" w:oddHBand="1" w:evenHBand="0" w:firstRowFirstColumn="0" w:firstRowLastColumn="0" w:lastRowFirstColumn="0" w:lastRowLastColumn="0"/>
+            </w:pPr>
+            <w:r>
+              <w:t>2.2.(3.1)</w:t>
+            </w:r>
+            <w:r>
+              <w:t>总经理点击修改机构信息</w:t>
+            </w:r>
+          </w:p>
+          <w:p>
+            <w:pPr>
+              <w:cnfStyle w:val="000000100000" w:firstRow="0" w:lastRow="0" w:firstColumn="0" w:lastColumn="0" w:oddVBand="0" w:evenVBand="0" w:oddHBand="1" w:evenHBand="0" w:firstRowFirstColumn="0" w:firstRowLastColumn="0" w:lastRowFirstColumn="0" w:lastRowLastColumn="0"/>
+            </w:pPr>
+            <w:r>
+              <w:t>2.2.(3.2)</w:t>
+            </w:r>
+            <w:r>
+              <w:t>系统要求经理输入机构编号</w:t>
+            </w:r>
+          </w:p>
+          <w:p>
+            <w:pPr>
+              <w:cnfStyle w:val="000000100000" w:firstRow="0" w:lastRow="0" w:firstColumn="0" w:lastColumn="0" w:oddVBand="0" w:evenVBand="0" w:oddHBand="1" w:evenHBand="0" w:firstRowFirstColumn="0" w:firstRowLastColumn="0" w:lastRowFirstColumn="0" w:lastRowLastColumn="0"/>
+            </w:pPr>
+            <w:r>
+              <w:t>2.2.</w:t>
+            </w:r>
+            <w:r>
+              <w:rPr>
+                <w:rFonts w:hint="eastAsia"/>
+              </w:rPr>
+              <w:t>(</w:t>
+            </w:r>
+            <w:r>
+              <w:t>3.3</w:t>
+            </w:r>
+            <w:r>
+              <w:rPr>
+                <w:rFonts w:hint="eastAsia"/>
+              </w:rPr>
+              <w:t>)</w:t>
+            </w:r>
+            <w:r>
+              <w:rPr>
+                <w:rFonts w:hint="eastAsia"/>
+              </w:rPr>
+              <w:t>总经理输入</w:t>
+            </w:r>
+            <w:r>
+              <w:t>机构</w:t>
+            </w:r>
+            <w:r>
+              <w:rPr>
+                <w:rFonts w:hint="eastAsia"/>
+              </w:rPr>
+              <w:t>编号</w:t>
+            </w:r>
+          </w:p>
+          <w:p>
+            <w:pPr>
+              <w:cnfStyle w:val="000000100000" w:firstRow="0" w:lastRow="0" w:firstColumn="0" w:lastColumn="0" w:oddVBand="0" w:evenVBand="0" w:oddHBand="1" w:evenHBand="0" w:firstRowFirstColumn="0" w:firstRowLastColumn="0" w:lastRowFirstColumn="0" w:lastRowLastColumn="0"/>
+            </w:pPr>
+            <w:r>
+              <w:t>2.2.</w:t>
+            </w:r>
+            <w:r>
+              <w:rPr>
+                <w:rFonts w:hint="eastAsia"/>
+              </w:rPr>
+              <w:t>(</w:t>
+            </w:r>
+            <w:r>
+              <w:t>3.4</w:t>
+            </w:r>
+            <w:r>
+              <w:rPr>
+                <w:rFonts w:hint="eastAsia"/>
+              </w:rPr>
+              <w:t>)</w:t>
+            </w:r>
+            <w:r>
+              <w:rPr>
+                <w:rFonts w:hint="eastAsia"/>
+              </w:rPr>
+              <w:t>系统显示该</w:t>
+            </w:r>
+            <w:r>
+              <w:t>机构</w:t>
+            </w:r>
+            <w:r>
+              <w:rPr>
+                <w:rFonts w:hint="eastAsia"/>
+              </w:rPr>
+              <w:t>信息并允许总经理修改</w:t>
+            </w:r>
+          </w:p>
+          <w:p>
+            <w:pPr>
+              <w:cnfStyle w:val="000000100000" w:firstRow="0" w:lastRow="0" w:firstColumn="0" w:lastColumn="0" w:oddVBand="0" w:evenVBand="0" w:oddHBand="1" w:evenHBand="0" w:firstRowFirstColumn="0" w:firstRowLastColumn="0" w:lastRowFirstColumn="0" w:lastRowLastColumn="0"/>
+            </w:pPr>
+            <w:r>
+              <w:lastRenderedPageBreak/>
+              <w:t>2.2.</w:t>
+            </w:r>
+            <w:r>
+              <w:rPr>
+                <w:rFonts w:hint="eastAsia"/>
+              </w:rPr>
+              <w:t>(</w:t>
+            </w:r>
+            <w:r>
+              <w:t>3.5)</w:t>
+            </w:r>
+            <w:r>
+              <w:t>总经理修改机构信息</w:t>
+            </w:r>
+          </w:p>
+          <w:p>
+            <w:pPr>
+              <w:cnfStyle w:val="000000100000" w:firstRow="0" w:lastRow="0" w:firstColumn="0" w:lastColumn="0" w:oddVBand="0" w:evenVBand="0" w:oddHBand="1" w:evenHBand="0" w:firstRowFirstColumn="0" w:firstRowLastColumn="0" w:lastRowFirstColumn="0" w:lastRowLastColumn="0"/>
+            </w:pPr>
+            <w:r>
+              <w:t>2.2.(3.6)</w:t>
+            </w:r>
+            <w:r>
+              <w:t>系统保存机构信息的修改</w:t>
+            </w:r>
+          </w:p>
+          <w:p>
+            <w:pPr>
+              <w:cnfStyle w:val="000000100000" w:firstRow="0" w:lastRow="0" w:firstColumn="0" w:lastColumn="0" w:oddVBand="0" w:evenVBand="0" w:oddHBand="1" w:evenHBand="0" w:firstRowFirstColumn="0" w:firstRowLastColumn="0" w:lastRowFirstColumn="0" w:lastRowLastColumn="0"/>
+            </w:pPr>
+            <w:r>
+              <w:rPr>
+                <w:rFonts w:hint="eastAsia"/>
+              </w:rPr>
+              <w:t>2</w:t>
+            </w:r>
+            <w:r>
+              <w:t>.2.(4.1)</w:t>
+            </w:r>
+            <w:r>
+              <w:t>总经理点击查询机构信息</w:t>
+            </w:r>
+          </w:p>
+          <w:p>
+            <w:pPr>
+              <w:cnfStyle w:val="000000100000" w:firstRow="0" w:lastRow="0" w:firstColumn="0" w:lastColumn="0" w:oddVBand="0" w:evenVBand="0" w:oddHBand="1" w:evenHBand="0" w:firstRowFirstColumn="0" w:firstRowLastColumn="0" w:lastRowFirstColumn="0" w:lastRowLastColumn="0"/>
+            </w:pPr>
+            <w:r>
+              <w:t xml:space="preserve">2.2.(4.2) </w:t>
+            </w:r>
+            <w:r>
+              <w:t>系统要求经理输入机构编号</w:t>
+            </w:r>
+          </w:p>
+          <w:p>
+            <w:pPr>
+              <w:cnfStyle w:val="000000100000" w:firstRow="0" w:lastRow="0" w:firstColumn="0" w:lastColumn="0" w:oddVBand="0" w:evenVBand="0" w:oddHBand="1" w:evenHBand="0" w:firstRowFirstColumn="0" w:firstRowLastColumn="0" w:lastRowFirstColumn="0" w:lastRowLastColumn="0"/>
+            </w:pPr>
+            <w:r>
+              <w:t>2.2.(4.3)</w:t>
+            </w:r>
+            <w:r>
+              <w:rPr>
+                <w:rFonts w:hint="eastAsia"/>
+              </w:rPr>
+              <w:t xml:space="preserve"> </w:t>
+            </w:r>
+            <w:r>
+              <w:rPr>
+                <w:rFonts w:hint="eastAsia"/>
+              </w:rPr>
+              <w:t>总经理输入</w:t>
+            </w:r>
+            <w:r>
+              <w:t>机构</w:t>
+            </w:r>
+            <w:r>
+              <w:rPr>
+                <w:rFonts w:hint="eastAsia"/>
+              </w:rPr>
+              <w:t>编号</w:t>
+            </w:r>
+          </w:p>
+          <w:p>
+            <w:pPr>
+              <w:cnfStyle w:val="000000100000" w:firstRow="0" w:lastRow="0" w:firstColumn="0" w:lastColumn="0" w:oddVBand="0" w:evenVBand="0" w:oddHBand="1" w:evenHBand="0" w:firstRowFirstColumn="0" w:firstRowLastColumn="0" w:lastRowFirstColumn="0" w:lastRowLastColumn="0"/>
+            </w:pPr>
+            <w:r>
+              <w:t>2.2.(4.4)</w:t>
+            </w:r>
+            <w:r>
+              <w:rPr>
+                <w:rFonts w:hint="eastAsia"/>
+              </w:rPr>
+              <w:t xml:space="preserve"> </w:t>
+            </w:r>
+            <w:r>
+              <w:rPr>
+                <w:rFonts w:hint="eastAsia"/>
+              </w:rPr>
+              <w:t>系统显示该</w:t>
+            </w:r>
+            <w:r>
+              <w:t>机构</w:t>
+            </w:r>
+            <w:r>
+              <w:rPr>
+                <w:rFonts w:hint="eastAsia"/>
+              </w:rPr>
+              <w:t>信息</w:t>
             </w:r>
           </w:p>
         </w:tc>
@@ -15975,6 +17341,7 @@
               <w:rPr>
                 <w:rFonts w:hint="eastAsia"/>
               </w:rPr>
+              <w:lastRenderedPageBreak/>
               <w:t>扩展流程</w:t>
             </w:r>
           </w:p>
@@ -15989,10 +17356,43 @@
               <w:cnfStyle w:val="000000000000" w:firstRow="0" w:lastRow="0" w:firstColumn="0" w:lastColumn="0" w:oddVBand="0" w:evenVBand="0" w:oddHBand="0" w:evenHBand="0" w:firstRowFirstColumn="0" w:firstRowLastColumn="0" w:lastRowFirstColumn="0" w:lastRowLastColumn="0"/>
             </w:pPr>
             <w:r>
-              <w:rPr>
-                <w:rFonts w:hint="eastAsia"/>
-              </w:rPr>
-              <w:t>无</w:t>
+              <w:t>经理输入的代号不符合格式的规范</w:t>
+            </w:r>
+          </w:p>
+          <w:p>
+            <w:pPr>
+              <w:cnfStyle w:val="000000000000" w:firstRow="0" w:lastRow="0" w:firstColumn="0" w:lastColumn="0" w:oddVBand="0" w:evenVBand="0" w:oddHBand="0" w:evenHBand="0" w:firstRowFirstColumn="0" w:firstRowLastColumn="0" w:lastRowFirstColumn="0" w:lastRowLastColumn="0"/>
+            </w:pPr>
+            <w:r>
+              <w:rPr>
+                <w:rFonts w:hint="eastAsia"/>
+              </w:rPr>
+              <w:t>1.</w:t>
+            </w:r>
+            <w:r>
+              <w:rPr>
+                <w:rFonts w:hint="eastAsia"/>
+              </w:rPr>
+              <w:t>系统提示该代号不符合格式规范并返回经理输入人员或机构代号的界面</w:t>
+            </w:r>
+          </w:p>
+          <w:p>
+            <w:pPr>
+              <w:cnfStyle w:val="000000000000" w:firstRow="0" w:lastRow="0" w:firstColumn="0" w:lastColumn="0" w:oddVBand="0" w:evenVBand="0" w:oddHBand="0" w:evenHBand="0" w:firstRowFirstColumn="0" w:firstRowLastColumn="0" w:lastRowFirstColumn="0" w:lastRowLastColumn="0"/>
+            </w:pPr>
+            <w:r>
+              <w:t>经理输入的代号不存在</w:t>
+            </w:r>
+          </w:p>
+          <w:p>
+            <w:pPr>
+              <w:cnfStyle w:val="000000000000" w:firstRow="0" w:lastRow="0" w:firstColumn="0" w:lastColumn="0" w:oddVBand="0" w:evenVBand="0" w:oddHBand="0" w:evenHBand="0" w:firstRowFirstColumn="0" w:firstRowLastColumn="0" w:lastRowFirstColumn="0" w:lastRowLastColumn="0"/>
+            </w:pPr>
+            <w:r>
+              <w:t>1.</w:t>
+            </w:r>
+            <w:r>
+              <w:t>系统提示该人员或机构不存在并返回经理输入人员或机构代号的界面</w:t>
             </w:r>
           </w:p>
         </w:tc>
@@ -16025,10 +17425,7 @@
               <w:cnfStyle w:val="000000100000" w:firstRow="0" w:lastRow="0" w:firstColumn="0" w:lastColumn="0" w:oddVBand="0" w:evenVBand="0" w:oddHBand="1" w:evenHBand="0" w:firstRowFirstColumn="0" w:firstRowLastColumn="0" w:lastRowFirstColumn="0" w:lastRowLastColumn="0"/>
             </w:pPr>
             <w:r>
-              <w:rPr>
-                <w:rFonts w:hint="eastAsia"/>
-              </w:rPr>
-              <w:t>薪水策略可以选择按月、计次、提成等</w:t>
+              <w:t>无</w:t>
             </w:r>
           </w:p>
         </w:tc>
@@ -16038,9 +17435,15 @@
       <w:pPr>
         <w:pStyle w:val="a9"/>
       </w:pPr>
-      <w:bookmarkStart w:id="31" w:name="_Toc432266798"/>
+      <w:bookmarkStart w:id="31" w:name="_Toc432266799"/>
       <w:r>
-        <w:t>UC7.2 机构管理</w:t>
+        <w:t xml:space="preserve">UC7.3 </w:t>
+      </w:r>
+      <w:r>
+        <w:rPr>
+          <w:rFonts w:hint="eastAsia"/>
+        </w:rPr>
+        <w:t>审判单据</w:t>
       </w:r>
       <w:bookmarkEnd w:id="31"/>
     </w:p>
@@ -16074,1124 +17477,6 @@
               </w:rPr>
             </w:pPr>
             <w:r>
-              <w:t>7.2</w:t>
-            </w:r>
-            <w:r>
-              <w:t>机构管理</w:t>
-            </w:r>
-          </w:p>
-        </w:tc>
-        <w:tc>
-          <w:tcPr>
-            <w:tcW w:w="4148" w:type="dxa"/>
-          </w:tcPr>
-          <w:p>
-            <w:pPr>
-              <w:jc w:val="left"/>
-              <w:cnfStyle w:val="100000000000" w:firstRow="1" w:lastRow="0" w:firstColumn="0" w:lastColumn="0" w:oddVBand="0" w:evenVBand="0" w:oddHBand="0" w:evenHBand="0" w:firstRowFirstColumn="0" w:firstRowLastColumn="0" w:lastRowFirstColumn="0" w:lastRowLastColumn="0"/>
-            </w:pPr>
-            <w:r>
-              <w:rPr>
-                <w:rFonts w:hint="eastAsia"/>
-              </w:rPr>
-              <w:t>作者</w:t>
-            </w:r>
-            <w:r>
-              <w:rPr>
-                <w:rFonts w:hint="eastAsia"/>
-              </w:rPr>
-              <w:t xml:space="preserve"> </w:t>
-            </w:r>
-            <w:r>
-              <w:rPr>
-                <w:rFonts w:hint="eastAsia"/>
-              </w:rPr>
-              <w:t>李芷牧</w:t>
-            </w:r>
-          </w:p>
-        </w:tc>
-      </w:tr>
-      <w:tr>
-        <w:trPr>
-          <w:cnfStyle w:val="000000100000" w:firstRow="0" w:lastRow="0" w:firstColumn="0" w:lastColumn="0" w:oddVBand="0" w:evenVBand="0" w:oddHBand="1" w:evenHBand="0" w:firstRowFirstColumn="0" w:firstRowLastColumn="0" w:lastRowFirstColumn="0" w:lastRowLastColumn="0"/>
-        </w:trPr>
-        <w:tc>
-          <w:tcPr>
-            <w:cnfStyle w:val="001000000000" w:firstRow="0" w:lastRow="0" w:firstColumn="1" w:lastColumn="0" w:oddVBand="0" w:evenVBand="0" w:oddHBand="0" w:evenHBand="0" w:firstRowFirstColumn="0" w:firstRowLastColumn="0" w:lastRowFirstColumn="0" w:lastRowLastColumn="0"/>
-            <w:tcW w:w="1413" w:type="dxa"/>
-          </w:tcPr>
-          <w:p>
-            <w:r>
-              <w:rPr>
-                <w:rFonts w:hint="eastAsia"/>
-              </w:rPr>
-              <w:t>参与者</w:t>
-            </w:r>
-          </w:p>
-        </w:tc>
-        <w:tc>
-          <w:tcPr>
-            <w:tcW w:w="6883" w:type="dxa"/>
-            <w:gridSpan w:val="2"/>
-          </w:tcPr>
-          <w:p>
-            <w:pPr>
-              <w:cnfStyle w:val="000000100000" w:firstRow="0" w:lastRow="0" w:firstColumn="0" w:lastColumn="0" w:oddVBand="0" w:evenVBand="0" w:oddHBand="1" w:evenHBand="0" w:firstRowFirstColumn="0" w:firstRowLastColumn="0" w:lastRowFirstColumn="0" w:lastRowLastColumn="0"/>
-            </w:pPr>
-            <w:r>
-              <w:rPr>
-                <w:rFonts w:hint="eastAsia"/>
-              </w:rPr>
-              <w:t>总经理，目标是能够对人员和机构的信息进行</w:t>
-            </w:r>
-            <w:proofErr w:type="gramStart"/>
-            <w:r>
-              <w:rPr>
-                <w:rFonts w:hint="eastAsia"/>
-              </w:rPr>
-              <w:t>增删改查的</w:t>
-            </w:r>
-            <w:proofErr w:type="gramEnd"/>
-            <w:r>
-              <w:rPr>
-                <w:rFonts w:hint="eastAsia"/>
-              </w:rPr>
-              <w:t>操作</w:t>
-            </w:r>
-          </w:p>
-        </w:tc>
-      </w:tr>
-      <w:tr>
-        <w:tc>
-          <w:tcPr>
-            <w:cnfStyle w:val="001000000000" w:firstRow="0" w:lastRow="0" w:firstColumn="1" w:lastColumn="0" w:oddVBand="0" w:evenVBand="0" w:oddHBand="0" w:evenHBand="0" w:firstRowFirstColumn="0" w:firstRowLastColumn="0" w:lastRowFirstColumn="0" w:lastRowLastColumn="0"/>
-            <w:tcW w:w="1413" w:type="dxa"/>
-          </w:tcPr>
-          <w:p>
-            <w:r>
-              <w:rPr>
-                <w:rFonts w:hint="eastAsia"/>
-              </w:rPr>
-              <w:t>触发条件</w:t>
-            </w:r>
-          </w:p>
-        </w:tc>
-        <w:tc>
-          <w:tcPr>
-            <w:tcW w:w="6883" w:type="dxa"/>
-            <w:gridSpan w:val="2"/>
-          </w:tcPr>
-          <w:p>
-            <w:pPr>
-              <w:cnfStyle w:val="000000000000" w:firstRow="0" w:lastRow="0" w:firstColumn="0" w:lastColumn="0" w:oddVBand="0" w:evenVBand="0" w:oddHBand="0" w:evenHBand="0" w:firstRowFirstColumn="0" w:firstRowLastColumn="0" w:lastRowFirstColumn="0" w:lastRowLastColumn="0"/>
-            </w:pPr>
-            <w:r>
-              <w:t>无</w:t>
-            </w:r>
-          </w:p>
-        </w:tc>
-      </w:tr>
-      <w:tr>
-        <w:trPr>
-          <w:cnfStyle w:val="000000100000" w:firstRow="0" w:lastRow="0" w:firstColumn="0" w:lastColumn="0" w:oddVBand="0" w:evenVBand="0" w:oddHBand="1" w:evenHBand="0" w:firstRowFirstColumn="0" w:firstRowLastColumn="0" w:lastRowFirstColumn="0" w:lastRowLastColumn="0"/>
-        </w:trPr>
-        <w:tc>
-          <w:tcPr>
-            <w:cnfStyle w:val="001000000000" w:firstRow="0" w:lastRow="0" w:firstColumn="1" w:lastColumn="0" w:oddVBand="0" w:evenVBand="0" w:oddHBand="0" w:evenHBand="0" w:firstRowFirstColumn="0" w:firstRowLastColumn="0" w:lastRowFirstColumn="0" w:lastRowLastColumn="0"/>
-            <w:tcW w:w="1413" w:type="dxa"/>
-          </w:tcPr>
-          <w:p>
-            <w:r>
-              <w:rPr>
-                <w:rFonts w:hint="eastAsia"/>
-              </w:rPr>
-              <w:lastRenderedPageBreak/>
-              <w:t>前置条件</w:t>
-            </w:r>
-          </w:p>
-        </w:tc>
-        <w:tc>
-          <w:tcPr>
-            <w:tcW w:w="6883" w:type="dxa"/>
-            <w:gridSpan w:val="2"/>
-          </w:tcPr>
-          <w:p>
-            <w:pPr>
-              <w:cnfStyle w:val="000000100000" w:firstRow="0" w:lastRow="0" w:firstColumn="0" w:lastColumn="0" w:oddVBand="0" w:evenVBand="0" w:oddHBand="1" w:evenHBand="0" w:firstRowFirstColumn="0" w:firstRowLastColumn="0" w:lastRowFirstColumn="0" w:lastRowLastColumn="0"/>
-            </w:pPr>
-            <w:r>
-              <w:t>经理必须已经掌握相关操作并被识别和授权</w:t>
-            </w:r>
-          </w:p>
-        </w:tc>
-      </w:tr>
-      <w:tr>
-        <w:tc>
-          <w:tcPr>
-            <w:cnfStyle w:val="001000000000" w:firstRow="0" w:lastRow="0" w:firstColumn="1" w:lastColumn="0" w:oddVBand="0" w:evenVBand="0" w:oddHBand="0" w:evenHBand="0" w:firstRowFirstColumn="0" w:firstRowLastColumn="0" w:lastRowFirstColumn="0" w:lastRowLastColumn="0"/>
-            <w:tcW w:w="1413" w:type="dxa"/>
-          </w:tcPr>
-          <w:p>
-            <w:r>
-              <w:rPr>
-                <w:rFonts w:hint="eastAsia"/>
-              </w:rPr>
-              <w:t>后置条件</w:t>
-            </w:r>
-          </w:p>
-        </w:tc>
-        <w:tc>
-          <w:tcPr>
-            <w:tcW w:w="6883" w:type="dxa"/>
-            <w:gridSpan w:val="2"/>
-          </w:tcPr>
-          <w:p>
-            <w:pPr>
-              <w:cnfStyle w:val="000000000000" w:firstRow="0" w:lastRow="0" w:firstColumn="0" w:lastColumn="0" w:oddVBand="0" w:evenVBand="0" w:oddHBand="0" w:evenHBand="0" w:firstRowFirstColumn="0" w:firstRowLastColumn="0" w:lastRowFirstColumn="0" w:lastRowLastColumn="0"/>
-            </w:pPr>
-            <w:r>
-              <w:t>将修改结束后的信息存储到系统中</w:t>
-            </w:r>
-          </w:p>
-        </w:tc>
-      </w:tr>
-      <w:tr>
-        <w:trPr>
-          <w:cnfStyle w:val="000000100000" w:firstRow="0" w:lastRow="0" w:firstColumn="0" w:lastColumn="0" w:oddVBand="0" w:evenVBand="0" w:oddHBand="1" w:evenHBand="0" w:firstRowFirstColumn="0" w:firstRowLastColumn="0" w:lastRowFirstColumn="0" w:lastRowLastColumn="0"/>
-        </w:trPr>
-        <w:tc>
-          <w:tcPr>
-            <w:cnfStyle w:val="001000000000" w:firstRow="0" w:lastRow="0" w:firstColumn="1" w:lastColumn="0" w:oddVBand="0" w:evenVBand="0" w:oddHBand="0" w:evenHBand="0" w:firstRowFirstColumn="0" w:firstRowLastColumn="0" w:lastRowFirstColumn="0" w:lastRowLastColumn="0"/>
-            <w:tcW w:w="1413" w:type="dxa"/>
-          </w:tcPr>
-          <w:p>
-            <w:r>
-              <w:rPr>
-                <w:rFonts w:hint="eastAsia"/>
-              </w:rPr>
-              <w:t>正常流程</w:t>
-            </w:r>
-          </w:p>
-        </w:tc>
-        <w:tc>
-          <w:tcPr>
-            <w:tcW w:w="6883" w:type="dxa"/>
-            <w:gridSpan w:val="2"/>
-          </w:tcPr>
-          <w:p>
-            <w:pPr>
-              <w:cnfStyle w:val="000000100000" w:firstRow="0" w:lastRow="0" w:firstColumn="0" w:lastColumn="0" w:oddVBand="0" w:evenVBand="0" w:oddHBand="1" w:evenHBand="0" w:firstRowFirstColumn="0" w:firstRowLastColumn="0" w:lastRowFirstColumn="0" w:lastRowLastColumn="0"/>
-            </w:pPr>
-            <w:r>
-              <w:t>1.1</w:t>
-            </w:r>
-            <w:r>
-              <w:t>总经理点击人员管理</w:t>
-            </w:r>
-          </w:p>
-          <w:p>
-            <w:pPr>
-              <w:cnfStyle w:val="000000100000" w:firstRow="0" w:lastRow="0" w:firstColumn="0" w:lastColumn="0" w:oddVBand="0" w:evenVBand="0" w:oddHBand="1" w:evenHBand="0" w:firstRowFirstColumn="0" w:firstRowLastColumn="0" w:lastRowFirstColumn="0" w:lastRowLastColumn="0"/>
-            </w:pPr>
-            <w:r>
-              <w:rPr>
-                <w:rFonts w:hint="eastAsia"/>
-              </w:rPr>
-              <w:t>1.2</w:t>
-            </w:r>
-            <w:r>
-              <w:rPr>
-                <w:rFonts w:hint="eastAsia"/>
-              </w:rPr>
-              <w:t>系统显示人员管理界面，有</w:t>
-            </w:r>
-            <w:proofErr w:type="gramStart"/>
-            <w:r>
-              <w:rPr>
-                <w:rFonts w:hint="eastAsia"/>
-              </w:rPr>
-              <w:t>增删改查</w:t>
-            </w:r>
-            <w:r>
-              <w:rPr>
-                <w:rFonts w:hint="eastAsia"/>
-              </w:rPr>
-              <w:t>4</w:t>
-            </w:r>
-            <w:r>
-              <w:rPr>
-                <w:rFonts w:hint="eastAsia"/>
-              </w:rPr>
-              <w:t>个</w:t>
-            </w:r>
-            <w:proofErr w:type="gramEnd"/>
-            <w:r>
-              <w:rPr>
-                <w:rFonts w:hint="eastAsia"/>
-              </w:rPr>
-              <w:t>按钮</w:t>
-            </w:r>
-          </w:p>
-          <w:p>
-            <w:pPr>
-              <w:cnfStyle w:val="000000100000" w:firstRow="0" w:lastRow="0" w:firstColumn="0" w:lastColumn="0" w:oddVBand="0" w:evenVBand="0" w:oddHBand="1" w:evenHBand="0" w:firstRowFirstColumn="0" w:firstRowLastColumn="0" w:lastRowFirstColumn="0" w:lastRowLastColumn="0"/>
-            </w:pPr>
-            <w:r>
-              <w:t>1.2.(1.1</w:t>
-            </w:r>
-            <w:r>
-              <w:rPr>
-                <w:rFonts w:hint="eastAsia"/>
-              </w:rPr>
-              <w:t>)</w:t>
-            </w:r>
-            <w:r>
-              <w:t>总经理点击增加人员按钮</w:t>
-            </w:r>
-          </w:p>
-          <w:p>
-            <w:pPr>
-              <w:cnfStyle w:val="000000100000" w:firstRow="0" w:lastRow="0" w:firstColumn="0" w:lastColumn="0" w:oddVBand="0" w:evenVBand="0" w:oddHBand="1" w:evenHBand="0" w:firstRowFirstColumn="0" w:firstRowLastColumn="0" w:lastRowFirstColumn="0" w:lastRowLastColumn="0"/>
-            </w:pPr>
-            <w:r>
-              <w:t>1.2.(1.2)</w:t>
-            </w:r>
-            <w:r>
-              <w:t>系统提示总经理输入人员相关信息（此时信息不包括人员的单位）</w:t>
-            </w:r>
-          </w:p>
-          <w:p>
-            <w:pPr>
-              <w:cnfStyle w:val="000000100000" w:firstRow="0" w:lastRow="0" w:firstColumn="0" w:lastColumn="0" w:oddVBand="0" w:evenVBand="0" w:oddHBand="1" w:evenHBand="0" w:firstRowFirstColumn="0" w:firstRowLastColumn="0" w:lastRowFirstColumn="0" w:lastRowLastColumn="0"/>
-            </w:pPr>
-            <w:r>
-              <w:t>1.2.(1.3)</w:t>
-            </w:r>
-            <w:r>
-              <w:t>总经理输入相关信息</w:t>
-            </w:r>
-          </w:p>
-          <w:p>
-            <w:pPr>
-              <w:cnfStyle w:val="000000100000" w:firstRow="0" w:lastRow="0" w:firstColumn="0" w:lastColumn="0" w:oddVBand="0" w:evenVBand="0" w:oddHBand="1" w:evenHBand="0" w:firstRowFirstColumn="0" w:firstRowLastColumn="0" w:lastRowFirstColumn="0" w:lastRowLastColumn="0"/>
-            </w:pPr>
-            <w:r>
-              <w:t>1.2.(1.4)</w:t>
-            </w:r>
-            <w:r>
-              <w:t>系统保存人员信息并返回人员管理界面</w:t>
-            </w:r>
-          </w:p>
-          <w:p>
-            <w:pPr>
-              <w:cnfStyle w:val="000000100000" w:firstRow="0" w:lastRow="0" w:firstColumn="0" w:lastColumn="0" w:oddVBand="0" w:evenVBand="0" w:oddHBand="1" w:evenHBand="0" w:firstRowFirstColumn="0" w:firstRowLastColumn="0" w:lastRowFirstColumn="0" w:lastRowLastColumn="0"/>
-            </w:pPr>
-            <w:r>
-              <w:t>1.2.</w:t>
-            </w:r>
-            <w:r>
-              <w:rPr>
-                <w:rFonts w:hint="eastAsia"/>
-              </w:rPr>
-              <w:t>(</w:t>
-            </w:r>
-            <w:r>
-              <w:t>2.1</w:t>
-            </w:r>
-            <w:r>
-              <w:rPr>
-                <w:rFonts w:hint="eastAsia"/>
-              </w:rPr>
-              <w:t>)</w:t>
-            </w:r>
-            <w:r>
-              <w:t>总经理你点击删除人员按钮</w:t>
-            </w:r>
-          </w:p>
-          <w:p>
-            <w:pPr>
-              <w:cnfStyle w:val="000000100000" w:firstRow="0" w:lastRow="0" w:firstColumn="0" w:lastColumn="0" w:oddVBand="0" w:evenVBand="0" w:oddHBand="1" w:evenHBand="0" w:firstRowFirstColumn="0" w:firstRowLastColumn="0" w:lastRowFirstColumn="0" w:lastRowLastColumn="0"/>
-            </w:pPr>
-            <w:r>
-              <w:t>1.2.(2.2)</w:t>
-            </w:r>
-            <w:r>
-              <w:t>系统提示总经理输入人员的编号</w:t>
-            </w:r>
-          </w:p>
-          <w:p>
-            <w:pPr>
-              <w:cnfStyle w:val="000000100000" w:firstRow="0" w:lastRow="0" w:firstColumn="0" w:lastColumn="0" w:oddVBand="0" w:evenVBand="0" w:oddHBand="1" w:evenHBand="0" w:firstRowFirstColumn="0" w:firstRowLastColumn="0" w:lastRowFirstColumn="0" w:lastRowLastColumn="0"/>
-            </w:pPr>
-            <w:r>
-              <w:t>1.2.(2.3)</w:t>
-            </w:r>
-            <w:r>
-              <w:t>总经理输入人员编号</w:t>
-            </w:r>
-          </w:p>
-          <w:p>
-            <w:pPr>
-              <w:cnfStyle w:val="000000100000" w:firstRow="0" w:lastRow="0" w:firstColumn="0" w:lastColumn="0" w:oddVBand="0" w:evenVBand="0" w:oddHBand="1" w:evenHBand="0" w:firstRowFirstColumn="0" w:firstRowLastColumn="0" w:lastRowFirstColumn="0" w:lastRowLastColumn="0"/>
-            </w:pPr>
-            <w:r>
-              <w:t>1.2.(2.4)</w:t>
-            </w:r>
-            <w:r>
-              <w:t>系统删除该人员的信息</w:t>
-            </w:r>
-          </w:p>
-          <w:p>
-            <w:pPr>
-              <w:cnfStyle w:val="000000100000" w:firstRow="0" w:lastRow="0" w:firstColumn="0" w:lastColumn="0" w:oddVBand="0" w:evenVBand="0" w:oddHBand="1" w:evenHBand="0" w:firstRowFirstColumn="0" w:firstRowLastColumn="0" w:lastRowFirstColumn="0" w:lastRowLastColumn="0"/>
-            </w:pPr>
-            <w:r>
-              <w:t>1.2.(3.1)</w:t>
-            </w:r>
-            <w:r>
-              <w:t>总经理点击修改人员信息</w:t>
-            </w:r>
-          </w:p>
-          <w:p>
-            <w:pPr>
-              <w:cnfStyle w:val="000000100000" w:firstRow="0" w:lastRow="0" w:firstColumn="0" w:lastColumn="0" w:oddVBand="0" w:evenVBand="0" w:oddHBand="1" w:evenHBand="0" w:firstRowFirstColumn="0" w:firstRowLastColumn="0" w:lastRowFirstColumn="0" w:lastRowLastColumn="0"/>
-            </w:pPr>
-            <w:r>
-              <w:t>1.2.(3.2)</w:t>
-            </w:r>
-            <w:r>
-              <w:t>系统要求经理输入人员编号</w:t>
-            </w:r>
-          </w:p>
-          <w:p>
-            <w:pPr>
-              <w:cnfStyle w:val="000000100000" w:firstRow="0" w:lastRow="0" w:firstColumn="0" w:lastColumn="0" w:oddVBand="0" w:evenVBand="0" w:oddHBand="1" w:evenHBand="0" w:firstRowFirstColumn="0" w:firstRowLastColumn="0" w:lastRowFirstColumn="0" w:lastRowLastColumn="0"/>
-            </w:pPr>
-            <w:r>
-              <w:t>1.2.</w:t>
-            </w:r>
-            <w:r>
-              <w:rPr>
-                <w:rFonts w:hint="eastAsia"/>
-              </w:rPr>
-              <w:t>(</w:t>
-            </w:r>
-            <w:r>
-              <w:t>3.3</w:t>
-            </w:r>
-            <w:r>
-              <w:rPr>
-                <w:rFonts w:hint="eastAsia"/>
-              </w:rPr>
-              <w:t>)</w:t>
-            </w:r>
-            <w:r>
-              <w:rPr>
-                <w:rFonts w:hint="eastAsia"/>
-              </w:rPr>
-              <w:t>总经理输入人员编号</w:t>
-            </w:r>
-          </w:p>
-          <w:p>
-            <w:pPr>
-              <w:cnfStyle w:val="000000100000" w:firstRow="0" w:lastRow="0" w:firstColumn="0" w:lastColumn="0" w:oddVBand="0" w:evenVBand="0" w:oddHBand="1" w:evenHBand="0" w:firstRowFirstColumn="0" w:firstRowLastColumn="0" w:lastRowFirstColumn="0" w:lastRowLastColumn="0"/>
-            </w:pPr>
-            <w:r>
-              <w:t>1.2.</w:t>
-            </w:r>
-            <w:r>
-              <w:rPr>
-                <w:rFonts w:hint="eastAsia"/>
-              </w:rPr>
-              <w:t>(</w:t>
-            </w:r>
-            <w:r>
-              <w:t>3.4</w:t>
-            </w:r>
-            <w:r>
-              <w:rPr>
-                <w:rFonts w:hint="eastAsia"/>
-              </w:rPr>
-              <w:t>)</w:t>
-            </w:r>
-            <w:r>
-              <w:rPr>
-                <w:rFonts w:hint="eastAsia"/>
-              </w:rPr>
-              <w:t>系统显示该人员信息并允许总经理修改</w:t>
-            </w:r>
-          </w:p>
-          <w:p>
-            <w:pPr>
-              <w:cnfStyle w:val="000000100000" w:firstRow="0" w:lastRow="0" w:firstColumn="0" w:lastColumn="0" w:oddVBand="0" w:evenVBand="0" w:oddHBand="1" w:evenHBand="0" w:firstRowFirstColumn="0" w:firstRowLastColumn="0" w:lastRowFirstColumn="0" w:lastRowLastColumn="0"/>
-            </w:pPr>
-            <w:r>
-              <w:t>1.2.</w:t>
-            </w:r>
-            <w:r>
-              <w:rPr>
-                <w:rFonts w:hint="eastAsia"/>
-              </w:rPr>
-              <w:t>(</w:t>
-            </w:r>
-            <w:r>
-              <w:t>3.5)</w:t>
-            </w:r>
-            <w:r>
-              <w:t>总经理修改人员信息</w:t>
-            </w:r>
-          </w:p>
-          <w:p>
-            <w:pPr>
-              <w:cnfStyle w:val="000000100000" w:firstRow="0" w:lastRow="0" w:firstColumn="0" w:lastColumn="0" w:oddVBand="0" w:evenVBand="0" w:oddHBand="1" w:evenHBand="0" w:firstRowFirstColumn="0" w:firstRowLastColumn="0" w:lastRowFirstColumn="0" w:lastRowLastColumn="0"/>
-            </w:pPr>
-            <w:r>
-              <w:t>1.2.(3.6)</w:t>
-            </w:r>
-            <w:r>
-              <w:t>系统保存人员信息的修改</w:t>
-            </w:r>
-          </w:p>
-          <w:p>
-            <w:pPr>
-              <w:cnfStyle w:val="000000100000" w:firstRow="0" w:lastRow="0" w:firstColumn="0" w:lastColumn="0" w:oddVBand="0" w:evenVBand="0" w:oddHBand="1" w:evenHBand="0" w:firstRowFirstColumn="0" w:firstRowLastColumn="0" w:lastRowFirstColumn="0" w:lastRowLastColumn="0"/>
-            </w:pPr>
-            <w:r>
-              <w:rPr>
-                <w:rFonts w:hint="eastAsia"/>
-              </w:rPr>
-              <w:t>1</w:t>
-            </w:r>
-            <w:r>
-              <w:t>.2.(4.1)</w:t>
-            </w:r>
-            <w:r>
-              <w:t>总经理点击查询人员信息</w:t>
-            </w:r>
-          </w:p>
-          <w:p>
-            <w:pPr>
-              <w:cnfStyle w:val="000000100000" w:firstRow="0" w:lastRow="0" w:firstColumn="0" w:lastColumn="0" w:oddVBand="0" w:evenVBand="0" w:oddHBand="1" w:evenHBand="0" w:firstRowFirstColumn="0" w:firstRowLastColumn="0" w:lastRowFirstColumn="0" w:lastRowLastColumn="0"/>
-            </w:pPr>
-            <w:r>
-              <w:t xml:space="preserve">1.2.(4.2) </w:t>
-            </w:r>
-            <w:r>
-              <w:t>系统要求经理输入人员编号</w:t>
-            </w:r>
-          </w:p>
-          <w:p>
-            <w:pPr>
-              <w:cnfStyle w:val="000000100000" w:firstRow="0" w:lastRow="0" w:firstColumn="0" w:lastColumn="0" w:oddVBand="0" w:evenVBand="0" w:oddHBand="1" w:evenHBand="0" w:firstRowFirstColumn="0" w:firstRowLastColumn="0" w:lastRowFirstColumn="0" w:lastRowLastColumn="0"/>
-            </w:pPr>
-            <w:r>
-              <w:t>1.2.(4.3)</w:t>
-            </w:r>
-            <w:r>
-              <w:rPr>
-                <w:rFonts w:hint="eastAsia"/>
-              </w:rPr>
-              <w:t xml:space="preserve"> </w:t>
-            </w:r>
-            <w:r>
-              <w:rPr>
-                <w:rFonts w:hint="eastAsia"/>
-              </w:rPr>
-              <w:t>总经理输入人员编号</w:t>
-            </w:r>
-          </w:p>
-          <w:p>
-            <w:pPr>
-              <w:cnfStyle w:val="000000100000" w:firstRow="0" w:lastRow="0" w:firstColumn="0" w:lastColumn="0" w:oddVBand="0" w:evenVBand="0" w:oddHBand="1" w:evenHBand="0" w:firstRowFirstColumn="0" w:firstRowLastColumn="0" w:lastRowFirstColumn="0" w:lastRowLastColumn="0"/>
-            </w:pPr>
-            <w:r>
-              <w:t>1.2.(4.4)</w:t>
-            </w:r>
-            <w:r>
-              <w:rPr>
-                <w:rFonts w:hint="eastAsia"/>
-              </w:rPr>
-              <w:t xml:space="preserve"> </w:t>
-            </w:r>
-            <w:r>
-              <w:rPr>
-                <w:rFonts w:hint="eastAsia"/>
-              </w:rPr>
-              <w:t>系统显示该人员信息</w:t>
-            </w:r>
-          </w:p>
-          <w:p>
-            <w:pPr>
-              <w:cnfStyle w:val="000000100000" w:firstRow="0" w:lastRow="0" w:firstColumn="0" w:lastColumn="0" w:oddVBand="0" w:evenVBand="0" w:oddHBand="1" w:evenHBand="0" w:firstRowFirstColumn="0" w:firstRowLastColumn="0" w:lastRowFirstColumn="0" w:lastRowLastColumn="0"/>
-            </w:pPr>
-            <w:r>
-              <w:t>2.1</w:t>
-            </w:r>
-            <w:r>
-              <w:t>总经理点击机构管理</w:t>
-            </w:r>
-          </w:p>
-          <w:p>
-            <w:pPr>
-              <w:cnfStyle w:val="000000100000" w:firstRow="0" w:lastRow="0" w:firstColumn="0" w:lastColumn="0" w:oddVBand="0" w:evenVBand="0" w:oddHBand="1" w:evenHBand="0" w:firstRowFirstColumn="0" w:firstRowLastColumn="0" w:lastRowFirstColumn="0" w:lastRowLastColumn="0"/>
-            </w:pPr>
-            <w:r>
-              <w:t>2.1.</w:t>
-            </w:r>
-            <w:r>
-              <w:rPr>
-                <w:rFonts w:hint="eastAsia"/>
-              </w:rPr>
-              <w:t>(</w:t>
-            </w:r>
-            <w:r>
-              <w:t>1.1</w:t>
-            </w:r>
-            <w:r>
-              <w:rPr>
-                <w:rFonts w:hint="eastAsia"/>
-              </w:rPr>
-              <w:t>)</w:t>
-            </w:r>
-            <w:r>
-              <w:t xml:space="preserve"> </w:t>
-            </w:r>
-            <w:r>
-              <w:t>总经理点击增加机构按钮</w:t>
-            </w:r>
-          </w:p>
-          <w:p>
-            <w:pPr>
-              <w:cnfStyle w:val="000000100000" w:firstRow="0" w:lastRow="0" w:firstColumn="0" w:lastColumn="0" w:oddVBand="0" w:evenVBand="0" w:oddHBand="1" w:evenHBand="0" w:firstRowFirstColumn="0" w:firstRowLastColumn="0" w:lastRowFirstColumn="0" w:lastRowLastColumn="0"/>
-            </w:pPr>
-            <w:r>
-              <w:t>2.1.</w:t>
-            </w:r>
-            <w:r>
-              <w:rPr>
-                <w:rFonts w:hint="eastAsia"/>
-              </w:rPr>
-              <w:t>(</w:t>
-            </w:r>
-            <w:r>
-              <w:t>1.2</w:t>
-            </w:r>
-            <w:r>
-              <w:rPr>
-                <w:rFonts w:hint="eastAsia"/>
-              </w:rPr>
-              <w:t>)</w:t>
-            </w:r>
-            <w:r>
-              <w:t>系统根据还未分配的人员的所在城市和职位显示可分配到该机构的人员并在屏幕右侧显示添加机构的各个职位的人员情况</w:t>
-            </w:r>
-          </w:p>
-          <w:p>
-            <w:pPr>
-              <w:cnfStyle w:val="000000100000" w:firstRow="0" w:lastRow="0" w:firstColumn="0" w:lastColumn="0" w:oddVBand="0" w:evenVBand="0" w:oddHBand="1" w:evenHBand="0" w:firstRowFirstColumn="0" w:firstRowLastColumn="0" w:lastRowFirstColumn="0" w:lastRowLastColumn="0"/>
-            </w:pPr>
-            <w:r>
-              <w:t>2.1.</w:t>
-            </w:r>
-            <w:r>
-              <w:rPr>
-                <w:rFonts w:hint="eastAsia"/>
-              </w:rPr>
-              <w:t>(</w:t>
-            </w:r>
-            <w:r>
-              <w:t>1.3</w:t>
-            </w:r>
-            <w:r>
-              <w:rPr>
-                <w:rFonts w:hint="eastAsia"/>
-              </w:rPr>
-              <w:t>)</w:t>
-            </w:r>
-            <w:r>
-              <w:t>总经理点击屏幕左侧的人员，</w:t>
-            </w:r>
-          </w:p>
-          <w:p>
-            <w:pPr>
-              <w:cnfStyle w:val="000000100000" w:firstRow="0" w:lastRow="0" w:firstColumn="0" w:lastColumn="0" w:oddVBand="0" w:evenVBand="0" w:oddHBand="1" w:evenHBand="0" w:firstRowFirstColumn="0" w:firstRowLastColumn="0" w:lastRowFirstColumn="0" w:lastRowLastColumn="0"/>
-            </w:pPr>
-            <w:r>
-              <w:t>2.1.(1.4)</w:t>
-            </w:r>
-            <w:r>
-              <w:t>系统根据他们的职位分配到屏幕右侧对应位置</w:t>
-            </w:r>
-          </w:p>
-          <w:p>
-            <w:pPr>
-              <w:cnfStyle w:val="000000100000" w:firstRow="0" w:lastRow="0" w:firstColumn="0" w:lastColumn="0" w:oddVBand="0" w:evenVBand="0" w:oddHBand="1" w:evenHBand="0" w:firstRowFirstColumn="0" w:firstRowLastColumn="0" w:lastRowFirstColumn="0" w:lastRowLastColumn="0"/>
-            </w:pPr>
-            <w:r>
-              <w:t>2.1.</w:t>
-            </w:r>
-            <w:r>
-              <w:rPr>
-                <w:rFonts w:hint="eastAsia"/>
-              </w:rPr>
-              <w:t>(</w:t>
-            </w:r>
-            <w:r>
-              <w:t>1.5)</w:t>
-            </w:r>
-            <w:r>
-              <w:t>总经理点击确定</w:t>
-            </w:r>
-          </w:p>
-          <w:p>
-            <w:pPr>
-              <w:cnfStyle w:val="000000100000" w:firstRow="0" w:lastRow="0" w:firstColumn="0" w:lastColumn="0" w:oddVBand="0" w:evenVBand="0" w:oddHBand="1" w:evenHBand="0" w:firstRowFirstColumn="0" w:firstRowLastColumn="0" w:lastRowFirstColumn="0" w:lastRowLastColumn="0"/>
-            </w:pPr>
-            <w:r>
-              <w:t>2.1.</w:t>
-            </w:r>
-            <w:r>
-              <w:rPr>
-                <w:rFonts w:hint="eastAsia"/>
-              </w:rPr>
-              <w:t>(</w:t>
-            </w:r>
-            <w:r>
-              <w:t>1.6</w:t>
-            </w:r>
-            <w:r>
-              <w:rPr>
-                <w:rFonts w:hint="eastAsia"/>
-              </w:rPr>
-              <w:t>)</w:t>
-            </w:r>
-            <w:r>
-              <w:t>系统保存新机构的信息并返回机构管理界面</w:t>
-            </w:r>
-          </w:p>
-          <w:p>
-            <w:pPr>
-              <w:cnfStyle w:val="000000100000" w:firstRow="0" w:lastRow="0" w:firstColumn="0" w:lastColumn="0" w:oddVBand="0" w:evenVBand="0" w:oddHBand="1" w:evenHBand="0" w:firstRowFirstColumn="0" w:firstRowLastColumn="0" w:lastRowFirstColumn="0" w:lastRowLastColumn="0"/>
-            </w:pPr>
-            <w:r>
-              <w:t>2.2.</w:t>
-            </w:r>
-            <w:r>
-              <w:rPr>
-                <w:rFonts w:hint="eastAsia"/>
-              </w:rPr>
-              <w:t>(</w:t>
-            </w:r>
-            <w:r>
-              <w:t>2.1</w:t>
-            </w:r>
-            <w:r>
-              <w:rPr>
-                <w:rFonts w:hint="eastAsia"/>
-              </w:rPr>
-              <w:t>)</w:t>
-            </w:r>
-            <w:r>
-              <w:t>总经理你点击删除机构按钮</w:t>
-            </w:r>
-          </w:p>
-          <w:p>
-            <w:pPr>
-              <w:cnfStyle w:val="000000100000" w:firstRow="0" w:lastRow="0" w:firstColumn="0" w:lastColumn="0" w:oddVBand="0" w:evenVBand="0" w:oddHBand="1" w:evenHBand="0" w:firstRowFirstColumn="0" w:firstRowLastColumn="0" w:lastRowFirstColumn="0" w:lastRowLastColumn="0"/>
-            </w:pPr>
-            <w:r>
-              <w:t>2.2.(2.2)</w:t>
-            </w:r>
-            <w:r>
-              <w:t>系统提示总经理输入机构的编号</w:t>
-            </w:r>
-          </w:p>
-          <w:p>
-            <w:pPr>
-              <w:cnfStyle w:val="000000100000" w:firstRow="0" w:lastRow="0" w:firstColumn="0" w:lastColumn="0" w:oddVBand="0" w:evenVBand="0" w:oddHBand="1" w:evenHBand="0" w:firstRowFirstColumn="0" w:firstRowLastColumn="0" w:lastRowFirstColumn="0" w:lastRowLastColumn="0"/>
-            </w:pPr>
-            <w:r>
-              <w:t>2.2.(2.3)</w:t>
-            </w:r>
-            <w:r>
-              <w:t>总经理输入机构编号</w:t>
-            </w:r>
-          </w:p>
-          <w:p>
-            <w:pPr>
-              <w:cnfStyle w:val="000000100000" w:firstRow="0" w:lastRow="0" w:firstColumn="0" w:lastColumn="0" w:oddVBand="0" w:evenVBand="0" w:oddHBand="1" w:evenHBand="0" w:firstRowFirstColumn="0" w:firstRowLastColumn="0" w:lastRowFirstColumn="0" w:lastRowLastColumn="0"/>
-            </w:pPr>
-            <w:r>
-              <w:t>2.2.(2.4)</w:t>
-            </w:r>
-            <w:r>
-              <w:t>系统删除该机构的信息</w:t>
-            </w:r>
-          </w:p>
-          <w:p>
-            <w:pPr>
-              <w:cnfStyle w:val="000000100000" w:firstRow="0" w:lastRow="0" w:firstColumn="0" w:lastColumn="0" w:oddVBand="0" w:evenVBand="0" w:oddHBand="1" w:evenHBand="0" w:firstRowFirstColumn="0" w:firstRowLastColumn="0" w:lastRowFirstColumn="0" w:lastRowLastColumn="0"/>
-            </w:pPr>
-            <w:r>
-              <w:t>2.2.(3.1)</w:t>
-            </w:r>
-            <w:r>
-              <w:t>总经理点击修改机构信息</w:t>
-            </w:r>
-          </w:p>
-          <w:p>
-            <w:pPr>
-              <w:cnfStyle w:val="000000100000" w:firstRow="0" w:lastRow="0" w:firstColumn="0" w:lastColumn="0" w:oddVBand="0" w:evenVBand="0" w:oddHBand="1" w:evenHBand="0" w:firstRowFirstColumn="0" w:firstRowLastColumn="0" w:lastRowFirstColumn="0" w:lastRowLastColumn="0"/>
-            </w:pPr>
-            <w:r>
-              <w:t>2.2.(3.2)</w:t>
-            </w:r>
-            <w:r>
-              <w:t>系统要求经理输入机构编号</w:t>
-            </w:r>
-          </w:p>
-          <w:p>
-            <w:pPr>
-              <w:cnfStyle w:val="000000100000" w:firstRow="0" w:lastRow="0" w:firstColumn="0" w:lastColumn="0" w:oddVBand="0" w:evenVBand="0" w:oddHBand="1" w:evenHBand="0" w:firstRowFirstColumn="0" w:firstRowLastColumn="0" w:lastRowFirstColumn="0" w:lastRowLastColumn="0"/>
-            </w:pPr>
-            <w:r>
-              <w:t>2.2.</w:t>
-            </w:r>
-            <w:r>
-              <w:rPr>
-                <w:rFonts w:hint="eastAsia"/>
-              </w:rPr>
-              <w:t>(</w:t>
-            </w:r>
-            <w:r>
-              <w:t>3.3</w:t>
-            </w:r>
-            <w:r>
-              <w:rPr>
-                <w:rFonts w:hint="eastAsia"/>
-              </w:rPr>
-              <w:t>)</w:t>
-            </w:r>
-            <w:r>
-              <w:rPr>
-                <w:rFonts w:hint="eastAsia"/>
-              </w:rPr>
-              <w:t>总经理输入</w:t>
-            </w:r>
-            <w:r>
-              <w:t>机构</w:t>
-            </w:r>
-            <w:r>
-              <w:rPr>
-                <w:rFonts w:hint="eastAsia"/>
-              </w:rPr>
-              <w:t>编号</w:t>
-            </w:r>
-          </w:p>
-          <w:p>
-            <w:pPr>
-              <w:cnfStyle w:val="000000100000" w:firstRow="0" w:lastRow="0" w:firstColumn="0" w:lastColumn="0" w:oddVBand="0" w:evenVBand="0" w:oddHBand="1" w:evenHBand="0" w:firstRowFirstColumn="0" w:firstRowLastColumn="0" w:lastRowFirstColumn="0" w:lastRowLastColumn="0"/>
-            </w:pPr>
-            <w:r>
-              <w:t>2.2.</w:t>
-            </w:r>
-            <w:r>
-              <w:rPr>
-                <w:rFonts w:hint="eastAsia"/>
-              </w:rPr>
-              <w:t>(</w:t>
-            </w:r>
-            <w:r>
-              <w:t>3.4</w:t>
-            </w:r>
-            <w:r>
-              <w:rPr>
-                <w:rFonts w:hint="eastAsia"/>
-              </w:rPr>
-              <w:t>)</w:t>
-            </w:r>
-            <w:r>
-              <w:rPr>
-                <w:rFonts w:hint="eastAsia"/>
-              </w:rPr>
-              <w:t>系统显示该</w:t>
-            </w:r>
-            <w:r>
-              <w:t>机构</w:t>
-            </w:r>
-            <w:r>
-              <w:rPr>
-                <w:rFonts w:hint="eastAsia"/>
-              </w:rPr>
-              <w:t>信息并允许总经理修改</w:t>
-            </w:r>
-          </w:p>
-          <w:p>
-            <w:pPr>
-              <w:cnfStyle w:val="000000100000" w:firstRow="0" w:lastRow="0" w:firstColumn="0" w:lastColumn="0" w:oddVBand="0" w:evenVBand="0" w:oddHBand="1" w:evenHBand="0" w:firstRowFirstColumn="0" w:firstRowLastColumn="0" w:lastRowFirstColumn="0" w:lastRowLastColumn="0"/>
-            </w:pPr>
-            <w:r>
-              <w:t>2.2.</w:t>
-            </w:r>
-            <w:r>
-              <w:rPr>
-                <w:rFonts w:hint="eastAsia"/>
-              </w:rPr>
-              <w:t>(</w:t>
-            </w:r>
-            <w:r>
-              <w:t>3.5)</w:t>
-            </w:r>
-            <w:r>
-              <w:t>总经理修改机构信息</w:t>
-            </w:r>
-          </w:p>
-          <w:p>
-            <w:pPr>
-              <w:cnfStyle w:val="000000100000" w:firstRow="0" w:lastRow="0" w:firstColumn="0" w:lastColumn="0" w:oddVBand="0" w:evenVBand="0" w:oddHBand="1" w:evenHBand="0" w:firstRowFirstColumn="0" w:firstRowLastColumn="0" w:lastRowFirstColumn="0" w:lastRowLastColumn="0"/>
-            </w:pPr>
-            <w:r>
-              <w:t>2.2.(3.6)</w:t>
-            </w:r>
-            <w:r>
-              <w:t>系统保存机构信息的修改</w:t>
-            </w:r>
-          </w:p>
-          <w:p>
-            <w:pPr>
-              <w:cnfStyle w:val="000000100000" w:firstRow="0" w:lastRow="0" w:firstColumn="0" w:lastColumn="0" w:oddVBand="0" w:evenVBand="0" w:oddHBand="1" w:evenHBand="0" w:firstRowFirstColumn="0" w:firstRowLastColumn="0" w:lastRowFirstColumn="0" w:lastRowLastColumn="0"/>
-            </w:pPr>
-            <w:r>
-              <w:rPr>
-                <w:rFonts w:hint="eastAsia"/>
-              </w:rPr>
-              <w:t>2</w:t>
-            </w:r>
-            <w:r>
-              <w:t>.2.(4.1)</w:t>
-            </w:r>
-            <w:r>
-              <w:t>总经理点击查询机构信息</w:t>
-            </w:r>
-          </w:p>
-          <w:p>
-            <w:pPr>
-              <w:cnfStyle w:val="000000100000" w:firstRow="0" w:lastRow="0" w:firstColumn="0" w:lastColumn="0" w:oddVBand="0" w:evenVBand="0" w:oddHBand="1" w:evenHBand="0" w:firstRowFirstColumn="0" w:firstRowLastColumn="0" w:lastRowFirstColumn="0" w:lastRowLastColumn="0"/>
-            </w:pPr>
-            <w:r>
-              <w:t xml:space="preserve">2.2.(4.2) </w:t>
-            </w:r>
-            <w:r>
-              <w:t>系统要求经理输入机构编号</w:t>
-            </w:r>
-          </w:p>
-          <w:p>
-            <w:pPr>
-              <w:cnfStyle w:val="000000100000" w:firstRow="0" w:lastRow="0" w:firstColumn="0" w:lastColumn="0" w:oddVBand="0" w:evenVBand="0" w:oddHBand="1" w:evenHBand="0" w:firstRowFirstColumn="0" w:firstRowLastColumn="0" w:lastRowFirstColumn="0" w:lastRowLastColumn="0"/>
-            </w:pPr>
-            <w:r>
-              <w:t>2.2.(4.3)</w:t>
-            </w:r>
-            <w:r>
-              <w:rPr>
-                <w:rFonts w:hint="eastAsia"/>
-              </w:rPr>
-              <w:t xml:space="preserve"> </w:t>
-            </w:r>
-            <w:r>
-              <w:rPr>
-                <w:rFonts w:hint="eastAsia"/>
-              </w:rPr>
-              <w:t>总经理输入</w:t>
-            </w:r>
-            <w:r>
-              <w:t>机构</w:t>
-            </w:r>
-            <w:r>
-              <w:rPr>
-                <w:rFonts w:hint="eastAsia"/>
-              </w:rPr>
-              <w:t>编号</w:t>
-            </w:r>
-          </w:p>
-          <w:p>
-            <w:pPr>
-              <w:cnfStyle w:val="000000100000" w:firstRow="0" w:lastRow="0" w:firstColumn="0" w:lastColumn="0" w:oddVBand="0" w:evenVBand="0" w:oddHBand="1" w:evenHBand="0" w:firstRowFirstColumn="0" w:firstRowLastColumn="0" w:lastRowFirstColumn="0" w:lastRowLastColumn="0"/>
-            </w:pPr>
-            <w:r>
-              <w:t>2.2.(4.4)</w:t>
-            </w:r>
-            <w:r>
-              <w:rPr>
-                <w:rFonts w:hint="eastAsia"/>
-              </w:rPr>
-              <w:t xml:space="preserve"> </w:t>
-            </w:r>
-            <w:r>
-              <w:rPr>
-                <w:rFonts w:hint="eastAsia"/>
-              </w:rPr>
-              <w:t>系统显示该</w:t>
-            </w:r>
-            <w:r>
-              <w:t>机构</w:t>
-            </w:r>
-            <w:r>
-              <w:rPr>
-                <w:rFonts w:hint="eastAsia"/>
-              </w:rPr>
-              <w:t>信息</w:t>
-            </w:r>
-          </w:p>
-        </w:tc>
-      </w:tr>
-      <w:tr>
-        <w:tc>
-          <w:tcPr>
-            <w:cnfStyle w:val="001000000000" w:firstRow="0" w:lastRow="0" w:firstColumn="1" w:lastColumn="0" w:oddVBand="0" w:evenVBand="0" w:oddHBand="0" w:evenHBand="0" w:firstRowFirstColumn="0" w:firstRowLastColumn="0" w:lastRowFirstColumn="0" w:lastRowLastColumn="0"/>
-            <w:tcW w:w="1413" w:type="dxa"/>
-          </w:tcPr>
-          <w:p>
-            <w:r>
-              <w:rPr>
-                <w:rFonts w:hint="eastAsia"/>
-              </w:rPr>
-              <w:lastRenderedPageBreak/>
-              <w:t>扩展流程</w:t>
-            </w:r>
-          </w:p>
-        </w:tc>
-        <w:tc>
-          <w:tcPr>
-            <w:tcW w:w="6883" w:type="dxa"/>
-            <w:gridSpan w:val="2"/>
-          </w:tcPr>
-          <w:p>
-            <w:pPr>
-              <w:cnfStyle w:val="000000000000" w:firstRow="0" w:lastRow="0" w:firstColumn="0" w:lastColumn="0" w:oddVBand="0" w:evenVBand="0" w:oddHBand="0" w:evenHBand="0" w:firstRowFirstColumn="0" w:firstRowLastColumn="0" w:lastRowFirstColumn="0" w:lastRowLastColumn="0"/>
-            </w:pPr>
-            <w:r>
-              <w:t>经理输入的代号不符合格式的规范</w:t>
-            </w:r>
-          </w:p>
-          <w:p>
-            <w:pPr>
-              <w:cnfStyle w:val="000000000000" w:firstRow="0" w:lastRow="0" w:firstColumn="0" w:lastColumn="0" w:oddVBand="0" w:evenVBand="0" w:oddHBand="0" w:evenHBand="0" w:firstRowFirstColumn="0" w:firstRowLastColumn="0" w:lastRowFirstColumn="0" w:lastRowLastColumn="0"/>
-            </w:pPr>
-            <w:r>
-              <w:rPr>
-                <w:rFonts w:hint="eastAsia"/>
-              </w:rPr>
-              <w:t>1.</w:t>
-            </w:r>
-            <w:r>
-              <w:rPr>
-                <w:rFonts w:hint="eastAsia"/>
-              </w:rPr>
-              <w:t>系统提示该代号不符合格式规范并返回经理输入人员或机构代号的界面</w:t>
-            </w:r>
-          </w:p>
-          <w:p>
-            <w:pPr>
-              <w:cnfStyle w:val="000000000000" w:firstRow="0" w:lastRow="0" w:firstColumn="0" w:lastColumn="0" w:oddVBand="0" w:evenVBand="0" w:oddHBand="0" w:evenHBand="0" w:firstRowFirstColumn="0" w:firstRowLastColumn="0" w:lastRowFirstColumn="0" w:lastRowLastColumn="0"/>
-            </w:pPr>
-            <w:r>
-              <w:t>经理输入的代号不存在</w:t>
-            </w:r>
-          </w:p>
-          <w:p>
-            <w:pPr>
-              <w:cnfStyle w:val="000000000000" w:firstRow="0" w:lastRow="0" w:firstColumn="0" w:lastColumn="0" w:oddVBand="0" w:evenVBand="0" w:oddHBand="0" w:evenHBand="0" w:firstRowFirstColumn="0" w:firstRowLastColumn="0" w:lastRowFirstColumn="0" w:lastRowLastColumn="0"/>
-            </w:pPr>
-            <w:r>
-              <w:t>1.</w:t>
-            </w:r>
-            <w:r>
-              <w:t>系统提示该人员或机构不存在并返回经理输入人员或机构代号的界面</w:t>
-            </w:r>
-          </w:p>
-        </w:tc>
-      </w:tr>
-      <w:tr>
-        <w:trPr>
-          <w:cnfStyle w:val="000000100000" w:firstRow="0" w:lastRow="0" w:firstColumn="0" w:lastColumn="0" w:oddVBand="0" w:evenVBand="0" w:oddHBand="1" w:evenHBand="0" w:firstRowFirstColumn="0" w:firstRowLastColumn="0" w:lastRowFirstColumn="0" w:lastRowLastColumn="0"/>
-        </w:trPr>
-        <w:tc>
-          <w:tcPr>
-            <w:cnfStyle w:val="001000000000" w:firstRow="0" w:lastRow="0" w:firstColumn="1" w:lastColumn="0" w:oddVBand="0" w:evenVBand="0" w:oddHBand="0" w:evenHBand="0" w:firstRowFirstColumn="0" w:firstRowLastColumn="0" w:lastRowFirstColumn="0" w:lastRowLastColumn="0"/>
-            <w:tcW w:w="1413" w:type="dxa"/>
-          </w:tcPr>
-          <w:p>
-            <w:r>
-              <w:rPr>
-                <w:rFonts w:hint="eastAsia"/>
-              </w:rPr>
-              <w:t>特殊需求</w:t>
-            </w:r>
-          </w:p>
-        </w:tc>
-        <w:tc>
-          <w:tcPr>
-            <w:tcW w:w="6883" w:type="dxa"/>
-            <w:gridSpan w:val="2"/>
-          </w:tcPr>
-          <w:p>
-            <w:pPr>
-              <w:cnfStyle w:val="000000100000" w:firstRow="0" w:lastRow="0" w:firstColumn="0" w:lastColumn="0" w:oddVBand="0" w:evenVBand="0" w:oddHBand="1" w:evenHBand="0" w:firstRowFirstColumn="0" w:firstRowLastColumn="0" w:lastRowFirstColumn="0" w:lastRowLastColumn="0"/>
-            </w:pPr>
-            <w:r>
-              <w:t>无</w:t>
-            </w:r>
-          </w:p>
-        </w:tc>
-      </w:tr>
-    </w:tbl>
-    <w:p>
-      <w:pPr>
-        <w:pStyle w:val="a9"/>
-      </w:pPr>
-      <w:bookmarkStart w:id="32" w:name="_Toc432266799"/>
-      <w:r>
-        <w:t xml:space="preserve">UC7.3 </w:t>
-      </w:r>
-      <w:r>
-        <w:rPr>
-          <w:rFonts w:hint="eastAsia"/>
-        </w:rPr>
-        <w:t>审判单据</w:t>
-      </w:r>
-      <w:bookmarkEnd w:id="32"/>
-    </w:p>
-    <w:tbl>
-      <w:tblPr>
-        <w:tblStyle w:val="4-5"/>
-        <w:tblW w:w="0" w:type="auto"/>
-        <w:tblLook w:val="04A0" w:firstRow="1" w:lastRow="0" w:firstColumn="1" w:lastColumn="0" w:noHBand="0" w:noVBand="1"/>
-      </w:tblPr>
-      <w:tblGrid>
-        <w:gridCol w:w="1413"/>
-        <w:gridCol w:w="2735"/>
-        <w:gridCol w:w="4148"/>
-      </w:tblGrid>
-      <w:tr>
-        <w:trPr>
-          <w:cnfStyle w:val="100000000000" w:firstRow="1" w:lastRow="0" w:firstColumn="0" w:lastColumn="0" w:oddVBand="0" w:evenVBand="0" w:oddHBand="0" w:evenHBand="0" w:firstRowFirstColumn="0" w:firstRowLastColumn="0" w:lastRowFirstColumn="0" w:lastRowLastColumn="0"/>
-        </w:trPr>
-        <w:tc>
-          <w:tcPr>
-            <w:cnfStyle w:val="001000000000" w:firstRow="0" w:lastRow="0" w:firstColumn="1" w:lastColumn="0" w:oddVBand="0" w:evenVBand="0" w:oddHBand="0" w:evenHBand="0" w:firstRowFirstColumn="0" w:firstRowLastColumn="0" w:lastRowFirstColumn="0" w:lastRowLastColumn="0"/>
-            <w:tcW w:w="4148" w:type="dxa"/>
-            <w:gridSpan w:val="2"/>
-          </w:tcPr>
-          <w:p>
-            <w:pPr>
-              <w:jc w:val="left"/>
-              <w:rPr>
-                <w:b w:val="0"/>
-                <w:bCs w:val="0"/>
-              </w:rPr>
-            </w:pPr>
-            <w:r>
               <w:t>7.3</w:t>
             </w:r>
             <w:r>
@@ -17424,7 +17709,13 @@
               <w:rPr>
                 <w:rFonts w:hint="eastAsia"/>
               </w:rPr>
-              <w:t>系统将当前待审批单据罗列出来</w:t>
+              <w:t>系统</w:t>
+            </w:r>
+            <w:r>
+              <w:rPr>
+                <w:rFonts w:hint="eastAsia"/>
+              </w:rPr>
+              <w:t>显示审批单据的界面</w:t>
             </w:r>
           </w:p>
           <w:p>
@@ -17441,25 +17732,7 @@
               <w:rPr>
                 <w:rFonts w:hint="eastAsia"/>
               </w:rPr>
-              <w:t>(</w:t>
-            </w:r>
-            <w:r>
-              <w:rPr>
-                <w:rFonts w:hint="eastAsia"/>
-              </w:rPr>
-              <w:t>可选</w:t>
-            </w:r>
-            <w:r>
-              <w:rPr>
-                <w:rFonts w:hint="eastAsia"/>
-              </w:rPr>
-              <w:t>)</w:t>
-            </w:r>
-            <w:r>
-              <w:rPr>
-                <w:rFonts w:hint="eastAsia"/>
-              </w:rPr>
-              <w:t>总经理修改单据内容</w:t>
+              <w:t>选择单据类型，点击获取列表按钮</w:t>
             </w:r>
           </w:p>
           <w:p>
@@ -17476,7 +17749,7 @@
               <w:rPr>
                 <w:rFonts w:hint="eastAsia"/>
               </w:rPr>
-              <w:t>总经理单独或批量确认</w:t>
+              <w:t>系统显示未审批的单据列表</w:t>
             </w:r>
           </w:p>
           <w:p>
@@ -17493,7 +17766,72 @@
               <w:rPr>
                 <w:rFonts w:hint="eastAsia"/>
               </w:rPr>
-              <w:t>系统将数据同步</w:t>
+              <w:t>在</w:t>
+            </w:r>
+            <w:proofErr w:type="spellStart"/>
+            <w:r>
+              <w:rPr>
+                <w:rFonts w:hint="eastAsia"/>
+              </w:rPr>
+              <w:t>textField</w:t>
+            </w:r>
+            <w:proofErr w:type="spellEnd"/>
+            <w:r>
+              <w:rPr>
+                <w:rFonts w:hint="eastAsia"/>
+              </w:rPr>
+              <w:t>中输入单据编号，敲击回车</w:t>
+            </w:r>
+          </w:p>
+          <w:p>
+            <w:pPr>
+              <w:pStyle w:val="a3"/>
+              <w:numPr>
+                <w:ilvl w:val="0"/>
+                <w:numId w:val="32"/>
+              </w:numPr>
+              <w:ind w:firstLineChars="0"/>
+              <w:cnfStyle w:val="000000100000" w:firstRow="0" w:lastRow="0" w:firstColumn="0" w:lastColumn="0" w:oddVBand="0" w:evenVBand="0" w:oddHBand="1" w:evenHBand="0" w:firstRowFirstColumn="0" w:firstRowLastColumn="0" w:lastRowFirstColumn="0" w:lastRowLastColumn="0"/>
+            </w:pPr>
+            <w:r>
+              <w:rPr>
+                <w:rFonts w:hint="eastAsia"/>
+              </w:rPr>
+              <w:t>显示该单据的内容</w:t>
+            </w:r>
+          </w:p>
+          <w:p>
+            <w:pPr>
+              <w:pStyle w:val="a3"/>
+              <w:numPr>
+                <w:ilvl w:val="0"/>
+                <w:numId w:val="32"/>
+              </w:numPr>
+              <w:ind w:firstLineChars="0"/>
+              <w:cnfStyle w:val="000000100000" w:firstRow="0" w:lastRow="0" w:firstColumn="0" w:lastColumn="0" w:oddVBand="0" w:evenVBand="0" w:oddHBand="1" w:evenHBand="0" w:firstRowFirstColumn="0" w:firstRowLastColumn="0" w:lastRowFirstColumn="0" w:lastRowLastColumn="0"/>
+            </w:pPr>
+            <w:r>
+              <w:rPr>
+                <w:rFonts w:hint="eastAsia"/>
+              </w:rPr>
+              <w:t>总经理在已审批的单据上打勾，点击确认</w:t>
+            </w:r>
+          </w:p>
+          <w:p>
+            <w:pPr>
+              <w:pStyle w:val="a3"/>
+              <w:numPr>
+                <w:ilvl w:val="0"/>
+                <w:numId w:val="32"/>
+              </w:numPr>
+              <w:ind w:firstLineChars="0"/>
+              <w:cnfStyle w:val="000000100000" w:firstRow="0" w:lastRow="0" w:firstColumn="0" w:lastColumn="0" w:oddVBand="0" w:evenVBand="0" w:oddHBand="1" w:evenHBand="0" w:firstRowFirstColumn="0" w:firstRowLastColumn="0" w:lastRowFirstColumn="0" w:lastRowLastColumn="0"/>
+            </w:pPr>
+            <w:r>
+              <w:rPr>
+                <w:rFonts w:hint="eastAsia"/>
+              </w:rPr>
+              <w:t>系统将单据显示为已审批</w:t>
             </w:r>
           </w:p>
         </w:tc>
@@ -17532,33 +17870,30 @@
               <w:t>a</w:t>
             </w:r>
             <w:r>
+              <w:rPr>
+                <w:rFonts w:hint="eastAsia"/>
+              </w:rPr>
+              <w:t>输入未审批列表中不存在的编号</w:t>
+            </w:r>
+          </w:p>
+          <w:p>
+            <w:pPr>
+              <w:cnfStyle w:val="000000000000" w:firstRow="0" w:lastRow="0" w:firstColumn="0" w:lastColumn="0" w:oddVBand="0" w:evenVBand="0" w:oddHBand="0" w:evenHBand="0" w:firstRowFirstColumn="0" w:firstRowLastColumn="0" w:lastRowFirstColumn="0" w:lastRowLastColumn="0"/>
+            </w:pPr>
+            <w:r>
+              <w:rPr>
+                <w:rFonts w:hint="eastAsia"/>
+              </w:rPr>
+              <w:t xml:space="preserve">    1.</w:t>
+            </w:r>
+            <w:r>
               <w:t xml:space="preserve"> </w:t>
             </w:r>
             <w:r>
               <w:rPr>
                 <w:rFonts w:hint="eastAsia"/>
               </w:rPr>
-              <w:t>输入数据不合规范</w:t>
-            </w:r>
-          </w:p>
-          <w:p>
-            <w:pPr>
-              <w:cnfStyle w:val="000000000000" w:firstRow="0" w:lastRow="0" w:firstColumn="0" w:lastColumn="0" w:oddVBand="0" w:evenVBand="0" w:oddHBand="0" w:evenHBand="0" w:firstRowFirstColumn="0" w:firstRowLastColumn="0" w:lastRowFirstColumn="0" w:lastRowLastColumn="0"/>
-            </w:pPr>
-            <w:r>
-              <w:rPr>
-                <w:rFonts w:hint="eastAsia"/>
-              </w:rPr>
-              <w:t xml:space="preserve">    1.</w:t>
-            </w:r>
-            <w:r>
-              <w:t xml:space="preserve"> </w:t>
-            </w:r>
-            <w:r>
-              <w:rPr>
-                <w:rFonts w:hint="eastAsia"/>
-              </w:rPr>
-              <w:t>系统显示错误位置并拒绝保存</w:t>
+              <w:t>系统显示编号不存在</w:t>
             </w:r>
           </w:p>
         </w:tc>
@@ -17590,6 +17925,14 @@
             <w:pPr>
               <w:cnfStyle w:val="000000100000" w:firstRow="0" w:lastRow="0" w:firstColumn="0" w:lastColumn="0" w:oddVBand="0" w:evenVBand="0" w:oddHBand="1" w:evenHBand="0" w:firstRowFirstColumn="0" w:firstRowLastColumn="0" w:lastRowFirstColumn="0" w:lastRowLastColumn="0"/>
             </w:pPr>
+            <w:r>
+              <w:rPr>
+                <w:rFonts w:hint="eastAsia"/>
+              </w:rPr>
+              <w:t>无</w:t>
+            </w:r>
+            <w:bookmarkStart w:id="32" w:name="_GoBack"/>
+            <w:bookmarkEnd w:id="32"/>
           </w:p>
         </w:tc>
       </w:tr>
@@ -17894,6 +18237,7 @@
               <w:rPr>
                 <w:rFonts w:hint="eastAsia"/>
               </w:rPr>
+              <w:lastRenderedPageBreak/>
               <w:t>系统更新该用户对应的权限级别</w:t>
             </w:r>
           </w:p>
@@ -17910,6 +18254,7 @@
               <w:rPr>
                 <w:rFonts w:hint="eastAsia"/>
               </w:rPr>
+              <w:lastRenderedPageBreak/>
               <w:t>扩展流程</w:t>
             </w:r>
           </w:p>
@@ -18018,7 +18363,6 @@
         <w:docPartUnique/>
       </w:docPartObj>
     </w:sdtPr>
-    <w:sdtEndPr/>
     <w:sdtContent>
       <w:p>
         <w:pPr>
@@ -18039,7 +18383,7 @@
             <w:noProof/>
             <w:lang w:val="zh-CN"/>
           </w:rPr>
-          <w:t>17</w:t>
+          <w:t>18</w:t>
         </w:r>
         <w:r>
           <w:fldChar w:fldCharType="end"/>
@@ -18700,95 +19044,6 @@
     </w:lvl>
   </w:abstractNum>
   <w:abstractNum w:abstractNumId="7" w15:restartNumberingAfterBreak="0">
-    <w:nsid w:val="2136416F"/>
-    <w:multiLevelType w:val="hybridMultilevel"/>
-    <w:tmpl w:val="26BA38B2"/>
-    <w:lvl w:ilvl="0" w:tplc="DA8015FE">
-      <w:start w:val="1"/>
-      <w:numFmt w:val="decimal"/>
-      <w:lvlText w:val="%1."/>
-      <w:lvlJc w:val="left"/>
-      <w:pPr>
-        <w:ind w:left="360" w:hanging="360"/>
-      </w:pPr>
-      <w:rPr>
-        <w:rFonts w:hint="default"/>
-      </w:rPr>
-    </w:lvl>
-    <w:lvl w:ilvl="1" w:tplc="04090019" w:tentative="1">
-      <w:start w:val="1"/>
-      <w:numFmt w:val="lowerLetter"/>
-      <w:lvlText w:val="%2)"/>
-      <w:lvlJc w:val="left"/>
-      <w:pPr>
-        <w:ind w:left="840" w:hanging="420"/>
-      </w:pPr>
-    </w:lvl>
-    <w:lvl w:ilvl="2" w:tplc="0409001B" w:tentative="1">
-      <w:start w:val="1"/>
-      <w:numFmt w:val="lowerRoman"/>
-      <w:lvlText w:val="%3."/>
-      <w:lvlJc w:val="right"/>
-      <w:pPr>
-        <w:ind w:left="1260" w:hanging="420"/>
-      </w:pPr>
-    </w:lvl>
-    <w:lvl w:ilvl="3" w:tplc="0409000F" w:tentative="1">
-      <w:start w:val="1"/>
-      <w:numFmt w:val="decimal"/>
-      <w:lvlText w:val="%4."/>
-      <w:lvlJc w:val="left"/>
-      <w:pPr>
-        <w:ind w:left="1680" w:hanging="420"/>
-      </w:pPr>
-    </w:lvl>
-    <w:lvl w:ilvl="4" w:tplc="04090019" w:tentative="1">
-      <w:start w:val="1"/>
-      <w:numFmt w:val="lowerLetter"/>
-      <w:lvlText w:val="%5)"/>
-      <w:lvlJc w:val="left"/>
-      <w:pPr>
-        <w:ind w:left="2100" w:hanging="420"/>
-      </w:pPr>
-    </w:lvl>
-    <w:lvl w:ilvl="5" w:tplc="0409001B" w:tentative="1">
-      <w:start w:val="1"/>
-      <w:numFmt w:val="lowerRoman"/>
-      <w:lvlText w:val="%6."/>
-      <w:lvlJc w:val="right"/>
-      <w:pPr>
-        <w:ind w:left="2520" w:hanging="420"/>
-      </w:pPr>
-    </w:lvl>
-    <w:lvl w:ilvl="6" w:tplc="0409000F" w:tentative="1">
-      <w:start w:val="1"/>
-      <w:numFmt w:val="decimal"/>
-      <w:lvlText w:val="%7."/>
-      <w:lvlJc w:val="left"/>
-      <w:pPr>
-        <w:ind w:left="2940" w:hanging="420"/>
-      </w:pPr>
-    </w:lvl>
-    <w:lvl w:ilvl="7" w:tplc="04090019" w:tentative="1">
-      <w:start w:val="1"/>
-      <w:numFmt w:val="lowerLetter"/>
-      <w:lvlText w:val="%8)"/>
-      <w:lvlJc w:val="left"/>
-      <w:pPr>
-        <w:ind w:left="3360" w:hanging="420"/>
-      </w:pPr>
-    </w:lvl>
-    <w:lvl w:ilvl="8" w:tplc="0409001B" w:tentative="1">
-      <w:start w:val="1"/>
-      <w:numFmt w:val="lowerRoman"/>
-      <w:lvlText w:val="%9."/>
-      <w:lvlJc w:val="right"/>
-      <w:pPr>
-        <w:ind w:left="3780" w:hanging="420"/>
-      </w:pPr>
-    </w:lvl>
-  </w:abstractNum>
-  <w:abstractNum w:abstractNumId="8" w15:restartNumberingAfterBreak="0">
     <w:nsid w:val="249061A7"/>
     <w:multiLevelType w:val="hybridMultilevel"/>
     <w:tmpl w:val="7798948A"/>
@@ -18877,7 +19132,7 @@
       </w:pPr>
     </w:lvl>
   </w:abstractNum>
-  <w:abstractNum w:abstractNumId="9" w15:restartNumberingAfterBreak="0">
+  <w:abstractNum w:abstractNumId="8" w15:restartNumberingAfterBreak="0">
     <w:nsid w:val="25A74330"/>
     <w:multiLevelType w:val="hybridMultilevel"/>
     <w:tmpl w:val="FB36FEE0"/>
@@ -18966,96 +19221,7 @@
       </w:pPr>
     </w:lvl>
   </w:abstractNum>
-  <w:abstractNum w:abstractNumId="10" w15:restartNumberingAfterBreak="0">
-    <w:nsid w:val="267C2442"/>
-    <w:multiLevelType w:val="hybridMultilevel"/>
-    <w:tmpl w:val="4F5619F8"/>
-    <w:lvl w:ilvl="0" w:tplc="8F0640DA">
-      <w:start w:val="1"/>
-      <w:numFmt w:val="decimal"/>
-      <w:lvlText w:val="%1."/>
-      <w:lvlJc w:val="left"/>
-      <w:pPr>
-        <w:ind w:left="360" w:hanging="360"/>
-      </w:pPr>
-      <w:rPr>
-        <w:rFonts w:hint="default"/>
-      </w:rPr>
-    </w:lvl>
-    <w:lvl w:ilvl="1" w:tplc="04090019" w:tentative="1">
-      <w:start w:val="1"/>
-      <w:numFmt w:val="lowerLetter"/>
-      <w:lvlText w:val="%2)"/>
-      <w:lvlJc w:val="left"/>
-      <w:pPr>
-        <w:ind w:left="840" w:hanging="420"/>
-      </w:pPr>
-    </w:lvl>
-    <w:lvl w:ilvl="2" w:tplc="0409001B" w:tentative="1">
-      <w:start w:val="1"/>
-      <w:numFmt w:val="lowerRoman"/>
-      <w:lvlText w:val="%3."/>
-      <w:lvlJc w:val="right"/>
-      <w:pPr>
-        <w:ind w:left="1260" w:hanging="420"/>
-      </w:pPr>
-    </w:lvl>
-    <w:lvl w:ilvl="3" w:tplc="0409000F" w:tentative="1">
-      <w:start w:val="1"/>
-      <w:numFmt w:val="decimal"/>
-      <w:lvlText w:val="%4."/>
-      <w:lvlJc w:val="left"/>
-      <w:pPr>
-        <w:ind w:left="1680" w:hanging="420"/>
-      </w:pPr>
-    </w:lvl>
-    <w:lvl w:ilvl="4" w:tplc="04090019" w:tentative="1">
-      <w:start w:val="1"/>
-      <w:numFmt w:val="lowerLetter"/>
-      <w:lvlText w:val="%5)"/>
-      <w:lvlJc w:val="left"/>
-      <w:pPr>
-        <w:ind w:left="2100" w:hanging="420"/>
-      </w:pPr>
-    </w:lvl>
-    <w:lvl w:ilvl="5" w:tplc="0409001B" w:tentative="1">
-      <w:start w:val="1"/>
-      <w:numFmt w:val="lowerRoman"/>
-      <w:lvlText w:val="%6."/>
-      <w:lvlJc w:val="right"/>
-      <w:pPr>
-        <w:ind w:left="2520" w:hanging="420"/>
-      </w:pPr>
-    </w:lvl>
-    <w:lvl w:ilvl="6" w:tplc="0409000F" w:tentative="1">
-      <w:start w:val="1"/>
-      <w:numFmt w:val="decimal"/>
-      <w:lvlText w:val="%7."/>
-      <w:lvlJc w:val="left"/>
-      <w:pPr>
-        <w:ind w:left="2940" w:hanging="420"/>
-      </w:pPr>
-    </w:lvl>
-    <w:lvl w:ilvl="7" w:tplc="04090019" w:tentative="1">
-      <w:start w:val="1"/>
-      <w:numFmt w:val="lowerLetter"/>
-      <w:lvlText w:val="%8)"/>
-      <w:lvlJc w:val="left"/>
-      <w:pPr>
-        <w:ind w:left="3360" w:hanging="420"/>
-      </w:pPr>
-    </w:lvl>
-    <w:lvl w:ilvl="8" w:tplc="0409001B" w:tentative="1">
-      <w:start w:val="1"/>
-      <w:numFmt w:val="lowerRoman"/>
-      <w:lvlText w:val="%9."/>
-      <w:lvlJc w:val="right"/>
-      <w:pPr>
-        <w:ind w:left="3780" w:hanging="420"/>
-      </w:pPr>
-    </w:lvl>
-  </w:abstractNum>
-  <w:abstractNum w:abstractNumId="11" w15:restartNumberingAfterBreak="0">
+  <w:abstractNum w:abstractNumId="9" w15:restartNumberingAfterBreak="0">
     <w:nsid w:val="26CB7607"/>
     <w:multiLevelType w:val="hybridMultilevel"/>
     <w:tmpl w:val="8D5469DA"/>
@@ -19144,7 +19310,7 @@
       </w:pPr>
     </w:lvl>
   </w:abstractNum>
-  <w:abstractNum w:abstractNumId="12" w15:restartNumberingAfterBreak="0">
+  <w:abstractNum w:abstractNumId="10" w15:restartNumberingAfterBreak="0">
     <w:nsid w:val="291D0096"/>
     <w:multiLevelType w:val="hybridMultilevel"/>
     <w:tmpl w:val="1632FB3C"/>
@@ -19233,7 +19399,7 @@
       </w:pPr>
     </w:lvl>
   </w:abstractNum>
-  <w:abstractNum w:abstractNumId="13" w15:restartNumberingAfterBreak="0">
+  <w:abstractNum w:abstractNumId="11" w15:restartNumberingAfterBreak="0">
     <w:nsid w:val="29431A56"/>
     <w:multiLevelType w:val="hybridMultilevel"/>
     <w:tmpl w:val="1C90FF04"/>
@@ -19322,7 +19488,7 @@
       </w:pPr>
     </w:lvl>
   </w:abstractNum>
-  <w:abstractNum w:abstractNumId="14" w15:restartNumberingAfterBreak="0">
+  <w:abstractNum w:abstractNumId="12" w15:restartNumberingAfterBreak="0">
     <w:nsid w:val="2E122403"/>
     <w:multiLevelType w:val="hybridMultilevel"/>
     <w:tmpl w:val="B2B6A584"/>
@@ -19411,11 +19577,11 @@
       </w:pPr>
     </w:lvl>
   </w:abstractNum>
-  <w:abstractNum w:abstractNumId="15" w15:restartNumberingAfterBreak="0">
-    <w:nsid w:val="2EAC3262"/>
+  <w:abstractNum w:abstractNumId="13" w15:restartNumberingAfterBreak="0">
+    <w:nsid w:val="2F3303DE"/>
     <w:multiLevelType w:val="hybridMultilevel"/>
-    <w:tmpl w:val="B59A647C"/>
-    <w:lvl w:ilvl="0" w:tplc="7DCEA5CA">
+    <w:tmpl w:val="D4C4EFC2"/>
+    <w:lvl w:ilvl="0" w:tplc="637C28E2">
       <w:start w:val="1"/>
       <w:numFmt w:val="decimal"/>
       <w:lvlText w:val="%1."/>
@@ -19500,7 +19666,7 @@
       </w:pPr>
     </w:lvl>
   </w:abstractNum>
-  <w:abstractNum w:abstractNumId="16" w15:restartNumberingAfterBreak="0">
+  <w:abstractNum w:abstractNumId="14" w15:restartNumberingAfterBreak="0">
     <w:nsid w:val="35512CEE"/>
     <w:multiLevelType w:val="hybridMultilevel"/>
     <w:tmpl w:val="D1B831CE"/>
@@ -19589,7 +19755,7 @@
       </w:pPr>
     </w:lvl>
   </w:abstractNum>
-  <w:abstractNum w:abstractNumId="17" w15:restartNumberingAfterBreak="0">
+  <w:abstractNum w:abstractNumId="15" w15:restartNumberingAfterBreak="0">
     <w:nsid w:val="37F148E6"/>
     <w:multiLevelType w:val="hybridMultilevel"/>
     <w:tmpl w:val="B4CA43AE"/>
@@ -19702,7 +19868,7 @@
       </w:rPr>
     </w:lvl>
   </w:abstractNum>
-  <w:abstractNum w:abstractNumId="18" w15:restartNumberingAfterBreak="0">
+  <w:abstractNum w:abstractNumId="16" w15:restartNumberingAfterBreak="0">
     <w:nsid w:val="3EC37413"/>
     <w:multiLevelType w:val="hybridMultilevel"/>
     <w:tmpl w:val="0C2C3EC2"/>
@@ -19791,7 +19957,7 @@
       </w:pPr>
     </w:lvl>
   </w:abstractNum>
-  <w:abstractNum w:abstractNumId="19" w15:restartNumberingAfterBreak="0">
+  <w:abstractNum w:abstractNumId="17" w15:restartNumberingAfterBreak="0">
     <w:nsid w:val="442B5A0E"/>
     <w:multiLevelType w:val="hybridMultilevel"/>
     <w:tmpl w:val="0DA6EDB4"/>
@@ -19880,7 +20046,7 @@
       </w:pPr>
     </w:lvl>
   </w:abstractNum>
-  <w:abstractNum w:abstractNumId="20" w15:restartNumberingAfterBreak="0">
+  <w:abstractNum w:abstractNumId="18" w15:restartNumberingAfterBreak="0">
     <w:nsid w:val="48BE6C90"/>
     <w:multiLevelType w:val="hybridMultilevel"/>
     <w:tmpl w:val="20D6FBF4"/>
@@ -19969,7 +20135,7 @@
       </w:pPr>
     </w:lvl>
   </w:abstractNum>
-  <w:abstractNum w:abstractNumId="21" w15:restartNumberingAfterBreak="0">
+  <w:abstractNum w:abstractNumId="19" w15:restartNumberingAfterBreak="0">
     <w:nsid w:val="498B0C07"/>
     <w:multiLevelType w:val="hybridMultilevel"/>
     <w:tmpl w:val="B29488EE"/>
@@ -20058,7 +20224,7 @@
       </w:pPr>
     </w:lvl>
   </w:abstractNum>
-  <w:abstractNum w:abstractNumId="22" w15:restartNumberingAfterBreak="0">
+  <w:abstractNum w:abstractNumId="20" w15:restartNumberingAfterBreak="0">
     <w:nsid w:val="560D566A"/>
     <w:multiLevelType w:val="singleLevel"/>
     <w:tmpl w:val="560D566A"/>
@@ -20070,7 +20236,7 @@
       <w:lvlJc w:val="left"/>
     </w:lvl>
   </w:abstractNum>
-  <w:abstractNum w:abstractNumId="23" w15:restartNumberingAfterBreak="0">
+  <w:abstractNum w:abstractNumId="21" w15:restartNumberingAfterBreak="0">
     <w:nsid w:val="560D5F66"/>
     <w:multiLevelType w:val="singleLevel"/>
     <w:tmpl w:val="560D5F66"/>
@@ -20082,7 +20248,7 @@
       <w:lvlJc w:val="left"/>
     </w:lvl>
   </w:abstractNum>
-  <w:abstractNum w:abstractNumId="24" w15:restartNumberingAfterBreak="0">
+  <w:abstractNum w:abstractNumId="22" w15:restartNumberingAfterBreak="0">
     <w:nsid w:val="560D6E8B"/>
     <w:multiLevelType w:val="singleLevel"/>
     <w:tmpl w:val="560D6E8B"/>
@@ -20094,7 +20260,7 @@
       <w:lvlJc w:val="left"/>
     </w:lvl>
   </w:abstractNum>
-  <w:abstractNum w:abstractNumId="25" w15:restartNumberingAfterBreak="0">
+  <w:abstractNum w:abstractNumId="23" w15:restartNumberingAfterBreak="0">
     <w:nsid w:val="560D72CE"/>
     <w:multiLevelType w:val="singleLevel"/>
     <w:tmpl w:val="560D72CE"/>
@@ -20106,7 +20272,7 @@
       <w:lvlJc w:val="left"/>
     </w:lvl>
   </w:abstractNum>
-  <w:abstractNum w:abstractNumId="26" w15:restartNumberingAfterBreak="0">
+  <w:abstractNum w:abstractNumId="24" w15:restartNumberingAfterBreak="0">
     <w:nsid w:val="560D732E"/>
     <w:multiLevelType w:val="singleLevel"/>
     <w:tmpl w:val="560D732E"/>
@@ -20118,7 +20284,7 @@
       <w:lvlJc w:val="left"/>
     </w:lvl>
   </w:abstractNum>
-  <w:abstractNum w:abstractNumId="27" w15:restartNumberingAfterBreak="0">
+  <w:abstractNum w:abstractNumId="25" w15:restartNumberingAfterBreak="0">
     <w:nsid w:val="560D7A67"/>
     <w:multiLevelType w:val="singleLevel"/>
     <w:tmpl w:val="560D7A67"/>
@@ -20130,7 +20296,7 @@
       <w:lvlJc w:val="left"/>
     </w:lvl>
   </w:abstractNum>
-  <w:abstractNum w:abstractNumId="28" w15:restartNumberingAfterBreak="0">
+  <w:abstractNum w:abstractNumId="26" w15:restartNumberingAfterBreak="0">
     <w:nsid w:val="560D7B4F"/>
     <w:multiLevelType w:val="singleLevel"/>
     <w:tmpl w:val="560D7B4F"/>
@@ -20142,7 +20308,7 @@
       <w:lvlJc w:val="left"/>
     </w:lvl>
   </w:abstractNum>
-  <w:abstractNum w:abstractNumId="29" w15:restartNumberingAfterBreak="0">
+  <w:abstractNum w:abstractNumId="27" w15:restartNumberingAfterBreak="0">
     <w:nsid w:val="560D7E22"/>
     <w:multiLevelType w:val="singleLevel"/>
     <w:tmpl w:val="560D7E22"/>
@@ -20154,7 +20320,7 @@
       <w:lvlJc w:val="left"/>
     </w:lvl>
   </w:abstractNum>
-  <w:abstractNum w:abstractNumId="30" w15:restartNumberingAfterBreak="0">
+  <w:abstractNum w:abstractNumId="28" w15:restartNumberingAfterBreak="0">
     <w:nsid w:val="560EEC00"/>
     <w:multiLevelType w:val="singleLevel"/>
     <w:tmpl w:val="560EEC00"/>
@@ -20166,7 +20332,7 @@
       <w:lvlJc w:val="left"/>
     </w:lvl>
   </w:abstractNum>
-  <w:abstractNum w:abstractNumId="31" w15:restartNumberingAfterBreak="0">
+  <w:abstractNum w:abstractNumId="29" w15:restartNumberingAfterBreak="0">
     <w:nsid w:val="57483B72"/>
     <w:multiLevelType w:val="hybridMultilevel"/>
     <w:tmpl w:val="DDEAE87A"/>
@@ -20255,7 +20421,7 @@
       </w:pPr>
     </w:lvl>
   </w:abstractNum>
-  <w:abstractNum w:abstractNumId="32" w15:restartNumberingAfterBreak="0">
+  <w:abstractNum w:abstractNumId="30" w15:restartNumberingAfterBreak="0">
     <w:nsid w:val="57517EC4"/>
     <w:multiLevelType w:val="hybridMultilevel"/>
     <w:tmpl w:val="F9667EB6"/>
@@ -20344,7 +20510,7 @@
       </w:pPr>
     </w:lvl>
   </w:abstractNum>
-  <w:abstractNum w:abstractNumId="33" w15:restartNumberingAfterBreak="0">
+  <w:abstractNum w:abstractNumId="31" w15:restartNumberingAfterBreak="0">
     <w:nsid w:val="57731262"/>
     <w:multiLevelType w:val="hybridMultilevel"/>
     <w:tmpl w:val="2382A3C6"/>
@@ -20433,7 +20599,7 @@
       </w:pPr>
     </w:lvl>
   </w:abstractNum>
-  <w:abstractNum w:abstractNumId="34" w15:restartNumberingAfterBreak="0">
+  <w:abstractNum w:abstractNumId="32" w15:restartNumberingAfterBreak="0">
     <w:nsid w:val="580A3D10"/>
     <w:multiLevelType w:val="multilevel"/>
     <w:tmpl w:val="B380CFB6"/>
@@ -20554,7 +20720,7 @@
       </w:rPr>
     </w:lvl>
   </w:abstractNum>
-  <w:abstractNum w:abstractNumId="35" w15:restartNumberingAfterBreak="0">
+  <w:abstractNum w:abstractNumId="33" w15:restartNumberingAfterBreak="0">
     <w:nsid w:val="5D1B267D"/>
     <w:multiLevelType w:val="hybridMultilevel"/>
     <w:tmpl w:val="7632E422"/>
@@ -20643,7 +20809,7 @@
       </w:pPr>
     </w:lvl>
   </w:abstractNum>
-  <w:abstractNum w:abstractNumId="36" w15:restartNumberingAfterBreak="0">
+  <w:abstractNum w:abstractNumId="34" w15:restartNumberingAfterBreak="0">
     <w:nsid w:val="5D583513"/>
     <w:multiLevelType w:val="hybridMultilevel"/>
     <w:tmpl w:val="CE9EFF70"/>
@@ -20732,7 +20898,7 @@
       </w:pPr>
     </w:lvl>
   </w:abstractNum>
-  <w:abstractNum w:abstractNumId="37" w15:restartNumberingAfterBreak="0">
+  <w:abstractNum w:abstractNumId="35" w15:restartNumberingAfterBreak="0">
     <w:nsid w:val="5FE7593F"/>
     <w:multiLevelType w:val="hybridMultilevel"/>
     <w:tmpl w:val="0F26962A"/>
@@ -20821,7 +20987,7 @@
       </w:pPr>
     </w:lvl>
   </w:abstractNum>
-  <w:abstractNum w:abstractNumId="38" w15:restartNumberingAfterBreak="0">
+  <w:abstractNum w:abstractNumId="36" w15:restartNumberingAfterBreak="0">
     <w:nsid w:val="60D64858"/>
     <w:multiLevelType w:val="hybridMultilevel"/>
     <w:tmpl w:val="DA3E1350"/>
@@ -20910,7 +21076,7 @@
       </w:pPr>
     </w:lvl>
   </w:abstractNum>
-  <w:abstractNum w:abstractNumId="39" w15:restartNumberingAfterBreak="0">
+  <w:abstractNum w:abstractNumId="37" w15:restartNumberingAfterBreak="0">
     <w:nsid w:val="65AC49D2"/>
     <w:multiLevelType w:val="hybridMultilevel"/>
     <w:tmpl w:val="82600B0E"/>
@@ -20999,7 +21165,7 @@
       </w:pPr>
     </w:lvl>
   </w:abstractNum>
-  <w:abstractNum w:abstractNumId="40" w15:restartNumberingAfterBreak="0">
+  <w:abstractNum w:abstractNumId="38" w15:restartNumberingAfterBreak="0">
     <w:nsid w:val="669247ED"/>
     <w:multiLevelType w:val="hybridMultilevel"/>
     <w:tmpl w:val="4E882864"/>
@@ -21088,7 +21254,7 @@
       </w:pPr>
     </w:lvl>
   </w:abstractNum>
-  <w:abstractNum w:abstractNumId="41" w15:restartNumberingAfterBreak="0">
+  <w:abstractNum w:abstractNumId="39" w15:restartNumberingAfterBreak="0">
     <w:nsid w:val="6FF028DE"/>
     <w:multiLevelType w:val="hybridMultilevel"/>
     <w:tmpl w:val="AB42A7E4"/>
@@ -21177,7 +21343,7 @@
       </w:pPr>
     </w:lvl>
   </w:abstractNum>
-  <w:abstractNum w:abstractNumId="42" w15:restartNumberingAfterBreak="0">
+  <w:abstractNum w:abstractNumId="40" w15:restartNumberingAfterBreak="0">
     <w:nsid w:val="754248A3"/>
     <w:multiLevelType w:val="hybridMultilevel"/>
     <w:tmpl w:val="C5F277DC"/>
@@ -21266,7 +21432,7 @@
       </w:pPr>
     </w:lvl>
   </w:abstractNum>
-  <w:abstractNum w:abstractNumId="43" w15:restartNumberingAfterBreak="0">
+  <w:abstractNum w:abstractNumId="41" w15:restartNumberingAfterBreak="0">
     <w:nsid w:val="783D05A0"/>
     <w:multiLevelType w:val="hybridMultilevel"/>
     <w:tmpl w:val="40AEB3CA"/>
@@ -21355,7 +21521,7 @@
       </w:pPr>
     </w:lvl>
   </w:abstractNum>
-  <w:abstractNum w:abstractNumId="44" w15:restartNumberingAfterBreak="0">
+  <w:abstractNum w:abstractNumId="42" w15:restartNumberingAfterBreak="0">
     <w:nsid w:val="79185851"/>
     <w:multiLevelType w:val="hybridMultilevel"/>
     <w:tmpl w:val="863629FE"/>
@@ -21444,7 +21610,7 @@
       </w:pPr>
     </w:lvl>
   </w:abstractNum>
-  <w:abstractNum w:abstractNumId="45" w15:restartNumberingAfterBreak="0">
+  <w:abstractNum w:abstractNumId="43" w15:restartNumberingAfterBreak="0">
     <w:nsid w:val="792265D9"/>
     <w:multiLevelType w:val="hybridMultilevel"/>
     <w:tmpl w:val="DDEAE87A"/>
@@ -21533,7 +21699,7 @@
       </w:pPr>
     </w:lvl>
   </w:abstractNum>
-  <w:abstractNum w:abstractNumId="46" w15:restartNumberingAfterBreak="0">
+  <w:abstractNum w:abstractNumId="44" w15:restartNumberingAfterBreak="0">
     <w:nsid w:val="7F48333E"/>
     <w:multiLevelType w:val="multilevel"/>
     <w:tmpl w:val="C7F45D52"/>
@@ -21655,145 +21821,139 @@
     </w:lvl>
   </w:abstractNum>
   <w:num w:numId="1">
-    <w:abstractNumId w:val="34"/>
+    <w:abstractNumId w:val="32"/>
   </w:num>
   <w:num w:numId="2">
-    <w:abstractNumId w:val="16"/>
+    <w:abstractNumId w:val="14"/>
   </w:num>
   <w:num w:numId="3">
-    <w:abstractNumId w:val="44"/>
+    <w:abstractNumId w:val="42"/>
   </w:num>
   <w:num w:numId="4">
-    <w:abstractNumId w:val="20"/>
+    <w:abstractNumId w:val="18"/>
   </w:num>
   <w:num w:numId="5">
-    <w:abstractNumId w:val="37"/>
+    <w:abstractNumId w:val="35"/>
   </w:num>
   <w:num w:numId="6">
     <w:abstractNumId w:val="2"/>
   </w:num>
   <w:num w:numId="7">
-    <w:abstractNumId w:val="36"/>
+    <w:abstractNumId w:val="34"/>
   </w:num>
   <w:num w:numId="8">
-    <w:abstractNumId w:val="43"/>
+    <w:abstractNumId w:val="41"/>
   </w:num>
   <w:num w:numId="9">
-    <w:abstractNumId w:val="12"/>
+    <w:abstractNumId w:val="10"/>
   </w:num>
   <w:num w:numId="10">
-    <w:abstractNumId w:val="41"/>
+    <w:abstractNumId w:val="39"/>
   </w:num>
   <w:num w:numId="11">
     <w:abstractNumId w:val="4"/>
   </w:num>
   <w:num w:numId="12">
-    <w:abstractNumId w:val="33"/>
+    <w:abstractNumId w:val="31"/>
   </w:num>
   <w:num w:numId="13">
+    <w:abstractNumId w:val="20"/>
+  </w:num>
+  <w:num w:numId="14">
+    <w:abstractNumId w:val="21"/>
+  </w:num>
+  <w:num w:numId="15">
     <w:abstractNumId w:val="22"/>
   </w:num>
-  <w:num w:numId="14">
+  <w:num w:numId="16">
     <w:abstractNumId w:val="23"/>
   </w:num>
-  <w:num w:numId="15">
+  <w:num w:numId="17">
     <w:abstractNumId w:val="24"/>
   </w:num>
-  <w:num w:numId="16">
+  <w:num w:numId="18">
     <w:abstractNumId w:val="25"/>
   </w:num>
-  <w:num w:numId="17">
+  <w:num w:numId="19">
     <w:abstractNumId w:val="26"/>
   </w:num>
-  <w:num w:numId="18">
+  <w:num w:numId="20">
+    <w:abstractNumId w:val="28"/>
+  </w:num>
+  <w:num w:numId="21">
     <w:abstractNumId w:val="27"/>
   </w:num>
-  <w:num w:numId="19">
-    <w:abstractNumId w:val="28"/>
-  </w:num>
-  <w:num w:numId="20">
-    <w:abstractNumId w:val="30"/>
-  </w:num>
-  <w:num w:numId="21">
-    <w:abstractNumId w:val="29"/>
-  </w:num>
   <w:num w:numId="22">
-    <w:abstractNumId w:val="9"/>
+    <w:abstractNumId w:val="8"/>
   </w:num>
   <w:num w:numId="23">
     <w:abstractNumId w:val="0"/>
   </w:num>
   <w:num w:numId="24">
-    <w:abstractNumId w:val="40"/>
+    <w:abstractNumId w:val="38"/>
   </w:num>
   <w:num w:numId="25">
-    <w:abstractNumId w:val="13"/>
+    <w:abstractNumId w:val="11"/>
   </w:num>
   <w:num w:numId="26">
     <w:abstractNumId w:val="3"/>
   </w:num>
   <w:num w:numId="27">
-    <w:abstractNumId w:val="8"/>
+    <w:abstractNumId w:val="7"/>
   </w:num>
   <w:num w:numId="28">
     <w:abstractNumId w:val="6"/>
   </w:num>
   <w:num w:numId="29">
-    <w:abstractNumId w:val="14"/>
+    <w:abstractNumId w:val="12"/>
   </w:num>
   <w:num w:numId="30">
-    <w:abstractNumId w:val="18"/>
+    <w:abstractNumId w:val="16"/>
   </w:num>
   <w:num w:numId="31">
-    <w:abstractNumId w:val="19"/>
+    <w:abstractNumId w:val="17"/>
   </w:num>
   <w:num w:numId="32">
-    <w:abstractNumId w:val="35"/>
+    <w:abstractNumId w:val="33"/>
   </w:num>
   <w:num w:numId="33">
-    <w:abstractNumId w:val="46"/>
+    <w:abstractNumId w:val="44"/>
   </w:num>
   <w:num w:numId="34">
     <w:abstractNumId w:val="1"/>
   </w:num>
   <w:num w:numId="35">
-    <w:abstractNumId w:val="42"/>
+    <w:abstractNumId w:val="40"/>
   </w:num>
   <w:num w:numId="36">
-    <w:abstractNumId w:val="17"/>
+    <w:abstractNumId w:val="15"/>
   </w:num>
   <w:num w:numId="37">
-    <w:abstractNumId w:val="31"/>
+    <w:abstractNumId w:val="29"/>
   </w:num>
   <w:num w:numId="38">
-    <w:abstractNumId w:val="32"/>
+    <w:abstractNumId w:val="30"/>
   </w:num>
   <w:num w:numId="39">
-    <w:abstractNumId w:val="38"/>
+    <w:abstractNumId w:val="36"/>
   </w:num>
   <w:num w:numId="40">
-    <w:abstractNumId w:val="45"/>
+    <w:abstractNumId w:val="43"/>
   </w:num>
   <w:num w:numId="41">
     <w:abstractNumId w:val="5"/>
   </w:num>
   <w:num w:numId="42">
-    <w:abstractNumId w:val="39"/>
+    <w:abstractNumId w:val="37"/>
   </w:num>
   <w:num w:numId="43">
-    <w:abstractNumId w:val="21"/>
+    <w:abstractNumId w:val="19"/>
   </w:num>
   <w:num w:numId="44">
-    <w:abstractNumId w:val="11"/>
+    <w:abstractNumId w:val="9"/>
   </w:num>
   <w:num w:numId="45">
-    <w:abstractNumId w:val="7"/>
-  </w:num>
-  <w:num w:numId="46">
-    <w:abstractNumId w:val="15"/>
-  </w:num>
-  <w:num w:numId="47">
-    <w:abstractNumId w:val="10"/>
+    <w:abstractNumId w:val="13"/>
   </w:num>
 </w:numbering>
 </file>
@@ -23308,7 +23468,7 @@
 </file>
 
 <file path=customXml/itemProps1.xml><?xml version="1.0" encoding="utf-8"?>
-<ds:datastoreItem xmlns:ds="http://schemas.openxmlformats.org/officeDocument/2006/customXml" ds:itemID="{99DFA5F8-27D1-4046-80D2-29FEA6BAEF98}">
+<ds:datastoreItem xmlns:ds="http://schemas.openxmlformats.org/officeDocument/2006/customXml" ds:itemID="{8D55350B-476C-4BB2-B84B-0A4A6186BA3D}">
   <ds:schemaRefs>
     <ds:schemaRef ds:uri="http://schemas.openxmlformats.org/officeDocument/2006/bibliography"/>
   </ds:schemaRefs>
